--- a/로스트아크/아스트로맨서(Astromancer)_현자/별자리컨셉.docx
+++ b/로스트아크/아스트로맨서(Astromancer)_현자/별자리컨셉.docx
@@ -1,6 +1,6 @@
 
 <file path=word/document.xml><?xml version="1.0" encoding="utf-8"?>
-<w:document xmlns:wpc="http://schemas.microsoft.com/office/word/2010/wordprocessingCanvas" xmlns:cx="http://schemas.microsoft.com/office/drawing/2014/chartex" xmlns:cx1="http://schemas.microsoft.com/office/drawing/2015/9/8/chartex" xmlns:cx2="http://schemas.microsoft.com/office/drawing/2015/10/21/chartex" xmlns:cx3="http://schemas.microsoft.com/office/drawing/2016/5/9/chartex" xmlns:cx4="http://schemas.microsoft.com/office/drawing/2016/5/10/chartex" xmlns:cx5="http://schemas.microsoft.com/office/drawing/2016/5/11/chartex" xmlns:cx6="http://schemas.microsoft.com/office/drawing/2016/5/12/chartex" xmlns:cx7="http://schemas.microsoft.com/office/drawing/2016/5/13/chartex" xmlns:cx8="http://schemas.microsoft.com/office/drawing/2016/5/14/chartex" xmlns:mc="http://schemas.openxmlformats.org/markup-compatibility/2006" xmlns:aink="http://schemas.microsoft.com/office/drawing/2016/ink" xmlns:am3d="http://schemas.microsoft.com/office/drawing/2017/model3d" xmlns:o="urn:schemas-microsoft-com:office:office" xmlns:oel="http://schemas.microsoft.com/office/2019/extlst" xmlns:r="http://schemas.openxmlformats.org/officeDocument/2006/relationships" xmlns:m="http://schemas.openxmlformats.org/officeDocument/2006/math" xmlns:v="urn:schemas-microsoft-com:vml" xmlns:wp14="http://schemas.microsoft.com/office/word/2010/wordprocessingDrawing" xmlns:wp="http://schemas.openxmlformats.org/drawingml/2006/wordprocessingDrawing" xmlns:w10="urn:schemas-microsoft-com:office:word" xmlns:w="http://schemas.openxmlformats.org/wordprocessingml/2006/main" xmlns:w14="http://schemas.microsoft.com/office/word/2010/wordml" xmlns:w15="http://schemas.microsoft.com/office/word/2012/wordml" xmlns:w16cex="http://schemas.microsoft.com/office/word/2018/wordml/cex" xmlns:w16cid="http://schemas.microsoft.com/office/word/2016/wordml/cid" xmlns:w16="http://schemas.microsoft.com/office/word/2018/wordml" xmlns:w16du="http://schemas.microsoft.com/office/word/2023/wordml/word16du" xmlns:w16sdtdh="http://schemas.microsoft.com/office/word/2020/wordml/sdtdatahash" xmlns:w16se="http://schemas.microsoft.com/office/word/2015/wordml/symex" xmlns:wpg="http://schemas.microsoft.com/office/word/2010/wordprocessingGroup" xmlns:wpi="http://schemas.microsoft.com/office/word/2010/wordprocessingInk" xmlns:wne="http://schemas.microsoft.com/office/word/2006/wordml" xmlns:wps="http://schemas.microsoft.com/office/word/2010/wordprocessingShape" mc:Ignorable="w14 w15 w16se w16cid w16 w16cex w16sdtdh w16du wp14">
+<w:document xmlns:wpc="http://schemas.microsoft.com/office/word/2010/wordprocessingCanvas" xmlns:cx="http://schemas.microsoft.com/office/drawing/2014/chartex" xmlns:cx1="http://schemas.microsoft.com/office/drawing/2015/9/8/chartex" xmlns:cx2="http://schemas.microsoft.com/office/drawing/2015/10/21/chartex" xmlns:cx3="http://schemas.microsoft.com/office/drawing/2016/5/9/chartex" xmlns:cx4="http://schemas.microsoft.com/office/drawing/2016/5/10/chartex" xmlns:cx5="http://schemas.microsoft.com/office/drawing/2016/5/11/chartex" xmlns:cx6="http://schemas.microsoft.com/office/drawing/2016/5/12/chartex" xmlns:cx7="http://schemas.microsoft.com/office/drawing/2016/5/13/chartex" xmlns:cx8="http://schemas.microsoft.com/office/drawing/2016/5/14/chartex" xmlns:mc="http://schemas.openxmlformats.org/markup-compatibility/2006" xmlns:aink="http://schemas.microsoft.com/office/drawing/2016/ink" xmlns:am3d="http://schemas.microsoft.com/office/drawing/2017/model3d" xmlns:o="urn:schemas-microsoft-com:office:office" xmlns:oel="http://schemas.microsoft.com/office/2019/extlst" xmlns:r="http://schemas.openxmlformats.org/officeDocument/2006/relationships" xmlns:m="http://schemas.openxmlformats.org/officeDocument/2006/math" xmlns:v="urn:schemas-microsoft-com:vml" xmlns:wp14="http://schemas.microsoft.com/office/word/2010/wordprocessingDrawing" xmlns:wp="http://schemas.openxmlformats.org/drawingml/2006/wordprocessingDrawing" xmlns:w10="urn:schemas-microsoft-com:office:word" xmlns:w="http://schemas.openxmlformats.org/wordprocessingml/2006/main" xmlns:w14="http://schemas.microsoft.com/office/word/2010/wordml" xmlns:w15="http://schemas.microsoft.com/office/word/2012/wordml" xmlns:w16cex="http://schemas.microsoft.com/office/word/2018/wordml/cex" xmlns:w16cid="http://schemas.microsoft.com/office/word/2016/wordml/cid" xmlns:w16="http://schemas.microsoft.com/office/word/2018/wordml" xmlns:w16du="http://schemas.microsoft.com/office/word/2023/wordml/word16du" xmlns:w16sdtdh="http://schemas.microsoft.com/office/word/2020/wordml/sdtdatahash" xmlns:w16sdtfl="http://schemas.microsoft.com/office/word/2024/wordml/sdtformatlock" xmlns:w16se="http://schemas.microsoft.com/office/word/2015/wordml/symex" xmlns:wpg="http://schemas.microsoft.com/office/word/2010/wordprocessingGroup" xmlns:wpi="http://schemas.microsoft.com/office/word/2010/wordprocessingInk" xmlns:wne="http://schemas.microsoft.com/office/word/2006/wordml" xmlns:wps="http://schemas.microsoft.com/office/word/2010/wordprocessingShape" mc:Ignorable="w14 w15 w16se w16cid w16 w16cex w16sdtdh w16sdtfl w16du wp14">
   <w:body>
     <w:p>
       <w:pPr>
@@ -135,21 +135,7 @@
         <w:rPr>
           <w:rFonts w:ascii="페이퍼로지 5 Medium" w:eastAsia="페이퍼로지 5 Medium" w:hAnsi="페이퍼로지 5 Medium" w:hint="eastAsia"/>
         </w:rPr>
-        <w:t xml:space="preserve">[점성술사 관련] 운명 순응 – 운명 </w:t>
-      </w:r>
-      <w:proofErr w:type="gramStart"/>
-      <w:r>
-        <w:rPr>
-          <w:rFonts w:ascii="페이퍼로지 5 Medium" w:eastAsia="페이퍼로지 5 Medium" w:hAnsi="페이퍼로지 5 Medium" w:hint="eastAsia"/>
-        </w:rPr>
-        <w:t>기록관 /</w:t>
-      </w:r>
-      <w:proofErr w:type="gramEnd"/>
-      <w:r>
-        <w:rPr>
-          <w:rFonts w:ascii="페이퍼로지 5 Medium" w:eastAsia="페이퍼로지 5 Medium" w:hAnsi="페이퍼로지 5 Medium" w:hint="eastAsia"/>
-        </w:rPr>
-        <w:t xml:space="preserve"> 운명 거부 – 운명 개척자</w:t>
+        <w:t>[점성술사 관련] 운명 순응 – 운명 기록관 / 운명 거부 – 운명 개척자</w:t>
       </w:r>
     </w:p>
     <w:p>
@@ -179,19 +165,11 @@
           <w:rFonts w:ascii="페이퍼로지 5 Medium" w:eastAsia="페이퍼로지 5 Medium" w:hAnsi="페이퍼로지 5 Medium"/>
         </w:rPr>
       </w:pPr>
-      <w:proofErr w:type="spellStart"/>
-      <w:r>
-        <w:rPr>
-          <w:rFonts w:ascii="페이퍼로지 5 Medium" w:eastAsia="페이퍼로지 5 Medium" w:hAnsi="페이퍼로지 5 Medium" w:hint="eastAsia"/>
-        </w:rPr>
-        <w:t>아르카나랑</w:t>
-      </w:r>
-      <w:proofErr w:type="spellEnd"/>
-      <w:r>
-        <w:rPr>
-          <w:rFonts w:ascii="페이퍼로지 5 Medium" w:eastAsia="페이퍼로지 5 Medium" w:hAnsi="페이퍼로지 5 Medium" w:hint="eastAsia"/>
-        </w:rPr>
-        <w:t xml:space="preserve"> 비슷한 느낌이 드니까 황도 12궁은 빼</w:t>
+      <w:r>
+        <w:rPr>
+          <w:rFonts w:ascii="페이퍼로지 5 Medium" w:eastAsia="페이퍼로지 5 Medium" w:hAnsi="페이퍼로지 5 Medium" w:hint="eastAsia"/>
+        </w:rPr>
+        <w:t>아르카나랑 비슷한 느낌이 드니까 황도 12궁은 빼</w:t>
       </w:r>
     </w:p>
     <w:p>
@@ -224,21 +202,7 @@
         <w:rPr>
           <w:rFonts w:ascii="페이퍼로지 5 Medium" w:eastAsia="페이퍼로지 5 Medium" w:hAnsi="페이퍼로지 5 Medium" w:hint="eastAsia"/>
         </w:rPr>
-        <w:t>허공에 별을 던져or뿌려 (</w:t>
-      </w:r>
-      <w:proofErr w:type="spellStart"/>
-      <w:r>
-        <w:rPr>
-          <w:rFonts w:ascii="페이퍼로지 5 Medium" w:eastAsia="페이퍼로지 5 Medium" w:hAnsi="페이퍼로지 5 Medium" w:hint="eastAsia"/>
-        </w:rPr>
-        <w:t>신드라</w:t>
-      </w:r>
-      <w:proofErr w:type="spellEnd"/>
-      <w:r>
-        <w:rPr>
-          <w:rFonts w:ascii="페이퍼로지 5 Medium" w:eastAsia="페이퍼로지 5 Medium" w:hAnsi="페이퍼로지 5 Medium" w:hint="eastAsia"/>
-        </w:rPr>
-        <w:t xml:space="preserve"> q 같은 느낌) -&gt; 던져진 별들과 캐릭터를 이어. -&gt; 어떤 별을 뿌리는 지에 따라 효과가 달라지는 별자리가 완성이 돼</w:t>
+        <w:t>허공에 별을 던져or뿌려 (신드라 q 같은 느낌) -&gt; 던져진 별들과 캐릭터를 이어. -&gt; 어떤 별을 뿌리는 지에 따라 효과가 달라지는 별자리가 완성이 돼</w:t>
       </w:r>
     </w:p>
     <w:p>
@@ -264,21 +228,7 @@
         <w:rPr>
           <w:rFonts w:ascii="페이퍼로지 5 Medium" w:eastAsia="페이퍼로지 5 Medium" w:hAnsi="페이퍼로지 5 Medium" w:hint="eastAsia"/>
         </w:rPr>
-        <w:t xml:space="preserve">만약 별자리를 </w:t>
-      </w:r>
-      <w:proofErr w:type="gramStart"/>
-      <w:r>
-        <w:rPr>
-          <w:rFonts w:ascii="페이퍼로지 5 Medium" w:eastAsia="페이퍼로지 5 Medium" w:hAnsi="페이퍼로지 5 Medium" w:hint="eastAsia"/>
-        </w:rPr>
-        <w:t>완성 하면</w:t>
-      </w:r>
-      <w:proofErr w:type="gramEnd"/>
-      <w:r>
-        <w:rPr>
-          <w:rFonts w:ascii="페이퍼로지 5 Medium" w:eastAsia="페이퍼로지 5 Medium" w:hAnsi="페이퍼로지 5 Medium" w:hint="eastAsia"/>
-        </w:rPr>
-        <w:t xml:space="preserve"> 강한 피해를 줘.</w:t>
+        <w:t>만약 별자리를 완성 하면 강한 피해를 줘.</w:t>
       </w:r>
     </w:p>
     <w:p>
@@ -322,107 +272,41 @@
           <w:rFonts w:ascii="페이퍼로지 5 Medium" w:eastAsia="페이퍼로지 5 Medium" w:hAnsi="페이퍼로지 5 Medium" w:hint="eastAsia"/>
         </w:rPr>
         <w:br/>
-        <w:t xml:space="preserve">하긴 </w:t>
-      </w:r>
-      <w:proofErr w:type="spellStart"/>
-      <w:r>
-        <w:rPr>
-          <w:rFonts w:ascii="페이퍼로지 5 Medium" w:eastAsia="페이퍼로지 5 Medium" w:hAnsi="페이퍼로지 5 Medium" w:hint="eastAsia"/>
-        </w:rPr>
-        <w:t>애니츠도</w:t>
-      </w:r>
-      <w:proofErr w:type="spellEnd"/>
-      <w:r>
-        <w:rPr>
-          <w:rFonts w:ascii="페이퍼로지 5 Medium" w:eastAsia="페이퍼로지 5 Medium" w:hAnsi="페이퍼로지 5 Medium" w:hint="eastAsia"/>
-        </w:rPr>
-        <w:t xml:space="preserve"> </w:t>
-      </w:r>
-      <w:proofErr w:type="spellStart"/>
-      <w:r>
-        <w:rPr>
-          <w:rFonts w:ascii="페이퍼로지 5 Medium" w:eastAsia="페이퍼로지 5 Medium" w:hAnsi="페이퍼로지 5 Medium" w:hint="eastAsia"/>
-        </w:rPr>
-        <w:t>브레이커로</w:t>
-      </w:r>
-      <w:proofErr w:type="spellEnd"/>
-      <w:r>
-        <w:rPr>
-          <w:rFonts w:ascii="페이퍼로지 5 Medium" w:eastAsia="페이퍼로지 5 Medium" w:hAnsi="페이퍼로지 5 Medium" w:hint="eastAsia"/>
-        </w:rPr>
-        <w:t xml:space="preserve"> </w:t>
-      </w:r>
-      <w:proofErr w:type="spellStart"/>
-      <w:r>
-        <w:rPr>
-          <w:rFonts w:ascii="페이퍼로지 5 Medium" w:eastAsia="페이퍼로지 5 Medium" w:hAnsi="페이퍼로지 5 Medium" w:hint="eastAsia"/>
-        </w:rPr>
-        <w:t>동양풍이긴해</w:t>
-      </w:r>
-      <w:proofErr w:type="spellEnd"/>
-    </w:p>
-    <w:p>
-      <w:pPr>
-        <w:numPr>
-          <w:ilvl w:val="0"/>
-          <w:numId w:val="1"/>
-        </w:numPr>
-        <w:rPr>
-          <w:rFonts w:ascii="페이퍼로지 5 Medium" w:eastAsia="페이퍼로지 5 Medium" w:hAnsi="페이퍼로지 5 Medium"/>
-        </w:rPr>
-      </w:pPr>
-      <w:proofErr w:type="spellStart"/>
-      <w:r>
-        <w:rPr>
-          <w:rFonts w:ascii="페이퍼로지 5 Medium" w:eastAsia="페이퍼로지 5 Medium" w:hAnsi="페이퍼로지 5 Medium" w:hint="eastAsia"/>
-        </w:rPr>
-        <w:t>아키비스트</w:t>
-      </w:r>
-      <w:proofErr w:type="spellEnd"/>
-      <w:r>
-        <w:rPr>
-          <w:rFonts w:ascii="페이퍼로지 5 Medium" w:eastAsia="페이퍼로지 5 Medium" w:hAnsi="페이퍼로지 5 Medium" w:hint="eastAsia"/>
-        </w:rPr>
-        <w:t>(archivist): 기록관(아카이브)에서 기록물을 관리하는 사람</w:t>
-      </w:r>
-    </w:p>
-    <w:p>
-      <w:pPr>
-        <w:numPr>
-          <w:ilvl w:val="0"/>
-          <w:numId w:val="1"/>
-        </w:numPr>
-        <w:rPr>
-          <w:rFonts w:ascii="페이퍼로지 5 Medium" w:eastAsia="페이퍼로지 5 Medium" w:hAnsi="페이퍼로지 5 Medium"/>
-        </w:rPr>
-      </w:pPr>
-      <w:proofErr w:type="spellStart"/>
-      <w:r>
-        <w:rPr>
-          <w:rFonts w:ascii="페이퍼로지 5 Medium" w:eastAsia="페이퍼로지 5 Medium" w:hAnsi="페이퍼로지 5 Medium" w:hint="eastAsia"/>
-        </w:rPr>
-        <w:t>페이트키퍼</w:t>
-      </w:r>
-      <w:proofErr w:type="spellEnd"/>
-      <w:r>
-        <w:rPr>
-          <w:rFonts w:ascii="페이퍼로지 5 Medium" w:eastAsia="페이퍼로지 5 Medium" w:hAnsi="페이퍼로지 5 Medium" w:hint="eastAsia"/>
-        </w:rPr>
-        <w:t>(</w:t>
-      </w:r>
-      <w:proofErr w:type="spellStart"/>
-      <w:r>
-        <w:rPr>
-          <w:rFonts w:ascii="페이퍼로지 5 Medium" w:eastAsia="페이퍼로지 5 Medium" w:hAnsi="페이퍼로지 5 Medium" w:hint="eastAsia"/>
-        </w:rPr>
-        <w:t>Fatekeeper</w:t>
-      </w:r>
-      <w:proofErr w:type="spellEnd"/>
-      <w:r>
-        <w:rPr>
-          <w:rFonts w:ascii="페이퍼로지 5 Medium" w:eastAsia="페이퍼로지 5 Medium" w:hAnsi="페이퍼로지 5 Medium" w:hint="eastAsia"/>
-        </w:rPr>
-        <w:t>): 운명을 관리하는 사람.</w:t>
+        <w:t>하긴 애니츠도 브레이커로 동양풍이긴해</w:t>
+      </w:r>
+    </w:p>
+    <w:p>
+      <w:pPr>
+        <w:numPr>
+          <w:ilvl w:val="0"/>
+          <w:numId w:val="1"/>
+        </w:numPr>
+        <w:rPr>
+          <w:rFonts w:ascii="페이퍼로지 5 Medium" w:eastAsia="페이퍼로지 5 Medium" w:hAnsi="페이퍼로지 5 Medium"/>
+        </w:rPr>
+      </w:pPr>
+      <w:r>
+        <w:rPr>
+          <w:rFonts w:ascii="페이퍼로지 5 Medium" w:eastAsia="페이퍼로지 5 Medium" w:hAnsi="페이퍼로지 5 Medium" w:hint="eastAsia"/>
+        </w:rPr>
+        <w:t>아키비스트(archivist): 기록관(아카이브)에서 기록물을 관리하는 사람</w:t>
+      </w:r>
+    </w:p>
+    <w:p>
+      <w:pPr>
+        <w:numPr>
+          <w:ilvl w:val="0"/>
+          <w:numId w:val="1"/>
+        </w:numPr>
+        <w:rPr>
+          <w:rFonts w:ascii="페이퍼로지 5 Medium" w:eastAsia="페이퍼로지 5 Medium" w:hAnsi="페이퍼로지 5 Medium"/>
+        </w:rPr>
+      </w:pPr>
+      <w:r>
+        <w:rPr>
+          <w:rFonts w:ascii="페이퍼로지 5 Medium" w:eastAsia="페이퍼로지 5 Medium" w:hAnsi="페이퍼로지 5 Medium" w:hint="eastAsia"/>
+        </w:rPr>
+        <w:t>페이트키퍼(Fatekeeper): 운명을 관리하는 사람.</w:t>
       </w:r>
     </w:p>
     <w:p>
@@ -472,21 +356,7 @@
         <w:rPr>
           <w:rFonts w:ascii="페이퍼로지 5 Medium" w:eastAsia="페이퍼로지 5 Medium" w:hAnsi="페이퍼로지 5 Medium" w:hint="eastAsia"/>
         </w:rPr>
-        <w:t>핵심은 ‘별/</w:t>
-      </w:r>
-      <w:proofErr w:type="spellStart"/>
-      <w:r>
-        <w:rPr>
-          <w:rFonts w:ascii="페이퍼로지 5 Medium" w:eastAsia="페이퍼로지 5 Medium" w:hAnsi="페이퍼로지 5 Medium" w:hint="eastAsia"/>
-        </w:rPr>
-        <w:t>별자리’야</w:t>
-      </w:r>
-      <w:proofErr w:type="spellEnd"/>
-      <w:r>
-        <w:rPr>
-          <w:rFonts w:ascii="페이퍼로지 5 Medium" w:eastAsia="페이퍼로지 5 Medium" w:hAnsi="페이퍼로지 5 Medium" w:hint="eastAsia"/>
-        </w:rPr>
-        <w:t xml:space="preserve">. 여기서 운명은 자신의 운명을 의미해야 해. </w:t>
+        <w:t xml:space="preserve">핵심은 ‘별/별자리’야. 여기서 운명은 자신의 운명을 의미해야 해. </w:t>
       </w:r>
       <w:r>
         <w:rPr>
@@ -558,21 +428,7 @@
         <w:rPr>
           <w:rFonts w:ascii="페이퍼로지 5 Medium" w:eastAsia="페이퍼로지 5 Medium" w:hAnsi="페이퍼로지 5 Medium" w:hint="eastAsia"/>
         </w:rPr>
-        <w:t xml:space="preserve">비서장? 같은 느낌. 중년 남성. </w:t>
-      </w:r>
-      <w:proofErr w:type="spellStart"/>
-      <w:r>
-        <w:rPr>
-          <w:rFonts w:ascii="페이퍼로지 5 Medium" w:eastAsia="페이퍼로지 5 Medium" w:hAnsi="페이퍼로지 5 Medium" w:hint="eastAsia"/>
-        </w:rPr>
-        <w:t>키크고</w:t>
-      </w:r>
-      <w:proofErr w:type="spellEnd"/>
-      <w:r>
-        <w:rPr>
-          <w:rFonts w:ascii="페이퍼로지 5 Medium" w:eastAsia="페이퍼로지 5 Medium" w:hAnsi="페이퍼로지 5 Medium" w:hint="eastAsia"/>
-        </w:rPr>
-        <w:t>.</w:t>
+        <w:t>비서장? 같은 느낌. 중년 남성. 키크고.</w:t>
       </w:r>
     </w:p>
     <w:p>
@@ -612,19 +468,11 @@
           <w:rFonts w:ascii="페이퍼로지 5 Medium" w:eastAsia="페이퍼로지 5 Medium" w:hAnsi="페이퍼로지 5 Medium"/>
         </w:rPr>
       </w:pPr>
-      <w:proofErr w:type="spellStart"/>
-      <w:r>
-        <w:rPr>
-          <w:rFonts w:ascii="페이퍼로지 5 Medium" w:eastAsia="페이퍼로지 5 Medium" w:hAnsi="페이퍼로지 5 Medium" w:hint="eastAsia"/>
-        </w:rPr>
-        <w:t>볼다이크의</w:t>
-      </w:r>
-      <w:proofErr w:type="spellEnd"/>
-      <w:r>
-        <w:rPr>
-          <w:rFonts w:ascii="페이퍼로지 5 Medium" w:eastAsia="페이퍼로지 5 Medium" w:hAnsi="페이퍼로지 5 Medium" w:hint="eastAsia"/>
-        </w:rPr>
-        <w:t xml:space="preserve"> 현자.</w:t>
+      <w:r>
+        <w:rPr>
+          <w:rFonts w:ascii="페이퍼로지 5 Medium" w:eastAsia="페이퍼로지 5 Medium" w:hAnsi="페이퍼로지 5 Medium" w:hint="eastAsia"/>
+        </w:rPr>
+        <w:t>볼다이크의 현자.</w:t>
       </w:r>
     </w:p>
     <w:p>
@@ -667,21 +515,7 @@
         <w:rPr>
           <w:rFonts w:ascii="페이퍼로지 5 Medium" w:eastAsia="페이퍼로지 5 Medium" w:hAnsi="페이퍼로지 5 Medium"/>
         </w:rPr>
-        <w:t xml:space="preserve">-소우주의 유비추론을 받아들인 연금술사에 의해 에테르는 지상계에도 있을 것이라는 관념으로 이어졌고, 이는 현자의 </w:t>
-      </w:r>
-      <w:proofErr w:type="spellStart"/>
-      <w:r>
-        <w:rPr>
-          <w:rFonts w:ascii="페이퍼로지 5 Medium" w:eastAsia="페이퍼로지 5 Medium" w:hAnsi="페이퍼로지 5 Medium"/>
-        </w:rPr>
-        <w:t>돌과도</w:t>
-      </w:r>
-      <w:proofErr w:type="spellEnd"/>
-      <w:r>
-        <w:rPr>
-          <w:rFonts w:ascii="페이퍼로지 5 Medium" w:eastAsia="페이퍼로지 5 Medium" w:hAnsi="페이퍼로지 5 Medium"/>
-        </w:rPr>
-        <w:t xml:space="preserve"> 연결되는 계기가 되었다.</w:t>
+        <w:t>-소우주의 유비추론을 받아들인 연금술사에 의해 에테르는 지상계에도 있을 것이라는 관념으로 이어졌고, 이는 현자의 돌과도 연결되는 계기가 되었다.</w:t>
       </w:r>
     </w:p>
     <w:p>
@@ -719,35 +553,7 @@
         <w:rPr>
           <w:rFonts w:ascii="페이퍼로지 5 Medium" w:eastAsia="페이퍼로지 5 Medium" w:hAnsi="페이퍼로지 5 Medium" w:hint="eastAsia"/>
         </w:rPr>
-        <w:t>헤르메스 주의에 기반</w:t>
-      </w:r>
-      <w:proofErr w:type="gramStart"/>
-      <w:r>
-        <w:rPr>
-          <w:rFonts w:ascii="페이퍼로지 5 Medium" w:eastAsia="페이퍼로지 5 Medium" w:hAnsi="페이퍼로지 5 Medium" w:hint="eastAsia"/>
-        </w:rPr>
-        <w:t>. :</w:t>
-      </w:r>
-      <w:proofErr w:type="gramEnd"/>
-      <w:r>
-        <w:rPr>
-          <w:rFonts w:ascii="페이퍼로지 5 Medium" w:eastAsia="페이퍼로지 5 Medium" w:hAnsi="페이퍼로지 5 Medium" w:hint="eastAsia"/>
-        </w:rPr>
-        <w:t xml:space="preserve"> </w:t>
-      </w:r>
-      <w:proofErr w:type="spellStart"/>
-      <w:r>
-        <w:rPr>
-          <w:rFonts w:ascii="페이퍼로지 5 Medium" w:eastAsia="페이퍼로지 5 Medium" w:hAnsi="페이퍼로지 5 Medium" w:hint="eastAsia"/>
-        </w:rPr>
-        <w:t>위에서와</w:t>
-      </w:r>
-      <w:proofErr w:type="spellEnd"/>
-      <w:r>
-        <w:rPr>
-          <w:rFonts w:ascii="페이퍼로지 5 Medium" w:eastAsia="페이퍼로지 5 Medium" w:hAnsi="페이퍼로지 5 Medium" w:hint="eastAsia"/>
-        </w:rPr>
-        <w:t xml:space="preserve"> 같이 아래에서도 그러하다.</w:t>
+        <w:t>헤르메스 주의에 기반. : 위에서와 같이 아래에서도 그러하다.</w:t>
       </w:r>
     </w:p>
     <w:p>
@@ -863,7 +669,6 @@
         </w:rPr>
         <w:t xml:space="preserve">최초의 (클래스명) </w:t>
       </w:r>
-      <w:proofErr w:type="gramStart"/>
       <w:r>
         <w:rPr>
           <w:rFonts w:ascii="페이퍼로지 5 Medium" w:eastAsia="페이퍼로지 5 Medium" w:hAnsi="페이퍼로지 5 Medium"/>
@@ -874,14 +679,7 @@
         <w:rPr>
           <w:rFonts w:ascii="페이퍼로지 5 Medium" w:eastAsia="페이퍼로지 5 Medium" w:hAnsi="페이퍼로지 5 Medium" w:hint="eastAsia"/>
         </w:rPr>
-        <w:t>!@</w:t>
-      </w:r>
-      <w:proofErr w:type="gramEnd"/>
-      <w:r>
-        <w:rPr>
-          <w:rFonts w:ascii="페이퍼로지 5 Medium" w:eastAsia="페이퍼로지 5 Medium" w:hAnsi="페이퍼로지 5 Medium" w:hint="eastAsia"/>
-        </w:rPr>
-        <w:t>#</w:t>
+        <w:t>!@#</w:t>
       </w:r>
       <w:r>
         <w:rPr>
@@ -955,19 +753,11 @@
         </w:rPr>
         <w:t>‘</w:t>
       </w:r>
-      <w:proofErr w:type="spellStart"/>
-      <w:r>
-        <w:rPr>
-          <w:rFonts w:ascii="페이퍼로지 5 Medium" w:eastAsia="페이퍼로지 5 Medium" w:hAnsi="페이퍼로지 5 Medium" w:hint="eastAsia"/>
-        </w:rPr>
-        <w:t>위에서와</w:t>
-      </w:r>
-      <w:proofErr w:type="spellEnd"/>
-      <w:r>
-        <w:rPr>
-          <w:rFonts w:ascii="페이퍼로지 5 Medium" w:eastAsia="페이퍼로지 5 Medium" w:hAnsi="페이퍼로지 5 Medium" w:hint="eastAsia"/>
-        </w:rPr>
-        <w:t xml:space="preserve"> 같이</w:t>
+      <w:r>
+        <w:rPr>
+          <w:rFonts w:ascii="페이퍼로지 5 Medium" w:eastAsia="페이퍼로지 5 Medium" w:hAnsi="페이퍼로지 5 Medium" w:hint="eastAsia"/>
+        </w:rPr>
+        <w:t>위에서와 같이</w:t>
       </w:r>
       <w:r>
         <w:rPr>
@@ -975,19 +765,11 @@
         </w:rPr>
         <w:t>’</w:t>
       </w:r>
-      <w:proofErr w:type="spellStart"/>
-      <w:r>
-        <w:rPr>
-          <w:rFonts w:ascii="페이퍼로지 5 Medium" w:eastAsia="페이퍼로지 5 Medium" w:hAnsi="페이퍼로지 5 Medium" w:hint="eastAsia"/>
-        </w:rPr>
-        <w:t>에</w:t>
-      </w:r>
-      <w:proofErr w:type="spellEnd"/>
-      <w:r>
-        <w:rPr>
-          <w:rFonts w:ascii="페이퍼로지 5 Medium" w:eastAsia="페이퍼로지 5 Medium" w:hAnsi="페이퍼로지 5 Medium" w:hint="eastAsia"/>
-        </w:rPr>
-        <w:t xml:space="preserve"> 집중</w:t>
+      <w:r>
+        <w:rPr>
+          <w:rFonts w:ascii="페이퍼로지 5 Medium" w:eastAsia="페이퍼로지 5 Medium" w:hAnsi="페이퍼로지 5 Medium" w:hint="eastAsia"/>
+        </w:rPr>
+        <w:t>에 집중</w:t>
       </w:r>
       <w:r>
         <w:rPr>
@@ -1005,16 +787,8 @@
         <w:rPr>
           <w:rFonts w:ascii="페이퍼로지 5 Medium" w:eastAsia="페이퍼로지 5 Medium" w:hAnsi="페이퍼로지 5 Medium" w:hint="eastAsia"/>
         </w:rPr>
-        <w:t xml:space="preserve"> 관측/</w:t>
-      </w:r>
-      <w:proofErr w:type="spellStart"/>
-      <w:r>
-        <w:rPr>
-          <w:rFonts w:ascii="페이퍼로지 5 Medium" w:eastAsia="페이퍼로지 5 Medium" w:hAnsi="페이퍼로지 5 Medium" w:hint="eastAsia"/>
-        </w:rPr>
-        <w:t>기록파</w:t>
-      </w:r>
-      <w:proofErr w:type="spellEnd"/>
+        <w:t xml:space="preserve"> 관측/기록파</w:t>
+      </w:r>
     </w:p>
     <w:p>
       <w:pPr>
@@ -1069,19 +843,11 @@
         </w:rPr>
         <w:t>’</w:t>
       </w:r>
-      <w:proofErr w:type="spellStart"/>
-      <w:r>
-        <w:rPr>
-          <w:rFonts w:ascii="페이퍼로지 5 Medium" w:eastAsia="페이퍼로지 5 Medium" w:hAnsi="페이퍼로지 5 Medium" w:hint="eastAsia"/>
-        </w:rPr>
-        <w:t>에</w:t>
-      </w:r>
-      <w:proofErr w:type="spellEnd"/>
-      <w:r>
-        <w:rPr>
-          <w:rFonts w:ascii="페이퍼로지 5 Medium" w:eastAsia="페이퍼로지 5 Medium" w:hAnsi="페이퍼로지 5 Medium" w:hint="eastAsia"/>
-        </w:rPr>
-        <w:t xml:space="preserve"> 집중</w:t>
+      <w:r>
+        <w:rPr>
+          <w:rFonts w:ascii="페이퍼로지 5 Medium" w:eastAsia="페이퍼로지 5 Medium" w:hAnsi="페이퍼로지 5 Medium" w:hint="eastAsia"/>
+        </w:rPr>
+        <w:t>에 집중</w:t>
       </w:r>
       <w:r>
         <w:rPr>
@@ -1099,418 +865,154 @@
         <w:rPr>
           <w:rFonts w:ascii="페이퍼로지 5 Medium" w:eastAsia="페이퍼로지 5 Medium" w:hAnsi="페이퍼로지 5 Medium" w:hint="eastAsia"/>
         </w:rPr>
-        <w:t xml:space="preserve"> 개혁/</w:t>
-      </w:r>
-      <w:proofErr w:type="spellStart"/>
+        <w:t xml:space="preserve"> 개혁/개척파</w:t>
+      </w:r>
+    </w:p>
+    <w:p>
+      <w:pPr>
+        <w:pStyle w:val="a6"/>
+        <w:numPr>
+          <w:ilvl w:val="2"/>
+          <w:numId w:val="1"/>
+        </w:numPr>
+        <w:rPr>
+          <w:rFonts w:ascii="페이퍼로지 5 Medium" w:eastAsia="페이퍼로지 5 Medium" w:hAnsi="페이퍼로지 5 Medium"/>
+        </w:rPr>
+      </w:pPr>
+      <w:r>
+        <w:rPr>
+          <w:rFonts w:ascii="페이퍼로지 5 Medium" w:eastAsia="페이퍼로지 5 Medium" w:hAnsi="페이퍼로지 5 Medium" w:hint="eastAsia"/>
+        </w:rPr>
+        <w:t>스스로 빛나는 별이 되어 별자리를 그린다.</w:t>
+      </w:r>
+    </w:p>
+    <w:p>
+      <w:pPr>
+        <w:rPr>
+          <w:rFonts w:ascii="페이퍼로지 5 Medium" w:eastAsia="페이퍼로지 5 Medium" w:hAnsi="페이퍼로지 5 Medium"/>
+        </w:rPr>
+      </w:pPr>
+    </w:p>
+    <w:p>
+      <w:pPr>
+        <w:rPr>
+          <w:rFonts w:ascii="페이퍼로지 5 Medium" w:eastAsia="페이퍼로지 5 Medium" w:hAnsi="페이퍼로지 5 Medium"/>
+        </w:rPr>
+      </w:pPr>
+    </w:p>
+    <w:p>
+      <w:pPr>
+        <w:rPr>
+          <w:rFonts w:ascii="페이퍼로지 5 Medium" w:eastAsia="페이퍼로지 5 Medium" w:hAnsi="페이퍼로지 5 Medium"/>
+        </w:rPr>
+      </w:pPr>
+      <w:r>
+        <w:rPr>
+          <w:rFonts w:ascii="페이퍼로지 5 Medium" w:eastAsia="페이퍼로지 5 Medium" w:hAnsi="페이퍼로지 5 Medium"/>
+        </w:rPr>
+        <w:t>배경 스토리 전체를 갈아 엎으려고 해.</w:t>
+      </w:r>
+    </w:p>
+    <w:p>
+      <w:pPr>
+        <w:rPr>
+          <w:rFonts w:ascii="페이퍼로지 5 Medium" w:eastAsia="페이퍼로지 5 Medium" w:hAnsi="페이퍼로지 5 Medium"/>
+        </w:rPr>
+      </w:pPr>
+      <w:r>
+        <w:rPr>
+          <w:rFonts w:ascii="페이퍼로지 5 Medium" w:eastAsia="페이퍼로지 5 Medium" w:hAnsi="페이퍼로지 5 Medium"/>
+        </w:rPr>
+        <w:t xml:space="preserve">로스트아크의 클래스는 뿌리 클래스와 파생 클래스로 나뉘어. 뿌리 클래스는 전사/암살자/마법사 등 으로 나누는 큰 분류이고, 전사 뿌리 클래스 안에 워로드/버서커/디스트로이어/홀리나이트로 네 가지 파생 클래스가 있어. </w:t>
+      </w:r>
+    </w:p>
+    <w:p>
+      <w:pPr>
+        <w:rPr>
+          <w:rFonts w:ascii="페이퍼로지 5 Medium" w:eastAsia="페이퍼로지 5 Medium" w:hAnsi="페이퍼로지 5 Medium"/>
+        </w:rPr>
+      </w:pPr>
+      <w:r>
+        <w:rPr>
+          <w:rFonts w:ascii="페이퍼로지 5 Medium" w:eastAsia="페이퍼로지 5 Medium" w:hAnsi="페이퍼로지 5 Medium"/>
+        </w:rPr>
+        <w:t>이처럼 별과 별자리를 활용하는 컨셉의 캐릭터는 뿌리 클래스가 '현자'라고 정했어. 앞으로 만들 캐릭터의 컨셉은 별과 별자리를 활용하는 현자야. 단, 연금술의 전문가인 '현자'에 별과 별자리를 활용한다는 점성술 컨셉을 부여한 만큼 연금술과 점성술의 모습이 같이 보이는 편이 좋을 것 같아. 다만, 뿌리 클래스인 '현자'는 연금술의 대륙인 볼다이크에서 연금술의 전문가를 의미하기 때문에 신을 숭배하고 신의 업적을 기록하는 등 신앙과 동떨어진 모습이 있어. 그래서 신앙에 관한 배경 스토리를 바꿀거야.</w:t>
+      </w:r>
+    </w:p>
+    <w:p>
+      <w:pPr>
+        <w:rPr>
+          <w:rFonts w:ascii="페이퍼로지 5 Medium" w:eastAsia="페이퍼로지 5 Medium" w:hAnsi="페이퍼로지 5 Medium"/>
+        </w:rPr>
+      </w:pPr>
+      <w:r>
+        <w:rPr>
+          <w:rFonts w:ascii="페이퍼로지 5 Medium" w:eastAsia="페이퍼로지 5 Medium" w:hAnsi="페이퍼로지 5 Medium"/>
+        </w:rPr>
+        <w:t>지금 부터 바뀐 배경 스토리 요약이야.</w:t>
+      </w:r>
+    </w:p>
+    <w:p>
+      <w:pPr>
+        <w:rPr>
+          <w:rFonts w:ascii="페이퍼로지 5 Medium" w:eastAsia="페이퍼로지 5 Medium" w:hAnsi="페이퍼로지 5 Medium"/>
+        </w:rPr>
+      </w:pPr>
+      <w:r>
+        <w:rPr>
+          <w:rFonts w:ascii="페이퍼로지 5 Medium" w:eastAsia="페이퍼로지 5 Medium" w:hAnsi="페이퍼로지 5 Medium"/>
+        </w:rPr>
+        <w:t>[배경 스토리]</w:t>
+      </w:r>
+    </w:p>
+    <w:p>
+      <w:pPr>
+        <w:rPr>
+          <w:rFonts w:ascii="페이퍼로지 5 Medium" w:eastAsia="페이퍼로지 5 Medium" w:hAnsi="페이퍼로지 5 Medium"/>
+        </w:rPr>
+      </w:pPr>
+      <w:r>
+        <w:rPr>
+          <w:rFonts w:ascii="페이퍼로지 5 Medium" w:eastAsia="페이퍼로지 5 Medium" w:hAnsi="페이퍼로지 5 Medium"/>
+        </w:rPr>
+        <w:t xml:space="preserve">볼다이크의 현자들 중 '위에서와 같이 아래에서도 그러하다'는 생각으로 별과 별자리를 관측하여 우주의 흐름을 파악하고 이해하려고 했고, 이를 바탕으로 연금술의 발전을 꾀한 '별의 현자'들이 있어. 최초의 별의 현자는 '에메랄드 태블릿'을 만들었고 후대의 별의 현자들은 에메랄드 태블릿을 통해 지식을 확장하고 있어. </w:t>
+      </w:r>
+    </w:p>
+    <w:p>
+      <w:pPr>
+        <w:rPr>
+          <w:rFonts w:ascii="페이퍼로지 5 Medium" w:eastAsia="페이퍼로지 5 Medium" w:hAnsi="페이퍼로지 5 Medium"/>
+        </w:rPr>
+      </w:pPr>
+      <w:r>
+        <w:rPr>
+          <w:rFonts w:ascii="페이퍼로지 5 Medium" w:eastAsia="페이퍼로지 5 Medium" w:hAnsi="페이퍼로지 5 Medium"/>
+        </w:rPr>
+        <w:t>그러다 점점 스스로 별자리를 그리려고 하는 욕망을 가진 이들이 등장하게 돼. 이들은 자신의 뛰어난 재능을 바탕으로 스스로 빛나는 별이 되고 별자리의 중심이 되려는 노력들을 하게 돼. 이들은 인간이 신이 되는 모습을 바라며</w:t>
+      </w:r>
+      <w:r>
+        <w:rPr>
+          <w:rFonts w:ascii="페이퍼로지 5 Medium" w:eastAsia="페이퍼로지 5 Medium" w:hAnsi="페이퍼로지 5 Medium" w:hint="eastAsia"/>
+        </w:rPr>
+        <w:t xml:space="preserve"> 운명은 인간 스스로가 개척한다는 의미에서</w:t>
+      </w:r>
+      <w:r>
+        <w:rPr>
+          <w:rFonts w:ascii="페이퍼로지 5 Medium" w:eastAsia="페이퍼로지 5 Medium" w:hAnsi="페이퍼로지 5 Medium"/>
+        </w:rPr>
+        <w:t xml:space="preserve"> '</w:t>
+      </w:r>
       <w:r>
         <w:rPr>
           <w:rFonts w:ascii="페이퍼로지 5 Medium" w:eastAsia="페이퍼로지 5 Medium" w:hAnsi="페이퍼로지 5 Medium" w:hint="eastAsia"/>
         </w:rPr>
         <w:t>개척파</w:t>
       </w:r>
-      <w:proofErr w:type="spellEnd"/>
-    </w:p>
-    <w:p>
-      <w:pPr>
-        <w:pStyle w:val="a6"/>
-        <w:numPr>
-          <w:ilvl w:val="2"/>
-          <w:numId w:val="1"/>
-        </w:numPr>
-        <w:rPr>
-          <w:rFonts w:ascii="페이퍼로지 5 Medium" w:eastAsia="페이퍼로지 5 Medium" w:hAnsi="페이퍼로지 5 Medium"/>
-        </w:rPr>
-      </w:pPr>
-      <w:r>
-        <w:rPr>
-          <w:rFonts w:ascii="페이퍼로지 5 Medium" w:eastAsia="페이퍼로지 5 Medium" w:hAnsi="페이퍼로지 5 Medium" w:hint="eastAsia"/>
-        </w:rPr>
-        <w:t>스스로 빛나는 별이 되어 별자리를 그린다.</w:t>
-      </w:r>
-    </w:p>
-    <w:p>
-      <w:pPr>
-        <w:rPr>
-          <w:rFonts w:ascii="페이퍼로지 5 Medium" w:eastAsia="페이퍼로지 5 Medium" w:hAnsi="페이퍼로지 5 Medium"/>
-        </w:rPr>
-      </w:pPr>
-    </w:p>
-    <w:p>
-      <w:pPr>
-        <w:rPr>
-          <w:rFonts w:ascii="페이퍼로지 5 Medium" w:eastAsia="페이퍼로지 5 Medium" w:hAnsi="페이퍼로지 5 Medium"/>
-        </w:rPr>
-      </w:pPr>
-    </w:p>
-    <w:p>
-      <w:pPr>
-        <w:rPr>
-          <w:rFonts w:ascii="페이퍼로지 5 Medium" w:eastAsia="페이퍼로지 5 Medium" w:hAnsi="페이퍼로지 5 Medium"/>
-        </w:rPr>
-      </w:pPr>
-      <w:r>
-        <w:rPr>
-          <w:rFonts w:ascii="페이퍼로지 5 Medium" w:eastAsia="페이퍼로지 5 Medium" w:hAnsi="페이퍼로지 5 Medium"/>
-        </w:rPr>
-        <w:t>배경 스토리 전체를 갈아 엎으려고 해.</w:t>
-      </w:r>
-    </w:p>
-    <w:p>
-      <w:pPr>
-        <w:rPr>
-          <w:rFonts w:ascii="페이퍼로지 5 Medium" w:eastAsia="페이퍼로지 5 Medium" w:hAnsi="페이퍼로지 5 Medium"/>
-        </w:rPr>
-      </w:pPr>
-      <w:r>
-        <w:rPr>
-          <w:rFonts w:ascii="페이퍼로지 5 Medium" w:eastAsia="페이퍼로지 5 Medium" w:hAnsi="페이퍼로지 5 Medium"/>
-        </w:rPr>
-        <w:t xml:space="preserve">로스트아크의 클래스는 뿌리 클래스와 파생 클래스로 나뉘어. 뿌리 클래스는 전사/암살자/마법사 </w:t>
-      </w:r>
-      <w:proofErr w:type="gramStart"/>
-      <w:r>
-        <w:rPr>
-          <w:rFonts w:ascii="페이퍼로지 5 Medium" w:eastAsia="페이퍼로지 5 Medium" w:hAnsi="페이퍼로지 5 Medium"/>
-        </w:rPr>
-        <w:t xml:space="preserve">등 </w:t>
-      </w:r>
-      <w:proofErr w:type="spellStart"/>
-      <w:r>
-        <w:rPr>
-          <w:rFonts w:ascii="페이퍼로지 5 Medium" w:eastAsia="페이퍼로지 5 Medium" w:hAnsi="페이퍼로지 5 Medium"/>
-        </w:rPr>
-        <w:t>으로</w:t>
-      </w:r>
-      <w:proofErr w:type="spellEnd"/>
-      <w:proofErr w:type="gramEnd"/>
-      <w:r>
-        <w:rPr>
-          <w:rFonts w:ascii="페이퍼로지 5 Medium" w:eastAsia="페이퍼로지 5 Medium" w:hAnsi="페이퍼로지 5 Medium"/>
-        </w:rPr>
-        <w:t xml:space="preserve"> 나누는 큰 분류이고, 전사 뿌리 클래스 안에 </w:t>
-      </w:r>
-      <w:proofErr w:type="spellStart"/>
-      <w:r>
-        <w:rPr>
-          <w:rFonts w:ascii="페이퍼로지 5 Medium" w:eastAsia="페이퍼로지 5 Medium" w:hAnsi="페이퍼로지 5 Medium"/>
-        </w:rPr>
-        <w:t>워로드</w:t>
-      </w:r>
-      <w:proofErr w:type="spellEnd"/>
-      <w:r>
-        <w:rPr>
-          <w:rFonts w:ascii="페이퍼로지 5 Medium" w:eastAsia="페이퍼로지 5 Medium" w:hAnsi="페이퍼로지 5 Medium"/>
-        </w:rPr>
-        <w:t>/</w:t>
-      </w:r>
-      <w:proofErr w:type="spellStart"/>
-      <w:r>
-        <w:rPr>
-          <w:rFonts w:ascii="페이퍼로지 5 Medium" w:eastAsia="페이퍼로지 5 Medium" w:hAnsi="페이퍼로지 5 Medium"/>
-        </w:rPr>
-        <w:t>버서커</w:t>
-      </w:r>
-      <w:proofErr w:type="spellEnd"/>
-      <w:r>
-        <w:rPr>
-          <w:rFonts w:ascii="페이퍼로지 5 Medium" w:eastAsia="페이퍼로지 5 Medium" w:hAnsi="페이퍼로지 5 Medium"/>
-        </w:rPr>
-        <w:t>/</w:t>
-      </w:r>
-      <w:proofErr w:type="spellStart"/>
-      <w:r>
-        <w:rPr>
-          <w:rFonts w:ascii="페이퍼로지 5 Medium" w:eastAsia="페이퍼로지 5 Medium" w:hAnsi="페이퍼로지 5 Medium"/>
-        </w:rPr>
-        <w:t>디스트로이어</w:t>
-      </w:r>
-      <w:proofErr w:type="spellEnd"/>
-      <w:r>
-        <w:rPr>
-          <w:rFonts w:ascii="페이퍼로지 5 Medium" w:eastAsia="페이퍼로지 5 Medium" w:hAnsi="페이퍼로지 5 Medium"/>
-        </w:rPr>
-        <w:t>/</w:t>
-      </w:r>
-      <w:proofErr w:type="spellStart"/>
-      <w:r>
-        <w:rPr>
-          <w:rFonts w:ascii="페이퍼로지 5 Medium" w:eastAsia="페이퍼로지 5 Medium" w:hAnsi="페이퍼로지 5 Medium"/>
-        </w:rPr>
-        <w:t>홀리나이트로</w:t>
-      </w:r>
-      <w:proofErr w:type="spellEnd"/>
-      <w:r>
-        <w:rPr>
-          <w:rFonts w:ascii="페이퍼로지 5 Medium" w:eastAsia="페이퍼로지 5 Medium" w:hAnsi="페이퍼로지 5 Medium"/>
-        </w:rPr>
-        <w:t xml:space="preserve"> 네 가지 파생 클래스가 있어. </w:t>
-      </w:r>
-    </w:p>
-    <w:p>
-      <w:pPr>
-        <w:rPr>
-          <w:rFonts w:ascii="페이퍼로지 5 Medium" w:eastAsia="페이퍼로지 5 Medium" w:hAnsi="페이퍼로지 5 Medium"/>
-        </w:rPr>
-      </w:pPr>
-      <w:r>
-        <w:rPr>
-          <w:rFonts w:ascii="페이퍼로지 5 Medium" w:eastAsia="페이퍼로지 5 Medium" w:hAnsi="페이퍼로지 5 Medium"/>
-        </w:rPr>
-        <w:t>이처럼 별과 별자리를 활용하는 컨셉의 캐릭터는 뿌리 클래스가 '현자'</w:t>
-      </w:r>
-      <w:proofErr w:type="spellStart"/>
-      <w:r>
-        <w:rPr>
-          <w:rFonts w:ascii="페이퍼로지 5 Medium" w:eastAsia="페이퍼로지 5 Medium" w:hAnsi="페이퍼로지 5 Medium"/>
-        </w:rPr>
-        <w:t>라고</w:t>
-      </w:r>
-      <w:proofErr w:type="spellEnd"/>
-      <w:r>
-        <w:rPr>
-          <w:rFonts w:ascii="페이퍼로지 5 Medium" w:eastAsia="페이퍼로지 5 Medium" w:hAnsi="페이퍼로지 5 Medium"/>
-        </w:rPr>
-        <w:t xml:space="preserve"> </w:t>
-      </w:r>
-      <w:proofErr w:type="spellStart"/>
-      <w:r>
-        <w:rPr>
-          <w:rFonts w:ascii="페이퍼로지 5 Medium" w:eastAsia="페이퍼로지 5 Medium" w:hAnsi="페이퍼로지 5 Medium"/>
-        </w:rPr>
-        <w:t>정했어</w:t>
-      </w:r>
-      <w:proofErr w:type="spellEnd"/>
-      <w:r>
-        <w:rPr>
-          <w:rFonts w:ascii="페이퍼로지 5 Medium" w:eastAsia="페이퍼로지 5 Medium" w:hAnsi="페이퍼로지 5 Medium"/>
-        </w:rPr>
-        <w:t>. 앞으로 만들 캐릭터의 컨셉은 별과 별자리를 활용하는 현자야. 단, 연금술의 전문가인 '현자'</w:t>
-      </w:r>
-      <w:proofErr w:type="spellStart"/>
-      <w:r>
-        <w:rPr>
-          <w:rFonts w:ascii="페이퍼로지 5 Medium" w:eastAsia="페이퍼로지 5 Medium" w:hAnsi="페이퍼로지 5 Medium"/>
-        </w:rPr>
-        <w:t>에</w:t>
-      </w:r>
-      <w:proofErr w:type="spellEnd"/>
-      <w:r>
-        <w:rPr>
-          <w:rFonts w:ascii="페이퍼로지 5 Medium" w:eastAsia="페이퍼로지 5 Medium" w:hAnsi="페이퍼로지 5 Medium"/>
-        </w:rPr>
-        <w:t xml:space="preserve"> 별과 별자리를 활용한다는 점성술 컨셉을 부여한 만큼 연금술과 점성술의 모습이 같이 보이는 편이 좋을 것 같아. 다만, 뿌리 클래스인 '현자'는 연금술의 대륙인 </w:t>
-      </w:r>
-      <w:proofErr w:type="spellStart"/>
-      <w:r>
-        <w:rPr>
-          <w:rFonts w:ascii="페이퍼로지 5 Medium" w:eastAsia="페이퍼로지 5 Medium" w:hAnsi="페이퍼로지 5 Medium"/>
-        </w:rPr>
-        <w:t>볼다이크에서</w:t>
-      </w:r>
-      <w:proofErr w:type="spellEnd"/>
-      <w:r>
-        <w:rPr>
-          <w:rFonts w:ascii="페이퍼로지 5 Medium" w:eastAsia="페이퍼로지 5 Medium" w:hAnsi="페이퍼로지 5 Medium"/>
-        </w:rPr>
-        <w:t xml:space="preserve"> 연금술의 전문가를 의미하기 때문에 신을 숭배하고 신의 업적을 기록하는 등 신앙과 동떨어진 모습이 있어. 그래서 신앙에 관한 배경 스토리를 </w:t>
-      </w:r>
-      <w:proofErr w:type="spellStart"/>
-      <w:r>
-        <w:rPr>
-          <w:rFonts w:ascii="페이퍼로지 5 Medium" w:eastAsia="페이퍼로지 5 Medium" w:hAnsi="페이퍼로지 5 Medium"/>
-        </w:rPr>
-        <w:t>바꿀거야</w:t>
-      </w:r>
-      <w:proofErr w:type="spellEnd"/>
-      <w:r>
-        <w:rPr>
-          <w:rFonts w:ascii="페이퍼로지 5 Medium" w:eastAsia="페이퍼로지 5 Medium" w:hAnsi="페이퍼로지 5 Medium"/>
-        </w:rPr>
-        <w:t>.</w:t>
-      </w:r>
-    </w:p>
-    <w:p>
-      <w:pPr>
-        <w:rPr>
-          <w:rFonts w:ascii="페이퍼로지 5 Medium" w:eastAsia="페이퍼로지 5 Medium" w:hAnsi="페이퍼로지 5 Medium"/>
-        </w:rPr>
-      </w:pPr>
-      <w:r>
-        <w:rPr>
-          <w:rFonts w:ascii="페이퍼로지 5 Medium" w:eastAsia="페이퍼로지 5 Medium" w:hAnsi="페이퍼로지 5 Medium"/>
-        </w:rPr>
-        <w:t xml:space="preserve">지금 </w:t>
-      </w:r>
-      <w:proofErr w:type="spellStart"/>
-      <w:r>
-        <w:rPr>
-          <w:rFonts w:ascii="페이퍼로지 5 Medium" w:eastAsia="페이퍼로지 5 Medium" w:hAnsi="페이퍼로지 5 Medium"/>
-        </w:rPr>
-        <w:t>부터</w:t>
-      </w:r>
-      <w:proofErr w:type="spellEnd"/>
-      <w:r>
-        <w:rPr>
-          <w:rFonts w:ascii="페이퍼로지 5 Medium" w:eastAsia="페이퍼로지 5 Medium" w:hAnsi="페이퍼로지 5 Medium"/>
-        </w:rPr>
-        <w:t xml:space="preserve"> 바뀐 배경 스토리 요약이야.</w:t>
-      </w:r>
-    </w:p>
-    <w:p>
-      <w:pPr>
-        <w:rPr>
-          <w:rFonts w:ascii="페이퍼로지 5 Medium" w:eastAsia="페이퍼로지 5 Medium" w:hAnsi="페이퍼로지 5 Medium"/>
-        </w:rPr>
-      </w:pPr>
-      <w:r>
-        <w:rPr>
-          <w:rFonts w:ascii="페이퍼로지 5 Medium" w:eastAsia="페이퍼로지 5 Medium" w:hAnsi="페이퍼로지 5 Medium"/>
-        </w:rPr>
-        <w:t>[배경 스토리]</w:t>
-      </w:r>
-    </w:p>
-    <w:p>
-      <w:pPr>
-        <w:rPr>
-          <w:rFonts w:ascii="페이퍼로지 5 Medium" w:eastAsia="페이퍼로지 5 Medium" w:hAnsi="페이퍼로지 5 Medium"/>
-        </w:rPr>
-      </w:pPr>
-      <w:proofErr w:type="spellStart"/>
-      <w:r>
-        <w:rPr>
-          <w:rFonts w:ascii="페이퍼로지 5 Medium" w:eastAsia="페이퍼로지 5 Medium" w:hAnsi="페이퍼로지 5 Medium"/>
-        </w:rPr>
-        <w:t>볼다이크의</w:t>
-      </w:r>
-      <w:proofErr w:type="spellEnd"/>
-      <w:r>
-        <w:rPr>
-          <w:rFonts w:ascii="페이퍼로지 5 Medium" w:eastAsia="페이퍼로지 5 Medium" w:hAnsi="페이퍼로지 5 Medium"/>
-        </w:rPr>
-        <w:t xml:space="preserve"> 현자들 중 '</w:t>
-      </w:r>
-      <w:proofErr w:type="spellStart"/>
-      <w:r>
-        <w:rPr>
-          <w:rFonts w:ascii="페이퍼로지 5 Medium" w:eastAsia="페이퍼로지 5 Medium" w:hAnsi="페이퍼로지 5 Medium"/>
-        </w:rPr>
-        <w:t>위에서와</w:t>
-      </w:r>
-      <w:proofErr w:type="spellEnd"/>
-      <w:r>
-        <w:rPr>
-          <w:rFonts w:ascii="페이퍼로지 5 Medium" w:eastAsia="페이퍼로지 5 Medium" w:hAnsi="페이퍼로지 5 Medium"/>
-        </w:rPr>
-        <w:t xml:space="preserve"> 같이 아래에서도 그러하다'는 생각으로 별과 별자리를 관측하여 우주의 흐름을 파악하고 이해하려고 했고, 이를 바탕으로 연금술의 발전을 꾀한 '별의 현자'들이 있어. 최초의 별의 현자는 '에메랄드 태블릿'을 만들었고 후대의 별의 현자들은 에메랄드 태블릿을 통해 지식을 확장하고 있어. </w:t>
-      </w:r>
-    </w:p>
-    <w:p>
-      <w:pPr>
-        <w:rPr>
-          <w:rFonts w:ascii="페이퍼로지 5 Medium" w:eastAsia="페이퍼로지 5 Medium" w:hAnsi="페이퍼로지 5 Medium"/>
-        </w:rPr>
-      </w:pPr>
-      <w:r>
-        <w:rPr>
-          <w:rFonts w:ascii="페이퍼로지 5 Medium" w:eastAsia="페이퍼로지 5 Medium" w:hAnsi="페이퍼로지 5 Medium"/>
-        </w:rPr>
-        <w:t>그러다 점점 스스로 별자리를 그리려고 하는 욕망을 가진 이들이 등장하게 돼. 이들은 자신의 뛰어난 재능을 바탕으로 스스로 빛나는 별이 되고 별자리의 중심이 되려는 노력들을 하게 돼. 이들은 인간이 신이 되는 모습을 바라며</w:t>
-      </w:r>
-      <w:r>
-        <w:rPr>
-          <w:rFonts w:ascii="페이퍼로지 5 Medium" w:eastAsia="페이퍼로지 5 Medium" w:hAnsi="페이퍼로지 5 Medium" w:hint="eastAsia"/>
-        </w:rPr>
-        <w:t xml:space="preserve"> 운명은 인간 스스로가 개척한다는 의미에서</w:t>
-      </w:r>
-      <w:r>
-        <w:rPr>
-          <w:rFonts w:ascii="페이퍼로지 5 Medium" w:eastAsia="페이퍼로지 5 Medium" w:hAnsi="페이퍼로지 5 Medium"/>
-        </w:rPr>
-        <w:t xml:space="preserve"> '</w:t>
-      </w:r>
-      <w:proofErr w:type="spellStart"/>
-      <w:r>
-        <w:rPr>
-          <w:rFonts w:ascii="페이퍼로지 5 Medium" w:eastAsia="페이퍼로지 5 Medium" w:hAnsi="페이퍼로지 5 Medium" w:hint="eastAsia"/>
-        </w:rPr>
-        <w:t>개척파</w:t>
-      </w:r>
-      <w:proofErr w:type="spellEnd"/>
-      <w:r>
-        <w:rPr>
-          <w:rFonts w:ascii="페이퍼로지 5 Medium" w:eastAsia="페이퍼로지 5 Medium" w:hAnsi="페이퍼로지 5 Medium"/>
-        </w:rPr>
-        <w:t>'</w:t>
-      </w:r>
-      <w:proofErr w:type="spellStart"/>
-      <w:r>
-        <w:rPr>
-          <w:rFonts w:ascii="페이퍼로지 5 Medium" w:eastAsia="페이퍼로지 5 Medium" w:hAnsi="페이퍼로지 5 Medium"/>
-        </w:rPr>
-        <w:t>라고</w:t>
-      </w:r>
-      <w:proofErr w:type="spellEnd"/>
-      <w:r>
-        <w:rPr>
-          <w:rFonts w:ascii="페이퍼로지 5 Medium" w:eastAsia="페이퍼로지 5 Medium" w:hAnsi="페이퍼로지 5 Medium"/>
-        </w:rPr>
-        <w:t xml:space="preserve"> 부르기 </w:t>
-      </w:r>
-      <w:proofErr w:type="spellStart"/>
-      <w:r>
-        <w:rPr>
-          <w:rFonts w:ascii="페이퍼로지 5 Medium" w:eastAsia="페이퍼로지 5 Medium" w:hAnsi="페이퍼로지 5 Medium"/>
-        </w:rPr>
-        <w:t>시작했어</w:t>
-      </w:r>
-      <w:proofErr w:type="spellEnd"/>
-      <w:r>
-        <w:rPr>
-          <w:rFonts w:ascii="페이퍼로지 5 Medium" w:eastAsia="페이퍼로지 5 Medium" w:hAnsi="페이퍼로지 5 Medium"/>
-        </w:rPr>
-        <w:t>. 이런 의견을 비판하는 이들도 생겨나게 돼. 이들은 별과 별자리 관측을 통해 발달시킨 연금술을 인간에게 이로운 역할의 범주안에서만 활용하며 인간으로서 주어진 역할을 해야 한다는 '</w:t>
-      </w:r>
-      <w:proofErr w:type="spellStart"/>
-      <w:r>
-        <w:rPr>
-          <w:rFonts w:ascii="페이퍼로지 5 Medium" w:eastAsia="페이퍼로지 5 Medium" w:hAnsi="페이퍼로지 5 Medium"/>
-        </w:rPr>
-        <w:t>전통파</w:t>
-      </w:r>
-      <w:proofErr w:type="spellEnd"/>
-      <w:r>
-        <w:rPr>
-          <w:rFonts w:ascii="페이퍼로지 5 Medium" w:eastAsia="페이퍼로지 5 Medium" w:hAnsi="페이퍼로지 5 Medium"/>
-        </w:rPr>
-        <w:t>'가 되었어. 이로 인해 별의 현자들은 '</w:t>
-      </w:r>
-      <w:proofErr w:type="spellStart"/>
-      <w:r>
-        <w:rPr>
-          <w:rFonts w:ascii="페이퍼로지 5 Medium" w:eastAsia="페이퍼로지 5 Medium" w:hAnsi="페이퍼로지 5 Medium"/>
-        </w:rPr>
-        <w:t>개척파</w:t>
-      </w:r>
-      <w:proofErr w:type="spellEnd"/>
-      <w:r>
-        <w:rPr>
-          <w:rFonts w:ascii="페이퍼로지 5 Medium" w:eastAsia="페이퍼로지 5 Medium" w:hAnsi="페이퍼로지 5 Medium"/>
-        </w:rPr>
-        <w:t>'와 '</w:t>
-      </w:r>
-      <w:proofErr w:type="spellStart"/>
-      <w:r>
-        <w:rPr>
-          <w:rFonts w:ascii="페이퍼로지 5 Medium" w:eastAsia="페이퍼로지 5 Medium" w:hAnsi="페이퍼로지 5 Medium"/>
-        </w:rPr>
-        <w:t>전통파</w:t>
-      </w:r>
-      <w:proofErr w:type="spellEnd"/>
-      <w:r>
-        <w:rPr>
-          <w:rFonts w:ascii="페이퍼로지 5 Medium" w:eastAsia="페이퍼로지 5 Medium" w:hAnsi="페이퍼로지 5 Medium"/>
-        </w:rPr>
-        <w:t>'로 분파가 나뉘게 되었어.</w:t>
+      <w:r>
+        <w:rPr>
+          <w:rFonts w:ascii="페이퍼로지 5 Medium" w:eastAsia="페이퍼로지 5 Medium" w:hAnsi="페이퍼로지 5 Medium"/>
+        </w:rPr>
+        <w:t>'라고 부르기 시작했어. 이런 의견을 비판하는 이들도 생겨나게 돼. 이들은 별과 별자리 관측을 통해 발달시킨 연금술을 인간에게 이로운 역할의 범주안에서만 활용하며 인간으로서 주어진 역할을 해야 한다는 '전통파'가 되었어. 이로 인해 별의 현자들은 '개척파'와 '전통파'로 분파가 나뉘게 되었어.</w:t>
       </w:r>
     </w:p>
     <w:p>
@@ -1599,21 +1101,7 @@
         <w:rPr>
           <w:rFonts w:ascii="페이퍼로지 5 Medium" w:eastAsia="페이퍼로지 5 Medium" w:hAnsi="페이퍼로지 5 Medium" w:hint="eastAsia"/>
         </w:rPr>
-        <w:t xml:space="preserve">별의 현자들의 연금술로 만들어 낸 </w:t>
-      </w:r>
-      <w:proofErr w:type="spellStart"/>
-      <w:r>
-        <w:rPr>
-          <w:rFonts w:ascii="페이퍼로지 5 Medium" w:eastAsia="페이퍼로지 5 Medium" w:hAnsi="페이퍼로지 5 Medium" w:hint="eastAsia"/>
-        </w:rPr>
-        <w:t>호문쿨루스</w:t>
-      </w:r>
-      <w:proofErr w:type="spellEnd"/>
-      <w:r>
-        <w:rPr>
-          <w:rFonts w:ascii="페이퍼로지 5 Medium" w:eastAsia="페이퍼로지 5 Medium" w:hAnsi="페이퍼로지 5 Medium" w:hint="eastAsia"/>
-        </w:rPr>
-        <w:t>.</w:t>
+        <w:t>별의 현자들의 연금술로 만들어 낸 호문쿨루스.</w:t>
       </w:r>
     </w:p>
     <w:p>
@@ -1631,7 +1119,13 @@
         <w:rPr>
           <w:rFonts w:ascii="페이퍼로지 5 Medium" w:eastAsia="페이퍼로지 5 Medium" w:hAnsi="페이퍼로지 5 Medium" w:hint="eastAsia"/>
         </w:rPr>
-        <w:t>끈이 달린 나침반</w:t>
+        <w:t xml:space="preserve">끈이 달린 </w:t>
+      </w:r>
+      <w:r>
+        <w:rPr>
+          <w:rFonts w:ascii="페이퍼로지 5 Medium" w:eastAsia="페이퍼로지 5 Medium" w:hAnsi="페이퍼로지 5 Medium" w:hint="eastAsia"/>
+        </w:rPr>
+        <w:t>휴대용 혼천의</w:t>
       </w:r>
     </w:p>
     <w:p>
@@ -1672,27 +1166,11 @@
           <w:rFonts w:ascii="페이퍼로지 5 Medium" w:eastAsia="페이퍼로지 5 Medium" w:hAnsi="페이퍼로지 5 Medium"/>
         </w:rPr>
       </w:pPr>
-      <w:proofErr w:type="spellStart"/>
-      <w:proofErr w:type="gramStart"/>
-      <w:r>
-        <w:rPr>
-          <w:rFonts w:ascii="페이퍼로지 5 Medium" w:eastAsia="페이퍼로지 5 Medium" w:hAnsi="페이퍼로지 5 Medium" w:hint="eastAsia"/>
-        </w:rPr>
-        <w:t>시저지</w:t>
-      </w:r>
-      <w:proofErr w:type="spellEnd"/>
-      <w:r>
-        <w:rPr>
-          <w:rFonts w:ascii="페이퍼로지 5 Medium" w:eastAsia="페이퍼로지 5 Medium" w:hAnsi="페이퍼로지 5 Medium" w:hint="eastAsia"/>
-        </w:rPr>
-        <w:t xml:space="preserve"> :</w:t>
-      </w:r>
-      <w:proofErr w:type="gramEnd"/>
-      <w:r>
-        <w:rPr>
-          <w:rFonts w:ascii="페이퍼로지 5 Medium" w:eastAsia="페이퍼로지 5 Medium" w:hAnsi="페이퍼로지 5 Medium" w:hint="eastAsia"/>
-        </w:rPr>
-        <w:t xml:space="preserve"> 태양과 지구와 달이 일렬로 위치하는 현상. 일식과 월식</w:t>
+      <w:r>
+        <w:rPr>
+          <w:rFonts w:ascii="페이퍼로지 5 Medium" w:eastAsia="페이퍼로지 5 Medium" w:hAnsi="페이퍼로지 5 Medium" w:hint="eastAsia"/>
+        </w:rPr>
+        <w:t>시저지 : 태양과 지구와 달이 일렬로 위치하는 현상. 일식과 월식</w:t>
       </w:r>
     </w:p>
     <w:p>
@@ -1760,14 +1238,12 @@
           <w:rFonts w:ascii="페이퍼로지 5 Medium" w:eastAsia="페이퍼로지 5 Medium" w:hAnsi="페이퍼로지 5 Medium"/>
         </w:rPr>
       </w:pPr>
-      <w:proofErr w:type="spellStart"/>
       <w:r>
         <w:rPr>
           <w:rFonts w:ascii="페이퍼로지 5 Medium" w:eastAsia="페이퍼로지 5 Medium" w:hAnsi="페이퍼로지 5 Medium" w:hint="eastAsia"/>
         </w:rPr>
         <w:t>웜홀</w:t>
       </w:r>
-      <w:proofErr w:type="spellEnd"/>
     </w:p>
     <w:p>
       <w:pPr>
@@ -1798,62 +1274,263 @@
           <w:rFonts w:ascii="페이퍼로지 5 Medium" w:eastAsia="페이퍼로지 5 Medium" w:hAnsi="페이퍼로지 5 Medium"/>
         </w:rPr>
       </w:pPr>
-      <w:proofErr w:type="spellStart"/>
-      <w:r>
-        <w:rPr>
-          <w:rFonts w:ascii="페이퍼로지 5 Medium" w:eastAsia="페이퍼로지 5 Medium" w:hAnsi="페이퍼로지 5 Medium" w:hint="eastAsia"/>
-        </w:rPr>
-        <w:t>마법진</w:t>
-      </w:r>
-      <w:proofErr w:type="spellEnd"/>
-      <w:r>
-        <w:rPr>
-          <w:rFonts w:ascii="페이퍼로지 5 Medium" w:eastAsia="페이퍼로지 5 Medium" w:hAnsi="페이퍼로지 5 Medium" w:hint="eastAsia"/>
-        </w:rPr>
-        <w:t xml:space="preserve"> 정렬 (</w:t>
-      </w:r>
-      <w:proofErr w:type="spellStart"/>
-      <w:r>
-        <w:rPr>
-          <w:rFonts w:ascii="페이퍼로지 5 Medium" w:eastAsia="페이퍼로지 5 Medium" w:hAnsi="페이퍼로지 5 Medium" w:hint="eastAsia"/>
-        </w:rPr>
-        <w:t>닥터스트레인지</w:t>
-      </w:r>
-      <w:proofErr w:type="spellEnd"/>
+      <w:r>
+        <w:rPr>
+          <w:rFonts w:ascii="페이퍼로지 5 Medium" w:eastAsia="페이퍼로지 5 Medium" w:hAnsi="페이퍼로지 5 Medium" w:hint="eastAsia"/>
+        </w:rPr>
+        <w:t>마법진 정렬 (닥터스트레인지 타임스톤처럼)</w:t>
+      </w:r>
+    </w:p>
+    <w:p>
+      <w:pPr>
+        <w:rPr>
+          <w:rFonts w:ascii="페이퍼로지 5 Medium" w:eastAsia="페이퍼로지 5 Medium" w:hAnsi="페이퍼로지 5 Medium"/>
+        </w:rPr>
+      </w:pPr>
+    </w:p>
+    <w:p>
+      <w:pPr>
+        <w:rPr>
+          <w:rFonts w:ascii="페이퍼로지 5 Medium" w:eastAsia="페이퍼로지 5 Medium" w:hAnsi="페이퍼로지 5 Medium"/>
+        </w:rPr>
+      </w:pPr>
+      <w:r>
+        <w:rPr>
+          <w:rFonts w:ascii="페이퍼로지 5 Medium" w:eastAsia="페이퍼로지 5 Medium" w:hAnsi="페이퍼로지 5 Medium"/>
+        </w:rPr>
+        <w:t>‘</w:t>
+      </w:r>
+      <w:r>
+        <w:rPr>
+          <w:rFonts w:ascii="페이퍼로지 5 Medium" w:eastAsia="페이퍼로지 5 Medium" w:hAnsi="페이퍼로지 5 Medium" w:hint="eastAsia"/>
+        </w:rPr>
+        <w:t>별의 현자</w:t>
+      </w:r>
+      <w:r>
+        <w:rPr>
+          <w:rFonts w:ascii="페이퍼로지 5 Medium" w:eastAsia="페이퍼로지 5 Medium" w:hAnsi="페이퍼로지 5 Medium"/>
+        </w:rPr>
+        <w:t>’</w:t>
+      </w:r>
+    </w:p>
+    <w:p>
+      <w:pPr>
+        <w:rPr>
+          <w:rFonts w:ascii="페이퍼로지 5 Medium" w:eastAsia="페이퍼로지 5 Medium" w:hAnsi="페이퍼로지 5 Medium"/>
+        </w:rPr>
+      </w:pPr>
+      <w:r>
+        <w:rPr>
+          <w:rFonts w:ascii="페이퍼로지 5 Medium" w:eastAsia="페이퍼로지 5 Medium" w:hAnsi="페이퍼로지 5 Medium" w:hint="eastAsia"/>
+        </w:rPr>
+        <w:t>아스트로맨서</w:t>
+      </w:r>
+      <w:r>
+        <w:rPr>
+          <w:rFonts w:ascii="페이퍼로지 5 Medium" w:eastAsia="페이퍼로지 5 Medium" w:hAnsi="페이퍼로지 5 Medium" w:hint="eastAsia"/>
+        </w:rPr>
+        <w:t>(</w:t>
+      </w:r>
+      <w:r>
+        <w:rPr>
+          <w:rFonts w:ascii="페이퍼로지 5 Medium" w:eastAsia="페이퍼로지 5 Medium" w:hAnsi="페이퍼로지 5 Medium"/>
+        </w:rPr>
+        <w:t>Astromancer</w:t>
+      </w:r>
+      <w:r>
+        <w:rPr>
+          <w:rFonts w:ascii="페이퍼로지 5 Medium" w:eastAsia="페이퍼로지 5 Medium" w:hAnsi="페이퍼로지 5 Medium" w:hint="eastAsia"/>
+        </w:rPr>
+        <w:t>)</w:t>
+      </w:r>
+    </w:p>
+    <w:p>
+      <w:pPr>
+        <w:rPr>
+          <w:rFonts w:ascii="페이퍼로지 5 Medium" w:eastAsia="페이퍼로지 5 Medium" w:hAnsi="페이퍼로지 5 Medium"/>
+        </w:rPr>
+      </w:pPr>
+    </w:p>
+    <w:p>
+      <w:pPr>
+        <w:rPr>
+          <w:rFonts w:ascii="페이퍼로지 5 Medium" w:eastAsia="페이퍼로지 5 Medium" w:hAnsi="페이퍼로지 5 Medium"/>
+        </w:rPr>
+      </w:pPr>
+      <w:r>
+        <w:rPr>
+          <w:rFonts w:ascii="페이퍼로지 5 Medium" w:eastAsia="페이퍼로지 5 Medium" w:hAnsi="페이퍼로지 5 Medium" w:hint="eastAsia"/>
+        </w:rPr>
+        <w:t>[용어 아이디어]</w:t>
+      </w:r>
+    </w:p>
+    <w:p>
+      <w:pPr>
+        <w:pStyle w:val="a6"/>
+        <w:numPr>
+          <w:ilvl w:val="0"/>
+          <w:numId w:val="1"/>
+        </w:numPr>
+        <w:rPr>
+          <w:rFonts w:ascii="페이퍼로지 5 Medium" w:eastAsia="페이퍼로지 5 Medium" w:hAnsi="페이퍼로지 5 Medium"/>
+        </w:rPr>
+      </w:pPr>
+      <w:r>
+        <w:rPr>
+          <w:rFonts w:ascii="페이퍼로지 5 Medium" w:eastAsia="페이퍼로지 5 Medium" w:hAnsi="페이퍼로지 5 Medium" w:hint="eastAsia"/>
+        </w:rPr>
+        <w:t>코스모스(질서) &lt;-&gt; 카오스(혼돈)</w:t>
+      </w:r>
+    </w:p>
+    <w:p>
+      <w:pPr>
+        <w:pStyle w:val="a6"/>
+        <w:numPr>
+          <w:ilvl w:val="0"/>
+          <w:numId w:val="1"/>
+        </w:numPr>
+        <w:rPr>
+          <w:rFonts w:ascii="페이퍼로지 5 Medium" w:eastAsia="페이퍼로지 5 Medium" w:hAnsi="페이퍼로지 5 Medium"/>
+        </w:rPr>
+      </w:pPr>
+      <w:r>
+        <w:rPr>
+          <w:rFonts w:ascii="페이퍼로지 5 Medium" w:eastAsia="페이퍼로지 5 Medium" w:hAnsi="페이퍼로지 5 Medium" w:hint="eastAsia"/>
+        </w:rPr>
+        <w:t>유니버스(전반적인 우주)/스페이스(지구 밖 우주)/코스모스(시스템적)</w:t>
+      </w:r>
+    </w:p>
+    <w:p>
+      <w:pPr>
+        <w:pStyle w:val="a6"/>
+        <w:numPr>
+          <w:ilvl w:val="0"/>
+          <w:numId w:val="1"/>
+        </w:numPr>
+        <w:rPr>
+          <w:rFonts w:ascii="페이퍼로지 5 Medium" w:eastAsia="페이퍼로지 5 Medium" w:hAnsi="페이퍼로지 5 Medium"/>
+        </w:rPr>
+      </w:pPr>
+      <w:r>
+        <w:rPr>
+          <w:rFonts w:ascii="페이퍼로지 5 Medium" w:eastAsia="페이퍼로지 5 Medium" w:hAnsi="페이퍼로지 5 Medium" w:hint="eastAsia"/>
+        </w:rPr>
+        <w:t>갤럭시</w:t>
+      </w:r>
+    </w:p>
+    <w:p>
+      <w:pPr>
+        <w:pStyle w:val="a6"/>
+        <w:numPr>
+          <w:ilvl w:val="0"/>
+          <w:numId w:val="1"/>
+        </w:numPr>
+        <w:rPr>
+          <w:rFonts w:ascii="페이퍼로지 5 Medium" w:eastAsia="페이퍼로지 5 Medium" w:hAnsi="페이퍼로지 5 Medium"/>
+        </w:rPr>
+      </w:pPr>
+      <w:r>
+        <w:rPr>
+          <w:rFonts w:ascii="페이퍼로지 5 Medium" w:eastAsia="페이퍼로지 5 Medium" w:hAnsi="페이퍼로지 5 Medium" w:hint="eastAsia"/>
+        </w:rPr>
+        <w:t>스텔라</w:t>
+      </w:r>
+    </w:p>
+    <w:p>
+      <w:pPr>
+        <w:pStyle w:val="a6"/>
+        <w:numPr>
+          <w:ilvl w:val="0"/>
+          <w:numId w:val="1"/>
+        </w:numPr>
+        <w:rPr>
+          <w:rFonts w:ascii="페이퍼로지 5 Medium" w:eastAsia="페이퍼로지 5 Medium" w:hAnsi="페이퍼로지 5 Medium"/>
+        </w:rPr>
+      </w:pPr>
+      <w:r>
+        <w:rPr>
+          <w:rFonts w:ascii="페이퍼로지 5 Medium" w:eastAsia="페이퍼로지 5 Medium" w:hAnsi="페이퍼로지 5 Medium" w:hint="eastAsia"/>
+        </w:rPr>
+        <w:t>성좌/성운</w:t>
+      </w:r>
+    </w:p>
+    <w:p>
+      <w:pPr>
+        <w:pStyle w:val="a6"/>
+        <w:numPr>
+          <w:ilvl w:val="0"/>
+          <w:numId w:val="1"/>
+        </w:numPr>
+        <w:rPr>
+          <w:rFonts w:ascii="페이퍼로지 5 Medium" w:eastAsia="페이퍼로지 5 Medium" w:hAnsi="페이퍼로지 5 Medium"/>
+        </w:rPr>
+      </w:pPr>
+      <w:r>
+        <w:rPr>
+          <w:rFonts w:ascii="페이퍼로지 5 Medium" w:eastAsia="페이퍼로지 5 Medium" w:hAnsi="페이퍼로지 5 Medium" w:hint="eastAsia"/>
+        </w:rPr>
+        <w:t xml:space="preserve">헤르메스주의의 </w:t>
+      </w:r>
+      <w:r>
+        <w:rPr>
+          <w:rFonts w:ascii="페이퍼로지 5 Medium" w:eastAsia="페이퍼로지 5 Medium" w:hAnsi="페이퍼로지 5 Medium"/>
+        </w:rPr>
+        <w:t>‘</w:t>
+      </w:r>
+      <w:r>
+        <w:rPr>
+          <w:rFonts w:ascii="페이퍼로지 5 Medium" w:eastAsia="페이퍼로지 5 Medium" w:hAnsi="페이퍼로지 5 Medium" w:hint="eastAsia"/>
+        </w:rPr>
+        <w:t>우주</w:t>
+      </w:r>
+      <w:r>
+        <w:rPr>
+          <w:rFonts w:ascii="페이퍼로지 5 Medium" w:eastAsia="페이퍼로지 5 Medium" w:hAnsi="페이퍼로지 5 Medium"/>
+        </w:rPr>
+        <w:t xml:space="preserve"> 전체의 지혜의 세 부문</w:t>
+      </w:r>
+      <w:r>
+        <w:rPr>
+          <w:rFonts w:ascii="페이퍼로지 5 Medium" w:eastAsia="페이퍼로지 5 Medium" w:hAnsi="페이퍼로지 5 Medium"/>
+        </w:rPr>
+        <w:t>’</w:t>
+      </w:r>
       <w:r>
         <w:rPr>
           <w:rFonts w:ascii="페이퍼로지 5 Medium" w:eastAsia="페이퍼로지 5 Medium" w:hAnsi="페이퍼로지 5 Medium" w:hint="eastAsia"/>
         </w:rPr>
         <w:t xml:space="preserve"> </w:t>
       </w:r>
-      <w:proofErr w:type="spellStart"/>
-      <w:r>
-        <w:rPr>
-          <w:rFonts w:ascii="페이퍼로지 5 Medium" w:eastAsia="페이퍼로지 5 Medium" w:hAnsi="페이퍼로지 5 Medium" w:hint="eastAsia"/>
-        </w:rPr>
-        <w:t>타임스톤처럼</w:t>
-      </w:r>
-      <w:proofErr w:type="spellEnd"/>
-      <w:r>
-        <w:rPr>
-          <w:rFonts w:ascii="페이퍼로지 5 Medium" w:eastAsia="페이퍼로지 5 Medium" w:hAnsi="페이퍼로지 5 Medium" w:hint="eastAsia"/>
-        </w:rPr>
-        <w:t>)</w:t>
-      </w:r>
-    </w:p>
-    <w:p>
-      <w:pPr>
-        <w:rPr>
-          <w:rFonts w:ascii="페이퍼로지 5 Medium" w:eastAsia="페이퍼로지 5 Medium" w:hAnsi="페이퍼로지 5 Medium"/>
-        </w:rPr>
-      </w:pPr>
-    </w:p>
-    <w:p>
-      <w:pPr>
-        <w:rPr>
-          <w:rFonts w:ascii="페이퍼로지 5 Medium" w:eastAsia="페이퍼로지 5 Medium" w:hAnsi="페이퍼로지 5 Medium" w:hint="eastAsia"/>
-        </w:rPr>
-      </w:pPr>
+      <w:r>
+        <w:rPr>
+          <w:rFonts w:ascii="페이퍼로지 5 Medium" w:eastAsia="페이퍼로지 5 Medium" w:hAnsi="페이퍼로지 5 Medium"/>
+        </w:rPr>
+        <w:t>–</w:t>
+      </w:r>
+      <w:r>
+        <w:rPr>
+          <w:rFonts w:ascii="페이퍼로지 5 Medium" w:eastAsia="페이퍼로지 5 Medium" w:hAnsi="페이퍼로지 5 Medium" w:hint="eastAsia"/>
+        </w:rPr>
+        <w:t xml:space="preserve"> 태양(연금술), 달(점성술), 별(신성마법-Divine/Black Magic)</w:t>
+      </w:r>
+    </w:p>
+    <w:p>
+      <w:pPr>
+        <w:pStyle w:val="a6"/>
+        <w:numPr>
+          <w:ilvl w:val="0"/>
+          <w:numId w:val="1"/>
+        </w:numPr>
+        <w:rPr>
+          <w:rFonts w:ascii="페이퍼로지 5 Medium" w:eastAsia="페이퍼로지 5 Medium" w:hAnsi="페이퍼로지 5 Medium"/>
+        </w:rPr>
+      </w:pPr>
+      <w:r>
+        <w:rPr>
+          <w:rFonts w:ascii="페이퍼로지 5 Medium" w:eastAsia="페이퍼로지 5 Medium" w:hAnsi="페이퍼로지 5 Medium" w:hint="eastAsia"/>
+        </w:rPr>
+        <w:t>아스트랄 위버 (Astral Weaver) : 개척파 쪽 깨달음 노드 (</w:t>
+      </w:r>
       <w:r>
         <w:rPr>
           <w:rFonts w:ascii="페이퍼로지 5 Medium" w:eastAsia="페이퍼로지 5 Medium" w:hAnsi="페이퍼로지 5 Medium"/>
@@ -1864,7 +1541,7 @@
         <w:rPr>
           <w:rFonts w:ascii="페이퍼로지 5 Medium" w:eastAsia="페이퍼로지 5 Medium" w:hAnsi="페이퍼로지 5 Medium" w:hint="eastAsia"/>
         </w:rPr>
-        <w:t>별의 현자</w:t>
+        <w:t>별들을 이어 별자리를 만든다</w:t>
       </w:r>
       <w:r>
         <w:rPr>
@@ -1872,176 +1549,29 @@
         </w:rPr>
         <w:t>’</w:t>
       </w:r>
-    </w:p>
-    <w:p>
-      <w:pPr>
-        <w:rPr>
-          <w:rFonts w:ascii="페이퍼로지 5 Medium" w:eastAsia="페이퍼로지 5 Medium" w:hAnsi="페이퍼로지 5 Medium" w:hint="eastAsia"/>
-        </w:rPr>
-      </w:pPr>
-      <w:proofErr w:type="spellStart"/>
-      <w:r>
-        <w:rPr>
-          <w:rFonts w:ascii="페이퍼로지 5 Medium" w:eastAsia="페이퍼로지 5 Medium" w:hAnsi="페이퍼로지 5 Medium" w:hint="eastAsia"/>
-        </w:rPr>
-        <w:t>아스트로맨서</w:t>
-      </w:r>
-      <w:proofErr w:type="spellEnd"/>
-      <w:r>
-        <w:rPr>
-          <w:rFonts w:ascii="페이퍼로지 5 Medium" w:eastAsia="페이퍼로지 5 Medium" w:hAnsi="페이퍼로지 5 Medium" w:hint="eastAsia"/>
-        </w:rPr>
-        <w:t>(</w:t>
-      </w:r>
-      <w:proofErr w:type="spellStart"/>
-      <w:r>
-        <w:rPr>
-          <w:rFonts w:ascii="페이퍼로지 5 Medium" w:eastAsia="페이퍼로지 5 Medium" w:hAnsi="페이퍼로지 5 Medium"/>
-        </w:rPr>
-        <w:t>Astromancer</w:t>
-      </w:r>
-      <w:proofErr w:type="spellEnd"/>
-      <w:r>
-        <w:rPr>
-          <w:rFonts w:ascii="페이퍼로지 5 Medium" w:eastAsia="페이퍼로지 5 Medium" w:hAnsi="페이퍼로지 5 Medium" w:hint="eastAsia"/>
-        </w:rPr>
-        <w:t>)</w:t>
-      </w:r>
-    </w:p>
-    <w:p>
-      <w:pPr>
-        <w:rPr>
-          <w:rFonts w:ascii="페이퍼로지 5 Medium" w:eastAsia="페이퍼로지 5 Medium" w:hAnsi="페이퍼로지 5 Medium" w:hint="eastAsia"/>
-        </w:rPr>
-      </w:pPr>
-    </w:p>
-    <w:p>
-      <w:pPr>
-        <w:rPr>
-          <w:rFonts w:ascii="페이퍼로지 5 Medium" w:eastAsia="페이퍼로지 5 Medium" w:hAnsi="페이퍼로지 5 Medium"/>
-        </w:rPr>
-      </w:pPr>
-      <w:r>
-        <w:rPr>
-          <w:rFonts w:ascii="페이퍼로지 5 Medium" w:eastAsia="페이퍼로지 5 Medium" w:hAnsi="페이퍼로지 5 Medium" w:hint="eastAsia"/>
-        </w:rPr>
-        <w:t>[용어 아이디어]</w:t>
-      </w:r>
-    </w:p>
-    <w:p>
-      <w:pPr>
-        <w:pStyle w:val="a6"/>
-        <w:numPr>
-          <w:ilvl w:val="0"/>
-          <w:numId w:val="1"/>
-        </w:numPr>
-        <w:rPr>
-          <w:rFonts w:ascii="페이퍼로지 5 Medium" w:eastAsia="페이퍼로지 5 Medium" w:hAnsi="페이퍼로지 5 Medium"/>
-        </w:rPr>
-      </w:pPr>
-      <w:r>
-        <w:rPr>
-          <w:rFonts w:ascii="페이퍼로지 5 Medium" w:eastAsia="페이퍼로지 5 Medium" w:hAnsi="페이퍼로지 5 Medium" w:hint="eastAsia"/>
-        </w:rPr>
-        <w:t>코스모스(질서) &lt;-&gt; 카오스(혼돈)</w:t>
-      </w:r>
-    </w:p>
-    <w:p>
-      <w:pPr>
-        <w:pStyle w:val="a6"/>
-        <w:numPr>
-          <w:ilvl w:val="0"/>
-          <w:numId w:val="1"/>
-        </w:numPr>
-        <w:rPr>
-          <w:rFonts w:ascii="페이퍼로지 5 Medium" w:eastAsia="페이퍼로지 5 Medium" w:hAnsi="페이퍼로지 5 Medium"/>
-        </w:rPr>
-      </w:pPr>
-      <w:r>
-        <w:rPr>
-          <w:rFonts w:ascii="페이퍼로지 5 Medium" w:eastAsia="페이퍼로지 5 Medium" w:hAnsi="페이퍼로지 5 Medium" w:hint="eastAsia"/>
-        </w:rPr>
-        <w:t>유니버스(전반적인 우주)/스페이스(지구 밖 우주)/코스모스(시스템적)</w:t>
-      </w:r>
-    </w:p>
-    <w:p>
-      <w:pPr>
-        <w:pStyle w:val="a6"/>
-        <w:numPr>
-          <w:ilvl w:val="0"/>
-          <w:numId w:val="1"/>
-        </w:numPr>
-        <w:rPr>
-          <w:rFonts w:ascii="페이퍼로지 5 Medium" w:eastAsia="페이퍼로지 5 Medium" w:hAnsi="페이퍼로지 5 Medium"/>
-        </w:rPr>
-      </w:pPr>
-      <w:r>
-        <w:rPr>
-          <w:rFonts w:ascii="페이퍼로지 5 Medium" w:eastAsia="페이퍼로지 5 Medium" w:hAnsi="페이퍼로지 5 Medium" w:hint="eastAsia"/>
-        </w:rPr>
-        <w:t>갤럭시</w:t>
-      </w:r>
-    </w:p>
-    <w:p>
-      <w:pPr>
-        <w:pStyle w:val="a6"/>
-        <w:numPr>
-          <w:ilvl w:val="0"/>
-          <w:numId w:val="1"/>
-        </w:numPr>
-        <w:rPr>
-          <w:rFonts w:ascii="페이퍼로지 5 Medium" w:eastAsia="페이퍼로지 5 Medium" w:hAnsi="페이퍼로지 5 Medium"/>
-        </w:rPr>
-      </w:pPr>
-      <w:r>
-        <w:rPr>
-          <w:rFonts w:ascii="페이퍼로지 5 Medium" w:eastAsia="페이퍼로지 5 Medium" w:hAnsi="페이퍼로지 5 Medium" w:hint="eastAsia"/>
-        </w:rPr>
-        <w:t>스텔라</w:t>
-      </w:r>
-    </w:p>
-    <w:p>
-      <w:pPr>
-        <w:pStyle w:val="a6"/>
-        <w:numPr>
-          <w:ilvl w:val="0"/>
-          <w:numId w:val="1"/>
-        </w:numPr>
-        <w:rPr>
-          <w:rFonts w:ascii="페이퍼로지 5 Medium" w:eastAsia="페이퍼로지 5 Medium" w:hAnsi="페이퍼로지 5 Medium"/>
-        </w:rPr>
-      </w:pPr>
-      <w:r>
-        <w:rPr>
-          <w:rFonts w:ascii="페이퍼로지 5 Medium" w:eastAsia="페이퍼로지 5 Medium" w:hAnsi="페이퍼로지 5 Medium" w:hint="eastAsia"/>
-        </w:rPr>
-        <w:t>성좌/성운</w:t>
-      </w:r>
-    </w:p>
-    <w:p>
-      <w:pPr>
-        <w:pStyle w:val="a6"/>
-        <w:numPr>
-          <w:ilvl w:val="0"/>
-          <w:numId w:val="1"/>
-        </w:numPr>
-        <w:rPr>
-          <w:rFonts w:ascii="페이퍼로지 5 Medium" w:eastAsia="페이퍼로지 5 Medium" w:hAnsi="페이퍼로지 5 Medium"/>
-        </w:rPr>
-      </w:pPr>
-      <w:proofErr w:type="spellStart"/>
-      <w:r>
-        <w:rPr>
-          <w:rFonts w:ascii="페이퍼로지 5 Medium" w:eastAsia="페이퍼로지 5 Medium" w:hAnsi="페이퍼로지 5 Medium" w:hint="eastAsia"/>
-        </w:rPr>
-        <w:t>헤르메스주의의</w:t>
-      </w:r>
-      <w:proofErr w:type="spellEnd"/>
-      <w:r>
-        <w:rPr>
-          <w:rFonts w:ascii="페이퍼로지 5 Medium" w:eastAsia="페이퍼로지 5 Medium" w:hAnsi="페이퍼로지 5 Medium" w:hint="eastAsia"/>
-        </w:rPr>
-        <w:t xml:space="preserve"> </w:t>
+      <w:r>
+        <w:rPr>
+          <w:rFonts w:ascii="페이퍼로지 5 Medium" w:eastAsia="페이퍼로지 5 Medium" w:hAnsi="페이퍼로지 5 Medium" w:hint="eastAsia"/>
+        </w:rPr>
+        <w:t>는 의미)</w:t>
+      </w:r>
+    </w:p>
+    <w:p>
+      <w:pPr>
+        <w:pStyle w:val="a6"/>
+        <w:numPr>
+          <w:ilvl w:val="0"/>
+          <w:numId w:val="1"/>
+        </w:numPr>
+        <w:rPr>
+          <w:rFonts w:ascii="페이퍼로지 5 Medium" w:eastAsia="페이퍼로지 5 Medium" w:hAnsi="페이퍼로지 5 Medium"/>
+        </w:rPr>
+      </w:pPr>
+      <w:r>
+        <w:rPr>
+          <w:rFonts w:ascii="페이퍼로지 5 Medium" w:eastAsia="페이퍼로지 5 Medium" w:hAnsi="페이퍼로지 5 Medium" w:hint="eastAsia"/>
+        </w:rPr>
+        <w:t>페이트 키퍼 (Fate Keeper) : 전통파 쪽 깨달음 노드 (</w:t>
       </w:r>
       <w:r>
         <w:rPr>
@@ -2053,13 +1583,7 @@
         <w:rPr>
           <w:rFonts w:ascii="페이퍼로지 5 Medium" w:eastAsia="페이퍼로지 5 Medium" w:hAnsi="페이퍼로지 5 Medium" w:hint="eastAsia"/>
         </w:rPr>
-        <w:t>우주</w:t>
-      </w:r>
-      <w:r>
-        <w:rPr>
-          <w:rFonts w:ascii="페이퍼로지 5 Medium" w:eastAsia="페이퍼로지 5 Medium" w:hAnsi="페이퍼로지 5 Medium"/>
-        </w:rPr>
-        <w:t xml:space="preserve"> 전체의 지혜의 세 부문</w:t>
+        <w:t>인간에게 주어진 운명을 지켜 나간다</w:t>
       </w:r>
       <w:r>
         <w:rPr>
@@ -2071,110 +1595,6 @@
         <w:rPr>
           <w:rFonts w:ascii="페이퍼로지 5 Medium" w:eastAsia="페이퍼로지 5 Medium" w:hAnsi="페이퍼로지 5 Medium" w:hint="eastAsia"/>
         </w:rPr>
-        <w:t xml:space="preserve"> </w:t>
-      </w:r>
-      <w:r>
-        <w:rPr>
-          <w:rFonts w:ascii="페이퍼로지 5 Medium" w:eastAsia="페이퍼로지 5 Medium" w:hAnsi="페이퍼로지 5 Medium"/>
-        </w:rPr>
-        <w:t>–</w:t>
-      </w:r>
-      <w:r>
-        <w:rPr>
-          <w:rFonts w:ascii="페이퍼로지 5 Medium" w:eastAsia="페이퍼로지 5 Medium" w:hAnsi="페이퍼로지 5 Medium" w:hint="eastAsia"/>
-        </w:rPr>
-        <w:t xml:space="preserve"> 태양(연금술), 달(점성술), 별(신성마법-Divine/Black Magic)</w:t>
-      </w:r>
-    </w:p>
-    <w:p>
-      <w:pPr>
-        <w:pStyle w:val="a6"/>
-        <w:numPr>
-          <w:ilvl w:val="0"/>
-          <w:numId w:val="1"/>
-        </w:numPr>
-        <w:rPr>
-          <w:rFonts w:ascii="페이퍼로지 5 Medium" w:eastAsia="페이퍼로지 5 Medium" w:hAnsi="페이퍼로지 5 Medium"/>
-        </w:rPr>
-      </w:pPr>
-      <w:proofErr w:type="spellStart"/>
-      <w:r>
-        <w:rPr>
-          <w:rFonts w:ascii="페이퍼로지 5 Medium" w:eastAsia="페이퍼로지 5 Medium" w:hAnsi="페이퍼로지 5 Medium" w:hint="eastAsia"/>
-        </w:rPr>
-        <w:t>아스트랄</w:t>
-      </w:r>
-      <w:proofErr w:type="spellEnd"/>
-      <w:r>
-        <w:rPr>
-          <w:rFonts w:ascii="페이퍼로지 5 Medium" w:eastAsia="페이퍼로지 5 Medium" w:hAnsi="페이퍼로지 5 Medium" w:hint="eastAsia"/>
-        </w:rPr>
-        <w:t xml:space="preserve"> </w:t>
-      </w:r>
-      <w:proofErr w:type="spellStart"/>
-      <w:r>
-        <w:rPr>
-          <w:rFonts w:ascii="페이퍼로지 5 Medium" w:eastAsia="페이퍼로지 5 Medium" w:hAnsi="페이퍼로지 5 Medium" w:hint="eastAsia"/>
-        </w:rPr>
-        <w:t>위버</w:t>
-      </w:r>
-      <w:proofErr w:type="spellEnd"/>
-      <w:r>
-        <w:rPr>
-          <w:rFonts w:ascii="페이퍼로지 5 Medium" w:eastAsia="페이퍼로지 5 Medium" w:hAnsi="페이퍼로지 5 Medium" w:hint="eastAsia"/>
-        </w:rPr>
-        <w:t xml:space="preserve"> (Astral Weaver</w:t>
-      </w:r>
-      <w:proofErr w:type="gramStart"/>
-      <w:r>
-        <w:rPr>
-          <w:rFonts w:ascii="페이퍼로지 5 Medium" w:eastAsia="페이퍼로지 5 Medium" w:hAnsi="페이퍼로지 5 Medium" w:hint="eastAsia"/>
-        </w:rPr>
-        <w:t>) :</w:t>
-      </w:r>
-      <w:proofErr w:type="gramEnd"/>
-      <w:r>
-        <w:rPr>
-          <w:rFonts w:ascii="페이퍼로지 5 Medium" w:eastAsia="페이퍼로지 5 Medium" w:hAnsi="페이퍼로지 5 Medium" w:hint="eastAsia"/>
-        </w:rPr>
-        <w:t xml:space="preserve"> </w:t>
-      </w:r>
-      <w:proofErr w:type="spellStart"/>
-      <w:r>
-        <w:rPr>
-          <w:rFonts w:ascii="페이퍼로지 5 Medium" w:eastAsia="페이퍼로지 5 Medium" w:hAnsi="페이퍼로지 5 Medium" w:hint="eastAsia"/>
-        </w:rPr>
-        <w:t>개척파</w:t>
-      </w:r>
-      <w:proofErr w:type="spellEnd"/>
-      <w:r>
-        <w:rPr>
-          <w:rFonts w:ascii="페이퍼로지 5 Medium" w:eastAsia="페이퍼로지 5 Medium" w:hAnsi="페이퍼로지 5 Medium" w:hint="eastAsia"/>
-        </w:rPr>
-        <w:t xml:space="preserve"> 쪽 깨달음 노드 (</w:t>
-      </w:r>
-      <w:r>
-        <w:rPr>
-          <w:rFonts w:ascii="페이퍼로지 5 Medium" w:eastAsia="페이퍼로지 5 Medium" w:hAnsi="페이퍼로지 5 Medium"/>
-        </w:rPr>
-        <w:t>‘</w:t>
-      </w:r>
-      <w:r>
-        <w:rPr>
-          <w:rFonts w:ascii="페이퍼로지 5 Medium" w:eastAsia="페이퍼로지 5 Medium" w:hAnsi="페이퍼로지 5 Medium" w:hint="eastAsia"/>
-        </w:rPr>
-        <w:t>별들을 이어 별자리를 만든다</w:t>
-      </w:r>
-      <w:r>
-        <w:rPr>
-          <w:rFonts w:ascii="페이퍼로지 5 Medium" w:eastAsia="페이퍼로지 5 Medium" w:hAnsi="페이퍼로지 5 Medium"/>
-        </w:rPr>
-        <w:t>’</w:t>
-      </w:r>
-      <w:r>
-        <w:rPr>
-          <w:rFonts w:ascii="페이퍼로지 5 Medium" w:eastAsia="페이퍼로지 5 Medium" w:hAnsi="페이퍼로지 5 Medium" w:hint="eastAsia"/>
-        </w:rPr>
         <w:t>는 의미)</w:t>
       </w:r>
     </w:p>
@@ -2189,99 +1609,44 @@
           <w:rFonts w:ascii="페이퍼로지 5 Medium" w:eastAsia="페이퍼로지 5 Medium" w:hAnsi="페이퍼로지 5 Medium"/>
         </w:rPr>
       </w:pPr>
-      <w:proofErr w:type="spellStart"/>
-      <w:r>
-        <w:rPr>
-          <w:rFonts w:ascii="페이퍼로지 5 Medium" w:eastAsia="페이퍼로지 5 Medium" w:hAnsi="페이퍼로지 5 Medium" w:hint="eastAsia"/>
-        </w:rPr>
-        <w:t>페이트</w:t>
-      </w:r>
-      <w:proofErr w:type="spellEnd"/>
-      <w:r>
-        <w:rPr>
-          <w:rFonts w:ascii="페이퍼로지 5 Medium" w:eastAsia="페이퍼로지 5 Medium" w:hAnsi="페이퍼로지 5 Medium" w:hint="eastAsia"/>
-        </w:rPr>
-        <w:t xml:space="preserve"> 키퍼 (Fate Keeper</w:t>
-      </w:r>
-      <w:proofErr w:type="gramStart"/>
-      <w:r>
-        <w:rPr>
-          <w:rFonts w:ascii="페이퍼로지 5 Medium" w:eastAsia="페이퍼로지 5 Medium" w:hAnsi="페이퍼로지 5 Medium" w:hint="eastAsia"/>
-        </w:rPr>
-        <w:t>) :</w:t>
-      </w:r>
-      <w:proofErr w:type="gramEnd"/>
-      <w:r>
-        <w:rPr>
-          <w:rFonts w:ascii="페이퍼로지 5 Medium" w:eastAsia="페이퍼로지 5 Medium" w:hAnsi="페이퍼로지 5 Medium" w:hint="eastAsia"/>
-        </w:rPr>
-        <w:t xml:space="preserve"> </w:t>
-      </w:r>
-      <w:proofErr w:type="spellStart"/>
-      <w:r>
-        <w:rPr>
-          <w:rFonts w:ascii="페이퍼로지 5 Medium" w:eastAsia="페이퍼로지 5 Medium" w:hAnsi="페이퍼로지 5 Medium" w:hint="eastAsia"/>
-        </w:rPr>
-        <w:t>전통파</w:t>
-      </w:r>
-      <w:proofErr w:type="spellEnd"/>
-      <w:r>
-        <w:rPr>
-          <w:rFonts w:ascii="페이퍼로지 5 Medium" w:eastAsia="페이퍼로지 5 Medium" w:hAnsi="페이퍼로지 5 Medium" w:hint="eastAsia"/>
-        </w:rPr>
-        <w:t xml:space="preserve"> 쪽 깨달음 노드 (</w:t>
-      </w:r>
-      <w:r>
-        <w:rPr>
-          <w:rFonts w:ascii="페이퍼로지 5 Medium" w:eastAsia="페이퍼로지 5 Medium" w:hAnsi="페이퍼로지 5 Medium"/>
-        </w:rPr>
-        <w:t>‘</w:t>
-      </w:r>
-      <w:r>
-        <w:rPr>
-          <w:rFonts w:ascii="페이퍼로지 5 Medium" w:eastAsia="페이퍼로지 5 Medium" w:hAnsi="페이퍼로지 5 Medium" w:hint="eastAsia"/>
-        </w:rPr>
-        <w:t>인간에게 주어진 운명을 지켜 나간다</w:t>
-      </w:r>
-      <w:r>
-        <w:rPr>
-          <w:rFonts w:ascii="페이퍼로지 5 Medium" w:eastAsia="페이퍼로지 5 Medium" w:hAnsi="페이퍼로지 5 Medium"/>
-        </w:rPr>
-        <w:t>’</w:t>
-      </w:r>
-      <w:r>
-        <w:rPr>
-          <w:rFonts w:ascii="페이퍼로지 5 Medium" w:eastAsia="페이퍼로지 5 Medium" w:hAnsi="페이퍼로지 5 Medium" w:hint="eastAsia"/>
-        </w:rPr>
-        <w:t>는 의미)</w:t>
-      </w:r>
-    </w:p>
-    <w:p>
-      <w:pPr>
-        <w:rPr>
-          <w:rFonts w:ascii="페이퍼로지 5 Medium" w:eastAsia="페이퍼로지 5 Medium" w:hAnsi="페이퍼로지 5 Medium"/>
-        </w:rPr>
-      </w:pPr>
-    </w:p>
-    <w:p>
-      <w:pPr>
-        <w:rPr>
-          <w:rFonts w:ascii="페이퍼로지 5 Medium" w:eastAsia="페이퍼로지 5 Medium" w:hAnsi="페이퍼로지 5 Medium" w:hint="eastAsia"/>
-        </w:rPr>
-      </w:pPr>
-      <w:proofErr w:type="spellStart"/>
-      <w:r>
-        <w:rPr>
-          <w:rFonts w:ascii="페이퍼로지 5 Medium" w:eastAsia="페이퍼로지 5 Medium" w:hAnsi="페이퍼로지 5 Medium" w:hint="eastAsia"/>
-        </w:rPr>
-        <w:t>조유리</w:t>
-      </w:r>
-      <w:proofErr w:type="spellEnd"/>
-      <w:r>
-        <w:rPr>
-          <w:rFonts w:ascii="페이퍼로지 5 Medium" w:eastAsia="페이퍼로지 5 Medium" w:hAnsi="페이퍼로지 5 Medium" w:hint="eastAsia"/>
-        </w:rPr>
-        <w:t xml:space="preserve"> - story of us 중간중간 시계추 소리 (1:26~1:28)</w:t>
+      <w:r>
+        <w:rPr>
+          <w:rFonts w:ascii="페이퍼로지 5 Medium" w:eastAsia="페이퍼로지 5 Medium" w:hAnsi="페이퍼로지 5 Medium"/>
+        </w:rPr>
+        <w:t>Armillary Sphere</w:t>
+      </w:r>
+      <w:r>
+        <w:rPr>
+          <w:rFonts w:ascii="페이퍼로지 5 Medium" w:eastAsia="페이퍼로지 5 Medium" w:hAnsi="페이퍼로지 5 Medium" w:hint="eastAsia"/>
+        </w:rPr>
+        <w:t xml:space="preserve"> : 혼천의</w:t>
+      </w:r>
+    </w:p>
+    <w:p>
+      <w:pPr>
+        <w:rPr>
+          <w:rFonts w:ascii="페이퍼로지 5 Medium" w:eastAsia="페이퍼로지 5 Medium" w:hAnsi="페이퍼로지 5 Medium" w:hint="eastAsia"/>
+        </w:rPr>
+      </w:pPr>
+    </w:p>
+    <w:p>
+      <w:pPr>
+        <w:rPr>
+          <w:rFonts w:ascii="페이퍼로지 5 Medium" w:eastAsia="페이퍼로지 5 Medium" w:hAnsi="페이퍼로지 5 Medium"/>
+        </w:rPr>
+      </w:pPr>
+    </w:p>
+    <w:p>
+      <w:pPr>
+        <w:rPr>
+          <w:rFonts w:ascii="페이퍼로지 5 Medium" w:eastAsia="페이퍼로지 5 Medium" w:hAnsi="페이퍼로지 5 Medium"/>
+        </w:rPr>
+      </w:pPr>
+      <w:r>
+        <w:rPr>
+          <w:rFonts w:ascii="페이퍼로지 5 Medium" w:eastAsia="페이퍼로지 5 Medium" w:hAnsi="페이퍼로지 5 Medium" w:hint="eastAsia"/>
+        </w:rPr>
+        <w:t>조유리 - story of us 중간중간 시계추 소리 (1:26~1:28)</w:t>
       </w:r>
     </w:p>
     <w:sectPr>
@@ -2295,7 +1660,7 @@
 </file>
 
 <file path=word/numbering.xml><?xml version="1.0" encoding="utf-8"?>
-<w:numbering xmlns:wpc="http://schemas.microsoft.com/office/word/2010/wordprocessingCanvas" xmlns:cx="http://schemas.microsoft.com/office/drawing/2014/chartex" xmlns:cx1="http://schemas.microsoft.com/office/drawing/2015/9/8/chartex" xmlns:cx2="http://schemas.microsoft.com/office/drawing/2015/10/21/chartex" xmlns:cx3="http://schemas.microsoft.com/office/drawing/2016/5/9/chartex" xmlns:cx4="http://schemas.microsoft.com/office/drawing/2016/5/10/chartex" xmlns:cx5="http://schemas.microsoft.com/office/drawing/2016/5/11/chartex" xmlns:cx6="http://schemas.microsoft.com/office/drawing/2016/5/12/chartex" xmlns:cx7="http://schemas.microsoft.com/office/drawing/2016/5/13/chartex" xmlns:cx8="http://schemas.microsoft.com/office/drawing/2016/5/14/chartex" xmlns:mc="http://schemas.openxmlformats.org/markup-compatibility/2006" xmlns:aink="http://schemas.microsoft.com/office/drawing/2016/ink" xmlns:am3d="http://schemas.microsoft.com/office/drawing/2017/model3d" xmlns:o="urn:schemas-microsoft-com:office:office" xmlns:oel="http://schemas.microsoft.com/office/2019/extlst" xmlns:r="http://schemas.openxmlformats.org/officeDocument/2006/relationships" xmlns:m="http://schemas.openxmlformats.org/officeDocument/2006/math" xmlns:v="urn:schemas-microsoft-com:vml" xmlns:wp14="http://schemas.microsoft.com/office/word/2010/wordprocessingDrawing" xmlns:wp="http://schemas.openxmlformats.org/drawingml/2006/wordprocessingDrawing" xmlns:w10="urn:schemas-microsoft-com:office:word" xmlns:w="http://schemas.openxmlformats.org/wordprocessingml/2006/main" xmlns:w14="http://schemas.microsoft.com/office/word/2010/wordml" xmlns:w15="http://schemas.microsoft.com/office/word/2012/wordml" xmlns:w16cex="http://schemas.microsoft.com/office/word/2018/wordml/cex" xmlns:w16cid="http://schemas.microsoft.com/office/word/2016/wordml/cid" xmlns:w16="http://schemas.microsoft.com/office/word/2018/wordml" xmlns:w16du="http://schemas.microsoft.com/office/word/2023/wordml/word16du" xmlns:w16sdtdh="http://schemas.microsoft.com/office/word/2020/wordml/sdtdatahash" xmlns:w16se="http://schemas.microsoft.com/office/word/2015/wordml/symex" xmlns:wpg="http://schemas.microsoft.com/office/word/2010/wordprocessingGroup" xmlns:wpi="http://schemas.microsoft.com/office/word/2010/wordprocessingInk" xmlns:wne="http://schemas.microsoft.com/office/word/2006/wordml" xmlns:wps="http://schemas.microsoft.com/office/word/2010/wordprocessingShape" mc:Ignorable="w14 w15 w16se w16cid w16 w16cex w16sdtdh w16du wp14">
+<w:numbering xmlns:wpc="http://schemas.microsoft.com/office/word/2010/wordprocessingCanvas" xmlns:cx="http://schemas.microsoft.com/office/drawing/2014/chartex" xmlns:cx1="http://schemas.microsoft.com/office/drawing/2015/9/8/chartex" xmlns:cx2="http://schemas.microsoft.com/office/drawing/2015/10/21/chartex" xmlns:cx3="http://schemas.microsoft.com/office/drawing/2016/5/9/chartex" xmlns:cx4="http://schemas.microsoft.com/office/drawing/2016/5/10/chartex" xmlns:cx5="http://schemas.microsoft.com/office/drawing/2016/5/11/chartex" xmlns:cx6="http://schemas.microsoft.com/office/drawing/2016/5/12/chartex" xmlns:cx7="http://schemas.microsoft.com/office/drawing/2016/5/13/chartex" xmlns:cx8="http://schemas.microsoft.com/office/drawing/2016/5/14/chartex" xmlns:mc="http://schemas.openxmlformats.org/markup-compatibility/2006" xmlns:aink="http://schemas.microsoft.com/office/drawing/2016/ink" xmlns:am3d="http://schemas.microsoft.com/office/drawing/2017/model3d" xmlns:o="urn:schemas-microsoft-com:office:office" xmlns:oel="http://schemas.microsoft.com/office/2019/extlst" xmlns:r="http://schemas.openxmlformats.org/officeDocument/2006/relationships" xmlns:m="http://schemas.openxmlformats.org/officeDocument/2006/math" xmlns:v="urn:schemas-microsoft-com:vml" xmlns:wp14="http://schemas.microsoft.com/office/word/2010/wordprocessingDrawing" xmlns:wp="http://schemas.openxmlformats.org/drawingml/2006/wordprocessingDrawing" xmlns:w10="urn:schemas-microsoft-com:office:word" xmlns:w="http://schemas.openxmlformats.org/wordprocessingml/2006/main" xmlns:w14="http://schemas.microsoft.com/office/word/2010/wordml" xmlns:w15="http://schemas.microsoft.com/office/word/2012/wordml" xmlns:w16cex="http://schemas.microsoft.com/office/word/2018/wordml/cex" xmlns:w16cid="http://schemas.microsoft.com/office/word/2016/wordml/cid" xmlns:w16="http://schemas.microsoft.com/office/word/2018/wordml" xmlns:w16du="http://schemas.microsoft.com/office/word/2023/wordml/word16du" xmlns:w16sdtdh="http://schemas.microsoft.com/office/word/2020/wordml/sdtdatahash" xmlns:w16sdtfl="http://schemas.microsoft.com/office/word/2024/wordml/sdtformatlock" xmlns:w16se="http://schemas.microsoft.com/office/word/2015/wordml/symex" xmlns:wpg="http://schemas.microsoft.com/office/word/2010/wordprocessingGroup" xmlns:wpi="http://schemas.microsoft.com/office/word/2010/wordprocessingInk" xmlns:wne="http://schemas.microsoft.com/office/word/2006/wordml" xmlns:wps="http://schemas.microsoft.com/office/word/2010/wordprocessingShape" mc:Ignorable="w14 w15 w16se w16cid w16 w16cex w16sdtdh w16sdtfl w16du wp14">
   <w:abstractNum w:abstractNumId="0" w15:restartNumberingAfterBreak="0">
     <w:nsid w:val="2A1E03B8"/>
     <w:multiLevelType w:val="hybridMultilevel"/>
@@ -2415,7 +1780,7 @@
 </file>
 
 <file path=word/styles.xml><?xml version="1.0" encoding="utf-8"?>
-<w:styles xmlns:mc="http://schemas.openxmlformats.org/markup-compatibility/2006" xmlns:r="http://schemas.openxmlformats.org/officeDocument/2006/relationships" xmlns:w="http://schemas.openxmlformats.org/wordprocessingml/2006/main" xmlns:w14="http://schemas.microsoft.com/office/word/2010/wordml" xmlns:w15="http://schemas.microsoft.com/office/word/2012/wordml" xmlns:w16cex="http://schemas.microsoft.com/office/word/2018/wordml/cex" xmlns:w16cid="http://schemas.microsoft.com/office/word/2016/wordml/cid" xmlns:w16="http://schemas.microsoft.com/office/word/2018/wordml" xmlns:w16du="http://schemas.microsoft.com/office/word/2023/wordml/word16du" xmlns:w16sdtdh="http://schemas.microsoft.com/office/word/2020/wordml/sdtdatahash" xmlns:w16se="http://schemas.microsoft.com/office/word/2015/wordml/symex" mc:Ignorable="w14 w15 w16se w16cid w16 w16cex w16sdtdh w16du">
+<w:styles xmlns:mc="http://schemas.openxmlformats.org/markup-compatibility/2006" xmlns:r="http://schemas.openxmlformats.org/officeDocument/2006/relationships" xmlns:w="http://schemas.openxmlformats.org/wordprocessingml/2006/main" xmlns:w14="http://schemas.microsoft.com/office/word/2010/wordml" xmlns:w15="http://schemas.microsoft.com/office/word/2012/wordml" xmlns:w16cex="http://schemas.microsoft.com/office/word/2018/wordml/cex" xmlns:w16cid="http://schemas.microsoft.com/office/word/2016/wordml/cid" xmlns:w16="http://schemas.microsoft.com/office/word/2018/wordml" xmlns:w16du="http://schemas.microsoft.com/office/word/2023/wordml/word16du" xmlns:w16sdtdh="http://schemas.microsoft.com/office/word/2020/wordml/sdtdatahash" xmlns:w16sdtfl="http://schemas.microsoft.com/office/word/2024/wordml/sdtformatlock" xmlns:w16se="http://schemas.microsoft.com/office/word/2015/wordml/symex" mc:Ignorable="w14 w15 w16se w16cid w16 w16cex w16sdtdh w16sdtfl w16du">
   <w:docDefaults>
     <w:rPrDefault>
       <w:rPr>

--- a/로스트아크/아스트로맨서(Astromancer)_현자/별자리컨셉.docx
+++ b/로스트아크/아스트로맨서(Astromancer)_현자/별자리컨셉.docx
@@ -135,7 +135,21 @@
         <w:rPr>
           <w:rFonts w:ascii="페이퍼로지 5 Medium" w:eastAsia="페이퍼로지 5 Medium" w:hAnsi="페이퍼로지 5 Medium" w:hint="eastAsia"/>
         </w:rPr>
-        <w:t>[점성술사 관련] 운명 순응 – 운명 기록관 / 운명 거부 – 운명 개척자</w:t>
+        <w:t xml:space="preserve">[점성술사 관련] 운명 순응 – 운명 </w:t>
+      </w:r>
+      <w:proofErr w:type="gramStart"/>
+      <w:r>
+        <w:rPr>
+          <w:rFonts w:ascii="페이퍼로지 5 Medium" w:eastAsia="페이퍼로지 5 Medium" w:hAnsi="페이퍼로지 5 Medium" w:hint="eastAsia"/>
+        </w:rPr>
+        <w:t>기록관 /</w:t>
+      </w:r>
+      <w:proofErr w:type="gramEnd"/>
+      <w:r>
+        <w:rPr>
+          <w:rFonts w:ascii="페이퍼로지 5 Medium" w:eastAsia="페이퍼로지 5 Medium" w:hAnsi="페이퍼로지 5 Medium" w:hint="eastAsia"/>
+        </w:rPr>
+        <w:t xml:space="preserve"> 운명 거부 – 운명 개척자</w:t>
       </w:r>
     </w:p>
     <w:p>
@@ -165,11 +179,19 @@
           <w:rFonts w:ascii="페이퍼로지 5 Medium" w:eastAsia="페이퍼로지 5 Medium" w:hAnsi="페이퍼로지 5 Medium"/>
         </w:rPr>
       </w:pPr>
-      <w:r>
-        <w:rPr>
-          <w:rFonts w:ascii="페이퍼로지 5 Medium" w:eastAsia="페이퍼로지 5 Medium" w:hAnsi="페이퍼로지 5 Medium" w:hint="eastAsia"/>
-        </w:rPr>
-        <w:t>아르카나랑 비슷한 느낌이 드니까 황도 12궁은 빼</w:t>
+      <w:proofErr w:type="spellStart"/>
+      <w:r>
+        <w:rPr>
+          <w:rFonts w:ascii="페이퍼로지 5 Medium" w:eastAsia="페이퍼로지 5 Medium" w:hAnsi="페이퍼로지 5 Medium" w:hint="eastAsia"/>
+        </w:rPr>
+        <w:t>아르카나랑</w:t>
+      </w:r>
+      <w:proofErr w:type="spellEnd"/>
+      <w:r>
+        <w:rPr>
+          <w:rFonts w:ascii="페이퍼로지 5 Medium" w:eastAsia="페이퍼로지 5 Medium" w:hAnsi="페이퍼로지 5 Medium" w:hint="eastAsia"/>
+        </w:rPr>
+        <w:t xml:space="preserve"> 비슷한 느낌이 드니까 황도 12궁은 빼</w:t>
       </w:r>
     </w:p>
     <w:p>
@@ -202,7 +224,21 @@
         <w:rPr>
           <w:rFonts w:ascii="페이퍼로지 5 Medium" w:eastAsia="페이퍼로지 5 Medium" w:hAnsi="페이퍼로지 5 Medium" w:hint="eastAsia"/>
         </w:rPr>
-        <w:t>허공에 별을 던져or뿌려 (신드라 q 같은 느낌) -&gt; 던져진 별들과 캐릭터를 이어. -&gt; 어떤 별을 뿌리는 지에 따라 효과가 달라지는 별자리가 완성이 돼</w:t>
+        <w:t>허공에 별을 던져or뿌려 (</w:t>
+      </w:r>
+      <w:proofErr w:type="spellStart"/>
+      <w:r>
+        <w:rPr>
+          <w:rFonts w:ascii="페이퍼로지 5 Medium" w:eastAsia="페이퍼로지 5 Medium" w:hAnsi="페이퍼로지 5 Medium" w:hint="eastAsia"/>
+        </w:rPr>
+        <w:t>신드라</w:t>
+      </w:r>
+      <w:proofErr w:type="spellEnd"/>
+      <w:r>
+        <w:rPr>
+          <w:rFonts w:ascii="페이퍼로지 5 Medium" w:eastAsia="페이퍼로지 5 Medium" w:hAnsi="페이퍼로지 5 Medium" w:hint="eastAsia"/>
+        </w:rPr>
+        <w:t xml:space="preserve"> q 같은 느낌) -&gt; 던져진 별들과 캐릭터를 이어. -&gt; 어떤 별을 뿌리는 지에 따라 효과가 달라지는 별자리가 완성이 돼</w:t>
       </w:r>
     </w:p>
     <w:p>
@@ -228,7 +264,21 @@
         <w:rPr>
           <w:rFonts w:ascii="페이퍼로지 5 Medium" w:eastAsia="페이퍼로지 5 Medium" w:hAnsi="페이퍼로지 5 Medium" w:hint="eastAsia"/>
         </w:rPr>
-        <w:t>만약 별자리를 완성 하면 강한 피해를 줘.</w:t>
+        <w:t xml:space="preserve">만약 별자리를 </w:t>
+      </w:r>
+      <w:proofErr w:type="gramStart"/>
+      <w:r>
+        <w:rPr>
+          <w:rFonts w:ascii="페이퍼로지 5 Medium" w:eastAsia="페이퍼로지 5 Medium" w:hAnsi="페이퍼로지 5 Medium" w:hint="eastAsia"/>
+        </w:rPr>
+        <w:t>완성 하면</w:t>
+      </w:r>
+      <w:proofErr w:type="gramEnd"/>
+      <w:r>
+        <w:rPr>
+          <w:rFonts w:ascii="페이퍼로지 5 Medium" w:eastAsia="페이퍼로지 5 Medium" w:hAnsi="페이퍼로지 5 Medium" w:hint="eastAsia"/>
+        </w:rPr>
+        <w:t xml:space="preserve"> 강한 피해를 줘.</w:t>
       </w:r>
     </w:p>
     <w:p>
@@ -272,8 +322,44 @@
           <w:rFonts w:ascii="페이퍼로지 5 Medium" w:eastAsia="페이퍼로지 5 Medium" w:hAnsi="페이퍼로지 5 Medium" w:hint="eastAsia"/>
         </w:rPr>
         <w:br/>
-        <w:t>하긴 애니츠도 브레이커로 동양풍이긴해</w:t>
-      </w:r>
+        <w:t xml:space="preserve">하긴 </w:t>
+      </w:r>
+      <w:proofErr w:type="spellStart"/>
+      <w:r>
+        <w:rPr>
+          <w:rFonts w:ascii="페이퍼로지 5 Medium" w:eastAsia="페이퍼로지 5 Medium" w:hAnsi="페이퍼로지 5 Medium" w:hint="eastAsia"/>
+        </w:rPr>
+        <w:t>애니츠도</w:t>
+      </w:r>
+      <w:proofErr w:type="spellEnd"/>
+      <w:r>
+        <w:rPr>
+          <w:rFonts w:ascii="페이퍼로지 5 Medium" w:eastAsia="페이퍼로지 5 Medium" w:hAnsi="페이퍼로지 5 Medium" w:hint="eastAsia"/>
+        </w:rPr>
+        <w:t xml:space="preserve"> </w:t>
+      </w:r>
+      <w:proofErr w:type="spellStart"/>
+      <w:r>
+        <w:rPr>
+          <w:rFonts w:ascii="페이퍼로지 5 Medium" w:eastAsia="페이퍼로지 5 Medium" w:hAnsi="페이퍼로지 5 Medium" w:hint="eastAsia"/>
+        </w:rPr>
+        <w:t>브레이커로</w:t>
+      </w:r>
+      <w:proofErr w:type="spellEnd"/>
+      <w:r>
+        <w:rPr>
+          <w:rFonts w:ascii="페이퍼로지 5 Medium" w:eastAsia="페이퍼로지 5 Medium" w:hAnsi="페이퍼로지 5 Medium" w:hint="eastAsia"/>
+        </w:rPr>
+        <w:t xml:space="preserve"> </w:t>
+      </w:r>
+      <w:proofErr w:type="spellStart"/>
+      <w:r>
+        <w:rPr>
+          <w:rFonts w:ascii="페이퍼로지 5 Medium" w:eastAsia="페이퍼로지 5 Medium" w:hAnsi="페이퍼로지 5 Medium" w:hint="eastAsia"/>
+        </w:rPr>
+        <w:t>동양풍이긴해</w:t>
+      </w:r>
+      <w:proofErr w:type="spellEnd"/>
     </w:p>
     <w:p>
       <w:pPr>
@@ -285,11 +371,19 @@
           <w:rFonts w:ascii="페이퍼로지 5 Medium" w:eastAsia="페이퍼로지 5 Medium" w:hAnsi="페이퍼로지 5 Medium"/>
         </w:rPr>
       </w:pPr>
-      <w:r>
-        <w:rPr>
-          <w:rFonts w:ascii="페이퍼로지 5 Medium" w:eastAsia="페이퍼로지 5 Medium" w:hAnsi="페이퍼로지 5 Medium" w:hint="eastAsia"/>
-        </w:rPr>
-        <w:t>아키비스트(archivist): 기록관(아카이브)에서 기록물을 관리하는 사람</w:t>
+      <w:proofErr w:type="spellStart"/>
+      <w:r>
+        <w:rPr>
+          <w:rFonts w:ascii="페이퍼로지 5 Medium" w:eastAsia="페이퍼로지 5 Medium" w:hAnsi="페이퍼로지 5 Medium" w:hint="eastAsia"/>
+        </w:rPr>
+        <w:t>아키비스트</w:t>
+      </w:r>
+      <w:proofErr w:type="spellEnd"/>
+      <w:r>
+        <w:rPr>
+          <w:rFonts w:ascii="페이퍼로지 5 Medium" w:eastAsia="페이퍼로지 5 Medium" w:hAnsi="페이퍼로지 5 Medium" w:hint="eastAsia"/>
+        </w:rPr>
+        <w:t>(archivist): 기록관(아카이브)에서 기록물을 관리하는 사람</w:t>
       </w:r>
     </w:p>
     <w:p>
@@ -302,11 +396,33 @@
           <w:rFonts w:ascii="페이퍼로지 5 Medium" w:eastAsia="페이퍼로지 5 Medium" w:hAnsi="페이퍼로지 5 Medium"/>
         </w:rPr>
       </w:pPr>
-      <w:r>
-        <w:rPr>
-          <w:rFonts w:ascii="페이퍼로지 5 Medium" w:eastAsia="페이퍼로지 5 Medium" w:hAnsi="페이퍼로지 5 Medium" w:hint="eastAsia"/>
-        </w:rPr>
-        <w:t>페이트키퍼(Fatekeeper): 운명을 관리하는 사람.</w:t>
+      <w:proofErr w:type="spellStart"/>
+      <w:r>
+        <w:rPr>
+          <w:rFonts w:ascii="페이퍼로지 5 Medium" w:eastAsia="페이퍼로지 5 Medium" w:hAnsi="페이퍼로지 5 Medium" w:hint="eastAsia"/>
+        </w:rPr>
+        <w:t>페이트키퍼</w:t>
+      </w:r>
+      <w:proofErr w:type="spellEnd"/>
+      <w:r>
+        <w:rPr>
+          <w:rFonts w:ascii="페이퍼로지 5 Medium" w:eastAsia="페이퍼로지 5 Medium" w:hAnsi="페이퍼로지 5 Medium" w:hint="eastAsia"/>
+        </w:rPr>
+        <w:t>(</w:t>
+      </w:r>
+      <w:proofErr w:type="spellStart"/>
+      <w:r>
+        <w:rPr>
+          <w:rFonts w:ascii="페이퍼로지 5 Medium" w:eastAsia="페이퍼로지 5 Medium" w:hAnsi="페이퍼로지 5 Medium" w:hint="eastAsia"/>
+        </w:rPr>
+        <w:t>Fatekeeper</w:t>
+      </w:r>
+      <w:proofErr w:type="spellEnd"/>
+      <w:r>
+        <w:rPr>
+          <w:rFonts w:ascii="페이퍼로지 5 Medium" w:eastAsia="페이퍼로지 5 Medium" w:hAnsi="페이퍼로지 5 Medium" w:hint="eastAsia"/>
+        </w:rPr>
+        <w:t>): 운명을 관리하는 사람.</w:t>
       </w:r>
     </w:p>
     <w:p>
@@ -356,7 +472,21 @@
         <w:rPr>
           <w:rFonts w:ascii="페이퍼로지 5 Medium" w:eastAsia="페이퍼로지 5 Medium" w:hAnsi="페이퍼로지 5 Medium" w:hint="eastAsia"/>
         </w:rPr>
-        <w:t xml:space="preserve">핵심은 ‘별/별자리’야. 여기서 운명은 자신의 운명을 의미해야 해. </w:t>
+        <w:t>핵심은 ‘별/</w:t>
+      </w:r>
+      <w:proofErr w:type="spellStart"/>
+      <w:r>
+        <w:rPr>
+          <w:rFonts w:ascii="페이퍼로지 5 Medium" w:eastAsia="페이퍼로지 5 Medium" w:hAnsi="페이퍼로지 5 Medium" w:hint="eastAsia"/>
+        </w:rPr>
+        <w:t>별자리’야</w:t>
+      </w:r>
+      <w:proofErr w:type="spellEnd"/>
+      <w:r>
+        <w:rPr>
+          <w:rFonts w:ascii="페이퍼로지 5 Medium" w:eastAsia="페이퍼로지 5 Medium" w:hAnsi="페이퍼로지 5 Medium" w:hint="eastAsia"/>
+        </w:rPr>
+        <w:t xml:space="preserve">. 여기서 운명은 자신의 운명을 의미해야 해. </w:t>
       </w:r>
       <w:r>
         <w:rPr>
@@ -428,7 +558,21 @@
         <w:rPr>
           <w:rFonts w:ascii="페이퍼로지 5 Medium" w:eastAsia="페이퍼로지 5 Medium" w:hAnsi="페이퍼로지 5 Medium" w:hint="eastAsia"/>
         </w:rPr>
-        <w:t>비서장? 같은 느낌. 중년 남성. 키크고.</w:t>
+        <w:t xml:space="preserve">비서장? 같은 느낌. 중년 남성. </w:t>
+      </w:r>
+      <w:proofErr w:type="spellStart"/>
+      <w:r>
+        <w:rPr>
+          <w:rFonts w:ascii="페이퍼로지 5 Medium" w:eastAsia="페이퍼로지 5 Medium" w:hAnsi="페이퍼로지 5 Medium" w:hint="eastAsia"/>
+        </w:rPr>
+        <w:t>키크고</w:t>
+      </w:r>
+      <w:proofErr w:type="spellEnd"/>
+      <w:r>
+        <w:rPr>
+          <w:rFonts w:ascii="페이퍼로지 5 Medium" w:eastAsia="페이퍼로지 5 Medium" w:hAnsi="페이퍼로지 5 Medium" w:hint="eastAsia"/>
+        </w:rPr>
+        <w:t>.</w:t>
       </w:r>
     </w:p>
     <w:p>
@@ -468,11 +612,19 @@
           <w:rFonts w:ascii="페이퍼로지 5 Medium" w:eastAsia="페이퍼로지 5 Medium" w:hAnsi="페이퍼로지 5 Medium"/>
         </w:rPr>
       </w:pPr>
-      <w:r>
-        <w:rPr>
-          <w:rFonts w:ascii="페이퍼로지 5 Medium" w:eastAsia="페이퍼로지 5 Medium" w:hAnsi="페이퍼로지 5 Medium" w:hint="eastAsia"/>
-        </w:rPr>
-        <w:t>볼다이크의 현자.</w:t>
+      <w:proofErr w:type="spellStart"/>
+      <w:r>
+        <w:rPr>
+          <w:rFonts w:ascii="페이퍼로지 5 Medium" w:eastAsia="페이퍼로지 5 Medium" w:hAnsi="페이퍼로지 5 Medium" w:hint="eastAsia"/>
+        </w:rPr>
+        <w:t>볼다이크의</w:t>
+      </w:r>
+      <w:proofErr w:type="spellEnd"/>
+      <w:r>
+        <w:rPr>
+          <w:rFonts w:ascii="페이퍼로지 5 Medium" w:eastAsia="페이퍼로지 5 Medium" w:hAnsi="페이퍼로지 5 Medium" w:hint="eastAsia"/>
+        </w:rPr>
+        <w:t xml:space="preserve"> 현자.</w:t>
       </w:r>
     </w:p>
     <w:p>
@@ -515,7 +667,21 @@
         <w:rPr>
           <w:rFonts w:ascii="페이퍼로지 5 Medium" w:eastAsia="페이퍼로지 5 Medium" w:hAnsi="페이퍼로지 5 Medium"/>
         </w:rPr>
-        <w:t>-소우주의 유비추론을 받아들인 연금술사에 의해 에테르는 지상계에도 있을 것이라는 관념으로 이어졌고, 이는 현자의 돌과도 연결되는 계기가 되었다.</w:t>
+        <w:t xml:space="preserve">-소우주의 유비추론을 받아들인 연금술사에 의해 에테르는 지상계에도 있을 것이라는 관념으로 이어졌고, 이는 현자의 </w:t>
+      </w:r>
+      <w:proofErr w:type="spellStart"/>
+      <w:r>
+        <w:rPr>
+          <w:rFonts w:ascii="페이퍼로지 5 Medium" w:eastAsia="페이퍼로지 5 Medium" w:hAnsi="페이퍼로지 5 Medium"/>
+        </w:rPr>
+        <w:t>돌과도</w:t>
+      </w:r>
+      <w:proofErr w:type="spellEnd"/>
+      <w:r>
+        <w:rPr>
+          <w:rFonts w:ascii="페이퍼로지 5 Medium" w:eastAsia="페이퍼로지 5 Medium" w:hAnsi="페이퍼로지 5 Medium"/>
+        </w:rPr>
+        <w:t xml:space="preserve"> 연결되는 계기가 되었다.</w:t>
       </w:r>
     </w:p>
     <w:p>
@@ -553,7 +719,35 @@
         <w:rPr>
           <w:rFonts w:ascii="페이퍼로지 5 Medium" w:eastAsia="페이퍼로지 5 Medium" w:hAnsi="페이퍼로지 5 Medium" w:hint="eastAsia"/>
         </w:rPr>
-        <w:t>헤르메스 주의에 기반. : 위에서와 같이 아래에서도 그러하다.</w:t>
+        <w:t>헤르메스 주의에 기반</w:t>
+      </w:r>
+      <w:proofErr w:type="gramStart"/>
+      <w:r>
+        <w:rPr>
+          <w:rFonts w:ascii="페이퍼로지 5 Medium" w:eastAsia="페이퍼로지 5 Medium" w:hAnsi="페이퍼로지 5 Medium" w:hint="eastAsia"/>
+        </w:rPr>
+        <w:t>. :</w:t>
+      </w:r>
+      <w:proofErr w:type="gramEnd"/>
+      <w:r>
+        <w:rPr>
+          <w:rFonts w:ascii="페이퍼로지 5 Medium" w:eastAsia="페이퍼로지 5 Medium" w:hAnsi="페이퍼로지 5 Medium" w:hint="eastAsia"/>
+        </w:rPr>
+        <w:t xml:space="preserve"> </w:t>
+      </w:r>
+      <w:proofErr w:type="spellStart"/>
+      <w:r>
+        <w:rPr>
+          <w:rFonts w:ascii="페이퍼로지 5 Medium" w:eastAsia="페이퍼로지 5 Medium" w:hAnsi="페이퍼로지 5 Medium" w:hint="eastAsia"/>
+        </w:rPr>
+        <w:t>위에서와</w:t>
+      </w:r>
+      <w:proofErr w:type="spellEnd"/>
+      <w:r>
+        <w:rPr>
+          <w:rFonts w:ascii="페이퍼로지 5 Medium" w:eastAsia="페이퍼로지 5 Medium" w:hAnsi="페이퍼로지 5 Medium" w:hint="eastAsia"/>
+        </w:rPr>
+        <w:t xml:space="preserve"> 같이 아래에서도 그러하다.</w:t>
       </w:r>
     </w:p>
     <w:p>
@@ -669,6 +863,7 @@
         </w:rPr>
         <w:t xml:space="preserve">최초의 (클래스명) </w:t>
       </w:r>
+      <w:proofErr w:type="gramStart"/>
       <w:r>
         <w:rPr>
           <w:rFonts w:ascii="페이퍼로지 5 Medium" w:eastAsia="페이퍼로지 5 Medium" w:hAnsi="페이퍼로지 5 Medium"/>
@@ -679,7 +874,14 @@
         <w:rPr>
           <w:rFonts w:ascii="페이퍼로지 5 Medium" w:eastAsia="페이퍼로지 5 Medium" w:hAnsi="페이퍼로지 5 Medium" w:hint="eastAsia"/>
         </w:rPr>
-        <w:t>!@#</w:t>
+        <w:t>!@</w:t>
+      </w:r>
+      <w:proofErr w:type="gramEnd"/>
+      <w:r>
+        <w:rPr>
+          <w:rFonts w:ascii="페이퍼로지 5 Medium" w:eastAsia="페이퍼로지 5 Medium" w:hAnsi="페이퍼로지 5 Medium" w:hint="eastAsia"/>
+        </w:rPr>
+        <w:t>#</w:t>
       </w:r>
       <w:r>
         <w:rPr>
@@ -753,11 +955,19 @@
         </w:rPr>
         <w:t>‘</w:t>
       </w:r>
-      <w:r>
-        <w:rPr>
-          <w:rFonts w:ascii="페이퍼로지 5 Medium" w:eastAsia="페이퍼로지 5 Medium" w:hAnsi="페이퍼로지 5 Medium" w:hint="eastAsia"/>
-        </w:rPr>
-        <w:t>위에서와 같이</w:t>
+      <w:proofErr w:type="spellStart"/>
+      <w:r>
+        <w:rPr>
+          <w:rFonts w:ascii="페이퍼로지 5 Medium" w:eastAsia="페이퍼로지 5 Medium" w:hAnsi="페이퍼로지 5 Medium" w:hint="eastAsia"/>
+        </w:rPr>
+        <w:t>위에서와</w:t>
+      </w:r>
+      <w:proofErr w:type="spellEnd"/>
+      <w:r>
+        <w:rPr>
+          <w:rFonts w:ascii="페이퍼로지 5 Medium" w:eastAsia="페이퍼로지 5 Medium" w:hAnsi="페이퍼로지 5 Medium" w:hint="eastAsia"/>
+        </w:rPr>
+        <w:t xml:space="preserve"> 같이</w:t>
       </w:r>
       <w:r>
         <w:rPr>
@@ -765,11 +975,19 @@
         </w:rPr>
         <w:t>’</w:t>
       </w:r>
-      <w:r>
-        <w:rPr>
-          <w:rFonts w:ascii="페이퍼로지 5 Medium" w:eastAsia="페이퍼로지 5 Medium" w:hAnsi="페이퍼로지 5 Medium" w:hint="eastAsia"/>
-        </w:rPr>
-        <w:t>에 집중</w:t>
+      <w:proofErr w:type="spellStart"/>
+      <w:r>
+        <w:rPr>
+          <w:rFonts w:ascii="페이퍼로지 5 Medium" w:eastAsia="페이퍼로지 5 Medium" w:hAnsi="페이퍼로지 5 Medium" w:hint="eastAsia"/>
+        </w:rPr>
+        <w:t>에</w:t>
+      </w:r>
+      <w:proofErr w:type="spellEnd"/>
+      <w:r>
+        <w:rPr>
+          <w:rFonts w:ascii="페이퍼로지 5 Medium" w:eastAsia="페이퍼로지 5 Medium" w:hAnsi="페이퍼로지 5 Medium" w:hint="eastAsia"/>
+        </w:rPr>
+        <w:t xml:space="preserve"> 집중</w:t>
       </w:r>
       <w:r>
         <w:rPr>
@@ -787,8 +1005,16 @@
         <w:rPr>
           <w:rFonts w:ascii="페이퍼로지 5 Medium" w:eastAsia="페이퍼로지 5 Medium" w:hAnsi="페이퍼로지 5 Medium" w:hint="eastAsia"/>
         </w:rPr>
-        <w:t xml:space="preserve"> 관측/기록파</w:t>
-      </w:r>
+        <w:t xml:space="preserve"> 관측/</w:t>
+      </w:r>
+      <w:proofErr w:type="spellStart"/>
+      <w:r>
+        <w:rPr>
+          <w:rFonts w:ascii="페이퍼로지 5 Medium" w:eastAsia="페이퍼로지 5 Medium" w:hAnsi="페이퍼로지 5 Medium" w:hint="eastAsia"/>
+        </w:rPr>
+        <w:t>기록파</w:t>
+      </w:r>
+      <w:proofErr w:type="spellEnd"/>
     </w:p>
     <w:p>
       <w:pPr>
@@ -843,11 +1069,19 @@
         </w:rPr>
         <w:t>’</w:t>
       </w:r>
-      <w:r>
-        <w:rPr>
-          <w:rFonts w:ascii="페이퍼로지 5 Medium" w:eastAsia="페이퍼로지 5 Medium" w:hAnsi="페이퍼로지 5 Medium" w:hint="eastAsia"/>
-        </w:rPr>
-        <w:t>에 집중</w:t>
+      <w:proofErr w:type="spellStart"/>
+      <w:r>
+        <w:rPr>
+          <w:rFonts w:ascii="페이퍼로지 5 Medium" w:eastAsia="페이퍼로지 5 Medium" w:hAnsi="페이퍼로지 5 Medium" w:hint="eastAsia"/>
+        </w:rPr>
+        <w:t>에</w:t>
+      </w:r>
+      <w:proofErr w:type="spellEnd"/>
+      <w:r>
+        <w:rPr>
+          <w:rFonts w:ascii="페이퍼로지 5 Medium" w:eastAsia="페이퍼로지 5 Medium" w:hAnsi="페이퍼로지 5 Medium" w:hint="eastAsia"/>
+        </w:rPr>
+        <w:t xml:space="preserve"> 집중</w:t>
       </w:r>
       <w:r>
         <w:rPr>
@@ -865,8 +1099,16 @@
         <w:rPr>
           <w:rFonts w:ascii="페이퍼로지 5 Medium" w:eastAsia="페이퍼로지 5 Medium" w:hAnsi="페이퍼로지 5 Medium" w:hint="eastAsia"/>
         </w:rPr>
-        <w:t xml:space="preserve"> 개혁/개척파</w:t>
-      </w:r>
+        <w:t xml:space="preserve"> 개혁/</w:t>
+      </w:r>
+      <w:proofErr w:type="spellStart"/>
+      <w:r>
+        <w:rPr>
+          <w:rFonts w:ascii="페이퍼로지 5 Medium" w:eastAsia="페이퍼로지 5 Medium" w:hAnsi="페이퍼로지 5 Medium" w:hint="eastAsia"/>
+        </w:rPr>
+        <w:t>개척파</w:t>
+      </w:r>
+      <w:proofErr w:type="spellEnd"/>
     </w:p>
     <w:p>
       <w:pPr>
@@ -923,33 +1165,195 @@
         <w:rPr>
           <w:rFonts w:ascii="페이퍼로지 5 Medium" w:eastAsia="페이퍼로지 5 Medium" w:hAnsi="페이퍼로지 5 Medium"/>
         </w:rPr>
-        <w:t xml:space="preserve">로스트아크의 클래스는 뿌리 클래스와 파생 클래스로 나뉘어. 뿌리 클래스는 전사/암살자/마법사 등 으로 나누는 큰 분류이고, 전사 뿌리 클래스 안에 워로드/버서커/디스트로이어/홀리나이트로 네 가지 파생 클래스가 있어. </w:t>
-      </w:r>
-    </w:p>
-    <w:p>
-      <w:pPr>
-        <w:rPr>
-          <w:rFonts w:ascii="페이퍼로지 5 Medium" w:eastAsia="페이퍼로지 5 Medium" w:hAnsi="페이퍼로지 5 Medium"/>
-        </w:rPr>
-      </w:pPr>
-      <w:r>
-        <w:rPr>
-          <w:rFonts w:ascii="페이퍼로지 5 Medium" w:eastAsia="페이퍼로지 5 Medium" w:hAnsi="페이퍼로지 5 Medium"/>
-        </w:rPr>
-        <w:t>이처럼 별과 별자리를 활용하는 컨셉의 캐릭터는 뿌리 클래스가 '현자'라고 정했어. 앞으로 만들 캐릭터의 컨셉은 별과 별자리를 활용하는 현자야. 단, 연금술의 전문가인 '현자'에 별과 별자리를 활용한다는 점성술 컨셉을 부여한 만큼 연금술과 점성술의 모습이 같이 보이는 편이 좋을 것 같아. 다만, 뿌리 클래스인 '현자'는 연금술의 대륙인 볼다이크에서 연금술의 전문가를 의미하기 때문에 신을 숭배하고 신의 업적을 기록하는 등 신앙과 동떨어진 모습이 있어. 그래서 신앙에 관한 배경 스토리를 바꿀거야.</w:t>
-      </w:r>
-    </w:p>
-    <w:p>
-      <w:pPr>
-        <w:rPr>
-          <w:rFonts w:ascii="페이퍼로지 5 Medium" w:eastAsia="페이퍼로지 5 Medium" w:hAnsi="페이퍼로지 5 Medium"/>
-        </w:rPr>
-      </w:pPr>
-      <w:r>
-        <w:rPr>
-          <w:rFonts w:ascii="페이퍼로지 5 Medium" w:eastAsia="페이퍼로지 5 Medium" w:hAnsi="페이퍼로지 5 Medium"/>
-        </w:rPr>
-        <w:t>지금 부터 바뀐 배경 스토리 요약이야.</w:t>
+        <w:t xml:space="preserve">로스트아크의 클래스는 뿌리 클래스와 파생 클래스로 나뉘어. 뿌리 클래스는 전사/암살자/마법사 </w:t>
+      </w:r>
+      <w:proofErr w:type="gramStart"/>
+      <w:r>
+        <w:rPr>
+          <w:rFonts w:ascii="페이퍼로지 5 Medium" w:eastAsia="페이퍼로지 5 Medium" w:hAnsi="페이퍼로지 5 Medium"/>
+        </w:rPr>
+        <w:t xml:space="preserve">등 </w:t>
+      </w:r>
+      <w:proofErr w:type="spellStart"/>
+      <w:r>
+        <w:rPr>
+          <w:rFonts w:ascii="페이퍼로지 5 Medium" w:eastAsia="페이퍼로지 5 Medium" w:hAnsi="페이퍼로지 5 Medium"/>
+        </w:rPr>
+        <w:t>으로</w:t>
+      </w:r>
+      <w:proofErr w:type="spellEnd"/>
+      <w:proofErr w:type="gramEnd"/>
+      <w:r>
+        <w:rPr>
+          <w:rFonts w:ascii="페이퍼로지 5 Medium" w:eastAsia="페이퍼로지 5 Medium" w:hAnsi="페이퍼로지 5 Medium"/>
+        </w:rPr>
+        <w:t xml:space="preserve"> 나누는 큰 분류이고, 전사 뿌리 클래스 안에 </w:t>
+      </w:r>
+      <w:proofErr w:type="spellStart"/>
+      <w:r>
+        <w:rPr>
+          <w:rFonts w:ascii="페이퍼로지 5 Medium" w:eastAsia="페이퍼로지 5 Medium" w:hAnsi="페이퍼로지 5 Medium"/>
+        </w:rPr>
+        <w:t>워로드</w:t>
+      </w:r>
+      <w:proofErr w:type="spellEnd"/>
+      <w:r>
+        <w:rPr>
+          <w:rFonts w:ascii="페이퍼로지 5 Medium" w:eastAsia="페이퍼로지 5 Medium" w:hAnsi="페이퍼로지 5 Medium"/>
+        </w:rPr>
+        <w:t>/</w:t>
+      </w:r>
+      <w:proofErr w:type="spellStart"/>
+      <w:r>
+        <w:rPr>
+          <w:rFonts w:ascii="페이퍼로지 5 Medium" w:eastAsia="페이퍼로지 5 Medium" w:hAnsi="페이퍼로지 5 Medium"/>
+        </w:rPr>
+        <w:t>버서커</w:t>
+      </w:r>
+      <w:proofErr w:type="spellEnd"/>
+      <w:r>
+        <w:rPr>
+          <w:rFonts w:ascii="페이퍼로지 5 Medium" w:eastAsia="페이퍼로지 5 Medium" w:hAnsi="페이퍼로지 5 Medium"/>
+        </w:rPr>
+        <w:t>/</w:t>
+      </w:r>
+      <w:proofErr w:type="spellStart"/>
+      <w:r>
+        <w:rPr>
+          <w:rFonts w:ascii="페이퍼로지 5 Medium" w:eastAsia="페이퍼로지 5 Medium" w:hAnsi="페이퍼로지 5 Medium"/>
+        </w:rPr>
+        <w:t>디스트로이어</w:t>
+      </w:r>
+      <w:proofErr w:type="spellEnd"/>
+      <w:r>
+        <w:rPr>
+          <w:rFonts w:ascii="페이퍼로지 5 Medium" w:eastAsia="페이퍼로지 5 Medium" w:hAnsi="페이퍼로지 5 Medium"/>
+        </w:rPr>
+        <w:t>/</w:t>
+      </w:r>
+      <w:proofErr w:type="spellStart"/>
+      <w:r>
+        <w:rPr>
+          <w:rFonts w:ascii="페이퍼로지 5 Medium" w:eastAsia="페이퍼로지 5 Medium" w:hAnsi="페이퍼로지 5 Medium"/>
+        </w:rPr>
+        <w:t>홀리나이트로</w:t>
+      </w:r>
+      <w:proofErr w:type="spellEnd"/>
+      <w:r>
+        <w:rPr>
+          <w:rFonts w:ascii="페이퍼로지 5 Medium" w:eastAsia="페이퍼로지 5 Medium" w:hAnsi="페이퍼로지 5 Medium"/>
+        </w:rPr>
+        <w:t xml:space="preserve"> 네 가지 파생 클래스가 있어. </w:t>
+      </w:r>
+    </w:p>
+    <w:p>
+      <w:pPr>
+        <w:rPr>
+          <w:rFonts w:ascii="페이퍼로지 5 Medium" w:eastAsia="페이퍼로지 5 Medium" w:hAnsi="페이퍼로지 5 Medium"/>
+        </w:rPr>
+      </w:pPr>
+      <w:r>
+        <w:rPr>
+          <w:rFonts w:ascii="페이퍼로지 5 Medium" w:eastAsia="페이퍼로지 5 Medium" w:hAnsi="페이퍼로지 5 Medium"/>
+        </w:rPr>
+        <w:t>이처럼 별과 별자리를 활용하는 컨셉의 캐릭터는 뿌리 클래스가 '현자'</w:t>
+      </w:r>
+      <w:proofErr w:type="spellStart"/>
+      <w:r>
+        <w:rPr>
+          <w:rFonts w:ascii="페이퍼로지 5 Medium" w:eastAsia="페이퍼로지 5 Medium" w:hAnsi="페이퍼로지 5 Medium"/>
+        </w:rPr>
+        <w:t>라고</w:t>
+      </w:r>
+      <w:proofErr w:type="spellEnd"/>
+      <w:r>
+        <w:rPr>
+          <w:rFonts w:ascii="페이퍼로지 5 Medium" w:eastAsia="페이퍼로지 5 Medium" w:hAnsi="페이퍼로지 5 Medium"/>
+        </w:rPr>
+        <w:t xml:space="preserve"> </w:t>
+      </w:r>
+      <w:proofErr w:type="spellStart"/>
+      <w:r>
+        <w:rPr>
+          <w:rFonts w:ascii="페이퍼로지 5 Medium" w:eastAsia="페이퍼로지 5 Medium" w:hAnsi="페이퍼로지 5 Medium"/>
+        </w:rPr>
+        <w:t>정했어</w:t>
+      </w:r>
+      <w:proofErr w:type="spellEnd"/>
+      <w:r>
+        <w:rPr>
+          <w:rFonts w:ascii="페이퍼로지 5 Medium" w:eastAsia="페이퍼로지 5 Medium" w:hAnsi="페이퍼로지 5 Medium"/>
+        </w:rPr>
+        <w:t>. 앞으로 만들 캐릭터의 컨셉은 별과 별자리를 활용하는 현자야. 단, 연금술의 전문가인 '현자'</w:t>
+      </w:r>
+      <w:proofErr w:type="spellStart"/>
+      <w:r>
+        <w:rPr>
+          <w:rFonts w:ascii="페이퍼로지 5 Medium" w:eastAsia="페이퍼로지 5 Medium" w:hAnsi="페이퍼로지 5 Medium"/>
+        </w:rPr>
+        <w:t>에</w:t>
+      </w:r>
+      <w:proofErr w:type="spellEnd"/>
+      <w:r>
+        <w:rPr>
+          <w:rFonts w:ascii="페이퍼로지 5 Medium" w:eastAsia="페이퍼로지 5 Medium" w:hAnsi="페이퍼로지 5 Medium"/>
+        </w:rPr>
+        <w:t xml:space="preserve"> 별과 별자리를 활용한다는 점성술 컨셉을 부여한 만큼 연금술과 점성술의 모습이 같이 보이는 편이 좋을 것 같아. 다만, 뿌리 클래스인 '현자'는 연금술의 대륙인 </w:t>
+      </w:r>
+      <w:proofErr w:type="spellStart"/>
+      <w:r>
+        <w:rPr>
+          <w:rFonts w:ascii="페이퍼로지 5 Medium" w:eastAsia="페이퍼로지 5 Medium" w:hAnsi="페이퍼로지 5 Medium"/>
+        </w:rPr>
+        <w:t>볼다이크에서</w:t>
+      </w:r>
+      <w:proofErr w:type="spellEnd"/>
+      <w:r>
+        <w:rPr>
+          <w:rFonts w:ascii="페이퍼로지 5 Medium" w:eastAsia="페이퍼로지 5 Medium" w:hAnsi="페이퍼로지 5 Medium"/>
+        </w:rPr>
+        <w:t xml:space="preserve"> 연금술의 전문가를 의미하기 때문에 신을 숭배하고 신의 업적을 기록하는 등 신앙과 동떨어진 모습이 있어. 그래서 신앙에 관한 배경 스토리를 </w:t>
+      </w:r>
+      <w:proofErr w:type="spellStart"/>
+      <w:r>
+        <w:rPr>
+          <w:rFonts w:ascii="페이퍼로지 5 Medium" w:eastAsia="페이퍼로지 5 Medium" w:hAnsi="페이퍼로지 5 Medium"/>
+        </w:rPr>
+        <w:t>바꿀거야</w:t>
+      </w:r>
+      <w:proofErr w:type="spellEnd"/>
+      <w:r>
+        <w:rPr>
+          <w:rFonts w:ascii="페이퍼로지 5 Medium" w:eastAsia="페이퍼로지 5 Medium" w:hAnsi="페이퍼로지 5 Medium"/>
+        </w:rPr>
+        <w:t>.</w:t>
+      </w:r>
+    </w:p>
+    <w:p>
+      <w:pPr>
+        <w:rPr>
+          <w:rFonts w:ascii="페이퍼로지 5 Medium" w:eastAsia="페이퍼로지 5 Medium" w:hAnsi="페이퍼로지 5 Medium"/>
+        </w:rPr>
+      </w:pPr>
+      <w:r>
+        <w:rPr>
+          <w:rFonts w:ascii="페이퍼로지 5 Medium" w:eastAsia="페이퍼로지 5 Medium" w:hAnsi="페이퍼로지 5 Medium"/>
+        </w:rPr>
+        <w:t xml:space="preserve">지금 </w:t>
+      </w:r>
+      <w:proofErr w:type="spellStart"/>
+      <w:r>
+        <w:rPr>
+          <w:rFonts w:ascii="페이퍼로지 5 Medium" w:eastAsia="페이퍼로지 5 Medium" w:hAnsi="페이퍼로지 5 Medium"/>
+        </w:rPr>
+        <w:t>부터</w:t>
+      </w:r>
+      <w:proofErr w:type="spellEnd"/>
+      <w:r>
+        <w:rPr>
+          <w:rFonts w:ascii="페이퍼로지 5 Medium" w:eastAsia="페이퍼로지 5 Medium" w:hAnsi="페이퍼로지 5 Medium"/>
+        </w:rPr>
+        <w:t xml:space="preserve"> 바뀐 배경 스토리 요약이야.</w:t>
       </w:r>
     </w:p>
     <w:p>
@@ -971,11 +1375,33 @@
           <w:rFonts w:ascii="페이퍼로지 5 Medium" w:eastAsia="페이퍼로지 5 Medium" w:hAnsi="페이퍼로지 5 Medium"/>
         </w:rPr>
       </w:pPr>
-      <w:r>
-        <w:rPr>
-          <w:rFonts w:ascii="페이퍼로지 5 Medium" w:eastAsia="페이퍼로지 5 Medium" w:hAnsi="페이퍼로지 5 Medium"/>
-        </w:rPr>
-        <w:t xml:space="preserve">볼다이크의 현자들 중 '위에서와 같이 아래에서도 그러하다'는 생각으로 별과 별자리를 관측하여 우주의 흐름을 파악하고 이해하려고 했고, 이를 바탕으로 연금술의 발전을 꾀한 '별의 현자'들이 있어. 최초의 별의 현자는 '에메랄드 태블릿'을 만들었고 후대의 별의 현자들은 에메랄드 태블릿을 통해 지식을 확장하고 있어. </w:t>
+      <w:proofErr w:type="spellStart"/>
+      <w:r>
+        <w:rPr>
+          <w:rFonts w:ascii="페이퍼로지 5 Medium" w:eastAsia="페이퍼로지 5 Medium" w:hAnsi="페이퍼로지 5 Medium"/>
+        </w:rPr>
+        <w:t>볼다이크의</w:t>
+      </w:r>
+      <w:proofErr w:type="spellEnd"/>
+      <w:r>
+        <w:rPr>
+          <w:rFonts w:ascii="페이퍼로지 5 Medium" w:eastAsia="페이퍼로지 5 Medium" w:hAnsi="페이퍼로지 5 Medium"/>
+        </w:rPr>
+        <w:t xml:space="preserve"> 현자들 중 '</w:t>
+      </w:r>
+      <w:proofErr w:type="spellStart"/>
+      <w:r>
+        <w:rPr>
+          <w:rFonts w:ascii="페이퍼로지 5 Medium" w:eastAsia="페이퍼로지 5 Medium" w:hAnsi="페이퍼로지 5 Medium"/>
+        </w:rPr>
+        <w:t>위에서와</w:t>
+      </w:r>
+      <w:proofErr w:type="spellEnd"/>
+      <w:r>
+        <w:rPr>
+          <w:rFonts w:ascii="페이퍼로지 5 Medium" w:eastAsia="페이퍼로지 5 Medium" w:hAnsi="페이퍼로지 5 Medium"/>
+        </w:rPr>
+        <w:t xml:space="preserve"> 같이 아래에서도 그러하다'는 생각으로 별과 별자리를 관측하여 우주의 흐름을 파악하고 이해하려고 했고, 이를 바탕으로 연금술의 발전을 꾀한 '별의 현자'들이 있어. 최초의 별의 현자는 '에메랄드 태블릿'을 만들었고 후대의 별의 현자들은 에메랄드 태블릿을 통해 지식을 확장하고 있어. </w:t>
       </w:r>
     </w:p>
     <w:p>
@@ -1002,17 +1428,89 @@
         </w:rPr>
         <w:t xml:space="preserve"> '</w:t>
       </w:r>
+      <w:proofErr w:type="spellStart"/>
       <w:r>
         <w:rPr>
           <w:rFonts w:ascii="페이퍼로지 5 Medium" w:eastAsia="페이퍼로지 5 Medium" w:hAnsi="페이퍼로지 5 Medium" w:hint="eastAsia"/>
         </w:rPr>
         <w:t>개척파</w:t>
       </w:r>
-      <w:r>
-        <w:rPr>
-          <w:rFonts w:ascii="페이퍼로지 5 Medium" w:eastAsia="페이퍼로지 5 Medium" w:hAnsi="페이퍼로지 5 Medium"/>
-        </w:rPr>
-        <w:t>'라고 부르기 시작했어. 이런 의견을 비판하는 이들도 생겨나게 돼. 이들은 별과 별자리 관측을 통해 발달시킨 연금술을 인간에게 이로운 역할의 범주안에서만 활용하며 인간으로서 주어진 역할을 해야 한다는 '전통파'가 되었어. 이로 인해 별의 현자들은 '개척파'와 '전통파'로 분파가 나뉘게 되었어.</w:t>
+      <w:proofErr w:type="spellEnd"/>
+      <w:r>
+        <w:rPr>
+          <w:rFonts w:ascii="페이퍼로지 5 Medium" w:eastAsia="페이퍼로지 5 Medium" w:hAnsi="페이퍼로지 5 Medium"/>
+        </w:rPr>
+        <w:t>'</w:t>
+      </w:r>
+      <w:proofErr w:type="spellStart"/>
+      <w:r>
+        <w:rPr>
+          <w:rFonts w:ascii="페이퍼로지 5 Medium" w:eastAsia="페이퍼로지 5 Medium" w:hAnsi="페이퍼로지 5 Medium"/>
+        </w:rPr>
+        <w:t>라고</w:t>
+      </w:r>
+      <w:proofErr w:type="spellEnd"/>
+      <w:r>
+        <w:rPr>
+          <w:rFonts w:ascii="페이퍼로지 5 Medium" w:eastAsia="페이퍼로지 5 Medium" w:hAnsi="페이퍼로지 5 Medium"/>
+        </w:rPr>
+        <w:t xml:space="preserve"> 부르기 </w:t>
+      </w:r>
+      <w:proofErr w:type="spellStart"/>
+      <w:r>
+        <w:rPr>
+          <w:rFonts w:ascii="페이퍼로지 5 Medium" w:eastAsia="페이퍼로지 5 Medium" w:hAnsi="페이퍼로지 5 Medium"/>
+        </w:rPr>
+        <w:t>시작했어</w:t>
+      </w:r>
+      <w:proofErr w:type="spellEnd"/>
+      <w:r>
+        <w:rPr>
+          <w:rFonts w:ascii="페이퍼로지 5 Medium" w:eastAsia="페이퍼로지 5 Medium" w:hAnsi="페이퍼로지 5 Medium"/>
+        </w:rPr>
+        <w:t>. 이런 의견을 비판하는 이들도 생겨나게 돼. 이들은 별과 별자리 관측을 통해 발달시킨 연금술을 인간에게 이로운 역할의 범주안에서만 활용하며 인간으로서 주어진 역할을 해야 한다는 '</w:t>
+      </w:r>
+      <w:proofErr w:type="spellStart"/>
+      <w:r>
+        <w:rPr>
+          <w:rFonts w:ascii="페이퍼로지 5 Medium" w:eastAsia="페이퍼로지 5 Medium" w:hAnsi="페이퍼로지 5 Medium"/>
+        </w:rPr>
+        <w:t>전통파</w:t>
+      </w:r>
+      <w:proofErr w:type="spellEnd"/>
+      <w:r>
+        <w:rPr>
+          <w:rFonts w:ascii="페이퍼로지 5 Medium" w:eastAsia="페이퍼로지 5 Medium" w:hAnsi="페이퍼로지 5 Medium"/>
+        </w:rPr>
+        <w:t>'가 되었어. 이로 인해 별의 현자들은 '</w:t>
+      </w:r>
+      <w:proofErr w:type="spellStart"/>
+      <w:r>
+        <w:rPr>
+          <w:rFonts w:ascii="페이퍼로지 5 Medium" w:eastAsia="페이퍼로지 5 Medium" w:hAnsi="페이퍼로지 5 Medium"/>
+        </w:rPr>
+        <w:t>개척파</w:t>
+      </w:r>
+      <w:proofErr w:type="spellEnd"/>
+      <w:r>
+        <w:rPr>
+          <w:rFonts w:ascii="페이퍼로지 5 Medium" w:eastAsia="페이퍼로지 5 Medium" w:hAnsi="페이퍼로지 5 Medium"/>
+        </w:rPr>
+        <w:t>'와 '</w:t>
+      </w:r>
+      <w:proofErr w:type="spellStart"/>
+      <w:r>
+        <w:rPr>
+          <w:rFonts w:ascii="페이퍼로지 5 Medium" w:eastAsia="페이퍼로지 5 Medium" w:hAnsi="페이퍼로지 5 Medium"/>
+        </w:rPr>
+        <w:t>전통파</w:t>
+      </w:r>
+      <w:proofErr w:type="spellEnd"/>
+      <w:r>
+        <w:rPr>
+          <w:rFonts w:ascii="페이퍼로지 5 Medium" w:eastAsia="페이퍼로지 5 Medium" w:hAnsi="페이퍼로지 5 Medium"/>
+        </w:rPr>
+        <w:t>'로 분파가 나뉘게 되었어.</w:t>
       </w:r>
     </w:p>
     <w:p>
@@ -1101,7 +1599,21 @@
         <w:rPr>
           <w:rFonts w:ascii="페이퍼로지 5 Medium" w:eastAsia="페이퍼로지 5 Medium" w:hAnsi="페이퍼로지 5 Medium" w:hint="eastAsia"/>
         </w:rPr>
-        <w:t>별의 현자들의 연금술로 만들어 낸 호문쿨루스.</w:t>
+        <w:t xml:space="preserve">별의 현자들의 연금술로 만들어 낸 </w:t>
+      </w:r>
+      <w:proofErr w:type="spellStart"/>
+      <w:r>
+        <w:rPr>
+          <w:rFonts w:ascii="페이퍼로지 5 Medium" w:eastAsia="페이퍼로지 5 Medium" w:hAnsi="페이퍼로지 5 Medium" w:hint="eastAsia"/>
+        </w:rPr>
+        <w:t>호문쿨루스</w:t>
+      </w:r>
+      <w:proofErr w:type="spellEnd"/>
+      <w:r>
+        <w:rPr>
+          <w:rFonts w:ascii="페이퍼로지 5 Medium" w:eastAsia="페이퍼로지 5 Medium" w:hAnsi="페이퍼로지 5 Medium" w:hint="eastAsia"/>
+        </w:rPr>
+        <w:t>.</w:t>
       </w:r>
     </w:p>
     <w:p>
@@ -1166,11 +1678,27 @@
           <w:rFonts w:ascii="페이퍼로지 5 Medium" w:eastAsia="페이퍼로지 5 Medium" w:hAnsi="페이퍼로지 5 Medium"/>
         </w:rPr>
       </w:pPr>
-      <w:r>
-        <w:rPr>
-          <w:rFonts w:ascii="페이퍼로지 5 Medium" w:eastAsia="페이퍼로지 5 Medium" w:hAnsi="페이퍼로지 5 Medium" w:hint="eastAsia"/>
-        </w:rPr>
-        <w:t>시저지 : 태양과 지구와 달이 일렬로 위치하는 현상. 일식과 월식</w:t>
+      <w:proofErr w:type="spellStart"/>
+      <w:proofErr w:type="gramStart"/>
+      <w:r>
+        <w:rPr>
+          <w:rFonts w:ascii="페이퍼로지 5 Medium" w:eastAsia="페이퍼로지 5 Medium" w:hAnsi="페이퍼로지 5 Medium" w:hint="eastAsia"/>
+        </w:rPr>
+        <w:t>시저지</w:t>
+      </w:r>
+      <w:proofErr w:type="spellEnd"/>
+      <w:r>
+        <w:rPr>
+          <w:rFonts w:ascii="페이퍼로지 5 Medium" w:eastAsia="페이퍼로지 5 Medium" w:hAnsi="페이퍼로지 5 Medium" w:hint="eastAsia"/>
+        </w:rPr>
+        <w:t xml:space="preserve"> :</w:t>
+      </w:r>
+      <w:proofErr w:type="gramEnd"/>
+      <w:r>
+        <w:rPr>
+          <w:rFonts w:ascii="페이퍼로지 5 Medium" w:eastAsia="페이퍼로지 5 Medium" w:hAnsi="페이퍼로지 5 Medium" w:hint="eastAsia"/>
+        </w:rPr>
+        <w:t xml:space="preserve"> 태양과 지구와 달이 일렬로 위치하는 현상. 일식과 월식</w:t>
       </w:r>
     </w:p>
     <w:p>
@@ -1238,12 +1766,14 @@
           <w:rFonts w:ascii="페이퍼로지 5 Medium" w:eastAsia="페이퍼로지 5 Medium" w:hAnsi="페이퍼로지 5 Medium"/>
         </w:rPr>
       </w:pPr>
+      <w:proofErr w:type="spellStart"/>
       <w:r>
         <w:rPr>
           <w:rFonts w:ascii="페이퍼로지 5 Medium" w:eastAsia="페이퍼로지 5 Medium" w:hAnsi="페이퍼로지 5 Medium" w:hint="eastAsia"/>
         </w:rPr>
         <w:t>웜홀</w:t>
       </w:r>
+      <w:proofErr w:type="spellEnd"/>
     </w:p>
     <w:p>
       <w:pPr>
@@ -1274,11 +1804,47 @@
           <w:rFonts w:ascii="페이퍼로지 5 Medium" w:eastAsia="페이퍼로지 5 Medium" w:hAnsi="페이퍼로지 5 Medium"/>
         </w:rPr>
       </w:pPr>
-      <w:r>
-        <w:rPr>
-          <w:rFonts w:ascii="페이퍼로지 5 Medium" w:eastAsia="페이퍼로지 5 Medium" w:hAnsi="페이퍼로지 5 Medium" w:hint="eastAsia"/>
-        </w:rPr>
-        <w:t>마법진 정렬 (닥터스트레인지 타임스톤처럼)</w:t>
+      <w:proofErr w:type="spellStart"/>
+      <w:r>
+        <w:rPr>
+          <w:rFonts w:ascii="페이퍼로지 5 Medium" w:eastAsia="페이퍼로지 5 Medium" w:hAnsi="페이퍼로지 5 Medium" w:hint="eastAsia"/>
+        </w:rPr>
+        <w:t>마법진</w:t>
+      </w:r>
+      <w:proofErr w:type="spellEnd"/>
+      <w:r>
+        <w:rPr>
+          <w:rFonts w:ascii="페이퍼로지 5 Medium" w:eastAsia="페이퍼로지 5 Medium" w:hAnsi="페이퍼로지 5 Medium" w:hint="eastAsia"/>
+        </w:rPr>
+        <w:t xml:space="preserve"> 정렬 (</w:t>
+      </w:r>
+      <w:proofErr w:type="spellStart"/>
+      <w:r>
+        <w:rPr>
+          <w:rFonts w:ascii="페이퍼로지 5 Medium" w:eastAsia="페이퍼로지 5 Medium" w:hAnsi="페이퍼로지 5 Medium" w:hint="eastAsia"/>
+        </w:rPr>
+        <w:t>닥터스트레인지</w:t>
+      </w:r>
+      <w:proofErr w:type="spellEnd"/>
+      <w:r>
+        <w:rPr>
+          <w:rFonts w:ascii="페이퍼로지 5 Medium" w:eastAsia="페이퍼로지 5 Medium" w:hAnsi="페이퍼로지 5 Medium" w:hint="eastAsia"/>
+        </w:rPr>
+        <w:t xml:space="preserve"> </w:t>
+      </w:r>
+      <w:proofErr w:type="spellStart"/>
+      <w:r>
+        <w:rPr>
+          <w:rFonts w:ascii="페이퍼로지 5 Medium" w:eastAsia="페이퍼로지 5 Medium" w:hAnsi="페이퍼로지 5 Medium" w:hint="eastAsia"/>
+        </w:rPr>
+        <w:t>타임스톤처럼</w:t>
+      </w:r>
+      <w:proofErr w:type="spellEnd"/>
+      <w:r>
+        <w:rPr>
+          <w:rFonts w:ascii="페이퍼로지 5 Medium" w:eastAsia="페이퍼로지 5 Medium" w:hAnsi="페이퍼로지 5 Medium" w:hint="eastAsia"/>
+        </w:rPr>
+        <w:t>)</w:t>
       </w:r>
     </w:p>
     <w:p>
@@ -1319,24 +1885,28 @@
           <w:rFonts w:ascii="페이퍼로지 5 Medium" w:eastAsia="페이퍼로지 5 Medium" w:hAnsi="페이퍼로지 5 Medium"/>
         </w:rPr>
       </w:pPr>
+      <w:proofErr w:type="spellStart"/>
       <w:r>
         <w:rPr>
           <w:rFonts w:ascii="페이퍼로지 5 Medium" w:eastAsia="페이퍼로지 5 Medium" w:hAnsi="페이퍼로지 5 Medium" w:hint="eastAsia"/>
         </w:rPr>
         <w:t>아스트로맨서</w:t>
       </w:r>
+      <w:proofErr w:type="spellEnd"/>
       <w:r>
         <w:rPr>
           <w:rFonts w:ascii="페이퍼로지 5 Medium" w:eastAsia="페이퍼로지 5 Medium" w:hAnsi="페이퍼로지 5 Medium" w:hint="eastAsia"/>
         </w:rPr>
         <w:t>(</w:t>
       </w:r>
+      <w:proofErr w:type="spellStart"/>
       <w:r>
         <w:rPr>
           <w:rFonts w:ascii="페이퍼로지 5 Medium" w:eastAsia="페이퍼로지 5 Medium" w:hAnsi="페이퍼로지 5 Medium"/>
         </w:rPr>
         <w:t>Astromancer</w:t>
       </w:r>
+      <w:proofErr w:type="spellEnd"/>
       <w:r>
         <w:rPr>
           <w:rFonts w:ascii="페이퍼로지 5 Medium" w:eastAsia="페이퍼로지 5 Medium" w:hAnsi="페이퍼로지 5 Medium" w:hint="eastAsia"/>
@@ -1465,11 +2035,19 @@
           <w:rFonts w:ascii="페이퍼로지 5 Medium" w:eastAsia="페이퍼로지 5 Medium" w:hAnsi="페이퍼로지 5 Medium"/>
         </w:rPr>
       </w:pPr>
-      <w:r>
-        <w:rPr>
-          <w:rFonts w:ascii="페이퍼로지 5 Medium" w:eastAsia="페이퍼로지 5 Medium" w:hAnsi="페이퍼로지 5 Medium" w:hint="eastAsia"/>
-        </w:rPr>
-        <w:t xml:space="preserve">헤르메스주의의 </w:t>
+      <w:proofErr w:type="spellStart"/>
+      <w:r>
+        <w:rPr>
+          <w:rFonts w:ascii="페이퍼로지 5 Medium" w:eastAsia="페이퍼로지 5 Medium" w:hAnsi="페이퍼로지 5 Medium" w:hint="eastAsia"/>
+        </w:rPr>
+        <w:t>헤르메스주의의</w:t>
+      </w:r>
+      <w:proofErr w:type="spellEnd"/>
+      <w:r>
+        <w:rPr>
+          <w:rFonts w:ascii="페이퍼로지 5 Medium" w:eastAsia="페이퍼로지 5 Medium" w:hAnsi="페이퍼로지 5 Medium" w:hint="eastAsia"/>
+        </w:rPr>
+        <w:t xml:space="preserve"> </w:t>
       </w:r>
       <w:r>
         <w:rPr>
@@ -1525,11 +2103,61 @@
           <w:rFonts w:ascii="페이퍼로지 5 Medium" w:eastAsia="페이퍼로지 5 Medium" w:hAnsi="페이퍼로지 5 Medium"/>
         </w:rPr>
       </w:pPr>
-      <w:r>
-        <w:rPr>
-          <w:rFonts w:ascii="페이퍼로지 5 Medium" w:eastAsia="페이퍼로지 5 Medium" w:hAnsi="페이퍼로지 5 Medium" w:hint="eastAsia"/>
-        </w:rPr>
-        <w:t>아스트랄 위버 (Astral Weaver) : 개척파 쪽 깨달음 노드 (</w:t>
+      <w:proofErr w:type="spellStart"/>
+      <w:r>
+        <w:rPr>
+          <w:rFonts w:ascii="페이퍼로지 5 Medium" w:eastAsia="페이퍼로지 5 Medium" w:hAnsi="페이퍼로지 5 Medium" w:hint="eastAsia"/>
+        </w:rPr>
+        <w:t>아스트랄</w:t>
+      </w:r>
+      <w:proofErr w:type="spellEnd"/>
+      <w:r>
+        <w:rPr>
+          <w:rFonts w:ascii="페이퍼로지 5 Medium" w:eastAsia="페이퍼로지 5 Medium" w:hAnsi="페이퍼로지 5 Medium" w:hint="eastAsia"/>
+        </w:rPr>
+        <w:t xml:space="preserve"> </w:t>
+      </w:r>
+      <w:proofErr w:type="spellStart"/>
+      <w:r>
+        <w:rPr>
+          <w:rFonts w:ascii="페이퍼로지 5 Medium" w:eastAsia="페이퍼로지 5 Medium" w:hAnsi="페이퍼로지 5 Medium" w:hint="eastAsia"/>
+        </w:rPr>
+        <w:t>위버</w:t>
+      </w:r>
+      <w:proofErr w:type="spellEnd"/>
+      <w:r>
+        <w:rPr>
+          <w:rFonts w:ascii="페이퍼로지 5 Medium" w:eastAsia="페이퍼로지 5 Medium" w:hAnsi="페이퍼로지 5 Medium" w:hint="eastAsia"/>
+        </w:rPr>
+        <w:t xml:space="preserve"> (Astral Weaver</w:t>
+      </w:r>
+      <w:proofErr w:type="gramStart"/>
+      <w:r>
+        <w:rPr>
+          <w:rFonts w:ascii="페이퍼로지 5 Medium" w:eastAsia="페이퍼로지 5 Medium" w:hAnsi="페이퍼로지 5 Medium" w:hint="eastAsia"/>
+        </w:rPr>
+        <w:t>) :</w:t>
+      </w:r>
+      <w:proofErr w:type="gramEnd"/>
+      <w:r>
+        <w:rPr>
+          <w:rFonts w:ascii="페이퍼로지 5 Medium" w:eastAsia="페이퍼로지 5 Medium" w:hAnsi="페이퍼로지 5 Medium" w:hint="eastAsia"/>
+        </w:rPr>
+        <w:t xml:space="preserve"> </w:t>
+      </w:r>
+      <w:proofErr w:type="spellStart"/>
+      <w:r>
+        <w:rPr>
+          <w:rFonts w:ascii="페이퍼로지 5 Medium" w:eastAsia="페이퍼로지 5 Medium" w:hAnsi="페이퍼로지 5 Medium" w:hint="eastAsia"/>
+        </w:rPr>
+        <w:t>개척파</w:t>
+      </w:r>
+      <w:proofErr w:type="spellEnd"/>
+      <w:r>
+        <w:rPr>
+          <w:rFonts w:ascii="페이퍼로지 5 Medium" w:eastAsia="페이퍼로지 5 Medium" w:hAnsi="페이퍼로지 5 Medium" w:hint="eastAsia"/>
+        </w:rPr>
+        <w:t xml:space="preserve"> 쪽 깨달음 노드 (</w:t>
       </w:r>
       <w:r>
         <w:rPr>
@@ -1567,11 +2195,47 @@
           <w:rFonts w:ascii="페이퍼로지 5 Medium" w:eastAsia="페이퍼로지 5 Medium" w:hAnsi="페이퍼로지 5 Medium"/>
         </w:rPr>
       </w:pPr>
-      <w:r>
-        <w:rPr>
-          <w:rFonts w:ascii="페이퍼로지 5 Medium" w:eastAsia="페이퍼로지 5 Medium" w:hAnsi="페이퍼로지 5 Medium" w:hint="eastAsia"/>
-        </w:rPr>
-        <w:t>페이트 키퍼 (Fate Keeper) : 전통파 쪽 깨달음 노드 (</w:t>
+      <w:proofErr w:type="spellStart"/>
+      <w:r>
+        <w:rPr>
+          <w:rFonts w:ascii="페이퍼로지 5 Medium" w:eastAsia="페이퍼로지 5 Medium" w:hAnsi="페이퍼로지 5 Medium" w:hint="eastAsia"/>
+        </w:rPr>
+        <w:t>페이트</w:t>
+      </w:r>
+      <w:proofErr w:type="spellEnd"/>
+      <w:r>
+        <w:rPr>
+          <w:rFonts w:ascii="페이퍼로지 5 Medium" w:eastAsia="페이퍼로지 5 Medium" w:hAnsi="페이퍼로지 5 Medium" w:hint="eastAsia"/>
+        </w:rPr>
+        <w:t xml:space="preserve"> 키퍼 (Fate Keeper</w:t>
+      </w:r>
+      <w:proofErr w:type="gramStart"/>
+      <w:r>
+        <w:rPr>
+          <w:rFonts w:ascii="페이퍼로지 5 Medium" w:eastAsia="페이퍼로지 5 Medium" w:hAnsi="페이퍼로지 5 Medium" w:hint="eastAsia"/>
+        </w:rPr>
+        <w:t>) :</w:t>
+      </w:r>
+      <w:proofErr w:type="gramEnd"/>
+      <w:r>
+        <w:rPr>
+          <w:rFonts w:ascii="페이퍼로지 5 Medium" w:eastAsia="페이퍼로지 5 Medium" w:hAnsi="페이퍼로지 5 Medium" w:hint="eastAsia"/>
+        </w:rPr>
+        <w:t xml:space="preserve"> </w:t>
+      </w:r>
+      <w:proofErr w:type="spellStart"/>
+      <w:r>
+        <w:rPr>
+          <w:rFonts w:ascii="페이퍼로지 5 Medium" w:eastAsia="페이퍼로지 5 Medium" w:hAnsi="페이퍼로지 5 Medium" w:hint="eastAsia"/>
+        </w:rPr>
+        <w:t>전통파</w:t>
+      </w:r>
+      <w:proofErr w:type="spellEnd"/>
+      <w:r>
+        <w:rPr>
+          <w:rFonts w:ascii="페이퍼로지 5 Medium" w:eastAsia="페이퍼로지 5 Medium" w:hAnsi="페이퍼로지 5 Medium" w:hint="eastAsia"/>
+        </w:rPr>
+        <w:t xml:space="preserve"> 쪽 깨달음 노드 (</w:t>
       </w:r>
       <w:r>
         <w:rPr>
@@ -1613,41 +2277,202 @@
         <w:rPr>
           <w:rFonts w:ascii="페이퍼로지 5 Medium" w:eastAsia="페이퍼로지 5 Medium" w:hAnsi="페이퍼로지 5 Medium"/>
         </w:rPr>
-        <w:t>Armillary Sphere</w:t>
-      </w:r>
-      <w:r>
-        <w:rPr>
-          <w:rFonts w:ascii="페이퍼로지 5 Medium" w:eastAsia="페이퍼로지 5 Medium" w:hAnsi="페이퍼로지 5 Medium" w:hint="eastAsia"/>
-        </w:rPr>
-        <w:t xml:space="preserve"> : 혼천의</w:t>
-      </w:r>
-    </w:p>
-    <w:p>
-      <w:pPr>
-        <w:rPr>
-          <w:rFonts w:ascii="페이퍼로지 5 Medium" w:eastAsia="페이퍼로지 5 Medium" w:hAnsi="페이퍼로지 5 Medium" w:hint="eastAsia"/>
-        </w:rPr>
-      </w:pPr>
-    </w:p>
-    <w:p>
-      <w:pPr>
-        <w:rPr>
-          <w:rFonts w:ascii="페이퍼로지 5 Medium" w:eastAsia="페이퍼로지 5 Medium" w:hAnsi="페이퍼로지 5 Medium"/>
-        </w:rPr>
-      </w:pPr>
-    </w:p>
-    <w:p>
-      <w:pPr>
-        <w:rPr>
-          <w:rFonts w:ascii="페이퍼로지 5 Medium" w:eastAsia="페이퍼로지 5 Medium" w:hAnsi="페이퍼로지 5 Medium"/>
-        </w:rPr>
-      </w:pPr>
-      <w:r>
-        <w:rPr>
-          <w:rFonts w:ascii="페이퍼로지 5 Medium" w:eastAsia="페이퍼로지 5 Medium" w:hAnsi="페이퍼로지 5 Medium" w:hint="eastAsia"/>
-        </w:rPr>
-        <w:t>조유리 - story of us 중간중간 시계추 소리 (1:26~1:28)</w:t>
-      </w:r>
+        <w:t xml:space="preserve">Armillary </w:t>
+      </w:r>
+      <w:proofErr w:type="gramStart"/>
+      <w:r>
+        <w:rPr>
+          <w:rFonts w:ascii="페이퍼로지 5 Medium" w:eastAsia="페이퍼로지 5 Medium" w:hAnsi="페이퍼로지 5 Medium"/>
+        </w:rPr>
+        <w:t>Sphere</w:t>
+      </w:r>
+      <w:r>
+        <w:rPr>
+          <w:rFonts w:ascii="페이퍼로지 5 Medium" w:eastAsia="페이퍼로지 5 Medium" w:hAnsi="페이퍼로지 5 Medium" w:hint="eastAsia"/>
+        </w:rPr>
+        <w:t xml:space="preserve"> :</w:t>
+      </w:r>
+      <w:proofErr w:type="gramEnd"/>
+      <w:r>
+        <w:rPr>
+          <w:rFonts w:ascii="페이퍼로지 5 Medium" w:eastAsia="페이퍼로지 5 Medium" w:hAnsi="페이퍼로지 5 Medium" w:hint="eastAsia"/>
+        </w:rPr>
+        <w:t xml:space="preserve"> 혼천의</w:t>
+      </w:r>
+    </w:p>
+    <w:p>
+      <w:pPr>
+        <w:rPr>
+          <w:rFonts w:ascii="페이퍼로지 5 Medium" w:eastAsia="페이퍼로지 5 Medium" w:hAnsi="페이퍼로지 5 Medium"/>
+        </w:rPr>
+      </w:pPr>
+    </w:p>
+    <w:p>
+      <w:pPr>
+        <w:rPr>
+          <w:rFonts w:ascii="페이퍼로지 5 Medium" w:eastAsia="페이퍼로지 5 Medium" w:hAnsi="페이퍼로지 5 Medium"/>
+        </w:rPr>
+      </w:pPr>
+    </w:p>
+    <w:p>
+      <w:pPr>
+        <w:rPr>
+          <w:rFonts w:ascii="페이퍼로지 5 Medium" w:eastAsia="페이퍼로지 5 Medium" w:hAnsi="페이퍼로지 5 Medium"/>
+        </w:rPr>
+      </w:pPr>
+      <w:proofErr w:type="spellStart"/>
+      <w:r>
+        <w:rPr>
+          <w:rFonts w:ascii="페이퍼로지 5 Medium" w:eastAsia="페이퍼로지 5 Medium" w:hAnsi="페이퍼로지 5 Medium" w:hint="eastAsia"/>
+        </w:rPr>
+        <w:t>조유리</w:t>
+      </w:r>
+      <w:proofErr w:type="spellEnd"/>
+      <w:r>
+        <w:rPr>
+          <w:rFonts w:ascii="페이퍼로지 5 Medium" w:eastAsia="페이퍼로지 5 Medium" w:hAnsi="페이퍼로지 5 Medium" w:hint="eastAsia"/>
+        </w:rPr>
+        <w:t xml:space="preserve"> - story of us 중간중간 시계추 소리 (1:26~1:28)</w:t>
+      </w:r>
+    </w:p>
+    <w:p>
+      <w:pPr>
+        <w:rPr>
+          <w:rFonts w:ascii="페이퍼로지 5 Medium" w:eastAsia="페이퍼로지 5 Medium" w:hAnsi="페이퍼로지 5 Medium"/>
+        </w:rPr>
+      </w:pPr>
+    </w:p>
+    <w:p>
+      <w:pPr>
+        <w:rPr>
+          <w:rFonts w:ascii="페이퍼로지 5 Medium" w:eastAsia="페이퍼로지 5 Medium" w:hAnsi="페이퍼로지 5 Medium"/>
+        </w:rPr>
+      </w:pPr>
+      <w:r>
+        <w:rPr>
+          <w:rFonts w:ascii="페이퍼로지 5 Medium" w:eastAsia="페이퍼로지 5 Medium" w:hAnsi="페이퍼로지 5 Medium" w:hint="eastAsia"/>
+        </w:rPr>
+        <w:lastRenderedPageBreak/>
+        <w:t>[소개 문구]</w:t>
+      </w:r>
+    </w:p>
+    <w:p>
+      <w:pPr>
+        <w:pStyle w:val="a6"/>
+        <w:numPr>
+          <w:ilvl w:val="0"/>
+          <w:numId w:val="1"/>
+        </w:numPr>
+        <w:rPr>
+          <w:rFonts w:ascii="페이퍼로지 5 Medium" w:eastAsia="페이퍼로지 5 Medium" w:hAnsi="페이퍼로지 5 Medium" w:hint="eastAsia"/>
+        </w:rPr>
+      </w:pPr>
+      <w:r>
+        <w:rPr>
+          <w:rFonts w:ascii="페이퍼로지 5 Medium" w:eastAsia="페이퍼로지 5 Medium" w:hAnsi="페이퍼로지 5 Medium" w:hint="eastAsia"/>
+        </w:rPr>
+        <w:t xml:space="preserve">컨셉: </w:t>
+      </w:r>
+      <w:proofErr w:type="spellStart"/>
+      <w:r>
+        <w:rPr>
+          <w:rFonts w:ascii="페이퍼로지 5 Medium" w:eastAsia="페이퍼로지 5 Medium" w:hAnsi="페이퍼로지 5 Medium" w:hint="eastAsia"/>
+        </w:rPr>
+        <w:t>위에서와</w:t>
+      </w:r>
+      <w:proofErr w:type="spellEnd"/>
+      <w:r>
+        <w:rPr>
+          <w:rFonts w:ascii="페이퍼로지 5 Medium" w:eastAsia="페이퍼로지 5 Medium" w:hAnsi="페이퍼로지 5 Medium" w:hint="eastAsia"/>
+        </w:rPr>
+        <w:t xml:space="preserve"> 같이 아래에서도 그러하다. </w:t>
+      </w:r>
+      <w:proofErr w:type="gramStart"/>
+      <w:r>
+        <w:rPr>
+          <w:rFonts w:ascii="페이퍼로지 5 Medium" w:eastAsia="페이퍼로지 5 Medium" w:hAnsi="페이퍼로지 5 Medium" w:hint="eastAsia"/>
+        </w:rPr>
+        <w:t xml:space="preserve">/ </w:t>
+      </w:r>
+      <w:r>
+        <w:rPr>
+          <w:rFonts w:ascii="페이퍼로지 5 Medium" w:eastAsia="페이퍼로지 5 Medium" w:hAnsi="페이퍼로지 5 Medium" w:hint="eastAsia"/>
+        </w:rPr>
+        <w:t>대우주</w:t>
+      </w:r>
+      <w:proofErr w:type="gramEnd"/>
+      <w:r>
+        <w:rPr>
+          <w:rFonts w:ascii="페이퍼로지 5 Medium" w:eastAsia="페이퍼로지 5 Medium" w:hAnsi="페이퍼로지 5 Medium" w:hint="eastAsia"/>
+        </w:rPr>
+        <w:t>(우주)와 같이 소우주(개인)도 그러하다.</w:t>
+      </w:r>
+    </w:p>
+    <w:p>
+      <w:pPr>
+        <w:pStyle w:val="a6"/>
+        <w:numPr>
+          <w:ilvl w:val="0"/>
+          <w:numId w:val="1"/>
+        </w:numPr>
+        <w:rPr>
+          <w:rFonts w:ascii="페이퍼로지 5 Medium" w:eastAsia="페이퍼로지 5 Medium" w:hAnsi="페이퍼로지 5 Medium"/>
+        </w:rPr>
+      </w:pPr>
+      <w:r>
+        <w:rPr>
+          <w:rFonts w:ascii="페이퍼로지 5 Medium" w:eastAsia="페이퍼로지 5 Medium" w:hAnsi="페이퍼로지 5 Medium" w:hint="eastAsia"/>
+        </w:rPr>
+        <w:t>우주의 흐름 속에 해답이 있습니다.</w:t>
+      </w:r>
+    </w:p>
+    <w:p>
+      <w:pPr>
+        <w:pStyle w:val="a6"/>
+        <w:numPr>
+          <w:ilvl w:val="0"/>
+          <w:numId w:val="1"/>
+        </w:numPr>
+        <w:rPr>
+          <w:rFonts w:ascii="페이퍼로지 5 Medium" w:eastAsia="페이퍼로지 5 Medium" w:hAnsi="페이퍼로지 5 Medium"/>
+        </w:rPr>
+      </w:pPr>
+      <w:r>
+        <w:rPr>
+          <w:rFonts w:ascii="페이퍼로지 5 Medium" w:eastAsia="페이퍼로지 5 Medium" w:hAnsi="페이퍼로지 5 Medium" w:hint="eastAsia"/>
+        </w:rPr>
+        <w:t>우주의 진리는 변하지 않습니다. 그저 흘러갈 뿐.</w:t>
+      </w:r>
+    </w:p>
+    <w:p>
+      <w:pPr>
+        <w:pStyle w:val="a6"/>
+        <w:numPr>
+          <w:ilvl w:val="0"/>
+          <w:numId w:val="1"/>
+        </w:numPr>
+        <w:rPr>
+          <w:rFonts w:ascii="페이퍼로지 5 Medium" w:eastAsia="페이퍼로지 5 Medium" w:hAnsi="페이퍼로지 5 Medium"/>
+        </w:rPr>
+      </w:pPr>
+      <w:r>
+        <w:rPr>
+          <w:rFonts w:ascii="페이퍼로지 5 Medium" w:eastAsia="페이퍼로지 5 Medium" w:hAnsi="페이퍼로지 5 Medium" w:hint="eastAsia"/>
+        </w:rPr>
+        <w:t xml:space="preserve">우주와 같이 무한한 잠재력. </w:t>
+      </w:r>
+    </w:p>
+    <w:p>
+      <w:pPr>
+        <w:pStyle w:val="a6"/>
+        <w:numPr>
+          <w:ilvl w:val="0"/>
+          <w:numId w:val="1"/>
+        </w:numPr>
+        <w:rPr>
+          <w:rFonts w:ascii="페이퍼로지 5 Medium" w:eastAsia="페이퍼로지 5 Medium" w:hAnsi="페이퍼로지 5 Medium"/>
+        </w:rPr>
+      </w:pPr>
     </w:p>
     <w:sectPr>
       <w:pgSz w:w="11906" w:h="16838"/>
@@ -2386,6 +3211,7 @@
   <w:style w:type="character" w:default="1" w:styleId="a0">
     <w:name w:val="Default Paragraph Font"/>
     <w:uiPriority w:val="1"/>
+    <w:semiHidden/>
     <w:unhideWhenUsed/>
   </w:style>
   <w:style w:type="table" w:default="1" w:styleId="a1">

--- a/로스트아크/아스트로맨서(Astromancer)_현자/별자리컨셉.docx
+++ b/로스트아크/아스트로맨서(Astromancer)_현자/별자리컨셉.docx
@@ -3,20 +3,14 @@
 <w:document xmlns:wpc="http://schemas.microsoft.com/office/word/2010/wordprocessingCanvas" xmlns:cx="http://schemas.microsoft.com/office/drawing/2014/chartex" xmlns:cx1="http://schemas.microsoft.com/office/drawing/2015/9/8/chartex" xmlns:cx2="http://schemas.microsoft.com/office/drawing/2015/10/21/chartex" xmlns:cx3="http://schemas.microsoft.com/office/drawing/2016/5/9/chartex" xmlns:cx4="http://schemas.microsoft.com/office/drawing/2016/5/10/chartex" xmlns:cx5="http://schemas.microsoft.com/office/drawing/2016/5/11/chartex" xmlns:cx6="http://schemas.microsoft.com/office/drawing/2016/5/12/chartex" xmlns:cx7="http://schemas.microsoft.com/office/drawing/2016/5/13/chartex" xmlns:cx8="http://schemas.microsoft.com/office/drawing/2016/5/14/chartex" xmlns:mc="http://schemas.openxmlformats.org/markup-compatibility/2006" xmlns:aink="http://schemas.microsoft.com/office/drawing/2016/ink" xmlns:am3d="http://schemas.microsoft.com/office/drawing/2017/model3d" xmlns:o="urn:schemas-microsoft-com:office:office" xmlns:oel="http://schemas.microsoft.com/office/2019/extlst" xmlns:r="http://schemas.openxmlformats.org/officeDocument/2006/relationships" xmlns:m="http://schemas.openxmlformats.org/officeDocument/2006/math" xmlns:v="urn:schemas-microsoft-com:vml" xmlns:wp14="http://schemas.microsoft.com/office/word/2010/wordprocessingDrawing" xmlns:wp="http://schemas.openxmlformats.org/drawingml/2006/wordprocessingDrawing" xmlns:w10="urn:schemas-microsoft-com:office:word" xmlns:w="http://schemas.openxmlformats.org/wordprocessingml/2006/main" xmlns:w14="http://schemas.microsoft.com/office/word/2010/wordml" xmlns:w15="http://schemas.microsoft.com/office/word/2012/wordml" xmlns:w16cex="http://schemas.microsoft.com/office/word/2018/wordml/cex" xmlns:w16cid="http://schemas.microsoft.com/office/word/2016/wordml/cid" xmlns:w16="http://schemas.microsoft.com/office/word/2018/wordml" xmlns:w16du="http://schemas.microsoft.com/office/word/2023/wordml/word16du" xmlns:w16sdtdh="http://schemas.microsoft.com/office/word/2020/wordml/sdtdatahash" xmlns:w16sdtfl="http://schemas.microsoft.com/office/word/2024/wordml/sdtformatlock" xmlns:w16se="http://schemas.microsoft.com/office/word/2015/wordml/symex" xmlns:wpg="http://schemas.microsoft.com/office/word/2010/wordprocessingGroup" xmlns:wpi="http://schemas.microsoft.com/office/word/2010/wordprocessingInk" xmlns:wne="http://schemas.microsoft.com/office/word/2006/wordml" xmlns:wps="http://schemas.microsoft.com/office/word/2010/wordprocessingShape" mc:Ignorable="w14 w15 w16se w16cid w16 w16cex w16sdtdh w16sdtfl w16du wp14">
   <w:body>
     <w:p>
-      <w:pPr>
-        <w:rPr>
-          <w:rFonts w:ascii="페이퍼로지 5 Medium" w:eastAsia="페이퍼로지 5 Medium" w:hAnsi="페이퍼로지 5 Medium"/>
-        </w:rPr>
-      </w:pPr>
-      <w:r>
-        <w:rPr>
-          <w:rFonts w:ascii="페이퍼로지 5 Medium" w:eastAsia="페이퍼로지 5 Medium" w:hAnsi="페이퍼로지 5 Medium"/>
+      <w:r>
+        <w:rPr>
           <w:noProof/>
         </w:rPr>
         <mc:AlternateContent>
           <mc:Choice Requires="wps">
             <w:drawing>
-              <wp:anchor distT="0" distB="180340" distL="114300" distR="114300" simplePos="0" relativeHeight="251659264" behindDoc="0" locked="0" layoutInCell="1" allowOverlap="1" wp14:anchorId="00DDDA33" wp14:editId="4AA34E37">
+              <wp:anchor distT="0" distB="180340" distL="114300" distR="114300" simplePos="0" relativeHeight="251658240" behindDoc="0" locked="0" layoutInCell="1" allowOverlap="1" wp14:anchorId="00DDDA33" wp14:editId="3F06C55F">
                 <wp:simplePos x="0" y="0"/>
                 <wp:positionH relativeFrom="margin">
                   <wp:align>right</wp:align>
@@ -57,7 +51,7 @@
                               <w:spacing w:after="0"/>
                               <w:jc w:val="center"/>
                               <w:rPr>
-                                <w:rFonts w:ascii="페이퍼로지 6 SemiBold" w:eastAsia="페이퍼로지 6 SemiBold" w:hAnsi="페이퍼로지 6 SemiBold"/>
+                                <w:rFonts w:ascii="Pretendard Black" w:eastAsia="Pretendard Black" w:hAnsi="Pretendard Black"/>
                                 <w:color w:val="FFFFFF" w:themeColor="background1"/>
                                 <w:sz w:val="28"/>
                                 <w:szCs w:val="32"/>
@@ -65,12 +59,21 @@
                             </w:pPr>
                             <w:r>
                               <w:rPr>
-                                <w:rFonts w:ascii="페이퍼로지 6 SemiBold" w:eastAsia="페이퍼로지 6 SemiBold" w:hAnsi="페이퍼로지 6 SemiBold" w:hint="eastAsia"/>
+                                <w:rFonts w:ascii="Pretendard Black" w:eastAsia="Pretendard Black" w:hAnsi="Pretendard Black" w:hint="eastAsia"/>
                                 <w:color w:val="FFFFFF" w:themeColor="background1"/>
                                 <w:sz w:val="28"/>
                                 <w:szCs w:val="32"/>
                               </w:rPr>
-                              <w:t>아이디어 정리</w:t>
+                              <w:t xml:space="preserve">컨셉 </w:t>
+                            </w:r>
+                            <w:r>
+                              <w:rPr>
+                                <w:rFonts w:ascii="Pretendard Black" w:eastAsia="Pretendard Black" w:hAnsi="Pretendard Black" w:hint="eastAsia"/>
+                                <w:color w:val="FFFFFF" w:themeColor="background1"/>
+                                <w:sz w:val="28"/>
+                                <w:szCs w:val="32"/>
+                              </w:rPr>
+                              <w:t>정리</w:t>
                             </w:r>
                           </w:p>
                         </w:txbxContent>
@@ -99,7 +102,7 @@
                 <v:stroke joinstyle="miter"/>
                 <v:path gradientshapeok="t" o:connecttype="rect"/>
               </v:shapetype>
-              <v:shape id="Text Box 2" o:spid="_x0000_s1026" type="#_x0000_t202" style="position:absolute;margin-left:470.95pt;margin-top:3.1pt;width:522.15pt;height:32.9pt;z-index:251659264;visibility:visible;mso-wrap-style:square;mso-width-percent:0;mso-height-percent:0;mso-wrap-distance-left:9pt;mso-wrap-distance-top:0;mso-wrap-distance-right:9pt;mso-wrap-distance-bottom:14.2pt;mso-position-horizontal:right;mso-position-horizontal-relative:margin;mso-position-vertical:absolute;mso-position-vertical-relative:text;mso-width-percent:0;mso-height-percent:0;mso-width-relative:margin;mso-height-relative:margin;v-text-anchor:middle" o:gfxdata="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" fillcolor="#0070c0" strokeweight=".5pt">
+              <v:shape id="Text Box 2" o:spid="_x0000_s1026" type="#_x0000_t202" style="position:absolute;margin-left:470.95pt;margin-top:3.1pt;width:522.15pt;height:32.9pt;z-index:251658240;visibility:visible;mso-wrap-style:square;mso-width-percent:0;mso-height-percent:0;mso-wrap-distance-left:9pt;mso-wrap-distance-top:0;mso-wrap-distance-right:9pt;mso-wrap-distance-bottom:14.2pt;mso-position-horizontal:right;mso-position-horizontal-relative:margin;mso-position-vertical:absolute;mso-position-vertical-relative:text;mso-width-percent:0;mso-height-percent:0;mso-width-relative:margin;mso-height-relative:margin;v-text-anchor:middle" o:gfxdata="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" fillcolor="#0070c0" strokeweight=".5pt">
                 <v:textbox>
                   <w:txbxContent>
                     <w:p>
@@ -107,7 +110,7 @@
                         <w:spacing w:after="0"/>
                         <w:jc w:val="center"/>
                         <w:rPr>
-                          <w:rFonts w:ascii="페이퍼로지 6 SemiBold" w:eastAsia="페이퍼로지 6 SemiBold" w:hAnsi="페이퍼로지 6 SemiBold"/>
+                          <w:rFonts w:ascii="Pretendard Black" w:eastAsia="Pretendard Black" w:hAnsi="Pretendard Black"/>
                           <w:color w:val="FFFFFF" w:themeColor="background1"/>
                           <w:sz w:val="28"/>
                           <w:szCs w:val="32"/>
@@ -115,12 +118,21 @@
                       </w:pPr>
                       <w:r>
                         <w:rPr>
-                          <w:rFonts w:ascii="페이퍼로지 6 SemiBold" w:eastAsia="페이퍼로지 6 SemiBold" w:hAnsi="페이퍼로지 6 SemiBold" w:hint="eastAsia"/>
+                          <w:rFonts w:ascii="Pretendard Black" w:eastAsia="Pretendard Black" w:hAnsi="Pretendard Black" w:hint="eastAsia"/>
                           <w:color w:val="FFFFFF" w:themeColor="background1"/>
                           <w:sz w:val="28"/>
                           <w:szCs w:val="32"/>
                         </w:rPr>
-                        <w:t>아이디어 정리</w:t>
+                        <w:t xml:space="preserve">컨셉 </w:t>
+                      </w:r>
+                      <w:r>
+                        <w:rPr>
+                          <w:rFonts w:ascii="Pretendard Black" w:eastAsia="Pretendard Black" w:hAnsi="Pretendard Black" w:hint="eastAsia"/>
+                          <w:color w:val="FFFFFF" w:themeColor="background1"/>
+                          <w:sz w:val="28"/>
+                          <w:szCs w:val="32"/>
+                        </w:rPr>
+                        <w:t>정리</w:t>
                       </w:r>
                     </w:p>
                   </w:txbxContent>
@@ -133,21 +145,21 @@
       </w:r>
       <w:r>
         <w:rPr>
-          <w:rFonts w:ascii="페이퍼로지 5 Medium" w:eastAsia="페이퍼로지 5 Medium" w:hAnsi="페이퍼로지 5 Medium" w:hint="eastAsia"/>
+          <w:rFonts w:hint="eastAsia"/>
         </w:rPr>
         <w:t xml:space="preserve">[점성술사 관련] 운명 순응 – 운명 </w:t>
       </w:r>
       <w:proofErr w:type="gramStart"/>
       <w:r>
         <w:rPr>
-          <w:rFonts w:ascii="페이퍼로지 5 Medium" w:eastAsia="페이퍼로지 5 Medium" w:hAnsi="페이퍼로지 5 Medium" w:hint="eastAsia"/>
+          <w:rFonts w:hint="eastAsia"/>
         </w:rPr>
         <w:t>기록관 /</w:t>
       </w:r>
       <w:proofErr w:type="gramEnd"/>
       <w:r>
         <w:rPr>
-          <w:rFonts w:ascii="페이퍼로지 5 Medium" w:eastAsia="페이퍼로지 5 Medium" w:hAnsi="페이퍼로지 5 Medium" w:hint="eastAsia"/>
+          <w:rFonts w:hint="eastAsia"/>
         </w:rPr>
         <w:t xml:space="preserve"> 운명 거부 – 운명 개척자</w:t>
       </w:r>
@@ -158,13 +170,10 @@
           <w:ilvl w:val="0"/>
           <w:numId w:val="1"/>
         </w:numPr>
-        <w:rPr>
-          <w:rFonts w:ascii="페이퍼로지 5 Medium" w:eastAsia="페이퍼로지 5 Medium" w:hAnsi="페이퍼로지 5 Medium"/>
-        </w:rPr>
-      </w:pPr>
-      <w:r>
-        <w:rPr>
-          <w:rFonts w:ascii="페이퍼로지 5 Medium" w:eastAsia="페이퍼로지 5 Medium" w:hAnsi="페이퍼로지 5 Medium" w:hint="eastAsia"/>
+      </w:pPr>
+      <w:r>
+        <w:rPr>
+          <w:rFonts w:hint="eastAsia"/>
         </w:rPr>
         <w:t xml:space="preserve">별자리 이펙트가 화면에 뜸. </w:t>
       </w:r>
@@ -175,128 +184,88 @@
           <w:ilvl w:val="0"/>
           <w:numId w:val="1"/>
         </w:numPr>
-        <w:rPr>
-          <w:rFonts w:ascii="페이퍼로지 5 Medium" w:eastAsia="페이퍼로지 5 Medium" w:hAnsi="페이퍼로지 5 Medium"/>
-        </w:rPr>
-      </w:pPr>
-      <w:proofErr w:type="spellStart"/>
-      <w:r>
-        <w:rPr>
-          <w:rFonts w:ascii="페이퍼로지 5 Medium" w:eastAsia="페이퍼로지 5 Medium" w:hAnsi="페이퍼로지 5 Medium" w:hint="eastAsia"/>
+      </w:pPr>
+      <w:proofErr w:type="spellStart"/>
+      <w:r>
+        <w:rPr>
+          <w:rFonts w:hint="eastAsia"/>
         </w:rPr>
         <w:t>아르카나랑</w:t>
       </w:r>
       <w:proofErr w:type="spellEnd"/>
       <w:r>
         <w:rPr>
-          <w:rFonts w:ascii="페이퍼로지 5 Medium" w:eastAsia="페이퍼로지 5 Medium" w:hAnsi="페이퍼로지 5 Medium" w:hint="eastAsia"/>
+          <w:rFonts w:hint="eastAsia"/>
         </w:rPr>
         <w:t xml:space="preserve"> 비슷한 느낌이 드니까 황도 12궁은 빼</w:t>
       </w:r>
     </w:p>
-    <w:p>
-      <w:pPr>
-        <w:rPr>
-          <w:rFonts w:ascii="페이퍼로지 5 Medium" w:eastAsia="페이퍼로지 5 Medium" w:hAnsi="페이퍼로지 5 Medium"/>
-        </w:rPr>
-      </w:pPr>
-    </w:p>
-    <w:p>
-      <w:pPr>
-        <w:rPr>
-          <w:rFonts w:ascii="페이퍼로지 5 Medium" w:eastAsia="페이퍼로지 5 Medium" w:hAnsi="페이퍼로지 5 Medium"/>
-        </w:rPr>
-      </w:pPr>
-      <w:r>
-        <w:rPr>
-          <w:rFonts w:ascii="페이퍼로지 5 Medium" w:eastAsia="페이퍼로지 5 Medium" w:hAnsi="페이퍼로지 5 Medium" w:hint="eastAsia"/>
+    <w:p/>
+    <w:p>
+      <w:r>
+        <w:rPr>
+          <w:rFonts w:hint="eastAsia"/>
         </w:rPr>
         <w:t>[운명 개척자]</w:t>
       </w:r>
     </w:p>
     <w:p>
-      <w:pPr>
-        <w:rPr>
-          <w:rFonts w:ascii="페이퍼로지 5 Medium" w:eastAsia="페이퍼로지 5 Medium" w:hAnsi="페이퍼로지 5 Medium"/>
-        </w:rPr>
-      </w:pPr>
-      <w:r>
-        <w:rPr>
-          <w:rFonts w:ascii="페이퍼로지 5 Medium" w:eastAsia="페이퍼로지 5 Medium" w:hAnsi="페이퍼로지 5 Medium" w:hint="eastAsia"/>
+      <w:r>
+        <w:rPr>
+          <w:rFonts w:hint="eastAsia"/>
         </w:rPr>
         <w:t>허공에 별을 던져or뿌려 (</w:t>
       </w:r>
       <w:proofErr w:type="spellStart"/>
       <w:r>
         <w:rPr>
-          <w:rFonts w:ascii="페이퍼로지 5 Medium" w:eastAsia="페이퍼로지 5 Medium" w:hAnsi="페이퍼로지 5 Medium" w:hint="eastAsia"/>
+          <w:rFonts w:hint="eastAsia"/>
         </w:rPr>
         <w:t>신드라</w:t>
       </w:r>
       <w:proofErr w:type="spellEnd"/>
       <w:r>
         <w:rPr>
-          <w:rFonts w:ascii="페이퍼로지 5 Medium" w:eastAsia="페이퍼로지 5 Medium" w:hAnsi="페이퍼로지 5 Medium" w:hint="eastAsia"/>
+          <w:rFonts w:hint="eastAsia"/>
         </w:rPr>
         <w:t xml:space="preserve"> q 같은 느낌) -&gt; 던져진 별들과 캐릭터를 이어. -&gt; 어떤 별을 뿌리는 지에 따라 효과가 달라지는 별자리가 완성이 돼</w:t>
       </w:r>
     </w:p>
     <w:p>
-      <w:pPr>
-        <w:rPr>
-          <w:rFonts w:ascii="페이퍼로지 5 Medium" w:eastAsia="페이퍼로지 5 Medium" w:hAnsi="페이퍼로지 5 Medium"/>
-        </w:rPr>
-      </w:pPr>
-      <w:r>
-        <w:rPr>
-          <w:rFonts w:ascii="페이퍼로지 5 Medium" w:eastAsia="페이퍼로지 5 Medium" w:hAnsi="페이퍼로지 5 Medium" w:hint="eastAsia"/>
+      <w:r>
+        <w:rPr>
+          <w:rFonts w:hint="eastAsia"/>
         </w:rPr>
         <w:t>만약 별자리를 완성 못하면 or 별들이 너무 한 곳에 모여 있으면(?) 별들이 폭발하며 작은 피해를 줘.</w:t>
       </w:r>
     </w:p>
     <w:p>
-      <w:pPr>
-        <w:rPr>
-          <w:rFonts w:ascii="페이퍼로지 5 Medium" w:eastAsia="페이퍼로지 5 Medium" w:hAnsi="페이퍼로지 5 Medium"/>
-        </w:rPr>
-      </w:pPr>
-      <w:r>
-        <w:rPr>
-          <w:rFonts w:ascii="페이퍼로지 5 Medium" w:eastAsia="페이퍼로지 5 Medium" w:hAnsi="페이퍼로지 5 Medium" w:hint="eastAsia"/>
+      <w:r>
+        <w:rPr>
+          <w:rFonts w:hint="eastAsia"/>
         </w:rPr>
         <w:t xml:space="preserve">만약 별자리를 </w:t>
       </w:r>
       <w:proofErr w:type="gramStart"/>
       <w:r>
         <w:rPr>
-          <w:rFonts w:ascii="페이퍼로지 5 Medium" w:eastAsia="페이퍼로지 5 Medium" w:hAnsi="페이퍼로지 5 Medium" w:hint="eastAsia"/>
+          <w:rFonts w:hint="eastAsia"/>
         </w:rPr>
         <w:t>완성 하면</w:t>
       </w:r>
       <w:proofErr w:type="gramEnd"/>
       <w:r>
         <w:rPr>
-          <w:rFonts w:ascii="페이퍼로지 5 Medium" w:eastAsia="페이퍼로지 5 Medium" w:hAnsi="페이퍼로지 5 Medium" w:hint="eastAsia"/>
+          <w:rFonts w:hint="eastAsia"/>
         </w:rPr>
         <w:t xml:space="preserve"> 강한 피해를 줘.</w:t>
       </w:r>
     </w:p>
-    <w:p>
-      <w:pPr>
-        <w:rPr>
-          <w:rFonts w:ascii="페이퍼로지 5 Medium" w:eastAsia="페이퍼로지 5 Medium" w:hAnsi="페이퍼로지 5 Medium"/>
-        </w:rPr>
-      </w:pPr>
-    </w:p>
-    <w:p>
-      <w:pPr>
-        <w:rPr>
-          <w:rFonts w:ascii="페이퍼로지 5 Medium" w:eastAsia="페이퍼로지 5 Medium" w:hAnsi="페이퍼로지 5 Medium"/>
-        </w:rPr>
-      </w:pPr>
-      <w:r>
-        <w:rPr>
-          <w:rFonts w:ascii="페이퍼로지 5 Medium" w:eastAsia="페이퍼로지 5 Medium" w:hAnsi="페이퍼로지 5 Medium" w:hint="eastAsia"/>
+    <w:p/>
+    <w:p>
+      <w:r>
+        <w:rPr>
+          <w:rFonts w:hint="eastAsia"/>
         </w:rPr>
         <w:t>클래스 명칭</w:t>
       </w:r>
@@ -307,19 +276,16 @@
           <w:ilvl w:val="0"/>
           <w:numId w:val="1"/>
         </w:numPr>
-        <w:rPr>
-          <w:rFonts w:ascii="페이퍼로지 5 Medium" w:eastAsia="페이퍼로지 5 Medium" w:hAnsi="페이퍼로지 5 Medium"/>
-        </w:rPr>
-      </w:pPr>
-      <w:r>
-        <w:rPr>
-          <w:rFonts w:ascii="페이퍼로지 5 Medium" w:eastAsia="페이퍼로지 5 Medium" w:hAnsi="페이퍼로지 5 Medium" w:hint="eastAsia"/>
+      </w:pPr>
+      <w:r>
+        <w:rPr>
+          <w:rFonts w:hint="eastAsia"/>
         </w:rPr>
         <w:t>성운사관(성운 + 사관): ‘별자리를 기록하는 사람’ =&gt; 동양풍 캐릭터?</w:t>
       </w:r>
       <w:r>
         <w:rPr>
-          <w:rFonts w:ascii="페이퍼로지 5 Medium" w:eastAsia="페이퍼로지 5 Medium" w:hAnsi="페이퍼로지 5 Medium" w:hint="eastAsia"/>
+          <w:rFonts w:hint="eastAsia"/>
         </w:rPr>
         <w:br/>
         <w:t xml:space="preserve">하긴 </w:t>
@@ -327,35 +293,35 @@
       <w:proofErr w:type="spellStart"/>
       <w:r>
         <w:rPr>
-          <w:rFonts w:ascii="페이퍼로지 5 Medium" w:eastAsia="페이퍼로지 5 Medium" w:hAnsi="페이퍼로지 5 Medium" w:hint="eastAsia"/>
+          <w:rFonts w:hint="eastAsia"/>
         </w:rPr>
         <w:t>애니츠도</w:t>
       </w:r>
       <w:proofErr w:type="spellEnd"/>
       <w:r>
         <w:rPr>
-          <w:rFonts w:ascii="페이퍼로지 5 Medium" w:eastAsia="페이퍼로지 5 Medium" w:hAnsi="페이퍼로지 5 Medium" w:hint="eastAsia"/>
+          <w:rFonts w:hint="eastAsia"/>
         </w:rPr>
         <w:t xml:space="preserve"> </w:t>
       </w:r>
       <w:proofErr w:type="spellStart"/>
       <w:r>
         <w:rPr>
-          <w:rFonts w:ascii="페이퍼로지 5 Medium" w:eastAsia="페이퍼로지 5 Medium" w:hAnsi="페이퍼로지 5 Medium" w:hint="eastAsia"/>
+          <w:rFonts w:hint="eastAsia"/>
         </w:rPr>
         <w:t>브레이커로</w:t>
       </w:r>
       <w:proofErr w:type="spellEnd"/>
       <w:r>
         <w:rPr>
-          <w:rFonts w:ascii="페이퍼로지 5 Medium" w:eastAsia="페이퍼로지 5 Medium" w:hAnsi="페이퍼로지 5 Medium" w:hint="eastAsia"/>
+          <w:rFonts w:hint="eastAsia"/>
         </w:rPr>
         <w:t xml:space="preserve"> </w:t>
       </w:r>
       <w:proofErr w:type="spellStart"/>
       <w:r>
         <w:rPr>
-          <w:rFonts w:ascii="페이퍼로지 5 Medium" w:eastAsia="페이퍼로지 5 Medium" w:hAnsi="페이퍼로지 5 Medium" w:hint="eastAsia"/>
+          <w:rFonts w:hint="eastAsia"/>
         </w:rPr>
         <w:t>동양풍이긴해</w:t>
       </w:r>
@@ -367,21 +333,18 @@
           <w:ilvl w:val="0"/>
           <w:numId w:val="1"/>
         </w:numPr>
-        <w:rPr>
-          <w:rFonts w:ascii="페이퍼로지 5 Medium" w:eastAsia="페이퍼로지 5 Medium" w:hAnsi="페이퍼로지 5 Medium"/>
-        </w:rPr>
-      </w:pPr>
-      <w:proofErr w:type="spellStart"/>
-      <w:r>
-        <w:rPr>
-          <w:rFonts w:ascii="페이퍼로지 5 Medium" w:eastAsia="페이퍼로지 5 Medium" w:hAnsi="페이퍼로지 5 Medium" w:hint="eastAsia"/>
+      </w:pPr>
+      <w:proofErr w:type="spellStart"/>
+      <w:r>
+        <w:rPr>
+          <w:rFonts w:hint="eastAsia"/>
         </w:rPr>
         <w:t>아키비스트</w:t>
       </w:r>
       <w:proofErr w:type="spellEnd"/>
       <w:r>
         <w:rPr>
-          <w:rFonts w:ascii="페이퍼로지 5 Medium" w:eastAsia="페이퍼로지 5 Medium" w:hAnsi="페이퍼로지 5 Medium" w:hint="eastAsia"/>
+          <w:rFonts w:hint="eastAsia"/>
         </w:rPr>
         <w:t>(archivist): 기록관(아카이브)에서 기록물을 관리하는 사람</w:t>
       </w:r>
@@ -392,35 +355,32 @@
           <w:ilvl w:val="0"/>
           <w:numId w:val="1"/>
         </w:numPr>
-        <w:rPr>
-          <w:rFonts w:ascii="페이퍼로지 5 Medium" w:eastAsia="페이퍼로지 5 Medium" w:hAnsi="페이퍼로지 5 Medium"/>
-        </w:rPr>
-      </w:pPr>
-      <w:proofErr w:type="spellStart"/>
-      <w:r>
-        <w:rPr>
-          <w:rFonts w:ascii="페이퍼로지 5 Medium" w:eastAsia="페이퍼로지 5 Medium" w:hAnsi="페이퍼로지 5 Medium" w:hint="eastAsia"/>
+      </w:pPr>
+      <w:proofErr w:type="spellStart"/>
+      <w:r>
+        <w:rPr>
+          <w:rFonts w:hint="eastAsia"/>
         </w:rPr>
         <w:t>페이트키퍼</w:t>
       </w:r>
       <w:proofErr w:type="spellEnd"/>
       <w:r>
         <w:rPr>
-          <w:rFonts w:ascii="페이퍼로지 5 Medium" w:eastAsia="페이퍼로지 5 Medium" w:hAnsi="페이퍼로지 5 Medium" w:hint="eastAsia"/>
+          <w:rFonts w:hint="eastAsia"/>
         </w:rPr>
         <w:t>(</w:t>
       </w:r>
       <w:proofErr w:type="spellStart"/>
       <w:r>
         <w:rPr>
-          <w:rFonts w:ascii="페이퍼로지 5 Medium" w:eastAsia="페이퍼로지 5 Medium" w:hAnsi="페이퍼로지 5 Medium" w:hint="eastAsia"/>
+          <w:rFonts w:hint="eastAsia"/>
         </w:rPr>
         <w:t>Fatekeeper</w:t>
       </w:r>
       <w:proofErr w:type="spellEnd"/>
       <w:r>
         <w:rPr>
-          <w:rFonts w:ascii="페이퍼로지 5 Medium" w:eastAsia="페이퍼로지 5 Medium" w:hAnsi="페이퍼로지 5 Medium" w:hint="eastAsia"/>
+          <w:rFonts w:hint="eastAsia"/>
         </w:rPr>
         <w:t>): 운명을 관리하는 사람.</w:t>
       </w:r>
@@ -431,114 +391,67 @@
           <w:ilvl w:val="0"/>
           <w:numId w:val="1"/>
         </w:numPr>
-        <w:rPr>
-          <w:rFonts w:ascii="페이퍼로지 5 Medium" w:eastAsia="페이퍼로지 5 Medium" w:hAnsi="페이퍼로지 5 Medium"/>
-        </w:rPr>
-      </w:pPr>
-      <w:r>
-        <w:rPr>
-          <w:rFonts w:ascii="페이퍼로지 5 Medium" w:eastAsia="페이퍼로지 5 Medium" w:hAnsi="페이퍼로지 5 Medium" w:hint="eastAsia"/>
+      </w:pPr>
+      <w:r>
+        <w:rPr>
+          <w:rFonts w:hint="eastAsia"/>
         </w:rPr>
         <w:t>운명기록관</w:t>
       </w:r>
     </w:p>
-    <w:p>
-      <w:pPr>
-        <w:rPr>
-          <w:rFonts w:ascii="페이퍼로지 5 Medium" w:eastAsia="페이퍼로지 5 Medium" w:hAnsi="페이퍼로지 5 Medium"/>
-        </w:rPr>
-      </w:pPr>
-    </w:p>
-    <w:p>
-      <w:pPr>
-        <w:rPr>
-          <w:rFonts w:ascii="페이퍼로지 5 Medium" w:eastAsia="페이퍼로지 5 Medium" w:hAnsi="페이퍼로지 5 Medium"/>
-        </w:rPr>
-      </w:pPr>
-      <w:r>
-        <w:rPr>
-          <w:rFonts w:ascii="페이퍼로지 5 Medium" w:eastAsia="페이퍼로지 5 Medium" w:hAnsi="페이퍼로지 5 Medium" w:hint="eastAsia"/>
+    <w:p/>
+    <w:p>
+      <w:r>
+        <w:rPr>
+          <w:rFonts w:hint="eastAsia"/>
         </w:rPr>
         <w:t>로스트아크의 신들은 모두 별자리와 관련이 있음. 신을 숭배하고 떠받들고 신들의 업적을 기록하고 관리하여 전파하는 역할을 하던 존재가 신의 존재를 찾아 떠난다 or 신에게서 벗어나 자신의 길을 걷는다는 의미?</w:t>
       </w:r>
     </w:p>
     <w:p>
-      <w:pPr>
-        <w:rPr>
-          <w:rFonts w:ascii="페이퍼로지 5 Medium" w:eastAsia="페이퍼로지 5 Medium" w:hAnsi="페이퍼로지 5 Medium"/>
-        </w:rPr>
-      </w:pPr>
-      <w:r>
-        <w:rPr>
-          <w:rFonts w:ascii="페이퍼로지 5 Medium" w:eastAsia="페이퍼로지 5 Medium" w:hAnsi="페이퍼로지 5 Medium" w:hint="eastAsia"/>
+      <w:r>
+        <w:rPr>
+          <w:rFonts w:hint="eastAsia"/>
         </w:rPr>
         <w:t>핵심은 ‘별/</w:t>
       </w:r>
       <w:proofErr w:type="spellStart"/>
       <w:r>
         <w:rPr>
-          <w:rFonts w:ascii="페이퍼로지 5 Medium" w:eastAsia="페이퍼로지 5 Medium" w:hAnsi="페이퍼로지 5 Medium" w:hint="eastAsia"/>
+          <w:rFonts w:hint="eastAsia"/>
         </w:rPr>
         <w:t>별자리’야</w:t>
       </w:r>
       <w:proofErr w:type="spellEnd"/>
       <w:r>
         <w:rPr>
-          <w:rFonts w:ascii="페이퍼로지 5 Medium" w:eastAsia="페이퍼로지 5 Medium" w:hAnsi="페이퍼로지 5 Medium" w:hint="eastAsia"/>
+          <w:rFonts w:hint="eastAsia"/>
         </w:rPr>
         <w:t xml:space="preserve">. 여기서 운명은 자신의 운명을 의미해야 해. </w:t>
       </w:r>
       <w:r>
         <w:rPr>
-          <w:rFonts w:ascii="페이퍼로지 5 Medium" w:eastAsia="페이퍼로지 5 Medium" w:hAnsi="페이퍼로지 5 Medium" w:hint="eastAsia"/>
+          <w:rFonts w:hint="eastAsia"/>
         </w:rPr>
         <w:br/>
         <w:t>-&gt; 다른 사람의 운명까지 관리/기록한다? 스토리상 너무 밸런스 문제가 있을 듯? 어떻게 약하게 표현할 건데?</w:t>
       </w:r>
     </w:p>
-    <w:p>
-      <w:pPr>
-        <w:rPr>
-          <w:rFonts w:ascii="페이퍼로지 5 Medium" w:eastAsia="페이퍼로지 5 Medium" w:hAnsi="페이퍼로지 5 Medium"/>
-        </w:rPr>
-      </w:pPr>
-    </w:p>
-    <w:p>
-      <w:pPr>
-        <w:rPr>
-          <w:rFonts w:ascii="페이퍼로지 5 Medium" w:eastAsia="페이퍼로지 5 Medium" w:hAnsi="페이퍼로지 5 Medium"/>
-        </w:rPr>
-      </w:pPr>
-      <w:r>
-        <w:rPr>
-          <w:rFonts w:ascii="페이퍼로지 5 Medium" w:eastAsia="페이퍼로지 5 Medium" w:hAnsi="페이퍼로지 5 Medium" w:hint="eastAsia"/>
+    <w:p/>
+    <w:p>
+      <w:r>
+        <w:rPr>
+          <w:rFonts w:hint="eastAsia"/>
         </w:rPr>
         <w:t>아니면, 다른 사람의 운명을 관리/기록하거나 자신만의 운명을 개척해 나가거나 두 컨셉이 있는 거지.</w:t>
       </w:r>
     </w:p>
-    <w:p>
-      <w:pPr>
-        <w:rPr>
-          <w:rFonts w:ascii="페이퍼로지 5 Medium" w:eastAsia="페이퍼로지 5 Medium" w:hAnsi="페이퍼로지 5 Medium"/>
-        </w:rPr>
-      </w:pPr>
-    </w:p>
-    <w:p>
-      <w:pPr>
-        <w:rPr>
-          <w:rFonts w:ascii="페이퍼로지 5 Medium" w:eastAsia="페이퍼로지 5 Medium" w:hAnsi="페이퍼로지 5 Medium"/>
-        </w:rPr>
-      </w:pPr>
-    </w:p>
-    <w:p>
-      <w:pPr>
-        <w:rPr>
-          <w:rFonts w:ascii="페이퍼로지 5 Medium" w:eastAsia="페이퍼로지 5 Medium" w:hAnsi="페이퍼로지 5 Medium"/>
-        </w:rPr>
-      </w:pPr>
-      <w:r>
-        <w:rPr>
-          <w:rFonts w:ascii="페이퍼로지 5 Medium" w:eastAsia="페이퍼로지 5 Medium" w:hAnsi="페이퍼로지 5 Medium" w:hint="eastAsia"/>
+    <w:p/>
+    <w:p/>
+    <w:p>
+      <w:r>
+        <w:rPr>
+          <w:rFonts w:hint="eastAsia"/>
         </w:rPr>
         <w:t>[외형 컨셉]</w:t>
       </w:r>
@@ -550,53 +463,39 @@
           <w:ilvl w:val="0"/>
           <w:numId w:val="1"/>
         </w:numPr>
-        <w:rPr>
-          <w:rFonts w:ascii="페이퍼로지 5 Medium" w:eastAsia="페이퍼로지 5 Medium" w:hAnsi="페이퍼로지 5 Medium"/>
-        </w:rPr>
-      </w:pPr>
-      <w:r>
-        <w:rPr>
-          <w:rFonts w:ascii="페이퍼로지 5 Medium" w:eastAsia="페이퍼로지 5 Medium" w:hAnsi="페이퍼로지 5 Medium" w:hint="eastAsia"/>
+      </w:pPr>
+      <w:r>
+        <w:rPr>
+          <w:rFonts w:hint="eastAsia"/>
         </w:rPr>
         <w:t xml:space="preserve">비서장? 같은 느낌. 중년 남성. </w:t>
       </w:r>
       <w:proofErr w:type="spellStart"/>
       <w:r>
         <w:rPr>
-          <w:rFonts w:ascii="페이퍼로지 5 Medium" w:eastAsia="페이퍼로지 5 Medium" w:hAnsi="페이퍼로지 5 Medium" w:hint="eastAsia"/>
+          <w:rFonts w:hint="eastAsia"/>
         </w:rPr>
         <w:t>키크고</w:t>
       </w:r>
       <w:proofErr w:type="spellEnd"/>
       <w:r>
         <w:rPr>
-          <w:rFonts w:ascii="페이퍼로지 5 Medium" w:eastAsia="페이퍼로지 5 Medium" w:hAnsi="페이퍼로지 5 Medium" w:hint="eastAsia"/>
+          <w:rFonts w:hint="eastAsia"/>
         </w:rPr>
         <w:t>.</w:t>
       </w:r>
     </w:p>
-    <w:p>
-      <w:pPr>
-        <w:rPr>
-          <w:rFonts w:ascii="페이퍼로지 5 Medium" w:eastAsia="페이퍼로지 5 Medium" w:hAnsi="페이퍼로지 5 Medium"/>
-        </w:rPr>
-      </w:pPr>
-    </w:p>
-    <w:p>
-      <w:pPr>
-        <w:rPr>
-          <w:rFonts w:ascii="페이퍼로지 5 Medium" w:eastAsia="페이퍼로지 5 Medium" w:hAnsi="페이퍼로지 5 Medium"/>
-        </w:rPr>
-      </w:pPr>
-      <w:r>
-        <w:rPr>
-          <w:rFonts w:ascii="페이퍼로지 5 Medium" w:eastAsia="페이퍼로지 5 Medium" w:hAnsi="페이퍼로지 5 Medium" w:hint="eastAsia"/>
+    <w:p/>
+    <w:p>
+      <w:r>
+        <w:rPr>
+          <w:rFonts w:hint="eastAsia"/>
         </w:rPr>
         <w:t>[종족/뿌리클래스]</w:t>
       </w:r>
       <w:r>
         <w:rPr>
-          <w:rFonts w:ascii="페이퍼로지 5 Medium" w:eastAsia="페이퍼로지 5 Medium" w:hAnsi="페이퍼로지 5 Medium" w:hint="eastAsia"/>
+          <w:rFonts w:hint="eastAsia"/>
         </w:rPr>
         <w:t xml:space="preserve"> </w:t>
       </w:r>
@@ -608,21 +507,18 @@
           <w:ilvl w:val="0"/>
           <w:numId w:val="1"/>
         </w:numPr>
-        <w:rPr>
-          <w:rFonts w:ascii="페이퍼로지 5 Medium" w:eastAsia="페이퍼로지 5 Medium" w:hAnsi="페이퍼로지 5 Medium"/>
-        </w:rPr>
-      </w:pPr>
-      <w:proofErr w:type="spellStart"/>
-      <w:r>
-        <w:rPr>
-          <w:rFonts w:ascii="페이퍼로지 5 Medium" w:eastAsia="페이퍼로지 5 Medium" w:hAnsi="페이퍼로지 5 Medium" w:hint="eastAsia"/>
+      </w:pPr>
+      <w:proofErr w:type="spellStart"/>
+      <w:r>
+        <w:rPr>
+          <w:rFonts w:hint="eastAsia"/>
         </w:rPr>
         <w:t>볼다이크의</w:t>
       </w:r>
       <w:proofErr w:type="spellEnd"/>
       <w:r>
         <w:rPr>
-          <w:rFonts w:ascii="페이퍼로지 5 Medium" w:eastAsia="페이퍼로지 5 Medium" w:hAnsi="페이퍼로지 5 Medium" w:hint="eastAsia"/>
+          <w:rFonts w:hint="eastAsia"/>
         </w:rPr>
         <w:t xml:space="preserve"> 현자.</w:t>
       </w:r>
@@ -634,15 +530,11 @@
           <w:ilvl w:val="0"/>
           <w:numId w:val="1"/>
         </w:numPr>
-        <w:rPr>
-          <w:rFonts w:ascii="페이퍼로지 5 Medium" w:eastAsia="페이퍼로지 5 Medium" w:hAnsi="페이퍼로지 5 Medium"/>
-        </w:rPr>
-      </w:pPr>
-      <w:r>
-        <w:rPr>
-          <w:rFonts w:ascii="페이퍼로지 5 Medium" w:eastAsia="페이퍼로지 5 Medium" w:hAnsi="페이퍼로지 5 Medium" w:hint="eastAsia"/>
-        </w:rPr>
-        <w:lastRenderedPageBreak/>
+      </w:pPr>
+      <w:r>
+        <w:rPr>
+          <w:rFonts w:hint="eastAsia"/>
+        </w:rPr>
         <w:t>에테르</w:t>
       </w:r>
     </w:p>
@@ -653,53 +545,30 @@
           <w:ilvl w:val="0"/>
           <w:numId w:val="1"/>
         </w:numPr>
-        <w:rPr>
-          <w:rFonts w:ascii="페이퍼로지 5 Medium" w:eastAsia="페이퍼로지 5 Medium" w:hAnsi="페이퍼로지 5 Medium"/>
-        </w:rPr>
-      </w:pPr>
-      <w:r>
-        <w:rPr>
-          <w:rFonts w:ascii="페이퍼로지 5 Medium" w:eastAsia="페이퍼로지 5 Medium" w:hAnsi="페이퍼로지 5 Medium" w:hint="eastAsia"/>
+      </w:pPr>
+      <w:r>
+        <w:rPr>
+          <w:rFonts w:hint="eastAsia"/>
         </w:rPr>
         <w:t>대우주</w:t>
       </w:r>
       <w:r>
-        <w:rPr>
-          <w:rFonts w:ascii="페이퍼로지 5 Medium" w:eastAsia="페이퍼로지 5 Medium" w:hAnsi="페이퍼로지 5 Medium"/>
-        </w:rPr>
         <w:t xml:space="preserve">-소우주의 유비추론을 받아들인 연금술사에 의해 에테르는 지상계에도 있을 것이라는 관념으로 이어졌고, 이는 현자의 </w:t>
       </w:r>
       <w:proofErr w:type="spellStart"/>
       <w:r>
-        <w:rPr>
-          <w:rFonts w:ascii="페이퍼로지 5 Medium" w:eastAsia="페이퍼로지 5 Medium" w:hAnsi="페이퍼로지 5 Medium"/>
-        </w:rPr>
         <w:t>돌과도</w:t>
       </w:r>
       <w:proofErr w:type="spellEnd"/>
       <w:r>
-        <w:rPr>
-          <w:rFonts w:ascii="페이퍼로지 5 Medium" w:eastAsia="페이퍼로지 5 Medium" w:hAnsi="페이퍼로지 5 Medium"/>
-        </w:rPr>
         <w:t xml:space="preserve"> 연결되는 계기가 되었다.</w:t>
       </w:r>
     </w:p>
-    <w:p>
-      <w:pPr>
-        <w:rPr>
-          <w:rFonts w:ascii="페이퍼로지 5 Medium" w:eastAsia="페이퍼로지 5 Medium" w:hAnsi="페이퍼로지 5 Medium"/>
-        </w:rPr>
-      </w:pPr>
-    </w:p>
-    <w:p>
-      <w:pPr>
-        <w:rPr>
-          <w:rFonts w:ascii="페이퍼로지 5 Medium" w:eastAsia="페이퍼로지 5 Medium" w:hAnsi="페이퍼로지 5 Medium"/>
-        </w:rPr>
-      </w:pPr>
-      <w:r>
-        <w:rPr>
-          <w:rFonts w:ascii="페이퍼로지 5 Medium" w:eastAsia="페이퍼로지 5 Medium" w:hAnsi="페이퍼로지 5 Medium" w:hint="eastAsia"/>
+    <w:p/>
+    <w:p>
+      <w:r>
+        <w:rPr>
+          <w:rFonts w:hint="eastAsia"/>
         </w:rPr>
         <w:t>[배경 컨셉]</w:t>
       </w:r>
@@ -711,41 +580,38 @@
           <w:ilvl w:val="0"/>
           <w:numId w:val="1"/>
         </w:numPr>
-        <w:rPr>
-          <w:rFonts w:ascii="페이퍼로지 5 Medium" w:eastAsia="페이퍼로지 5 Medium" w:hAnsi="페이퍼로지 5 Medium"/>
-        </w:rPr>
-      </w:pPr>
-      <w:r>
-        <w:rPr>
-          <w:rFonts w:ascii="페이퍼로지 5 Medium" w:eastAsia="페이퍼로지 5 Medium" w:hAnsi="페이퍼로지 5 Medium" w:hint="eastAsia"/>
+      </w:pPr>
+      <w:r>
+        <w:rPr>
+          <w:rFonts w:hint="eastAsia"/>
         </w:rPr>
         <w:t>헤르메스 주의에 기반</w:t>
       </w:r>
       <w:proofErr w:type="gramStart"/>
       <w:r>
         <w:rPr>
-          <w:rFonts w:ascii="페이퍼로지 5 Medium" w:eastAsia="페이퍼로지 5 Medium" w:hAnsi="페이퍼로지 5 Medium" w:hint="eastAsia"/>
+          <w:rFonts w:hint="eastAsia"/>
         </w:rPr>
         <w:t>. :</w:t>
       </w:r>
       <w:proofErr w:type="gramEnd"/>
       <w:r>
         <w:rPr>
-          <w:rFonts w:ascii="페이퍼로지 5 Medium" w:eastAsia="페이퍼로지 5 Medium" w:hAnsi="페이퍼로지 5 Medium" w:hint="eastAsia"/>
+          <w:rFonts w:hint="eastAsia"/>
         </w:rPr>
         <w:t xml:space="preserve"> </w:t>
       </w:r>
       <w:proofErr w:type="spellStart"/>
       <w:r>
         <w:rPr>
-          <w:rFonts w:ascii="페이퍼로지 5 Medium" w:eastAsia="페이퍼로지 5 Medium" w:hAnsi="페이퍼로지 5 Medium" w:hint="eastAsia"/>
+          <w:rFonts w:hint="eastAsia"/>
         </w:rPr>
         <w:t>위에서와</w:t>
       </w:r>
       <w:proofErr w:type="spellEnd"/>
       <w:r>
         <w:rPr>
-          <w:rFonts w:ascii="페이퍼로지 5 Medium" w:eastAsia="페이퍼로지 5 Medium" w:hAnsi="페이퍼로지 5 Medium" w:hint="eastAsia"/>
+          <w:rFonts w:hint="eastAsia"/>
         </w:rPr>
         <w:t xml:space="preserve"> 같이 아래에서도 그러하다.</w:t>
       </w:r>
@@ -757,13 +623,10 @@
           <w:ilvl w:val="1"/>
           <w:numId w:val="1"/>
         </w:numPr>
-        <w:rPr>
-          <w:rFonts w:ascii="페이퍼로지 5 Medium" w:eastAsia="페이퍼로지 5 Medium" w:hAnsi="페이퍼로지 5 Medium"/>
-        </w:rPr>
-      </w:pPr>
-      <w:r>
-        <w:rPr>
-          <w:rFonts w:ascii="페이퍼로지 5 Medium" w:eastAsia="페이퍼로지 5 Medium" w:hAnsi="페이퍼로지 5 Medium" w:hint="eastAsia"/>
+      </w:pPr>
+      <w:r>
+        <w:rPr>
+          <w:rFonts w:hint="eastAsia"/>
         </w:rPr>
         <w:t xml:space="preserve">점성술을 이해하여 천체의 흐름에서 개인의 흐름을 대응시킨다. </w:t>
       </w:r>
@@ -775,13 +638,10 @@
           <w:ilvl w:val="0"/>
           <w:numId w:val="1"/>
         </w:numPr>
-        <w:rPr>
-          <w:rFonts w:ascii="페이퍼로지 5 Medium" w:eastAsia="페이퍼로지 5 Medium" w:hAnsi="페이퍼로지 5 Medium"/>
-        </w:rPr>
-      </w:pPr>
-      <w:r>
-        <w:rPr>
-          <w:rFonts w:ascii="페이퍼로지 5 Medium" w:eastAsia="페이퍼로지 5 Medium" w:hAnsi="페이퍼로지 5 Medium" w:hint="eastAsia"/>
+      </w:pPr>
+      <w:r>
+        <w:rPr>
+          <w:rFonts w:hint="eastAsia"/>
         </w:rPr>
         <w:t>에메랄드 태블릿</w:t>
       </w:r>
@@ -793,19 +653,13 @@
           <w:ilvl w:val="1"/>
           <w:numId w:val="1"/>
         </w:numPr>
-        <w:rPr>
-          <w:rFonts w:ascii="페이퍼로지 5 Medium" w:eastAsia="페이퍼로지 5 Medium" w:hAnsi="페이퍼로지 5 Medium"/>
-        </w:rPr>
-      </w:pPr>
-      <w:r>
-        <w:rPr>
-          <w:rFonts w:ascii="페이퍼로지 5 Medium" w:eastAsia="페이퍼로지 5 Medium" w:hAnsi="페이퍼로지 5 Medium"/>
-        </w:rPr>
+      </w:pPr>
+      <w:r>
         <w:t>서양 연금술 전통의 중심</w:t>
       </w:r>
       <w:r>
         <w:rPr>
-          <w:rFonts w:ascii="페이퍼로지 5 Medium" w:eastAsia="페이퍼로지 5 Medium" w:hAnsi="페이퍼로지 5 Medium" w:hint="eastAsia"/>
+          <w:rFonts w:hint="eastAsia"/>
         </w:rPr>
         <w:t>.</w:t>
       </w:r>
@@ -817,13 +671,10 @@
           <w:ilvl w:val="1"/>
           <w:numId w:val="1"/>
         </w:numPr>
-        <w:rPr>
-          <w:rFonts w:ascii="페이퍼로지 5 Medium" w:eastAsia="페이퍼로지 5 Medium" w:hAnsi="페이퍼로지 5 Medium"/>
-        </w:rPr>
-      </w:pPr>
-      <w:r>
-        <w:rPr>
-          <w:rFonts w:ascii="페이퍼로지 5 Medium" w:eastAsia="페이퍼로지 5 Medium" w:hAnsi="페이퍼로지 5 Medium" w:hint="eastAsia"/>
+      </w:pPr>
+      <w:r>
+        <w:rPr>
+          <w:rFonts w:hint="eastAsia"/>
         </w:rPr>
         <w:t>거시 우주(우주)와 미시 우주(개인의 영혼)의 대응 관계를 정리한 문서.</w:t>
       </w:r>
@@ -835,13 +686,10 @@
           <w:ilvl w:val="0"/>
           <w:numId w:val="1"/>
         </w:numPr>
-        <w:rPr>
-          <w:rFonts w:ascii="페이퍼로지 5 Medium" w:eastAsia="페이퍼로지 5 Medium" w:hAnsi="페이퍼로지 5 Medium"/>
-        </w:rPr>
-      </w:pPr>
-      <w:r>
-        <w:rPr>
-          <w:rFonts w:ascii="페이퍼로지 5 Medium" w:eastAsia="페이퍼로지 5 Medium" w:hAnsi="페이퍼로지 5 Medium" w:hint="eastAsia"/>
+      </w:pPr>
+      <w:r>
+        <w:rPr>
+          <w:rFonts w:hint="eastAsia"/>
         </w:rPr>
         <w:t>컨셉에서 에메랄드 태블릿의 활용</w:t>
       </w:r>
@@ -853,45 +701,36 @@
           <w:ilvl w:val="1"/>
           <w:numId w:val="1"/>
         </w:numPr>
-        <w:rPr>
-          <w:rFonts w:ascii="페이퍼로지 5 Medium" w:eastAsia="페이퍼로지 5 Medium" w:hAnsi="페이퍼로지 5 Medium"/>
-        </w:rPr>
-      </w:pPr>
-      <w:r>
-        <w:rPr>
-          <w:rFonts w:ascii="페이퍼로지 5 Medium" w:eastAsia="페이퍼로지 5 Medium" w:hAnsi="페이퍼로지 5 Medium" w:hint="eastAsia"/>
+      </w:pPr>
+      <w:r>
+        <w:rPr>
+          <w:rFonts w:hint="eastAsia"/>
         </w:rPr>
         <w:t xml:space="preserve">최초의 (클래스명) </w:t>
       </w:r>
       <w:proofErr w:type="gramStart"/>
       <w:r>
-        <w:rPr>
-          <w:rFonts w:ascii="페이퍼로지 5 Medium" w:eastAsia="페이퍼로지 5 Medium" w:hAnsi="페이퍼로지 5 Medium"/>
-        </w:rPr>
         <w:t>‘</w:t>
       </w:r>
       <w:r>
         <w:rPr>
-          <w:rFonts w:ascii="페이퍼로지 5 Medium" w:eastAsia="페이퍼로지 5 Medium" w:hAnsi="페이퍼로지 5 Medium" w:hint="eastAsia"/>
+          <w:rFonts w:hint="eastAsia"/>
         </w:rPr>
         <w:t>!@</w:t>
       </w:r>
       <w:proofErr w:type="gramEnd"/>
       <w:r>
         <w:rPr>
-          <w:rFonts w:ascii="페이퍼로지 5 Medium" w:eastAsia="페이퍼로지 5 Medium" w:hAnsi="페이퍼로지 5 Medium" w:hint="eastAsia"/>
+          <w:rFonts w:hint="eastAsia"/>
         </w:rPr>
         <w:t>#</w:t>
       </w:r>
       <w:r>
-        <w:rPr>
-          <w:rFonts w:ascii="페이퍼로지 5 Medium" w:eastAsia="페이퍼로지 5 Medium" w:hAnsi="페이퍼로지 5 Medium"/>
-        </w:rPr>
         <w:t>’</w:t>
       </w:r>
       <w:r>
         <w:rPr>
-          <w:rFonts w:ascii="페이퍼로지 5 Medium" w:eastAsia="페이퍼로지 5 Medium" w:hAnsi="페이퍼로지 5 Medium" w:hint="eastAsia"/>
+          <w:rFonts w:hint="eastAsia"/>
         </w:rPr>
         <w:t>이 작성한 기록. 모든 (클래스명)의 교육용으로 사용되고 있다.</w:t>
       </w:r>
@@ -903,13 +742,10 @@
           <w:ilvl w:val="1"/>
           <w:numId w:val="1"/>
         </w:numPr>
-        <w:rPr>
-          <w:rFonts w:ascii="페이퍼로지 5 Medium" w:eastAsia="페이퍼로지 5 Medium" w:hAnsi="페이퍼로지 5 Medium"/>
-        </w:rPr>
-      </w:pPr>
-      <w:r>
-        <w:rPr>
-          <w:rFonts w:ascii="페이퍼로지 5 Medium" w:eastAsia="페이퍼로지 5 Medium" w:hAnsi="페이퍼로지 5 Medium" w:hint="eastAsia"/>
+      </w:pPr>
+      <w:r>
+        <w:rPr>
+          <w:rFonts w:hint="eastAsia"/>
         </w:rPr>
         <w:t>점성술을 통해 천체의 흐름을 이해하여 연금술의 발전을 바라는 내용들.</w:t>
       </w:r>
@@ -921,13 +757,10 @@
           <w:ilvl w:val="0"/>
           <w:numId w:val="1"/>
         </w:numPr>
-        <w:rPr>
-          <w:rFonts w:ascii="페이퍼로지 5 Medium" w:eastAsia="페이퍼로지 5 Medium" w:hAnsi="페이퍼로지 5 Medium"/>
-        </w:rPr>
-      </w:pPr>
-      <w:r>
-        <w:rPr>
-          <w:rFonts w:ascii="페이퍼로지 5 Medium" w:eastAsia="페이퍼로지 5 Medium" w:hAnsi="페이퍼로지 5 Medium" w:hint="eastAsia"/>
+      </w:pPr>
+      <w:r>
+        <w:rPr>
+          <w:rFonts w:hint="eastAsia"/>
         </w:rPr>
         <w:t>두 파로 나뉨</w:t>
       </w:r>
@@ -939,78 +772,69 @@
           <w:ilvl w:val="1"/>
           <w:numId w:val="1"/>
         </w:numPr>
-        <w:rPr>
-          <w:rFonts w:ascii="페이퍼로지 5 Medium" w:eastAsia="페이퍼로지 5 Medium" w:hAnsi="페이퍼로지 5 Medium"/>
-        </w:rPr>
-      </w:pPr>
-      <w:r>
-        <w:rPr>
-          <w:rFonts w:ascii="페이퍼로지 5 Medium" w:eastAsia="페이퍼로지 5 Medium" w:hAnsi="페이퍼로지 5 Medium" w:hint="eastAsia"/>
+      </w:pPr>
+      <w:r>
+        <w:rPr>
+          <w:rFonts w:hint="eastAsia"/>
         </w:rPr>
         <w:t xml:space="preserve">헤르메스 주의의 </w:t>
       </w:r>
       <w:r>
-        <w:rPr>
-          <w:rFonts w:ascii="페이퍼로지 5 Medium" w:eastAsia="페이퍼로지 5 Medium" w:hAnsi="페이퍼로지 5 Medium"/>
-        </w:rPr>
         <w:t>‘</w:t>
       </w:r>
       <w:proofErr w:type="spellStart"/>
       <w:r>
         <w:rPr>
-          <w:rFonts w:ascii="페이퍼로지 5 Medium" w:eastAsia="페이퍼로지 5 Medium" w:hAnsi="페이퍼로지 5 Medium" w:hint="eastAsia"/>
+          <w:rFonts w:hint="eastAsia"/>
         </w:rPr>
         <w:t>위에서와</w:t>
       </w:r>
       <w:proofErr w:type="spellEnd"/>
       <w:r>
         <w:rPr>
-          <w:rFonts w:ascii="페이퍼로지 5 Medium" w:eastAsia="페이퍼로지 5 Medium" w:hAnsi="페이퍼로지 5 Medium" w:hint="eastAsia"/>
+          <w:rFonts w:hint="eastAsia"/>
         </w:rPr>
         <w:t xml:space="preserve"> 같이</w:t>
       </w:r>
       <w:r>
-        <w:rPr>
-          <w:rFonts w:ascii="페이퍼로지 5 Medium" w:eastAsia="페이퍼로지 5 Medium" w:hAnsi="페이퍼로지 5 Medium"/>
-        </w:rPr>
         <w:t>’</w:t>
       </w:r>
       <w:proofErr w:type="spellStart"/>
       <w:r>
         <w:rPr>
-          <w:rFonts w:ascii="페이퍼로지 5 Medium" w:eastAsia="페이퍼로지 5 Medium" w:hAnsi="페이퍼로지 5 Medium" w:hint="eastAsia"/>
+          <w:rFonts w:hint="eastAsia"/>
         </w:rPr>
         <w:t>에</w:t>
       </w:r>
       <w:proofErr w:type="spellEnd"/>
       <w:r>
         <w:rPr>
-          <w:rFonts w:ascii="페이퍼로지 5 Medium" w:eastAsia="페이퍼로지 5 Medium" w:hAnsi="페이퍼로지 5 Medium" w:hint="eastAsia"/>
+          <w:rFonts w:hint="eastAsia"/>
         </w:rPr>
         <w:t xml:space="preserve"> 집중</w:t>
       </w:r>
       <w:r>
         <w:rPr>
-          <w:rFonts w:ascii="페이퍼로지 5 Medium" w:eastAsia="페이퍼로지 5 Medium" w:hAnsi="페이퍼로지 5 Medium" w:hint="eastAsia"/>
+          <w:rFonts w:hint="eastAsia"/>
         </w:rPr>
         <w:t xml:space="preserve">, </w:t>
       </w:r>
       <w:r>
         <w:rPr>
-          <w:rFonts w:ascii="페이퍼로지 5 Medium" w:eastAsia="페이퍼로지 5 Medium" w:hAnsi="페이퍼로지 5 Medium" w:hint="eastAsia"/>
+          <w:rFonts w:hint="eastAsia"/>
         </w:rPr>
         <w:t>인간으로서 주어진 역할을 다 하자.</w:t>
       </w:r>
       <w:r>
         <w:rPr>
-          <w:rFonts w:ascii="페이퍼로지 5 Medium" w:eastAsia="페이퍼로지 5 Medium" w:hAnsi="페이퍼로지 5 Medium" w:hint="eastAsia"/>
+          <w:rFonts w:hint="eastAsia"/>
         </w:rPr>
         <w:t xml:space="preserve"> 관측/</w:t>
       </w:r>
       <w:proofErr w:type="spellStart"/>
       <w:r>
         <w:rPr>
-          <w:rFonts w:ascii="페이퍼로지 5 Medium" w:eastAsia="페이퍼로지 5 Medium" w:hAnsi="페이퍼로지 5 Medium" w:hint="eastAsia"/>
+          <w:rFonts w:hint="eastAsia"/>
         </w:rPr>
         <w:t>기록파</w:t>
       </w:r>
@@ -1023,13 +847,10 @@
           <w:ilvl w:val="2"/>
           <w:numId w:val="1"/>
         </w:numPr>
-        <w:rPr>
-          <w:rFonts w:ascii="페이퍼로지 5 Medium" w:eastAsia="페이퍼로지 5 Medium" w:hAnsi="페이퍼로지 5 Medium"/>
-        </w:rPr>
-      </w:pPr>
-      <w:r>
-        <w:rPr>
-          <w:rFonts w:ascii="페이퍼로지 5 Medium" w:eastAsia="페이퍼로지 5 Medium" w:hAnsi="페이퍼로지 5 Medium" w:hint="eastAsia"/>
+      </w:pPr>
+      <w:r>
+        <w:rPr>
+          <w:rFonts w:hint="eastAsia"/>
         </w:rPr>
         <w:t>별자리에게서 힘을 빌린다.</w:t>
       </w:r>
@@ -1041,70 +862,61 @@
           <w:ilvl w:val="1"/>
           <w:numId w:val="1"/>
         </w:numPr>
-        <w:rPr>
-          <w:rFonts w:ascii="페이퍼로지 5 Medium" w:eastAsia="페이퍼로지 5 Medium" w:hAnsi="페이퍼로지 5 Medium"/>
-        </w:rPr>
-      </w:pPr>
-      <w:r>
-        <w:rPr>
-          <w:rFonts w:ascii="페이퍼로지 5 Medium" w:eastAsia="페이퍼로지 5 Medium" w:hAnsi="페이퍼로지 5 Medium" w:hint="eastAsia"/>
+      </w:pPr>
+      <w:r>
+        <w:rPr>
+          <w:rFonts w:hint="eastAsia"/>
         </w:rPr>
         <w:t xml:space="preserve">헤르메스 주의의 </w:t>
       </w:r>
       <w:r>
-        <w:rPr>
-          <w:rFonts w:ascii="페이퍼로지 5 Medium" w:eastAsia="페이퍼로지 5 Medium" w:hAnsi="페이퍼로지 5 Medium"/>
-        </w:rPr>
         <w:t>‘</w:t>
       </w:r>
       <w:r>
         <w:rPr>
-          <w:rFonts w:ascii="페이퍼로지 5 Medium" w:eastAsia="페이퍼로지 5 Medium" w:hAnsi="페이퍼로지 5 Medium" w:hint="eastAsia"/>
+          <w:rFonts w:hint="eastAsia"/>
         </w:rPr>
         <w:t>아래에서도 그러하다</w:t>
       </w:r>
       <w:r>
-        <w:rPr>
-          <w:rFonts w:ascii="페이퍼로지 5 Medium" w:eastAsia="페이퍼로지 5 Medium" w:hAnsi="페이퍼로지 5 Medium"/>
-        </w:rPr>
         <w:t>’</w:t>
       </w:r>
       <w:proofErr w:type="spellStart"/>
       <w:r>
         <w:rPr>
-          <w:rFonts w:ascii="페이퍼로지 5 Medium" w:eastAsia="페이퍼로지 5 Medium" w:hAnsi="페이퍼로지 5 Medium" w:hint="eastAsia"/>
+          <w:rFonts w:hint="eastAsia"/>
         </w:rPr>
         <w:t>에</w:t>
       </w:r>
       <w:proofErr w:type="spellEnd"/>
       <w:r>
         <w:rPr>
-          <w:rFonts w:ascii="페이퍼로지 5 Medium" w:eastAsia="페이퍼로지 5 Medium" w:hAnsi="페이퍼로지 5 Medium" w:hint="eastAsia"/>
+          <w:rFonts w:hint="eastAsia"/>
         </w:rPr>
         <w:t xml:space="preserve"> 집중</w:t>
       </w:r>
       <w:r>
         <w:rPr>
-          <w:rFonts w:ascii="페이퍼로지 5 Medium" w:eastAsia="페이퍼로지 5 Medium" w:hAnsi="페이퍼로지 5 Medium" w:hint="eastAsia"/>
+          <w:rFonts w:hint="eastAsia"/>
         </w:rPr>
         <w:t>, 스스로</w:t>
       </w:r>
       <w:r>
         <w:rPr>
-          <w:rFonts w:ascii="페이퍼로지 5 Medium" w:eastAsia="페이퍼로지 5 Medium" w:hAnsi="페이퍼로지 5 Medium" w:hint="eastAsia"/>
+          <w:rFonts w:hint="eastAsia"/>
         </w:rPr>
         <w:t xml:space="preserve"> 신이 되겠다.</w:t>
       </w:r>
       <w:r>
         <w:rPr>
-          <w:rFonts w:ascii="페이퍼로지 5 Medium" w:eastAsia="페이퍼로지 5 Medium" w:hAnsi="페이퍼로지 5 Medium" w:hint="eastAsia"/>
+          <w:rFonts w:hint="eastAsia"/>
         </w:rPr>
         <w:t xml:space="preserve"> 개혁/</w:t>
       </w:r>
       <w:proofErr w:type="spellStart"/>
       <w:r>
         <w:rPr>
-          <w:rFonts w:ascii="페이퍼로지 5 Medium" w:eastAsia="페이퍼로지 5 Medium" w:hAnsi="페이퍼로지 5 Medium" w:hint="eastAsia"/>
+          <w:rFonts w:hint="eastAsia"/>
         </w:rPr>
         <w:t>개척파</w:t>
       </w:r>
@@ -1117,451 +929,238 @@
           <w:ilvl w:val="2"/>
           <w:numId w:val="1"/>
         </w:numPr>
-        <w:rPr>
-          <w:rFonts w:ascii="페이퍼로지 5 Medium" w:eastAsia="페이퍼로지 5 Medium" w:hAnsi="페이퍼로지 5 Medium"/>
-        </w:rPr>
-      </w:pPr>
-      <w:r>
-        <w:rPr>
-          <w:rFonts w:ascii="페이퍼로지 5 Medium" w:eastAsia="페이퍼로지 5 Medium" w:hAnsi="페이퍼로지 5 Medium" w:hint="eastAsia"/>
+      </w:pPr>
+      <w:r>
+        <w:rPr>
+          <w:rFonts w:hint="eastAsia"/>
         </w:rPr>
         <w:t>스스로 빛나는 별이 되어 별자리를 그린다.</w:t>
       </w:r>
     </w:p>
-    <w:p>
-      <w:pPr>
-        <w:rPr>
-          <w:rFonts w:ascii="페이퍼로지 5 Medium" w:eastAsia="페이퍼로지 5 Medium" w:hAnsi="페이퍼로지 5 Medium"/>
-        </w:rPr>
-      </w:pPr>
-    </w:p>
-    <w:p>
-      <w:pPr>
-        <w:rPr>
-          <w:rFonts w:ascii="페이퍼로지 5 Medium" w:eastAsia="페이퍼로지 5 Medium" w:hAnsi="페이퍼로지 5 Medium"/>
-        </w:rPr>
-      </w:pPr>
-    </w:p>
-    <w:p>
-      <w:pPr>
-        <w:rPr>
-          <w:rFonts w:ascii="페이퍼로지 5 Medium" w:eastAsia="페이퍼로지 5 Medium" w:hAnsi="페이퍼로지 5 Medium"/>
-        </w:rPr>
-      </w:pPr>
-      <w:r>
-        <w:rPr>
-          <w:rFonts w:ascii="페이퍼로지 5 Medium" w:eastAsia="페이퍼로지 5 Medium" w:hAnsi="페이퍼로지 5 Medium"/>
-        </w:rPr>
+    <w:p/>
+    <w:p/>
+    <w:p>
+      <w:r>
         <w:t>배경 스토리 전체를 갈아 엎으려고 해.</w:t>
       </w:r>
     </w:p>
     <w:p>
-      <w:pPr>
-        <w:rPr>
-          <w:rFonts w:ascii="페이퍼로지 5 Medium" w:eastAsia="페이퍼로지 5 Medium" w:hAnsi="페이퍼로지 5 Medium"/>
-        </w:rPr>
-      </w:pPr>
-      <w:r>
-        <w:rPr>
-          <w:rFonts w:ascii="페이퍼로지 5 Medium" w:eastAsia="페이퍼로지 5 Medium" w:hAnsi="페이퍼로지 5 Medium"/>
-        </w:rPr>
+      <w:r>
         <w:t xml:space="preserve">로스트아크의 클래스는 뿌리 클래스와 파생 클래스로 나뉘어. 뿌리 클래스는 전사/암살자/마법사 </w:t>
       </w:r>
       <w:proofErr w:type="gramStart"/>
       <w:r>
-        <w:rPr>
-          <w:rFonts w:ascii="페이퍼로지 5 Medium" w:eastAsia="페이퍼로지 5 Medium" w:hAnsi="페이퍼로지 5 Medium"/>
-        </w:rPr>
         <w:t xml:space="preserve">등 </w:t>
       </w:r>
       <w:proofErr w:type="spellStart"/>
       <w:r>
-        <w:rPr>
-          <w:rFonts w:ascii="페이퍼로지 5 Medium" w:eastAsia="페이퍼로지 5 Medium" w:hAnsi="페이퍼로지 5 Medium"/>
-        </w:rPr>
         <w:t>으로</w:t>
       </w:r>
       <w:proofErr w:type="spellEnd"/>
       <w:proofErr w:type="gramEnd"/>
       <w:r>
-        <w:rPr>
-          <w:rFonts w:ascii="페이퍼로지 5 Medium" w:eastAsia="페이퍼로지 5 Medium" w:hAnsi="페이퍼로지 5 Medium"/>
-        </w:rPr>
         <w:t xml:space="preserve"> 나누는 큰 분류이고, 전사 뿌리 클래스 안에 </w:t>
       </w:r>
       <w:proofErr w:type="spellStart"/>
       <w:r>
-        <w:rPr>
-          <w:rFonts w:ascii="페이퍼로지 5 Medium" w:eastAsia="페이퍼로지 5 Medium" w:hAnsi="페이퍼로지 5 Medium"/>
-        </w:rPr>
         <w:t>워로드</w:t>
       </w:r>
       <w:proofErr w:type="spellEnd"/>
       <w:r>
-        <w:rPr>
-          <w:rFonts w:ascii="페이퍼로지 5 Medium" w:eastAsia="페이퍼로지 5 Medium" w:hAnsi="페이퍼로지 5 Medium"/>
-        </w:rPr>
         <w:t>/</w:t>
       </w:r>
       <w:proofErr w:type="spellStart"/>
       <w:r>
-        <w:rPr>
-          <w:rFonts w:ascii="페이퍼로지 5 Medium" w:eastAsia="페이퍼로지 5 Medium" w:hAnsi="페이퍼로지 5 Medium"/>
-        </w:rPr>
         <w:t>버서커</w:t>
       </w:r>
       <w:proofErr w:type="spellEnd"/>
       <w:r>
-        <w:rPr>
-          <w:rFonts w:ascii="페이퍼로지 5 Medium" w:eastAsia="페이퍼로지 5 Medium" w:hAnsi="페이퍼로지 5 Medium"/>
-        </w:rPr>
         <w:t>/</w:t>
       </w:r>
       <w:proofErr w:type="spellStart"/>
       <w:r>
-        <w:rPr>
-          <w:rFonts w:ascii="페이퍼로지 5 Medium" w:eastAsia="페이퍼로지 5 Medium" w:hAnsi="페이퍼로지 5 Medium"/>
-        </w:rPr>
         <w:t>디스트로이어</w:t>
       </w:r>
       <w:proofErr w:type="spellEnd"/>
       <w:r>
-        <w:rPr>
-          <w:rFonts w:ascii="페이퍼로지 5 Medium" w:eastAsia="페이퍼로지 5 Medium" w:hAnsi="페이퍼로지 5 Medium"/>
-        </w:rPr>
         <w:t>/</w:t>
       </w:r>
       <w:proofErr w:type="spellStart"/>
       <w:r>
-        <w:rPr>
-          <w:rFonts w:ascii="페이퍼로지 5 Medium" w:eastAsia="페이퍼로지 5 Medium" w:hAnsi="페이퍼로지 5 Medium"/>
-        </w:rPr>
         <w:t>홀리나이트로</w:t>
       </w:r>
       <w:proofErr w:type="spellEnd"/>
       <w:r>
-        <w:rPr>
-          <w:rFonts w:ascii="페이퍼로지 5 Medium" w:eastAsia="페이퍼로지 5 Medium" w:hAnsi="페이퍼로지 5 Medium"/>
-        </w:rPr>
         <w:t xml:space="preserve"> 네 가지 파생 클래스가 있어. </w:t>
       </w:r>
     </w:p>
     <w:p>
-      <w:pPr>
-        <w:rPr>
-          <w:rFonts w:ascii="페이퍼로지 5 Medium" w:eastAsia="페이퍼로지 5 Medium" w:hAnsi="페이퍼로지 5 Medium"/>
-        </w:rPr>
-      </w:pPr>
-      <w:r>
-        <w:rPr>
-          <w:rFonts w:ascii="페이퍼로지 5 Medium" w:eastAsia="페이퍼로지 5 Medium" w:hAnsi="페이퍼로지 5 Medium"/>
-        </w:rPr>
+      <w:r>
         <w:t>이처럼 별과 별자리를 활용하는 컨셉의 캐릭터는 뿌리 클래스가 '현자'</w:t>
       </w:r>
       <w:proofErr w:type="spellStart"/>
       <w:r>
-        <w:rPr>
-          <w:rFonts w:ascii="페이퍼로지 5 Medium" w:eastAsia="페이퍼로지 5 Medium" w:hAnsi="페이퍼로지 5 Medium"/>
-        </w:rPr>
         <w:t>라고</w:t>
       </w:r>
       <w:proofErr w:type="spellEnd"/>
       <w:r>
-        <w:rPr>
-          <w:rFonts w:ascii="페이퍼로지 5 Medium" w:eastAsia="페이퍼로지 5 Medium" w:hAnsi="페이퍼로지 5 Medium"/>
-        </w:rPr>
         <w:t xml:space="preserve"> </w:t>
       </w:r>
       <w:proofErr w:type="spellStart"/>
       <w:r>
-        <w:rPr>
-          <w:rFonts w:ascii="페이퍼로지 5 Medium" w:eastAsia="페이퍼로지 5 Medium" w:hAnsi="페이퍼로지 5 Medium"/>
-        </w:rPr>
         <w:t>정했어</w:t>
       </w:r>
       <w:proofErr w:type="spellEnd"/>
       <w:r>
-        <w:rPr>
-          <w:rFonts w:ascii="페이퍼로지 5 Medium" w:eastAsia="페이퍼로지 5 Medium" w:hAnsi="페이퍼로지 5 Medium"/>
-        </w:rPr>
         <w:t>. 앞으로 만들 캐릭터의 컨셉은 별과 별자리를 활용하는 현자야. 단, 연금술의 전문가인 '현자'</w:t>
       </w:r>
       <w:proofErr w:type="spellStart"/>
       <w:r>
-        <w:rPr>
-          <w:rFonts w:ascii="페이퍼로지 5 Medium" w:eastAsia="페이퍼로지 5 Medium" w:hAnsi="페이퍼로지 5 Medium"/>
-        </w:rPr>
         <w:t>에</w:t>
       </w:r>
       <w:proofErr w:type="spellEnd"/>
       <w:r>
-        <w:rPr>
-          <w:rFonts w:ascii="페이퍼로지 5 Medium" w:eastAsia="페이퍼로지 5 Medium" w:hAnsi="페이퍼로지 5 Medium"/>
-        </w:rPr>
         <w:t xml:space="preserve"> 별과 별자리를 활용한다는 점성술 컨셉을 부여한 만큼 연금술과 점성술의 모습이 같이 보이는 편이 좋을 것 같아. 다만, 뿌리 클래스인 '현자'는 연금술의 대륙인 </w:t>
       </w:r>
       <w:proofErr w:type="spellStart"/>
       <w:r>
-        <w:rPr>
-          <w:rFonts w:ascii="페이퍼로지 5 Medium" w:eastAsia="페이퍼로지 5 Medium" w:hAnsi="페이퍼로지 5 Medium"/>
-        </w:rPr>
         <w:t>볼다이크에서</w:t>
       </w:r>
       <w:proofErr w:type="spellEnd"/>
       <w:r>
-        <w:rPr>
-          <w:rFonts w:ascii="페이퍼로지 5 Medium" w:eastAsia="페이퍼로지 5 Medium" w:hAnsi="페이퍼로지 5 Medium"/>
-        </w:rPr>
         <w:t xml:space="preserve"> 연금술의 전문가를 의미하기 때문에 신을 숭배하고 신의 업적을 기록하는 등 신앙과 동떨어진 모습이 있어. 그래서 신앙에 관한 배경 스토리를 </w:t>
       </w:r>
       <w:proofErr w:type="spellStart"/>
       <w:r>
-        <w:rPr>
-          <w:rFonts w:ascii="페이퍼로지 5 Medium" w:eastAsia="페이퍼로지 5 Medium" w:hAnsi="페이퍼로지 5 Medium"/>
-        </w:rPr>
         <w:t>바꿀거야</w:t>
       </w:r>
       <w:proofErr w:type="spellEnd"/>
       <w:r>
-        <w:rPr>
-          <w:rFonts w:ascii="페이퍼로지 5 Medium" w:eastAsia="페이퍼로지 5 Medium" w:hAnsi="페이퍼로지 5 Medium"/>
-        </w:rPr>
         <w:t>.</w:t>
       </w:r>
     </w:p>
     <w:p>
-      <w:pPr>
-        <w:rPr>
-          <w:rFonts w:ascii="페이퍼로지 5 Medium" w:eastAsia="페이퍼로지 5 Medium" w:hAnsi="페이퍼로지 5 Medium"/>
-        </w:rPr>
-      </w:pPr>
-      <w:r>
-        <w:rPr>
-          <w:rFonts w:ascii="페이퍼로지 5 Medium" w:eastAsia="페이퍼로지 5 Medium" w:hAnsi="페이퍼로지 5 Medium"/>
-        </w:rPr>
+      <w:r>
         <w:t xml:space="preserve">지금 </w:t>
       </w:r>
       <w:proofErr w:type="spellStart"/>
       <w:r>
-        <w:rPr>
-          <w:rFonts w:ascii="페이퍼로지 5 Medium" w:eastAsia="페이퍼로지 5 Medium" w:hAnsi="페이퍼로지 5 Medium"/>
-        </w:rPr>
         <w:t>부터</w:t>
       </w:r>
       <w:proofErr w:type="spellEnd"/>
       <w:r>
-        <w:rPr>
-          <w:rFonts w:ascii="페이퍼로지 5 Medium" w:eastAsia="페이퍼로지 5 Medium" w:hAnsi="페이퍼로지 5 Medium"/>
-        </w:rPr>
         <w:t xml:space="preserve"> 바뀐 배경 스토리 요약이야.</w:t>
       </w:r>
     </w:p>
     <w:p>
-      <w:pPr>
-        <w:rPr>
-          <w:rFonts w:ascii="페이퍼로지 5 Medium" w:eastAsia="페이퍼로지 5 Medium" w:hAnsi="페이퍼로지 5 Medium"/>
-        </w:rPr>
-      </w:pPr>
-      <w:r>
-        <w:rPr>
-          <w:rFonts w:ascii="페이퍼로지 5 Medium" w:eastAsia="페이퍼로지 5 Medium" w:hAnsi="페이퍼로지 5 Medium"/>
-        </w:rPr>
+      <w:r>
         <w:t>[배경 스토리]</w:t>
       </w:r>
     </w:p>
     <w:p>
-      <w:pPr>
-        <w:rPr>
-          <w:rFonts w:ascii="페이퍼로지 5 Medium" w:eastAsia="페이퍼로지 5 Medium" w:hAnsi="페이퍼로지 5 Medium"/>
-        </w:rPr>
-      </w:pPr>
-      <w:proofErr w:type="spellStart"/>
-      <w:r>
-        <w:rPr>
-          <w:rFonts w:ascii="페이퍼로지 5 Medium" w:eastAsia="페이퍼로지 5 Medium" w:hAnsi="페이퍼로지 5 Medium"/>
-        </w:rPr>
+      <w:proofErr w:type="spellStart"/>
+      <w:r>
         <w:t>볼다이크의</w:t>
       </w:r>
       <w:proofErr w:type="spellEnd"/>
       <w:r>
-        <w:rPr>
-          <w:rFonts w:ascii="페이퍼로지 5 Medium" w:eastAsia="페이퍼로지 5 Medium" w:hAnsi="페이퍼로지 5 Medium"/>
-        </w:rPr>
         <w:t xml:space="preserve"> 현자들 중 '</w:t>
       </w:r>
       <w:proofErr w:type="spellStart"/>
       <w:r>
-        <w:rPr>
-          <w:rFonts w:ascii="페이퍼로지 5 Medium" w:eastAsia="페이퍼로지 5 Medium" w:hAnsi="페이퍼로지 5 Medium"/>
-        </w:rPr>
         <w:t>위에서와</w:t>
       </w:r>
       <w:proofErr w:type="spellEnd"/>
       <w:r>
-        <w:rPr>
-          <w:rFonts w:ascii="페이퍼로지 5 Medium" w:eastAsia="페이퍼로지 5 Medium" w:hAnsi="페이퍼로지 5 Medium"/>
-        </w:rPr>
         <w:t xml:space="preserve"> 같이 아래에서도 그러하다'는 생각으로 별과 별자리를 관측하여 우주의 흐름을 파악하고 이해하려고 했고, 이를 바탕으로 연금술의 발전을 꾀한 '별의 현자'들이 있어. 최초의 별의 현자는 '에메랄드 태블릿'을 만들었고 후대의 별의 현자들은 에메랄드 태블릿을 통해 지식을 확장하고 있어. </w:t>
       </w:r>
     </w:p>
     <w:p>
-      <w:pPr>
-        <w:rPr>
-          <w:rFonts w:ascii="페이퍼로지 5 Medium" w:eastAsia="페이퍼로지 5 Medium" w:hAnsi="페이퍼로지 5 Medium"/>
-        </w:rPr>
-      </w:pPr>
-      <w:r>
-        <w:rPr>
-          <w:rFonts w:ascii="페이퍼로지 5 Medium" w:eastAsia="페이퍼로지 5 Medium" w:hAnsi="페이퍼로지 5 Medium"/>
-        </w:rPr>
+      <w:r>
         <w:t>그러다 점점 스스로 별자리를 그리려고 하는 욕망을 가진 이들이 등장하게 돼. 이들은 자신의 뛰어난 재능을 바탕으로 스스로 빛나는 별이 되고 별자리의 중심이 되려는 노력들을 하게 돼. 이들은 인간이 신이 되는 모습을 바라며</w:t>
       </w:r>
       <w:r>
         <w:rPr>
-          <w:rFonts w:ascii="페이퍼로지 5 Medium" w:eastAsia="페이퍼로지 5 Medium" w:hAnsi="페이퍼로지 5 Medium" w:hint="eastAsia"/>
+          <w:rFonts w:hint="eastAsia"/>
         </w:rPr>
         <w:t xml:space="preserve"> 운명은 인간 스스로가 개척한다는 의미에서</w:t>
       </w:r>
       <w:r>
-        <w:rPr>
-          <w:rFonts w:ascii="페이퍼로지 5 Medium" w:eastAsia="페이퍼로지 5 Medium" w:hAnsi="페이퍼로지 5 Medium"/>
-        </w:rPr>
         <w:t xml:space="preserve"> '</w:t>
       </w:r>
       <w:proofErr w:type="spellStart"/>
       <w:r>
         <w:rPr>
-          <w:rFonts w:ascii="페이퍼로지 5 Medium" w:eastAsia="페이퍼로지 5 Medium" w:hAnsi="페이퍼로지 5 Medium" w:hint="eastAsia"/>
+          <w:rFonts w:hint="eastAsia"/>
         </w:rPr>
         <w:t>개척파</w:t>
       </w:r>
       <w:proofErr w:type="spellEnd"/>
       <w:r>
-        <w:rPr>
-          <w:rFonts w:ascii="페이퍼로지 5 Medium" w:eastAsia="페이퍼로지 5 Medium" w:hAnsi="페이퍼로지 5 Medium"/>
-        </w:rPr>
         <w:t>'</w:t>
       </w:r>
       <w:proofErr w:type="spellStart"/>
       <w:r>
-        <w:rPr>
-          <w:rFonts w:ascii="페이퍼로지 5 Medium" w:eastAsia="페이퍼로지 5 Medium" w:hAnsi="페이퍼로지 5 Medium"/>
-        </w:rPr>
         <w:t>라고</w:t>
       </w:r>
       <w:proofErr w:type="spellEnd"/>
       <w:r>
-        <w:rPr>
-          <w:rFonts w:ascii="페이퍼로지 5 Medium" w:eastAsia="페이퍼로지 5 Medium" w:hAnsi="페이퍼로지 5 Medium"/>
-        </w:rPr>
         <w:t xml:space="preserve"> 부르기 </w:t>
       </w:r>
       <w:proofErr w:type="spellStart"/>
       <w:r>
-        <w:rPr>
-          <w:rFonts w:ascii="페이퍼로지 5 Medium" w:eastAsia="페이퍼로지 5 Medium" w:hAnsi="페이퍼로지 5 Medium"/>
-        </w:rPr>
         <w:t>시작했어</w:t>
       </w:r>
       <w:proofErr w:type="spellEnd"/>
       <w:r>
-        <w:rPr>
-          <w:rFonts w:ascii="페이퍼로지 5 Medium" w:eastAsia="페이퍼로지 5 Medium" w:hAnsi="페이퍼로지 5 Medium"/>
-        </w:rPr>
         <w:t>. 이런 의견을 비판하는 이들도 생겨나게 돼. 이들은 별과 별자리 관측을 통해 발달시킨 연금술을 인간에게 이로운 역할의 범주안에서만 활용하며 인간으로서 주어진 역할을 해야 한다는 '</w:t>
       </w:r>
       <w:proofErr w:type="spellStart"/>
       <w:r>
-        <w:rPr>
-          <w:rFonts w:ascii="페이퍼로지 5 Medium" w:eastAsia="페이퍼로지 5 Medium" w:hAnsi="페이퍼로지 5 Medium"/>
-        </w:rPr>
         <w:t>전통파</w:t>
       </w:r>
       <w:proofErr w:type="spellEnd"/>
       <w:r>
-        <w:rPr>
-          <w:rFonts w:ascii="페이퍼로지 5 Medium" w:eastAsia="페이퍼로지 5 Medium" w:hAnsi="페이퍼로지 5 Medium"/>
-        </w:rPr>
         <w:t>'가 되었어. 이로 인해 별의 현자들은 '</w:t>
       </w:r>
       <w:proofErr w:type="spellStart"/>
       <w:r>
-        <w:rPr>
-          <w:rFonts w:ascii="페이퍼로지 5 Medium" w:eastAsia="페이퍼로지 5 Medium" w:hAnsi="페이퍼로지 5 Medium"/>
-        </w:rPr>
         <w:t>개척파</w:t>
       </w:r>
       <w:proofErr w:type="spellEnd"/>
       <w:r>
-        <w:rPr>
-          <w:rFonts w:ascii="페이퍼로지 5 Medium" w:eastAsia="페이퍼로지 5 Medium" w:hAnsi="페이퍼로지 5 Medium"/>
-        </w:rPr>
         <w:t>'와 '</w:t>
       </w:r>
       <w:proofErr w:type="spellStart"/>
       <w:r>
-        <w:rPr>
-          <w:rFonts w:ascii="페이퍼로지 5 Medium" w:eastAsia="페이퍼로지 5 Medium" w:hAnsi="페이퍼로지 5 Medium"/>
-        </w:rPr>
         <w:t>전통파</w:t>
       </w:r>
       <w:proofErr w:type="spellEnd"/>
       <w:r>
-        <w:rPr>
-          <w:rFonts w:ascii="페이퍼로지 5 Medium" w:eastAsia="페이퍼로지 5 Medium" w:hAnsi="페이퍼로지 5 Medium"/>
-        </w:rPr>
         <w:t>'로 분파가 나뉘게 되었어.</w:t>
       </w:r>
     </w:p>
     <w:p>
-      <w:pPr>
-        <w:rPr>
-          <w:rFonts w:ascii="페이퍼로지 5 Medium" w:eastAsia="페이퍼로지 5 Medium" w:hAnsi="페이퍼로지 5 Medium"/>
-        </w:rPr>
-      </w:pPr>
-      <w:r>
-        <w:rPr>
-          <w:rFonts w:ascii="페이퍼로지 5 Medium" w:eastAsia="페이퍼로지 5 Medium" w:hAnsi="페이퍼로지 5 Medium" w:hint="eastAsia"/>
-        </w:rPr>
-        <w:t xml:space="preserve">개척파는 인간 스스로 별이 되기 위한 노력을 했고, 전통파는 별의 관측을 통해 우주의 흐름을 이해하려고 노력을 </w:t>
-      </w:r>
-      <w:r>
-        <w:rPr>
-          <w:rFonts w:ascii="페이퍼로지 5 Medium" w:eastAsia="페이퍼로지 5 Medium" w:hAnsi="페이퍼로지 5 Medium" w:hint="eastAsia"/>
-        </w:rPr>
-        <w:lastRenderedPageBreak/>
-        <w:t xml:space="preserve">했어. 이로 인해 전투 방식에도 차이가 생겨. </w:t>
-      </w:r>
-    </w:p>
-    <w:p>
-      <w:pPr>
-        <w:rPr>
-          <w:rFonts w:ascii="페이퍼로지 5 Medium" w:eastAsia="페이퍼로지 5 Medium" w:hAnsi="페이퍼로지 5 Medium"/>
-        </w:rPr>
-      </w:pPr>
-      <w:r>
-        <w:rPr>
-          <w:rFonts w:ascii="페이퍼로지 5 Medium" w:eastAsia="페이퍼로지 5 Medium" w:hAnsi="페이퍼로지 5 Medium" w:hint="eastAsia"/>
+      <w:r>
+        <w:rPr>
+          <w:rFonts w:hint="eastAsia"/>
+        </w:rPr>
+        <w:t xml:space="preserve">개척파는 인간 스스로 별이 되기 위한 노력을 했고, 전통파는 별의 관측을 통해 우주의 흐름을 이해하려고 노력을 했어. 이로 인해 전투 방식에도 차이가 생겨. </w:t>
+      </w:r>
+    </w:p>
+    <w:p>
+      <w:r>
+        <w:rPr>
+          <w:rFonts w:hint="eastAsia"/>
         </w:rPr>
         <w:t>이런 전투 방식의 차이로 인해 깨달음 노드의 두가지 갈래가 생겨.</w:t>
       </w:r>
     </w:p>
-    <w:p>
-      <w:pPr>
-        <w:rPr>
-          <w:rFonts w:ascii="페이퍼로지 5 Medium" w:eastAsia="페이퍼로지 5 Medium" w:hAnsi="페이퍼로지 5 Medium"/>
-        </w:rPr>
-      </w:pPr>
-    </w:p>
-    <w:p>
-      <w:pPr>
-        <w:rPr>
-          <w:rFonts w:ascii="페이퍼로지 5 Medium" w:eastAsia="페이퍼로지 5 Medium" w:hAnsi="페이퍼로지 5 Medium"/>
-        </w:rPr>
-      </w:pPr>
-      <w:r>
-        <w:rPr>
-          <w:rFonts w:ascii="페이퍼로지 5 Medium" w:eastAsia="페이퍼로지 5 Medium" w:hAnsi="페이퍼로지 5 Medium" w:hint="eastAsia"/>
+    <w:p/>
+    <w:p>
+      <w:r>
+        <w:rPr>
+          <w:rFonts w:hint="eastAsia"/>
         </w:rPr>
         <w:t>[무기 컨셉]</w:t>
       </w:r>
@@ -1573,13 +1172,10 @@
           <w:ilvl w:val="0"/>
           <w:numId w:val="1"/>
         </w:numPr>
-        <w:rPr>
-          <w:rFonts w:ascii="페이퍼로지 5 Medium" w:eastAsia="페이퍼로지 5 Medium" w:hAnsi="페이퍼로지 5 Medium"/>
-        </w:rPr>
-      </w:pPr>
-      <w:r>
-        <w:rPr>
-          <w:rFonts w:ascii="페이퍼로지 5 Medium" w:eastAsia="페이퍼로지 5 Medium" w:hAnsi="페이퍼로지 5 Medium" w:hint="eastAsia"/>
+      </w:pPr>
+      <w:r>
+        <w:rPr>
+          <w:rFonts w:hint="eastAsia"/>
         </w:rPr>
         <w:t>에메랄드 태블릿(Emerald Tablet)</w:t>
       </w:r>
@@ -1591,27 +1187,24 @@
           <w:ilvl w:val="1"/>
           <w:numId w:val="1"/>
         </w:numPr>
-        <w:rPr>
-          <w:rFonts w:ascii="페이퍼로지 5 Medium" w:eastAsia="페이퍼로지 5 Medium" w:hAnsi="페이퍼로지 5 Medium"/>
-        </w:rPr>
-      </w:pPr>
-      <w:r>
-        <w:rPr>
-          <w:rFonts w:ascii="페이퍼로지 5 Medium" w:eastAsia="페이퍼로지 5 Medium" w:hAnsi="페이퍼로지 5 Medium" w:hint="eastAsia"/>
+      </w:pPr>
+      <w:r>
+        <w:rPr>
+          <w:rFonts w:hint="eastAsia"/>
         </w:rPr>
         <w:t xml:space="preserve">별의 현자들의 연금술로 만들어 낸 </w:t>
       </w:r>
       <w:proofErr w:type="spellStart"/>
       <w:r>
         <w:rPr>
-          <w:rFonts w:ascii="페이퍼로지 5 Medium" w:eastAsia="페이퍼로지 5 Medium" w:hAnsi="페이퍼로지 5 Medium" w:hint="eastAsia"/>
+          <w:rFonts w:hint="eastAsia"/>
         </w:rPr>
         <w:t>호문쿨루스</w:t>
       </w:r>
       <w:proofErr w:type="spellEnd"/>
       <w:r>
         <w:rPr>
-          <w:rFonts w:ascii="페이퍼로지 5 Medium" w:eastAsia="페이퍼로지 5 Medium" w:hAnsi="페이퍼로지 5 Medium" w:hint="eastAsia"/>
+          <w:rFonts w:hint="eastAsia"/>
         </w:rPr>
         <w:t>.</w:t>
       </w:r>
@@ -1623,19 +1216,17 @@
           <w:ilvl w:val="1"/>
           <w:numId w:val="1"/>
         </w:numPr>
-        <w:rPr>
-          <w:rFonts w:ascii="페이퍼로지 5 Medium" w:eastAsia="페이퍼로지 5 Medium" w:hAnsi="페이퍼로지 5 Medium"/>
-        </w:rPr>
-      </w:pPr>
-      <w:r>
-        <w:rPr>
-          <w:rFonts w:ascii="페이퍼로지 5 Medium" w:eastAsia="페이퍼로지 5 Medium" w:hAnsi="페이퍼로지 5 Medium" w:hint="eastAsia"/>
-        </w:rPr>
+      </w:pPr>
+      <w:r>
+        <w:rPr>
+          <w:rFonts w:hint="eastAsia"/>
+        </w:rPr>
+        <w:lastRenderedPageBreak/>
         <w:t xml:space="preserve">끈이 달린 </w:t>
       </w:r>
       <w:r>
         <w:rPr>
-          <w:rFonts w:ascii="페이퍼로지 5 Medium" w:eastAsia="페이퍼로지 5 Medium" w:hAnsi="페이퍼로지 5 Medium" w:hint="eastAsia"/>
+          <w:rFonts w:hint="eastAsia"/>
         </w:rPr>
         <w:t>휴대용 혼천의</w:t>
       </w:r>
@@ -1643,26 +1234,14 @@
     <w:p>
       <w:pPr>
         <w:rPr>
-          <w:rFonts w:ascii="페이퍼로지 5 Medium" w:eastAsia="페이퍼로지 5 Medium" w:hAnsi="페이퍼로지 5 Medium"/>
-        </w:rPr>
-      </w:pPr>
-    </w:p>
-    <w:p>
-      <w:pPr>
-        <w:rPr>
-          <w:rFonts w:ascii="페이퍼로지 5 Medium" w:eastAsia="페이퍼로지 5 Medium" w:hAnsi="페이퍼로지 5 Medium"/>
-        </w:rPr>
-      </w:pPr>
-    </w:p>
-    <w:p>
-      <w:pPr>
-        <w:rPr>
-          <w:rFonts w:ascii="페이퍼로지 5 Medium" w:eastAsia="페이퍼로지 5 Medium" w:hAnsi="페이퍼로지 5 Medium"/>
-        </w:rPr>
-      </w:pPr>
-      <w:r>
-        <w:rPr>
-          <w:rFonts w:ascii="페이퍼로지 5 Medium" w:eastAsia="페이퍼로지 5 Medium" w:hAnsi="페이퍼로지 5 Medium" w:hint="eastAsia"/>
+          <w:rFonts w:hint="eastAsia"/>
+        </w:rPr>
+      </w:pPr>
+    </w:p>
+    <w:p>
+      <w:r>
+        <w:rPr>
+          <w:rFonts w:hint="eastAsia"/>
         </w:rPr>
         <w:t>[스킬 컨셉]</w:t>
       </w:r>
@@ -1674,29 +1253,26 @@
           <w:ilvl w:val="0"/>
           <w:numId w:val="1"/>
         </w:numPr>
-        <w:rPr>
-          <w:rFonts w:ascii="페이퍼로지 5 Medium" w:eastAsia="페이퍼로지 5 Medium" w:hAnsi="페이퍼로지 5 Medium"/>
-        </w:rPr>
       </w:pPr>
       <w:proofErr w:type="spellStart"/>
       <w:proofErr w:type="gramStart"/>
       <w:r>
         <w:rPr>
-          <w:rFonts w:ascii="페이퍼로지 5 Medium" w:eastAsia="페이퍼로지 5 Medium" w:hAnsi="페이퍼로지 5 Medium" w:hint="eastAsia"/>
+          <w:rFonts w:hint="eastAsia"/>
         </w:rPr>
         <w:t>시저지</w:t>
       </w:r>
       <w:proofErr w:type="spellEnd"/>
       <w:r>
         <w:rPr>
-          <w:rFonts w:ascii="페이퍼로지 5 Medium" w:eastAsia="페이퍼로지 5 Medium" w:hAnsi="페이퍼로지 5 Medium" w:hint="eastAsia"/>
+          <w:rFonts w:hint="eastAsia"/>
         </w:rPr>
         <w:t xml:space="preserve"> :</w:t>
       </w:r>
       <w:proofErr w:type="gramEnd"/>
       <w:r>
         <w:rPr>
-          <w:rFonts w:ascii="페이퍼로지 5 Medium" w:eastAsia="페이퍼로지 5 Medium" w:hAnsi="페이퍼로지 5 Medium" w:hint="eastAsia"/>
+          <w:rFonts w:hint="eastAsia"/>
         </w:rPr>
         <w:t xml:space="preserve"> 태양과 지구와 달이 일렬로 위치하는 현상. 일식과 월식</w:t>
       </w:r>
@@ -1708,13 +1284,10 @@
           <w:ilvl w:val="0"/>
           <w:numId w:val="1"/>
         </w:numPr>
-        <w:rPr>
-          <w:rFonts w:ascii="페이퍼로지 5 Medium" w:eastAsia="페이퍼로지 5 Medium" w:hAnsi="페이퍼로지 5 Medium"/>
-        </w:rPr>
-      </w:pPr>
-      <w:r>
-        <w:rPr>
-          <w:rFonts w:ascii="페이퍼로지 5 Medium" w:eastAsia="페이퍼로지 5 Medium" w:hAnsi="페이퍼로지 5 Medium" w:hint="eastAsia"/>
+      </w:pPr>
+      <w:r>
+        <w:rPr>
+          <w:rFonts w:hint="eastAsia"/>
         </w:rPr>
         <w:t>오로라</w:t>
       </w:r>
@@ -1726,13 +1299,10 @@
           <w:ilvl w:val="0"/>
           <w:numId w:val="1"/>
         </w:numPr>
-        <w:rPr>
-          <w:rFonts w:ascii="페이퍼로지 5 Medium" w:eastAsia="페이퍼로지 5 Medium" w:hAnsi="페이퍼로지 5 Medium"/>
-        </w:rPr>
-      </w:pPr>
-      <w:r>
-        <w:rPr>
-          <w:rFonts w:ascii="페이퍼로지 5 Medium" w:eastAsia="페이퍼로지 5 Medium" w:hAnsi="페이퍼로지 5 Medium" w:hint="eastAsia"/>
+      </w:pPr>
+      <w:r>
+        <w:rPr>
+          <w:rFonts w:hint="eastAsia"/>
         </w:rPr>
         <w:t>광속이동</w:t>
       </w:r>
@@ -1744,13 +1314,10 @@
           <w:ilvl w:val="0"/>
           <w:numId w:val="1"/>
         </w:numPr>
-        <w:rPr>
-          <w:rFonts w:ascii="페이퍼로지 5 Medium" w:eastAsia="페이퍼로지 5 Medium" w:hAnsi="페이퍼로지 5 Medium"/>
-        </w:rPr>
-      </w:pPr>
-      <w:r>
-        <w:rPr>
-          <w:rFonts w:ascii="페이퍼로지 5 Medium" w:eastAsia="페이퍼로지 5 Medium" w:hAnsi="페이퍼로지 5 Medium" w:hint="eastAsia"/>
+      </w:pPr>
+      <w:r>
+        <w:rPr>
+          <w:rFonts w:hint="eastAsia"/>
         </w:rPr>
         <w:t>백색왜성</w:t>
       </w:r>
@@ -1762,14 +1329,11 @@
           <w:ilvl w:val="0"/>
           <w:numId w:val="1"/>
         </w:numPr>
-        <w:rPr>
-          <w:rFonts w:ascii="페이퍼로지 5 Medium" w:eastAsia="페이퍼로지 5 Medium" w:hAnsi="페이퍼로지 5 Medium"/>
-        </w:rPr>
-      </w:pPr>
-      <w:proofErr w:type="spellStart"/>
-      <w:r>
-        <w:rPr>
-          <w:rFonts w:ascii="페이퍼로지 5 Medium" w:eastAsia="페이퍼로지 5 Medium" w:hAnsi="페이퍼로지 5 Medium" w:hint="eastAsia"/>
+      </w:pPr>
+      <w:proofErr w:type="spellStart"/>
+      <w:r>
+        <w:rPr>
+          <w:rFonts w:hint="eastAsia"/>
         </w:rPr>
         <w:t>웜홀</w:t>
       </w:r>
@@ -1782,13 +1346,10 @@
           <w:ilvl w:val="0"/>
           <w:numId w:val="1"/>
         </w:numPr>
-        <w:rPr>
-          <w:rFonts w:ascii="페이퍼로지 5 Medium" w:eastAsia="페이퍼로지 5 Medium" w:hAnsi="페이퍼로지 5 Medium"/>
-        </w:rPr>
-      </w:pPr>
-      <w:r>
-        <w:rPr>
-          <w:rFonts w:ascii="페이퍼로지 5 Medium" w:eastAsia="페이퍼로지 5 Medium" w:hAnsi="페이퍼로지 5 Medium" w:hint="eastAsia"/>
+      </w:pPr>
+      <w:r>
+        <w:rPr>
+          <w:rFonts w:hint="eastAsia"/>
         </w:rPr>
         <w:t>블랙홀/화이트홀</w:t>
       </w:r>
@@ -1800,136 +1361,95 @@
           <w:ilvl w:val="0"/>
           <w:numId w:val="1"/>
         </w:numPr>
-        <w:rPr>
-          <w:rFonts w:ascii="페이퍼로지 5 Medium" w:eastAsia="페이퍼로지 5 Medium" w:hAnsi="페이퍼로지 5 Medium"/>
-        </w:rPr>
-      </w:pPr>
-      <w:proofErr w:type="spellStart"/>
-      <w:r>
-        <w:rPr>
-          <w:rFonts w:ascii="페이퍼로지 5 Medium" w:eastAsia="페이퍼로지 5 Medium" w:hAnsi="페이퍼로지 5 Medium" w:hint="eastAsia"/>
+      </w:pPr>
+      <w:proofErr w:type="spellStart"/>
+      <w:r>
+        <w:rPr>
+          <w:rFonts w:hint="eastAsia"/>
         </w:rPr>
         <w:t>마법진</w:t>
       </w:r>
       <w:proofErr w:type="spellEnd"/>
       <w:r>
         <w:rPr>
-          <w:rFonts w:ascii="페이퍼로지 5 Medium" w:eastAsia="페이퍼로지 5 Medium" w:hAnsi="페이퍼로지 5 Medium" w:hint="eastAsia"/>
+          <w:rFonts w:hint="eastAsia"/>
         </w:rPr>
         <w:t xml:space="preserve"> 정렬 (</w:t>
       </w:r>
       <w:proofErr w:type="spellStart"/>
       <w:r>
         <w:rPr>
-          <w:rFonts w:ascii="페이퍼로지 5 Medium" w:eastAsia="페이퍼로지 5 Medium" w:hAnsi="페이퍼로지 5 Medium" w:hint="eastAsia"/>
+          <w:rFonts w:hint="eastAsia"/>
         </w:rPr>
         <w:t>닥터스트레인지</w:t>
       </w:r>
       <w:proofErr w:type="spellEnd"/>
       <w:r>
         <w:rPr>
-          <w:rFonts w:ascii="페이퍼로지 5 Medium" w:eastAsia="페이퍼로지 5 Medium" w:hAnsi="페이퍼로지 5 Medium" w:hint="eastAsia"/>
+          <w:rFonts w:hint="eastAsia"/>
         </w:rPr>
         <w:t xml:space="preserve"> </w:t>
       </w:r>
       <w:proofErr w:type="spellStart"/>
       <w:r>
         <w:rPr>
-          <w:rFonts w:ascii="페이퍼로지 5 Medium" w:eastAsia="페이퍼로지 5 Medium" w:hAnsi="페이퍼로지 5 Medium" w:hint="eastAsia"/>
+          <w:rFonts w:hint="eastAsia"/>
         </w:rPr>
         <w:t>타임스톤처럼</w:t>
       </w:r>
       <w:proofErr w:type="spellEnd"/>
       <w:r>
         <w:rPr>
-          <w:rFonts w:ascii="페이퍼로지 5 Medium" w:eastAsia="페이퍼로지 5 Medium" w:hAnsi="페이퍼로지 5 Medium" w:hint="eastAsia"/>
+          <w:rFonts w:hint="eastAsia"/>
         </w:rPr>
         <w:t>)</w:t>
       </w:r>
     </w:p>
-    <w:p>
-      <w:pPr>
-        <w:rPr>
-          <w:rFonts w:ascii="페이퍼로지 5 Medium" w:eastAsia="페이퍼로지 5 Medium" w:hAnsi="페이퍼로지 5 Medium"/>
-        </w:rPr>
-      </w:pPr>
-    </w:p>
-    <w:p>
-      <w:pPr>
-        <w:rPr>
-          <w:rFonts w:ascii="페이퍼로지 5 Medium" w:eastAsia="페이퍼로지 5 Medium" w:hAnsi="페이퍼로지 5 Medium"/>
-        </w:rPr>
-      </w:pPr>
-      <w:r>
-        <w:rPr>
-          <w:rFonts w:ascii="페이퍼로지 5 Medium" w:eastAsia="페이퍼로지 5 Medium" w:hAnsi="페이퍼로지 5 Medium"/>
-        </w:rPr>
+    <w:p/>
+    <w:p>
+      <w:r>
         <w:t>‘</w:t>
       </w:r>
       <w:r>
         <w:rPr>
-          <w:rFonts w:ascii="페이퍼로지 5 Medium" w:eastAsia="페이퍼로지 5 Medium" w:hAnsi="페이퍼로지 5 Medium" w:hint="eastAsia"/>
+          <w:rFonts w:hint="eastAsia"/>
         </w:rPr>
         <w:t>별의 현자</w:t>
       </w:r>
       <w:r>
-        <w:rPr>
-          <w:rFonts w:ascii="페이퍼로지 5 Medium" w:eastAsia="페이퍼로지 5 Medium" w:hAnsi="페이퍼로지 5 Medium"/>
-        </w:rPr>
         <w:t>’</w:t>
       </w:r>
     </w:p>
     <w:p>
-      <w:pPr>
-        <w:rPr>
-          <w:rFonts w:ascii="페이퍼로지 5 Medium" w:eastAsia="페이퍼로지 5 Medium" w:hAnsi="페이퍼로지 5 Medium"/>
-        </w:rPr>
-      </w:pPr>
-      <w:proofErr w:type="spellStart"/>
-      <w:r>
-        <w:rPr>
-          <w:rFonts w:ascii="페이퍼로지 5 Medium" w:eastAsia="페이퍼로지 5 Medium" w:hAnsi="페이퍼로지 5 Medium" w:hint="eastAsia"/>
+      <w:r>
+        <w:rPr>
+          <w:rFonts w:hint="eastAsia"/>
         </w:rPr>
         <w:t>아스트로맨서</w:t>
       </w:r>
-      <w:proofErr w:type="spellEnd"/>
-      <w:r>
-        <w:rPr>
-          <w:rFonts w:ascii="페이퍼로지 5 Medium" w:eastAsia="페이퍼로지 5 Medium" w:hAnsi="페이퍼로지 5 Medium" w:hint="eastAsia"/>
+      <w:r>
+        <w:rPr>
+          <w:rFonts w:hint="eastAsia"/>
         </w:rPr>
         <w:t>(</w:t>
       </w:r>
       <w:proofErr w:type="spellStart"/>
       <w:r>
-        <w:rPr>
-          <w:rFonts w:ascii="페이퍼로지 5 Medium" w:eastAsia="페이퍼로지 5 Medium" w:hAnsi="페이퍼로지 5 Medium"/>
-        </w:rPr>
         <w:t>Astromancer</w:t>
       </w:r>
       <w:proofErr w:type="spellEnd"/>
       <w:r>
         <w:rPr>
-          <w:rFonts w:ascii="페이퍼로지 5 Medium" w:eastAsia="페이퍼로지 5 Medium" w:hAnsi="페이퍼로지 5 Medium" w:hint="eastAsia"/>
+          <w:rFonts w:hint="eastAsia"/>
         </w:rPr>
         <w:t>)</w:t>
       </w:r>
     </w:p>
-    <w:p>
-      <w:pPr>
-        <w:rPr>
-          <w:rFonts w:ascii="페이퍼로지 5 Medium" w:eastAsia="페이퍼로지 5 Medium" w:hAnsi="페이퍼로지 5 Medium"/>
-        </w:rPr>
-      </w:pPr>
-    </w:p>
-    <w:p>
-      <w:pPr>
-        <w:rPr>
-          <w:rFonts w:ascii="페이퍼로지 5 Medium" w:eastAsia="페이퍼로지 5 Medium" w:hAnsi="페이퍼로지 5 Medium"/>
-        </w:rPr>
-      </w:pPr>
-      <w:r>
-        <w:rPr>
-          <w:rFonts w:ascii="페이퍼로지 5 Medium" w:eastAsia="페이퍼로지 5 Medium" w:hAnsi="페이퍼로지 5 Medium" w:hint="eastAsia"/>
+    <w:p/>
+    <w:p>
+      <w:r>
+        <w:rPr>
+          <w:rFonts w:hint="eastAsia"/>
         </w:rPr>
         <w:t>[용어 아이디어]</w:t>
       </w:r>
@@ -1941,13 +1461,10 @@
           <w:ilvl w:val="0"/>
           <w:numId w:val="1"/>
         </w:numPr>
-        <w:rPr>
-          <w:rFonts w:ascii="페이퍼로지 5 Medium" w:eastAsia="페이퍼로지 5 Medium" w:hAnsi="페이퍼로지 5 Medium"/>
-        </w:rPr>
-      </w:pPr>
-      <w:r>
-        <w:rPr>
-          <w:rFonts w:ascii="페이퍼로지 5 Medium" w:eastAsia="페이퍼로지 5 Medium" w:hAnsi="페이퍼로지 5 Medium" w:hint="eastAsia"/>
+      </w:pPr>
+      <w:r>
+        <w:rPr>
+          <w:rFonts w:hint="eastAsia"/>
         </w:rPr>
         <w:t>코스모스(질서) &lt;-&gt; 카오스(혼돈)</w:t>
       </w:r>
@@ -1959,13 +1476,10 @@
           <w:ilvl w:val="0"/>
           <w:numId w:val="1"/>
         </w:numPr>
-        <w:rPr>
-          <w:rFonts w:ascii="페이퍼로지 5 Medium" w:eastAsia="페이퍼로지 5 Medium" w:hAnsi="페이퍼로지 5 Medium"/>
-        </w:rPr>
-      </w:pPr>
-      <w:r>
-        <w:rPr>
-          <w:rFonts w:ascii="페이퍼로지 5 Medium" w:eastAsia="페이퍼로지 5 Medium" w:hAnsi="페이퍼로지 5 Medium" w:hint="eastAsia"/>
+      </w:pPr>
+      <w:r>
+        <w:rPr>
+          <w:rFonts w:hint="eastAsia"/>
         </w:rPr>
         <w:t>유니버스(전반적인 우주)/스페이스(지구 밖 우주)/코스모스(시스템적)</w:t>
       </w:r>
@@ -1977,13 +1491,10 @@
           <w:ilvl w:val="0"/>
           <w:numId w:val="1"/>
         </w:numPr>
-        <w:rPr>
-          <w:rFonts w:ascii="페이퍼로지 5 Medium" w:eastAsia="페이퍼로지 5 Medium" w:hAnsi="페이퍼로지 5 Medium"/>
-        </w:rPr>
-      </w:pPr>
-      <w:r>
-        <w:rPr>
-          <w:rFonts w:ascii="페이퍼로지 5 Medium" w:eastAsia="페이퍼로지 5 Medium" w:hAnsi="페이퍼로지 5 Medium" w:hint="eastAsia"/>
+      </w:pPr>
+      <w:r>
+        <w:rPr>
+          <w:rFonts w:hint="eastAsia"/>
         </w:rPr>
         <w:t>갤럭시</w:t>
       </w:r>
@@ -1995,13 +1506,10 @@
           <w:ilvl w:val="0"/>
           <w:numId w:val="1"/>
         </w:numPr>
-        <w:rPr>
-          <w:rFonts w:ascii="페이퍼로지 5 Medium" w:eastAsia="페이퍼로지 5 Medium" w:hAnsi="페이퍼로지 5 Medium"/>
-        </w:rPr>
-      </w:pPr>
-      <w:r>
-        <w:rPr>
-          <w:rFonts w:ascii="페이퍼로지 5 Medium" w:eastAsia="페이퍼로지 5 Medium" w:hAnsi="페이퍼로지 5 Medium" w:hint="eastAsia"/>
+      </w:pPr>
+      <w:r>
+        <w:rPr>
+          <w:rFonts w:hint="eastAsia"/>
         </w:rPr>
         <w:t>스텔라</w:t>
       </w:r>
@@ -2013,13 +1521,10 @@
           <w:ilvl w:val="0"/>
           <w:numId w:val="1"/>
         </w:numPr>
-        <w:rPr>
-          <w:rFonts w:ascii="페이퍼로지 5 Medium" w:eastAsia="페이퍼로지 5 Medium" w:hAnsi="페이퍼로지 5 Medium"/>
-        </w:rPr>
-      </w:pPr>
-      <w:r>
-        <w:rPr>
-          <w:rFonts w:ascii="페이퍼로지 5 Medium" w:eastAsia="페이퍼로지 5 Medium" w:hAnsi="페이퍼로지 5 Medium" w:hint="eastAsia"/>
+      </w:pPr>
+      <w:r>
+        <w:rPr>
+          <w:rFonts w:hint="eastAsia"/>
         </w:rPr>
         <w:t>성좌/성운</w:t>
       </w:r>
@@ -2031,63 +1536,45 @@
           <w:ilvl w:val="0"/>
           <w:numId w:val="1"/>
         </w:numPr>
-        <w:rPr>
-          <w:rFonts w:ascii="페이퍼로지 5 Medium" w:eastAsia="페이퍼로지 5 Medium" w:hAnsi="페이퍼로지 5 Medium"/>
-        </w:rPr>
-      </w:pPr>
-      <w:proofErr w:type="spellStart"/>
-      <w:r>
-        <w:rPr>
-          <w:rFonts w:ascii="페이퍼로지 5 Medium" w:eastAsia="페이퍼로지 5 Medium" w:hAnsi="페이퍼로지 5 Medium" w:hint="eastAsia"/>
+      </w:pPr>
+      <w:proofErr w:type="spellStart"/>
+      <w:r>
+        <w:rPr>
+          <w:rFonts w:hint="eastAsia"/>
         </w:rPr>
         <w:t>헤르메스주의의</w:t>
       </w:r>
       <w:proofErr w:type="spellEnd"/>
       <w:r>
         <w:rPr>
-          <w:rFonts w:ascii="페이퍼로지 5 Medium" w:eastAsia="페이퍼로지 5 Medium" w:hAnsi="페이퍼로지 5 Medium" w:hint="eastAsia"/>
+          <w:rFonts w:hint="eastAsia"/>
         </w:rPr>
         <w:t xml:space="preserve"> </w:t>
       </w:r>
       <w:r>
-        <w:rPr>
-          <w:rFonts w:ascii="페이퍼로지 5 Medium" w:eastAsia="페이퍼로지 5 Medium" w:hAnsi="페이퍼로지 5 Medium"/>
-        </w:rPr>
         <w:t>‘</w:t>
       </w:r>
       <w:r>
         <w:rPr>
-          <w:rFonts w:ascii="페이퍼로지 5 Medium" w:eastAsia="페이퍼로지 5 Medium" w:hAnsi="페이퍼로지 5 Medium" w:hint="eastAsia"/>
+          <w:rFonts w:hint="eastAsia"/>
         </w:rPr>
         <w:t>우주</w:t>
       </w:r>
       <w:r>
-        <w:rPr>
-          <w:rFonts w:ascii="페이퍼로지 5 Medium" w:eastAsia="페이퍼로지 5 Medium" w:hAnsi="페이퍼로지 5 Medium"/>
-        </w:rPr>
-        <w:t xml:space="preserve"> 전체의 지혜의 세 부문</w:t>
-      </w:r>
-      <w:r>
-        <w:rPr>
-          <w:rFonts w:ascii="페이퍼로지 5 Medium" w:eastAsia="페이퍼로지 5 Medium" w:hAnsi="페이퍼로지 5 Medium"/>
-        </w:rPr>
-        <w:t>’</w:t>
-      </w:r>
-      <w:r>
-        <w:rPr>
-          <w:rFonts w:ascii="페이퍼로지 5 Medium" w:eastAsia="페이퍼로지 5 Medium" w:hAnsi="페이퍼로지 5 Medium" w:hint="eastAsia"/>
+        <w:t xml:space="preserve"> 전체의 지혜의 세 부문’</w:t>
+      </w:r>
+      <w:r>
+        <w:rPr>
+          <w:rFonts w:hint="eastAsia"/>
         </w:rPr>
         <w:t xml:space="preserve"> </w:t>
       </w:r>
       <w:r>
-        <w:rPr>
-          <w:rFonts w:ascii="페이퍼로지 5 Medium" w:eastAsia="페이퍼로지 5 Medium" w:hAnsi="페이퍼로지 5 Medium"/>
-        </w:rPr>
         <w:t>–</w:t>
       </w:r>
       <w:r>
         <w:rPr>
-          <w:rFonts w:ascii="페이퍼로지 5 Medium" w:eastAsia="페이퍼로지 5 Medium" w:hAnsi="페이퍼로지 5 Medium" w:hint="eastAsia"/>
+          <w:rFonts w:hint="eastAsia"/>
         </w:rPr>
         <w:t xml:space="preserve"> 태양(연금술), 달(점성술), 별(신성마법-Divine/Black Magic)</w:t>
       </w:r>
@@ -2099,87 +1586,78 @@
           <w:ilvl w:val="0"/>
           <w:numId w:val="1"/>
         </w:numPr>
-        <w:rPr>
-          <w:rFonts w:ascii="페이퍼로지 5 Medium" w:eastAsia="페이퍼로지 5 Medium" w:hAnsi="페이퍼로지 5 Medium"/>
-        </w:rPr>
-      </w:pPr>
-      <w:proofErr w:type="spellStart"/>
-      <w:r>
-        <w:rPr>
-          <w:rFonts w:ascii="페이퍼로지 5 Medium" w:eastAsia="페이퍼로지 5 Medium" w:hAnsi="페이퍼로지 5 Medium" w:hint="eastAsia"/>
+      </w:pPr>
+      <w:proofErr w:type="spellStart"/>
+      <w:r>
+        <w:rPr>
+          <w:rFonts w:hint="eastAsia"/>
         </w:rPr>
         <w:t>아스트랄</w:t>
       </w:r>
       <w:proofErr w:type="spellEnd"/>
       <w:r>
         <w:rPr>
-          <w:rFonts w:ascii="페이퍼로지 5 Medium" w:eastAsia="페이퍼로지 5 Medium" w:hAnsi="페이퍼로지 5 Medium" w:hint="eastAsia"/>
+          <w:rFonts w:hint="eastAsia"/>
         </w:rPr>
         <w:t xml:space="preserve"> </w:t>
       </w:r>
       <w:proofErr w:type="spellStart"/>
       <w:r>
         <w:rPr>
-          <w:rFonts w:ascii="페이퍼로지 5 Medium" w:eastAsia="페이퍼로지 5 Medium" w:hAnsi="페이퍼로지 5 Medium" w:hint="eastAsia"/>
+          <w:rFonts w:hint="eastAsia"/>
         </w:rPr>
         <w:t>위버</w:t>
       </w:r>
       <w:proofErr w:type="spellEnd"/>
       <w:r>
         <w:rPr>
-          <w:rFonts w:ascii="페이퍼로지 5 Medium" w:eastAsia="페이퍼로지 5 Medium" w:hAnsi="페이퍼로지 5 Medium" w:hint="eastAsia"/>
+          <w:rFonts w:hint="eastAsia"/>
         </w:rPr>
         <w:t xml:space="preserve"> (Astral Weaver</w:t>
       </w:r>
       <w:proofErr w:type="gramStart"/>
       <w:r>
         <w:rPr>
-          <w:rFonts w:ascii="페이퍼로지 5 Medium" w:eastAsia="페이퍼로지 5 Medium" w:hAnsi="페이퍼로지 5 Medium" w:hint="eastAsia"/>
+          <w:rFonts w:hint="eastAsia"/>
         </w:rPr>
         <w:t>) :</w:t>
       </w:r>
       <w:proofErr w:type="gramEnd"/>
       <w:r>
         <w:rPr>
-          <w:rFonts w:ascii="페이퍼로지 5 Medium" w:eastAsia="페이퍼로지 5 Medium" w:hAnsi="페이퍼로지 5 Medium" w:hint="eastAsia"/>
+          <w:rFonts w:hint="eastAsia"/>
         </w:rPr>
         <w:t xml:space="preserve"> </w:t>
       </w:r>
       <w:proofErr w:type="spellStart"/>
       <w:r>
         <w:rPr>
-          <w:rFonts w:ascii="페이퍼로지 5 Medium" w:eastAsia="페이퍼로지 5 Medium" w:hAnsi="페이퍼로지 5 Medium" w:hint="eastAsia"/>
+          <w:rFonts w:hint="eastAsia"/>
         </w:rPr>
         <w:t>개척파</w:t>
       </w:r>
       <w:proofErr w:type="spellEnd"/>
       <w:r>
         <w:rPr>
-          <w:rFonts w:ascii="페이퍼로지 5 Medium" w:eastAsia="페이퍼로지 5 Medium" w:hAnsi="페이퍼로지 5 Medium" w:hint="eastAsia"/>
+          <w:rFonts w:hint="eastAsia"/>
         </w:rPr>
         <w:t xml:space="preserve"> 쪽 깨달음 노드 (</w:t>
       </w:r>
       <w:r>
-        <w:rPr>
-          <w:rFonts w:ascii="페이퍼로지 5 Medium" w:eastAsia="페이퍼로지 5 Medium" w:hAnsi="페이퍼로지 5 Medium"/>
-        </w:rPr>
         <w:t>‘</w:t>
       </w:r>
       <w:r>
         <w:rPr>
-          <w:rFonts w:ascii="페이퍼로지 5 Medium" w:eastAsia="페이퍼로지 5 Medium" w:hAnsi="페이퍼로지 5 Medium" w:hint="eastAsia"/>
+          <w:rFonts w:hint="eastAsia"/>
         </w:rPr>
         <w:t>별들을 이어 별자리를 만든다</w:t>
       </w:r>
       <w:r>
-        <w:rPr>
-          <w:rFonts w:ascii="페이퍼로지 5 Medium" w:eastAsia="페이퍼로지 5 Medium" w:hAnsi="페이퍼로지 5 Medium"/>
-        </w:rPr>
         <w:t>’</w:t>
       </w:r>
       <w:r>
         <w:rPr>
-          <w:rFonts w:ascii="페이퍼로지 5 Medium" w:eastAsia="페이퍼로지 5 Medium" w:hAnsi="페이퍼로지 5 Medium" w:hint="eastAsia"/>
+          <w:rFonts w:hint="eastAsia"/>
         </w:rPr>
         <w:t>는 의미)</w:t>
       </w:r>
@@ -2191,73 +1669,64 @@
           <w:ilvl w:val="0"/>
           <w:numId w:val="1"/>
         </w:numPr>
-        <w:rPr>
-          <w:rFonts w:ascii="페이퍼로지 5 Medium" w:eastAsia="페이퍼로지 5 Medium" w:hAnsi="페이퍼로지 5 Medium"/>
-        </w:rPr>
-      </w:pPr>
-      <w:proofErr w:type="spellStart"/>
-      <w:r>
-        <w:rPr>
-          <w:rFonts w:ascii="페이퍼로지 5 Medium" w:eastAsia="페이퍼로지 5 Medium" w:hAnsi="페이퍼로지 5 Medium" w:hint="eastAsia"/>
+      </w:pPr>
+      <w:proofErr w:type="spellStart"/>
+      <w:r>
+        <w:rPr>
+          <w:rFonts w:hint="eastAsia"/>
         </w:rPr>
         <w:t>페이트</w:t>
       </w:r>
       <w:proofErr w:type="spellEnd"/>
       <w:r>
         <w:rPr>
-          <w:rFonts w:ascii="페이퍼로지 5 Medium" w:eastAsia="페이퍼로지 5 Medium" w:hAnsi="페이퍼로지 5 Medium" w:hint="eastAsia"/>
+          <w:rFonts w:hint="eastAsia"/>
         </w:rPr>
         <w:t xml:space="preserve"> 키퍼 (Fate Keeper</w:t>
       </w:r>
       <w:proofErr w:type="gramStart"/>
       <w:r>
         <w:rPr>
-          <w:rFonts w:ascii="페이퍼로지 5 Medium" w:eastAsia="페이퍼로지 5 Medium" w:hAnsi="페이퍼로지 5 Medium" w:hint="eastAsia"/>
+          <w:rFonts w:hint="eastAsia"/>
         </w:rPr>
         <w:t>) :</w:t>
       </w:r>
       <w:proofErr w:type="gramEnd"/>
       <w:r>
         <w:rPr>
-          <w:rFonts w:ascii="페이퍼로지 5 Medium" w:eastAsia="페이퍼로지 5 Medium" w:hAnsi="페이퍼로지 5 Medium" w:hint="eastAsia"/>
+          <w:rFonts w:hint="eastAsia"/>
         </w:rPr>
         <w:t xml:space="preserve"> </w:t>
       </w:r>
       <w:proofErr w:type="spellStart"/>
       <w:r>
         <w:rPr>
-          <w:rFonts w:ascii="페이퍼로지 5 Medium" w:eastAsia="페이퍼로지 5 Medium" w:hAnsi="페이퍼로지 5 Medium" w:hint="eastAsia"/>
+          <w:rFonts w:hint="eastAsia"/>
         </w:rPr>
         <w:t>전통파</w:t>
       </w:r>
       <w:proofErr w:type="spellEnd"/>
       <w:r>
         <w:rPr>
-          <w:rFonts w:ascii="페이퍼로지 5 Medium" w:eastAsia="페이퍼로지 5 Medium" w:hAnsi="페이퍼로지 5 Medium" w:hint="eastAsia"/>
+          <w:rFonts w:hint="eastAsia"/>
         </w:rPr>
         <w:t xml:space="preserve"> 쪽 깨달음 노드 (</w:t>
       </w:r>
       <w:r>
-        <w:rPr>
-          <w:rFonts w:ascii="페이퍼로지 5 Medium" w:eastAsia="페이퍼로지 5 Medium" w:hAnsi="페이퍼로지 5 Medium"/>
-        </w:rPr>
         <w:t>‘</w:t>
       </w:r>
       <w:r>
         <w:rPr>
-          <w:rFonts w:ascii="페이퍼로지 5 Medium" w:eastAsia="페이퍼로지 5 Medium" w:hAnsi="페이퍼로지 5 Medium" w:hint="eastAsia"/>
+          <w:rFonts w:hint="eastAsia"/>
         </w:rPr>
         <w:t>인간에게 주어진 운명을 지켜 나간다</w:t>
       </w:r>
       <w:r>
-        <w:rPr>
-          <w:rFonts w:ascii="페이퍼로지 5 Medium" w:eastAsia="페이퍼로지 5 Medium" w:hAnsi="페이퍼로지 5 Medium"/>
-        </w:rPr>
         <w:t>’</w:t>
       </w:r>
       <w:r>
         <w:rPr>
-          <w:rFonts w:ascii="페이퍼로지 5 Medium" w:eastAsia="페이퍼로지 5 Medium" w:hAnsi="페이퍼로지 5 Medium" w:hint="eastAsia"/>
+          <w:rFonts w:hint="eastAsia"/>
         </w:rPr>
         <w:t>는 의미)</w:t>
       </w:r>
@@ -2269,90 +1738,52 @@
           <w:ilvl w:val="0"/>
           <w:numId w:val="1"/>
         </w:numPr>
-        <w:rPr>
-          <w:rFonts w:ascii="페이퍼로지 5 Medium" w:eastAsia="페이퍼로지 5 Medium" w:hAnsi="페이퍼로지 5 Medium"/>
-        </w:rPr>
-      </w:pPr>
-      <w:r>
-        <w:rPr>
-          <w:rFonts w:ascii="페이퍼로지 5 Medium" w:eastAsia="페이퍼로지 5 Medium" w:hAnsi="페이퍼로지 5 Medium"/>
-        </w:rPr>
+      </w:pPr>
+      <w:r>
         <w:t xml:space="preserve">Armillary </w:t>
       </w:r>
       <w:proofErr w:type="gramStart"/>
       <w:r>
-        <w:rPr>
-          <w:rFonts w:ascii="페이퍼로지 5 Medium" w:eastAsia="페이퍼로지 5 Medium" w:hAnsi="페이퍼로지 5 Medium"/>
-        </w:rPr>
         <w:t>Sphere</w:t>
       </w:r>
       <w:r>
         <w:rPr>
-          <w:rFonts w:ascii="페이퍼로지 5 Medium" w:eastAsia="페이퍼로지 5 Medium" w:hAnsi="페이퍼로지 5 Medium" w:hint="eastAsia"/>
+          <w:rFonts w:hint="eastAsia"/>
         </w:rPr>
         <w:t xml:space="preserve"> :</w:t>
       </w:r>
       <w:proofErr w:type="gramEnd"/>
       <w:r>
         <w:rPr>
-          <w:rFonts w:ascii="페이퍼로지 5 Medium" w:eastAsia="페이퍼로지 5 Medium" w:hAnsi="페이퍼로지 5 Medium" w:hint="eastAsia"/>
+          <w:rFonts w:hint="eastAsia"/>
         </w:rPr>
         <w:t xml:space="preserve"> 혼천의</w:t>
       </w:r>
     </w:p>
-    <w:p>
-      <w:pPr>
-        <w:rPr>
-          <w:rFonts w:ascii="페이퍼로지 5 Medium" w:eastAsia="페이퍼로지 5 Medium" w:hAnsi="페이퍼로지 5 Medium"/>
-        </w:rPr>
-      </w:pPr>
-    </w:p>
-    <w:p>
-      <w:pPr>
-        <w:rPr>
-          <w:rFonts w:ascii="페이퍼로지 5 Medium" w:eastAsia="페이퍼로지 5 Medium" w:hAnsi="페이퍼로지 5 Medium"/>
-        </w:rPr>
-      </w:pPr>
-    </w:p>
-    <w:p>
-      <w:pPr>
-        <w:rPr>
-          <w:rFonts w:ascii="페이퍼로지 5 Medium" w:eastAsia="페이퍼로지 5 Medium" w:hAnsi="페이퍼로지 5 Medium"/>
-        </w:rPr>
-      </w:pPr>
-      <w:proofErr w:type="spellStart"/>
-      <w:r>
-        <w:rPr>
-          <w:rFonts w:ascii="페이퍼로지 5 Medium" w:eastAsia="페이퍼로지 5 Medium" w:hAnsi="페이퍼로지 5 Medium" w:hint="eastAsia"/>
+    <w:p/>
+    <w:p/>
+    <w:p>
+      <w:proofErr w:type="spellStart"/>
+      <w:r>
+        <w:rPr>
+          <w:rFonts w:hint="eastAsia"/>
         </w:rPr>
         <w:t>조유리</w:t>
       </w:r>
       <w:proofErr w:type="spellEnd"/>
       <w:r>
         <w:rPr>
-          <w:rFonts w:ascii="페이퍼로지 5 Medium" w:eastAsia="페이퍼로지 5 Medium" w:hAnsi="페이퍼로지 5 Medium" w:hint="eastAsia"/>
+          <w:rFonts w:hint="eastAsia"/>
         </w:rPr>
         <w:t xml:space="preserve"> - story of us 중간중간 시계추 소리 (1:26~1:28)</w:t>
       </w:r>
     </w:p>
-    <w:p>
-      <w:pPr>
-        <w:rPr>
-          <w:rFonts w:ascii="페이퍼로지 5 Medium" w:eastAsia="페이퍼로지 5 Medium" w:hAnsi="페이퍼로지 5 Medium"/>
-        </w:rPr>
-      </w:pPr>
-    </w:p>
-    <w:p>
-      <w:pPr>
-        <w:rPr>
-          <w:rFonts w:ascii="페이퍼로지 5 Medium" w:eastAsia="페이퍼로지 5 Medium" w:hAnsi="페이퍼로지 5 Medium"/>
-        </w:rPr>
-      </w:pPr>
-      <w:r>
-        <w:rPr>
-          <w:rFonts w:ascii="페이퍼로지 5 Medium" w:eastAsia="페이퍼로지 5 Medium" w:hAnsi="페이퍼로지 5 Medium" w:hint="eastAsia"/>
-        </w:rPr>
-        <w:lastRenderedPageBreak/>
+    <w:p/>
+    <w:p>
+      <w:r>
+        <w:rPr>
+          <w:rFonts w:hint="eastAsia"/>
+        </w:rPr>
         <w:t>[소개 문구]</w:t>
       </w:r>
     </w:p>
@@ -2363,47 +1794,38 @@
           <w:ilvl w:val="0"/>
           <w:numId w:val="1"/>
         </w:numPr>
-        <w:rPr>
-          <w:rFonts w:ascii="페이퍼로지 5 Medium" w:eastAsia="페이퍼로지 5 Medium" w:hAnsi="페이퍼로지 5 Medium" w:hint="eastAsia"/>
-        </w:rPr>
-      </w:pPr>
-      <w:r>
-        <w:rPr>
-          <w:rFonts w:ascii="페이퍼로지 5 Medium" w:eastAsia="페이퍼로지 5 Medium" w:hAnsi="페이퍼로지 5 Medium" w:hint="eastAsia"/>
+      </w:pPr>
+      <w:r>
+        <w:rPr>
+          <w:rFonts w:hint="eastAsia"/>
         </w:rPr>
         <w:t xml:space="preserve">컨셉: </w:t>
       </w:r>
       <w:proofErr w:type="spellStart"/>
       <w:r>
         <w:rPr>
-          <w:rFonts w:ascii="페이퍼로지 5 Medium" w:eastAsia="페이퍼로지 5 Medium" w:hAnsi="페이퍼로지 5 Medium" w:hint="eastAsia"/>
+          <w:rFonts w:hint="eastAsia"/>
         </w:rPr>
         <w:t>위에서와</w:t>
       </w:r>
       <w:proofErr w:type="spellEnd"/>
       <w:r>
         <w:rPr>
-          <w:rFonts w:ascii="페이퍼로지 5 Medium" w:eastAsia="페이퍼로지 5 Medium" w:hAnsi="페이퍼로지 5 Medium" w:hint="eastAsia"/>
+          <w:rFonts w:hint="eastAsia"/>
         </w:rPr>
         <w:t xml:space="preserve"> 같이 아래에서도 그러하다. </w:t>
       </w:r>
       <w:proofErr w:type="gramStart"/>
       <w:r>
         <w:rPr>
-          <w:rFonts w:ascii="페이퍼로지 5 Medium" w:eastAsia="페이퍼로지 5 Medium" w:hAnsi="페이퍼로지 5 Medium" w:hint="eastAsia"/>
-        </w:rPr>
-        <w:t xml:space="preserve">/ </w:t>
-      </w:r>
-      <w:r>
-        <w:rPr>
-          <w:rFonts w:ascii="페이퍼로지 5 Medium" w:eastAsia="페이퍼로지 5 Medium" w:hAnsi="페이퍼로지 5 Medium" w:hint="eastAsia"/>
-        </w:rPr>
-        <w:t>대우주</w:t>
+          <w:rFonts w:hint="eastAsia"/>
+        </w:rPr>
+        <w:t>/ 대우주</w:t>
       </w:r>
       <w:proofErr w:type="gramEnd"/>
       <w:r>
         <w:rPr>
-          <w:rFonts w:ascii="페이퍼로지 5 Medium" w:eastAsia="페이퍼로지 5 Medium" w:hAnsi="페이퍼로지 5 Medium" w:hint="eastAsia"/>
+          <w:rFonts w:hint="eastAsia"/>
         </w:rPr>
         <w:t>(우주)와 같이 소우주(개인)도 그러하다.</w:t>
       </w:r>
@@ -2415,13 +1837,10 @@
           <w:ilvl w:val="0"/>
           <w:numId w:val="1"/>
         </w:numPr>
-        <w:rPr>
-          <w:rFonts w:ascii="페이퍼로지 5 Medium" w:eastAsia="페이퍼로지 5 Medium" w:hAnsi="페이퍼로지 5 Medium"/>
-        </w:rPr>
-      </w:pPr>
-      <w:r>
-        <w:rPr>
-          <w:rFonts w:ascii="페이퍼로지 5 Medium" w:eastAsia="페이퍼로지 5 Medium" w:hAnsi="페이퍼로지 5 Medium" w:hint="eastAsia"/>
+      </w:pPr>
+      <w:r>
+        <w:rPr>
+          <w:rFonts w:hint="eastAsia"/>
         </w:rPr>
         <w:t>우주의 흐름 속에 해답이 있습니다.</w:t>
       </w:r>
@@ -2433,13 +1852,10 @@
           <w:ilvl w:val="0"/>
           <w:numId w:val="1"/>
         </w:numPr>
-        <w:rPr>
-          <w:rFonts w:ascii="페이퍼로지 5 Medium" w:eastAsia="페이퍼로지 5 Medium" w:hAnsi="페이퍼로지 5 Medium"/>
-        </w:rPr>
-      </w:pPr>
-      <w:r>
-        <w:rPr>
-          <w:rFonts w:ascii="페이퍼로지 5 Medium" w:eastAsia="페이퍼로지 5 Medium" w:hAnsi="페이퍼로지 5 Medium" w:hint="eastAsia"/>
+      </w:pPr>
+      <w:r>
+        <w:rPr>
+          <w:rFonts w:hint="eastAsia"/>
         </w:rPr>
         <w:t>우주의 진리는 변하지 않습니다. 그저 흘러갈 뿐.</w:t>
       </w:r>
@@ -2451,26 +1867,1628 @@
           <w:ilvl w:val="0"/>
           <w:numId w:val="1"/>
         </w:numPr>
-        <w:rPr>
-          <w:rFonts w:ascii="페이퍼로지 5 Medium" w:eastAsia="페이퍼로지 5 Medium" w:hAnsi="페이퍼로지 5 Medium"/>
-        </w:rPr>
-      </w:pPr>
-      <w:r>
-        <w:rPr>
-          <w:rFonts w:ascii="페이퍼로지 5 Medium" w:eastAsia="페이퍼로지 5 Medium" w:hAnsi="페이퍼로지 5 Medium" w:hint="eastAsia"/>
+      </w:pPr>
+      <w:r>
+        <w:rPr>
+          <w:rFonts w:hint="eastAsia"/>
         </w:rPr>
         <w:t xml:space="preserve">우주와 같이 무한한 잠재력. </w:t>
       </w:r>
     </w:p>
-    <w:p>
-      <w:pPr>
-        <w:pStyle w:val="a6"/>
-        <w:numPr>
-          <w:ilvl w:val="0"/>
-          <w:numId w:val="1"/>
-        </w:numPr>
-        <w:rPr>
-          <w:rFonts w:ascii="페이퍼로지 5 Medium" w:eastAsia="페이퍼로지 5 Medium" w:hAnsi="페이퍼로지 5 Medium"/>
+    <w:p/>
+    <w:p/>
+    <w:p/>
+    <w:p/>
+    <w:p/>
+    <w:p>
+      <w:pPr>
+        <w:rPr>
+          <w:rFonts w:hint="eastAsia"/>
+        </w:rPr>
+      </w:pPr>
+      <w:r>
+        <w:rPr>
+          <w:noProof/>
+        </w:rPr>
+        <w:lastRenderedPageBreak/>
+        <mc:AlternateContent>
+          <mc:Choice Requires="wps">
+            <w:drawing>
+              <wp:anchor distT="0" distB="180340" distL="114300" distR="114300" simplePos="0" relativeHeight="251678720" behindDoc="0" locked="0" layoutInCell="1" allowOverlap="1" wp14:anchorId="6A2C9DE1" wp14:editId="1079A257">
+                <wp:simplePos x="0" y="0"/>
+                <wp:positionH relativeFrom="margin">
+                  <wp:align>right</wp:align>
+                </wp:positionH>
+                <wp:positionV relativeFrom="paragraph">
+                  <wp:posOffset>1905</wp:posOffset>
+                </wp:positionV>
+                <wp:extent cx="6631305" cy="417830"/>
+                <wp:effectExtent l="0" t="0" r="17145" b="20320"/>
+                <wp:wrapTopAndBottom/>
+                <wp:docPr id="1614870080" name="Text Box 2"/>
+                <wp:cNvGraphicFramePr/>
+                <a:graphic xmlns:a="http://schemas.openxmlformats.org/drawingml/2006/main">
+                  <a:graphicData uri="http://schemas.microsoft.com/office/word/2010/wordprocessingShape">
+                    <wps:wsp>
+                      <wps:cNvSpPr txBox="1"/>
+                      <wps:spPr>
+                        <a:xfrm>
+                          <a:off x="0" y="0"/>
+                          <a:ext cx="6631305" cy="417830"/>
+                        </a:xfrm>
+                        <a:prstGeom prst="rect">
+                          <a:avLst/>
+                        </a:prstGeom>
+                        <a:solidFill>
+                          <a:srgbClr val="0070C0"/>
+                        </a:solidFill>
+                        <a:ln w="6350">
+                          <a:solidFill>
+                            <a:prstClr val="black"/>
+                          </a:solidFill>
+                        </a:ln>
+                      </wps:spPr>
+                      <wps:txbx>
+                        <w:txbxContent>
+                          <w:p>
+                            <w:pPr>
+                              <w:spacing w:after="0"/>
+                              <w:jc w:val="center"/>
+                              <w:rPr>
+                                <w:rFonts w:ascii="Pretendard Black" w:eastAsia="Pretendard Black" w:hAnsi="Pretendard Black" w:hint="eastAsia"/>
+                                <w:color w:val="FFFFFF" w:themeColor="background1"/>
+                                <w:sz w:val="28"/>
+                                <w:szCs w:val="32"/>
+                              </w:rPr>
+                            </w:pPr>
+                            <w:r>
+                              <w:rPr>
+                                <w:rFonts w:ascii="Pretendard Black" w:eastAsia="Pretendard Black" w:hAnsi="Pretendard Black" w:hint="eastAsia"/>
+                                <w:color w:val="FFFFFF" w:themeColor="background1"/>
+                                <w:sz w:val="28"/>
+                                <w:szCs w:val="32"/>
+                              </w:rPr>
+                              <w:t>기획 아이디어 정리</w:t>
+                            </w:r>
+                          </w:p>
+                        </w:txbxContent>
+                      </wps:txbx>
+                      <wps:bodyPr rot="0" spcFirstLastPara="0" vertOverflow="clip" horzOverflow="clip" vert="horz" wrap="square" lIns="91440" tIns="45720" rIns="91440" bIns="45720" numCol="1" spcCol="0" rtlCol="0" fromWordArt="0" anchor="ctr" anchorCtr="0" forceAA="0" compatLnSpc="1">
+                        <a:prstTxWarp prst="textNoShape">
+                          <a:avLst/>
+                        </a:prstTxWarp>
+                        <a:noAutofit/>
+                      </wps:bodyPr>
+                    </wps:wsp>
+                  </a:graphicData>
+                </a:graphic>
+                <wp14:sizeRelH relativeFrom="margin">
+                  <wp14:pctWidth>0</wp14:pctWidth>
+                </wp14:sizeRelH>
+                <wp14:sizeRelV relativeFrom="margin">
+                  <wp14:pctHeight>0</wp14:pctHeight>
+                </wp14:sizeRelV>
+              </wp:anchor>
+            </w:drawing>
+          </mc:Choice>
+          <mc:Fallback>
+            <w:pict>
+              <v:shape w14:anchorId="6A2C9DE1" id="_x0000_s1027" type="#_x0000_t202" style="position:absolute;margin-left:470.95pt;margin-top:.15pt;width:522.15pt;height:32.9pt;z-index:251678720;visibility:visible;mso-wrap-style:square;mso-width-percent:0;mso-height-percent:0;mso-wrap-distance-left:9pt;mso-wrap-distance-top:0;mso-wrap-distance-right:9pt;mso-wrap-distance-bottom:14.2pt;mso-position-horizontal:right;mso-position-horizontal-relative:margin;mso-position-vertical:absolute;mso-position-vertical-relative:text;mso-width-percent:0;mso-height-percent:0;mso-width-relative:margin;mso-height-relative:margin;v-text-anchor:middle" o:gfxdata="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" fillcolor="#0070c0" strokeweight=".5pt">
+                <v:textbox>
+                  <w:txbxContent>
+                    <w:p>
+                      <w:pPr>
+                        <w:spacing w:after="0"/>
+                        <w:jc w:val="center"/>
+                        <w:rPr>
+                          <w:rFonts w:ascii="Pretendard Black" w:eastAsia="Pretendard Black" w:hAnsi="Pretendard Black" w:hint="eastAsia"/>
+                          <w:color w:val="FFFFFF" w:themeColor="background1"/>
+                          <w:sz w:val="28"/>
+                          <w:szCs w:val="32"/>
+                        </w:rPr>
+                      </w:pPr>
+                      <w:r>
+                        <w:rPr>
+                          <w:rFonts w:ascii="Pretendard Black" w:eastAsia="Pretendard Black" w:hAnsi="Pretendard Black" w:hint="eastAsia"/>
+                          <w:color w:val="FFFFFF" w:themeColor="background1"/>
+                          <w:sz w:val="28"/>
+                          <w:szCs w:val="32"/>
+                        </w:rPr>
+                        <w:t>기획 아이디어 정리</w:t>
+                      </w:r>
+                    </w:p>
+                  </w:txbxContent>
+                </v:textbox>
+                <w10:wrap type="topAndBottom" anchorx="margin"/>
+              </v:shape>
+            </w:pict>
+          </mc:Fallback>
+        </mc:AlternateContent>
+      </w:r>
+    </w:p>
+    <w:p>
+      <w:r>
+        <w:rPr>
+          <w:rFonts w:hint="eastAsia"/>
+        </w:rPr>
+        <w:t>[아이덴티티 컨셉]</w:t>
+      </w:r>
+    </w:p>
+    <w:p>
+      <w:r>
+        <w:rPr>
+          <w:rFonts w:hint="eastAsia"/>
+        </w:rPr>
+        <w:t>1. 별 위치 조정(x) 후 폭발(z). (연금술도 강조)</w:t>
+      </w:r>
+    </w:p>
+    <w:p>
+      <w:r>
+        <w:rPr>
+          <w:rFonts w:hint="eastAsia"/>
+        </w:rPr>
+        <w:t>- 별들은 서로 중력이 있어.</w:t>
+      </w:r>
+    </w:p>
+    <w:p>
+      <w:r>
+        <w:rPr>
+          <w:rFonts w:hint="eastAsia"/>
+        </w:rPr>
+        <w:t xml:space="preserve">- 주변에 별을 흩뿌려 -&gt; 사슬로 흩어진 별들을 캐릭터와 연결해 -&gt; X키로 한 곳에 </w:t>
+      </w:r>
+      <w:proofErr w:type="gramStart"/>
+      <w:r>
+        <w:rPr>
+          <w:rFonts w:hint="eastAsia"/>
+        </w:rPr>
+        <w:t>집중 시켜</w:t>
+      </w:r>
+      <w:proofErr w:type="gramEnd"/>
+      <w:r>
+        <w:rPr>
+          <w:rFonts w:hint="eastAsia"/>
+        </w:rPr>
+        <w:t xml:space="preserve"> -&gt; 별이 N개 이상이 일정 범위내에 모이면 Z키로 스킬을 사용할 수 있어. 별들이 하나로 합쳐져 크기가 커졌다가 폭발해.</w:t>
+      </w:r>
+    </w:p>
+    <w:p>
+      <w:pPr>
+        <w:rPr>
+          <w:rFonts w:hint="eastAsia"/>
+        </w:rPr>
+      </w:pPr>
+    </w:p>
+    <w:p>
+      <w:r>
+        <w:rPr>
+          <w:rFonts w:hint="eastAsia"/>
+        </w:rPr>
+        <w:t>2. 방향 찾기?</w:t>
+      </w:r>
+    </w:p>
+    <w:p>
+      <w:r>
+        <w:rPr>
+          <w:rFonts w:hint="eastAsia"/>
+        </w:rPr>
+        <w:t>- 아이덴티티 게이지의 모양이 나침반 모양임</w:t>
+      </w:r>
+    </w:p>
+    <w:p>
+      <w:r>
+        <w:rPr>
+          <w:rFonts w:hint="eastAsia"/>
+        </w:rPr>
+        <w:t xml:space="preserve">- 나침반이 어느 별의 방향(미정)을 </w:t>
+      </w:r>
+      <w:r>
+        <w:rPr>
+          <w:rFonts w:hint="eastAsia"/>
+        </w:rPr>
+        <w:t>가리킴</w:t>
+      </w:r>
+      <w:r>
+        <w:t>.</w:t>
+      </w:r>
+      <w:r>
+        <w:rPr>
+          <w:rFonts w:hint="eastAsia"/>
+        </w:rPr>
+        <w:t xml:space="preserve"> </w:t>
+      </w:r>
+    </w:p>
+    <w:p>
+      <w:r>
+        <w:rPr>
+          <w:rFonts w:hint="eastAsia"/>
+        </w:rPr>
+        <w:t>- 방향을 찾아 이동(적을 통과하는 이동 스킬이 있음)하여 나침반이 정북 방향을 가리키게 되면 게이지에 별을 하나 기록을 할 수 있음.</w:t>
+      </w:r>
+    </w:p>
+    <w:p>
+      <w:r>
+        <w:rPr>
+          <w:rFonts w:hint="eastAsia"/>
+        </w:rPr>
+        <w:t>- N개 만큼의 별을 기록하면 나침반을 혼천의로 변형(Z)시킬 수 있음.</w:t>
+      </w:r>
+    </w:p>
+    <w:p>
+      <w:r>
+        <w:rPr>
+          <w:rFonts w:hint="eastAsia"/>
+        </w:rPr>
+        <w:t>- 혼천의 모양이 되면 게이지가 감소하며 혼천의처럼 게이지의 틀이 움직여.</w:t>
+      </w:r>
+    </w:p>
+    <w:p/>
+    <w:p>
+      <w:pPr>
+        <w:widowControl/>
+        <w:wordWrap/>
+        <w:autoSpaceDE/>
+        <w:autoSpaceDN/>
+      </w:pPr>
+      <w:r>
+        <w:rPr>
+          <w:rFonts w:hint="eastAsia"/>
+        </w:rPr>
+        <w:t xml:space="preserve">3. </w:t>
+      </w:r>
+      <w:proofErr w:type="spellStart"/>
+      <w:r>
+        <w:rPr>
+          <w:rFonts w:hint="eastAsia"/>
+        </w:rPr>
+        <w:t>신드라</w:t>
+      </w:r>
+      <w:proofErr w:type="spellEnd"/>
+      <w:r>
+        <w:rPr>
+          <w:rFonts w:hint="eastAsia"/>
+        </w:rPr>
+        <w:t xml:space="preserve"> q 같은 z키</w:t>
+      </w:r>
+    </w:p>
+    <w:p>
+      <w:pPr>
+        <w:widowControl/>
+        <w:wordWrap/>
+        <w:autoSpaceDE/>
+        <w:autoSpaceDN/>
+      </w:pPr>
+      <w:r>
+        <w:rPr>
+          <w:rFonts w:hint="eastAsia"/>
+        </w:rPr>
+        <w:t xml:space="preserve">- </w:t>
+      </w:r>
+      <w:r>
+        <w:rPr>
+          <w:rFonts w:hint="eastAsia"/>
+        </w:rPr>
+        <w:t>특정 지점에 별을 불러들임</w:t>
+      </w:r>
+    </w:p>
+    <w:p>
+      <w:pPr>
+        <w:widowControl/>
+        <w:wordWrap/>
+        <w:autoSpaceDE/>
+        <w:autoSpaceDN/>
+      </w:pPr>
+    </w:p>
+    <w:p>
+      <w:pPr>
+        <w:widowControl/>
+        <w:wordWrap/>
+        <w:autoSpaceDE/>
+        <w:autoSpaceDN/>
+      </w:pPr>
+      <w:r>
+        <w:rPr>
+          <w:rFonts w:hint="eastAsia"/>
+        </w:rPr>
+        <w:t>4. 별자리 그리기</w:t>
+      </w:r>
+    </w:p>
+    <w:p>
+      <w:pPr>
+        <w:widowControl/>
+        <w:wordWrap/>
+        <w:autoSpaceDE/>
+        <w:autoSpaceDN/>
+      </w:pPr>
+      <w:r>
+        <w:rPr>
+          <w:rFonts w:hint="eastAsia"/>
+        </w:rPr>
+        <w:t>- 게이지 채우고</w:t>
+      </w:r>
+      <w:r>
+        <w:rPr>
+          <w:rFonts w:hint="eastAsia"/>
+        </w:rPr>
+        <w:t xml:space="preserve"> 별의 외곽이 반짝이면</w:t>
+      </w:r>
+      <w:r>
+        <w:rPr>
+          <w:rFonts w:hint="eastAsia"/>
+        </w:rPr>
+        <w:t xml:space="preserve"> z키로 별을 </w:t>
+      </w:r>
+      <w:r>
+        <w:rPr>
+          <w:rFonts w:hint="eastAsia"/>
+        </w:rPr>
+        <w:t>채워서 빛나게</w:t>
+      </w:r>
+      <w:r>
+        <w:rPr>
+          <w:rFonts w:hint="eastAsia"/>
+        </w:rPr>
+        <w:t xml:space="preserve"> 함. </w:t>
+      </w:r>
+      <w:r>
+        <w:rPr>
+          <w:rFonts w:hint="eastAsia"/>
+        </w:rPr>
+        <w:t>(별자리 모양을 따라서)</w:t>
+      </w:r>
+      <w:r>
+        <w:rPr>
+          <w:rFonts w:hint="eastAsia"/>
+        </w:rPr>
+        <w:t xml:space="preserve"> </w:t>
+      </w:r>
+      <w:r>
+        <w:t>총</w:t>
+      </w:r>
+      <w:r>
+        <w:rPr>
+          <w:rFonts w:hint="eastAsia"/>
+        </w:rPr>
+        <w:t xml:space="preserve"> </w:t>
+      </w:r>
+      <w:proofErr w:type="gramStart"/>
+      <w:r>
+        <w:rPr>
+          <w:rFonts w:hint="eastAsia"/>
+        </w:rPr>
+        <w:t>n단계 까지</w:t>
+      </w:r>
+      <w:proofErr w:type="gramEnd"/>
+      <w:r>
+        <w:rPr>
+          <w:rFonts w:hint="eastAsia"/>
+        </w:rPr>
+        <w:t xml:space="preserve"> 있음.</w:t>
+      </w:r>
+    </w:p>
+    <w:p>
+      <w:pPr>
+        <w:widowControl/>
+        <w:wordWrap/>
+        <w:autoSpaceDE/>
+        <w:autoSpaceDN/>
+        <w:rPr>
+          <w:rFonts w:hint="eastAsia"/>
+        </w:rPr>
+      </w:pPr>
+      <w:r>
+        <w:rPr>
+          <w:noProof/>
+        </w:rPr>
+        <mc:AlternateContent>
+          <mc:Choice Requires="wps">
+            <w:drawing>
+              <wp:anchor distT="0" distB="0" distL="114300" distR="114300" simplePos="0" relativeHeight="251676672" behindDoc="0" locked="0" layoutInCell="1" allowOverlap="1" wp14:anchorId="7563D0DC" wp14:editId="4BC1DB95">
+                <wp:simplePos x="0" y="0"/>
+                <wp:positionH relativeFrom="column">
+                  <wp:posOffset>3974465</wp:posOffset>
+                </wp:positionH>
+                <wp:positionV relativeFrom="paragraph">
+                  <wp:posOffset>1061720</wp:posOffset>
+                </wp:positionV>
+                <wp:extent cx="914400" cy="336550"/>
+                <wp:effectExtent l="0" t="0" r="0" b="6350"/>
+                <wp:wrapNone/>
+                <wp:docPr id="1856875038" name="Text Box 3"/>
+                <wp:cNvGraphicFramePr/>
+                <a:graphic xmlns:a="http://schemas.openxmlformats.org/drawingml/2006/main">
+                  <a:graphicData uri="http://schemas.microsoft.com/office/word/2010/wordprocessingShape">
+                    <wps:wsp>
+                      <wps:cNvSpPr txBox="1"/>
+                      <wps:spPr>
+                        <a:xfrm>
+                          <a:off x="0" y="0"/>
+                          <a:ext cx="914400" cy="336550"/>
+                        </a:xfrm>
+                        <a:prstGeom prst="rect">
+                          <a:avLst/>
+                        </a:prstGeom>
+                        <a:noFill/>
+                        <a:ln w="6350">
+                          <a:noFill/>
+                        </a:ln>
+                      </wps:spPr>
+                      <wps:txbx>
+                        <w:txbxContent>
+                          <w:p>
+                            <w:pPr>
+                              <w:rPr>
+                                <w:rFonts w:hint="eastAsia"/>
+                                <w:color w:val="FFFFFF" w:themeColor="background1"/>
+                              </w:rPr>
+                            </w:pPr>
+                            <w:r>
+                              <w:rPr>
+                                <w:rFonts w:hint="eastAsia"/>
+                                <w:color w:val="FFFFFF" w:themeColor="background1"/>
+                              </w:rPr>
+                              <w:t>2단계</w:t>
+                            </w:r>
+                          </w:p>
+                        </w:txbxContent>
+                      </wps:txbx>
+                      <wps:bodyPr rot="0" spcFirstLastPara="0" vertOverflow="overflow" horzOverflow="overflow" vert="horz" wrap="none" lIns="0" tIns="0" rIns="0" bIns="0" numCol="1" spcCol="0" rtlCol="0" fromWordArt="0" anchor="ctr" anchorCtr="0" forceAA="0" compatLnSpc="1">
+                        <a:prstTxWarp prst="textNoShape">
+                          <a:avLst/>
+                        </a:prstTxWarp>
+                        <a:noAutofit/>
+                      </wps:bodyPr>
+                    </wps:wsp>
+                  </a:graphicData>
+                </a:graphic>
+                <wp14:sizeRelV relativeFrom="margin">
+                  <wp14:pctHeight>0</wp14:pctHeight>
+                </wp14:sizeRelV>
+              </wp:anchor>
+            </w:drawing>
+          </mc:Choice>
+          <mc:Fallback>
+            <w:pict>
+              <v:shape w14:anchorId="7563D0DC" id="Text Box 3" o:spid="_x0000_s1028" type="#_x0000_t202" style="position:absolute;margin-left:312.95pt;margin-top:83.6pt;width:1in;height:26.5pt;z-index:251676672;visibility:visible;mso-wrap-style:none;mso-height-percent:0;mso-wrap-distance-left:9pt;mso-wrap-distance-top:0;mso-wrap-distance-right:9pt;mso-wrap-distance-bottom:0;mso-position-horizontal:absolute;mso-position-horizontal-relative:text;mso-position-vertical:absolute;mso-position-vertical-relative:text;mso-height-percent:0;mso-height-relative:margin;v-text-anchor:middle" o:gfxdata="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" filled="f" stroked="f" strokeweight=".5pt">
+                <v:textbox inset="0,0,0,0">
+                  <w:txbxContent>
+                    <w:p>
+                      <w:pPr>
+                        <w:rPr>
+                          <w:rFonts w:hint="eastAsia"/>
+                          <w:color w:val="FFFFFF" w:themeColor="background1"/>
+                        </w:rPr>
+                      </w:pPr>
+                      <w:r>
+                        <w:rPr>
+                          <w:rFonts w:hint="eastAsia"/>
+                          <w:color w:val="FFFFFF" w:themeColor="background1"/>
+                        </w:rPr>
+                        <w:t>2단계</w:t>
+                      </w:r>
+                    </w:p>
+                  </w:txbxContent>
+                </v:textbox>
+              </v:shape>
+            </w:pict>
+          </mc:Fallback>
+        </mc:AlternateContent>
+      </w:r>
+      <w:r>
+        <w:rPr>
+          <w:noProof/>
+        </w:rPr>
+        <mc:AlternateContent>
+          <mc:Choice Requires="wps">
+            <w:drawing>
+              <wp:anchor distT="0" distB="0" distL="114300" distR="114300" simplePos="0" relativeHeight="251659264" behindDoc="0" locked="0" layoutInCell="1" allowOverlap="1" wp14:anchorId="1093C178" wp14:editId="6308FA18">
+                <wp:simplePos x="0" y="0"/>
+                <wp:positionH relativeFrom="margin">
+                  <wp:align>left</wp:align>
+                </wp:positionH>
+                <wp:positionV relativeFrom="paragraph">
+                  <wp:posOffset>331470</wp:posOffset>
+                </wp:positionV>
+                <wp:extent cx="5410200" cy="1257300"/>
+                <wp:effectExtent l="0" t="0" r="19050" b="19050"/>
+                <wp:wrapTopAndBottom/>
+                <wp:docPr id="1413038574" name="직사각형 2"/>
+                <wp:cNvGraphicFramePr/>
+                <a:graphic xmlns:a="http://schemas.openxmlformats.org/drawingml/2006/main">
+                  <a:graphicData uri="http://schemas.microsoft.com/office/word/2010/wordprocessingShape">
+                    <wps:wsp>
+                      <wps:cNvSpPr/>
+                      <wps:spPr>
+                        <a:xfrm>
+                          <a:off x="0" y="0"/>
+                          <a:ext cx="5410200" cy="1257300"/>
+                        </a:xfrm>
+                        <a:prstGeom prst="rect">
+                          <a:avLst/>
+                        </a:prstGeom>
+                        <a:solidFill>
+                          <a:schemeClr val="tx1"/>
+                        </a:solidFill>
+                      </wps:spPr>
+                      <wps:style>
+                        <a:lnRef idx="2">
+                          <a:schemeClr val="accent1">
+                            <a:shade val="15000"/>
+                          </a:schemeClr>
+                        </a:lnRef>
+                        <a:fillRef idx="1">
+                          <a:schemeClr val="accent1"/>
+                        </a:fillRef>
+                        <a:effectRef idx="0">
+                          <a:schemeClr val="accent1"/>
+                        </a:effectRef>
+                        <a:fontRef idx="minor">
+                          <a:schemeClr val="lt1"/>
+                        </a:fontRef>
+                      </wps:style>
+                      <wps:txbx>
+                        <w:txbxContent>
+                          <w:p>
+                            <w:pPr>
+                              <w:jc w:val="center"/>
+                            </w:pPr>
+                          </w:p>
+                        </w:txbxContent>
+                      </wps:txbx>
+                      <wps:bodyPr rot="0" spcFirstLastPara="0" vertOverflow="overflow" horzOverflow="overflow" vert="horz" wrap="square" lIns="91440" tIns="45720" rIns="91440" bIns="45720" numCol="1" spcCol="0" rtlCol="0" fromWordArt="0" anchor="ctr" anchorCtr="0" forceAA="0" compatLnSpc="1">
+                        <a:prstTxWarp prst="textNoShape">
+                          <a:avLst/>
+                        </a:prstTxWarp>
+                        <a:noAutofit/>
+                      </wps:bodyPr>
+                    </wps:wsp>
+                  </a:graphicData>
+                </a:graphic>
+                <wp14:sizeRelH relativeFrom="margin">
+                  <wp14:pctWidth>0</wp14:pctWidth>
+                </wp14:sizeRelH>
+                <wp14:sizeRelV relativeFrom="margin">
+                  <wp14:pctHeight>0</wp14:pctHeight>
+                </wp14:sizeRelV>
+              </wp:anchor>
+            </w:drawing>
+          </mc:Choice>
+          <mc:Fallback>
+            <w:pict>
+              <v:rect w14:anchorId="1093C178" id="직사각형 2" o:spid="_x0000_s1029" style="position:absolute;margin-left:0;margin-top:26.1pt;width:426pt;height:99pt;z-index:251659264;visibility:visible;mso-wrap-style:square;mso-width-percent:0;mso-height-percent:0;mso-wrap-distance-left:9pt;mso-wrap-distance-top:0;mso-wrap-distance-right:9pt;mso-wrap-distance-bottom:0;mso-position-horizontal:left;mso-position-horizontal-relative:margin;mso-position-vertical:absolute;mso-position-vertical-relative:text;mso-width-percent:0;mso-height-percent:0;mso-width-relative:margin;mso-height-relative:margin;v-text-anchor:middle" o:gfxdata="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" fillcolor="black [3213]" strokecolor="#030e13 [484]" strokeweight="1pt">
+                <v:textbox>
+                  <w:txbxContent>
+                    <w:p>
+                      <w:pPr>
+                        <w:jc w:val="center"/>
+                      </w:pPr>
+                    </w:p>
+                  </w:txbxContent>
+                </v:textbox>
+                <w10:wrap type="topAndBottom" anchorx="margin"/>
+              </v:rect>
+            </w:pict>
+          </mc:Fallback>
+        </mc:AlternateContent>
+      </w:r>
+      <w:r>
+        <w:rPr>
+          <w:noProof/>
+        </w:rPr>
+        <mc:AlternateContent>
+          <mc:Choice Requires="wps">
+            <w:drawing>
+              <wp:anchor distT="0" distB="0" distL="114300" distR="114300" simplePos="0" relativeHeight="251674624" behindDoc="0" locked="0" layoutInCell="1" allowOverlap="1" wp14:anchorId="46E27557" wp14:editId="2A7C6BC9">
+                <wp:simplePos x="0" y="0"/>
+                <wp:positionH relativeFrom="column">
+                  <wp:posOffset>1301750</wp:posOffset>
+                </wp:positionH>
+                <wp:positionV relativeFrom="paragraph">
+                  <wp:posOffset>1061720</wp:posOffset>
+                </wp:positionV>
+                <wp:extent cx="914400" cy="336550"/>
+                <wp:effectExtent l="0" t="0" r="0" b="6350"/>
+                <wp:wrapNone/>
+                <wp:docPr id="1515049466" name="Text Box 3"/>
+                <wp:cNvGraphicFramePr/>
+                <a:graphic xmlns:a="http://schemas.openxmlformats.org/drawingml/2006/main">
+                  <a:graphicData uri="http://schemas.microsoft.com/office/word/2010/wordprocessingShape">
+                    <wps:wsp>
+                      <wps:cNvSpPr txBox="1"/>
+                      <wps:spPr>
+                        <a:xfrm>
+                          <a:off x="0" y="0"/>
+                          <a:ext cx="914400" cy="336550"/>
+                        </a:xfrm>
+                        <a:prstGeom prst="rect">
+                          <a:avLst/>
+                        </a:prstGeom>
+                        <a:noFill/>
+                        <a:ln w="6350">
+                          <a:noFill/>
+                        </a:ln>
+                      </wps:spPr>
+                      <wps:txbx>
+                        <w:txbxContent>
+                          <w:p>
+                            <w:pPr>
+                              <w:rPr>
+                                <w:rFonts w:hint="eastAsia"/>
+                                <w:color w:val="FFFFFF" w:themeColor="background1"/>
+                              </w:rPr>
+                            </w:pPr>
+                            <w:r>
+                              <w:rPr>
+                                <w:rFonts w:hint="eastAsia"/>
+                                <w:color w:val="FFFFFF" w:themeColor="background1"/>
+                              </w:rPr>
+                              <w:t>1단계</w:t>
+                            </w:r>
+                          </w:p>
+                        </w:txbxContent>
+                      </wps:txbx>
+                      <wps:bodyPr rot="0" spcFirstLastPara="0" vertOverflow="overflow" horzOverflow="overflow" vert="horz" wrap="none" lIns="0" tIns="0" rIns="0" bIns="0" numCol="1" spcCol="0" rtlCol="0" fromWordArt="0" anchor="ctr" anchorCtr="0" forceAA="0" compatLnSpc="1">
+                        <a:prstTxWarp prst="textNoShape">
+                          <a:avLst/>
+                        </a:prstTxWarp>
+                        <a:noAutofit/>
+                      </wps:bodyPr>
+                    </wps:wsp>
+                  </a:graphicData>
+                </a:graphic>
+                <wp14:sizeRelV relativeFrom="margin">
+                  <wp14:pctHeight>0</wp14:pctHeight>
+                </wp14:sizeRelV>
+              </wp:anchor>
+            </w:drawing>
+          </mc:Choice>
+          <mc:Fallback>
+            <w:pict>
+              <v:shape w14:anchorId="46E27557" id="_x0000_s1030" type="#_x0000_t202" style="position:absolute;margin-left:102.5pt;margin-top:83.6pt;width:1in;height:26.5pt;z-index:251674624;visibility:visible;mso-wrap-style:none;mso-height-percent:0;mso-wrap-distance-left:9pt;mso-wrap-distance-top:0;mso-wrap-distance-right:9pt;mso-wrap-distance-bottom:0;mso-position-horizontal:absolute;mso-position-horizontal-relative:text;mso-position-vertical:absolute;mso-position-vertical-relative:text;mso-height-percent:0;mso-height-relative:margin;v-text-anchor:middle" o:gfxdata="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" filled="f" stroked="f" strokeweight=".5pt">
+                <v:textbox inset="0,0,0,0">
+                  <w:txbxContent>
+                    <w:p>
+                      <w:pPr>
+                        <w:rPr>
+                          <w:rFonts w:hint="eastAsia"/>
+                          <w:color w:val="FFFFFF" w:themeColor="background1"/>
+                        </w:rPr>
+                      </w:pPr>
+                      <w:r>
+                        <w:rPr>
+                          <w:rFonts w:hint="eastAsia"/>
+                          <w:color w:val="FFFFFF" w:themeColor="background1"/>
+                        </w:rPr>
+                        <w:t>1단계</w:t>
+                      </w:r>
+                    </w:p>
+                  </w:txbxContent>
+                </v:textbox>
+              </v:shape>
+            </w:pict>
+          </mc:Fallback>
+        </mc:AlternateContent>
+      </w:r>
+      <w:r>
+        <w:rPr>
+          <w:noProof/>
+        </w:rPr>
+        <mc:AlternateContent>
+          <mc:Choice Requires="wps">
+            <w:drawing>
+              <wp:anchor distT="0" distB="0" distL="114300" distR="114300" simplePos="0" relativeHeight="251660288" behindDoc="0" locked="0" layoutInCell="1" allowOverlap="1" wp14:anchorId="3E092C28" wp14:editId="758D573E">
+                <wp:simplePos x="0" y="0"/>
+                <wp:positionH relativeFrom="column">
+                  <wp:posOffset>82550</wp:posOffset>
+                </wp:positionH>
+                <wp:positionV relativeFrom="paragraph">
+                  <wp:posOffset>420370</wp:posOffset>
+                </wp:positionV>
+                <wp:extent cx="914400" cy="336550"/>
+                <wp:effectExtent l="0" t="0" r="0" b="6350"/>
+                <wp:wrapNone/>
+                <wp:docPr id="1399611952" name="Text Box 3"/>
+                <wp:cNvGraphicFramePr/>
+                <a:graphic xmlns:a="http://schemas.openxmlformats.org/drawingml/2006/main">
+                  <a:graphicData uri="http://schemas.microsoft.com/office/word/2010/wordprocessingShape">
+                    <wps:wsp>
+                      <wps:cNvSpPr txBox="1"/>
+                      <wps:spPr>
+                        <a:xfrm>
+                          <a:off x="0" y="0"/>
+                          <a:ext cx="914400" cy="336550"/>
+                        </a:xfrm>
+                        <a:prstGeom prst="rect">
+                          <a:avLst/>
+                        </a:prstGeom>
+                        <a:noFill/>
+                        <a:ln w="6350">
+                          <a:noFill/>
+                        </a:ln>
+                      </wps:spPr>
+                      <wps:txbx>
+                        <w:txbxContent>
+                          <w:p>
+                            <w:pPr>
+                              <w:rPr>
+                                <w:color w:val="FFFFFF" w:themeColor="background1"/>
+                              </w:rPr>
+                            </w:pPr>
+                            <w:r>
+                              <w:rPr>
+                                <w:rFonts w:hint="eastAsia"/>
+                                <w:color w:val="FFFFFF" w:themeColor="background1"/>
+                              </w:rPr>
+                              <w:t>예시</w:t>
+                            </w:r>
+                          </w:p>
+                        </w:txbxContent>
+                      </wps:txbx>
+                      <wps:bodyPr rot="0" spcFirstLastPara="0" vertOverflow="overflow" horzOverflow="overflow" vert="horz" wrap="none" lIns="0" tIns="0" rIns="0" bIns="0" numCol="1" spcCol="0" rtlCol="0" fromWordArt="0" anchor="ctr" anchorCtr="0" forceAA="0" compatLnSpc="1">
+                        <a:prstTxWarp prst="textNoShape">
+                          <a:avLst/>
+                        </a:prstTxWarp>
+                        <a:noAutofit/>
+                      </wps:bodyPr>
+                    </wps:wsp>
+                  </a:graphicData>
+                </a:graphic>
+                <wp14:sizeRelV relativeFrom="margin">
+                  <wp14:pctHeight>0</wp14:pctHeight>
+                </wp14:sizeRelV>
+              </wp:anchor>
+            </w:drawing>
+          </mc:Choice>
+          <mc:Fallback>
+            <w:pict>
+              <v:shape w14:anchorId="3E092C28" id="_x0000_s1031" type="#_x0000_t202" style="position:absolute;margin-left:6.5pt;margin-top:33.1pt;width:1in;height:26.5pt;z-index:251660288;visibility:visible;mso-wrap-style:none;mso-height-percent:0;mso-wrap-distance-left:9pt;mso-wrap-distance-top:0;mso-wrap-distance-right:9pt;mso-wrap-distance-bottom:0;mso-position-horizontal:absolute;mso-position-horizontal-relative:text;mso-position-vertical:absolute;mso-position-vertical-relative:text;mso-height-percent:0;mso-height-relative:margin;v-text-anchor:middle" o:gfxdata="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" filled="f" stroked="f" strokeweight=".5pt">
+                <v:textbox inset="0,0,0,0">
+                  <w:txbxContent>
+                    <w:p>
+                      <w:pPr>
+                        <w:rPr>
+                          <w:color w:val="FFFFFF" w:themeColor="background1"/>
+                        </w:rPr>
+                      </w:pPr>
+                      <w:r>
+                        <w:rPr>
+                          <w:rFonts w:hint="eastAsia"/>
+                          <w:color w:val="FFFFFF" w:themeColor="background1"/>
+                        </w:rPr>
+                        <w:t>예시</w:t>
+                      </w:r>
+                    </w:p>
+                  </w:txbxContent>
+                </v:textbox>
+              </v:shape>
+            </w:pict>
+          </mc:Fallback>
+        </mc:AlternateContent>
+      </w:r>
+      <w:r>
+        <w:rPr>
+          <w:noProof/>
+        </w:rPr>
+        <mc:AlternateContent>
+          <mc:Choice Requires="wpg">
+            <w:drawing>
+              <wp:anchor distT="0" distB="0" distL="114300" distR="114300" simplePos="0" relativeHeight="251672576" behindDoc="0" locked="0" layoutInCell="1" allowOverlap="1" wp14:anchorId="75BED5C9" wp14:editId="247BB93C">
+                <wp:simplePos x="0" y="0"/>
+                <wp:positionH relativeFrom="column">
+                  <wp:posOffset>3206750</wp:posOffset>
+                </wp:positionH>
+                <wp:positionV relativeFrom="paragraph">
+                  <wp:posOffset>547370</wp:posOffset>
+                </wp:positionV>
+                <wp:extent cx="1519767" cy="586317"/>
+                <wp:effectExtent l="0" t="38100" r="42545" b="61595"/>
+                <wp:wrapNone/>
+                <wp:docPr id="1161467444" name="그룹 6"/>
+                <wp:cNvGraphicFramePr/>
+                <a:graphic xmlns:a="http://schemas.openxmlformats.org/drawingml/2006/main">
+                  <a:graphicData uri="http://schemas.microsoft.com/office/word/2010/wordprocessingGroup">
+                    <wpg:wgp>
+                      <wpg:cNvGrpSpPr/>
+                      <wpg:grpSpPr>
+                        <a:xfrm>
+                          <a:off x="0" y="0"/>
+                          <a:ext cx="1519767" cy="586317"/>
+                          <a:chOff x="0" y="0"/>
+                          <a:chExt cx="1519767" cy="586317"/>
+                        </a:xfrm>
+                      </wpg:grpSpPr>
+                      <wps:wsp>
+                        <wps:cNvPr id="1293000123" name="직선 연결선 4"/>
+                        <wps:cNvCnPr/>
+                        <wps:spPr>
+                          <a:xfrm flipV="1">
+                            <a:off x="0" y="266700"/>
+                            <a:ext cx="482600" cy="211667"/>
+                          </a:xfrm>
+                          <a:prstGeom prst="line">
+                            <a:avLst/>
+                          </a:prstGeom>
+                          <a:ln>
+                            <a:solidFill>
+                              <a:srgbClr val="FFFF00"/>
+                            </a:solidFill>
+                          </a:ln>
+                        </wps:spPr>
+                        <wps:style>
+                          <a:lnRef idx="1">
+                            <a:schemeClr val="accent1"/>
+                          </a:lnRef>
+                          <a:fillRef idx="0">
+                            <a:schemeClr val="accent1"/>
+                          </a:fillRef>
+                          <a:effectRef idx="0">
+                            <a:schemeClr val="accent1"/>
+                          </a:effectRef>
+                          <a:fontRef idx="minor">
+                            <a:schemeClr val="tx1"/>
+                          </a:fontRef>
+                        </wps:style>
+                        <wps:bodyPr/>
+                      </wps:wsp>
+                      <wps:wsp>
+                        <wps:cNvPr id="851292370" name="별: 꼭짓점 4개 5"/>
+                        <wps:cNvSpPr/>
+                        <wps:spPr>
+                          <a:xfrm>
+                            <a:off x="336550" y="0"/>
+                            <a:ext cx="452967" cy="452967"/>
+                          </a:xfrm>
+                          <a:prstGeom prst="star4">
+                            <a:avLst/>
+                          </a:prstGeom>
+                          <a:solidFill>
+                            <a:schemeClr val="accent4">
+                              <a:lumMod val="20000"/>
+                              <a:lumOff val="80000"/>
+                            </a:schemeClr>
+                          </a:solidFill>
+                          <a:ln>
+                            <a:solidFill>
+                              <a:srgbClr val="FFFF00"/>
+                            </a:solidFill>
+                          </a:ln>
+                        </wps:spPr>
+                        <wps:style>
+                          <a:lnRef idx="2">
+                            <a:schemeClr val="accent1">
+                              <a:shade val="15000"/>
+                            </a:schemeClr>
+                          </a:lnRef>
+                          <a:fillRef idx="1">
+                            <a:schemeClr val="accent1"/>
+                          </a:fillRef>
+                          <a:effectRef idx="0">
+                            <a:schemeClr val="accent1"/>
+                          </a:effectRef>
+                          <a:fontRef idx="minor">
+                            <a:schemeClr val="lt1"/>
+                          </a:fontRef>
+                        </wps:style>
+                        <wps:bodyPr rot="0" spcFirstLastPara="0" vertOverflow="overflow" horzOverflow="overflow" vert="horz" wrap="square" lIns="91440" tIns="45720" rIns="91440" bIns="45720" numCol="1" spcCol="0" rtlCol="0" fromWordArt="0" anchor="ctr" anchorCtr="0" forceAA="0" compatLnSpc="1">
+                          <a:prstTxWarp prst="textNoShape">
+                            <a:avLst/>
+                          </a:prstTxWarp>
+                          <a:noAutofit/>
+                        </wps:bodyPr>
+                      </wps:wsp>
+                      <wps:wsp>
+                        <wps:cNvPr id="684604788" name="직선 연결선 4"/>
+                        <wps:cNvCnPr/>
+                        <wps:spPr>
+                          <a:xfrm>
+                            <a:off x="584200" y="234950"/>
+                            <a:ext cx="698500" cy="150495"/>
+                          </a:xfrm>
+                          <a:prstGeom prst="line">
+                            <a:avLst/>
+                          </a:prstGeom>
+                          <a:ln>
+                            <a:solidFill>
+                              <a:srgbClr val="FFFF00"/>
+                            </a:solidFill>
+                          </a:ln>
+                        </wps:spPr>
+                        <wps:style>
+                          <a:lnRef idx="1">
+                            <a:schemeClr val="accent1"/>
+                          </a:lnRef>
+                          <a:fillRef idx="0">
+                            <a:schemeClr val="accent1"/>
+                          </a:fillRef>
+                          <a:effectRef idx="0">
+                            <a:schemeClr val="accent1"/>
+                          </a:effectRef>
+                          <a:fontRef idx="minor">
+                            <a:schemeClr val="tx1"/>
+                          </a:fontRef>
+                        </wps:style>
+                        <wps:bodyPr/>
+                      </wps:wsp>
+                      <wps:wsp>
+                        <wps:cNvPr id="2003872077" name="별: 꼭짓점 4개 5"/>
+                        <wps:cNvSpPr/>
+                        <wps:spPr>
+                          <a:xfrm>
+                            <a:off x="1066800" y="133350"/>
+                            <a:ext cx="452967" cy="452967"/>
+                          </a:xfrm>
+                          <a:prstGeom prst="star4">
+                            <a:avLst/>
+                          </a:prstGeom>
+                          <a:solidFill>
+                            <a:schemeClr val="accent4">
+                              <a:lumMod val="20000"/>
+                              <a:lumOff val="80000"/>
+                            </a:schemeClr>
+                          </a:solidFill>
+                          <a:ln>
+                            <a:solidFill>
+                              <a:srgbClr val="FFFF00"/>
+                            </a:solidFill>
+                          </a:ln>
+                        </wps:spPr>
+                        <wps:style>
+                          <a:lnRef idx="2">
+                            <a:schemeClr val="accent1">
+                              <a:shade val="15000"/>
+                            </a:schemeClr>
+                          </a:lnRef>
+                          <a:fillRef idx="1">
+                            <a:schemeClr val="accent1"/>
+                          </a:fillRef>
+                          <a:effectRef idx="0">
+                            <a:schemeClr val="accent1"/>
+                          </a:effectRef>
+                          <a:fontRef idx="minor">
+                            <a:schemeClr val="lt1"/>
+                          </a:fontRef>
+                        </wps:style>
+                        <wps:bodyPr rot="0" spcFirstLastPara="0" vertOverflow="overflow" horzOverflow="overflow" vert="horz" wrap="square" lIns="91440" tIns="45720" rIns="91440" bIns="45720" numCol="1" spcCol="0" rtlCol="0" fromWordArt="0" anchor="ctr" anchorCtr="0" forceAA="0" compatLnSpc="1">
+                          <a:prstTxWarp prst="textNoShape">
+                            <a:avLst/>
+                          </a:prstTxWarp>
+                          <a:noAutofit/>
+                        </wps:bodyPr>
+                      </wps:wsp>
+                    </wpg:wgp>
+                  </a:graphicData>
+                </a:graphic>
+              </wp:anchor>
+            </w:drawing>
+          </mc:Choice>
+          <mc:Fallback>
+            <w:pict>
+              <v:group w14:anchorId="2203EFE9" id="그룹 6" o:spid="_x0000_s1026" style="position:absolute;margin-left:252.5pt;margin-top:43.1pt;width:119.65pt;height:46.15pt;z-index:251672576" coordsize="15197,5863" o:gfxdata="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">
+                <v:line id="직선 연결선 4" o:spid="_x0000_s1027" style="position:absolute;flip:y;visibility:visible;mso-wrap-style:square" from="0,2667" to="4826,4783" o:connectortype="straight" o:gfxdata="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" strokecolor="yellow" strokeweight=".5pt">
+                  <v:stroke joinstyle="miter"/>
+                </v:line>
+                <v:shapetype id="_x0000_t187" coordsize="21600,21600" o:spt="187" adj="8100" path="m21600,10800l@2@3,10800,0@3@3,,10800@3@2,10800,21600@2@2xe">
+                  <v:stroke joinstyle="miter"/>
+                  <v:formulas>
+                    <v:f eqn="sum 10800 0 #0"/>
+                    <v:f eqn="prod @0 23170 32768"/>
+                    <v:f eqn="sum @1 10800 0"/>
+                    <v:f eqn="sum 10800 0 @1"/>
+                  </v:formulas>
+                  <v:path gradientshapeok="t" o:connecttype="rect" textboxrect="@3,@3,@2,@2"/>
+                  <v:handles>
+                    <v:h position="#0,center" xrange="0,10800"/>
+                  </v:handles>
+                </v:shapetype>
+                <v:shape id="별: 꼭짓점 4개 5" o:spid="_x0000_s1028" type="#_x0000_t187" style="position:absolute;left:3365;width:4530;height:4529;visibility:visible;mso-wrap-style:square;v-text-anchor:middle" o:gfxdata="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" fillcolor="#caedfb [663]" strokecolor="yellow" strokeweight="1pt"/>
+                <v:line id="직선 연결선 4" o:spid="_x0000_s1029" style="position:absolute;visibility:visible;mso-wrap-style:square" from="5842,2349" to="12827,3854" o:connectortype="straight" o:gfxdata="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" strokecolor="yellow" strokeweight=".5pt">
+                  <v:stroke joinstyle="miter"/>
+                </v:line>
+                <v:shape id="별: 꼭짓점 4개 5" o:spid="_x0000_s1030" type="#_x0000_t187" style="position:absolute;left:10668;top:1333;width:4529;height:4530;visibility:visible;mso-wrap-style:square;v-text-anchor:middle" o:gfxdata="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" fillcolor="#caedfb [663]" strokecolor="yellow" strokeweight="1pt"/>
+              </v:group>
+            </w:pict>
+          </mc:Fallback>
+        </mc:AlternateContent>
+      </w:r>
+      <w:r>
+        <w:rPr>
+          <w:noProof/>
+        </w:rPr>
+        <mc:AlternateContent>
+          <mc:Choice Requires="wpg">
+            <w:drawing>
+              <wp:anchor distT="0" distB="0" distL="114300" distR="114300" simplePos="0" relativeHeight="251670528" behindDoc="0" locked="0" layoutInCell="1" allowOverlap="1" wp14:anchorId="282E23CB" wp14:editId="78D95310">
+                <wp:simplePos x="0" y="0"/>
+                <wp:positionH relativeFrom="column">
+                  <wp:posOffset>768350</wp:posOffset>
+                </wp:positionH>
+                <wp:positionV relativeFrom="paragraph">
+                  <wp:posOffset>547370</wp:posOffset>
+                </wp:positionV>
+                <wp:extent cx="1519767" cy="586317"/>
+                <wp:effectExtent l="0" t="38100" r="42545" b="61595"/>
+                <wp:wrapNone/>
+                <wp:docPr id="208421428" name="그룹 6"/>
+                <wp:cNvGraphicFramePr/>
+                <a:graphic xmlns:a="http://schemas.openxmlformats.org/drawingml/2006/main">
+                  <a:graphicData uri="http://schemas.microsoft.com/office/word/2010/wordprocessingGroup">
+                    <wpg:wgp>
+                      <wpg:cNvGrpSpPr/>
+                      <wpg:grpSpPr>
+                        <a:xfrm>
+                          <a:off x="0" y="0"/>
+                          <a:ext cx="1519767" cy="586317"/>
+                          <a:chOff x="0" y="0"/>
+                          <a:chExt cx="1519767" cy="586317"/>
+                        </a:xfrm>
+                      </wpg:grpSpPr>
+                      <wps:wsp>
+                        <wps:cNvPr id="1278692999" name="직선 연결선 4"/>
+                        <wps:cNvCnPr/>
+                        <wps:spPr>
+                          <a:xfrm flipV="1">
+                            <a:off x="0" y="266700"/>
+                            <a:ext cx="482600" cy="211667"/>
+                          </a:xfrm>
+                          <a:prstGeom prst="line">
+                            <a:avLst/>
+                          </a:prstGeom>
+                          <a:ln>
+                            <a:solidFill>
+                              <a:srgbClr val="FFFF00"/>
+                            </a:solidFill>
+                          </a:ln>
+                        </wps:spPr>
+                        <wps:style>
+                          <a:lnRef idx="1">
+                            <a:schemeClr val="accent1"/>
+                          </a:lnRef>
+                          <a:fillRef idx="0">
+                            <a:schemeClr val="accent1"/>
+                          </a:fillRef>
+                          <a:effectRef idx="0">
+                            <a:schemeClr val="accent1"/>
+                          </a:effectRef>
+                          <a:fontRef idx="minor">
+                            <a:schemeClr val="tx1"/>
+                          </a:fontRef>
+                        </wps:style>
+                        <wps:bodyPr/>
+                      </wps:wsp>
+                      <wps:wsp>
+                        <wps:cNvPr id="1050814022" name="별: 꼭짓점 4개 5"/>
+                        <wps:cNvSpPr/>
+                        <wps:spPr>
+                          <a:xfrm>
+                            <a:off x="336550" y="0"/>
+                            <a:ext cx="452967" cy="452967"/>
+                          </a:xfrm>
+                          <a:prstGeom prst="star4">
+                            <a:avLst/>
+                          </a:prstGeom>
+                          <a:solidFill>
+                            <a:schemeClr val="accent4">
+                              <a:lumMod val="20000"/>
+                              <a:lumOff val="80000"/>
+                            </a:schemeClr>
+                          </a:solidFill>
+                          <a:ln>
+                            <a:solidFill>
+                              <a:srgbClr val="FFFF00"/>
+                            </a:solidFill>
+                          </a:ln>
+                        </wps:spPr>
+                        <wps:style>
+                          <a:lnRef idx="2">
+                            <a:schemeClr val="accent1">
+                              <a:shade val="15000"/>
+                            </a:schemeClr>
+                          </a:lnRef>
+                          <a:fillRef idx="1">
+                            <a:schemeClr val="accent1"/>
+                          </a:fillRef>
+                          <a:effectRef idx="0">
+                            <a:schemeClr val="accent1"/>
+                          </a:effectRef>
+                          <a:fontRef idx="minor">
+                            <a:schemeClr val="lt1"/>
+                          </a:fontRef>
+                        </wps:style>
+                        <wps:bodyPr rot="0" spcFirstLastPara="0" vertOverflow="overflow" horzOverflow="overflow" vert="horz" wrap="square" lIns="91440" tIns="45720" rIns="91440" bIns="45720" numCol="1" spcCol="0" rtlCol="0" fromWordArt="0" anchor="ctr" anchorCtr="0" forceAA="0" compatLnSpc="1">
+                          <a:prstTxWarp prst="textNoShape">
+                            <a:avLst/>
+                          </a:prstTxWarp>
+                          <a:noAutofit/>
+                        </wps:bodyPr>
+                      </wps:wsp>
+                      <wps:wsp>
+                        <wps:cNvPr id="882225811" name="직선 연결선 4"/>
+                        <wps:cNvCnPr/>
+                        <wps:spPr>
+                          <a:xfrm>
+                            <a:off x="584200" y="234950"/>
+                            <a:ext cx="698500" cy="150495"/>
+                          </a:xfrm>
+                          <a:prstGeom prst="line">
+                            <a:avLst/>
+                          </a:prstGeom>
+                          <a:ln>
+                            <a:solidFill>
+                              <a:schemeClr val="bg1"/>
+                            </a:solidFill>
+                          </a:ln>
+                        </wps:spPr>
+                        <wps:style>
+                          <a:lnRef idx="1">
+                            <a:schemeClr val="accent1"/>
+                          </a:lnRef>
+                          <a:fillRef idx="0">
+                            <a:schemeClr val="accent1"/>
+                          </a:fillRef>
+                          <a:effectRef idx="0">
+                            <a:schemeClr val="accent1"/>
+                          </a:effectRef>
+                          <a:fontRef idx="minor">
+                            <a:schemeClr val="tx1"/>
+                          </a:fontRef>
+                        </wps:style>
+                        <wps:bodyPr/>
+                      </wps:wsp>
+                      <wps:wsp>
+                        <wps:cNvPr id="1010561537" name="별: 꼭짓점 4개 5"/>
+                        <wps:cNvSpPr/>
+                        <wps:spPr>
+                          <a:xfrm>
+                            <a:off x="1066800" y="133350"/>
+                            <a:ext cx="452967" cy="452967"/>
+                          </a:xfrm>
+                          <a:prstGeom prst="star4">
+                            <a:avLst/>
+                          </a:prstGeom>
+                          <a:solidFill>
+                            <a:schemeClr val="bg1"/>
+                          </a:solidFill>
+                        </wps:spPr>
+                        <wps:style>
+                          <a:lnRef idx="2">
+                            <a:schemeClr val="accent1">
+                              <a:shade val="15000"/>
+                            </a:schemeClr>
+                          </a:lnRef>
+                          <a:fillRef idx="1">
+                            <a:schemeClr val="accent1"/>
+                          </a:fillRef>
+                          <a:effectRef idx="0">
+                            <a:schemeClr val="accent1"/>
+                          </a:effectRef>
+                          <a:fontRef idx="minor">
+                            <a:schemeClr val="lt1"/>
+                          </a:fontRef>
+                        </wps:style>
+                        <wps:bodyPr rot="0" spcFirstLastPara="0" vertOverflow="overflow" horzOverflow="overflow" vert="horz" wrap="square" lIns="91440" tIns="45720" rIns="91440" bIns="45720" numCol="1" spcCol="0" rtlCol="0" fromWordArt="0" anchor="ctr" anchorCtr="0" forceAA="0" compatLnSpc="1">
+                          <a:prstTxWarp prst="textNoShape">
+                            <a:avLst/>
+                          </a:prstTxWarp>
+                          <a:noAutofit/>
+                        </wps:bodyPr>
+                      </wps:wsp>
+                    </wpg:wgp>
+                  </a:graphicData>
+                </a:graphic>
+              </wp:anchor>
+            </w:drawing>
+          </mc:Choice>
+          <mc:Fallback>
+            <w:pict>
+              <v:group w14:anchorId="1ED8ECD2" id="그룹 6" o:spid="_x0000_s1026" style="position:absolute;margin-left:60.5pt;margin-top:43.1pt;width:119.65pt;height:46.15pt;z-index:251670528" coordsize="15197,5863" o:gfxdata="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">
+                <v:line id="직선 연결선 4" o:spid="_x0000_s1027" style="position:absolute;flip:y;visibility:visible;mso-wrap-style:square" from="0,2667" to="4826,4783" o:connectortype="straight" o:gfxdata="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" strokecolor="yellow" strokeweight=".5pt">
+                  <v:stroke joinstyle="miter"/>
+                </v:line>
+                <v:shape id="별: 꼭짓점 4개 5" o:spid="_x0000_s1028" type="#_x0000_t187" style="position:absolute;left:3365;width:4530;height:4529;visibility:visible;mso-wrap-style:square;v-text-anchor:middle" o:gfxdata="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" fillcolor="#caedfb [663]" strokecolor="yellow" strokeweight="1pt"/>
+                <v:line id="직선 연결선 4" o:spid="_x0000_s1029" style="position:absolute;visibility:visible;mso-wrap-style:square" from="5842,2349" to="12827,3854" o:connectortype="straight" o:gfxdata="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" strokecolor="white [3212]" strokeweight=".5pt">
+                  <v:stroke joinstyle="miter"/>
+                </v:line>
+                <v:shape id="별: 꼭짓점 4개 5" o:spid="_x0000_s1030" type="#_x0000_t187" style="position:absolute;left:10668;top:1333;width:4529;height:4530;visibility:visible;mso-wrap-style:square;v-text-anchor:middle" o:gfxdata="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" fillcolor="white [3212]" strokecolor="#030e13 [484]" strokeweight="1pt"/>
+              </v:group>
+            </w:pict>
+          </mc:Fallback>
+        </mc:AlternateContent>
+      </w:r>
+      <w:r>
+        <w:rPr>
+          <w:rFonts w:hint="eastAsia"/>
+        </w:rPr>
+        <w:t xml:space="preserve">- </w:t>
+      </w:r>
+      <w:r>
+        <w:rPr>
+          <w:rFonts w:hint="eastAsia"/>
+        </w:rPr>
+        <w:t xml:space="preserve">역천? </w:t>
+      </w:r>
+      <w:proofErr w:type="gramStart"/>
+      <w:r>
+        <w:rPr>
+          <w:rFonts w:hint="eastAsia"/>
+        </w:rPr>
+        <w:t>리듬</w:t>
+      </w:r>
+      <w:proofErr w:type="gramEnd"/>
+      <w:r>
+        <w:rPr>
+          <w:rFonts w:hint="eastAsia"/>
+        </w:rPr>
+        <w:t xml:space="preserve"> 게임 같은 느낌?</w:t>
+      </w:r>
+      <w:r>
+        <w:rPr>
+          <w:rFonts w:hint="eastAsia"/>
+        </w:rPr>
+        <w:t xml:space="preserve"> (타다닥Z, </w:t>
+      </w:r>
+      <w:proofErr w:type="spellStart"/>
+      <w:r>
+        <w:rPr>
+          <w:rFonts w:hint="eastAsia"/>
+        </w:rPr>
+        <w:t>타다다닥</w:t>
+      </w:r>
+      <w:proofErr w:type="spellEnd"/>
+      <w:r>
+        <w:rPr>
+          <w:rFonts w:hint="eastAsia"/>
+        </w:rPr>
+        <w:t xml:space="preserve">Z, </w:t>
+      </w:r>
+      <w:proofErr w:type="spellStart"/>
+      <w:r>
+        <w:rPr>
+          <w:rFonts w:hint="eastAsia"/>
+        </w:rPr>
+        <w:t>타닥</w:t>
+      </w:r>
+      <w:proofErr w:type="spellEnd"/>
+      <w:r>
+        <w:rPr>
+          <w:rFonts w:hint="eastAsia"/>
+        </w:rPr>
+        <w:t>Z -&gt; 최종 단계)</w:t>
+      </w:r>
+    </w:p>
+    <w:p>
+      <w:pPr>
+        <w:rPr>
+          <w:szCs w:val="22"/>
+        </w:rPr>
+      </w:pPr>
+      <w:r>
+        <w:rPr>
+          <w:rFonts w:hint="eastAsia"/>
+          <w:szCs w:val="22"/>
+        </w:rPr>
+        <w:t>일반 스킬로 게이지 회복</w:t>
+      </w:r>
+      <w:r>
+        <w:rPr>
+          <w:rFonts w:hint="eastAsia"/>
+          <w:szCs w:val="22"/>
+        </w:rPr>
+        <w:t xml:space="preserve"> </w:t>
+      </w:r>
+      <w:r>
+        <w:rPr>
+          <w:rFonts w:hint="eastAsia"/>
+          <w:szCs w:val="22"/>
+        </w:rPr>
+        <w:t>(게이지회복: 별을 잇는 선이 차오르는 느낌)</w:t>
+      </w:r>
+    </w:p>
+    <w:p>
+      <w:pPr>
+        <w:rPr>
+          <w:szCs w:val="22"/>
+        </w:rPr>
+      </w:pPr>
+    </w:p>
+    <w:p>
+      <w:pPr>
+        <w:rPr>
+          <w:szCs w:val="22"/>
+        </w:rPr>
+      </w:pPr>
+      <w:r>
+        <w:rPr>
+          <w:rFonts w:hint="eastAsia"/>
+          <w:szCs w:val="22"/>
+        </w:rPr>
+        <w:t xml:space="preserve">5. </w:t>
+      </w:r>
+      <w:r>
+        <w:rPr>
+          <w:rFonts w:hint="eastAsia"/>
+        </w:rPr>
+        <w:t>우주</w:t>
+      </w:r>
+      <w:r>
+        <w:t xml:space="preserve"> 전체의 지혜의 세 부문</w:t>
+      </w:r>
+    </w:p>
+    <w:p>
+      <w:pPr>
+        <w:rPr>
+          <w:szCs w:val="22"/>
+        </w:rPr>
+      </w:pPr>
+      <w:r>
+        <w:rPr>
+          <w:rFonts w:hint="eastAsia"/>
+          <w:szCs w:val="22"/>
+        </w:rPr>
+        <w:t>- 태양(연금술), 달(점성술), 별(신성마법)을 활용</w:t>
+      </w:r>
+    </w:p>
+    <w:p>
+      <w:pPr>
+        <w:rPr>
+          <w:rFonts w:hint="eastAsia"/>
+          <w:szCs w:val="22"/>
+        </w:rPr>
+      </w:pPr>
+      <w:r>
+        <w:rPr>
+          <w:rFonts w:hint="eastAsia"/>
+          <w:szCs w:val="22"/>
+        </w:rPr>
+        <w:t>- 스탠스 변환 캐릭터?</w:t>
+      </w:r>
+    </w:p>
+    <w:p>
+      <w:pPr>
+        <w:rPr>
+          <w:szCs w:val="22"/>
+        </w:rPr>
+      </w:pPr>
+    </w:p>
+    <w:p>
+      <w:pPr>
+        <w:rPr>
+          <w:szCs w:val="22"/>
+        </w:rPr>
+      </w:pPr>
+      <w:r>
+        <w:rPr>
+          <w:rFonts w:hint="eastAsia"/>
+          <w:szCs w:val="22"/>
+        </w:rPr>
+        <w:lastRenderedPageBreak/>
+        <w:t>6. 별이 있는 위치로 순간이동(워프)? (</w:t>
+      </w:r>
+      <w:proofErr w:type="spellStart"/>
+      <w:r>
+        <w:rPr>
+          <w:rFonts w:hint="eastAsia"/>
+          <w:szCs w:val="22"/>
+        </w:rPr>
+        <w:t>리퍼</w:t>
+      </w:r>
+      <w:proofErr w:type="spellEnd"/>
+      <w:r>
+        <w:rPr>
+          <w:rFonts w:hint="eastAsia"/>
+          <w:szCs w:val="22"/>
+        </w:rPr>
+        <w:t xml:space="preserve"> </w:t>
+      </w:r>
+      <w:proofErr w:type="spellStart"/>
+      <w:proofErr w:type="gramStart"/>
+      <w:r>
+        <w:rPr>
+          <w:rFonts w:hint="eastAsia"/>
+          <w:szCs w:val="22"/>
+        </w:rPr>
+        <w:t>나메</w:t>
+      </w:r>
+      <w:proofErr w:type="spellEnd"/>
+      <w:r>
+        <w:rPr>
+          <w:rFonts w:hint="eastAsia"/>
+          <w:szCs w:val="22"/>
+        </w:rPr>
+        <w:t xml:space="preserve"> </w:t>
+      </w:r>
+      <w:r>
+        <w:rPr>
+          <w:rFonts w:hint="eastAsia"/>
+          <w:szCs w:val="22"/>
+        </w:rPr>
+        <w:t>처럼</w:t>
+      </w:r>
+      <w:proofErr w:type="gramEnd"/>
+      <w:r>
+        <w:rPr>
+          <w:rFonts w:hint="eastAsia"/>
+          <w:szCs w:val="22"/>
+        </w:rPr>
+        <w:t>)</w:t>
+      </w:r>
+    </w:p>
+    <w:p>
+      <w:pPr>
+        <w:rPr>
+          <w:szCs w:val="22"/>
+        </w:rPr>
+      </w:pPr>
+      <w:r>
+        <w:rPr>
+          <w:rFonts w:hint="eastAsia"/>
+          <w:szCs w:val="22"/>
+        </w:rPr>
+        <w:t xml:space="preserve">- 게이지를 소비하여 워프 가능. </w:t>
+      </w:r>
+    </w:p>
+    <w:p>
+      <w:pPr>
+        <w:rPr>
+          <w:rFonts w:hint="eastAsia"/>
+          <w:szCs w:val="22"/>
+        </w:rPr>
+      </w:pPr>
+      <w:r>
+        <w:rPr>
+          <w:rFonts w:hint="eastAsia"/>
+          <w:szCs w:val="22"/>
+        </w:rPr>
+        <w:t>- 이동한 위치에 별무리 흔적을 남김, 이동한 궤적을 따라 긴 은하수가 형성됨. (2</w:t>
+      </w:r>
+      <w:proofErr w:type="gramStart"/>
+      <w:r>
+        <w:rPr>
+          <w:rFonts w:hint="eastAsia"/>
+          <w:szCs w:val="22"/>
+        </w:rPr>
+        <w:t>개가 한</w:t>
+      </w:r>
+      <w:proofErr w:type="gramEnd"/>
+      <w:r>
+        <w:rPr>
+          <w:rFonts w:hint="eastAsia"/>
+          <w:szCs w:val="22"/>
+        </w:rPr>
+        <w:t xml:space="preserve"> 세트)</w:t>
+      </w:r>
+    </w:p>
+    <w:p>
+      <w:pPr>
+        <w:rPr>
+          <w:szCs w:val="22"/>
+        </w:rPr>
+      </w:pPr>
+      <w:r>
+        <w:rPr>
+          <w:rFonts w:hint="eastAsia"/>
+          <w:szCs w:val="22"/>
+        </w:rPr>
+        <w:t>- x키를 입력하면 은하수가 폭발하며 피해를 주고 별무리와 은하수가 사라짐.</w:t>
+      </w:r>
+    </w:p>
+    <w:p>
+      <w:pPr>
+        <w:rPr>
+          <w:rFonts w:hint="eastAsia"/>
+          <w:szCs w:val="22"/>
+        </w:rPr>
+      </w:pPr>
+      <w:r>
+        <w:rPr>
+          <w:rFonts w:hint="eastAsia"/>
+          <w:szCs w:val="22"/>
+        </w:rPr>
+        <w:t>- 은하수가 교차하는 지점은 더욱 강력한 피해를 줌.</w:t>
+      </w:r>
+    </w:p>
+    <w:p>
+      <w:pPr>
+        <w:widowControl/>
+        <w:wordWrap/>
+        <w:autoSpaceDE/>
+        <w:autoSpaceDN/>
+      </w:pPr>
+      <w:r>
+        <w:rPr>
+          <w:rFonts w:hint="eastAsia"/>
+        </w:rPr>
+        <w:t xml:space="preserve">-&gt; 소서의 점멸과도 유사함. </w:t>
+      </w:r>
+    </w:p>
+    <w:p>
+      <w:pPr>
+        <w:widowControl/>
+        <w:wordWrap/>
+        <w:autoSpaceDE/>
+        <w:autoSpaceDN/>
+        <w:rPr>
+          <w:rFonts w:hint="eastAsia"/>
+        </w:rPr>
+      </w:pPr>
+    </w:p>
+    <w:p>
+      <w:pPr>
+        <w:widowControl/>
+        <w:wordWrap/>
+        <w:autoSpaceDE/>
+        <w:autoSpaceDN/>
+      </w:pPr>
+      <w:r>
+        <w:rPr>
+          <w:rFonts w:hint="eastAsia"/>
+        </w:rPr>
+        <w:t xml:space="preserve">7. 우주의 4가지 기본 상호작용을 다뤄? </w:t>
+      </w:r>
+    </w:p>
+    <w:p>
+      <w:pPr>
+        <w:widowControl/>
+        <w:wordWrap/>
+        <w:autoSpaceDE/>
+        <w:autoSpaceDN/>
+      </w:pPr>
+      <w:r>
+        <w:rPr>
+          <w:rFonts w:hint="eastAsia"/>
+        </w:rPr>
+        <w:t xml:space="preserve">- 이건 뭔가 깨달음 노드 중 아이덴티티 사용x에 </w:t>
+      </w:r>
+      <w:proofErr w:type="spellStart"/>
+      <w:r>
+        <w:rPr>
+          <w:rFonts w:hint="eastAsia"/>
+        </w:rPr>
+        <w:t>가까운듯</w:t>
+      </w:r>
+      <w:proofErr w:type="spellEnd"/>
+      <w:r>
+        <w:rPr>
+          <w:rFonts w:hint="eastAsia"/>
+        </w:rPr>
+        <w:t>.</w:t>
+      </w:r>
+    </w:p>
+    <w:p>
+      <w:pPr>
+        <w:widowControl/>
+        <w:wordWrap/>
+        <w:autoSpaceDE/>
+        <w:autoSpaceDN/>
+      </w:pPr>
+      <w:r>
+        <w:rPr>
+          <w:rFonts w:hint="eastAsia"/>
+        </w:rPr>
+        <w:t xml:space="preserve">- 근데 나쁘지 </w:t>
+      </w:r>
+      <w:proofErr w:type="spellStart"/>
+      <w:r>
+        <w:rPr>
+          <w:rFonts w:hint="eastAsia"/>
+        </w:rPr>
+        <w:t>않은게</w:t>
+      </w:r>
+      <w:proofErr w:type="spellEnd"/>
+      <w:r>
+        <w:rPr>
+          <w:rFonts w:hint="eastAsia"/>
+        </w:rPr>
+        <w:t xml:space="preserve"> 연금술+점성술의 조합이라 이런 과학적 관점의 힘을 사용할 수 있다고 생각함.</w:t>
+      </w:r>
+    </w:p>
+    <w:p>
+      <w:pPr>
+        <w:widowControl/>
+        <w:wordWrap/>
+        <w:autoSpaceDE/>
+        <w:autoSpaceDN/>
+        <w:rPr>
+          <w:rFonts w:hint="eastAsia"/>
         </w:rPr>
       </w:pPr>
     </w:p>
@@ -3004,12 +4022,19 @@
   <w:style w:type="paragraph" w:default="1" w:styleId="a">
     <w:name w:val="Normal"/>
     <w:qFormat/>
+    <w:rsid w:val="00AA4F0D"/>
     <w:pPr>
       <w:widowControl w:val="0"/>
       <w:wordWrap w:val="0"/>
       <w:autoSpaceDE w:val="0"/>
       <w:autoSpaceDN w:val="0"/>
     </w:pPr>
+    <w:rPr>
+      <w:rFonts w:ascii="Pretendard Medium" w:eastAsia="Pretendard Medium" w:hAnsi="Pretendard Medium" w:cs="Pretendard Medium"/>
+      <w:color w:val="000000" w:themeColor="text1"/>
+      <w:sz w:val="20"/>
+      <w:szCs w:val="20"/>
+    </w:rPr>
   </w:style>
   <w:style w:type="paragraph" w:styleId="1">
     <w:name w:val="heading 1"/>
@@ -3027,7 +4052,6 @@
     </w:pPr>
     <w:rPr>
       <w:rFonts w:asciiTheme="majorHAnsi" w:eastAsiaTheme="majorEastAsia" w:hAnsiTheme="majorHAnsi" w:cstheme="majorBidi"/>
-      <w:color w:val="000000" w:themeColor="text1"/>
       <w:sz w:val="32"/>
       <w:szCs w:val="32"/>
     </w:rPr>
@@ -3050,7 +4074,6 @@
     </w:pPr>
     <w:rPr>
       <w:rFonts w:asciiTheme="majorHAnsi" w:eastAsiaTheme="majorEastAsia" w:hAnsiTheme="majorHAnsi" w:cstheme="majorBidi"/>
-      <w:color w:val="000000" w:themeColor="text1"/>
       <w:sz w:val="28"/>
       <w:szCs w:val="28"/>
     </w:rPr>
@@ -3073,7 +4096,6 @@
     </w:pPr>
     <w:rPr>
       <w:rFonts w:asciiTheme="majorHAnsi" w:eastAsiaTheme="majorEastAsia" w:hAnsiTheme="majorHAnsi" w:cstheme="majorBidi"/>
-      <w:color w:val="000000" w:themeColor="text1"/>
       <w:sz w:val="24"/>
     </w:rPr>
   </w:style>
@@ -3095,7 +4117,6 @@
     </w:pPr>
     <w:rPr>
       <w:rFonts w:asciiTheme="majorHAnsi" w:eastAsiaTheme="majorEastAsia" w:hAnsiTheme="majorHAnsi" w:cstheme="majorBidi"/>
-      <w:color w:val="000000" w:themeColor="text1"/>
     </w:rPr>
   </w:style>
   <w:style w:type="paragraph" w:styleId="5">
@@ -3117,7 +4138,6 @@
     </w:pPr>
     <w:rPr>
       <w:rFonts w:asciiTheme="majorHAnsi" w:eastAsiaTheme="majorEastAsia" w:hAnsiTheme="majorHAnsi" w:cstheme="majorBidi"/>
-      <w:color w:val="000000" w:themeColor="text1"/>
     </w:rPr>
   </w:style>
   <w:style w:type="paragraph" w:styleId="6">
@@ -3139,7 +4159,6 @@
     </w:pPr>
     <w:rPr>
       <w:rFonts w:asciiTheme="majorHAnsi" w:eastAsiaTheme="majorEastAsia" w:hAnsiTheme="majorHAnsi" w:cstheme="majorBidi"/>
-      <w:color w:val="000000" w:themeColor="text1"/>
     </w:rPr>
   </w:style>
   <w:style w:type="paragraph" w:styleId="7">
@@ -3161,7 +4180,6 @@
     </w:pPr>
     <w:rPr>
       <w:rFonts w:asciiTheme="majorHAnsi" w:eastAsiaTheme="majorEastAsia" w:hAnsiTheme="majorHAnsi" w:cstheme="majorBidi"/>
-      <w:color w:val="000000" w:themeColor="text1"/>
     </w:rPr>
   </w:style>
   <w:style w:type="paragraph" w:styleId="8">
@@ -3183,7 +4201,6 @@
     </w:pPr>
     <w:rPr>
       <w:rFonts w:asciiTheme="majorHAnsi" w:eastAsiaTheme="majorEastAsia" w:hAnsiTheme="majorHAnsi" w:cstheme="majorBidi"/>
-      <w:color w:val="000000" w:themeColor="text1"/>
     </w:rPr>
   </w:style>
   <w:style w:type="paragraph" w:styleId="9">
@@ -3205,7 +4222,6 @@
     </w:pPr>
     <w:rPr>
       <w:rFonts w:asciiTheme="majorHAnsi" w:eastAsiaTheme="majorEastAsia" w:hAnsiTheme="majorHAnsi" w:cstheme="majorBidi"/>
-      <w:color w:val="000000" w:themeColor="text1"/>
     </w:rPr>
   </w:style>
   <w:style w:type="character" w:default="1" w:styleId="a0">

--- a/로스트아크/아스트로맨서(Astromancer)_현자/별자리컨셉.docx
+++ b/로스트아크/아스트로맨서(Astromancer)_현자/별자리컨셉.docx
@@ -553,7 +553,11 @@
         <w:t>대우주</w:t>
       </w:r>
       <w:r>
-        <w:t xml:space="preserve">-소우주의 유비추론을 받아들인 연금술사에 의해 에테르는 지상계에도 있을 것이라는 관념으로 이어졌고, 이는 현자의 </w:t>
+        <w:t>-소우주의 유비추론을 받아들인 연금술사에 의해 에테르는 지상계에도 있을 것이라는 관념으로 이어졌고, 이는 현</w:t>
+      </w:r>
+      <w:r>
+        <w:lastRenderedPageBreak/>
+        <w:t xml:space="preserve">자의 </w:t>
       </w:r>
       <w:proofErr w:type="spellStart"/>
       <w:r>
@@ -1177,6 +1181,7 @@
         <w:rPr>
           <w:rFonts w:hint="eastAsia"/>
         </w:rPr>
+        <w:lastRenderedPageBreak/>
         <w:t>에메랄드 태블릿(Emerald Tablet)</w:t>
       </w:r>
     </w:p>
@@ -1221,7 +1226,6 @@
         <w:rPr>
           <w:rFonts w:hint="eastAsia"/>
         </w:rPr>
-        <w:lastRenderedPageBreak/>
         <w:t xml:space="preserve">끈이 달린 </w:t>
       </w:r>
       <w:r>
@@ -1231,13 +1235,7 @@
         <w:t>휴대용 혼천의</w:t>
       </w:r>
     </w:p>
-    <w:p>
-      <w:pPr>
-        <w:rPr>
-          <w:rFonts w:hint="eastAsia"/>
-        </w:rPr>
-      </w:pPr>
-    </w:p>
+    <w:p/>
     <w:p>
       <w:r>
         <w:rPr>
@@ -1881,16 +1879,10 @@
     <w:p/>
     <w:p/>
     <w:p>
-      <w:pPr>
-        <w:rPr>
-          <w:rFonts w:hint="eastAsia"/>
-        </w:rPr>
-      </w:pPr>
       <w:r>
         <w:rPr>
           <w:noProof/>
         </w:rPr>
-        <w:lastRenderedPageBreak/>
         <mc:AlternateContent>
           <mc:Choice Requires="wps">
             <w:drawing>
@@ -1935,7 +1927,7 @@
                               <w:spacing w:after="0"/>
                               <w:jc w:val="center"/>
                               <w:rPr>
-                                <w:rFonts w:ascii="Pretendard Black" w:eastAsia="Pretendard Black" w:hAnsi="Pretendard Black" w:hint="eastAsia"/>
+                                <w:rFonts w:ascii="Pretendard Black" w:eastAsia="Pretendard Black" w:hAnsi="Pretendard Black"/>
                                 <w:color w:val="FFFFFF" w:themeColor="background1"/>
                                 <w:sz w:val="28"/>
                                 <w:szCs w:val="32"/>
@@ -1981,7 +1973,7 @@
                         <w:spacing w:after="0"/>
                         <w:jc w:val="center"/>
                         <w:rPr>
-                          <w:rFonts w:ascii="Pretendard Black" w:eastAsia="Pretendard Black" w:hAnsi="Pretendard Black" w:hint="eastAsia"/>
+                          <w:rFonts w:ascii="Pretendard Black" w:eastAsia="Pretendard Black" w:hAnsi="Pretendard Black"/>
                           <w:color w:val="FFFFFF" w:themeColor="background1"/>
                           <w:sz w:val="28"/>
                           <w:szCs w:val="32"/>
@@ -2052,13 +2044,7 @@
         <w:t xml:space="preserve"> -&gt; 별이 N개 이상이 일정 범위내에 모이면 Z키로 스킬을 사용할 수 있어. 별들이 하나로 합쳐져 크기가 커졌다가 폭발해.</w:t>
       </w:r>
     </w:p>
-    <w:p>
-      <w:pPr>
-        <w:rPr>
-          <w:rFonts w:hint="eastAsia"/>
-        </w:rPr>
-      </w:pPr>
-    </w:p>
+    <w:p/>
     <w:p>
       <w:r>
         <w:rPr>
@@ -2162,13 +2148,7 @@
         <w:rPr>
           <w:rFonts w:hint="eastAsia"/>
         </w:rPr>
-        <w:t xml:space="preserve">- </w:t>
-      </w:r>
-      <w:r>
-        <w:rPr>
-          <w:rFonts w:hint="eastAsia"/>
-        </w:rPr>
-        <w:t>특정 지점에 별을 불러들임</w:t>
+        <w:t>- 특정 지점에 별을 불러들임</w:t>
       </w:r>
     </w:p>
     <w:p>
@@ -2228,19 +2208,7 @@
         <w:rPr>
           <w:rFonts w:hint="eastAsia"/>
         </w:rPr>
-        <w:t xml:space="preserve"> 함. </w:t>
-      </w:r>
-      <w:r>
-        <w:rPr>
-          <w:rFonts w:hint="eastAsia"/>
-        </w:rPr>
-        <w:t>(별자리 모양을 따라서)</w:t>
-      </w:r>
-      <w:r>
-        <w:rPr>
-          <w:rFonts w:hint="eastAsia"/>
-        </w:rPr>
-        <w:t xml:space="preserve"> </w:t>
+        <w:t xml:space="preserve"> 함. (별자리 모양을 따라서) </w:t>
       </w:r>
       <w:r>
         <w:t>총</w:t>
@@ -2272,9 +2240,6 @@
         <w:wordWrap/>
         <w:autoSpaceDE/>
         <w:autoSpaceDN/>
-        <w:rPr>
-          <w:rFonts w:hint="eastAsia"/>
-        </w:rPr>
       </w:pPr>
       <w:r>
         <w:rPr>
@@ -2318,7 +2283,6 @@
                           <w:p>
                             <w:pPr>
                               <w:rPr>
-                                <w:rFonts w:hint="eastAsia"/>
                                 <w:color w:val="FFFFFF" w:themeColor="background1"/>
                               </w:rPr>
                             </w:pPr>
@@ -2355,7 +2319,6 @@
                     <w:p>
                       <w:pPr>
                         <w:rPr>
-                          <w:rFonts w:hint="eastAsia"/>
                           <w:color w:val="FFFFFF" w:themeColor="background1"/>
                         </w:rPr>
                       </w:pPr>
@@ -2513,7 +2476,6 @@
                           <w:p>
                             <w:pPr>
                               <w:rPr>
-                                <w:rFonts w:hint="eastAsia"/>
                                 <w:color w:val="FFFFFF" w:themeColor="background1"/>
                               </w:rPr>
                             </w:pPr>
@@ -2550,7 +2512,6 @@
                     <w:p>
                       <w:pPr>
                         <w:rPr>
-                          <w:rFonts w:hint="eastAsia"/>
                           <w:color w:val="FFFFFF" w:themeColor="background1"/>
                         </w:rPr>
                       </w:pPr>
@@ -3106,111 +3067,231 @@
         </w:rPr>
         <w:t xml:space="preserve">역천? </w:t>
       </w:r>
+      <w:r>
+        <w:rPr>
+          <w:rFonts w:hint="eastAsia"/>
+        </w:rPr>
+        <w:t>리듬 게임 같은 느낌?</w:t>
+      </w:r>
+      <w:r>
+        <w:rPr>
+          <w:rFonts w:hint="eastAsia"/>
+        </w:rPr>
+        <w:t xml:space="preserve"> (타다닥Z, </w:t>
+      </w:r>
+      <w:proofErr w:type="spellStart"/>
+      <w:r>
+        <w:rPr>
+          <w:rFonts w:hint="eastAsia"/>
+        </w:rPr>
+        <w:t>타다다닥</w:t>
+      </w:r>
+      <w:proofErr w:type="spellEnd"/>
+      <w:r>
+        <w:rPr>
+          <w:rFonts w:hint="eastAsia"/>
+        </w:rPr>
+        <w:t xml:space="preserve">Z, </w:t>
+      </w:r>
+      <w:proofErr w:type="spellStart"/>
+      <w:r>
+        <w:rPr>
+          <w:rFonts w:hint="eastAsia"/>
+        </w:rPr>
+        <w:t>타닥</w:t>
+      </w:r>
+      <w:proofErr w:type="spellEnd"/>
+      <w:r>
+        <w:rPr>
+          <w:rFonts w:hint="eastAsia"/>
+        </w:rPr>
+        <w:t>Z -&gt; 최종 단계)</w:t>
+      </w:r>
+    </w:p>
+    <w:p>
+      <w:pPr>
+        <w:rPr>
+          <w:szCs w:val="22"/>
+        </w:rPr>
+      </w:pPr>
+      <w:r>
+        <w:rPr>
+          <w:rFonts w:hint="eastAsia"/>
+          <w:szCs w:val="22"/>
+        </w:rPr>
+        <w:t>일반 스킬로 게이지 회복 (게이지회복: 별을 잇는 선이 차오르는 느낌)</w:t>
+      </w:r>
+    </w:p>
+    <w:p>
+      <w:pPr>
+        <w:rPr>
+          <w:szCs w:val="22"/>
+        </w:rPr>
+      </w:pPr>
+    </w:p>
+    <w:p>
+      <w:pPr>
+        <w:rPr>
+          <w:szCs w:val="22"/>
+        </w:rPr>
+      </w:pPr>
+      <w:r>
+        <w:rPr>
+          <w:rFonts w:hint="eastAsia"/>
+          <w:szCs w:val="22"/>
+        </w:rPr>
+        <w:t xml:space="preserve">5. </w:t>
+      </w:r>
+      <w:r>
+        <w:rPr>
+          <w:rFonts w:hint="eastAsia"/>
+        </w:rPr>
+        <w:t>우주</w:t>
+      </w:r>
+      <w:r>
+        <w:t xml:space="preserve"> 전체의 지혜의 세 부문</w:t>
+      </w:r>
+    </w:p>
+    <w:p>
+      <w:pPr>
+        <w:rPr>
+          <w:szCs w:val="22"/>
+        </w:rPr>
+      </w:pPr>
+      <w:r>
+        <w:rPr>
+          <w:rFonts w:hint="eastAsia"/>
+          <w:szCs w:val="22"/>
+        </w:rPr>
+        <w:t>- 태양(연금술), 달(점성술), 별(신성마법)을 활용</w:t>
+      </w:r>
+    </w:p>
+    <w:p>
+      <w:pPr>
+        <w:rPr>
+          <w:szCs w:val="22"/>
+        </w:rPr>
+      </w:pPr>
+      <w:r>
+        <w:rPr>
+          <w:rFonts w:hint="eastAsia"/>
+          <w:szCs w:val="22"/>
+        </w:rPr>
+        <w:lastRenderedPageBreak/>
+        <w:t>- 스탠스 변환 캐릭터?</w:t>
+      </w:r>
+    </w:p>
+    <w:p>
+      <w:pPr>
+        <w:rPr>
+          <w:szCs w:val="22"/>
+        </w:rPr>
+      </w:pPr>
+    </w:p>
+    <w:p>
+      <w:pPr>
+        <w:rPr>
+          <w:szCs w:val="22"/>
+        </w:rPr>
+      </w:pPr>
+      <w:r>
+        <w:rPr>
+          <w:rFonts w:hint="eastAsia"/>
+          <w:szCs w:val="22"/>
+        </w:rPr>
+        <w:t>6. 별이 있는 위치로 순간이동(워프)? (</w:t>
+      </w:r>
+      <w:proofErr w:type="spellStart"/>
+      <w:r>
+        <w:rPr>
+          <w:rFonts w:hint="eastAsia"/>
+          <w:szCs w:val="22"/>
+        </w:rPr>
+        <w:t>리퍼</w:t>
+      </w:r>
+      <w:proofErr w:type="spellEnd"/>
+      <w:r>
+        <w:rPr>
+          <w:rFonts w:hint="eastAsia"/>
+          <w:szCs w:val="22"/>
+        </w:rPr>
+        <w:t xml:space="preserve"> </w:t>
+      </w:r>
+      <w:proofErr w:type="spellStart"/>
       <w:proofErr w:type="gramStart"/>
       <w:r>
         <w:rPr>
           <w:rFonts w:hint="eastAsia"/>
-        </w:rPr>
-        <w:t>리듬</w:t>
+          <w:szCs w:val="22"/>
+        </w:rPr>
+        <w:t>나메</w:t>
+      </w:r>
+      <w:proofErr w:type="spellEnd"/>
+      <w:r>
+        <w:rPr>
+          <w:rFonts w:hint="eastAsia"/>
+          <w:szCs w:val="22"/>
+        </w:rPr>
+        <w:t xml:space="preserve"> </w:t>
+      </w:r>
+      <w:r>
+        <w:rPr>
+          <w:rFonts w:hint="eastAsia"/>
+          <w:szCs w:val="22"/>
+        </w:rPr>
+        <w:t>처럼</w:t>
       </w:r>
       <w:proofErr w:type="gramEnd"/>
       <w:r>
         <w:rPr>
           <w:rFonts w:hint="eastAsia"/>
-        </w:rPr>
-        <w:t xml:space="preserve"> 게임 같은 느낌?</w:t>
-      </w:r>
-      <w:r>
-        <w:rPr>
-          <w:rFonts w:hint="eastAsia"/>
-        </w:rPr>
-        <w:t xml:space="preserve"> (타다닥Z, </w:t>
-      </w:r>
-      <w:proofErr w:type="spellStart"/>
-      <w:r>
-        <w:rPr>
-          <w:rFonts w:hint="eastAsia"/>
-        </w:rPr>
-        <w:t>타다다닥</w:t>
-      </w:r>
-      <w:proofErr w:type="spellEnd"/>
-      <w:r>
-        <w:rPr>
-          <w:rFonts w:hint="eastAsia"/>
-        </w:rPr>
-        <w:t xml:space="preserve">Z, </w:t>
-      </w:r>
-      <w:proofErr w:type="spellStart"/>
-      <w:r>
-        <w:rPr>
-          <w:rFonts w:hint="eastAsia"/>
-        </w:rPr>
-        <w:t>타닥</w:t>
-      </w:r>
-      <w:proofErr w:type="spellEnd"/>
-      <w:r>
-        <w:rPr>
-          <w:rFonts w:hint="eastAsia"/>
-        </w:rPr>
-        <w:t>Z -&gt; 최종 단계)</w:t>
-      </w:r>
-    </w:p>
-    <w:p>
-      <w:pPr>
-        <w:rPr>
           <w:szCs w:val="22"/>
         </w:rPr>
-      </w:pPr>
-      <w:r>
-        <w:rPr>
-          <w:rFonts w:hint="eastAsia"/>
+        <w:t>)</w:t>
+      </w:r>
+    </w:p>
+    <w:p>
+      <w:pPr>
+        <w:rPr>
           <w:szCs w:val="22"/>
         </w:rPr>
-        <w:t>일반 스킬로 게이지 회복</w:t>
-      </w:r>
+      </w:pPr>
       <w:r>
         <w:rPr>
           <w:rFonts w:hint="eastAsia"/>
           <w:szCs w:val="22"/>
         </w:rPr>
-        <w:t xml:space="preserve"> </w:t>
-      </w:r>
-      <w:r>
-        <w:rPr>
-          <w:rFonts w:hint="eastAsia"/>
+        <w:t xml:space="preserve">- 게이지를 소비하여 워프 가능. </w:t>
+      </w:r>
+    </w:p>
+    <w:p>
+      <w:pPr>
+        <w:rPr>
           <w:szCs w:val="22"/>
         </w:rPr>
-        <w:t>(게이지회복: 별을 잇는 선이 차오르는 느낌)</w:t>
-      </w:r>
-    </w:p>
-    <w:p>
-      <w:pPr>
-        <w:rPr>
+      </w:pPr>
+      <w:r>
+        <w:rPr>
+          <w:rFonts w:hint="eastAsia"/>
           <w:szCs w:val="22"/>
         </w:rPr>
-      </w:pPr>
-    </w:p>
-    <w:p>
-      <w:pPr>
-        <w:rPr>
+        <w:t>- 이동한 위치에 별무리 흔적을 남김, 이동한 궤적을 따라 긴 은하수가 형성됨. (2</w:t>
+      </w:r>
+      <w:proofErr w:type="gramStart"/>
+      <w:r>
+        <w:rPr>
+          <w:rFonts w:hint="eastAsia"/>
           <w:szCs w:val="22"/>
         </w:rPr>
-      </w:pPr>
+        <w:t>개가 한</w:t>
+      </w:r>
+      <w:proofErr w:type="gramEnd"/>
       <w:r>
         <w:rPr>
           <w:rFonts w:hint="eastAsia"/>
           <w:szCs w:val="22"/>
         </w:rPr>
-        <w:t xml:space="preserve">5. </w:t>
-      </w:r>
-      <w:r>
-        <w:rPr>
-          <w:rFonts w:hint="eastAsia"/>
-        </w:rPr>
-        <w:t>우주</w:t>
-      </w:r>
-      <w:r>
-        <w:t xml:space="preserve"> 전체의 지혜의 세 부문</w:t>
+        <w:t xml:space="preserve"> 세트)</w:t>
       </w:r>
     </w:p>
     <w:p>
@@ -3224,157 +3305,12 @@
           <w:rFonts w:hint="eastAsia"/>
           <w:szCs w:val="22"/>
         </w:rPr>
-        <w:t>- 태양(연금술), 달(점성술), 별(신성마법)을 활용</w:t>
-      </w:r>
-    </w:p>
-    <w:p>
-      <w:pPr>
-        <w:rPr>
-          <w:rFonts w:hint="eastAsia"/>
-          <w:szCs w:val="22"/>
-        </w:rPr>
-      </w:pPr>
-      <w:r>
-        <w:rPr>
-          <w:rFonts w:hint="eastAsia"/>
-          <w:szCs w:val="22"/>
-        </w:rPr>
-        <w:t>- 스탠스 변환 캐릭터?</w:t>
-      </w:r>
-    </w:p>
-    <w:p>
-      <w:pPr>
-        <w:rPr>
-          <w:szCs w:val="22"/>
-        </w:rPr>
-      </w:pPr>
-    </w:p>
-    <w:p>
-      <w:pPr>
-        <w:rPr>
-          <w:szCs w:val="22"/>
-        </w:rPr>
-      </w:pPr>
-      <w:r>
-        <w:rPr>
-          <w:rFonts w:hint="eastAsia"/>
-          <w:szCs w:val="22"/>
-        </w:rPr>
-        <w:lastRenderedPageBreak/>
-        <w:t>6. 별이 있는 위치로 순간이동(워프)? (</w:t>
-      </w:r>
-      <w:proofErr w:type="spellStart"/>
-      <w:r>
-        <w:rPr>
-          <w:rFonts w:hint="eastAsia"/>
-          <w:szCs w:val="22"/>
-        </w:rPr>
-        <w:t>리퍼</w:t>
-      </w:r>
-      <w:proofErr w:type="spellEnd"/>
-      <w:r>
-        <w:rPr>
-          <w:rFonts w:hint="eastAsia"/>
-          <w:szCs w:val="22"/>
-        </w:rPr>
-        <w:t xml:space="preserve"> </w:t>
-      </w:r>
-      <w:proofErr w:type="spellStart"/>
-      <w:proofErr w:type="gramStart"/>
-      <w:r>
-        <w:rPr>
-          <w:rFonts w:hint="eastAsia"/>
-          <w:szCs w:val="22"/>
-        </w:rPr>
-        <w:t>나메</w:t>
-      </w:r>
-      <w:proofErr w:type="spellEnd"/>
-      <w:r>
-        <w:rPr>
-          <w:rFonts w:hint="eastAsia"/>
-          <w:szCs w:val="22"/>
-        </w:rPr>
-        <w:t xml:space="preserve"> </w:t>
-      </w:r>
-      <w:r>
-        <w:rPr>
-          <w:rFonts w:hint="eastAsia"/>
-          <w:szCs w:val="22"/>
-        </w:rPr>
-        <w:t>처럼</w:t>
-      </w:r>
-      <w:proofErr w:type="gramEnd"/>
-      <w:r>
-        <w:rPr>
-          <w:rFonts w:hint="eastAsia"/>
-          <w:szCs w:val="22"/>
-        </w:rPr>
-        <w:t>)</w:t>
-      </w:r>
-    </w:p>
-    <w:p>
-      <w:pPr>
-        <w:rPr>
-          <w:szCs w:val="22"/>
-        </w:rPr>
-      </w:pPr>
-      <w:r>
-        <w:rPr>
-          <w:rFonts w:hint="eastAsia"/>
-          <w:szCs w:val="22"/>
-        </w:rPr>
-        <w:t xml:space="preserve">- 게이지를 소비하여 워프 가능. </w:t>
-      </w:r>
-    </w:p>
-    <w:p>
-      <w:pPr>
-        <w:rPr>
-          <w:rFonts w:hint="eastAsia"/>
-          <w:szCs w:val="22"/>
-        </w:rPr>
-      </w:pPr>
-      <w:r>
-        <w:rPr>
-          <w:rFonts w:hint="eastAsia"/>
-          <w:szCs w:val="22"/>
-        </w:rPr>
-        <w:t>- 이동한 위치에 별무리 흔적을 남김, 이동한 궤적을 따라 긴 은하수가 형성됨. (2</w:t>
-      </w:r>
-      <w:proofErr w:type="gramStart"/>
-      <w:r>
-        <w:rPr>
-          <w:rFonts w:hint="eastAsia"/>
-          <w:szCs w:val="22"/>
-        </w:rPr>
-        <w:t>개가 한</w:t>
-      </w:r>
-      <w:proofErr w:type="gramEnd"/>
-      <w:r>
-        <w:rPr>
-          <w:rFonts w:hint="eastAsia"/>
-          <w:szCs w:val="22"/>
-        </w:rPr>
-        <w:t xml:space="preserve"> 세트)</w:t>
-      </w:r>
-    </w:p>
-    <w:p>
-      <w:pPr>
-        <w:rPr>
-          <w:szCs w:val="22"/>
-        </w:rPr>
-      </w:pPr>
-      <w:r>
-        <w:rPr>
-          <w:rFonts w:hint="eastAsia"/>
-          <w:szCs w:val="22"/>
-        </w:rPr>
         <w:t>- x키를 입력하면 은하수가 폭발하며 피해를 주고 별무리와 은하수가 사라짐.</w:t>
       </w:r>
     </w:p>
     <w:p>
       <w:pPr>
         <w:rPr>
-          <w:rFonts w:hint="eastAsia"/>
           <w:szCs w:val="22"/>
         </w:rPr>
       </w:pPr>
@@ -3406,9 +3342,6 @@
         <w:wordWrap/>
         <w:autoSpaceDE/>
         <w:autoSpaceDN/>
-        <w:rPr>
-          <w:rFonts w:hint="eastAsia"/>
-        </w:rPr>
       </w:pPr>
     </w:p>
     <w:p>
@@ -3417,12 +3350,16 @@
         <w:wordWrap/>
         <w:autoSpaceDE/>
         <w:autoSpaceDN/>
-      </w:pPr>
-      <w:r>
-        <w:rPr>
-          <w:rFonts w:hint="eastAsia"/>
-        </w:rPr>
-        <w:t xml:space="preserve">7. 우주의 4가지 기본 상호작용을 다뤄? </w:t>
+        <w:rPr>
+          <w:highlight w:val="yellow"/>
+        </w:rPr>
+      </w:pPr>
+      <w:r>
+        <w:rPr>
+          <w:rFonts w:hint="eastAsia"/>
+          <w:highlight w:val="yellow"/>
+        </w:rPr>
+        <w:t>7. 별자리 기록, 폭발</w:t>
       </w:r>
     </w:p>
     <w:p>
@@ -3431,26 +3368,17 @@
         <w:wordWrap/>
         <w:autoSpaceDE/>
         <w:autoSpaceDN/>
-      </w:pPr>
-      <w:r>
-        <w:rPr>
-          <w:rFonts w:hint="eastAsia"/>
-        </w:rPr>
-        <w:t xml:space="preserve">- 이건 뭔가 깨달음 노드 중 아이덴티티 사용x에 </w:t>
-      </w:r>
-      <w:proofErr w:type="spellStart"/>
-      <w:r>
-        <w:rPr>
-          <w:rFonts w:hint="eastAsia"/>
-        </w:rPr>
-        <w:t>가까운듯</w:t>
-      </w:r>
-      <w:proofErr w:type="spellEnd"/>
-      <w:r>
-        <w:rPr>
-          <w:rFonts w:hint="eastAsia"/>
-        </w:rPr>
-        <w:t>.</w:t>
+        <w:rPr>
+          <w:rFonts w:hint="eastAsia"/>
+          <w:highlight w:val="yellow"/>
+        </w:rPr>
+      </w:pPr>
+      <w:r>
+        <w:rPr>
+          <w:rFonts w:hint="eastAsia"/>
+          <w:highlight w:val="yellow"/>
+        </w:rPr>
+        <w:t>- 성좌 스킬(별자리 스킬)을 사용하면 아이덴티티에 기록이 된다. 최대 3개.</w:t>
       </w:r>
     </w:p>
     <w:p>
@@ -3459,26 +3387,16 @@
         <w:wordWrap/>
         <w:autoSpaceDE/>
         <w:autoSpaceDN/>
-      </w:pPr>
-      <w:r>
-        <w:rPr>
-          <w:rFonts w:hint="eastAsia"/>
-        </w:rPr>
-        <w:t xml:space="preserve">- 근데 나쁘지 </w:t>
-      </w:r>
-      <w:proofErr w:type="spellStart"/>
-      <w:r>
-        <w:rPr>
-          <w:rFonts w:hint="eastAsia"/>
-        </w:rPr>
-        <w:t>않은게</w:t>
-      </w:r>
-      <w:proofErr w:type="spellEnd"/>
-      <w:r>
-        <w:rPr>
-          <w:rFonts w:hint="eastAsia"/>
-        </w:rPr>
-        <w:t xml:space="preserve"> 연금술+점성술의 조합이라 이런 과학적 관점의 힘을 사용할 수 있다고 생각함.</w:t>
+        <w:rPr>
+          <w:highlight w:val="yellow"/>
+        </w:rPr>
+      </w:pPr>
+      <w:r>
+        <w:rPr>
+          <w:rFonts w:hint="eastAsia"/>
+          <w:highlight w:val="yellow"/>
+        </w:rPr>
+        <w:t>- z키를 입력하면 기록된 아이덴티티의 조합에 맞는 기술이 발동된다.</w:t>
       </w:r>
     </w:p>
     <w:p>
@@ -3488,9 +3406,100 @@
         <w:autoSpaceDE/>
         <w:autoSpaceDN/>
         <w:rPr>
-          <w:rFonts w:hint="eastAsia"/>
-        </w:rPr>
-      </w:pPr>
+          <w:highlight w:val="yellow"/>
+        </w:rPr>
+      </w:pPr>
+      <w:r>
+        <w:rPr>
+          <w:rFonts w:hint="eastAsia"/>
+          <w:highlight w:val="yellow"/>
+        </w:rPr>
+        <w:t>- 유저의 취향대로 사용하는 성좌 스킬과 조합 기술을 선택?</w:t>
+      </w:r>
+    </w:p>
+    <w:p>
+      <w:pPr>
+        <w:widowControl/>
+        <w:wordWrap/>
+        <w:autoSpaceDE/>
+        <w:autoSpaceDN/>
+        <w:rPr>
+          <w:highlight w:val="yellow"/>
+        </w:rPr>
+      </w:pPr>
+      <w:r>
+        <w:rPr>
+          <w:rFonts w:hint="eastAsia"/>
+          <w:highlight w:val="yellow"/>
+        </w:rPr>
+        <w:t>- 난이도가 높겠다?</w:t>
+      </w:r>
+    </w:p>
+    <w:p>
+      <w:pPr>
+        <w:widowControl/>
+        <w:wordWrap/>
+        <w:autoSpaceDE/>
+        <w:autoSpaceDN/>
+      </w:pPr>
+      <w:r>
+        <w:rPr>
+          <w:rFonts w:hint="eastAsia"/>
+          <w:highlight w:val="yellow"/>
+        </w:rPr>
+        <w:t xml:space="preserve">- </w:t>
+      </w:r>
+      <w:proofErr w:type="spellStart"/>
+      <w:r>
+        <w:rPr>
+          <w:rFonts w:hint="eastAsia"/>
+          <w:highlight w:val="yellow"/>
+        </w:rPr>
+        <w:t>아르카나랑</w:t>
+      </w:r>
+      <w:proofErr w:type="spellEnd"/>
+      <w:r>
+        <w:rPr>
+          <w:rFonts w:hint="eastAsia"/>
+          <w:highlight w:val="yellow"/>
+        </w:rPr>
+        <w:t xml:space="preserve"> 비슷해 보이기도 하다.</w:t>
+      </w:r>
+    </w:p>
+    <w:p>
+      <w:pPr>
+        <w:widowControl/>
+        <w:wordWrap/>
+        <w:autoSpaceDE/>
+        <w:autoSpaceDN/>
+      </w:pPr>
+    </w:p>
+    <w:p>
+      <w:pPr>
+        <w:widowControl/>
+        <w:wordWrap/>
+        <w:autoSpaceDE/>
+        <w:autoSpaceDN/>
+      </w:pPr>
+    </w:p>
+    <w:p>
+      <w:pPr>
+        <w:widowControl/>
+        <w:wordWrap/>
+        <w:autoSpaceDE/>
+        <w:autoSpaceDN/>
+        <w:rPr>
+          <w:rFonts w:hint="eastAsia"/>
+        </w:rPr>
+      </w:pPr>
+      <w:proofErr w:type="spellStart"/>
+      <w:r>
+        <w:rPr>
+          <w:rFonts w:hint="eastAsia"/>
+        </w:rPr>
+        <w:t>ㅇㅇ</w:t>
+      </w:r>
+      <w:proofErr w:type="spellEnd"/>
     </w:p>
     <w:sectPr>
       <w:pgSz w:w="11906" w:h="16838"/>

--- a/로스트아크/아스트로맨서(Astromancer)_현자/별자리컨셉.docx
+++ b/로스트아크/아스트로맨서(Astromancer)_현자/별자리컨셉.docx
@@ -3369,7 +3369,6 @@
         <w:autoSpaceDE/>
         <w:autoSpaceDN/>
         <w:rPr>
-          <w:rFonts w:hint="eastAsia"/>
           <w:highlight w:val="yellow"/>
         </w:rPr>
       </w:pPr>
@@ -3473,6 +3472,26 @@
         <w:autoSpaceDE/>
         <w:autoSpaceDN/>
       </w:pPr>
+      <w:r>
+        <w:rPr>
+          <w:rFonts w:hint="eastAsia"/>
+        </w:rPr>
+        <w:t xml:space="preserve">- 단 조합의 가짓수가 많으면 </w:t>
+      </w:r>
+      <w:proofErr w:type="gramStart"/>
+      <w:r>
+        <w:rPr>
+          <w:rFonts w:hint="eastAsia"/>
+        </w:rPr>
+        <w:t>안된다</w:t>
+      </w:r>
+      <w:proofErr w:type="gramEnd"/>
+      <w:r>
+        <w:rPr>
+          <w:rFonts w:hint="eastAsia"/>
+        </w:rPr>
+        <w:t>. (황도12궁의 특징에 맞게 3가지로 분류)</w:t>
+      </w:r>
     </w:p>
     <w:p>
       <w:pPr>
@@ -3480,7 +3499,36 @@
         <w:wordWrap/>
         <w:autoSpaceDE/>
         <w:autoSpaceDN/>
-      </w:pPr>
+        <w:rPr>
+          <w:rFonts w:hint="eastAsia"/>
+        </w:rPr>
+      </w:pPr>
+      <w:r>
+        <w:rPr>
+          <w:rFonts w:hint="eastAsia"/>
+        </w:rPr>
+        <w:t xml:space="preserve">- </w:t>
+      </w:r>
+      <w:proofErr w:type="gramStart"/>
+      <w:r>
+        <w:rPr>
+          <w:rFonts w:hint="eastAsia"/>
+        </w:rPr>
+        <w:t>기본 :</w:t>
+      </w:r>
+      <w:proofErr w:type="gramEnd"/>
+      <w:r>
+        <w:rPr>
+          <w:rFonts w:hint="eastAsia"/>
+        </w:rPr>
+        <w:t xml:space="preserve"> </w:t>
+      </w:r>
+      <w:r>
+        <w:rPr>
+          <w:rFonts w:hint="eastAsia"/>
+        </w:rPr>
+        <w:t xml:space="preserve">2칸, 별자리 스킬을 사용하면 분류에 상관없이 찬다. 1칸 이상 차면 z키가 활성화된다. </w:t>
+      </w:r>
     </w:p>
     <w:p>
       <w:pPr>
@@ -3488,18 +3536,1218 @@
         <w:wordWrap/>
         <w:autoSpaceDE/>
         <w:autoSpaceDN/>
-        <w:rPr>
-          <w:rFonts w:hint="eastAsia"/>
-        </w:rPr>
-      </w:pPr>
-      <w:proofErr w:type="spellStart"/>
-      <w:r>
-        <w:rPr>
-          <w:rFonts w:hint="eastAsia"/>
-        </w:rPr>
-        <w:t>ㅇㅇ</w:t>
-      </w:r>
-      <w:proofErr w:type="spellEnd"/>
+      </w:pPr>
+      <w:r>
+        <w:rPr>
+          <w:rFonts w:hint="eastAsia"/>
+        </w:rPr>
+        <w:t xml:space="preserve">- </w:t>
+      </w:r>
+      <w:proofErr w:type="gramStart"/>
+      <w:r>
+        <w:rPr>
+          <w:rFonts w:hint="eastAsia"/>
+        </w:rPr>
+        <w:t>깨달음 :</w:t>
+      </w:r>
+      <w:proofErr w:type="gramEnd"/>
+      <w:r>
+        <w:rPr>
+          <w:rFonts w:hint="eastAsia"/>
+        </w:rPr>
+        <w:t xml:space="preserve"> 별자리 스킬로 스킬의 분류에 맞는 1칸이 참. </w:t>
+      </w:r>
+      <w:r>
+        <w:rPr>
+          <w:rFonts w:hint="eastAsia"/>
+        </w:rPr>
+        <w:t xml:space="preserve">다른 천문 스킬은 3칸 모두 차지만 양이 작음. </w:t>
+      </w:r>
+    </w:p>
+    <w:p>
+      <w:pPr>
+        <w:widowControl/>
+        <w:wordWrap/>
+        <w:autoSpaceDE/>
+        <w:autoSpaceDN/>
+        <w:ind w:firstLine="800"/>
+        <w:rPr>
+          <w:rFonts w:hint="eastAsia"/>
+        </w:rPr>
+      </w:pPr>
+      <w:r>
+        <w:rPr>
+          <w:rFonts w:hint="eastAsia"/>
+        </w:rPr>
+        <w:t xml:space="preserve">- </w:t>
+      </w:r>
+      <w:r>
+        <w:rPr>
+          <w:rFonts w:hint="eastAsia"/>
+        </w:rPr>
+        <w:t>3</w:t>
+      </w:r>
+      <w:r>
+        <w:rPr>
+          <w:rFonts w:hint="eastAsia"/>
+        </w:rPr>
+        <w:t xml:space="preserve">칸 </w:t>
+      </w:r>
+      <w:r>
+        <w:rPr>
+          <w:rFonts w:hint="eastAsia"/>
+        </w:rPr>
+        <w:t>모두</w:t>
+      </w:r>
+      <w:r>
+        <w:rPr>
+          <w:rFonts w:hint="eastAsia"/>
+        </w:rPr>
+        <w:t xml:space="preserve"> 차면 z키가 활성화된다. z키로 </w:t>
+      </w:r>
+      <w:r>
+        <w:rPr>
+          <w:rFonts w:hint="eastAsia"/>
+        </w:rPr>
+        <w:t xml:space="preserve">게이지를 모두 소모하여 </w:t>
+      </w:r>
+      <w:r>
+        <w:rPr>
+          <w:rFonts w:hint="eastAsia"/>
+        </w:rPr>
+        <w:t>조합 스킬을 사용할 수 있다.</w:t>
+      </w:r>
+    </w:p>
+    <w:p>
+      <w:pPr>
+        <w:widowControl/>
+        <w:wordWrap/>
+        <w:autoSpaceDE/>
+        <w:autoSpaceDN/>
+        <w:rPr>
+          <w:rFonts w:hint="eastAsia"/>
+        </w:rPr>
+      </w:pPr>
+    </w:p>
+    <w:p>
+      <w:pPr>
+        <w:widowControl/>
+        <w:wordWrap/>
+        <w:autoSpaceDE/>
+        <w:autoSpaceDN/>
+      </w:pPr>
+      <w:r>
+        <w:rPr>
+          <w:rFonts w:hint="eastAsia"/>
+        </w:rPr>
+        <w:t>8. 별자리 기록 다른 버전</w:t>
+      </w:r>
+    </w:p>
+    <w:p>
+      <w:pPr>
+        <w:widowControl/>
+        <w:wordWrap/>
+        <w:autoSpaceDE/>
+        <w:autoSpaceDN/>
+        <w:rPr>
+          <w:rFonts w:hint="eastAsia"/>
+        </w:rPr>
+      </w:pPr>
+      <w:r>
+        <w:rPr>
+          <w:rFonts w:hint="eastAsia"/>
+        </w:rPr>
+        <w:t xml:space="preserve">- </w:t>
+      </w:r>
+      <w:r>
+        <w:rPr>
+          <w:rFonts w:hint="eastAsia"/>
+        </w:rPr>
+        <w:t>게이지를 채우면 z키가 활성화된다.</w:t>
+      </w:r>
+      <w:r>
+        <w:rPr>
+          <w:rFonts w:hint="eastAsia"/>
+        </w:rPr>
+        <w:t xml:space="preserve"> </w:t>
+      </w:r>
+      <w:r>
+        <w:rPr>
+          <w:rFonts w:hint="eastAsia"/>
+        </w:rPr>
+        <w:t>x키를 누르면 기록한 모든 스킬을 삭제한다.</w:t>
+      </w:r>
+    </w:p>
+    <w:p>
+      <w:pPr>
+        <w:widowControl/>
+        <w:wordWrap/>
+        <w:autoSpaceDE/>
+        <w:autoSpaceDN/>
+      </w:pPr>
+      <w:r>
+        <w:rPr>
+          <w:rFonts w:hint="eastAsia"/>
+        </w:rPr>
+        <w:t xml:space="preserve">- z키를 누른 후 </w:t>
+      </w:r>
+      <w:r>
+        <w:rPr>
+          <w:rFonts w:hint="eastAsia"/>
+        </w:rPr>
+        <w:t>성좌 스킬을 사용하면 아이덴티티에</w:t>
+      </w:r>
+      <w:r>
+        <w:rPr>
+          <w:rFonts w:hint="eastAsia"/>
+        </w:rPr>
+        <w:t xml:space="preserve"> 순서대로</w:t>
+      </w:r>
+      <w:r>
+        <w:rPr>
+          <w:rFonts w:hint="eastAsia"/>
+        </w:rPr>
+        <w:t xml:space="preserve"> 기록된다.</w:t>
+      </w:r>
+      <w:r>
+        <w:rPr>
+          <w:rFonts w:hint="eastAsia"/>
+        </w:rPr>
+        <w:t xml:space="preserve"> 이 후 z키를 재 사용하면 조합에 맞는 스킬을 사용한다.</w:t>
+      </w:r>
+    </w:p>
+    <w:p>
+      <w:pPr>
+        <w:widowControl/>
+        <w:wordWrap/>
+        <w:autoSpaceDE/>
+        <w:autoSpaceDN/>
+        <w:rPr>
+          <w:rFonts w:hint="eastAsia"/>
+        </w:rPr>
+      </w:pPr>
+      <w:r>
+        <w:rPr>
+          <w:rFonts w:hint="eastAsia"/>
+        </w:rPr>
+        <w:t xml:space="preserve">- </w:t>
+      </w:r>
+      <w:r>
+        <w:rPr>
+          <w:rFonts w:hint="eastAsia"/>
+        </w:rPr>
+        <w:t xml:space="preserve">성좌 스킬에는 </w:t>
+      </w:r>
+      <w:r>
+        <w:t>‘</w:t>
+      </w:r>
+      <w:r>
+        <w:rPr>
+          <w:rFonts w:hint="eastAsia"/>
+        </w:rPr>
+        <w:t>메인</w:t>
+      </w:r>
+      <w:r>
+        <w:t>’</w:t>
+      </w:r>
+      <w:r>
+        <w:rPr>
+          <w:rFonts w:hint="eastAsia"/>
+        </w:rPr>
+        <w:t xml:space="preserve">, </w:t>
+      </w:r>
+      <w:r>
+        <w:t>‘</w:t>
+      </w:r>
+      <w:r>
+        <w:rPr>
+          <w:rFonts w:hint="eastAsia"/>
+        </w:rPr>
+        <w:t>서브</w:t>
+      </w:r>
+      <w:r>
+        <w:t>’</w:t>
+      </w:r>
+      <w:r>
+        <w:rPr>
+          <w:rFonts w:hint="eastAsia"/>
+        </w:rPr>
+        <w:t xml:space="preserve">가 나뉜다. </w:t>
+      </w:r>
+      <w:proofErr w:type="spellStart"/>
+      <w:r>
+        <w:rPr>
+          <w:rFonts w:hint="eastAsia"/>
+        </w:rPr>
+        <w:t>메인은</w:t>
+      </w:r>
+      <w:proofErr w:type="spellEnd"/>
+      <w:r>
+        <w:rPr>
+          <w:rFonts w:hint="eastAsia"/>
+        </w:rPr>
+        <w:t xml:space="preserve"> 가운데 큰 칸을 차지하고 서브는 양 옆의 작은 칸을 차지한다.</w:t>
+      </w:r>
+      <w:r>
+        <w:rPr>
+          <w:rFonts w:hint="eastAsia"/>
+        </w:rPr>
+        <w:t xml:space="preserve"> (메인/서브_L/서브_R)</w:t>
+      </w:r>
+    </w:p>
+    <w:p>
+      <w:pPr>
+        <w:widowControl/>
+        <w:wordWrap/>
+        <w:autoSpaceDE/>
+        <w:autoSpaceDN/>
+      </w:pPr>
+      <w:r>
+        <w:rPr>
+          <w:rFonts w:hint="eastAsia"/>
+        </w:rPr>
+        <w:t xml:space="preserve">- 제일 먼저 기록된 성좌 스킬이 </w:t>
+      </w:r>
+      <w:r>
+        <w:t>‘</w:t>
+      </w:r>
+      <w:proofErr w:type="spellStart"/>
+      <w:r>
+        <w:rPr>
+          <w:rFonts w:hint="eastAsia"/>
+        </w:rPr>
+        <w:t>메인이</w:t>
+      </w:r>
+      <w:proofErr w:type="spellEnd"/>
+      <w:r>
+        <w:rPr>
+          <w:rFonts w:hint="eastAsia"/>
+        </w:rPr>
+        <w:t xml:space="preserve"> 된다.</w:t>
+      </w:r>
+      <w:r>
+        <w:t>’</w:t>
+      </w:r>
+    </w:p>
+    <w:p>
+      <w:pPr>
+        <w:widowControl/>
+        <w:wordWrap/>
+        <w:autoSpaceDE/>
+        <w:autoSpaceDN/>
+      </w:pPr>
+      <w:r>
+        <w:rPr>
+          <w:rFonts w:hint="eastAsia"/>
+        </w:rPr>
+        <w:t xml:space="preserve">- </w:t>
+      </w:r>
+      <w:r>
+        <w:rPr>
+          <w:rFonts w:hint="eastAsia"/>
+        </w:rPr>
+        <w:t xml:space="preserve">성좌 스킬은 </w:t>
+      </w:r>
+      <w:r>
+        <w:t>‘</w:t>
+      </w:r>
+      <w:proofErr w:type="spellStart"/>
+      <w:r>
+        <w:rPr>
+          <w:rFonts w:hint="eastAsia"/>
+        </w:rPr>
+        <w:t>활동궁</w:t>
+      </w:r>
+      <w:proofErr w:type="spellEnd"/>
+      <w:r>
+        <w:t>’</w:t>
+      </w:r>
+      <w:r>
+        <w:rPr>
+          <w:rFonts w:hint="eastAsia"/>
+        </w:rPr>
+        <w:t xml:space="preserve">, </w:t>
+      </w:r>
+      <w:r>
+        <w:t>‘</w:t>
+      </w:r>
+      <w:proofErr w:type="spellStart"/>
+      <w:r>
+        <w:rPr>
+          <w:rFonts w:hint="eastAsia"/>
+        </w:rPr>
+        <w:t>고정궁</w:t>
+      </w:r>
+      <w:proofErr w:type="spellEnd"/>
+      <w:r>
+        <w:t>’</w:t>
+      </w:r>
+      <w:r>
+        <w:rPr>
+          <w:rFonts w:hint="eastAsia"/>
+        </w:rPr>
+        <w:t xml:space="preserve">, </w:t>
+      </w:r>
+      <w:r>
+        <w:t>‘</w:t>
+      </w:r>
+      <w:proofErr w:type="spellStart"/>
+      <w:r>
+        <w:rPr>
+          <w:rFonts w:hint="eastAsia"/>
+        </w:rPr>
+        <w:t>변통궁</w:t>
+      </w:r>
+      <w:proofErr w:type="spellEnd"/>
+      <w:r>
+        <w:t>’</w:t>
+      </w:r>
+      <w:proofErr w:type="spellStart"/>
+      <w:r>
+        <w:rPr>
+          <w:rFonts w:hint="eastAsia"/>
+        </w:rPr>
+        <w:t>으로</w:t>
+      </w:r>
+      <w:proofErr w:type="spellEnd"/>
+      <w:r>
+        <w:rPr>
+          <w:rFonts w:hint="eastAsia"/>
+        </w:rPr>
+        <w:t xml:space="preserve"> 나뉜다.</w:t>
+      </w:r>
+    </w:p>
+    <w:p>
+      <w:pPr>
+        <w:widowControl/>
+        <w:wordWrap/>
+        <w:autoSpaceDE/>
+        <w:autoSpaceDN/>
+        <w:rPr>
+          <w:rFonts w:hint="eastAsia"/>
+        </w:rPr>
+      </w:pPr>
+      <w:r>
+        <w:rPr>
+          <w:rFonts w:hint="eastAsia"/>
+        </w:rPr>
+        <w:t xml:space="preserve">- 활동궁이 </w:t>
+      </w:r>
+      <w:proofErr w:type="spellStart"/>
+      <w:r>
+        <w:rPr>
+          <w:rFonts w:hint="eastAsia"/>
+        </w:rPr>
+        <w:t>메인이</w:t>
+      </w:r>
+      <w:proofErr w:type="spellEnd"/>
+      <w:r>
+        <w:rPr>
+          <w:rFonts w:hint="eastAsia"/>
+        </w:rPr>
+        <w:t xml:space="preserve"> 되면 </w:t>
+      </w:r>
+      <w:r>
+        <w:rPr>
+          <w:rFonts w:hint="eastAsia"/>
+        </w:rPr>
+        <w:t xml:space="preserve">보통의 피해를 주고 게이지를 환급 받는다. </w:t>
+      </w:r>
+      <w:proofErr w:type="spellStart"/>
+      <w:r>
+        <w:rPr>
+          <w:rFonts w:hint="eastAsia"/>
+        </w:rPr>
+        <w:t>활동궁</w:t>
+      </w:r>
+      <w:proofErr w:type="spellEnd"/>
+      <w:r>
+        <w:rPr>
+          <w:rFonts w:hint="eastAsia"/>
+        </w:rPr>
+        <w:t xml:space="preserve"> 성좌가 기록된 수에 비례하여 </w:t>
+      </w:r>
+      <w:proofErr w:type="spellStart"/>
+      <w:r>
+        <w:rPr>
+          <w:rFonts w:hint="eastAsia"/>
+        </w:rPr>
+        <w:t>환급받는</w:t>
+      </w:r>
+      <w:proofErr w:type="spellEnd"/>
+      <w:r>
+        <w:rPr>
+          <w:rFonts w:hint="eastAsia"/>
+        </w:rPr>
+        <w:t xml:space="preserve"> 게이지 양이 정해진다. </w:t>
+      </w:r>
+      <w:r>
+        <w:rPr>
+          <w:rFonts w:hint="eastAsia"/>
+        </w:rPr>
+        <w:t>세 칸</w:t>
+      </w:r>
+      <w:r>
+        <w:rPr>
+          <w:rFonts w:hint="eastAsia"/>
+        </w:rPr>
+        <w:t>에 모두</w:t>
+      </w:r>
+      <w:r>
+        <w:rPr>
+          <w:rFonts w:hint="eastAsia"/>
+        </w:rPr>
+        <w:t xml:space="preserve"> </w:t>
+      </w:r>
+      <w:proofErr w:type="spellStart"/>
+      <w:r>
+        <w:rPr>
+          <w:rFonts w:hint="eastAsia"/>
+        </w:rPr>
+        <w:t>활동궁</w:t>
+      </w:r>
+      <w:proofErr w:type="spellEnd"/>
+      <w:r>
+        <w:rPr>
+          <w:rFonts w:hint="eastAsia"/>
+        </w:rPr>
+        <w:t xml:space="preserve"> 성좌가 </w:t>
+      </w:r>
+      <w:r>
+        <w:rPr>
+          <w:rFonts w:hint="eastAsia"/>
+        </w:rPr>
+        <w:t>기록되어 있을 때</w:t>
+      </w:r>
+      <w:r>
+        <w:rPr>
+          <w:rFonts w:hint="eastAsia"/>
+        </w:rPr>
+        <w:t xml:space="preserve">는 게이지를 100% </w:t>
+      </w:r>
+      <w:proofErr w:type="spellStart"/>
+      <w:r>
+        <w:rPr>
+          <w:rFonts w:hint="eastAsia"/>
+        </w:rPr>
+        <w:t>환급받는다</w:t>
+      </w:r>
+      <w:proofErr w:type="spellEnd"/>
+      <w:r>
+        <w:rPr>
+          <w:rFonts w:hint="eastAsia"/>
+        </w:rPr>
+        <w:t>.</w:t>
+      </w:r>
+    </w:p>
+    <w:p>
+      <w:pPr>
+        <w:widowControl/>
+        <w:wordWrap/>
+        <w:autoSpaceDE/>
+        <w:autoSpaceDN/>
+        <w:rPr>
+          <w:rFonts w:hint="eastAsia"/>
+        </w:rPr>
+      </w:pPr>
+      <w:r>
+        <w:rPr>
+          <w:rFonts w:hint="eastAsia"/>
+        </w:rPr>
+        <w:t xml:space="preserve">- 고정궁이 </w:t>
+      </w:r>
+      <w:proofErr w:type="spellStart"/>
+      <w:r>
+        <w:rPr>
+          <w:rFonts w:hint="eastAsia"/>
+        </w:rPr>
+        <w:t>메인이</w:t>
+      </w:r>
+      <w:proofErr w:type="spellEnd"/>
+      <w:r>
+        <w:rPr>
+          <w:rFonts w:hint="eastAsia"/>
+        </w:rPr>
+        <w:t xml:space="preserve"> 되면 </w:t>
+      </w:r>
+      <w:r>
+        <w:rPr>
+          <w:rFonts w:hint="eastAsia"/>
+        </w:rPr>
+        <w:t xml:space="preserve">강한 스킬을 사용한다. </w:t>
+      </w:r>
+      <w:proofErr w:type="spellStart"/>
+      <w:r>
+        <w:rPr>
+          <w:rFonts w:hint="eastAsia"/>
+        </w:rPr>
+        <w:t>고정궁</w:t>
+      </w:r>
+      <w:proofErr w:type="spellEnd"/>
+      <w:r>
+        <w:rPr>
+          <w:rFonts w:hint="eastAsia"/>
+        </w:rPr>
+        <w:t xml:space="preserve"> 성좌가 기록된 수에 비례하여 피해량이 증가한다. </w:t>
+      </w:r>
+      <w:r>
+        <w:rPr>
+          <w:rFonts w:hint="eastAsia"/>
+        </w:rPr>
+        <w:t xml:space="preserve">세 칸에 모두 </w:t>
+      </w:r>
+      <w:proofErr w:type="spellStart"/>
+      <w:r>
+        <w:rPr>
+          <w:rFonts w:hint="eastAsia"/>
+        </w:rPr>
+        <w:t>고정궁</w:t>
+      </w:r>
+      <w:proofErr w:type="spellEnd"/>
+      <w:r>
+        <w:rPr>
+          <w:rFonts w:hint="eastAsia"/>
+        </w:rPr>
+        <w:t xml:space="preserve"> 성좌가 기록되어 있을 때 </w:t>
+      </w:r>
+      <w:r>
+        <w:rPr>
+          <w:rFonts w:hint="eastAsia"/>
+        </w:rPr>
+        <w:t>강한 스킬을 사용한다</w:t>
+      </w:r>
+      <w:r>
+        <w:rPr>
+          <w:rFonts w:hint="eastAsia"/>
+        </w:rPr>
+        <w:t xml:space="preserve">. </w:t>
+      </w:r>
+    </w:p>
+    <w:p>
+      <w:pPr>
+        <w:widowControl/>
+        <w:wordWrap/>
+        <w:autoSpaceDE/>
+        <w:autoSpaceDN/>
+      </w:pPr>
+      <w:r>
+        <w:rPr>
+          <w:rFonts w:hint="eastAsia"/>
+        </w:rPr>
+        <w:t xml:space="preserve">- 변통궁이 </w:t>
+      </w:r>
+      <w:proofErr w:type="spellStart"/>
+      <w:r>
+        <w:rPr>
+          <w:rFonts w:hint="eastAsia"/>
+        </w:rPr>
+        <w:t>메인이</w:t>
+      </w:r>
+      <w:proofErr w:type="spellEnd"/>
+      <w:r>
+        <w:rPr>
+          <w:rFonts w:hint="eastAsia"/>
+        </w:rPr>
+        <w:t xml:space="preserve"> 되면</w:t>
+      </w:r>
+      <w:r>
+        <w:rPr>
+          <w:rFonts w:hint="eastAsia"/>
+        </w:rPr>
+        <w:t xml:space="preserve"> </w:t>
+      </w:r>
+      <w:r>
+        <w:rPr>
+          <w:rFonts w:hint="eastAsia"/>
+        </w:rPr>
+        <w:t xml:space="preserve">세 칸 모두 다른 성좌가 기록되어 있을 때 기록된 성좌를 제외한 </w:t>
+      </w:r>
+      <w:r>
+        <w:rPr>
+          <w:rFonts w:hint="eastAsia"/>
+        </w:rPr>
+        <w:t xml:space="preserve">성좌 </w:t>
+      </w:r>
+      <w:r>
+        <w:rPr>
+          <w:rFonts w:hint="eastAsia"/>
+        </w:rPr>
+        <w:t xml:space="preserve">스킬들의 재사용 대기 시간을 </w:t>
+      </w:r>
+      <w:r>
+        <w:rPr>
+          <w:rFonts w:hint="eastAsia"/>
+        </w:rPr>
+        <w:t xml:space="preserve">모두 </w:t>
+      </w:r>
+      <w:r>
+        <w:rPr>
+          <w:rFonts w:hint="eastAsia"/>
+        </w:rPr>
+        <w:t>감소시킨다.</w:t>
+      </w:r>
+      <w:r>
+        <w:rPr>
+          <w:rFonts w:hint="eastAsia"/>
+        </w:rPr>
+        <w:t xml:space="preserve"> </w:t>
+      </w:r>
+    </w:p>
+    <w:p>
+      <w:pPr>
+        <w:widowControl/>
+        <w:wordWrap/>
+        <w:autoSpaceDE/>
+        <w:autoSpaceDN/>
+      </w:pPr>
+      <w:r>
+        <w:rPr>
+          <w:rFonts w:hint="eastAsia"/>
+        </w:rPr>
+        <w:lastRenderedPageBreak/>
+        <w:t xml:space="preserve">- </w:t>
+      </w:r>
+      <w:r>
+        <w:rPr>
+          <w:rFonts w:hint="eastAsia"/>
+        </w:rPr>
+        <w:t xml:space="preserve">대략적인 구성 예시 </w:t>
+      </w:r>
+      <w:proofErr w:type="spellStart"/>
+      <w:r>
+        <w:rPr>
+          <w:rFonts w:hint="eastAsia"/>
+        </w:rPr>
+        <w:t>고정궁</w:t>
+      </w:r>
+      <w:proofErr w:type="spellEnd"/>
+      <w:r>
+        <w:rPr>
+          <w:rFonts w:hint="eastAsia"/>
+        </w:rPr>
+        <w:t xml:space="preserve"> 4개, </w:t>
+      </w:r>
+      <w:proofErr w:type="spellStart"/>
+      <w:r>
+        <w:rPr>
+          <w:rFonts w:hint="eastAsia"/>
+        </w:rPr>
+        <w:t>변통궁</w:t>
+      </w:r>
+      <w:proofErr w:type="spellEnd"/>
+      <w:r>
+        <w:rPr>
+          <w:rFonts w:hint="eastAsia"/>
+        </w:rPr>
+        <w:t xml:space="preserve"> </w:t>
+      </w:r>
+      <w:r>
+        <w:rPr>
+          <w:rFonts w:hint="eastAsia"/>
+        </w:rPr>
+        <w:t xml:space="preserve">1개, </w:t>
+      </w:r>
+      <w:proofErr w:type="spellStart"/>
+      <w:r>
+        <w:rPr>
+          <w:rFonts w:hint="eastAsia"/>
+        </w:rPr>
+        <w:t>활동궁</w:t>
+      </w:r>
+      <w:proofErr w:type="spellEnd"/>
+      <w:r>
+        <w:rPr>
+          <w:rFonts w:hint="eastAsia"/>
+        </w:rPr>
+        <w:t xml:space="preserve">2개, </w:t>
+      </w:r>
+    </w:p>
+    <w:p>
+      <w:pPr>
+        <w:widowControl/>
+        <w:wordWrap/>
+        <w:autoSpaceDE/>
+        <w:autoSpaceDN/>
+        <w:rPr>
+          <w:rFonts w:hint="eastAsia"/>
+        </w:rPr>
+      </w:pPr>
+      <w:r>
+        <w:rPr>
+          <w:rFonts w:hint="eastAsia"/>
+        </w:rPr>
+        <w:t xml:space="preserve">- </w:t>
+      </w:r>
+    </w:p>
+    <w:p>
+      <w:pPr>
+        <w:widowControl/>
+        <w:wordWrap/>
+        <w:autoSpaceDE/>
+        <w:autoSpaceDN/>
+      </w:pPr>
+    </w:p>
+    <w:p>
+      <w:pPr>
+        <w:widowControl/>
+        <w:wordWrap/>
+        <w:autoSpaceDE/>
+        <w:autoSpaceDN/>
+      </w:pPr>
+    </w:p>
+    <w:p>
+      <w:pPr>
+        <w:widowControl/>
+        <w:wordWrap/>
+        <w:autoSpaceDE/>
+        <w:autoSpaceDN/>
+      </w:pPr>
+      <w:r>
+        <w:rPr>
+          <w:rFonts w:hint="eastAsia"/>
+        </w:rPr>
+        <w:t>[초각성스킬 컨셉]</w:t>
+      </w:r>
+    </w:p>
+    <w:p>
+      <w:pPr>
+        <w:pStyle w:val="a6"/>
+        <w:widowControl/>
+        <w:numPr>
+          <w:ilvl w:val="0"/>
+          <w:numId w:val="1"/>
+        </w:numPr>
+        <w:wordWrap/>
+        <w:autoSpaceDE/>
+        <w:autoSpaceDN/>
+      </w:pPr>
+      <w:r>
+        <w:rPr>
+          <w:rFonts w:hint="eastAsia"/>
+        </w:rPr>
+        <w:t xml:space="preserve">초각성스킬 1: 뱀주인자리 (케플러 </w:t>
+      </w:r>
+      <w:proofErr w:type="spellStart"/>
+      <w:r>
+        <w:rPr>
+          <w:rFonts w:hint="eastAsia"/>
+        </w:rPr>
+        <w:t>초신성</w:t>
+      </w:r>
+      <w:proofErr w:type="spellEnd"/>
+      <w:r>
+        <w:rPr>
+          <w:rFonts w:hint="eastAsia"/>
+        </w:rPr>
+        <w:t>, 초신성폭발 느낌을 주는 스킬)</w:t>
+      </w:r>
+    </w:p>
+    <w:p>
+      <w:pPr>
+        <w:pStyle w:val="a6"/>
+        <w:widowControl/>
+        <w:numPr>
+          <w:ilvl w:val="0"/>
+          <w:numId w:val="1"/>
+        </w:numPr>
+        <w:wordWrap/>
+        <w:autoSpaceDE/>
+        <w:autoSpaceDN/>
+      </w:pPr>
+      <w:r>
+        <w:rPr>
+          <w:rFonts w:hint="eastAsia"/>
+        </w:rPr>
+        <w:t xml:space="preserve">초각성스킬 2: </w:t>
+      </w:r>
+      <w:proofErr w:type="spellStart"/>
+      <w:r>
+        <w:rPr>
+          <w:rFonts w:hint="eastAsia"/>
+        </w:rPr>
+        <w:t>럭스</w:t>
+      </w:r>
+      <w:proofErr w:type="spellEnd"/>
+      <w:r>
+        <w:rPr>
+          <w:rFonts w:hint="eastAsia"/>
+        </w:rPr>
+        <w:t xml:space="preserve"> </w:t>
+      </w:r>
+      <w:proofErr w:type="gramStart"/>
+      <w:r>
+        <w:rPr>
+          <w:rFonts w:hint="eastAsia"/>
+        </w:rPr>
+        <w:t xml:space="preserve">궁 </w:t>
+      </w:r>
+      <w:proofErr w:type="spellStart"/>
+      <w:r>
+        <w:rPr>
+          <w:rFonts w:hint="eastAsia"/>
+        </w:rPr>
+        <w:t>처럼</w:t>
+      </w:r>
+      <w:proofErr w:type="spellEnd"/>
+      <w:proofErr w:type="gramEnd"/>
+      <w:r>
+        <w:rPr>
+          <w:rFonts w:hint="eastAsia"/>
+        </w:rPr>
+        <w:t xml:space="preserve"> 만든 스킬. </w:t>
+      </w:r>
+    </w:p>
+    <w:p>
+      <w:pPr>
+        <w:widowControl/>
+        <w:wordWrap/>
+        <w:autoSpaceDE/>
+        <w:autoSpaceDN/>
+      </w:pPr>
+      <w:r>
+        <w:rPr>
+          <w:rFonts w:hint="eastAsia"/>
+        </w:rPr>
+        <w:t>[각성기 컨셉</w:t>
+      </w:r>
+    </w:p>
+    <w:p>
+      <w:pPr>
+        <w:pStyle w:val="a6"/>
+        <w:widowControl/>
+        <w:numPr>
+          <w:ilvl w:val="0"/>
+          <w:numId w:val="1"/>
+        </w:numPr>
+        <w:wordWrap/>
+        <w:autoSpaceDE/>
+        <w:autoSpaceDN/>
+      </w:pPr>
+      <w:r>
+        <w:rPr>
+          <w:rFonts w:hint="eastAsia"/>
+        </w:rPr>
+        <w:t xml:space="preserve">각성기 1: </w:t>
+      </w:r>
+      <w:proofErr w:type="spellStart"/>
+      <w:r>
+        <w:rPr>
+          <w:rFonts w:hint="eastAsia"/>
+        </w:rPr>
+        <w:t>시저지</w:t>
+      </w:r>
+      <w:proofErr w:type="spellEnd"/>
+      <w:r>
+        <w:rPr>
+          <w:rFonts w:hint="eastAsia"/>
+        </w:rPr>
+        <w:t xml:space="preserve"> 컨셉 (태양, 달, 별 만 일렬로) -</w:t>
+      </w:r>
+      <w:r>
+        <w:rPr>
+          <w:rFonts w:hint="eastAsia"/>
+        </w:rPr>
+        <w:t xml:space="preserve"> </w:t>
+      </w:r>
+      <w:r>
+        <w:rPr>
+          <w:rFonts w:hint="eastAsia"/>
+        </w:rPr>
+        <w:t xml:space="preserve">무기 </w:t>
+      </w:r>
+      <w:r>
+        <w:t>‘</w:t>
+      </w:r>
+      <w:r>
+        <w:rPr>
+          <w:rFonts w:hint="eastAsia"/>
+        </w:rPr>
+        <w:t>태블릿</w:t>
+      </w:r>
+      <w:r>
+        <w:t>’</w:t>
+      </w:r>
+      <w:r>
+        <w:rPr>
+          <w:rFonts w:hint="eastAsia"/>
+        </w:rPr>
+        <w:t>이 혼천의 모양으로</w:t>
+      </w:r>
+      <w:r>
+        <w:rPr>
+          <w:rFonts w:hint="eastAsia"/>
+        </w:rPr>
+        <w:t xml:space="preserve"> 회전하며 시저지에 </w:t>
+      </w:r>
+    </w:p>
+    <w:p>
+      <w:pPr>
+        <w:pStyle w:val="a6"/>
+        <w:widowControl/>
+        <w:numPr>
+          <w:ilvl w:val="0"/>
+          <w:numId w:val="1"/>
+        </w:numPr>
+        <w:wordWrap/>
+        <w:autoSpaceDE/>
+        <w:autoSpaceDN/>
+      </w:pPr>
+      <w:r>
+        <w:rPr>
+          <w:rFonts w:hint="eastAsia"/>
+        </w:rPr>
+        <w:t xml:space="preserve">초각성기 1: </w:t>
+      </w:r>
+      <w:proofErr w:type="spellStart"/>
+      <w:r>
+        <w:rPr>
+          <w:rFonts w:hint="eastAsia"/>
+        </w:rPr>
+        <w:t>시저지</w:t>
+      </w:r>
+      <w:proofErr w:type="spellEnd"/>
+      <w:r>
+        <w:rPr>
+          <w:rFonts w:hint="eastAsia"/>
+        </w:rPr>
+        <w:t xml:space="preserve"> 컨셉 강화 (많은 천체들이 일렬로) - </w:t>
+      </w:r>
+      <w:r>
+        <w:rPr>
+          <w:rFonts w:hint="eastAsia"/>
+        </w:rPr>
+        <w:t xml:space="preserve">무기 </w:t>
+      </w:r>
+      <w:r>
+        <w:t>‘</w:t>
+      </w:r>
+      <w:r>
+        <w:rPr>
+          <w:rFonts w:hint="eastAsia"/>
+        </w:rPr>
+        <w:t>태블릿</w:t>
+      </w:r>
+      <w:r>
+        <w:t>’</w:t>
+      </w:r>
+      <w:r>
+        <w:rPr>
+          <w:rFonts w:hint="eastAsia"/>
+        </w:rPr>
+        <w:t xml:space="preserve">이 혼천의 모양으로 변하고 </w:t>
+      </w:r>
+      <w:proofErr w:type="spellStart"/>
+      <w:r>
+        <w:rPr>
+          <w:rFonts w:hint="eastAsia"/>
+        </w:rPr>
+        <w:t>거대해진다</w:t>
+      </w:r>
+      <w:proofErr w:type="spellEnd"/>
+      <w:r>
+        <w:rPr>
+          <w:rFonts w:hint="eastAsia"/>
+        </w:rPr>
+        <w:t xml:space="preserve">. (타임 </w:t>
+      </w:r>
+      <w:proofErr w:type="gramStart"/>
+      <w:r>
+        <w:rPr>
+          <w:rFonts w:hint="eastAsia"/>
+        </w:rPr>
+        <w:t xml:space="preserve">스톤 </w:t>
+      </w:r>
+      <w:proofErr w:type="spellStart"/>
+      <w:r>
+        <w:rPr>
+          <w:rFonts w:hint="eastAsia"/>
+        </w:rPr>
+        <w:t>처럼</w:t>
+      </w:r>
+      <w:proofErr w:type="spellEnd"/>
+      <w:proofErr w:type="gramEnd"/>
+      <w:r>
+        <w:rPr>
+          <w:rFonts w:hint="eastAsia"/>
+        </w:rPr>
+        <w:t>)</w:t>
+      </w:r>
+    </w:p>
+    <w:p>
+      <w:pPr>
+        <w:pStyle w:val="a6"/>
+        <w:widowControl/>
+        <w:numPr>
+          <w:ilvl w:val="0"/>
+          <w:numId w:val="1"/>
+        </w:numPr>
+        <w:wordWrap/>
+        <w:autoSpaceDE/>
+        <w:autoSpaceDN/>
+      </w:pPr>
+      <w:r>
+        <w:rPr>
+          <w:rFonts w:hint="eastAsia"/>
+        </w:rPr>
+        <w:t xml:space="preserve">각성기 2: 사슬로 </w:t>
+      </w:r>
+      <w:proofErr w:type="spellStart"/>
+      <w:r>
+        <w:rPr>
+          <w:rFonts w:hint="eastAsia"/>
+        </w:rPr>
+        <w:t>마법진</w:t>
+      </w:r>
+      <w:proofErr w:type="spellEnd"/>
+      <w:r>
+        <w:rPr>
+          <w:rFonts w:hint="eastAsia"/>
+        </w:rPr>
+        <w:t xml:space="preserve"> 형성. </w:t>
+      </w:r>
+    </w:p>
+    <w:p>
+      <w:pPr>
+        <w:pStyle w:val="a6"/>
+        <w:widowControl/>
+        <w:numPr>
+          <w:ilvl w:val="0"/>
+          <w:numId w:val="1"/>
+        </w:numPr>
+        <w:wordWrap/>
+        <w:autoSpaceDE/>
+        <w:autoSpaceDN/>
+        <w:rPr>
+          <w:rFonts w:hint="eastAsia"/>
+        </w:rPr>
+      </w:pPr>
+      <w:r>
+        <w:rPr>
+          <w:rFonts w:hint="eastAsia"/>
+        </w:rPr>
+        <w:t xml:space="preserve">초각성기 2: 사슬로 </w:t>
+      </w:r>
+      <w:proofErr w:type="spellStart"/>
+      <w:r>
+        <w:rPr>
+          <w:rFonts w:hint="eastAsia"/>
+        </w:rPr>
+        <w:t>마법진</w:t>
+      </w:r>
+      <w:proofErr w:type="spellEnd"/>
+      <w:r>
+        <w:rPr>
+          <w:rFonts w:hint="eastAsia"/>
+        </w:rPr>
+        <w:t xml:space="preserve"> 형성.</w:t>
+      </w:r>
+    </w:p>
+    <w:p>
+      <w:pPr>
+        <w:widowControl/>
+        <w:wordWrap/>
+        <w:autoSpaceDE/>
+        <w:autoSpaceDN/>
+      </w:pPr>
+    </w:p>
+    <w:p>
+      <w:pPr>
+        <w:widowControl/>
+        <w:wordWrap/>
+        <w:autoSpaceDE/>
+        <w:autoSpaceDN/>
+      </w:pPr>
+    </w:p>
+    <w:p>
+      <w:pPr>
+        <w:widowControl/>
+        <w:wordWrap/>
+        <w:autoSpaceDE/>
+        <w:autoSpaceDN/>
+      </w:pPr>
+    </w:p>
+    <w:p>
+      <w:pPr>
+        <w:widowControl/>
+        <w:wordWrap/>
+        <w:autoSpaceDE/>
+        <w:autoSpaceDN/>
+      </w:pPr>
+      <w:r>
+        <w:rPr>
+          <w:rFonts w:hint="eastAsia"/>
+        </w:rPr>
+        <w:t>[아이덴티티 시스템]</w:t>
+      </w:r>
+    </w:p>
+    <w:p>
+      <w:pPr>
+        <w:pStyle w:val="a6"/>
+        <w:widowControl/>
+        <w:numPr>
+          <w:ilvl w:val="0"/>
+          <w:numId w:val="1"/>
+        </w:numPr>
+        <w:wordWrap/>
+        <w:autoSpaceDE/>
+        <w:autoSpaceDN/>
+      </w:pPr>
+      <w:r>
+        <w:rPr>
+          <w:rFonts w:hint="eastAsia"/>
+        </w:rPr>
+        <w:t xml:space="preserve">명칭 후보 1: </w:t>
+      </w:r>
+      <w:proofErr w:type="spellStart"/>
+      <w:r>
+        <w:rPr>
+          <w:rFonts w:hint="eastAsia"/>
+        </w:rPr>
+        <w:t>아스트랄</w:t>
+      </w:r>
+      <w:proofErr w:type="spellEnd"/>
+      <w:r>
+        <w:rPr>
+          <w:rFonts w:hint="eastAsia"/>
+        </w:rPr>
+        <w:t xml:space="preserve"> 레코드</w:t>
+      </w:r>
+    </w:p>
+    <w:p>
+      <w:pPr>
+        <w:pStyle w:val="a6"/>
+        <w:widowControl/>
+        <w:numPr>
+          <w:ilvl w:val="0"/>
+          <w:numId w:val="1"/>
+        </w:numPr>
+        <w:wordWrap/>
+        <w:autoSpaceDE/>
+        <w:autoSpaceDN/>
+        <w:rPr>
+          <w:rFonts w:hint="eastAsia"/>
+        </w:rPr>
+      </w:pPr>
+      <w:r>
+        <w:rPr>
+          <w:rFonts w:hint="eastAsia"/>
+        </w:rPr>
+        <w:t xml:space="preserve">명칭 후보 2: </w:t>
+      </w:r>
+      <w:proofErr w:type="spellStart"/>
+      <w:r>
+        <w:rPr>
+          <w:rFonts w:hint="eastAsia"/>
+        </w:rPr>
+        <w:t>조디악</w:t>
+      </w:r>
+      <w:proofErr w:type="spellEnd"/>
+      <w:r>
+        <w:rPr>
+          <w:rFonts w:hint="eastAsia"/>
+        </w:rPr>
+        <w:t xml:space="preserve"> 사인</w:t>
+      </w:r>
     </w:p>
     <w:sectPr>
       <w:pgSz w:w="11906" w:h="16838"/>

--- a/로스트아크/아스트로맨서(Astromancer)_현자/별자리컨셉.docx
+++ b/로스트아크/아스트로맨서(Astromancer)_현자/별자리컨셉.docx
@@ -3377,7 +3377,21 @@
           <w:rFonts w:hint="eastAsia"/>
           <w:highlight w:val="yellow"/>
         </w:rPr>
-        <w:t>- 성좌 스킬(별자리 스킬)을 사용하면 아이덴티티에 기록이 된다. 최대 3개.</w:t>
+        <w:t xml:space="preserve">- </w:t>
+      </w:r>
+      <w:r>
+        <w:rPr>
+          <w:rFonts w:hint="eastAsia"/>
+          <w:highlight w:val="yellow"/>
+        </w:rPr>
+        <w:t>별자리 스킬</w:t>
+      </w:r>
+      <w:r>
+        <w:rPr>
+          <w:rFonts w:hint="eastAsia"/>
+          <w:highlight w:val="yellow"/>
+        </w:rPr>
+        <w:t>(별자리 스킬)을 사용하면 아이덴티티에 기록이 된다. 최대 3개.</w:t>
       </w:r>
     </w:p>
     <w:p>
@@ -3413,7 +3427,21 @@
           <w:rFonts w:hint="eastAsia"/>
           <w:highlight w:val="yellow"/>
         </w:rPr>
-        <w:t>- 유저의 취향대로 사용하는 성좌 스킬과 조합 기술을 선택?</w:t>
+        <w:t xml:space="preserve">- 유저의 취향대로 사용하는 </w:t>
+      </w:r>
+      <w:r>
+        <w:rPr>
+          <w:rFonts w:hint="eastAsia"/>
+          <w:highlight w:val="yellow"/>
+        </w:rPr>
+        <w:t>별자리 스킬</w:t>
+      </w:r>
+      <w:r>
+        <w:rPr>
+          <w:rFonts w:hint="eastAsia"/>
+          <w:highlight w:val="yellow"/>
+        </w:rPr>
+        <w:t>과 조합 기술을 선택?</w:t>
       </w:r>
     </w:p>
     <w:p>
@@ -3499,9 +3527,6 @@
         <w:wordWrap/>
         <w:autoSpaceDE/>
         <w:autoSpaceDN/>
-        <w:rPr>
-          <w:rFonts w:hint="eastAsia"/>
-        </w:rPr>
       </w:pPr>
       <w:r>
         <w:rPr>
@@ -3571,51 +3596,12 @@
         <w:autoSpaceDE/>
         <w:autoSpaceDN/>
         <w:ind w:firstLine="800"/>
-        <w:rPr>
-          <w:rFonts w:hint="eastAsia"/>
-        </w:rPr>
-      </w:pPr>
-      <w:r>
-        <w:rPr>
-          <w:rFonts w:hint="eastAsia"/>
-        </w:rPr>
-        <w:t xml:space="preserve">- </w:t>
-      </w:r>
-      <w:r>
-        <w:rPr>
-          <w:rFonts w:hint="eastAsia"/>
-        </w:rPr>
-        <w:t>3</w:t>
-      </w:r>
-      <w:r>
-        <w:rPr>
-          <w:rFonts w:hint="eastAsia"/>
-        </w:rPr>
-        <w:t xml:space="preserve">칸 </w:t>
-      </w:r>
-      <w:r>
-        <w:rPr>
-          <w:rFonts w:hint="eastAsia"/>
-        </w:rPr>
-        <w:t>모두</w:t>
-      </w:r>
-      <w:r>
-        <w:rPr>
-          <w:rFonts w:hint="eastAsia"/>
-        </w:rPr>
-        <w:t xml:space="preserve"> 차면 z키가 활성화된다. z키로 </w:t>
-      </w:r>
-      <w:r>
-        <w:rPr>
-          <w:rFonts w:hint="eastAsia"/>
-        </w:rPr>
-        <w:t xml:space="preserve">게이지를 모두 소모하여 </w:t>
-      </w:r>
-      <w:r>
-        <w:rPr>
-          <w:rFonts w:hint="eastAsia"/>
-        </w:rPr>
-        <w:t>조합 스킬을 사용할 수 있다.</w:t>
+      </w:pPr>
+      <w:r>
+        <w:rPr>
+          <w:rFonts w:hint="eastAsia"/>
+        </w:rPr>
+        <w:t>- 3칸 모두 차면 z키가 활성화된다. z키로 게이지를 모두 소모하여 조합 스킬을 사용할 수 있다.</w:t>
       </w:r>
     </w:p>
     <w:p>
@@ -3624,9 +3610,6 @@
         <w:wordWrap/>
         <w:autoSpaceDE/>
         <w:autoSpaceDN/>
-        <w:rPr>
-          <w:rFonts w:hint="eastAsia"/>
-        </w:rPr>
       </w:pPr>
     </w:p>
     <w:p>
@@ -3649,9 +3632,6 @@
         <w:wordWrap/>
         <w:autoSpaceDE/>
         <w:autoSpaceDN/>
-        <w:rPr>
-          <w:rFonts w:hint="eastAsia"/>
-        </w:rPr>
       </w:pPr>
       <w:r>
         <w:rPr>
@@ -3669,13 +3649,7 @@
         <w:rPr>
           <w:rFonts w:hint="eastAsia"/>
         </w:rPr>
-        <w:t xml:space="preserve"> </w:t>
-      </w:r>
-      <w:r>
-        <w:rPr>
-          <w:rFonts w:hint="eastAsia"/>
-        </w:rPr>
-        <w:t>x키를 누르면 기록한 모든 스킬을 삭제한다.</w:t>
+        <w:t xml:space="preserve"> x키를 누르면 기록한 모든 스킬을 삭제한다.</w:t>
       </w:r>
     </w:p>
     <w:p>
@@ -3695,7 +3669,13 @@
         <w:rPr>
           <w:rFonts w:hint="eastAsia"/>
         </w:rPr>
-        <w:t>성좌 스킬을 사용하면 아이덴티티에</w:t>
+        <w:t>별자리 스킬</w:t>
+      </w:r>
+      <w:r>
+        <w:rPr>
+          <w:rFonts w:hint="eastAsia"/>
+        </w:rPr>
+        <w:t>을 사용하면 아이덴티티에</w:t>
       </w:r>
       <w:r>
         <w:rPr>
@@ -3722,9 +3702,6 @@
         <w:wordWrap/>
         <w:autoSpaceDE/>
         <w:autoSpaceDN/>
-        <w:rPr>
-          <w:rFonts w:hint="eastAsia"/>
-        </w:rPr>
       </w:pPr>
       <w:r>
         <w:rPr>
@@ -3736,7 +3713,13 @@
         <w:rPr>
           <w:rFonts w:hint="eastAsia"/>
         </w:rPr>
-        <w:t xml:space="preserve">성좌 스킬에는 </w:t>
+        <w:t>별자리 스킬</w:t>
+      </w:r>
+      <w:r>
+        <w:rPr>
+          <w:rFonts w:hint="eastAsia"/>
+        </w:rPr>
+        <w:t xml:space="preserve">에는 </w:t>
       </w:r>
       <w:r>
         <w:t>‘</w:t>
@@ -3806,7 +3789,19 @@
         <w:rPr>
           <w:rFonts w:hint="eastAsia"/>
         </w:rPr>
-        <w:t xml:space="preserve">- 제일 먼저 기록된 성좌 스킬이 </w:t>
+        <w:t xml:space="preserve">- 제일 먼저 기록된 </w:t>
+      </w:r>
+      <w:r>
+        <w:rPr>
+          <w:rFonts w:hint="eastAsia"/>
+        </w:rPr>
+        <w:t>별자리 스킬</w:t>
+      </w:r>
+      <w:r>
+        <w:rPr>
+          <w:rFonts w:hint="eastAsia"/>
+        </w:rPr>
+        <w:t xml:space="preserve">이 </w:t>
       </w:r>
       <w:r>
         <w:t>‘</w:t>
@@ -3846,7 +3841,13 @@
         <w:rPr>
           <w:rFonts w:hint="eastAsia"/>
         </w:rPr>
-        <w:t xml:space="preserve">성좌 스킬은 </w:t>
+        <w:t>별자리 스킬</w:t>
+      </w:r>
+      <w:r>
+        <w:rPr>
+          <w:rFonts w:hint="eastAsia"/>
+        </w:rPr>
+        <w:t xml:space="preserve">은 </w:t>
       </w:r>
       <w:r>
         <w:t>‘</w:t>
@@ -3923,9 +3924,6 @@
         <w:wordWrap/>
         <w:autoSpaceDE/>
         <w:autoSpaceDN/>
-        <w:rPr>
-          <w:rFonts w:hint="eastAsia"/>
-        </w:rPr>
       </w:pPr>
       <w:r>
         <w:rPr>
@@ -3965,7 +3963,19 @@
         <w:rPr>
           <w:rFonts w:hint="eastAsia"/>
         </w:rPr>
-        <w:t xml:space="preserve"> 성좌가 기록된 수에 비례하여 </w:t>
+        <w:t xml:space="preserve"> </w:t>
+      </w:r>
+      <w:r>
+        <w:rPr>
+          <w:rFonts w:hint="eastAsia"/>
+        </w:rPr>
+        <w:t>별자리가</w:t>
+      </w:r>
+      <w:r>
+        <w:rPr>
+          <w:rFonts w:hint="eastAsia"/>
+        </w:rPr>
+        <w:t xml:space="preserve"> 기록된 수에 비례하여 </w:t>
       </w:r>
       <w:proofErr w:type="spellStart"/>
       <w:r>
@@ -4011,13 +4021,19 @@
         <w:rPr>
           <w:rFonts w:hint="eastAsia"/>
         </w:rPr>
-        <w:t xml:space="preserve"> 성좌가 </w:t>
-      </w:r>
-      <w:r>
-        <w:rPr>
-          <w:rFonts w:hint="eastAsia"/>
-        </w:rPr>
-        <w:t>기록되어 있을 때</w:t>
+        <w:t xml:space="preserve"> </w:t>
+      </w:r>
+      <w:r>
+        <w:rPr>
+          <w:rFonts w:hint="eastAsia"/>
+        </w:rPr>
+        <w:t>별자리</w:t>
+      </w:r>
+      <w:r>
+        <w:rPr>
+          <w:rFonts w:hint="eastAsia"/>
+        </w:rPr>
+        <w:t>가 기록되어 있을 때</w:t>
       </w:r>
       <w:r>
         <w:rPr>
@@ -4046,9 +4062,6 @@
         <w:wordWrap/>
         <w:autoSpaceDE/>
         <w:autoSpaceDN/>
-        <w:rPr>
-          <w:rFonts w:hint="eastAsia"/>
-        </w:rPr>
       </w:pPr>
       <w:r>
         <w:rPr>
@@ -4088,7 +4101,19 @@
         <w:rPr>
           <w:rFonts w:hint="eastAsia"/>
         </w:rPr>
-        <w:t xml:space="preserve"> 성좌가 기록된 수에 비례하여 피해량이 증가한다. </w:t>
+        <w:t xml:space="preserve"> </w:t>
+      </w:r>
+      <w:r>
+        <w:rPr>
+          <w:rFonts w:hint="eastAsia"/>
+        </w:rPr>
+        <w:t>별자리</w:t>
+      </w:r>
+      <w:r>
+        <w:rPr>
+          <w:rFonts w:hint="eastAsia"/>
+        </w:rPr>
+        <w:t xml:space="preserve">가 기록된 수에 비례하여 피해량이 증가한다. </w:t>
       </w:r>
       <w:r>
         <w:rPr>
@@ -4108,7 +4133,19 @@
         <w:rPr>
           <w:rFonts w:hint="eastAsia"/>
         </w:rPr>
-        <w:t xml:space="preserve"> 성좌가 기록되어 있을 때 </w:t>
+        <w:t xml:space="preserve"> </w:t>
+      </w:r>
+      <w:r>
+        <w:rPr>
+          <w:rFonts w:hint="eastAsia"/>
+        </w:rPr>
+        <w:t>별자리</w:t>
+      </w:r>
+      <w:r>
+        <w:rPr>
+          <w:rFonts w:hint="eastAsia"/>
+        </w:rPr>
+        <w:t xml:space="preserve">가 기록되어 있을 때 </w:t>
       </w:r>
       <w:r>
         <w:rPr>
@@ -4154,37 +4191,27 @@
         <w:rPr>
           <w:rFonts w:hint="eastAsia"/>
         </w:rPr>
-        <w:t xml:space="preserve"> </w:t>
-      </w:r>
-      <w:r>
-        <w:rPr>
-          <w:rFonts w:hint="eastAsia"/>
-        </w:rPr>
-        <w:t xml:space="preserve">세 칸 모두 다른 성좌가 기록되어 있을 때 기록된 성좌를 제외한 </w:t>
-      </w:r>
-      <w:r>
-        <w:rPr>
-          <w:rFonts w:hint="eastAsia"/>
-        </w:rPr>
-        <w:t xml:space="preserve">성좌 </w:t>
-      </w:r>
-      <w:r>
-        <w:rPr>
-          <w:rFonts w:hint="eastAsia"/>
-        </w:rPr>
-        <w:t xml:space="preserve">스킬들의 재사용 대기 시간을 </w:t>
-      </w:r>
-      <w:r>
-        <w:rPr>
-          <w:rFonts w:hint="eastAsia"/>
-        </w:rPr>
-        <w:t xml:space="preserve">모두 </w:t>
-      </w:r>
-      <w:r>
-        <w:rPr>
-          <w:rFonts w:hint="eastAsia"/>
-        </w:rPr>
-        <w:t>감소시킨다.</w:t>
+        <w:t xml:space="preserve"> 별자리 스킬들의 재사용 대기 시간을 감소시킨다. </w:t>
+      </w:r>
+      <w:r>
+        <w:rPr>
+          <w:rFonts w:hint="eastAsia"/>
+        </w:rPr>
+        <w:t xml:space="preserve">세 칸 모두 </w:t>
+      </w:r>
+      <w:proofErr w:type="spellStart"/>
+      <w:r>
+        <w:rPr>
+          <w:rFonts w:hint="eastAsia"/>
+        </w:rPr>
+        <w:t>변통궁</w:t>
+      </w:r>
+      <w:proofErr w:type="spellEnd"/>
+      <w:r>
+        <w:rPr>
+          <w:rFonts w:hint="eastAsia"/>
+        </w:rPr>
+        <w:t xml:space="preserve"> 성좌가 기록되어 있으면 기록되지 않은 별자리 스킬들의 재사용 대기 시간을 모두 감소시킨다.</w:t>
       </w:r>
       <w:r>
         <w:rPr>
@@ -4268,9 +4295,6 @@
         <w:wordWrap/>
         <w:autoSpaceDE/>
         <w:autoSpaceDN/>
-        <w:rPr>
-          <w:rFonts w:hint="eastAsia"/>
-        </w:rPr>
       </w:pPr>
       <w:r>
         <w:rPr>
@@ -4294,6 +4318,41 @@
         <w:autoSpaceDE/>
         <w:autoSpaceDN/>
       </w:pPr>
+      <w:r>
+        <w:t xml:space="preserve">오케이 그럼 이렇게 하자. </w:t>
+      </w:r>
+      <w:proofErr w:type="spellStart"/>
+      <w:r>
+        <w:t>활동궁</w:t>
+      </w:r>
+      <w:proofErr w:type="spellEnd"/>
+      <w:r>
+        <w:t>/</w:t>
+      </w:r>
+      <w:proofErr w:type="spellStart"/>
+      <w:r>
+        <w:t>고정궁</w:t>
+      </w:r>
+      <w:proofErr w:type="spellEnd"/>
+      <w:r>
+        <w:t>/</w:t>
+      </w:r>
+      <w:proofErr w:type="spellStart"/>
+      <w:r>
+        <w:t>변통궁</w:t>
+      </w:r>
+      <w:proofErr w:type="spellEnd"/>
+      <w:r>
+        <w:t xml:space="preserve"> 별자리 스킬 마다 [메인 슬롯], [서브 슬롯]에서의 효과를 분류하고, 메인 슬롯과 서브 슬롯의 별자리가 모두 같은 특성의 별자리인 경우 추가 보너스 효과 제공으로 </w:t>
+      </w:r>
+      <w:proofErr w:type="spellStart"/>
+      <w:r>
+        <w:t>정했어</w:t>
+      </w:r>
+      <w:proofErr w:type="spellEnd"/>
+      <w:r>
+        <w:t>.</w:t>
+      </w:r>
     </w:p>
     <w:p>
       <w:pPr>
@@ -4302,11 +4361,446 @@
         <w:autoSpaceDE/>
         <w:autoSpaceDN/>
       </w:pPr>
-      <w:r>
-        <w:rPr>
-          <w:rFonts w:hint="eastAsia"/>
-        </w:rPr>
-        <w:t>[초각성스킬 컨셉]</w:t>
+    </w:p>
+    <w:p>
+      <w:pPr>
+        <w:widowControl/>
+        <w:wordWrap/>
+        <w:autoSpaceDE/>
+        <w:autoSpaceDN/>
+      </w:pPr>
+      <w:r>
+        <w:rPr>
+          <w:rFonts w:hint="eastAsia"/>
+        </w:rPr>
+        <w:t xml:space="preserve">아이덴티티 스킬 </w:t>
+      </w:r>
+      <w:r>
+        <w:t>–</w:t>
+      </w:r>
+      <w:r>
+        <w:rPr>
+          <w:rFonts w:hint="eastAsia"/>
+        </w:rPr>
+        <w:t xml:space="preserve"> </w:t>
+      </w:r>
+      <w:r>
+        <w:rPr>
+          <w:rFonts w:hint="eastAsia"/>
+        </w:rPr>
+        <w:t>클러스터</w:t>
+      </w:r>
+      <w:r>
+        <w:rPr>
+          <w:rFonts w:hint="eastAsia"/>
+        </w:rPr>
+        <w:t xml:space="preserve">: </w:t>
+      </w:r>
+      <w:proofErr w:type="spellStart"/>
+      <w:r>
+        <w:rPr>
+          <w:rFonts w:hint="eastAsia"/>
+        </w:rPr>
+        <w:t>활동궁</w:t>
+      </w:r>
+      <w:proofErr w:type="spellEnd"/>
+      <w:r>
+        <w:rPr>
+          <w:rFonts w:hint="eastAsia"/>
+        </w:rPr>
+        <w:t>(cardinal sign</w:t>
+      </w:r>
+      <w:proofErr w:type="gramStart"/>
+      <w:r>
+        <w:rPr>
+          <w:rFonts w:hint="eastAsia"/>
+        </w:rPr>
+        <w:t>) /</w:t>
+      </w:r>
+      <w:proofErr w:type="gramEnd"/>
+      <w:r>
+        <w:rPr>
+          <w:rFonts w:hint="eastAsia"/>
+        </w:rPr>
+        <w:t xml:space="preserve"> </w:t>
+      </w:r>
+      <w:r>
+        <w:rPr>
+          <w:rFonts w:hint="eastAsia"/>
+        </w:rPr>
+        <w:t>클러스터</w:t>
+      </w:r>
+      <w:r>
+        <w:rPr>
+          <w:rFonts w:hint="eastAsia"/>
+        </w:rPr>
+        <w:t xml:space="preserve">: </w:t>
+      </w:r>
+      <w:proofErr w:type="spellStart"/>
+      <w:r>
+        <w:rPr>
+          <w:rFonts w:hint="eastAsia"/>
+        </w:rPr>
+        <w:t>고정궁</w:t>
+      </w:r>
+      <w:proofErr w:type="spellEnd"/>
+      <w:r>
+        <w:rPr>
+          <w:rFonts w:hint="eastAsia"/>
+        </w:rPr>
+        <w:t xml:space="preserve">(fixed sign) / </w:t>
+      </w:r>
+      <w:r>
+        <w:rPr>
+          <w:rFonts w:hint="eastAsia"/>
+        </w:rPr>
+        <w:t>클러스터</w:t>
+      </w:r>
+      <w:r>
+        <w:rPr>
+          <w:rFonts w:hint="eastAsia"/>
+        </w:rPr>
+        <w:t xml:space="preserve">: </w:t>
+      </w:r>
+      <w:proofErr w:type="spellStart"/>
+      <w:r>
+        <w:rPr>
+          <w:rFonts w:hint="eastAsia"/>
+        </w:rPr>
+        <w:t>변통궁</w:t>
+      </w:r>
+      <w:proofErr w:type="spellEnd"/>
+      <w:r>
+        <w:rPr>
+          <w:rFonts w:hint="eastAsia"/>
+        </w:rPr>
+        <w:t>(mutable sign)</w:t>
+      </w:r>
+    </w:p>
+    <w:p>
+      <w:pPr>
+        <w:widowControl/>
+        <w:wordWrap/>
+        <w:autoSpaceDE/>
+        <w:autoSpaceDN/>
+      </w:pPr>
+      <w:r>
+        <w:rPr>
+          <w:rFonts w:hint="eastAsia"/>
+        </w:rPr>
+        <w:t>클러스터(</w:t>
+      </w:r>
+      <w:r>
+        <w:rPr>
+          <w:rFonts w:hint="eastAsia"/>
+        </w:rPr>
+        <w:t>Cluster</w:t>
+      </w:r>
+      <w:proofErr w:type="gramStart"/>
+      <w:r>
+        <w:rPr>
+          <w:rFonts w:hint="eastAsia"/>
+        </w:rPr>
+        <w:t>) :</w:t>
+      </w:r>
+      <w:proofErr w:type="gramEnd"/>
+      <w:r>
+        <w:rPr>
+          <w:rFonts w:hint="eastAsia"/>
+        </w:rPr>
+        <w:t xml:space="preserve"> </w:t>
+      </w:r>
+      <w:proofErr w:type="spellStart"/>
+      <w:r>
+        <w:rPr>
+          <w:rFonts w:hint="eastAsia"/>
+        </w:rPr>
+        <w:t>군체</w:t>
+      </w:r>
+      <w:proofErr w:type="spellEnd"/>
+      <w:r>
+        <w:rPr>
+          <w:rFonts w:hint="eastAsia"/>
+        </w:rPr>
+        <w:t xml:space="preserve">, </w:t>
+      </w:r>
+      <w:proofErr w:type="spellStart"/>
+      <w:r>
+        <w:rPr>
+          <w:rFonts w:hint="eastAsia"/>
+        </w:rPr>
+        <w:t>집속체</w:t>
+      </w:r>
+      <w:proofErr w:type="spellEnd"/>
+      <w:r>
+        <w:rPr>
+          <w:rFonts w:hint="eastAsia"/>
+        </w:rPr>
+        <w:t xml:space="preserve">, 무리 등을 뜻하는 단어. </w:t>
+      </w:r>
+    </w:p>
+    <w:p>
+      <w:pPr>
+        <w:widowControl/>
+        <w:wordWrap/>
+        <w:autoSpaceDE/>
+        <w:autoSpaceDN/>
+        <w:rPr>
+          <w:rFonts w:hint="eastAsia"/>
+        </w:rPr>
+      </w:pPr>
+      <w:r>
+        <w:rPr>
+          <w:rFonts w:hint="eastAsia"/>
+        </w:rPr>
+        <w:t>별자리군</w:t>
+      </w:r>
+      <w:r>
+        <w:rPr>
+          <w:rFonts w:hint="eastAsia"/>
+        </w:rPr>
+        <w:t>(Zodiac</w:t>
+      </w:r>
+      <w:r>
+        <w:rPr>
+          <w:rFonts w:hint="eastAsia"/>
+        </w:rPr>
+        <w:t xml:space="preserve"> Cluster): 별자리들의 집단으로 </w:t>
+      </w:r>
+      <w:proofErr w:type="spellStart"/>
+      <w:r>
+        <w:rPr>
+          <w:rFonts w:hint="eastAsia"/>
+        </w:rPr>
+        <w:t>활동궁</w:t>
+      </w:r>
+      <w:proofErr w:type="spellEnd"/>
+      <w:r>
+        <w:rPr>
+          <w:rFonts w:hint="eastAsia"/>
+        </w:rPr>
+        <w:t>/</w:t>
+      </w:r>
+      <w:proofErr w:type="spellStart"/>
+      <w:r>
+        <w:rPr>
+          <w:rFonts w:hint="eastAsia"/>
+        </w:rPr>
+        <w:t>고정궁</w:t>
+      </w:r>
+      <w:proofErr w:type="spellEnd"/>
+      <w:r>
+        <w:rPr>
+          <w:rFonts w:hint="eastAsia"/>
+        </w:rPr>
+        <w:t>/변통궁으로 나뉜다.</w:t>
+      </w:r>
+    </w:p>
+    <w:p>
+      <w:pPr>
+        <w:widowControl/>
+        <w:wordWrap/>
+        <w:autoSpaceDE/>
+        <w:autoSpaceDN/>
+      </w:pPr>
+      <w:r>
+        <w:t xml:space="preserve">1. </w:t>
+      </w:r>
+      <w:proofErr w:type="spellStart"/>
+      <w:r>
+        <w:t>활동궁</w:t>
+      </w:r>
+      <w:proofErr w:type="spellEnd"/>
+    </w:p>
+    <w:p>
+      <w:pPr>
+        <w:widowControl/>
+        <w:wordWrap/>
+        <w:autoSpaceDE/>
+        <w:autoSpaceDN/>
+        <w:rPr>
+          <w:rFonts w:hint="eastAsia"/>
+        </w:rPr>
+      </w:pPr>
+      <w:r>
+        <w:t xml:space="preserve">[메인 슬롯] </w:t>
+      </w:r>
+      <w:r>
+        <w:rPr>
+          <w:rFonts w:hint="eastAsia"/>
+        </w:rPr>
+        <w:t>지속 피해 (유도)</w:t>
+      </w:r>
+    </w:p>
+    <w:p>
+      <w:pPr>
+        <w:widowControl/>
+        <w:wordWrap/>
+        <w:autoSpaceDE/>
+        <w:autoSpaceDN/>
+      </w:pPr>
+      <w:r>
+        <w:t xml:space="preserve">[서브 슬롯] </w:t>
+      </w:r>
+      <w:r>
+        <w:rPr>
+          <w:rFonts w:hint="eastAsia"/>
+        </w:rPr>
+        <w:t xml:space="preserve">아이덴티티 스킬의 </w:t>
+      </w:r>
+    </w:p>
+    <w:p>
+      <w:pPr>
+        <w:widowControl/>
+        <w:wordWrap/>
+        <w:autoSpaceDE/>
+        <w:autoSpaceDN/>
+      </w:pPr>
+      <w:r>
+        <w:t xml:space="preserve">2. </w:t>
+      </w:r>
+      <w:proofErr w:type="spellStart"/>
+      <w:r>
+        <w:t>고정궁</w:t>
+      </w:r>
+      <w:proofErr w:type="spellEnd"/>
+    </w:p>
+    <w:p>
+      <w:pPr>
+        <w:widowControl/>
+        <w:wordWrap/>
+        <w:autoSpaceDE/>
+        <w:autoSpaceDN/>
+        <w:rPr>
+          <w:rFonts w:hint="eastAsia"/>
+        </w:rPr>
+      </w:pPr>
+      <w:r>
+        <w:t xml:space="preserve">[메인 슬롯] </w:t>
+      </w:r>
+      <w:r>
+        <w:rPr>
+          <w:rFonts w:hint="eastAsia"/>
+        </w:rPr>
+        <w:t xml:space="preserve">강력한 </w:t>
+      </w:r>
+      <w:r>
+        <w:rPr>
+          <w:rFonts w:hint="eastAsia"/>
+        </w:rPr>
+        <w:t xml:space="preserve">한방 </w:t>
+      </w:r>
+      <w:r>
+        <w:rPr>
+          <w:rFonts w:hint="eastAsia"/>
+        </w:rPr>
+        <w:t>피해</w:t>
+      </w:r>
+    </w:p>
+    <w:p>
+      <w:pPr>
+        <w:widowControl/>
+        <w:wordWrap/>
+        <w:autoSpaceDE/>
+        <w:autoSpaceDN/>
+        <w:rPr>
+          <w:rFonts w:hint="eastAsia"/>
+        </w:rPr>
+      </w:pPr>
+      <w:r>
+        <w:t xml:space="preserve">[서브 슬롯] </w:t>
+      </w:r>
+      <w:r>
+        <w:rPr>
+          <w:rFonts w:hint="eastAsia"/>
+        </w:rPr>
+        <w:t>아이덴티티 스킬의 피해량 증가.</w:t>
+      </w:r>
+    </w:p>
+    <w:p>
+      <w:pPr>
+        <w:widowControl/>
+        <w:wordWrap/>
+        <w:autoSpaceDE/>
+        <w:autoSpaceDN/>
+      </w:pPr>
+      <w:r>
+        <w:t xml:space="preserve">3. </w:t>
+      </w:r>
+      <w:proofErr w:type="spellStart"/>
+      <w:r>
+        <w:t>변통궁</w:t>
+      </w:r>
+      <w:proofErr w:type="spellEnd"/>
+    </w:p>
+    <w:p>
+      <w:pPr>
+        <w:widowControl/>
+        <w:wordWrap/>
+        <w:autoSpaceDE/>
+        <w:autoSpaceDN/>
+      </w:pPr>
+      <w:r>
+        <w:t>[메인 슬롯] 재사용 대기 시간 감소</w:t>
+      </w:r>
+    </w:p>
+    <w:p>
+      <w:pPr>
+        <w:widowControl/>
+        <w:wordWrap/>
+        <w:autoSpaceDE/>
+        <w:autoSpaceDN/>
+      </w:pPr>
+      <w:r>
+        <w:t>[서브 슬롯] 메인 슬롯에 기록된 별자리의 효과로 인식</w:t>
+      </w:r>
+    </w:p>
+    <w:p>
+      <w:pPr>
+        <w:widowControl/>
+        <w:wordWrap/>
+        <w:autoSpaceDE/>
+        <w:autoSpaceDN/>
+      </w:pPr>
+    </w:p>
+    <w:p>
+      <w:pPr>
+        <w:widowControl/>
+        <w:wordWrap/>
+        <w:autoSpaceDE/>
+        <w:autoSpaceDN/>
+      </w:pPr>
+      <w:r>
+        <w:rPr>
+          <w:rFonts w:hint="eastAsia"/>
+        </w:rPr>
+        <w:t xml:space="preserve">클러스터: </w:t>
+      </w:r>
+      <w:proofErr w:type="spellStart"/>
+      <w:r>
+        <w:rPr>
+          <w:rFonts w:hint="eastAsia"/>
+        </w:rPr>
+        <w:t>트리니티</w:t>
+      </w:r>
+      <w:proofErr w:type="spellEnd"/>
+      <w:r>
+        <w:rPr>
+          <w:rFonts w:hint="eastAsia"/>
+        </w:rPr>
+        <w:t>(</w:t>
+      </w:r>
+      <w:r>
+        <w:rPr>
+          <w:rFonts w:hint="eastAsia"/>
+        </w:rPr>
+        <w:t>Trinity</w:t>
+      </w:r>
+      <w:r>
+        <w:rPr>
+          <w:rFonts w:hint="eastAsia"/>
+        </w:rPr>
+        <w:t>)</w:t>
       </w:r>
     </w:p>
     <w:p>
@@ -4320,26 +4814,48 @@
         <w:wordWrap/>
         <w:autoSpaceDE/>
         <w:autoSpaceDN/>
-      </w:pPr>
-      <w:r>
-        <w:rPr>
-          <w:rFonts w:hint="eastAsia"/>
-        </w:rPr>
-        <w:t xml:space="preserve">초각성스킬 1: 뱀주인자리 (케플러 </w:t>
-      </w:r>
-      <w:proofErr w:type="spellStart"/>
-      <w:r>
-        <w:rPr>
-          <w:rFonts w:hint="eastAsia"/>
-        </w:rPr>
-        <w:t>초신성</w:t>
-      </w:r>
-      <w:proofErr w:type="spellEnd"/>
-      <w:r>
-        <w:rPr>
-          <w:rFonts w:hint="eastAsia"/>
-        </w:rPr>
-        <w:t>, 초신성폭발 느낌을 주는 스킬)</w:t>
+        <w:rPr>
+          <w:rFonts w:hint="eastAsia"/>
+        </w:rPr>
+      </w:pPr>
+      <w:r>
+        <w:rPr>
+          <w:rFonts w:hint="eastAsia"/>
+        </w:rPr>
+        <w:t>4노드</w:t>
+      </w:r>
+    </w:p>
+    <w:p>
+      <w:pPr>
+        <w:widowControl/>
+        <w:wordWrap/>
+        <w:autoSpaceDE/>
+        <w:autoSpaceDN/>
+        <w:rPr>
+          <w:rFonts w:hint="eastAsia"/>
+        </w:rPr>
+      </w:pPr>
+    </w:p>
+    <w:p>
+      <w:pPr>
+        <w:widowControl/>
+        <w:wordWrap/>
+        <w:autoSpaceDE/>
+        <w:autoSpaceDN/>
+      </w:pPr>
+    </w:p>
+    <w:p>
+      <w:pPr>
+        <w:widowControl/>
+        <w:wordWrap/>
+        <w:autoSpaceDE/>
+        <w:autoSpaceDN/>
+      </w:pPr>
+      <w:r>
+        <w:rPr>
+          <w:rFonts w:hint="eastAsia"/>
+        </w:rPr>
+        <w:t>[초각성스킬 컨셉]</w:t>
       </w:r>
     </w:p>
     <w:p>
@@ -4358,57 +4874,21 @@
         <w:rPr>
           <w:rFonts w:hint="eastAsia"/>
         </w:rPr>
-        <w:t xml:space="preserve">초각성스킬 2: </w:t>
-      </w:r>
-      <w:proofErr w:type="spellStart"/>
-      <w:r>
-        <w:rPr>
-          <w:rFonts w:hint="eastAsia"/>
-        </w:rPr>
-        <w:t>럭스</w:t>
-      </w:r>
-      <w:proofErr w:type="spellEnd"/>
-      <w:r>
-        <w:rPr>
-          <w:rFonts w:hint="eastAsia"/>
-        </w:rPr>
-        <w:t xml:space="preserve"> </w:t>
-      </w:r>
-      <w:proofErr w:type="gramStart"/>
-      <w:r>
-        <w:rPr>
-          <w:rFonts w:hint="eastAsia"/>
-        </w:rPr>
-        <w:t xml:space="preserve">궁 </w:t>
-      </w:r>
-      <w:proofErr w:type="spellStart"/>
-      <w:r>
-        <w:rPr>
-          <w:rFonts w:hint="eastAsia"/>
-        </w:rPr>
-        <w:t>처럼</w:t>
-      </w:r>
-      <w:proofErr w:type="spellEnd"/>
-      <w:proofErr w:type="gramEnd"/>
-      <w:r>
-        <w:rPr>
-          <w:rFonts w:hint="eastAsia"/>
-        </w:rPr>
-        <w:t xml:space="preserve"> 만든 스킬. </w:t>
-      </w:r>
-    </w:p>
-    <w:p>
-      <w:pPr>
-        <w:widowControl/>
-        <w:wordWrap/>
-        <w:autoSpaceDE/>
-        <w:autoSpaceDN/>
-      </w:pPr>
-      <w:r>
-        <w:rPr>
-          <w:rFonts w:hint="eastAsia"/>
-        </w:rPr>
-        <w:t>[각성기 컨셉</w:t>
+        <w:t xml:space="preserve">초각성스킬 1: 뱀주인자리 (케플러 </w:t>
+      </w:r>
+      <w:proofErr w:type="spellStart"/>
+      <w:r>
+        <w:rPr>
+          <w:rFonts w:hint="eastAsia"/>
+        </w:rPr>
+        <w:t>초신성</w:t>
+      </w:r>
+      <w:proofErr w:type="spellEnd"/>
+      <w:r>
+        <w:rPr>
+          <w:rFonts w:hint="eastAsia"/>
+        </w:rPr>
+        <w:t>, 초신성폭발 느낌을 주는 스킬)</w:t>
       </w:r>
     </w:p>
     <w:p>
@@ -4427,57 +4907,57 @@
         <w:rPr>
           <w:rFonts w:hint="eastAsia"/>
         </w:rPr>
-        <w:t xml:space="preserve">각성기 1: </w:t>
-      </w:r>
-      <w:proofErr w:type="spellStart"/>
-      <w:r>
-        <w:rPr>
-          <w:rFonts w:hint="eastAsia"/>
-        </w:rPr>
-        <w:t>시저지</w:t>
-      </w:r>
-      <w:proofErr w:type="spellEnd"/>
-      <w:r>
-        <w:rPr>
-          <w:rFonts w:hint="eastAsia"/>
-        </w:rPr>
-        <w:t xml:space="preserve"> 컨셉 (태양, 달, 별 만 일렬로) -</w:t>
-      </w:r>
+        <w:t xml:space="preserve">초각성스킬 2: </w:t>
+      </w:r>
+      <w:proofErr w:type="spellStart"/>
+      <w:r>
+        <w:rPr>
+          <w:rFonts w:hint="eastAsia"/>
+        </w:rPr>
+        <w:t>럭스</w:t>
+      </w:r>
+      <w:proofErr w:type="spellEnd"/>
       <w:r>
         <w:rPr>
           <w:rFonts w:hint="eastAsia"/>
         </w:rPr>
         <w:t xml:space="preserve"> </w:t>
       </w:r>
-      <w:r>
-        <w:rPr>
-          <w:rFonts w:hint="eastAsia"/>
-        </w:rPr>
-        <w:t xml:space="preserve">무기 </w:t>
-      </w:r>
-      <w:r>
-        <w:t>‘</w:t>
-      </w:r>
-      <w:r>
-        <w:rPr>
-          <w:rFonts w:hint="eastAsia"/>
-        </w:rPr>
-        <w:t>태블릿</w:t>
-      </w:r>
-      <w:r>
-        <w:t>’</w:t>
-      </w:r>
-      <w:r>
-        <w:rPr>
-          <w:rFonts w:hint="eastAsia"/>
-        </w:rPr>
-        <w:t>이 혼천의 모양으로</w:t>
-      </w:r>
-      <w:r>
-        <w:rPr>
-          <w:rFonts w:hint="eastAsia"/>
-        </w:rPr>
-        <w:t xml:space="preserve"> 회전하며 시저지에 </w:t>
+      <w:proofErr w:type="gramStart"/>
+      <w:r>
+        <w:rPr>
+          <w:rFonts w:hint="eastAsia"/>
+        </w:rPr>
+        <w:t xml:space="preserve">궁 </w:t>
+      </w:r>
+      <w:proofErr w:type="spellStart"/>
+      <w:r>
+        <w:rPr>
+          <w:rFonts w:hint="eastAsia"/>
+        </w:rPr>
+        <w:t>처럼</w:t>
+      </w:r>
+      <w:proofErr w:type="spellEnd"/>
+      <w:proofErr w:type="gramEnd"/>
+      <w:r>
+        <w:rPr>
+          <w:rFonts w:hint="eastAsia"/>
+        </w:rPr>
+        <w:t xml:space="preserve"> 만든 스킬. </w:t>
+      </w:r>
+    </w:p>
+    <w:p>
+      <w:pPr>
+        <w:widowControl/>
+        <w:wordWrap/>
+        <w:autoSpaceDE/>
+        <w:autoSpaceDN/>
+      </w:pPr>
+      <w:r>
+        <w:rPr>
+          <w:rFonts w:hint="eastAsia"/>
+        </w:rPr>
+        <w:t>[각성기 컨셉</w:t>
       </w:r>
     </w:p>
     <w:p>
@@ -4496,7 +4976,7 @@
         <w:rPr>
           <w:rFonts w:hint="eastAsia"/>
         </w:rPr>
-        <w:t xml:space="preserve">초각성기 1: </w:t>
+        <w:t xml:space="preserve">각성기 1: </w:t>
       </w:r>
       <w:proofErr w:type="spellStart"/>
       <w:r>
@@ -4510,7 +4990,13 @@
         <w:rPr>
           <w:rFonts w:hint="eastAsia"/>
         </w:rPr>
-        <w:t xml:space="preserve"> 컨셉 강화 (많은 천체들이 일렬로) - </w:t>
+        <w:t xml:space="preserve"> 컨셉 (태양, 달, 별 만 일렬로) -</w:t>
+      </w:r>
+      <w:r>
+        <w:rPr>
+          <w:rFonts w:hint="eastAsia"/>
+        </w:rPr>
+        <w:t xml:space="preserve"> </w:t>
       </w:r>
       <w:r>
         <w:rPr>
@@ -4534,43 +5020,7 @@
         <w:rPr>
           <w:rFonts w:hint="eastAsia"/>
         </w:rPr>
-        <w:t xml:space="preserve">이 혼천의 모양으로 변하고 </w:t>
-      </w:r>
-      <w:proofErr w:type="spellStart"/>
-      <w:r>
-        <w:rPr>
-          <w:rFonts w:hint="eastAsia"/>
-        </w:rPr>
-        <w:t>거대해진다</w:t>
-      </w:r>
-      <w:proofErr w:type="spellEnd"/>
-      <w:r>
-        <w:rPr>
-          <w:rFonts w:hint="eastAsia"/>
-        </w:rPr>
-        <w:t xml:space="preserve">. (타임 </w:t>
-      </w:r>
-      <w:proofErr w:type="gramStart"/>
-      <w:r>
-        <w:rPr>
-          <w:rFonts w:hint="eastAsia"/>
-        </w:rPr>
-        <w:t xml:space="preserve">스톤 </w:t>
-      </w:r>
-      <w:proofErr w:type="spellStart"/>
-      <w:r>
-        <w:rPr>
-          <w:rFonts w:hint="eastAsia"/>
-        </w:rPr>
-        <w:t>처럼</w:t>
-      </w:r>
-      <w:proofErr w:type="spellEnd"/>
-      <w:proofErr w:type="gramEnd"/>
-      <w:r>
-        <w:rPr>
-          <w:rFonts w:hint="eastAsia"/>
-        </w:rPr>
-        <w:t>)</w:t>
+        <w:t xml:space="preserve">이 혼천의 모양으로 회전하며 시저지에 </w:t>
       </w:r>
     </w:p>
     <w:p>
@@ -4589,21 +5039,75 @@
         <w:rPr>
           <w:rFonts w:hint="eastAsia"/>
         </w:rPr>
-        <w:t xml:space="preserve">각성기 2: 사슬로 </w:t>
-      </w:r>
-      <w:proofErr w:type="spellStart"/>
-      <w:r>
-        <w:rPr>
-          <w:rFonts w:hint="eastAsia"/>
-        </w:rPr>
-        <w:t>마법진</w:t>
-      </w:r>
-      <w:proofErr w:type="spellEnd"/>
-      <w:r>
-        <w:rPr>
-          <w:rFonts w:hint="eastAsia"/>
-        </w:rPr>
-        <w:t xml:space="preserve"> 형성. </w:t>
+        <w:t xml:space="preserve">초각성기 1: </w:t>
+      </w:r>
+      <w:proofErr w:type="spellStart"/>
+      <w:r>
+        <w:rPr>
+          <w:rFonts w:hint="eastAsia"/>
+        </w:rPr>
+        <w:t>시저지</w:t>
+      </w:r>
+      <w:proofErr w:type="spellEnd"/>
+      <w:r>
+        <w:rPr>
+          <w:rFonts w:hint="eastAsia"/>
+        </w:rPr>
+        <w:t xml:space="preserve"> 컨셉 강화 (많은 천체들이 일렬로) - 무기 </w:t>
+      </w:r>
+      <w:r>
+        <w:t>‘</w:t>
+      </w:r>
+      <w:r>
+        <w:rPr>
+          <w:rFonts w:hint="eastAsia"/>
+        </w:rPr>
+        <w:t>태블릿</w:t>
+      </w:r>
+      <w:r>
+        <w:t>’</w:t>
+      </w:r>
+      <w:r>
+        <w:rPr>
+          <w:rFonts w:hint="eastAsia"/>
+        </w:rPr>
+        <w:t xml:space="preserve">이 혼천의 모양으로 변하고 </w:t>
+      </w:r>
+      <w:proofErr w:type="spellStart"/>
+      <w:r>
+        <w:rPr>
+          <w:rFonts w:hint="eastAsia"/>
+        </w:rPr>
+        <w:t>거대해진다</w:t>
+      </w:r>
+      <w:proofErr w:type="spellEnd"/>
+      <w:r>
+        <w:rPr>
+          <w:rFonts w:hint="eastAsia"/>
+        </w:rPr>
+        <w:t xml:space="preserve">. (타임 </w:t>
+      </w:r>
+      <w:proofErr w:type="gramStart"/>
+      <w:r>
+        <w:rPr>
+          <w:rFonts w:hint="eastAsia"/>
+        </w:rPr>
+        <w:t xml:space="preserve">스톤 </w:t>
+      </w:r>
+      <w:proofErr w:type="spellStart"/>
+      <w:r>
+        <w:rPr>
+          <w:rFonts w:hint="eastAsia"/>
+        </w:rPr>
+        <w:t>처럼</w:t>
+      </w:r>
+      <w:proofErr w:type="spellEnd"/>
+      <w:proofErr w:type="gramEnd"/>
+      <w:r>
+        <w:rPr>
+          <w:rFonts w:hint="eastAsia"/>
+        </w:rPr>
+        <w:t>)</w:t>
       </w:r>
     </w:p>
     <w:p>
@@ -4617,15 +5121,12 @@
         <w:wordWrap/>
         <w:autoSpaceDE/>
         <w:autoSpaceDN/>
-        <w:rPr>
-          <w:rFonts w:hint="eastAsia"/>
-        </w:rPr>
-      </w:pPr>
-      <w:r>
-        <w:rPr>
-          <w:rFonts w:hint="eastAsia"/>
-        </w:rPr>
-        <w:t xml:space="preserve">초각성기 2: 사슬로 </w:t>
+      </w:pPr>
+      <w:r>
+        <w:rPr>
+          <w:rFonts w:hint="eastAsia"/>
+        </w:rPr>
+        <w:t xml:space="preserve">각성기 2: 사슬로 </w:t>
       </w:r>
       <w:proofErr w:type="spellStart"/>
       <w:r>
@@ -4639,45 +5140,7 @@
         <w:rPr>
           <w:rFonts w:hint="eastAsia"/>
         </w:rPr>
-        <w:t xml:space="preserve"> 형성.</w:t>
-      </w:r>
-    </w:p>
-    <w:p>
-      <w:pPr>
-        <w:widowControl/>
-        <w:wordWrap/>
-        <w:autoSpaceDE/>
-        <w:autoSpaceDN/>
-      </w:pPr>
-    </w:p>
-    <w:p>
-      <w:pPr>
-        <w:widowControl/>
-        <w:wordWrap/>
-        <w:autoSpaceDE/>
-        <w:autoSpaceDN/>
-      </w:pPr>
-    </w:p>
-    <w:p>
-      <w:pPr>
-        <w:widowControl/>
-        <w:wordWrap/>
-        <w:autoSpaceDE/>
-        <w:autoSpaceDN/>
-      </w:pPr>
-    </w:p>
-    <w:p>
-      <w:pPr>
-        <w:widowControl/>
-        <w:wordWrap/>
-        <w:autoSpaceDE/>
-        <w:autoSpaceDN/>
-      </w:pPr>
-      <w:r>
-        <w:rPr>
-          <w:rFonts w:hint="eastAsia"/>
-        </w:rPr>
-        <w:t>[아이덴티티 시스템]</w:t>
+        <w:t xml:space="preserve"> 형성. </w:t>
       </w:r>
     </w:p>
     <w:p>
@@ -4696,21 +5159,59 @@
         <w:rPr>
           <w:rFonts w:hint="eastAsia"/>
         </w:rPr>
-        <w:t xml:space="preserve">명칭 후보 1: </w:t>
-      </w:r>
-      <w:proofErr w:type="spellStart"/>
-      <w:r>
-        <w:rPr>
-          <w:rFonts w:hint="eastAsia"/>
-        </w:rPr>
-        <w:t>아스트랄</w:t>
-      </w:r>
-      <w:proofErr w:type="spellEnd"/>
-      <w:r>
-        <w:rPr>
-          <w:rFonts w:hint="eastAsia"/>
-        </w:rPr>
-        <w:t xml:space="preserve"> 레코드</w:t>
+        <w:t xml:space="preserve">초각성기 2: 사슬로 </w:t>
+      </w:r>
+      <w:proofErr w:type="spellStart"/>
+      <w:r>
+        <w:rPr>
+          <w:rFonts w:hint="eastAsia"/>
+        </w:rPr>
+        <w:t>마법진</w:t>
+      </w:r>
+      <w:proofErr w:type="spellEnd"/>
+      <w:r>
+        <w:rPr>
+          <w:rFonts w:hint="eastAsia"/>
+        </w:rPr>
+        <w:t xml:space="preserve"> 형성.</w:t>
+      </w:r>
+    </w:p>
+    <w:p>
+      <w:pPr>
+        <w:widowControl/>
+        <w:wordWrap/>
+        <w:autoSpaceDE/>
+        <w:autoSpaceDN/>
+      </w:pPr>
+    </w:p>
+    <w:p>
+      <w:pPr>
+        <w:widowControl/>
+        <w:wordWrap/>
+        <w:autoSpaceDE/>
+        <w:autoSpaceDN/>
+      </w:pPr>
+    </w:p>
+    <w:p>
+      <w:pPr>
+        <w:widowControl/>
+        <w:wordWrap/>
+        <w:autoSpaceDE/>
+        <w:autoSpaceDN/>
+      </w:pPr>
+    </w:p>
+    <w:p>
+      <w:pPr>
+        <w:widowControl/>
+        <w:wordWrap/>
+        <w:autoSpaceDE/>
+        <w:autoSpaceDN/>
+      </w:pPr>
+      <w:r>
+        <w:rPr>
+          <w:rFonts w:hint="eastAsia"/>
+        </w:rPr>
+        <w:t>[아이덴티티 시스템]</w:t>
       </w:r>
     </w:p>
     <w:p>
@@ -4724,9 +5225,39 @@
         <w:wordWrap/>
         <w:autoSpaceDE/>
         <w:autoSpaceDN/>
-        <w:rPr>
-          <w:rFonts w:hint="eastAsia"/>
-        </w:rPr>
+      </w:pPr>
+      <w:r>
+        <w:rPr>
+          <w:rFonts w:hint="eastAsia"/>
+        </w:rPr>
+        <w:t xml:space="preserve">명칭 후보 1: </w:t>
+      </w:r>
+      <w:proofErr w:type="spellStart"/>
+      <w:r>
+        <w:rPr>
+          <w:rFonts w:hint="eastAsia"/>
+        </w:rPr>
+        <w:t>아스트랄</w:t>
+      </w:r>
+      <w:proofErr w:type="spellEnd"/>
+      <w:r>
+        <w:rPr>
+          <w:rFonts w:hint="eastAsia"/>
+        </w:rPr>
+        <w:t xml:space="preserve"> 레코드</w:t>
+      </w:r>
+    </w:p>
+    <w:p>
+      <w:pPr>
+        <w:pStyle w:val="a6"/>
+        <w:widowControl/>
+        <w:numPr>
+          <w:ilvl w:val="0"/>
+          <w:numId w:val="1"/>
+        </w:numPr>
+        <w:wordWrap/>
+        <w:autoSpaceDE/>
+        <w:autoSpaceDN/>
       </w:pPr>
       <w:r>
         <w:rPr>
@@ -5484,7 +6015,6 @@
   <w:style w:type="character" w:default="1" w:styleId="a0">
     <w:name w:val="Default Paragraph Font"/>
     <w:uiPriority w:val="1"/>
-    <w:semiHidden/>
     <w:unhideWhenUsed/>
   </w:style>
   <w:style w:type="table" w:default="1" w:styleId="a1">

--- a/로스트아크/아스트로맨서(Astromancer)_현자/별자리컨셉.docx
+++ b/로스트아크/아스트로맨서(Astromancer)_현자/별자리컨셉.docx
@@ -3,10 +3,1112 @@
 <w:document xmlns:wpc="http://schemas.microsoft.com/office/word/2010/wordprocessingCanvas" xmlns:cx="http://schemas.microsoft.com/office/drawing/2014/chartex" xmlns:cx1="http://schemas.microsoft.com/office/drawing/2015/9/8/chartex" xmlns:cx2="http://schemas.microsoft.com/office/drawing/2015/10/21/chartex" xmlns:cx3="http://schemas.microsoft.com/office/drawing/2016/5/9/chartex" xmlns:cx4="http://schemas.microsoft.com/office/drawing/2016/5/10/chartex" xmlns:cx5="http://schemas.microsoft.com/office/drawing/2016/5/11/chartex" xmlns:cx6="http://schemas.microsoft.com/office/drawing/2016/5/12/chartex" xmlns:cx7="http://schemas.microsoft.com/office/drawing/2016/5/13/chartex" xmlns:cx8="http://schemas.microsoft.com/office/drawing/2016/5/14/chartex" xmlns:mc="http://schemas.openxmlformats.org/markup-compatibility/2006" xmlns:aink="http://schemas.microsoft.com/office/drawing/2016/ink" xmlns:am3d="http://schemas.microsoft.com/office/drawing/2017/model3d" xmlns:o="urn:schemas-microsoft-com:office:office" xmlns:oel="http://schemas.microsoft.com/office/2019/extlst" xmlns:r="http://schemas.openxmlformats.org/officeDocument/2006/relationships" xmlns:m="http://schemas.openxmlformats.org/officeDocument/2006/math" xmlns:v="urn:schemas-microsoft-com:vml" xmlns:wp14="http://schemas.microsoft.com/office/word/2010/wordprocessingDrawing" xmlns:wp="http://schemas.openxmlformats.org/drawingml/2006/wordprocessingDrawing" xmlns:w10="urn:schemas-microsoft-com:office:word" xmlns:w="http://schemas.openxmlformats.org/wordprocessingml/2006/main" xmlns:w14="http://schemas.microsoft.com/office/word/2010/wordml" xmlns:w15="http://schemas.microsoft.com/office/word/2012/wordml" xmlns:w16cex="http://schemas.microsoft.com/office/word/2018/wordml/cex" xmlns:w16cid="http://schemas.microsoft.com/office/word/2016/wordml/cid" xmlns:w16="http://schemas.microsoft.com/office/word/2018/wordml" xmlns:w16du="http://schemas.microsoft.com/office/word/2023/wordml/word16du" xmlns:w16sdtdh="http://schemas.microsoft.com/office/word/2020/wordml/sdtdatahash" xmlns:w16sdtfl="http://schemas.microsoft.com/office/word/2024/wordml/sdtformatlock" xmlns:w16se="http://schemas.microsoft.com/office/word/2015/wordml/symex" xmlns:wpg="http://schemas.microsoft.com/office/word/2010/wordprocessingGroup" xmlns:wpi="http://schemas.microsoft.com/office/word/2010/wordprocessingInk" xmlns:wne="http://schemas.microsoft.com/office/word/2006/wordml" xmlns:wps="http://schemas.microsoft.com/office/word/2010/wordprocessingShape" mc:Ignorable="w14 w15 w16se w16cid w16 w16cex w16sdtdh w16sdtfl w16du wp14">
   <w:body>
     <w:p>
+      <w:pPr>
+        <w:widowControl/>
+        <w:wordWrap/>
+        <w:autoSpaceDE/>
+        <w:autoSpaceDN/>
+      </w:pPr>
       <w:r>
         <w:rPr>
           <w:noProof/>
         </w:rPr>
+        <mc:AlternateContent>
+          <mc:Choice Requires="wps">
+            <w:drawing>
+              <wp:anchor distT="0" distB="180340" distL="114300" distR="114300" simplePos="0" relativeHeight="251680768" behindDoc="0" locked="0" layoutInCell="1" allowOverlap="1" wp14:anchorId="6047AE27" wp14:editId="2B23D5CA">
+                <wp:simplePos x="0" y="0"/>
+                <wp:positionH relativeFrom="margin">
+                  <wp:align>right</wp:align>
+                </wp:positionH>
+                <wp:positionV relativeFrom="paragraph">
+                  <wp:posOffset>8679</wp:posOffset>
+                </wp:positionV>
+                <wp:extent cx="6631305" cy="417830"/>
+                <wp:effectExtent l="0" t="0" r="17145" b="20320"/>
+                <wp:wrapTopAndBottom/>
+                <wp:docPr id="1182300112" name="Text Box 2"/>
+                <wp:cNvGraphicFramePr/>
+                <a:graphic xmlns:a="http://schemas.openxmlformats.org/drawingml/2006/main">
+                  <a:graphicData uri="http://schemas.microsoft.com/office/word/2010/wordprocessingShape">
+                    <wps:wsp>
+                      <wps:cNvSpPr txBox="1"/>
+                      <wps:spPr>
+                        <a:xfrm>
+                          <a:off x="0" y="0"/>
+                          <a:ext cx="6631305" cy="417830"/>
+                        </a:xfrm>
+                        <a:prstGeom prst="rect">
+                          <a:avLst/>
+                        </a:prstGeom>
+                        <a:solidFill>
+                          <a:srgbClr val="0070C0"/>
+                        </a:solidFill>
+                        <a:ln w="6350">
+                          <a:solidFill>
+                            <a:prstClr val="black"/>
+                          </a:solidFill>
+                        </a:ln>
+                      </wps:spPr>
+                      <wps:txbx>
+                        <w:txbxContent>
+                          <w:p>
+                            <w:pPr>
+                              <w:spacing w:after="0"/>
+                              <w:jc w:val="center"/>
+                              <w:rPr>
+                                <w:rFonts w:ascii="Pretendard Black" w:eastAsia="Pretendard Black" w:hAnsi="Pretendard Black" w:hint="eastAsia"/>
+                                <w:color w:val="FFFFFF" w:themeColor="background1"/>
+                                <w:sz w:val="28"/>
+                                <w:szCs w:val="32"/>
+                              </w:rPr>
+                            </w:pPr>
+                            <w:r>
+                              <w:rPr>
+                                <w:rFonts w:ascii="Pretendard Black" w:eastAsia="Pretendard Black" w:hAnsi="Pretendard Black" w:hint="eastAsia"/>
+                                <w:color w:val="FFFFFF" w:themeColor="background1"/>
+                                <w:sz w:val="28"/>
+                                <w:szCs w:val="32"/>
+                              </w:rPr>
+                              <w:t>1차 기획안 정리</w:t>
+                            </w:r>
+                          </w:p>
+                        </w:txbxContent>
+                      </wps:txbx>
+                      <wps:bodyPr rot="0" spcFirstLastPara="0" vertOverflow="clip" horzOverflow="clip" vert="horz" wrap="square" lIns="91440" tIns="45720" rIns="91440" bIns="45720" numCol="1" spcCol="0" rtlCol="0" fromWordArt="0" anchor="ctr" anchorCtr="0" forceAA="0" compatLnSpc="1">
+                        <a:prstTxWarp prst="textNoShape">
+                          <a:avLst/>
+                        </a:prstTxWarp>
+                        <a:noAutofit/>
+                      </wps:bodyPr>
+                    </wps:wsp>
+                  </a:graphicData>
+                </a:graphic>
+                <wp14:sizeRelH relativeFrom="margin">
+                  <wp14:pctWidth>0</wp14:pctWidth>
+                </wp14:sizeRelH>
+                <wp14:sizeRelV relativeFrom="margin">
+                  <wp14:pctHeight>0</wp14:pctHeight>
+                </wp14:sizeRelV>
+              </wp:anchor>
+            </w:drawing>
+          </mc:Choice>
+          <mc:Fallback>
+            <w:pict>
+              <v:shapetype w14:anchorId="6047AE27" id="_x0000_t202" coordsize="21600,21600" o:spt="202" path="m,l,21600r21600,l21600,xe">
+                <v:stroke joinstyle="miter"/>
+                <v:path gradientshapeok="t" o:connecttype="rect"/>
+              </v:shapetype>
+              <v:shape id="Text Box 2" o:spid="_x0000_s1026" type="#_x0000_t202" style="position:absolute;margin-left:470.95pt;margin-top:.7pt;width:522.15pt;height:32.9pt;z-index:251680768;visibility:visible;mso-wrap-style:square;mso-width-percent:0;mso-height-percent:0;mso-wrap-distance-left:9pt;mso-wrap-distance-top:0;mso-wrap-distance-right:9pt;mso-wrap-distance-bottom:14.2pt;mso-position-horizontal:right;mso-position-horizontal-relative:margin;mso-position-vertical:absolute;mso-position-vertical-relative:text;mso-width-percent:0;mso-height-percent:0;mso-width-relative:margin;mso-height-relative:margin;v-text-anchor:middle" o:gfxdata="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" fillcolor="#0070c0" strokeweight=".5pt">
+                <v:textbox>
+                  <w:txbxContent>
+                    <w:p>
+                      <w:pPr>
+                        <w:spacing w:after="0"/>
+                        <w:jc w:val="center"/>
+                        <w:rPr>
+                          <w:rFonts w:ascii="Pretendard Black" w:eastAsia="Pretendard Black" w:hAnsi="Pretendard Black" w:hint="eastAsia"/>
+                          <w:color w:val="FFFFFF" w:themeColor="background1"/>
+                          <w:sz w:val="28"/>
+                          <w:szCs w:val="32"/>
+                        </w:rPr>
+                      </w:pPr>
+                      <w:r>
+                        <w:rPr>
+                          <w:rFonts w:ascii="Pretendard Black" w:eastAsia="Pretendard Black" w:hAnsi="Pretendard Black" w:hint="eastAsia"/>
+                          <w:color w:val="FFFFFF" w:themeColor="background1"/>
+                          <w:sz w:val="28"/>
+                          <w:szCs w:val="32"/>
+                        </w:rPr>
+                        <w:t>1차 기획안 정리</w:t>
+                      </w:r>
+                    </w:p>
+                  </w:txbxContent>
+                </v:textbox>
+                <w10:wrap type="topAndBottom" anchorx="margin"/>
+              </v:shape>
+            </w:pict>
+          </mc:Fallback>
+        </mc:AlternateContent>
+      </w:r>
+      <w:r>
+        <w:rPr>
+          <w:rFonts w:hint="eastAsia"/>
+        </w:rPr>
+        <w:t>[기본 아이덴티티]</w:t>
+      </w:r>
+    </w:p>
+    <w:p>
+      <w:pPr>
+        <w:pStyle w:val="a6"/>
+        <w:widowControl/>
+        <w:numPr>
+          <w:ilvl w:val="0"/>
+          <w:numId w:val="2"/>
+        </w:numPr>
+        <w:wordWrap/>
+        <w:autoSpaceDE/>
+        <w:autoSpaceDN/>
+      </w:pPr>
+      <w:r>
+        <w:rPr>
+          <w:rFonts w:hint="eastAsia"/>
+        </w:rPr>
+        <w:t>이름: 아스트랄 레코드 (아스트랄 게이지)</w:t>
+      </w:r>
+    </w:p>
+    <w:p>
+      <w:pPr>
+        <w:pStyle w:val="a6"/>
+        <w:widowControl/>
+        <w:numPr>
+          <w:ilvl w:val="0"/>
+          <w:numId w:val="2"/>
+        </w:numPr>
+        <w:wordWrap/>
+        <w:autoSpaceDE/>
+        <w:autoSpaceDN/>
+      </w:pPr>
+      <w:r>
+        <w:rPr>
+          <w:rFonts w:hint="eastAsia"/>
+        </w:rPr>
+        <w:t>z키를 눌러 기록 모드에 들어간 후 사용한 스킬을 순서대로</w:t>
+      </w:r>
+      <w:r>
+        <w:rPr>
+          <w:rFonts w:hint="eastAsia"/>
+        </w:rPr>
+        <w:t xml:space="preserve"> 2</w:t>
+      </w:r>
+      <w:r>
+        <w:rPr>
+          <w:rFonts w:hint="eastAsia"/>
+        </w:rPr>
+        <w:t xml:space="preserve">개 기록한다. </w:t>
+      </w:r>
+    </w:p>
+    <w:p>
+      <w:pPr>
+        <w:pStyle w:val="a6"/>
+        <w:widowControl/>
+        <w:numPr>
+          <w:ilvl w:val="0"/>
+          <w:numId w:val="2"/>
+        </w:numPr>
+        <w:wordWrap/>
+        <w:autoSpaceDE/>
+        <w:autoSpaceDN/>
+      </w:pPr>
+      <w:r>
+        <w:rPr>
+          <w:rFonts w:hint="eastAsia"/>
+        </w:rPr>
+        <w:t>기록하면 뭐가 좋은데?</w:t>
+      </w:r>
+    </w:p>
+    <w:p>
+      <w:pPr>
+        <w:widowControl/>
+        <w:wordWrap/>
+        <w:autoSpaceDE/>
+        <w:autoSpaceDN/>
+      </w:pPr>
+    </w:p>
+    <w:p>
+      <w:pPr>
+        <w:widowControl/>
+        <w:wordWrap/>
+        <w:autoSpaceDE/>
+        <w:autoSpaceDN/>
+      </w:pPr>
+      <w:r>
+        <w:rPr>
+          <w:rFonts w:hint="eastAsia"/>
+        </w:rPr>
+        <w:t>[</w:t>
+      </w:r>
+      <w:r>
+        <w:rPr>
+          <w:rFonts w:hint="eastAsia"/>
+        </w:rPr>
+        <w:t xml:space="preserve">메인 </w:t>
+      </w:r>
+      <w:r>
+        <w:rPr>
+          <w:rFonts w:hint="eastAsia"/>
+        </w:rPr>
+        <w:t>깨달음 1]</w:t>
+      </w:r>
+    </w:p>
+    <w:p>
+      <w:pPr>
+        <w:pStyle w:val="a6"/>
+        <w:widowControl/>
+        <w:numPr>
+          <w:ilvl w:val="0"/>
+          <w:numId w:val="2"/>
+        </w:numPr>
+        <w:wordWrap/>
+        <w:autoSpaceDE/>
+        <w:autoSpaceDN/>
+      </w:pPr>
+      <w:r>
+        <w:rPr>
+          <w:rFonts w:hint="eastAsia"/>
+        </w:rPr>
+        <w:t>조디악 클러스터</w:t>
+      </w:r>
+    </w:p>
+    <w:p>
+      <w:pPr>
+        <w:pStyle w:val="a6"/>
+        <w:widowControl/>
+        <w:numPr>
+          <w:ilvl w:val="0"/>
+          <w:numId w:val="2"/>
+        </w:numPr>
+        <w:wordWrap/>
+        <w:autoSpaceDE/>
+        <w:autoSpaceDN/>
+      </w:pPr>
+      <w:r>
+        <w:rPr>
+          <w:rFonts w:hint="eastAsia"/>
+        </w:rPr>
+        <w:t>메인 스탯 : 특화</w:t>
+      </w:r>
+    </w:p>
+    <w:p>
+      <w:pPr>
+        <w:pStyle w:val="a6"/>
+        <w:widowControl/>
+        <w:numPr>
+          <w:ilvl w:val="0"/>
+          <w:numId w:val="2"/>
+        </w:numPr>
+        <w:wordWrap/>
+        <w:autoSpaceDE/>
+        <w:autoSpaceDN/>
+      </w:pPr>
+      <w:r>
+        <w:rPr>
+          <w:rFonts w:hint="eastAsia"/>
+        </w:rPr>
+        <w:t xml:space="preserve">별자리 스킬만 기록할 수 있게 된다. </w:t>
+      </w:r>
+      <w:r>
+        <w:rPr>
+          <w:rFonts w:hint="eastAsia"/>
+        </w:rPr>
+        <w:t>기록할 수 있는 슬롯이 메인 슬롯 1개/서브 슬롯2개로 나뉜다. 기록 모드에서 처음 사용한 스킬을 메인 슬롯에 기록한다. 서브 슬롯에는 메인 슬롯에 기록된 별자리 스킬의 특징에 맞는 별자리 스킬들만 기록이 된다.</w:t>
+      </w:r>
+    </w:p>
+    <w:p>
+      <w:pPr>
+        <w:pStyle w:val="a6"/>
+        <w:widowControl/>
+        <w:numPr>
+          <w:ilvl w:val="0"/>
+          <w:numId w:val="2"/>
+        </w:numPr>
+        <w:wordWrap/>
+        <w:autoSpaceDE/>
+        <w:autoSpaceDN/>
+      </w:pPr>
+      <w:r>
+        <w:t>1. 활동궁</w:t>
+      </w:r>
+      <w:r>
+        <w:rPr>
+          <w:rFonts w:hint="eastAsia"/>
+        </w:rPr>
+        <w:t>(cardinal sign) : 행동, 추진력, 활기</w:t>
+      </w:r>
+    </w:p>
+    <w:p>
+      <w:pPr>
+        <w:pStyle w:val="a6"/>
+        <w:widowControl/>
+        <w:numPr>
+          <w:ilvl w:val="1"/>
+          <w:numId w:val="2"/>
+        </w:numPr>
+        <w:wordWrap/>
+        <w:autoSpaceDE/>
+        <w:autoSpaceDN/>
+        <w:rPr>
+          <w:rFonts w:hint="eastAsia"/>
+        </w:rPr>
+      </w:pPr>
+      <w:r>
+        <w:rPr>
+          <w:rFonts w:hint="eastAsia"/>
+        </w:rPr>
+        <w:t>양, 게, 천칭, 염소자리</w:t>
+      </w:r>
+    </w:p>
+    <w:p>
+      <w:pPr>
+        <w:pStyle w:val="a6"/>
+        <w:widowControl/>
+        <w:numPr>
+          <w:ilvl w:val="1"/>
+          <w:numId w:val="2"/>
+        </w:numPr>
+        <w:wordWrap/>
+        <w:autoSpaceDE/>
+        <w:autoSpaceDN/>
+        <w:rPr>
+          <w:rFonts w:hint="eastAsia"/>
+        </w:rPr>
+      </w:pPr>
+      <w:r>
+        <w:t xml:space="preserve">[메인 슬롯] </w:t>
+      </w:r>
+      <w:r>
+        <w:t>‘</w:t>
+      </w:r>
+      <w:r>
+        <w:rPr>
+          <w:rFonts w:hint="eastAsia"/>
+        </w:rPr>
+        <w:t>클러스터: 도전</w:t>
+      </w:r>
+      <w:r>
+        <w:t>‘</w:t>
+      </w:r>
+      <w:r>
+        <w:rPr>
+          <w:rFonts w:hint="eastAsia"/>
+        </w:rPr>
+        <w:t xml:space="preserve"> 스킬 사용. 이동 스킬 (베스티지 처럼)</w:t>
+      </w:r>
+    </w:p>
+    <w:p>
+      <w:pPr>
+        <w:pStyle w:val="a6"/>
+        <w:widowControl/>
+        <w:numPr>
+          <w:ilvl w:val="0"/>
+          <w:numId w:val="2"/>
+        </w:numPr>
+        <w:wordWrap/>
+        <w:autoSpaceDE/>
+        <w:autoSpaceDN/>
+      </w:pPr>
+      <w:r>
+        <w:t>2. 고정궁</w:t>
+      </w:r>
+      <w:r>
+        <w:rPr>
+          <w:rFonts w:hint="eastAsia"/>
+        </w:rPr>
+        <w:t>(fixed sign) : 의지력, 변화에 대한 거부</w:t>
+      </w:r>
+    </w:p>
+    <w:p>
+      <w:pPr>
+        <w:pStyle w:val="a6"/>
+        <w:widowControl/>
+        <w:numPr>
+          <w:ilvl w:val="1"/>
+          <w:numId w:val="2"/>
+        </w:numPr>
+        <w:wordWrap/>
+        <w:autoSpaceDE/>
+        <w:autoSpaceDN/>
+        <w:rPr>
+          <w:rFonts w:hint="eastAsia"/>
+        </w:rPr>
+      </w:pPr>
+      <w:r>
+        <w:rPr>
+          <w:rFonts w:hint="eastAsia"/>
+        </w:rPr>
+        <w:t>황소, 사자, 전갈, 물병자리</w:t>
+      </w:r>
+    </w:p>
+    <w:p>
+      <w:pPr>
+        <w:pStyle w:val="a6"/>
+        <w:widowControl/>
+        <w:numPr>
+          <w:ilvl w:val="1"/>
+          <w:numId w:val="2"/>
+        </w:numPr>
+        <w:wordWrap/>
+        <w:autoSpaceDE/>
+        <w:autoSpaceDN/>
+      </w:pPr>
+      <w:r>
+        <w:t xml:space="preserve">[메인 슬롯] </w:t>
+      </w:r>
+      <w:r>
+        <w:t>‘</w:t>
+      </w:r>
+      <w:r>
+        <w:rPr>
+          <w:rFonts w:hint="eastAsia"/>
+        </w:rPr>
+        <w:t>클러스터: 불변</w:t>
+      </w:r>
+      <w:r>
+        <w:t>’</w:t>
+      </w:r>
+      <w:r>
+        <w:rPr>
+          <w:rFonts w:hint="eastAsia"/>
+        </w:rPr>
+        <w:t xml:space="preserve"> 스킬 사용. (강력한 한방 피해)</w:t>
+      </w:r>
+    </w:p>
+    <w:p>
+      <w:pPr>
+        <w:pStyle w:val="a6"/>
+        <w:widowControl/>
+        <w:numPr>
+          <w:ilvl w:val="0"/>
+          <w:numId w:val="2"/>
+        </w:numPr>
+        <w:wordWrap/>
+        <w:autoSpaceDE/>
+        <w:autoSpaceDN/>
+      </w:pPr>
+      <w:r>
+        <w:t>3. 변통궁</w:t>
+      </w:r>
+      <w:r>
+        <w:rPr>
+          <w:rFonts w:hint="eastAsia"/>
+        </w:rPr>
+        <w:t>(mutable sign) : 적응력</w:t>
+      </w:r>
+    </w:p>
+    <w:p>
+      <w:pPr>
+        <w:pStyle w:val="a6"/>
+        <w:widowControl/>
+        <w:numPr>
+          <w:ilvl w:val="1"/>
+          <w:numId w:val="2"/>
+        </w:numPr>
+        <w:wordWrap/>
+        <w:autoSpaceDE/>
+        <w:autoSpaceDN/>
+        <w:rPr>
+          <w:rFonts w:hint="eastAsia"/>
+        </w:rPr>
+      </w:pPr>
+      <w:r>
+        <w:rPr>
+          <w:rFonts w:hint="eastAsia"/>
+        </w:rPr>
+        <w:t>쌍둥이, 사수, 처녀, 물고기자리</w:t>
+      </w:r>
+    </w:p>
+    <w:p>
+      <w:pPr>
+        <w:pStyle w:val="a6"/>
+        <w:widowControl/>
+        <w:numPr>
+          <w:ilvl w:val="1"/>
+          <w:numId w:val="2"/>
+        </w:numPr>
+        <w:wordWrap/>
+        <w:autoSpaceDE/>
+        <w:autoSpaceDN/>
+      </w:pPr>
+      <w:r>
+        <w:t xml:space="preserve">[메인 슬롯] </w:t>
+      </w:r>
+      <w:r>
+        <w:t>‘</w:t>
+      </w:r>
+      <w:r>
+        <w:rPr>
+          <w:rFonts w:hint="eastAsia"/>
+        </w:rPr>
+        <w:t>클러스터: 적응</w:t>
+      </w:r>
+      <w:r>
+        <w:t>’</w:t>
+      </w:r>
+      <w:r>
+        <w:rPr>
+          <w:rFonts w:hint="eastAsia"/>
+        </w:rPr>
+        <w:t xml:space="preserve"> 스킬 사용. (지속 공격, 유도되는 장판)</w:t>
+      </w:r>
+    </w:p>
+    <w:p>
+      <w:pPr>
+        <w:widowControl/>
+        <w:wordWrap/>
+        <w:autoSpaceDE/>
+        <w:autoSpaceDN/>
+        <w:rPr>
+          <w:rFonts w:hint="eastAsia"/>
+        </w:rPr>
+      </w:pPr>
+    </w:p>
+    <w:p>
+      <w:pPr>
+        <w:widowControl/>
+        <w:wordWrap/>
+        <w:autoSpaceDE/>
+        <w:autoSpaceDN/>
+        <w:rPr>
+          <w:rFonts w:hint="eastAsia"/>
+        </w:rPr>
+      </w:pPr>
+      <w:r>
+        <w:rPr>
+          <w:rFonts w:hint="eastAsia"/>
+        </w:rPr>
+        <w:t>[메인 깨달음1 구성]</w:t>
+      </w:r>
+    </w:p>
+    <w:p>
+      <w:pPr>
+        <w:pStyle w:val="a6"/>
+        <w:widowControl/>
+        <w:numPr>
+          <w:ilvl w:val="0"/>
+          <w:numId w:val="2"/>
+        </w:numPr>
+        <w:wordWrap/>
+        <w:autoSpaceDE/>
+        <w:autoSpaceDN/>
+      </w:pPr>
+      <w:r>
+        <w:rPr>
+          <w:rFonts w:hint="eastAsia"/>
+        </w:rPr>
+        <w:t xml:space="preserve">3티어 메인 노드: </w:t>
+      </w:r>
+    </w:p>
+    <w:p>
+      <w:pPr>
+        <w:pStyle w:val="a6"/>
+        <w:widowControl/>
+        <w:numPr>
+          <w:ilvl w:val="1"/>
+          <w:numId w:val="2"/>
+        </w:numPr>
+        <w:wordWrap/>
+        <w:autoSpaceDE/>
+        <w:autoSpaceDN/>
+      </w:pPr>
+      <w:r>
+        <w:rPr>
+          <w:rFonts w:hint="eastAsia"/>
+        </w:rPr>
+        <w:t>슬롯에 별자리를 모두 기록한 경우 클러스터 스킬이 강화된다.</w:t>
+      </w:r>
+    </w:p>
+    <w:p>
+      <w:pPr>
+        <w:pStyle w:val="a6"/>
+        <w:widowControl/>
+        <w:numPr>
+          <w:ilvl w:val="1"/>
+          <w:numId w:val="2"/>
+        </w:numPr>
+        <w:wordWrap/>
+        <w:autoSpaceDE/>
+        <w:autoSpaceDN/>
+      </w:pPr>
+      <w:r>
+        <w:rPr>
+          <w:rFonts w:hint="eastAsia"/>
+        </w:rPr>
+        <w:t xml:space="preserve">클러스터: 도전 </w:t>
+      </w:r>
+      <w:r>
+        <w:t>–</w:t>
+      </w:r>
+      <w:r>
+        <w:rPr>
+          <w:rFonts w:hint="eastAsia"/>
+        </w:rPr>
+        <w:t xml:space="preserve"> 이동 거리 증가</w:t>
+      </w:r>
+    </w:p>
+    <w:p>
+      <w:pPr>
+        <w:pStyle w:val="a6"/>
+        <w:widowControl/>
+        <w:numPr>
+          <w:ilvl w:val="1"/>
+          <w:numId w:val="2"/>
+        </w:numPr>
+        <w:wordWrap/>
+        <w:autoSpaceDE/>
+        <w:autoSpaceDN/>
+      </w:pPr>
+      <w:r>
+        <w:rPr>
+          <w:rFonts w:hint="eastAsia"/>
+        </w:rPr>
+        <w:t xml:space="preserve">클러스터: 불변 </w:t>
+      </w:r>
+      <w:r>
+        <w:t>–</w:t>
+      </w:r>
+      <w:r>
+        <w:rPr>
+          <w:rFonts w:hint="eastAsia"/>
+        </w:rPr>
+        <w:t xml:space="preserve"> 범위 증가</w:t>
+      </w:r>
+    </w:p>
+    <w:p>
+      <w:pPr>
+        <w:pStyle w:val="a6"/>
+        <w:widowControl/>
+        <w:numPr>
+          <w:ilvl w:val="1"/>
+          <w:numId w:val="2"/>
+        </w:numPr>
+        <w:wordWrap/>
+        <w:autoSpaceDE/>
+        <w:autoSpaceDN/>
+      </w:pPr>
+      <w:r>
+        <w:rPr>
+          <w:rFonts w:hint="eastAsia"/>
+        </w:rPr>
+        <w:t xml:space="preserve">클러스터: 적응 </w:t>
+      </w:r>
+      <w:r>
+        <w:t>–</w:t>
+      </w:r>
+      <w:r>
+        <w:rPr>
+          <w:rFonts w:hint="eastAsia"/>
+        </w:rPr>
+        <w:t xml:space="preserve"> 지속 시간 증가</w:t>
+      </w:r>
+    </w:p>
+    <w:p>
+      <w:pPr>
+        <w:pStyle w:val="a6"/>
+        <w:widowControl/>
+        <w:numPr>
+          <w:ilvl w:val="0"/>
+          <w:numId w:val="2"/>
+        </w:numPr>
+        <w:wordWrap/>
+        <w:autoSpaceDE/>
+        <w:autoSpaceDN/>
+      </w:pPr>
+      <w:r>
+        <w:rPr>
+          <w:rFonts w:hint="eastAsia"/>
+        </w:rPr>
+        <w:t xml:space="preserve">3티어 사이드 노드: </w:t>
+      </w:r>
+    </w:p>
+    <w:p>
+      <w:pPr>
+        <w:pStyle w:val="a6"/>
+        <w:widowControl/>
+        <w:numPr>
+          <w:ilvl w:val="1"/>
+          <w:numId w:val="2"/>
+        </w:numPr>
+        <w:wordWrap/>
+        <w:autoSpaceDE/>
+        <w:autoSpaceDN/>
+      </w:pPr>
+      <w:r>
+        <w:rPr>
+          <w:rFonts w:hint="eastAsia"/>
+        </w:rPr>
+        <w:t>별자리 스킬의 적에게 주는 피해가 증가한다.</w:t>
+      </w:r>
+    </w:p>
+    <w:p>
+      <w:pPr>
+        <w:pStyle w:val="a6"/>
+        <w:widowControl/>
+        <w:numPr>
+          <w:ilvl w:val="0"/>
+          <w:numId w:val="2"/>
+        </w:numPr>
+        <w:wordWrap/>
+        <w:autoSpaceDE/>
+        <w:autoSpaceDN/>
+      </w:pPr>
+      <w:r>
+        <w:rPr>
+          <w:rFonts w:hint="eastAsia"/>
+        </w:rPr>
+        <w:t>4티어</w:t>
+      </w:r>
+      <w:r>
+        <w:rPr>
+          <w:rFonts w:hint="eastAsia"/>
+        </w:rPr>
+        <w:t xml:space="preserve"> 메인</w:t>
+      </w:r>
+      <w:r>
+        <w:rPr>
+          <w:rFonts w:hint="eastAsia"/>
+        </w:rPr>
+        <w:t xml:space="preserve"> 노드</w:t>
+      </w:r>
+      <w:r>
+        <w:rPr>
+          <w:rFonts w:hint="eastAsia"/>
+        </w:rPr>
+        <w:t xml:space="preserve">: </w:t>
+      </w:r>
+      <w:r>
+        <w:rPr>
+          <w:rFonts w:hint="eastAsia"/>
+        </w:rPr>
+        <w:t>트리니티</w:t>
+      </w:r>
+    </w:p>
+    <w:p>
+      <w:pPr>
+        <w:pStyle w:val="a6"/>
+        <w:widowControl/>
+        <w:numPr>
+          <w:ilvl w:val="1"/>
+          <w:numId w:val="2"/>
+        </w:numPr>
+        <w:wordWrap/>
+        <w:autoSpaceDE/>
+        <w:autoSpaceDN/>
+      </w:pPr>
+      <w:r>
+        <w:rPr>
+          <w:rFonts w:hint="eastAsia"/>
+        </w:rPr>
+        <w:t xml:space="preserve">클러스터: </w:t>
+      </w:r>
+      <w:r>
+        <w:rPr>
+          <w:rFonts w:hint="eastAsia"/>
+        </w:rPr>
+        <w:t>도전, 불변, 적응을</w:t>
+      </w:r>
+      <w:r>
+        <w:rPr>
+          <w:rFonts w:hint="eastAsia"/>
+        </w:rPr>
+        <w:t xml:space="preserve"> 사용하면 각각의 별이 빛난다. </w:t>
+      </w:r>
+    </w:p>
+    <w:p>
+      <w:pPr>
+        <w:pStyle w:val="a6"/>
+        <w:widowControl/>
+        <w:numPr>
+          <w:ilvl w:val="2"/>
+          <w:numId w:val="2"/>
+        </w:numPr>
+        <w:wordWrap/>
+        <w:autoSpaceDE/>
+        <w:autoSpaceDN/>
+      </w:pPr>
+      <w:r>
+        <w:rPr>
+          <w:rFonts w:hint="eastAsia"/>
+        </w:rPr>
+        <w:t xml:space="preserve">아스트랄 게이지 밑에 세 개의 별이 생김. </w:t>
+      </w:r>
+      <w:r>
+        <w:rPr>
+          <w:rFonts w:hint="eastAsia"/>
+        </w:rPr>
+        <w:t>각각의 클러스터 스킬을 사용하면</w:t>
+      </w:r>
+      <w:r>
+        <w:rPr>
+          <w:rFonts w:hint="eastAsia"/>
+        </w:rPr>
+        <w:t xml:space="preserve"> </w:t>
+      </w:r>
+      <w:r>
+        <w:rPr>
+          <w:rFonts w:hint="eastAsia"/>
+        </w:rPr>
+        <w:t>대응되는 별이</w:t>
+      </w:r>
+      <w:r>
+        <w:rPr>
+          <w:rFonts w:hint="eastAsia"/>
+        </w:rPr>
+        <w:t xml:space="preserve"> 빛나게 된다.</w:t>
+      </w:r>
+    </w:p>
+    <w:p>
+      <w:pPr>
+        <w:pStyle w:val="a6"/>
+        <w:widowControl/>
+        <w:numPr>
+          <w:ilvl w:val="2"/>
+          <w:numId w:val="2"/>
+        </w:numPr>
+        <w:wordWrap/>
+        <w:autoSpaceDE/>
+        <w:autoSpaceDN/>
+        <w:rPr>
+          <w:rFonts w:hint="eastAsia"/>
+        </w:rPr>
+      </w:pPr>
+      <w:r>
+        <w:rPr>
+          <w:rFonts w:hint="eastAsia"/>
+        </w:rPr>
+        <w:t xml:space="preserve">세 별이 다 빛나게 되면 세 칸의 기록 슬롯이 균형을 이루며 </w:t>
+      </w:r>
+      <w:r>
+        <w:t>‘</w:t>
+      </w:r>
+      <w:r>
+        <w:rPr>
+          <w:rFonts w:hint="eastAsia"/>
+        </w:rPr>
+        <w:t>클러스터: 균형</w:t>
+      </w:r>
+      <w:r>
+        <w:t>’</w:t>
+      </w:r>
+      <w:r>
+        <w:rPr>
+          <w:rFonts w:hint="eastAsia"/>
+        </w:rPr>
+        <w:t xml:space="preserve">을 사용할 수 있게 된다. </w:t>
+      </w:r>
+      <w:r>
+        <w:rPr>
+          <w:rFonts w:hint="eastAsia"/>
+        </w:rPr>
+        <w:t xml:space="preserve">(단, 모든 </w:t>
+      </w:r>
+      <w:r>
+        <w:rPr>
+          <w:rFonts w:hint="eastAsia"/>
+        </w:rPr>
+        <w:t>슬롯에 세가지 다른 특성의 별자리가 기록되어야 한다.</w:t>
+      </w:r>
+      <w:r>
+        <w:rPr>
+          <w:rFonts w:hint="eastAsia"/>
+        </w:rPr>
+        <w:t>)</w:t>
+      </w:r>
+    </w:p>
+    <w:p>
+      <w:pPr>
+        <w:pStyle w:val="a6"/>
+        <w:widowControl/>
+        <w:numPr>
+          <w:ilvl w:val="1"/>
+          <w:numId w:val="2"/>
+        </w:numPr>
+        <w:wordWrap/>
+        <w:autoSpaceDE/>
+        <w:autoSpaceDN/>
+      </w:pPr>
+      <w:r>
+        <w:rPr>
+          <w:rFonts w:hint="eastAsia"/>
+        </w:rPr>
+        <w:t xml:space="preserve">클러스터: </w:t>
+      </w:r>
+      <w:r>
+        <w:rPr>
+          <w:rFonts w:hint="eastAsia"/>
+        </w:rPr>
+        <w:t>균형</w:t>
+      </w:r>
+      <w:r>
+        <w:rPr>
+          <w:rFonts w:hint="eastAsia"/>
+        </w:rPr>
+        <w:t xml:space="preserve"> </w:t>
+      </w:r>
+      <w:r>
+        <w:t>–</w:t>
+      </w:r>
+      <w:r>
+        <w:rPr>
+          <w:rFonts w:hint="eastAsia"/>
+        </w:rPr>
+        <w:t xml:space="preserve"> </w:t>
+      </w:r>
+      <w:r>
+        <w:rPr>
+          <w:rFonts w:hint="eastAsia"/>
+        </w:rPr>
+        <w:t>가장 강력한 클러스터 스킬.</w:t>
+      </w:r>
+    </w:p>
+    <w:p>
+      <w:pPr>
+        <w:pStyle w:val="a6"/>
+        <w:widowControl/>
+        <w:numPr>
+          <w:ilvl w:val="0"/>
+          <w:numId w:val="2"/>
+        </w:numPr>
+        <w:wordWrap/>
+        <w:autoSpaceDE/>
+        <w:autoSpaceDN/>
+      </w:pPr>
+      <w:r>
+        <w:rPr>
+          <w:rFonts w:hint="eastAsia"/>
+        </w:rPr>
+        <w:t>4티어 사이드 노드</w:t>
+      </w:r>
+    </w:p>
+    <w:p>
+      <w:pPr>
+        <w:pStyle w:val="a6"/>
+        <w:widowControl/>
+        <w:numPr>
+          <w:ilvl w:val="1"/>
+          <w:numId w:val="2"/>
+        </w:numPr>
+        <w:wordWrap/>
+        <w:autoSpaceDE/>
+        <w:autoSpaceDN/>
+        <w:rPr>
+          <w:rFonts w:hint="eastAsia"/>
+        </w:rPr>
+      </w:pPr>
+      <w:r>
+        <w:rPr>
+          <w:rFonts w:hint="eastAsia"/>
+        </w:rPr>
+        <w:t>클러스터</w:t>
+      </w:r>
+      <w:r>
+        <w:rPr>
+          <w:rFonts w:hint="eastAsia"/>
+        </w:rPr>
+        <w:t>: 균형</w:t>
+      </w:r>
+      <w:r>
+        <w:rPr>
+          <w:rFonts w:hint="eastAsia"/>
+        </w:rPr>
+        <w:t xml:space="preserve"> 스킬을 사용하면 </w:t>
+      </w:r>
+      <w:r>
+        <w:rPr>
+          <w:rFonts w:hint="eastAsia"/>
+        </w:rPr>
+        <w:t>별자리 스킬들의 쿨타임이 n/n/n/n/n감소한다.</w:t>
+      </w:r>
+    </w:p>
+    <w:p>
+      <w:pPr>
+        <w:widowControl/>
+        <w:wordWrap/>
+        <w:autoSpaceDE/>
+        <w:autoSpaceDN/>
+      </w:pPr>
+    </w:p>
+    <w:p>
+      <w:pPr>
+        <w:widowControl/>
+        <w:wordWrap/>
+        <w:autoSpaceDE/>
+        <w:autoSpaceDN/>
+      </w:pPr>
+      <w:r>
+        <w:rPr>
+          <w:rFonts w:hint="eastAsia"/>
+        </w:rPr>
+        <w:t>[메인 깨달음 2]</w:t>
+      </w:r>
+    </w:p>
+    <w:p>
+      <w:pPr>
+        <w:pStyle w:val="a6"/>
+        <w:widowControl/>
+        <w:numPr>
+          <w:ilvl w:val="0"/>
+          <w:numId w:val="2"/>
+        </w:numPr>
+        <w:wordWrap/>
+        <w:autoSpaceDE/>
+        <w:autoSpaceDN/>
+      </w:pPr>
+      <w:r>
+        <w:rPr>
+          <w:rFonts w:hint="eastAsia"/>
+        </w:rPr>
+        <w:t>아스트랄 위버</w:t>
+      </w:r>
+    </w:p>
+    <w:p>
+      <w:pPr>
+        <w:pStyle w:val="a6"/>
+        <w:widowControl/>
+        <w:numPr>
+          <w:ilvl w:val="0"/>
+          <w:numId w:val="2"/>
+        </w:numPr>
+        <w:wordWrap/>
+        <w:autoSpaceDE/>
+        <w:autoSpaceDN/>
+      </w:pPr>
+      <w:r>
+        <w:rPr>
+          <w:rFonts w:hint="eastAsia"/>
+        </w:rPr>
+        <w:t>메인 스탯: 신속, 치명</w:t>
+      </w:r>
+    </w:p>
+    <w:p>
+      <w:pPr>
+        <w:pStyle w:val="a6"/>
+        <w:widowControl/>
+        <w:numPr>
+          <w:ilvl w:val="0"/>
+          <w:numId w:val="2"/>
+        </w:numPr>
+        <w:wordWrap/>
+        <w:autoSpaceDE/>
+        <w:autoSpaceDN/>
+        <w:rPr>
+          <w:rFonts w:hint="eastAsia"/>
+        </w:rPr>
+      </w:pPr>
+      <w:r>
+        <w:rPr>
+          <w:rFonts w:hint="eastAsia"/>
+        </w:rPr>
+        <w:lastRenderedPageBreak/>
+        <w:t>별들을 주변에 흩뿌리고 사슬로 별들을 이어 별자리를 만든다. 자신이 별자리의 으뜸별이 될 때 가장 강한 피해를 줄 수 있다.</w:t>
+      </w:r>
+    </w:p>
+    <w:p>
+      <w:pPr>
+        <w:widowControl/>
+        <w:wordWrap/>
+        <w:autoSpaceDE/>
+        <w:autoSpaceDN/>
+      </w:pPr>
+      <w:r>
+        <w:br w:type="page"/>
+      </w:r>
+    </w:p>
+    <w:p>
+      <w:r>
+        <w:rPr>
+          <w:noProof/>
+        </w:rPr>
+        <w:lastRenderedPageBreak/>
         <mc:AlternateContent>
           <mc:Choice Requires="wps">
             <w:drawing>
@@ -98,11 +1200,7 @@
           </mc:Choice>
           <mc:Fallback>
             <w:pict>
-              <v:shapetype w14:anchorId="00DDDA33" id="_x0000_t202" coordsize="21600,21600" o:spt="202" path="m,l,21600r21600,l21600,xe">
-                <v:stroke joinstyle="miter"/>
-                <v:path gradientshapeok="t" o:connecttype="rect"/>
-              </v:shapetype>
-              <v:shape id="Text Box 2" o:spid="_x0000_s1026" type="#_x0000_t202" style="position:absolute;margin-left:470.95pt;margin-top:3.1pt;width:522.15pt;height:32.9pt;z-index:251658240;visibility:visible;mso-wrap-style:square;mso-width-percent:0;mso-height-percent:0;mso-wrap-distance-left:9pt;mso-wrap-distance-top:0;mso-wrap-distance-right:9pt;mso-wrap-distance-bottom:14.2pt;mso-position-horizontal:right;mso-position-horizontal-relative:margin;mso-position-vertical:absolute;mso-position-vertical-relative:text;mso-width-percent:0;mso-height-percent:0;mso-width-relative:margin;mso-height-relative:margin;v-text-anchor:middle" o:gfxdata="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" fillcolor="#0070c0" strokeweight=".5pt">
+              <v:shape w14:anchorId="00DDDA33" id="_x0000_s1027" type="#_x0000_t202" style="position:absolute;margin-left:470.95pt;margin-top:3.1pt;width:522.15pt;height:32.9pt;z-index:251658240;visibility:visible;mso-wrap-style:square;mso-width-percent:0;mso-height-percent:0;mso-wrap-distance-left:9pt;mso-wrap-distance-top:0;mso-wrap-distance-right:9pt;mso-wrap-distance-bottom:14.2pt;mso-position-horizontal:right;mso-position-horizontal-relative:margin;mso-position-vertical:absolute;mso-position-vertical-relative:text;mso-width-percent:0;mso-height-percent:0;mso-width-relative:margin;mso-height-relative:margin;v-text-anchor:middle" o:gfxdata="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" fillcolor="#0070c0" strokeweight=".5pt">
                 <v:textbox>
                   <w:txbxContent>
                     <w:p>
@@ -147,21 +1245,7 @@
         <w:rPr>
           <w:rFonts w:hint="eastAsia"/>
         </w:rPr>
-        <w:t xml:space="preserve">[점성술사 관련] 운명 순응 – 운명 </w:t>
-      </w:r>
-      <w:proofErr w:type="gramStart"/>
-      <w:r>
-        <w:rPr>
-          <w:rFonts w:hint="eastAsia"/>
-        </w:rPr>
-        <w:t>기록관 /</w:t>
-      </w:r>
-      <w:proofErr w:type="gramEnd"/>
-      <w:r>
-        <w:rPr>
-          <w:rFonts w:hint="eastAsia"/>
-        </w:rPr>
-        <w:t xml:space="preserve"> 운명 거부 – 운명 개척자</w:t>
+        <w:t>[점성술사 관련] 운명 순응 – 운명 기록관 / 운명 거부 – 운명 개척자</w:t>
       </w:r>
     </w:p>
     <w:p>
@@ -185,19 +1269,11 @@
           <w:numId w:val="1"/>
         </w:numPr>
       </w:pPr>
-      <w:proofErr w:type="spellStart"/>
-      <w:r>
-        <w:rPr>
-          <w:rFonts w:hint="eastAsia"/>
-        </w:rPr>
-        <w:t>아르카나랑</w:t>
-      </w:r>
-      <w:proofErr w:type="spellEnd"/>
-      <w:r>
-        <w:rPr>
-          <w:rFonts w:hint="eastAsia"/>
-        </w:rPr>
-        <w:t xml:space="preserve"> 비슷한 느낌이 드니까 황도 12궁은 빼</w:t>
+      <w:r>
+        <w:rPr>
+          <w:rFonts w:hint="eastAsia"/>
+        </w:rPr>
+        <w:t>아르카나랑 비슷한 느낌이 드니까 황도 12궁은 빼</w:t>
       </w:r>
     </w:p>
     <w:p/>
@@ -214,21 +1290,7 @@
         <w:rPr>
           <w:rFonts w:hint="eastAsia"/>
         </w:rPr>
-        <w:t>허공에 별을 던져or뿌려 (</w:t>
-      </w:r>
-      <w:proofErr w:type="spellStart"/>
-      <w:r>
-        <w:rPr>
-          <w:rFonts w:hint="eastAsia"/>
-        </w:rPr>
-        <w:t>신드라</w:t>
-      </w:r>
-      <w:proofErr w:type="spellEnd"/>
-      <w:r>
-        <w:rPr>
-          <w:rFonts w:hint="eastAsia"/>
-        </w:rPr>
-        <w:t xml:space="preserve"> q 같은 느낌) -&gt; 던져진 별들과 캐릭터를 이어. -&gt; 어떤 별을 뿌리는 지에 따라 효과가 달라지는 별자리가 완성이 돼</w:t>
+        <w:t>허공에 별을 던져or뿌려 (신드라 q 같은 느낌) -&gt; 던져진 별들과 캐릭터를 이어. -&gt; 어떤 별을 뿌리는 지에 따라 효과가 달라지는 별자리가 완성이 돼</w:t>
       </w:r>
     </w:p>
     <w:p>
@@ -244,21 +1306,7 @@
         <w:rPr>
           <w:rFonts w:hint="eastAsia"/>
         </w:rPr>
-        <w:t xml:space="preserve">만약 별자리를 </w:t>
-      </w:r>
-      <w:proofErr w:type="gramStart"/>
-      <w:r>
-        <w:rPr>
-          <w:rFonts w:hint="eastAsia"/>
-        </w:rPr>
-        <w:t>완성 하면</w:t>
-      </w:r>
-      <w:proofErr w:type="gramEnd"/>
-      <w:r>
-        <w:rPr>
-          <w:rFonts w:hint="eastAsia"/>
-        </w:rPr>
-        <w:t xml:space="preserve"> 강한 피해를 줘.</w:t>
+        <w:t>만약 별자리를 완성 하면 강한 피해를 줘.</w:t>
       </w:r>
     </w:p>
     <w:p/>
@@ -288,44 +1336,8 @@
           <w:rFonts w:hint="eastAsia"/>
         </w:rPr>
         <w:br/>
-        <w:t xml:space="preserve">하긴 </w:t>
-      </w:r>
-      <w:proofErr w:type="spellStart"/>
-      <w:r>
-        <w:rPr>
-          <w:rFonts w:hint="eastAsia"/>
-        </w:rPr>
-        <w:t>애니츠도</w:t>
-      </w:r>
-      <w:proofErr w:type="spellEnd"/>
-      <w:r>
-        <w:rPr>
-          <w:rFonts w:hint="eastAsia"/>
-        </w:rPr>
-        <w:t xml:space="preserve"> </w:t>
-      </w:r>
-      <w:proofErr w:type="spellStart"/>
-      <w:r>
-        <w:rPr>
-          <w:rFonts w:hint="eastAsia"/>
-        </w:rPr>
-        <w:t>브레이커로</w:t>
-      </w:r>
-      <w:proofErr w:type="spellEnd"/>
-      <w:r>
-        <w:rPr>
-          <w:rFonts w:hint="eastAsia"/>
-        </w:rPr>
-        <w:t xml:space="preserve"> </w:t>
-      </w:r>
-      <w:proofErr w:type="spellStart"/>
-      <w:r>
-        <w:rPr>
-          <w:rFonts w:hint="eastAsia"/>
-        </w:rPr>
-        <w:t>동양풍이긴해</w:t>
-      </w:r>
-      <w:proofErr w:type="spellEnd"/>
+        <w:t>하긴 애니츠도 브레이커로 동양풍이긴해</w:t>
+      </w:r>
     </w:p>
     <w:p>
       <w:pPr>
@@ -334,19 +1346,11 @@
           <w:numId w:val="1"/>
         </w:numPr>
       </w:pPr>
-      <w:proofErr w:type="spellStart"/>
-      <w:r>
-        <w:rPr>
-          <w:rFonts w:hint="eastAsia"/>
-        </w:rPr>
-        <w:t>아키비스트</w:t>
-      </w:r>
-      <w:proofErr w:type="spellEnd"/>
-      <w:r>
-        <w:rPr>
-          <w:rFonts w:hint="eastAsia"/>
-        </w:rPr>
-        <w:t>(archivist): 기록관(아카이브)에서 기록물을 관리하는 사람</w:t>
+      <w:r>
+        <w:rPr>
+          <w:rFonts w:hint="eastAsia"/>
+        </w:rPr>
+        <w:t>아키비스트(archivist): 기록관(아카이브)에서 기록물을 관리하는 사람</w:t>
       </w:r>
     </w:p>
     <w:p>
@@ -356,33 +1360,11 @@
           <w:numId w:val="1"/>
         </w:numPr>
       </w:pPr>
-      <w:proofErr w:type="spellStart"/>
-      <w:r>
-        <w:rPr>
-          <w:rFonts w:hint="eastAsia"/>
-        </w:rPr>
-        <w:t>페이트키퍼</w:t>
-      </w:r>
-      <w:proofErr w:type="spellEnd"/>
-      <w:r>
-        <w:rPr>
-          <w:rFonts w:hint="eastAsia"/>
-        </w:rPr>
-        <w:t>(</w:t>
-      </w:r>
-      <w:proofErr w:type="spellStart"/>
-      <w:r>
-        <w:rPr>
-          <w:rFonts w:hint="eastAsia"/>
-        </w:rPr>
-        <w:t>Fatekeeper</w:t>
-      </w:r>
-      <w:proofErr w:type="spellEnd"/>
-      <w:r>
-        <w:rPr>
-          <w:rFonts w:hint="eastAsia"/>
-        </w:rPr>
-        <w:t>): 운명을 관리하는 사람.</w:t>
+      <w:r>
+        <w:rPr>
+          <w:rFonts w:hint="eastAsia"/>
+        </w:rPr>
+        <w:t>페이트키퍼(Fatekeeper): 운명을 관리하는 사람.</w:t>
       </w:r>
     </w:p>
     <w:p>
@@ -413,21 +1395,7 @@
         <w:rPr>
           <w:rFonts w:hint="eastAsia"/>
         </w:rPr>
-        <w:t>핵심은 ‘별/</w:t>
-      </w:r>
-      <w:proofErr w:type="spellStart"/>
-      <w:r>
-        <w:rPr>
-          <w:rFonts w:hint="eastAsia"/>
-        </w:rPr>
-        <w:t>별자리’야</w:t>
-      </w:r>
-      <w:proofErr w:type="spellEnd"/>
-      <w:r>
-        <w:rPr>
-          <w:rFonts w:hint="eastAsia"/>
-        </w:rPr>
-        <w:t xml:space="preserve">. 여기서 운명은 자신의 운명을 의미해야 해. </w:t>
+        <w:t xml:space="preserve">핵심은 ‘별/별자리’야. 여기서 운명은 자신의 운명을 의미해야 해. </w:t>
       </w:r>
       <w:r>
         <w:rPr>
@@ -468,21 +1436,7 @@
         <w:rPr>
           <w:rFonts w:hint="eastAsia"/>
         </w:rPr>
-        <w:t xml:space="preserve">비서장? 같은 느낌. 중년 남성. </w:t>
-      </w:r>
-      <w:proofErr w:type="spellStart"/>
-      <w:r>
-        <w:rPr>
-          <w:rFonts w:hint="eastAsia"/>
-        </w:rPr>
-        <w:t>키크고</w:t>
-      </w:r>
-      <w:proofErr w:type="spellEnd"/>
-      <w:r>
-        <w:rPr>
-          <w:rFonts w:hint="eastAsia"/>
-        </w:rPr>
-        <w:t>.</w:t>
+        <w:t>비서장? 같은 느낌. 중년 남성. 키크고.</w:t>
       </w:r>
     </w:p>
     <w:p/>
@@ -508,19 +1462,11 @@
           <w:numId w:val="1"/>
         </w:numPr>
       </w:pPr>
-      <w:proofErr w:type="spellStart"/>
-      <w:r>
-        <w:rPr>
-          <w:rFonts w:hint="eastAsia"/>
-        </w:rPr>
-        <w:t>볼다이크의</w:t>
-      </w:r>
-      <w:proofErr w:type="spellEnd"/>
-      <w:r>
-        <w:rPr>
-          <w:rFonts w:hint="eastAsia"/>
-        </w:rPr>
-        <w:t xml:space="preserve"> 현자.</w:t>
+      <w:r>
+        <w:rPr>
+          <w:rFonts w:hint="eastAsia"/>
+        </w:rPr>
+        <w:t>볼다이크의 현자.</w:t>
       </w:r>
     </w:p>
     <w:p>
@@ -557,15 +1503,7 @@
       </w:r>
       <w:r>
         <w:lastRenderedPageBreak/>
-        <w:t xml:space="preserve">자의 </w:t>
-      </w:r>
-      <w:proofErr w:type="spellStart"/>
-      <w:r>
-        <w:t>돌과도</w:t>
-      </w:r>
-      <w:proofErr w:type="spellEnd"/>
-      <w:r>
-        <w:t xml:space="preserve"> 연결되는 계기가 되었다.</w:t>
+        <w:t>자의 돌과도 연결되는 계기가 되었다.</w:t>
       </w:r>
     </w:p>
     <w:p/>
@@ -589,35 +1527,7 @@
         <w:rPr>
           <w:rFonts w:hint="eastAsia"/>
         </w:rPr>
-        <w:t>헤르메스 주의에 기반</w:t>
-      </w:r>
-      <w:proofErr w:type="gramStart"/>
-      <w:r>
-        <w:rPr>
-          <w:rFonts w:hint="eastAsia"/>
-        </w:rPr>
-        <w:t>. :</w:t>
-      </w:r>
-      <w:proofErr w:type="gramEnd"/>
-      <w:r>
-        <w:rPr>
-          <w:rFonts w:hint="eastAsia"/>
-        </w:rPr>
-        <w:t xml:space="preserve"> </w:t>
-      </w:r>
-      <w:proofErr w:type="spellStart"/>
-      <w:r>
-        <w:rPr>
-          <w:rFonts w:hint="eastAsia"/>
-        </w:rPr>
-        <w:t>위에서와</w:t>
-      </w:r>
-      <w:proofErr w:type="spellEnd"/>
-      <w:r>
-        <w:rPr>
-          <w:rFonts w:hint="eastAsia"/>
-        </w:rPr>
-        <w:t xml:space="preserve"> 같이 아래에서도 그러하다.</w:t>
+        <w:t>헤르메스 주의에 기반. : 위에서와 같이 아래에서도 그러하다.</w:t>
       </w:r>
     </w:p>
     <w:p>
@@ -712,7 +1622,6 @@
         </w:rPr>
         <w:t xml:space="preserve">최초의 (클래스명) </w:t>
       </w:r>
-      <w:proofErr w:type="gramStart"/>
       <w:r>
         <w:t>‘</w:t>
       </w:r>
@@ -720,14 +1629,7 @@
         <w:rPr>
           <w:rFonts w:hint="eastAsia"/>
         </w:rPr>
-        <w:t>!@</w:t>
-      </w:r>
-      <w:proofErr w:type="gramEnd"/>
-      <w:r>
-        <w:rPr>
-          <w:rFonts w:hint="eastAsia"/>
-        </w:rPr>
-        <w:t>#</w:t>
+        <w:t>!@#</w:t>
       </w:r>
       <w:r>
         <w:t>’</w:t>
@@ -786,36 +1688,20 @@
       <w:r>
         <w:t>‘</w:t>
       </w:r>
-      <w:proofErr w:type="spellStart"/>
-      <w:r>
-        <w:rPr>
-          <w:rFonts w:hint="eastAsia"/>
-        </w:rPr>
-        <w:t>위에서와</w:t>
-      </w:r>
-      <w:proofErr w:type="spellEnd"/>
-      <w:r>
-        <w:rPr>
-          <w:rFonts w:hint="eastAsia"/>
-        </w:rPr>
-        <w:t xml:space="preserve"> 같이</w:t>
+      <w:r>
+        <w:rPr>
+          <w:rFonts w:hint="eastAsia"/>
+        </w:rPr>
+        <w:t>위에서와 같이</w:t>
       </w:r>
       <w:r>
         <w:t>’</w:t>
       </w:r>
-      <w:proofErr w:type="spellStart"/>
-      <w:r>
-        <w:rPr>
-          <w:rFonts w:hint="eastAsia"/>
-        </w:rPr>
-        <w:t>에</w:t>
-      </w:r>
-      <w:proofErr w:type="spellEnd"/>
-      <w:r>
-        <w:rPr>
-          <w:rFonts w:hint="eastAsia"/>
-        </w:rPr>
-        <w:t xml:space="preserve"> 집중</w:t>
+      <w:r>
+        <w:rPr>
+          <w:rFonts w:hint="eastAsia"/>
+        </w:rPr>
+        <w:t>에 집중</w:t>
       </w:r>
       <w:r>
         <w:rPr>
@@ -833,16 +1719,8 @@
         <w:rPr>
           <w:rFonts w:hint="eastAsia"/>
         </w:rPr>
-        <w:t xml:space="preserve"> 관측/</w:t>
-      </w:r>
-      <w:proofErr w:type="spellStart"/>
-      <w:r>
-        <w:rPr>
-          <w:rFonts w:hint="eastAsia"/>
-        </w:rPr>
-        <w:t>기록파</w:t>
-      </w:r>
-      <w:proofErr w:type="spellEnd"/>
+        <w:t xml:space="preserve"> 관측/기록파</w:t>
+      </w:r>
     </w:p>
     <w:p>
       <w:pPr>
@@ -885,19 +1763,11 @@
       <w:r>
         <w:t>’</w:t>
       </w:r>
-      <w:proofErr w:type="spellStart"/>
-      <w:r>
-        <w:rPr>
-          <w:rFonts w:hint="eastAsia"/>
-        </w:rPr>
-        <w:t>에</w:t>
-      </w:r>
-      <w:proofErr w:type="spellEnd"/>
-      <w:r>
-        <w:rPr>
-          <w:rFonts w:hint="eastAsia"/>
-        </w:rPr>
-        <w:t xml:space="preserve"> 집중</w:t>
+      <w:r>
+        <w:rPr>
+          <w:rFonts w:hint="eastAsia"/>
+        </w:rPr>
+        <w:t>에 집중</w:t>
       </w:r>
       <w:r>
         <w:rPr>
@@ -915,16 +1785,8 @@
         <w:rPr>
           <w:rFonts w:hint="eastAsia"/>
         </w:rPr>
-        <w:t xml:space="preserve"> 개혁/</w:t>
-      </w:r>
-      <w:proofErr w:type="spellStart"/>
-      <w:r>
-        <w:rPr>
-          <w:rFonts w:hint="eastAsia"/>
-        </w:rPr>
-        <w:t>개척파</w:t>
-      </w:r>
-      <w:proofErr w:type="spellEnd"/>
+        <w:t xml:space="preserve"> 개혁/개척파</w:t>
+      </w:r>
     </w:p>
     <w:p>
       <w:pPr>
@@ -950,110 +1812,17 @@
     </w:p>
     <w:p>
       <w:r>
-        <w:t xml:space="preserve">로스트아크의 클래스는 뿌리 클래스와 파생 클래스로 나뉘어. 뿌리 클래스는 전사/암살자/마법사 </w:t>
-      </w:r>
-      <w:proofErr w:type="gramStart"/>
-      <w:r>
-        <w:t xml:space="preserve">등 </w:t>
-      </w:r>
-      <w:proofErr w:type="spellStart"/>
-      <w:r>
-        <w:t>으로</w:t>
-      </w:r>
-      <w:proofErr w:type="spellEnd"/>
-      <w:proofErr w:type="gramEnd"/>
-      <w:r>
-        <w:t xml:space="preserve"> 나누는 큰 분류이고, 전사 뿌리 클래스 안에 </w:t>
-      </w:r>
-      <w:proofErr w:type="spellStart"/>
-      <w:r>
-        <w:t>워로드</w:t>
-      </w:r>
-      <w:proofErr w:type="spellEnd"/>
-      <w:r>
-        <w:t>/</w:t>
-      </w:r>
-      <w:proofErr w:type="spellStart"/>
-      <w:r>
-        <w:t>버서커</w:t>
-      </w:r>
-      <w:proofErr w:type="spellEnd"/>
-      <w:r>
-        <w:t>/</w:t>
-      </w:r>
-      <w:proofErr w:type="spellStart"/>
-      <w:r>
-        <w:t>디스트로이어</w:t>
-      </w:r>
-      <w:proofErr w:type="spellEnd"/>
-      <w:r>
-        <w:t>/</w:t>
-      </w:r>
-      <w:proofErr w:type="spellStart"/>
-      <w:r>
-        <w:t>홀리나이트로</w:t>
-      </w:r>
-      <w:proofErr w:type="spellEnd"/>
-      <w:r>
-        <w:t xml:space="preserve"> 네 가지 파생 클래스가 있어. </w:t>
-      </w:r>
-    </w:p>
-    <w:p>
-      <w:r>
-        <w:t>이처럼 별과 별자리를 활용하는 컨셉의 캐릭터는 뿌리 클래스가 '현자'</w:t>
-      </w:r>
-      <w:proofErr w:type="spellStart"/>
-      <w:r>
-        <w:t>라고</w:t>
-      </w:r>
-      <w:proofErr w:type="spellEnd"/>
-      <w:r>
-        <w:t xml:space="preserve"> </w:t>
-      </w:r>
-      <w:proofErr w:type="spellStart"/>
-      <w:r>
-        <w:t>정했어</w:t>
-      </w:r>
-      <w:proofErr w:type="spellEnd"/>
-      <w:r>
-        <w:t>. 앞으로 만들 캐릭터의 컨셉은 별과 별자리를 활용하는 현자야. 단, 연금술의 전문가인 '현자'</w:t>
-      </w:r>
-      <w:proofErr w:type="spellStart"/>
-      <w:r>
-        <w:t>에</w:t>
-      </w:r>
-      <w:proofErr w:type="spellEnd"/>
-      <w:r>
-        <w:t xml:space="preserve"> 별과 별자리를 활용한다는 점성술 컨셉을 부여한 만큼 연금술과 점성술의 모습이 같이 보이는 편이 좋을 것 같아. 다만, 뿌리 클래스인 '현자'는 연금술의 대륙인 </w:t>
-      </w:r>
-      <w:proofErr w:type="spellStart"/>
-      <w:r>
-        <w:t>볼다이크에서</w:t>
-      </w:r>
-      <w:proofErr w:type="spellEnd"/>
-      <w:r>
-        <w:t xml:space="preserve"> 연금술의 전문가를 의미하기 때문에 신을 숭배하고 신의 업적을 기록하는 등 신앙과 동떨어진 모습이 있어. 그래서 신앙에 관한 배경 스토리를 </w:t>
-      </w:r>
-      <w:proofErr w:type="spellStart"/>
-      <w:r>
-        <w:t>바꿀거야</w:t>
-      </w:r>
-      <w:proofErr w:type="spellEnd"/>
-      <w:r>
-        <w:t>.</w:t>
-      </w:r>
-    </w:p>
-    <w:p>
-      <w:r>
-        <w:t xml:space="preserve">지금 </w:t>
-      </w:r>
-      <w:proofErr w:type="spellStart"/>
-      <w:r>
-        <w:t>부터</w:t>
-      </w:r>
-      <w:proofErr w:type="spellEnd"/>
-      <w:r>
-        <w:t xml:space="preserve"> 바뀐 배경 스토리 요약이야.</w:t>
+        <w:t xml:space="preserve">로스트아크의 클래스는 뿌리 클래스와 파생 클래스로 나뉘어. 뿌리 클래스는 전사/암살자/마법사 등 으로 나누는 큰 분류이고, 전사 뿌리 클래스 안에 워로드/버서커/디스트로이어/홀리나이트로 네 가지 파생 클래스가 있어. </w:t>
+      </w:r>
+    </w:p>
+    <w:p>
+      <w:r>
+        <w:t>이처럼 별과 별자리를 활용하는 컨셉의 캐릭터는 뿌리 클래스가 '현자'라고 정했어. 앞으로 만들 캐릭터의 컨셉은 별과 별자리를 활용하는 현자야. 단, 연금술의 전문가인 '현자'에 별과 별자리를 활용한다는 점성술 컨셉을 부여한 만큼 연금술과 점성술의 모습이 같이 보이는 편이 좋을 것 같아. 다만, 뿌리 클래스인 '현자'는 연금술의 대륙인 볼다이크에서 연금술의 전문가를 의미하기 때문에 신을 숭배하고 신의 업적을 기록하는 등 신앙과 동떨어진 모습이 있어. 그래서 신앙에 관한 배경 스토리를 바꿀거야.</w:t>
+      </w:r>
+    </w:p>
+    <w:p>
+      <w:r>
+        <w:t>지금 부터 바뀐 배경 스토리 요약이야.</w:t>
       </w:r>
     </w:p>
     <w:p>
@@ -1062,21 +1831,8 @@
       </w:r>
     </w:p>
     <w:p>
-      <w:proofErr w:type="spellStart"/>
-      <w:r>
-        <w:t>볼다이크의</w:t>
-      </w:r>
-      <w:proofErr w:type="spellEnd"/>
-      <w:r>
-        <w:t xml:space="preserve"> 현자들 중 '</w:t>
-      </w:r>
-      <w:proofErr w:type="spellStart"/>
-      <w:r>
-        <w:t>위에서와</w:t>
-      </w:r>
-      <w:proofErr w:type="spellEnd"/>
-      <w:r>
-        <w:t xml:space="preserve"> 같이 아래에서도 그러하다'는 생각으로 별과 별자리를 관측하여 우주의 흐름을 파악하고 이해하려고 했고, 이를 바탕으로 연금술의 발전을 꾀한 '별의 현자'들이 있어. 최초의 별의 현자는 '에메랄드 태블릿'을 만들었고 후대의 별의 현자들은 에메랄드 태블릿을 통해 지식을 확장하고 있어. </w:t>
+      <w:r>
+        <w:t xml:space="preserve">볼다이크의 현자들 중 '위에서와 같이 아래에서도 그러하다'는 생각으로 별과 별자리를 관측하여 우주의 흐름을 파악하고 이해하려고 했고, 이를 바탕으로 연금술의 발전을 꾀한 '별의 현자'들이 있어. 최초의 별의 현자는 '에메랄드 태블릿'을 만들었고 후대의 별의 현자들은 에메랄드 태블릿을 통해 지식을 확장하고 있어. </w:t>
       </w:r>
     </w:p>
     <w:p>
@@ -1092,56 +1848,14 @@
       <w:r>
         <w:t xml:space="preserve"> '</w:t>
       </w:r>
-      <w:proofErr w:type="spellStart"/>
       <w:r>
         <w:rPr>
           <w:rFonts w:hint="eastAsia"/>
         </w:rPr>
         <w:t>개척파</w:t>
       </w:r>
-      <w:proofErr w:type="spellEnd"/>
-      <w:r>
-        <w:t>'</w:t>
-      </w:r>
-      <w:proofErr w:type="spellStart"/>
-      <w:r>
-        <w:t>라고</w:t>
-      </w:r>
-      <w:proofErr w:type="spellEnd"/>
-      <w:r>
-        <w:t xml:space="preserve"> 부르기 </w:t>
-      </w:r>
-      <w:proofErr w:type="spellStart"/>
-      <w:r>
-        <w:t>시작했어</w:t>
-      </w:r>
-      <w:proofErr w:type="spellEnd"/>
-      <w:r>
-        <w:t>. 이런 의견을 비판하는 이들도 생겨나게 돼. 이들은 별과 별자리 관측을 통해 발달시킨 연금술을 인간에게 이로운 역할의 범주안에서만 활용하며 인간으로서 주어진 역할을 해야 한다는 '</w:t>
-      </w:r>
-      <w:proofErr w:type="spellStart"/>
-      <w:r>
-        <w:t>전통파</w:t>
-      </w:r>
-      <w:proofErr w:type="spellEnd"/>
-      <w:r>
-        <w:t>'가 되었어. 이로 인해 별의 현자들은 '</w:t>
-      </w:r>
-      <w:proofErr w:type="spellStart"/>
-      <w:r>
-        <w:t>개척파</w:t>
-      </w:r>
-      <w:proofErr w:type="spellEnd"/>
-      <w:r>
-        <w:t>'와 '</w:t>
-      </w:r>
-      <w:proofErr w:type="spellStart"/>
-      <w:r>
-        <w:t>전통파</w:t>
-      </w:r>
-      <w:proofErr w:type="spellEnd"/>
-      <w:r>
-        <w:t>'로 분파가 나뉘게 되었어.</w:t>
+      <w:r>
+        <w:t>'라고 부르기 시작했어. 이런 의견을 비판하는 이들도 생겨나게 돼. 이들은 별과 별자리 관측을 통해 발달시킨 연금술을 인간에게 이로운 역할의 범주안에서만 활용하며 인간으로서 주어진 역할을 해야 한다는 '전통파'가 되었어. 이로 인해 별의 현자들은 '개척파'와 '전통파'로 분파가 나뉘게 되었어.</w:t>
       </w:r>
     </w:p>
     <w:p>
@@ -1197,21 +1911,7 @@
         <w:rPr>
           <w:rFonts w:hint="eastAsia"/>
         </w:rPr>
-        <w:t xml:space="preserve">별의 현자들의 연금술로 만들어 낸 </w:t>
-      </w:r>
-      <w:proofErr w:type="spellStart"/>
-      <w:r>
-        <w:rPr>
-          <w:rFonts w:hint="eastAsia"/>
-        </w:rPr>
-        <w:t>호문쿨루스</w:t>
-      </w:r>
-      <w:proofErr w:type="spellEnd"/>
-      <w:r>
-        <w:rPr>
-          <w:rFonts w:hint="eastAsia"/>
-        </w:rPr>
-        <w:t>.</w:t>
+        <w:t>별의 현자들의 연금술로 만들어 낸 호문쿨루스.</w:t>
       </w:r>
     </w:p>
     <w:p>
@@ -1252,27 +1952,11 @@
           <w:numId w:val="1"/>
         </w:numPr>
       </w:pPr>
-      <w:proofErr w:type="spellStart"/>
-      <w:proofErr w:type="gramStart"/>
-      <w:r>
-        <w:rPr>
-          <w:rFonts w:hint="eastAsia"/>
-        </w:rPr>
-        <w:t>시저지</w:t>
-      </w:r>
-      <w:proofErr w:type="spellEnd"/>
-      <w:r>
-        <w:rPr>
-          <w:rFonts w:hint="eastAsia"/>
-        </w:rPr>
-        <w:t xml:space="preserve"> :</w:t>
-      </w:r>
-      <w:proofErr w:type="gramEnd"/>
-      <w:r>
-        <w:rPr>
-          <w:rFonts w:hint="eastAsia"/>
-        </w:rPr>
-        <w:t xml:space="preserve"> 태양과 지구와 달이 일렬로 위치하는 현상. 일식과 월식</w:t>
+      <w:r>
+        <w:rPr>
+          <w:rFonts w:hint="eastAsia"/>
+        </w:rPr>
+        <w:t>시저지 : 태양과 지구와 달이 일렬로 위치하는 현상. 일식과 월식</w:t>
       </w:r>
     </w:p>
     <w:p>
@@ -1328,14 +2012,12 @@
           <w:numId w:val="1"/>
         </w:numPr>
       </w:pPr>
-      <w:proofErr w:type="spellStart"/>
       <w:r>
         <w:rPr>
           <w:rFonts w:hint="eastAsia"/>
         </w:rPr>
         <w:t>웜홀</w:t>
       </w:r>
-      <w:proofErr w:type="spellEnd"/>
     </w:p>
     <w:p>
       <w:pPr>
@@ -1360,96 +2042,77 @@
           <w:numId w:val="1"/>
         </w:numPr>
       </w:pPr>
-      <w:proofErr w:type="spellStart"/>
-      <w:r>
-        <w:rPr>
-          <w:rFonts w:hint="eastAsia"/>
-        </w:rPr>
-        <w:t>마법진</w:t>
-      </w:r>
-      <w:proofErr w:type="spellEnd"/>
-      <w:r>
-        <w:rPr>
-          <w:rFonts w:hint="eastAsia"/>
-        </w:rPr>
-        <w:t xml:space="preserve"> 정렬 (</w:t>
-      </w:r>
-      <w:proofErr w:type="spellStart"/>
-      <w:r>
-        <w:rPr>
-          <w:rFonts w:hint="eastAsia"/>
-        </w:rPr>
-        <w:t>닥터스트레인지</w:t>
-      </w:r>
-      <w:proofErr w:type="spellEnd"/>
+      <w:r>
+        <w:rPr>
+          <w:rFonts w:hint="eastAsia"/>
+        </w:rPr>
+        <w:t>마법진 정렬 (닥터스트레인지 타임스톤처럼)</w:t>
+      </w:r>
+    </w:p>
+    <w:p/>
+    <w:p>
+      <w:r>
+        <w:t>‘</w:t>
+      </w:r>
+      <w:r>
+        <w:rPr>
+          <w:rFonts w:hint="eastAsia"/>
+        </w:rPr>
+        <w:t>별의 현자</w:t>
+      </w:r>
+      <w:r>
+        <w:t>’</w:t>
+      </w:r>
+    </w:p>
+    <w:p>
+      <w:r>
+        <w:rPr>
+          <w:rFonts w:hint="eastAsia"/>
+        </w:rPr>
+        <w:t>아스트로맨서</w:t>
+      </w:r>
+      <w:r>
+        <w:rPr>
+          <w:rFonts w:hint="eastAsia"/>
+        </w:rPr>
+        <w:t>(</w:t>
+      </w:r>
+      <w:r>
+        <w:t>Astromancer</w:t>
+      </w:r>
+      <w:r>
+        <w:rPr>
+          <w:rFonts w:hint="eastAsia"/>
+        </w:rPr>
+        <w:t>)</w:t>
+      </w:r>
+    </w:p>
+    <w:p/>
+    <w:p>
+      <w:pPr>
+        <w:rPr>
+          <w:rFonts w:hint="eastAsia"/>
+          <w:color w:val="00B050"/>
+        </w:rPr>
+      </w:pPr>
+      <w:r>
+        <w:rPr>
+          <w:rFonts w:hint="eastAsia"/>
+        </w:rPr>
+        <w:t>[용어 아이디어]</w:t>
+      </w:r>
       <w:r>
         <w:rPr>
           <w:rFonts w:hint="eastAsia"/>
         </w:rPr>
         <w:t xml:space="preserve"> </w:t>
       </w:r>
-      <w:proofErr w:type="spellStart"/>
-      <w:r>
-        <w:rPr>
-          <w:rFonts w:hint="eastAsia"/>
-        </w:rPr>
-        <w:t>타임스톤처럼</w:t>
-      </w:r>
-      <w:proofErr w:type="spellEnd"/>
-      <w:r>
-        <w:rPr>
-          <w:rFonts w:hint="eastAsia"/>
-        </w:rPr>
-        <w:t>)</w:t>
-      </w:r>
-    </w:p>
-    <w:p/>
-    <w:p>
-      <w:r>
-        <w:t>‘</w:t>
-      </w:r>
-      <w:r>
-        <w:rPr>
-          <w:rFonts w:hint="eastAsia"/>
-        </w:rPr>
-        <w:t>별의 현자</w:t>
-      </w:r>
-      <w:r>
-        <w:t>’</w:t>
-      </w:r>
-    </w:p>
-    <w:p>
-      <w:r>
-        <w:rPr>
-          <w:rFonts w:hint="eastAsia"/>
-        </w:rPr>
-        <w:t>아스트로맨서</w:t>
-      </w:r>
-      <w:r>
-        <w:rPr>
-          <w:rFonts w:hint="eastAsia"/>
-        </w:rPr>
-        <w:t>(</w:t>
-      </w:r>
-      <w:proofErr w:type="spellStart"/>
-      <w:r>
-        <w:t>Astromancer</w:t>
-      </w:r>
-      <w:proofErr w:type="spellEnd"/>
-      <w:r>
-        <w:rPr>
-          <w:rFonts w:hint="eastAsia"/>
-        </w:rPr>
-        <w:t>)</w:t>
-      </w:r>
-    </w:p>
-    <w:p/>
-    <w:p>
-      <w:r>
-        <w:rPr>
-          <w:rFonts w:hint="eastAsia"/>
-        </w:rPr>
-        <w:t>[용어 아이디어]</w:t>
+      <w:r>
+        <w:rPr>
+          <w:rFonts w:hint="eastAsia"/>
+          <w:color w:val="00B050"/>
+        </w:rPr>
+        <w:t>(초록색 : 만든 용어)</w:t>
       </w:r>
     </w:p>
     <w:p>
@@ -1535,19 +2198,11 @@
           <w:numId w:val="1"/>
         </w:numPr>
       </w:pPr>
-      <w:proofErr w:type="spellStart"/>
-      <w:r>
-        <w:rPr>
-          <w:rFonts w:hint="eastAsia"/>
-        </w:rPr>
-        <w:t>헤르메스주의의</w:t>
-      </w:r>
-      <w:proofErr w:type="spellEnd"/>
-      <w:r>
-        <w:rPr>
-          <w:rFonts w:hint="eastAsia"/>
-        </w:rPr>
-        <w:t xml:space="preserve"> </w:t>
+      <w:r>
+        <w:rPr>
+          <w:rFonts w:hint="eastAsia"/>
+        </w:rPr>
+        <w:t xml:space="preserve">헤르메스주의의 </w:t>
       </w:r>
       <w:r>
         <w:t>‘</w:t>
@@ -1584,78 +2239,40 @@
           <w:ilvl w:val="0"/>
           <w:numId w:val="1"/>
         </w:numPr>
-      </w:pPr>
-      <w:proofErr w:type="spellStart"/>
-      <w:r>
-        <w:rPr>
-          <w:rFonts w:hint="eastAsia"/>
-        </w:rPr>
-        <w:t>아스트랄</w:t>
-      </w:r>
-      <w:proofErr w:type="spellEnd"/>
-      <w:r>
-        <w:rPr>
-          <w:rFonts w:hint="eastAsia"/>
-        </w:rPr>
-        <w:t xml:space="preserve"> </w:t>
-      </w:r>
-      <w:proofErr w:type="spellStart"/>
-      <w:r>
-        <w:rPr>
-          <w:rFonts w:hint="eastAsia"/>
-        </w:rPr>
-        <w:t>위버</w:t>
-      </w:r>
-      <w:proofErr w:type="spellEnd"/>
-      <w:r>
-        <w:rPr>
-          <w:rFonts w:hint="eastAsia"/>
-        </w:rPr>
-        <w:t xml:space="preserve"> (Astral Weaver</w:t>
-      </w:r>
-      <w:proofErr w:type="gramStart"/>
-      <w:r>
-        <w:rPr>
-          <w:rFonts w:hint="eastAsia"/>
-        </w:rPr>
-        <w:t>) :</w:t>
-      </w:r>
-      <w:proofErr w:type="gramEnd"/>
-      <w:r>
-        <w:rPr>
-          <w:rFonts w:hint="eastAsia"/>
-        </w:rPr>
-        <w:t xml:space="preserve"> </w:t>
-      </w:r>
-      <w:proofErr w:type="spellStart"/>
-      <w:r>
-        <w:rPr>
-          <w:rFonts w:hint="eastAsia"/>
-        </w:rPr>
-        <w:t>개척파</w:t>
-      </w:r>
-      <w:proofErr w:type="spellEnd"/>
-      <w:r>
-        <w:rPr>
-          <w:rFonts w:hint="eastAsia"/>
-        </w:rPr>
-        <w:t xml:space="preserve"> 쪽 깨달음 노드 (</w:t>
-      </w:r>
-      <w:r>
+        <w:rPr>
+          <w:color w:val="00B050"/>
+        </w:rPr>
+      </w:pPr>
+      <w:r>
+        <w:rPr>
+          <w:rFonts w:hint="eastAsia"/>
+          <w:color w:val="00B050"/>
+        </w:rPr>
+        <w:t>아스트랄 위버 (Astral Weaver) : 개척파 쪽 깨달음 노드 (</w:t>
+      </w:r>
+      <w:r>
+        <w:rPr>
+          <w:color w:val="00B050"/>
+        </w:rPr>
         <w:t>‘</w:t>
       </w:r>
       <w:r>
         <w:rPr>
           <w:rFonts w:hint="eastAsia"/>
+          <w:color w:val="00B050"/>
         </w:rPr>
         <w:t>별들을 이어 별자리를 만든다</w:t>
       </w:r>
       <w:r>
+        <w:rPr>
+          <w:color w:val="00B050"/>
+        </w:rPr>
         <w:t>’</w:t>
       </w:r>
       <w:r>
         <w:rPr>
           <w:rFonts w:hint="eastAsia"/>
+          <w:color w:val="00B050"/>
         </w:rPr>
         <w:t>는 의미)</w:t>
       </w:r>
@@ -1667,64 +2284,40 @@
           <w:ilvl w:val="0"/>
           <w:numId w:val="1"/>
         </w:numPr>
-      </w:pPr>
-      <w:proofErr w:type="spellStart"/>
-      <w:r>
-        <w:rPr>
-          <w:rFonts w:hint="eastAsia"/>
-        </w:rPr>
-        <w:t>페이트</w:t>
-      </w:r>
-      <w:proofErr w:type="spellEnd"/>
-      <w:r>
-        <w:rPr>
-          <w:rFonts w:hint="eastAsia"/>
-        </w:rPr>
-        <w:t xml:space="preserve"> 키퍼 (Fate Keeper</w:t>
-      </w:r>
-      <w:proofErr w:type="gramStart"/>
-      <w:r>
-        <w:rPr>
-          <w:rFonts w:hint="eastAsia"/>
-        </w:rPr>
-        <w:t>) :</w:t>
-      </w:r>
-      <w:proofErr w:type="gramEnd"/>
-      <w:r>
-        <w:rPr>
-          <w:rFonts w:hint="eastAsia"/>
-        </w:rPr>
-        <w:t xml:space="preserve"> </w:t>
-      </w:r>
-      <w:proofErr w:type="spellStart"/>
-      <w:r>
-        <w:rPr>
-          <w:rFonts w:hint="eastAsia"/>
-        </w:rPr>
-        <w:t>전통파</w:t>
-      </w:r>
-      <w:proofErr w:type="spellEnd"/>
-      <w:r>
-        <w:rPr>
-          <w:rFonts w:hint="eastAsia"/>
-        </w:rPr>
-        <w:t xml:space="preserve"> 쪽 깨달음 노드 (</w:t>
-      </w:r>
-      <w:r>
+        <w:rPr>
+          <w:color w:val="00B050"/>
+        </w:rPr>
+      </w:pPr>
+      <w:r>
+        <w:rPr>
+          <w:rFonts w:hint="eastAsia"/>
+          <w:color w:val="00B050"/>
+        </w:rPr>
+        <w:t>페이트 키퍼 (Fate Keeper) : 전통파 쪽 깨달음 노드 (</w:t>
+      </w:r>
+      <w:r>
+        <w:rPr>
+          <w:color w:val="00B050"/>
+        </w:rPr>
         <w:t>‘</w:t>
       </w:r>
       <w:r>
         <w:rPr>
           <w:rFonts w:hint="eastAsia"/>
+          <w:color w:val="00B050"/>
         </w:rPr>
         <w:t>인간에게 주어진 운명을 지켜 나간다</w:t>
       </w:r>
       <w:r>
+        <w:rPr>
+          <w:color w:val="00B050"/>
+        </w:rPr>
         <w:t>’</w:t>
       </w:r>
       <w:r>
         <w:rPr>
           <w:rFonts w:hint="eastAsia"/>
+          <w:color w:val="00B050"/>
         </w:rPr>
         <w:t>는 의미)</w:t>
       </w:r>
@@ -1738,109 +2331,55 @@
         </w:numPr>
       </w:pPr>
       <w:r>
-        <w:t xml:space="preserve">Armillary </w:t>
-      </w:r>
-      <w:proofErr w:type="gramStart"/>
-      <w:r>
-        <w:t>Sphere</w:t>
-      </w:r>
-      <w:r>
-        <w:rPr>
-          <w:rFonts w:hint="eastAsia"/>
-        </w:rPr>
-        <w:t xml:space="preserve"> :</w:t>
-      </w:r>
-      <w:proofErr w:type="gramEnd"/>
-      <w:r>
-        <w:rPr>
-          <w:rFonts w:hint="eastAsia"/>
-        </w:rPr>
-        <w:t xml:space="preserve"> 혼천의</w:t>
-      </w:r>
-    </w:p>
-    <w:p/>
-    <w:p/>
-    <w:p>
-      <w:proofErr w:type="spellStart"/>
-      <w:r>
-        <w:rPr>
-          <w:rFonts w:hint="eastAsia"/>
-        </w:rPr>
-        <w:t>조유리</w:t>
-      </w:r>
-      <w:proofErr w:type="spellEnd"/>
-      <w:r>
-        <w:rPr>
-          <w:rFonts w:hint="eastAsia"/>
-        </w:rPr>
-        <w:t xml:space="preserve"> - story of us 중간중간 시계추 소리 (1:26~1:28)</w:t>
-      </w:r>
-    </w:p>
-    <w:p/>
-    <w:p>
-      <w:r>
-        <w:rPr>
-          <w:rFonts w:hint="eastAsia"/>
-        </w:rPr>
-        <w:t>[소개 문구]</w:t>
-      </w:r>
-    </w:p>
-    <w:p>
-      <w:pPr>
-        <w:pStyle w:val="a6"/>
+        <w:t>Armillary Sphere</w:t>
+      </w:r>
+      <w:r>
+        <w:rPr>
+          <w:rFonts w:hint="eastAsia"/>
+        </w:rPr>
+        <w:t xml:space="preserve"> : 혼천의</w:t>
+      </w:r>
+    </w:p>
+    <w:p>
+      <w:pPr>
+        <w:pStyle w:val="a6"/>
+        <w:widowControl/>
         <w:numPr>
           <w:ilvl w:val="0"/>
           <w:numId w:val="1"/>
         </w:numPr>
-      </w:pPr>
-      <w:r>
-        <w:rPr>
-          <w:rFonts w:hint="eastAsia"/>
-        </w:rPr>
-        <w:t xml:space="preserve">컨셉: </w:t>
-      </w:r>
-      <w:proofErr w:type="spellStart"/>
-      <w:r>
-        <w:rPr>
-          <w:rFonts w:hint="eastAsia"/>
-        </w:rPr>
-        <w:t>위에서와</w:t>
-      </w:r>
-      <w:proofErr w:type="spellEnd"/>
-      <w:r>
-        <w:rPr>
-          <w:rFonts w:hint="eastAsia"/>
-        </w:rPr>
-        <w:t xml:space="preserve"> 같이 아래에서도 그러하다. </w:t>
-      </w:r>
-      <w:proofErr w:type="gramStart"/>
-      <w:r>
-        <w:rPr>
-          <w:rFonts w:hint="eastAsia"/>
-        </w:rPr>
-        <w:t>/ 대우주</w:t>
-      </w:r>
-      <w:proofErr w:type="gramEnd"/>
-      <w:r>
-        <w:rPr>
-          <w:rFonts w:hint="eastAsia"/>
-        </w:rPr>
-        <w:t>(우주)와 같이 소우주(개인)도 그러하다.</w:t>
-      </w:r>
-    </w:p>
-    <w:p>
-      <w:pPr>
-        <w:pStyle w:val="a6"/>
+        <w:wordWrap/>
+        <w:autoSpaceDE/>
+        <w:autoSpaceDN/>
+      </w:pPr>
+      <w:r>
+        <w:rPr>
+          <w:rFonts w:hint="eastAsia"/>
+        </w:rPr>
+        <w:t xml:space="preserve">클러스터(Cluster) : 군체, 집속체, 무리 등을 뜻하는 단어. </w:t>
+      </w:r>
+    </w:p>
+    <w:p>
+      <w:pPr>
+        <w:pStyle w:val="a6"/>
+        <w:widowControl/>
         <w:numPr>
           <w:ilvl w:val="0"/>
           <w:numId w:val="1"/>
         </w:numPr>
-      </w:pPr>
-      <w:r>
-        <w:rPr>
-          <w:rFonts w:hint="eastAsia"/>
-        </w:rPr>
-        <w:t>우주의 흐름 속에 해답이 있습니다.</w:t>
+        <w:wordWrap/>
+        <w:autoSpaceDE/>
+        <w:autoSpaceDN/>
+        <w:rPr>
+          <w:color w:val="00B050"/>
+        </w:rPr>
+      </w:pPr>
+      <w:r>
+        <w:rPr>
+          <w:rFonts w:hint="eastAsia"/>
+          <w:color w:val="00B050"/>
+        </w:rPr>
+        <w:t>별자리군(Zodiac Cluster): 별자리들의 집단으로 활동궁/고정궁/변통궁으로 나뉜다.</w:t>
       </w:r>
     </w:p>
     <w:p>
@@ -1850,12 +2389,27 @@
           <w:ilvl w:val="0"/>
           <w:numId w:val="1"/>
         </w:numPr>
-      </w:pPr>
-      <w:r>
-        <w:rPr>
-          <w:rFonts w:hint="eastAsia"/>
-        </w:rPr>
-        <w:t>우주의 진리는 변하지 않습니다. 그저 흘러갈 뿐.</w:t>
+        <w:rPr>
+          <w:rFonts w:hint="eastAsia"/>
+        </w:rPr>
+      </w:pPr>
+    </w:p>
+    <w:p/>
+    <w:p>
+      <w:r>
+        <w:rPr>
+          <w:rFonts w:hint="eastAsia"/>
+        </w:rPr>
+        <w:t>조유리 - story of us 중간중간 시계추 소리 (1:26~1:28)</w:t>
+      </w:r>
+    </w:p>
+    <w:p/>
+    <w:p>
+      <w:r>
+        <w:rPr>
+          <w:rFonts w:hint="eastAsia"/>
+        </w:rPr>
+        <w:t>[소개 문구]</w:t>
       </w:r>
     </w:p>
     <w:p>
@@ -1870,19 +2424,82 @@
         <w:rPr>
           <w:rFonts w:hint="eastAsia"/>
         </w:rPr>
+        <w:t>컨셉: 위에서와 같이 아래에서도 그러하다. / 대우주(우주)와 같이 소우주(개인)도 그러하다.</w:t>
+      </w:r>
+    </w:p>
+    <w:p>
+      <w:pPr>
+        <w:pStyle w:val="a6"/>
+        <w:numPr>
+          <w:ilvl w:val="0"/>
+          <w:numId w:val="1"/>
+        </w:numPr>
+      </w:pPr>
+      <w:r>
+        <w:rPr>
+          <w:rFonts w:hint="eastAsia"/>
+        </w:rPr>
+        <w:t>우주의 흐름 속에 해답이 있습니다.</w:t>
+      </w:r>
+    </w:p>
+    <w:p>
+      <w:pPr>
+        <w:pStyle w:val="a6"/>
+        <w:numPr>
+          <w:ilvl w:val="0"/>
+          <w:numId w:val="1"/>
+        </w:numPr>
+      </w:pPr>
+      <w:r>
+        <w:rPr>
+          <w:rFonts w:hint="eastAsia"/>
+        </w:rPr>
+        <w:t>우주의 진리는 변하지 않습니다. 그저 흘러갈 뿐.</w:t>
+      </w:r>
+    </w:p>
+    <w:p>
+      <w:pPr>
+        <w:pStyle w:val="a6"/>
+        <w:numPr>
+          <w:ilvl w:val="0"/>
+          <w:numId w:val="1"/>
+        </w:numPr>
+      </w:pPr>
+      <w:r>
+        <w:rPr>
+          <w:rFonts w:hint="eastAsia"/>
+        </w:rPr>
         <w:t xml:space="preserve">우주와 같이 무한한 잠재력. </w:t>
       </w:r>
+    </w:p>
+    <w:p>
+      <w:pPr>
+        <w:ind w:left="440"/>
+        <w:rPr>
+          <w:rFonts w:hint="eastAsia"/>
+        </w:rPr>
+      </w:pPr>
     </w:p>
     <w:p/>
     <w:p/>
     <w:p/>
-    <w:p/>
-    <w:p/>
+    <w:p>
+      <w:pPr>
+        <w:widowControl/>
+        <w:wordWrap/>
+        <w:autoSpaceDE/>
+        <w:autoSpaceDN/>
+      </w:pPr>
+      <w:r>
+        <w:br w:type="page"/>
+      </w:r>
+    </w:p>
     <w:p>
       <w:r>
         <w:rPr>
           <w:noProof/>
         </w:rPr>
+        <w:lastRenderedPageBreak/>
         <mc:AlternateContent>
           <mc:Choice Requires="wps">
             <w:drawing>
@@ -1965,7 +2582,7 @@
           </mc:Choice>
           <mc:Fallback>
             <w:pict>
-              <v:shape w14:anchorId="6A2C9DE1" id="_x0000_s1027" type="#_x0000_t202" style="position:absolute;margin-left:470.95pt;margin-top:.15pt;width:522.15pt;height:32.9pt;z-index:251678720;visibility:visible;mso-wrap-style:square;mso-width-percent:0;mso-height-percent:0;mso-wrap-distance-left:9pt;mso-wrap-distance-top:0;mso-wrap-distance-right:9pt;mso-wrap-distance-bottom:14.2pt;mso-position-horizontal:right;mso-position-horizontal-relative:margin;mso-position-vertical:absolute;mso-position-vertical-relative:text;mso-width-percent:0;mso-height-percent:0;mso-width-relative:margin;mso-height-relative:margin;v-text-anchor:middle" o:gfxdata="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" fillcolor="#0070c0" strokeweight=".5pt">
+              <v:shape w14:anchorId="6A2C9DE1" id="_x0000_s1028" type="#_x0000_t202" style="position:absolute;margin-left:470.95pt;margin-top:.15pt;width:522.15pt;height:32.9pt;z-index:251678720;visibility:visible;mso-wrap-style:square;mso-width-percent:0;mso-height-percent:0;mso-wrap-distance-left:9pt;mso-wrap-distance-top:0;mso-wrap-distance-right:9pt;mso-wrap-distance-bottom:14.2pt;mso-position-horizontal:right;mso-position-horizontal-relative:margin;mso-position-vertical:absolute;mso-position-vertical-relative:text;mso-width-percent:0;mso-height-percent:0;mso-width-relative:margin;mso-height-relative:margin;v-text-anchor:middle" o:gfxdata="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" fillcolor="#0070c0" strokeweight=".5pt">
                 <v:textbox>
                   <w:txbxContent>
                     <w:p>
@@ -2027,21 +2644,7 @@
         <w:rPr>
           <w:rFonts w:hint="eastAsia"/>
         </w:rPr>
-        <w:t xml:space="preserve">- 주변에 별을 흩뿌려 -&gt; 사슬로 흩어진 별들을 캐릭터와 연결해 -&gt; X키로 한 곳에 </w:t>
-      </w:r>
-      <w:proofErr w:type="gramStart"/>
-      <w:r>
-        <w:rPr>
-          <w:rFonts w:hint="eastAsia"/>
-        </w:rPr>
-        <w:t>집중 시켜</w:t>
-      </w:r>
-      <w:proofErr w:type="gramEnd"/>
-      <w:r>
-        <w:rPr>
-          <w:rFonts w:hint="eastAsia"/>
-        </w:rPr>
-        <w:t xml:space="preserve"> -&gt; 별이 N개 이상이 일정 범위내에 모이면 Z키로 스킬을 사용할 수 있어. 별들이 하나로 합쳐져 크기가 커졌다가 폭발해.</w:t>
+        <w:t>- 주변에 별을 흩뿌려 -&gt; 사슬로 흩어진 별들을 캐릭터와 연결해 -&gt; X키로 한 곳에 집중 시켜 -&gt; 별이 N개 이상이 일정 범위내에 모이면 Z키로 스킬을 사용할 수 있어. 별들이 하나로 합쳐져 크기가 커졌다가 폭발해.</w:t>
       </w:r>
     </w:p>
     <w:p/>
@@ -2120,21 +2723,7 @@
         <w:rPr>
           <w:rFonts w:hint="eastAsia"/>
         </w:rPr>
-        <w:t xml:space="preserve">3. </w:t>
-      </w:r>
-      <w:proofErr w:type="spellStart"/>
-      <w:r>
-        <w:rPr>
-          <w:rFonts w:hint="eastAsia"/>
-        </w:rPr>
-        <w:t>신드라</w:t>
-      </w:r>
-      <w:proofErr w:type="spellEnd"/>
-      <w:r>
-        <w:rPr>
-          <w:rFonts w:hint="eastAsia"/>
-        </w:rPr>
-        <w:t xml:space="preserve"> q 같은 z키</w:t>
+        <w:t>3. 신드라 q 같은 z키</w:t>
       </w:r>
     </w:p>
     <w:p>
@@ -2217,21 +2806,7 @@
         <w:rPr>
           <w:rFonts w:hint="eastAsia"/>
         </w:rPr>
-        <w:t xml:space="preserve"> </w:t>
-      </w:r>
-      <w:proofErr w:type="gramStart"/>
-      <w:r>
-        <w:rPr>
-          <w:rFonts w:hint="eastAsia"/>
-        </w:rPr>
-        <w:t>n단계 까지</w:t>
-      </w:r>
-      <w:proofErr w:type="gramEnd"/>
-      <w:r>
-        <w:rPr>
-          <w:rFonts w:hint="eastAsia"/>
-        </w:rPr>
-        <w:t xml:space="preserve"> 있음.</w:t>
+        <w:t xml:space="preserve"> n단계 까지 있음.</w:t>
       </w:r>
     </w:p>
     <w:p>
@@ -2313,7 +2888,7 @@
           </mc:Choice>
           <mc:Fallback>
             <w:pict>
-              <v:shape w14:anchorId="7563D0DC" id="Text Box 3" o:spid="_x0000_s1028" type="#_x0000_t202" style="position:absolute;margin-left:312.95pt;margin-top:83.6pt;width:1in;height:26.5pt;z-index:251676672;visibility:visible;mso-wrap-style:none;mso-height-percent:0;mso-wrap-distance-left:9pt;mso-wrap-distance-top:0;mso-wrap-distance-right:9pt;mso-wrap-distance-bottom:0;mso-position-horizontal:absolute;mso-position-horizontal-relative:text;mso-position-vertical:absolute;mso-position-vertical-relative:text;mso-height-percent:0;mso-height-relative:margin;v-text-anchor:middle" o:gfxdata="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" filled="f" stroked="f" strokeweight=".5pt">
+              <v:shape w14:anchorId="7563D0DC" id="Text Box 3" o:spid="_x0000_s1029" type="#_x0000_t202" style="position:absolute;margin-left:312.95pt;margin-top:83.6pt;width:1in;height:26.5pt;z-index:251676672;visibility:visible;mso-wrap-style:none;mso-height-percent:0;mso-wrap-distance-left:9pt;mso-wrap-distance-top:0;mso-wrap-distance-right:9pt;mso-wrap-distance-bottom:0;mso-position-horizontal:absolute;mso-position-horizontal-relative:text;mso-position-vertical:absolute;mso-position-vertical-relative:text;mso-height-percent:0;mso-height-relative:margin;v-text-anchor:middle" o:gfxdata="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" filled="f" stroked="f" strokeweight=".5pt">
                 <v:textbox inset="0,0,0,0">
                   <w:txbxContent>
                     <w:p>
@@ -2418,7 +2993,7 @@
           </mc:Choice>
           <mc:Fallback>
             <w:pict>
-              <v:rect w14:anchorId="1093C178" id="직사각형 2" o:spid="_x0000_s1029" style="position:absolute;margin-left:0;margin-top:26.1pt;width:426pt;height:99pt;z-index:251659264;visibility:visible;mso-wrap-style:square;mso-width-percent:0;mso-height-percent:0;mso-wrap-distance-left:9pt;mso-wrap-distance-top:0;mso-wrap-distance-right:9pt;mso-wrap-distance-bottom:0;mso-position-horizontal:left;mso-position-horizontal-relative:margin;mso-position-vertical:absolute;mso-position-vertical-relative:text;mso-width-percent:0;mso-height-percent:0;mso-width-relative:margin;mso-height-relative:margin;v-text-anchor:middle" o:gfxdata="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" fillcolor="black [3213]" strokecolor="#030e13 [484]" strokeweight="1pt">
+              <v:rect w14:anchorId="1093C178" id="직사각형 2" o:spid="_x0000_s1030" style="position:absolute;margin-left:0;margin-top:26.1pt;width:426pt;height:99pt;z-index:251659264;visibility:visible;mso-wrap-style:square;mso-width-percent:0;mso-height-percent:0;mso-wrap-distance-left:9pt;mso-wrap-distance-top:0;mso-wrap-distance-right:9pt;mso-wrap-distance-bottom:0;mso-position-horizontal:left;mso-position-horizontal-relative:margin;mso-position-vertical:absolute;mso-position-vertical-relative:text;mso-width-percent:0;mso-height-percent:0;mso-width-relative:margin;mso-height-relative:margin;v-text-anchor:middle" o:gfxdata="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" fillcolor="black [3213]" strokecolor="#030e13 [484]" strokeweight="1pt">
                 <v:textbox>
                   <w:txbxContent>
                     <w:p>
@@ -2506,7 +3081,7 @@
           </mc:Choice>
           <mc:Fallback>
             <w:pict>
-              <v:shape w14:anchorId="46E27557" id="_x0000_s1030" type="#_x0000_t202" style="position:absolute;margin-left:102.5pt;margin-top:83.6pt;width:1in;height:26.5pt;z-index:251674624;visibility:visible;mso-wrap-style:none;mso-height-percent:0;mso-wrap-distance-left:9pt;mso-wrap-distance-top:0;mso-wrap-distance-right:9pt;mso-wrap-distance-bottom:0;mso-position-horizontal:absolute;mso-position-horizontal-relative:text;mso-position-vertical:absolute;mso-position-vertical-relative:text;mso-height-percent:0;mso-height-relative:margin;v-text-anchor:middle" o:gfxdata="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" filled="f" stroked="f" strokeweight=".5pt">
+              <v:shape w14:anchorId="46E27557" id="_x0000_s1031" type="#_x0000_t202" style="position:absolute;margin-left:102.5pt;margin-top:83.6pt;width:1in;height:26.5pt;z-index:251674624;visibility:visible;mso-wrap-style:none;mso-height-percent:0;mso-wrap-distance-left:9pt;mso-wrap-distance-top:0;mso-wrap-distance-right:9pt;mso-wrap-distance-bottom:0;mso-position-horizontal:absolute;mso-position-horizontal-relative:text;mso-position-vertical:absolute;mso-position-vertical-relative:text;mso-height-percent:0;mso-height-relative:margin;v-text-anchor:middle" o:gfxdata="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" filled="f" stroked="f" strokeweight=".5pt">
                 <v:textbox inset="0,0,0,0">
                   <w:txbxContent>
                     <w:p>
@@ -2602,7 +3177,7 @@
           </mc:Choice>
           <mc:Fallback>
             <w:pict>
-              <v:shape w14:anchorId="3E092C28" id="_x0000_s1031" type="#_x0000_t202" style="position:absolute;margin-left:6.5pt;margin-top:33.1pt;width:1in;height:26.5pt;z-index:251660288;visibility:visible;mso-wrap-style:none;mso-height-percent:0;mso-wrap-distance-left:9pt;mso-wrap-distance-top:0;mso-wrap-distance-right:9pt;mso-wrap-distance-bottom:0;mso-position-horizontal:absolute;mso-position-horizontal-relative:text;mso-position-vertical:absolute;mso-position-vertical-relative:text;mso-height-percent:0;mso-height-relative:margin;v-text-anchor:middle" o:gfxdata="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" filled="f" stroked="f" strokeweight=".5pt">
+              <v:shape w14:anchorId="3E092C28" id="_x0000_s1032" type="#_x0000_t202" style="position:absolute;margin-left:6.5pt;margin-top:33.1pt;width:1in;height:26.5pt;z-index:251660288;visibility:visible;mso-wrap-style:none;mso-height-percent:0;mso-wrap-distance-left:9pt;mso-wrap-distance-top:0;mso-wrap-distance-right:9pt;mso-wrap-distance-bottom:0;mso-position-horizontal:absolute;mso-position-horizontal-relative:text;mso-position-vertical:absolute;mso-position-vertical-relative:text;mso-height-percent:0;mso-height-relative:margin;v-text-anchor:middle" o:gfxdata="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" filled="f" stroked="f" strokeweight=".5pt">
                 <v:textbox inset="0,0,0,0">
                   <w:txbxContent>
                     <w:p>
@@ -3077,35 +3652,7 @@
         <w:rPr>
           <w:rFonts w:hint="eastAsia"/>
         </w:rPr>
-        <w:t xml:space="preserve"> (타다닥Z, </w:t>
-      </w:r>
-      <w:proofErr w:type="spellStart"/>
-      <w:r>
-        <w:rPr>
-          <w:rFonts w:hint="eastAsia"/>
-        </w:rPr>
-        <w:t>타다다닥</w:t>
-      </w:r>
-      <w:proofErr w:type="spellEnd"/>
-      <w:r>
-        <w:rPr>
-          <w:rFonts w:hint="eastAsia"/>
-        </w:rPr>
-        <w:t xml:space="preserve">Z, </w:t>
-      </w:r>
-      <w:proofErr w:type="spellStart"/>
-      <w:r>
-        <w:rPr>
-          <w:rFonts w:hint="eastAsia"/>
-        </w:rPr>
-        <w:t>타닥</w:t>
-      </w:r>
-      <w:proofErr w:type="spellEnd"/>
-      <w:r>
-        <w:rPr>
-          <w:rFonts w:hint="eastAsia"/>
-        </w:rPr>
-        <w:t>Z -&gt; 최종 단계)</w:t>
+        <w:t xml:space="preserve"> (타다닥Z, 타다다닥Z, 타닥Z -&gt; 최종 단계)</w:t>
       </w:r>
     </w:p>
     <w:p>
@@ -3177,549 +3724,1124 @@
           <w:rFonts w:hint="eastAsia"/>
           <w:szCs w:val="22"/>
         </w:rPr>
+        <w:t>- 스탠스 변환 캐릭터?</w:t>
+      </w:r>
+    </w:p>
+    <w:p>
+      <w:pPr>
+        <w:rPr>
+          <w:szCs w:val="22"/>
+        </w:rPr>
+      </w:pPr>
+    </w:p>
+    <w:p>
+      <w:pPr>
+        <w:rPr>
+          <w:szCs w:val="22"/>
+        </w:rPr>
+      </w:pPr>
+      <w:r>
+        <w:rPr>
+          <w:rFonts w:hint="eastAsia"/>
+          <w:szCs w:val="22"/>
+        </w:rPr>
         <w:lastRenderedPageBreak/>
-        <w:t>- 스탠스 변환 캐릭터?</w:t>
-      </w:r>
-    </w:p>
-    <w:p>
-      <w:pPr>
-        <w:rPr>
+        <w:t>6. 별이 있는 위치로 순간이동(워프)? (리퍼</w:t>
+      </w:r>
+      <w:r>
+        <w:rPr>
+          <w:rFonts w:hint="eastAsia"/>
           <w:szCs w:val="22"/>
         </w:rPr>
-      </w:pPr>
-    </w:p>
-    <w:p>
-      <w:pPr>
-        <w:rPr>
+        <w:t xml:space="preserve"> 나메 </w:t>
+      </w:r>
+      <w:r>
+        <w:rPr>
+          <w:rFonts w:hint="eastAsia"/>
           <w:szCs w:val="22"/>
         </w:rPr>
-      </w:pPr>
-      <w:r>
-        <w:rPr>
-          <w:rFonts w:hint="eastAsia"/>
+        <w:t>처럼)</w:t>
+      </w:r>
+    </w:p>
+    <w:p>
+      <w:pPr>
+        <w:rPr>
           <w:szCs w:val="22"/>
         </w:rPr>
-        <w:t>6. 별이 있는 위치로 순간이동(워프)? (</w:t>
-      </w:r>
-      <w:proofErr w:type="spellStart"/>
+      </w:pPr>
       <w:r>
         <w:rPr>
           <w:rFonts w:hint="eastAsia"/>
           <w:szCs w:val="22"/>
         </w:rPr>
-        <w:t>리퍼</w:t>
-      </w:r>
-      <w:proofErr w:type="spellEnd"/>
-      <w:r>
-        <w:rPr>
-          <w:rFonts w:hint="eastAsia"/>
+        <w:t xml:space="preserve">- 게이지를 소비하여 워프 가능. </w:t>
+      </w:r>
+    </w:p>
+    <w:p>
+      <w:pPr>
+        <w:rPr>
           <w:szCs w:val="22"/>
         </w:rPr>
+      </w:pPr>
+      <w:r>
+        <w:rPr>
+          <w:rFonts w:hint="eastAsia"/>
+          <w:szCs w:val="22"/>
+        </w:rPr>
+        <w:t>- 이동한 위치에 별무리 흔적을 남김, 이동한 궤적을 따라 긴 은하수가 형성됨. (2개가 한 세트)</w:t>
+      </w:r>
+    </w:p>
+    <w:p>
+      <w:pPr>
+        <w:rPr>
+          <w:szCs w:val="22"/>
+        </w:rPr>
+      </w:pPr>
+      <w:r>
+        <w:rPr>
+          <w:rFonts w:hint="eastAsia"/>
+          <w:szCs w:val="22"/>
+        </w:rPr>
+        <w:t>- x키를 입력하면 은하수가 폭발하며 피해를 주고 별무리와 은하수가 사라짐.</w:t>
+      </w:r>
+    </w:p>
+    <w:p>
+      <w:pPr>
+        <w:rPr>
+          <w:szCs w:val="22"/>
+        </w:rPr>
+      </w:pPr>
+      <w:r>
+        <w:rPr>
+          <w:rFonts w:hint="eastAsia"/>
+          <w:szCs w:val="22"/>
+        </w:rPr>
+        <w:t>- 은하수가 교차하는 지점은 더욱 강력한 피해를 줌.</w:t>
+      </w:r>
+    </w:p>
+    <w:p>
+      <w:pPr>
+        <w:widowControl/>
+        <w:wordWrap/>
+        <w:autoSpaceDE/>
+        <w:autoSpaceDN/>
+      </w:pPr>
+      <w:r>
+        <w:rPr>
+          <w:rFonts w:hint="eastAsia"/>
+        </w:rPr>
+        <w:t xml:space="preserve">-&gt; 소서의 점멸과도 유사함. </w:t>
+      </w:r>
+    </w:p>
+    <w:p>
+      <w:pPr>
+        <w:widowControl/>
+        <w:wordWrap/>
+        <w:autoSpaceDE/>
+        <w:autoSpaceDN/>
+      </w:pPr>
+    </w:p>
+    <w:p>
+      <w:pPr>
+        <w:widowControl/>
+        <w:wordWrap/>
+        <w:autoSpaceDE/>
+        <w:autoSpaceDN/>
+      </w:pPr>
+      <w:r>
+        <w:rPr>
+          <w:rFonts w:hint="eastAsia"/>
+        </w:rPr>
+        <w:t>7. 별자리 기록, 폭발</w:t>
+      </w:r>
+    </w:p>
+    <w:p>
+      <w:pPr>
+        <w:widowControl/>
+        <w:wordWrap/>
+        <w:autoSpaceDE/>
+        <w:autoSpaceDN/>
+      </w:pPr>
+      <w:r>
+        <w:rPr>
+          <w:rFonts w:hint="eastAsia"/>
+        </w:rPr>
+        <w:t xml:space="preserve">- </w:t>
+      </w:r>
+      <w:r>
+        <w:rPr>
+          <w:rFonts w:hint="eastAsia"/>
+        </w:rPr>
+        <w:t>별자리 스킬</w:t>
+      </w:r>
+      <w:r>
+        <w:rPr>
+          <w:rFonts w:hint="eastAsia"/>
+        </w:rPr>
+        <w:t>(별자리 스킬)을 사용하면 아이덴티티에 기록이 된다. 최대 3개.</w:t>
+      </w:r>
+    </w:p>
+    <w:p>
+      <w:pPr>
+        <w:widowControl/>
+        <w:wordWrap/>
+        <w:autoSpaceDE/>
+        <w:autoSpaceDN/>
+      </w:pPr>
+      <w:r>
+        <w:rPr>
+          <w:rFonts w:hint="eastAsia"/>
+        </w:rPr>
+        <w:t>- z키를 입력하면 기록된 아이덴티티의 조합에 맞는 기술이 발동된다.</w:t>
+      </w:r>
+    </w:p>
+    <w:p>
+      <w:pPr>
+        <w:widowControl/>
+        <w:wordWrap/>
+        <w:autoSpaceDE/>
+        <w:autoSpaceDN/>
+      </w:pPr>
+      <w:r>
+        <w:rPr>
+          <w:rFonts w:hint="eastAsia"/>
+        </w:rPr>
+        <w:t xml:space="preserve">- 유저의 취향대로 사용하는 </w:t>
+      </w:r>
+      <w:r>
+        <w:rPr>
+          <w:rFonts w:hint="eastAsia"/>
+        </w:rPr>
+        <w:t>별자리 스킬</w:t>
+      </w:r>
+      <w:r>
+        <w:rPr>
+          <w:rFonts w:hint="eastAsia"/>
+        </w:rPr>
+        <w:t>과 조합 기술을 선택?</w:t>
+      </w:r>
+    </w:p>
+    <w:p>
+      <w:pPr>
+        <w:widowControl/>
+        <w:wordWrap/>
+        <w:autoSpaceDE/>
+        <w:autoSpaceDN/>
+      </w:pPr>
+      <w:r>
+        <w:rPr>
+          <w:rFonts w:hint="eastAsia"/>
+        </w:rPr>
+        <w:t>- 난이도가 높겠다?</w:t>
+      </w:r>
+    </w:p>
+    <w:p>
+      <w:pPr>
+        <w:widowControl/>
+        <w:wordWrap/>
+        <w:autoSpaceDE/>
+        <w:autoSpaceDN/>
+      </w:pPr>
+      <w:r>
+        <w:rPr>
+          <w:rFonts w:hint="eastAsia"/>
+        </w:rPr>
+        <w:t>- 아르카나랑 비슷해 보이기도 하다.</w:t>
+      </w:r>
+    </w:p>
+    <w:p>
+      <w:pPr>
+        <w:widowControl/>
+        <w:wordWrap/>
+        <w:autoSpaceDE/>
+        <w:autoSpaceDN/>
+      </w:pPr>
+      <w:r>
+        <w:rPr>
+          <w:rFonts w:hint="eastAsia"/>
+        </w:rPr>
+        <w:t>- 단 조합의 가짓수가 많으면 안된다. (황도12궁의 특징에 맞게 3가지로 분류)</w:t>
+      </w:r>
+    </w:p>
+    <w:p>
+      <w:pPr>
+        <w:widowControl/>
+        <w:wordWrap/>
+        <w:autoSpaceDE/>
+        <w:autoSpaceDN/>
+      </w:pPr>
+      <w:r>
+        <w:rPr>
+          <w:rFonts w:hint="eastAsia"/>
+        </w:rPr>
+        <w:t xml:space="preserve">- 기본 : </w:t>
+      </w:r>
+      <w:r>
+        <w:rPr>
+          <w:rFonts w:hint="eastAsia"/>
+        </w:rPr>
+        <w:t xml:space="preserve">2칸, 별자리 스킬을 사용하면 분류에 상관없이 찬다. 1칸 이상 차면 z키가 활성화된다. </w:t>
+      </w:r>
+    </w:p>
+    <w:p>
+      <w:pPr>
+        <w:widowControl/>
+        <w:wordWrap/>
+        <w:autoSpaceDE/>
+        <w:autoSpaceDN/>
+      </w:pPr>
+      <w:r>
+        <w:rPr>
+          <w:rFonts w:hint="eastAsia"/>
+        </w:rPr>
+        <w:t xml:space="preserve">- 깨달음 : 별자리 스킬로 스킬의 분류에 맞는 1칸이 참. </w:t>
+      </w:r>
+      <w:r>
+        <w:rPr>
+          <w:rFonts w:hint="eastAsia"/>
+        </w:rPr>
+        <w:t xml:space="preserve">다른 천문 스킬은 3칸 모두 차지만 양이 작음. </w:t>
+      </w:r>
+    </w:p>
+    <w:p>
+      <w:pPr>
+        <w:widowControl/>
+        <w:wordWrap/>
+        <w:autoSpaceDE/>
+        <w:autoSpaceDN/>
+        <w:ind w:firstLine="800"/>
+      </w:pPr>
+      <w:r>
+        <w:rPr>
+          <w:rFonts w:hint="eastAsia"/>
+        </w:rPr>
+        <w:t>- 3칸 모두 차면 z키가 활성화된다. z키로 게이지를 모두 소모하여 조합 스킬을 사용할 수 있다.</w:t>
+      </w:r>
+    </w:p>
+    <w:p>
+      <w:pPr>
+        <w:widowControl/>
+        <w:wordWrap/>
+        <w:autoSpaceDE/>
+        <w:autoSpaceDN/>
+      </w:pPr>
+    </w:p>
+    <w:p>
+      <w:pPr>
+        <w:widowControl/>
+        <w:wordWrap/>
+        <w:autoSpaceDE/>
+        <w:autoSpaceDN/>
+        <w:rPr>
+          <w:highlight w:val="yellow"/>
+        </w:rPr>
+      </w:pPr>
+      <w:r>
+        <w:rPr>
+          <w:rFonts w:hint="eastAsia"/>
+          <w:highlight w:val="yellow"/>
+        </w:rPr>
+        <w:t>8. 별자리 기록 다른 버전</w:t>
+      </w:r>
+    </w:p>
+    <w:p>
+      <w:pPr>
+        <w:widowControl/>
+        <w:wordWrap/>
+        <w:autoSpaceDE/>
+        <w:autoSpaceDN/>
+        <w:rPr>
+          <w:highlight w:val="yellow"/>
+        </w:rPr>
+      </w:pPr>
+      <w:r>
+        <w:rPr>
+          <w:rFonts w:hint="eastAsia"/>
+          <w:highlight w:val="yellow"/>
+        </w:rPr>
+        <w:t xml:space="preserve">- </w:t>
+      </w:r>
+      <w:r>
+        <w:rPr>
+          <w:rFonts w:hint="eastAsia"/>
+          <w:highlight w:val="yellow"/>
+        </w:rPr>
+        <w:t>게이지를 채우면 z키가 활성화된다.</w:t>
+      </w:r>
+      <w:r>
+        <w:rPr>
+          <w:rFonts w:hint="eastAsia"/>
+          <w:highlight w:val="yellow"/>
+        </w:rPr>
+        <w:t xml:space="preserve"> x키를 누르면 기록한 모든 스킬을 삭제한다.</w:t>
+      </w:r>
+    </w:p>
+    <w:p>
+      <w:pPr>
+        <w:widowControl/>
+        <w:wordWrap/>
+        <w:autoSpaceDE/>
+        <w:autoSpaceDN/>
+        <w:rPr>
+          <w:highlight w:val="yellow"/>
+        </w:rPr>
+      </w:pPr>
+      <w:r>
+        <w:rPr>
+          <w:rFonts w:hint="eastAsia"/>
+          <w:highlight w:val="yellow"/>
+        </w:rPr>
+        <w:t xml:space="preserve">- z키를 누른 후 </w:t>
+      </w:r>
+      <w:r>
+        <w:rPr>
+          <w:rFonts w:hint="eastAsia"/>
+          <w:highlight w:val="yellow"/>
+        </w:rPr>
+        <w:t>별자리 스킬</w:t>
+      </w:r>
+      <w:r>
+        <w:rPr>
+          <w:rFonts w:hint="eastAsia"/>
+          <w:highlight w:val="yellow"/>
+        </w:rPr>
+        <w:t>을 사용하면 아이덴티티에</w:t>
+      </w:r>
+      <w:r>
+        <w:rPr>
+          <w:rFonts w:hint="eastAsia"/>
+          <w:highlight w:val="yellow"/>
+        </w:rPr>
+        <w:t xml:space="preserve"> 순서대로</w:t>
+      </w:r>
+      <w:r>
+        <w:rPr>
+          <w:rFonts w:hint="eastAsia"/>
+          <w:highlight w:val="yellow"/>
+        </w:rPr>
+        <w:t xml:space="preserve"> 기록된다.</w:t>
+      </w:r>
+      <w:r>
+        <w:rPr>
+          <w:rFonts w:hint="eastAsia"/>
+          <w:highlight w:val="yellow"/>
+        </w:rPr>
+        <w:t xml:space="preserve"> 이 후 z키를 재 사용하면 조합에 맞는 스킬을 사용한다.</w:t>
+      </w:r>
+    </w:p>
+    <w:p>
+      <w:pPr>
+        <w:widowControl/>
+        <w:wordWrap/>
+        <w:autoSpaceDE/>
+        <w:autoSpaceDN/>
+      </w:pPr>
+      <w:r>
+        <w:rPr>
+          <w:rFonts w:hint="eastAsia"/>
+          <w:highlight w:val="yellow"/>
+        </w:rPr>
+        <w:t xml:space="preserve">- </w:t>
+      </w:r>
+      <w:r>
+        <w:rPr>
+          <w:rFonts w:hint="eastAsia"/>
+          <w:highlight w:val="yellow"/>
+        </w:rPr>
+        <w:t>별자리 스킬</w:t>
+      </w:r>
+      <w:r>
+        <w:rPr>
+          <w:rFonts w:hint="eastAsia"/>
+          <w:highlight w:val="yellow"/>
+        </w:rPr>
+        <w:t xml:space="preserve">에는 </w:t>
+      </w:r>
+      <w:r>
+        <w:rPr>
+          <w:highlight w:val="yellow"/>
+        </w:rPr>
+        <w:t>‘</w:t>
+      </w:r>
+      <w:r>
+        <w:rPr>
+          <w:rFonts w:hint="eastAsia"/>
+          <w:highlight w:val="yellow"/>
+        </w:rPr>
+        <w:t>메인</w:t>
+      </w:r>
+      <w:r>
+        <w:rPr>
+          <w:highlight w:val="yellow"/>
+        </w:rPr>
+        <w:t>’</w:t>
+      </w:r>
+      <w:r>
+        <w:rPr>
+          <w:rFonts w:hint="eastAsia"/>
+          <w:highlight w:val="yellow"/>
+        </w:rPr>
+        <w:t xml:space="preserve">, </w:t>
+      </w:r>
+      <w:r>
+        <w:rPr>
+          <w:highlight w:val="yellow"/>
+        </w:rPr>
+        <w:t>‘</w:t>
+      </w:r>
+      <w:r>
+        <w:rPr>
+          <w:rFonts w:hint="eastAsia"/>
+          <w:highlight w:val="yellow"/>
+        </w:rPr>
+        <w:t>서브</w:t>
+      </w:r>
+      <w:r>
+        <w:rPr>
+          <w:highlight w:val="yellow"/>
+        </w:rPr>
+        <w:t>’</w:t>
+      </w:r>
+      <w:r>
+        <w:rPr>
+          <w:rFonts w:hint="eastAsia"/>
+          <w:highlight w:val="yellow"/>
+        </w:rPr>
+        <w:t>가 나뉜다. 메인은 가운데 큰 칸을 차지하고 서브는 양 옆의 작은 칸을 차지한다.</w:t>
+      </w:r>
+      <w:r>
+        <w:rPr>
+          <w:rFonts w:hint="eastAsia"/>
+          <w:highlight w:val="yellow"/>
+        </w:rPr>
+        <w:t xml:space="preserve"> (메인/서브_L/서브_R)</w:t>
+      </w:r>
+    </w:p>
+    <w:p>
+      <w:pPr>
+        <w:widowControl/>
+        <w:wordWrap/>
+        <w:autoSpaceDE/>
+        <w:autoSpaceDN/>
+      </w:pPr>
+      <w:r>
+        <w:rPr>
+          <w:rFonts w:hint="eastAsia"/>
+        </w:rPr>
+        <w:t xml:space="preserve">- 제일 먼저 기록된 </w:t>
+      </w:r>
+      <w:r>
+        <w:rPr>
+          <w:rFonts w:hint="eastAsia"/>
+        </w:rPr>
+        <w:t>별자리 스킬</w:t>
+      </w:r>
+      <w:r>
+        <w:rPr>
+          <w:rFonts w:hint="eastAsia"/>
+        </w:rPr>
+        <w:t xml:space="preserve">이 </w:t>
+      </w:r>
+      <w:r>
+        <w:t>‘</w:t>
+      </w:r>
+      <w:r>
+        <w:rPr>
+          <w:rFonts w:hint="eastAsia"/>
+        </w:rPr>
+        <w:t>메인이 된다.</w:t>
+      </w:r>
+      <w:r>
+        <w:t>’</w:t>
+      </w:r>
+    </w:p>
+    <w:p>
+      <w:pPr>
+        <w:widowControl/>
+        <w:wordWrap/>
+        <w:autoSpaceDE/>
+        <w:autoSpaceDN/>
+      </w:pPr>
+      <w:r>
+        <w:rPr>
+          <w:rFonts w:hint="eastAsia"/>
+        </w:rPr>
+        <w:t xml:space="preserve">- </w:t>
+      </w:r>
+      <w:r>
+        <w:rPr>
+          <w:rFonts w:hint="eastAsia"/>
+        </w:rPr>
+        <w:t>별자리 스킬</w:t>
+      </w:r>
+      <w:r>
+        <w:rPr>
+          <w:rFonts w:hint="eastAsia"/>
+        </w:rPr>
+        <w:t xml:space="preserve">은 </w:t>
+      </w:r>
+      <w:r>
+        <w:t>‘</w:t>
+      </w:r>
+      <w:r>
+        <w:rPr>
+          <w:rFonts w:hint="eastAsia"/>
+        </w:rPr>
+        <w:t>활동궁</w:t>
+      </w:r>
+      <w:r>
+        <w:t>’</w:t>
+      </w:r>
+      <w:r>
+        <w:rPr>
+          <w:rFonts w:hint="eastAsia"/>
+        </w:rPr>
+        <w:t xml:space="preserve">, </w:t>
+      </w:r>
+      <w:r>
+        <w:t>‘</w:t>
+      </w:r>
+      <w:r>
+        <w:rPr>
+          <w:rFonts w:hint="eastAsia"/>
+        </w:rPr>
+        <w:t>고정궁</w:t>
+      </w:r>
+      <w:r>
+        <w:t>’</w:t>
+      </w:r>
+      <w:r>
+        <w:rPr>
+          <w:rFonts w:hint="eastAsia"/>
+        </w:rPr>
+        <w:t xml:space="preserve">, </w:t>
+      </w:r>
+      <w:r>
+        <w:t>‘</w:t>
+      </w:r>
+      <w:r>
+        <w:rPr>
+          <w:rFonts w:hint="eastAsia"/>
+        </w:rPr>
+        <w:t>변통궁</w:t>
+      </w:r>
+      <w:r>
+        <w:t>’</w:t>
+      </w:r>
+      <w:r>
+        <w:rPr>
+          <w:rFonts w:hint="eastAsia"/>
+        </w:rPr>
+        <w:t>으로 나뉜다.</w:t>
+      </w:r>
+    </w:p>
+    <w:p>
+      <w:pPr>
+        <w:widowControl/>
+        <w:wordWrap/>
+        <w:autoSpaceDE/>
+        <w:autoSpaceDN/>
+      </w:pPr>
+      <w:r>
+        <w:rPr>
+          <w:rFonts w:hint="eastAsia"/>
+        </w:rPr>
+        <w:t xml:space="preserve">- 활동궁이 메인이 되면 </w:t>
+      </w:r>
+      <w:r>
+        <w:rPr>
+          <w:rFonts w:hint="eastAsia"/>
+        </w:rPr>
+        <w:t xml:space="preserve">보통의 피해를 주고 게이지를 환급 받는다. 활동궁 </w:t>
+      </w:r>
+      <w:r>
+        <w:rPr>
+          <w:rFonts w:hint="eastAsia"/>
+        </w:rPr>
+        <w:t>별자리가</w:t>
+      </w:r>
+      <w:r>
+        <w:rPr>
+          <w:rFonts w:hint="eastAsia"/>
+        </w:rPr>
+        <w:t xml:space="preserve"> 기록된 수에 비례하여 환급받는 게이지 양이 정해진다. </w:t>
+      </w:r>
+      <w:r>
+        <w:rPr>
+          <w:rFonts w:hint="eastAsia"/>
+        </w:rPr>
+        <w:t>세 칸</w:t>
+      </w:r>
+      <w:r>
+        <w:rPr>
+          <w:rFonts w:hint="eastAsia"/>
+        </w:rPr>
+        <w:t>에 모두</w:t>
+      </w:r>
+      <w:r>
+        <w:rPr>
+          <w:rFonts w:hint="eastAsia"/>
+        </w:rPr>
+        <w:t xml:space="preserve"> 활동궁 </w:t>
+      </w:r>
+      <w:r>
+        <w:rPr>
+          <w:rFonts w:hint="eastAsia"/>
+        </w:rPr>
+        <w:t>별자리</w:t>
+      </w:r>
+      <w:r>
+        <w:rPr>
+          <w:rFonts w:hint="eastAsia"/>
+        </w:rPr>
+        <w:t>가 기록되어 있을 때</w:t>
+      </w:r>
+      <w:r>
+        <w:rPr>
+          <w:rFonts w:hint="eastAsia"/>
+        </w:rPr>
+        <w:t>는 게이지를 100% 환급받는다.</w:t>
+      </w:r>
+    </w:p>
+    <w:p>
+      <w:pPr>
+        <w:widowControl/>
+        <w:wordWrap/>
+        <w:autoSpaceDE/>
+        <w:autoSpaceDN/>
+      </w:pPr>
+      <w:r>
+        <w:rPr>
+          <w:rFonts w:hint="eastAsia"/>
+        </w:rPr>
+        <w:t xml:space="preserve">- 고정궁이 메인이 되면 </w:t>
+      </w:r>
+      <w:r>
+        <w:rPr>
+          <w:rFonts w:hint="eastAsia"/>
+        </w:rPr>
+        <w:t xml:space="preserve">강한 스킬을 사용한다. 고정궁 </w:t>
+      </w:r>
+      <w:r>
+        <w:rPr>
+          <w:rFonts w:hint="eastAsia"/>
+        </w:rPr>
+        <w:t>별자리</w:t>
+      </w:r>
+      <w:r>
+        <w:rPr>
+          <w:rFonts w:hint="eastAsia"/>
+        </w:rPr>
+        <w:t xml:space="preserve">가 기록된 수에 비례하여 피해량이 증가한다. </w:t>
+      </w:r>
+      <w:r>
+        <w:rPr>
+          <w:rFonts w:hint="eastAsia"/>
+        </w:rPr>
+        <w:t xml:space="preserve">세 칸에 모두 고정궁 </w:t>
+      </w:r>
+      <w:r>
+        <w:rPr>
+          <w:rFonts w:hint="eastAsia"/>
+        </w:rPr>
+        <w:t>별자리</w:t>
+      </w:r>
+      <w:r>
+        <w:rPr>
+          <w:rFonts w:hint="eastAsia"/>
+        </w:rPr>
+        <w:t xml:space="preserve">가 기록되어 있을 때 </w:t>
+      </w:r>
+      <w:r>
+        <w:rPr>
+          <w:rFonts w:hint="eastAsia"/>
+        </w:rPr>
+        <w:t>강한 스킬을 사용한다</w:t>
+      </w:r>
+      <w:r>
+        <w:rPr>
+          <w:rFonts w:hint="eastAsia"/>
+        </w:rPr>
+        <w:t xml:space="preserve">. </w:t>
+      </w:r>
+    </w:p>
+    <w:p>
+      <w:pPr>
+        <w:widowControl/>
+        <w:wordWrap/>
+        <w:autoSpaceDE/>
+        <w:autoSpaceDN/>
+      </w:pPr>
+      <w:r>
+        <w:rPr>
+          <w:rFonts w:hint="eastAsia"/>
+        </w:rPr>
+        <w:t>- 변통궁이 메인이 되면</w:t>
+      </w:r>
+      <w:r>
+        <w:rPr>
+          <w:rFonts w:hint="eastAsia"/>
+        </w:rPr>
+        <w:t xml:space="preserve"> 별자리 스킬들의 재사용 대기 시간을 감소시킨다. </w:t>
+      </w:r>
+      <w:r>
+        <w:rPr>
+          <w:rFonts w:hint="eastAsia"/>
+        </w:rPr>
+        <w:t xml:space="preserve">세 칸 모두 </w:t>
+      </w:r>
+      <w:r>
+        <w:rPr>
+          <w:rFonts w:hint="eastAsia"/>
+        </w:rPr>
+        <w:t>변통궁 성좌가 기록되어 있으면 기록되지 않은 별자리 스킬들의 재사용 대기 시간을 모두 감소시킨다.</w:t>
+      </w:r>
+      <w:r>
+        <w:rPr>
+          <w:rFonts w:hint="eastAsia"/>
+        </w:rPr>
         <w:t xml:space="preserve"> </w:t>
       </w:r>
-      <w:proofErr w:type="spellStart"/>
-      <w:proofErr w:type="gramStart"/>
-      <w:r>
-        <w:rPr>
-          <w:rFonts w:hint="eastAsia"/>
-          <w:szCs w:val="22"/>
-        </w:rPr>
-        <w:t>나메</w:t>
-      </w:r>
-      <w:proofErr w:type="spellEnd"/>
-      <w:r>
-        <w:rPr>
-          <w:rFonts w:hint="eastAsia"/>
-          <w:szCs w:val="22"/>
+    </w:p>
+    <w:p>
+      <w:pPr>
+        <w:widowControl/>
+        <w:wordWrap/>
+        <w:autoSpaceDE/>
+        <w:autoSpaceDN/>
+      </w:pPr>
+      <w:r>
+        <w:rPr>
+          <w:rFonts w:hint="eastAsia"/>
+        </w:rPr>
+        <w:t xml:space="preserve">- </w:t>
+      </w:r>
+      <w:r>
+        <w:rPr>
+          <w:rFonts w:hint="eastAsia"/>
+        </w:rPr>
+        <w:t xml:space="preserve">대략적인 구성 예시 </w:t>
+      </w:r>
+      <w:r>
+        <w:rPr>
+          <w:rFonts w:hint="eastAsia"/>
+        </w:rPr>
+        <w:t xml:space="preserve">고정궁 4개, 변통궁 </w:t>
+      </w:r>
+      <w:r>
+        <w:rPr>
+          <w:rFonts w:hint="eastAsia"/>
+        </w:rPr>
+        <w:t xml:space="preserve">1개, 활동궁2개, </w:t>
+      </w:r>
+    </w:p>
+    <w:p>
+      <w:pPr>
+        <w:widowControl/>
+        <w:wordWrap/>
+        <w:autoSpaceDE/>
+        <w:autoSpaceDN/>
+      </w:pPr>
+      <w:r>
+        <w:rPr>
+          <w:rFonts w:hint="eastAsia"/>
+        </w:rPr>
+        <w:t xml:space="preserve">- </w:t>
+      </w:r>
+    </w:p>
+    <w:p>
+      <w:pPr>
+        <w:widowControl/>
+        <w:wordWrap/>
+        <w:autoSpaceDE/>
+        <w:autoSpaceDN/>
+      </w:pPr>
+    </w:p>
+    <w:p>
+      <w:pPr>
+        <w:widowControl/>
+        <w:wordWrap/>
+        <w:autoSpaceDE/>
+        <w:autoSpaceDN/>
+      </w:pPr>
+      <w:r>
+        <w:t>오케이 그럼 이렇게 하자. 활동궁/고정궁/변통궁 별자리 스킬 마다 [메인 슬롯], [서브 슬롯]에서의 효과를 분류하고, 메인 슬롯과 서브 슬롯의 별자리가 모두 같은 특성의 별자리인 경우 추가 보너스 효과 제공으로 정했어.</w:t>
+      </w:r>
+    </w:p>
+    <w:p>
+      <w:pPr>
+        <w:widowControl/>
+        <w:wordWrap/>
+        <w:autoSpaceDE/>
+        <w:autoSpaceDN/>
+      </w:pPr>
+    </w:p>
+    <w:p>
+      <w:pPr>
+        <w:widowControl/>
+        <w:wordWrap/>
+        <w:autoSpaceDE/>
+        <w:autoSpaceDN/>
+      </w:pPr>
+      <w:r>
+        <w:rPr>
+          <w:rFonts w:hint="eastAsia"/>
+        </w:rPr>
+        <w:t xml:space="preserve">아이덴티티 스킬 </w:t>
+      </w:r>
+      <w:r>
+        <w:t>–</w:t>
+      </w:r>
+      <w:r>
+        <w:rPr>
+          <w:rFonts w:hint="eastAsia"/>
         </w:rPr>
         <w:t xml:space="preserve"> </w:t>
       </w:r>
       <w:r>
         <w:rPr>
           <w:rFonts w:hint="eastAsia"/>
-          <w:szCs w:val="22"/>
-        </w:rPr>
-        <w:t>처럼</w:t>
-      </w:r>
-      <w:proofErr w:type="gramEnd"/>
-      <w:r>
-        <w:rPr>
-          <w:rFonts w:hint="eastAsia"/>
-          <w:szCs w:val="22"/>
+        </w:rPr>
+        <w:t>클러스터</w:t>
+      </w:r>
+      <w:r>
+        <w:rPr>
+          <w:rFonts w:hint="eastAsia"/>
+        </w:rPr>
+        <w:t xml:space="preserve"> 스킬</w:t>
+      </w:r>
+    </w:p>
+    <w:p>
+      <w:pPr>
+        <w:widowControl/>
+        <w:wordWrap/>
+        <w:autoSpaceDE/>
+        <w:autoSpaceDN/>
+        <w:rPr>
+          <w:rFonts w:hint="eastAsia"/>
+        </w:rPr>
+      </w:pPr>
+      <w:r>
+        <w:t>1. 활동궁</w:t>
+      </w:r>
+      <w:r>
+        <w:rPr>
+          <w:rFonts w:hint="eastAsia"/>
+        </w:rPr>
+        <w:t>(cardinal sign)</w:t>
+      </w:r>
+      <w:r>
+        <w:rPr>
+          <w:rFonts w:hint="eastAsia"/>
+        </w:rPr>
+        <w:t xml:space="preserve"> : 행동, 추진력, 활기</w:t>
+      </w:r>
+    </w:p>
+    <w:p>
+      <w:pPr>
+        <w:widowControl/>
+        <w:wordWrap/>
+        <w:autoSpaceDE/>
+        <w:autoSpaceDN/>
+        <w:rPr>
+          <w:rFonts w:hint="eastAsia"/>
+        </w:rPr>
+      </w:pPr>
+      <w:r>
+        <w:t xml:space="preserve">[메인 슬롯] </w:t>
+      </w:r>
+      <w:r>
+        <w:t>‘</w:t>
+      </w:r>
+      <w:r>
+        <w:rPr>
+          <w:rFonts w:hint="eastAsia"/>
+        </w:rPr>
+        <w:t>클러스터: 도전</w:t>
+      </w:r>
+      <w:r>
+        <w:t>‘</w:t>
+      </w:r>
+      <w:r>
+        <w:rPr>
+          <w:rFonts w:hint="eastAsia"/>
+        </w:rPr>
+        <w:t xml:space="preserve"> 스킬 사용. </w:t>
+      </w:r>
+      <w:r>
+        <w:rPr>
+          <w:rFonts w:hint="eastAsia"/>
+        </w:rPr>
+        <w:t>이동 스킬 (베스티지 처럼)</w:t>
+      </w:r>
+    </w:p>
+    <w:p>
+      <w:pPr>
+        <w:widowControl/>
+        <w:wordWrap/>
+        <w:autoSpaceDE/>
+        <w:autoSpaceDN/>
+      </w:pPr>
+      <w:r>
+        <w:t xml:space="preserve">[서브 슬롯] </w:t>
+      </w:r>
+      <w:r>
+        <w:rPr>
+          <w:rFonts w:hint="eastAsia"/>
+        </w:rPr>
+        <w:t xml:space="preserve">아이덴티티 스킬의 </w:t>
+      </w:r>
+    </w:p>
+    <w:p>
+      <w:pPr>
+        <w:widowControl/>
+        <w:wordWrap/>
+        <w:autoSpaceDE/>
+        <w:autoSpaceDN/>
+      </w:pPr>
+    </w:p>
+    <w:p>
+      <w:pPr>
+        <w:widowControl/>
+        <w:wordWrap/>
+        <w:autoSpaceDE/>
+        <w:autoSpaceDN/>
+        <w:rPr>
+          <w:rFonts w:hint="eastAsia"/>
+        </w:rPr>
+      </w:pPr>
+      <w:r>
+        <w:t>2. 고정궁</w:t>
+      </w:r>
+      <w:r>
+        <w:rPr>
+          <w:rFonts w:hint="eastAsia"/>
+        </w:rPr>
+        <w:t>(fixed sign)</w:t>
+      </w:r>
+      <w:r>
+        <w:rPr>
+          <w:rFonts w:hint="eastAsia"/>
+        </w:rPr>
+        <w:t xml:space="preserve"> : 의지력, 변화에 대한 거부</w:t>
+      </w:r>
+    </w:p>
+    <w:p>
+      <w:pPr>
+        <w:widowControl/>
+        <w:wordWrap/>
+        <w:autoSpaceDE/>
+        <w:autoSpaceDN/>
+      </w:pPr>
+      <w:r>
+        <w:t xml:space="preserve">[메인 슬롯] </w:t>
+      </w:r>
+      <w:r>
+        <w:t>‘</w:t>
+      </w:r>
+      <w:r>
+        <w:rPr>
+          <w:rFonts w:hint="eastAsia"/>
+        </w:rPr>
+        <w:t>클러스터: 불변</w:t>
+      </w:r>
+      <w:r>
+        <w:t>’</w:t>
+      </w:r>
+      <w:r>
+        <w:rPr>
+          <w:rFonts w:hint="eastAsia"/>
+        </w:rPr>
+        <w:t xml:space="preserve"> 스킬 사용. (</w:t>
+      </w:r>
+      <w:r>
+        <w:rPr>
+          <w:rFonts w:hint="eastAsia"/>
+        </w:rPr>
+        <w:t xml:space="preserve">강력한 </w:t>
+      </w:r>
+      <w:r>
+        <w:rPr>
+          <w:rFonts w:hint="eastAsia"/>
+        </w:rPr>
+        <w:t xml:space="preserve">한방 </w:t>
+      </w:r>
+      <w:r>
+        <w:rPr>
+          <w:rFonts w:hint="eastAsia"/>
+        </w:rPr>
+        <w:t>피해</w:t>
+      </w:r>
+      <w:r>
+        <w:rPr>
+          <w:rFonts w:hint="eastAsia"/>
         </w:rPr>
         <w:t>)</w:t>
       </w:r>
     </w:p>
     <w:p>
       <w:pPr>
-        <w:rPr>
-          <w:szCs w:val="22"/>
-        </w:rPr>
-      </w:pPr>
-      <w:r>
-        <w:rPr>
-          <w:rFonts w:hint="eastAsia"/>
-          <w:szCs w:val="22"/>
-        </w:rPr>
-        <w:t xml:space="preserve">- 게이지를 소비하여 워프 가능. </w:t>
-      </w:r>
-    </w:p>
-    <w:p>
-      <w:pPr>
-        <w:rPr>
-          <w:szCs w:val="22"/>
-        </w:rPr>
-      </w:pPr>
-      <w:r>
-        <w:rPr>
-          <w:rFonts w:hint="eastAsia"/>
-          <w:szCs w:val="22"/>
-        </w:rPr>
-        <w:t>- 이동한 위치에 별무리 흔적을 남김, 이동한 궤적을 따라 긴 은하수가 형성됨. (2</w:t>
-      </w:r>
-      <w:proofErr w:type="gramStart"/>
-      <w:r>
-        <w:rPr>
-          <w:rFonts w:hint="eastAsia"/>
-          <w:szCs w:val="22"/>
-        </w:rPr>
-        <w:t>개가 한</w:t>
-      </w:r>
-      <w:proofErr w:type="gramEnd"/>
-      <w:r>
-        <w:rPr>
-          <w:rFonts w:hint="eastAsia"/>
-          <w:szCs w:val="22"/>
-        </w:rPr>
-        <w:t xml:space="preserve"> 세트)</w:t>
-      </w:r>
-    </w:p>
-    <w:p>
-      <w:pPr>
-        <w:rPr>
-          <w:szCs w:val="22"/>
-        </w:rPr>
-      </w:pPr>
-      <w:r>
-        <w:rPr>
-          <w:rFonts w:hint="eastAsia"/>
-          <w:szCs w:val="22"/>
-        </w:rPr>
-        <w:t>- x키를 입력하면 은하수가 폭발하며 피해를 주고 별무리와 은하수가 사라짐.</w:t>
-      </w:r>
-    </w:p>
-    <w:p>
-      <w:pPr>
-        <w:rPr>
-          <w:szCs w:val="22"/>
-        </w:rPr>
-      </w:pPr>
-      <w:r>
-        <w:rPr>
-          <w:rFonts w:hint="eastAsia"/>
-          <w:szCs w:val="22"/>
-        </w:rPr>
-        <w:t>- 은하수가 교차하는 지점은 더욱 강력한 피해를 줌.</w:t>
-      </w:r>
-    </w:p>
-    <w:p>
-      <w:pPr>
-        <w:widowControl/>
-        <w:wordWrap/>
-        <w:autoSpaceDE/>
-        <w:autoSpaceDN/>
-      </w:pPr>
-      <w:r>
-        <w:rPr>
-          <w:rFonts w:hint="eastAsia"/>
-        </w:rPr>
-        <w:t xml:space="preserve">-&gt; 소서의 점멸과도 유사함. </w:t>
-      </w:r>
-    </w:p>
-    <w:p>
-      <w:pPr>
-        <w:widowControl/>
-        <w:wordWrap/>
-        <w:autoSpaceDE/>
-        <w:autoSpaceDN/>
-      </w:pPr>
-    </w:p>
-    <w:p>
-      <w:pPr>
-        <w:widowControl/>
-        <w:wordWrap/>
-        <w:autoSpaceDE/>
-        <w:autoSpaceDN/>
-        <w:rPr>
-          <w:highlight w:val="yellow"/>
-        </w:rPr>
-      </w:pPr>
-      <w:r>
-        <w:rPr>
-          <w:rFonts w:hint="eastAsia"/>
-          <w:highlight w:val="yellow"/>
-        </w:rPr>
-        <w:t>7. 별자리 기록, 폭발</w:t>
-      </w:r>
-    </w:p>
-    <w:p>
-      <w:pPr>
-        <w:widowControl/>
-        <w:wordWrap/>
-        <w:autoSpaceDE/>
-        <w:autoSpaceDN/>
-        <w:rPr>
-          <w:highlight w:val="yellow"/>
-        </w:rPr>
-      </w:pPr>
-      <w:r>
-        <w:rPr>
-          <w:rFonts w:hint="eastAsia"/>
-          <w:highlight w:val="yellow"/>
-        </w:rPr>
-        <w:t xml:space="preserve">- </w:t>
-      </w:r>
-      <w:r>
-        <w:rPr>
-          <w:rFonts w:hint="eastAsia"/>
-          <w:highlight w:val="yellow"/>
-        </w:rPr>
-        <w:t>별자리 스킬</w:t>
-      </w:r>
-      <w:r>
-        <w:rPr>
-          <w:rFonts w:hint="eastAsia"/>
-          <w:highlight w:val="yellow"/>
-        </w:rPr>
-        <w:t>(별자리 스킬)을 사용하면 아이덴티티에 기록이 된다. 최대 3개.</w:t>
-      </w:r>
-    </w:p>
-    <w:p>
-      <w:pPr>
-        <w:widowControl/>
-        <w:wordWrap/>
-        <w:autoSpaceDE/>
-        <w:autoSpaceDN/>
-        <w:rPr>
-          <w:highlight w:val="yellow"/>
-        </w:rPr>
-      </w:pPr>
-      <w:r>
-        <w:rPr>
-          <w:rFonts w:hint="eastAsia"/>
-          <w:highlight w:val="yellow"/>
-        </w:rPr>
-        <w:t>- z키를 입력하면 기록된 아이덴티티의 조합에 맞는 기술이 발동된다.</w:t>
-      </w:r>
-    </w:p>
-    <w:p>
-      <w:pPr>
-        <w:widowControl/>
-        <w:wordWrap/>
-        <w:autoSpaceDE/>
-        <w:autoSpaceDN/>
-        <w:rPr>
-          <w:highlight w:val="yellow"/>
-        </w:rPr>
-      </w:pPr>
-      <w:r>
-        <w:rPr>
-          <w:rFonts w:hint="eastAsia"/>
-          <w:highlight w:val="yellow"/>
-        </w:rPr>
-        <w:t xml:space="preserve">- 유저의 취향대로 사용하는 </w:t>
-      </w:r>
-      <w:r>
-        <w:rPr>
-          <w:rFonts w:hint="eastAsia"/>
-          <w:highlight w:val="yellow"/>
-        </w:rPr>
-        <w:t>별자리 스킬</w:t>
-      </w:r>
-      <w:r>
-        <w:rPr>
-          <w:rFonts w:hint="eastAsia"/>
-          <w:highlight w:val="yellow"/>
-        </w:rPr>
-        <w:t>과 조합 기술을 선택?</w:t>
-      </w:r>
-    </w:p>
-    <w:p>
-      <w:pPr>
-        <w:widowControl/>
-        <w:wordWrap/>
-        <w:autoSpaceDE/>
-        <w:autoSpaceDN/>
-        <w:rPr>
-          <w:highlight w:val="yellow"/>
-        </w:rPr>
-      </w:pPr>
-      <w:r>
-        <w:rPr>
-          <w:rFonts w:hint="eastAsia"/>
-          <w:highlight w:val="yellow"/>
-        </w:rPr>
-        <w:t>- 난이도가 높겠다?</w:t>
-      </w:r>
-    </w:p>
-    <w:p>
-      <w:pPr>
-        <w:widowControl/>
-        <w:wordWrap/>
-        <w:autoSpaceDE/>
-        <w:autoSpaceDN/>
-      </w:pPr>
-      <w:r>
-        <w:rPr>
-          <w:rFonts w:hint="eastAsia"/>
-          <w:highlight w:val="yellow"/>
-        </w:rPr>
-        <w:t xml:space="preserve">- </w:t>
-      </w:r>
-      <w:proofErr w:type="spellStart"/>
-      <w:r>
-        <w:rPr>
-          <w:rFonts w:hint="eastAsia"/>
-          <w:highlight w:val="yellow"/>
-        </w:rPr>
-        <w:t>아르카나랑</w:t>
-      </w:r>
-      <w:proofErr w:type="spellEnd"/>
-      <w:r>
-        <w:rPr>
-          <w:rFonts w:hint="eastAsia"/>
-          <w:highlight w:val="yellow"/>
-        </w:rPr>
-        <w:t xml:space="preserve"> 비슷해 보이기도 하다.</w:t>
-      </w:r>
-    </w:p>
-    <w:p>
-      <w:pPr>
-        <w:widowControl/>
-        <w:wordWrap/>
-        <w:autoSpaceDE/>
-        <w:autoSpaceDN/>
-      </w:pPr>
-      <w:r>
-        <w:rPr>
-          <w:rFonts w:hint="eastAsia"/>
-        </w:rPr>
-        <w:t xml:space="preserve">- 단 조합의 가짓수가 많으면 </w:t>
-      </w:r>
-      <w:proofErr w:type="gramStart"/>
-      <w:r>
-        <w:rPr>
-          <w:rFonts w:hint="eastAsia"/>
-        </w:rPr>
-        <w:t>안된다</w:t>
-      </w:r>
-      <w:proofErr w:type="gramEnd"/>
-      <w:r>
-        <w:rPr>
-          <w:rFonts w:hint="eastAsia"/>
-        </w:rPr>
-        <w:t>. (황도12궁의 특징에 맞게 3가지로 분류)</w:t>
-      </w:r>
-    </w:p>
-    <w:p>
-      <w:pPr>
-        <w:widowControl/>
-        <w:wordWrap/>
-        <w:autoSpaceDE/>
-        <w:autoSpaceDN/>
-      </w:pPr>
-      <w:r>
-        <w:rPr>
-          <w:rFonts w:hint="eastAsia"/>
-        </w:rPr>
-        <w:t xml:space="preserve">- </w:t>
-      </w:r>
-      <w:proofErr w:type="gramStart"/>
-      <w:r>
-        <w:rPr>
-          <w:rFonts w:hint="eastAsia"/>
-        </w:rPr>
-        <w:t>기본 :</w:t>
-      </w:r>
-      <w:proofErr w:type="gramEnd"/>
-      <w:r>
-        <w:rPr>
-          <w:rFonts w:hint="eastAsia"/>
-        </w:rPr>
-        <w:t xml:space="preserve"> </w:t>
-      </w:r>
-      <w:r>
-        <w:rPr>
-          <w:rFonts w:hint="eastAsia"/>
-        </w:rPr>
-        <w:t xml:space="preserve">2칸, 별자리 스킬을 사용하면 분류에 상관없이 찬다. 1칸 이상 차면 z키가 활성화된다. </w:t>
-      </w:r>
-    </w:p>
-    <w:p>
-      <w:pPr>
-        <w:widowControl/>
-        <w:wordWrap/>
-        <w:autoSpaceDE/>
-        <w:autoSpaceDN/>
-      </w:pPr>
-      <w:r>
-        <w:rPr>
-          <w:rFonts w:hint="eastAsia"/>
-        </w:rPr>
-        <w:t xml:space="preserve">- </w:t>
-      </w:r>
-      <w:proofErr w:type="gramStart"/>
-      <w:r>
-        <w:rPr>
-          <w:rFonts w:hint="eastAsia"/>
-        </w:rPr>
-        <w:t>깨달음 :</w:t>
-      </w:r>
-      <w:proofErr w:type="gramEnd"/>
-      <w:r>
-        <w:rPr>
-          <w:rFonts w:hint="eastAsia"/>
-        </w:rPr>
-        <w:t xml:space="preserve"> 별자리 스킬로 스킬의 분류에 맞는 1칸이 참. </w:t>
-      </w:r>
-      <w:r>
-        <w:rPr>
-          <w:rFonts w:hint="eastAsia"/>
-        </w:rPr>
-        <w:t xml:space="preserve">다른 천문 스킬은 3칸 모두 차지만 양이 작음. </w:t>
-      </w:r>
-    </w:p>
-    <w:p>
-      <w:pPr>
-        <w:widowControl/>
-        <w:wordWrap/>
-        <w:autoSpaceDE/>
-        <w:autoSpaceDN/>
-        <w:ind w:firstLine="800"/>
-      </w:pPr>
-      <w:r>
-        <w:rPr>
-          <w:rFonts w:hint="eastAsia"/>
-        </w:rPr>
-        <w:t>- 3칸 모두 차면 z키가 활성화된다. z키로 게이지를 모두 소모하여 조합 스킬을 사용할 수 있다.</w:t>
-      </w:r>
-    </w:p>
-    <w:p>
-      <w:pPr>
-        <w:widowControl/>
-        <w:wordWrap/>
-        <w:autoSpaceDE/>
-        <w:autoSpaceDN/>
-      </w:pPr>
-    </w:p>
-    <w:p>
-      <w:pPr>
-        <w:widowControl/>
-        <w:wordWrap/>
-        <w:autoSpaceDE/>
-        <w:autoSpaceDN/>
-      </w:pPr>
-      <w:r>
-        <w:rPr>
-          <w:rFonts w:hint="eastAsia"/>
-        </w:rPr>
-        <w:t>8. 별자리 기록 다른 버전</w:t>
-      </w:r>
-    </w:p>
-    <w:p>
-      <w:pPr>
-        <w:widowControl/>
-        <w:wordWrap/>
-        <w:autoSpaceDE/>
-        <w:autoSpaceDN/>
-      </w:pPr>
-      <w:r>
-        <w:rPr>
-          <w:rFonts w:hint="eastAsia"/>
-        </w:rPr>
-        <w:t xml:space="preserve">- </w:t>
-      </w:r>
-      <w:r>
-        <w:rPr>
-          <w:rFonts w:hint="eastAsia"/>
-        </w:rPr>
-        <w:t>게이지를 채우면 z키가 활성화된다.</w:t>
-      </w:r>
-      <w:r>
-        <w:rPr>
-          <w:rFonts w:hint="eastAsia"/>
-        </w:rPr>
-        <w:t xml:space="preserve"> x키를 누르면 기록한 모든 스킬을 삭제한다.</w:t>
-      </w:r>
-    </w:p>
-    <w:p>
-      <w:pPr>
-        <w:widowControl/>
-        <w:wordWrap/>
-        <w:autoSpaceDE/>
-        <w:autoSpaceDN/>
-      </w:pPr>
-      <w:r>
-        <w:rPr>
-          <w:rFonts w:hint="eastAsia"/>
-        </w:rPr>
-        <w:t xml:space="preserve">- z키를 누른 후 </w:t>
-      </w:r>
-      <w:r>
-        <w:rPr>
-          <w:rFonts w:hint="eastAsia"/>
-        </w:rPr>
-        <w:t>별자리 스킬</w:t>
-      </w:r>
-      <w:r>
-        <w:rPr>
-          <w:rFonts w:hint="eastAsia"/>
-        </w:rPr>
-        <w:t>을 사용하면 아이덴티티에</w:t>
-      </w:r>
-      <w:r>
-        <w:rPr>
-          <w:rFonts w:hint="eastAsia"/>
-        </w:rPr>
-        <w:t xml:space="preserve"> 순서대로</w:t>
-      </w:r>
-      <w:r>
-        <w:rPr>
-          <w:rFonts w:hint="eastAsia"/>
-        </w:rPr>
-        <w:t xml:space="preserve"> 기록된다.</w:t>
-      </w:r>
-      <w:r>
-        <w:rPr>
-          <w:rFonts w:hint="eastAsia"/>
-        </w:rPr>
-        <w:t xml:space="preserve"> 이 후 z키를 재 사용하면 조합에 맞는 스킬을 사용한다.</w:t>
-      </w:r>
-    </w:p>
-    <w:p>
-      <w:pPr>
-        <w:widowControl/>
-        <w:wordWrap/>
-        <w:autoSpaceDE/>
-        <w:autoSpaceDN/>
-      </w:pPr>
-      <w:r>
-        <w:rPr>
-          <w:rFonts w:hint="eastAsia"/>
-        </w:rPr>
-        <w:t xml:space="preserve">- </w:t>
-      </w:r>
-      <w:r>
-        <w:rPr>
-          <w:rFonts w:hint="eastAsia"/>
-        </w:rPr>
-        <w:t>별자리 스킬</w:t>
-      </w:r>
-      <w:r>
-        <w:rPr>
-          <w:rFonts w:hint="eastAsia"/>
-        </w:rPr>
-        <w:t xml:space="preserve">에는 </w:t>
+        <w:widowControl/>
+        <w:wordWrap/>
+        <w:autoSpaceDE/>
+        <w:autoSpaceDN/>
+      </w:pPr>
+      <w:r>
+        <w:t xml:space="preserve">[서브 슬롯] </w:t>
+      </w:r>
+      <w:r>
+        <w:rPr>
+          <w:rFonts w:hint="eastAsia"/>
+        </w:rPr>
+        <w:t>아이덴티티 스킬의 피해량 증가.</w:t>
+      </w:r>
+    </w:p>
+    <w:p>
+      <w:pPr>
+        <w:widowControl/>
+        <w:wordWrap/>
+        <w:autoSpaceDE/>
+        <w:autoSpaceDN/>
+      </w:pPr>
+    </w:p>
+    <w:p>
+      <w:pPr>
+        <w:widowControl/>
+        <w:wordWrap/>
+        <w:autoSpaceDE/>
+        <w:autoSpaceDN/>
+        <w:rPr>
+          <w:rFonts w:hint="eastAsia"/>
+        </w:rPr>
+      </w:pPr>
+      <w:r>
+        <w:t>3. 변통궁</w:t>
+      </w:r>
+      <w:r>
+        <w:rPr>
+          <w:rFonts w:hint="eastAsia"/>
+        </w:rPr>
+        <w:t>(mutable sign)</w:t>
+      </w:r>
+      <w:r>
+        <w:rPr>
+          <w:rFonts w:hint="eastAsia"/>
+        </w:rPr>
+        <w:t xml:space="preserve"> : 적응력</w:t>
+      </w:r>
+    </w:p>
+    <w:p>
+      <w:pPr>
+        <w:widowControl/>
+        <w:wordWrap/>
+        <w:autoSpaceDE/>
+        <w:autoSpaceDN/>
+        <w:rPr>
+          <w:rFonts w:hint="eastAsia"/>
+        </w:rPr>
+      </w:pPr>
+      <w:r>
+        <w:t xml:space="preserve">[메인 슬롯] </w:t>
       </w:r>
       <w:r>
         <w:t>‘</w:t>
@@ -3728,7 +4850,7 @@
         <w:rPr>
           <w:rFonts w:hint="eastAsia"/>
         </w:rPr>
-        <w:t>메인</w:t>
+        <w:t>클러스터: 적응</w:t>
       </w:r>
       <w:r>
         <w:t>’</w:t>
@@ -3737,1011 +4859,19 @@
         <w:rPr>
           <w:rFonts w:hint="eastAsia"/>
         </w:rPr>
-        <w:t xml:space="preserve">, </w:t>
-      </w:r>
-      <w:r>
-        <w:t>‘</w:t>
-      </w:r>
-      <w:r>
-        <w:rPr>
-          <w:rFonts w:hint="eastAsia"/>
-        </w:rPr>
-        <w:t>서브</w:t>
-      </w:r>
-      <w:r>
-        <w:t>’</w:t>
-      </w:r>
-      <w:r>
-        <w:rPr>
-          <w:rFonts w:hint="eastAsia"/>
-        </w:rPr>
-        <w:t xml:space="preserve">가 나뉜다. </w:t>
-      </w:r>
-      <w:proofErr w:type="spellStart"/>
-      <w:r>
-        <w:rPr>
-          <w:rFonts w:hint="eastAsia"/>
-        </w:rPr>
-        <w:t>메인은</w:t>
-      </w:r>
-      <w:proofErr w:type="spellEnd"/>
-      <w:r>
-        <w:rPr>
-          <w:rFonts w:hint="eastAsia"/>
-        </w:rPr>
-        <w:t xml:space="preserve"> 가운데 큰 칸을 차지하고 서브는 양 옆의 작은 칸을 차지한다.</w:t>
-      </w:r>
-      <w:r>
-        <w:rPr>
-          <w:rFonts w:hint="eastAsia"/>
-        </w:rPr>
-        <w:t xml:space="preserve"> (메인/서브_L/서브_R)</w:t>
-      </w:r>
-    </w:p>
-    <w:p>
-      <w:pPr>
-        <w:widowControl/>
-        <w:wordWrap/>
-        <w:autoSpaceDE/>
-        <w:autoSpaceDN/>
-      </w:pPr>
-      <w:r>
-        <w:rPr>
-          <w:rFonts w:hint="eastAsia"/>
-        </w:rPr>
-        <w:t xml:space="preserve">- 제일 먼저 기록된 </w:t>
-      </w:r>
-      <w:r>
-        <w:rPr>
-          <w:rFonts w:hint="eastAsia"/>
-        </w:rPr>
-        <w:t>별자리 스킬</w:t>
-      </w:r>
-      <w:r>
-        <w:rPr>
-          <w:rFonts w:hint="eastAsia"/>
-        </w:rPr>
-        <w:t xml:space="preserve">이 </w:t>
-      </w:r>
-      <w:r>
-        <w:t>‘</w:t>
-      </w:r>
-      <w:proofErr w:type="spellStart"/>
-      <w:r>
-        <w:rPr>
-          <w:rFonts w:hint="eastAsia"/>
-        </w:rPr>
-        <w:t>메인이</w:t>
-      </w:r>
-      <w:proofErr w:type="spellEnd"/>
-      <w:r>
-        <w:rPr>
-          <w:rFonts w:hint="eastAsia"/>
-        </w:rPr>
-        <w:t xml:space="preserve"> 된다.</w:t>
-      </w:r>
-      <w:r>
-        <w:t>’</w:t>
-      </w:r>
-    </w:p>
-    <w:p>
-      <w:pPr>
-        <w:widowControl/>
-        <w:wordWrap/>
-        <w:autoSpaceDE/>
-        <w:autoSpaceDN/>
-      </w:pPr>
-      <w:r>
-        <w:rPr>
-          <w:rFonts w:hint="eastAsia"/>
-        </w:rPr>
-        <w:t xml:space="preserve">- </w:t>
-      </w:r>
-      <w:r>
-        <w:rPr>
-          <w:rFonts w:hint="eastAsia"/>
-        </w:rPr>
-        <w:t>별자리 스킬</w:t>
-      </w:r>
-      <w:r>
-        <w:rPr>
-          <w:rFonts w:hint="eastAsia"/>
-        </w:rPr>
-        <w:t xml:space="preserve">은 </w:t>
-      </w:r>
-      <w:r>
-        <w:t>‘</w:t>
-      </w:r>
-      <w:proofErr w:type="spellStart"/>
-      <w:r>
-        <w:rPr>
-          <w:rFonts w:hint="eastAsia"/>
-        </w:rPr>
-        <w:t>활동궁</w:t>
-      </w:r>
-      <w:proofErr w:type="spellEnd"/>
-      <w:r>
-        <w:t>’</w:t>
-      </w:r>
-      <w:r>
-        <w:rPr>
-          <w:rFonts w:hint="eastAsia"/>
-        </w:rPr>
-        <w:t xml:space="preserve">, </w:t>
-      </w:r>
-      <w:r>
-        <w:t>‘</w:t>
-      </w:r>
-      <w:proofErr w:type="spellStart"/>
-      <w:r>
-        <w:rPr>
-          <w:rFonts w:hint="eastAsia"/>
-        </w:rPr>
-        <w:t>고정궁</w:t>
-      </w:r>
-      <w:proofErr w:type="spellEnd"/>
-      <w:r>
-        <w:t>’</w:t>
-      </w:r>
-      <w:r>
-        <w:rPr>
-          <w:rFonts w:hint="eastAsia"/>
-        </w:rPr>
-        <w:t xml:space="preserve">, </w:t>
-      </w:r>
-      <w:r>
-        <w:t>‘</w:t>
-      </w:r>
-      <w:proofErr w:type="spellStart"/>
-      <w:r>
-        <w:rPr>
-          <w:rFonts w:hint="eastAsia"/>
-        </w:rPr>
-        <w:t>변통궁</w:t>
-      </w:r>
-      <w:proofErr w:type="spellEnd"/>
-      <w:r>
-        <w:t>’</w:t>
-      </w:r>
-      <w:proofErr w:type="spellStart"/>
-      <w:r>
-        <w:rPr>
-          <w:rFonts w:hint="eastAsia"/>
-        </w:rPr>
-        <w:t>으로</w:t>
-      </w:r>
-      <w:proofErr w:type="spellEnd"/>
-      <w:r>
-        <w:rPr>
-          <w:rFonts w:hint="eastAsia"/>
-        </w:rPr>
-        <w:t xml:space="preserve"> 나뉜다.</w:t>
-      </w:r>
-    </w:p>
-    <w:p>
-      <w:pPr>
-        <w:widowControl/>
-        <w:wordWrap/>
-        <w:autoSpaceDE/>
-        <w:autoSpaceDN/>
-      </w:pPr>
-      <w:r>
-        <w:rPr>
-          <w:rFonts w:hint="eastAsia"/>
-        </w:rPr>
-        <w:t xml:space="preserve">- 활동궁이 </w:t>
-      </w:r>
-      <w:proofErr w:type="spellStart"/>
-      <w:r>
-        <w:rPr>
-          <w:rFonts w:hint="eastAsia"/>
-        </w:rPr>
-        <w:t>메인이</w:t>
-      </w:r>
-      <w:proofErr w:type="spellEnd"/>
-      <w:r>
-        <w:rPr>
-          <w:rFonts w:hint="eastAsia"/>
-        </w:rPr>
-        <w:t xml:space="preserve"> 되면 </w:t>
-      </w:r>
-      <w:r>
-        <w:rPr>
-          <w:rFonts w:hint="eastAsia"/>
-        </w:rPr>
-        <w:t xml:space="preserve">보통의 피해를 주고 게이지를 환급 받는다. </w:t>
-      </w:r>
-      <w:proofErr w:type="spellStart"/>
-      <w:r>
-        <w:rPr>
-          <w:rFonts w:hint="eastAsia"/>
-        </w:rPr>
-        <w:t>활동궁</w:t>
-      </w:r>
-      <w:proofErr w:type="spellEnd"/>
-      <w:r>
-        <w:rPr>
-          <w:rFonts w:hint="eastAsia"/>
-        </w:rPr>
-        <w:t xml:space="preserve"> </w:t>
-      </w:r>
-      <w:r>
-        <w:rPr>
-          <w:rFonts w:hint="eastAsia"/>
-        </w:rPr>
-        <w:t>별자리가</w:t>
-      </w:r>
-      <w:r>
-        <w:rPr>
-          <w:rFonts w:hint="eastAsia"/>
-        </w:rPr>
-        <w:t xml:space="preserve"> 기록된 수에 비례하여 </w:t>
-      </w:r>
-      <w:proofErr w:type="spellStart"/>
-      <w:r>
-        <w:rPr>
-          <w:rFonts w:hint="eastAsia"/>
-        </w:rPr>
-        <w:t>환급받는</w:t>
-      </w:r>
-      <w:proofErr w:type="spellEnd"/>
-      <w:r>
-        <w:rPr>
-          <w:rFonts w:hint="eastAsia"/>
-        </w:rPr>
-        <w:t xml:space="preserve"> 게이지 양이 정해진다. </w:t>
-      </w:r>
-      <w:r>
-        <w:rPr>
-          <w:rFonts w:hint="eastAsia"/>
-        </w:rPr>
-        <w:t>세 칸</w:t>
-      </w:r>
-      <w:r>
-        <w:rPr>
-          <w:rFonts w:hint="eastAsia"/>
-        </w:rPr>
-        <w:t>에 모두</w:t>
-      </w:r>
-      <w:r>
-        <w:rPr>
-          <w:rFonts w:hint="eastAsia"/>
-        </w:rPr>
-        <w:t xml:space="preserve"> </w:t>
-      </w:r>
-      <w:proofErr w:type="spellStart"/>
-      <w:r>
-        <w:rPr>
-          <w:rFonts w:hint="eastAsia"/>
-        </w:rPr>
-        <w:t>활동궁</w:t>
-      </w:r>
-      <w:proofErr w:type="spellEnd"/>
-      <w:r>
-        <w:rPr>
-          <w:rFonts w:hint="eastAsia"/>
-        </w:rPr>
-        <w:t xml:space="preserve"> </w:t>
-      </w:r>
-      <w:r>
-        <w:rPr>
-          <w:rFonts w:hint="eastAsia"/>
-        </w:rPr>
-        <w:t>별자리</w:t>
-      </w:r>
-      <w:r>
-        <w:rPr>
-          <w:rFonts w:hint="eastAsia"/>
-        </w:rPr>
-        <w:t>가 기록되어 있을 때</w:t>
-      </w:r>
-      <w:r>
-        <w:rPr>
-          <w:rFonts w:hint="eastAsia"/>
-        </w:rPr>
-        <w:t xml:space="preserve">는 게이지를 100% </w:t>
-      </w:r>
-      <w:proofErr w:type="spellStart"/>
-      <w:r>
-        <w:rPr>
-          <w:rFonts w:hint="eastAsia"/>
-        </w:rPr>
-        <w:t>환급받는다</w:t>
-      </w:r>
-      <w:proofErr w:type="spellEnd"/>
-      <w:r>
-        <w:rPr>
-          <w:rFonts w:hint="eastAsia"/>
-        </w:rPr>
-        <w:t>.</w:t>
-      </w:r>
-    </w:p>
-    <w:p>
-      <w:pPr>
-        <w:widowControl/>
-        <w:wordWrap/>
-        <w:autoSpaceDE/>
-        <w:autoSpaceDN/>
-      </w:pPr>
-      <w:r>
-        <w:rPr>
-          <w:rFonts w:hint="eastAsia"/>
-        </w:rPr>
-        <w:t xml:space="preserve">- 고정궁이 </w:t>
-      </w:r>
-      <w:proofErr w:type="spellStart"/>
-      <w:r>
-        <w:rPr>
-          <w:rFonts w:hint="eastAsia"/>
-        </w:rPr>
-        <w:t>메인이</w:t>
-      </w:r>
-      <w:proofErr w:type="spellEnd"/>
-      <w:r>
-        <w:rPr>
-          <w:rFonts w:hint="eastAsia"/>
-        </w:rPr>
-        <w:t xml:space="preserve"> 되면 </w:t>
-      </w:r>
-      <w:r>
-        <w:rPr>
-          <w:rFonts w:hint="eastAsia"/>
-        </w:rPr>
-        <w:t xml:space="preserve">강한 스킬을 사용한다. </w:t>
-      </w:r>
-      <w:proofErr w:type="spellStart"/>
-      <w:r>
-        <w:rPr>
-          <w:rFonts w:hint="eastAsia"/>
-        </w:rPr>
-        <w:t>고정궁</w:t>
-      </w:r>
-      <w:proofErr w:type="spellEnd"/>
-      <w:r>
-        <w:rPr>
-          <w:rFonts w:hint="eastAsia"/>
-        </w:rPr>
-        <w:t xml:space="preserve"> </w:t>
-      </w:r>
-      <w:r>
-        <w:rPr>
-          <w:rFonts w:hint="eastAsia"/>
-        </w:rPr>
-        <w:t>별자리</w:t>
-      </w:r>
-      <w:r>
-        <w:rPr>
-          <w:rFonts w:hint="eastAsia"/>
-        </w:rPr>
-        <w:t xml:space="preserve">가 기록된 수에 비례하여 피해량이 증가한다. </w:t>
-      </w:r>
-      <w:r>
-        <w:rPr>
-          <w:rFonts w:hint="eastAsia"/>
-        </w:rPr>
-        <w:t xml:space="preserve">세 칸에 모두 </w:t>
-      </w:r>
-      <w:proofErr w:type="spellStart"/>
-      <w:r>
-        <w:rPr>
-          <w:rFonts w:hint="eastAsia"/>
-        </w:rPr>
-        <w:t>고정궁</w:t>
-      </w:r>
-      <w:proofErr w:type="spellEnd"/>
-      <w:r>
-        <w:rPr>
-          <w:rFonts w:hint="eastAsia"/>
-        </w:rPr>
-        <w:t xml:space="preserve"> </w:t>
-      </w:r>
-      <w:r>
-        <w:rPr>
-          <w:rFonts w:hint="eastAsia"/>
-        </w:rPr>
-        <w:t>별자리</w:t>
-      </w:r>
-      <w:r>
-        <w:rPr>
-          <w:rFonts w:hint="eastAsia"/>
-        </w:rPr>
-        <w:t xml:space="preserve">가 기록되어 있을 때 </w:t>
-      </w:r>
-      <w:r>
-        <w:rPr>
-          <w:rFonts w:hint="eastAsia"/>
-        </w:rPr>
-        <w:t>강한 스킬을 사용한다</w:t>
-      </w:r>
-      <w:r>
-        <w:rPr>
-          <w:rFonts w:hint="eastAsia"/>
-        </w:rPr>
-        <w:t xml:space="preserve">. </w:t>
-      </w:r>
-    </w:p>
-    <w:p>
-      <w:pPr>
-        <w:widowControl/>
-        <w:wordWrap/>
-        <w:autoSpaceDE/>
-        <w:autoSpaceDN/>
-      </w:pPr>
-      <w:r>
-        <w:rPr>
-          <w:rFonts w:hint="eastAsia"/>
-        </w:rPr>
-        <w:t xml:space="preserve">- 변통궁이 </w:t>
-      </w:r>
-      <w:proofErr w:type="spellStart"/>
-      <w:r>
-        <w:rPr>
-          <w:rFonts w:hint="eastAsia"/>
-        </w:rPr>
-        <w:t>메인이</w:t>
-      </w:r>
-      <w:proofErr w:type="spellEnd"/>
-      <w:r>
-        <w:rPr>
-          <w:rFonts w:hint="eastAsia"/>
-        </w:rPr>
-        <w:t xml:space="preserve"> 되면</w:t>
-      </w:r>
-      <w:r>
-        <w:rPr>
-          <w:rFonts w:hint="eastAsia"/>
-        </w:rPr>
-        <w:t xml:space="preserve"> 별자리 스킬들의 재사용 대기 시간을 감소시킨다. </w:t>
-      </w:r>
-      <w:r>
-        <w:rPr>
-          <w:rFonts w:hint="eastAsia"/>
-        </w:rPr>
-        <w:t xml:space="preserve">세 칸 모두 </w:t>
-      </w:r>
-      <w:proofErr w:type="spellStart"/>
-      <w:r>
-        <w:rPr>
-          <w:rFonts w:hint="eastAsia"/>
-        </w:rPr>
-        <w:t>변통궁</w:t>
-      </w:r>
-      <w:proofErr w:type="spellEnd"/>
-      <w:r>
-        <w:rPr>
-          <w:rFonts w:hint="eastAsia"/>
-        </w:rPr>
-        <w:t xml:space="preserve"> 성좌가 기록되어 있으면 기록되지 않은 별자리 스킬들의 재사용 대기 시간을 모두 감소시킨다.</w:t>
-      </w:r>
-      <w:r>
-        <w:rPr>
-          <w:rFonts w:hint="eastAsia"/>
-        </w:rPr>
-        <w:t xml:space="preserve"> </w:t>
-      </w:r>
-    </w:p>
-    <w:p>
-      <w:pPr>
-        <w:widowControl/>
-        <w:wordWrap/>
-        <w:autoSpaceDE/>
-        <w:autoSpaceDN/>
-      </w:pPr>
-      <w:r>
-        <w:rPr>
-          <w:rFonts w:hint="eastAsia"/>
-        </w:rPr>
-        <w:lastRenderedPageBreak/>
-        <w:t xml:space="preserve">- </w:t>
-      </w:r>
-      <w:r>
-        <w:rPr>
-          <w:rFonts w:hint="eastAsia"/>
-        </w:rPr>
-        <w:t xml:space="preserve">대략적인 구성 예시 </w:t>
-      </w:r>
-      <w:proofErr w:type="spellStart"/>
-      <w:r>
-        <w:rPr>
-          <w:rFonts w:hint="eastAsia"/>
-        </w:rPr>
-        <w:t>고정궁</w:t>
-      </w:r>
-      <w:proofErr w:type="spellEnd"/>
-      <w:r>
-        <w:rPr>
-          <w:rFonts w:hint="eastAsia"/>
-        </w:rPr>
-        <w:t xml:space="preserve"> 4개, </w:t>
-      </w:r>
-      <w:proofErr w:type="spellStart"/>
-      <w:r>
-        <w:rPr>
-          <w:rFonts w:hint="eastAsia"/>
-        </w:rPr>
-        <w:t>변통궁</w:t>
-      </w:r>
-      <w:proofErr w:type="spellEnd"/>
-      <w:r>
-        <w:rPr>
-          <w:rFonts w:hint="eastAsia"/>
-        </w:rPr>
-        <w:t xml:space="preserve"> </w:t>
-      </w:r>
-      <w:r>
-        <w:rPr>
-          <w:rFonts w:hint="eastAsia"/>
-        </w:rPr>
-        <w:t xml:space="preserve">1개, </w:t>
-      </w:r>
-      <w:proofErr w:type="spellStart"/>
-      <w:r>
-        <w:rPr>
-          <w:rFonts w:hint="eastAsia"/>
-        </w:rPr>
-        <w:t>활동궁</w:t>
-      </w:r>
-      <w:proofErr w:type="spellEnd"/>
-      <w:r>
-        <w:rPr>
-          <w:rFonts w:hint="eastAsia"/>
-        </w:rPr>
-        <w:t xml:space="preserve">2개, </w:t>
-      </w:r>
-    </w:p>
-    <w:p>
-      <w:pPr>
-        <w:widowControl/>
-        <w:wordWrap/>
-        <w:autoSpaceDE/>
-        <w:autoSpaceDN/>
-      </w:pPr>
-      <w:r>
-        <w:rPr>
-          <w:rFonts w:hint="eastAsia"/>
-        </w:rPr>
-        <w:t xml:space="preserve">- </w:t>
-      </w:r>
-    </w:p>
-    <w:p>
-      <w:pPr>
-        <w:widowControl/>
-        <w:wordWrap/>
-        <w:autoSpaceDE/>
-        <w:autoSpaceDN/>
-      </w:pPr>
-    </w:p>
-    <w:p>
-      <w:pPr>
-        <w:widowControl/>
-        <w:wordWrap/>
-        <w:autoSpaceDE/>
-        <w:autoSpaceDN/>
-      </w:pPr>
-      <w:r>
-        <w:t xml:space="preserve">오케이 그럼 이렇게 하자. </w:t>
-      </w:r>
-      <w:proofErr w:type="spellStart"/>
-      <w:r>
-        <w:t>활동궁</w:t>
-      </w:r>
-      <w:proofErr w:type="spellEnd"/>
-      <w:r>
-        <w:t>/</w:t>
-      </w:r>
-      <w:proofErr w:type="spellStart"/>
-      <w:r>
-        <w:t>고정궁</w:t>
-      </w:r>
-      <w:proofErr w:type="spellEnd"/>
-      <w:r>
-        <w:t>/</w:t>
-      </w:r>
-      <w:proofErr w:type="spellStart"/>
-      <w:r>
-        <w:t>변통궁</w:t>
-      </w:r>
-      <w:proofErr w:type="spellEnd"/>
-      <w:r>
-        <w:t xml:space="preserve"> 별자리 스킬 마다 [메인 슬롯], [서브 슬롯]에서의 효과를 분류하고, 메인 슬롯과 서브 슬롯의 별자리가 모두 같은 특성의 별자리인 경우 추가 보너스 효과 제공으로 </w:t>
-      </w:r>
-      <w:proofErr w:type="spellStart"/>
-      <w:r>
-        <w:t>정했어</w:t>
-      </w:r>
-      <w:proofErr w:type="spellEnd"/>
-      <w:r>
-        <w:t>.</w:t>
-      </w:r>
-    </w:p>
-    <w:p>
-      <w:pPr>
-        <w:widowControl/>
-        <w:wordWrap/>
-        <w:autoSpaceDE/>
-        <w:autoSpaceDN/>
-      </w:pPr>
-    </w:p>
-    <w:p>
-      <w:pPr>
-        <w:widowControl/>
-        <w:wordWrap/>
-        <w:autoSpaceDE/>
-        <w:autoSpaceDN/>
-      </w:pPr>
-      <w:r>
-        <w:rPr>
-          <w:rFonts w:hint="eastAsia"/>
-        </w:rPr>
-        <w:t xml:space="preserve">아이덴티티 스킬 </w:t>
-      </w:r>
-      <w:r>
-        <w:t>–</w:t>
-      </w:r>
-      <w:r>
-        <w:rPr>
-          <w:rFonts w:hint="eastAsia"/>
-        </w:rPr>
-        <w:t xml:space="preserve"> </w:t>
-      </w:r>
-      <w:r>
-        <w:rPr>
-          <w:rFonts w:hint="eastAsia"/>
-        </w:rPr>
-        <w:t>클러스터</w:t>
-      </w:r>
-      <w:r>
-        <w:rPr>
-          <w:rFonts w:hint="eastAsia"/>
-        </w:rPr>
-        <w:t xml:space="preserve">: </w:t>
-      </w:r>
-      <w:proofErr w:type="spellStart"/>
-      <w:r>
-        <w:rPr>
-          <w:rFonts w:hint="eastAsia"/>
-        </w:rPr>
-        <w:t>활동궁</w:t>
-      </w:r>
-      <w:proofErr w:type="spellEnd"/>
-      <w:r>
-        <w:rPr>
-          <w:rFonts w:hint="eastAsia"/>
-        </w:rPr>
-        <w:t>(cardinal sign</w:t>
-      </w:r>
-      <w:proofErr w:type="gramStart"/>
-      <w:r>
-        <w:rPr>
-          <w:rFonts w:hint="eastAsia"/>
-        </w:rPr>
-        <w:t>) /</w:t>
-      </w:r>
-      <w:proofErr w:type="gramEnd"/>
-      <w:r>
-        <w:rPr>
-          <w:rFonts w:hint="eastAsia"/>
-        </w:rPr>
-        <w:t xml:space="preserve"> </w:t>
-      </w:r>
-      <w:r>
-        <w:rPr>
-          <w:rFonts w:hint="eastAsia"/>
-        </w:rPr>
-        <w:t>클러스터</w:t>
-      </w:r>
-      <w:r>
-        <w:rPr>
-          <w:rFonts w:hint="eastAsia"/>
-        </w:rPr>
-        <w:t xml:space="preserve">: </w:t>
-      </w:r>
-      <w:proofErr w:type="spellStart"/>
-      <w:r>
-        <w:rPr>
-          <w:rFonts w:hint="eastAsia"/>
-        </w:rPr>
-        <w:t>고정궁</w:t>
-      </w:r>
-      <w:proofErr w:type="spellEnd"/>
-      <w:r>
-        <w:rPr>
-          <w:rFonts w:hint="eastAsia"/>
-        </w:rPr>
-        <w:t xml:space="preserve">(fixed sign) / </w:t>
-      </w:r>
-      <w:r>
-        <w:rPr>
-          <w:rFonts w:hint="eastAsia"/>
-        </w:rPr>
-        <w:t>클러스터</w:t>
-      </w:r>
-      <w:r>
-        <w:rPr>
-          <w:rFonts w:hint="eastAsia"/>
-        </w:rPr>
-        <w:t xml:space="preserve">: </w:t>
-      </w:r>
-      <w:proofErr w:type="spellStart"/>
-      <w:r>
-        <w:rPr>
-          <w:rFonts w:hint="eastAsia"/>
-        </w:rPr>
-        <w:t>변통궁</w:t>
-      </w:r>
-      <w:proofErr w:type="spellEnd"/>
-      <w:r>
-        <w:rPr>
-          <w:rFonts w:hint="eastAsia"/>
-        </w:rPr>
-        <w:t>(mutable sign)</w:t>
-      </w:r>
-    </w:p>
-    <w:p>
-      <w:pPr>
-        <w:widowControl/>
-        <w:wordWrap/>
-        <w:autoSpaceDE/>
-        <w:autoSpaceDN/>
-      </w:pPr>
-      <w:r>
-        <w:rPr>
-          <w:rFonts w:hint="eastAsia"/>
-        </w:rPr>
-        <w:t>클러스터(</w:t>
-      </w:r>
-      <w:r>
-        <w:rPr>
-          <w:rFonts w:hint="eastAsia"/>
-        </w:rPr>
-        <w:t>Cluster</w:t>
-      </w:r>
-      <w:proofErr w:type="gramStart"/>
-      <w:r>
-        <w:rPr>
-          <w:rFonts w:hint="eastAsia"/>
-        </w:rPr>
-        <w:t>) :</w:t>
-      </w:r>
-      <w:proofErr w:type="gramEnd"/>
-      <w:r>
-        <w:rPr>
-          <w:rFonts w:hint="eastAsia"/>
-        </w:rPr>
-        <w:t xml:space="preserve"> </w:t>
-      </w:r>
-      <w:proofErr w:type="spellStart"/>
-      <w:r>
-        <w:rPr>
-          <w:rFonts w:hint="eastAsia"/>
-        </w:rPr>
-        <w:t>군체</w:t>
-      </w:r>
-      <w:proofErr w:type="spellEnd"/>
-      <w:r>
-        <w:rPr>
-          <w:rFonts w:hint="eastAsia"/>
-        </w:rPr>
-        <w:t xml:space="preserve">, </w:t>
-      </w:r>
-      <w:proofErr w:type="spellStart"/>
-      <w:r>
-        <w:rPr>
-          <w:rFonts w:hint="eastAsia"/>
-        </w:rPr>
-        <w:t>집속체</w:t>
-      </w:r>
-      <w:proofErr w:type="spellEnd"/>
-      <w:r>
-        <w:rPr>
-          <w:rFonts w:hint="eastAsia"/>
-        </w:rPr>
-        <w:t xml:space="preserve">, 무리 등을 뜻하는 단어. </w:t>
-      </w:r>
-    </w:p>
-    <w:p>
-      <w:pPr>
-        <w:widowControl/>
-        <w:wordWrap/>
-        <w:autoSpaceDE/>
-        <w:autoSpaceDN/>
-        <w:rPr>
-          <w:rFonts w:hint="eastAsia"/>
-        </w:rPr>
-      </w:pPr>
-      <w:r>
-        <w:rPr>
-          <w:rFonts w:hint="eastAsia"/>
-        </w:rPr>
-        <w:t>별자리군</w:t>
-      </w:r>
-      <w:r>
-        <w:rPr>
-          <w:rFonts w:hint="eastAsia"/>
-        </w:rPr>
-        <w:t>(Zodiac</w:t>
-      </w:r>
-      <w:r>
-        <w:rPr>
-          <w:rFonts w:hint="eastAsia"/>
-        </w:rPr>
-        <w:t xml:space="preserve"> Cluster): 별자리들의 집단으로 </w:t>
-      </w:r>
-      <w:proofErr w:type="spellStart"/>
-      <w:r>
-        <w:rPr>
-          <w:rFonts w:hint="eastAsia"/>
-        </w:rPr>
-        <w:t>활동궁</w:t>
-      </w:r>
-      <w:proofErr w:type="spellEnd"/>
-      <w:r>
-        <w:rPr>
-          <w:rFonts w:hint="eastAsia"/>
-        </w:rPr>
-        <w:t>/</w:t>
-      </w:r>
-      <w:proofErr w:type="spellStart"/>
-      <w:r>
-        <w:rPr>
-          <w:rFonts w:hint="eastAsia"/>
-        </w:rPr>
-        <w:t>고정궁</w:t>
-      </w:r>
-      <w:proofErr w:type="spellEnd"/>
-      <w:r>
-        <w:rPr>
-          <w:rFonts w:hint="eastAsia"/>
-        </w:rPr>
-        <w:t>/변통궁으로 나뉜다.</w:t>
-      </w:r>
-    </w:p>
-    <w:p>
-      <w:pPr>
-        <w:widowControl/>
-        <w:wordWrap/>
-        <w:autoSpaceDE/>
-        <w:autoSpaceDN/>
-      </w:pPr>
-      <w:r>
-        <w:t xml:space="preserve">1. </w:t>
-      </w:r>
-      <w:proofErr w:type="spellStart"/>
-      <w:r>
-        <w:t>활동궁</w:t>
-      </w:r>
-      <w:proofErr w:type="spellEnd"/>
-    </w:p>
-    <w:p>
-      <w:pPr>
-        <w:widowControl/>
-        <w:wordWrap/>
-        <w:autoSpaceDE/>
-        <w:autoSpaceDN/>
-        <w:rPr>
-          <w:rFonts w:hint="eastAsia"/>
-        </w:rPr>
-      </w:pPr>
-      <w:r>
-        <w:t xml:space="preserve">[메인 슬롯] </w:t>
-      </w:r>
-      <w:r>
-        <w:rPr>
-          <w:rFonts w:hint="eastAsia"/>
-        </w:rPr>
-        <w:t>지속 피해 (유도)</w:t>
-      </w:r>
-    </w:p>
-    <w:p>
-      <w:pPr>
-        <w:widowControl/>
-        <w:wordWrap/>
-        <w:autoSpaceDE/>
-        <w:autoSpaceDN/>
-      </w:pPr>
-      <w:r>
-        <w:t xml:space="preserve">[서브 슬롯] </w:t>
-      </w:r>
-      <w:r>
-        <w:rPr>
-          <w:rFonts w:hint="eastAsia"/>
-        </w:rPr>
-        <w:t xml:space="preserve">아이덴티티 스킬의 </w:t>
-      </w:r>
-    </w:p>
-    <w:p>
-      <w:pPr>
-        <w:widowControl/>
-        <w:wordWrap/>
-        <w:autoSpaceDE/>
-        <w:autoSpaceDN/>
-      </w:pPr>
-      <w:r>
-        <w:t xml:space="preserve">2. </w:t>
-      </w:r>
-      <w:proofErr w:type="spellStart"/>
-      <w:r>
-        <w:t>고정궁</w:t>
-      </w:r>
-      <w:proofErr w:type="spellEnd"/>
-    </w:p>
-    <w:p>
-      <w:pPr>
-        <w:widowControl/>
-        <w:wordWrap/>
-        <w:autoSpaceDE/>
-        <w:autoSpaceDN/>
-        <w:rPr>
-          <w:rFonts w:hint="eastAsia"/>
-        </w:rPr>
-      </w:pPr>
-      <w:r>
-        <w:t xml:space="preserve">[메인 슬롯] </w:t>
-      </w:r>
-      <w:r>
-        <w:rPr>
-          <w:rFonts w:hint="eastAsia"/>
-        </w:rPr>
-        <w:t xml:space="preserve">강력한 </w:t>
-      </w:r>
-      <w:r>
-        <w:rPr>
-          <w:rFonts w:hint="eastAsia"/>
-        </w:rPr>
-        <w:t xml:space="preserve">한방 </w:t>
-      </w:r>
-      <w:r>
-        <w:rPr>
-          <w:rFonts w:hint="eastAsia"/>
-        </w:rPr>
-        <w:t>피해</w:t>
-      </w:r>
-    </w:p>
-    <w:p>
-      <w:pPr>
-        <w:widowControl/>
-        <w:wordWrap/>
-        <w:autoSpaceDE/>
-        <w:autoSpaceDN/>
-        <w:rPr>
-          <w:rFonts w:hint="eastAsia"/>
-        </w:rPr>
-      </w:pPr>
-      <w:r>
-        <w:t xml:space="preserve">[서브 슬롯] </w:t>
-      </w:r>
-      <w:r>
-        <w:rPr>
-          <w:rFonts w:hint="eastAsia"/>
-        </w:rPr>
-        <w:t>아이덴티티 스킬의 피해량 증가.</w:t>
-      </w:r>
-    </w:p>
-    <w:p>
-      <w:pPr>
-        <w:widowControl/>
-        <w:wordWrap/>
-        <w:autoSpaceDE/>
-        <w:autoSpaceDN/>
-      </w:pPr>
-      <w:r>
-        <w:t xml:space="preserve">3. </w:t>
-      </w:r>
-      <w:proofErr w:type="spellStart"/>
-      <w:r>
-        <w:t>변통궁</w:t>
-      </w:r>
-      <w:proofErr w:type="spellEnd"/>
-    </w:p>
-    <w:p>
-      <w:pPr>
-        <w:widowControl/>
-        <w:wordWrap/>
-        <w:autoSpaceDE/>
-        <w:autoSpaceDN/>
-      </w:pPr>
-      <w:r>
-        <w:t>[메인 슬롯] 재사용 대기 시간 감소</w:t>
+        <w:t xml:space="preserve"> 스킬 사용. (</w:t>
+      </w:r>
+      <w:r>
+        <w:rPr>
+          <w:rFonts w:hint="eastAsia"/>
+        </w:rPr>
+        <w:t>지속 공격, 유도되는 장판</w:t>
+      </w:r>
+      <w:r>
+        <w:rPr>
+          <w:rFonts w:hint="eastAsia"/>
+        </w:rPr>
+        <w:t>)</w:t>
       </w:r>
     </w:p>
     <w:p>
@@ -4769,38 +4899,35 @@
         <w:wordWrap/>
         <w:autoSpaceDE/>
         <w:autoSpaceDN/>
-      </w:pPr>
-      <w:r>
-        <w:rPr>
-          <w:rFonts w:hint="eastAsia"/>
-        </w:rPr>
-        <w:t xml:space="preserve">클러스터: </w:t>
-      </w:r>
-      <w:proofErr w:type="spellStart"/>
-      <w:r>
-        <w:rPr>
-          <w:rFonts w:hint="eastAsia"/>
-        </w:rPr>
-        <w:t>트리니티</w:t>
-      </w:r>
-      <w:proofErr w:type="spellEnd"/>
-      <w:r>
-        <w:rPr>
-          <w:rFonts w:hint="eastAsia"/>
-        </w:rPr>
-        <w:t>(</w:t>
-      </w:r>
-      <w:r>
-        <w:rPr>
-          <w:rFonts w:hint="eastAsia"/>
-        </w:rPr>
-        <w:t>Trinity</w:t>
-      </w:r>
-      <w:r>
-        <w:rPr>
-          <w:rFonts w:hint="eastAsia"/>
-        </w:rPr>
-        <w:t>)</w:t>
+        <w:rPr>
+          <w:rFonts w:hint="eastAsia"/>
+        </w:rPr>
+      </w:pPr>
+      <w:r>
+        <w:rPr>
+          <w:rFonts w:hint="eastAsia"/>
+        </w:rPr>
+        <w:t>[아크패시브: 깨달음]</w:t>
+      </w:r>
+    </w:p>
+    <w:p>
+      <w:pPr>
+        <w:widowControl/>
+        <w:wordWrap/>
+        <w:autoSpaceDE/>
+        <w:autoSpaceDN/>
+      </w:pPr>
+      <w:r>
+        <w:rPr>
+          <w:rFonts w:hint="eastAsia"/>
+        </w:rPr>
+        <w:t xml:space="preserve">(4) 특화, 별자리 사용: </w:t>
+      </w:r>
+      <w:r>
+        <w:rPr>
+          <w:rFonts w:hint="eastAsia"/>
+        </w:rPr>
+        <w:t>4노드</w:t>
       </w:r>
     </w:p>
     <w:p>
@@ -4814,48 +4941,54 @@
         <w:wordWrap/>
         <w:autoSpaceDE/>
         <w:autoSpaceDN/>
-        <w:rPr>
-          <w:rFonts w:hint="eastAsia"/>
-        </w:rPr>
-      </w:pPr>
-      <w:r>
-        <w:rPr>
-          <w:rFonts w:hint="eastAsia"/>
-        </w:rPr>
-        <w:t>4노드</w:t>
-      </w:r>
-    </w:p>
-    <w:p>
-      <w:pPr>
-        <w:widowControl/>
-        <w:wordWrap/>
-        <w:autoSpaceDE/>
-        <w:autoSpaceDN/>
-        <w:rPr>
-          <w:rFonts w:hint="eastAsia"/>
-        </w:rPr>
-      </w:pPr>
-    </w:p>
-    <w:p>
-      <w:pPr>
-        <w:widowControl/>
-        <w:wordWrap/>
-        <w:autoSpaceDE/>
-        <w:autoSpaceDN/>
-      </w:pPr>
-    </w:p>
-    <w:p>
-      <w:pPr>
-        <w:widowControl/>
-        <w:wordWrap/>
-        <w:autoSpaceDE/>
-        <w:autoSpaceDN/>
-      </w:pPr>
-      <w:r>
-        <w:rPr>
-          <w:rFonts w:hint="eastAsia"/>
-        </w:rPr>
-        <w:t>[초각성스킬 컨셉]</w:t>
+      </w:pPr>
+      <w:r>
+        <w:rPr>
+          <w:rFonts w:hint="eastAsia"/>
+        </w:rPr>
+        <w:t xml:space="preserve">스킬 </w:t>
+      </w:r>
+      <w:r>
+        <w:t>‘</w:t>
+      </w:r>
+      <w:r>
+        <w:rPr>
+          <w:rFonts w:hint="eastAsia"/>
+        </w:rPr>
+        <w:t xml:space="preserve">클러스터: </w:t>
+      </w:r>
+      <w:r>
+        <w:rPr>
+          <w:rFonts w:hint="eastAsia"/>
+        </w:rPr>
+        <w:t>트리니티</w:t>
+      </w:r>
+      <w:r>
+        <w:rPr>
+          <w:rFonts w:hint="eastAsia"/>
+        </w:rPr>
+        <w:t>(</w:t>
+      </w:r>
+      <w:r>
+        <w:rPr>
+          <w:rFonts w:hint="eastAsia"/>
+        </w:rPr>
+        <w:t>Trinity</w:t>
+      </w:r>
+      <w:r>
+        <w:rPr>
+          <w:rFonts w:hint="eastAsia"/>
+        </w:rPr>
+        <w:t>)</w:t>
+      </w:r>
+      <w:r>
+        <w:t>’</w:t>
+      </w:r>
+      <w:r>
+        <w:rPr>
+          <w:rFonts w:hint="eastAsia"/>
+        </w:rPr>
+        <w:t>을 사용할 수 있게 된다. (x키)</w:t>
       </w:r>
     </w:p>
     <w:p>
@@ -4874,21 +5007,7 @@
         <w:rPr>
           <w:rFonts w:hint="eastAsia"/>
         </w:rPr>
-        <w:t xml:space="preserve">초각성스킬 1: 뱀주인자리 (케플러 </w:t>
-      </w:r>
-      <w:proofErr w:type="spellStart"/>
-      <w:r>
-        <w:rPr>
-          <w:rFonts w:hint="eastAsia"/>
-        </w:rPr>
-        <w:t>초신성</w:t>
-      </w:r>
-      <w:proofErr w:type="spellEnd"/>
-      <w:r>
-        <w:rPr>
-          <w:rFonts w:hint="eastAsia"/>
-        </w:rPr>
-        <w:t>, 초신성폭발 느낌을 주는 스킬)</w:t>
+        <w:t>도전, 불변, 적응을 한번 씩 사용하면 x키 사용 가능해짐.</w:t>
       </w:r>
     </w:p>
     <w:p>
@@ -4907,57 +5026,37 @@
         <w:rPr>
           <w:rFonts w:hint="eastAsia"/>
         </w:rPr>
-        <w:t xml:space="preserve">초각성스킬 2: </w:t>
-      </w:r>
-      <w:proofErr w:type="spellStart"/>
-      <w:r>
-        <w:rPr>
-          <w:rFonts w:hint="eastAsia"/>
-        </w:rPr>
-        <w:t>럭스</w:t>
-      </w:r>
-      <w:proofErr w:type="spellEnd"/>
-      <w:r>
-        <w:rPr>
-          <w:rFonts w:hint="eastAsia"/>
-        </w:rPr>
-        <w:t xml:space="preserve"> </w:t>
-      </w:r>
-      <w:proofErr w:type="gramStart"/>
-      <w:r>
-        <w:rPr>
-          <w:rFonts w:hint="eastAsia"/>
-        </w:rPr>
-        <w:t xml:space="preserve">궁 </w:t>
-      </w:r>
-      <w:proofErr w:type="spellStart"/>
-      <w:r>
-        <w:rPr>
-          <w:rFonts w:hint="eastAsia"/>
-        </w:rPr>
-        <w:t>처럼</w:t>
-      </w:r>
-      <w:proofErr w:type="spellEnd"/>
-      <w:proofErr w:type="gramEnd"/>
-      <w:r>
-        <w:rPr>
-          <w:rFonts w:hint="eastAsia"/>
-        </w:rPr>
-        <w:t xml:space="preserve"> 만든 스킬. </w:t>
-      </w:r>
-    </w:p>
-    <w:p>
-      <w:pPr>
-        <w:widowControl/>
-        <w:wordWrap/>
-        <w:autoSpaceDE/>
-        <w:autoSpaceDN/>
-      </w:pPr>
-      <w:r>
-        <w:rPr>
-          <w:rFonts w:hint="eastAsia"/>
-        </w:rPr>
-        <w:t>[각성기 컨셉</w:t>
+        <w:t>모든 별자리의 총합으로 완전함을 상징하는 삼각형을 이룬다.</w:t>
+      </w:r>
+    </w:p>
+    <w:p>
+      <w:pPr>
+        <w:widowControl/>
+        <w:wordWrap/>
+        <w:autoSpaceDE/>
+        <w:autoSpaceDN/>
+      </w:pPr>
+    </w:p>
+    <w:p>
+      <w:pPr>
+        <w:widowControl/>
+        <w:wordWrap/>
+        <w:autoSpaceDE/>
+        <w:autoSpaceDN/>
+      </w:pPr>
+    </w:p>
+    <w:p>
+      <w:pPr>
+        <w:widowControl/>
+        <w:wordWrap/>
+        <w:autoSpaceDE/>
+        <w:autoSpaceDN/>
+      </w:pPr>
+      <w:r>
+        <w:rPr>
+          <w:rFonts w:hint="eastAsia"/>
+        </w:rPr>
+        <w:t>[초각성스킬 컨셉]</w:t>
       </w:r>
     </w:p>
     <w:p>
@@ -4976,51 +5075,7 @@
         <w:rPr>
           <w:rFonts w:hint="eastAsia"/>
         </w:rPr>
-        <w:t xml:space="preserve">각성기 1: </w:t>
-      </w:r>
-      <w:proofErr w:type="spellStart"/>
-      <w:r>
-        <w:rPr>
-          <w:rFonts w:hint="eastAsia"/>
-        </w:rPr>
-        <w:t>시저지</w:t>
-      </w:r>
-      <w:proofErr w:type="spellEnd"/>
-      <w:r>
-        <w:rPr>
-          <w:rFonts w:hint="eastAsia"/>
-        </w:rPr>
-        <w:t xml:space="preserve"> 컨셉 (태양, 달, 별 만 일렬로) -</w:t>
-      </w:r>
-      <w:r>
-        <w:rPr>
-          <w:rFonts w:hint="eastAsia"/>
-        </w:rPr>
-        <w:t xml:space="preserve"> </w:t>
-      </w:r>
-      <w:r>
-        <w:rPr>
-          <w:rFonts w:hint="eastAsia"/>
-        </w:rPr>
-        <w:t xml:space="preserve">무기 </w:t>
-      </w:r>
-      <w:r>
-        <w:t>‘</w:t>
-      </w:r>
-      <w:r>
-        <w:rPr>
-          <w:rFonts w:hint="eastAsia"/>
-        </w:rPr>
-        <w:t>태블릿</w:t>
-      </w:r>
-      <w:r>
-        <w:t>’</w:t>
-      </w:r>
-      <w:r>
-        <w:rPr>
-          <w:rFonts w:hint="eastAsia"/>
-        </w:rPr>
-        <w:t xml:space="preserve">이 혼천의 모양으로 회전하며 시저지에 </w:t>
+        <w:t>초각성스킬 1: 뱀주인자리 (케플러 초신성, 초신성폭발 느낌을 주는 스킬)</w:t>
       </w:r>
     </w:p>
     <w:p>
@@ -5039,75 +5094,38 @@
         <w:rPr>
           <w:rFonts w:hint="eastAsia"/>
         </w:rPr>
-        <w:t xml:space="preserve">초각성기 1: </w:t>
-      </w:r>
-      <w:proofErr w:type="spellStart"/>
-      <w:r>
-        <w:rPr>
-          <w:rFonts w:hint="eastAsia"/>
-        </w:rPr>
-        <w:t>시저지</w:t>
-      </w:r>
-      <w:proofErr w:type="spellEnd"/>
-      <w:r>
-        <w:rPr>
-          <w:rFonts w:hint="eastAsia"/>
-        </w:rPr>
-        <w:t xml:space="preserve"> 컨셉 강화 (많은 천체들이 일렬로) - 무기 </w:t>
-      </w:r>
-      <w:r>
-        <w:t>‘</w:t>
-      </w:r>
-      <w:r>
-        <w:rPr>
-          <w:rFonts w:hint="eastAsia"/>
-        </w:rPr>
-        <w:t>태블릿</w:t>
-      </w:r>
-      <w:r>
-        <w:t>’</w:t>
-      </w:r>
-      <w:r>
-        <w:rPr>
-          <w:rFonts w:hint="eastAsia"/>
-        </w:rPr>
-        <w:t xml:space="preserve">이 혼천의 모양으로 변하고 </w:t>
-      </w:r>
-      <w:proofErr w:type="spellStart"/>
-      <w:r>
-        <w:rPr>
-          <w:rFonts w:hint="eastAsia"/>
-        </w:rPr>
-        <w:t>거대해진다</w:t>
-      </w:r>
-      <w:proofErr w:type="spellEnd"/>
-      <w:r>
-        <w:rPr>
-          <w:rFonts w:hint="eastAsia"/>
-        </w:rPr>
-        <w:t xml:space="preserve">. (타임 </w:t>
-      </w:r>
-      <w:proofErr w:type="gramStart"/>
-      <w:r>
-        <w:rPr>
-          <w:rFonts w:hint="eastAsia"/>
-        </w:rPr>
-        <w:t xml:space="preserve">스톤 </w:t>
-      </w:r>
-      <w:proofErr w:type="spellStart"/>
-      <w:r>
-        <w:rPr>
-          <w:rFonts w:hint="eastAsia"/>
-        </w:rPr>
-        <w:t>처럼</w:t>
-      </w:r>
-      <w:proofErr w:type="spellEnd"/>
-      <w:proofErr w:type="gramEnd"/>
-      <w:r>
-        <w:rPr>
-          <w:rFonts w:hint="eastAsia"/>
-        </w:rPr>
-        <w:t>)</w:t>
+        <w:t xml:space="preserve">초각성스킬 2: 럭스 궁 처럼 만든 스킬. </w:t>
+      </w:r>
+    </w:p>
+    <w:p>
+      <w:pPr>
+        <w:widowControl/>
+        <w:wordWrap/>
+        <w:autoSpaceDE/>
+        <w:autoSpaceDN/>
+        <w:rPr>
+          <w:rFonts w:hint="eastAsia"/>
+        </w:rPr>
+      </w:pPr>
+    </w:p>
+    <w:p>
+      <w:pPr>
+        <w:widowControl/>
+        <w:wordWrap/>
+        <w:autoSpaceDE/>
+        <w:autoSpaceDN/>
+      </w:pPr>
+      <w:r>
+        <w:rPr>
+          <w:rFonts w:hint="eastAsia"/>
+        </w:rPr>
+        <w:t>[각성기 컨셉</w:t>
+      </w:r>
+      <w:r>
+        <w:rPr>
+          <w:rFonts w:hint="eastAsia"/>
+        </w:rPr>
+        <w:t>]</w:t>
       </w:r>
     </w:p>
     <w:p>
@@ -5126,21 +5144,37 @@
         <w:rPr>
           <w:rFonts w:hint="eastAsia"/>
         </w:rPr>
-        <w:t xml:space="preserve">각성기 2: 사슬로 </w:t>
-      </w:r>
-      <w:proofErr w:type="spellStart"/>
-      <w:r>
-        <w:rPr>
-          <w:rFonts w:hint="eastAsia"/>
-        </w:rPr>
-        <w:t>마법진</w:t>
-      </w:r>
-      <w:proofErr w:type="spellEnd"/>
-      <w:r>
-        <w:rPr>
-          <w:rFonts w:hint="eastAsia"/>
-        </w:rPr>
-        <w:t xml:space="preserve"> 형성. </w:t>
+        <w:t>각성기 1: 시저지 컨셉 (태양, 달, 별 만 일렬로) -</w:t>
+      </w:r>
+      <w:r>
+        <w:rPr>
+          <w:rFonts w:hint="eastAsia"/>
+        </w:rPr>
+        <w:t xml:space="preserve"> </w:t>
+      </w:r>
+      <w:r>
+        <w:rPr>
+          <w:rFonts w:hint="eastAsia"/>
+        </w:rPr>
+        <w:t xml:space="preserve">무기 </w:t>
+      </w:r>
+      <w:r>
+        <w:t>‘</w:t>
+      </w:r>
+      <w:r>
+        <w:rPr>
+          <w:rFonts w:hint="eastAsia"/>
+        </w:rPr>
+        <w:t>태블릿</w:t>
+      </w:r>
+      <w:r>
+        <w:t>’</w:t>
+      </w:r>
+      <w:r>
+        <w:rPr>
+          <w:rFonts w:hint="eastAsia"/>
+        </w:rPr>
+        <w:t xml:space="preserve">이 혼천의 모양으로 회전하며 시저지에 </w:t>
       </w:r>
     </w:p>
     <w:p>
@@ -5159,59 +5193,25 @@
         <w:rPr>
           <w:rFonts w:hint="eastAsia"/>
         </w:rPr>
-        <w:t xml:space="preserve">초각성기 2: 사슬로 </w:t>
-      </w:r>
-      <w:proofErr w:type="spellStart"/>
-      <w:r>
-        <w:rPr>
-          <w:rFonts w:hint="eastAsia"/>
-        </w:rPr>
-        <w:t>마법진</w:t>
-      </w:r>
-      <w:proofErr w:type="spellEnd"/>
-      <w:r>
-        <w:rPr>
-          <w:rFonts w:hint="eastAsia"/>
-        </w:rPr>
-        <w:t xml:space="preserve"> 형성.</w:t>
-      </w:r>
-    </w:p>
-    <w:p>
-      <w:pPr>
-        <w:widowControl/>
-        <w:wordWrap/>
-        <w:autoSpaceDE/>
-        <w:autoSpaceDN/>
-      </w:pPr>
-    </w:p>
-    <w:p>
-      <w:pPr>
-        <w:widowControl/>
-        <w:wordWrap/>
-        <w:autoSpaceDE/>
-        <w:autoSpaceDN/>
-      </w:pPr>
-    </w:p>
-    <w:p>
-      <w:pPr>
-        <w:widowControl/>
-        <w:wordWrap/>
-        <w:autoSpaceDE/>
-        <w:autoSpaceDN/>
-      </w:pPr>
-    </w:p>
-    <w:p>
-      <w:pPr>
-        <w:widowControl/>
-        <w:wordWrap/>
-        <w:autoSpaceDE/>
-        <w:autoSpaceDN/>
-      </w:pPr>
-      <w:r>
-        <w:rPr>
-          <w:rFonts w:hint="eastAsia"/>
-        </w:rPr>
-        <w:t>[아이덴티티 시스템]</w:t>
+        <w:t xml:space="preserve">초각성기 1: 시저지 컨셉 강화 (많은 천체들이 일렬로) - 무기 </w:t>
+      </w:r>
+      <w:r>
+        <w:t>‘</w:t>
+      </w:r>
+      <w:r>
+        <w:rPr>
+          <w:rFonts w:hint="eastAsia"/>
+        </w:rPr>
+        <w:t>태블릿</w:t>
+      </w:r>
+      <w:r>
+        <w:t>’</w:t>
+      </w:r>
+      <w:r>
+        <w:rPr>
+          <w:rFonts w:hint="eastAsia"/>
+        </w:rPr>
+        <w:t>이 혼천의 모양으로 변하고 거대해진다. (타임 스톤 처럼)</w:t>
       </w:r>
     </w:p>
     <w:p>
@@ -5230,21 +5230,7 @@
         <w:rPr>
           <w:rFonts w:hint="eastAsia"/>
         </w:rPr>
-        <w:t xml:space="preserve">명칭 후보 1: </w:t>
-      </w:r>
-      <w:proofErr w:type="spellStart"/>
-      <w:r>
-        <w:rPr>
-          <w:rFonts w:hint="eastAsia"/>
-        </w:rPr>
-        <w:t>아스트랄</w:t>
-      </w:r>
-      <w:proofErr w:type="spellEnd"/>
-      <w:r>
-        <w:rPr>
-          <w:rFonts w:hint="eastAsia"/>
-        </w:rPr>
-        <w:t xml:space="preserve"> 레코드</w:t>
+        <w:t xml:space="preserve">각성기 2: 사슬로 마법진 형성. </w:t>
       </w:r>
     </w:p>
     <w:p>
@@ -5263,21 +5249,83 @@
         <w:rPr>
           <w:rFonts w:hint="eastAsia"/>
         </w:rPr>
-        <w:t xml:space="preserve">명칭 후보 2: </w:t>
-      </w:r>
-      <w:proofErr w:type="spellStart"/>
-      <w:r>
-        <w:rPr>
-          <w:rFonts w:hint="eastAsia"/>
-        </w:rPr>
-        <w:t>조디악</w:t>
-      </w:r>
-      <w:proofErr w:type="spellEnd"/>
-      <w:r>
-        <w:rPr>
-          <w:rFonts w:hint="eastAsia"/>
-        </w:rPr>
-        <w:t xml:space="preserve"> 사인</w:t>
+        <w:t>초각성기 2: 사슬로 마법진 형성.</w:t>
+      </w:r>
+    </w:p>
+    <w:p>
+      <w:pPr>
+        <w:widowControl/>
+        <w:wordWrap/>
+        <w:autoSpaceDE/>
+        <w:autoSpaceDN/>
+      </w:pPr>
+    </w:p>
+    <w:p>
+      <w:pPr>
+        <w:widowControl/>
+        <w:wordWrap/>
+        <w:autoSpaceDE/>
+        <w:autoSpaceDN/>
+      </w:pPr>
+    </w:p>
+    <w:p>
+      <w:pPr>
+        <w:widowControl/>
+        <w:wordWrap/>
+        <w:autoSpaceDE/>
+        <w:autoSpaceDN/>
+      </w:pPr>
+    </w:p>
+    <w:p>
+      <w:pPr>
+        <w:widowControl/>
+        <w:wordWrap/>
+        <w:autoSpaceDE/>
+        <w:autoSpaceDN/>
+      </w:pPr>
+      <w:r>
+        <w:rPr>
+          <w:rFonts w:hint="eastAsia"/>
+        </w:rPr>
+        <w:t>[아이덴티티 시스템]</w:t>
+      </w:r>
+    </w:p>
+    <w:p>
+      <w:pPr>
+        <w:pStyle w:val="a6"/>
+        <w:widowControl/>
+        <w:numPr>
+          <w:ilvl w:val="0"/>
+          <w:numId w:val="1"/>
+        </w:numPr>
+        <w:wordWrap/>
+        <w:autoSpaceDE/>
+        <w:autoSpaceDN/>
+      </w:pPr>
+      <w:r>
+        <w:rPr>
+          <w:rFonts w:hint="eastAsia"/>
+        </w:rPr>
+        <w:t>명칭 후보 1: 아스트랄 레코드</w:t>
+      </w:r>
+    </w:p>
+    <w:p>
+      <w:pPr>
+        <w:pStyle w:val="a6"/>
+        <w:widowControl/>
+        <w:numPr>
+          <w:ilvl w:val="0"/>
+          <w:numId w:val="1"/>
+        </w:numPr>
+        <w:wordWrap/>
+        <w:autoSpaceDE/>
+        <w:autoSpaceDN/>
+      </w:pPr>
+      <w:r>
+        <w:rPr>
+          <w:rFonts w:hint="eastAsia"/>
+        </w:rPr>
+        <w:t>명칭 후보 2: 조디악 사인</w:t>
       </w:r>
     </w:p>
     <w:sectPr>
@@ -5293,6 +5341,119 @@
 <file path=word/numbering.xml><?xml version="1.0" encoding="utf-8"?>
 <w:numbering xmlns:wpc="http://schemas.microsoft.com/office/word/2010/wordprocessingCanvas" xmlns:cx="http://schemas.microsoft.com/office/drawing/2014/chartex" xmlns:cx1="http://schemas.microsoft.com/office/drawing/2015/9/8/chartex" xmlns:cx2="http://schemas.microsoft.com/office/drawing/2015/10/21/chartex" xmlns:cx3="http://schemas.microsoft.com/office/drawing/2016/5/9/chartex" xmlns:cx4="http://schemas.microsoft.com/office/drawing/2016/5/10/chartex" xmlns:cx5="http://schemas.microsoft.com/office/drawing/2016/5/11/chartex" xmlns:cx6="http://schemas.microsoft.com/office/drawing/2016/5/12/chartex" xmlns:cx7="http://schemas.microsoft.com/office/drawing/2016/5/13/chartex" xmlns:cx8="http://schemas.microsoft.com/office/drawing/2016/5/14/chartex" xmlns:mc="http://schemas.openxmlformats.org/markup-compatibility/2006" xmlns:aink="http://schemas.microsoft.com/office/drawing/2016/ink" xmlns:am3d="http://schemas.microsoft.com/office/drawing/2017/model3d" xmlns:o="urn:schemas-microsoft-com:office:office" xmlns:oel="http://schemas.microsoft.com/office/2019/extlst" xmlns:r="http://schemas.openxmlformats.org/officeDocument/2006/relationships" xmlns:m="http://schemas.openxmlformats.org/officeDocument/2006/math" xmlns:v="urn:schemas-microsoft-com:vml" xmlns:wp14="http://schemas.microsoft.com/office/word/2010/wordprocessingDrawing" xmlns:wp="http://schemas.openxmlformats.org/drawingml/2006/wordprocessingDrawing" xmlns:w10="urn:schemas-microsoft-com:office:word" xmlns:w="http://schemas.openxmlformats.org/wordprocessingml/2006/main" xmlns:w14="http://schemas.microsoft.com/office/word/2010/wordml" xmlns:w15="http://schemas.microsoft.com/office/word/2012/wordml" xmlns:w16cex="http://schemas.microsoft.com/office/word/2018/wordml/cex" xmlns:w16cid="http://schemas.microsoft.com/office/word/2016/wordml/cid" xmlns:w16="http://schemas.microsoft.com/office/word/2018/wordml" xmlns:w16du="http://schemas.microsoft.com/office/word/2023/wordml/word16du" xmlns:w16sdtdh="http://schemas.microsoft.com/office/word/2020/wordml/sdtdatahash" xmlns:w16sdtfl="http://schemas.microsoft.com/office/word/2024/wordml/sdtformatlock" xmlns:w16se="http://schemas.microsoft.com/office/word/2015/wordml/symex" xmlns:wpg="http://schemas.microsoft.com/office/word/2010/wordprocessingGroup" xmlns:wpi="http://schemas.microsoft.com/office/word/2010/wordprocessingInk" xmlns:wne="http://schemas.microsoft.com/office/word/2006/wordml" xmlns:wps="http://schemas.microsoft.com/office/word/2010/wordprocessingShape" mc:Ignorable="w14 w15 w16se w16cid w16 w16cex w16sdtdh w16sdtfl w16du wp14">
   <w:abstractNum w:abstractNumId="0" w15:restartNumberingAfterBreak="0">
+    <w:nsid w:val="16A861D0"/>
+    <w:multiLevelType w:val="hybridMultilevel"/>
+    <w:tmpl w:val="D83611C2"/>
+    <w:lvl w:ilvl="0" w:tplc="6850564A">
+      <w:start w:val="4"/>
+      <w:numFmt w:val="bullet"/>
+      <w:lvlText w:val="-"/>
+      <w:lvlJc w:val="left"/>
+      <w:pPr>
+        <w:ind w:left="800" w:hanging="360"/>
+      </w:pPr>
+      <w:rPr>
+        <w:rFonts w:ascii="Pretendard Medium" w:eastAsia="Pretendard Medium" w:hAnsi="Pretendard Medium" w:cs="Pretendard Medium" w:hint="eastAsia"/>
+      </w:rPr>
+    </w:lvl>
+    <w:lvl w:ilvl="1" w:tplc="04090003">
+      <w:start w:val="1"/>
+      <w:numFmt w:val="bullet"/>
+      <w:lvlText w:val=""/>
+      <w:lvlJc w:val="left"/>
+      <w:pPr>
+        <w:ind w:left="1320" w:hanging="440"/>
+      </w:pPr>
+      <w:rPr>
+        <w:rFonts w:ascii="Wingdings" w:hAnsi="Wingdings" w:hint="default"/>
+      </w:rPr>
+    </w:lvl>
+    <w:lvl w:ilvl="2" w:tplc="04090005">
+      <w:start w:val="1"/>
+      <w:numFmt w:val="bullet"/>
+      <w:lvlText w:val=""/>
+      <w:lvlJc w:val="left"/>
+      <w:pPr>
+        <w:ind w:left="1760" w:hanging="440"/>
+      </w:pPr>
+      <w:rPr>
+        <w:rFonts w:ascii="Wingdings" w:hAnsi="Wingdings" w:hint="default"/>
+      </w:rPr>
+    </w:lvl>
+    <w:lvl w:ilvl="3" w:tplc="04090001" w:tentative="1">
+      <w:start w:val="1"/>
+      <w:numFmt w:val="bullet"/>
+      <w:lvlText w:val=""/>
+      <w:lvlJc w:val="left"/>
+      <w:pPr>
+        <w:ind w:left="2200" w:hanging="440"/>
+      </w:pPr>
+      <w:rPr>
+        <w:rFonts w:ascii="Wingdings" w:hAnsi="Wingdings" w:hint="default"/>
+      </w:rPr>
+    </w:lvl>
+    <w:lvl w:ilvl="4" w:tplc="04090003" w:tentative="1">
+      <w:start w:val="1"/>
+      <w:numFmt w:val="bullet"/>
+      <w:lvlText w:val=""/>
+      <w:lvlJc w:val="left"/>
+      <w:pPr>
+        <w:ind w:left="2640" w:hanging="440"/>
+      </w:pPr>
+      <w:rPr>
+        <w:rFonts w:ascii="Wingdings" w:hAnsi="Wingdings" w:hint="default"/>
+      </w:rPr>
+    </w:lvl>
+    <w:lvl w:ilvl="5" w:tplc="04090005" w:tentative="1">
+      <w:start w:val="1"/>
+      <w:numFmt w:val="bullet"/>
+      <w:lvlText w:val=""/>
+      <w:lvlJc w:val="left"/>
+      <w:pPr>
+        <w:ind w:left="3080" w:hanging="440"/>
+      </w:pPr>
+      <w:rPr>
+        <w:rFonts w:ascii="Wingdings" w:hAnsi="Wingdings" w:hint="default"/>
+      </w:rPr>
+    </w:lvl>
+    <w:lvl w:ilvl="6" w:tplc="04090001" w:tentative="1">
+      <w:start w:val="1"/>
+      <w:numFmt w:val="bullet"/>
+      <w:lvlText w:val=""/>
+      <w:lvlJc w:val="left"/>
+      <w:pPr>
+        <w:ind w:left="3520" w:hanging="440"/>
+      </w:pPr>
+      <w:rPr>
+        <w:rFonts w:ascii="Wingdings" w:hAnsi="Wingdings" w:hint="default"/>
+      </w:rPr>
+    </w:lvl>
+    <w:lvl w:ilvl="7" w:tplc="04090003" w:tentative="1">
+      <w:start w:val="1"/>
+      <w:numFmt w:val="bullet"/>
+      <w:lvlText w:val=""/>
+      <w:lvlJc w:val="left"/>
+      <w:pPr>
+        <w:ind w:left="3960" w:hanging="440"/>
+      </w:pPr>
+      <w:rPr>
+        <w:rFonts w:ascii="Wingdings" w:hAnsi="Wingdings" w:hint="default"/>
+      </w:rPr>
+    </w:lvl>
+    <w:lvl w:ilvl="8" w:tplc="04090005" w:tentative="1">
+      <w:start w:val="1"/>
+      <w:numFmt w:val="bullet"/>
+      <w:lvlText w:val=""/>
+      <w:lvlJc w:val="left"/>
+      <w:pPr>
+        <w:ind w:left="4400" w:hanging="440"/>
+      </w:pPr>
+      <w:rPr>
+        <w:rFonts w:ascii="Wingdings" w:hAnsi="Wingdings" w:hint="default"/>
+      </w:rPr>
+    </w:lvl>
+  </w:abstractNum>
+  <w:abstractNum w:abstractNumId="1" w15:restartNumberingAfterBreak="0">
     <w:nsid w:val="2A1E03B8"/>
     <w:multiLevelType w:val="hybridMultilevel"/>
     <w:tmpl w:val="4BCA1536"/>
@@ -5405,6 +5566,9 @@
     </w:lvl>
   </w:abstractNum>
   <w:num w:numId="1" w16cid:durableId="1655799160">
+    <w:abstractNumId w:val="1"/>
+  </w:num>
+  <w:num w:numId="2" w16cid:durableId="359211751">
     <w:abstractNumId w:val="0"/>
   </w:num>
 </w:numbering>
@@ -6015,6 +6179,7 @@
   <w:style w:type="character" w:default="1" w:styleId="a0">
     <w:name w:val="Default Paragraph Font"/>
     <w:uiPriority w:val="1"/>
+    <w:semiHidden/>
     <w:unhideWhenUsed/>
   </w:style>
   <w:style w:type="table" w:default="1" w:styleId="a1">

--- a/로스트아크/아스트로맨서(Astromancer)_현자/별자리컨셉.docx
+++ b/로스트아크/아스트로맨서(Astromancer)_현자/별자리컨셉.docx
@@ -57,7 +57,7 @@
                               <w:spacing w:after="0"/>
                               <w:jc w:val="center"/>
                               <w:rPr>
-                                <w:rFonts w:ascii="Pretendard Black" w:eastAsia="Pretendard Black" w:hAnsi="Pretendard Black" w:hint="eastAsia"/>
+                                <w:rFonts w:ascii="Pretendard Black" w:eastAsia="Pretendard Black" w:hAnsi="Pretendard Black"/>
                                 <w:color w:val="FFFFFF" w:themeColor="background1"/>
                                 <w:sz w:val="28"/>
                                 <w:szCs w:val="32"/>
@@ -107,7 +107,7 @@
                         <w:spacing w:after="0"/>
                         <w:jc w:val="center"/>
                         <w:rPr>
-                          <w:rFonts w:ascii="Pretendard Black" w:eastAsia="Pretendard Black" w:hAnsi="Pretendard Black" w:hint="eastAsia"/>
+                          <w:rFonts w:ascii="Pretendard Black" w:eastAsia="Pretendard Black" w:hAnsi="Pretendard Black"/>
                           <w:color w:val="FFFFFF" w:themeColor="background1"/>
                           <w:sz w:val="28"/>
                           <w:szCs w:val="32"/>
@@ -337,9 +337,6 @@
         <w:wordWrap/>
         <w:autoSpaceDE/>
         <w:autoSpaceDN/>
-        <w:rPr>
-          <w:rFonts w:hint="eastAsia"/>
-        </w:rPr>
       </w:pPr>
       <w:r>
         <w:rPr>
@@ -359,9 +356,6 @@
         <w:wordWrap/>
         <w:autoSpaceDE/>
         <w:autoSpaceDN/>
-        <w:rPr>
-          <w:rFonts w:hint="eastAsia"/>
-        </w:rPr>
       </w:pPr>
       <w:r>
         <w:t xml:space="preserve">[메인 슬롯] </w:t>
@@ -374,6 +368,12 @@
           <w:rFonts w:hint="eastAsia"/>
         </w:rPr>
         <w:t>클러스터: 도전</w:t>
+      </w:r>
+      <w:r>
+        <w:rPr>
+          <w:rFonts w:hint="eastAsia"/>
+        </w:rPr>
+        <w:t>(Challenge)</w:t>
       </w:r>
       <w:r>
         <w:t>‘</w:t>
@@ -418,9 +418,6 @@
         <w:wordWrap/>
         <w:autoSpaceDE/>
         <w:autoSpaceDN/>
-        <w:rPr>
-          <w:rFonts w:hint="eastAsia"/>
-        </w:rPr>
       </w:pPr>
       <w:r>
         <w:rPr>
@@ -451,7 +448,22 @@
         <w:rPr>
           <w:rFonts w:hint="eastAsia"/>
         </w:rPr>
-        <w:t>클러스터: 불변</w:t>
+        <w:t xml:space="preserve">클러스터: </w:t>
+      </w:r>
+      <w:r>
+        <w:rPr>
+          <w:rFonts w:hint="eastAsia"/>
+        </w:rPr>
+        <w:t>불굴(</w:t>
+      </w:r>
+      <w:r>
+        <w:t>Endurance</w:t>
+      </w:r>
+      <w:r>
+        <w:rPr>
+          <w:rFonts w:hint="eastAsia"/>
+        </w:rPr>
+        <w:t>)</w:t>
       </w:r>
       <w:r>
         <w:t>’</w:t>
@@ -496,9 +508,6 @@
         <w:wordWrap/>
         <w:autoSpaceDE/>
         <w:autoSpaceDN/>
-        <w:rPr>
-          <w:rFonts w:hint="eastAsia"/>
-        </w:rPr>
       </w:pPr>
       <w:r>
         <w:rPr>
@@ -532,6 +541,12 @@
         <w:t>클러스터: 적응</w:t>
       </w:r>
       <w:r>
+        <w:rPr>
+          <w:rFonts w:hint="eastAsia"/>
+        </w:rPr>
+        <w:t>(Adaptation)</w:t>
+      </w:r>
+      <w:r>
         <w:t>’</w:t>
       </w:r>
       <w:r>
@@ -547,20 +562,14 @@
         <w:wordWrap/>
         <w:autoSpaceDE/>
         <w:autoSpaceDN/>
-        <w:rPr>
-          <w:rFonts w:hint="eastAsia"/>
-        </w:rPr>
-      </w:pPr>
-    </w:p>
-    <w:p>
-      <w:pPr>
-        <w:widowControl/>
-        <w:wordWrap/>
-        <w:autoSpaceDE/>
-        <w:autoSpaceDN/>
-        <w:rPr>
-          <w:rFonts w:hint="eastAsia"/>
-        </w:rPr>
+      </w:pPr>
+    </w:p>
+    <w:p>
+      <w:pPr>
+        <w:widowControl/>
+        <w:wordWrap/>
+        <w:autoSpaceDE/>
+        <w:autoSpaceDN/>
       </w:pPr>
       <w:r>
         <w:rPr>
@@ -788,13 +797,7 @@
         <w:rPr>
           <w:rFonts w:hint="eastAsia"/>
         </w:rPr>
-        <w:t xml:space="preserve">클러스터: </w:t>
-      </w:r>
-      <w:r>
-        <w:rPr>
-          <w:rFonts w:hint="eastAsia"/>
-        </w:rPr>
-        <w:t>도전, 불변, 적응을</w:t>
+        <w:t>클러스터: 도전, 불변, 적응을</w:t>
       </w:r>
       <w:r>
         <w:rPr>
@@ -819,19 +822,7 @@
         <w:rPr>
           <w:rFonts w:hint="eastAsia"/>
         </w:rPr>
-        <w:t xml:space="preserve">아스트랄 게이지 밑에 세 개의 별이 생김. </w:t>
-      </w:r>
-      <w:r>
-        <w:rPr>
-          <w:rFonts w:hint="eastAsia"/>
-        </w:rPr>
-        <w:t>각각의 클러스터 스킬을 사용하면</w:t>
-      </w:r>
-      <w:r>
-        <w:rPr>
-          <w:rFonts w:hint="eastAsia"/>
-        </w:rPr>
-        <w:t xml:space="preserve"> </w:t>
+        <w:t xml:space="preserve">아스트랄 게이지 밑에 세 개의 별이 생김. 각각의 클러스터 스킬을 사용하면 </w:t>
       </w:r>
       <w:r>
         <w:rPr>
@@ -857,9 +848,6 @@
         <w:wordWrap/>
         <w:autoSpaceDE/>
         <w:autoSpaceDN/>
-        <w:rPr>
-          <w:rFonts w:hint="eastAsia"/>
-        </w:rPr>
       </w:pPr>
       <w:r>
         <w:rPr>
@@ -883,25 +871,7 @@
         <w:rPr>
           <w:rFonts w:hint="eastAsia"/>
         </w:rPr>
-        <w:t xml:space="preserve">을 사용할 수 있게 된다. </w:t>
-      </w:r>
-      <w:r>
-        <w:rPr>
-          <w:rFonts w:hint="eastAsia"/>
-        </w:rPr>
-        <w:t xml:space="preserve">(단, 모든 </w:t>
-      </w:r>
-      <w:r>
-        <w:rPr>
-          <w:rFonts w:hint="eastAsia"/>
-        </w:rPr>
-        <w:t>슬롯에 세가지 다른 특성의 별자리가 기록되어야 한다.</w:t>
-      </w:r>
-      <w:r>
-        <w:rPr>
-          <w:rFonts w:hint="eastAsia"/>
-        </w:rPr>
-        <w:t>)</w:t>
+        <w:t>을 사용할 수 있게 된다. (단, 모든 슬롯에 세가지 다른 특성의 별자리가 기록되어야 한다.)</w:t>
       </w:r>
     </w:p>
     <w:p>
@@ -980,33 +950,12 @@
         <w:wordWrap/>
         <w:autoSpaceDE/>
         <w:autoSpaceDN/>
-        <w:rPr>
-          <w:rFonts w:hint="eastAsia"/>
-        </w:rPr>
-      </w:pPr>
-      <w:r>
-        <w:rPr>
-          <w:rFonts w:hint="eastAsia"/>
-        </w:rPr>
-        <w:t>클러스터</w:t>
-      </w:r>
-      <w:r>
-        <w:rPr>
-          <w:rFonts w:hint="eastAsia"/>
-        </w:rPr>
-        <w:t>: 균형</w:t>
-      </w:r>
-      <w:r>
-        <w:rPr>
-          <w:rFonts w:hint="eastAsia"/>
-        </w:rPr>
-        <w:t xml:space="preserve"> 스킬을 사용하면 </w:t>
-      </w:r>
-      <w:r>
-        <w:rPr>
-          <w:rFonts w:hint="eastAsia"/>
-        </w:rPr>
-        <w:t>별자리 스킬들의 쿨타임이 n/n/n/n/n감소한다.</w:t>
+      </w:pPr>
+      <w:r>
+        <w:rPr>
+          <w:rFonts w:hint="eastAsia"/>
+        </w:rPr>
+        <w:t>클러스터: 균형 스킬을 사용하면 별자리 스킬들의 쿨타임이 n/n/n/n/n감소한다.</w:t>
       </w:r>
     </w:p>
     <w:p>
@@ -1080,9 +1029,6 @@
         <w:wordWrap/>
         <w:autoSpaceDE/>
         <w:autoSpaceDN/>
-        <w:rPr>
-          <w:rFonts w:hint="eastAsia"/>
-        </w:rPr>
       </w:pPr>
       <w:r>
         <w:rPr>
@@ -2091,7 +2037,6 @@
     <w:p>
       <w:pPr>
         <w:rPr>
-          <w:rFonts w:hint="eastAsia"/>
           <w:color w:val="00B050"/>
         </w:rPr>
       </w:pPr>
@@ -2389,9 +2334,6 @@
           <w:ilvl w:val="0"/>
           <w:numId w:val="1"/>
         </w:numPr>
-        <w:rPr>
-          <w:rFonts w:hint="eastAsia"/>
-        </w:rPr>
       </w:pPr>
     </w:p>
     <w:p/>
@@ -2475,9 +2417,6 @@
     <w:p>
       <w:pPr>
         <w:ind w:left="440"/>
-        <w:rPr>
-          <w:rFonts w:hint="eastAsia"/>
-        </w:rPr>
       </w:pPr>
     </w:p>
     <w:p/>
@@ -4617,9 +4556,6 @@
         <w:wordWrap/>
         <w:autoSpaceDE/>
         <w:autoSpaceDN/>
-        <w:rPr>
-          <w:rFonts w:hint="eastAsia"/>
-        </w:rPr>
       </w:pPr>
       <w:r>
         <w:t>1. 활동궁</w:t>
@@ -4643,9 +4579,6 @@
         <w:wordWrap/>
         <w:autoSpaceDE/>
         <w:autoSpaceDN/>
-        <w:rPr>
-          <w:rFonts w:hint="eastAsia"/>
-        </w:rPr>
       </w:pPr>
       <w:r>
         <w:t xml:space="preserve">[메인 슬롯] </w:t>
@@ -4706,9 +4639,6 @@
         <w:wordWrap/>
         <w:autoSpaceDE/>
         <w:autoSpaceDN/>
-        <w:rPr>
-          <w:rFonts w:hint="eastAsia"/>
-        </w:rPr>
       </w:pPr>
       <w:r>
         <w:t>2. 고정궁</w:t>
@@ -4810,9 +4740,6 @@
         <w:wordWrap/>
         <w:autoSpaceDE/>
         <w:autoSpaceDN/>
-        <w:rPr>
-          <w:rFonts w:hint="eastAsia"/>
-        </w:rPr>
       </w:pPr>
       <w:r>
         <w:t>3. 변통궁</w:t>
@@ -4836,9 +4763,6 @@
         <w:wordWrap/>
         <w:autoSpaceDE/>
         <w:autoSpaceDN/>
-        <w:rPr>
-          <w:rFonts w:hint="eastAsia"/>
-        </w:rPr>
       </w:pPr>
       <w:r>
         <w:t xml:space="preserve">[메인 슬롯] </w:t>
@@ -4899,9 +4823,6 @@
         <w:wordWrap/>
         <w:autoSpaceDE/>
         <w:autoSpaceDN/>
-        <w:rPr>
-          <w:rFonts w:hint="eastAsia"/>
-        </w:rPr>
       </w:pPr>
       <w:r>
         <w:rPr>
@@ -4921,13 +4842,7 @@
         <w:rPr>
           <w:rFonts w:hint="eastAsia"/>
         </w:rPr>
-        <w:t xml:space="preserve">(4) 특화, 별자리 사용: </w:t>
-      </w:r>
-      <w:r>
-        <w:rPr>
-          <w:rFonts w:hint="eastAsia"/>
-        </w:rPr>
-        <w:t>4노드</w:t>
+        <w:t>(4) 특화, 별자리 사용: 4노드</w:t>
       </w:r>
     </w:p>
     <w:p>
@@ -5103,9 +5018,6 @@
         <w:wordWrap/>
         <w:autoSpaceDE/>
         <w:autoSpaceDN/>
-        <w:rPr>
-          <w:rFonts w:hint="eastAsia"/>
-        </w:rPr>
       </w:pPr>
     </w:p>
     <w:p>

--- a/로스트아크/아스트로맨서(Astromancer)_현자/별자리컨셉.docx
+++ b/로스트아크/아스트로맨서(Astromancer)_현자/별자리컨셉.docx
@@ -154,7 +154,35 @@
         <w:rPr>
           <w:rFonts w:hint="eastAsia"/>
         </w:rPr>
-        <w:t>이름: 아스트랄 레코드 (아스트랄 게이지)</w:t>
+        <w:t xml:space="preserve">이름: </w:t>
+      </w:r>
+      <w:proofErr w:type="spellStart"/>
+      <w:r>
+        <w:rPr>
+          <w:rFonts w:hint="eastAsia"/>
+        </w:rPr>
+        <w:t>아스트랄</w:t>
+      </w:r>
+      <w:proofErr w:type="spellEnd"/>
+      <w:r>
+        <w:rPr>
+          <w:rFonts w:hint="eastAsia"/>
+        </w:rPr>
+        <w:t xml:space="preserve"> 레코드 (</w:t>
+      </w:r>
+      <w:proofErr w:type="spellStart"/>
+      <w:r>
+        <w:rPr>
+          <w:rFonts w:hint="eastAsia"/>
+        </w:rPr>
+        <w:t>아스트랄</w:t>
+      </w:r>
+      <w:proofErr w:type="spellEnd"/>
+      <w:r>
+        <w:rPr>
+          <w:rFonts w:hint="eastAsia"/>
+        </w:rPr>
+        <w:t xml:space="preserve"> 게이지)</w:t>
       </w:r>
     </w:p>
     <w:p>
@@ -253,11 +281,19 @@
         <w:autoSpaceDE/>
         <w:autoSpaceDN/>
       </w:pPr>
-      <w:r>
-        <w:rPr>
-          <w:rFonts w:hint="eastAsia"/>
-        </w:rPr>
-        <w:t>조디악 클러스터</w:t>
+      <w:proofErr w:type="spellStart"/>
+      <w:r>
+        <w:rPr>
+          <w:rFonts w:hint="eastAsia"/>
+        </w:rPr>
+        <w:t>조디악</w:t>
+      </w:r>
+      <w:proofErr w:type="spellEnd"/>
+      <w:r>
+        <w:rPr>
+          <w:rFonts w:hint="eastAsia"/>
+        </w:rPr>
+        <w:t xml:space="preserve"> 클러스터</w:t>
       </w:r>
     </w:p>
     <w:p>
@@ -276,7 +312,21 @@
         <w:rPr>
           <w:rFonts w:hint="eastAsia"/>
         </w:rPr>
-        <w:t>메인 스탯 : 특화</w:t>
+        <w:t xml:space="preserve">메인 </w:t>
+      </w:r>
+      <w:proofErr w:type="gramStart"/>
+      <w:r>
+        <w:rPr>
+          <w:rFonts w:hint="eastAsia"/>
+        </w:rPr>
+        <w:t>스탯 :</w:t>
+      </w:r>
+      <w:proofErr w:type="gramEnd"/>
+      <w:r>
+        <w:rPr>
+          <w:rFonts w:hint="eastAsia"/>
+        </w:rPr>
+        <w:t xml:space="preserve"> 특화</w:t>
       </w:r>
     </w:p>
     <w:p>
@@ -317,13 +367,32 @@
         <w:autoSpaceDN/>
       </w:pPr>
       <w:r>
-        <w:t>1. 활동궁</w:t>
-      </w:r>
-      <w:r>
-        <w:rPr>
-          <w:rFonts w:hint="eastAsia"/>
-        </w:rPr>
-        <w:t>(cardinal sign) : 행동, 추진력, 활기</w:t>
+        <w:t xml:space="preserve">1. </w:t>
+      </w:r>
+      <w:proofErr w:type="spellStart"/>
+      <w:r>
+        <w:t>활동궁</w:t>
+      </w:r>
+      <w:proofErr w:type="spellEnd"/>
+      <w:r>
+        <w:rPr>
+          <w:rFonts w:hint="eastAsia"/>
+        </w:rPr>
+        <w:t>(cardinal sign</w:t>
+      </w:r>
+      <w:proofErr w:type="gramStart"/>
+      <w:r>
+        <w:rPr>
+          <w:rFonts w:hint="eastAsia"/>
+        </w:rPr>
+        <w:t>) :</w:t>
+      </w:r>
+      <w:proofErr w:type="gramEnd"/>
+      <w:r>
+        <w:rPr>
+          <w:rFonts w:hint="eastAsia"/>
+        </w:rPr>
+        <w:t xml:space="preserve"> 행동, 추진력, 활기</w:t>
       </w:r>
     </w:p>
     <w:p>
@@ -342,7 +411,27 @@
         <w:rPr>
           <w:rFonts w:hint="eastAsia"/>
         </w:rPr>
-        <w:t>양, 게, 천칭, 염소자리</w:t>
+        <w:t xml:space="preserve">양, 게, 천칭, </w:t>
+      </w:r>
+      <w:proofErr w:type="gramStart"/>
+      <w:r>
+        <w:rPr>
+          <w:rFonts w:hint="eastAsia"/>
+        </w:rPr>
+        <w:t>염소자리</w:t>
+      </w:r>
+      <w:r>
+        <w:rPr>
+          <w:rFonts w:hint="eastAsia"/>
+        </w:rPr>
+        <w:t xml:space="preserve"> :</w:t>
+      </w:r>
+      <w:proofErr w:type="gramEnd"/>
+      <w:r>
+        <w:rPr>
+          <w:rFonts w:hint="eastAsia"/>
+        </w:rPr>
+        <w:t xml:space="preserve"> 소환 컨셉의 스킬들..</w:t>
       </w:r>
     </w:p>
     <w:p>
@@ -373,7 +462,14 @@
         <w:rPr>
           <w:rFonts w:hint="eastAsia"/>
         </w:rPr>
-        <w:t>(Challenge)</w:t>
+        <w:t>(Challenge</w:t>
+      </w:r>
+      <w:proofErr w:type="gramStart"/>
+      <w:r>
+        <w:rPr>
+          <w:rFonts w:hint="eastAsia"/>
+        </w:rPr>
+        <w:t>)</w:t>
       </w:r>
       <w:r>
         <w:t>‘</w:t>
@@ -382,7 +478,193 @@
         <w:rPr>
           <w:rFonts w:hint="eastAsia"/>
         </w:rPr>
-        <w:t xml:space="preserve"> 스킬 사용. 이동 스킬 (베스티지 처럼)</w:t>
+        <w:t xml:space="preserve"> 스킬</w:t>
+      </w:r>
+      <w:proofErr w:type="gramEnd"/>
+      <w:r>
+        <w:rPr>
+          <w:rFonts w:hint="eastAsia"/>
+        </w:rPr>
+        <w:t xml:space="preserve"> 사용. 이동 스킬 (</w:t>
+      </w:r>
+      <w:proofErr w:type="spellStart"/>
+      <w:proofErr w:type="gramStart"/>
+      <w:r>
+        <w:rPr>
+          <w:rFonts w:hint="eastAsia"/>
+        </w:rPr>
+        <w:t>베스티지</w:t>
+      </w:r>
+      <w:proofErr w:type="spellEnd"/>
+      <w:r>
+        <w:rPr>
+          <w:rFonts w:hint="eastAsia"/>
+        </w:rPr>
+        <w:t xml:space="preserve"> 처럼</w:t>
+      </w:r>
+      <w:proofErr w:type="gramEnd"/>
+      <w:r>
+        <w:rPr>
+          <w:rFonts w:hint="eastAsia"/>
+        </w:rPr>
+        <w:t>)</w:t>
+      </w:r>
+    </w:p>
+    <w:p>
+      <w:pPr>
+        <w:pStyle w:val="a6"/>
+        <w:widowControl/>
+        <w:numPr>
+          <w:ilvl w:val="2"/>
+          <w:numId w:val="2"/>
+        </w:numPr>
+        <w:wordWrap/>
+        <w:autoSpaceDE/>
+        <w:autoSpaceDN/>
+      </w:pPr>
+      <w:r>
+        <w:rPr>
+          <w:rFonts w:hint="eastAsia"/>
+        </w:rPr>
+        <w:t>메인 슬롯에 활동궁이 기록되면 캐릭터의 등 뒤에 은하수처럼 별들의 날개가 형성된다.</w:t>
+      </w:r>
+    </w:p>
+    <w:p>
+      <w:pPr>
+        <w:pStyle w:val="a6"/>
+        <w:widowControl/>
+        <w:numPr>
+          <w:ilvl w:val="3"/>
+          <w:numId w:val="2"/>
+        </w:numPr>
+        <w:wordWrap/>
+        <w:autoSpaceDE/>
+        <w:autoSpaceDN/>
+        <w:rPr>
+          <w:rFonts w:hint="eastAsia"/>
+        </w:rPr>
+      </w:pPr>
+      <w:r>
+        <w:rPr>
+          <w:rFonts w:hint="eastAsia"/>
+        </w:rPr>
+        <w:t xml:space="preserve">기록한 </w:t>
+      </w:r>
+      <w:proofErr w:type="spellStart"/>
+      <w:r>
+        <w:rPr>
+          <w:rFonts w:hint="eastAsia"/>
+        </w:rPr>
+        <w:t>활동궁</w:t>
+      </w:r>
+      <w:proofErr w:type="spellEnd"/>
+      <w:r>
+        <w:rPr>
+          <w:rFonts w:hint="eastAsia"/>
+        </w:rPr>
+        <w:t xml:space="preserve"> 스킬이 많을수록 날개가 커진다.</w:t>
+      </w:r>
+    </w:p>
+    <w:p>
+      <w:pPr>
+        <w:pStyle w:val="a6"/>
+        <w:widowControl/>
+        <w:numPr>
+          <w:ilvl w:val="2"/>
+          <w:numId w:val="2"/>
+        </w:numPr>
+        <w:wordWrap/>
+        <w:autoSpaceDE/>
+        <w:autoSpaceDN/>
+      </w:pPr>
+      <w:r>
+        <w:rPr>
+          <w:rFonts w:hint="eastAsia"/>
+        </w:rPr>
+        <w:t xml:space="preserve">스킬 </w:t>
+      </w:r>
+      <w:proofErr w:type="gramStart"/>
+      <w:r>
+        <w:rPr>
+          <w:rFonts w:hint="eastAsia"/>
+        </w:rPr>
+        <w:t>이펙트 :</w:t>
+      </w:r>
+      <w:proofErr w:type="gramEnd"/>
+      <w:r>
+        <w:rPr>
+          <w:rFonts w:hint="eastAsia"/>
+        </w:rPr>
+        <w:t xml:space="preserve"> </w:t>
+      </w:r>
+      <w:r>
+        <w:rPr>
+          <w:rFonts w:hint="eastAsia"/>
+        </w:rPr>
+        <w:t>날아가며</w:t>
+      </w:r>
+      <w:r>
+        <w:rPr>
+          <w:rFonts w:hint="eastAsia"/>
+        </w:rPr>
+        <w:t xml:space="preserve"> </w:t>
+      </w:r>
+      <w:r>
+        <w:rPr>
+          <w:rFonts w:hint="eastAsia"/>
+        </w:rPr>
+        <w:t>별무리를</w:t>
+      </w:r>
+      <w:r>
+        <w:rPr>
+          <w:rFonts w:hint="eastAsia"/>
+        </w:rPr>
+        <w:t xml:space="preserve"> 흩뿌리고</w:t>
+      </w:r>
+      <w:r>
+        <w:rPr>
+          <w:rFonts w:hint="eastAsia"/>
+        </w:rPr>
+        <w:t xml:space="preserve"> 피해</w:t>
+      </w:r>
+      <w:r>
+        <w:rPr>
+          <w:rFonts w:hint="eastAsia"/>
+        </w:rPr>
+        <w:t>를 준다</w:t>
+      </w:r>
+      <w:r>
+        <w:rPr>
+          <w:rFonts w:hint="eastAsia"/>
+        </w:rPr>
+        <w:t>.</w:t>
+      </w:r>
+      <w:r>
+        <w:rPr>
+          <w:rFonts w:hint="eastAsia"/>
+        </w:rPr>
+        <w:t xml:space="preserve"> </w:t>
+      </w:r>
+      <w:r>
+        <w:t>O</w:t>
+      </w:r>
+      <w:r>
+        <w:rPr>
+          <w:rFonts w:hint="eastAsia"/>
+        </w:rPr>
+        <w:t xml:space="preserve">r 날개를 접었다 </w:t>
+      </w:r>
+      <w:r>
+        <w:rPr>
+          <w:rFonts w:hint="eastAsia"/>
+        </w:rPr>
+        <w:t xml:space="preserve">강하게 </w:t>
+      </w:r>
+      <w:r>
+        <w:rPr>
+          <w:rFonts w:hint="eastAsia"/>
+        </w:rPr>
+        <w:t>펼치며 별빛을 발사한다.</w:t>
       </w:r>
     </w:p>
     <w:p>
@@ -398,13 +680,32 @@
         <w:autoSpaceDN/>
       </w:pPr>
       <w:r>
-        <w:t>2. 고정궁</w:t>
-      </w:r>
-      <w:r>
-        <w:rPr>
-          <w:rFonts w:hint="eastAsia"/>
-        </w:rPr>
-        <w:t>(fixed sign) : 의지력, 변화에 대한 거부</w:t>
+        <w:t xml:space="preserve">2. </w:t>
+      </w:r>
+      <w:proofErr w:type="spellStart"/>
+      <w:r>
+        <w:t>고정궁</w:t>
+      </w:r>
+      <w:proofErr w:type="spellEnd"/>
+      <w:r>
+        <w:rPr>
+          <w:rFonts w:hint="eastAsia"/>
+        </w:rPr>
+        <w:t>(fixed sign</w:t>
+      </w:r>
+      <w:proofErr w:type="gramStart"/>
+      <w:r>
+        <w:rPr>
+          <w:rFonts w:hint="eastAsia"/>
+        </w:rPr>
+        <w:t>) :</w:t>
+      </w:r>
+      <w:proofErr w:type="gramEnd"/>
+      <w:r>
+        <w:rPr>
+          <w:rFonts w:hint="eastAsia"/>
+        </w:rPr>
+        <w:t xml:space="preserve"> 의지력, 변화에 대한 거부</w:t>
       </w:r>
     </w:p>
     <w:p>
@@ -423,7 +724,27 @@
         <w:rPr>
           <w:rFonts w:hint="eastAsia"/>
         </w:rPr>
-        <w:t>황소, 사자, 전갈, 물병자리</w:t>
+        <w:t xml:space="preserve">황소, 사자, 전갈, </w:t>
+      </w:r>
+      <w:proofErr w:type="gramStart"/>
+      <w:r>
+        <w:rPr>
+          <w:rFonts w:hint="eastAsia"/>
+        </w:rPr>
+        <w:t>물병자리</w:t>
+      </w:r>
+      <w:r>
+        <w:rPr>
+          <w:rFonts w:hint="eastAsia"/>
+        </w:rPr>
+        <w:t xml:space="preserve"> :</w:t>
+      </w:r>
+      <w:proofErr w:type="gramEnd"/>
+      <w:r>
+        <w:rPr>
+          <w:rFonts w:hint="eastAsia"/>
+        </w:rPr>
+        <w:t xml:space="preserve"> 직접 타격 컨셉의 스킬들.</w:t>
       </w:r>
     </w:p>
     <w:p>
@@ -457,7 +778,10 @@
         <w:t>불굴(</w:t>
       </w:r>
       <w:r>
-        <w:t>Endurance</w:t>
+        <w:rPr>
+          <w:rFonts w:hint="eastAsia"/>
+        </w:rPr>
+        <w:t>Adamant</w:t>
       </w:r>
       <w:r>
         <w:rPr>
@@ -472,7 +796,69 @@
         <w:rPr>
           <w:rFonts w:hint="eastAsia"/>
         </w:rPr>
-        <w:t xml:space="preserve"> 스킬 사용. (강력한 한방 피해)</w:t>
+        <w:t xml:space="preserve"> 스킬 사용. (</w:t>
+      </w:r>
+      <w:r>
+        <w:rPr>
+          <w:rFonts w:hint="eastAsia"/>
+        </w:rPr>
+        <w:t>작은 범위</w:t>
+      </w:r>
+      <w:r>
+        <w:rPr>
+          <w:rFonts w:hint="eastAsia"/>
+        </w:rPr>
+        <w:t xml:space="preserve"> </w:t>
+      </w:r>
+      <w:r>
+        <w:rPr>
+          <w:rFonts w:hint="eastAsia"/>
+        </w:rPr>
+        <w:t>강력한 피해)</w:t>
+      </w:r>
+    </w:p>
+    <w:p>
+      <w:pPr>
+        <w:pStyle w:val="a6"/>
+        <w:widowControl/>
+        <w:numPr>
+          <w:ilvl w:val="2"/>
+          <w:numId w:val="2"/>
+        </w:numPr>
+        <w:wordWrap/>
+        <w:autoSpaceDE/>
+        <w:autoSpaceDN/>
+      </w:pPr>
+      <w:r>
+        <w:rPr>
+          <w:rFonts w:hint="eastAsia"/>
+        </w:rPr>
+        <w:t xml:space="preserve">메인 슬롯에 고정궁이 기록되면 캐릭터의 정면에 별들의 </w:t>
+      </w:r>
+    </w:p>
+    <w:p>
+      <w:pPr>
+        <w:pStyle w:val="a6"/>
+        <w:widowControl/>
+        <w:numPr>
+          <w:ilvl w:val="2"/>
+          <w:numId w:val="2"/>
+        </w:numPr>
+        <w:wordWrap/>
+        <w:autoSpaceDE/>
+        <w:autoSpaceDN/>
+      </w:pPr>
+      <w:r>
+        <w:rPr>
+          <w:rFonts w:hint="eastAsia"/>
+        </w:rPr>
+        <w:t xml:space="preserve">별들이 </w:t>
+      </w:r>
+      <w:r>
+        <w:rPr>
+          <w:rFonts w:hint="eastAsia"/>
+        </w:rPr>
+        <w:t xml:space="preserve">흡수되며 </w:t>
       </w:r>
     </w:p>
     <w:p>
@@ -488,13 +874,32 @@
         <w:autoSpaceDN/>
       </w:pPr>
       <w:r>
-        <w:t>3. 변통궁</w:t>
-      </w:r>
-      <w:r>
-        <w:rPr>
-          <w:rFonts w:hint="eastAsia"/>
-        </w:rPr>
-        <w:t>(mutable sign) : 적응력</w:t>
+        <w:t xml:space="preserve">3. </w:t>
+      </w:r>
+      <w:proofErr w:type="spellStart"/>
+      <w:r>
+        <w:t>변통궁</w:t>
+      </w:r>
+      <w:proofErr w:type="spellEnd"/>
+      <w:r>
+        <w:rPr>
+          <w:rFonts w:hint="eastAsia"/>
+        </w:rPr>
+        <w:t>(mutable sign</w:t>
+      </w:r>
+      <w:proofErr w:type="gramStart"/>
+      <w:r>
+        <w:rPr>
+          <w:rFonts w:hint="eastAsia"/>
+        </w:rPr>
+        <w:t>) :</w:t>
+      </w:r>
+      <w:proofErr w:type="gramEnd"/>
+      <w:r>
+        <w:rPr>
+          <w:rFonts w:hint="eastAsia"/>
+        </w:rPr>
+        <w:t xml:space="preserve"> 적응력</w:t>
       </w:r>
     </w:p>
     <w:p>
@@ -513,7 +918,39 @@
         <w:rPr>
           <w:rFonts w:hint="eastAsia"/>
         </w:rPr>
-        <w:t>쌍둥이, 사수, 처녀, 물고기자리</w:t>
+        <w:t xml:space="preserve">쌍둥이, 사수, 처녀, </w:t>
+      </w:r>
+      <w:proofErr w:type="gramStart"/>
+      <w:r>
+        <w:rPr>
+          <w:rFonts w:hint="eastAsia"/>
+        </w:rPr>
+        <w:t>물고기자리</w:t>
+      </w:r>
+      <w:r>
+        <w:rPr>
+          <w:rFonts w:hint="eastAsia"/>
+        </w:rPr>
+        <w:t xml:space="preserve"> :</w:t>
+      </w:r>
+      <w:proofErr w:type="gramEnd"/>
+      <w:r>
+        <w:rPr>
+          <w:rFonts w:hint="eastAsia"/>
+        </w:rPr>
+        <w:t xml:space="preserve"> </w:t>
+      </w:r>
+      <w:r>
+        <w:rPr>
+          <w:rFonts w:hint="eastAsia"/>
+        </w:rPr>
+        <w:t xml:space="preserve">유도, </w:t>
+      </w:r>
+      <w:r>
+        <w:rPr>
+          <w:rFonts w:hint="eastAsia"/>
+        </w:rPr>
+        <w:t>간접 타격 컨셉의 스킬들. 지속되는 이펙트 등.</w:t>
       </w:r>
     </w:p>
     <w:p>
@@ -553,15 +990,245 @@
         <w:rPr>
           <w:rFonts w:hint="eastAsia"/>
         </w:rPr>
-        <w:t xml:space="preserve"> 스킬 사용. (지속 공격, 유도되는 장판)</w:t>
-      </w:r>
-    </w:p>
-    <w:p>
-      <w:pPr>
-        <w:widowControl/>
-        <w:wordWrap/>
-        <w:autoSpaceDE/>
-        <w:autoSpaceDN/>
+        <w:t xml:space="preserve"> 스킬 사용. (지속 공격, </w:t>
+      </w:r>
+      <w:r>
+        <w:rPr>
+          <w:rFonts w:hint="eastAsia"/>
+        </w:rPr>
+        <w:t>넓은 범위</w:t>
+      </w:r>
+      <w:r>
+        <w:rPr>
+          <w:rFonts w:hint="eastAsia"/>
+        </w:rPr>
+        <w:t>)</w:t>
+      </w:r>
+    </w:p>
+    <w:p>
+      <w:pPr>
+        <w:pStyle w:val="a6"/>
+        <w:widowControl/>
+        <w:numPr>
+          <w:ilvl w:val="2"/>
+          <w:numId w:val="2"/>
+        </w:numPr>
+        <w:wordWrap/>
+        <w:autoSpaceDE/>
+        <w:autoSpaceDN/>
+      </w:pPr>
+      <w:r>
+        <w:rPr>
+          <w:rFonts w:hint="eastAsia"/>
+        </w:rPr>
+        <w:t>메인 슬롯에 변통궁이 기록되면 캐릭터</w:t>
+      </w:r>
+      <w:r>
+        <w:rPr>
+          <w:rFonts w:hint="eastAsia"/>
+        </w:rPr>
+        <w:t xml:space="preserve">를 </w:t>
+      </w:r>
+      <w:r>
+        <w:rPr>
+          <w:rFonts w:hint="eastAsia"/>
+        </w:rPr>
+        <w:t xml:space="preserve">중심으로 </w:t>
+      </w:r>
+      <w:r>
+        <w:rPr>
+          <w:rFonts w:hint="eastAsia"/>
+        </w:rPr>
+        <w:t>별들</w:t>
+      </w:r>
+      <w:r>
+        <w:rPr>
+          <w:rFonts w:hint="eastAsia"/>
+        </w:rPr>
+        <w:t>이 생긴다.</w:t>
+      </w:r>
+    </w:p>
+    <w:p>
+      <w:pPr>
+        <w:pStyle w:val="a6"/>
+        <w:widowControl/>
+        <w:numPr>
+          <w:ilvl w:val="3"/>
+          <w:numId w:val="2"/>
+        </w:numPr>
+        <w:wordWrap/>
+        <w:autoSpaceDE/>
+        <w:autoSpaceDN/>
+        <w:rPr>
+          <w:rFonts w:hint="eastAsia"/>
+        </w:rPr>
+      </w:pPr>
+      <w:r>
+        <w:rPr>
+          <w:rFonts w:hint="eastAsia"/>
+        </w:rPr>
+        <w:t xml:space="preserve">기록한 </w:t>
+      </w:r>
+      <w:proofErr w:type="spellStart"/>
+      <w:r>
+        <w:rPr>
+          <w:rFonts w:hint="eastAsia"/>
+        </w:rPr>
+        <w:t>변통궁</w:t>
+      </w:r>
+      <w:proofErr w:type="spellEnd"/>
+      <w:r>
+        <w:rPr>
+          <w:rFonts w:hint="eastAsia"/>
+        </w:rPr>
+        <w:t xml:space="preserve"> 스킬이 많을수록 별</w:t>
+      </w:r>
+      <w:r>
+        <w:rPr>
+          <w:rFonts w:hint="eastAsia"/>
+        </w:rPr>
+        <w:t>의 개수가 증가한다. (2,4,6 순)</w:t>
+      </w:r>
+    </w:p>
+    <w:p>
+      <w:pPr>
+        <w:pStyle w:val="a6"/>
+        <w:widowControl/>
+        <w:numPr>
+          <w:ilvl w:val="2"/>
+          <w:numId w:val="2"/>
+        </w:numPr>
+        <w:wordWrap/>
+        <w:autoSpaceDE/>
+        <w:autoSpaceDN/>
+      </w:pPr>
+      <w:r>
+        <w:rPr>
+          <w:rFonts w:hint="eastAsia"/>
+        </w:rPr>
+        <w:t xml:space="preserve">스킬 </w:t>
+      </w:r>
+      <w:r>
+        <w:rPr>
+          <w:rFonts w:hint="eastAsia"/>
+        </w:rPr>
+        <w:t>이펙트:</w:t>
+      </w:r>
+      <w:r>
+        <w:rPr>
+          <w:rFonts w:hint="eastAsia"/>
+        </w:rPr>
+        <w:t xml:space="preserve"> </w:t>
+      </w:r>
+      <w:r>
+        <w:rPr>
+          <w:rFonts w:hint="eastAsia"/>
+        </w:rPr>
+        <w:t xml:space="preserve">별들이 </w:t>
+      </w:r>
+      <w:r>
+        <w:rPr>
+          <w:rFonts w:hint="eastAsia"/>
+        </w:rPr>
+        <w:t>캐릭터를 중심으로</w:t>
+      </w:r>
+      <w:r>
+        <w:rPr>
+          <w:rFonts w:hint="eastAsia"/>
+        </w:rPr>
+        <w:t xml:space="preserve"> 회전한다.</w:t>
+      </w:r>
+      <w:r>
+        <w:rPr>
+          <w:rFonts w:hint="eastAsia"/>
+        </w:rPr>
+        <w:t xml:space="preserve"> 회전하며 </w:t>
+      </w:r>
+      <w:r>
+        <w:rPr>
+          <w:rFonts w:hint="eastAsia"/>
+        </w:rPr>
+        <w:t xml:space="preserve">토성의 </w:t>
+      </w:r>
+      <w:proofErr w:type="gramStart"/>
+      <w:r>
+        <w:rPr>
+          <w:rFonts w:hint="eastAsia"/>
+        </w:rPr>
+        <w:t xml:space="preserve">고리 </w:t>
+      </w:r>
+      <w:proofErr w:type="spellStart"/>
+      <w:r>
+        <w:rPr>
+          <w:rFonts w:hint="eastAsia"/>
+        </w:rPr>
+        <w:t>처럼</w:t>
+      </w:r>
+      <w:proofErr w:type="spellEnd"/>
+      <w:proofErr w:type="gramEnd"/>
+      <w:r>
+        <w:rPr>
+          <w:rFonts w:hint="eastAsia"/>
+        </w:rPr>
+        <w:t xml:space="preserve"> 별빛 고리를 만들어 </w:t>
+      </w:r>
+      <w:r>
+        <w:rPr>
+          <w:rFonts w:hint="eastAsia"/>
+        </w:rPr>
+        <w:t>지속 피해를 주고, 마지막에 적에게 유도되어 날아간다.</w:t>
+      </w:r>
+    </w:p>
+    <w:p>
+      <w:pPr>
+        <w:pStyle w:val="a6"/>
+        <w:widowControl/>
+        <w:numPr>
+          <w:ilvl w:val="3"/>
+          <w:numId w:val="2"/>
+        </w:numPr>
+        <w:wordWrap/>
+        <w:autoSpaceDE/>
+        <w:autoSpaceDN/>
+      </w:pPr>
+      <w:r>
+        <w:rPr>
+          <w:rFonts w:hint="eastAsia"/>
+        </w:rPr>
+        <w:t xml:space="preserve">스킬 사용 후 다른 행동이 가능하다. (블레이드 - </w:t>
+      </w:r>
+      <w:proofErr w:type="spellStart"/>
+      <w:proofErr w:type="gramStart"/>
+      <w:r>
+        <w:rPr>
+          <w:rFonts w:hint="eastAsia"/>
+        </w:rPr>
+        <w:t>다크오더</w:t>
+      </w:r>
+      <w:proofErr w:type="spellEnd"/>
+      <w:r>
+        <w:rPr>
+          <w:rFonts w:hint="eastAsia"/>
+        </w:rPr>
+        <w:t xml:space="preserve"> 처럼</w:t>
+      </w:r>
+      <w:proofErr w:type="gramEnd"/>
+      <w:r>
+        <w:rPr>
+          <w:rFonts w:hint="eastAsia"/>
+        </w:rPr>
+        <w:t>)</w:t>
+      </w:r>
+    </w:p>
+    <w:p>
+      <w:pPr>
+        <w:widowControl/>
+        <w:wordWrap/>
+        <w:autoSpaceDE/>
+        <w:autoSpaceDN/>
+        <w:rPr>
+          <w:rFonts w:hint="eastAsia"/>
+        </w:rPr>
       </w:pPr>
     </w:p>
     <w:p>
@@ -660,7 +1327,13 @@
         <w:rPr>
           <w:rFonts w:hint="eastAsia"/>
         </w:rPr>
-        <w:t xml:space="preserve">클러스터: 불변 </w:t>
+        <w:t xml:space="preserve">클러스터: </w:t>
+      </w:r>
+      <w:r>
+        <w:rPr>
+          <w:rFonts w:hint="eastAsia"/>
+        </w:rPr>
+        <w:t xml:space="preserve">불굴 </w:t>
       </w:r>
       <w:r>
         <w:t>–</w:t>
@@ -774,12 +1447,14 @@
         </w:rPr>
         <w:t xml:space="preserve">: </w:t>
       </w:r>
+      <w:proofErr w:type="spellStart"/>
       <w:r>
         <w:rPr>
           <w:rFonts w:hint="eastAsia"/>
         </w:rPr>
         <w:t>트리니티</w:t>
       </w:r>
+      <w:proofErr w:type="spellEnd"/>
     </w:p>
     <w:p>
       <w:pPr>
@@ -797,7 +1472,19 @@
         <w:rPr>
           <w:rFonts w:hint="eastAsia"/>
         </w:rPr>
-        <w:t>클러스터: 도전, 불변, 적응을</w:t>
+        <w:t xml:space="preserve">클러스터: 도전, </w:t>
+      </w:r>
+      <w:r>
+        <w:rPr>
+          <w:rFonts w:hint="eastAsia"/>
+        </w:rPr>
+        <w:t>불굴</w:t>
+      </w:r>
+      <w:r>
+        <w:rPr>
+          <w:rFonts w:hint="eastAsia"/>
+        </w:rPr>
+        <w:t>, 적응을</w:t>
       </w:r>
       <w:r>
         <w:rPr>
@@ -818,11 +1505,19 @@
         <w:autoSpaceDE/>
         <w:autoSpaceDN/>
       </w:pPr>
-      <w:r>
-        <w:rPr>
-          <w:rFonts w:hint="eastAsia"/>
-        </w:rPr>
-        <w:t xml:space="preserve">아스트랄 게이지 밑에 세 개의 별이 생김. 각각의 클러스터 스킬을 사용하면 </w:t>
+      <w:proofErr w:type="spellStart"/>
+      <w:r>
+        <w:rPr>
+          <w:rFonts w:hint="eastAsia"/>
+        </w:rPr>
+        <w:t>아스트랄</w:t>
+      </w:r>
+      <w:proofErr w:type="spellEnd"/>
+      <w:r>
+        <w:rPr>
+          <w:rFonts w:hint="eastAsia"/>
+        </w:rPr>
+        <w:t xml:space="preserve"> 게이지 밑에 세 개의 별이 생김. 각각의 클러스터 스킬을 사용하면 </w:t>
       </w:r>
       <w:r>
         <w:rPr>
@@ -853,6 +1548,7 @@
         <w:rPr>
           <w:rFonts w:hint="eastAsia"/>
         </w:rPr>
+        <w:lastRenderedPageBreak/>
         <w:t xml:space="preserve">세 별이 다 빛나게 되면 세 칸의 기록 슬롯이 균형을 이루며 </w:t>
       </w:r>
       <w:r>
@@ -955,7 +1651,21 @@
         <w:rPr>
           <w:rFonts w:hint="eastAsia"/>
         </w:rPr>
-        <w:t>클러스터: 균형 스킬을 사용하면 별자리 스킬들의 쿨타임이 n/n/n/n/n감소한다.</w:t>
+        <w:t xml:space="preserve">클러스터: 균형 스킬을 사용하면 별자리 스킬들의 </w:t>
+      </w:r>
+      <w:proofErr w:type="spellStart"/>
+      <w:r>
+        <w:rPr>
+          <w:rFonts w:hint="eastAsia"/>
+        </w:rPr>
+        <w:t>쿨타임이</w:t>
+      </w:r>
+      <w:proofErr w:type="spellEnd"/>
+      <w:r>
+        <w:rPr>
+          <w:rFonts w:hint="eastAsia"/>
+        </w:rPr>
+        <w:t xml:space="preserve"> n/n/n/n/n감소한다.</w:t>
       </w:r>
     </w:p>
     <w:p>
@@ -992,12 +1702,28 @@
         <w:autoSpaceDE/>
         <w:autoSpaceDN/>
       </w:pPr>
-      <w:r>
-        <w:rPr>
-          <w:rFonts w:hint="eastAsia"/>
-        </w:rPr>
-        <w:t>아스트랄 위버</w:t>
-      </w:r>
+      <w:proofErr w:type="spellStart"/>
+      <w:r>
+        <w:rPr>
+          <w:rFonts w:hint="eastAsia"/>
+        </w:rPr>
+        <w:t>아스트랄</w:t>
+      </w:r>
+      <w:proofErr w:type="spellEnd"/>
+      <w:r>
+        <w:rPr>
+          <w:rFonts w:hint="eastAsia"/>
+        </w:rPr>
+        <w:t xml:space="preserve"> </w:t>
+      </w:r>
+      <w:proofErr w:type="spellStart"/>
+      <w:r>
+        <w:rPr>
+          <w:rFonts w:hint="eastAsia"/>
+        </w:rPr>
+        <w:t>위버</w:t>
+      </w:r>
+      <w:proofErr w:type="spellEnd"/>
     </w:p>
     <w:p>
       <w:pPr>
@@ -1034,7 +1760,6 @@
         <w:rPr>
           <w:rFonts w:hint="eastAsia"/>
         </w:rPr>
-        <w:lastRenderedPageBreak/>
         <w:t>별들을 주변에 흩뿌리고 사슬로 별들을 이어 별자리를 만든다. 자신이 별자리의 으뜸별이 될 때 가장 강한 피해를 줄 수 있다.</w:t>
       </w:r>
     </w:p>
@@ -1191,7 +1916,21 @@
         <w:rPr>
           <w:rFonts w:hint="eastAsia"/>
         </w:rPr>
-        <w:t>[점성술사 관련] 운명 순응 – 운명 기록관 / 운명 거부 – 운명 개척자</w:t>
+        <w:t xml:space="preserve">[점성술사 관련] 운명 순응 – 운명 </w:t>
+      </w:r>
+      <w:proofErr w:type="gramStart"/>
+      <w:r>
+        <w:rPr>
+          <w:rFonts w:hint="eastAsia"/>
+        </w:rPr>
+        <w:t>기록관 /</w:t>
+      </w:r>
+      <w:proofErr w:type="gramEnd"/>
+      <w:r>
+        <w:rPr>
+          <w:rFonts w:hint="eastAsia"/>
+        </w:rPr>
+        <w:t xml:space="preserve"> 운명 거부 – 운명 개척자</w:t>
       </w:r>
     </w:p>
     <w:p>
@@ -1215,11 +1954,19 @@
           <w:numId w:val="1"/>
         </w:numPr>
       </w:pPr>
-      <w:r>
-        <w:rPr>
-          <w:rFonts w:hint="eastAsia"/>
-        </w:rPr>
-        <w:t>아르카나랑 비슷한 느낌이 드니까 황도 12궁은 빼</w:t>
+      <w:proofErr w:type="spellStart"/>
+      <w:r>
+        <w:rPr>
+          <w:rFonts w:hint="eastAsia"/>
+        </w:rPr>
+        <w:t>아르카나랑</w:t>
+      </w:r>
+      <w:proofErr w:type="spellEnd"/>
+      <w:r>
+        <w:rPr>
+          <w:rFonts w:hint="eastAsia"/>
+        </w:rPr>
+        <w:t xml:space="preserve"> 비슷한 느낌이 드니까 황도 12궁은 빼</w:t>
       </w:r>
     </w:p>
     <w:p/>
@@ -1236,7 +1983,21 @@
         <w:rPr>
           <w:rFonts w:hint="eastAsia"/>
         </w:rPr>
-        <w:t>허공에 별을 던져or뿌려 (신드라 q 같은 느낌) -&gt; 던져진 별들과 캐릭터를 이어. -&gt; 어떤 별을 뿌리는 지에 따라 효과가 달라지는 별자리가 완성이 돼</w:t>
+        <w:t>허공에 별을 던져or뿌려 (</w:t>
+      </w:r>
+      <w:proofErr w:type="spellStart"/>
+      <w:r>
+        <w:rPr>
+          <w:rFonts w:hint="eastAsia"/>
+        </w:rPr>
+        <w:t>신드라</w:t>
+      </w:r>
+      <w:proofErr w:type="spellEnd"/>
+      <w:r>
+        <w:rPr>
+          <w:rFonts w:hint="eastAsia"/>
+        </w:rPr>
+        <w:t xml:space="preserve"> q 같은 느낌) -&gt; 던져진 별들과 캐릭터를 이어. -&gt; 어떤 별을 뿌리는 지에 따라 효과가 달라지는 별자리가 완성이 돼</w:t>
       </w:r>
     </w:p>
     <w:p>
@@ -1252,7 +2013,21 @@
         <w:rPr>
           <w:rFonts w:hint="eastAsia"/>
         </w:rPr>
-        <w:t>만약 별자리를 완성 하면 강한 피해를 줘.</w:t>
+        <w:t xml:space="preserve">만약 별자리를 </w:t>
+      </w:r>
+      <w:proofErr w:type="gramStart"/>
+      <w:r>
+        <w:rPr>
+          <w:rFonts w:hint="eastAsia"/>
+        </w:rPr>
+        <w:t>완성 하면</w:t>
+      </w:r>
+      <w:proofErr w:type="gramEnd"/>
+      <w:r>
+        <w:rPr>
+          <w:rFonts w:hint="eastAsia"/>
+        </w:rPr>
+        <w:t xml:space="preserve"> 강한 피해를 줘.</w:t>
       </w:r>
     </w:p>
     <w:p/>
@@ -1282,8 +2057,44 @@
           <w:rFonts w:hint="eastAsia"/>
         </w:rPr>
         <w:br/>
-        <w:t>하긴 애니츠도 브레이커로 동양풍이긴해</w:t>
-      </w:r>
+        <w:t xml:space="preserve">하긴 </w:t>
+      </w:r>
+      <w:proofErr w:type="spellStart"/>
+      <w:r>
+        <w:rPr>
+          <w:rFonts w:hint="eastAsia"/>
+        </w:rPr>
+        <w:t>애니츠도</w:t>
+      </w:r>
+      <w:proofErr w:type="spellEnd"/>
+      <w:r>
+        <w:rPr>
+          <w:rFonts w:hint="eastAsia"/>
+        </w:rPr>
+        <w:t xml:space="preserve"> </w:t>
+      </w:r>
+      <w:proofErr w:type="spellStart"/>
+      <w:r>
+        <w:rPr>
+          <w:rFonts w:hint="eastAsia"/>
+        </w:rPr>
+        <w:t>브레이커로</w:t>
+      </w:r>
+      <w:proofErr w:type="spellEnd"/>
+      <w:r>
+        <w:rPr>
+          <w:rFonts w:hint="eastAsia"/>
+        </w:rPr>
+        <w:t xml:space="preserve"> </w:t>
+      </w:r>
+      <w:proofErr w:type="spellStart"/>
+      <w:r>
+        <w:rPr>
+          <w:rFonts w:hint="eastAsia"/>
+        </w:rPr>
+        <w:t>동양풍이긴해</w:t>
+      </w:r>
+      <w:proofErr w:type="spellEnd"/>
     </w:p>
     <w:p>
       <w:pPr>
@@ -1292,11 +2103,19 @@
           <w:numId w:val="1"/>
         </w:numPr>
       </w:pPr>
-      <w:r>
-        <w:rPr>
-          <w:rFonts w:hint="eastAsia"/>
-        </w:rPr>
-        <w:t>아키비스트(archivist): 기록관(아카이브)에서 기록물을 관리하는 사람</w:t>
+      <w:proofErr w:type="spellStart"/>
+      <w:r>
+        <w:rPr>
+          <w:rFonts w:hint="eastAsia"/>
+        </w:rPr>
+        <w:t>아키비스트</w:t>
+      </w:r>
+      <w:proofErr w:type="spellEnd"/>
+      <w:r>
+        <w:rPr>
+          <w:rFonts w:hint="eastAsia"/>
+        </w:rPr>
+        <w:t>(archivist): 기록관(아카이브)에서 기록물을 관리하는 사람</w:t>
       </w:r>
     </w:p>
     <w:p>
@@ -1306,11 +2125,33 @@
           <w:numId w:val="1"/>
         </w:numPr>
       </w:pPr>
-      <w:r>
-        <w:rPr>
-          <w:rFonts w:hint="eastAsia"/>
-        </w:rPr>
-        <w:t>페이트키퍼(Fatekeeper): 운명을 관리하는 사람.</w:t>
+      <w:proofErr w:type="spellStart"/>
+      <w:r>
+        <w:rPr>
+          <w:rFonts w:hint="eastAsia"/>
+        </w:rPr>
+        <w:t>페이트키퍼</w:t>
+      </w:r>
+      <w:proofErr w:type="spellEnd"/>
+      <w:r>
+        <w:rPr>
+          <w:rFonts w:hint="eastAsia"/>
+        </w:rPr>
+        <w:t>(</w:t>
+      </w:r>
+      <w:proofErr w:type="spellStart"/>
+      <w:r>
+        <w:rPr>
+          <w:rFonts w:hint="eastAsia"/>
+        </w:rPr>
+        <w:t>Fatekeeper</w:t>
+      </w:r>
+      <w:proofErr w:type="spellEnd"/>
+      <w:r>
+        <w:rPr>
+          <w:rFonts w:hint="eastAsia"/>
+        </w:rPr>
+        <w:t>): 운명을 관리하는 사람.</w:t>
       </w:r>
     </w:p>
     <w:p>
@@ -1341,7 +2182,21 @@
         <w:rPr>
           <w:rFonts w:hint="eastAsia"/>
         </w:rPr>
-        <w:t xml:space="preserve">핵심은 ‘별/별자리’야. 여기서 운명은 자신의 운명을 의미해야 해. </w:t>
+        <w:t>핵심은 ‘별/</w:t>
+      </w:r>
+      <w:proofErr w:type="spellStart"/>
+      <w:r>
+        <w:rPr>
+          <w:rFonts w:hint="eastAsia"/>
+        </w:rPr>
+        <w:t>별자리’야</w:t>
+      </w:r>
+      <w:proofErr w:type="spellEnd"/>
+      <w:r>
+        <w:rPr>
+          <w:rFonts w:hint="eastAsia"/>
+        </w:rPr>
+        <w:t xml:space="preserve">. 여기서 운명은 자신의 운명을 의미해야 해. </w:t>
       </w:r>
       <w:r>
         <w:rPr>
@@ -1382,7 +2237,21 @@
         <w:rPr>
           <w:rFonts w:hint="eastAsia"/>
         </w:rPr>
-        <w:t>비서장? 같은 느낌. 중년 남성. 키크고.</w:t>
+        <w:t xml:space="preserve">비서장? 같은 느낌. 중년 남성. </w:t>
+      </w:r>
+      <w:proofErr w:type="spellStart"/>
+      <w:r>
+        <w:rPr>
+          <w:rFonts w:hint="eastAsia"/>
+        </w:rPr>
+        <w:t>키크고</w:t>
+      </w:r>
+      <w:proofErr w:type="spellEnd"/>
+      <w:r>
+        <w:rPr>
+          <w:rFonts w:hint="eastAsia"/>
+        </w:rPr>
+        <w:t>.</w:t>
       </w:r>
     </w:p>
     <w:p/>
@@ -1408,11 +2277,19 @@
           <w:numId w:val="1"/>
         </w:numPr>
       </w:pPr>
-      <w:r>
-        <w:rPr>
-          <w:rFonts w:hint="eastAsia"/>
-        </w:rPr>
-        <w:t>볼다이크의 현자.</w:t>
+      <w:proofErr w:type="spellStart"/>
+      <w:r>
+        <w:rPr>
+          <w:rFonts w:hint="eastAsia"/>
+        </w:rPr>
+        <w:t>볼다이크의</w:t>
+      </w:r>
+      <w:proofErr w:type="spellEnd"/>
+      <w:r>
+        <w:rPr>
+          <w:rFonts w:hint="eastAsia"/>
+        </w:rPr>
+        <w:t xml:space="preserve"> 현자.</w:t>
       </w:r>
     </w:p>
     <w:p>
@@ -1449,7 +2326,15 @@
       </w:r>
       <w:r>
         <w:lastRenderedPageBreak/>
-        <w:t>자의 돌과도 연결되는 계기가 되었다.</w:t>
+        <w:t xml:space="preserve">자의 </w:t>
+      </w:r>
+      <w:proofErr w:type="spellStart"/>
+      <w:r>
+        <w:t>돌과도</w:t>
+      </w:r>
+      <w:proofErr w:type="spellEnd"/>
+      <w:r>
+        <w:t xml:space="preserve"> 연결되는 계기가 되었다.</w:t>
       </w:r>
     </w:p>
     <w:p/>
@@ -1473,7 +2358,35 @@
         <w:rPr>
           <w:rFonts w:hint="eastAsia"/>
         </w:rPr>
-        <w:t>헤르메스 주의에 기반. : 위에서와 같이 아래에서도 그러하다.</w:t>
+        <w:t>헤르메스 주의에 기반</w:t>
+      </w:r>
+      <w:proofErr w:type="gramStart"/>
+      <w:r>
+        <w:rPr>
+          <w:rFonts w:hint="eastAsia"/>
+        </w:rPr>
+        <w:t>. :</w:t>
+      </w:r>
+      <w:proofErr w:type="gramEnd"/>
+      <w:r>
+        <w:rPr>
+          <w:rFonts w:hint="eastAsia"/>
+        </w:rPr>
+        <w:t xml:space="preserve"> </w:t>
+      </w:r>
+      <w:proofErr w:type="spellStart"/>
+      <w:r>
+        <w:rPr>
+          <w:rFonts w:hint="eastAsia"/>
+        </w:rPr>
+        <w:t>위에서와</w:t>
+      </w:r>
+      <w:proofErr w:type="spellEnd"/>
+      <w:r>
+        <w:rPr>
+          <w:rFonts w:hint="eastAsia"/>
+        </w:rPr>
+        <w:t xml:space="preserve"> 같이 아래에서도 그러하다.</w:t>
       </w:r>
     </w:p>
     <w:p>
@@ -1568,6 +2481,7 @@
         </w:rPr>
         <w:t xml:space="preserve">최초의 (클래스명) </w:t>
       </w:r>
+      <w:proofErr w:type="gramStart"/>
       <w:r>
         <w:t>‘</w:t>
       </w:r>
@@ -1575,7 +2489,14 @@
         <w:rPr>
           <w:rFonts w:hint="eastAsia"/>
         </w:rPr>
-        <w:t>!@#</w:t>
+        <w:t>!@</w:t>
+      </w:r>
+      <w:proofErr w:type="gramEnd"/>
+      <w:r>
+        <w:rPr>
+          <w:rFonts w:hint="eastAsia"/>
+        </w:rPr>
+        <w:t>#</w:t>
       </w:r>
       <w:r>
         <w:t>’</w:t>
@@ -1634,20 +2555,36 @@
       <w:r>
         <w:t>‘</w:t>
       </w:r>
-      <w:r>
-        <w:rPr>
-          <w:rFonts w:hint="eastAsia"/>
-        </w:rPr>
-        <w:t>위에서와 같이</w:t>
+      <w:proofErr w:type="spellStart"/>
+      <w:r>
+        <w:rPr>
+          <w:rFonts w:hint="eastAsia"/>
+        </w:rPr>
+        <w:t>위에서와</w:t>
+      </w:r>
+      <w:proofErr w:type="spellEnd"/>
+      <w:r>
+        <w:rPr>
+          <w:rFonts w:hint="eastAsia"/>
+        </w:rPr>
+        <w:t xml:space="preserve"> 같이</w:t>
       </w:r>
       <w:r>
         <w:t>’</w:t>
       </w:r>
-      <w:r>
-        <w:rPr>
-          <w:rFonts w:hint="eastAsia"/>
-        </w:rPr>
-        <w:t>에 집중</w:t>
+      <w:proofErr w:type="spellStart"/>
+      <w:r>
+        <w:rPr>
+          <w:rFonts w:hint="eastAsia"/>
+        </w:rPr>
+        <w:t>에</w:t>
+      </w:r>
+      <w:proofErr w:type="spellEnd"/>
+      <w:r>
+        <w:rPr>
+          <w:rFonts w:hint="eastAsia"/>
+        </w:rPr>
+        <w:t xml:space="preserve"> 집중</w:t>
       </w:r>
       <w:r>
         <w:rPr>
@@ -1665,8 +2602,16 @@
         <w:rPr>
           <w:rFonts w:hint="eastAsia"/>
         </w:rPr>
-        <w:t xml:space="preserve"> 관측/기록파</w:t>
-      </w:r>
+        <w:t xml:space="preserve"> 관측/</w:t>
+      </w:r>
+      <w:proofErr w:type="spellStart"/>
+      <w:r>
+        <w:rPr>
+          <w:rFonts w:hint="eastAsia"/>
+        </w:rPr>
+        <w:t>기록파</w:t>
+      </w:r>
+      <w:proofErr w:type="spellEnd"/>
     </w:p>
     <w:p>
       <w:pPr>
@@ -1709,11 +2654,19 @@
       <w:r>
         <w:t>’</w:t>
       </w:r>
-      <w:r>
-        <w:rPr>
-          <w:rFonts w:hint="eastAsia"/>
-        </w:rPr>
-        <w:t>에 집중</w:t>
+      <w:proofErr w:type="spellStart"/>
+      <w:r>
+        <w:rPr>
+          <w:rFonts w:hint="eastAsia"/>
+        </w:rPr>
+        <w:t>에</w:t>
+      </w:r>
+      <w:proofErr w:type="spellEnd"/>
+      <w:r>
+        <w:rPr>
+          <w:rFonts w:hint="eastAsia"/>
+        </w:rPr>
+        <w:t xml:space="preserve"> 집중</w:t>
       </w:r>
       <w:r>
         <w:rPr>
@@ -1731,8 +2684,16 @@
         <w:rPr>
           <w:rFonts w:hint="eastAsia"/>
         </w:rPr>
-        <w:t xml:space="preserve"> 개혁/개척파</w:t>
-      </w:r>
+        <w:t xml:space="preserve"> 개혁/</w:t>
+      </w:r>
+      <w:proofErr w:type="spellStart"/>
+      <w:r>
+        <w:rPr>
+          <w:rFonts w:hint="eastAsia"/>
+        </w:rPr>
+        <w:t>개척파</w:t>
+      </w:r>
+      <w:proofErr w:type="spellEnd"/>
     </w:p>
     <w:p>
       <w:pPr>
@@ -1758,17 +2719,110 @@
     </w:p>
     <w:p>
       <w:r>
-        <w:t xml:space="preserve">로스트아크의 클래스는 뿌리 클래스와 파생 클래스로 나뉘어. 뿌리 클래스는 전사/암살자/마법사 등 으로 나누는 큰 분류이고, 전사 뿌리 클래스 안에 워로드/버서커/디스트로이어/홀리나이트로 네 가지 파생 클래스가 있어. </w:t>
-      </w:r>
-    </w:p>
-    <w:p>
-      <w:r>
-        <w:t>이처럼 별과 별자리를 활용하는 컨셉의 캐릭터는 뿌리 클래스가 '현자'라고 정했어. 앞으로 만들 캐릭터의 컨셉은 별과 별자리를 활용하는 현자야. 단, 연금술의 전문가인 '현자'에 별과 별자리를 활용한다는 점성술 컨셉을 부여한 만큼 연금술과 점성술의 모습이 같이 보이는 편이 좋을 것 같아. 다만, 뿌리 클래스인 '현자'는 연금술의 대륙인 볼다이크에서 연금술의 전문가를 의미하기 때문에 신을 숭배하고 신의 업적을 기록하는 등 신앙과 동떨어진 모습이 있어. 그래서 신앙에 관한 배경 스토리를 바꿀거야.</w:t>
-      </w:r>
-    </w:p>
-    <w:p>
-      <w:r>
-        <w:t>지금 부터 바뀐 배경 스토리 요약이야.</w:t>
+        <w:t xml:space="preserve">로스트아크의 클래스는 뿌리 클래스와 파생 클래스로 나뉘어. 뿌리 클래스는 전사/암살자/마법사 </w:t>
+      </w:r>
+      <w:proofErr w:type="gramStart"/>
+      <w:r>
+        <w:t xml:space="preserve">등 </w:t>
+      </w:r>
+      <w:proofErr w:type="spellStart"/>
+      <w:r>
+        <w:t>으로</w:t>
+      </w:r>
+      <w:proofErr w:type="spellEnd"/>
+      <w:proofErr w:type="gramEnd"/>
+      <w:r>
+        <w:t xml:space="preserve"> 나누는 큰 분류이고, 전사 뿌리 클래스 안에 </w:t>
+      </w:r>
+      <w:proofErr w:type="spellStart"/>
+      <w:r>
+        <w:t>워로드</w:t>
+      </w:r>
+      <w:proofErr w:type="spellEnd"/>
+      <w:r>
+        <w:t>/</w:t>
+      </w:r>
+      <w:proofErr w:type="spellStart"/>
+      <w:r>
+        <w:t>버서커</w:t>
+      </w:r>
+      <w:proofErr w:type="spellEnd"/>
+      <w:r>
+        <w:t>/</w:t>
+      </w:r>
+      <w:proofErr w:type="spellStart"/>
+      <w:r>
+        <w:t>디스트로이어</w:t>
+      </w:r>
+      <w:proofErr w:type="spellEnd"/>
+      <w:r>
+        <w:t>/</w:t>
+      </w:r>
+      <w:proofErr w:type="spellStart"/>
+      <w:r>
+        <w:t>홀리나이트로</w:t>
+      </w:r>
+      <w:proofErr w:type="spellEnd"/>
+      <w:r>
+        <w:t xml:space="preserve"> 네 가지 파생 클래스가 있어. </w:t>
+      </w:r>
+    </w:p>
+    <w:p>
+      <w:r>
+        <w:t>이처럼 별과 별자리를 활용하는 컨셉의 캐릭터는 뿌리 클래스가 '현자'</w:t>
+      </w:r>
+      <w:proofErr w:type="spellStart"/>
+      <w:r>
+        <w:t>라고</w:t>
+      </w:r>
+      <w:proofErr w:type="spellEnd"/>
+      <w:r>
+        <w:t xml:space="preserve"> </w:t>
+      </w:r>
+      <w:proofErr w:type="spellStart"/>
+      <w:r>
+        <w:t>정했어</w:t>
+      </w:r>
+      <w:proofErr w:type="spellEnd"/>
+      <w:r>
+        <w:t>. 앞으로 만들 캐릭터의 컨셉은 별과 별자리를 활용하는 현자야. 단, 연금술의 전문가인 '현자'</w:t>
+      </w:r>
+      <w:proofErr w:type="spellStart"/>
+      <w:r>
+        <w:t>에</w:t>
+      </w:r>
+      <w:proofErr w:type="spellEnd"/>
+      <w:r>
+        <w:t xml:space="preserve"> 별과 별자리를 활용한다는 점성술 컨셉을 부여한 만큼 연금술과 점성술의 모습이 같이 보이는 편이 좋을 것 같아. 다만, 뿌리 클래스인 '현자'는 연금술의 대륙인 </w:t>
+      </w:r>
+      <w:proofErr w:type="spellStart"/>
+      <w:r>
+        <w:t>볼다이크에서</w:t>
+      </w:r>
+      <w:proofErr w:type="spellEnd"/>
+      <w:r>
+        <w:t xml:space="preserve"> 연금술의 전문가를 의미하기 때문에 신을 숭배하고 신의 업적을 기록하는 등 신앙과 동떨어진 모습이 있어. 그래서 신앙에 관한 배경 스토리를 </w:t>
+      </w:r>
+      <w:proofErr w:type="spellStart"/>
+      <w:r>
+        <w:t>바꿀거야</w:t>
+      </w:r>
+      <w:proofErr w:type="spellEnd"/>
+      <w:r>
+        <w:t>.</w:t>
+      </w:r>
+    </w:p>
+    <w:p>
+      <w:r>
+        <w:t xml:space="preserve">지금 </w:t>
+      </w:r>
+      <w:proofErr w:type="spellStart"/>
+      <w:r>
+        <w:t>부터</w:t>
+      </w:r>
+      <w:proofErr w:type="spellEnd"/>
+      <w:r>
+        <w:t xml:space="preserve"> 바뀐 배경 스토리 요약이야.</w:t>
       </w:r>
     </w:p>
     <w:p>
@@ -1777,8 +2831,21 @@
       </w:r>
     </w:p>
     <w:p>
-      <w:r>
-        <w:t xml:space="preserve">볼다이크의 현자들 중 '위에서와 같이 아래에서도 그러하다'는 생각으로 별과 별자리를 관측하여 우주의 흐름을 파악하고 이해하려고 했고, 이를 바탕으로 연금술의 발전을 꾀한 '별의 현자'들이 있어. 최초의 별의 현자는 '에메랄드 태블릿'을 만들었고 후대의 별의 현자들은 에메랄드 태블릿을 통해 지식을 확장하고 있어. </w:t>
+      <w:proofErr w:type="spellStart"/>
+      <w:r>
+        <w:t>볼다이크의</w:t>
+      </w:r>
+      <w:proofErr w:type="spellEnd"/>
+      <w:r>
+        <w:t xml:space="preserve"> 현자들 중 '</w:t>
+      </w:r>
+      <w:proofErr w:type="spellStart"/>
+      <w:r>
+        <w:t>위에서와</w:t>
+      </w:r>
+      <w:proofErr w:type="spellEnd"/>
+      <w:r>
+        <w:t xml:space="preserve"> 같이 아래에서도 그러하다'는 생각으로 별과 별자리를 관측하여 우주의 흐름을 파악하고 이해하려고 했고, 이를 바탕으로 연금술의 발전을 꾀한 '별의 현자'들이 있어. 최초의 별의 현자는 '에메랄드 태블릿'을 만들었고 후대의 별의 현자들은 에메랄드 태블릿을 통해 지식을 확장하고 있어. </w:t>
       </w:r>
     </w:p>
     <w:p>
@@ -1794,14 +2861,56 @@
       <w:r>
         <w:t xml:space="preserve"> '</w:t>
       </w:r>
+      <w:proofErr w:type="spellStart"/>
       <w:r>
         <w:rPr>
           <w:rFonts w:hint="eastAsia"/>
         </w:rPr>
         <w:t>개척파</w:t>
       </w:r>
-      <w:r>
-        <w:t>'라고 부르기 시작했어. 이런 의견을 비판하는 이들도 생겨나게 돼. 이들은 별과 별자리 관측을 통해 발달시킨 연금술을 인간에게 이로운 역할의 범주안에서만 활용하며 인간으로서 주어진 역할을 해야 한다는 '전통파'가 되었어. 이로 인해 별의 현자들은 '개척파'와 '전통파'로 분파가 나뉘게 되었어.</w:t>
+      <w:proofErr w:type="spellEnd"/>
+      <w:r>
+        <w:t>'</w:t>
+      </w:r>
+      <w:proofErr w:type="spellStart"/>
+      <w:r>
+        <w:t>라고</w:t>
+      </w:r>
+      <w:proofErr w:type="spellEnd"/>
+      <w:r>
+        <w:t xml:space="preserve"> 부르기 </w:t>
+      </w:r>
+      <w:proofErr w:type="spellStart"/>
+      <w:r>
+        <w:t>시작했어</w:t>
+      </w:r>
+      <w:proofErr w:type="spellEnd"/>
+      <w:r>
+        <w:t>. 이런 의견을 비판하는 이들도 생겨나게 돼. 이들은 별과 별자리 관측을 통해 발달시킨 연금술을 인간에게 이로운 역할의 범주안에서만 활용하며 인간으로서 주어진 역할을 해야 한다는 '</w:t>
+      </w:r>
+      <w:proofErr w:type="spellStart"/>
+      <w:r>
+        <w:t>전통파</w:t>
+      </w:r>
+      <w:proofErr w:type="spellEnd"/>
+      <w:r>
+        <w:t>'가 되었어. 이로 인해 별의 현자들은 '</w:t>
+      </w:r>
+      <w:proofErr w:type="spellStart"/>
+      <w:r>
+        <w:t>개척파</w:t>
+      </w:r>
+      <w:proofErr w:type="spellEnd"/>
+      <w:r>
+        <w:t>'와 '</w:t>
+      </w:r>
+      <w:proofErr w:type="spellStart"/>
+      <w:r>
+        <w:t>전통파</w:t>
+      </w:r>
+      <w:proofErr w:type="spellEnd"/>
+      <w:r>
+        <w:t>'로 분파가 나뉘게 되었어.</w:t>
       </w:r>
     </w:p>
     <w:p>
@@ -1857,7 +2966,21 @@
         <w:rPr>
           <w:rFonts w:hint="eastAsia"/>
         </w:rPr>
-        <w:t>별의 현자들의 연금술로 만들어 낸 호문쿨루스.</w:t>
+        <w:t xml:space="preserve">별의 현자들의 연금술로 만들어 낸 </w:t>
+      </w:r>
+      <w:proofErr w:type="spellStart"/>
+      <w:r>
+        <w:rPr>
+          <w:rFonts w:hint="eastAsia"/>
+        </w:rPr>
+        <w:t>호문쿨루스</w:t>
+      </w:r>
+      <w:proofErr w:type="spellEnd"/>
+      <w:r>
+        <w:rPr>
+          <w:rFonts w:hint="eastAsia"/>
+        </w:rPr>
+        <w:t>.</w:t>
       </w:r>
     </w:p>
     <w:p>
@@ -1898,11 +3021,27 @@
           <w:numId w:val="1"/>
         </w:numPr>
       </w:pPr>
-      <w:r>
-        <w:rPr>
-          <w:rFonts w:hint="eastAsia"/>
-        </w:rPr>
-        <w:t>시저지 : 태양과 지구와 달이 일렬로 위치하는 현상. 일식과 월식</w:t>
+      <w:proofErr w:type="spellStart"/>
+      <w:proofErr w:type="gramStart"/>
+      <w:r>
+        <w:rPr>
+          <w:rFonts w:hint="eastAsia"/>
+        </w:rPr>
+        <w:t>시저지</w:t>
+      </w:r>
+      <w:proofErr w:type="spellEnd"/>
+      <w:r>
+        <w:rPr>
+          <w:rFonts w:hint="eastAsia"/>
+        </w:rPr>
+        <w:t xml:space="preserve"> :</w:t>
+      </w:r>
+      <w:proofErr w:type="gramEnd"/>
+      <w:r>
+        <w:rPr>
+          <w:rFonts w:hint="eastAsia"/>
+        </w:rPr>
+        <w:t xml:space="preserve"> 태양과 지구와 달이 일렬로 위치하는 현상. 일식과 월식</w:t>
       </w:r>
     </w:p>
     <w:p>
@@ -1958,12 +3097,14 @@
           <w:numId w:val="1"/>
         </w:numPr>
       </w:pPr>
+      <w:proofErr w:type="spellStart"/>
       <w:r>
         <w:rPr>
           <w:rFonts w:hint="eastAsia"/>
         </w:rPr>
         <w:t>웜홀</w:t>
       </w:r>
+      <w:proofErr w:type="spellEnd"/>
     </w:p>
     <w:p>
       <w:pPr>
@@ -1988,11 +3129,47 @@
           <w:numId w:val="1"/>
         </w:numPr>
       </w:pPr>
-      <w:r>
-        <w:rPr>
-          <w:rFonts w:hint="eastAsia"/>
-        </w:rPr>
-        <w:t>마법진 정렬 (닥터스트레인지 타임스톤처럼)</w:t>
+      <w:proofErr w:type="spellStart"/>
+      <w:r>
+        <w:rPr>
+          <w:rFonts w:hint="eastAsia"/>
+        </w:rPr>
+        <w:t>마법진</w:t>
+      </w:r>
+      <w:proofErr w:type="spellEnd"/>
+      <w:r>
+        <w:rPr>
+          <w:rFonts w:hint="eastAsia"/>
+        </w:rPr>
+        <w:t xml:space="preserve"> 정렬 (</w:t>
+      </w:r>
+      <w:proofErr w:type="spellStart"/>
+      <w:r>
+        <w:rPr>
+          <w:rFonts w:hint="eastAsia"/>
+        </w:rPr>
+        <w:t>닥터스트레인지</w:t>
+      </w:r>
+      <w:proofErr w:type="spellEnd"/>
+      <w:r>
+        <w:rPr>
+          <w:rFonts w:hint="eastAsia"/>
+        </w:rPr>
+        <w:t xml:space="preserve"> </w:t>
+      </w:r>
+      <w:proofErr w:type="spellStart"/>
+      <w:r>
+        <w:rPr>
+          <w:rFonts w:hint="eastAsia"/>
+        </w:rPr>
+        <w:t>타임스톤처럼</w:t>
+      </w:r>
+      <w:proofErr w:type="spellEnd"/>
+      <w:r>
+        <w:rPr>
+          <w:rFonts w:hint="eastAsia"/>
+        </w:rPr>
+        <w:t>)</w:t>
       </w:r>
     </w:p>
     <w:p/>
@@ -2023,9 +3200,11 @@
         </w:rPr>
         <w:t>(</w:t>
       </w:r>
+      <w:proofErr w:type="spellStart"/>
       <w:r>
         <w:t>Astromancer</w:t>
       </w:r>
+      <w:proofErr w:type="spellEnd"/>
       <w:r>
         <w:rPr>
           <w:rFonts w:hint="eastAsia"/>
@@ -2057,7 +3236,23 @@
           <w:rFonts w:hint="eastAsia"/>
           <w:color w:val="00B050"/>
         </w:rPr>
-        <w:t>(초록색 : 만든 용어)</w:t>
+        <w:t>(</w:t>
+      </w:r>
+      <w:proofErr w:type="gramStart"/>
+      <w:r>
+        <w:rPr>
+          <w:rFonts w:hint="eastAsia"/>
+          <w:color w:val="00B050"/>
+        </w:rPr>
+        <w:t>초록색 :</w:t>
+      </w:r>
+      <w:proofErr w:type="gramEnd"/>
+      <w:r>
+        <w:rPr>
+          <w:rFonts w:hint="eastAsia"/>
+          <w:color w:val="00B050"/>
+        </w:rPr>
+        <w:t xml:space="preserve"> 만든 용어)</w:t>
       </w:r>
     </w:p>
     <w:p>
@@ -2143,11 +3338,19 @@
           <w:numId w:val="1"/>
         </w:numPr>
       </w:pPr>
-      <w:r>
-        <w:rPr>
-          <w:rFonts w:hint="eastAsia"/>
-        </w:rPr>
-        <w:t xml:space="preserve">헤르메스주의의 </w:t>
+      <w:proofErr w:type="spellStart"/>
+      <w:r>
+        <w:rPr>
+          <w:rFonts w:hint="eastAsia"/>
+        </w:rPr>
+        <w:t>헤르메스주의의</w:t>
+      </w:r>
+      <w:proofErr w:type="spellEnd"/>
+      <w:r>
+        <w:rPr>
+          <w:rFonts w:hint="eastAsia"/>
+        </w:rPr>
+        <w:t xml:space="preserve"> </w:t>
       </w:r>
       <w:r>
         <w:t>‘</w:t>
@@ -2188,12 +3391,69 @@
           <w:color w:val="00B050"/>
         </w:rPr>
       </w:pPr>
+      <w:proofErr w:type="spellStart"/>
       <w:r>
         <w:rPr>
           <w:rFonts w:hint="eastAsia"/>
           <w:color w:val="00B050"/>
         </w:rPr>
-        <w:t>아스트랄 위버 (Astral Weaver) : 개척파 쪽 깨달음 노드 (</w:t>
+        <w:t>아스트랄</w:t>
+      </w:r>
+      <w:proofErr w:type="spellEnd"/>
+      <w:r>
+        <w:rPr>
+          <w:rFonts w:hint="eastAsia"/>
+          <w:color w:val="00B050"/>
+        </w:rPr>
+        <w:t xml:space="preserve"> </w:t>
+      </w:r>
+      <w:proofErr w:type="spellStart"/>
+      <w:r>
+        <w:rPr>
+          <w:rFonts w:hint="eastAsia"/>
+          <w:color w:val="00B050"/>
+        </w:rPr>
+        <w:t>위버</w:t>
+      </w:r>
+      <w:proofErr w:type="spellEnd"/>
+      <w:r>
+        <w:rPr>
+          <w:rFonts w:hint="eastAsia"/>
+          <w:color w:val="00B050"/>
+        </w:rPr>
+        <w:t xml:space="preserve"> (Astral Weaver</w:t>
+      </w:r>
+      <w:proofErr w:type="gramStart"/>
+      <w:r>
+        <w:rPr>
+          <w:rFonts w:hint="eastAsia"/>
+          <w:color w:val="00B050"/>
+        </w:rPr>
+        <w:t>) :</w:t>
+      </w:r>
+      <w:proofErr w:type="gramEnd"/>
+      <w:r>
+        <w:rPr>
+          <w:rFonts w:hint="eastAsia"/>
+          <w:color w:val="00B050"/>
+        </w:rPr>
+        <w:t xml:space="preserve"> </w:t>
+      </w:r>
+      <w:proofErr w:type="spellStart"/>
+      <w:r>
+        <w:rPr>
+          <w:rFonts w:hint="eastAsia"/>
+          <w:color w:val="00B050"/>
+        </w:rPr>
+        <w:t>개척파</w:t>
+      </w:r>
+      <w:proofErr w:type="spellEnd"/>
+      <w:r>
+        <w:rPr>
+          <w:rFonts w:hint="eastAsia"/>
+          <w:color w:val="00B050"/>
+        </w:rPr>
+        <w:t xml:space="preserve"> 쪽 깨달음 노드 (</w:t>
       </w:r>
       <w:r>
         <w:rPr>
@@ -2233,12 +3493,53 @@
           <w:color w:val="00B050"/>
         </w:rPr>
       </w:pPr>
+      <w:proofErr w:type="spellStart"/>
       <w:r>
         <w:rPr>
           <w:rFonts w:hint="eastAsia"/>
           <w:color w:val="00B050"/>
         </w:rPr>
-        <w:t>페이트 키퍼 (Fate Keeper) : 전통파 쪽 깨달음 노드 (</w:t>
+        <w:t>페이트</w:t>
+      </w:r>
+      <w:proofErr w:type="spellEnd"/>
+      <w:r>
+        <w:rPr>
+          <w:rFonts w:hint="eastAsia"/>
+          <w:color w:val="00B050"/>
+        </w:rPr>
+        <w:t xml:space="preserve"> 키퍼 (Fate Keeper</w:t>
+      </w:r>
+      <w:proofErr w:type="gramStart"/>
+      <w:r>
+        <w:rPr>
+          <w:rFonts w:hint="eastAsia"/>
+          <w:color w:val="00B050"/>
+        </w:rPr>
+        <w:t>) :</w:t>
+      </w:r>
+      <w:proofErr w:type="gramEnd"/>
+      <w:r>
+        <w:rPr>
+          <w:rFonts w:hint="eastAsia"/>
+          <w:color w:val="00B050"/>
+        </w:rPr>
+        <w:t xml:space="preserve"> </w:t>
+      </w:r>
+      <w:proofErr w:type="spellStart"/>
+      <w:r>
+        <w:rPr>
+          <w:rFonts w:hint="eastAsia"/>
+          <w:color w:val="00B050"/>
+        </w:rPr>
+        <w:t>전통파</w:t>
+      </w:r>
+      <w:proofErr w:type="spellEnd"/>
+      <w:r>
+        <w:rPr>
+          <w:rFonts w:hint="eastAsia"/>
+          <w:color w:val="00B050"/>
+        </w:rPr>
+        <w:t xml:space="preserve"> 쪽 깨달음 노드 (</w:t>
       </w:r>
       <w:r>
         <w:rPr>
@@ -2276,13 +3577,24 @@
         </w:numPr>
       </w:pPr>
       <w:r>
-        <w:t>Armillary Sphere</w:t>
-      </w:r>
-      <w:r>
-        <w:rPr>
-          <w:rFonts w:hint="eastAsia"/>
-        </w:rPr>
-        <w:t xml:space="preserve"> : 혼천의</w:t>
+        <w:t xml:space="preserve">Armillary </w:t>
+      </w:r>
+      <w:proofErr w:type="gramStart"/>
+      <w:r>
+        <w:t>Sphere</w:t>
+      </w:r>
+      <w:r>
+        <w:rPr>
+          <w:rFonts w:hint="eastAsia"/>
+        </w:rPr>
+        <w:t xml:space="preserve"> :</w:t>
+      </w:r>
+      <w:proofErr w:type="gramEnd"/>
+      <w:r>
+        <w:rPr>
+          <w:rFonts w:hint="eastAsia"/>
+        </w:rPr>
+        <w:t xml:space="preserve"> 혼천의</w:t>
       </w:r>
     </w:p>
     <w:p>
@@ -2301,7 +3613,49 @@
         <w:rPr>
           <w:rFonts w:hint="eastAsia"/>
         </w:rPr>
-        <w:t xml:space="preserve">클러스터(Cluster) : 군체, 집속체, 무리 등을 뜻하는 단어. </w:t>
+        <w:t>클러스터(Cluster</w:t>
+      </w:r>
+      <w:proofErr w:type="gramStart"/>
+      <w:r>
+        <w:rPr>
+          <w:rFonts w:hint="eastAsia"/>
+        </w:rPr>
+        <w:t>) :</w:t>
+      </w:r>
+      <w:proofErr w:type="gramEnd"/>
+      <w:r>
+        <w:rPr>
+          <w:rFonts w:hint="eastAsia"/>
+        </w:rPr>
+        <w:t xml:space="preserve"> </w:t>
+      </w:r>
+      <w:proofErr w:type="spellStart"/>
+      <w:r>
+        <w:rPr>
+          <w:rFonts w:hint="eastAsia"/>
+        </w:rPr>
+        <w:t>군체</w:t>
+      </w:r>
+      <w:proofErr w:type="spellEnd"/>
+      <w:r>
+        <w:rPr>
+          <w:rFonts w:hint="eastAsia"/>
+        </w:rPr>
+        <w:t xml:space="preserve">, </w:t>
+      </w:r>
+      <w:proofErr w:type="spellStart"/>
+      <w:r>
+        <w:rPr>
+          <w:rFonts w:hint="eastAsia"/>
+        </w:rPr>
+        <w:t>집속체</w:t>
+      </w:r>
+      <w:proofErr w:type="spellEnd"/>
+      <w:r>
+        <w:rPr>
+          <w:rFonts w:hint="eastAsia"/>
+        </w:rPr>
+        <w:t xml:space="preserve">, 무리 등을 뜻하는 단어. </w:t>
       </w:r>
     </w:p>
     <w:p>
@@ -2324,7 +3678,39 @@
           <w:rFonts w:hint="eastAsia"/>
           <w:color w:val="00B050"/>
         </w:rPr>
-        <w:t>별자리군(Zodiac Cluster): 별자리들의 집단으로 활동궁/고정궁/변통궁으로 나뉜다.</w:t>
+        <w:t xml:space="preserve">별자리군(Zodiac Cluster): 별자리들의 집단으로 </w:t>
+      </w:r>
+      <w:proofErr w:type="spellStart"/>
+      <w:r>
+        <w:rPr>
+          <w:rFonts w:hint="eastAsia"/>
+          <w:color w:val="00B050"/>
+        </w:rPr>
+        <w:t>활동궁</w:t>
+      </w:r>
+      <w:proofErr w:type="spellEnd"/>
+      <w:r>
+        <w:rPr>
+          <w:rFonts w:hint="eastAsia"/>
+          <w:color w:val="00B050"/>
+        </w:rPr>
+        <w:t>/</w:t>
+      </w:r>
+      <w:proofErr w:type="spellStart"/>
+      <w:r>
+        <w:rPr>
+          <w:rFonts w:hint="eastAsia"/>
+          <w:color w:val="00B050"/>
+        </w:rPr>
+        <w:t>고정궁</w:t>
+      </w:r>
+      <w:proofErr w:type="spellEnd"/>
+      <w:r>
+        <w:rPr>
+          <w:rFonts w:hint="eastAsia"/>
+          <w:color w:val="00B050"/>
+        </w:rPr>
+        <w:t>/변통궁으로 나뉜다.</w:t>
       </w:r>
     </w:p>
     <w:p>
@@ -2338,11 +3724,19 @@
     </w:p>
     <w:p/>
     <w:p>
-      <w:r>
-        <w:rPr>
-          <w:rFonts w:hint="eastAsia"/>
-        </w:rPr>
-        <w:t>조유리 - story of us 중간중간 시계추 소리 (1:26~1:28)</w:t>
+      <w:proofErr w:type="spellStart"/>
+      <w:r>
+        <w:rPr>
+          <w:rFonts w:hint="eastAsia"/>
+        </w:rPr>
+        <w:t>조유리</w:t>
+      </w:r>
+      <w:proofErr w:type="spellEnd"/>
+      <w:r>
+        <w:rPr>
+          <w:rFonts w:hint="eastAsia"/>
+        </w:rPr>
+        <w:t xml:space="preserve"> - story of us 중간중간 시계추 소리 (1:26~1:28)</w:t>
       </w:r>
     </w:p>
     <w:p/>
@@ -2366,7 +3760,35 @@
         <w:rPr>
           <w:rFonts w:hint="eastAsia"/>
         </w:rPr>
-        <w:t>컨셉: 위에서와 같이 아래에서도 그러하다. / 대우주(우주)와 같이 소우주(개인)도 그러하다.</w:t>
+        <w:t xml:space="preserve">컨셉: </w:t>
+      </w:r>
+      <w:proofErr w:type="spellStart"/>
+      <w:r>
+        <w:rPr>
+          <w:rFonts w:hint="eastAsia"/>
+        </w:rPr>
+        <w:t>위에서와</w:t>
+      </w:r>
+      <w:proofErr w:type="spellEnd"/>
+      <w:r>
+        <w:rPr>
+          <w:rFonts w:hint="eastAsia"/>
+        </w:rPr>
+        <w:t xml:space="preserve"> 같이 아래에서도 그러하다. </w:t>
+      </w:r>
+      <w:proofErr w:type="gramStart"/>
+      <w:r>
+        <w:rPr>
+          <w:rFonts w:hint="eastAsia"/>
+        </w:rPr>
+        <w:t>/ 대우주</w:t>
+      </w:r>
+      <w:proofErr w:type="gramEnd"/>
+      <w:r>
+        <w:rPr>
+          <w:rFonts w:hint="eastAsia"/>
+        </w:rPr>
+        <w:t>(우주)와 같이 소우주(개인)도 그러하다.</w:t>
       </w:r>
     </w:p>
     <w:p>
@@ -2583,7 +4005,21 @@
         <w:rPr>
           <w:rFonts w:hint="eastAsia"/>
         </w:rPr>
-        <w:t>- 주변에 별을 흩뿌려 -&gt; 사슬로 흩어진 별들을 캐릭터와 연결해 -&gt; X키로 한 곳에 집중 시켜 -&gt; 별이 N개 이상이 일정 범위내에 모이면 Z키로 스킬을 사용할 수 있어. 별들이 하나로 합쳐져 크기가 커졌다가 폭발해.</w:t>
+        <w:t xml:space="preserve">- 주변에 별을 흩뿌려 -&gt; 사슬로 흩어진 별들을 캐릭터와 연결해 -&gt; X키로 한 곳에 </w:t>
+      </w:r>
+      <w:proofErr w:type="gramStart"/>
+      <w:r>
+        <w:rPr>
+          <w:rFonts w:hint="eastAsia"/>
+        </w:rPr>
+        <w:t>집중 시켜</w:t>
+      </w:r>
+      <w:proofErr w:type="gramEnd"/>
+      <w:r>
+        <w:rPr>
+          <w:rFonts w:hint="eastAsia"/>
+        </w:rPr>
+        <w:t xml:space="preserve"> -&gt; 별이 N개 이상이 일정 범위내에 모이면 Z키로 스킬을 사용할 수 있어. 별들이 하나로 합쳐져 크기가 커졌다가 폭발해.</w:t>
       </w:r>
     </w:p>
     <w:p/>
@@ -2662,7 +4098,21 @@
         <w:rPr>
           <w:rFonts w:hint="eastAsia"/>
         </w:rPr>
-        <w:t>3. 신드라 q 같은 z키</w:t>
+        <w:t xml:space="preserve">3. </w:t>
+      </w:r>
+      <w:proofErr w:type="spellStart"/>
+      <w:r>
+        <w:rPr>
+          <w:rFonts w:hint="eastAsia"/>
+        </w:rPr>
+        <w:t>신드라</w:t>
+      </w:r>
+      <w:proofErr w:type="spellEnd"/>
+      <w:r>
+        <w:rPr>
+          <w:rFonts w:hint="eastAsia"/>
+        </w:rPr>
+        <w:t xml:space="preserve"> q 같은 z키</w:t>
       </w:r>
     </w:p>
     <w:p>
@@ -2745,7 +4195,21 @@
         <w:rPr>
           <w:rFonts w:hint="eastAsia"/>
         </w:rPr>
-        <w:t xml:space="preserve"> n단계 까지 있음.</w:t>
+        <w:t xml:space="preserve"> </w:t>
+      </w:r>
+      <w:proofErr w:type="gramStart"/>
+      <w:r>
+        <w:rPr>
+          <w:rFonts w:hint="eastAsia"/>
+        </w:rPr>
+        <w:t>n단계 까지</w:t>
+      </w:r>
+      <w:proofErr w:type="gramEnd"/>
+      <w:r>
+        <w:rPr>
+          <w:rFonts w:hint="eastAsia"/>
+        </w:rPr>
+        <w:t xml:space="preserve"> 있음.</w:t>
       </w:r>
     </w:p>
     <w:p>
@@ -3591,7 +5055,35 @@
         <w:rPr>
           <w:rFonts w:hint="eastAsia"/>
         </w:rPr>
-        <w:t xml:space="preserve"> (타다닥Z, 타다다닥Z, 타닥Z -&gt; 최종 단계)</w:t>
+        <w:t xml:space="preserve"> (타다닥Z, </w:t>
+      </w:r>
+      <w:proofErr w:type="spellStart"/>
+      <w:r>
+        <w:rPr>
+          <w:rFonts w:hint="eastAsia"/>
+        </w:rPr>
+        <w:t>타다다닥</w:t>
+      </w:r>
+      <w:proofErr w:type="spellEnd"/>
+      <w:r>
+        <w:rPr>
+          <w:rFonts w:hint="eastAsia"/>
+        </w:rPr>
+        <w:t xml:space="preserve">Z, </w:t>
+      </w:r>
+      <w:proofErr w:type="spellStart"/>
+      <w:r>
+        <w:rPr>
+          <w:rFonts w:hint="eastAsia"/>
+        </w:rPr>
+        <w:t>타닥</w:t>
+      </w:r>
+      <w:proofErr w:type="spellEnd"/>
+      <w:r>
+        <w:rPr>
+          <w:rFonts w:hint="eastAsia"/>
+        </w:rPr>
+        <w:t>Z -&gt; 최종 단계)</w:t>
       </w:r>
     </w:p>
     <w:p>
@@ -3685,34 +5177,68 @@
           <w:szCs w:val="22"/>
         </w:rPr>
         <w:lastRenderedPageBreak/>
-        <w:t>6. 별이 있는 위치로 순간이동(워프)? (리퍼</w:t>
-      </w:r>
+        <w:t>6. 별이 있는 위치로 순간이동(워프)? (</w:t>
+      </w:r>
+      <w:proofErr w:type="spellStart"/>
       <w:r>
         <w:rPr>
           <w:rFonts w:hint="eastAsia"/>
           <w:szCs w:val="22"/>
         </w:rPr>
-        <w:t xml:space="preserve"> 나메 </w:t>
-      </w:r>
+        <w:t>리퍼</w:t>
+      </w:r>
+      <w:proofErr w:type="spellEnd"/>
       <w:r>
         <w:rPr>
           <w:rFonts w:hint="eastAsia"/>
           <w:szCs w:val="22"/>
         </w:rPr>
-        <w:t>처럼)</w:t>
-      </w:r>
-    </w:p>
-    <w:p>
-      <w:pPr>
-        <w:rPr>
+        <w:t xml:space="preserve"> </w:t>
+      </w:r>
+      <w:proofErr w:type="spellStart"/>
+      <w:proofErr w:type="gramStart"/>
+      <w:r>
+        <w:rPr>
+          <w:rFonts w:hint="eastAsia"/>
           <w:szCs w:val="22"/>
         </w:rPr>
-      </w:pPr>
+        <w:t>나메</w:t>
+      </w:r>
+      <w:proofErr w:type="spellEnd"/>
       <w:r>
         <w:rPr>
           <w:rFonts w:hint="eastAsia"/>
           <w:szCs w:val="22"/>
         </w:rPr>
+        <w:t xml:space="preserve"> </w:t>
+      </w:r>
+      <w:r>
+        <w:rPr>
+          <w:rFonts w:hint="eastAsia"/>
+          <w:szCs w:val="22"/>
+        </w:rPr>
+        <w:t>처럼</w:t>
+      </w:r>
+      <w:proofErr w:type="gramEnd"/>
+      <w:r>
+        <w:rPr>
+          <w:rFonts w:hint="eastAsia"/>
+          <w:szCs w:val="22"/>
+        </w:rPr>
+        <w:t>)</w:t>
+      </w:r>
+    </w:p>
+    <w:p>
+      <w:pPr>
+        <w:rPr>
+          <w:szCs w:val="22"/>
+        </w:rPr>
+      </w:pPr>
+      <w:r>
+        <w:rPr>
+          <w:rFonts w:hint="eastAsia"/>
+          <w:szCs w:val="22"/>
+        </w:rPr>
         <w:t xml:space="preserve">- 게이지를 소비하여 워프 가능. </w:t>
       </w:r>
     </w:p>
@@ -3727,20 +5253,36 @@
           <w:rFonts w:hint="eastAsia"/>
           <w:szCs w:val="22"/>
         </w:rPr>
-        <w:t>- 이동한 위치에 별무리 흔적을 남김, 이동한 궤적을 따라 긴 은하수가 형성됨. (2개가 한 세트)</w:t>
-      </w:r>
-    </w:p>
-    <w:p>
-      <w:pPr>
-        <w:rPr>
+        <w:t>- 이동한 위치에 별무리 흔적을 남김, 이동한 궤적을 따라 긴 은하수가 형성됨. (2</w:t>
+      </w:r>
+      <w:proofErr w:type="gramStart"/>
+      <w:r>
+        <w:rPr>
+          <w:rFonts w:hint="eastAsia"/>
           <w:szCs w:val="22"/>
         </w:rPr>
-      </w:pPr>
+        <w:t>개가 한</w:t>
+      </w:r>
+      <w:proofErr w:type="gramEnd"/>
       <w:r>
         <w:rPr>
           <w:rFonts w:hint="eastAsia"/>
           <w:szCs w:val="22"/>
         </w:rPr>
+        <w:t xml:space="preserve"> 세트)</w:t>
+      </w:r>
+    </w:p>
+    <w:p>
+      <w:pPr>
+        <w:rPr>
+          <w:szCs w:val="22"/>
+        </w:rPr>
+      </w:pPr>
+      <w:r>
+        <w:rPr>
+          <w:rFonts w:hint="eastAsia"/>
+          <w:szCs w:val="22"/>
+        </w:rPr>
         <w:t>- x키를 입력하면 은하수가 폭발하며 피해를 주고 별무리와 은하수가 사라짐.</w:t>
       </w:r>
     </w:p>
@@ -3885,35 +5427,77 @@
         <w:rPr>
           <w:rFonts w:hint="eastAsia"/>
         </w:rPr>
-        <w:t>- 아르카나랑 비슷해 보이기도 하다.</w:t>
-      </w:r>
-    </w:p>
-    <w:p>
-      <w:pPr>
-        <w:widowControl/>
-        <w:wordWrap/>
-        <w:autoSpaceDE/>
-        <w:autoSpaceDN/>
-      </w:pPr>
-      <w:r>
-        <w:rPr>
-          <w:rFonts w:hint="eastAsia"/>
-        </w:rPr>
-        <w:t>- 단 조합의 가짓수가 많으면 안된다. (황도12궁의 특징에 맞게 3가지로 분류)</w:t>
-      </w:r>
-    </w:p>
-    <w:p>
-      <w:pPr>
-        <w:widowControl/>
-        <w:wordWrap/>
-        <w:autoSpaceDE/>
-        <w:autoSpaceDN/>
-      </w:pPr>
-      <w:r>
-        <w:rPr>
-          <w:rFonts w:hint="eastAsia"/>
-        </w:rPr>
-        <w:t xml:space="preserve">- 기본 : </w:t>
+        <w:t xml:space="preserve">- </w:t>
+      </w:r>
+      <w:proofErr w:type="spellStart"/>
+      <w:r>
+        <w:rPr>
+          <w:rFonts w:hint="eastAsia"/>
+        </w:rPr>
+        <w:t>아르카나랑</w:t>
+      </w:r>
+      <w:proofErr w:type="spellEnd"/>
+      <w:r>
+        <w:rPr>
+          <w:rFonts w:hint="eastAsia"/>
+        </w:rPr>
+        <w:t xml:space="preserve"> 비슷해 보이기도 하다.</w:t>
+      </w:r>
+    </w:p>
+    <w:p>
+      <w:pPr>
+        <w:widowControl/>
+        <w:wordWrap/>
+        <w:autoSpaceDE/>
+        <w:autoSpaceDN/>
+      </w:pPr>
+      <w:r>
+        <w:rPr>
+          <w:rFonts w:hint="eastAsia"/>
+        </w:rPr>
+        <w:t xml:space="preserve">- 단 조합의 가짓수가 많으면 </w:t>
+      </w:r>
+      <w:proofErr w:type="gramStart"/>
+      <w:r>
+        <w:rPr>
+          <w:rFonts w:hint="eastAsia"/>
+        </w:rPr>
+        <w:t>안된다</w:t>
+      </w:r>
+      <w:proofErr w:type="gramEnd"/>
+      <w:r>
+        <w:rPr>
+          <w:rFonts w:hint="eastAsia"/>
+        </w:rPr>
+        <w:t>. (황도12궁의 특징에 맞게 3가지로 분류)</w:t>
+      </w:r>
+    </w:p>
+    <w:p>
+      <w:pPr>
+        <w:widowControl/>
+        <w:wordWrap/>
+        <w:autoSpaceDE/>
+        <w:autoSpaceDN/>
+      </w:pPr>
+      <w:r>
+        <w:rPr>
+          <w:rFonts w:hint="eastAsia"/>
+        </w:rPr>
+        <w:t xml:space="preserve">- </w:t>
+      </w:r>
+      <w:proofErr w:type="gramStart"/>
+      <w:r>
+        <w:rPr>
+          <w:rFonts w:hint="eastAsia"/>
+        </w:rPr>
+        <w:t>기본 :</w:t>
+      </w:r>
+      <w:proofErr w:type="gramEnd"/>
+      <w:r>
+        <w:rPr>
+          <w:rFonts w:hint="eastAsia"/>
+        </w:rPr>
+        <w:t xml:space="preserve"> </w:t>
       </w:r>
       <w:r>
         <w:rPr>
@@ -3933,7 +5517,21 @@
         <w:rPr>
           <w:rFonts w:hint="eastAsia"/>
         </w:rPr>
-        <w:t xml:space="preserve">- 깨달음 : 별자리 스킬로 스킬의 분류에 맞는 1칸이 참. </w:t>
+        <w:t xml:space="preserve">- </w:t>
+      </w:r>
+      <w:proofErr w:type="gramStart"/>
+      <w:r>
+        <w:rPr>
+          <w:rFonts w:hint="eastAsia"/>
+        </w:rPr>
+        <w:t>깨달음 :</w:t>
+      </w:r>
+      <w:proofErr w:type="gramEnd"/>
+      <w:r>
+        <w:rPr>
+          <w:rFonts w:hint="eastAsia"/>
+        </w:rPr>
+        <w:t xml:space="preserve"> 별자리 스킬로 스킬의 분류에 맞는 1칸이 참. </w:t>
       </w:r>
       <w:r>
         <w:rPr>
@@ -4146,13 +5744,29 @@
           <w:rFonts w:hint="eastAsia"/>
           <w:highlight w:val="yellow"/>
         </w:rPr>
-        <w:t>가 나뉜다. 메인은 가운데 큰 칸을 차지하고 서브는 양 옆의 작은 칸을 차지한다.</w:t>
-      </w:r>
+        <w:t xml:space="preserve">가 나뉜다. </w:t>
+      </w:r>
+      <w:proofErr w:type="spellStart"/>
       <w:r>
         <w:rPr>
           <w:rFonts w:hint="eastAsia"/>
           <w:highlight w:val="yellow"/>
         </w:rPr>
+        <w:t>메인은</w:t>
+      </w:r>
+      <w:proofErr w:type="spellEnd"/>
+      <w:r>
+        <w:rPr>
+          <w:rFonts w:hint="eastAsia"/>
+          <w:highlight w:val="yellow"/>
+        </w:rPr>
+        <w:t xml:space="preserve"> 가운데 큰 칸을 차지하고 서브는 양 옆의 작은 칸을 차지한다.</w:t>
+      </w:r>
+      <w:r>
+        <w:rPr>
+          <w:rFonts w:hint="eastAsia"/>
+          <w:highlight w:val="yellow"/>
+        </w:rPr>
         <w:t xml:space="preserve"> (메인/서브_L/서브_R)</w:t>
       </w:r>
     </w:p>
@@ -4184,11 +5798,19 @@
       <w:r>
         <w:t>‘</w:t>
       </w:r>
-      <w:r>
-        <w:rPr>
-          <w:rFonts w:hint="eastAsia"/>
-        </w:rPr>
-        <w:t>메인이 된다.</w:t>
+      <w:proofErr w:type="spellStart"/>
+      <w:r>
+        <w:rPr>
+          <w:rFonts w:hint="eastAsia"/>
+        </w:rPr>
+        <w:t>메인이</w:t>
+      </w:r>
+      <w:proofErr w:type="spellEnd"/>
+      <w:r>
+        <w:rPr>
+          <w:rFonts w:hint="eastAsia"/>
+        </w:rPr>
+        <w:t xml:space="preserve"> 된다.</w:t>
       </w:r>
       <w:r>
         <w:t>’</w:t>
@@ -4222,12 +5844,14 @@
       <w:r>
         <w:t>‘</w:t>
       </w:r>
+      <w:proofErr w:type="spellStart"/>
       <w:r>
         <w:rPr>
           <w:rFonts w:hint="eastAsia"/>
         </w:rPr>
         <w:t>활동궁</w:t>
       </w:r>
+      <w:proofErr w:type="spellEnd"/>
       <w:r>
         <w:t>’</w:t>
       </w:r>
@@ -4240,12 +5864,14 @@
       <w:r>
         <w:t>‘</w:t>
       </w:r>
+      <w:proofErr w:type="spellStart"/>
       <w:r>
         <w:rPr>
           <w:rFonts w:hint="eastAsia"/>
         </w:rPr>
         <w:t>고정궁</w:t>
       </w:r>
+      <w:proofErr w:type="spellEnd"/>
       <w:r>
         <w:t>’</w:t>
       </w:r>
@@ -4258,40 +5884,78 @@
       <w:r>
         <w:t>‘</w:t>
       </w:r>
+      <w:proofErr w:type="spellStart"/>
       <w:r>
         <w:rPr>
           <w:rFonts w:hint="eastAsia"/>
         </w:rPr>
         <w:t>변통궁</w:t>
       </w:r>
+      <w:proofErr w:type="spellEnd"/>
       <w:r>
         <w:t>’</w:t>
       </w:r>
-      <w:r>
-        <w:rPr>
-          <w:rFonts w:hint="eastAsia"/>
-        </w:rPr>
-        <w:t>으로 나뉜다.</w:t>
-      </w:r>
-    </w:p>
-    <w:p>
-      <w:pPr>
-        <w:widowControl/>
-        <w:wordWrap/>
-        <w:autoSpaceDE/>
-        <w:autoSpaceDN/>
-      </w:pPr>
-      <w:r>
-        <w:rPr>
-          <w:rFonts w:hint="eastAsia"/>
-        </w:rPr>
-        <w:t xml:space="preserve">- 활동궁이 메인이 되면 </w:t>
-      </w:r>
-      <w:r>
-        <w:rPr>
-          <w:rFonts w:hint="eastAsia"/>
-        </w:rPr>
-        <w:t xml:space="preserve">보통의 피해를 주고 게이지를 환급 받는다. 활동궁 </w:t>
+      <w:proofErr w:type="spellStart"/>
+      <w:r>
+        <w:rPr>
+          <w:rFonts w:hint="eastAsia"/>
+        </w:rPr>
+        <w:t>으로</w:t>
+      </w:r>
+      <w:proofErr w:type="spellEnd"/>
+      <w:r>
+        <w:rPr>
+          <w:rFonts w:hint="eastAsia"/>
+        </w:rPr>
+        <w:t xml:space="preserve"> 나뉜다.</w:t>
+      </w:r>
+    </w:p>
+    <w:p>
+      <w:pPr>
+        <w:widowControl/>
+        <w:wordWrap/>
+        <w:autoSpaceDE/>
+        <w:autoSpaceDN/>
+      </w:pPr>
+      <w:r>
+        <w:rPr>
+          <w:rFonts w:hint="eastAsia"/>
+        </w:rPr>
+        <w:t xml:space="preserve">- 활동궁이 </w:t>
+      </w:r>
+      <w:proofErr w:type="spellStart"/>
+      <w:r>
+        <w:rPr>
+          <w:rFonts w:hint="eastAsia"/>
+        </w:rPr>
+        <w:t>메인이</w:t>
+      </w:r>
+      <w:proofErr w:type="spellEnd"/>
+      <w:r>
+        <w:rPr>
+          <w:rFonts w:hint="eastAsia"/>
+        </w:rPr>
+        <w:t xml:space="preserve"> 되면 </w:t>
+      </w:r>
+      <w:r>
+        <w:rPr>
+          <w:rFonts w:hint="eastAsia"/>
+        </w:rPr>
+        <w:t xml:space="preserve">보통의 피해를 주고 게이지를 환급 받는다. </w:t>
+      </w:r>
+      <w:proofErr w:type="spellStart"/>
+      <w:r>
+        <w:rPr>
+          <w:rFonts w:hint="eastAsia"/>
+        </w:rPr>
+        <w:t>활동궁</w:t>
+      </w:r>
+      <w:proofErr w:type="spellEnd"/>
+      <w:r>
+        <w:rPr>
+          <w:rFonts w:hint="eastAsia"/>
+        </w:rPr>
+        <w:t xml:space="preserve"> </w:t>
       </w:r>
       <w:r>
         <w:rPr>
@@ -4303,7 +5967,21 @@
         <w:rPr>
           <w:rFonts w:hint="eastAsia"/>
         </w:rPr>
-        <w:t xml:space="preserve"> 기록된 수에 비례하여 환급받는 게이지 양이 정해진다. </w:t>
+        <w:t xml:space="preserve"> 기록된 수에 비례하여 </w:t>
+      </w:r>
+      <w:proofErr w:type="spellStart"/>
+      <w:r>
+        <w:rPr>
+          <w:rFonts w:hint="eastAsia"/>
+        </w:rPr>
+        <w:t>환급받는</w:t>
+      </w:r>
+      <w:proofErr w:type="spellEnd"/>
+      <w:r>
+        <w:rPr>
+          <w:rFonts w:hint="eastAsia"/>
+        </w:rPr>
+        <w:t xml:space="preserve"> 게이지 양이 정해진다. </w:t>
       </w:r>
       <w:r>
         <w:rPr>
@@ -4321,7 +5999,21 @@
         <w:rPr>
           <w:rFonts w:hint="eastAsia"/>
         </w:rPr>
-        <w:t xml:space="preserve"> 활동궁 </w:t>
+        <w:t xml:space="preserve"> </w:t>
+      </w:r>
+      <w:proofErr w:type="spellStart"/>
+      <w:r>
+        <w:rPr>
+          <w:rFonts w:hint="eastAsia"/>
+        </w:rPr>
+        <w:t>활동궁</w:t>
+      </w:r>
+      <w:proofErr w:type="spellEnd"/>
+      <w:r>
+        <w:rPr>
+          <w:rFonts w:hint="eastAsia"/>
+        </w:rPr>
+        <w:t xml:space="preserve"> </w:t>
       </w:r>
       <w:r>
         <w:rPr>
@@ -4339,27 +6031,69 @@
         <w:rPr>
           <w:rFonts w:hint="eastAsia"/>
         </w:rPr>
-        <w:t>는 게이지를 100% 환급받는다.</w:t>
-      </w:r>
-    </w:p>
-    <w:p>
-      <w:pPr>
-        <w:widowControl/>
-        <w:wordWrap/>
-        <w:autoSpaceDE/>
-        <w:autoSpaceDN/>
-      </w:pPr>
-      <w:r>
-        <w:rPr>
-          <w:rFonts w:hint="eastAsia"/>
-        </w:rPr>
-        <w:t xml:space="preserve">- 고정궁이 메인이 되면 </w:t>
-      </w:r>
-      <w:r>
-        <w:rPr>
-          <w:rFonts w:hint="eastAsia"/>
-        </w:rPr>
-        <w:t xml:space="preserve">강한 스킬을 사용한다. 고정궁 </w:t>
+        <w:t xml:space="preserve">는 게이지를 100% </w:t>
+      </w:r>
+      <w:proofErr w:type="spellStart"/>
+      <w:r>
+        <w:rPr>
+          <w:rFonts w:hint="eastAsia"/>
+        </w:rPr>
+        <w:t>환급받는다</w:t>
+      </w:r>
+      <w:proofErr w:type="spellEnd"/>
+      <w:r>
+        <w:rPr>
+          <w:rFonts w:hint="eastAsia"/>
+        </w:rPr>
+        <w:t>.</w:t>
+      </w:r>
+    </w:p>
+    <w:p>
+      <w:pPr>
+        <w:widowControl/>
+        <w:wordWrap/>
+        <w:autoSpaceDE/>
+        <w:autoSpaceDN/>
+      </w:pPr>
+      <w:r>
+        <w:rPr>
+          <w:rFonts w:hint="eastAsia"/>
+        </w:rPr>
+        <w:t xml:space="preserve">- 고정궁이 </w:t>
+      </w:r>
+      <w:proofErr w:type="spellStart"/>
+      <w:r>
+        <w:rPr>
+          <w:rFonts w:hint="eastAsia"/>
+        </w:rPr>
+        <w:t>메인이</w:t>
+      </w:r>
+      <w:proofErr w:type="spellEnd"/>
+      <w:r>
+        <w:rPr>
+          <w:rFonts w:hint="eastAsia"/>
+        </w:rPr>
+        <w:t xml:space="preserve"> 되면 </w:t>
+      </w:r>
+      <w:r>
+        <w:rPr>
+          <w:rFonts w:hint="eastAsia"/>
+        </w:rPr>
+        <w:t xml:space="preserve">강한 스킬을 사용한다. </w:t>
+      </w:r>
+      <w:proofErr w:type="spellStart"/>
+      <w:r>
+        <w:rPr>
+          <w:rFonts w:hint="eastAsia"/>
+        </w:rPr>
+        <w:t>고정궁</w:t>
+      </w:r>
+      <w:proofErr w:type="spellEnd"/>
+      <w:r>
+        <w:rPr>
+          <w:rFonts w:hint="eastAsia"/>
+        </w:rPr>
+        <w:t xml:space="preserve"> </w:t>
       </w:r>
       <w:r>
         <w:rPr>
@@ -4377,7 +6111,21 @@
         <w:rPr>
           <w:rFonts w:hint="eastAsia"/>
         </w:rPr>
-        <w:t xml:space="preserve">세 칸에 모두 고정궁 </w:t>
+        <w:t xml:space="preserve">세 칸에 모두 </w:t>
+      </w:r>
+      <w:proofErr w:type="spellStart"/>
+      <w:r>
+        <w:rPr>
+          <w:rFonts w:hint="eastAsia"/>
+        </w:rPr>
+        <w:t>고정궁</w:t>
+      </w:r>
+      <w:proofErr w:type="spellEnd"/>
+      <w:r>
+        <w:rPr>
+          <w:rFonts w:hint="eastAsia"/>
+        </w:rPr>
+        <w:t xml:space="preserve"> </w:t>
       </w:r>
       <w:r>
         <w:rPr>
@@ -4415,7 +6163,21 @@
         <w:rPr>
           <w:rFonts w:hint="eastAsia"/>
         </w:rPr>
-        <w:t>- 변통궁이 메인이 되면</w:t>
+        <w:t xml:space="preserve">- 변통궁이 </w:t>
+      </w:r>
+      <w:proofErr w:type="spellStart"/>
+      <w:r>
+        <w:rPr>
+          <w:rFonts w:hint="eastAsia"/>
+        </w:rPr>
+        <w:t>메인이</w:t>
+      </w:r>
+      <w:proofErr w:type="spellEnd"/>
+      <w:r>
+        <w:rPr>
+          <w:rFonts w:hint="eastAsia"/>
+        </w:rPr>
+        <w:t xml:space="preserve"> 되면</w:t>
       </w:r>
       <w:r>
         <w:rPr>
@@ -4429,11 +6191,19 @@
         </w:rPr>
         <w:t xml:space="preserve">세 칸 모두 </w:t>
       </w:r>
-      <w:r>
-        <w:rPr>
-          <w:rFonts w:hint="eastAsia"/>
-        </w:rPr>
-        <w:t>변통궁 성좌가 기록되어 있으면 기록되지 않은 별자리 스킬들의 재사용 대기 시간을 모두 감소시킨다.</w:t>
+      <w:proofErr w:type="spellStart"/>
+      <w:r>
+        <w:rPr>
+          <w:rFonts w:hint="eastAsia"/>
+        </w:rPr>
+        <w:t>변통궁</w:t>
+      </w:r>
+      <w:proofErr w:type="spellEnd"/>
+      <w:r>
+        <w:rPr>
+          <w:rFonts w:hint="eastAsia"/>
+        </w:rPr>
+        <w:t xml:space="preserve"> 성좌가 기록되어 있으면 기록되지 않은 별자리 스킬들의 재사용 대기 시간을 모두 감소시킨다.</w:t>
       </w:r>
       <w:r>
         <w:rPr>
@@ -4461,17 +6231,53 @@
         </w:rPr>
         <w:t xml:space="preserve">대략적인 구성 예시 </w:t>
       </w:r>
-      <w:r>
-        <w:rPr>
-          <w:rFonts w:hint="eastAsia"/>
-        </w:rPr>
-        <w:t xml:space="preserve">고정궁 4개, 변통궁 </w:t>
-      </w:r>
-      <w:r>
-        <w:rPr>
-          <w:rFonts w:hint="eastAsia"/>
-        </w:rPr>
-        <w:t xml:space="preserve">1개, 활동궁2개, </w:t>
+      <w:proofErr w:type="spellStart"/>
+      <w:r>
+        <w:rPr>
+          <w:rFonts w:hint="eastAsia"/>
+        </w:rPr>
+        <w:t>고정궁</w:t>
+      </w:r>
+      <w:proofErr w:type="spellEnd"/>
+      <w:r>
+        <w:rPr>
+          <w:rFonts w:hint="eastAsia"/>
+        </w:rPr>
+        <w:t xml:space="preserve"> 4개, </w:t>
+      </w:r>
+      <w:proofErr w:type="spellStart"/>
+      <w:r>
+        <w:rPr>
+          <w:rFonts w:hint="eastAsia"/>
+        </w:rPr>
+        <w:t>변통궁</w:t>
+      </w:r>
+      <w:proofErr w:type="spellEnd"/>
+      <w:r>
+        <w:rPr>
+          <w:rFonts w:hint="eastAsia"/>
+        </w:rPr>
+        <w:t xml:space="preserve"> </w:t>
+      </w:r>
+      <w:r>
+        <w:rPr>
+          <w:rFonts w:hint="eastAsia"/>
+        </w:rPr>
+        <w:t xml:space="preserve">1개, </w:t>
+      </w:r>
+      <w:proofErr w:type="spellStart"/>
+      <w:r>
+        <w:rPr>
+          <w:rFonts w:hint="eastAsia"/>
+        </w:rPr>
+        <w:t>활동궁</w:t>
+      </w:r>
+      <w:proofErr w:type="spellEnd"/>
+      <w:r>
+        <w:rPr>
+          <w:rFonts w:hint="eastAsia"/>
+        </w:rPr>
+        <w:t xml:space="preserve">2개, </w:t>
       </w:r>
     </w:p>
     <w:p>
@@ -4504,7 +6310,39 @@
         <w:autoSpaceDN/>
       </w:pPr>
       <w:r>
-        <w:t>오케이 그럼 이렇게 하자. 활동궁/고정궁/변통궁 별자리 스킬 마다 [메인 슬롯], [서브 슬롯]에서의 효과를 분류하고, 메인 슬롯과 서브 슬롯의 별자리가 모두 같은 특성의 별자리인 경우 추가 보너스 효과 제공으로 정했어.</w:t>
+        <w:t xml:space="preserve">오케이 그럼 이렇게 하자. </w:t>
+      </w:r>
+      <w:proofErr w:type="spellStart"/>
+      <w:r>
+        <w:t>활동궁</w:t>
+      </w:r>
+      <w:proofErr w:type="spellEnd"/>
+      <w:r>
+        <w:t>/</w:t>
+      </w:r>
+      <w:proofErr w:type="spellStart"/>
+      <w:r>
+        <w:t>고정궁</w:t>
+      </w:r>
+      <w:proofErr w:type="spellEnd"/>
+      <w:r>
+        <w:t>/</w:t>
+      </w:r>
+      <w:proofErr w:type="spellStart"/>
+      <w:r>
+        <w:t>변통궁</w:t>
+      </w:r>
+      <w:proofErr w:type="spellEnd"/>
+      <w:r>
+        <w:t xml:space="preserve"> 별자리 스킬 마다 [메인 슬롯], [서브 슬롯]에서의 효과를 분류하고, 메인 슬롯과 서브 슬롯의 별자리가 모두 같은 특성의 별자리인 경우 추가 보너스 효과 제공으로 </w:t>
+      </w:r>
+      <w:proofErr w:type="spellStart"/>
+      <w:r>
+        <w:t>정했어</w:t>
+      </w:r>
+      <w:proofErr w:type="spellEnd"/>
+      <w:r>
+        <w:t>.</w:t>
       </w:r>
     </w:p>
     <w:p>
@@ -4558,19 +6396,38 @@
         <w:autoSpaceDN/>
       </w:pPr>
       <w:r>
-        <w:t>1. 활동궁</w:t>
-      </w:r>
-      <w:r>
-        <w:rPr>
-          <w:rFonts w:hint="eastAsia"/>
-        </w:rPr>
-        <w:t>(cardinal sign)</w:t>
-      </w:r>
-      <w:r>
-        <w:rPr>
-          <w:rFonts w:hint="eastAsia"/>
-        </w:rPr>
-        <w:t xml:space="preserve"> : 행동, 추진력, 활기</w:t>
+        <w:t xml:space="preserve">1. </w:t>
+      </w:r>
+      <w:proofErr w:type="spellStart"/>
+      <w:r>
+        <w:t>활동궁</w:t>
+      </w:r>
+      <w:proofErr w:type="spellEnd"/>
+      <w:r>
+        <w:rPr>
+          <w:rFonts w:hint="eastAsia"/>
+        </w:rPr>
+        <w:t>(cardinal sign</w:t>
+      </w:r>
+      <w:proofErr w:type="gramStart"/>
+      <w:r>
+        <w:rPr>
+          <w:rFonts w:hint="eastAsia"/>
+        </w:rPr>
+        <w:t>)</w:t>
+      </w:r>
+      <w:r>
+        <w:rPr>
+          <w:rFonts w:hint="eastAsia"/>
+        </w:rPr>
+        <w:t xml:space="preserve"> :</w:t>
+      </w:r>
+      <w:proofErr w:type="gramEnd"/>
+      <w:r>
+        <w:rPr>
+          <w:rFonts w:hint="eastAsia"/>
+        </w:rPr>
+        <w:t xml:space="preserve"> 행동, 추진력, 활기</w:t>
       </w:r>
     </w:p>
     <w:p>
@@ -4590,7 +6447,14 @@
         <w:rPr>
           <w:rFonts w:hint="eastAsia"/>
         </w:rPr>
-        <w:t>클러스터: 도전</w:t>
+        <w:t xml:space="preserve">클러스터: </w:t>
+      </w:r>
+      <w:proofErr w:type="gramStart"/>
+      <w:r>
+        <w:rPr>
+          <w:rFonts w:hint="eastAsia"/>
+        </w:rPr>
+        <w:t>도전</w:t>
       </w:r>
       <w:r>
         <w:t>‘</w:t>
@@ -4599,13 +6463,42 @@
         <w:rPr>
           <w:rFonts w:hint="eastAsia"/>
         </w:rPr>
-        <w:t xml:space="preserve"> 스킬 사용. </w:t>
-      </w:r>
-      <w:r>
-        <w:rPr>
-          <w:rFonts w:hint="eastAsia"/>
-        </w:rPr>
-        <w:t>이동 스킬 (베스티지 처럼)</w:t>
+        <w:t xml:space="preserve"> 스킬</w:t>
+      </w:r>
+      <w:proofErr w:type="gramEnd"/>
+      <w:r>
+        <w:rPr>
+          <w:rFonts w:hint="eastAsia"/>
+        </w:rPr>
+        <w:t xml:space="preserve"> 사용. </w:t>
+      </w:r>
+      <w:r>
+        <w:rPr>
+          <w:rFonts w:hint="eastAsia"/>
+        </w:rPr>
+        <w:t>이동 스킬 (</w:t>
+      </w:r>
+      <w:proofErr w:type="spellStart"/>
+      <w:proofErr w:type="gramStart"/>
+      <w:r>
+        <w:rPr>
+          <w:rFonts w:hint="eastAsia"/>
+        </w:rPr>
+        <w:t>베스티지</w:t>
+      </w:r>
+      <w:proofErr w:type="spellEnd"/>
+      <w:r>
+        <w:rPr>
+          <w:rFonts w:hint="eastAsia"/>
+        </w:rPr>
+        <w:t xml:space="preserve"> 처럼</w:t>
+      </w:r>
+      <w:proofErr w:type="gramEnd"/>
+      <w:r>
+        <w:rPr>
+          <w:rFonts w:hint="eastAsia"/>
+        </w:rPr>
+        <w:t>)</w:t>
       </w:r>
     </w:p>
     <w:p>
@@ -4641,19 +6534,38 @@
         <w:autoSpaceDN/>
       </w:pPr>
       <w:r>
-        <w:t>2. 고정궁</w:t>
-      </w:r>
-      <w:r>
-        <w:rPr>
-          <w:rFonts w:hint="eastAsia"/>
-        </w:rPr>
-        <w:t>(fixed sign)</w:t>
-      </w:r>
-      <w:r>
-        <w:rPr>
-          <w:rFonts w:hint="eastAsia"/>
-        </w:rPr>
-        <w:t xml:space="preserve"> : 의지력, 변화에 대한 거부</w:t>
+        <w:t xml:space="preserve">2. </w:t>
+      </w:r>
+      <w:proofErr w:type="spellStart"/>
+      <w:r>
+        <w:t>고정궁</w:t>
+      </w:r>
+      <w:proofErr w:type="spellEnd"/>
+      <w:r>
+        <w:rPr>
+          <w:rFonts w:hint="eastAsia"/>
+        </w:rPr>
+        <w:t>(fixed sign</w:t>
+      </w:r>
+      <w:proofErr w:type="gramStart"/>
+      <w:r>
+        <w:rPr>
+          <w:rFonts w:hint="eastAsia"/>
+        </w:rPr>
+        <w:t>)</w:t>
+      </w:r>
+      <w:r>
+        <w:rPr>
+          <w:rFonts w:hint="eastAsia"/>
+        </w:rPr>
+        <w:t xml:space="preserve"> :</w:t>
+      </w:r>
+      <w:proofErr w:type="gramEnd"/>
+      <w:r>
+        <w:rPr>
+          <w:rFonts w:hint="eastAsia"/>
+        </w:rPr>
+        <w:t xml:space="preserve"> 의지력, 변화에 대한 거부</w:t>
       </w:r>
     </w:p>
     <w:p>
@@ -4742,19 +6654,38 @@
         <w:autoSpaceDN/>
       </w:pPr>
       <w:r>
-        <w:t>3. 변통궁</w:t>
-      </w:r>
-      <w:r>
-        <w:rPr>
-          <w:rFonts w:hint="eastAsia"/>
-        </w:rPr>
-        <w:t>(mutable sign)</w:t>
-      </w:r>
-      <w:r>
-        <w:rPr>
-          <w:rFonts w:hint="eastAsia"/>
-        </w:rPr>
-        <w:t xml:space="preserve"> : 적응력</w:t>
+        <w:t xml:space="preserve">3. </w:t>
+      </w:r>
+      <w:proofErr w:type="spellStart"/>
+      <w:r>
+        <w:t>변통궁</w:t>
+      </w:r>
+      <w:proofErr w:type="spellEnd"/>
+      <w:r>
+        <w:rPr>
+          <w:rFonts w:hint="eastAsia"/>
+        </w:rPr>
+        <w:t>(mutable sign</w:t>
+      </w:r>
+      <w:proofErr w:type="gramStart"/>
+      <w:r>
+        <w:rPr>
+          <w:rFonts w:hint="eastAsia"/>
+        </w:rPr>
+        <w:t>)</w:t>
+      </w:r>
+      <w:r>
+        <w:rPr>
+          <w:rFonts w:hint="eastAsia"/>
+        </w:rPr>
+        <w:t xml:space="preserve"> :</w:t>
+      </w:r>
+      <w:proofErr w:type="gramEnd"/>
+      <w:r>
+        <w:rPr>
+          <w:rFonts w:hint="eastAsia"/>
+        </w:rPr>
+        <w:t xml:space="preserve"> 적응력</w:t>
       </w:r>
     </w:p>
     <w:p>
@@ -4872,12 +6803,14 @@
         </w:rPr>
         <w:t xml:space="preserve">클러스터: </w:t>
       </w:r>
+      <w:proofErr w:type="spellStart"/>
       <w:r>
         <w:rPr>
           <w:rFonts w:hint="eastAsia"/>
         </w:rPr>
         <w:t>트리니티</w:t>
       </w:r>
+      <w:proofErr w:type="spellEnd"/>
       <w:r>
         <w:rPr>
           <w:rFonts w:hint="eastAsia"/>
@@ -4922,7 +6855,21 @@
         <w:rPr>
           <w:rFonts w:hint="eastAsia"/>
         </w:rPr>
-        <w:t>도전, 불변, 적응을 한번 씩 사용하면 x키 사용 가능해짐.</w:t>
+        <w:t xml:space="preserve">도전, 불변, 적응을 </w:t>
+      </w:r>
+      <w:proofErr w:type="gramStart"/>
+      <w:r>
+        <w:rPr>
+          <w:rFonts w:hint="eastAsia"/>
+        </w:rPr>
+        <w:t>한번 씩</w:t>
+      </w:r>
+      <w:proofErr w:type="gramEnd"/>
+      <w:r>
+        <w:rPr>
+          <w:rFonts w:hint="eastAsia"/>
+        </w:rPr>
+        <w:t xml:space="preserve"> 사용하면 x키 사용 가능해짐.</w:t>
       </w:r>
     </w:p>
     <w:p>
@@ -4990,7 +6937,21 @@
         <w:rPr>
           <w:rFonts w:hint="eastAsia"/>
         </w:rPr>
-        <w:t>초각성스킬 1: 뱀주인자리 (케플러 초신성, 초신성폭발 느낌을 주는 스킬)</w:t>
+        <w:t xml:space="preserve">초각성스킬 1: 뱀주인자리 (케플러 </w:t>
+      </w:r>
+      <w:proofErr w:type="spellStart"/>
+      <w:r>
+        <w:rPr>
+          <w:rFonts w:hint="eastAsia"/>
+        </w:rPr>
+        <w:t>초신성</w:t>
+      </w:r>
+      <w:proofErr w:type="spellEnd"/>
+      <w:r>
+        <w:rPr>
+          <w:rFonts w:hint="eastAsia"/>
+        </w:rPr>
+        <w:t>, 초신성폭발 느낌을 주는 스킬)</w:t>
       </w:r>
     </w:p>
     <w:p>
@@ -5009,7 +6970,43 @@
         <w:rPr>
           <w:rFonts w:hint="eastAsia"/>
         </w:rPr>
-        <w:t xml:space="preserve">초각성스킬 2: 럭스 궁 처럼 만든 스킬. </w:t>
+        <w:t xml:space="preserve">초각성스킬 2: </w:t>
+      </w:r>
+      <w:proofErr w:type="spellStart"/>
+      <w:r>
+        <w:rPr>
+          <w:rFonts w:hint="eastAsia"/>
+        </w:rPr>
+        <w:t>럭스</w:t>
+      </w:r>
+      <w:proofErr w:type="spellEnd"/>
+      <w:r>
+        <w:rPr>
+          <w:rFonts w:hint="eastAsia"/>
+        </w:rPr>
+        <w:t xml:space="preserve"> </w:t>
+      </w:r>
+      <w:proofErr w:type="gramStart"/>
+      <w:r>
+        <w:rPr>
+          <w:rFonts w:hint="eastAsia"/>
+        </w:rPr>
+        <w:t xml:space="preserve">궁 </w:t>
+      </w:r>
+      <w:proofErr w:type="spellStart"/>
+      <w:r>
+        <w:rPr>
+          <w:rFonts w:hint="eastAsia"/>
+        </w:rPr>
+        <w:t>처럼</w:t>
+      </w:r>
+      <w:proofErr w:type="spellEnd"/>
+      <w:proofErr w:type="gramEnd"/>
+      <w:r>
+        <w:rPr>
+          <w:rFonts w:hint="eastAsia"/>
+        </w:rPr>
+        <w:t xml:space="preserve"> 만든 스킬. </w:t>
       </w:r>
     </w:p>
     <w:p>
@@ -5056,7 +7053,21 @@
         <w:rPr>
           <w:rFonts w:hint="eastAsia"/>
         </w:rPr>
-        <w:t>각성기 1: 시저지 컨셉 (태양, 달, 별 만 일렬로) -</w:t>
+        <w:t xml:space="preserve">각성기 1: </w:t>
+      </w:r>
+      <w:proofErr w:type="spellStart"/>
+      <w:r>
+        <w:rPr>
+          <w:rFonts w:hint="eastAsia"/>
+        </w:rPr>
+        <w:t>시저지</w:t>
+      </w:r>
+      <w:proofErr w:type="spellEnd"/>
+      <w:r>
+        <w:rPr>
+          <w:rFonts w:hint="eastAsia"/>
+        </w:rPr>
+        <w:t xml:space="preserve"> 컨셉 (태양, 달, 별 만 일렬로) -</w:t>
       </w:r>
       <w:r>
         <w:rPr>
@@ -5105,7 +7116,21 @@
         <w:rPr>
           <w:rFonts w:hint="eastAsia"/>
         </w:rPr>
-        <w:t xml:space="preserve">초각성기 1: 시저지 컨셉 강화 (많은 천체들이 일렬로) - 무기 </w:t>
+        <w:t xml:space="preserve">초각성기 1: </w:t>
+      </w:r>
+      <w:proofErr w:type="spellStart"/>
+      <w:r>
+        <w:rPr>
+          <w:rFonts w:hint="eastAsia"/>
+        </w:rPr>
+        <w:t>시저지</w:t>
+      </w:r>
+      <w:proofErr w:type="spellEnd"/>
+      <w:r>
+        <w:rPr>
+          <w:rFonts w:hint="eastAsia"/>
+        </w:rPr>
+        <w:t xml:space="preserve"> 컨셉 강화 (많은 천체들이 일렬로) - 무기 </w:t>
       </w:r>
       <w:r>
         <w:t>‘</w:t>
@@ -5123,7 +7148,43 @@
         <w:rPr>
           <w:rFonts w:hint="eastAsia"/>
         </w:rPr>
-        <w:t>이 혼천의 모양으로 변하고 거대해진다. (타임 스톤 처럼)</w:t>
+        <w:t xml:space="preserve">이 혼천의 모양으로 변하고 </w:t>
+      </w:r>
+      <w:proofErr w:type="spellStart"/>
+      <w:r>
+        <w:rPr>
+          <w:rFonts w:hint="eastAsia"/>
+        </w:rPr>
+        <w:t>거대해진다</w:t>
+      </w:r>
+      <w:proofErr w:type="spellEnd"/>
+      <w:r>
+        <w:rPr>
+          <w:rFonts w:hint="eastAsia"/>
+        </w:rPr>
+        <w:t xml:space="preserve">. (타임 </w:t>
+      </w:r>
+      <w:proofErr w:type="gramStart"/>
+      <w:r>
+        <w:rPr>
+          <w:rFonts w:hint="eastAsia"/>
+        </w:rPr>
+        <w:t xml:space="preserve">스톤 </w:t>
+      </w:r>
+      <w:proofErr w:type="spellStart"/>
+      <w:r>
+        <w:rPr>
+          <w:rFonts w:hint="eastAsia"/>
+        </w:rPr>
+        <w:t>처럼</w:t>
+      </w:r>
+      <w:proofErr w:type="spellEnd"/>
+      <w:proofErr w:type="gramEnd"/>
+      <w:r>
+        <w:rPr>
+          <w:rFonts w:hint="eastAsia"/>
+        </w:rPr>
+        <w:t>)</w:t>
       </w:r>
     </w:p>
     <w:p>
@@ -5142,7 +7203,21 @@
         <w:rPr>
           <w:rFonts w:hint="eastAsia"/>
         </w:rPr>
-        <w:t xml:space="preserve">각성기 2: 사슬로 마법진 형성. </w:t>
+        <w:t xml:space="preserve">각성기 2: 사슬로 </w:t>
+      </w:r>
+      <w:proofErr w:type="spellStart"/>
+      <w:r>
+        <w:rPr>
+          <w:rFonts w:hint="eastAsia"/>
+        </w:rPr>
+        <w:t>마법진</w:t>
+      </w:r>
+      <w:proofErr w:type="spellEnd"/>
+      <w:r>
+        <w:rPr>
+          <w:rFonts w:hint="eastAsia"/>
+        </w:rPr>
+        <w:t xml:space="preserve"> 형성. </w:t>
       </w:r>
     </w:p>
     <w:p>
@@ -5161,7 +7236,21 @@
         <w:rPr>
           <w:rFonts w:hint="eastAsia"/>
         </w:rPr>
-        <w:t>초각성기 2: 사슬로 마법진 형성.</w:t>
+        <w:t xml:space="preserve">초각성기 2: 사슬로 </w:t>
+      </w:r>
+      <w:proofErr w:type="spellStart"/>
+      <w:r>
+        <w:rPr>
+          <w:rFonts w:hint="eastAsia"/>
+        </w:rPr>
+        <w:t>마법진</w:t>
+      </w:r>
+      <w:proofErr w:type="spellEnd"/>
+      <w:r>
+        <w:rPr>
+          <w:rFonts w:hint="eastAsia"/>
+        </w:rPr>
+        <w:t xml:space="preserve"> 형성.</w:t>
       </w:r>
     </w:p>
     <w:p>
@@ -5218,7 +7307,21 @@
         <w:rPr>
           <w:rFonts w:hint="eastAsia"/>
         </w:rPr>
-        <w:t>명칭 후보 1: 아스트랄 레코드</w:t>
+        <w:t xml:space="preserve">명칭 후보 1: </w:t>
+      </w:r>
+      <w:proofErr w:type="spellStart"/>
+      <w:r>
+        <w:rPr>
+          <w:rFonts w:hint="eastAsia"/>
+        </w:rPr>
+        <w:t>아스트랄</w:t>
+      </w:r>
+      <w:proofErr w:type="spellEnd"/>
+      <w:r>
+        <w:rPr>
+          <w:rFonts w:hint="eastAsia"/>
+        </w:rPr>
+        <w:t xml:space="preserve"> 레코드</w:t>
       </w:r>
     </w:p>
     <w:p>
@@ -5237,8 +7340,156 @@
         <w:rPr>
           <w:rFonts w:hint="eastAsia"/>
         </w:rPr>
-        <w:t>명칭 후보 2: 조디악 사인</w:t>
-      </w:r>
+        <w:t xml:space="preserve">명칭 후보 2: </w:t>
+      </w:r>
+      <w:proofErr w:type="spellStart"/>
+      <w:r>
+        <w:rPr>
+          <w:rFonts w:hint="eastAsia"/>
+        </w:rPr>
+        <w:t>조디악</w:t>
+      </w:r>
+      <w:proofErr w:type="spellEnd"/>
+      <w:r>
+        <w:rPr>
+          <w:rFonts w:hint="eastAsia"/>
+        </w:rPr>
+        <w:t xml:space="preserve"> 사인</w:t>
+      </w:r>
+    </w:p>
+    <w:p>
+      <w:pPr>
+        <w:widowControl/>
+        <w:wordWrap/>
+        <w:autoSpaceDE/>
+        <w:autoSpaceDN/>
+      </w:pPr>
+    </w:p>
+    <w:p>
+      <w:pPr>
+        <w:widowControl/>
+        <w:wordWrap/>
+        <w:autoSpaceDE/>
+        <w:autoSpaceDN/>
+      </w:pPr>
+    </w:p>
+    <w:p>
+      <w:pPr>
+        <w:widowControl/>
+        <w:wordWrap/>
+        <w:autoSpaceDE/>
+        <w:autoSpaceDN/>
+      </w:pPr>
+      <w:proofErr w:type="spellStart"/>
+      <w:r>
+        <w:t>활동궁</w:t>
+      </w:r>
+      <w:proofErr w:type="spellEnd"/>
+      <w:r>
+        <w:t xml:space="preserve">, </w:t>
+      </w:r>
+      <w:proofErr w:type="spellStart"/>
+      <w:r>
+        <w:t>고정궁</w:t>
+      </w:r>
+      <w:proofErr w:type="spellEnd"/>
+      <w:r>
+        <w:t>, 변통궁에 해당하는 별자리 스킬의 컨셉을 다음과 같이 정해보려고 해.</w:t>
+      </w:r>
+    </w:p>
+    <w:p>
+      <w:pPr>
+        <w:widowControl/>
+        <w:wordWrap/>
+        <w:autoSpaceDE/>
+        <w:autoSpaceDN/>
+      </w:pPr>
+      <w:r>
+        <w:t xml:space="preserve">- </w:t>
+      </w:r>
+      <w:proofErr w:type="spellStart"/>
+      <w:proofErr w:type="gramStart"/>
+      <w:r>
+        <w:t>활동궁</w:t>
+      </w:r>
+      <w:proofErr w:type="spellEnd"/>
+      <w:r>
+        <w:t xml:space="preserve"> :</w:t>
+      </w:r>
+      <w:proofErr w:type="gramEnd"/>
+      <w:r>
+        <w:t xml:space="preserve"> 소환or형상화 컨셉의 스킬들.</w:t>
+      </w:r>
+    </w:p>
+    <w:p>
+      <w:pPr>
+        <w:widowControl/>
+        <w:wordWrap/>
+        <w:autoSpaceDE/>
+        <w:autoSpaceDN/>
+      </w:pPr>
+      <w:r>
+        <w:t xml:space="preserve">- </w:t>
+      </w:r>
+      <w:proofErr w:type="spellStart"/>
+      <w:proofErr w:type="gramStart"/>
+      <w:r>
+        <w:t>고정궁</w:t>
+      </w:r>
+      <w:proofErr w:type="spellEnd"/>
+      <w:r>
+        <w:t xml:space="preserve"> :</w:t>
+      </w:r>
+      <w:proofErr w:type="gramEnd"/>
+      <w:r>
+        <w:t xml:space="preserve"> 직접 타격 컨셉의 스킬들.</w:t>
+      </w:r>
+    </w:p>
+    <w:p>
+      <w:pPr>
+        <w:widowControl/>
+        <w:wordWrap/>
+        <w:autoSpaceDE/>
+        <w:autoSpaceDN/>
+      </w:pPr>
+      <w:r>
+        <w:t xml:space="preserve">- </w:t>
+      </w:r>
+      <w:proofErr w:type="spellStart"/>
+      <w:proofErr w:type="gramStart"/>
+      <w:r>
+        <w:t>변통궁</w:t>
+      </w:r>
+      <w:proofErr w:type="spellEnd"/>
+      <w:r>
+        <w:t xml:space="preserve"> :</w:t>
+      </w:r>
+      <w:proofErr w:type="gramEnd"/>
+      <w:r>
+        <w:t xml:space="preserve"> 설치기, 유도, 지속 피해 컨셉의 스킬들.</w:t>
+      </w:r>
+    </w:p>
+    <w:p>
+      <w:pPr>
+        <w:widowControl/>
+        <w:wordWrap/>
+        <w:autoSpaceDE/>
+        <w:autoSpaceDN/>
+      </w:pPr>
+      <w:r>
+        <w:t>이렇게 해서 각각의 컨셉에 맞는 스킬 컨셉들로 정해보려고 하는데 너의 의견을 말해봐. 추가/수정할 부분이 있으면 자유롭게 해봐.</w:t>
+      </w:r>
+    </w:p>
+    <w:p>
+      <w:pPr>
+        <w:widowControl/>
+        <w:wordWrap/>
+        <w:autoSpaceDE/>
+        <w:autoSpaceDN/>
+        <w:rPr>
+          <w:rFonts w:hint="eastAsia"/>
+        </w:rPr>
+      </w:pPr>
     </w:p>
     <w:sectPr>
       <w:pgSz w:w="11906" w:h="16838"/>
@@ -5292,7 +7543,7 @@
         <w:rFonts w:ascii="Wingdings" w:hAnsi="Wingdings" w:hint="default"/>
       </w:rPr>
     </w:lvl>
-    <w:lvl w:ilvl="3" w:tplc="04090001" w:tentative="1">
+    <w:lvl w:ilvl="3" w:tplc="04090001">
       <w:start w:val="1"/>
       <w:numFmt w:val="bullet"/>
       <w:lvlText w:val=""/>
@@ -6091,7 +8342,6 @@
   <w:style w:type="character" w:default="1" w:styleId="a0">
     <w:name w:val="Default Paragraph Font"/>
     <w:uiPriority w:val="1"/>
-    <w:semiHidden/>
     <w:unhideWhenUsed/>
   </w:style>
   <w:style w:type="table" w:default="1" w:styleId="a1">

--- a/로스트아크/아스트로맨서(Astromancer)_현자/별자리컨셉.docx
+++ b/로스트아크/아스트로맨서(Astromancer)_현자/별자리컨셉.docx
@@ -154,35 +154,7 @@
         <w:rPr>
           <w:rFonts w:hint="eastAsia"/>
         </w:rPr>
-        <w:t xml:space="preserve">이름: </w:t>
-      </w:r>
-      <w:proofErr w:type="spellStart"/>
-      <w:r>
-        <w:rPr>
-          <w:rFonts w:hint="eastAsia"/>
-        </w:rPr>
-        <w:t>아스트랄</w:t>
-      </w:r>
-      <w:proofErr w:type="spellEnd"/>
-      <w:r>
-        <w:rPr>
-          <w:rFonts w:hint="eastAsia"/>
-        </w:rPr>
-        <w:t xml:space="preserve"> 레코드 (</w:t>
-      </w:r>
-      <w:proofErr w:type="spellStart"/>
-      <w:r>
-        <w:rPr>
-          <w:rFonts w:hint="eastAsia"/>
-        </w:rPr>
-        <w:t>아스트랄</w:t>
-      </w:r>
-      <w:proofErr w:type="spellEnd"/>
-      <w:r>
-        <w:rPr>
-          <w:rFonts w:hint="eastAsia"/>
-        </w:rPr>
-        <w:t xml:space="preserve"> 게이지)</w:t>
+        <w:t>이름: 아스트랄 레코드 (아스트랄 게이지)</w:t>
       </w:r>
     </w:p>
     <w:p>
@@ -281,19 +253,11 @@
         <w:autoSpaceDE/>
         <w:autoSpaceDN/>
       </w:pPr>
-      <w:proofErr w:type="spellStart"/>
-      <w:r>
-        <w:rPr>
-          <w:rFonts w:hint="eastAsia"/>
-        </w:rPr>
-        <w:t>조디악</w:t>
-      </w:r>
-      <w:proofErr w:type="spellEnd"/>
-      <w:r>
-        <w:rPr>
-          <w:rFonts w:hint="eastAsia"/>
-        </w:rPr>
-        <w:t xml:space="preserve"> 클러스터</w:t>
+      <w:r>
+        <w:rPr>
+          <w:rFonts w:hint="eastAsia"/>
+        </w:rPr>
+        <w:t>조디악 클러스터</w:t>
       </w:r>
     </w:p>
     <w:p>
@@ -312,21 +276,7 @@
         <w:rPr>
           <w:rFonts w:hint="eastAsia"/>
         </w:rPr>
-        <w:t xml:space="preserve">메인 </w:t>
-      </w:r>
-      <w:proofErr w:type="gramStart"/>
-      <w:r>
-        <w:rPr>
-          <w:rFonts w:hint="eastAsia"/>
-        </w:rPr>
-        <w:t>스탯 :</w:t>
-      </w:r>
-      <w:proofErr w:type="gramEnd"/>
-      <w:r>
-        <w:rPr>
-          <w:rFonts w:hint="eastAsia"/>
-        </w:rPr>
-        <w:t xml:space="preserve"> 특화</w:t>
+        <w:t>메인 스탯 : 특화</w:t>
       </w:r>
     </w:p>
     <w:p>
@@ -367,32 +317,13 @@
         <w:autoSpaceDN/>
       </w:pPr>
       <w:r>
-        <w:t xml:space="preserve">1. </w:t>
-      </w:r>
-      <w:proofErr w:type="spellStart"/>
-      <w:r>
-        <w:t>활동궁</w:t>
-      </w:r>
-      <w:proofErr w:type="spellEnd"/>
-      <w:r>
-        <w:rPr>
-          <w:rFonts w:hint="eastAsia"/>
-        </w:rPr>
-        <w:t>(cardinal sign</w:t>
-      </w:r>
-      <w:proofErr w:type="gramStart"/>
-      <w:r>
-        <w:rPr>
-          <w:rFonts w:hint="eastAsia"/>
-        </w:rPr>
-        <w:t>) :</w:t>
-      </w:r>
-      <w:proofErr w:type="gramEnd"/>
-      <w:r>
-        <w:rPr>
-          <w:rFonts w:hint="eastAsia"/>
-        </w:rPr>
-        <w:t xml:space="preserve"> 행동, 추진력, 활기</w:t>
+        <w:t>1. 활동궁</w:t>
+      </w:r>
+      <w:r>
+        <w:rPr>
+          <w:rFonts w:hint="eastAsia"/>
+        </w:rPr>
+        <w:t>(cardinal sign) : 행동, 추진력, 활기</w:t>
       </w:r>
     </w:p>
     <w:p>
@@ -411,27 +342,25 @@
         <w:rPr>
           <w:rFonts w:hint="eastAsia"/>
         </w:rPr>
-        <w:t xml:space="preserve">양, 게, 천칭, </w:t>
-      </w:r>
-      <w:proofErr w:type="gramStart"/>
-      <w:r>
-        <w:rPr>
-          <w:rFonts w:hint="eastAsia"/>
-        </w:rPr>
-        <w:t>염소자리</w:t>
-      </w:r>
-      <w:r>
-        <w:rPr>
-          <w:rFonts w:hint="eastAsia"/>
-        </w:rPr>
-        <w:t xml:space="preserve"> :</w:t>
-      </w:r>
-      <w:proofErr w:type="gramEnd"/>
-      <w:r>
-        <w:rPr>
-          <w:rFonts w:hint="eastAsia"/>
-        </w:rPr>
-        <w:t xml:space="preserve"> 소환 컨셉의 스킬들..</w:t>
+        <w:t>양, 게, 천칭, 염소자리</w:t>
+      </w:r>
+      <w:r>
+        <w:rPr>
+          <w:rFonts w:hint="eastAsia"/>
+        </w:rPr>
+        <w:t xml:space="preserve"> : 소환</w:t>
+      </w:r>
+      <w:r>
+        <w:rPr>
+          <w:rFonts w:hint="eastAsia"/>
+        </w:rPr>
+        <w:t>, 형상</w:t>
+      </w:r>
+      <w:r>
+        <w:rPr>
+          <w:rFonts w:hint="eastAsia"/>
+        </w:rPr>
+        <w:t xml:space="preserve"> 컨셉의 스킬들..</w:t>
       </w:r>
     </w:p>
     <w:p>
@@ -462,14 +391,7 @@
         <w:rPr>
           <w:rFonts w:hint="eastAsia"/>
         </w:rPr>
-        <w:t>(Challenge</w:t>
-      </w:r>
-      <w:proofErr w:type="gramStart"/>
-      <w:r>
-        <w:rPr>
-          <w:rFonts w:hint="eastAsia"/>
-        </w:rPr>
-        <w:t>)</w:t>
+        <w:t>(Challenge)</w:t>
       </w:r>
       <w:r>
         <w:t>‘</w:t>
@@ -478,36 +400,7 @@
         <w:rPr>
           <w:rFonts w:hint="eastAsia"/>
         </w:rPr>
-        <w:t xml:space="preserve"> 스킬</w:t>
-      </w:r>
-      <w:proofErr w:type="gramEnd"/>
-      <w:r>
-        <w:rPr>
-          <w:rFonts w:hint="eastAsia"/>
-        </w:rPr>
-        <w:t xml:space="preserve"> 사용. 이동 스킬 (</w:t>
-      </w:r>
-      <w:proofErr w:type="spellStart"/>
-      <w:proofErr w:type="gramStart"/>
-      <w:r>
-        <w:rPr>
-          <w:rFonts w:hint="eastAsia"/>
-        </w:rPr>
-        <w:t>베스티지</w:t>
-      </w:r>
-      <w:proofErr w:type="spellEnd"/>
-      <w:r>
-        <w:rPr>
-          <w:rFonts w:hint="eastAsia"/>
-        </w:rPr>
-        <w:t xml:space="preserve"> 처럼</w:t>
-      </w:r>
-      <w:proofErr w:type="gramEnd"/>
-      <w:r>
-        <w:rPr>
-          <w:rFonts w:hint="eastAsia"/>
-        </w:rPr>
-        <w:t>)</w:t>
+        <w:t xml:space="preserve"> 스킬 사용. 이동 스킬 (베스티지 처럼)</w:t>
       </w:r>
     </w:p>
     <w:p>
@@ -540,29 +433,12 @@
         <w:wordWrap/>
         <w:autoSpaceDE/>
         <w:autoSpaceDN/>
-        <w:rPr>
-          <w:rFonts w:hint="eastAsia"/>
-        </w:rPr>
-      </w:pPr>
-      <w:r>
-        <w:rPr>
-          <w:rFonts w:hint="eastAsia"/>
-        </w:rPr>
-        <w:t xml:space="preserve">기록한 </w:t>
-      </w:r>
-      <w:proofErr w:type="spellStart"/>
-      <w:r>
-        <w:rPr>
-          <w:rFonts w:hint="eastAsia"/>
-        </w:rPr>
-        <w:t>활동궁</w:t>
-      </w:r>
-      <w:proofErr w:type="spellEnd"/>
-      <w:r>
-        <w:rPr>
-          <w:rFonts w:hint="eastAsia"/>
-        </w:rPr>
-        <w:t xml:space="preserve"> 스킬이 많을수록 날개가 커진다.</w:t>
+      </w:pPr>
+      <w:r>
+        <w:rPr>
+          <w:rFonts w:hint="eastAsia"/>
+        </w:rPr>
+        <w:t>기록한 활동궁 스킬이 많을수록 날개가 커진다.</w:t>
       </w:r>
     </w:p>
     <w:p>
@@ -583,14 +459,12 @@
         </w:rPr>
         <w:t xml:space="preserve">스킬 </w:t>
       </w:r>
-      <w:proofErr w:type="gramStart"/>
       <w:r>
         <w:rPr>
           <w:rFonts w:hint="eastAsia"/>
         </w:rPr>
         <w:t>이펙트 :</w:t>
       </w:r>
-      <w:proofErr w:type="gramEnd"/>
       <w:r>
         <w:rPr>
           <w:rFonts w:hint="eastAsia"/>
@@ -607,64 +481,40 @@
         <w:rPr>
           <w:rFonts w:hint="eastAsia"/>
         </w:rPr>
+        <w:t xml:space="preserve"> 별무리를 흩뿌리고</w:t>
+      </w:r>
+      <w:r>
+        <w:rPr>
+          <w:rFonts w:hint="eastAsia"/>
+        </w:rPr>
+        <w:t xml:space="preserve"> 피해</w:t>
+      </w:r>
+      <w:r>
+        <w:rPr>
+          <w:rFonts w:hint="eastAsia"/>
+        </w:rPr>
+        <w:t>를 준다</w:t>
+      </w:r>
+      <w:r>
+        <w:rPr>
+          <w:rFonts w:hint="eastAsia"/>
+        </w:rPr>
+        <w:t>.</w:t>
+      </w:r>
+      <w:r>
+        <w:rPr>
+          <w:rFonts w:hint="eastAsia"/>
+        </w:rPr>
         <w:t xml:space="preserve"> </w:t>
       </w:r>
       <w:r>
-        <w:rPr>
-          <w:rFonts w:hint="eastAsia"/>
-        </w:rPr>
-        <w:t>별무리를</w:t>
-      </w:r>
-      <w:r>
-        <w:rPr>
-          <w:rFonts w:hint="eastAsia"/>
-        </w:rPr>
-        <w:t xml:space="preserve"> 흩뿌리고</w:t>
-      </w:r>
-      <w:r>
-        <w:rPr>
-          <w:rFonts w:hint="eastAsia"/>
-        </w:rPr>
-        <w:t xml:space="preserve"> 피해</w:t>
-      </w:r>
-      <w:r>
-        <w:rPr>
-          <w:rFonts w:hint="eastAsia"/>
-        </w:rPr>
-        <w:t>를 준다</w:t>
-      </w:r>
-      <w:r>
-        <w:rPr>
-          <w:rFonts w:hint="eastAsia"/>
-        </w:rPr>
-        <w:t>.</w:t>
-      </w:r>
-      <w:r>
-        <w:rPr>
-          <w:rFonts w:hint="eastAsia"/>
-        </w:rPr>
-        <w:t xml:space="preserve"> </w:t>
-      </w:r>
-      <w:r>
         <w:t>O</w:t>
       </w:r>
       <w:r>
         <w:rPr>
           <w:rFonts w:hint="eastAsia"/>
         </w:rPr>
-        <w:t xml:space="preserve">r 날개를 접었다 </w:t>
-      </w:r>
-      <w:r>
-        <w:rPr>
-          <w:rFonts w:hint="eastAsia"/>
-        </w:rPr>
-        <w:t xml:space="preserve">강하게 </w:t>
-      </w:r>
-      <w:r>
-        <w:rPr>
-          <w:rFonts w:hint="eastAsia"/>
-        </w:rPr>
-        <w:t>펼치며 별빛을 발사한다.</w:t>
+        <w:t>r 날개를 접었다 강하게 펼치며 별빛을 발사한다.</w:t>
       </w:r>
     </w:p>
     <w:p>
@@ -680,32 +530,13 @@
         <w:autoSpaceDN/>
       </w:pPr>
       <w:r>
-        <w:t xml:space="preserve">2. </w:t>
-      </w:r>
-      <w:proofErr w:type="spellStart"/>
-      <w:r>
-        <w:t>고정궁</w:t>
-      </w:r>
-      <w:proofErr w:type="spellEnd"/>
-      <w:r>
-        <w:rPr>
-          <w:rFonts w:hint="eastAsia"/>
-        </w:rPr>
-        <w:t>(fixed sign</w:t>
-      </w:r>
-      <w:proofErr w:type="gramStart"/>
-      <w:r>
-        <w:rPr>
-          <w:rFonts w:hint="eastAsia"/>
-        </w:rPr>
-        <w:t>) :</w:t>
-      </w:r>
-      <w:proofErr w:type="gramEnd"/>
-      <w:r>
-        <w:rPr>
-          <w:rFonts w:hint="eastAsia"/>
-        </w:rPr>
-        <w:t xml:space="preserve"> 의지력, 변화에 대한 거부</w:t>
+        <w:t>2. 고정궁</w:t>
+      </w:r>
+      <w:r>
+        <w:rPr>
+          <w:rFonts w:hint="eastAsia"/>
+        </w:rPr>
+        <w:t>(fixed sign) : 의지력, 변화에 대한 거부</w:t>
       </w:r>
     </w:p>
     <w:p>
@@ -724,27 +555,13 @@
         <w:rPr>
           <w:rFonts w:hint="eastAsia"/>
         </w:rPr>
-        <w:t xml:space="preserve">황소, 사자, 전갈, </w:t>
-      </w:r>
-      <w:proofErr w:type="gramStart"/>
-      <w:r>
-        <w:rPr>
-          <w:rFonts w:hint="eastAsia"/>
-        </w:rPr>
-        <w:t>물병자리</w:t>
-      </w:r>
-      <w:r>
-        <w:rPr>
-          <w:rFonts w:hint="eastAsia"/>
-        </w:rPr>
-        <w:t xml:space="preserve"> :</w:t>
-      </w:r>
-      <w:proofErr w:type="gramEnd"/>
-      <w:r>
-        <w:rPr>
-          <w:rFonts w:hint="eastAsia"/>
-        </w:rPr>
-        <w:t xml:space="preserve"> 직접 타격 컨셉의 스킬들.</w:t>
+        <w:t>황소, 사자, 전갈, 물병자리</w:t>
+      </w:r>
+      <w:r>
+        <w:rPr>
+          <w:rFonts w:hint="eastAsia"/>
+        </w:rPr>
+        <w:t xml:space="preserve"> : 직접 타격 컨셉의 스킬들.</w:t>
       </w:r>
     </w:p>
     <w:p>
@@ -874,32 +691,13 @@
         <w:autoSpaceDN/>
       </w:pPr>
       <w:r>
-        <w:t xml:space="preserve">3. </w:t>
-      </w:r>
-      <w:proofErr w:type="spellStart"/>
-      <w:r>
-        <w:t>변통궁</w:t>
-      </w:r>
-      <w:proofErr w:type="spellEnd"/>
-      <w:r>
-        <w:rPr>
-          <w:rFonts w:hint="eastAsia"/>
-        </w:rPr>
-        <w:t>(mutable sign</w:t>
-      </w:r>
-      <w:proofErr w:type="gramStart"/>
-      <w:r>
-        <w:rPr>
-          <w:rFonts w:hint="eastAsia"/>
-        </w:rPr>
-        <w:t>) :</w:t>
-      </w:r>
-      <w:proofErr w:type="gramEnd"/>
-      <w:r>
-        <w:rPr>
-          <w:rFonts w:hint="eastAsia"/>
-        </w:rPr>
-        <w:t xml:space="preserve"> 적응력</w:t>
+        <w:t>3. 변통궁</w:t>
+      </w:r>
+      <w:r>
+        <w:rPr>
+          <w:rFonts w:hint="eastAsia"/>
+        </w:rPr>
+        <w:t>(mutable sign) : 적응력</w:t>
       </w:r>
     </w:p>
     <w:p>
@@ -918,27 +716,13 @@
         <w:rPr>
           <w:rFonts w:hint="eastAsia"/>
         </w:rPr>
-        <w:t xml:space="preserve">쌍둥이, 사수, 처녀, </w:t>
-      </w:r>
-      <w:proofErr w:type="gramStart"/>
-      <w:r>
-        <w:rPr>
-          <w:rFonts w:hint="eastAsia"/>
-        </w:rPr>
-        <w:t>물고기자리</w:t>
-      </w:r>
-      <w:r>
-        <w:rPr>
-          <w:rFonts w:hint="eastAsia"/>
-        </w:rPr>
-        <w:t xml:space="preserve"> :</w:t>
-      </w:r>
-      <w:proofErr w:type="gramEnd"/>
-      <w:r>
-        <w:rPr>
-          <w:rFonts w:hint="eastAsia"/>
-        </w:rPr>
-        <w:t xml:space="preserve"> </w:t>
+        <w:t>쌍둥이, 사수, 처녀, 물고기자리</w:t>
+      </w:r>
+      <w:r>
+        <w:rPr>
+          <w:rFonts w:hint="eastAsia"/>
+        </w:rPr>
+        <w:t xml:space="preserve"> : </w:t>
       </w:r>
       <w:r>
         <w:rPr>
@@ -950,7 +734,13 @@
         <w:rPr>
           <w:rFonts w:hint="eastAsia"/>
         </w:rPr>
-        <w:t>간접 타격 컨셉의 스킬들. 지속되는 이펙트 등.</w:t>
+        <w:t>설치</w:t>
+      </w:r>
+      <w:r>
+        <w:rPr>
+          <w:rFonts w:hint="eastAsia"/>
+        </w:rPr>
+        <w:t xml:space="preserve"> 컨셉의 스킬들. 지속되는 이펙트 등.</w:t>
       </w:r>
     </w:p>
     <w:p>
@@ -1059,35 +849,12 @@
         <w:wordWrap/>
         <w:autoSpaceDE/>
         <w:autoSpaceDN/>
-        <w:rPr>
-          <w:rFonts w:hint="eastAsia"/>
-        </w:rPr>
-      </w:pPr>
-      <w:r>
-        <w:rPr>
-          <w:rFonts w:hint="eastAsia"/>
-        </w:rPr>
-        <w:t xml:space="preserve">기록한 </w:t>
-      </w:r>
-      <w:proofErr w:type="spellStart"/>
-      <w:r>
-        <w:rPr>
-          <w:rFonts w:hint="eastAsia"/>
-        </w:rPr>
-        <w:t>변통궁</w:t>
-      </w:r>
-      <w:proofErr w:type="spellEnd"/>
-      <w:r>
-        <w:rPr>
-          <w:rFonts w:hint="eastAsia"/>
-        </w:rPr>
-        <w:t xml:space="preserve"> 스킬이 많을수록 별</w:t>
-      </w:r>
-      <w:r>
-        <w:rPr>
-          <w:rFonts w:hint="eastAsia"/>
-        </w:rPr>
-        <w:t>의 개수가 증가한다. (2,4,6 순)</w:t>
+      </w:pPr>
+      <w:r>
+        <w:rPr>
+          <w:rFonts w:hint="eastAsia"/>
+        </w:rPr>
+        <w:t>기록한 변통궁 스킬이 많을수록 별의 개수가 증가한다. (2,4,6 순)</w:t>
       </w:r>
     </w:p>
     <w:p>
@@ -1148,29 +915,7 @@
         <w:rPr>
           <w:rFonts w:hint="eastAsia"/>
         </w:rPr>
-        <w:t xml:space="preserve">토성의 </w:t>
-      </w:r>
-      <w:proofErr w:type="gramStart"/>
-      <w:r>
-        <w:rPr>
-          <w:rFonts w:hint="eastAsia"/>
-        </w:rPr>
-        <w:t xml:space="preserve">고리 </w:t>
-      </w:r>
-      <w:proofErr w:type="spellStart"/>
-      <w:r>
-        <w:rPr>
-          <w:rFonts w:hint="eastAsia"/>
-        </w:rPr>
-        <w:t>처럼</w:t>
-      </w:r>
-      <w:proofErr w:type="spellEnd"/>
-      <w:proofErr w:type="gramEnd"/>
-      <w:r>
-        <w:rPr>
-          <w:rFonts w:hint="eastAsia"/>
-        </w:rPr>
-        <w:t xml:space="preserve"> 별빛 고리를 만들어 </w:t>
+        <w:t xml:space="preserve">토성의 고리 처럼 별빛 고리를 만들어 </w:t>
       </w:r>
       <w:r>
         <w:rPr>
@@ -1195,40 +940,15 @@
         <w:rPr>
           <w:rFonts w:hint="eastAsia"/>
         </w:rPr>
-        <w:t xml:space="preserve">스킬 사용 후 다른 행동이 가능하다. (블레이드 - </w:t>
-      </w:r>
-      <w:proofErr w:type="spellStart"/>
-      <w:proofErr w:type="gramStart"/>
-      <w:r>
-        <w:rPr>
-          <w:rFonts w:hint="eastAsia"/>
-        </w:rPr>
-        <w:t>다크오더</w:t>
-      </w:r>
-      <w:proofErr w:type="spellEnd"/>
-      <w:r>
-        <w:rPr>
-          <w:rFonts w:hint="eastAsia"/>
-        </w:rPr>
-        <w:t xml:space="preserve"> 처럼</w:t>
-      </w:r>
-      <w:proofErr w:type="gramEnd"/>
-      <w:r>
-        <w:rPr>
-          <w:rFonts w:hint="eastAsia"/>
-        </w:rPr>
-        <w:t>)</w:t>
-      </w:r>
-    </w:p>
-    <w:p>
-      <w:pPr>
-        <w:widowControl/>
-        <w:wordWrap/>
-        <w:autoSpaceDE/>
-        <w:autoSpaceDN/>
-        <w:rPr>
-          <w:rFonts w:hint="eastAsia"/>
-        </w:rPr>
+        <w:t>스킬 사용 후 다른 행동이 가능하다. (블레이드 - 다크오더 처럼)</w:t>
+      </w:r>
+    </w:p>
+    <w:p>
+      <w:pPr>
+        <w:widowControl/>
+        <w:wordWrap/>
+        <w:autoSpaceDE/>
+        <w:autoSpaceDN/>
       </w:pPr>
     </w:p>
     <w:p>
@@ -1447,14 +1167,12 @@
         </w:rPr>
         <w:t xml:space="preserve">: </w:t>
       </w:r>
-      <w:proofErr w:type="spellStart"/>
       <w:r>
         <w:rPr>
           <w:rFonts w:hint="eastAsia"/>
         </w:rPr>
         <w:t>트리니티</w:t>
       </w:r>
-      <w:proofErr w:type="spellEnd"/>
     </w:p>
     <w:p>
       <w:pPr>
@@ -1505,19 +1223,11 @@
         <w:autoSpaceDE/>
         <w:autoSpaceDN/>
       </w:pPr>
-      <w:proofErr w:type="spellStart"/>
-      <w:r>
-        <w:rPr>
-          <w:rFonts w:hint="eastAsia"/>
-        </w:rPr>
-        <w:t>아스트랄</w:t>
-      </w:r>
-      <w:proofErr w:type="spellEnd"/>
-      <w:r>
-        <w:rPr>
-          <w:rFonts w:hint="eastAsia"/>
-        </w:rPr>
-        <w:t xml:space="preserve"> 게이지 밑에 세 개의 별이 생김. 각각의 클러스터 스킬을 사용하면 </w:t>
+      <w:r>
+        <w:rPr>
+          <w:rFonts w:hint="eastAsia"/>
+        </w:rPr>
+        <w:t xml:space="preserve">아스트랄 게이지 밑에 세 개의 별이 생김. 각각의 클러스터 스킬을 사용하면 </w:t>
       </w:r>
       <w:r>
         <w:rPr>
@@ -1651,21 +1361,7 @@
         <w:rPr>
           <w:rFonts w:hint="eastAsia"/>
         </w:rPr>
-        <w:t xml:space="preserve">클러스터: 균형 스킬을 사용하면 별자리 스킬들의 </w:t>
-      </w:r>
-      <w:proofErr w:type="spellStart"/>
-      <w:r>
-        <w:rPr>
-          <w:rFonts w:hint="eastAsia"/>
-        </w:rPr>
-        <w:t>쿨타임이</w:t>
-      </w:r>
-      <w:proofErr w:type="spellEnd"/>
-      <w:r>
-        <w:rPr>
-          <w:rFonts w:hint="eastAsia"/>
-        </w:rPr>
-        <w:t xml:space="preserve"> n/n/n/n/n감소한다.</w:t>
+        <w:t>클러스터: 균형 스킬을 사용하면 별자리 스킬들의 쿨타임이 n/n/n/n/n감소한다.</w:t>
       </w:r>
     </w:p>
     <w:p>
@@ -1702,28 +1398,12 @@
         <w:autoSpaceDE/>
         <w:autoSpaceDN/>
       </w:pPr>
-      <w:proofErr w:type="spellStart"/>
-      <w:r>
-        <w:rPr>
-          <w:rFonts w:hint="eastAsia"/>
-        </w:rPr>
-        <w:t>아스트랄</w:t>
-      </w:r>
-      <w:proofErr w:type="spellEnd"/>
-      <w:r>
-        <w:rPr>
-          <w:rFonts w:hint="eastAsia"/>
-        </w:rPr>
-        <w:t xml:space="preserve"> </w:t>
-      </w:r>
-      <w:proofErr w:type="spellStart"/>
-      <w:r>
-        <w:rPr>
-          <w:rFonts w:hint="eastAsia"/>
-        </w:rPr>
-        <w:t>위버</w:t>
-      </w:r>
-      <w:proofErr w:type="spellEnd"/>
+      <w:r>
+        <w:rPr>
+          <w:rFonts w:hint="eastAsia"/>
+        </w:rPr>
+        <w:t>아스트랄 위버</w:t>
+      </w:r>
     </w:p>
     <w:p>
       <w:pPr>
@@ -1916,21 +1596,7 @@
         <w:rPr>
           <w:rFonts w:hint="eastAsia"/>
         </w:rPr>
-        <w:t xml:space="preserve">[점성술사 관련] 운명 순응 – 운명 </w:t>
-      </w:r>
-      <w:proofErr w:type="gramStart"/>
-      <w:r>
-        <w:rPr>
-          <w:rFonts w:hint="eastAsia"/>
-        </w:rPr>
-        <w:t>기록관 /</w:t>
-      </w:r>
-      <w:proofErr w:type="gramEnd"/>
-      <w:r>
-        <w:rPr>
-          <w:rFonts w:hint="eastAsia"/>
-        </w:rPr>
-        <w:t xml:space="preserve"> 운명 거부 – 운명 개척자</w:t>
+        <w:t>[점성술사 관련] 운명 순응 – 운명 기록관 / 운명 거부 – 운명 개척자</w:t>
       </w:r>
     </w:p>
     <w:p>
@@ -1954,19 +1620,11 @@
           <w:numId w:val="1"/>
         </w:numPr>
       </w:pPr>
-      <w:proofErr w:type="spellStart"/>
-      <w:r>
-        <w:rPr>
-          <w:rFonts w:hint="eastAsia"/>
-        </w:rPr>
-        <w:t>아르카나랑</w:t>
-      </w:r>
-      <w:proofErr w:type="spellEnd"/>
-      <w:r>
-        <w:rPr>
-          <w:rFonts w:hint="eastAsia"/>
-        </w:rPr>
-        <w:t xml:space="preserve"> 비슷한 느낌이 드니까 황도 12궁은 빼</w:t>
+      <w:r>
+        <w:rPr>
+          <w:rFonts w:hint="eastAsia"/>
+        </w:rPr>
+        <w:t>아르카나랑 비슷한 느낌이 드니까 황도 12궁은 빼</w:t>
       </w:r>
     </w:p>
     <w:p/>
@@ -1983,21 +1641,7 @@
         <w:rPr>
           <w:rFonts w:hint="eastAsia"/>
         </w:rPr>
-        <w:t>허공에 별을 던져or뿌려 (</w:t>
-      </w:r>
-      <w:proofErr w:type="spellStart"/>
-      <w:r>
-        <w:rPr>
-          <w:rFonts w:hint="eastAsia"/>
-        </w:rPr>
-        <w:t>신드라</w:t>
-      </w:r>
-      <w:proofErr w:type="spellEnd"/>
-      <w:r>
-        <w:rPr>
-          <w:rFonts w:hint="eastAsia"/>
-        </w:rPr>
-        <w:t xml:space="preserve"> q 같은 느낌) -&gt; 던져진 별들과 캐릭터를 이어. -&gt; 어떤 별을 뿌리는 지에 따라 효과가 달라지는 별자리가 완성이 돼</w:t>
+        <w:t>허공에 별을 던져or뿌려 (신드라 q 같은 느낌) -&gt; 던져진 별들과 캐릭터를 이어. -&gt; 어떤 별을 뿌리는 지에 따라 효과가 달라지는 별자리가 완성이 돼</w:t>
       </w:r>
     </w:p>
     <w:p>
@@ -2013,21 +1657,7 @@
         <w:rPr>
           <w:rFonts w:hint="eastAsia"/>
         </w:rPr>
-        <w:t xml:space="preserve">만약 별자리를 </w:t>
-      </w:r>
-      <w:proofErr w:type="gramStart"/>
-      <w:r>
-        <w:rPr>
-          <w:rFonts w:hint="eastAsia"/>
-        </w:rPr>
-        <w:t>완성 하면</w:t>
-      </w:r>
-      <w:proofErr w:type="gramEnd"/>
-      <w:r>
-        <w:rPr>
-          <w:rFonts w:hint="eastAsia"/>
-        </w:rPr>
-        <w:t xml:space="preserve"> 강한 피해를 줘.</w:t>
+        <w:t>만약 별자리를 완성 하면 강한 피해를 줘.</w:t>
       </w:r>
     </w:p>
     <w:p/>
@@ -2057,44 +1687,8 @@
           <w:rFonts w:hint="eastAsia"/>
         </w:rPr>
         <w:br/>
-        <w:t xml:space="preserve">하긴 </w:t>
-      </w:r>
-      <w:proofErr w:type="spellStart"/>
-      <w:r>
-        <w:rPr>
-          <w:rFonts w:hint="eastAsia"/>
-        </w:rPr>
-        <w:t>애니츠도</w:t>
-      </w:r>
-      <w:proofErr w:type="spellEnd"/>
-      <w:r>
-        <w:rPr>
-          <w:rFonts w:hint="eastAsia"/>
-        </w:rPr>
-        <w:t xml:space="preserve"> </w:t>
-      </w:r>
-      <w:proofErr w:type="spellStart"/>
-      <w:r>
-        <w:rPr>
-          <w:rFonts w:hint="eastAsia"/>
-        </w:rPr>
-        <w:t>브레이커로</w:t>
-      </w:r>
-      <w:proofErr w:type="spellEnd"/>
-      <w:r>
-        <w:rPr>
-          <w:rFonts w:hint="eastAsia"/>
-        </w:rPr>
-        <w:t xml:space="preserve"> </w:t>
-      </w:r>
-      <w:proofErr w:type="spellStart"/>
-      <w:r>
-        <w:rPr>
-          <w:rFonts w:hint="eastAsia"/>
-        </w:rPr>
-        <w:t>동양풍이긴해</w:t>
-      </w:r>
-      <w:proofErr w:type="spellEnd"/>
+        <w:t>하긴 애니츠도 브레이커로 동양풍이긴해</w:t>
+      </w:r>
     </w:p>
     <w:p>
       <w:pPr>
@@ -2103,19 +1697,11 @@
           <w:numId w:val="1"/>
         </w:numPr>
       </w:pPr>
-      <w:proofErr w:type="spellStart"/>
-      <w:r>
-        <w:rPr>
-          <w:rFonts w:hint="eastAsia"/>
-        </w:rPr>
-        <w:t>아키비스트</w:t>
-      </w:r>
-      <w:proofErr w:type="spellEnd"/>
-      <w:r>
-        <w:rPr>
-          <w:rFonts w:hint="eastAsia"/>
-        </w:rPr>
-        <w:t>(archivist): 기록관(아카이브)에서 기록물을 관리하는 사람</w:t>
+      <w:r>
+        <w:rPr>
+          <w:rFonts w:hint="eastAsia"/>
+        </w:rPr>
+        <w:t>아키비스트(archivist): 기록관(아카이브)에서 기록물을 관리하는 사람</w:t>
       </w:r>
     </w:p>
     <w:p>
@@ -2125,33 +1711,11 @@
           <w:numId w:val="1"/>
         </w:numPr>
       </w:pPr>
-      <w:proofErr w:type="spellStart"/>
-      <w:r>
-        <w:rPr>
-          <w:rFonts w:hint="eastAsia"/>
-        </w:rPr>
-        <w:t>페이트키퍼</w:t>
-      </w:r>
-      <w:proofErr w:type="spellEnd"/>
-      <w:r>
-        <w:rPr>
-          <w:rFonts w:hint="eastAsia"/>
-        </w:rPr>
-        <w:t>(</w:t>
-      </w:r>
-      <w:proofErr w:type="spellStart"/>
-      <w:r>
-        <w:rPr>
-          <w:rFonts w:hint="eastAsia"/>
-        </w:rPr>
-        <w:t>Fatekeeper</w:t>
-      </w:r>
-      <w:proofErr w:type="spellEnd"/>
-      <w:r>
-        <w:rPr>
-          <w:rFonts w:hint="eastAsia"/>
-        </w:rPr>
-        <w:t>): 운명을 관리하는 사람.</w:t>
+      <w:r>
+        <w:rPr>
+          <w:rFonts w:hint="eastAsia"/>
+        </w:rPr>
+        <w:t>페이트키퍼(Fatekeeper): 운명을 관리하는 사람.</w:t>
       </w:r>
     </w:p>
     <w:p>
@@ -2182,21 +1746,7 @@
         <w:rPr>
           <w:rFonts w:hint="eastAsia"/>
         </w:rPr>
-        <w:t>핵심은 ‘별/</w:t>
-      </w:r>
-      <w:proofErr w:type="spellStart"/>
-      <w:r>
-        <w:rPr>
-          <w:rFonts w:hint="eastAsia"/>
-        </w:rPr>
-        <w:t>별자리’야</w:t>
-      </w:r>
-      <w:proofErr w:type="spellEnd"/>
-      <w:r>
-        <w:rPr>
-          <w:rFonts w:hint="eastAsia"/>
-        </w:rPr>
-        <w:t xml:space="preserve">. 여기서 운명은 자신의 운명을 의미해야 해. </w:t>
+        <w:t xml:space="preserve">핵심은 ‘별/별자리’야. 여기서 운명은 자신의 운명을 의미해야 해. </w:t>
       </w:r>
       <w:r>
         <w:rPr>
@@ -2237,21 +1787,7 @@
         <w:rPr>
           <w:rFonts w:hint="eastAsia"/>
         </w:rPr>
-        <w:t xml:space="preserve">비서장? 같은 느낌. 중년 남성. </w:t>
-      </w:r>
-      <w:proofErr w:type="spellStart"/>
-      <w:r>
-        <w:rPr>
-          <w:rFonts w:hint="eastAsia"/>
-        </w:rPr>
-        <w:t>키크고</w:t>
-      </w:r>
-      <w:proofErr w:type="spellEnd"/>
-      <w:r>
-        <w:rPr>
-          <w:rFonts w:hint="eastAsia"/>
-        </w:rPr>
-        <w:t>.</w:t>
+        <w:t>비서장? 같은 느낌. 중년 남성. 키크고.</w:t>
       </w:r>
     </w:p>
     <w:p/>
@@ -2277,19 +1813,11 @@
           <w:numId w:val="1"/>
         </w:numPr>
       </w:pPr>
-      <w:proofErr w:type="spellStart"/>
-      <w:r>
-        <w:rPr>
-          <w:rFonts w:hint="eastAsia"/>
-        </w:rPr>
-        <w:t>볼다이크의</w:t>
-      </w:r>
-      <w:proofErr w:type="spellEnd"/>
-      <w:r>
-        <w:rPr>
-          <w:rFonts w:hint="eastAsia"/>
-        </w:rPr>
-        <w:t xml:space="preserve"> 현자.</w:t>
+      <w:r>
+        <w:rPr>
+          <w:rFonts w:hint="eastAsia"/>
+        </w:rPr>
+        <w:t>볼다이크의 현자.</w:t>
       </w:r>
     </w:p>
     <w:p>
@@ -2326,15 +1854,7 @@
       </w:r>
       <w:r>
         <w:lastRenderedPageBreak/>
-        <w:t xml:space="preserve">자의 </w:t>
-      </w:r>
-      <w:proofErr w:type="spellStart"/>
-      <w:r>
-        <w:t>돌과도</w:t>
-      </w:r>
-      <w:proofErr w:type="spellEnd"/>
-      <w:r>
-        <w:t xml:space="preserve"> 연결되는 계기가 되었다.</w:t>
+        <w:t>자의 돌과도 연결되는 계기가 되었다.</w:t>
       </w:r>
     </w:p>
     <w:p/>
@@ -2358,35 +1878,7 @@
         <w:rPr>
           <w:rFonts w:hint="eastAsia"/>
         </w:rPr>
-        <w:t>헤르메스 주의에 기반</w:t>
-      </w:r>
-      <w:proofErr w:type="gramStart"/>
-      <w:r>
-        <w:rPr>
-          <w:rFonts w:hint="eastAsia"/>
-        </w:rPr>
-        <w:t>. :</w:t>
-      </w:r>
-      <w:proofErr w:type="gramEnd"/>
-      <w:r>
-        <w:rPr>
-          <w:rFonts w:hint="eastAsia"/>
-        </w:rPr>
-        <w:t xml:space="preserve"> </w:t>
-      </w:r>
-      <w:proofErr w:type="spellStart"/>
-      <w:r>
-        <w:rPr>
-          <w:rFonts w:hint="eastAsia"/>
-        </w:rPr>
-        <w:t>위에서와</w:t>
-      </w:r>
-      <w:proofErr w:type="spellEnd"/>
-      <w:r>
-        <w:rPr>
-          <w:rFonts w:hint="eastAsia"/>
-        </w:rPr>
-        <w:t xml:space="preserve"> 같이 아래에서도 그러하다.</w:t>
+        <w:t>헤르메스 주의에 기반. : 위에서와 같이 아래에서도 그러하다.</w:t>
       </w:r>
     </w:p>
     <w:p>
@@ -2481,7 +1973,6 @@
         </w:rPr>
         <w:t xml:space="preserve">최초의 (클래스명) </w:t>
       </w:r>
-      <w:proofErr w:type="gramStart"/>
       <w:r>
         <w:t>‘</w:t>
       </w:r>
@@ -2489,14 +1980,7 @@
         <w:rPr>
           <w:rFonts w:hint="eastAsia"/>
         </w:rPr>
-        <w:t>!@</w:t>
-      </w:r>
-      <w:proofErr w:type="gramEnd"/>
-      <w:r>
-        <w:rPr>
-          <w:rFonts w:hint="eastAsia"/>
-        </w:rPr>
-        <w:t>#</w:t>
+        <w:t>!@#</w:t>
       </w:r>
       <w:r>
         <w:t>’</w:t>
@@ -2555,36 +2039,20 @@
       <w:r>
         <w:t>‘</w:t>
       </w:r>
-      <w:proofErr w:type="spellStart"/>
-      <w:r>
-        <w:rPr>
-          <w:rFonts w:hint="eastAsia"/>
-        </w:rPr>
-        <w:t>위에서와</w:t>
-      </w:r>
-      <w:proofErr w:type="spellEnd"/>
-      <w:r>
-        <w:rPr>
-          <w:rFonts w:hint="eastAsia"/>
-        </w:rPr>
-        <w:t xml:space="preserve"> 같이</w:t>
+      <w:r>
+        <w:rPr>
+          <w:rFonts w:hint="eastAsia"/>
+        </w:rPr>
+        <w:t>위에서와 같이</w:t>
       </w:r>
       <w:r>
         <w:t>’</w:t>
       </w:r>
-      <w:proofErr w:type="spellStart"/>
-      <w:r>
-        <w:rPr>
-          <w:rFonts w:hint="eastAsia"/>
-        </w:rPr>
-        <w:t>에</w:t>
-      </w:r>
-      <w:proofErr w:type="spellEnd"/>
-      <w:r>
-        <w:rPr>
-          <w:rFonts w:hint="eastAsia"/>
-        </w:rPr>
-        <w:t xml:space="preserve"> 집중</w:t>
+      <w:r>
+        <w:rPr>
+          <w:rFonts w:hint="eastAsia"/>
+        </w:rPr>
+        <w:t>에 집중</w:t>
       </w:r>
       <w:r>
         <w:rPr>
@@ -2602,16 +2070,8 @@
         <w:rPr>
           <w:rFonts w:hint="eastAsia"/>
         </w:rPr>
-        <w:t xml:space="preserve"> 관측/</w:t>
-      </w:r>
-      <w:proofErr w:type="spellStart"/>
-      <w:r>
-        <w:rPr>
-          <w:rFonts w:hint="eastAsia"/>
-        </w:rPr>
-        <w:t>기록파</w:t>
-      </w:r>
-      <w:proofErr w:type="spellEnd"/>
+        <w:t xml:space="preserve"> 관측/기록파</w:t>
+      </w:r>
     </w:p>
     <w:p>
       <w:pPr>
@@ -2654,19 +2114,11 @@
       <w:r>
         <w:t>’</w:t>
       </w:r>
-      <w:proofErr w:type="spellStart"/>
-      <w:r>
-        <w:rPr>
-          <w:rFonts w:hint="eastAsia"/>
-        </w:rPr>
-        <w:t>에</w:t>
-      </w:r>
-      <w:proofErr w:type="spellEnd"/>
-      <w:r>
-        <w:rPr>
-          <w:rFonts w:hint="eastAsia"/>
-        </w:rPr>
-        <w:t xml:space="preserve"> 집중</w:t>
+      <w:r>
+        <w:rPr>
+          <w:rFonts w:hint="eastAsia"/>
+        </w:rPr>
+        <w:t>에 집중</w:t>
       </w:r>
       <w:r>
         <w:rPr>
@@ -2684,16 +2136,8 @@
         <w:rPr>
           <w:rFonts w:hint="eastAsia"/>
         </w:rPr>
-        <w:t xml:space="preserve"> 개혁/</w:t>
-      </w:r>
-      <w:proofErr w:type="spellStart"/>
-      <w:r>
-        <w:rPr>
-          <w:rFonts w:hint="eastAsia"/>
-        </w:rPr>
-        <w:t>개척파</w:t>
-      </w:r>
-      <w:proofErr w:type="spellEnd"/>
+        <w:t xml:space="preserve"> 개혁/개척파</w:t>
+      </w:r>
     </w:p>
     <w:p>
       <w:pPr>
@@ -2719,110 +2163,17 @@
     </w:p>
     <w:p>
       <w:r>
-        <w:t xml:space="preserve">로스트아크의 클래스는 뿌리 클래스와 파생 클래스로 나뉘어. 뿌리 클래스는 전사/암살자/마법사 </w:t>
-      </w:r>
-      <w:proofErr w:type="gramStart"/>
-      <w:r>
-        <w:t xml:space="preserve">등 </w:t>
-      </w:r>
-      <w:proofErr w:type="spellStart"/>
-      <w:r>
-        <w:t>으로</w:t>
-      </w:r>
-      <w:proofErr w:type="spellEnd"/>
-      <w:proofErr w:type="gramEnd"/>
-      <w:r>
-        <w:t xml:space="preserve"> 나누는 큰 분류이고, 전사 뿌리 클래스 안에 </w:t>
-      </w:r>
-      <w:proofErr w:type="spellStart"/>
-      <w:r>
-        <w:t>워로드</w:t>
-      </w:r>
-      <w:proofErr w:type="spellEnd"/>
-      <w:r>
-        <w:t>/</w:t>
-      </w:r>
-      <w:proofErr w:type="spellStart"/>
-      <w:r>
-        <w:t>버서커</w:t>
-      </w:r>
-      <w:proofErr w:type="spellEnd"/>
-      <w:r>
-        <w:t>/</w:t>
-      </w:r>
-      <w:proofErr w:type="spellStart"/>
-      <w:r>
-        <w:t>디스트로이어</w:t>
-      </w:r>
-      <w:proofErr w:type="spellEnd"/>
-      <w:r>
-        <w:t>/</w:t>
-      </w:r>
-      <w:proofErr w:type="spellStart"/>
-      <w:r>
-        <w:t>홀리나이트로</w:t>
-      </w:r>
-      <w:proofErr w:type="spellEnd"/>
-      <w:r>
-        <w:t xml:space="preserve"> 네 가지 파생 클래스가 있어. </w:t>
-      </w:r>
-    </w:p>
-    <w:p>
-      <w:r>
-        <w:t>이처럼 별과 별자리를 활용하는 컨셉의 캐릭터는 뿌리 클래스가 '현자'</w:t>
-      </w:r>
-      <w:proofErr w:type="spellStart"/>
-      <w:r>
-        <w:t>라고</w:t>
-      </w:r>
-      <w:proofErr w:type="spellEnd"/>
-      <w:r>
-        <w:t xml:space="preserve"> </w:t>
-      </w:r>
-      <w:proofErr w:type="spellStart"/>
-      <w:r>
-        <w:t>정했어</w:t>
-      </w:r>
-      <w:proofErr w:type="spellEnd"/>
-      <w:r>
-        <w:t>. 앞으로 만들 캐릭터의 컨셉은 별과 별자리를 활용하는 현자야. 단, 연금술의 전문가인 '현자'</w:t>
-      </w:r>
-      <w:proofErr w:type="spellStart"/>
-      <w:r>
-        <w:t>에</w:t>
-      </w:r>
-      <w:proofErr w:type="spellEnd"/>
-      <w:r>
-        <w:t xml:space="preserve"> 별과 별자리를 활용한다는 점성술 컨셉을 부여한 만큼 연금술과 점성술의 모습이 같이 보이는 편이 좋을 것 같아. 다만, 뿌리 클래스인 '현자'는 연금술의 대륙인 </w:t>
-      </w:r>
-      <w:proofErr w:type="spellStart"/>
-      <w:r>
-        <w:t>볼다이크에서</w:t>
-      </w:r>
-      <w:proofErr w:type="spellEnd"/>
-      <w:r>
-        <w:t xml:space="preserve"> 연금술의 전문가를 의미하기 때문에 신을 숭배하고 신의 업적을 기록하는 등 신앙과 동떨어진 모습이 있어. 그래서 신앙에 관한 배경 스토리를 </w:t>
-      </w:r>
-      <w:proofErr w:type="spellStart"/>
-      <w:r>
-        <w:t>바꿀거야</w:t>
-      </w:r>
-      <w:proofErr w:type="spellEnd"/>
-      <w:r>
-        <w:t>.</w:t>
-      </w:r>
-    </w:p>
-    <w:p>
-      <w:r>
-        <w:t xml:space="preserve">지금 </w:t>
-      </w:r>
-      <w:proofErr w:type="spellStart"/>
-      <w:r>
-        <w:t>부터</w:t>
-      </w:r>
-      <w:proofErr w:type="spellEnd"/>
-      <w:r>
-        <w:t xml:space="preserve"> 바뀐 배경 스토리 요약이야.</w:t>
+        <w:t xml:space="preserve">로스트아크의 클래스는 뿌리 클래스와 파생 클래스로 나뉘어. 뿌리 클래스는 전사/암살자/마법사 등 으로 나누는 큰 분류이고, 전사 뿌리 클래스 안에 워로드/버서커/디스트로이어/홀리나이트로 네 가지 파생 클래스가 있어. </w:t>
+      </w:r>
+    </w:p>
+    <w:p>
+      <w:r>
+        <w:t>이처럼 별과 별자리를 활용하는 컨셉의 캐릭터는 뿌리 클래스가 '현자'라고 정했어. 앞으로 만들 캐릭터의 컨셉은 별과 별자리를 활용하는 현자야. 단, 연금술의 전문가인 '현자'에 별과 별자리를 활용한다는 점성술 컨셉을 부여한 만큼 연금술과 점성술의 모습이 같이 보이는 편이 좋을 것 같아. 다만, 뿌리 클래스인 '현자'는 연금술의 대륙인 볼다이크에서 연금술의 전문가를 의미하기 때문에 신을 숭배하고 신의 업적을 기록하는 등 신앙과 동떨어진 모습이 있어. 그래서 신앙에 관한 배경 스토리를 바꿀거야.</w:t>
+      </w:r>
+    </w:p>
+    <w:p>
+      <w:r>
+        <w:t>지금 부터 바뀐 배경 스토리 요약이야.</w:t>
       </w:r>
     </w:p>
     <w:p>
@@ -2831,21 +2182,8 @@
       </w:r>
     </w:p>
     <w:p>
-      <w:proofErr w:type="spellStart"/>
-      <w:r>
-        <w:t>볼다이크의</w:t>
-      </w:r>
-      <w:proofErr w:type="spellEnd"/>
-      <w:r>
-        <w:t xml:space="preserve"> 현자들 중 '</w:t>
-      </w:r>
-      <w:proofErr w:type="spellStart"/>
-      <w:r>
-        <w:t>위에서와</w:t>
-      </w:r>
-      <w:proofErr w:type="spellEnd"/>
-      <w:r>
-        <w:t xml:space="preserve"> 같이 아래에서도 그러하다'는 생각으로 별과 별자리를 관측하여 우주의 흐름을 파악하고 이해하려고 했고, 이를 바탕으로 연금술의 발전을 꾀한 '별의 현자'들이 있어. 최초의 별의 현자는 '에메랄드 태블릿'을 만들었고 후대의 별의 현자들은 에메랄드 태블릿을 통해 지식을 확장하고 있어. </w:t>
+      <w:r>
+        <w:t xml:space="preserve">볼다이크의 현자들 중 '위에서와 같이 아래에서도 그러하다'는 생각으로 별과 별자리를 관측하여 우주의 흐름을 파악하고 이해하려고 했고, 이를 바탕으로 연금술의 발전을 꾀한 '별의 현자'들이 있어. 최초의 별의 현자는 '에메랄드 태블릿'을 만들었고 후대의 별의 현자들은 에메랄드 태블릿을 통해 지식을 확장하고 있어. </w:t>
       </w:r>
     </w:p>
     <w:p>
@@ -2861,56 +2199,14 @@
       <w:r>
         <w:t xml:space="preserve"> '</w:t>
       </w:r>
-      <w:proofErr w:type="spellStart"/>
       <w:r>
         <w:rPr>
           <w:rFonts w:hint="eastAsia"/>
         </w:rPr>
         <w:t>개척파</w:t>
       </w:r>
-      <w:proofErr w:type="spellEnd"/>
-      <w:r>
-        <w:t>'</w:t>
-      </w:r>
-      <w:proofErr w:type="spellStart"/>
-      <w:r>
-        <w:t>라고</w:t>
-      </w:r>
-      <w:proofErr w:type="spellEnd"/>
-      <w:r>
-        <w:t xml:space="preserve"> 부르기 </w:t>
-      </w:r>
-      <w:proofErr w:type="spellStart"/>
-      <w:r>
-        <w:t>시작했어</w:t>
-      </w:r>
-      <w:proofErr w:type="spellEnd"/>
-      <w:r>
-        <w:t>. 이런 의견을 비판하는 이들도 생겨나게 돼. 이들은 별과 별자리 관측을 통해 발달시킨 연금술을 인간에게 이로운 역할의 범주안에서만 활용하며 인간으로서 주어진 역할을 해야 한다는 '</w:t>
-      </w:r>
-      <w:proofErr w:type="spellStart"/>
-      <w:r>
-        <w:t>전통파</w:t>
-      </w:r>
-      <w:proofErr w:type="spellEnd"/>
-      <w:r>
-        <w:t>'가 되었어. 이로 인해 별의 현자들은 '</w:t>
-      </w:r>
-      <w:proofErr w:type="spellStart"/>
-      <w:r>
-        <w:t>개척파</w:t>
-      </w:r>
-      <w:proofErr w:type="spellEnd"/>
-      <w:r>
-        <w:t>'와 '</w:t>
-      </w:r>
-      <w:proofErr w:type="spellStart"/>
-      <w:r>
-        <w:t>전통파</w:t>
-      </w:r>
-      <w:proofErr w:type="spellEnd"/>
-      <w:r>
-        <w:t>'로 분파가 나뉘게 되었어.</w:t>
+      <w:r>
+        <w:t>'라고 부르기 시작했어. 이런 의견을 비판하는 이들도 생겨나게 돼. 이들은 별과 별자리 관측을 통해 발달시킨 연금술을 인간에게 이로운 역할의 범주안에서만 활용하며 인간으로서 주어진 역할을 해야 한다는 '전통파'가 되었어. 이로 인해 별의 현자들은 '개척파'와 '전통파'로 분파가 나뉘게 되었어.</w:t>
       </w:r>
     </w:p>
     <w:p>
@@ -2966,21 +2262,7 @@
         <w:rPr>
           <w:rFonts w:hint="eastAsia"/>
         </w:rPr>
-        <w:t xml:space="preserve">별의 현자들의 연금술로 만들어 낸 </w:t>
-      </w:r>
-      <w:proofErr w:type="spellStart"/>
-      <w:r>
-        <w:rPr>
-          <w:rFonts w:hint="eastAsia"/>
-        </w:rPr>
-        <w:t>호문쿨루스</w:t>
-      </w:r>
-      <w:proofErr w:type="spellEnd"/>
-      <w:r>
-        <w:rPr>
-          <w:rFonts w:hint="eastAsia"/>
-        </w:rPr>
-        <w:t>.</w:t>
+        <w:t>별의 현자들의 연금술로 만들어 낸 호문쿨루스.</w:t>
       </w:r>
     </w:p>
     <w:p>
@@ -3021,27 +2303,11 @@
           <w:numId w:val="1"/>
         </w:numPr>
       </w:pPr>
-      <w:proofErr w:type="spellStart"/>
-      <w:proofErr w:type="gramStart"/>
-      <w:r>
-        <w:rPr>
-          <w:rFonts w:hint="eastAsia"/>
-        </w:rPr>
-        <w:t>시저지</w:t>
-      </w:r>
-      <w:proofErr w:type="spellEnd"/>
-      <w:r>
-        <w:rPr>
-          <w:rFonts w:hint="eastAsia"/>
-        </w:rPr>
-        <w:t xml:space="preserve"> :</w:t>
-      </w:r>
-      <w:proofErr w:type="gramEnd"/>
-      <w:r>
-        <w:rPr>
-          <w:rFonts w:hint="eastAsia"/>
-        </w:rPr>
-        <w:t xml:space="preserve"> 태양과 지구와 달이 일렬로 위치하는 현상. 일식과 월식</w:t>
+      <w:r>
+        <w:rPr>
+          <w:rFonts w:hint="eastAsia"/>
+        </w:rPr>
+        <w:t>시저지 : 태양과 지구와 달이 일렬로 위치하는 현상. 일식과 월식</w:t>
       </w:r>
     </w:p>
     <w:p>
@@ -3097,14 +2363,12 @@
           <w:numId w:val="1"/>
         </w:numPr>
       </w:pPr>
-      <w:proofErr w:type="spellStart"/>
       <w:r>
         <w:rPr>
           <w:rFonts w:hint="eastAsia"/>
         </w:rPr>
         <w:t>웜홀</w:t>
       </w:r>
-      <w:proofErr w:type="spellEnd"/>
     </w:p>
     <w:p>
       <w:pPr>
@@ -3129,130 +2393,76 @@
           <w:numId w:val="1"/>
         </w:numPr>
       </w:pPr>
-      <w:proofErr w:type="spellStart"/>
-      <w:r>
-        <w:rPr>
-          <w:rFonts w:hint="eastAsia"/>
-        </w:rPr>
-        <w:t>마법진</w:t>
-      </w:r>
-      <w:proofErr w:type="spellEnd"/>
-      <w:r>
-        <w:rPr>
-          <w:rFonts w:hint="eastAsia"/>
-        </w:rPr>
-        <w:t xml:space="preserve"> 정렬 (</w:t>
-      </w:r>
-      <w:proofErr w:type="spellStart"/>
-      <w:r>
-        <w:rPr>
-          <w:rFonts w:hint="eastAsia"/>
-        </w:rPr>
-        <w:t>닥터스트레인지</w:t>
-      </w:r>
-      <w:proofErr w:type="spellEnd"/>
+      <w:r>
+        <w:rPr>
+          <w:rFonts w:hint="eastAsia"/>
+        </w:rPr>
+        <w:t>마법진 정렬 (닥터스트레인지 타임스톤처럼)</w:t>
+      </w:r>
+    </w:p>
+    <w:p/>
+    <w:p>
+      <w:r>
+        <w:t>‘</w:t>
+      </w:r>
+      <w:r>
+        <w:rPr>
+          <w:rFonts w:hint="eastAsia"/>
+        </w:rPr>
+        <w:t>별의 현자</w:t>
+      </w:r>
+      <w:r>
+        <w:t>’</w:t>
+      </w:r>
+    </w:p>
+    <w:p>
+      <w:r>
+        <w:rPr>
+          <w:rFonts w:hint="eastAsia"/>
+        </w:rPr>
+        <w:t>아스트로맨서</w:t>
+      </w:r>
+      <w:r>
+        <w:rPr>
+          <w:rFonts w:hint="eastAsia"/>
+        </w:rPr>
+        <w:t>(</w:t>
+      </w:r>
+      <w:r>
+        <w:t>Astromancer</w:t>
+      </w:r>
+      <w:r>
+        <w:rPr>
+          <w:rFonts w:hint="eastAsia"/>
+        </w:rPr>
+        <w:t>)</w:t>
+      </w:r>
+    </w:p>
+    <w:p/>
+    <w:p>
+      <w:pPr>
+        <w:rPr>
+          <w:color w:val="00B050"/>
+        </w:rPr>
+      </w:pPr>
+      <w:r>
+        <w:rPr>
+          <w:rFonts w:hint="eastAsia"/>
+        </w:rPr>
+        <w:t>[용어 아이디어]</w:t>
+      </w:r>
       <w:r>
         <w:rPr>
           <w:rFonts w:hint="eastAsia"/>
         </w:rPr>
         <w:t xml:space="preserve"> </w:t>
       </w:r>
-      <w:proofErr w:type="spellStart"/>
-      <w:r>
-        <w:rPr>
-          <w:rFonts w:hint="eastAsia"/>
-        </w:rPr>
-        <w:t>타임스톤처럼</w:t>
-      </w:r>
-      <w:proofErr w:type="spellEnd"/>
-      <w:r>
-        <w:rPr>
-          <w:rFonts w:hint="eastAsia"/>
-        </w:rPr>
-        <w:t>)</w:t>
-      </w:r>
-    </w:p>
-    <w:p/>
-    <w:p>
-      <w:r>
-        <w:t>‘</w:t>
-      </w:r>
-      <w:r>
-        <w:rPr>
-          <w:rFonts w:hint="eastAsia"/>
-        </w:rPr>
-        <w:t>별의 현자</w:t>
-      </w:r>
-      <w:r>
-        <w:t>’</w:t>
-      </w:r>
-    </w:p>
-    <w:p>
-      <w:r>
-        <w:rPr>
-          <w:rFonts w:hint="eastAsia"/>
-        </w:rPr>
-        <w:t>아스트로맨서</w:t>
-      </w:r>
-      <w:r>
-        <w:rPr>
-          <w:rFonts w:hint="eastAsia"/>
-        </w:rPr>
-        <w:t>(</w:t>
-      </w:r>
-      <w:proofErr w:type="spellStart"/>
-      <w:r>
-        <w:t>Astromancer</w:t>
-      </w:r>
-      <w:proofErr w:type="spellEnd"/>
-      <w:r>
-        <w:rPr>
-          <w:rFonts w:hint="eastAsia"/>
-        </w:rPr>
-        <w:t>)</w:t>
-      </w:r>
-    </w:p>
-    <w:p/>
-    <w:p>
-      <w:pPr>
-        <w:rPr>
+      <w:r>
+        <w:rPr>
+          <w:rFonts w:hint="eastAsia"/>
           <w:color w:val="00B050"/>
         </w:rPr>
-      </w:pPr>
-      <w:r>
-        <w:rPr>
-          <w:rFonts w:hint="eastAsia"/>
-        </w:rPr>
-        <w:t>[용어 아이디어]</w:t>
-      </w:r>
-      <w:r>
-        <w:rPr>
-          <w:rFonts w:hint="eastAsia"/>
-        </w:rPr>
-        <w:t xml:space="preserve"> </w:t>
-      </w:r>
-      <w:r>
-        <w:rPr>
-          <w:rFonts w:hint="eastAsia"/>
-          <w:color w:val="00B050"/>
-        </w:rPr>
-        <w:t>(</w:t>
-      </w:r>
-      <w:proofErr w:type="gramStart"/>
-      <w:r>
-        <w:rPr>
-          <w:rFonts w:hint="eastAsia"/>
-          <w:color w:val="00B050"/>
-        </w:rPr>
-        <w:t>초록색 :</w:t>
-      </w:r>
-      <w:proofErr w:type="gramEnd"/>
-      <w:r>
-        <w:rPr>
-          <w:rFonts w:hint="eastAsia"/>
-          <w:color w:val="00B050"/>
-        </w:rPr>
-        <w:t xml:space="preserve"> 만든 용어)</w:t>
+        <w:t>(초록색 : 만든 용어)</w:t>
       </w:r>
     </w:p>
     <w:p>
@@ -3338,19 +2548,11 @@
           <w:numId w:val="1"/>
         </w:numPr>
       </w:pPr>
-      <w:proofErr w:type="spellStart"/>
-      <w:r>
-        <w:rPr>
-          <w:rFonts w:hint="eastAsia"/>
-        </w:rPr>
-        <w:t>헤르메스주의의</w:t>
-      </w:r>
-      <w:proofErr w:type="spellEnd"/>
-      <w:r>
-        <w:rPr>
-          <w:rFonts w:hint="eastAsia"/>
-        </w:rPr>
-        <w:t xml:space="preserve"> </w:t>
+      <w:r>
+        <w:rPr>
+          <w:rFonts w:hint="eastAsia"/>
+        </w:rPr>
+        <w:t xml:space="preserve">헤르메스주의의 </w:t>
       </w:r>
       <w:r>
         <w:t>‘</w:t>
@@ -3391,69 +2593,12 @@
           <w:color w:val="00B050"/>
         </w:rPr>
       </w:pPr>
-      <w:proofErr w:type="spellStart"/>
       <w:r>
         <w:rPr>
           <w:rFonts w:hint="eastAsia"/>
           <w:color w:val="00B050"/>
         </w:rPr>
-        <w:t>아스트랄</w:t>
-      </w:r>
-      <w:proofErr w:type="spellEnd"/>
-      <w:r>
-        <w:rPr>
-          <w:rFonts w:hint="eastAsia"/>
-          <w:color w:val="00B050"/>
-        </w:rPr>
-        <w:t xml:space="preserve"> </w:t>
-      </w:r>
-      <w:proofErr w:type="spellStart"/>
-      <w:r>
-        <w:rPr>
-          <w:rFonts w:hint="eastAsia"/>
-          <w:color w:val="00B050"/>
-        </w:rPr>
-        <w:t>위버</w:t>
-      </w:r>
-      <w:proofErr w:type="spellEnd"/>
-      <w:r>
-        <w:rPr>
-          <w:rFonts w:hint="eastAsia"/>
-          <w:color w:val="00B050"/>
-        </w:rPr>
-        <w:t xml:space="preserve"> (Astral Weaver</w:t>
-      </w:r>
-      <w:proofErr w:type="gramStart"/>
-      <w:r>
-        <w:rPr>
-          <w:rFonts w:hint="eastAsia"/>
-          <w:color w:val="00B050"/>
-        </w:rPr>
-        <w:t>) :</w:t>
-      </w:r>
-      <w:proofErr w:type="gramEnd"/>
-      <w:r>
-        <w:rPr>
-          <w:rFonts w:hint="eastAsia"/>
-          <w:color w:val="00B050"/>
-        </w:rPr>
-        <w:t xml:space="preserve"> </w:t>
-      </w:r>
-      <w:proofErr w:type="spellStart"/>
-      <w:r>
-        <w:rPr>
-          <w:rFonts w:hint="eastAsia"/>
-          <w:color w:val="00B050"/>
-        </w:rPr>
-        <w:t>개척파</w:t>
-      </w:r>
-      <w:proofErr w:type="spellEnd"/>
-      <w:r>
-        <w:rPr>
-          <w:rFonts w:hint="eastAsia"/>
-          <w:color w:val="00B050"/>
-        </w:rPr>
-        <w:t xml:space="preserve"> 쪽 깨달음 노드 (</w:t>
+        <w:t>아스트랄 위버 (Astral Weaver) : 개척파 쪽 깨달음 노드 (</w:t>
       </w:r>
       <w:r>
         <w:rPr>
@@ -3493,53 +2638,12 @@
           <w:color w:val="00B050"/>
         </w:rPr>
       </w:pPr>
-      <w:proofErr w:type="spellStart"/>
       <w:r>
         <w:rPr>
           <w:rFonts w:hint="eastAsia"/>
           <w:color w:val="00B050"/>
         </w:rPr>
-        <w:t>페이트</w:t>
-      </w:r>
-      <w:proofErr w:type="spellEnd"/>
-      <w:r>
-        <w:rPr>
-          <w:rFonts w:hint="eastAsia"/>
-          <w:color w:val="00B050"/>
-        </w:rPr>
-        <w:t xml:space="preserve"> 키퍼 (Fate Keeper</w:t>
-      </w:r>
-      <w:proofErr w:type="gramStart"/>
-      <w:r>
-        <w:rPr>
-          <w:rFonts w:hint="eastAsia"/>
-          <w:color w:val="00B050"/>
-        </w:rPr>
-        <w:t>) :</w:t>
-      </w:r>
-      <w:proofErr w:type="gramEnd"/>
-      <w:r>
-        <w:rPr>
-          <w:rFonts w:hint="eastAsia"/>
-          <w:color w:val="00B050"/>
-        </w:rPr>
-        <w:t xml:space="preserve"> </w:t>
-      </w:r>
-      <w:proofErr w:type="spellStart"/>
-      <w:r>
-        <w:rPr>
-          <w:rFonts w:hint="eastAsia"/>
-          <w:color w:val="00B050"/>
-        </w:rPr>
-        <w:t>전통파</w:t>
-      </w:r>
-      <w:proofErr w:type="spellEnd"/>
-      <w:r>
-        <w:rPr>
-          <w:rFonts w:hint="eastAsia"/>
-          <w:color w:val="00B050"/>
-        </w:rPr>
-        <w:t xml:space="preserve"> 쪽 깨달음 노드 (</w:t>
+        <w:t>페이트 키퍼 (Fate Keeper) : 전통파 쪽 깨달음 노드 (</w:t>
       </w:r>
       <w:r>
         <w:rPr>
@@ -3577,24 +2681,13 @@
         </w:numPr>
       </w:pPr>
       <w:r>
-        <w:t xml:space="preserve">Armillary </w:t>
-      </w:r>
-      <w:proofErr w:type="gramStart"/>
-      <w:r>
-        <w:t>Sphere</w:t>
-      </w:r>
-      <w:r>
-        <w:rPr>
-          <w:rFonts w:hint="eastAsia"/>
-        </w:rPr>
-        <w:t xml:space="preserve"> :</w:t>
-      </w:r>
-      <w:proofErr w:type="gramEnd"/>
-      <w:r>
-        <w:rPr>
-          <w:rFonts w:hint="eastAsia"/>
-        </w:rPr>
-        <w:t xml:space="preserve"> 혼천의</w:t>
+        <w:t>Armillary Sphere</w:t>
+      </w:r>
+      <w:r>
+        <w:rPr>
+          <w:rFonts w:hint="eastAsia"/>
+        </w:rPr>
+        <w:t xml:space="preserve"> : 혼천의</w:t>
       </w:r>
     </w:p>
     <w:p>
@@ -3613,49 +2706,7 @@
         <w:rPr>
           <w:rFonts w:hint="eastAsia"/>
         </w:rPr>
-        <w:t>클러스터(Cluster</w:t>
-      </w:r>
-      <w:proofErr w:type="gramStart"/>
-      <w:r>
-        <w:rPr>
-          <w:rFonts w:hint="eastAsia"/>
-        </w:rPr>
-        <w:t>) :</w:t>
-      </w:r>
-      <w:proofErr w:type="gramEnd"/>
-      <w:r>
-        <w:rPr>
-          <w:rFonts w:hint="eastAsia"/>
-        </w:rPr>
-        <w:t xml:space="preserve"> </w:t>
-      </w:r>
-      <w:proofErr w:type="spellStart"/>
-      <w:r>
-        <w:rPr>
-          <w:rFonts w:hint="eastAsia"/>
-        </w:rPr>
-        <w:t>군체</w:t>
-      </w:r>
-      <w:proofErr w:type="spellEnd"/>
-      <w:r>
-        <w:rPr>
-          <w:rFonts w:hint="eastAsia"/>
-        </w:rPr>
-        <w:t xml:space="preserve">, </w:t>
-      </w:r>
-      <w:proofErr w:type="spellStart"/>
-      <w:r>
-        <w:rPr>
-          <w:rFonts w:hint="eastAsia"/>
-        </w:rPr>
-        <w:t>집속체</w:t>
-      </w:r>
-      <w:proofErr w:type="spellEnd"/>
-      <w:r>
-        <w:rPr>
-          <w:rFonts w:hint="eastAsia"/>
-        </w:rPr>
-        <w:t xml:space="preserve">, 무리 등을 뜻하는 단어. </w:t>
+        <w:t xml:space="preserve">클러스터(Cluster) : 군체, 집속체, 무리 등을 뜻하는 단어. </w:t>
       </w:r>
     </w:p>
     <w:p>
@@ -3678,39 +2729,7 @@
           <w:rFonts w:hint="eastAsia"/>
           <w:color w:val="00B050"/>
         </w:rPr>
-        <w:t xml:space="preserve">별자리군(Zodiac Cluster): 별자리들의 집단으로 </w:t>
-      </w:r>
-      <w:proofErr w:type="spellStart"/>
-      <w:r>
-        <w:rPr>
-          <w:rFonts w:hint="eastAsia"/>
-          <w:color w:val="00B050"/>
-        </w:rPr>
-        <w:t>활동궁</w:t>
-      </w:r>
-      <w:proofErr w:type="spellEnd"/>
-      <w:r>
-        <w:rPr>
-          <w:rFonts w:hint="eastAsia"/>
-          <w:color w:val="00B050"/>
-        </w:rPr>
-        <w:t>/</w:t>
-      </w:r>
-      <w:proofErr w:type="spellStart"/>
-      <w:r>
-        <w:rPr>
-          <w:rFonts w:hint="eastAsia"/>
-          <w:color w:val="00B050"/>
-        </w:rPr>
-        <w:t>고정궁</w:t>
-      </w:r>
-      <w:proofErr w:type="spellEnd"/>
-      <w:r>
-        <w:rPr>
-          <w:rFonts w:hint="eastAsia"/>
-          <w:color w:val="00B050"/>
-        </w:rPr>
-        <w:t>/변통궁으로 나뉜다.</w:t>
+        <w:t>별자리군(Zodiac Cluster): 별자리들의 집단으로 활동궁/고정궁/변통궁으로 나뉜다.</w:t>
       </w:r>
     </w:p>
     <w:p>
@@ -3724,19 +2743,11 @@
     </w:p>
     <w:p/>
     <w:p>
-      <w:proofErr w:type="spellStart"/>
-      <w:r>
-        <w:rPr>
-          <w:rFonts w:hint="eastAsia"/>
-        </w:rPr>
-        <w:t>조유리</w:t>
-      </w:r>
-      <w:proofErr w:type="spellEnd"/>
-      <w:r>
-        <w:rPr>
-          <w:rFonts w:hint="eastAsia"/>
-        </w:rPr>
-        <w:t xml:space="preserve"> - story of us 중간중간 시계추 소리 (1:26~1:28)</w:t>
+      <w:r>
+        <w:rPr>
+          <w:rFonts w:hint="eastAsia"/>
+        </w:rPr>
+        <w:t>조유리 - story of us 중간중간 시계추 소리 (1:26~1:28)</w:t>
       </w:r>
     </w:p>
     <w:p/>
@@ -3760,35 +2771,7 @@
         <w:rPr>
           <w:rFonts w:hint="eastAsia"/>
         </w:rPr>
-        <w:t xml:space="preserve">컨셉: </w:t>
-      </w:r>
-      <w:proofErr w:type="spellStart"/>
-      <w:r>
-        <w:rPr>
-          <w:rFonts w:hint="eastAsia"/>
-        </w:rPr>
-        <w:t>위에서와</w:t>
-      </w:r>
-      <w:proofErr w:type="spellEnd"/>
-      <w:r>
-        <w:rPr>
-          <w:rFonts w:hint="eastAsia"/>
-        </w:rPr>
-        <w:t xml:space="preserve"> 같이 아래에서도 그러하다. </w:t>
-      </w:r>
-      <w:proofErr w:type="gramStart"/>
-      <w:r>
-        <w:rPr>
-          <w:rFonts w:hint="eastAsia"/>
-        </w:rPr>
-        <w:t>/ 대우주</w:t>
-      </w:r>
-      <w:proofErr w:type="gramEnd"/>
-      <w:r>
-        <w:rPr>
-          <w:rFonts w:hint="eastAsia"/>
-        </w:rPr>
-        <w:t>(우주)와 같이 소우주(개인)도 그러하다.</w:t>
+        <w:t>컨셉: 위에서와 같이 아래에서도 그러하다. / 대우주(우주)와 같이 소우주(개인)도 그러하다.</w:t>
       </w:r>
     </w:p>
     <w:p>
@@ -4005,21 +2988,7 @@
         <w:rPr>
           <w:rFonts w:hint="eastAsia"/>
         </w:rPr>
-        <w:t xml:space="preserve">- 주변에 별을 흩뿌려 -&gt; 사슬로 흩어진 별들을 캐릭터와 연결해 -&gt; X키로 한 곳에 </w:t>
-      </w:r>
-      <w:proofErr w:type="gramStart"/>
-      <w:r>
-        <w:rPr>
-          <w:rFonts w:hint="eastAsia"/>
-        </w:rPr>
-        <w:t>집중 시켜</w:t>
-      </w:r>
-      <w:proofErr w:type="gramEnd"/>
-      <w:r>
-        <w:rPr>
-          <w:rFonts w:hint="eastAsia"/>
-        </w:rPr>
-        <w:t xml:space="preserve"> -&gt; 별이 N개 이상이 일정 범위내에 모이면 Z키로 스킬을 사용할 수 있어. 별들이 하나로 합쳐져 크기가 커졌다가 폭발해.</w:t>
+        <w:t>- 주변에 별을 흩뿌려 -&gt; 사슬로 흩어진 별들을 캐릭터와 연결해 -&gt; X키로 한 곳에 집중 시켜 -&gt; 별이 N개 이상이 일정 범위내에 모이면 Z키로 스킬을 사용할 수 있어. 별들이 하나로 합쳐져 크기가 커졌다가 폭발해.</w:t>
       </w:r>
     </w:p>
     <w:p/>
@@ -4098,21 +3067,7 @@
         <w:rPr>
           <w:rFonts w:hint="eastAsia"/>
         </w:rPr>
-        <w:t xml:space="preserve">3. </w:t>
-      </w:r>
-      <w:proofErr w:type="spellStart"/>
-      <w:r>
-        <w:rPr>
-          <w:rFonts w:hint="eastAsia"/>
-        </w:rPr>
-        <w:t>신드라</w:t>
-      </w:r>
-      <w:proofErr w:type="spellEnd"/>
-      <w:r>
-        <w:rPr>
-          <w:rFonts w:hint="eastAsia"/>
-        </w:rPr>
-        <w:t xml:space="preserve"> q 같은 z키</w:t>
+        <w:t>3. 신드라 q 같은 z키</w:t>
       </w:r>
     </w:p>
     <w:p>
@@ -4195,21 +3150,7 @@
         <w:rPr>
           <w:rFonts w:hint="eastAsia"/>
         </w:rPr>
-        <w:t xml:space="preserve"> </w:t>
-      </w:r>
-      <w:proofErr w:type="gramStart"/>
-      <w:r>
-        <w:rPr>
-          <w:rFonts w:hint="eastAsia"/>
-        </w:rPr>
-        <w:t>n단계 까지</w:t>
-      </w:r>
-      <w:proofErr w:type="gramEnd"/>
-      <w:r>
-        <w:rPr>
-          <w:rFonts w:hint="eastAsia"/>
-        </w:rPr>
-        <w:t xml:space="preserve"> 있음.</w:t>
+        <w:t xml:space="preserve"> n단계 까지 있음.</w:t>
       </w:r>
     </w:p>
     <w:p>
@@ -5055,35 +3996,7 @@
         <w:rPr>
           <w:rFonts w:hint="eastAsia"/>
         </w:rPr>
-        <w:t xml:space="preserve"> (타다닥Z, </w:t>
-      </w:r>
-      <w:proofErr w:type="spellStart"/>
-      <w:r>
-        <w:rPr>
-          <w:rFonts w:hint="eastAsia"/>
-        </w:rPr>
-        <w:t>타다다닥</w:t>
-      </w:r>
-      <w:proofErr w:type="spellEnd"/>
-      <w:r>
-        <w:rPr>
-          <w:rFonts w:hint="eastAsia"/>
-        </w:rPr>
-        <w:t xml:space="preserve">Z, </w:t>
-      </w:r>
-      <w:proofErr w:type="spellStart"/>
-      <w:r>
-        <w:rPr>
-          <w:rFonts w:hint="eastAsia"/>
-        </w:rPr>
-        <w:t>타닥</w:t>
-      </w:r>
-      <w:proofErr w:type="spellEnd"/>
-      <w:r>
-        <w:rPr>
-          <w:rFonts w:hint="eastAsia"/>
-        </w:rPr>
-        <w:t>Z -&gt; 최종 단계)</w:t>
+        <w:t xml:space="preserve"> (타다닥Z, 타다다닥Z, 타닥Z -&gt; 최종 단계)</w:t>
       </w:r>
     </w:p>
     <w:p>
@@ -5177,1332 +4090,1032 @@
           <w:szCs w:val="22"/>
         </w:rPr>
         <w:lastRenderedPageBreak/>
-        <w:t>6. 별이 있는 위치로 순간이동(워프)? (</w:t>
-      </w:r>
-      <w:proofErr w:type="spellStart"/>
+        <w:t>6. 별이 있는 위치로 순간이동(워프)? (리퍼</w:t>
+      </w:r>
       <w:r>
         <w:rPr>
           <w:rFonts w:hint="eastAsia"/>
           <w:szCs w:val="22"/>
         </w:rPr>
-        <w:t>리퍼</w:t>
-      </w:r>
-      <w:proofErr w:type="spellEnd"/>
+        <w:t xml:space="preserve"> 나메 </w:t>
+      </w:r>
       <w:r>
         <w:rPr>
           <w:rFonts w:hint="eastAsia"/>
           <w:szCs w:val="22"/>
         </w:rPr>
+        <w:t>처럼)</w:t>
+      </w:r>
+    </w:p>
+    <w:p>
+      <w:pPr>
+        <w:rPr>
+          <w:szCs w:val="22"/>
+        </w:rPr>
+      </w:pPr>
+      <w:r>
+        <w:rPr>
+          <w:rFonts w:hint="eastAsia"/>
+          <w:szCs w:val="22"/>
+        </w:rPr>
+        <w:t xml:space="preserve">- 게이지를 소비하여 워프 가능. </w:t>
+      </w:r>
+    </w:p>
+    <w:p>
+      <w:pPr>
+        <w:rPr>
+          <w:szCs w:val="22"/>
+        </w:rPr>
+      </w:pPr>
+      <w:r>
+        <w:rPr>
+          <w:rFonts w:hint="eastAsia"/>
+          <w:szCs w:val="22"/>
+        </w:rPr>
+        <w:t>- 이동한 위치에 별무리 흔적을 남김, 이동한 궤적을 따라 긴 은하수가 형성됨. (2개가 한 세트)</w:t>
+      </w:r>
+    </w:p>
+    <w:p>
+      <w:pPr>
+        <w:rPr>
+          <w:szCs w:val="22"/>
+        </w:rPr>
+      </w:pPr>
+      <w:r>
+        <w:rPr>
+          <w:rFonts w:hint="eastAsia"/>
+          <w:szCs w:val="22"/>
+        </w:rPr>
+        <w:t>- x키를 입력하면 은하수가 폭발하며 피해를 주고 별무리와 은하수가 사라짐.</w:t>
+      </w:r>
+    </w:p>
+    <w:p>
+      <w:pPr>
+        <w:rPr>
+          <w:szCs w:val="22"/>
+        </w:rPr>
+      </w:pPr>
+      <w:r>
+        <w:rPr>
+          <w:rFonts w:hint="eastAsia"/>
+          <w:szCs w:val="22"/>
+        </w:rPr>
+        <w:t>- 은하수가 교차하는 지점은 더욱 강력한 피해를 줌.</w:t>
+      </w:r>
+    </w:p>
+    <w:p>
+      <w:pPr>
+        <w:widowControl/>
+        <w:wordWrap/>
+        <w:autoSpaceDE/>
+        <w:autoSpaceDN/>
+      </w:pPr>
+      <w:r>
+        <w:rPr>
+          <w:rFonts w:hint="eastAsia"/>
+        </w:rPr>
+        <w:t xml:space="preserve">-&gt; 소서의 점멸과도 유사함. </w:t>
+      </w:r>
+    </w:p>
+    <w:p>
+      <w:pPr>
+        <w:widowControl/>
+        <w:wordWrap/>
+        <w:autoSpaceDE/>
+        <w:autoSpaceDN/>
+      </w:pPr>
+    </w:p>
+    <w:p>
+      <w:pPr>
+        <w:widowControl/>
+        <w:wordWrap/>
+        <w:autoSpaceDE/>
+        <w:autoSpaceDN/>
+      </w:pPr>
+      <w:r>
+        <w:rPr>
+          <w:rFonts w:hint="eastAsia"/>
+        </w:rPr>
+        <w:t>7. 별자리 기록, 폭발</w:t>
+      </w:r>
+    </w:p>
+    <w:p>
+      <w:pPr>
+        <w:widowControl/>
+        <w:wordWrap/>
+        <w:autoSpaceDE/>
+        <w:autoSpaceDN/>
+      </w:pPr>
+      <w:r>
+        <w:rPr>
+          <w:rFonts w:hint="eastAsia"/>
+        </w:rPr>
+        <w:t xml:space="preserve">- </w:t>
+      </w:r>
+      <w:r>
+        <w:rPr>
+          <w:rFonts w:hint="eastAsia"/>
+        </w:rPr>
+        <w:t>별자리 스킬</w:t>
+      </w:r>
+      <w:r>
+        <w:rPr>
+          <w:rFonts w:hint="eastAsia"/>
+        </w:rPr>
+        <w:t>(별자리 스킬)을 사용하면 아이덴티티에 기록이 된다. 최대 3개.</w:t>
+      </w:r>
+    </w:p>
+    <w:p>
+      <w:pPr>
+        <w:widowControl/>
+        <w:wordWrap/>
+        <w:autoSpaceDE/>
+        <w:autoSpaceDN/>
+      </w:pPr>
+      <w:r>
+        <w:rPr>
+          <w:rFonts w:hint="eastAsia"/>
+        </w:rPr>
+        <w:t>- z키를 입력하면 기록된 아이덴티티의 조합에 맞는 기술이 발동된다.</w:t>
+      </w:r>
+    </w:p>
+    <w:p>
+      <w:pPr>
+        <w:widowControl/>
+        <w:wordWrap/>
+        <w:autoSpaceDE/>
+        <w:autoSpaceDN/>
+      </w:pPr>
+      <w:r>
+        <w:rPr>
+          <w:rFonts w:hint="eastAsia"/>
+        </w:rPr>
+        <w:t xml:space="preserve">- 유저의 취향대로 사용하는 </w:t>
+      </w:r>
+      <w:r>
+        <w:rPr>
+          <w:rFonts w:hint="eastAsia"/>
+        </w:rPr>
+        <w:t>별자리 스킬</w:t>
+      </w:r>
+      <w:r>
+        <w:rPr>
+          <w:rFonts w:hint="eastAsia"/>
+        </w:rPr>
+        <w:t>과 조합 기술을 선택?</w:t>
+      </w:r>
+    </w:p>
+    <w:p>
+      <w:pPr>
+        <w:widowControl/>
+        <w:wordWrap/>
+        <w:autoSpaceDE/>
+        <w:autoSpaceDN/>
+      </w:pPr>
+      <w:r>
+        <w:rPr>
+          <w:rFonts w:hint="eastAsia"/>
+        </w:rPr>
+        <w:t>- 난이도가 높겠다?</w:t>
+      </w:r>
+    </w:p>
+    <w:p>
+      <w:pPr>
+        <w:widowControl/>
+        <w:wordWrap/>
+        <w:autoSpaceDE/>
+        <w:autoSpaceDN/>
+      </w:pPr>
+      <w:r>
+        <w:rPr>
+          <w:rFonts w:hint="eastAsia"/>
+        </w:rPr>
+        <w:t>- 아르카나랑 비슷해 보이기도 하다.</w:t>
+      </w:r>
+    </w:p>
+    <w:p>
+      <w:pPr>
+        <w:widowControl/>
+        <w:wordWrap/>
+        <w:autoSpaceDE/>
+        <w:autoSpaceDN/>
+      </w:pPr>
+      <w:r>
+        <w:rPr>
+          <w:rFonts w:hint="eastAsia"/>
+        </w:rPr>
+        <w:t>- 단 조합의 가짓수가 많으면 안된다. (황도12궁의 특징에 맞게 3가지로 분류)</w:t>
+      </w:r>
+    </w:p>
+    <w:p>
+      <w:pPr>
+        <w:widowControl/>
+        <w:wordWrap/>
+        <w:autoSpaceDE/>
+        <w:autoSpaceDN/>
+      </w:pPr>
+      <w:r>
+        <w:rPr>
+          <w:rFonts w:hint="eastAsia"/>
+        </w:rPr>
+        <w:t xml:space="preserve">- 기본 : </w:t>
+      </w:r>
+      <w:r>
+        <w:rPr>
+          <w:rFonts w:hint="eastAsia"/>
+        </w:rPr>
+        <w:t xml:space="preserve">2칸, 별자리 스킬을 사용하면 분류에 상관없이 찬다. 1칸 이상 차면 z키가 활성화된다. </w:t>
+      </w:r>
+    </w:p>
+    <w:p>
+      <w:pPr>
+        <w:widowControl/>
+        <w:wordWrap/>
+        <w:autoSpaceDE/>
+        <w:autoSpaceDN/>
+      </w:pPr>
+      <w:r>
+        <w:rPr>
+          <w:rFonts w:hint="eastAsia"/>
+        </w:rPr>
+        <w:t xml:space="preserve">- 깨달음 : 별자리 스킬로 스킬의 분류에 맞는 1칸이 참. </w:t>
+      </w:r>
+      <w:r>
+        <w:rPr>
+          <w:rFonts w:hint="eastAsia"/>
+        </w:rPr>
+        <w:t xml:space="preserve">다른 천문 스킬은 3칸 모두 차지만 양이 작음. </w:t>
+      </w:r>
+    </w:p>
+    <w:p>
+      <w:pPr>
+        <w:widowControl/>
+        <w:wordWrap/>
+        <w:autoSpaceDE/>
+        <w:autoSpaceDN/>
+        <w:ind w:firstLine="800"/>
+      </w:pPr>
+      <w:r>
+        <w:rPr>
+          <w:rFonts w:hint="eastAsia"/>
+        </w:rPr>
+        <w:t>- 3칸 모두 차면 z키가 활성화된다. z키로 게이지를 모두 소모하여 조합 스킬을 사용할 수 있다.</w:t>
+      </w:r>
+    </w:p>
+    <w:p>
+      <w:pPr>
+        <w:widowControl/>
+        <w:wordWrap/>
+        <w:autoSpaceDE/>
+        <w:autoSpaceDN/>
+      </w:pPr>
+    </w:p>
+    <w:p>
+      <w:pPr>
+        <w:widowControl/>
+        <w:wordWrap/>
+        <w:autoSpaceDE/>
+        <w:autoSpaceDN/>
+        <w:rPr>
+          <w:highlight w:val="yellow"/>
+        </w:rPr>
+      </w:pPr>
+      <w:r>
+        <w:rPr>
+          <w:rFonts w:hint="eastAsia"/>
+          <w:highlight w:val="yellow"/>
+        </w:rPr>
+        <w:t>8. 별자리 기록 다른 버전</w:t>
+      </w:r>
+    </w:p>
+    <w:p>
+      <w:pPr>
+        <w:widowControl/>
+        <w:wordWrap/>
+        <w:autoSpaceDE/>
+        <w:autoSpaceDN/>
+        <w:rPr>
+          <w:highlight w:val="yellow"/>
+        </w:rPr>
+      </w:pPr>
+      <w:r>
+        <w:rPr>
+          <w:rFonts w:hint="eastAsia"/>
+          <w:highlight w:val="yellow"/>
+        </w:rPr>
+        <w:t xml:space="preserve">- </w:t>
+      </w:r>
+      <w:r>
+        <w:rPr>
+          <w:rFonts w:hint="eastAsia"/>
+          <w:highlight w:val="yellow"/>
+        </w:rPr>
+        <w:t>게이지를 채우면 z키가 활성화된다.</w:t>
+      </w:r>
+      <w:r>
+        <w:rPr>
+          <w:rFonts w:hint="eastAsia"/>
+          <w:highlight w:val="yellow"/>
+        </w:rPr>
+        <w:t xml:space="preserve"> x키를 누르면 기록한 모든 스킬을 삭제한다.</w:t>
+      </w:r>
+    </w:p>
+    <w:p>
+      <w:pPr>
+        <w:widowControl/>
+        <w:wordWrap/>
+        <w:autoSpaceDE/>
+        <w:autoSpaceDN/>
+        <w:rPr>
+          <w:highlight w:val="yellow"/>
+        </w:rPr>
+      </w:pPr>
+      <w:r>
+        <w:rPr>
+          <w:rFonts w:hint="eastAsia"/>
+          <w:highlight w:val="yellow"/>
+        </w:rPr>
+        <w:t xml:space="preserve">- z키를 누른 후 </w:t>
+      </w:r>
+      <w:r>
+        <w:rPr>
+          <w:rFonts w:hint="eastAsia"/>
+          <w:highlight w:val="yellow"/>
+        </w:rPr>
+        <w:t>별자리 스킬</w:t>
+      </w:r>
+      <w:r>
+        <w:rPr>
+          <w:rFonts w:hint="eastAsia"/>
+          <w:highlight w:val="yellow"/>
+        </w:rPr>
+        <w:t>을 사용하면 아이덴티티에</w:t>
+      </w:r>
+      <w:r>
+        <w:rPr>
+          <w:rFonts w:hint="eastAsia"/>
+          <w:highlight w:val="yellow"/>
+        </w:rPr>
+        <w:t xml:space="preserve"> 순서대로</w:t>
+      </w:r>
+      <w:r>
+        <w:rPr>
+          <w:rFonts w:hint="eastAsia"/>
+          <w:highlight w:val="yellow"/>
+        </w:rPr>
+        <w:t xml:space="preserve"> 기록된다.</w:t>
+      </w:r>
+      <w:r>
+        <w:rPr>
+          <w:rFonts w:hint="eastAsia"/>
+          <w:highlight w:val="yellow"/>
+        </w:rPr>
+        <w:t xml:space="preserve"> 이 후 z키를 재 사용하면 조합에 맞는 스킬을 사용한다.</w:t>
+      </w:r>
+    </w:p>
+    <w:p>
+      <w:pPr>
+        <w:widowControl/>
+        <w:wordWrap/>
+        <w:autoSpaceDE/>
+        <w:autoSpaceDN/>
+      </w:pPr>
+      <w:r>
+        <w:rPr>
+          <w:rFonts w:hint="eastAsia"/>
+          <w:highlight w:val="yellow"/>
+        </w:rPr>
+        <w:t xml:space="preserve">- </w:t>
+      </w:r>
+      <w:r>
+        <w:rPr>
+          <w:rFonts w:hint="eastAsia"/>
+          <w:highlight w:val="yellow"/>
+        </w:rPr>
+        <w:t>별자리 스킬</w:t>
+      </w:r>
+      <w:r>
+        <w:rPr>
+          <w:rFonts w:hint="eastAsia"/>
+          <w:highlight w:val="yellow"/>
+        </w:rPr>
+        <w:t xml:space="preserve">에는 </w:t>
+      </w:r>
+      <w:r>
+        <w:rPr>
+          <w:highlight w:val="yellow"/>
+        </w:rPr>
+        <w:t>‘</w:t>
+      </w:r>
+      <w:r>
+        <w:rPr>
+          <w:rFonts w:hint="eastAsia"/>
+          <w:highlight w:val="yellow"/>
+        </w:rPr>
+        <w:t>메인</w:t>
+      </w:r>
+      <w:r>
+        <w:rPr>
+          <w:highlight w:val="yellow"/>
+        </w:rPr>
+        <w:t>’</w:t>
+      </w:r>
+      <w:r>
+        <w:rPr>
+          <w:rFonts w:hint="eastAsia"/>
+          <w:highlight w:val="yellow"/>
+        </w:rPr>
+        <w:t xml:space="preserve">, </w:t>
+      </w:r>
+      <w:r>
+        <w:rPr>
+          <w:highlight w:val="yellow"/>
+        </w:rPr>
+        <w:t>‘</w:t>
+      </w:r>
+      <w:r>
+        <w:rPr>
+          <w:rFonts w:hint="eastAsia"/>
+          <w:highlight w:val="yellow"/>
+        </w:rPr>
+        <w:t>서브</w:t>
+      </w:r>
+      <w:r>
+        <w:rPr>
+          <w:highlight w:val="yellow"/>
+        </w:rPr>
+        <w:t>’</w:t>
+      </w:r>
+      <w:r>
+        <w:rPr>
+          <w:rFonts w:hint="eastAsia"/>
+          <w:highlight w:val="yellow"/>
+        </w:rPr>
+        <w:t>가 나뉜다. 메인은 가운데 큰 칸을 차지하고 서브는 양 옆의 작은 칸을 차지한다.</w:t>
+      </w:r>
+      <w:r>
+        <w:rPr>
+          <w:rFonts w:hint="eastAsia"/>
+          <w:highlight w:val="yellow"/>
+        </w:rPr>
+        <w:t xml:space="preserve"> (메인/서브_L/서브_R)</w:t>
+      </w:r>
+    </w:p>
+    <w:p>
+      <w:pPr>
+        <w:widowControl/>
+        <w:wordWrap/>
+        <w:autoSpaceDE/>
+        <w:autoSpaceDN/>
+      </w:pPr>
+      <w:r>
+        <w:rPr>
+          <w:rFonts w:hint="eastAsia"/>
+        </w:rPr>
+        <w:t xml:space="preserve">- 제일 먼저 기록된 </w:t>
+      </w:r>
+      <w:r>
+        <w:rPr>
+          <w:rFonts w:hint="eastAsia"/>
+        </w:rPr>
+        <w:t>별자리 스킬</w:t>
+      </w:r>
+      <w:r>
+        <w:rPr>
+          <w:rFonts w:hint="eastAsia"/>
+        </w:rPr>
+        <w:t xml:space="preserve">이 </w:t>
+      </w:r>
+      <w:r>
+        <w:t>‘</w:t>
+      </w:r>
+      <w:r>
+        <w:rPr>
+          <w:rFonts w:hint="eastAsia"/>
+        </w:rPr>
+        <w:t>메인이 된다.</w:t>
+      </w:r>
+      <w:r>
+        <w:t>’</w:t>
+      </w:r>
+    </w:p>
+    <w:p>
+      <w:pPr>
+        <w:widowControl/>
+        <w:wordWrap/>
+        <w:autoSpaceDE/>
+        <w:autoSpaceDN/>
+      </w:pPr>
+      <w:r>
+        <w:rPr>
+          <w:rFonts w:hint="eastAsia"/>
+        </w:rPr>
+        <w:t xml:space="preserve">- </w:t>
+      </w:r>
+      <w:r>
+        <w:rPr>
+          <w:rFonts w:hint="eastAsia"/>
+        </w:rPr>
+        <w:t>별자리 스킬</w:t>
+      </w:r>
+      <w:r>
+        <w:rPr>
+          <w:rFonts w:hint="eastAsia"/>
+        </w:rPr>
+        <w:t xml:space="preserve">은 </w:t>
+      </w:r>
+      <w:r>
+        <w:t>‘</w:t>
+      </w:r>
+      <w:r>
+        <w:rPr>
+          <w:rFonts w:hint="eastAsia"/>
+        </w:rPr>
+        <w:t>활동궁</w:t>
+      </w:r>
+      <w:r>
+        <w:t>’</w:t>
+      </w:r>
+      <w:r>
+        <w:rPr>
+          <w:rFonts w:hint="eastAsia"/>
+        </w:rPr>
+        <w:t xml:space="preserve">, </w:t>
+      </w:r>
+      <w:r>
+        <w:t>‘</w:t>
+      </w:r>
+      <w:r>
+        <w:rPr>
+          <w:rFonts w:hint="eastAsia"/>
+        </w:rPr>
+        <w:t>고정궁</w:t>
+      </w:r>
+      <w:r>
+        <w:t>’</w:t>
+      </w:r>
+      <w:r>
+        <w:rPr>
+          <w:rFonts w:hint="eastAsia"/>
+        </w:rPr>
+        <w:t xml:space="preserve">, </w:t>
+      </w:r>
+      <w:r>
+        <w:t>‘</w:t>
+      </w:r>
+      <w:r>
+        <w:rPr>
+          <w:rFonts w:hint="eastAsia"/>
+        </w:rPr>
+        <w:t>변통궁</w:t>
+      </w:r>
+      <w:r>
+        <w:t>’</w:t>
+      </w:r>
+      <w:r>
+        <w:rPr>
+          <w:rFonts w:hint="eastAsia"/>
+        </w:rPr>
+        <w:t>으로 나뉜다.</w:t>
+      </w:r>
+    </w:p>
+    <w:p>
+      <w:pPr>
+        <w:widowControl/>
+        <w:wordWrap/>
+        <w:autoSpaceDE/>
+        <w:autoSpaceDN/>
+      </w:pPr>
+      <w:r>
+        <w:rPr>
+          <w:rFonts w:hint="eastAsia"/>
+        </w:rPr>
+        <w:t xml:space="preserve">- 활동궁이 메인이 되면 </w:t>
+      </w:r>
+      <w:r>
+        <w:rPr>
+          <w:rFonts w:hint="eastAsia"/>
+        </w:rPr>
+        <w:t xml:space="preserve">보통의 피해를 주고 게이지를 환급 받는다. 활동궁 </w:t>
+      </w:r>
+      <w:r>
+        <w:rPr>
+          <w:rFonts w:hint="eastAsia"/>
+        </w:rPr>
+        <w:t>별자리가</w:t>
+      </w:r>
+      <w:r>
+        <w:rPr>
+          <w:rFonts w:hint="eastAsia"/>
+        </w:rPr>
+        <w:t xml:space="preserve"> 기록된 수에 비례하여 환급받는 게이지 양이 정해진다. </w:t>
+      </w:r>
+      <w:r>
+        <w:rPr>
+          <w:rFonts w:hint="eastAsia"/>
+        </w:rPr>
+        <w:t>세 칸</w:t>
+      </w:r>
+      <w:r>
+        <w:rPr>
+          <w:rFonts w:hint="eastAsia"/>
+        </w:rPr>
+        <w:t>에 모두</w:t>
+      </w:r>
+      <w:r>
+        <w:rPr>
+          <w:rFonts w:hint="eastAsia"/>
+        </w:rPr>
+        <w:t xml:space="preserve"> 활동궁 </w:t>
+      </w:r>
+      <w:r>
+        <w:rPr>
+          <w:rFonts w:hint="eastAsia"/>
+        </w:rPr>
+        <w:t>별자리</w:t>
+      </w:r>
+      <w:r>
+        <w:rPr>
+          <w:rFonts w:hint="eastAsia"/>
+        </w:rPr>
+        <w:t>가 기록되어 있을 때</w:t>
+      </w:r>
+      <w:r>
+        <w:rPr>
+          <w:rFonts w:hint="eastAsia"/>
+        </w:rPr>
+        <w:t>는 게이지를 100% 환급받는다.</w:t>
+      </w:r>
+    </w:p>
+    <w:p>
+      <w:pPr>
+        <w:widowControl/>
+        <w:wordWrap/>
+        <w:autoSpaceDE/>
+        <w:autoSpaceDN/>
+      </w:pPr>
+      <w:r>
+        <w:rPr>
+          <w:rFonts w:hint="eastAsia"/>
+        </w:rPr>
+        <w:t xml:space="preserve">- 고정궁이 메인이 되면 </w:t>
+      </w:r>
+      <w:r>
+        <w:rPr>
+          <w:rFonts w:hint="eastAsia"/>
+        </w:rPr>
+        <w:t xml:space="preserve">강한 스킬을 사용한다. 고정궁 </w:t>
+      </w:r>
+      <w:r>
+        <w:rPr>
+          <w:rFonts w:hint="eastAsia"/>
+        </w:rPr>
+        <w:t>별자리</w:t>
+      </w:r>
+      <w:r>
+        <w:rPr>
+          <w:rFonts w:hint="eastAsia"/>
+        </w:rPr>
+        <w:t xml:space="preserve">가 기록된 수에 비례하여 피해량이 증가한다. </w:t>
+      </w:r>
+      <w:r>
+        <w:rPr>
+          <w:rFonts w:hint="eastAsia"/>
+        </w:rPr>
+        <w:t xml:space="preserve">세 칸에 모두 고정궁 </w:t>
+      </w:r>
+      <w:r>
+        <w:rPr>
+          <w:rFonts w:hint="eastAsia"/>
+        </w:rPr>
+        <w:t>별자리</w:t>
+      </w:r>
+      <w:r>
+        <w:rPr>
+          <w:rFonts w:hint="eastAsia"/>
+        </w:rPr>
+        <w:t xml:space="preserve">가 기록되어 있을 때 </w:t>
+      </w:r>
+      <w:r>
+        <w:rPr>
+          <w:rFonts w:hint="eastAsia"/>
+        </w:rPr>
+        <w:t>강한 스킬을 사용한다</w:t>
+      </w:r>
+      <w:r>
+        <w:rPr>
+          <w:rFonts w:hint="eastAsia"/>
+        </w:rPr>
+        <w:t xml:space="preserve">. </w:t>
+      </w:r>
+    </w:p>
+    <w:p>
+      <w:pPr>
+        <w:widowControl/>
+        <w:wordWrap/>
+        <w:autoSpaceDE/>
+        <w:autoSpaceDN/>
+      </w:pPr>
+      <w:r>
+        <w:rPr>
+          <w:rFonts w:hint="eastAsia"/>
+        </w:rPr>
+        <w:t>- 변통궁이 메인이 되면</w:t>
+      </w:r>
+      <w:r>
+        <w:rPr>
+          <w:rFonts w:hint="eastAsia"/>
+        </w:rPr>
+        <w:t xml:space="preserve"> 별자리 스킬들의 재사용 대기 시간을 감소시킨다. </w:t>
+      </w:r>
+      <w:r>
+        <w:rPr>
+          <w:rFonts w:hint="eastAsia"/>
+        </w:rPr>
+        <w:t xml:space="preserve">세 칸 모두 </w:t>
+      </w:r>
+      <w:r>
+        <w:rPr>
+          <w:rFonts w:hint="eastAsia"/>
+        </w:rPr>
+        <w:t>변통궁 성좌가 기록되어 있으면 기록되지 않은 별자리 스킬들의 재사용 대기 시간을 모두 감소시킨다.</w:t>
+      </w:r>
+      <w:r>
+        <w:rPr>
+          <w:rFonts w:hint="eastAsia"/>
+        </w:rPr>
         <w:t xml:space="preserve"> </w:t>
       </w:r>
-      <w:proofErr w:type="spellStart"/>
-      <w:proofErr w:type="gramStart"/>
-      <w:r>
-        <w:rPr>
-          <w:rFonts w:hint="eastAsia"/>
-          <w:szCs w:val="22"/>
-        </w:rPr>
-        <w:t>나메</w:t>
-      </w:r>
-      <w:proofErr w:type="spellEnd"/>
-      <w:r>
-        <w:rPr>
-          <w:rFonts w:hint="eastAsia"/>
-          <w:szCs w:val="22"/>
+    </w:p>
+    <w:p>
+      <w:pPr>
+        <w:widowControl/>
+        <w:wordWrap/>
+        <w:autoSpaceDE/>
+        <w:autoSpaceDN/>
+      </w:pPr>
+      <w:r>
+        <w:rPr>
+          <w:rFonts w:hint="eastAsia"/>
+        </w:rPr>
+        <w:t xml:space="preserve">- </w:t>
+      </w:r>
+      <w:r>
+        <w:rPr>
+          <w:rFonts w:hint="eastAsia"/>
+        </w:rPr>
+        <w:t xml:space="preserve">대략적인 구성 예시 </w:t>
+      </w:r>
+      <w:r>
+        <w:rPr>
+          <w:rFonts w:hint="eastAsia"/>
+        </w:rPr>
+        <w:t xml:space="preserve">고정궁 4개, 변통궁 </w:t>
+      </w:r>
+      <w:r>
+        <w:rPr>
+          <w:rFonts w:hint="eastAsia"/>
+        </w:rPr>
+        <w:t xml:space="preserve">1개, 활동궁2개, </w:t>
+      </w:r>
+    </w:p>
+    <w:p>
+      <w:pPr>
+        <w:widowControl/>
+        <w:wordWrap/>
+        <w:autoSpaceDE/>
+        <w:autoSpaceDN/>
+      </w:pPr>
+      <w:r>
+        <w:rPr>
+          <w:rFonts w:hint="eastAsia"/>
+        </w:rPr>
+        <w:t xml:space="preserve">- </w:t>
+      </w:r>
+    </w:p>
+    <w:p>
+      <w:pPr>
+        <w:widowControl/>
+        <w:wordWrap/>
+        <w:autoSpaceDE/>
+        <w:autoSpaceDN/>
+      </w:pPr>
+    </w:p>
+    <w:p>
+      <w:pPr>
+        <w:widowControl/>
+        <w:wordWrap/>
+        <w:autoSpaceDE/>
+        <w:autoSpaceDN/>
+      </w:pPr>
+      <w:r>
+        <w:t>오케이 그럼 이렇게 하자. 활동궁/고정궁/변통궁 별자리 스킬 마다 [메인 슬롯], [서브 슬롯]에서의 효과를 분류하고, 메인 슬롯과 서브 슬롯의 별자리가 모두 같은 특성의 별자리인 경우 추가 보너스 효과 제공으로 정했어.</w:t>
+      </w:r>
+    </w:p>
+    <w:p>
+      <w:pPr>
+        <w:widowControl/>
+        <w:wordWrap/>
+        <w:autoSpaceDE/>
+        <w:autoSpaceDN/>
+      </w:pPr>
+    </w:p>
+    <w:p>
+      <w:pPr>
+        <w:widowControl/>
+        <w:wordWrap/>
+        <w:autoSpaceDE/>
+        <w:autoSpaceDN/>
+      </w:pPr>
+      <w:r>
+        <w:rPr>
+          <w:rFonts w:hint="eastAsia"/>
+        </w:rPr>
+        <w:t xml:space="preserve">아이덴티티 스킬 </w:t>
+      </w:r>
+      <w:r>
+        <w:t>–</w:t>
+      </w:r>
+      <w:r>
+        <w:rPr>
+          <w:rFonts w:hint="eastAsia"/>
         </w:rPr>
         <w:t xml:space="preserve"> </w:t>
       </w:r>
       <w:r>
         <w:rPr>
           <w:rFonts w:hint="eastAsia"/>
-          <w:szCs w:val="22"/>
-        </w:rPr>
-        <w:t>처럼</w:t>
-      </w:r>
-      <w:proofErr w:type="gramEnd"/>
-      <w:r>
-        <w:rPr>
-          <w:rFonts w:hint="eastAsia"/>
-          <w:szCs w:val="22"/>
+        </w:rPr>
+        <w:t>클러스터</w:t>
+      </w:r>
+      <w:r>
+        <w:rPr>
+          <w:rFonts w:hint="eastAsia"/>
+        </w:rPr>
+        <w:t xml:space="preserve"> 스킬</w:t>
+      </w:r>
+    </w:p>
+    <w:p>
+      <w:pPr>
+        <w:widowControl/>
+        <w:wordWrap/>
+        <w:autoSpaceDE/>
+        <w:autoSpaceDN/>
+      </w:pPr>
+      <w:r>
+        <w:t>1. 활동궁</w:t>
+      </w:r>
+      <w:r>
+        <w:rPr>
+          <w:rFonts w:hint="eastAsia"/>
+        </w:rPr>
+        <w:t>(cardinal sign)</w:t>
+      </w:r>
+      <w:r>
+        <w:rPr>
+          <w:rFonts w:hint="eastAsia"/>
+        </w:rPr>
+        <w:t xml:space="preserve"> : 행동, 추진력, 활기</w:t>
+      </w:r>
+    </w:p>
+    <w:p>
+      <w:pPr>
+        <w:widowControl/>
+        <w:wordWrap/>
+        <w:autoSpaceDE/>
+        <w:autoSpaceDN/>
+      </w:pPr>
+      <w:r>
+        <w:t xml:space="preserve">[메인 슬롯] </w:t>
+      </w:r>
+      <w:r>
+        <w:t>‘</w:t>
+      </w:r>
+      <w:r>
+        <w:rPr>
+          <w:rFonts w:hint="eastAsia"/>
+        </w:rPr>
+        <w:t>클러스터: 도전</w:t>
+      </w:r>
+      <w:r>
+        <w:t>‘</w:t>
+      </w:r>
+      <w:r>
+        <w:rPr>
+          <w:rFonts w:hint="eastAsia"/>
+        </w:rPr>
+        <w:t xml:space="preserve"> 스킬 사용. </w:t>
+      </w:r>
+      <w:r>
+        <w:rPr>
+          <w:rFonts w:hint="eastAsia"/>
+        </w:rPr>
+        <w:t>이동 스킬 (베스티지 처럼)</w:t>
+      </w:r>
+    </w:p>
+    <w:p>
+      <w:pPr>
+        <w:widowControl/>
+        <w:wordWrap/>
+        <w:autoSpaceDE/>
+        <w:autoSpaceDN/>
+      </w:pPr>
+      <w:r>
+        <w:t xml:space="preserve">[서브 슬롯] </w:t>
+      </w:r>
+      <w:r>
+        <w:rPr>
+          <w:rFonts w:hint="eastAsia"/>
+        </w:rPr>
+        <w:t xml:space="preserve">아이덴티티 스킬의 </w:t>
+      </w:r>
+    </w:p>
+    <w:p>
+      <w:pPr>
+        <w:widowControl/>
+        <w:wordWrap/>
+        <w:autoSpaceDE/>
+        <w:autoSpaceDN/>
+      </w:pPr>
+    </w:p>
+    <w:p>
+      <w:pPr>
+        <w:widowControl/>
+        <w:wordWrap/>
+        <w:autoSpaceDE/>
+        <w:autoSpaceDN/>
+      </w:pPr>
+      <w:r>
+        <w:t>2. 고정궁</w:t>
+      </w:r>
+      <w:r>
+        <w:rPr>
+          <w:rFonts w:hint="eastAsia"/>
+        </w:rPr>
+        <w:t>(fixed sign)</w:t>
+      </w:r>
+      <w:r>
+        <w:rPr>
+          <w:rFonts w:hint="eastAsia"/>
+        </w:rPr>
+        <w:t xml:space="preserve"> : 의지력, 변화에 대한 거부</w:t>
+      </w:r>
+    </w:p>
+    <w:p>
+      <w:pPr>
+        <w:widowControl/>
+        <w:wordWrap/>
+        <w:autoSpaceDE/>
+        <w:autoSpaceDN/>
+      </w:pPr>
+      <w:r>
+        <w:t xml:space="preserve">[메인 슬롯] </w:t>
+      </w:r>
+      <w:r>
+        <w:t>‘</w:t>
+      </w:r>
+      <w:r>
+        <w:rPr>
+          <w:rFonts w:hint="eastAsia"/>
+        </w:rPr>
+        <w:t>클러스터: 불변</w:t>
+      </w:r>
+      <w:r>
+        <w:t>’</w:t>
+      </w:r>
+      <w:r>
+        <w:rPr>
+          <w:rFonts w:hint="eastAsia"/>
+        </w:rPr>
+        <w:t xml:space="preserve"> 스킬 사용. (</w:t>
+      </w:r>
+      <w:r>
+        <w:rPr>
+          <w:rFonts w:hint="eastAsia"/>
+        </w:rPr>
+        <w:t xml:space="preserve">강력한 </w:t>
+      </w:r>
+      <w:r>
+        <w:rPr>
+          <w:rFonts w:hint="eastAsia"/>
+        </w:rPr>
+        <w:t xml:space="preserve">한방 </w:t>
+      </w:r>
+      <w:r>
+        <w:rPr>
+          <w:rFonts w:hint="eastAsia"/>
+        </w:rPr>
+        <w:t>피해</w:t>
+      </w:r>
+      <w:r>
+        <w:rPr>
+          <w:rFonts w:hint="eastAsia"/>
         </w:rPr>
         <w:t>)</w:t>
       </w:r>
     </w:p>
     <w:p>
       <w:pPr>
-        <w:rPr>
-          <w:szCs w:val="22"/>
-        </w:rPr>
-      </w:pPr>
-      <w:r>
-        <w:rPr>
-          <w:rFonts w:hint="eastAsia"/>
-          <w:szCs w:val="22"/>
-        </w:rPr>
-        <w:t xml:space="preserve">- 게이지를 소비하여 워프 가능. </w:t>
-      </w:r>
-    </w:p>
-    <w:p>
-      <w:pPr>
-        <w:rPr>
-          <w:szCs w:val="22"/>
-        </w:rPr>
-      </w:pPr>
-      <w:r>
-        <w:rPr>
-          <w:rFonts w:hint="eastAsia"/>
-          <w:szCs w:val="22"/>
-        </w:rPr>
-        <w:t>- 이동한 위치에 별무리 흔적을 남김, 이동한 궤적을 따라 긴 은하수가 형성됨. (2</w:t>
-      </w:r>
-      <w:proofErr w:type="gramStart"/>
-      <w:r>
-        <w:rPr>
-          <w:rFonts w:hint="eastAsia"/>
-          <w:szCs w:val="22"/>
-        </w:rPr>
-        <w:t>개가 한</w:t>
-      </w:r>
-      <w:proofErr w:type="gramEnd"/>
-      <w:r>
-        <w:rPr>
-          <w:rFonts w:hint="eastAsia"/>
-          <w:szCs w:val="22"/>
-        </w:rPr>
-        <w:t xml:space="preserve"> 세트)</w:t>
-      </w:r>
-    </w:p>
-    <w:p>
-      <w:pPr>
-        <w:rPr>
-          <w:szCs w:val="22"/>
-        </w:rPr>
-      </w:pPr>
-      <w:r>
-        <w:rPr>
-          <w:rFonts w:hint="eastAsia"/>
-          <w:szCs w:val="22"/>
-        </w:rPr>
-        <w:t>- x키를 입력하면 은하수가 폭발하며 피해를 주고 별무리와 은하수가 사라짐.</w:t>
-      </w:r>
-    </w:p>
-    <w:p>
-      <w:pPr>
-        <w:rPr>
-          <w:szCs w:val="22"/>
-        </w:rPr>
-      </w:pPr>
-      <w:r>
-        <w:rPr>
-          <w:rFonts w:hint="eastAsia"/>
-          <w:szCs w:val="22"/>
-        </w:rPr>
-        <w:t>- 은하수가 교차하는 지점은 더욱 강력한 피해를 줌.</w:t>
-      </w:r>
-    </w:p>
-    <w:p>
-      <w:pPr>
-        <w:widowControl/>
-        <w:wordWrap/>
-        <w:autoSpaceDE/>
-        <w:autoSpaceDN/>
-      </w:pPr>
-      <w:r>
-        <w:rPr>
-          <w:rFonts w:hint="eastAsia"/>
-        </w:rPr>
-        <w:t xml:space="preserve">-&gt; 소서의 점멸과도 유사함. </w:t>
-      </w:r>
-    </w:p>
-    <w:p>
-      <w:pPr>
-        <w:widowControl/>
-        <w:wordWrap/>
-        <w:autoSpaceDE/>
-        <w:autoSpaceDN/>
-      </w:pPr>
-    </w:p>
-    <w:p>
-      <w:pPr>
-        <w:widowControl/>
-        <w:wordWrap/>
-        <w:autoSpaceDE/>
-        <w:autoSpaceDN/>
-      </w:pPr>
-      <w:r>
-        <w:rPr>
-          <w:rFonts w:hint="eastAsia"/>
-        </w:rPr>
-        <w:t>7. 별자리 기록, 폭발</w:t>
-      </w:r>
-    </w:p>
-    <w:p>
-      <w:pPr>
-        <w:widowControl/>
-        <w:wordWrap/>
-        <w:autoSpaceDE/>
-        <w:autoSpaceDN/>
-      </w:pPr>
-      <w:r>
-        <w:rPr>
-          <w:rFonts w:hint="eastAsia"/>
-        </w:rPr>
-        <w:t xml:space="preserve">- </w:t>
-      </w:r>
-      <w:r>
-        <w:rPr>
-          <w:rFonts w:hint="eastAsia"/>
-        </w:rPr>
-        <w:t>별자리 스킬</w:t>
-      </w:r>
-      <w:r>
-        <w:rPr>
-          <w:rFonts w:hint="eastAsia"/>
-        </w:rPr>
-        <w:t>(별자리 스킬)을 사용하면 아이덴티티에 기록이 된다. 최대 3개.</w:t>
-      </w:r>
-    </w:p>
-    <w:p>
-      <w:pPr>
-        <w:widowControl/>
-        <w:wordWrap/>
-        <w:autoSpaceDE/>
-        <w:autoSpaceDN/>
-      </w:pPr>
-      <w:r>
-        <w:rPr>
-          <w:rFonts w:hint="eastAsia"/>
-        </w:rPr>
-        <w:t>- z키를 입력하면 기록된 아이덴티티의 조합에 맞는 기술이 발동된다.</w:t>
-      </w:r>
-    </w:p>
-    <w:p>
-      <w:pPr>
-        <w:widowControl/>
-        <w:wordWrap/>
-        <w:autoSpaceDE/>
-        <w:autoSpaceDN/>
-      </w:pPr>
-      <w:r>
-        <w:rPr>
-          <w:rFonts w:hint="eastAsia"/>
-        </w:rPr>
-        <w:t xml:space="preserve">- 유저의 취향대로 사용하는 </w:t>
-      </w:r>
-      <w:r>
-        <w:rPr>
-          <w:rFonts w:hint="eastAsia"/>
-        </w:rPr>
-        <w:t>별자리 스킬</w:t>
-      </w:r>
-      <w:r>
-        <w:rPr>
-          <w:rFonts w:hint="eastAsia"/>
-        </w:rPr>
-        <w:t>과 조합 기술을 선택?</w:t>
-      </w:r>
-    </w:p>
-    <w:p>
-      <w:pPr>
-        <w:widowControl/>
-        <w:wordWrap/>
-        <w:autoSpaceDE/>
-        <w:autoSpaceDN/>
-      </w:pPr>
-      <w:r>
-        <w:rPr>
-          <w:rFonts w:hint="eastAsia"/>
-        </w:rPr>
-        <w:t>- 난이도가 높겠다?</w:t>
-      </w:r>
-    </w:p>
-    <w:p>
-      <w:pPr>
-        <w:widowControl/>
-        <w:wordWrap/>
-        <w:autoSpaceDE/>
-        <w:autoSpaceDN/>
-      </w:pPr>
-      <w:r>
-        <w:rPr>
-          <w:rFonts w:hint="eastAsia"/>
-        </w:rPr>
-        <w:t xml:space="preserve">- </w:t>
-      </w:r>
-      <w:proofErr w:type="spellStart"/>
-      <w:r>
-        <w:rPr>
-          <w:rFonts w:hint="eastAsia"/>
-        </w:rPr>
-        <w:t>아르카나랑</w:t>
-      </w:r>
-      <w:proofErr w:type="spellEnd"/>
-      <w:r>
-        <w:rPr>
-          <w:rFonts w:hint="eastAsia"/>
-        </w:rPr>
-        <w:t xml:space="preserve"> 비슷해 보이기도 하다.</w:t>
-      </w:r>
-    </w:p>
-    <w:p>
-      <w:pPr>
-        <w:widowControl/>
-        <w:wordWrap/>
-        <w:autoSpaceDE/>
-        <w:autoSpaceDN/>
-      </w:pPr>
-      <w:r>
-        <w:rPr>
-          <w:rFonts w:hint="eastAsia"/>
-        </w:rPr>
-        <w:t xml:space="preserve">- 단 조합의 가짓수가 많으면 </w:t>
-      </w:r>
-      <w:proofErr w:type="gramStart"/>
-      <w:r>
-        <w:rPr>
-          <w:rFonts w:hint="eastAsia"/>
-        </w:rPr>
-        <w:t>안된다</w:t>
-      </w:r>
-      <w:proofErr w:type="gramEnd"/>
-      <w:r>
-        <w:rPr>
-          <w:rFonts w:hint="eastAsia"/>
-        </w:rPr>
-        <w:t>. (황도12궁의 특징에 맞게 3가지로 분류)</w:t>
-      </w:r>
-    </w:p>
-    <w:p>
-      <w:pPr>
-        <w:widowControl/>
-        <w:wordWrap/>
-        <w:autoSpaceDE/>
-        <w:autoSpaceDN/>
-      </w:pPr>
-      <w:r>
-        <w:rPr>
-          <w:rFonts w:hint="eastAsia"/>
-        </w:rPr>
-        <w:t xml:space="preserve">- </w:t>
-      </w:r>
-      <w:proofErr w:type="gramStart"/>
-      <w:r>
-        <w:rPr>
-          <w:rFonts w:hint="eastAsia"/>
-        </w:rPr>
-        <w:t>기본 :</w:t>
-      </w:r>
-      <w:proofErr w:type="gramEnd"/>
-      <w:r>
-        <w:rPr>
-          <w:rFonts w:hint="eastAsia"/>
-        </w:rPr>
-        <w:t xml:space="preserve"> </w:t>
-      </w:r>
-      <w:r>
-        <w:rPr>
-          <w:rFonts w:hint="eastAsia"/>
-        </w:rPr>
-        <w:t xml:space="preserve">2칸, 별자리 스킬을 사용하면 분류에 상관없이 찬다. 1칸 이상 차면 z키가 활성화된다. </w:t>
-      </w:r>
-    </w:p>
-    <w:p>
-      <w:pPr>
-        <w:widowControl/>
-        <w:wordWrap/>
-        <w:autoSpaceDE/>
-        <w:autoSpaceDN/>
-      </w:pPr>
-      <w:r>
-        <w:rPr>
-          <w:rFonts w:hint="eastAsia"/>
-        </w:rPr>
-        <w:t xml:space="preserve">- </w:t>
-      </w:r>
-      <w:proofErr w:type="gramStart"/>
-      <w:r>
-        <w:rPr>
-          <w:rFonts w:hint="eastAsia"/>
-        </w:rPr>
-        <w:t>깨달음 :</w:t>
-      </w:r>
-      <w:proofErr w:type="gramEnd"/>
-      <w:r>
-        <w:rPr>
-          <w:rFonts w:hint="eastAsia"/>
-        </w:rPr>
-        <w:t xml:space="preserve"> 별자리 스킬로 스킬의 분류에 맞는 1칸이 참. </w:t>
-      </w:r>
-      <w:r>
-        <w:rPr>
-          <w:rFonts w:hint="eastAsia"/>
-        </w:rPr>
-        <w:t xml:space="preserve">다른 천문 스킬은 3칸 모두 차지만 양이 작음. </w:t>
-      </w:r>
-    </w:p>
-    <w:p>
-      <w:pPr>
-        <w:widowControl/>
-        <w:wordWrap/>
-        <w:autoSpaceDE/>
-        <w:autoSpaceDN/>
-        <w:ind w:firstLine="800"/>
-      </w:pPr>
-      <w:r>
-        <w:rPr>
-          <w:rFonts w:hint="eastAsia"/>
-        </w:rPr>
-        <w:t>- 3칸 모두 차면 z키가 활성화된다. z키로 게이지를 모두 소모하여 조합 스킬을 사용할 수 있다.</w:t>
-      </w:r>
-    </w:p>
-    <w:p>
-      <w:pPr>
-        <w:widowControl/>
-        <w:wordWrap/>
-        <w:autoSpaceDE/>
-        <w:autoSpaceDN/>
-      </w:pPr>
-    </w:p>
-    <w:p>
-      <w:pPr>
-        <w:widowControl/>
-        <w:wordWrap/>
-        <w:autoSpaceDE/>
-        <w:autoSpaceDN/>
-        <w:rPr>
-          <w:highlight w:val="yellow"/>
-        </w:rPr>
-      </w:pPr>
-      <w:r>
-        <w:rPr>
-          <w:rFonts w:hint="eastAsia"/>
-          <w:highlight w:val="yellow"/>
-        </w:rPr>
-        <w:t>8. 별자리 기록 다른 버전</w:t>
-      </w:r>
-    </w:p>
-    <w:p>
-      <w:pPr>
-        <w:widowControl/>
-        <w:wordWrap/>
-        <w:autoSpaceDE/>
-        <w:autoSpaceDN/>
-        <w:rPr>
-          <w:highlight w:val="yellow"/>
-        </w:rPr>
-      </w:pPr>
-      <w:r>
-        <w:rPr>
-          <w:rFonts w:hint="eastAsia"/>
-          <w:highlight w:val="yellow"/>
-        </w:rPr>
-        <w:t xml:space="preserve">- </w:t>
-      </w:r>
-      <w:r>
-        <w:rPr>
-          <w:rFonts w:hint="eastAsia"/>
-          <w:highlight w:val="yellow"/>
-        </w:rPr>
-        <w:t>게이지를 채우면 z키가 활성화된다.</w:t>
-      </w:r>
-      <w:r>
-        <w:rPr>
-          <w:rFonts w:hint="eastAsia"/>
-          <w:highlight w:val="yellow"/>
-        </w:rPr>
-        <w:t xml:space="preserve"> x키를 누르면 기록한 모든 스킬을 삭제한다.</w:t>
-      </w:r>
-    </w:p>
-    <w:p>
-      <w:pPr>
-        <w:widowControl/>
-        <w:wordWrap/>
-        <w:autoSpaceDE/>
-        <w:autoSpaceDN/>
-        <w:rPr>
-          <w:highlight w:val="yellow"/>
-        </w:rPr>
-      </w:pPr>
-      <w:r>
-        <w:rPr>
-          <w:rFonts w:hint="eastAsia"/>
-          <w:highlight w:val="yellow"/>
-        </w:rPr>
-        <w:t xml:space="preserve">- z키를 누른 후 </w:t>
-      </w:r>
-      <w:r>
-        <w:rPr>
-          <w:rFonts w:hint="eastAsia"/>
-          <w:highlight w:val="yellow"/>
-        </w:rPr>
-        <w:t>별자리 스킬</w:t>
-      </w:r>
-      <w:r>
-        <w:rPr>
-          <w:rFonts w:hint="eastAsia"/>
-          <w:highlight w:val="yellow"/>
-        </w:rPr>
-        <w:t>을 사용하면 아이덴티티에</w:t>
-      </w:r>
-      <w:r>
-        <w:rPr>
-          <w:rFonts w:hint="eastAsia"/>
-          <w:highlight w:val="yellow"/>
-        </w:rPr>
-        <w:t xml:space="preserve"> 순서대로</w:t>
-      </w:r>
-      <w:r>
-        <w:rPr>
-          <w:rFonts w:hint="eastAsia"/>
-          <w:highlight w:val="yellow"/>
-        </w:rPr>
-        <w:t xml:space="preserve"> 기록된다.</w:t>
-      </w:r>
-      <w:r>
-        <w:rPr>
-          <w:rFonts w:hint="eastAsia"/>
-          <w:highlight w:val="yellow"/>
-        </w:rPr>
-        <w:t xml:space="preserve"> 이 후 z키를 재 사용하면 조합에 맞는 스킬을 사용한다.</w:t>
-      </w:r>
-    </w:p>
-    <w:p>
-      <w:pPr>
-        <w:widowControl/>
-        <w:wordWrap/>
-        <w:autoSpaceDE/>
-        <w:autoSpaceDN/>
-      </w:pPr>
-      <w:r>
-        <w:rPr>
-          <w:rFonts w:hint="eastAsia"/>
-          <w:highlight w:val="yellow"/>
-        </w:rPr>
-        <w:t xml:space="preserve">- </w:t>
-      </w:r>
-      <w:r>
-        <w:rPr>
-          <w:rFonts w:hint="eastAsia"/>
-          <w:highlight w:val="yellow"/>
-        </w:rPr>
-        <w:t>별자리 스킬</w:t>
-      </w:r>
-      <w:r>
-        <w:rPr>
-          <w:rFonts w:hint="eastAsia"/>
-          <w:highlight w:val="yellow"/>
-        </w:rPr>
-        <w:t xml:space="preserve">에는 </w:t>
-      </w:r>
-      <w:r>
-        <w:rPr>
-          <w:highlight w:val="yellow"/>
-        </w:rPr>
-        <w:t>‘</w:t>
-      </w:r>
-      <w:r>
-        <w:rPr>
-          <w:rFonts w:hint="eastAsia"/>
-          <w:highlight w:val="yellow"/>
-        </w:rPr>
-        <w:t>메인</w:t>
-      </w:r>
-      <w:r>
-        <w:rPr>
-          <w:highlight w:val="yellow"/>
-        </w:rPr>
-        <w:t>’</w:t>
-      </w:r>
-      <w:r>
-        <w:rPr>
-          <w:rFonts w:hint="eastAsia"/>
-          <w:highlight w:val="yellow"/>
-        </w:rPr>
-        <w:t xml:space="preserve">, </w:t>
-      </w:r>
-      <w:r>
-        <w:rPr>
-          <w:highlight w:val="yellow"/>
-        </w:rPr>
-        <w:t>‘</w:t>
-      </w:r>
-      <w:r>
-        <w:rPr>
-          <w:rFonts w:hint="eastAsia"/>
-          <w:highlight w:val="yellow"/>
-        </w:rPr>
-        <w:t>서브</w:t>
-      </w:r>
-      <w:r>
-        <w:rPr>
-          <w:highlight w:val="yellow"/>
-        </w:rPr>
-        <w:t>’</w:t>
-      </w:r>
-      <w:r>
-        <w:rPr>
-          <w:rFonts w:hint="eastAsia"/>
-          <w:highlight w:val="yellow"/>
-        </w:rPr>
-        <w:t xml:space="preserve">가 나뉜다. </w:t>
-      </w:r>
-      <w:proofErr w:type="spellStart"/>
-      <w:r>
-        <w:rPr>
-          <w:rFonts w:hint="eastAsia"/>
-          <w:highlight w:val="yellow"/>
-        </w:rPr>
-        <w:t>메인은</w:t>
-      </w:r>
-      <w:proofErr w:type="spellEnd"/>
-      <w:r>
-        <w:rPr>
-          <w:rFonts w:hint="eastAsia"/>
-          <w:highlight w:val="yellow"/>
-        </w:rPr>
-        <w:t xml:space="preserve"> 가운데 큰 칸을 차지하고 서브는 양 옆의 작은 칸을 차지한다.</w:t>
-      </w:r>
-      <w:r>
-        <w:rPr>
-          <w:rFonts w:hint="eastAsia"/>
-          <w:highlight w:val="yellow"/>
-        </w:rPr>
-        <w:t xml:space="preserve"> (메인/서브_L/서브_R)</w:t>
-      </w:r>
-    </w:p>
-    <w:p>
-      <w:pPr>
-        <w:widowControl/>
-        <w:wordWrap/>
-        <w:autoSpaceDE/>
-        <w:autoSpaceDN/>
-      </w:pPr>
-      <w:r>
-        <w:rPr>
-          <w:rFonts w:hint="eastAsia"/>
-        </w:rPr>
-        <w:t xml:space="preserve">- 제일 먼저 기록된 </w:t>
-      </w:r>
-      <w:r>
-        <w:rPr>
-          <w:rFonts w:hint="eastAsia"/>
-        </w:rPr>
-        <w:t>별자리 스킬</w:t>
-      </w:r>
-      <w:r>
-        <w:rPr>
-          <w:rFonts w:hint="eastAsia"/>
-        </w:rPr>
-        <w:t xml:space="preserve">이 </w:t>
-      </w:r>
-      <w:r>
-        <w:t>‘</w:t>
-      </w:r>
-      <w:proofErr w:type="spellStart"/>
-      <w:r>
-        <w:rPr>
-          <w:rFonts w:hint="eastAsia"/>
-        </w:rPr>
-        <w:t>메인이</w:t>
-      </w:r>
-      <w:proofErr w:type="spellEnd"/>
-      <w:r>
-        <w:rPr>
-          <w:rFonts w:hint="eastAsia"/>
-        </w:rPr>
-        <w:t xml:space="preserve"> 된다.</w:t>
-      </w:r>
-      <w:r>
-        <w:t>’</w:t>
-      </w:r>
-    </w:p>
-    <w:p>
-      <w:pPr>
-        <w:widowControl/>
-        <w:wordWrap/>
-        <w:autoSpaceDE/>
-        <w:autoSpaceDN/>
-      </w:pPr>
-      <w:r>
-        <w:rPr>
-          <w:rFonts w:hint="eastAsia"/>
-        </w:rPr>
-        <w:t xml:space="preserve">- </w:t>
-      </w:r>
-      <w:r>
-        <w:rPr>
-          <w:rFonts w:hint="eastAsia"/>
-        </w:rPr>
-        <w:t>별자리 스킬</w:t>
-      </w:r>
-      <w:r>
-        <w:rPr>
-          <w:rFonts w:hint="eastAsia"/>
-        </w:rPr>
-        <w:t xml:space="preserve">은 </w:t>
-      </w:r>
-      <w:r>
-        <w:t>‘</w:t>
-      </w:r>
-      <w:proofErr w:type="spellStart"/>
-      <w:r>
-        <w:rPr>
-          <w:rFonts w:hint="eastAsia"/>
-        </w:rPr>
-        <w:t>활동궁</w:t>
-      </w:r>
-      <w:proofErr w:type="spellEnd"/>
-      <w:r>
-        <w:t>’</w:t>
-      </w:r>
-      <w:r>
-        <w:rPr>
-          <w:rFonts w:hint="eastAsia"/>
-        </w:rPr>
-        <w:t xml:space="preserve">, </w:t>
-      </w:r>
-      <w:r>
-        <w:t>‘</w:t>
-      </w:r>
-      <w:proofErr w:type="spellStart"/>
-      <w:r>
-        <w:rPr>
-          <w:rFonts w:hint="eastAsia"/>
-        </w:rPr>
-        <w:t>고정궁</w:t>
-      </w:r>
-      <w:proofErr w:type="spellEnd"/>
-      <w:r>
-        <w:t>’</w:t>
-      </w:r>
-      <w:r>
-        <w:rPr>
-          <w:rFonts w:hint="eastAsia"/>
-        </w:rPr>
-        <w:t xml:space="preserve">, </w:t>
-      </w:r>
-      <w:r>
-        <w:t>‘</w:t>
-      </w:r>
-      <w:proofErr w:type="spellStart"/>
-      <w:r>
-        <w:rPr>
-          <w:rFonts w:hint="eastAsia"/>
-        </w:rPr>
-        <w:t>변통궁</w:t>
-      </w:r>
-      <w:proofErr w:type="spellEnd"/>
-      <w:r>
-        <w:t>’</w:t>
-      </w:r>
-      <w:proofErr w:type="spellStart"/>
-      <w:r>
-        <w:rPr>
-          <w:rFonts w:hint="eastAsia"/>
-        </w:rPr>
-        <w:t>으로</w:t>
-      </w:r>
-      <w:proofErr w:type="spellEnd"/>
-      <w:r>
-        <w:rPr>
-          <w:rFonts w:hint="eastAsia"/>
-        </w:rPr>
-        <w:t xml:space="preserve"> 나뉜다.</w:t>
-      </w:r>
-    </w:p>
-    <w:p>
-      <w:pPr>
-        <w:widowControl/>
-        <w:wordWrap/>
-        <w:autoSpaceDE/>
-        <w:autoSpaceDN/>
-      </w:pPr>
-      <w:r>
-        <w:rPr>
-          <w:rFonts w:hint="eastAsia"/>
-        </w:rPr>
-        <w:t xml:space="preserve">- 활동궁이 </w:t>
-      </w:r>
-      <w:proofErr w:type="spellStart"/>
-      <w:r>
-        <w:rPr>
-          <w:rFonts w:hint="eastAsia"/>
-        </w:rPr>
-        <w:t>메인이</w:t>
-      </w:r>
-      <w:proofErr w:type="spellEnd"/>
-      <w:r>
-        <w:rPr>
-          <w:rFonts w:hint="eastAsia"/>
-        </w:rPr>
-        <w:t xml:space="preserve"> 되면 </w:t>
-      </w:r>
-      <w:r>
-        <w:rPr>
-          <w:rFonts w:hint="eastAsia"/>
-        </w:rPr>
-        <w:t xml:space="preserve">보통의 피해를 주고 게이지를 환급 받는다. </w:t>
-      </w:r>
-      <w:proofErr w:type="spellStart"/>
-      <w:r>
-        <w:rPr>
-          <w:rFonts w:hint="eastAsia"/>
-        </w:rPr>
-        <w:t>활동궁</w:t>
-      </w:r>
-      <w:proofErr w:type="spellEnd"/>
-      <w:r>
-        <w:rPr>
-          <w:rFonts w:hint="eastAsia"/>
-        </w:rPr>
-        <w:t xml:space="preserve"> </w:t>
-      </w:r>
-      <w:r>
-        <w:rPr>
-          <w:rFonts w:hint="eastAsia"/>
-        </w:rPr>
-        <w:t>별자리가</w:t>
-      </w:r>
-      <w:r>
-        <w:rPr>
-          <w:rFonts w:hint="eastAsia"/>
-        </w:rPr>
-        <w:t xml:space="preserve"> 기록된 수에 비례하여 </w:t>
-      </w:r>
-      <w:proofErr w:type="spellStart"/>
-      <w:r>
-        <w:rPr>
-          <w:rFonts w:hint="eastAsia"/>
-        </w:rPr>
-        <w:t>환급받는</w:t>
-      </w:r>
-      <w:proofErr w:type="spellEnd"/>
-      <w:r>
-        <w:rPr>
-          <w:rFonts w:hint="eastAsia"/>
-        </w:rPr>
-        <w:t xml:space="preserve"> 게이지 양이 정해진다. </w:t>
-      </w:r>
-      <w:r>
-        <w:rPr>
-          <w:rFonts w:hint="eastAsia"/>
-        </w:rPr>
-        <w:t>세 칸</w:t>
-      </w:r>
-      <w:r>
-        <w:rPr>
-          <w:rFonts w:hint="eastAsia"/>
-        </w:rPr>
-        <w:t>에 모두</w:t>
-      </w:r>
-      <w:r>
-        <w:rPr>
-          <w:rFonts w:hint="eastAsia"/>
-        </w:rPr>
-        <w:t xml:space="preserve"> </w:t>
-      </w:r>
-      <w:proofErr w:type="spellStart"/>
-      <w:r>
-        <w:rPr>
-          <w:rFonts w:hint="eastAsia"/>
-        </w:rPr>
-        <w:t>활동궁</w:t>
-      </w:r>
-      <w:proofErr w:type="spellEnd"/>
-      <w:r>
-        <w:rPr>
-          <w:rFonts w:hint="eastAsia"/>
-        </w:rPr>
-        <w:t xml:space="preserve"> </w:t>
-      </w:r>
-      <w:r>
-        <w:rPr>
-          <w:rFonts w:hint="eastAsia"/>
-        </w:rPr>
-        <w:t>별자리</w:t>
-      </w:r>
-      <w:r>
-        <w:rPr>
-          <w:rFonts w:hint="eastAsia"/>
-        </w:rPr>
-        <w:t>가 기록되어 있을 때</w:t>
-      </w:r>
-      <w:r>
-        <w:rPr>
-          <w:rFonts w:hint="eastAsia"/>
-        </w:rPr>
-        <w:t xml:space="preserve">는 게이지를 100% </w:t>
-      </w:r>
-      <w:proofErr w:type="spellStart"/>
-      <w:r>
-        <w:rPr>
-          <w:rFonts w:hint="eastAsia"/>
-        </w:rPr>
-        <w:t>환급받는다</w:t>
-      </w:r>
-      <w:proofErr w:type="spellEnd"/>
-      <w:r>
-        <w:rPr>
-          <w:rFonts w:hint="eastAsia"/>
-        </w:rPr>
-        <w:t>.</w:t>
-      </w:r>
-    </w:p>
-    <w:p>
-      <w:pPr>
-        <w:widowControl/>
-        <w:wordWrap/>
-        <w:autoSpaceDE/>
-        <w:autoSpaceDN/>
-      </w:pPr>
-      <w:r>
-        <w:rPr>
-          <w:rFonts w:hint="eastAsia"/>
-        </w:rPr>
-        <w:t xml:space="preserve">- 고정궁이 </w:t>
-      </w:r>
-      <w:proofErr w:type="spellStart"/>
-      <w:r>
-        <w:rPr>
-          <w:rFonts w:hint="eastAsia"/>
-        </w:rPr>
-        <w:t>메인이</w:t>
-      </w:r>
-      <w:proofErr w:type="spellEnd"/>
-      <w:r>
-        <w:rPr>
-          <w:rFonts w:hint="eastAsia"/>
-        </w:rPr>
-        <w:t xml:space="preserve"> 되면 </w:t>
-      </w:r>
-      <w:r>
-        <w:rPr>
-          <w:rFonts w:hint="eastAsia"/>
-        </w:rPr>
-        <w:t xml:space="preserve">강한 스킬을 사용한다. </w:t>
-      </w:r>
-      <w:proofErr w:type="spellStart"/>
-      <w:r>
-        <w:rPr>
-          <w:rFonts w:hint="eastAsia"/>
-        </w:rPr>
-        <w:t>고정궁</w:t>
-      </w:r>
-      <w:proofErr w:type="spellEnd"/>
-      <w:r>
-        <w:rPr>
-          <w:rFonts w:hint="eastAsia"/>
-        </w:rPr>
-        <w:t xml:space="preserve"> </w:t>
-      </w:r>
-      <w:r>
-        <w:rPr>
-          <w:rFonts w:hint="eastAsia"/>
-        </w:rPr>
-        <w:t>별자리</w:t>
-      </w:r>
-      <w:r>
-        <w:rPr>
-          <w:rFonts w:hint="eastAsia"/>
-        </w:rPr>
-        <w:t xml:space="preserve">가 기록된 수에 비례하여 피해량이 증가한다. </w:t>
-      </w:r>
-      <w:r>
-        <w:rPr>
-          <w:rFonts w:hint="eastAsia"/>
-        </w:rPr>
-        <w:t xml:space="preserve">세 칸에 모두 </w:t>
-      </w:r>
-      <w:proofErr w:type="spellStart"/>
-      <w:r>
-        <w:rPr>
-          <w:rFonts w:hint="eastAsia"/>
-        </w:rPr>
-        <w:t>고정궁</w:t>
-      </w:r>
-      <w:proofErr w:type="spellEnd"/>
-      <w:r>
-        <w:rPr>
-          <w:rFonts w:hint="eastAsia"/>
-        </w:rPr>
-        <w:t xml:space="preserve"> </w:t>
-      </w:r>
-      <w:r>
-        <w:rPr>
-          <w:rFonts w:hint="eastAsia"/>
-        </w:rPr>
-        <w:t>별자리</w:t>
-      </w:r>
-      <w:r>
-        <w:rPr>
-          <w:rFonts w:hint="eastAsia"/>
-        </w:rPr>
-        <w:t xml:space="preserve">가 기록되어 있을 때 </w:t>
-      </w:r>
-      <w:r>
-        <w:rPr>
-          <w:rFonts w:hint="eastAsia"/>
-        </w:rPr>
-        <w:t>강한 스킬을 사용한다</w:t>
-      </w:r>
-      <w:r>
-        <w:rPr>
-          <w:rFonts w:hint="eastAsia"/>
-        </w:rPr>
-        <w:t xml:space="preserve">. </w:t>
-      </w:r>
-    </w:p>
-    <w:p>
-      <w:pPr>
-        <w:widowControl/>
-        <w:wordWrap/>
-        <w:autoSpaceDE/>
-        <w:autoSpaceDN/>
-      </w:pPr>
-      <w:r>
-        <w:rPr>
-          <w:rFonts w:hint="eastAsia"/>
-        </w:rPr>
-        <w:t xml:space="preserve">- 변통궁이 </w:t>
-      </w:r>
-      <w:proofErr w:type="spellStart"/>
-      <w:r>
-        <w:rPr>
-          <w:rFonts w:hint="eastAsia"/>
-        </w:rPr>
-        <w:t>메인이</w:t>
-      </w:r>
-      <w:proofErr w:type="spellEnd"/>
-      <w:r>
-        <w:rPr>
-          <w:rFonts w:hint="eastAsia"/>
-        </w:rPr>
-        <w:t xml:space="preserve"> 되면</w:t>
-      </w:r>
-      <w:r>
-        <w:rPr>
-          <w:rFonts w:hint="eastAsia"/>
-        </w:rPr>
-        <w:t xml:space="preserve"> 별자리 스킬들의 재사용 대기 시간을 감소시킨다. </w:t>
-      </w:r>
-      <w:r>
-        <w:rPr>
-          <w:rFonts w:hint="eastAsia"/>
-        </w:rPr>
-        <w:t xml:space="preserve">세 칸 모두 </w:t>
-      </w:r>
-      <w:proofErr w:type="spellStart"/>
-      <w:r>
-        <w:rPr>
-          <w:rFonts w:hint="eastAsia"/>
-        </w:rPr>
-        <w:t>변통궁</w:t>
-      </w:r>
-      <w:proofErr w:type="spellEnd"/>
-      <w:r>
-        <w:rPr>
-          <w:rFonts w:hint="eastAsia"/>
-        </w:rPr>
-        <w:t xml:space="preserve"> 성좌가 기록되어 있으면 기록되지 않은 별자리 스킬들의 재사용 대기 시간을 모두 감소시킨다.</w:t>
-      </w:r>
-      <w:r>
-        <w:rPr>
-          <w:rFonts w:hint="eastAsia"/>
-        </w:rPr>
-        <w:t xml:space="preserve"> </w:t>
-      </w:r>
-    </w:p>
-    <w:p>
-      <w:pPr>
-        <w:widowControl/>
-        <w:wordWrap/>
-        <w:autoSpaceDE/>
-        <w:autoSpaceDN/>
-      </w:pPr>
-      <w:r>
-        <w:rPr>
-          <w:rFonts w:hint="eastAsia"/>
-        </w:rPr>
-        <w:t xml:space="preserve">- </w:t>
-      </w:r>
-      <w:r>
-        <w:rPr>
-          <w:rFonts w:hint="eastAsia"/>
-        </w:rPr>
-        <w:t xml:space="preserve">대략적인 구성 예시 </w:t>
-      </w:r>
-      <w:proofErr w:type="spellStart"/>
-      <w:r>
-        <w:rPr>
-          <w:rFonts w:hint="eastAsia"/>
-        </w:rPr>
-        <w:t>고정궁</w:t>
-      </w:r>
-      <w:proofErr w:type="spellEnd"/>
-      <w:r>
-        <w:rPr>
-          <w:rFonts w:hint="eastAsia"/>
-        </w:rPr>
-        <w:t xml:space="preserve"> 4개, </w:t>
-      </w:r>
-      <w:proofErr w:type="spellStart"/>
-      <w:r>
-        <w:rPr>
-          <w:rFonts w:hint="eastAsia"/>
-        </w:rPr>
-        <w:t>변통궁</w:t>
-      </w:r>
-      <w:proofErr w:type="spellEnd"/>
-      <w:r>
-        <w:rPr>
-          <w:rFonts w:hint="eastAsia"/>
-        </w:rPr>
-        <w:t xml:space="preserve"> </w:t>
-      </w:r>
-      <w:r>
-        <w:rPr>
-          <w:rFonts w:hint="eastAsia"/>
-        </w:rPr>
-        <w:t xml:space="preserve">1개, </w:t>
-      </w:r>
-      <w:proofErr w:type="spellStart"/>
-      <w:r>
-        <w:rPr>
-          <w:rFonts w:hint="eastAsia"/>
-        </w:rPr>
-        <w:t>활동궁</w:t>
-      </w:r>
-      <w:proofErr w:type="spellEnd"/>
-      <w:r>
-        <w:rPr>
-          <w:rFonts w:hint="eastAsia"/>
-        </w:rPr>
-        <w:t xml:space="preserve">2개, </w:t>
-      </w:r>
-    </w:p>
-    <w:p>
-      <w:pPr>
-        <w:widowControl/>
-        <w:wordWrap/>
-        <w:autoSpaceDE/>
-        <w:autoSpaceDN/>
-      </w:pPr>
-      <w:r>
-        <w:rPr>
-          <w:rFonts w:hint="eastAsia"/>
-        </w:rPr>
-        <w:t xml:space="preserve">- </w:t>
-      </w:r>
-    </w:p>
-    <w:p>
-      <w:pPr>
-        <w:widowControl/>
-        <w:wordWrap/>
-        <w:autoSpaceDE/>
-        <w:autoSpaceDN/>
-      </w:pPr>
-    </w:p>
-    <w:p>
-      <w:pPr>
-        <w:widowControl/>
-        <w:wordWrap/>
-        <w:autoSpaceDE/>
-        <w:autoSpaceDN/>
-      </w:pPr>
-      <w:r>
-        <w:t xml:space="preserve">오케이 그럼 이렇게 하자. </w:t>
-      </w:r>
-      <w:proofErr w:type="spellStart"/>
-      <w:r>
-        <w:t>활동궁</w:t>
-      </w:r>
-      <w:proofErr w:type="spellEnd"/>
-      <w:r>
-        <w:t>/</w:t>
-      </w:r>
-      <w:proofErr w:type="spellStart"/>
-      <w:r>
-        <w:t>고정궁</w:t>
-      </w:r>
-      <w:proofErr w:type="spellEnd"/>
-      <w:r>
-        <w:t>/</w:t>
-      </w:r>
-      <w:proofErr w:type="spellStart"/>
-      <w:r>
-        <w:t>변통궁</w:t>
-      </w:r>
-      <w:proofErr w:type="spellEnd"/>
-      <w:r>
-        <w:t xml:space="preserve"> 별자리 스킬 마다 [메인 슬롯], [서브 슬롯]에서의 효과를 분류하고, 메인 슬롯과 서브 슬롯의 별자리가 모두 같은 특성의 별자리인 경우 추가 보너스 효과 제공으로 </w:t>
-      </w:r>
-      <w:proofErr w:type="spellStart"/>
-      <w:r>
-        <w:t>정했어</w:t>
-      </w:r>
-      <w:proofErr w:type="spellEnd"/>
-      <w:r>
-        <w:t>.</w:t>
-      </w:r>
-    </w:p>
-    <w:p>
-      <w:pPr>
-        <w:widowControl/>
-        <w:wordWrap/>
-        <w:autoSpaceDE/>
-        <w:autoSpaceDN/>
-      </w:pPr>
-    </w:p>
-    <w:p>
-      <w:pPr>
-        <w:widowControl/>
-        <w:wordWrap/>
-        <w:autoSpaceDE/>
-        <w:autoSpaceDN/>
-      </w:pPr>
-      <w:r>
-        <w:rPr>
-          <w:rFonts w:hint="eastAsia"/>
-        </w:rPr>
-        <w:t xml:space="preserve">아이덴티티 스킬 </w:t>
-      </w:r>
-      <w:r>
-        <w:t>–</w:t>
-      </w:r>
-      <w:r>
-        <w:rPr>
-          <w:rFonts w:hint="eastAsia"/>
-        </w:rPr>
-        <w:t xml:space="preserve"> </w:t>
-      </w:r>
-      <w:r>
-        <w:rPr>
-          <w:rFonts w:hint="eastAsia"/>
-        </w:rPr>
-        <w:t>클러스터</w:t>
-      </w:r>
-      <w:r>
-        <w:rPr>
-          <w:rFonts w:hint="eastAsia"/>
-        </w:rPr>
-        <w:t xml:space="preserve"> 스킬</w:t>
-      </w:r>
-    </w:p>
-    <w:p>
-      <w:pPr>
-        <w:widowControl/>
-        <w:wordWrap/>
-        <w:autoSpaceDE/>
-        <w:autoSpaceDN/>
-      </w:pPr>
-      <w:r>
-        <w:t xml:space="preserve">1. </w:t>
-      </w:r>
-      <w:proofErr w:type="spellStart"/>
-      <w:r>
-        <w:t>활동궁</w:t>
-      </w:r>
-      <w:proofErr w:type="spellEnd"/>
-      <w:r>
-        <w:rPr>
-          <w:rFonts w:hint="eastAsia"/>
-        </w:rPr>
-        <w:t>(cardinal sign</w:t>
-      </w:r>
-      <w:proofErr w:type="gramStart"/>
-      <w:r>
-        <w:rPr>
-          <w:rFonts w:hint="eastAsia"/>
-        </w:rPr>
-        <w:t>)</w:t>
-      </w:r>
-      <w:r>
-        <w:rPr>
-          <w:rFonts w:hint="eastAsia"/>
-        </w:rPr>
-        <w:t xml:space="preserve"> :</w:t>
-      </w:r>
-      <w:proofErr w:type="gramEnd"/>
-      <w:r>
-        <w:rPr>
-          <w:rFonts w:hint="eastAsia"/>
-        </w:rPr>
-        <w:t xml:space="preserve"> 행동, 추진력, 활기</w:t>
-      </w:r>
-    </w:p>
-    <w:p>
-      <w:pPr>
-        <w:widowControl/>
-        <w:wordWrap/>
-        <w:autoSpaceDE/>
-        <w:autoSpaceDN/>
-      </w:pPr>
-      <w:r>
-        <w:t xml:space="preserve">[메인 슬롯] </w:t>
-      </w:r>
-      <w:r>
-        <w:t>‘</w:t>
-      </w:r>
-      <w:r>
-        <w:rPr>
-          <w:rFonts w:hint="eastAsia"/>
-        </w:rPr>
-        <w:t xml:space="preserve">클러스터: </w:t>
-      </w:r>
-      <w:proofErr w:type="gramStart"/>
-      <w:r>
-        <w:rPr>
-          <w:rFonts w:hint="eastAsia"/>
-        </w:rPr>
-        <w:t>도전</w:t>
-      </w:r>
-      <w:r>
-        <w:t>‘</w:t>
-      </w:r>
-      <w:r>
-        <w:rPr>
-          <w:rFonts w:hint="eastAsia"/>
-        </w:rPr>
-        <w:t xml:space="preserve"> 스킬</w:t>
-      </w:r>
-      <w:proofErr w:type="gramEnd"/>
-      <w:r>
-        <w:rPr>
-          <w:rFonts w:hint="eastAsia"/>
-        </w:rPr>
-        <w:t xml:space="preserve"> 사용. </w:t>
-      </w:r>
-      <w:r>
-        <w:rPr>
-          <w:rFonts w:hint="eastAsia"/>
-        </w:rPr>
-        <w:t>이동 스킬 (</w:t>
-      </w:r>
-      <w:proofErr w:type="spellStart"/>
-      <w:proofErr w:type="gramStart"/>
-      <w:r>
-        <w:rPr>
-          <w:rFonts w:hint="eastAsia"/>
-        </w:rPr>
-        <w:t>베스티지</w:t>
-      </w:r>
-      <w:proofErr w:type="spellEnd"/>
-      <w:r>
-        <w:rPr>
-          <w:rFonts w:hint="eastAsia"/>
-        </w:rPr>
-        <w:t xml:space="preserve"> 처럼</w:t>
-      </w:r>
-      <w:proofErr w:type="gramEnd"/>
-      <w:r>
-        <w:rPr>
-          <w:rFonts w:hint="eastAsia"/>
-        </w:rPr>
-        <w:t>)</w:t>
-      </w:r>
-    </w:p>
-    <w:p>
-      <w:pPr>
         <w:widowControl/>
         <w:wordWrap/>
         <w:autoSpaceDE/>
@@ -6515,126 +5128,6 @@
         <w:rPr>
           <w:rFonts w:hint="eastAsia"/>
         </w:rPr>
-        <w:t xml:space="preserve">아이덴티티 스킬의 </w:t>
-      </w:r>
-    </w:p>
-    <w:p>
-      <w:pPr>
-        <w:widowControl/>
-        <w:wordWrap/>
-        <w:autoSpaceDE/>
-        <w:autoSpaceDN/>
-      </w:pPr>
-    </w:p>
-    <w:p>
-      <w:pPr>
-        <w:widowControl/>
-        <w:wordWrap/>
-        <w:autoSpaceDE/>
-        <w:autoSpaceDN/>
-      </w:pPr>
-      <w:r>
-        <w:t xml:space="preserve">2. </w:t>
-      </w:r>
-      <w:proofErr w:type="spellStart"/>
-      <w:r>
-        <w:t>고정궁</w:t>
-      </w:r>
-      <w:proofErr w:type="spellEnd"/>
-      <w:r>
-        <w:rPr>
-          <w:rFonts w:hint="eastAsia"/>
-        </w:rPr>
-        <w:t>(fixed sign</w:t>
-      </w:r>
-      <w:proofErr w:type="gramStart"/>
-      <w:r>
-        <w:rPr>
-          <w:rFonts w:hint="eastAsia"/>
-        </w:rPr>
-        <w:t>)</w:t>
-      </w:r>
-      <w:r>
-        <w:rPr>
-          <w:rFonts w:hint="eastAsia"/>
-        </w:rPr>
-        <w:t xml:space="preserve"> :</w:t>
-      </w:r>
-      <w:proofErr w:type="gramEnd"/>
-      <w:r>
-        <w:rPr>
-          <w:rFonts w:hint="eastAsia"/>
-        </w:rPr>
-        <w:t xml:space="preserve"> 의지력, 변화에 대한 거부</w:t>
-      </w:r>
-    </w:p>
-    <w:p>
-      <w:pPr>
-        <w:widowControl/>
-        <w:wordWrap/>
-        <w:autoSpaceDE/>
-        <w:autoSpaceDN/>
-      </w:pPr>
-      <w:r>
-        <w:t xml:space="preserve">[메인 슬롯] </w:t>
-      </w:r>
-      <w:r>
-        <w:t>‘</w:t>
-      </w:r>
-      <w:r>
-        <w:rPr>
-          <w:rFonts w:hint="eastAsia"/>
-        </w:rPr>
-        <w:t>클러스터: 불변</w:t>
-      </w:r>
-      <w:r>
-        <w:t>’</w:t>
-      </w:r>
-      <w:r>
-        <w:rPr>
-          <w:rFonts w:hint="eastAsia"/>
-        </w:rPr>
-        <w:t xml:space="preserve"> 스킬 사용. (</w:t>
-      </w:r>
-      <w:r>
-        <w:rPr>
-          <w:rFonts w:hint="eastAsia"/>
-        </w:rPr>
-        <w:t xml:space="preserve">강력한 </w:t>
-      </w:r>
-      <w:r>
-        <w:rPr>
-          <w:rFonts w:hint="eastAsia"/>
-        </w:rPr>
-        <w:t xml:space="preserve">한방 </w:t>
-      </w:r>
-      <w:r>
-        <w:rPr>
-          <w:rFonts w:hint="eastAsia"/>
-        </w:rPr>
-        <w:t>피해</w:t>
-      </w:r>
-      <w:r>
-        <w:rPr>
-          <w:rFonts w:hint="eastAsia"/>
-        </w:rPr>
-        <w:t>)</w:t>
-      </w:r>
-    </w:p>
-    <w:p>
-      <w:pPr>
-        <w:widowControl/>
-        <w:wordWrap/>
-        <w:autoSpaceDE/>
-        <w:autoSpaceDN/>
-      </w:pPr>
-      <w:r>
-        <w:t xml:space="preserve">[서브 슬롯] </w:t>
-      </w:r>
-      <w:r>
-        <w:rPr>
-          <w:rFonts w:hint="eastAsia"/>
-        </w:rPr>
         <w:t>아이덴티티 스킬의 피해량 증가.</w:t>
       </w:r>
     </w:p>
@@ -6654,38 +5147,19 @@
         <w:autoSpaceDN/>
       </w:pPr>
       <w:r>
-        <w:t xml:space="preserve">3. </w:t>
-      </w:r>
-      <w:proofErr w:type="spellStart"/>
-      <w:r>
-        <w:t>변통궁</w:t>
-      </w:r>
-      <w:proofErr w:type="spellEnd"/>
-      <w:r>
-        <w:rPr>
-          <w:rFonts w:hint="eastAsia"/>
-        </w:rPr>
-        <w:t>(mutable sign</w:t>
-      </w:r>
-      <w:proofErr w:type="gramStart"/>
-      <w:r>
-        <w:rPr>
-          <w:rFonts w:hint="eastAsia"/>
-        </w:rPr>
-        <w:t>)</w:t>
-      </w:r>
-      <w:r>
-        <w:rPr>
-          <w:rFonts w:hint="eastAsia"/>
-        </w:rPr>
-        <w:t xml:space="preserve"> :</w:t>
-      </w:r>
-      <w:proofErr w:type="gramEnd"/>
-      <w:r>
-        <w:rPr>
-          <w:rFonts w:hint="eastAsia"/>
-        </w:rPr>
-        <w:t xml:space="preserve"> 적응력</w:t>
+        <w:t>3. 변통궁</w:t>
+      </w:r>
+      <w:r>
+        <w:rPr>
+          <w:rFonts w:hint="eastAsia"/>
+        </w:rPr>
+        <w:t>(mutable sign)</w:t>
+      </w:r>
+      <w:r>
+        <w:rPr>
+          <w:rFonts w:hint="eastAsia"/>
+        </w:rPr>
+        <w:t xml:space="preserve"> : 적응력</w:t>
       </w:r>
     </w:p>
     <w:p>
@@ -6803,14 +5277,12 @@
         </w:rPr>
         <w:t xml:space="preserve">클러스터: </w:t>
       </w:r>
-      <w:proofErr w:type="spellStart"/>
       <w:r>
         <w:rPr>
           <w:rFonts w:hint="eastAsia"/>
         </w:rPr>
         <w:t>트리니티</w:t>
       </w:r>
-      <w:proofErr w:type="spellEnd"/>
       <w:r>
         <w:rPr>
           <w:rFonts w:hint="eastAsia"/>
@@ -6855,21 +5327,7 @@
         <w:rPr>
           <w:rFonts w:hint="eastAsia"/>
         </w:rPr>
-        <w:t xml:space="preserve">도전, 불변, 적응을 </w:t>
-      </w:r>
-      <w:proofErr w:type="gramStart"/>
-      <w:r>
-        <w:rPr>
-          <w:rFonts w:hint="eastAsia"/>
-        </w:rPr>
-        <w:t>한번 씩</w:t>
-      </w:r>
-      <w:proofErr w:type="gramEnd"/>
-      <w:r>
-        <w:rPr>
-          <w:rFonts w:hint="eastAsia"/>
-        </w:rPr>
-        <w:t xml:space="preserve"> 사용하면 x키 사용 가능해짐.</w:t>
+        <w:t>도전, 불변, 적응을 한번 씩 사용하면 x키 사용 가능해짐.</w:t>
       </w:r>
     </w:p>
     <w:p>
@@ -6937,21 +5395,7 @@
         <w:rPr>
           <w:rFonts w:hint="eastAsia"/>
         </w:rPr>
-        <w:t xml:space="preserve">초각성스킬 1: 뱀주인자리 (케플러 </w:t>
-      </w:r>
-      <w:proofErr w:type="spellStart"/>
-      <w:r>
-        <w:rPr>
-          <w:rFonts w:hint="eastAsia"/>
-        </w:rPr>
-        <w:t>초신성</w:t>
-      </w:r>
-      <w:proofErr w:type="spellEnd"/>
-      <w:r>
-        <w:rPr>
-          <w:rFonts w:hint="eastAsia"/>
-        </w:rPr>
-        <w:t>, 초신성폭발 느낌을 주는 스킬)</w:t>
+        <w:t>초각성스킬 1: 뱀주인자리 (케플러 초신성, 초신성폭발 느낌을 주는 스킬)</w:t>
       </w:r>
     </w:p>
     <w:p>
@@ -6970,43 +5414,7 @@
         <w:rPr>
           <w:rFonts w:hint="eastAsia"/>
         </w:rPr>
-        <w:t xml:space="preserve">초각성스킬 2: </w:t>
-      </w:r>
-      <w:proofErr w:type="spellStart"/>
-      <w:r>
-        <w:rPr>
-          <w:rFonts w:hint="eastAsia"/>
-        </w:rPr>
-        <w:t>럭스</w:t>
-      </w:r>
-      <w:proofErr w:type="spellEnd"/>
-      <w:r>
-        <w:rPr>
-          <w:rFonts w:hint="eastAsia"/>
-        </w:rPr>
-        <w:t xml:space="preserve"> </w:t>
-      </w:r>
-      <w:proofErr w:type="gramStart"/>
-      <w:r>
-        <w:rPr>
-          <w:rFonts w:hint="eastAsia"/>
-        </w:rPr>
-        <w:t xml:space="preserve">궁 </w:t>
-      </w:r>
-      <w:proofErr w:type="spellStart"/>
-      <w:r>
-        <w:rPr>
-          <w:rFonts w:hint="eastAsia"/>
-        </w:rPr>
-        <w:t>처럼</w:t>
-      </w:r>
-      <w:proofErr w:type="spellEnd"/>
-      <w:proofErr w:type="gramEnd"/>
-      <w:r>
-        <w:rPr>
-          <w:rFonts w:hint="eastAsia"/>
-        </w:rPr>
-        <w:t xml:space="preserve"> 만든 스킬. </w:t>
+        <w:t xml:space="preserve">초각성스킬 2: 럭스 궁 처럼 만든 스킬. </w:t>
       </w:r>
     </w:p>
     <w:p>
@@ -7053,21 +5461,7 @@
         <w:rPr>
           <w:rFonts w:hint="eastAsia"/>
         </w:rPr>
-        <w:t xml:space="preserve">각성기 1: </w:t>
-      </w:r>
-      <w:proofErr w:type="spellStart"/>
-      <w:r>
-        <w:rPr>
-          <w:rFonts w:hint="eastAsia"/>
-        </w:rPr>
-        <w:t>시저지</w:t>
-      </w:r>
-      <w:proofErr w:type="spellEnd"/>
-      <w:r>
-        <w:rPr>
-          <w:rFonts w:hint="eastAsia"/>
-        </w:rPr>
-        <w:t xml:space="preserve"> 컨셉 (태양, 달, 별 만 일렬로) -</w:t>
+        <w:t>각성기 1: 시저지 컨셉 (태양, 달, 별 만 일렬로) -</w:t>
       </w:r>
       <w:r>
         <w:rPr>
@@ -7116,21 +5510,7 @@
         <w:rPr>
           <w:rFonts w:hint="eastAsia"/>
         </w:rPr>
-        <w:t xml:space="preserve">초각성기 1: </w:t>
-      </w:r>
-      <w:proofErr w:type="spellStart"/>
-      <w:r>
-        <w:rPr>
-          <w:rFonts w:hint="eastAsia"/>
-        </w:rPr>
-        <w:t>시저지</w:t>
-      </w:r>
-      <w:proofErr w:type="spellEnd"/>
-      <w:r>
-        <w:rPr>
-          <w:rFonts w:hint="eastAsia"/>
-        </w:rPr>
-        <w:t xml:space="preserve"> 컨셉 강화 (많은 천체들이 일렬로) - 무기 </w:t>
+        <w:t xml:space="preserve">초각성기 1: 시저지 컨셉 강화 (많은 천체들이 일렬로) - 무기 </w:t>
       </w:r>
       <w:r>
         <w:t>‘</w:t>
@@ -7148,43 +5528,7 @@
         <w:rPr>
           <w:rFonts w:hint="eastAsia"/>
         </w:rPr>
-        <w:t xml:space="preserve">이 혼천의 모양으로 변하고 </w:t>
-      </w:r>
-      <w:proofErr w:type="spellStart"/>
-      <w:r>
-        <w:rPr>
-          <w:rFonts w:hint="eastAsia"/>
-        </w:rPr>
-        <w:t>거대해진다</w:t>
-      </w:r>
-      <w:proofErr w:type="spellEnd"/>
-      <w:r>
-        <w:rPr>
-          <w:rFonts w:hint="eastAsia"/>
-        </w:rPr>
-        <w:t xml:space="preserve">. (타임 </w:t>
-      </w:r>
-      <w:proofErr w:type="gramStart"/>
-      <w:r>
-        <w:rPr>
-          <w:rFonts w:hint="eastAsia"/>
-        </w:rPr>
-        <w:t xml:space="preserve">스톤 </w:t>
-      </w:r>
-      <w:proofErr w:type="spellStart"/>
-      <w:r>
-        <w:rPr>
-          <w:rFonts w:hint="eastAsia"/>
-        </w:rPr>
-        <w:t>처럼</w:t>
-      </w:r>
-      <w:proofErr w:type="spellEnd"/>
-      <w:proofErr w:type="gramEnd"/>
-      <w:r>
-        <w:rPr>
-          <w:rFonts w:hint="eastAsia"/>
-        </w:rPr>
-        <w:t>)</w:t>
+        <w:t>이 혼천의 모양으로 변하고 거대해진다. (타임 스톤 처럼)</w:t>
       </w:r>
     </w:p>
     <w:p>
@@ -7203,21 +5547,7 @@
         <w:rPr>
           <w:rFonts w:hint="eastAsia"/>
         </w:rPr>
-        <w:t xml:space="preserve">각성기 2: 사슬로 </w:t>
-      </w:r>
-      <w:proofErr w:type="spellStart"/>
-      <w:r>
-        <w:rPr>
-          <w:rFonts w:hint="eastAsia"/>
-        </w:rPr>
-        <w:t>마법진</w:t>
-      </w:r>
-      <w:proofErr w:type="spellEnd"/>
-      <w:r>
-        <w:rPr>
-          <w:rFonts w:hint="eastAsia"/>
-        </w:rPr>
-        <w:t xml:space="preserve"> 형성. </w:t>
+        <w:t xml:space="preserve">각성기 2: 사슬로 마법진 형성. </w:t>
       </w:r>
     </w:p>
     <w:p>
@@ -7236,21 +5566,7 @@
         <w:rPr>
           <w:rFonts w:hint="eastAsia"/>
         </w:rPr>
-        <w:t xml:space="preserve">초각성기 2: 사슬로 </w:t>
-      </w:r>
-      <w:proofErr w:type="spellStart"/>
-      <w:r>
-        <w:rPr>
-          <w:rFonts w:hint="eastAsia"/>
-        </w:rPr>
-        <w:t>마법진</w:t>
-      </w:r>
-      <w:proofErr w:type="spellEnd"/>
-      <w:r>
-        <w:rPr>
-          <w:rFonts w:hint="eastAsia"/>
-        </w:rPr>
-        <w:t xml:space="preserve"> 형성.</w:t>
+        <w:t>초각성기 2: 사슬로 마법진 형성.</w:t>
       </w:r>
     </w:p>
     <w:p>
@@ -7307,21 +5623,7 @@
         <w:rPr>
           <w:rFonts w:hint="eastAsia"/>
         </w:rPr>
-        <w:t xml:space="preserve">명칭 후보 1: </w:t>
-      </w:r>
-      <w:proofErr w:type="spellStart"/>
-      <w:r>
-        <w:rPr>
-          <w:rFonts w:hint="eastAsia"/>
-        </w:rPr>
-        <w:t>아스트랄</w:t>
-      </w:r>
-      <w:proofErr w:type="spellEnd"/>
-      <w:r>
-        <w:rPr>
-          <w:rFonts w:hint="eastAsia"/>
-        </w:rPr>
-        <w:t xml:space="preserve"> 레코드</w:t>
+        <w:t>명칭 후보 1: 아스트랄 레코드</w:t>
       </w:r>
     </w:p>
     <w:p>
@@ -7340,133 +5642,67 @@
         <w:rPr>
           <w:rFonts w:hint="eastAsia"/>
         </w:rPr>
-        <w:t xml:space="preserve">명칭 후보 2: </w:t>
-      </w:r>
-      <w:proofErr w:type="spellStart"/>
-      <w:r>
-        <w:rPr>
-          <w:rFonts w:hint="eastAsia"/>
-        </w:rPr>
-        <w:t>조디악</w:t>
-      </w:r>
-      <w:proofErr w:type="spellEnd"/>
-      <w:r>
-        <w:rPr>
-          <w:rFonts w:hint="eastAsia"/>
-        </w:rPr>
-        <w:t xml:space="preserve"> 사인</w:t>
-      </w:r>
-    </w:p>
-    <w:p>
-      <w:pPr>
-        <w:widowControl/>
-        <w:wordWrap/>
-        <w:autoSpaceDE/>
-        <w:autoSpaceDN/>
-      </w:pPr>
-    </w:p>
-    <w:p>
-      <w:pPr>
-        <w:widowControl/>
-        <w:wordWrap/>
-        <w:autoSpaceDE/>
-        <w:autoSpaceDN/>
-      </w:pPr>
-    </w:p>
-    <w:p>
-      <w:pPr>
-        <w:widowControl/>
-        <w:wordWrap/>
-        <w:autoSpaceDE/>
-        <w:autoSpaceDN/>
-      </w:pPr>
-      <w:proofErr w:type="spellStart"/>
-      <w:r>
-        <w:t>활동궁</w:t>
-      </w:r>
-      <w:proofErr w:type="spellEnd"/>
-      <w:r>
-        <w:t xml:space="preserve">, </w:t>
-      </w:r>
-      <w:proofErr w:type="spellStart"/>
-      <w:r>
-        <w:t>고정궁</w:t>
-      </w:r>
-      <w:proofErr w:type="spellEnd"/>
-      <w:r>
-        <w:t>, 변통궁에 해당하는 별자리 스킬의 컨셉을 다음과 같이 정해보려고 해.</w:t>
-      </w:r>
-    </w:p>
-    <w:p>
-      <w:pPr>
-        <w:widowControl/>
-        <w:wordWrap/>
-        <w:autoSpaceDE/>
-        <w:autoSpaceDN/>
-      </w:pPr>
-      <w:r>
-        <w:t xml:space="preserve">- </w:t>
-      </w:r>
-      <w:proofErr w:type="spellStart"/>
-      <w:proofErr w:type="gramStart"/>
-      <w:r>
-        <w:t>활동궁</w:t>
-      </w:r>
-      <w:proofErr w:type="spellEnd"/>
-      <w:r>
-        <w:t xml:space="preserve"> :</w:t>
-      </w:r>
-      <w:proofErr w:type="gramEnd"/>
-      <w:r>
-        <w:t xml:space="preserve"> 소환or형상화 컨셉의 스킬들.</w:t>
-      </w:r>
-    </w:p>
-    <w:p>
-      <w:pPr>
-        <w:widowControl/>
-        <w:wordWrap/>
-        <w:autoSpaceDE/>
-        <w:autoSpaceDN/>
-      </w:pPr>
-      <w:r>
-        <w:t xml:space="preserve">- </w:t>
-      </w:r>
-      <w:proofErr w:type="spellStart"/>
-      <w:proofErr w:type="gramStart"/>
-      <w:r>
-        <w:t>고정궁</w:t>
-      </w:r>
-      <w:proofErr w:type="spellEnd"/>
-      <w:r>
-        <w:t xml:space="preserve"> :</w:t>
-      </w:r>
-      <w:proofErr w:type="gramEnd"/>
-      <w:r>
-        <w:t xml:space="preserve"> 직접 타격 컨셉의 스킬들.</w:t>
-      </w:r>
-    </w:p>
-    <w:p>
-      <w:pPr>
-        <w:widowControl/>
-        <w:wordWrap/>
-        <w:autoSpaceDE/>
-        <w:autoSpaceDN/>
-      </w:pPr>
-      <w:r>
-        <w:t xml:space="preserve">- </w:t>
-      </w:r>
-      <w:proofErr w:type="spellStart"/>
-      <w:proofErr w:type="gramStart"/>
-      <w:r>
-        <w:t>변통궁</w:t>
-      </w:r>
-      <w:proofErr w:type="spellEnd"/>
-      <w:r>
-        <w:t xml:space="preserve"> :</w:t>
-      </w:r>
-      <w:proofErr w:type="gramEnd"/>
-      <w:r>
-        <w:t xml:space="preserve"> 설치기, 유도, 지속 피해 컨셉의 스킬들.</w:t>
+        <w:t>명칭 후보 2: 조디악 사인</w:t>
+      </w:r>
+    </w:p>
+    <w:p>
+      <w:pPr>
+        <w:widowControl/>
+        <w:wordWrap/>
+        <w:autoSpaceDE/>
+        <w:autoSpaceDN/>
+      </w:pPr>
+    </w:p>
+    <w:p>
+      <w:pPr>
+        <w:widowControl/>
+        <w:wordWrap/>
+        <w:autoSpaceDE/>
+        <w:autoSpaceDN/>
+      </w:pPr>
+    </w:p>
+    <w:p>
+      <w:pPr>
+        <w:widowControl/>
+        <w:wordWrap/>
+        <w:autoSpaceDE/>
+        <w:autoSpaceDN/>
+      </w:pPr>
+      <w:r>
+        <w:t>활동궁, 고정궁, 변통궁에 해당하는 별자리 스킬의 컨셉을 다음과 같이 정해보려고 해.</w:t>
+      </w:r>
+    </w:p>
+    <w:p>
+      <w:pPr>
+        <w:widowControl/>
+        <w:wordWrap/>
+        <w:autoSpaceDE/>
+        <w:autoSpaceDN/>
+      </w:pPr>
+      <w:r>
+        <w:t>- 활동궁 : 소환or형상화 컨셉의 스킬들.</w:t>
+      </w:r>
+    </w:p>
+    <w:p>
+      <w:pPr>
+        <w:widowControl/>
+        <w:wordWrap/>
+        <w:autoSpaceDE/>
+        <w:autoSpaceDN/>
+      </w:pPr>
+      <w:r>
+        <w:t>- 고정궁 : 직접 타격 컨셉의 스킬들.</w:t>
+      </w:r>
+    </w:p>
+    <w:p>
+      <w:pPr>
+        <w:widowControl/>
+        <w:wordWrap/>
+        <w:autoSpaceDE/>
+        <w:autoSpaceDN/>
+      </w:pPr>
+      <w:r>
+        <w:t>- 변통궁 : 설치기, 유도, 지속 피해 컨셉의 스킬들.</w:t>
       </w:r>
     </w:p>
     <w:p>
@@ -7486,9 +5722,6 @@
         <w:wordWrap/>
         <w:autoSpaceDE/>
         <w:autoSpaceDN/>
-        <w:rPr>
-          <w:rFonts w:hint="eastAsia"/>
-        </w:rPr>
       </w:pPr>
     </w:p>
     <w:sectPr>
@@ -8342,6 +6575,7 @@
   <w:style w:type="character" w:default="1" w:styleId="a0">
     <w:name w:val="Default Paragraph Font"/>
     <w:uiPriority w:val="1"/>
+    <w:semiHidden/>
     <w:unhideWhenUsed/>
   </w:style>
   <w:style w:type="table" w:default="1" w:styleId="a1">

--- a/로스트아크/아스트로맨서(Astromancer)_현자/별자리컨셉.docx
+++ b/로스트아크/아스트로맨서(Astromancer)_현자/별자리컨셉.docx
@@ -154,7 +154,35 @@
         <w:rPr>
           <w:rFonts w:hint="eastAsia"/>
         </w:rPr>
-        <w:t>이름: 아스트랄 레코드 (아스트랄 게이지)</w:t>
+        <w:t xml:space="preserve">이름: </w:t>
+      </w:r>
+      <w:proofErr w:type="spellStart"/>
+      <w:r>
+        <w:rPr>
+          <w:rFonts w:hint="eastAsia"/>
+        </w:rPr>
+        <w:t>아스트랄</w:t>
+      </w:r>
+      <w:proofErr w:type="spellEnd"/>
+      <w:r>
+        <w:rPr>
+          <w:rFonts w:hint="eastAsia"/>
+        </w:rPr>
+        <w:t xml:space="preserve"> 레코드 (</w:t>
+      </w:r>
+      <w:proofErr w:type="spellStart"/>
+      <w:r>
+        <w:rPr>
+          <w:rFonts w:hint="eastAsia"/>
+        </w:rPr>
+        <w:t>아스트랄</w:t>
+      </w:r>
+      <w:proofErr w:type="spellEnd"/>
+      <w:r>
+        <w:rPr>
+          <w:rFonts w:hint="eastAsia"/>
+        </w:rPr>
+        <w:t xml:space="preserve"> 게이지)</w:t>
       </w:r>
     </w:p>
     <w:p>
@@ -253,11 +281,19 @@
         <w:autoSpaceDE/>
         <w:autoSpaceDN/>
       </w:pPr>
-      <w:r>
-        <w:rPr>
-          <w:rFonts w:hint="eastAsia"/>
-        </w:rPr>
-        <w:t>조디악 클러스터</w:t>
+      <w:proofErr w:type="spellStart"/>
+      <w:r>
+        <w:rPr>
+          <w:rFonts w:hint="eastAsia"/>
+        </w:rPr>
+        <w:t>조디악</w:t>
+      </w:r>
+      <w:proofErr w:type="spellEnd"/>
+      <w:r>
+        <w:rPr>
+          <w:rFonts w:hint="eastAsia"/>
+        </w:rPr>
+        <w:t xml:space="preserve"> 클러스터</w:t>
       </w:r>
     </w:p>
     <w:p>
@@ -276,7 +312,21 @@
         <w:rPr>
           <w:rFonts w:hint="eastAsia"/>
         </w:rPr>
-        <w:t>메인 스탯 : 특화</w:t>
+        <w:t xml:space="preserve">메인 </w:t>
+      </w:r>
+      <w:proofErr w:type="gramStart"/>
+      <w:r>
+        <w:rPr>
+          <w:rFonts w:hint="eastAsia"/>
+        </w:rPr>
+        <w:t>스탯 :</w:t>
+      </w:r>
+      <w:proofErr w:type="gramEnd"/>
+      <w:r>
+        <w:rPr>
+          <w:rFonts w:hint="eastAsia"/>
+        </w:rPr>
+        <w:t xml:space="preserve"> 특화</w:t>
       </w:r>
     </w:p>
     <w:p>
@@ -317,13 +367,32 @@
         <w:autoSpaceDN/>
       </w:pPr>
       <w:r>
-        <w:t>1. 활동궁</w:t>
-      </w:r>
-      <w:r>
-        <w:rPr>
-          <w:rFonts w:hint="eastAsia"/>
-        </w:rPr>
-        <w:t>(cardinal sign) : 행동, 추진력, 활기</w:t>
+        <w:t xml:space="preserve">1. </w:t>
+      </w:r>
+      <w:proofErr w:type="spellStart"/>
+      <w:r>
+        <w:t>활동궁</w:t>
+      </w:r>
+      <w:proofErr w:type="spellEnd"/>
+      <w:r>
+        <w:rPr>
+          <w:rFonts w:hint="eastAsia"/>
+        </w:rPr>
+        <w:t>(cardinal sign</w:t>
+      </w:r>
+      <w:proofErr w:type="gramStart"/>
+      <w:r>
+        <w:rPr>
+          <w:rFonts w:hint="eastAsia"/>
+        </w:rPr>
+        <w:t>) :</w:t>
+      </w:r>
+      <w:proofErr w:type="gramEnd"/>
+      <w:r>
+        <w:rPr>
+          <w:rFonts w:hint="eastAsia"/>
+        </w:rPr>
+        <w:t xml:space="preserve"> 행동, 추진력, 활기</w:t>
       </w:r>
     </w:p>
     <w:p>
@@ -342,13 +411,27 @@
         <w:rPr>
           <w:rFonts w:hint="eastAsia"/>
         </w:rPr>
-        <w:t>양, 게, 천칭, 염소자리</w:t>
-      </w:r>
-      <w:r>
-        <w:rPr>
-          <w:rFonts w:hint="eastAsia"/>
-        </w:rPr>
-        <w:t xml:space="preserve"> : 소환</w:t>
+        <w:t xml:space="preserve">양, 게, 천칭, </w:t>
+      </w:r>
+      <w:proofErr w:type="gramStart"/>
+      <w:r>
+        <w:rPr>
+          <w:rFonts w:hint="eastAsia"/>
+        </w:rPr>
+        <w:t>염소자리</w:t>
+      </w:r>
+      <w:r>
+        <w:rPr>
+          <w:rFonts w:hint="eastAsia"/>
+        </w:rPr>
+        <w:t xml:space="preserve"> :</w:t>
+      </w:r>
+      <w:proofErr w:type="gramEnd"/>
+      <w:r>
+        <w:rPr>
+          <w:rFonts w:hint="eastAsia"/>
+        </w:rPr>
+        <w:t xml:space="preserve"> 소환</w:t>
       </w:r>
       <w:r>
         <w:rPr>
@@ -391,7 +474,14 @@
         <w:rPr>
           <w:rFonts w:hint="eastAsia"/>
         </w:rPr>
-        <w:t>(Challenge)</w:t>
+        <w:t>(Challenge</w:t>
+      </w:r>
+      <w:proofErr w:type="gramStart"/>
+      <w:r>
+        <w:rPr>
+          <w:rFonts w:hint="eastAsia"/>
+        </w:rPr>
+        <w:t>)</w:t>
       </w:r>
       <w:r>
         <w:t>‘</w:t>
@@ -400,7 +490,36 @@
         <w:rPr>
           <w:rFonts w:hint="eastAsia"/>
         </w:rPr>
-        <w:t xml:space="preserve"> 스킬 사용. 이동 스킬 (베스티지 처럼)</w:t>
+        <w:t xml:space="preserve"> 스킬</w:t>
+      </w:r>
+      <w:proofErr w:type="gramEnd"/>
+      <w:r>
+        <w:rPr>
+          <w:rFonts w:hint="eastAsia"/>
+        </w:rPr>
+        <w:t xml:space="preserve"> 사용. 이동 스킬 (</w:t>
+      </w:r>
+      <w:proofErr w:type="spellStart"/>
+      <w:proofErr w:type="gramStart"/>
+      <w:r>
+        <w:rPr>
+          <w:rFonts w:hint="eastAsia"/>
+        </w:rPr>
+        <w:t>베스티지</w:t>
+      </w:r>
+      <w:proofErr w:type="spellEnd"/>
+      <w:r>
+        <w:rPr>
+          <w:rFonts w:hint="eastAsia"/>
+        </w:rPr>
+        <w:t xml:space="preserve"> 처럼</w:t>
+      </w:r>
+      <w:proofErr w:type="gramEnd"/>
+      <w:r>
+        <w:rPr>
+          <w:rFonts w:hint="eastAsia"/>
+        </w:rPr>
+        <w:t>)</w:t>
       </w:r>
     </w:p>
     <w:p>
@@ -438,7 +557,27 @@
         <w:rPr>
           <w:rFonts w:hint="eastAsia"/>
         </w:rPr>
-        <w:t>기록한 활동궁 스킬이 많을수록 날개가 커진다.</w:t>
+        <w:t xml:space="preserve">기록한 </w:t>
+      </w:r>
+      <w:proofErr w:type="spellStart"/>
+      <w:r>
+        <w:rPr>
+          <w:rFonts w:hint="eastAsia"/>
+        </w:rPr>
+        <w:t>활동궁</w:t>
+      </w:r>
+      <w:proofErr w:type="spellEnd"/>
+      <w:r>
+        <w:rPr>
+          <w:rFonts w:hint="eastAsia"/>
+        </w:rPr>
+        <w:t xml:space="preserve"> 스킬이 많을수록 날개</w:t>
+      </w:r>
+      <w:r>
+        <w:rPr>
+          <w:rFonts w:hint="eastAsia"/>
+        </w:rPr>
+        <w:t>의 개수가 많아진다.</w:t>
       </w:r>
     </w:p>
     <w:p>
@@ -459,12 +598,14 @@
         </w:rPr>
         <w:t xml:space="preserve">스킬 </w:t>
       </w:r>
+      <w:proofErr w:type="gramStart"/>
       <w:r>
         <w:rPr>
           <w:rFonts w:hint="eastAsia"/>
         </w:rPr>
         <w:t>이펙트 :</w:t>
       </w:r>
+      <w:proofErr w:type="gramEnd"/>
       <w:r>
         <w:rPr>
           <w:rFonts w:hint="eastAsia"/>
@@ -530,13 +671,32 @@
         <w:autoSpaceDN/>
       </w:pPr>
       <w:r>
-        <w:t>2. 고정궁</w:t>
-      </w:r>
-      <w:r>
-        <w:rPr>
-          <w:rFonts w:hint="eastAsia"/>
-        </w:rPr>
-        <w:t>(fixed sign) : 의지력, 변화에 대한 거부</w:t>
+        <w:t xml:space="preserve">2. </w:t>
+      </w:r>
+      <w:proofErr w:type="spellStart"/>
+      <w:r>
+        <w:t>고정궁</w:t>
+      </w:r>
+      <w:proofErr w:type="spellEnd"/>
+      <w:r>
+        <w:rPr>
+          <w:rFonts w:hint="eastAsia"/>
+        </w:rPr>
+        <w:t>(fixed sign</w:t>
+      </w:r>
+      <w:proofErr w:type="gramStart"/>
+      <w:r>
+        <w:rPr>
+          <w:rFonts w:hint="eastAsia"/>
+        </w:rPr>
+        <w:t>) :</w:t>
+      </w:r>
+      <w:proofErr w:type="gramEnd"/>
+      <w:r>
+        <w:rPr>
+          <w:rFonts w:hint="eastAsia"/>
+        </w:rPr>
+        <w:t xml:space="preserve"> 의지력, 변화에 대한 거부</w:t>
       </w:r>
     </w:p>
     <w:p>
@@ -555,13 +715,27 @@
         <w:rPr>
           <w:rFonts w:hint="eastAsia"/>
         </w:rPr>
-        <w:t>황소, 사자, 전갈, 물병자리</w:t>
-      </w:r>
-      <w:r>
-        <w:rPr>
-          <w:rFonts w:hint="eastAsia"/>
-        </w:rPr>
-        <w:t xml:space="preserve"> : 직접 타격 컨셉의 스킬들.</w:t>
+        <w:t xml:space="preserve">황소, 사자, 전갈, </w:t>
+      </w:r>
+      <w:proofErr w:type="gramStart"/>
+      <w:r>
+        <w:rPr>
+          <w:rFonts w:hint="eastAsia"/>
+        </w:rPr>
+        <w:t>물병자리</w:t>
+      </w:r>
+      <w:r>
+        <w:rPr>
+          <w:rFonts w:hint="eastAsia"/>
+        </w:rPr>
+        <w:t xml:space="preserve"> :</w:t>
+      </w:r>
+      <w:proofErr w:type="gramEnd"/>
+      <w:r>
+        <w:rPr>
+          <w:rFonts w:hint="eastAsia"/>
+        </w:rPr>
+        <w:t xml:space="preserve"> 직접 타격 컨셉의 스킬들.</w:t>
       </w:r>
     </w:p>
     <w:p>
@@ -650,7 +824,58 @@
         <w:rPr>
           <w:rFonts w:hint="eastAsia"/>
         </w:rPr>
-        <w:t xml:space="preserve">메인 슬롯에 고정궁이 기록되면 캐릭터의 정면에 별들의 </w:t>
+        <w:t xml:space="preserve">메인 슬롯에 고정궁이 기록되면 캐릭터의 </w:t>
+      </w:r>
+      <w:r>
+        <w:rPr>
+          <w:rFonts w:hint="eastAsia"/>
+        </w:rPr>
+        <w:t xml:space="preserve">등뒤에 </w:t>
+      </w:r>
+      <w:r>
+        <w:rPr>
+          <w:rFonts w:hint="eastAsia"/>
+        </w:rPr>
+        <w:t xml:space="preserve">별들이 흡수되며 </w:t>
+      </w:r>
+      <w:r>
+        <w:rPr>
+          <w:rFonts w:hint="eastAsia"/>
+        </w:rPr>
+        <w:t>별의 십자가가 형성된다.</w:t>
+      </w:r>
+    </w:p>
+    <w:p>
+      <w:pPr>
+        <w:pStyle w:val="a6"/>
+        <w:widowControl/>
+        <w:numPr>
+          <w:ilvl w:val="3"/>
+          <w:numId w:val="2"/>
+        </w:numPr>
+        <w:wordWrap/>
+        <w:autoSpaceDE/>
+        <w:autoSpaceDN/>
+      </w:pPr>
+      <w:r>
+        <w:rPr>
+          <w:rFonts w:hint="eastAsia"/>
+        </w:rPr>
+        <w:t xml:space="preserve">기록한 </w:t>
+      </w:r>
+      <w:proofErr w:type="spellStart"/>
+      <w:r>
+        <w:rPr>
+          <w:rFonts w:hint="eastAsia"/>
+        </w:rPr>
+        <w:t>고정궁</w:t>
+      </w:r>
+      <w:proofErr w:type="spellEnd"/>
+      <w:r>
+        <w:rPr>
+          <w:rFonts w:hint="eastAsia"/>
+        </w:rPr>
+        <w:t xml:space="preserve"> 스킬이 많을수록 십자가가 커진다.</w:t>
       </w:r>
     </w:p>
     <w:p>
@@ -669,13 +894,7 @@
         <w:rPr>
           <w:rFonts w:hint="eastAsia"/>
         </w:rPr>
-        <w:t xml:space="preserve">별들이 </w:t>
-      </w:r>
-      <w:r>
-        <w:rPr>
-          <w:rFonts w:hint="eastAsia"/>
-        </w:rPr>
-        <w:t xml:space="preserve">흡수되며 </w:t>
+        <w:t xml:space="preserve">등 뒤의 십자가가 </w:t>
       </w:r>
     </w:p>
     <w:p>
@@ -691,13 +910,32 @@
         <w:autoSpaceDN/>
       </w:pPr>
       <w:r>
-        <w:t>3. 변통궁</w:t>
-      </w:r>
-      <w:r>
-        <w:rPr>
-          <w:rFonts w:hint="eastAsia"/>
-        </w:rPr>
-        <w:t>(mutable sign) : 적응력</w:t>
+        <w:t xml:space="preserve">3. </w:t>
+      </w:r>
+      <w:proofErr w:type="spellStart"/>
+      <w:r>
+        <w:t>변통궁</w:t>
+      </w:r>
+      <w:proofErr w:type="spellEnd"/>
+      <w:r>
+        <w:rPr>
+          <w:rFonts w:hint="eastAsia"/>
+        </w:rPr>
+        <w:t>(mutable sign</w:t>
+      </w:r>
+      <w:proofErr w:type="gramStart"/>
+      <w:r>
+        <w:rPr>
+          <w:rFonts w:hint="eastAsia"/>
+        </w:rPr>
+        <w:t>) :</w:t>
+      </w:r>
+      <w:proofErr w:type="gramEnd"/>
+      <w:r>
+        <w:rPr>
+          <w:rFonts w:hint="eastAsia"/>
+        </w:rPr>
+        <w:t xml:space="preserve"> 적응력</w:t>
       </w:r>
     </w:p>
     <w:p>
@@ -716,13 +954,27 @@
         <w:rPr>
           <w:rFonts w:hint="eastAsia"/>
         </w:rPr>
-        <w:t>쌍둥이, 사수, 처녀, 물고기자리</w:t>
-      </w:r>
-      <w:r>
-        <w:rPr>
-          <w:rFonts w:hint="eastAsia"/>
-        </w:rPr>
-        <w:t xml:space="preserve"> : </w:t>
+        <w:t xml:space="preserve">쌍둥이, 사수, 처녀, </w:t>
+      </w:r>
+      <w:proofErr w:type="gramStart"/>
+      <w:r>
+        <w:rPr>
+          <w:rFonts w:hint="eastAsia"/>
+        </w:rPr>
+        <w:t>물고기자리</w:t>
+      </w:r>
+      <w:r>
+        <w:rPr>
+          <w:rFonts w:hint="eastAsia"/>
+        </w:rPr>
+        <w:t xml:space="preserve"> :</w:t>
+      </w:r>
+      <w:proofErr w:type="gramEnd"/>
+      <w:r>
+        <w:rPr>
+          <w:rFonts w:hint="eastAsia"/>
+        </w:rPr>
+        <w:t xml:space="preserve"> </w:t>
       </w:r>
       <w:r>
         <w:rPr>
@@ -854,7 +1106,27 @@
         <w:rPr>
           <w:rFonts w:hint="eastAsia"/>
         </w:rPr>
-        <w:t>기록한 변통궁 스킬이 많을수록 별의 개수가 증가한다. (2,4,6 순)</w:t>
+        <w:t xml:space="preserve">기록한 </w:t>
+      </w:r>
+      <w:proofErr w:type="spellStart"/>
+      <w:r>
+        <w:rPr>
+          <w:rFonts w:hint="eastAsia"/>
+        </w:rPr>
+        <w:t>변통궁</w:t>
+      </w:r>
+      <w:proofErr w:type="spellEnd"/>
+      <w:r>
+        <w:rPr>
+          <w:rFonts w:hint="eastAsia"/>
+        </w:rPr>
+        <w:t xml:space="preserve"> 스킬이 많을수록 </w:t>
+      </w:r>
+      <w:r>
+        <w:rPr>
+          <w:rFonts w:hint="eastAsia"/>
+        </w:rPr>
+        <w:t>회전하는 속도가 빨라진다.</w:t>
       </w:r>
     </w:p>
     <w:p>
@@ -915,7 +1187,29 @@
         <w:rPr>
           <w:rFonts w:hint="eastAsia"/>
         </w:rPr>
-        <w:t xml:space="preserve">토성의 고리 처럼 별빛 고리를 만들어 </w:t>
+        <w:t xml:space="preserve">토성의 </w:t>
+      </w:r>
+      <w:proofErr w:type="gramStart"/>
+      <w:r>
+        <w:rPr>
+          <w:rFonts w:hint="eastAsia"/>
+        </w:rPr>
+        <w:t xml:space="preserve">고리 </w:t>
+      </w:r>
+      <w:proofErr w:type="spellStart"/>
+      <w:r>
+        <w:rPr>
+          <w:rFonts w:hint="eastAsia"/>
+        </w:rPr>
+        <w:t>처럼</w:t>
+      </w:r>
+      <w:proofErr w:type="spellEnd"/>
+      <w:proofErr w:type="gramEnd"/>
+      <w:r>
+        <w:rPr>
+          <w:rFonts w:hint="eastAsia"/>
+        </w:rPr>
+        <w:t xml:space="preserve"> 별빛 고리를 만들어 </w:t>
       </w:r>
       <w:r>
         <w:rPr>
@@ -940,7 +1234,29 @@
         <w:rPr>
           <w:rFonts w:hint="eastAsia"/>
         </w:rPr>
-        <w:t>스킬 사용 후 다른 행동이 가능하다. (블레이드 - 다크오더 처럼)</w:t>
+        <w:t xml:space="preserve">스킬 사용 후 다른 행동이 가능하다. (블레이드 - </w:t>
+      </w:r>
+      <w:proofErr w:type="spellStart"/>
+      <w:proofErr w:type="gramStart"/>
+      <w:r>
+        <w:rPr>
+          <w:rFonts w:hint="eastAsia"/>
+        </w:rPr>
+        <w:t>다크오더</w:t>
+      </w:r>
+      <w:proofErr w:type="spellEnd"/>
+      <w:r>
+        <w:rPr>
+          <w:rFonts w:hint="eastAsia"/>
+        </w:rPr>
+        <w:t xml:space="preserve"> 처럼</w:t>
+      </w:r>
+      <w:proofErr w:type="gramEnd"/>
+      <w:r>
+        <w:rPr>
+          <w:rFonts w:hint="eastAsia"/>
+        </w:rPr>
+        <w:t>)</w:t>
       </w:r>
     </w:p>
     <w:p>
@@ -1167,12 +1483,14 @@
         </w:rPr>
         <w:t xml:space="preserve">: </w:t>
       </w:r>
+      <w:proofErr w:type="spellStart"/>
       <w:r>
         <w:rPr>
           <w:rFonts w:hint="eastAsia"/>
         </w:rPr>
         <w:t>트리니티</w:t>
       </w:r>
+      <w:proofErr w:type="spellEnd"/>
     </w:p>
     <w:p>
       <w:pPr>
@@ -1223,11 +1541,20 @@
         <w:autoSpaceDE/>
         <w:autoSpaceDN/>
       </w:pPr>
-      <w:r>
-        <w:rPr>
-          <w:rFonts w:hint="eastAsia"/>
-        </w:rPr>
-        <w:t xml:space="preserve">아스트랄 게이지 밑에 세 개의 별이 생김. 각각의 클러스터 스킬을 사용하면 </w:t>
+      <w:proofErr w:type="spellStart"/>
+      <w:r>
+        <w:rPr>
+          <w:rFonts w:hint="eastAsia"/>
+        </w:rPr>
+        <w:lastRenderedPageBreak/>
+        <w:t>아스트랄</w:t>
+      </w:r>
+      <w:proofErr w:type="spellEnd"/>
+      <w:r>
+        <w:rPr>
+          <w:rFonts w:hint="eastAsia"/>
+        </w:rPr>
+        <w:t xml:space="preserve"> 게이지 밑에 세 개의 별이 생김. 각각의 클러스터 스킬을 사용하면 </w:t>
       </w:r>
       <w:r>
         <w:rPr>
@@ -1258,7 +1585,6 @@
         <w:rPr>
           <w:rFonts w:hint="eastAsia"/>
         </w:rPr>
-        <w:lastRenderedPageBreak/>
         <w:t xml:space="preserve">세 별이 다 빛나게 되면 세 칸의 기록 슬롯이 균형을 이루며 </w:t>
       </w:r>
       <w:r>
@@ -1361,7 +1687,21 @@
         <w:rPr>
           <w:rFonts w:hint="eastAsia"/>
         </w:rPr>
-        <w:t>클러스터: 균형 스킬을 사용하면 별자리 스킬들의 쿨타임이 n/n/n/n/n감소한다.</w:t>
+        <w:t xml:space="preserve">클러스터: 균형 스킬을 사용하면 별자리 스킬들의 </w:t>
+      </w:r>
+      <w:proofErr w:type="spellStart"/>
+      <w:r>
+        <w:rPr>
+          <w:rFonts w:hint="eastAsia"/>
+        </w:rPr>
+        <w:t>쿨타임이</w:t>
+      </w:r>
+      <w:proofErr w:type="spellEnd"/>
+      <w:r>
+        <w:rPr>
+          <w:rFonts w:hint="eastAsia"/>
+        </w:rPr>
+        <w:t xml:space="preserve"> n/n/n/n/n감소한다.</w:t>
       </w:r>
     </w:p>
     <w:p>
@@ -1398,12 +1738,28 @@
         <w:autoSpaceDE/>
         <w:autoSpaceDN/>
       </w:pPr>
-      <w:r>
-        <w:rPr>
-          <w:rFonts w:hint="eastAsia"/>
-        </w:rPr>
-        <w:t>아스트랄 위버</w:t>
-      </w:r>
+      <w:proofErr w:type="spellStart"/>
+      <w:r>
+        <w:rPr>
+          <w:rFonts w:hint="eastAsia"/>
+        </w:rPr>
+        <w:t>아스트랄</w:t>
+      </w:r>
+      <w:proofErr w:type="spellEnd"/>
+      <w:r>
+        <w:rPr>
+          <w:rFonts w:hint="eastAsia"/>
+        </w:rPr>
+        <w:t xml:space="preserve"> </w:t>
+      </w:r>
+      <w:proofErr w:type="spellStart"/>
+      <w:r>
+        <w:rPr>
+          <w:rFonts w:hint="eastAsia"/>
+        </w:rPr>
+        <w:t>위버</w:t>
+      </w:r>
+      <w:proofErr w:type="spellEnd"/>
     </w:p>
     <w:p>
       <w:pPr>
@@ -1596,7 +1952,21 @@
         <w:rPr>
           <w:rFonts w:hint="eastAsia"/>
         </w:rPr>
-        <w:t>[점성술사 관련] 운명 순응 – 운명 기록관 / 운명 거부 – 운명 개척자</w:t>
+        <w:t xml:space="preserve">[점성술사 관련] 운명 순응 – 운명 </w:t>
+      </w:r>
+      <w:proofErr w:type="gramStart"/>
+      <w:r>
+        <w:rPr>
+          <w:rFonts w:hint="eastAsia"/>
+        </w:rPr>
+        <w:t>기록관 /</w:t>
+      </w:r>
+      <w:proofErr w:type="gramEnd"/>
+      <w:r>
+        <w:rPr>
+          <w:rFonts w:hint="eastAsia"/>
+        </w:rPr>
+        <w:t xml:space="preserve"> 운명 거부 – 운명 개척자</w:t>
       </w:r>
     </w:p>
     <w:p>
@@ -1620,11 +1990,19 @@
           <w:numId w:val="1"/>
         </w:numPr>
       </w:pPr>
-      <w:r>
-        <w:rPr>
-          <w:rFonts w:hint="eastAsia"/>
-        </w:rPr>
-        <w:t>아르카나랑 비슷한 느낌이 드니까 황도 12궁은 빼</w:t>
+      <w:proofErr w:type="spellStart"/>
+      <w:r>
+        <w:rPr>
+          <w:rFonts w:hint="eastAsia"/>
+        </w:rPr>
+        <w:t>아르카나랑</w:t>
+      </w:r>
+      <w:proofErr w:type="spellEnd"/>
+      <w:r>
+        <w:rPr>
+          <w:rFonts w:hint="eastAsia"/>
+        </w:rPr>
+        <w:t xml:space="preserve"> 비슷한 느낌이 드니까 황도 12궁은 빼</w:t>
       </w:r>
     </w:p>
     <w:p/>
@@ -1641,7 +2019,21 @@
         <w:rPr>
           <w:rFonts w:hint="eastAsia"/>
         </w:rPr>
-        <w:t>허공에 별을 던져or뿌려 (신드라 q 같은 느낌) -&gt; 던져진 별들과 캐릭터를 이어. -&gt; 어떤 별을 뿌리는 지에 따라 효과가 달라지는 별자리가 완성이 돼</w:t>
+        <w:t>허공에 별을 던져or뿌려 (</w:t>
+      </w:r>
+      <w:proofErr w:type="spellStart"/>
+      <w:r>
+        <w:rPr>
+          <w:rFonts w:hint="eastAsia"/>
+        </w:rPr>
+        <w:t>신드라</w:t>
+      </w:r>
+      <w:proofErr w:type="spellEnd"/>
+      <w:r>
+        <w:rPr>
+          <w:rFonts w:hint="eastAsia"/>
+        </w:rPr>
+        <w:t xml:space="preserve"> q 같은 느낌) -&gt; 던져진 별들과 캐릭터를 이어. -&gt; 어떤 별을 뿌리는 지에 따라 효과가 달라지는 별자리가 완성이 돼</w:t>
       </w:r>
     </w:p>
     <w:p>
@@ -1657,7 +2049,21 @@
         <w:rPr>
           <w:rFonts w:hint="eastAsia"/>
         </w:rPr>
-        <w:t>만약 별자리를 완성 하면 강한 피해를 줘.</w:t>
+        <w:t xml:space="preserve">만약 별자리를 </w:t>
+      </w:r>
+      <w:proofErr w:type="gramStart"/>
+      <w:r>
+        <w:rPr>
+          <w:rFonts w:hint="eastAsia"/>
+        </w:rPr>
+        <w:t>완성 하면</w:t>
+      </w:r>
+      <w:proofErr w:type="gramEnd"/>
+      <w:r>
+        <w:rPr>
+          <w:rFonts w:hint="eastAsia"/>
+        </w:rPr>
+        <w:t xml:space="preserve"> 강한 피해를 줘.</w:t>
       </w:r>
     </w:p>
     <w:p/>
@@ -1687,8 +2093,44 @@
           <w:rFonts w:hint="eastAsia"/>
         </w:rPr>
         <w:br/>
-        <w:t>하긴 애니츠도 브레이커로 동양풍이긴해</w:t>
-      </w:r>
+        <w:t xml:space="preserve">하긴 </w:t>
+      </w:r>
+      <w:proofErr w:type="spellStart"/>
+      <w:r>
+        <w:rPr>
+          <w:rFonts w:hint="eastAsia"/>
+        </w:rPr>
+        <w:t>애니츠도</w:t>
+      </w:r>
+      <w:proofErr w:type="spellEnd"/>
+      <w:r>
+        <w:rPr>
+          <w:rFonts w:hint="eastAsia"/>
+        </w:rPr>
+        <w:t xml:space="preserve"> </w:t>
+      </w:r>
+      <w:proofErr w:type="spellStart"/>
+      <w:r>
+        <w:rPr>
+          <w:rFonts w:hint="eastAsia"/>
+        </w:rPr>
+        <w:t>브레이커로</w:t>
+      </w:r>
+      <w:proofErr w:type="spellEnd"/>
+      <w:r>
+        <w:rPr>
+          <w:rFonts w:hint="eastAsia"/>
+        </w:rPr>
+        <w:t xml:space="preserve"> </w:t>
+      </w:r>
+      <w:proofErr w:type="spellStart"/>
+      <w:r>
+        <w:rPr>
+          <w:rFonts w:hint="eastAsia"/>
+        </w:rPr>
+        <w:t>동양풍이긴해</w:t>
+      </w:r>
+      <w:proofErr w:type="spellEnd"/>
     </w:p>
     <w:p>
       <w:pPr>
@@ -1697,11 +2139,19 @@
           <w:numId w:val="1"/>
         </w:numPr>
       </w:pPr>
-      <w:r>
-        <w:rPr>
-          <w:rFonts w:hint="eastAsia"/>
-        </w:rPr>
-        <w:t>아키비스트(archivist): 기록관(아카이브)에서 기록물을 관리하는 사람</w:t>
+      <w:proofErr w:type="spellStart"/>
+      <w:r>
+        <w:rPr>
+          <w:rFonts w:hint="eastAsia"/>
+        </w:rPr>
+        <w:t>아키비스트</w:t>
+      </w:r>
+      <w:proofErr w:type="spellEnd"/>
+      <w:r>
+        <w:rPr>
+          <w:rFonts w:hint="eastAsia"/>
+        </w:rPr>
+        <w:t>(archivist): 기록관(아카이브)에서 기록물을 관리하는 사람</w:t>
       </w:r>
     </w:p>
     <w:p>
@@ -1711,11 +2161,33 @@
           <w:numId w:val="1"/>
         </w:numPr>
       </w:pPr>
-      <w:r>
-        <w:rPr>
-          <w:rFonts w:hint="eastAsia"/>
-        </w:rPr>
-        <w:t>페이트키퍼(Fatekeeper): 운명을 관리하는 사람.</w:t>
+      <w:proofErr w:type="spellStart"/>
+      <w:r>
+        <w:rPr>
+          <w:rFonts w:hint="eastAsia"/>
+        </w:rPr>
+        <w:t>페이트키퍼</w:t>
+      </w:r>
+      <w:proofErr w:type="spellEnd"/>
+      <w:r>
+        <w:rPr>
+          <w:rFonts w:hint="eastAsia"/>
+        </w:rPr>
+        <w:t>(</w:t>
+      </w:r>
+      <w:proofErr w:type="spellStart"/>
+      <w:r>
+        <w:rPr>
+          <w:rFonts w:hint="eastAsia"/>
+        </w:rPr>
+        <w:t>Fatekeeper</w:t>
+      </w:r>
+      <w:proofErr w:type="spellEnd"/>
+      <w:r>
+        <w:rPr>
+          <w:rFonts w:hint="eastAsia"/>
+        </w:rPr>
+        <w:t>): 운명을 관리하는 사람.</w:t>
       </w:r>
     </w:p>
     <w:p>
@@ -1746,7 +2218,21 @@
         <w:rPr>
           <w:rFonts w:hint="eastAsia"/>
         </w:rPr>
-        <w:t xml:space="preserve">핵심은 ‘별/별자리’야. 여기서 운명은 자신의 운명을 의미해야 해. </w:t>
+        <w:t>핵심은 ‘별/</w:t>
+      </w:r>
+      <w:proofErr w:type="spellStart"/>
+      <w:r>
+        <w:rPr>
+          <w:rFonts w:hint="eastAsia"/>
+        </w:rPr>
+        <w:t>별자리’야</w:t>
+      </w:r>
+      <w:proofErr w:type="spellEnd"/>
+      <w:r>
+        <w:rPr>
+          <w:rFonts w:hint="eastAsia"/>
+        </w:rPr>
+        <w:t xml:space="preserve">. 여기서 운명은 자신의 운명을 의미해야 해. </w:t>
       </w:r>
       <w:r>
         <w:rPr>
@@ -1787,7 +2273,21 @@
         <w:rPr>
           <w:rFonts w:hint="eastAsia"/>
         </w:rPr>
-        <w:t>비서장? 같은 느낌. 중년 남성. 키크고.</w:t>
+        <w:t xml:space="preserve">비서장? 같은 느낌. 중년 남성. </w:t>
+      </w:r>
+      <w:proofErr w:type="spellStart"/>
+      <w:r>
+        <w:rPr>
+          <w:rFonts w:hint="eastAsia"/>
+        </w:rPr>
+        <w:t>키크고</w:t>
+      </w:r>
+      <w:proofErr w:type="spellEnd"/>
+      <w:r>
+        <w:rPr>
+          <w:rFonts w:hint="eastAsia"/>
+        </w:rPr>
+        <w:t>.</w:t>
       </w:r>
     </w:p>
     <w:p/>
@@ -1813,11 +2313,19 @@
           <w:numId w:val="1"/>
         </w:numPr>
       </w:pPr>
-      <w:r>
-        <w:rPr>
-          <w:rFonts w:hint="eastAsia"/>
-        </w:rPr>
-        <w:t>볼다이크의 현자.</w:t>
+      <w:proofErr w:type="spellStart"/>
+      <w:r>
+        <w:rPr>
+          <w:rFonts w:hint="eastAsia"/>
+        </w:rPr>
+        <w:t>볼다이크의</w:t>
+      </w:r>
+      <w:proofErr w:type="spellEnd"/>
+      <w:r>
+        <w:rPr>
+          <w:rFonts w:hint="eastAsia"/>
+        </w:rPr>
+        <w:t xml:space="preserve"> 현자.</w:t>
       </w:r>
     </w:p>
     <w:p>
@@ -1854,7 +2362,15 @@
       </w:r>
       <w:r>
         <w:lastRenderedPageBreak/>
-        <w:t>자의 돌과도 연결되는 계기가 되었다.</w:t>
+        <w:t xml:space="preserve">자의 </w:t>
+      </w:r>
+      <w:proofErr w:type="spellStart"/>
+      <w:r>
+        <w:t>돌과도</w:t>
+      </w:r>
+      <w:proofErr w:type="spellEnd"/>
+      <w:r>
+        <w:t xml:space="preserve"> 연결되는 계기가 되었다.</w:t>
       </w:r>
     </w:p>
     <w:p/>
@@ -1878,7 +2394,35 @@
         <w:rPr>
           <w:rFonts w:hint="eastAsia"/>
         </w:rPr>
-        <w:t>헤르메스 주의에 기반. : 위에서와 같이 아래에서도 그러하다.</w:t>
+        <w:t>헤르메스 주의에 기반</w:t>
+      </w:r>
+      <w:proofErr w:type="gramStart"/>
+      <w:r>
+        <w:rPr>
+          <w:rFonts w:hint="eastAsia"/>
+        </w:rPr>
+        <w:t>. :</w:t>
+      </w:r>
+      <w:proofErr w:type="gramEnd"/>
+      <w:r>
+        <w:rPr>
+          <w:rFonts w:hint="eastAsia"/>
+        </w:rPr>
+        <w:t xml:space="preserve"> </w:t>
+      </w:r>
+      <w:proofErr w:type="spellStart"/>
+      <w:r>
+        <w:rPr>
+          <w:rFonts w:hint="eastAsia"/>
+        </w:rPr>
+        <w:t>위에서와</w:t>
+      </w:r>
+      <w:proofErr w:type="spellEnd"/>
+      <w:r>
+        <w:rPr>
+          <w:rFonts w:hint="eastAsia"/>
+        </w:rPr>
+        <w:t xml:space="preserve"> 같이 아래에서도 그러하다.</w:t>
       </w:r>
     </w:p>
     <w:p>
@@ -1973,6 +2517,7 @@
         </w:rPr>
         <w:t xml:space="preserve">최초의 (클래스명) </w:t>
       </w:r>
+      <w:proofErr w:type="gramStart"/>
       <w:r>
         <w:t>‘</w:t>
       </w:r>
@@ -1980,7 +2525,14 @@
         <w:rPr>
           <w:rFonts w:hint="eastAsia"/>
         </w:rPr>
-        <w:t>!@#</w:t>
+        <w:t>!@</w:t>
+      </w:r>
+      <w:proofErr w:type="gramEnd"/>
+      <w:r>
+        <w:rPr>
+          <w:rFonts w:hint="eastAsia"/>
+        </w:rPr>
+        <w:t>#</w:t>
       </w:r>
       <w:r>
         <w:t>’</w:t>
@@ -2039,20 +2591,36 @@
       <w:r>
         <w:t>‘</w:t>
       </w:r>
-      <w:r>
-        <w:rPr>
-          <w:rFonts w:hint="eastAsia"/>
-        </w:rPr>
-        <w:t>위에서와 같이</w:t>
+      <w:proofErr w:type="spellStart"/>
+      <w:r>
+        <w:rPr>
+          <w:rFonts w:hint="eastAsia"/>
+        </w:rPr>
+        <w:t>위에서와</w:t>
+      </w:r>
+      <w:proofErr w:type="spellEnd"/>
+      <w:r>
+        <w:rPr>
+          <w:rFonts w:hint="eastAsia"/>
+        </w:rPr>
+        <w:t xml:space="preserve"> 같이</w:t>
       </w:r>
       <w:r>
         <w:t>’</w:t>
       </w:r>
-      <w:r>
-        <w:rPr>
-          <w:rFonts w:hint="eastAsia"/>
-        </w:rPr>
-        <w:t>에 집중</w:t>
+      <w:proofErr w:type="spellStart"/>
+      <w:r>
+        <w:rPr>
+          <w:rFonts w:hint="eastAsia"/>
+        </w:rPr>
+        <w:t>에</w:t>
+      </w:r>
+      <w:proofErr w:type="spellEnd"/>
+      <w:r>
+        <w:rPr>
+          <w:rFonts w:hint="eastAsia"/>
+        </w:rPr>
+        <w:t xml:space="preserve"> 집중</w:t>
       </w:r>
       <w:r>
         <w:rPr>
@@ -2070,8 +2638,16 @@
         <w:rPr>
           <w:rFonts w:hint="eastAsia"/>
         </w:rPr>
-        <w:t xml:space="preserve"> 관측/기록파</w:t>
-      </w:r>
+        <w:t xml:space="preserve"> 관측/</w:t>
+      </w:r>
+      <w:proofErr w:type="spellStart"/>
+      <w:r>
+        <w:rPr>
+          <w:rFonts w:hint="eastAsia"/>
+        </w:rPr>
+        <w:t>기록파</w:t>
+      </w:r>
+      <w:proofErr w:type="spellEnd"/>
     </w:p>
     <w:p>
       <w:pPr>
@@ -2114,11 +2690,19 @@
       <w:r>
         <w:t>’</w:t>
       </w:r>
-      <w:r>
-        <w:rPr>
-          <w:rFonts w:hint="eastAsia"/>
-        </w:rPr>
-        <w:t>에 집중</w:t>
+      <w:proofErr w:type="spellStart"/>
+      <w:r>
+        <w:rPr>
+          <w:rFonts w:hint="eastAsia"/>
+        </w:rPr>
+        <w:t>에</w:t>
+      </w:r>
+      <w:proofErr w:type="spellEnd"/>
+      <w:r>
+        <w:rPr>
+          <w:rFonts w:hint="eastAsia"/>
+        </w:rPr>
+        <w:t xml:space="preserve"> 집중</w:t>
       </w:r>
       <w:r>
         <w:rPr>
@@ -2136,8 +2720,16 @@
         <w:rPr>
           <w:rFonts w:hint="eastAsia"/>
         </w:rPr>
-        <w:t xml:space="preserve"> 개혁/개척파</w:t>
-      </w:r>
+        <w:t xml:space="preserve"> 개혁/</w:t>
+      </w:r>
+      <w:proofErr w:type="spellStart"/>
+      <w:r>
+        <w:rPr>
+          <w:rFonts w:hint="eastAsia"/>
+        </w:rPr>
+        <w:t>개척파</w:t>
+      </w:r>
+      <w:proofErr w:type="spellEnd"/>
     </w:p>
     <w:p>
       <w:pPr>
@@ -2163,17 +2755,110 @@
     </w:p>
     <w:p>
       <w:r>
-        <w:t xml:space="preserve">로스트아크의 클래스는 뿌리 클래스와 파생 클래스로 나뉘어. 뿌리 클래스는 전사/암살자/마법사 등 으로 나누는 큰 분류이고, 전사 뿌리 클래스 안에 워로드/버서커/디스트로이어/홀리나이트로 네 가지 파생 클래스가 있어. </w:t>
-      </w:r>
-    </w:p>
-    <w:p>
-      <w:r>
-        <w:t>이처럼 별과 별자리를 활용하는 컨셉의 캐릭터는 뿌리 클래스가 '현자'라고 정했어. 앞으로 만들 캐릭터의 컨셉은 별과 별자리를 활용하는 현자야. 단, 연금술의 전문가인 '현자'에 별과 별자리를 활용한다는 점성술 컨셉을 부여한 만큼 연금술과 점성술의 모습이 같이 보이는 편이 좋을 것 같아. 다만, 뿌리 클래스인 '현자'는 연금술의 대륙인 볼다이크에서 연금술의 전문가를 의미하기 때문에 신을 숭배하고 신의 업적을 기록하는 등 신앙과 동떨어진 모습이 있어. 그래서 신앙에 관한 배경 스토리를 바꿀거야.</w:t>
-      </w:r>
-    </w:p>
-    <w:p>
-      <w:r>
-        <w:t>지금 부터 바뀐 배경 스토리 요약이야.</w:t>
+        <w:t xml:space="preserve">로스트아크의 클래스는 뿌리 클래스와 파생 클래스로 나뉘어. 뿌리 클래스는 전사/암살자/마법사 </w:t>
+      </w:r>
+      <w:proofErr w:type="gramStart"/>
+      <w:r>
+        <w:t xml:space="preserve">등 </w:t>
+      </w:r>
+      <w:proofErr w:type="spellStart"/>
+      <w:r>
+        <w:t>으로</w:t>
+      </w:r>
+      <w:proofErr w:type="spellEnd"/>
+      <w:proofErr w:type="gramEnd"/>
+      <w:r>
+        <w:t xml:space="preserve"> 나누는 큰 분류이고, 전사 뿌리 클래스 안에 </w:t>
+      </w:r>
+      <w:proofErr w:type="spellStart"/>
+      <w:r>
+        <w:t>워로드</w:t>
+      </w:r>
+      <w:proofErr w:type="spellEnd"/>
+      <w:r>
+        <w:t>/</w:t>
+      </w:r>
+      <w:proofErr w:type="spellStart"/>
+      <w:r>
+        <w:t>버서커</w:t>
+      </w:r>
+      <w:proofErr w:type="spellEnd"/>
+      <w:r>
+        <w:t>/</w:t>
+      </w:r>
+      <w:proofErr w:type="spellStart"/>
+      <w:r>
+        <w:t>디스트로이어</w:t>
+      </w:r>
+      <w:proofErr w:type="spellEnd"/>
+      <w:r>
+        <w:t>/</w:t>
+      </w:r>
+      <w:proofErr w:type="spellStart"/>
+      <w:r>
+        <w:t>홀리나이트로</w:t>
+      </w:r>
+      <w:proofErr w:type="spellEnd"/>
+      <w:r>
+        <w:t xml:space="preserve"> 네 가지 파생 클래스가 있어. </w:t>
+      </w:r>
+    </w:p>
+    <w:p>
+      <w:r>
+        <w:t>이처럼 별과 별자리를 활용하는 컨셉의 캐릭터는 뿌리 클래스가 '현자'</w:t>
+      </w:r>
+      <w:proofErr w:type="spellStart"/>
+      <w:r>
+        <w:t>라고</w:t>
+      </w:r>
+      <w:proofErr w:type="spellEnd"/>
+      <w:r>
+        <w:t xml:space="preserve"> </w:t>
+      </w:r>
+      <w:proofErr w:type="spellStart"/>
+      <w:r>
+        <w:t>정했어</w:t>
+      </w:r>
+      <w:proofErr w:type="spellEnd"/>
+      <w:r>
+        <w:t>. 앞으로 만들 캐릭터의 컨셉은 별과 별자리를 활용하는 현자야. 단, 연금술의 전문가인 '현자'</w:t>
+      </w:r>
+      <w:proofErr w:type="spellStart"/>
+      <w:r>
+        <w:t>에</w:t>
+      </w:r>
+      <w:proofErr w:type="spellEnd"/>
+      <w:r>
+        <w:t xml:space="preserve"> 별과 별자리를 활용한다는 점성술 컨셉을 부여한 만큼 연금술과 점성술의 모습이 같이 보이는 편이 좋을 것 같아. 다만, 뿌리 클래스인 '현자'는 연금술의 대륙인 </w:t>
+      </w:r>
+      <w:proofErr w:type="spellStart"/>
+      <w:r>
+        <w:t>볼다이크에서</w:t>
+      </w:r>
+      <w:proofErr w:type="spellEnd"/>
+      <w:r>
+        <w:t xml:space="preserve"> 연금술의 전문가를 의미하기 때문에 신을 숭배하고 신의 업적을 기록하는 등 신앙과 동떨어진 모습이 있어. 그래서 신앙에 관한 배경 스토리를 </w:t>
+      </w:r>
+      <w:proofErr w:type="spellStart"/>
+      <w:r>
+        <w:t>바꿀거야</w:t>
+      </w:r>
+      <w:proofErr w:type="spellEnd"/>
+      <w:r>
+        <w:t>.</w:t>
+      </w:r>
+    </w:p>
+    <w:p>
+      <w:r>
+        <w:t xml:space="preserve">지금 </w:t>
+      </w:r>
+      <w:proofErr w:type="spellStart"/>
+      <w:r>
+        <w:t>부터</w:t>
+      </w:r>
+      <w:proofErr w:type="spellEnd"/>
+      <w:r>
+        <w:t xml:space="preserve"> 바뀐 배경 스토리 요약이야.</w:t>
       </w:r>
     </w:p>
     <w:p>
@@ -2182,8 +2867,21 @@
       </w:r>
     </w:p>
     <w:p>
-      <w:r>
-        <w:t xml:space="preserve">볼다이크의 현자들 중 '위에서와 같이 아래에서도 그러하다'는 생각으로 별과 별자리를 관측하여 우주의 흐름을 파악하고 이해하려고 했고, 이를 바탕으로 연금술의 발전을 꾀한 '별의 현자'들이 있어. 최초의 별의 현자는 '에메랄드 태블릿'을 만들었고 후대의 별의 현자들은 에메랄드 태블릿을 통해 지식을 확장하고 있어. </w:t>
+      <w:proofErr w:type="spellStart"/>
+      <w:r>
+        <w:t>볼다이크의</w:t>
+      </w:r>
+      <w:proofErr w:type="spellEnd"/>
+      <w:r>
+        <w:t xml:space="preserve"> 현자들 중 '</w:t>
+      </w:r>
+      <w:proofErr w:type="spellStart"/>
+      <w:r>
+        <w:t>위에서와</w:t>
+      </w:r>
+      <w:proofErr w:type="spellEnd"/>
+      <w:r>
+        <w:t xml:space="preserve"> 같이 아래에서도 그러하다'는 생각으로 별과 별자리를 관측하여 우주의 흐름을 파악하고 이해하려고 했고, 이를 바탕으로 연금술의 발전을 꾀한 '별의 현자'들이 있어. 최초의 별의 현자는 '에메랄드 태블릿'을 만들었고 후대의 별의 현자들은 에메랄드 태블릿을 통해 지식을 확장하고 있어. </w:t>
       </w:r>
     </w:p>
     <w:p>
@@ -2199,14 +2897,56 @@
       <w:r>
         <w:t xml:space="preserve"> '</w:t>
       </w:r>
+      <w:proofErr w:type="spellStart"/>
       <w:r>
         <w:rPr>
           <w:rFonts w:hint="eastAsia"/>
         </w:rPr>
         <w:t>개척파</w:t>
       </w:r>
-      <w:r>
-        <w:t>'라고 부르기 시작했어. 이런 의견을 비판하는 이들도 생겨나게 돼. 이들은 별과 별자리 관측을 통해 발달시킨 연금술을 인간에게 이로운 역할의 범주안에서만 활용하며 인간으로서 주어진 역할을 해야 한다는 '전통파'가 되었어. 이로 인해 별의 현자들은 '개척파'와 '전통파'로 분파가 나뉘게 되었어.</w:t>
+      <w:proofErr w:type="spellEnd"/>
+      <w:r>
+        <w:t>'</w:t>
+      </w:r>
+      <w:proofErr w:type="spellStart"/>
+      <w:r>
+        <w:t>라고</w:t>
+      </w:r>
+      <w:proofErr w:type="spellEnd"/>
+      <w:r>
+        <w:t xml:space="preserve"> 부르기 </w:t>
+      </w:r>
+      <w:proofErr w:type="spellStart"/>
+      <w:r>
+        <w:t>시작했어</w:t>
+      </w:r>
+      <w:proofErr w:type="spellEnd"/>
+      <w:r>
+        <w:t>. 이런 의견을 비판하는 이들도 생겨나게 돼. 이들은 별과 별자리 관측을 통해 발달시킨 연금술을 인간에게 이로운 역할의 범주안에서만 활용하며 인간으로서 주어진 역할을 해야 한다는 '</w:t>
+      </w:r>
+      <w:proofErr w:type="spellStart"/>
+      <w:r>
+        <w:t>전통파</w:t>
+      </w:r>
+      <w:proofErr w:type="spellEnd"/>
+      <w:r>
+        <w:t>'가 되었어. 이로 인해 별의 현자들은 '</w:t>
+      </w:r>
+      <w:proofErr w:type="spellStart"/>
+      <w:r>
+        <w:t>개척파</w:t>
+      </w:r>
+      <w:proofErr w:type="spellEnd"/>
+      <w:r>
+        <w:t>'와 '</w:t>
+      </w:r>
+      <w:proofErr w:type="spellStart"/>
+      <w:r>
+        <w:t>전통파</w:t>
+      </w:r>
+      <w:proofErr w:type="spellEnd"/>
+      <w:r>
+        <w:t>'로 분파가 나뉘게 되었어.</w:t>
       </w:r>
     </w:p>
     <w:p>
@@ -2262,7 +3002,21 @@
         <w:rPr>
           <w:rFonts w:hint="eastAsia"/>
         </w:rPr>
-        <w:t>별의 현자들의 연금술로 만들어 낸 호문쿨루스.</w:t>
+        <w:t xml:space="preserve">별의 현자들의 연금술로 만들어 낸 </w:t>
+      </w:r>
+      <w:proofErr w:type="spellStart"/>
+      <w:r>
+        <w:rPr>
+          <w:rFonts w:hint="eastAsia"/>
+        </w:rPr>
+        <w:t>호문쿨루스</w:t>
+      </w:r>
+      <w:proofErr w:type="spellEnd"/>
+      <w:r>
+        <w:rPr>
+          <w:rFonts w:hint="eastAsia"/>
+        </w:rPr>
+        <w:t>.</w:t>
       </w:r>
     </w:p>
     <w:p>
@@ -2303,11 +3057,27 @@
           <w:numId w:val="1"/>
         </w:numPr>
       </w:pPr>
-      <w:r>
-        <w:rPr>
-          <w:rFonts w:hint="eastAsia"/>
-        </w:rPr>
-        <w:t>시저지 : 태양과 지구와 달이 일렬로 위치하는 현상. 일식과 월식</w:t>
+      <w:proofErr w:type="spellStart"/>
+      <w:proofErr w:type="gramStart"/>
+      <w:r>
+        <w:rPr>
+          <w:rFonts w:hint="eastAsia"/>
+        </w:rPr>
+        <w:t>시저지</w:t>
+      </w:r>
+      <w:proofErr w:type="spellEnd"/>
+      <w:r>
+        <w:rPr>
+          <w:rFonts w:hint="eastAsia"/>
+        </w:rPr>
+        <w:t xml:space="preserve"> :</w:t>
+      </w:r>
+      <w:proofErr w:type="gramEnd"/>
+      <w:r>
+        <w:rPr>
+          <w:rFonts w:hint="eastAsia"/>
+        </w:rPr>
+        <w:t xml:space="preserve"> 태양과 지구와 달이 일렬로 위치하는 현상. 일식과 월식</w:t>
       </w:r>
     </w:p>
     <w:p>
@@ -2363,12 +3133,14 @@
           <w:numId w:val="1"/>
         </w:numPr>
       </w:pPr>
+      <w:proofErr w:type="spellStart"/>
       <w:r>
         <w:rPr>
           <w:rFonts w:hint="eastAsia"/>
         </w:rPr>
         <w:t>웜홀</w:t>
       </w:r>
+      <w:proofErr w:type="spellEnd"/>
     </w:p>
     <w:p>
       <w:pPr>
@@ -2393,11 +3165,47 @@
           <w:numId w:val="1"/>
         </w:numPr>
       </w:pPr>
-      <w:r>
-        <w:rPr>
-          <w:rFonts w:hint="eastAsia"/>
-        </w:rPr>
-        <w:t>마법진 정렬 (닥터스트레인지 타임스톤처럼)</w:t>
+      <w:proofErr w:type="spellStart"/>
+      <w:r>
+        <w:rPr>
+          <w:rFonts w:hint="eastAsia"/>
+        </w:rPr>
+        <w:t>마법진</w:t>
+      </w:r>
+      <w:proofErr w:type="spellEnd"/>
+      <w:r>
+        <w:rPr>
+          <w:rFonts w:hint="eastAsia"/>
+        </w:rPr>
+        <w:t xml:space="preserve"> 정렬 (</w:t>
+      </w:r>
+      <w:proofErr w:type="spellStart"/>
+      <w:r>
+        <w:rPr>
+          <w:rFonts w:hint="eastAsia"/>
+        </w:rPr>
+        <w:t>닥터스트레인지</w:t>
+      </w:r>
+      <w:proofErr w:type="spellEnd"/>
+      <w:r>
+        <w:rPr>
+          <w:rFonts w:hint="eastAsia"/>
+        </w:rPr>
+        <w:t xml:space="preserve"> </w:t>
+      </w:r>
+      <w:proofErr w:type="spellStart"/>
+      <w:r>
+        <w:rPr>
+          <w:rFonts w:hint="eastAsia"/>
+        </w:rPr>
+        <w:t>타임스톤처럼</w:t>
+      </w:r>
+      <w:proofErr w:type="spellEnd"/>
+      <w:r>
+        <w:rPr>
+          <w:rFonts w:hint="eastAsia"/>
+        </w:rPr>
+        <w:t>)</w:t>
       </w:r>
     </w:p>
     <w:p/>
@@ -2428,9 +3236,11 @@
         </w:rPr>
         <w:t>(</w:t>
       </w:r>
+      <w:proofErr w:type="spellStart"/>
       <w:r>
         <w:t>Astromancer</w:t>
       </w:r>
+      <w:proofErr w:type="spellEnd"/>
       <w:r>
         <w:rPr>
           <w:rFonts w:hint="eastAsia"/>
@@ -2462,7 +3272,23 @@
           <w:rFonts w:hint="eastAsia"/>
           <w:color w:val="00B050"/>
         </w:rPr>
-        <w:t>(초록색 : 만든 용어)</w:t>
+        <w:t>(</w:t>
+      </w:r>
+      <w:proofErr w:type="gramStart"/>
+      <w:r>
+        <w:rPr>
+          <w:rFonts w:hint="eastAsia"/>
+          <w:color w:val="00B050"/>
+        </w:rPr>
+        <w:t>초록색 :</w:t>
+      </w:r>
+      <w:proofErr w:type="gramEnd"/>
+      <w:r>
+        <w:rPr>
+          <w:rFonts w:hint="eastAsia"/>
+          <w:color w:val="00B050"/>
+        </w:rPr>
+        <w:t xml:space="preserve"> 만든 용어)</w:t>
       </w:r>
     </w:p>
     <w:p>
@@ -2548,11 +3374,19 @@
           <w:numId w:val="1"/>
         </w:numPr>
       </w:pPr>
-      <w:r>
-        <w:rPr>
-          <w:rFonts w:hint="eastAsia"/>
-        </w:rPr>
-        <w:t xml:space="preserve">헤르메스주의의 </w:t>
+      <w:proofErr w:type="spellStart"/>
+      <w:r>
+        <w:rPr>
+          <w:rFonts w:hint="eastAsia"/>
+        </w:rPr>
+        <w:t>헤르메스주의의</w:t>
+      </w:r>
+      <w:proofErr w:type="spellEnd"/>
+      <w:r>
+        <w:rPr>
+          <w:rFonts w:hint="eastAsia"/>
+        </w:rPr>
+        <w:t xml:space="preserve"> </w:t>
       </w:r>
       <w:r>
         <w:t>‘</w:t>
@@ -2593,12 +3427,69 @@
           <w:color w:val="00B050"/>
         </w:rPr>
       </w:pPr>
+      <w:proofErr w:type="spellStart"/>
       <w:r>
         <w:rPr>
           <w:rFonts w:hint="eastAsia"/>
           <w:color w:val="00B050"/>
         </w:rPr>
-        <w:t>아스트랄 위버 (Astral Weaver) : 개척파 쪽 깨달음 노드 (</w:t>
+        <w:t>아스트랄</w:t>
+      </w:r>
+      <w:proofErr w:type="spellEnd"/>
+      <w:r>
+        <w:rPr>
+          <w:rFonts w:hint="eastAsia"/>
+          <w:color w:val="00B050"/>
+        </w:rPr>
+        <w:t xml:space="preserve"> </w:t>
+      </w:r>
+      <w:proofErr w:type="spellStart"/>
+      <w:r>
+        <w:rPr>
+          <w:rFonts w:hint="eastAsia"/>
+          <w:color w:val="00B050"/>
+        </w:rPr>
+        <w:t>위버</w:t>
+      </w:r>
+      <w:proofErr w:type="spellEnd"/>
+      <w:r>
+        <w:rPr>
+          <w:rFonts w:hint="eastAsia"/>
+          <w:color w:val="00B050"/>
+        </w:rPr>
+        <w:t xml:space="preserve"> (Astral Weaver</w:t>
+      </w:r>
+      <w:proofErr w:type="gramStart"/>
+      <w:r>
+        <w:rPr>
+          <w:rFonts w:hint="eastAsia"/>
+          <w:color w:val="00B050"/>
+        </w:rPr>
+        <w:t>) :</w:t>
+      </w:r>
+      <w:proofErr w:type="gramEnd"/>
+      <w:r>
+        <w:rPr>
+          <w:rFonts w:hint="eastAsia"/>
+          <w:color w:val="00B050"/>
+        </w:rPr>
+        <w:t xml:space="preserve"> </w:t>
+      </w:r>
+      <w:proofErr w:type="spellStart"/>
+      <w:r>
+        <w:rPr>
+          <w:rFonts w:hint="eastAsia"/>
+          <w:color w:val="00B050"/>
+        </w:rPr>
+        <w:t>개척파</w:t>
+      </w:r>
+      <w:proofErr w:type="spellEnd"/>
+      <w:r>
+        <w:rPr>
+          <w:rFonts w:hint="eastAsia"/>
+          <w:color w:val="00B050"/>
+        </w:rPr>
+        <w:t xml:space="preserve"> 쪽 깨달음 노드 (</w:t>
       </w:r>
       <w:r>
         <w:rPr>
@@ -2638,12 +3529,53 @@
           <w:color w:val="00B050"/>
         </w:rPr>
       </w:pPr>
+      <w:proofErr w:type="spellStart"/>
       <w:r>
         <w:rPr>
           <w:rFonts w:hint="eastAsia"/>
           <w:color w:val="00B050"/>
         </w:rPr>
-        <w:t>페이트 키퍼 (Fate Keeper) : 전통파 쪽 깨달음 노드 (</w:t>
+        <w:t>페이트</w:t>
+      </w:r>
+      <w:proofErr w:type="spellEnd"/>
+      <w:r>
+        <w:rPr>
+          <w:rFonts w:hint="eastAsia"/>
+          <w:color w:val="00B050"/>
+        </w:rPr>
+        <w:t xml:space="preserve"> 키퍼 (Fate Keeper</w:t>
+      </w:r>
+      <w:proofErr w:type="gramStart"/>
+      <w:r>
+        <w:rPr>
+          <w:rFonts w:hint="eastAsia"/>
+          <w:color w:val="00B050"/>
+        </w:rPr>
+        <w:t>) :</w:t>
+      </w:r>
+      <w:proofErr w:type="gramEnd"/>
+      <w:r>
+        <w:rPr>
+          <w:rFonts w:hint="eastAsia"/>
+          <w:color w:val="00B050"/>
+        </w:rPr>
+        <w:t xml:space="preserve"> </w:t>
+      </w:r>
+      <w:proofErr w:type="spellStart"/>
+      <w:r>
+        <w:rPr>
+          <w:rFonts w:hint="eastAsia"/>
+          <w:color w:val="00B050"/>
+        </w:rPr>
+        <w:t>전통파</w:t>
+      </w:r>
+      <w:proofErr w:type="spellEnd"/>
+      <w:r>
+        <w:rPr>
+          <w:rFonts w:hint="eastAsia"/>
+          <w:color w:val="00B050"/>
+        </w:rPr>
+        <w:t xml:space="preserve"> 쪽 깨달음 노드 (</w:t>
       </w:r>
       <w:r>
         <w:rPr>
@@ -2681,13 +3613,24 @@
         </w:numPr>
       </w:pPr>
       <w:r>
-        <w:t>Armillary Sphere</w:t>
-      </w:r>
-      <w:r>
-        <w:rPr>
-          <w:rFonts w:hint="eastAsia"/>
-        </w:rPr>
-        <w:t xml:space="preserve"> : 혼천의</w:t>
+        <w:t xml:space="preserve">Armillary </w:t>
+      </w:r>
+      <w:proofErr w:type="gramStart"/>
+      <w:r>
+        <w:t>Sphere</w:t>
+      </w:r>
+      <w:r>
+        <w:rPr>
+          <w:rFonts w:hint="eastAsia"/>
+        </w:rPr>
+        <w:t xml:space="preserve"> :</w:t>
+      </w:r>
+      <w:proofErr w:type="gramEnd"/>
+      <w:r>
+        <w:rPr>
+          <w:rFonts w:hint="eastAsia"/>
+        </w:rPr>
+        <w:t xml:space="preserve"> 혼천의</w:t>
       </w:r>
     </w:p>
     <w:p>
@@ -2706,7 +3649,49 @@
         <w:rPr>
           <w:rFonts w:hint="eastAsia"/>
         </w:rPr>
-        <w:t xml:space="preserve">클러스터(Cluster) : 군체, 집속체, 무리 등을 뜻하는 단어. </w:t>
+        <w:t>클러스터(Cluster</w:t>
+      </w:r>
+      <w:proofErr w:type="gramStart"/>
+      <w:r>
+        <w:rPr>
+          <w:rFonts w:hint="eastAsia"/>
+        </w:rPr>
+        <w:t>) :</w:t>
+      </w:r>
+      <w:proofErr w:type="gramEnd"/>
+      <w:r>
+        <w:rPr>
+          <w:rFonts w:hint="eastAsia"/>
+        </w:rPr>
+        <w:t xml:space="preserve"> </w:t>
+      </w:r>
+      <w:proofErr w:type="spellStart"/>
+      <w:r>
+        <w:rPr>
+          <w:rFonts w:hint="eastAsia"/>
+        </w:rPr>
+        <w:t>군체</w:t>
+      </w:r>
+      <w:proofErr w:type="spellEnd"/>
+      <w:r>
+        <w:rPr>
+          <w:rFonts w:hint="eastAsia"/>
+        </w:rPr>
+        <w:t xml:space="preserve">, </w:t>
+      </w:r>
+      <w:proofErr w:type="spellStart"/>
+      <w:r>
+        <w:rPr>
+          <w:rFonts w:hint="eastAsia"/>
+        </w:rPr>
+        <w:t>집속체</w:t>
+      </w:r>
+      <w:proofErr w:type="spellEnd"/>
+      <w:r>
+        <w:rPr>
+          <w:rFonts w:hint="eastAsia"/>
+        </w:rPr>
+        <w:t xml:space="preserve">, 무리 등을 뜻하는 단어. </w:t>
       </w:r>
     </w:p>
     <w:p>
@@ -2729,7 +3714,39 @@
           <w:rFonts w:hint="eastAsia"/>
           <w:color w:val="00B050"/>
         </w:rPr>
-        <w:t>별자리군(Zodiac Cluster): 별자리들의 집단으로 활동궁/고정궁/변통궁으로 나뉜다.</w:t>
+        <w:t xml:space="preserve">별자리군(Zodiac Cluster): 별자리들의 집단으로 </w:t>
+      </w:r>
+      <w:proofErr w:type="spellStart"/>
+      <w:r>
+        <w:rPr>
+          <w:rFonts w:hint="eastAsia"/>
+          <w:color w:val="00B050"/>
+        </w:rPr>
+        <w:t>활동궁</w:t>
+      </w:r>
+      <w:proofErr w:type="spellEnd"/>
+      <w:r>
+        <w:rPr>
+          <w:rFonts w:hint="eastAsia"/>
+          <w:color w:val="00B050"/>
+        </w:rPr>
+        <w:t>/</w:t>
+      </w:r>
+      <w:proofErr w:type="spellStart"/>
+      <w:r>
+        <w:rPr>
+          <w:rFonts w:hint="eastAsia"/>
+          <w:color w:val="00B050"/>
+        </w:rPr>
+        <w:t>고정궁</w:t>
+      </w:r>
+      <w:proofErr w:type="spellEnd"/>
+      <w:r>
+        <w:rPr>
+          <w:rFonts w:hint="eastAsia"/>
+          <w:color w:val="00B050"/>
+        </w:rPr>
+        <w:t>/변통궁으로 나뉜다.</w:t>
       </w:r>
     </w:p>
     <w:p>
@@ -2743,11 +3760,19 @@
     </w:p>
     <w:p/>
     <w:p>
-      <w:r>
-        <w:rPr>
-          <w:rFonts w:hint="eastAsia"/>
-        </w:rPr>
-        <w:t>조유리 - story of us 중간중간 시계추 소리 (1:26~1:28)</w:t>
+      <w:proofErr w:type="spellStart"/>
+      <w:r>
+        <w:rPr>
+          <w:rFonts w:hint="eastAsia"/>
+        </w:rPr>
+        <w:t>조유리</w:t>
+      </w:r>
+      <w:proofErr w:type="spellEnd"/>
+      <w:r>
+        <w:rPr>
+          <w:rFonts w:hint="eastAsia"/>
+        </w:rPr>
+        <w:t xml:space="preserve"> - story of us 중간중간 시계추 소리 (1:26~1:28)</w:t>
       </w:r>
     </w:p>
     <w:p/>
@@ -2771,7 +3796,35 @@
         <w:rPr>
           <w:rFonts w:hint="eastAsia"/>
         </w:rPr>
-        <w:t>컨셉: 위에서와 같이 아래에서도 그러하다. / 대우주(우주)와 같이 소우주(개인)도 그러하다.</w:t>
+        <w:t xml:space="preserve">컨셉: </w:t>
+      </w:r>
+      <w:proofErr w:type="spellStart"/>
+      <w:r>
+        <w:rPr>
+          <w:rFonts w:hint="eastAsia"/>
+        </w:rPr>
+        <w:t>위에서와</w:t>
+      </w:r>
+      <w:proofErr w:type="spellEnd"/>
+      <w:r>
+        <w:rPr>
+          <w:rFonts w:hint="eastAsia"/>
+        </w:rPr>
+        <w:t xml:space="preserve"> 같이 아래에서도 그러하다. </w:t>
+      </w:r>
+      <w:proofErr w:type="gramStart"/>
+      <w:r>
+        <w:rPr>
+          <w:rFonts w:hint="eastAsia"/>
+        </w:rPr>
+        <w:t>/ 대우주</w:t>
+      </w:r>
+      <w:proofErr w:type="gramEnd"/>
+      <w:r>
+        <w:rPr>
+          <w:rFonts w:hint="eastAsia"/>
+        </w:rPr>
+        <w:t>(우주)와 같이 소우주(개인)도 그러하다.</w:t>
       </w:r>
     </w:p>
     <w:p>
@@ -2988,7 +4041,21 @@
         <w:rPr>
           <w:rFonts w:hint="eastAsia"/>
         </w:rPr>
-        <w:t>- 주변에 별을 흩뿌려 -&gt; 사슬로 흩어진 별들을 캐릭터와 연결해 -&gt; X키로 한 곳에 집중 시켜 -&gt; 별이 N개 이상이 일정 범위내에 모이면 Z키로 스킬을 사용할 수 있어. 별들이 하나로 합쳐져 크기가 커졌다가 폭발해.</w:t>
+        <w:t xml:space="preserve">- 주변에 별을 흩뿌려 -&gt; 사슬로 흩어진 별들을 캐릭터와 연결해 -&gt; X키로 한 곳에 </w:t>
+      </w:r>
+      <w:proofErr w:type="gramStart"/>
+      <w:r>
+        <w:rPr>
+          <w:rFonts w:hint="eastAsia"/>
+        </w:rPr>
+        <w:t>집중 시켜</w:t>
+      </w:r>
+      <w:proofErr w:type="gramEnd"/>
+      <w:r>
+        <w:rPr>
+          <w:rFonts w:hint="eastAsia"/>
+        </w:rPr>
+        <w:t xml:space="preserve"> -&gt; 별이 N개 이상이 일정 범위내에 모이면 Z키로 스킬을 사용할 수 있어. 별들이 하나로 합쳐져 크기가 커졌다가 폭발해.</w:t>
       </w:r>
     </w:p>
     <w:p/>
@@ -3067,7 +4134,21 @@
         <w:rPr>
           <w:rFonts w:hint="eastAsia"/>
         </w:rPr>
-        <w:t>3. 신드라 q 같은 z키</w:t>
+        <w:t xml:space="preserve">3. </w:t>
+      </w:r>
+      <w:proofErr w:type="spellStart"/>
+      <w:r>
+        <w:rPr>
+          <w:rFonts w:hint="eastAsia"/>
+        </w:rPr>
+        <w:t>신드라</w:t>
+      </w:r>
+      <w:proofErr w:type="spellEnd"/>
+      <w:r>
+        <w:rPr>
+          <w:rFonts w:hint="eastAsia"/>
+        </w:rPr>
+        <w:t xml:space="preserve"> q 같은 z키</w:t>
       </w:r>
     </w:p>
     <w:p>
@@ -3150,7 +4231,21 @@
         <w:rPr>
           <w:rFonts w:hint="eastAsia"/>
         </w:rPr>
-        <w:t xml:space="preserve"> n단계 까지 있음.</w:t>
+        <w:t xml:space="preserve"> </w:t>
+      </w:r>
+      <w:proofErr w:type="gramStart"/>
+      <w:r>
+        <w:rPr>
+          <w:rFonts w:hint="eastAsia"/>
+        </w:rPr>
+        <w:t>n단계 까지</w:t>
+      </w:r>
+      <w:proofErr w:type="gramEnd"/>
+      <w:r>
+        <w:rPr>
+          <w:rFonts w:hint="eastAsia"/>
+        </w:rPr>
+        <w:t xml:space="preserve"> 있음.</w:t>
       </w:r>
     </w:p>
     <w:p>
@@ -3996,7 +5091,35 @@
         <w:rPr>
           <w:rFonts w:hint="eastAsia"/>
         </w:rPr>
-        <w:t xml:space="preserve"> (타다닥Z, 타다다닥Z, 타닥Z -&gt; 최종 단계)</w:t>
+        <w:t xml:space="preserve"> (타다닥Z, </w:t>
+      </w:r>
+      <w:proofErr w:type="spellStart"/>
+      <w:r>
+        <w:rPr>
+          <w:rFonts w:hint="eastAsia"/>
+        </w:rPr>
+        <w:t>타다다닥</w:t>
+      </w:r>
+      <w:proofErr w:type="spellEnd"/>
+      <w:r>
+        <w:rPr>
+          <w:rFonts w:hint="eastAsia"/>
+        </w:rPr>
+        <w:t xml:space="preserve">Z, </w:t>
+      </w:r>
+      <w:proofErr w:type="spellStart"/>
+      <w:r>
+        <w:rPr>
+          <w:rFonts w:hint="eastAsia"/>
+        </w:rPr>
+        <w:t>타닥</w:t>
+      </w:r>
+      <w:proofErr w:type="spellEnd"/>
+      <w:r>
+        <w:rPr>
+          <w:rFonts w:hint="eastAsia"/>
+        </w:rPr>
+        <w:t>Z -&gt; 최종 단계)</w:t>
       </w:r>
     </w:p>
     <w:p>
@@ -4090,34 +5213,68 @@
           <w:szCs w:val="22"/>
         </w:rPr>
         <w:lastRenderedPageBreak/>
-        <w:t>6. 별이 있는 위치로 순간이동(워프)? (리퍼</w:t>
-      </w:r>
+        <w:t>6. 별이 있는 위치로 순간이동(워프)? (</w:t>
+      </w:r>
+      <w:proofErr w:type="spellStart"/>
       <w:r>
         <w:rPr>
           <w:rFonts w:hint="eastAsia"/>
           <w:szCs w:val="22"/>
         </w:rPr>
-        <w:t xml:space="preserve"> 나메 </w:t>
-      </w:r>
+        <w:t>리퍼</w:t>
+      </w:r>
+      <w:proofErr w:type="spellEnd"/>
       <w:r>
         <w:rPr>
           <w:rFonts w:hint="eastAsia"/>
           <w:szCs w:val="22"/>
         </w:rPr>
-        <w:t>처럼)</w:t>
-      </w:r>
-    </w:p>
-    <w:p>
-      <w:pPr>
-        <w:rPr>
+        <w:t xml:space="preserve"> </w:t>
+      </w:r>
+      <w:proofErr w:type="spellStart"/>
+      <w:proofErr w:type="gramStart"/>
+      <w:r>
+        <w:rPr>
+          <w:rFonts w:hint="eastAsia"/>
           <w:szCs w:val="22"/>
         </w:rPr>
-      </w:pPr>
+        <w:t>나메</w:t>
+      </w:r>
+      <w:proofErr w:type="spellEnd"/>
       <w:r>
         <w:rPr>
           <w:rFonts w:hint="eastAsia"/>
           <w:szCs w:val="22"/>
         </w:rPr>
+        <w:t xml:space="preserve"> </w:t>
+      </w:r>
+      <w:r>
+        <w:rPr>
+          <w:rFonts w:hint="eastAsia"/>
+          <w:szCs w:val="22"/>
+        </w:rPr>
+        <w:t>처럼</w:t>
+      </w:r>
+      <w:proofErr w:type="gramEnd"/>
+      <w:r>
+        <w:rPr>
+          <w:rFonts w:hint="eastAsia"/>
+          <w:szCs w:val="22"/>
+        </w:rPr>
+        <w:t>)</w:t>
+      </w:r>
+    </w:p>
+    <w:p>
+      <w:pPr>
+        <w:rPr>
+          <w:szCs w:val="22"/>
+        </w:rPr>
+      </w:pPr>
+      <w:r>
+        <w:rPr>
+          <w:rFonts w:hint="eastAsia"/>
+          <w:szCs w:val="22"/>
+        </w:rPr>
         <w:t xml:space="preserve">- 게이지를 소비하여 워프 가능. </w:t>
       </w:r>
     </w:p>
@@ -4132,20 +5289,36 @@
           <w:rFonts w:hint="eastAsia"/>
           <w:szCs w:val="22"/>
         </w:rPr>
-        <w:t>- 이동한 위치에 별무리 흔적을 남김, 이동한 궤적을 따라 긴 은하수가 형성됨. (2개가 한 세트)</w:t>
-      </w:r>
-    </w:p>
-    <w:p>
-      <w:pPr>
-        <w:rPr>
+        <w:t>- 이동한 위치에 별무리 흔적을 남김, 이동한 궤적을 따라 긴 은하수가 형성됨. (2</w:t>
+      </w:r>
+      <w:proofErr w:type="gramStart"/>
+      <w:r>
+        <w:rPr>
+          <w:rFonts w:hint="eastAsia"/>
           <w:szCs w:val="22"/>
         </w:rPr>
-      </w:pPr>
+        <w:t>개가 한</w:t>
+      </w:r>
+      <w:proofErr w:type="gramEnd"/>
       <w:r>
         <w:rPr>
           <w:rFonts w:hint="eastAsia"/>
           <w:szCs w:val="22"/>
         </w:rPr>
+        <w:t xml:space="preserve"> 세트)</w:t>
+      </w:r>
+    </w:p>
+    <w:p>
+      <w:pPr>
+        <w:rPr>
+          <w:szCs w:val="22"/>
+        </w:rPr>
+      </w:pPr>
+      <w:r>
+        <w:rPr>
+          <w:rFonts w:hint="eastAsia"/>
+          <w:szCs w:val="22"/>
+        </w:rPr>
         <w:t>- x키를 입력하면 은하수가 폭발하며 피해를 주고 별무리와 은하수가 사라짐.</w:t>
       </w:r>
     </w:p>
@@ -4290,35 +5463,77 @@
         <w:rPr>
           <w:rFonts w:hint="eastAsia"/>
         </w:rPr>
-        <w:t>- 아르카나랑 비슷해 보이기도 하다.</w:t>
-      </w:r>
-    </w:p>
-    <w:p>
-      <w:pPr>
-        <w:widowControl/>
-        <w:wordWrap/>
-        <w:autoSpaceDE/>
-        <w:autoSpaceDN/>
-      </w:pPr>
-      <w:r>
-        <w:rPr>
-          <w:rFonts w:hint="eastAsia"/>
-        </w:rPr>
-        <w:t>- 단 조합의 가짓수가 많으면 안된다. (황도12궁의 특징에 맞게 3가지로 분류)</w:t>
-      </w:r>
-    </w:p>
-    <w:p>
-      <w:pPr>
-        <w:widowControl/>
-        <w:wordWrap/>
-        <w:autoSpaceDE/>
-        <w:autoSpaceDN/>
-      </w:pPr>
-      <w:r>
-        <w:rPr>
-          <w:rFonts w:hint="eastAsia"/>
-        </w:rPr>
-        <w:t xml:space="preserve">- 기본 : </w:t>
+        <w:t xml:space="preserve">- </w:t>
+      </w:r>
+      <w:proofErr w:type="spellStart"/>
+      <w:r>
+        <w:rPr>
+          <w:rFonts w:hint="eastAsia"/>
+        </w:rPr>
+        <w:t>아르카나랑</w:t>
+      </w:r>
+      <w:proofErr w:type="spellEnd"/>
+      <w:r>
+        <w:rPr>
+          <w:rFonts w:hint="eastAsia"/>
+        </w:rPr>
+        <w:t xml:space="preserve"> 비슷해 보이기도 하다.</w:t>
+      </w:r>
+    </w:p>
+    <w:p>
+      <w:pPr>
+        <w:widowControl/>
+        <w:wordWrap/>
+        <w:autoSpaceDE/>
+        <w:autoSpaceDN/>
+      </w:pPr>
+      <w:r>
+        <w:rPr>
+          <w:rFonts w:hint="eastAsia"/>
+        </w:rPr>
+        <w:t xml:space="preserve">- 단 조합의 가짓수가 많으면 </w:t>
+      </w:r>
+      <w:proofErr w:type="gramStart"/>
+      <w:r>
+        <w:rPr>
+          <w:rFonts w:hint="eastAsia"/>
+        </w:rPr>
+        <w:t>안된다</w:t>
+      </w:r>
+      <w:proofErr w:type="gramEnd"/>
+      <w:r>
+        <w:rPr>
+          <w:rFonts w:hint="eastAsia"/>
+        </w:rPr>
+        <w:t>. (황도12궁의 특징에 맞게 3가지로 분류)</w:t>
+      </w:r>
+    </w:p>
+    <w:p>
+      <w:pPr>
+        <w:widowControl/>
+        <w:wordWrap/>
+        <w:autoSpaceDE/>
+        <w:autoSpaceDN/>
+      </w:pPr>
+      <w:r>
+        <w:rPr>
+          <w:rFonts w:hint="eastAsia"/>
+        </w:rPr>
+        <w:t xml:space="preserve">- </w:t>
+      </w:r>
+      <w:proofErr w:type="gramStart"/>
+      <w:r>
+        <w:rPr>
+          <w:rFonts w:hint="eastAsia"/>
+        </w:rPr>
+        <w:t>기본 :</w:t>
+      </w:r>
+      <w:proofErr w:type="gramEnd"/>
+      <w:r>
+        <w:rPr>
+          <w:rFonts w:hint="eastAsia"/>
+        </w:rPr>
+        <w:t xml:space="preserve"> </w:t>
       </w:r>
       <w:r>
         <w:rPr>
@@ -4338,7 +5553,21 @@
         <w:rPr>
           <w:rFonts w:hint="eastAsia"/>
         </w:rPr>
-        <w:t xml:space="preserve">- 깨달음 : 별자리 스킬로 스킬의 분류에 맞는 1칸이 참. </w:t>
+        <w:t xml:space="preserve">- </w:t>
+      </w:r>
+      <w:proofErr w:type="gramStart"/>
+      <w:r>
+        <w:rPr>
+          <w:rFonts w:hint="eastAsia"/>
+        </w:rPr>
+        <w:t>깨달음 :</w:t>
+      </w:r>
+      <w:proofErr w:type="gramEnd"/>
+      <w:r>
+        <w:rPr>
+          <w:rFonts w:hint="eastAsia"/>
+        </w:rPr>
+        <w:t xml:space="preserve"> 별자리 스킬로 스킬의 분류에 맞는 1칸이 참. </w:t>
       </w:r>
       <w:r>
         <w:rPr>
@@ -4551,13 +5780,29 @@
           <w:rFonts w:hint="eastAsia"/>
           <w:highlight w:val="yellow"/>
         </w:rPr>
-        <w:t>가 나뉜다. 메인은 가운데 큰 칸을 차지하고 서브는 양 옆의 작은 칸을 차지한다.</w:t>
-      </w:r>
+        <w:t xml:space="preserve">가 나뉜다. </w:t>
+      </w:r>
+      <w:proofErr w:type="spellStart"/>
       <w:r>
         <w:rPr>
           <w:rFonts w:hint="eastAsia"/>
           <w:highlight w:val="yellow"/>
         </w:rPr>
+        <w:t>메인은</w:t>
+      </w:r>
+      <w:proofErr w:type="spellEnd"/>
+      <w:r>
+        <w:rPr>
+          <w:rFonts w:hint="eastAsia"/>
+          <w:highlight w:val="yellow"/>
+        </w:rPr>
+        <w:t xml:space="preserve"> 가운데 큰 칸을 차지하고 서브는 양 옆의 작은 칸을 차지한다.</w:t>
+      </w:r>
+      <w:r>
+        <w:rPr>
+          <w:rFonts w:hint="eastAsia"/>
+          <w:highlight w:val="yellow"/>
+        </w:rPr>
         <w:t xml:space="preserve"> (메인/서브_L/서브_R)</w:t>
       </w:r>
     </w:p>
@@ -4589,11 +5834,19 @@
       <w:r>
         <w:t>‘</w:t>
       </w:r>
-      <w:r>
-        <w:rPr>
-          <w:rFonts w:hint="eastAsia"/>
-        </w:rPr>
-        <w:t>메인이 된다.</w:t>
+      <w:proofErr w:type="spellStart"/>
+      <w:r>
+        <w:rPr>
+          <w:rFonts w:hint="eastAsia"/>
+        </w:rPr>
+        <w:t>메인이</w:t>
+      </w:r>
+      <w:proofErr w:type="spellEnd"/>
+      <w:r>
+        <w:rPr>
+          <w:rFonts w:hint="eastAsia"/>
+        </w:rPr>
+        <w:t xml:space="preserve"> 된다.</w:t>
       </w:r>
       <w:r>
         <w:t>’</w:t>
@@ -4627,12 +5880,14 @@
       <w:r>
         <w:t>‘</w:t>
       </w:r>
+      <w:proofErr w:type="spellStart"/>
       <w:r>
         <w:rPr>
           <w:rFonts w:hint="eastAsia"/>
         </w:rPr>
         <w:t>활동궁</w:t>
       </w:r>
+      <w:proofErr w:type="spellEnd"/>
       <w:r>
         <w:t>’</w:t>
       </w:r>
@@ -4645,12 +5900,14 @@
       <w:r>
         <w:t>‘</w:t>
       </w:r>
+      <w:proofErr w:type="spellStart"/>
       <w:r>
         <w:rPr>
           <w:rFonts w:hint="eastAsia"/>
         </w:rPr>
         <w:t>고정궁</w:t>
       </w:r>
+      <w:proofErr w:type="spellEnd"/>
       <w:r>
         <w:t>’</w:t>
       </w:r>
@@ -4663,40 +5920,78 @@
       <w:r>
         <w:t>‘</w:t>
       </w:r>
+      <w:proofErr w:type="spellStart"/>
       <w:r>
         <w:rPr>
           <w:rFonts w:hint="eastAsia"/>
         </w:rPr>
         <w:t>변통궁</w:t>
       </w:r>
+      <w:proofErr w:type="spellEnd"/>
       <w:r>
         <w:t>’</w:t>
       </w:r>
-      <w:r>
-        <w:rPr>
-          <w:rFonts w:hint="eastAsia"/>
-        </w:rPr>
-        <w:t>으로 나뉜다.</w:t>
-      </w:r>
-    </w:p>
-    <w:p>
-      <w:pPr>
-        <w:widowControl/>
-        <w:wordWrap/>
-        <w:autoSpaceDE/>
-        <w:autoSpaceDN/>
-      </w:pPr>
-      <w:r>
-        <w:rPr>
-          <w:rFonts w:hint="eastAsia"/>
-        </w:rPr>
-        <w:t xml:space="preserve">- 활동궁이 메인이 되면 </w:t>
-      </w:r>
-      <w:r>
-        <w:rPr>
-          <w:rFonts w:hint="eastAsia"/>
-        </w:rPr>
-        <w:t xml:space="preserve">보통의 피해를 주고 게이지를 환급 받는다. 활동궁 </w:t>
+      <w:proofErr w:type="spellStart"/>
+      <w:r>
+        <w:rPr>
+          <w:rFonts w:hint="eastAsia"/>
+        </w:rPr>
+        <w:t>으로</w:t>
+      </w:r>
+      <w:proofErr w:type="spellEnd"/>
+      <w:r>
+        <w:rPr>
+          <w:rFonts w:hint="eastAsia"/>
+        </w:rPr>
+        <w:t xml:space="preserve"> 나뉜다.</w:t>
+      </w:r>
+    </w:p>
+    <w:p>
+      <w:pPr>
+        <w:widowControl/>
+        <w:wordWrap/>
+        <w:autoSpaceDE/>
+        <w:autoSpaceDN/>
+      </w:pPr>
+      <w:r>
+        <w:rPr>
+          <w:rFonts w:hint="eastAsia"/>
+        </w:rPr>
+        <w:t xml:space="preserve">- 활동궁이 </w:t>
+      </w:r>
+      <w:proofErr w:type="spellStart"/>
+      <w:r>
+        <w:rPr>
+          <w:rFonts w:hint="eastAsia"/>
+        </w:rPr>
+        <w:t>메인이</w:t>
+      </w:r>
+      <w:proofErr w:type="spellEnd"/>
+      <w:r>
+        <w:rPr>
+          <w:rFonts w:hint="eastAsia"/>
+        </w:rPr>
+        <w:t xml:space="preserve"> 되면 </w:t>
+      </w:r>
+      <w:r>
+        <w:rPr>
+          <w:rFonts w:hint="eastAsia"/>
+        </w:rPr>
+        <w:t xml:space="preserve">보통의 피해를 주고 게이지를 환급 받는다. </w:t>
+      </w:r>
+      <w:proofErr w:type="spellStart"/>
+      <w:r>
+        <w:rPr>
+          <w:rFonts w:hint="eastAsia"/>
+        </w:rPr>
+        <w:t>활동궁</w:t>
+      </w:r>
+      <w:proofErr w:type="spellEnd"/>
+      <w:r>
+        <w:rPr>
+          <w:rFonts w:hint="eastAsia"/>
+        </w:rPr>
+        <w:t xml:space="preserve"> </w:t>
       </w:r>
       <w:r>
         <w:rPr>
@@ -4708,7 +6003,21 @@
         <w:rPr>
           <w:rFonts w:hint="eastAsia"/>
         </w:rPr>
-        <w:t xml:space="preserve"> 기록된 수에 비례하여 환급받는 게이지 양이 정해진다. </w:t>
+        <w:t xml:space="preserve"> 기록된 수에 비례하여 </w:t>
+      </w:r>
+      <w:proofErr w:type="spellStart"/>
+      <w:r>
+        <w:rPr>
+          <w:rFonts w:hint="eastAsia"/>
+        </w:rPr>
+        <w:t>환급받는</w:t>
+      </w:r>
+      <w:proofErr w:type="spellEnd"/>
+      <w:r>
+        <w:rPr>
+          <w:rFonts w:hint="eastAsia"/>
+        </w:rPr>
+        <w:t xml:space="preserve"> 게이지 양이 정해진다. </w:t>
       </w:r>
       <w:r>
         <w:rPr>
@@ -4726,7 +6035,21 @@
         <w:rPr>
           <w:rFonts w:hint="eastAsia"/>
         </w:rPr>
-        <w:t xml:space="preserve"> 활동궁 </w:t>
+        <w:t xml:space="preserve"> </w:t>
+      </w:r>
+      <w:proofErr w:type="spellStart"/>
+      <w:r>
+        <w:rPr>
+          <w:rFonts w:hint="eastAsia"/>
+        </w:rPr>
+        <w:t>활동궁</w:t>
+      </w:r>
+      <w:proofErr w:type="spellEnd"/>
+      <w:r>
+        <w:rPr>
+          <w:rFonts w:hint="eastAsia"/>
+        </w:rPr>
+        <w:t xml:space="preserve"> </w:t>
       </w:r>
       <w:r>
         <w:rPr>
@@ -4744,27 +6067,69 @@
         <w:rPr>
           <w:rFonts w:hint="eastAsia"/>
         </w:rPr>
-        <w:t>는 게이지를 100% 환급받는다.</w:t>
-      </w:r>
-    </w:p>
-    <w:p>
-      <w:pPr>
-        <w:widowControl/>
-        <w:wordWrap/>
-        <w:autoSpaceDE/>
-        <w:autoSpaceDN/>
-      </w:pPr>
-      <w:r>
-        <w:rPr>
-          <w:rFonts w:hint="eastAsia"/>
-        </w:rPr>
-        <w:t xml:space="preserve">- 고정궁이 메인이 되면 </w:t>
-      </w:r>
-      <w:r>
-        <w:rPr>
-          <w:rFonts w:hint="eastAsia"/>
-        </w:rPr>
-        <w:t xml:space="preserve">강한 스킬을 사용한다. 고정궁 </w:t>
+        <w:t xml:space="preserve">는 게이지를 100% </w:t>
+      </w:r>
+      <w:proofErr w:type="spellStart"/>
+      <w:r>
+        <w:rPr>
+          <w:rFonts w:hint="eastAsia"/>
+        </w:rPr>
+        <w:t>환급받는다</w:t>
+      </w:r>
+      <w:proofErr w:type="spellEnd"/>
+      <w:r>
+        <w:rPr>
+          <w:rFonts w:hint="eastAsia"/>
+        </w:rPr>
+        <w:t>.</w:t>
+      </w:r>
+    </w:p>
+    <w:p>
+      <w:pPr>
+        <w:widowControl/>
+        <w:wordWrap/>
+        <w:autoSpaceDE/>
+        <w:autoSpaceDN/>
+      </w:pPr>
+      <w:r>
+        <w:rPr>
+          <w:rFonts w:hint="eastAsia"/>
+        </w:rPr>
+        <w:t xml:space="preserve">- 고정궁이 </w:t>
+      </w:r>
+      <w:proofErr w:type="spellStart"/>
+      <w:r>
+        <w:rPr>
+          <w:rFonts w:hint="eastAsia"/>
+        </w:rPr>
+        <w:t>메인이</w:t>
+      </w:r>
+      <w:proofErr w:type="spellEnd"/>
+      <w:r>
+        <w:rPr>
+          <w:rFonts w:hint="eastAsia"/>
+        </w:rPr>
+        <w:t xml:space="preserve"> 되면 </w:t>
+      </w:r>
+      <w:r>
+        <w:rPr>
+          <w:rFonts w:hint="eastAsia"/>
+        </w:rPr>
+        <w:t xml:space="preserve">강한 스킬을 사용한다. </w:t>
+      </w:r>
+      <w:proofErr w:type="spellStart"/>
+      <w:r>
+        <w:rPr>
+          <w:rFonts w:hint="eastAsia"/>
+        </w:rPr>
+        <w:t>고정궁</w:t>
+      </w:r>
+      <w:proofErr w:type="spellEnd"/>
+      <w:r>
+        <w:rPr>
+          <w:rFonts w:hint="eastAsia"/>
+        </w:rPr>
+        <w:t xml:space="preserve"> </w:t>
       </w:r>
       <w:r>
         <w:rPr>
@@ -4782,7 +6147,21 @@
         <w:rPr>
           <w:rFonts w:hint="eastAsia"/>
         </w:rPr>
-        <w:t xml:space="preserve">세 칸에 모두 고정궁 </w:t>
+        <w:t xml:space="preserve">세 칸에 모두 </w:t>
+      </w:r>
+      <w:proofErr w:type="spellStart"/>
+      <w:r>
+        <w:rPr>
+          <w:rFonts w:hint="eastAsia"/>
+        </w:rPr>
+        <w:t>고정궁</w:t>
+      </w:r>
+      <w:proofErr w:type="spellEnd"/>
+      <w:r>
+        <w:rPr>
+          <w:rFonts w:hint="eastAsia"/>
+        </w:rPr>
+        <w:t xml:space="preserve"> </w:t>
       </w:r>
       <w:r>
         <w:rPr>
@@ -4820,7 +6199,21 @@
         <w:rPr>
           <w:rFonts w:hint="eastAsia"/>
         </w:rPr>
-        <w:t>- 변통궁이 메인이 되면</w:t>
+        <w:t xml:space="preserve">- 변통궁이 </w:t>
+      </w:r>
+      <w:proofErr w:type="spellStart"/>
+      <w:r>
+        <w:rPr>
+          <w:rFonts w:hint="eastAsia"/>
+        </w:rPr>
+        <w:t>메인이</w:t>
+      </w:r>
+      <w:proofErr w:type="spellEnd"/>
+      <w:r>
+        <w:rPr>
+          <w:rFonts w:hint="eastAsia"/>
+        </w:rPr>
+        <w:t xml:space="preserve"> 되면</w:t>
       </w:r>
       <w:r>
         <w:rPr>
@@ -4834,11 +6227,19 @@
         </w:rPr>
         <w:t xml:space="preserve">세 칸 모두 </w:t>
       </w:r>
-      <w:r>
-        <w:rPr>
-          <w:rFonts w:hint="eastAsia"/>
-        </w:rPr>
-        <w:t>변통궁 성좌가 기록되어 있으면 기록되지 않은 별자리 스킬들의 재사용 대기 시간을 모두 감소시킨다.</w:t>
+      <w:proofErr w:type="spellStart"/>
+      <w:r>
+        <w:rPr>
+          <w:rFonts w:hint="eastAsia"/>
+        </w:rPr>
+        <w:t>변통궁</w:t>
+      </w:r>
+      <w:proofErr w:type="spellEnd"/>
+      <w:r>
+        <w:rPr>
+          <w:rFonts w:hint="eastAsia"/>
+        </w:rPr>
+        <w:t xml:space="preserve"> 성좌가 기록되어 있으면 기록되지 않은 별자리 스킬들의 재사용 대기 시간을 모두 감소시킨다.</w:t>
       </w:r>
       <w:r>
         <w:rPr>
@@ -4866,17 +6267,53 @@
         </w:rPr>
         <w:t xml:space="preserve">대략적인 구성 예시 </w:t>
       </w:r>
-      <w:r>
-        <w:rPr>
-          <w:rFonts w:hint="eastAsia"/>
-        </w:rPr>
-        <w:t xml:space="preserve">고정궁 4개, 변통궁 </w:t>
-      </w:r>
-      <w:r>
-        <w:rPr>
-          <w:rFonts w:hint="eastAsia"/>
-        </w:rPr>
-        <w:t xml:space="preserve">1개, 활동궁2개, </w:t>
+      <w:proofErr w:type="spellStart"/>
+      <w:r>
+        <w:rPr>
+          <w:rFonts w:hint="eastAsia"/>
+        </w:rPr>
+        <w:t>고정궁</w:t>
+      </w:r>
+      <w:proofErr w:type="spellEnd"/>
+      <w:r>
+        <w:rPr>
+          <w:rFonts w:hint="eastAsia"/>
+        </w:rPr>
+        <w:t xml:space="preserve"> 4개, </w:t>
+      </w:r>
+      <w:proofErr w:type="spellStart"/>
+      <w:r>
+        <w:rPr>
+          <w:rFonts w:hint="eastAsia"/>
+        </w:rPr>
+        <w:t>변통궁</w:t>
+      </w:r>
+      <w:proofErr w:type="spellEnd"/>
+      <w:r>
+        <w:rPr>
+          <w:rFonts w:hint="eastAsia"/>
+        </w:rPr>
+        <w:t xml:space="preserve"> </w:t>
+      </w:r>
+      <w:r>
+        <w:rPr>
+          <w:rFonts w:hint="eastAsia"/>
+        </w:rPr>
+        <w:t xml:space="preserve">1개, </w:t>
+      </w:r>
+      <w:proofErr w:type="spellStart"/>
+      <w:r>
+        <w:rPr>
+          <w:rFonts w:hint="eastAsia"/>
+        </w:rPr>
+        <w:t>활동궁</w:t>
+      </w:r>
+      <w:proofErr w:type="spellEnd"/>
+      <w:r>
+        <w:rPr>
+          <w:rFonts w:hint="eastAsia"/>
+        </w:rPr>
+        <w:t xml:space="preserve">2개, </w:t>
       </w:r>
     </w:p>
     <w:p>
@@ -4909,7 +6346,39 @@
         <w:autoSpaceDN/>
       </w:pPr>
       <w:r>
-        <w:t>오케이 그럼 이렇게 하자. 활동궁/고정궁/변통궁 별자리 스킬 마다 [메인 슬롯], [서브 슬롯]에서의 효과를 분류하고, 메인 슬롯과 서브 슬롯의 별자리가 모두 같은 특성의 별자리인 경우 추가 보너스 효과 제공으로 정했어.</w:t>
+        <w:t xml:space="preserve">오케이 그럼 이렇게 하자. </w:t>
+      </w:r>
+      <w:proofErr w:type="spellStart"/>
+      <w:r>
+        <w:t>활동궁</w:t>
+      </w:r>
+      <w:proofErr w:type="spellEnd"/>
+      <w:r>
+        <w:t>/</w:t>
+      </w:r>
+      <w:proofErr w:type="spellStart"/>
+      <w:r>
+        <w:t>고정궁</w:t>
+      </w:r>
+      <w:proofErr w:type="spellEnd"/>
+      <w:r>
+        <w:t>/</w:t>
+      </w:r>
+      <w:proofErr w:type="spellStart"/>
+      <w:r>
+        <w:t>변통궁</w:t>
+      </w:r>
+      <w:proofErr w:type="spellEnd"/>
+      <w:r>
+        <w:t xml:space="preserve"> 별자리 스킬 마다 [메인 슬롯], [서브 슬롯]에서의 효과를 분류하고, 메인 슬롯과 서브 슬롯의 별자리가 모두 같은 특성의 별자리인 경우 추가 보너스 효과 제공으로 </w:t>
+      </w:r>
+      <w:proofErr w:type="spellStart"/>
+      <w:r>
+        <w:t>정했어</w:t>
+      </w:r>
+      <w:proofErr w:type="spellEnd"/>
+      <w:r>
+        <w:t>.</w:t>
       </w:r>
     </w:p>
     <w:p>
@@ -4963,19 +6432,38 @@
         <w:autoSpaceDN/>
       </w:pPr>
       <w:r>
-        <w:t>1. 활동궁</w:t>
-      </w:r>
-      <w:r>
-        <w:rPr>
-          <w:rFonts w:hint="eastAsia"/>
-        </w:rPr>
-        <w:t>(cardinal sign)</w:t>
-      </w:r>
-      <w:r>
-        <w:rPr>
-          <w:rFonts w:hint="eastAsia"/>
-        </w:rPr>
-        <w:t xml:space="preserve"> : 행동, 추진력, 활기</w:t>
+        <w:t xml:space="preserve">1. </w:t>
+      </w:r>
+      <w:proofErr w:type="spellStart"/>
+      <w:r>
+        <w:t>활동궁</w:t>
+      </w:r>
+      <w:proofErr w:type="spellEnd"/>
+      <w:r>
+        <w:rPr>
+          <w:rFonts w:hint="eastAsia"/>
+        </w:rPr>
+        <w:t>(cardinal sign</w:t>
+      </w:r>
+      <w:proofErr w:type="gramStart"/>
+      <w:r>
+        <w:rPr>
+          <w:rFonts w:hint="eastAsia"/>
+        </w:rPr>
+        <w:t>)</w:t>
+      </w:r>
+      <w:r>
+        <w:rPr>
+          <w:rFonts w:hint="eastAsia"/>
+        </w:rPr>
+        <w:t xml:space="preserve"> :</w:t>
+      </w:r>
+      <w:proofErr w:type="gramEnd"/>
+      <w:r>
+        <w:rPr>
+          <w:rFonts w:hint="eastAsia"/>
+        </w:rPr>
+        <w:t xml:space="preserve"> 행동, 추진력, 활기</w:t>
       </w:r>
     </w:p>
     <w:p>
@@ -4995,7 +6483,14 @@
         <w:rPr>
           <w:rFonts w:hint="eastAsia"/>
         </w:rPr>
-        <w:t>클러스터: 도전</w:t>
+        <w:t xml:space="preserve">클러스터: </w:t>
+      </w:r>
+      <w:proofErr w:type="gramStart"/>
+      <w:r>
+        <w:rPr>
+          <w:rFonts w:hint="eastAsia"/>
+        </w:rPr>
+        <w:t>도전</w:t>
       </w:r>
       <w:r>
         <w:t>‘</w:t>
@@ -5004,13 +6499,42 @@
         <w:rPr>
           <w:rFonts w:hint="eastAsia"/>
         </w:rPr>
-        <w:t xml:space="preserve"> 스킬 사용. </w:t>
-      </w:r>
-      <w:r>
-        <w:rPr>
-          <w:rFonts w:hint="eastAsia"/>
-        </w:rPr>
-        <w:t>이동 스킬 (베스티지 처럼)</w:t>
+        <w:t xml:space="preserve"> 스킬</w:t>
+      </w:r>
+      <w:proofErr w:type="gramEnd"/>
+      <w:r>
+        <w:rPr>
+          <w:rFonts w:hint="eastAsia"/>
+        </w:rPr>
+        <w:t xml:space="preserve"> 사용. </w:t>
+      </w:r>
+      <w:r>
+        <w:rPr>
+          <w:rFonts w:hint="eastAsia"/>
+        </w:rPr>
+        <w:t>이동 스킬 (</w:t>
+      </w:r>
+      <w:proofErr w:type="spellStart"/>
+      <w:proofErr w:type="gramStart"/>
+      <w:r>
+        <w:rPr>
+          <w:rFonts w:hint="eastAsia"/>
+        </w:rPr>
+        <w:t>베스티지</w:t>
+      </w:r>
+      <w:proofErr w:type="spellEnd"/>
+      <w:r>
+        <w:rPr>
+          <w:rFonts w:hint="eastAsia"/>
+        </w:rPr>
+        <w:t xml:space="preserve"> 처럼</w:t>
+      </w:r>
+      <w:proofErr w:type="gramEnd"/>
+      <w:r>
+        <w:rPr>
+          <w:rFonts w:hint="eastAsia"/>
+        </w:rPr>
+        <w:t>)</w:t>
       </w:r>
     </w:p>
     <w:p>
@@ -5046,19 +6570,38 @@
         <w:autoSpaceDN/>
       </w:pPr>
       <w:r>
-        <w:t>2. 고정궁</w:t>
-      </w:r>
-      <w:r>
-        <w:rPr>
-          <w:rFonts w:hint="eastAsia"/>
-        </w:rPr>
-        <w:t>(fixed sign)</w:t>
-      </w:r>
-      <w:r>
-        <w:rPr>
-          <w:rFonts w:hint="eastAsia"/>
-        </w:rPr>
-        <w:t xml:space="preserve"> : 의지력, 변화에 대한 거부</w:t>
+        <w:t xml:space="preserve">2. </w:t>
+      </w:r>
+      <w:proofErr w:type="spellStart"/>
+      <w:r>
+        <w:t>고정궁</w:t>
+      </w:r>
+      <w:proofErr w:type="spellEnd"/>
+      <w:r>
+        <w:rPr>
+          <w:rFonts w:hint="eastAsia"/>
+        </w:rPr>
+        <w:t>(fixed sign</w:t>
+      </w:r>
+      <w:proofErr w:type="gramStart"/>
+      <w:r>
+        <w:rPr>
+          <w:rFonts w:hint="eastAsia"/>
+        </w:rPr>
+        <w:t>)</w:t>
+      </w:r>
+      <w:r>
+        <w:rPr>
+          <w:rFonts w:hint="eastAsia"/>
+        </w:rPr>
+        <w:t xml:space="preserve"> :</w:t>
+      </w:r>
+      <w:proofErr w:type="gramEnd"/>
+      <w:r>
+        <w:rPr>
+          <w:rFonts w:hint="eastAsia"/>
+        </w:rPr>
+        <w:t xml:space="preserve"> 의지력, 변화에 대한 거부</w:t>
       </w:r>
     </w:p>
     <w:p>
@@ -5147,19 +6690,38 @@
         <w:autoSpaceDN/>
       </w:pPr>
       <w:r>
-        <w:t>3. 변통궁</w:t>
-      </w:r>
-      <w:r>
-        <w:rPr>
-          <w:rFonts w:hint="eastAsia"/>
-        </w:rPr>
-        <w:t>(mutable sign)</w:t>
-      </w:r>
-      <w:r>
-        <w:rPr>
-          <w:rFonts w:hint="eastAsia"/>
-        </w:rPr>
-        <w:t xml:space="preserve"> : 적응력</w:t>
+        <w:t xml:space="preserve">3. </w:t>
+      </w:r>
+      <w:proofErr w:type="spellStart"/>
+      <w:r>
+        <w:t>변통궁</w:t>
+      </w:r>
+      <w:proofErr w:type="spellEnd"/>
+      <w:r>
+        <w:rPr>
+          <w:rFonts w:hint="eastAsia"/>
+        </w:rPr>
+        <w:t>(mutable sign</w:t>
+      </w:r>
+      <w:proofErr w:type="gramStart"/>
+      <w:r>
+        <w:rPr>
+          <w:rFonts w:hint="eastAsia"/>
+        </w:rPr>
+        <w:t>)</w:t>
+      </w:r>
+      <w:r>
+        <w:rPr>
+          <w:rFonts w:hint="eastAsia"/>
+        </w:rPr>
+        <w:t xml:space="preserve"> :</w:t>
+      </w:r>
+      <w:proofErr w:type="gramEnd"/>
+      <w:r>
+        <w:rPr>
+          <w:rFonts w:hint="eastAsia"/>
+        </w:rPr>
+        <w:t xml:space="preserve"> 적응력</w:t>
       </w:r>
     </w:p>
     <w:p>
@@ -5277,12 +6839,14 @@
         </w:rPr>
         <w:t xml:space="preserve">클러스터: </w:t>
       </w:r>
+      <w:proofErr w:type="spellStart"/>
       <w:r>
         <w:rPr>
           <w:rFonts w:hint="eastAsia"/>
         </w:rPr>
         <w:t>트리니티</w:t>
       </w:r>
+      <w:proofErr w:type="spellEnd"/>
       <w:r>
         <w:rPr>
           <w:rFonts w:hint="eastAsia"/>
@@ -5327,7 +6891,21 @@
         <w:rPr>
           <w:rFonts w:hint="eastAsia"/>
         </w:rPr>
-        <w:t>도전, 불변, 적응을 한번 씩 사용하면 x키 사용 가능해짐.</w:t>
+        <w:t xml:space="preserve">도전, 불변, 적응을 </w:t>
+      </w:r>
+      <w:proofErr w:type="gramStart"/>
+      <w:r>
+        <w:rPr>
+          <w:rFonts w:hint="eastAsia"/>
+        </w:rPr>
+        <w:t>한번 씩</w:t>
+      </w:r>
+      <w:proofErr w:type="gramEnd"/>
+      <w:r>
+        <w:rPr>
+          <w:rFonts w:hint="eastAsia"/>
+        </w:rPr>
+        <w:t xml:space="preserve"> 사용하면 x키 사용 가능해짐.</w:t>
       </w:r>
     </w:p>
     <w:p>
@@ -5395,7 +6973,21 @@
         <w:rPr>
           <w:rFonts w:hint="eastAsia"/>
         </w:rPr>
-        <w:t>초각성스킬 1: 뱀주인자리 (케플러 초신성, 초신성폭발 느낌을 주는 스킬)</w:t>
+        <w:t xml:space="preserve">초각성스킬 1: 뱀주인자리 (케플러 </w:t>
+      </w:r>
+      <w:proofErr w:type="spellStart"/>
+      <w:r>
+        <w:rPr>
+          <w:rFonts w:hint="eastAsia"/>
+        </w:rPr>
+        <w:t>초신성</w:t>
+      </w:r>
+      <w:proofErr w:type="spellEnd"/>
+      <w:r>
+        <w:rPr>
+          <w:rFonts w:hint="eastAsia"/>
+        </w:rPr>
+        <w:t>, 초신성폭발 느낌을 주는 스킬)</w:t>
       </w:r>
     </w:p>
     <w:p>
@@ -5414,7 +7006,43 @@
         <w:rPr>
           <w:rFonts w:hint="eastAsia"/>
         </w:rPr>
-        <w:t xml:space="preserve">초각성스킬 2: 럭스 궁 처럼 만든 스킬. </w:t>
+        <w:t xml:space="preserve">초각성스킬 2: </w:t>
+      </w:r>
+      <w:proofErr w:type="spellStart"/>
+      <w:r>
+        <w:rPr>
+          <w:rFonts w:hint="eastAsia"/>
+        </w:rPr>
+        <w:t>럭스</w:t>
+      </w:r>
+      <w:proofErr w:type="spellEnd"/>
+      <w:r>
+        <w:rPr>
+          <w:rFonts w:hint="eastAsia"/>
+        </w:rPr>
+        <w:t xml:space="preserve"> </w:t>
+      </w:r>
+      <w:proofErr w:type="gramStart"/>
+      <w:r>
+        <w:rPr>
+          <w:rFonts w:hint="eastAsia"/>
+        </w:rPr>
+        <w:t xml:space="preserve">궁 </w:t>
+      </w:r>
+      <w:proofErr w:type="spellStart"/>
+      <w:r>
+        <w:rPr>
+          <w:rFonts w:hint="eastAsia"/>
+        </w:rPr>
+        <w:t>처럼</w:t>
+      </w:r>
+      <w:proofErr w:type="spellEnd"/>
+      <w:proofErr w:type="gramEnd"/>
+      <w:r>
+        <w:rPr>
+          <w:rFonts w:hint="eastAsia"/>
+        </w:rPr>
+        <w:t xml:space="preserve"> 만든 스킬. </w:t>
       </w:r>
     </w:p>
     <w:p>
@@ -5461,7 +7089,21 @@
         <w:rPr>
           <w:rFonts w:hint="eastAsia"/>
         </w:rPr>
-        <w:t>각성기 1: 시저지 컨셉 (태양, 달, 별 만 일렬로) -</w:t>
+        <w:t xml:space="preserve">각성기 1: </w:t>
+      </w:r>
+      <w:proofErr w:type="spellStart"/>
+      <w:r>
+        <w:rPr>
+          <w:rFonts w:hint="eastAsia"/>
+        </w:rPr>
+        <w:t>시저지</w:t>
+      </w:r>
+      <w:proofErr w:type="spellEnd"/>
+      <w:r>
+        <w:rPr>
+          <w:rFonts w:hint="eastAsia"/>
+        </w:rPr>
+        <w:t xml:space="preserve"> 컨셉 (태양, 달, 별 만 일렬로) -</w:t>
       </w:r>
       <w:r>
         <w:rPr>
@@ -5510,7 +7152,21 @@
         <w:rPr>
           <w:rFonts w:hint="eastAsia"/>
         </w:rPr>
-        <w:t xml:space="preserve">초각성기 1: 시저지 컨셉 강화 (많은 천체들이 일렬로) - 무기 </w:t>
+        <w:t xml:space="preserve">초각성기 1: </w:t>
+      </w:r>
+      <w:proofErr w:type="spellStart"/>
+      <w:r>
+        <w:rPr>
+          <w:rFonts w:hint="eastAsia"/>
+        </w:rPr>
+        <w:t>시저지</w:t>
+      </w:r>
+      <w:proofErr w:type="spellEnd"/>
+      <w:r>
+        <w:rPr>
+          <w:rFonts w:hint="eastAsia"/>
+        </w:rPr>
+        <w:t xml:space="preserve"> 컨셉 강화 (많은 천체들이 일렬로) - 무기 </w:t>
       </w:r>
       <w:r>
         <w:t>‘</w:t>
@@ -5528,7 +7184,43 @@
         <w:rPr>
           <w:rFonts w:hint="eastAsia"/>
         </w:rPr>
-        <w:t>이 혼천의 모양으로 변하고 거대해진다. (타임 스톤 처럼)</w:t>
+        <w:t xml:space="preserve">이 혼천의 모양으로 변하고 </w:t>
+      </w:r>
+      <w:proofErr w:type="spellStart"/>
+      <w:r>
+        <w:rPr>
+          <w:rFonts w:hint="eastAsia"/>
+        </w:rPr>
+        <w:t>거대해진다</w:t>
+      </w:r>
+      <w:proofErr w:type="spellEnd"/>
+      <w:r>
+        <w:rPr>
+          <w:rFonts w:hint="eastAsia"/>
+        </w:rPr>
+        <w:t xml:space="preserve">. (타임 </w:t>
+      </w:r>
+      <w:proofErr w:type="gramStart"/>
+      <w:r>
+        <w:rPr>
+          <w:rFonts w:hint="eastAsia"/>
+        </w:rPr>
+        <w:t xml:space="preserve">스톤 </w:t>
+      </w:r>
+      <w:proofErr w:type="spellStart"/>
+      <w:r>
+        <w:rPr>
+          <w:rFonts w:hint="eastAsia"/>
+        </w:rPr>
+        <w:t>처럼</w:t>
+      </w:r>
+      <w:proofErr w:type="spellEnd"/>
+      <w:proofErr w:type="gramEnd"/>
+      <w:r>
+        <w:rPr>
+          <w:rFonts w:hint="eastAsia"/>
+        </w:rPr>
+        <w:t>)</w:t>
       </w:r>
     </w:p>
     <w:p>
@@ -5547,7 +7239,21 @@
         <w:rPr>
           <w:rFonts w:hint="eastAsia"/>
         </w:rPr>
-        <w:t xml:space="preserve">각성기 2: 사슬로 마법진 형성. </w:t>
+        <w:t xml:space="preserve">각성기 2: 사슬로 </w:t>
+      </w:r>
+      <w:proofErr w:type="spellStart"/>
+      <w:r>
+        <w:rPr>
+          <w:rFonts w:hint="eastAsia"/>
+        </w:rPr>
+        <w:t>마법진</w:t>
+      </w:r>
+      <w:proofErr w:type="spellEnd"/>
+      <w:r>
+        <w:rPr>
+          <w:rFonts w:hint="eastAsia"/>
+        </w:rPr>
+        <w:t xml:space="preserve"> 형성. </w:t>
       </w:r>
     </w:p>
     <w:p>
@@ -5566,7 +7272,21 @@
         <w:rPr>
           <w:rFonts w:hint="eastAsia"/>
         </w:rPr>
-        <w:t>초각성기 2: 사슬로 마법진 형성.</w:t>
+        <w:t xml:space="preserve">초각성기 2: 사슬로 </w:t>
+      </w:r>
+      <w:proofErr w:type="spellStart"/>
+      <w:r>
+        <w:rPr>
+          <w:rFonts w:hint="eastAsia"/>
+        </w:rPr>
+        <w:t>마법진</w:t>
+      </w:r>
+      <w:proofErr w:type="spellEnd"/>
+      <w:r>
+        <w:rPr>
+          <w:rFonts w:hint="eastAsia"/>
+        </w:rPr>
+        <w:t xml:space="preserve"> 형성.</w:t>
       </w:r>
     </w:p>
     <w:p>
@@ -5623,7 +7343,21 @@
         <w:rPr>
           <w:rFonts w:hint="eastAsia"/>
         </w:rPr>
-        <w:t>명칭 후보 1: 아스트랄 레코드</w:t>
+        <w:t xml:space="preserve">명칭 후보 1: </w:t>
+      </w:r>
+      <w:proofErr w:type="spellStart"/>
+      <w:r>
+        <w:rPr>
+          <w:rFonts w:hint="eastAsia"/>
+        </w:rPr>
+        <w:t>아스트랄</w:t>
+      </w:r>
+      <w:proofErr w:type="spellEnd"/>
+      <w:r>
+        <w:rPr>
+          <w:rFonts w:hint="eastAsia"/>
+        </w:rPr>
+        <w:t xml:space="preserve"> 레코드</w:t>
       </w:r>
     </w:p>
     <w:p>
@@ -5642,67 +7376,133 @@
         <w:rPr>
           <w:rFonts w:hint="eastAsia"/>
         </w:rPr>
-        <w:t>명칭 후보 2: 조디악 사인</w:t>
-      </w:r>
-    </w:p>
-    <w:p>
-      <w:pPr>
-        <w:widowControl/>
-        <w:wordWrap/>
-        <w:autoSpaceDE/>
-        <w:autoSpaceDN/>
-      </w:pPr>
-    </w:p>
-    <w:p>
-      <w:pPr>
-        <w:widowControl/>
-        <w:wordWrap/>
-        <w:autoSpaceDE/>
-        <w:autoSpaceDN/>
-      </w:pPr>
-    </w:p>
-    <w:p>
-      <w:pPr>
-        <w:widowControl/>
-        <w:wordWrap/>
-        <w:autoSpaceDE/>
-        <w:autoSpaceDN/>
-      </w:pPr>
-      <w:r>
-        <w:t>활동궁, 고정궁, 변통궁에 해당하는 별자리 스킬의 컨셉을 다음과 같이 정해보려고 해.</w:t>
-      </w:r>
-    </w:p>
-    <w:p>
-      <w:pPr>
-        <w:widowControl/>
-        <w:wordWrap/>
-        <w:autoSpaceDE/>
-        <w:autoSpaceDN/>
-      </w:pPr>
-      <w:r>
-        <w:t>- 활동궁 : 소환or형상화 컨셉의 스킬들.</w:t>
-      </w:r>
-    </w:p>
-    <w:p>
-      <w:pPr>
-        <w:widowControl/>
-        <w:wordWrap/>
-        <w:autoSpaceDE/>
-        <w:autoSpaceDN/>
-      </w:pPr>
-      <w:r>
-        <w:t>- 고정궁 : 직접 타격 컨셉의 스킬들.</w:t>
-      </w:r>
-    </w:p>
-    <w:p>
-      <w:pPr>
-        <w:widowControl/>
-        <w:wordWrap/>
-        <w:autoSpaceDE/>
-        <w:autoSpaceDN/>
-      </w:pPr>
-      <w:r>
-        <w:t>- 변통궁 : 설치기, 유도, 지속 피해 컨셉의 스킬들.</w:t>
+        <w:t xml:space="preserve">명칭 후보 2: </w:t>
+      </w:r>
+      <w:proofErr w:type="spellStart"/>
+      <w:r>
+        <w:rPr>
+          <w:rFonts w:hint="eastAsia"/>
+        </w:rPr>
+        <w:t>조디악</w:t>
+      </w:r>
+      <w:proofErr w:type="spellEnd"/>
+      <w:r>
+        <w:rPr>
+          <w:rFonts w:hint="eastAsia"/>
+        </w:rPr>
+        <w:t xml:space="preserve"> 사인</w:t>
+      </w:r>
+    </w:p>
+    <w:p>
+      <w:pPr>
+        <w:widowControl/>
+        <w:wordWrap/>
+        <w:autoSpaceDE/>
+        <w:autoSpaceDN/>
+      </w:pPr>
+    </w:p>
+    <w:p>
+      <w:pPr>
+        <w:widowControl/>
+        <w:wordWrap/>
+        <w:autoSpaceDE/>
+        <w:autoSpaceDN/>
+      </w:pPr>
+    </w:p>
+    <w:p>
+      <w:pPr>
+        <w:widowControl/>
+        <w:wordWrap/>
+        <w:autoSpaceDE/>
+        <w:autoSpaceDN/>
+      </w:pPr>
+      <w:proofErr w:type="spellStart"/>
+      <w:r>
+        <w:t>활동궁</w:t>
+      </w:r>
+      <w:proofErr w:type="spellEnd"/>
+      <w:r>
+        <w:t xml:space="preserve">, </w:t>
+      </w:r>
+      <w:proofErr w:type="spellStart"/>
+      <w:r>
+        <w:t>고정궁</w:t>
+      </w:r>
+      <w:proofErr w:type="spellEnd"/>
+      <w:r>
+        <w:t>, 변통궁에 해당하는 별자리 스킬의 컨셉을 다음과 같이 정해보려고 해.</w:t>
+      </w:r>
+    </w:p>
+    <w:p>
+      <w:pPr>
+        <w:widowControl/>
+        <w:wordWrap/>
+        <w:autoSpaceDE/>
+        <w:autoSpaceDN/>
+      </w:pPr>
+      <w:r>
+        <w:t xml:space="preserve">- </w:t>
+      </w:r>
+      <w:proofErr w:type="spellStart"/>
+      <w:proofErr w:type="gramStart"/>
+      <w:r>
+        <w:t>활동궁</w:t>
+      </w:r>
+      <w:proofErr w:type="spellEnd"/>
+      <w:r>
+        <w:t xml:space="preserve"> :</w:t>
+      </w:r>
+      <w:proofErr w:type="gramEnd"/>
+      <w:r>
+        <w:t xml:space="preserve"> 소환or형상화 컨셉의 스킬들.</w:t>
+      </w:r>
+    </w:p>
+    <w:p>
+      <w:pPr>
+        <w:widowControl/>
+        <w:wordWrap/>
+        <w:autoSpaceDE/>
+        <w:autoSpaceDN/>
+      </w:pPr>
+      <w:r>
+        <w:t xml:space="preserve">- </w:t>
+      </w:r>
+      <w:proofErr w:type="spellStart"/>
+      <w:proofErr w:type="gramStart"/>
+      <w:r>
+        <w:t>고정궁</w:t>
+      </w:r>
+      <w:proofErr w:type="spellEnd"/>
+      <w:r>
+        <w:t xml:space="preserve"> :</w:t>
+      </w:r>
+      <w:proofErr w:type="gramEnd"/>
+      <w:r>
+        <w:t xml:space="preserve"> 직접 타격 컨셉의 스킬들.</w:t>
+      </w:r>
+    </w:p>
+    <w:p>
+      <w:pPr>
+        <w:widowControl/>
+        <w:wordWrap/>
+        <w:autoSpaceDE/>
+        <w:autoSpaceDN/>
+      </w:pPr>
+      <w:r>
+        <w:t xml:space="preserve">- </w:t>
+      </w:r>
+      <w:proofErr w:type="spellStart"/>
+      <w:proofErr w:type="gramStart"/>
+      <w:r>
+        <w:t>변통궁</w:t>
+      </w:r>
+      <w:proofErr w:type="spellEnd"/>
+      <w:r>
+        <w:t xml:space="preserve"> :</w:t>
+      </w:r>
+      <w:proofErr w:type="gramEnd"/>
+      <w:r>
+        <w:t xml:space="preserve"> 설치기, 유도, 지속 피해 컨셉의 스킬들.</w:t>
       </w:r>
     </w:p>
     <w:p>

--- a/로스트아크/아스트로맨서(Astromancer)_현자/별자리컨셉.docx
+++ b/로스트아크/아스트로맨서(Astromancer)_현자/별자리컨셉.docx
@@ -312,21 +312,7 @@
         <w:rPr>
           <w:rFonts w:hint="eastAsia"/>
         </w:rPr>
-        <w:t xml:space="preserve">메인 </w:t>
-      </w:r>
-      <w:proofErr w:type="gramStart"/>
-      <w:r>
-        <w:rPr>
-          <w:rFonts w:hint="eastAsia"/>
-        </w:rPr>
-        <w:t>스탯 :</w:t>
-      </w:r>
-      <w:proofErr w:type="gramEnd"/>
-      <w:r>
-        <w:rPr>
-          <w:rFonts w:hint="eastAsia"/>
-        </w:rPr>
-        <w:t xml:space="preserve"> 특화</w:t>
+        <w:t>메인 스탯 : 특화</w:t>
       </w:r>
     </w:p>
     <w:p>
@@ -378,21 +364,7 @@
         <w:rPr>
           <w:rFonts w:hint="eastAsia"/>
         </w:rPr>
-        <w:t>(cardinal sign</w:t>
-      </w:r>
-      <w:proofErr w:type="gramStart"/>
-      <w:r>
-        <w:rPr>
-          <w:rFonts w:hint="eastAsia"/>
-        </w:rPr>
-        <w:t>) :</w:t>
-      </w:r>
-      <w:proofErr w:type="gramEnd"/>
-      <w:r>
-        <w:rPr>
-          <w:rFonts w:hint="eastAsia"/>
-        </w:rPr>
-        <w:t xml:space="preserve"> 행동, 추진력, 활기</w:t>
+        <w:t>(cardinal sign) : 행동, 추진력, 활기</w:t>
       </w:r>
     </w:p>
     <w:p>
@@ -411,27 +383,13 @@
         <w:rPr>
           <w:rFonts w:hint="eastAsia"/>
         </w:rPr>
-        <w:t xml:space="preserve">양, 게, 천칭, </w:t>
-      </w:r>
-      <w:proofErr w:type="gramStart"/>
-      <w:r>
-        <w:rPr>
-          <w:rFonts w:hint="eastAsia"/>
-        </w:rPr>
-        <w:t>염소자리</w:t>
-      </w:r>
-      <w:r>
-        <w:rPr>
-          <w:rFonts w:hint="eastAsia"/>
-        </w:rPr>
-        <w:t xml:space="preserve"> :</w:t>
-      </w:r>
-      <w:proofErr w:type="gramEnd"/>
-      <w:r>
-        <w:rPr>
-          <w:rFonts w:hint="eastAsia"/>
-        </w:rPr>
-        <w:t xml:space="preserve"> 소환</w:t>
+        <w:t>양, 게, 천칭, 염소자리</w:t>
+      </w:r>
+      <w:r>
+        <w:rPr>
+          <w:rFonts w:hint="eastAsia"/>
+        </w:rPr>
+        <w:t xml:space="preserve"> : 소환</w:t>
       </w:r>
       <w:r>
         <w:rPr>
@@ -474,14 +432,7 @@
         <w:rPr>
           <w:rFonts w:hint="eastAsia"/>
         </w:rPr>
-        <w:t>(Challenge</w:t>
-      </w:r>
-      <w:proofErr w:type="gramStart"/>
-      <w:r>
-        <w:rPr>
-          <w:rFonts w:hint="eastAsia"/>
-        </w:rPr>
-        <w:t>)</w:t>
+        <w:t>(Challenge)</w:t>
       </w:r>
       <w:r>
         <w:t>‘</w:t>
@@ -490,17 +441,9 @@
         <w:rPr>
           <w:rFonts w:hint="eastAsia"/>
         </w:rPr>
-        <w:t xml:space="preserve"> 스킬</w:t>
-      </w:r>
-      <w:proofErr w:type="gramEnd"/>
-      <w:r>
-        <w:rPr>
-          <w:rFonts w:hint="eastAsia"/>
-        </w:rPr>
-        <w:t xml:space="preserve"> 사용. 이동 스킬 (</w:t>
-      </w:r>
-      <w:proofErr w:type="spellStart"/>
-      <w:proofErr w:type="gramStart"/>
+        <w:t xml:space="preserve"> 스킬 사용. 이동 스킬 (</w:t>
+      </w:r>
+      <w:proofErr w:type="spellStart"/>
       <w:r>
         <w:rPr>
           <w:rFonts w:hint="eastAsia"/>
@@ -512,14 +455,7 @@
         <w:rPr>
           <w:rFonts w:hint="eastAsia"/>
         </w:rPr>
-        <w:t xml:space="preserve"> 처럼</w:t>
-      </w:r>
-      <w:proofErr w:type="gramEnd"/>
-      <w:r>
-        <w:rPr>
-          <w:rFonts w:hint="eastAsia"/>
-        </w:rPr>
-        <w:t>)</w:t>
+        <w:t xml:space="preserve"> 처럼)</w:t>
       </w:r>
     </w:p>
     <w:p>
@@ -598,14 +534,12 @@
         </w:rPr>
         <w:t xml:space="preserve">스킬 </w:t>
       </w:r>
-      <w:proofErr w:type="gramStart"/>
       <w:r>
         <w:rPr>
           <w:rFonts w:hint="eastAsia"/>
         </w:rPr>
         <w:t>이펙트 :</w:t>
       </w:r>
-      <w:proofErr w:type="gramEnd"/>
       <w:r>
         <w:rPr>
           <w:rFonts w:hint="eastAsia"/>
@@ -682,21 +616,7 @@
         <w:rPr>
           <w:rFonts w:hint="eastAsia"/>
         </w:rPr>
-        <w:t>(fixed sign</w:t>
-      </w:r>
-      <w:proofErr w:type="gramStart"/>
-      <w:r>
-        <w:rPr>
-          <w:rFonts w:hint="eastAsia"/>
-        </w:rPr>
-        <w:t>) :</w:t>
-      </w:r>
-      <w:proofErr w:type="gramEnd"/>
-      <w:r>
-        <w:rPr>
-          <w:rFonts w:hint="eastAsia"/>
-        </w:rPr>
-        <w:t xml:space="preserve"> 의지력, 변화에 대한 거부</w:t>
+        <w:t>(fixed sign) : 의지력, 변화에 대한 거부</w:t>
       </w:r>
     </w:p>
     <w:p>
@@ -715,27 +635,13 @@
         <w:rPr>
           <w:rFonts w:hint="eastAsia"/>
         </w:rPr>
-        <w:t xml:space="preserve">황소, 사자, 전갈, </w:t>
-      </w:r>
-      <w:proofErr w:type="gramStart"/>
-      <w:r>
-        <w:rPr>
-          <w:rFonts w:hint="eastAsia"/>
-        </w:rPr>
-        <w:t>물병자리</w:t>
-      </w:r>
-      <w:r>
-        <w:rPr>
-          <w:rFonts w:hint="eastAsia"/>
-        </w:rPr>
-        <w:t xml:space="preserve"> :</w:t>
-      </w:r>
-      <w:proofErr w:type="gramEnd"/>
-      <w:r>
-        <w:rPr>
-          <w:rFonts w:hint="eastAsia"/>
-        </w:rPr>
-        <w:t xml:space="preserve"> 직접 타격 컨셉의 스킬들.</w:t>
+        <w:t>황소, 사자, 전갈, 물병자리</w:t>
+      </w:r>
+      <w:r>
+        <w:rPr>
+          <w:rFonts w:hint="eastAsia"/>
+        </w:rPr>
+        <w:t xml:space="preserve"> : 직접 타격 컨셉의 스킬들.</w:t>
       </w:r>
     </w:p>
     <w:p>
@@ -830,19 +736,7 @@
         <w:rPr>
           <w:rFonts w:hint="eastAsia"/>
         </w:rPr>
-        <w:t xml:space="preserve">등뒤에 </w:t>
-      </w:r>
-      <w:r>
-        <w:rPr>
-          <w:rFonts w:hint="eastAsia"/>
-        </w:rPr>
-        <w:t xml:space="preserve">별들이 흡수되며 </w:t>
-      </w:r>
-      <w:r>
-        <w:rPr>
-          <w:rFonts w:hint="eastAsia"/>
-        </w:rPr>
-        <w:t>별의 십자가가 형성된다.</w:t>
+        <w:t>등뒤에 별들이 흡수되며 별의 십자가가 형성된다.</w:t>
       </w:r>
     </w:p>
     <w:p>
@@ -921,21 +815,7 @@
         <w:rPr>
           <w:rFonts w:hint="eastAsia"/>
         </w:rPr>
-        <w:t>(mutable sign</w:t>
-      </w:r>
-      <w:proofErr w:type="gramStart"/>
-      <w:r>
-        <w:rPr>
-          <w:rFonts w:hint="eastAsia"/>
-        </w:rPr>
-        <w:t>) :</w:t>
-      </w:r>
-      <w:proofErr w:type="gramEnd"/>
-      <w:r>
-        <w:rPr>
-          <w:rFonts w:hint="eastAsia"/>
-        </w:rPr>
-        <w:t xml:space="preserve"> 적응력</w:t>
+        <w:t>(mutable sign) : 적응력</w:t>
       </w:r>
     </w:p>
     <w:p>
@@ -954,27 +834,13 @@
         <w:rPr>
           <w:rFonts w:hint="eastAsia"/>
         </w:rPr>
-        <w:t xml:space="preserve">쌍둥이, 사수, 처녀, </w:t>
-      </w:r>
-      <w:proofErr w:type="gramStart"/>
-      <w:r>
-        <w:rPr>
-          <w:rFonts w:hint="eastAsia"/>
-        </w:rPr>
-        <w:t>물고기자리</w:t>
-      </w:r>
-      <w:r>
-        <w:rPr>
-          <w:rFonts w:hint="eastAsia"/>
-        </w:rPr>
-        <w:t xml:space="preserve"> :</w:t>
-      </w:r>
-      <w:proofErr w:type="gramEnd"/>
-      <w:r>
-        <w:rPr>
-          <w:rFonts w:hint="eastAsia"/>
-        </w:rPr>
-        <w:t xml:space="preserve"> </w:t>
+        <w:t>쌍둥이, 사수, 처녀, 물고기자리</w:t>
+      </w:r>
+      <w:r>
+        <w:rPr>
+          <w:rFonts w:hint="eastAsia"/>
+        </w:rPr>
+        <w:t xml:space="preserve"> : </w:t>
       </w:r>
       <w:r>
         <w:rPr>
@@ -1187,14 +1053,7 @@
         <w:rPr>
           <w:rFonts w:hint="eastAsia"/>
         </w:rPr>
-        <w:t xml:space="preserve">토성의 </w:t>
-      </w:r>
-      <w:proofErr w:type="gramStart"/>
-      <w:r>
-        <w:rPr>
-          <w:rFonts w:hint="eastAsia"/>
-        </w:rPr>
-        <w:t xml:space="preserve">고리 </w:t>
+        <w:t xml:space="preserve">토성의 고리 </w:t>
       </w:r>
       <w:proofErr w:type="spellStart"/>
       <w:r>
@@ -1204,7 +1063,6 @@
         <w:t>처럼</w:t>
       </w:r>
       <w:proofErr w:type="spellEnd"/>
-      <w:proofErr w:type="gramEnd"/>
       <w:r>
         <w:rPr>
           <w:rFonts w:hint="eastAsia"/>
@@ -1237,7 +1095,6 @@
         <w:t xml:space="preserve">스킬 사용 후 다른 행동이 가능하다. (블레이드 - </w:t>
       </w:r>
       <w:proofErr w:type="spellStart"/>
-      <w:proofErr w:type="gramStart"/>
       <w:r>
         <w:rPr>
           <w:rFonts w:hint="eastAsia"/>
@@ -1249,14 +1106,7 @@
         <w:rPr>
           <w:rFonts w:hint="eastAsia"/>
         </w:rPr>
-        <w:t xml:space="preserve"> 처럼</w:t>
-      </w:r>
-      <w:proofErr w:type="gramEnd"/>
-      <w:r>
-        <w:rPr>
-          <w:rFonts w:hint="eastAsia"/>
-        </w:rPr>
-        <w:t>)</w:t>
+        <w:t xml:space="preserve"> 처럼)</w:t>
       </w:r>
     </w:p>
     <w:p>
@@ -1316,7 +1166,25 @@
         <w:rPr>
           <w:rFonts w:hint="eastAsia"/>
         </w:rPr>
-        <w:t>슬롯에 별자리를 모두 기록한 경우 클러스터 스킬이 강화된다.</w:t>
+        <w:t>슬롯에 별자리를 모두 기록</w:t>
+      </w:r>
+      <w:r>
+        <w:rPr>
+          <w:rFonts w:hint="eastAsia"/>
+        </w:rPr>
+        <w:t xml:space="preserve">하면 양상에 맞는 게이지 하단의 </w:t>
+      </w:r>
+      <w:r>
+        <w:rPr>
+          <w:rFonts w:hint="eastAsia"/>
+        </w:rPr>
+        <w:t>심볼이</w:t>
+      </w:r>
+      <w:r>
+        <w:rPr>
+          <w:rFonts w:hint="eastAsia"/>
+        </w:rPr>
+        <w:t xml:space="preserve"> 빛나게 된다.</w:t>
       </w:r>
     </w:p>
     <w:p>
@@ -1335,16 +1203,27 @@
         <w:rPr>
           <w:rFonts w:hint="eastAsia"/>
         </w:rPr>
-        <w:t xml:space="preserve">클러스터: 도전 </w:t>
-      </w:r>
-      <w:r>
-        <w:t>–</w:t>
-      </w:r>
-      <w:r>
-        <w:rPr>
-          <w:rFonts w:hint="eastAsia"/>
-        </w:rPr>
-        <w:t xml:space="preserve"> 이동 거리 증가</w:t>
+        <w:t xml:space="preserve">양상의 심볼이 빛나게 되면, 기록 모드에 진입하지 않았더라도 클러스터 스킬을 사용할 수 있게 된다. </w:t>
+      </w:r>
+      <w:r>
+        <w:rPr>
+          <w:rFonts w:hint="eastAsia"/>
+        </w:rPr>
+        <w:t xml:space="preserve">단, </w:t>
+      </w:r>
+      <w:proofErr w:type="spellStart"/>
+      <w:r>
+        <w:rPr>
+          <w:rFonts w:hint="eastAsia"/>
+        </w:rPr>
+        <w:t>피해량의</w:t>
+      </w:r>
+      <w:proofErr w:type="spellEnd"/>
+      <w:r>
+        <w:rPr>
+          <w:rFonts w:hint="eastAsia"/>
+        </w:rPr>
+        <w:t xml:space="preserve"> 70%만 적용된다.</w:t>
       </w:r>
     </w:p>
     <w:p>
@@ -1363,22 +1242,50 @@
         <w:rPr>
           <w:rFonts w:hint="eastAsia"/>
         </w:rPr>
-        <w:t xml:space="preserve">클러스터: </w:t>
-      </w:r>
-      <w:r>
-        <w:rPr>
-          <w:rFonts w:hint="eastAsia"/>
-        </w:rPr>
-        <w:t xml:space="preserve">불굴 </w:t>
-      </w:r>
-      <w:r>
-        <w:t>–</w:t>
-      </w:r>
-      <w:r>
-        <w:rPr>
-          <w:rFonts w:hint="eastAsia"/>
-        </w:rPr>
-        <w:t xml:space="preserve"> 범위 증가</w:t>
+        <w:t xml:space="preserve">x키를 눌러 </w:t>
+      </w:r>
+      <w:r>
+        <w:rPr>
+          <w:rFonts w:hint="eastAsia"/>
+        </w:rPr>
+        <w:t xml:space="preserve">빛나는 심볼의 </w:t>
+      </w:r>
+      <w:r>
+        <w:rPr>
+          <w:rFonts w:hint="eastAsia"/>
+        </w:rPr>
+        <w:t>양상</w:t>
+      </w:r>
+      <w:r>
+        <w:rPr>
+          <w:rFonts w:hint="eastAsia"/>
+        </w:rPr>
+        <w:t>에 맞는</w:t>
+      </w:r>
+      <w:r>
+        <w:rPr>
+          <w:rFonts w:hint="eastAsia"/>
+        </w:rPr>
+        <w:t xml:space="preserve"> 클러스터 스킬로 교체할 수 있다. </w:t>
+      </w:r>
+    </w:p>
+    <w:p>
+      <w:pPr>
+        <w:pStyle w:val="a6"/>
+        <w:widowControl/>
+        <w:numPr>
+          <w:ilvl w:val="0"/>
+          <w:numId w:val="2"/>
+        </w:numPr>
+        <w:wordWrap/>
+        <w:autoSpaceDE/>
+        <w:autoSpaceDN/>
+      </w:pPr>
+      <w:r>
+        <w:rPr>
+          <w:rFonts w:hint="eastAsia"/>
+        </w:rPr>
+        <w:t xml:space="preserve">3티어 사이드 노드: </w:t>
       </w:r>
     </w:p>
     <w:p>
@@ -1397,16 +1304,7 @@
         <w:rPr>
           <w:rFonts w:hint="eastAsia"/>
         </w:rPr>
-        <w:t xml:space="preserve">클러스터: 적응 </w:t>
-      </w:r>
-      <w:r>
-        <w:t>–</w:t>
-      </w:r>
-      <w:r>
-        <w:rPr>
-          <w:rFonts w:hint="eastAsia"/>
-        </w:rPr>
-        <w:t xml:space="preserve"> 지속 시간 증가</w:t>
+        <w:t>별자리 스킬의 적에게 주는 피해가 증가한다.</w:t>
       </w:r>
     </w:p>
     <w:p>
@@ -1425,8 +1323,34 @@
         <w:rPr>
           <w:rFonts w:hint="eastAsia"/>
         </w:rPr>
-        <w:t xml:space="preserve">3티어 사이드 노드: </w:t>
-      </w:r>
+        <w:t>4티어</w:t>
+      </w:r>
+      <w:r>
+        <w:rPr>
+          <w:rFonts w:hint="eastAsia"/>
+        </w:rPr>
+        <w:t xml:space="preserve"> 메인</w:t>
+      </w:r>
+      <w:r>
+        <w:rPr>
+          <w:rFonts w:hint="eastAsia"/>
+        </w:rPr>
+        <w:t xml:space="preserve"> 노드</w:t>
+      </w:r>
+      <w:r>
+        <w:rPr>
+          <w:rFonts w:hint="eastAsia"/>
+        </w:rPr>
+        <w:t xml:space="preserve">: </w:t>
+      </w:r>
+      <w:proofErr w:type="spellStart"/>
+      <w:r>
+        <w:rPr>
+          <w:rFonts w:hint="eastAsia"/>
+        </w:rPr>
+        <w:t>트리니티</w:t>
+      </w:r>
+      <w:proofErr w:type="spellEnd"/>
     </w:p>
     <w:p>
       <w:pPr>
@@ -1444,7 +1368,97 @@
         <w:rPr>
           <w:rFonts w:hint="eastAsia"/>
         </w:rPr>
-        <w:t>별자리 스킬의 적에게 주는 피해가 증가한다.</w:t>
+        <w:t>클러스터 스킬을 사용하면 해당 양상의 심볼이 별로 바뀐다.</w:t>
+      </w:r>
+    </w:p>
+    <w:p>
+      <w:pPr>
+        <w:pStyle w:val="a6"/>
+        <w:widowControl/>
+        <w:numPr>
+          <w:ilvl w:val="2"/>
+          <w:numId w:val="2"/>
+        </w:numPr>
+        <w:wordWrap/>
+        <w:autoSpaceDE/>
+        <w:autoSpaceDN/>
+      </w:pPr>
+      <w:r>
+        <w:rPr>
+          <w:rFonts w:hint="eastAsia"/>
+        </w:rPr>
+        <w:lastRenderedPageBreak/>
+        <w:t>세 양상의 심볼 모두 별이 되면</w:t>
+      </w:r>
+      <w:r>
+        <w:rPr>
+          <w:rFonts w:hint="eastAsia"/>
+        </w:rPr>
+        <w:t xml:space="preserve"> 세 칸의 기록 슬롯이 균형을 이루며 </w:t>
+      </w:r>
+      <w:r>
+        <w:t>‘</w:t>
+      </w:r>
+      <w:r>
+        <w:rPr>
+          <w:rFonts w:hint="eastAsia"/>
+        </w:rPr>
+        <w:t>클러스터: 균형</w:t>
+      </w:r>
+      <w:r>
+        <w:t>’</w:t>
+      </w:r>
+      <w:r>
+        <w:rPr>
+          <w:rFonts w:hint="eastAsia"/>
+        </w:rPr>
+        <w:t xml:space="preserve">을 사용할 수 있게 된다. </w:t>
+      </w:r>
+    </w:p>
+    <w:p>
+      <w:pPr>
+        <w:pStyle w:val="a6"/>
+        <w:widowControl/>
+        <w:numPr>
+          <w:ilvl w:val="1"/>
+          <w:numId w:val="2"/>
+        </w:numPr>
+        <w:wordWrap/>
+        <w:autoSpaceDE/>
+        <w:autoSpaceDN/>
+      </w:pPr>
+      <w:r>
+        <w:rPr>
+          <w:rFonts w:hint="eastAsia"/>
+        </w:rPr>
+        <w:t xml:space="preserve">클러스터: </w:t>
+      </w:r>
+      <w:r>
+        <w:rPr>
+          <w:rFonts w:hint="eastAsia"/>
+        </w:rPr>
+        <w:t>균형</w:t>
+      </w:r>
+      <w:r>
+        <w:rPr>
+          <w:rFonts w:hint="eastAsia"/>
+        </w:rPr>
+        <w:t xml:space="preserve"> </w:t>
+      </w:r>
+      <w:r>
+        <w:t>–</w:t>
+      </w:r>
+      <w:r>
+        <w:rPr>
+          <w:rFonts w:hint="eastAsia"/>
+        </w:rPr>
+        <w:t xml:space="preserve"> </w:t>
+      </w:r>
+      <w:r>
+        <w:rPr>
+          <w:rFonts w:hint="eastAsia"/>
+        </w:rPr>
+        <w:t>가장 강력한 클러스터 스킬.</w:t>
       </w:r>
     </w:p>
     <w:p>
@@ -1463,34 +1477,8 @@
         <w:rPr>
           <w:rFonts w:hint="eastAsia"/>
         </w:rPr>
-        <w:t>4티어</w:t>
-      </w:r>
-      <w:r>
-        <w:rPr>
-          <w:rFonts w:hint="eastAsia"/>
-        </w:rPr>
-        <w:t xml:space="preserve"> 메인</w:t>
-      </w:r>
-      <w:r>
-        <w:rPr>
-          <w:rFonts w:hint="eastAsia"/>
-        </w:rPr>
-        <w:t xml:space="preserve"> 노드</w:t>
-      </w:r>
-      <w:r>
-        <w:rPr>
-          <w:rFonts w:hint="eastAsia"/>
-        </w:rPr>
-        <w:t xml:space="preserve">: </w:t>
-      </w:r>
-      <w:proofErr w:type="spellStart"/>
-      <w:r>
-        <w:rPr>
-          <w:rFonts w:hint="eastAsia"/>
-        </w:rPr>
-        <w:t>트리니티</w:t>
-      </w:r>
-      <w:proofErr w:type="spellEnd"/>
+        <w:t>4티어 사이드 노드</w:t>
+      </w:r>
     </w:p>
     <w:p>
       <w:pPr>
@@ -1505,89 +1493,6 @@
         <w:autoSpaceDN/>
       </w:pPr>
       <w:r>
-        <w:rPr>
-          <w:rFonts w:hint="eastAsia"/>
-        </w:rPr>
-        <w:t xml:space="preserve">클러스터: 도전, </w:t>
-      </w:r>
-      <w:r>
-        <w:rPr>
-          <w:rFonts w:hint="eastAsia"/>
-        </w:rPr>
-        <w:t>불굴</w:t>
-      </w:r>
-      <w:r>
-        <w:rPr>
-          <w:rFonts w:hint="eastAsia"/>
-        </w:rPr>
-        <w:t>, 적응을</w:t>
-      </w:r>
-      <w:r>
-        <w:rPr>
-          <w:rFonts w:hint="eastAsia"/>
-        </w:rPr>
-        <w:t xml:space="preserve"> 사용하면 각각의 별이 빛난다. </w:t>
-      </w:r>
-    </w:p>
-    <w:p>
-      <w:pPr>
-        <w:pStyle w:val="a6"/>
-        <w:widowControl/>
-        <w:numPr>
-          <w:ilvl w:val="2"/>
-          <w:numId w:val="2"/>
-        </w:numPr>
-        <w:wordWrap/>
-        <w:autoSpaceDE/>
-        <w:autoSpaceDN/>
-      </w:pPr>
-      <w:proofErr w:type="spellStart"/>
-      <w:r>
-        <w:rPr>
-          <w:rFonts w:hint="eastAsia"/>
-        </w:rPr>
-        <w:lastRenderedPageBreak/>
-        <w:t>아스트랄</w:t>
-      </w:r>
-      <w:proofErr w:type="spellEnd"/>
-      <w:r>
-        <w:rPr>
-          <w:rFonts w:hint="eastAsia"/>
-        </w:rPr>
-        <w:t xml:space="preserve"> 게이지 밑에 세 개의 별이 생김. 각각의 클러스터 스킬을 사용하면 </w:t>
-      </w:r>
-      <w:r>
-        <w:rPr>
-          <w:rFonts w:hint="eastAsia"/>
-        </w:rPr>
-        <w:t>대응되는 별이</w:t>
-      </w:r>
-      <w:r>
-        <w:rPr>
-          <w:rFonts w:hint="eastAsia"/>
-        </w:rPr>
-        <w:t xml:space="preserve"> 빛나게 된다.</w:t>
-      </w:r>
-    </w:p>
-    <w:p>
-      <w:pPr>
-        <w:pStyle w:val="a6"/>
-        <w:widowControl/>
-        <w:numPr>
-          <w:ilvl w:val="2"/>
-          <w:numId w:val="2"/>
-        </w:numPr>
-        <w:wordWrap/>
-        <w:autoSpaceDE/>
-        <w:autoSpaceDN/>
-      </w:pPr>
-      <w:r>
-        <w:rPr>
-          <w:rFonts w:hint="eastAsia"/>
-        </w:rPr>
-        <w:t xml:space="preserve">세 별이 다 빛나게 되면 세 칸의 기록 슬롯이 균형을 이루며 </w:t>
-      </w:r>
-      <w:r>
         <w:t>‘</w:t>
       </w:r>
       <w:r>
@@ -1603,91 +1508,7 @@
         <w:rPr>
           <w:rFonts w:hint="eastAsia"/>
         </w:rPr>
-        <w:t>을 사용할 수 있게 된다. (단, 모든 슬롯에 세가지 다른 특성의 별자리가 기록되어야 한다.)</w:t>
-      </w:r>
-    </w:p>
-    <w:p>
-      <w:pPr>
-        <w:pStyle w:val="a6"/>
-        <w:widowControl/>
-        <w:numPr>
-          <w:ilvl w:val="1"/>
-          <w:numId w:val="2"/>
-        </w:numPr>
-        <w:wordWrap/>
-        <w:autoSpaceDE/>
-        <w:autoSpaceDN/>
-      </w:pPr>
-      <w:r>
-        <w:rPr>
-          <w:rFonts w:hint="eastAsia"/>
-        </w:rPr>
-        <w:t xml:space="preserve">클러스터: </w:t>
-      </w:r>
-      <w:r>
-        <w:rPr>
-          <w:rFonts w:hint="eastAsia"/>
-        </w:rPr>
-        <w:t>균형</w:t>
-      </w:r>
-      <w:r>
-        <w:rPr>
-          <w:rFonts w:hint="eastAsia"/>
-        </w:rPr>
-        <w:t xml:space="preserve"> </w:t>
-      </w:r>
-      <w:r>
-        <w:t>–</w:t>
-      </w:r>
-      <w:r>
-        <w:rPr>
-          <w:rFonts w:hint="eastAsia"/>
-        </w:rPr>
-        <w:t xml:space="preserve"> </w:t>
-      </w:r>
-      <w:r>
-        <w:rPr>
-          <w:rFonts w:hint="eastAsia"/>
-        </w:rPr>
-        <w:t>가장 강력한 클러스터 스킬.</w:t>
-      </w:r>
-    </w:p>
-    <w:p>
-      <w:pPr>
-        <w:pStyle w:val="a6"/>
-        <w:widowControl/>
-        <w:numPr>
-          <w:ilvl w:val="0"/>
-          <w:numId w:val="2"/>
-        </w:numPr>
-        <w:wordWrap/>
-        <w:autoSpaceDE/>
-        <w:autoSpaceDN/>
-      </w:pPr>
-      <w:r>
-        <w:rPr>
-          <w:rFonts w:hint="eastAsia"/>
-        </w:rPr>
-        <w:t>4티어 사이드 노드</w:t>
-      </w:r>
-    </w:p>
-    <w:p>
-      <w:pPr>
-        <w:pStyle w:val="a6"/>
-        <w:widowControl/>
-        <w:numPr>
-          <w:ilvl w:val="1"/>
-          <w:numId w:val="2"/>
-        </w:numPr>
-        <w:wordWrap/>
-        <w:autoSpaceDE/>
-        <w:autoSpaceDN/>
-      </w:pPr>
-      <w:r>
-        <w:rPr>
-          <w:rFonts w:hint="eastAsia"/>
-        </w:rPr>
-        <w:t xml:space="preserve">클러스터: 균형 스킬을 사용하면 별자리 스킬들의 </w:t>
+        <w:t xml:space="preserve"> 스킬을 사용하면 별자리 스킬들의 </w:t>
       </w:r>
       <w:proofErr w:type="spellStart"/>
       <w:r>
@@ -1710,6 +1531,9 @@
         <w:wordWrap/>
         <w:autoSpaceDE/>
         <w:autoSpaceDN/>
+        <w:rPr>
+          <w:rFonts w:hint="eastAsia"/>
+        </w:rPr>
       </w:pPr>
     </w:p>
     <w:p>
@@ -1952,21 +1776,7 @@
         <w:rPr>
           <w:rFonts w:hint="eastAsia"/>
         </w:rPr>
-        <w:t xml:space="preserve">[점성술사 관련] 운명 순응 – 운명 </w:t>
-      </w:r>
-      <w:proofErr w:type="gramStart"/>
-      <w:r>
-        <w:rPr>
-          <w:rFonts w:hint="eastAsia"/>
-        </w:rPr>
-        <w:t>기록관 /</w:t>
-      </w:r>
-      <w:proofErr w:type="gramEnd"/>
-      <w:r>
-        <w:rPr>
-          <w:rFonts w:hint="eastAsia"/>
-        </w:rPr>
-        <w:t xml:space="preserve"> 운명 거부 – 운명 개척자</w:t>
+        <w:t>[점성술사 관련] 운명 순응 – 운명 기록관 / 운명 거부 – 운명 개척자</w:t>
       </w:r>
     </w:p>
     <w:p>
@@ -2049,21 +1859,7 @@
         <w:rPr>
           <w:rFonts w:hint="eastAsia"/>
         </w:rPr>
-        <w:t xml:space="preserve">만약 별자리를 </w:t>
-      </w:r>
-      <w:proofErr w:type="gramStart"/>
-      <w:r>
-        <w:rPr>
-          <w:rFonts w:hint="eastAsia"/>
-        </w:rPr>
-        <w:t>완성 하면</w:t>
-      </w:r>
-      <w:proofErr w:type="gramEnd"/>
-      <w:r>
-        <w:rPr>
-          <w:rFonts w:hint="eastAsia"/>
-        </w:rPr>
-        <w:t xml:space="preserve"> 강한 피해를 줘.</w:t>
+        <w:t>만약 별자리를 완성 하면 강한 피해를 줘.</w:t>
       </w:r>
     </w:p>
     <w:p/>
@@ -2394,21 +2190,7 @@
         <w:rPr>
           <w:rFonts w:hint="eastAsia"/>
         </w:rPr>
-        <w:t>헤르메스 주의에 기반</w:t>
-      </w:r>
-      <w:proofErr w:type="gramStart"/>
-      <w:r>
-        <w:rPr>
-          <w:rFonts w:hint="eastAsia"/>
-        </w:rPr>
-        <w:t>. :</w:t>
-      </w:r>
-      <w:proofErr w:type="gramEnd"/>
-      <w:r>
-        <w:rPr>
-          <w:rFonts w:hint="eastAsia"/>
-        </w:rPr>
-        <w:t xml:space="preserve"> </w:t>
+        <w:t xml:space="preserve">헤르메스 주의에 기반. : </w:t>
       </w:r>
       <w:proofErr w:type="spellStart"/>
       <w:r>
@@ -2517,7 +2299,6 @@
         </w:rPr>
         <w:t xml:space="preserve">최초의 (클래스명) </w:t>
       </w:r>
-      <w:proofErr w:type="gramStart"/>
       <w:r>
         <w:t>‘</w:t>
       </w:r>
@@ -2525,14 +2306,7 @@
         <w:rPr>
           <w:rFonts w:hint="eastAsia"/>
         </w:rPr>
-        <w:t>!@</w:t>
-      </w:r>
-      <w:proofErr w:type="gramEnd"/>
-      <w:r>
-        <w:rPr>
-          <w:rFonts w:hint="eastAsia"/>
-        </w:rPr>
-        <w:t>#</w:t>
+        <w:t>!@#</w:t>
       </w:r>
       <w:r>
         <w:t>’</w:t>
@@ -2755,18 +2529,13 @@
     </w:p>
     <w:p>
       <w:r>
-        <w:t xml:space="preserve">로스트아크의 클래스는 뿌리 클래스와 파생 클래스로 나뉘어. 뿌리 클래스는 전사/암살자/마법사 </w:t>
-      </w:r>
-      <w:proofErr w:type="gramStart"/>
-      <w:r>
-        <w:t xml:space="preserve">등 </w:t>
+        <w:t xml:space="preserve">로스트아크의 클래스는 뿌리 클래스와 파생 클래스로 나뉘어. 뿌리 클래스는 전사/암살자/마법사 등 </w:t>
       </w:r>
       <w:proofErr w:type="spellStart"/>
       <w:r>
         <w:t>으로</w:t>
       </w:r>
       <w:proofErr w:type="spellEnd"/>
-      <w:proofErr w:type="gramEnd"/>
       <w:r>
         <w:t xml:space="preserve"> 나누는 큰 분류이고, 전사 뿌리 클래스 안에 </w:t>
       </w:r>
@@ -3058,7 +2827,6 @@
         </w:numPr>
       </w:pPr>
       <w:proofErr w:type="spellStart"/>
-      <w:proofErr w:type="gramStart"/>
       <w:r>
         <w:rPr>
           <w:rFonts w:hint="eastAsia"/>
@@ -3070,14 +2838,7 @@
         <w:rPr>
           <w:rFonts w:hint="eastAsia"/>
         </w:rPr>
-        <w:t xml:space="preserve"> :</w:t>
-      </w:r>
-      <w:proofErr w:type="gramEnd"/>
-      <w:r>
-        <w:rPr>
-          <w:rFonts w:hint="eastAsia"/>
-        </w:rPr>
-        <w:t xml:space="preserve"> 태양과 지구와 달이 일렬로 위치하는 현상. 일식과 월식</w:t>
+        <w:t xml:space="preserve"> : 태양과 지구와 달이 일렬로 위치하는 현상. 일식과 월식</w:t>
       </w:r>
     </w:p>
     <w:p>
@@ -3272,23 +3033,7 @@
           <w:rFonts w:hint="eastAsia"/>
           <w:color w:val="00B050"/>
         </w:rPr>
-        <w:t>(</w:t>
-      </w:r>
-      <w:proofErr w:type="gramStart"/>
-      <w:r>
-        <w:rPr>
-          <w:rFonts w:hint="eastAsia"/>
-          <w:color w:val="00B050"/>
-        </w:rPr>
-        <w:t>초록색 :</w:t>
-      </w:r>
-      <w:proofErr w:type="gramEnd"/>
-      <w:r>
-        <w:rPr>
-          <w:rFonts w:hint="eastAsia"/>
-          <w:color w:val="00B050"/>
-        </w:rPr>
-        <w:t xml:space="preserve"> 만든 용어)</w:t>
+        <w:t>(초록색 : 만든 용어)</w:t>
       </w:r>
     </w:p>
     <w:p>
@@ -3457,23 +3202,7 @@
           <w:rFonts w:hint="eastAsia"/>
           <w:color w:val="00B050"/>
         </w:rPr>
-        <w:t xml:space="preserve"> (Astral Weaver</w:t>
-      </w:r>
-      <w:proofErr w:type="gramStart"/>
-      <w:r>
-        <w:rPr>
-          <w:rFonts w:hint="eastAsia"/>
-          <w:color w:val="00B050"/>
-        </w:rPr>
-        <w:t>) :</w:t>
-      </w:r>
-      <w:proofErr w:type="gramEnd"/>
-      <w:r>
-        <w:rPr>
-          <w:rFonts w:hint="eastAsia"/>
-          <w:color w:val="00B050"/>
-        </w:rPr>
-        <w:t xml:space="preserve"> </w:t>
+        <w:t xml:space="preserve"> (Astral Weaver) : </w:t>
       </w:r>
       <w:proofErr w:type="spellStart"/>
       <w:r>
@@ -3543,23 +3272,7 @@
           <w:rFonts w:hint="eastAsia"/>
           <w:color w:val="00B050"/>
         </w:rPr>
-        <w:t xml:space="preserve"> 키퍼 (Fate Keeper</w:t>
-      </w:r>
-      <w:proofErr w:type="gramStart"/>
-      <w:r>
-        <w:rPr>
-          <w:rFonts w:hint="eastAsia"/>
-          <w:color w:val="00B050"/>
-        </w:rPr>
-        <w:t>) :</w:t>
-      </w:r>
-      <w:proofErr w:type="gramEnd"/>
-      <w:r>
-        <w:rPr>
-          <w:rFonts w:hint="eastAsia"/>
-          <w:color w:val="00B050"/>
-        </w:rPr>
-        <w:t xml:space="preserve"> </w:t>
+        <w:t xml:space="preserve"> 키퍼 (Fate Keeper) : </w:t>
       </w:r>
       <w:proofErr w:type="spellStart"/>
       <w:r>
@@ -3613,24 +3326,13 @@
         </w:numPr>
       </w:pPr>
       <w:r>
-        <w:t xml:space="preserve">Armillary </w:t>
-      </w:r>
-      <w:proofErr w:type="gramStart"/>
-      <w:r>
-        <w:t>Sphere</w:t>
-      </w:r>
-      <w:r>
-        <w:rPr>
-          <w:rFonts w:hint="eastAsia"/>
-        </w:rPr>
-        <w:t xml:space="preserve"> :</w:t>
-      </w:r>
-      <w:proofErr w:type="gramEnd"/>
-      <w:r>
-        <w:rPr>
-          <w:rFonts w:hint="eastAsia"/>
-        </w:rPr>
-        <w:t xml:space="preserve"> 혼천의</w:t>
+        <w:t>Armillary Sphere</w:t>
+      </w:r>
+      <w:r>
+        <w:rPr>
+          <w:rFonts w:hint="eastAsia"/>
+        </w:rPr>
+        <w:t xml:space="preserve"> : 혼천의</w:t>
       </w:r>
     </w:p>
     <w:p>
@@ -3649,21 +3351,7 @@
         <w:rPr>
           <w:rFonts w:hint="eastAsia"/>
         </w:rPr>
-        <w:t>클러스터(Cluster</w:t>
-      </w:r>
-      <w:proofErr w:type="gramStart"/>
-      <w:r>
-        <w:rPr>
-          <w:rFonts w:hint="eastAsia"/>
-        </w:rPr>
-        <w:t>) :</w:t>
-      </w:r>
-      <w:proofErr w:type="gramEnd"/>
-      <w:r>
-        <w:rPr>
-          <w:rFonts w:hint="eastAsia"/>
-        </w:rPr>
-        <w:t xml:space="preserve"> </w:t>
+        <w:t xml:space="preserve">클러스터(Cluster) : </w:t>
       </w:r>
       <w:proofErr w:type="spellStart"/>
       <w:r>
@@ -3810,21 +3498,7 @@
         <w:rPr>
           <w:rFonts w:hint="eastAsia"/>
         </w:rPr>
-        <w:t xml:space="preserve"> 같이 아래에서도 그러하다. </w:t>
-      </w:r>
-      <w:proofErr w:type="gramStart"/>
-      <w:r>
-        <w:rPr>
-          <w:rFonts w:hint="eastAsia"/>
-        </w:rPr>
-        <w:t>/ 대우주</w:t>
-      </w:r>
-      <w:proofErr w:type="gramEnd"/>
-      <w:r>
-        <w:rPr>
-          <w:rFonts w:hint="eastAsia"/>
-        </w:rPr>
-        <w:t>(우주)와 같이 소우주(개인)도 그러하다.</w:t>
+        <w:t xml:space="preserve"> 같이 아래에서도 그러하다. / 대우주(우주)와 같이 소우주(개인)도 그러하다.</w:t>
       </w:r>
     </w:p>
     <w:p>
@@ -4041,21 +3715,7 @@
         <w:rPr>
           <w:rFonts w:hint="eastAsia"/>
         </w:rPr>
-        <w:t xml:space="preserve">- 주변에 별을 흩뿌려 -&gt; 사슬로 흩어진 별들을 캐릭터와 연결해 -&gt; X키로 한 곳에 </w:t>
-      </w:r>
-      <w:proofErr w:type="gramStart"/>
-      <w:r>
-        <w:rPr>
-          <w:rFonts w:hint="eastAsia"/>
-        </w:rPr>
-        <w:t>집중 시켜</w:t>
-      </w:r>
-      <w:proofErr w:type="gramEnd"/>
-      <w:r>
-        <w:rPr>
-          <w:rFonts w:hint="eastAsia"/>
-        </w:rPr>
-        <w:t xml:space="preserve"> -&gt; 별이 N개 이상이 일정 범위내에 모이면 Z키로 스킬을 사용할 수 있어. 별들이 하나로 합쳐져 크기가 커졌다가 폭발해.</w:t>
+        <w:t>- 주변에 별을 흩뿌려 -&gt; 사슬로 흩어진 별들을 캐릭터와 연결해 -&gt; X키로 한 곳에 집중 시켜 -&gt; 별이 N개 이상이 일정 범위내에 모이면 Z키로 스킬을 사용할 수 있어. 별들이 하나로 합쳐져 크기가 커졌다가 폭발해.</w:t>
       </w:r>
     </w:p>
     <w:p/>
@@ -4231,21 +3891,7 @@
         <w:rPr>
           <w:rFonts w:hint="eastAsia"/>
         </w:rPr>
-        <w:t xml:space="preserve"> </w:t>
-      </w:r>
-      <w:proofErr w:type="gramStart"/>
-      <w:r>
-        <w:rPr>
-          <w:rFonts w:hint="eastAsia"/>
-        </w:rPr>
-        <w:t>n단계 까지</w:t>
-      </w:r>
-      <w:proofErr w:type="gramEnd"/>
-      <w:r>
-        <w:rPr>
-          <w:rFonts w:hint="eastAsia"/>
-        </w:rPr>
-        <w:t xml:space="preserve"> 있음.</w:t>
+        <w:t xml:space="preserve"> n단계 까지 있음.</w:t>
       </w:r>
     </w:p>
     <w:p>
@@ -5232,7 +4878,6 @@
         <w:t xml:space="preserve"> </w:t>
       </w:r>
       <w:proofErr w:type="spellStart"/>
-      <w:proofErr w:type="gramStart"/>
       <w:r>
         <w:rPr>
           <w:rFonts w:hint="eastAsia"/>
@@ -5253,1475 +4898,1345 @@
           <w:rFonts w:hint="eastAsia"/>
           <w:szCs w:val="22"/>
         </w:rPr>
-        <w:t>처럼</w:t>
-      </w:r>
-      <w:proofErr w:type="gramEnd"/>
-      <w:r>
-        <w:rPr>
-          <w:rFonts w:hint="eastAsia"/>
+        <w:t>처럼)</w:t>
+      </w:r>
+    </w:p>
+    <w:p>
+      <w:pPr>
+        <w:rPr>
           <w:szCs w:val="22"/>
         </w:rPr>
+      </w:pPr>
+      <w:r>
+        <w:rPr>
+          <w:rFonts w:hint="eastAsia"/>
+          <w:szCs w:val="22"/>
+        </w:rPr>
+        <w:t xml:space="preserve">- 게이지를 소비하여 워프 가능. </w:t>
+      </w:r>
+    </w:p>
+    <w:p>
+      <w:pPr>
+        <w:rPr>
+          <w:szCs w:val="22"/>
+        </w:rPr>
+      </w:pPr>
+      <w:r>
+        <w:rPr>
+          <w:rFonts w:hint="eastAsia"/>
+          <w:szCs w:val="22"/>
+        </w:rPr>
+        <w:t>- 이동한 위치에 별무리 흔적을 남김, 이동한 궤적을 따라 긴 은하수가 형성됨. (2개가 한 세트)</w:t>
+      </w:r>
+    </w:p>
+    <w:p>
+      <w:pPr>
+        <w:rPr>
+          <w:szCs w:val="22"/>
+        </w:rPr>
+      </w:pPr>
+      <w:r>
+        <w:rPr>
+          <w:rFonts w:hint="eastAsia"/>
+          <w:szCs w:val="22"/>
+        </w:rPr>
+        <w:t>- x키를 입력하면 은하수가 폭발하며 피해를 주고 별무리와 은하수가 사라짐.</w:t>
+      </w:r>
+    </w:p>
+    <w:p>
+      <w:pPr>
+        <w:rPr>
+          <w:szCs w:val="22"/>
+        </w:rPr>
+      </w:pPr>
+      <w:r>
+        <w:rPr>
+          <w:rFonts w:hint="eastAsia"/>
+          <w:szCs w:val="22"/>
+        </w:rPr>
+        <w:t>- 은하수가 교차하는 지점은 더욱 강력한 피해를 줌.</w:t>
+      </w:r>
+    </w:p>
+    <w:p>
+      <w:pPr>
+        <w:widowControl/>
+        <w:wordWrap/>
+        <w:autoSpaceDE/>
+        <w:autoSpaceDN/>
+      </w:pPr>
+      <w:r>
+        <w:rPr>
+          <w:rFonts w:hint="eastAsia"/>
+        </w:rPr>
+        <w:t xml:space="preserve">-&gt; 소서의 점멸과도 유사함. </w:t>
+      </w:r>
+    </w:p>
+    <w:p>
+      <w:pPr>
+        <w:widowControl/>
+        <w:wordWrap/>
+        <w:autoSpaceDE/>
+        <w:autoSpaceDN/>
+      </w:pPr>
+    </w:p>
+    <w:p>
+      <w:pPr>
+        <w:widowControl/>
+        <w:wordWrap/>
+        <w:autoSpaceDE/>
+        <w:autoSpaceDN/>
+      </w:pPr>
+      <w:r>
+        <w:rPr>
+          <w:rFonts w:hint="eastAsia"/>
+        </w:rPr>
+        <w:t>7. 별자리 기록, 폭발</w:t>
+      </w:r>
+    </w:p>
+    <w:p>
+      <w:pPr>
+        <w:widowControl/>
+        <w:wordWrap/>
+        <w:autoSpaceDE/>
+        <w:autoSpaceDN/>
+      </w:pPr>
+      <w:r>
+        <w:rPr>
+          <w:rFonts w:hint="eastAsia"/>
+        </w:rPr>
+        <w:t xml:space="preserve">- </w:t>
+      </w:r>
+      <w:r>
+        <w:rPr>
+          <w:rFonts w:hint="eastAsia"/>
+        </w:rPr>
+        <w:t>별자리 스킬</w:t>
+      </w:r>
+      <w:r>
+        <w:rPr>
+          <w:rFonts w:hint="eastAsia"/>
+        </w:rPr>
+        <w:t>(별자리 스킬)을 사용하면 아이덴티티에 기록이 된다. 최대 3개.</w:t>
+      </w:r>
+    </w:p>
+    <w:p>
+      <w:pPr>
+        <w:widowControl/>
+        <w:wordWrap/>
+        <w:autoSpaceDE/>
+        <w:autoSpaceDN/>
+      </w:pPr>
+      <w:r>
+        <w:rPr>
+          <w:rFonts w:hint="eastAsia"/>
+        </w:rPr>
+        <w:t>- z키를 입력하면 기록된 아이덴티티의 조합에 맞는 기술이 발동된다.</w:t>
+      </w:r>
+    </w:p>
+    <w:p>
+      <w:pPr>
+        <w:widowControl/>
+        <w:wordWrap/>
+        <w:autoSpaceDE/>
+        <w:autoSpaceDN/>
+      </w:pPr>
+      <w:r>
+        <w:rPr>
+          <w:rFonts w:hint="eastAsia"/>
+        </w:rPr>
+        <w:t xml:space="preserve">- 유저의 취향대로 사용하는 </w:t>
+      </w:r>
+      <w:r>
+        <w:rPr>
+          <w:rFonts w:hint="eastAsia"/>
+        </w:rPr>
+        <w:t>별자리 스킬</w:t>
+      </w:r>
+      <w:r>
+        <w:rPr>
+          <w:rFonts w:hint="eastAsia"/>
+        </w:rPr>
+        <w:t>과 조합 기술을 선택?</w:t>
+      </w:r>
+    </w:p>
+    <w:p>
+      <w:pPr>
+        <w:widowControl/>
+        <w:wordWrap/>
+        <w:autoSpaceDE/>
+        <w:autoSpaceDN/>
+      </w:pPr>
+      <w:r>
+        <w:rPr>
+          <w:rFonts w:hint="eastAsia"/>
+        </w:rPr>
+        <w:t>- 난이도가 높겠다?</w:t>
+      </w:r>
+    </w:p>
+    <w:p>
+      <w:pPr>
+        <w:widowControl/>
+        <w:wordWrap/>
+        <w:autoSpaceDE/>
+        <w:autoSpaceDN/>
+      </w:pPr>
+      <w:r>
+        <w:rPr>
+          <w:rFonts w:hint="eastAsia"/>
+        </w:rPr>
+        <w:t xml:space="preserve">- </w:t>
+      </w:r>
+      <w:proofErr w:type="spellStart"/>
+      <w:r>
+        <w:rPr>
+          <w:rFonts w:hint="eastAsia"/>
+        </w:rPr>
+        <w:t>아르카나랑</w:t>
+      </w:r>
+      <w:proofErr w:type="spellEnd"/>
+      <w:r>
+        <w:rPr>
+          <w:rFonts w:hint="eastAsia"/>
+        </w:rPr>
+        <w:t xml:space="preserve"> 비슷해 보이기도 하다.</w:t>
+      </w:r>
+    </w:p>
+    <w:p>
+      <w:pPr>
+        <w:widowControl/>
+        <w:wordWrap/>
+        <w:autoSpaceDE/>
+        <w:autoSpaceDN/>
+      </w:pPr>
+      <w:r>
+        <w:rPr>
+          <w:rFonts w:hint="eastAsia"/>
+        </w:rPr>
+        <w:t>- 단 조합의 가짓수가 많으면 안된다. (황도12궁의 특징에 맞게 3가지로 분류)</w:t>
+      </w:r>
+    </w:p>
+    <w:p>
+      <w:pPr>
+        <w:widowControl/>
+        <w:wordWrap/>
+        <w:autoSpaceDE/>
+        <w:autoSpaceDN/>
+      </w:pPr>
+      <w:r>
+        <w:rPr>
+          <w:rFonts w:hint="eastAsia"/>
+        </w:rPr>
+        <w:t xml:space="preserve">- 기본 : </w:t>
+      </w:r>
+      <w:r>
+        <w:rPr>
+          <w:rFonts w:hint="eastAsia"/>
+        </w:rPr>
+        <w:t xml:space="preserve">2칸, 별자리 스킬을 사용하면 분류에 상관없이 찬다. 1칸 이상 차면 z키가 활성화된다. </w:t>
+      </w:r>
+    </w:p>
+    <w:p>
+      <w:pPr>
+        <w:widowControl/>
+        <w:wordWrap/>
+        <w:autoSpaceDE/>
+        <w:autoSpaceDN/>
+      </w:pPr>
+      <w:r>
+        <w:rPr>
+          <w:rFonts w:hint="eastAsia"/>
+        </w:rPr>
+        <w:t xml:space="preserve">- 깨달음 : 별자리 스킬로 스킬의 분류에 맞는 1칸이 참. </w:t>
+      </w:r>
+      <w:r>
+        <w:rPr>
+          <w:rFonts w:hint="eastAsia"/>
+        </w:rPr>
+        <w:t xml:space="preserve">다른 천문 스킬은 3칸 모두 차지만 양이 작음. </w:t>
+      </w:r>
+    </w:p>
+    <w:p>
+      <w:pPr>
+        <w:widowControl/>
+        <w:wordWrap/>
+        <w:autoSpaceDE/>
+        <w:autoSpaceDN/>
+        <w:ind w:firstLine="800"/>
+      </w:pPr>
+      <w:r>
+        <w:rPr>
+          <w:rFonts w:hint="eastAsia"/>
+        </w:rPr>
+        <w:t>- 3칸 모두 차면 z키가 활성화된다. z키로 게이지를 모두 소모하여 조합 스킬을 사용할 수 있다.</w:t>
+      </w:r>
+    </w:p>
+    <w:p>
+      <w:pPr>
+        <w:widowControl/>
+        <w:wordWrap/>
+        <w:autoSpaceDE/>
+        <w:autoSpaceDN/>
+      </w:pPr>
+    </w:p>
+    <w:p>
+      <w:pPr>
+        <w:widowControl/>
+        <w:wordWrap/>
+        <w:autoSpaceDE/>
+        <w:autoSpaceDN/>
+        <w:rPr>
+          <w:highlight w:val="yellow"/>
+        </w:rPr>
+      </w:pPr>
+      <w:r>
+        <w:rPr>
+          <w:rFonts w:hint="eastAsia"/>
+          <w:highlight w:val="yellow"/>
+        </w:rPr>
+        <w:t>8. 별자리 기록 다른 버전</w:t>
+      </w:r>
+    </w:p>
+    <w:p>
+      <w:pPr>
+        <w:widowControl/>
+        <w:wordWrap/>
+        <w:autoSpaceDE/>
+        <w:autoSpaceDN/>
+        <w:rPr>
+          <w:highlight w:val="yellow"/>
+        </w:rPr>
+      </w:pPr>
+      <w:r>
+        <w:rPr>
+          <w:rFonts w:hint="eastAsia"/>
+          <w:highlight w:val="yellow"/>
+        </w:rPr>
+        <w:t xml:space="preserve">- </w:t>
+      </w:r>
+      <w:r>
+        <w:rPr>
+          <w:rFonts w:hint="eastAsia"/>
+          <w:highlight w:val="yellow"/>
+        </w:rPr>
+        <w:t>게이지를 채우면 z키가 활성화된다.</w:t>
+      </w:r>
+      <w:r>
+        <w:rPr>
+          <w:rFonts w:hint="eastAsia"/>
+          <w:highlight w:val="yellow"/>
+        </w:rPr>
+        <w:t xml:space="preserve"> x키를 누르면 기록한 모든 스킬을 삭제한다.</w:t>
+      </w:r>
+    </w:p>
+    <w:p>
+      <w:pPr>
+        <w:widowControl/>
+        <w:wordWrap/>
+        <w:autoSpaceDE/>
+        <w:autoSpaceDN/>
+        <w:rPr>
+          <w:highlight w:val="yellow"/>
+        </w:rPr>
+      </w:pPr>
+      <w:r>
+        <w:rPr>
+          <w:rFonts w:hint="eastAsia"/>
+          <w:highlight w:val="yellow"/>
+        </w:rPr>
+        <w:t xml:space="preserve">- z키를 누른 후 </w:t>
+      </w:r>
+      <w:r>
+        <w:rPr>
+          <w:rFonts w:hint="eastAsia"/>
+          <w:highlight w:val="yellow"/>
+        </w:rPr>
+        <w:t>별자리 스킬</w:t>
+      </w:r>
+      <w:r>
+        <w:rPr>
+          <w:rFonts w:hint="eastAsia"/>
+          <w:highlight w:val="yellow"/>
+        </w:rPr>
+        <w:t>을 사용하면 아이덴티티에</w:t>
+      </w:r>
+      <w:r>
+        <w:rPr>
+          <w:rFonts w:hint="eastAsia"/>
+          <w:highlight w:val="yellow"/>
+        </w:rPr>
+        <w:t xml:space="preserve"> 순서대로</w:t>
+      </w:r>
+      <w:r>
+        <w:rPr>
+          <w:rFonts w:hint="eastAsia"/>
+          <w:highlight w:val="yellow"/>
+        </w:rPr>
+        <w:t xml:space="preserve"> 기록된다.</w:t>
+      </w:r>
+      <w:r>
+        <w:rPr>
+          <w:rFonts w:hint="eastAsia"/>
+          <w:highlight w:val="yellow"/>
+        </w:rPr>
+        <w:t xml:space="preserve"> 이 후 z키를 재 사용하면 조합에 맞는 스킬을 사용한다.</w:t>
+      </w:r>
+    </w:p>
+    <w:p>
+      <w:pPr>
+        <w:widowControl/>
+        <w:wordWrap/>
+        <w:autoSpaceDE/>
+        <w:autoSpaceDN/>
+      </w:pPr>
+      <w:r>
+        <w:rPr>
+          <w:rFonts w:hint="eastAsia"/>
+          <w:highlight w:val="yellow"/>
+        </w:rPr>
+        <w:t xml:space="preserve">- </w:t>
+      </w:r>
+      <w:r>
+        <w:rPr>
+          <w:rFonts w:hint="eastAsia"/>
+          <w:highlight w:val="yellow"/>
+        </w:rPr>
+        <w:t>별자리 스킬</w:t>
+      </w:r>
+      <w:r>
+        <w:rPr>
+          <w:rFonts w:hint="eastAsia"/>
+          <w:highlight w:val="yellow"/>
+        </w:rPr>
+        <w:t xml:space="preserve">에는 </w:t>
+      </w:r>
+      <w:r>
+        <w:rPr>
+          <w:highlight w:val="yellow"/>
+        </w:rPr>
+        <w:t>‘</w:t>
+      </w:r>
+      <w:r>
+        <w:rPr>
+          <w:rFonts w:hint="eastAsia"/>
+          <w:highlight w:val="yellow"/>
+        </w:rPr>
+        <w:t>메인</w:t>
+      </w:r>
+      <w:r>
+        <w:rPr>
+          <w:highlight w:val="yellow"/>
+        </w:rPr>
+        <w:t>’</w:t>
+      </w:r>
+      <w:r>
+        <w:rPr>
+          <w:rFonts w:hint="eastAsia"/>
+          <w:highlight w:val="yellow"/>
+        </w:rPr>
+        <w:t xml:space="preserve">, </w:t>
+      </w:r>
+      <w:r>
+        <w:rPr>
+          <w:highlight w:val="yellow"/>
+        </w:rPr>
+        <w:t>‘</w:t>
+      </w:r>
+      <w:r>
+        <w:rPr>
+          <w:rFonts w:hint="eastAsia"/>
+          <w:highlight w:val="yellow"/>
+        </w:rPr>
+        <w:t>서브</w:t>
+      </w:r>
+      <w:r>
+        <w:rPr>
+          <w:highlight w:val="yellow"/>
+        </w:rPr>
+        <w:t>’</w:t>
+      </w:r>
+      <w:r>
+        <w:rPr>
+          <w:rFonts w:hint="eastAsia"/>
+          <w:highlight w:val="yellow"/>
+        </w:rPr>
+        <w:t xml:space="preserve">가 나뉜다. </w:t>
+      </w:r>
+      <w:proofErr w:type="spellStart"/>
+      <w:r>
+        <w:rPr>
+          <w:rFonts w:hint="eastAsia"/>
+          <w:highlight w:val="yellow"/>
+        </w:rPr>
+        <w:t>메인은</w:t>
+      </w:r>
+      <w:proofErr w:type="spellEnd"/>
+      <w:r>
+        <w:rPr>
+          <w:rFonts w:hint="eastAsia"/>
+          <w:highlight w:val="yellow"/>
+        </w:rPr>
+        <w:t xml:space="preserve"> 가운데 큰 칸을 차지하고 서브는 양 옆의 작은 칸을 차지한다.</w:t>
+      </w:r>
+      <w:r>
+        <w:rPr>
+          <w:rFonts w:hint="eastAsia"/>
+          <w:highlight w:val="yellow"/>
+        </w:rPr>
+        <w:t xml:space="preserve"> (메인/서브_L/서브_R)</w:t>
+      </w:r>
+    </w:p>
+    <w:p>
+      <w:pPr>
+        <w:widowControl/>
+        <w:wordWrap/>
+        <w:autoSpaceDE/>
+        <w:autoSpaceDN/>
+      </w:pPr>
+      <w:r>
+        <w:rPr>
+          <w:rFonts w:hint="eastAsia"/>
+        </w:rPr>
+        <w:t xml:space="preserve">- 제일 먼저 기록된 </w:t>
+      </w:r>
+      <w:r>
+        <w:rPr>
+          <w:rFonts w:hint="eastAsia"/>
+        </w:rPr>
+        <w:t>별자리 스킬</w:t>
+      </w:r>
+      <w:r>
+        <w:rPr>
+          <w:rFonts w:hint="eastAsia"/>
+        </w:rPr>
+        <w:t xml:space="preserve">이 </w:t>
+      </w:r>
+      <w:r>
+        <w:t>‘</w:t>
+      </w:r>
+      <w:proofErr w:type="spellStart"/>
+      <w:r>
+        <w:rPr>
+          <w:rFonts w:hint="eastAsia"/>
+        </w:rPr>
+        <w:t>메인이</w:t>
+      </w:r>
+      <w:proofErr w:type="spellEnd"/>
+      <w:r>
+        <w:rPr>
+          <w:rFonts w:hint="eastAsia"/>
+        </w:rPr>
+        <w:t xml:space="preserve"> 된다.</w:t>
+      </w:r>
+      <w:r>
+        <w:t>’</w:t>
+      </w:r>
+    </w:p>
+    <w:p>
+      <w:pPr>
+        <w:widowControl/>
+        <w:wordWrap/>
+        <w:autoSpaceDE/>
+        <w:autoSpaceDN/>
+      </w:pPr>
+      <w:r>
+        <w:rPr>
+          <w:rFonts w:hint="eastAsia"/>
+        </w:rPr>
+        <w:t xml:space="preserve">- </w:t>
+      </w:r>
+      <w:r>
+        <w:rPr>
+          <w:rFonts w:hint="eastAsia"/>
+        </w:rPr>
+        <w:t>별자리 스킬</w:t>
+      </w:r>
+      <w:r>
+        <w:rPr>
+          <w:rFonts w:hint="eastAsia"/>
+        </w:rPr>
+        <w:t xml:space="preserve">은 </w:t>
+      </w:r>
+      <w:r>
+        <w:t>‘</w:t>
+      </w:r>
+      <w:proofErr w:type="spellStart"/>
+      <w:r>
+        <w:rPr>
+          <w:rFonts w:hint="eastAsia"/>
+        </w:rPr>
+        <w:t>활동궁</w:t>
+      </w:r>
+      <w:proofErr w:type="spellEnd"/>
+      <w:r>
+        <w:t>’</w:t>
+      </w:r>
+      <w:r>
+        <w:rPr>
+          <w:rFonts w:hint="eastAsia"/>
+        </w:rPr>
+        <w:t xml:space="preserve">, </w:t>
+      </w:r>
+      <w:r>
+        <w:t>‘</w:t>
+      </w:r>
+      <w:proofErr w:type="spellStart"/>
+      <w:r>
+        <w:rPr>
+          <w:rFonts w:hint="eastAsia"/>
+        </w:rPr>
+        <w:t>고정궁</w:t>
+      </w:r>
+      <w:proofErr w:type="spellEnd"/>
+      <w:r>
+        <w:t>’</w:t>
+      </w:r>
+      <w:r>
+        <w:rPr>
+          <w:rFonts w:hint="eastAsia"/>
+        </w:rPr>
+        <w:t xml:space="preserve">, </w:t>
+      </w:r>
+      <w:r>
+        <w:t>‘</w:t>
+      </w:r>
+      <w:proofErr w:type="spellStart"/>
+      <w:r>
+        <w:rPr>
+          <w:rFonts w:hint="eastAsia"/>
+        </w:rPr>
+        <w:t>변통궁</w:t>
+      </w:r>
+      <w:proofErr w:type="spellEnd"/>
+      <w:r>
+        <w:t>’</w:t>
+      </w:r>
+      <w:proofErr w:type="spellStart"/>
+      <w:r>
+        <w:rPr>
+          <w:rFonts w:hint="eastAsia"/>
+        </w:rPr>
+        <w:t>으로</w:t>
+      </w:r>
+      <w:proofErr w:type="spellEnd"/>
+      <w:r>
+        <w:rPr>
+          <w:rFonts w:hint="eastAsia"/>
+        </w:rPr>
+        <w:t xml:space="preserve"> 나뉜다.</w:t>
+      </w:r>
+    </w:p>
+    <w:p>
+      <w:pPr>
+        <w:widowControl/>
+        <w:wordWrap/>
+        <w:autoSpaceDE/>
+        <w:autoSpaceDN/>
+      </w:pPr>
+      <w:r>
+        <w:rPr>
+          <w:rFonts w:hint="eastAsia"/>
+        </w:rPr>
+        <w:t xml:space="preserve">- 활동궁이 </w:t>
+      </w:r>
+      <w:proofErr w:type="spellStart"/>
+      <w:r>
+        <w:rPr>
+          <w:rFonts w:hint="eastAsia"/>
+        </w:rPr>
+        <w:t>메인이</w:t>
+      </w:r>
+      <w:proofErr w:type="spellEnd"/>
+      <w:r>
+        <w:rPr>
+          <w:rFonts w:hint="eastAsia"/>
+        </w:rPr>
+        <w:t xml:space="preserve"> 되면 </w:t>
+      </w:r>
+      <w:r>
+        <w:rPr>
+          <w:rFonts w:hint="eastAsia"/>
+        </w:rPr>
+        <w:t xml:space="preserve">보통의 피해를 주고 게이지를 환급 받는다. </w:t>
+      </w:r>
+      <w:proofErr w:type="spellStart"/>
+      <w:r>
+        <w:rPr>
+          <w:rFonts w:hint="eastAsia"/>
+        </w:rPr>
+        <w:t>활동궁</w:t>
+      </w:r>
+      <w:proofErr w:type="spellEnd"/>
+      <w:r>
+        <w:rPr>
+          <w:rFonts w:hint="eastAsia"/>
+        </w:rPr>
+        <w:t xml:space="preserve"> </w:t>
+      </w:r>
+      <w:r>
+        <w:rPr>
+          <w:rFonts w:hint="eastAsia"/>
+        </w:rPr>
+        <w:t>별자리가</w:t>
+      </w:r>
+      <w:r>
+        <w:rPr>
+          <w:rFonts w:hint="eastAsia"/>
+        </w:rPr>
+        <w:t xml:space="preserve"> 기록된 수에 비례하여 </w:t>
+      </w:r>
+      <w:proofErr w:type="spellStart"/>
+      <w:r>
+        <w:rPr>
+          <w:rFonts w:hint="eastAsia"/>
+        </w:rPr>
+        <w:t>환급받는</w:t>
+      </w:r>
+      <w:proofErr w:type="spellEnd"/>
+      <w:r>
+        <w:rPr>
+          <w:rFonts w:hint="eastAsia"/>
+        </w:rPr>
+        <w:t xml:space="preserve"> 게이지 양이 정해진다. </w:t>
+      </w:r>
+      <w:r>
+        <w:rPr>
+          <w:rFonts w:hint="eastAsia"/>
+        </w:rPr>
+        <w:t>세 칸</w:t>
+      </w:r>
+      <w:r>
+        <w:rPr>
+          <w:rFonts w:hint="eastAsia"/>
+        </w:rPr>
+        <w:t>에 모두</w:t>
+      </w:r>
+      <w:r>
+        <w:rPr>
+          <w:rFonts w:hint="eastAsia"/>
+        </w:rPr>
+        <w:t xml:space="preserve"> </w:t>
+      </w:r>
+      <w:proofErr w:type="spellStart"/>
+      <w:r>
+        <w:rPr>
+          <w:rFonts w:hint="eastAsia"/>
+        </w:rPr>
+        <w:t>활동궁</w:t>
+      </w:r>
+      <w:proofErr w:type="spellEnd"/>
+      <w:r>
+        <w:rPr>
+          <w:rFonts w:hint="eastAsia"/>
+        </w:rPr>
+        <w:t xml:space="preserve"> </w:t>
+      </w:r>
+      <w:r>
+        <w:rPr>
+          <w:rFonts w:hint="eastAsia"/>
+        </w:rPr>
+        <w:t>별자리</w:t>
+      </w:r>
+      <w:r>
+        <w:rPr>
+          <w:rFonts w:hint="eastAsia"/>
+        </w:rPr>
+        <w:t>가 기록되어 있을 때</w:t>
+      </w:r>
+      <w:r>
+        <w:rPr>
+          <w:rFonts w:hint="eastAsia"/>
+        </w:rPr>
+        <w:t xml:space="preserve">는 게이지를 100% </w:t>
+      </w:r>
+      <w:proofErr w:type="spellStart"/>
+      <w:r>
+        <w:rPr>
+          <w:rFonts w:hint="eastAsia"/>
+        </w:rPr>
+        <w:t>환급받는다</w:t>
+      </w:r>
+      <w:proofErr w:type="spellEnd"/>
+      <w:r>
+        <w:rPr>
+          <w:rFonts w:hint="eastAsia"/>
+        </w:rPr>
+        <w:t>.</w:t>
+      </w:r>
+    </w:p>
+    <w:p>
+      <w:pPr>
+        <w:widowControl/>
+        <w:wordWrap/>
+        <w:autoSpaceDE/>
+        <w:autoSpaceDN/>
+      </w:pPr>
+      <w:r>
+        <w:rPr>
+          <w:rFonts w:hint="eastAsia"/>
+        </w:rPr>
+        <w:t xml:space="preserve">- 고정궁이 </w:t>
+      </w:r>
+      <w:proofErr w:type="spellStart"/>
+      <w:r>
+        <w:rPr>
+          <w:rFonts w:hint="eastAsia"/>
+        </w:rPr>
+        <w:t>메인이</w:t>
+      </w:r>
+      <w:proofErr w:type="spellEnd"/>
+      <w:r>
+        <w:rPr>
+          <w:rFonts w:hint="eastAsia"/>
+        </w:rPr>
+        <w:t xml:space="preserve"> 되면 </w:t>
+      </w:r>
+      <w:r>
+        <w:rPr>
+          <w:rFonts w:hint="eastAsia"/>
+        </w:rPr>
+        <w:t xml:space="preserve">강한 스킬을 사용한다. </w:t>
+      </w:r>
+      <w:proofErr w:type="spellStart"/>
+      <w:r>
+        <w:rPr>
+          <w:rFonts w:hint="eastAsia"/>
+        </w:rPr>
+        <w:t>고정궁</w:t>
+      </w:r>
+      <w:proofErr w:type="spellEnd"/>
+      <w:r>
+        <w:rPr>
+          <w:rFonts w:hint="eastAsia"/>
+        </w:rPr>
+        <w:t xml:space="preserve"> </w:t>
+      </w:r>
+      <w:r>
+        <w:rPr>
+          <w:rFonts w:hint="eastAsia"/>
+        </w:rPr>
+        <w:t>별자리</w:t>
+      </w:r>
+      <w:r>
+        <w:rPr>
+          <w:rFonts w:hint="eastAsia"/>
+        </w:rPr>
+        <w:t xml:space="preserve">가 기록된 수에 비례하여 피해량이 증가한다. </w:t>
+      </w:r>
+      <w:r>
+        <w:rPr>
+          <w:rFonts w:hint="eastAsia"/>
+        </w:rPr>
+        <w:t xml:space="preserve">세 칸에 모두 </w:t>
+      </w:r>
+      <w:proofErr w:type="spellStart"/>
+      <w:r>
+        <w:rPr>
+          <w:rFonts w:hint="eastAsia"/>
+        </w:rPr>
+        <w:t>고정궁</w:t>
+      </w:r>
+      <w:proofErr w:type="spellEnd"/>
+      <w:r>
+        <w:rPr>
+          <w:rFonts w:hint="eastAsia"/>
+        </w:rPr>
+        <w:t xml:space="preserve"> </w:t>
+      </w:r>
+      <w:r>
+        <w:rPr>
+          <w:rFonts w:hint="eastAsia"/>
+        </w:rPr>
+        <w:t>별자리</w:t>
+      </w:r>
+      <w:r>
+        <w:rPr>
+          <w:rFonts w:hint="eastAsia"/>
+        </w:rPr>
+        <w:t xml:space="preserve">가 기록되어 있을 때 </w:t>
+      </w:r>
+      <w:r>
+        <w:rPr>
+          <w:rFonts w:hint="eastAsia"/>
+        </w:rPr>
+        <w:t>강한 스킬을 사용한다</w:t>
+      </w:r>
+      <w:r>
+        <w:rPr>
+          <w:rFonts w:hint="eastAsia"/>
+        </w:rPr>
+        <w:t xml:space="preserve">. </w:t>
+      </w:r>
+    </w:p>
+    <w:p>
+      <w:pPr>
+        <w:widowControl/>
+        <w:wordWrap/>
+        <w:autoSpaceDE/>
+        <w:autoSpaceDN/>
+      </w:pPr>
+      <w:r>
+        <w:rPr>
+          <w:rFonts w:hint="eastAsia"/>
+        </w:rPr>
+        <w:t xml:space="preserve">- 변통궁이 </w:t>
+      </w:r>
+      <w:proofErr w:type="spellStart"/>
+      <w:r>
+        <w:rPr>
+          <w:rFonts w:hint="eastAsia"/>
+        </w:rPr>
+        <w:t>메인이</w:t>
+      </w:r>
+      <w:proofErr w:type="spellEnd"/>
+      <w:r>
+        <w:rPr>
+          <w:rFonts w:hint="eastAsia"/>
+        </w:rPr>
+        <w:t xml:space="preserve"> 되면</w:t>
+      </w:r>
+      <w:r>
+        <w:rPr>
+          <w:rFonts w:hint="eastAsia"/>
+        </w:rPr>
+        <w:t xml:space="preserve"> 별자리 스킬들의 재사용 대기 시간을 감소시킨다. </w:t>
+      </w:r>
+      <w:r>
+        <w:rPr>
+          <w:rFonts w:hint="eastAsia"/>
+        </w:rPr>
+        <w:t xml:space="preserve">세 칸 모두 </w:t>
+      </w:r>
+      <w:proofErr w:type="spellStart"/>
+      <w:r>
+        <w:rPr>
+          <w:rFonts w:hint="eastAsia"/>
+        </w:rPr>
+        <w:t>변통궁</w:t>
+      </w:r>
+      <w:proofErr w:type="spellEnd"/>
+      <w:r>
+        <w:rPr>
+          <w:rFonts w:hint="eastAsia"/>
+        </w:rPr>
+        <w:t xml:space="preserve"> 성좌가 기록되어 있으면 기록되지 않은 별자리 스킬들의 재사용 대기 시간을 모두 감소시킨다.</w:t>
+      </w:r>
+      <w:r>
+        <w:rPr>
+          <w:rFonts w:hint="eastAsia"/>
+        </w:rPr>
+        <w:t xml:space="preserve"> </w:t>
+      </w:r>
+    </w:p>
+    <w:p>
+      <w:pPr>
+        <w:widowControl/>
+        <w:wordWrap/>
+        <w:autoSpaceDE/>
+        <w:autoSpaceDN/>
+      </w:pPr>
+      <w:r>
+        <w:rPr>
+          <w:rFonts w:hint="eastAsia"/>
+        </w:rPr>
+        <w:t xml:space="preserve">- </w:t>
+      </w:r>
+      <w:r>
+        <w:rPr>
+          <w:rFonts w:hint="eastAsia"/>
+        </w:rPr>
+        <w:t xml:space="preserve">대략적인 구성 예시 </w:t>
+      </w:r>
+      <w:proofErr w:type="spellStart"/>
+      <w:r>
+        <w:rPr>
+          <w:rFonts w:hint="eastAsia"/>
+        </w:rPr>
+        <w:t>고정궁</w:t>
+      </w:r>
+      <w:proofErr w:type="spellEnd"/>
+      <w:r>
+        <w:rPr>
+          <w:rFonts w:hint="eastAsia"/>
+        </w:rPr>
+        <w:t xml:space="preserve"> 4개, </w:t>
+      </w:r>
+      <w:proofErr w:type="spellStart"/>
+      <w:r>
+        <w:rPr>
+          <w:rFonts w:hint="eastAsia"/>
+        </w:rPr>
+        <w:t>변통궁</w:t>
+      </w:r>
+      <w:proofErr w:type="spellEnd"/>
+      <w:r>
+        <w:rPr>
+          <w:rFonts w:hint="eastAsia"/>
+        </w:rPr>
+        <w:t xml:space="preserve"> </w:t>
+      </w:r>
+      <w:r>
+        <w:rPr>
+          <w:rFonts w:hint="eastAsia"/>
+        </w:rPr>
+        <w:t xml:space="preserve">1개, </w:t>
+      </w:r>
+      <w:proofErr w:type="spellStart"/>
+      <w:r>
+        <w:rPr>
+          <w:rFonts w:hint="eastAsia"/>
+        </w:rPr>
+        <w:t>활동궁</w:t>
+      </w:r>
+      <w:proofErr w:type="spellEnd"/>
+      <w:r>
+        <w:rPr>
+          <w:rFonts w:hint="eastAsia"/>
+        </w:rPr>
+        <w:t xml:space="preserve">2개, </w:t>
+      </w:r>
+    </w:p>
+    <w:p>
+      <w:pPr>
+        <w:widowControl/>
+        <w:wordWrap/>
+        <w:autoSpaceDE/>
+        <w:autoSpaceDN/>
+      </w:pPr>
+      <w:r>
+        <w:rPr>
+          <w:rFonts w:hint="eastAsia"/>
+        </w:rPr>
+        <w:t xml:space="preserve">- </w:t>
+      </w:r>
+    </w:p>
+    <w:p>
+      <w:pPr>
+        <w:widowControl/>
+        <w:wordWrap/>
+        <w:autoSpaceDE/>
+        <w:autoSpaceDN/>
+      </w:pPr>
+    </w:p>
+    <w:p>
+      <w:pPr>
+        <w:widowControl/>
+        <w:wordWrap/>
+        <w:autoSpaceDE/>
+        <w:autoSpaceDN/>
+      </w:pPr>
+      <w:r>
+        <w:t xml:space="preserve">오케이 그럼 이렇게 하자. </w:t>
+      </w:r>
+      <w:proofErr w:type="spellStart"/>
+      <w:r>
+        <w:t>활동궁</w:t>
+      </w:r>
+      <w:proofErr w:type="spellEnd"/>
+      <w:r>
+        <w:t>/</w:t>
+      </w:r>
+      <w:proofErr w:type="spellStart"/>
+      <w:r>
+        <w:t>고정궁</w:t>
+      </w:r>
+      <w:proofErr w:type="spellEnd"/>
+      <w:r>
+        <w:t>/</w:t>
+      </w:r>
+      <w:proofErr w:type="spellStart"/>
+      <w:r>
+        <w:t>변통궁</w:t>
+      </w:r>
+      <w:proofErr w:type="spellEnd"/>
+      <w:r>
+        <w:t xml:space="preserve"> 별자리 스킬 마다 [메인 슬롯], [서브 슬롯]에서의 효과를 분류하고, 메인 슬롯과 서브 슬롯의 별자리가 모두 같은 특성의 별자리인 경우 추가 보너스 효과 제공으로 </w:t>
+      </w:r>
+      <w:proofErr w:type="spellStart"/>
+      <w:r>
+        <w:t>정했어</w:t>
+      </w:r>
+      <w:proofErr w:type="spellEnd"/>
+      <w:r>
+        <w:t>.</w:t>
+      </w:r>
+    </w:p>
+    <w:p>
+      <w:pPr>
+        <w:widowControl/>
+        <w:wordWrap/>
+        <w:autoSpaceDE/>
+        <w:autoSpaceDN/>
+      </w:pPr>
+    </w:p>
+    <w:p>
+      <w:pPr>
+        <w:widowControl/>
+        <w:wordWrap/>
+        <w:autoSpaceDE/>
+        <w:autoSpaceDN/>
+      </w:pPr>
+      <w:r>
+        <w:rPr>
+          <w:rFonts w:hint="eastAsia"/>
+        </w:rPr>
+        <w:t xml:space="preserve">아이덴티티 스킬 </w:t>
+      </w:r>
+      <w:r>
+        <w:t>–</w:t>
+      </w:r>
+      <w:r>
+        <w:rPr>
+          <w:rFonts w:hint="eastAsia"/>
+        </w:rPr>
+        <w:t xml:space="preserve"> </w:t>
+      </w:r>
+      <w:r>
+        <w:rPr>
+          <w:rFonts w:hint="eastAsia"/>
+        </w:rPr>
+        <w:t>클러스터</w:t>
+      </w:r>
+      <w:r>
+        <w:rPr>
+          <w:rFonts w:hint="eastAsia"/>
+        </w:rPr>
+        <w:t xml:space="preserve"> 스킬</w:t>
+      </w:r>
+    </w:p>
+    <w:p>
+      <w:pPr>
+        <w:widowControl/>
+        <w:wordWrap/>
+        <w:autoSpaceDE/>
+        <w:autoSpaceDN/>
+      </w:pPr>
+      <w:r>
+        <w:t xml:space="preserve">1. </w:t>
+      </w:r>
+      <w:proofErr w:type="spellStart"/>
+      <w:r>
+        <w:t>활동궁</w:t>
+      </w:r>
+      <w:proofErr w:type="spellEnd"/>
+      <w:r>
+        <w:rPr>
+          <w:rFonts w:hint="eastAsia"/>
+        </w:rPr>
+        <w:t>(cardinal sign)</w:t>
+      </w:r>
+      <w:r>
+        <w:rPr>
+          <w:rFonts w:hint="eastAsia"/>
+        </w:rPr>
+        <w:t xml:space="preserve"> : 행동, 추진력, 활기</w:t>
+      </w:r>
+    </w:p>
+    <w:p>
+      <w:pPr>
+        <w:widowControl/>
+        <w:wordWrap/>
+        <w:autoSpaceDE/>
+        <w:autoSpaceDN/>
+      </w:pPr>
+      <w:r>
+        <w:t xml:space="preserve">[메인 슬롯] </w:t>
+      </w:r>
+      <w:r>
+        <w:t>‘</w:t>
+      </w:r>
+      <w:r>
+        <w:rPr>
+          <w:rFonts w:hint="eastAsia"/>
+        </w:rPr>
+        <w:t>클러스터: 도전</w:t>
+      </w:r>
+      <w:r>
+        <w:t>‘</w:t>
+      </w:r>
+      <w:r>
+        <w:rPr>
+          <w:rFonts w:hint="eastAsia"/>
+        </w:rPr>
+        <w:t xml:space="preserve"> 스킬 사용. </w:t>
+      </w:r>
+      <w:r>
+        <w:rPr>
+          <w:rFonts w:hint="eastAsia"/>
+        </w:rPr>
+        <w:t>이동 스킬 (</w:t>
+      </w:r>
+      <w:proofErr w:type="spellStart"/>
+      <w:r>
+        <w:rPr>
+          <w:rFonts w:hint="eastAsia"/>
+        </w:rPr>
+        <w:t>베스티지</w:t>
+      </w:r>
+      <w:proofErr w:type="spellEnd"/>
+      <w:r>
+        <w:rPr>
+          <w:rFonts w:hint="eastAsia"/>
+        </w:rPr>
+        <w:t xml:space="preserve"> 처럼)</w:t>
+      </w:r>
+    </w:p>
+    <w:p>
+      <w:pPr>
+        <w:widowControl/>
+        <w:wordWrap/>
+        <w:autoSpaceDE/>
+        <w:autoSpaceDN/>
+      </w:pPr>
+      <w:r>
+        <w:t xml:space="preserve">[서브 슬롯] </w:t>
+      </w:r>
+      <w:r>
+        <w:rPr>
+          <w:rFonts w:hint="eastAsia"/>
+        </w:rPr>
+        <w:t xml:space="preserve">아이덴티티 스킬의 </w:t>
+      </w:r>
+    </w:p>
+    <w:p>
+      <w:pPr>
+        <w:widowControl/>
+        <w:wordWrap/>
+        <w:autoSpaceDE/>
+        <w:autoSpaceDN/>
+      </w:pPr>
+    </w:p>
+    <w:p>
+      <w:pPr>
+        <w:widowControl/>
+        <w:wordWrap/>
+        <w:autoSpaceDE/>
+        <w:autoSpaceDN/>
+      </w:pPr>
+      <w:r>
+        <w:t xml:space="preserve">2. </w:t>
+      </w:r>
+      <w:proofErr w:type="spellStart"/>
+      <w:r>
+        <w:t>고정궁</w:t>
+      </w:r>
+      <w:proofErr w:type="spellEnd"/>
+      <w:r>
+        <w:rPr>
+          <w:rFonts w:hint="eastAsia"/>
+        </w:rPr>
+        <w:t>(fixed sign)</w:t>
+      </w:r>
+      <w:r>
+        <w:rPr>
+          <w:rFonts w:hint="eastAsia"/>
+        </w:rPr>
+        <w:t xml:space="preserve"> : 의지력, 변화에 대한 거부</w:t>
+      </w:r>
+    </w:p>
+    <w:p>
+      <w:pPr>
+        <w:widowControl/>
+        <w:wordWrap/>
+        <w:autoSpaceDE/>
+        <w:autoSpaceDN/>
+      </w:pPr>
+      <w:r>
+        <w:t xml:space="preserve">[메인 슬롯] </w:t>
+      </w:r>
+      <w:r>
+        <w:t>‘</w:t>
+      </w:r>
+      <w:r>
+        <w:rPr>
+          <w:rFonts w:hint="eastAsia"/>
+        </w:rPr>
+        <w:t>클러스터: 불변</w:t>
+      </w:r>
+      <w:r>
+        <w:t>’</w:t>
+      </w:r>
+      <w:r>
+        <w:rPr>
+          <w:rFonts w:hint="eastAsia"/>
+        </w:rPr>
+        <w:t xml:space="preserve"> 스킬 사용. (</w:t>
+      </w:r>
+      <w:r>
+        <w:rPr>
+          <w:rFonts w:hint="eastAsia"/>
+        </w:rPr>
+        <w:t xml:space="preserve">강력한 </w:t>
+      </w:r>
+      <w:r>
+        <w:rPr>
+          <w:rFonts w:hint="eastAsia"/>
+        </w:rPr>
+        <w:t xml:space="preserve">한방 </w:t>
+      </w:r>
+      <w:r>
+        <w:rPr>
+          <w:rFonts w:hint="eastAsia"/>
+        </w:rPr>
+        <w:t>피해</w:t>
+      </w:r>
+      <w:r>
+        <w:rPr>
+          <w:rFonts w:hint="eastAsia"/>
+        </w:rPr>
         <w:t>)</w:t>
       </w:r>
     </w:p>
     <w:p>
       <w:pPr>
-        <w:rPr>
-          <w:szCs w:val="22"/>
-        </w:rPr>
-      </w:pPr>
-      <w:r>
-        <w:rPr>
-          <w:rFonts w:hint="eastAsia"/>
-          <w:szCs w:val="22"/>
-        </w:rPr>
-        <w:t xml:space="preserve">- 게이지를 소비하여 워프 가능. </w:t>
-      </w:r>
-    </w:p>
-    <w:p>
-      <w:pPr>
-        <w:rPr>
-          <w:szCs w:val="22"/>
-        </w:rPr>
-      </w:pPr>
-      <w:r>
-        <w:rPr>
-          <w:rFonts w:hint="eastAsia"/>
-          <w:szCs w:val="22"/>
-        </w:rPr>
-        <w:t>- 이동한 위치에 별무리 흔적을 남김, 이동한 궤적을 따라 긴 은하수가 형성됨. (2</w:t>
-      </w:r>
-      <w:proofErr w:type="gramStart"/>
-      <w:r>
-        <w:rPr>
-          <w:rFonts w:hint="eastAsia"/>
-          <w:szCs w:val="22"/>
-        </w:rPr>
-        <w:t>개가 한</w:t>
-      </w:r>
-      <w:proofErr w:type="gramEnd"/>
-      <w:r>
-        <w:rPr>
-          <w:rFonts w:hint="eastAsia"/>
-          <w:szCs w:val="22"/>
-        </w:rPr>
-        <w:t xml:space="preserve"> 세트)</w:t>
-      </w:r>
-    </w:p>
-    <w:p>
-      <w:pPr>
-        <w:rPr>
-          <w:szCs w:val="22"/>
-        </w:rPr>
-      </w:pPr>
-      <w:r>
-        <w:rPr>
-          <w:rFonts w:hint="eastAsia"/>
-          <w:szCs w:val="22"/>
-        </w:rPr>
-        <w:t>- x키를 입력하면 은하수가 폭발하며 피해를 주고 별무리와 은하수가 사라짐.</w:t>
-      </w:r>
-    </w:p>
-    <w:p>
-      <w:pPr>
-        <w:rPr>
-          <w:szCs w:val="22"/>
-        </w:rPr>
-      </w:pPr>
-      <w:r>
-        <w:rPr>
-          <w:rFonts w:hint="eastAsia"/>
-          <w:szCs w:val="22"/>
-        </w:rPr>
-        <w:t>- 은하수가 교차하는 지점은 더욱 강력한 피해를 줌.</w:t>
-      </w:r>
-    </w:p>
-    <w:p>
-      <w:pPr>
-        <w:widowControl/>
-        <w:wordWrap/>
-        <w:autoSpaceDE/>
-        <w:autoSpaceDN/>
-      </w:pPr>
-      <w:r>
-        <w:rPr>
-          <w:rFonts w:hint="eastAsia"/>
-        </w:rPr>
-        <w:t xml:space="preserve">-&gt; 소서의 점멸과도 유사함. </w:t>
-      </w:r>
-    </w:p>
-    <w:p>
-      <w:pPr>
-        <w:widowControl/>
-        <w:wordWrap/>
-        <w:autoSpaceDE/>
-        <w:autoSpaceDN/>
-      </w:pPr>
-    </w:p>
-    <w:p>
-      <w:pPr>
-        <w:widowControl/>
-        <w:wordWrap/>
-        <w:autoSpaceDE/>
-        <w:autoSpaceDN/>
-      </w:pPr>
-      <w:r>
-        <w:rPr>
-          <w:rFonts w:hint="eastAsia"/>
-        </w:rPr>
-        <w:t>7. 별자리 기록, 폭발</w:t>
-      </w:r>
-    </w:p>
-    <w:p>
-      <w:pPr>
-        <w:widowControl/>
-        <w:wordWrap/>
-        <w:autoSpaceDE/>
-        <w:autoSpaceDN/>
-      </w:pPr>
-      <w:r>
-        <w:rPr>
-          <w:rFonts w:hint="eastAsia"/>
-        </w:rPr>
-        <w:t xml:space="preserve">- </w:t>
-      </w:r>
-      <w:r>
-        <w:rPr>
-          <w:rFonts w:hint="eastAsia"/>
-        </w:rPr>
-        <w:t>별자리 스킬</w:t>
-      </w:r>
-      <w:r>
-        <w:rPr>
-          <w:rFonts w:hint="eastAsia"/>
-        </w:rPr>
-        <w:t>(별자리 스킬)을 사용하면 아이덴티티에 기록이 된다. 최대 3개.</w:t>
-      </w:r>
-    </w:p>
-    <w:p>
-      <w:pPr>
-        <w:widowControl/>
-        <w:wordWrap/>
-        <w:autoSpaceDE/>
-        <w:autoSpaceDN/>
-      </w:pPr>
-      <w:r>
-        <w:rPr>
-          <w:rFonts w:hint="eastAsia"/>
-        </w:rPr>
-        <w:t>- z키를 입력하면 기록된 아이덴티티의 조합에 맞는 기술이 발동된다.</w:t>
-      </w:r>
-    </w:p>
-    <w:p>
-      <w:pPr>
-        <w:widowControl/>
-        <w:wordWrap/>
-        <w:autoSpaceDE/>
-        <w:autoSpaceDN/>
-      </w:pPr>
-      <w:r>
-        <w:rPr>
-          <w:rFonts w:hint="eastAsia"/>
-        </w:rPr>
-        <w:t xml:space="preserve">- 유저의 취향대로 사용하는 </w:t>
-      </w:r>
-      <w:r>
-        <w:rPr>
-          <w:rFonts w:hint="eastAsia"/>
-        </w:rPr>
-        <w:t>별자리 스킬</w:t>
-      </w:r>
-      <w:r>
-        <w:rPr>
-          <w:rFonts w:hint="eastAsia"/>
-        </w:rPr>
-        <w:t>과 조합 기술을 선택?</w:t>
-      </w:r>
-    </w:p>
-    <w:p>
-      <w:pPr>
-        <w:widowControl/>
-        <w:wordWrap/>
-        <w:autoSpaceDE/>
-        <w:autoSpaceDN/>
-      </w:pPr>
-      <w:r>
-        <w:rPr>
-          <w:rFonts w:hint="eastAsia"/>
-        </w:rPr>
-        <w:t>- 난이도가 높겠다?</w:t>
-      </w:r>
-    </w:p>
-    <w:p>
-      <w:pPr>
-        <w:widowControl/>
-        <w:wordWrap/>
-        <w:autoSpaceDE/>
-        <w:autoSpaceDN/>
-      </w:pPr>
-      <w:r>
-        <w:rPr>
-          <w:rFonts w:hint="eastAsia"/>
-        </w:rPr>
-        <w:t xml:space="preserve">- </w:t>
-      </w:r>
-      <w:proofErr w:type="spellStart"/>
-      <w:r>
-        <w:rPr>
-          <w:rFonts w:hint="eastAsia"/>
-        </w:rPr>
-        <w:t>아르카나랑</w:t>
-      </w:r>
-      <w:proofErr w:type="spellEnd"/>
-      <w:r>
-        <w:rPr>
-          <w:rFonts w:hint="eastAsia"/>
-        </w:rPr>
-        <w:t xml:space="preserve"> 비슷해 보이기도 하다.</w:t>
-      </w:r>
-    </w:p>
-    <w:p>
-      <w:pPr>
-        <w:widowControl/>
-        <w:wordWrap/>
-        <w:autoSpaceDE/>
-        <w:autoSpaceDN/>
-      </w:pPr>
-      <w:r>
-        <w:rPr>
-          <w:rFonts w:hint="eastAsia"/>
-        </w:rPr>
-        <w:t xml:space="preserve">- 단 조합의 가짓수가 많으면 </w:t>
-      </w:r>
-      <w:proofErr w:type="gramStart"/>
-      <w:r>
-        <w:rPr>
-          <w:rFonts w:hint="eastAsia"/>
-        </w:rPr>
-        <w:t>안된다</w:t>
-      </w:r>
-      <w:proofErr w:type="gramEnd"/>
-      <w:r>
-        <w:rPr>
-          <w:rFonts w:hint="eastAsia"/>
-        </w:rPr>
-        <w:t>. (황도12궁의 특징에 맞게 3가지로 분류)</w:t>
-      </w:r>
-    </w:p>
-    <w:p>
-      <w:pPr>
-        <w:widowControl/>
-        <w:wordWrap/>
-        <w:autoSpaceDE/>
-        <w:autoSpaceDN/>
-      </w:pPr>
-      <w:r>
-        <w:rPr>
-          <w:rFonts w:hint="eastAsia"/>
-        </w:rPr>
-        <w:t xml:space="preserve">- </w:t>
-      </w:r>
-      <w:proofErr w:type="gramStart"/>
-      <w:r>
-        <w:rPr>
-          <w:rFonts w:hint="eastAsia"/>
-        </w:rPr>
-        <w:t>기본 :</w:t>
-      </w:r>
-      <w:proofErr w:type="gramEnd"/>
-      <w:r>
-        <w:rPr>
-          <w:rFonts w:hint="eastAsia"/>
-        </w:rPr>
-        <w:t xml:space="preserve"> </w:t>
-      </w:r>
-      <w:r>
-        <w:rPr>
-          <w:rFonts w:hint="eastAsia"/>
-        </w:rPr>
-        <w:t xml:space="preserve">2칸, 별자리 스킬을 사용하면 분류에 상관없이 찬다. 1칸 이상 차면 z키가 활성화된다. </w:t>
-      </w:r>
-    </w:p>
-    <w:p>
-      <w:pPr>
-        <w:widowControl/>
-        <w:wordWrap/>
-        <w:autoSpaceDE/>
-        <w:autoSpaceDN/>
-      </w:pPr>
-      <w:r>
-        <w:rPr>
-          <w:rFonts w:hint="eastAsia"/>
-        </w:rPr>
-        <w:t xml:space="preserve">- </w:t>
-      </w:r>
-      <w:proofErr w:type="gramStart"/>
-      <w:r>
-        <w:rPr>
-          <w:rFonts w:hint="eastAsia"/>
-        </w:rPr>
-        <w:t>깨달음 :</w:t>
-      </w:r>
-      <w:proofErr w:type="gramEnd"/>
-      <w:r>
-        <w:rPr>
-          <w:rFonts w:hint="eastAsia"/>
-        </w:rPr>
-        <w:t xml:space="preserve"> 별자리 스킬로 스킬의 분류에 맞는 1칸이 참. </w:t>
-      </w:r>
-      <w:r>
-        <w:rPr>
-          <w:rFonts w:hint="eastAsia"/>
-        </w:rPr>
-        <w:t xml:space="preserve">다른 천문 스킬은 3칸 모두 차지만 양이 작음. </w:t>
-      </w:r>
-    </w:p>
-    <w:p>
-      <w:pPr>
-        <w:widowControl/>
-        <w:wordWrap/>
-        <w:autoSpaceDE/>
-        <w:autoSpaceDN/>
-        <w:ind w:firstLine="800"/>
-      </w:pPr>
-      <w:r>
-        <w:rPr>
-          <w:rFonts w:hint="eastAsia"/>
-        </w:rPr>
-        <w:t>- 3칸 모두 차면 z키가 활성화된다. z키로 게이지를 모두 소모하여 조합 스킬을 사용할 수 있다.</w:t>
-      </w:r>
-    </w:p>
-    <w:p>
-      <w:pPr>
-        <w:widowControl/>
-        <w:wordWrap/>
-        <w:autoSpaceDE/>
-        <w:autoSpaceDN/>
-      </w:pPr>
-    </w:p>
-    <w:p>
-      <w:pPr>
-        <w:widowControl/>
-        <w:wordWrap/>
-        <w:autoSpaceDE/>
-        <w:autoSpaceDN/>
-        <w:rPr>
-          <w:highlight w:val="yellow"/>
-        </w:rPr>
-      </w:pPr>
-      <w:r>
-        <w:rPr>
-          <w:rFonts w:hint="eastAsia"/>
-          <w:highlight w:val="yellow"/>
-        </w:rPr>
-        <w:t>8. 별자리 기록 다른 버전</w:t>
-      </w:r>
-    </w:p>
-    <w:p>
-      <w:pPr>
-        <w:widowControl/>
-        <w:wordWrap/>
-        <w:autoSpaceDE/>
-        <w:autoSpaceDN/>
-        <w:rPr>
-          <w:highlight w:val="yellow"/>
-        </w:rPr>
-      </w:pPr>
-      <w:r>
-        <w:rPr>
-          <w:rFonts w:hint="eastAsia"/>
-          <w:highlight w:val="yellow"/>
-        </w:rPr>
-        <w:t xml:space="preserve">- </w:t>
-      </w:r>
-      <w:r>
-        <w:rPr>
-          <w:rFonts w:hint="eastAsia"/>
-          <w:highlight w:val="yellow"/>
-        </w:rPr>
-        <w:t>게이지를 채우면 z키가 활성화된다.</w:t>
-      </w:r>
-      <w:r>
-        <w:rPr>
-          <w:rFonts w:hint="eastAsia"/>
-          <w:highlight w:val="yellow"/>
-        </w:rPr>
-        <w:t xml:space="preserve"> x키를 누르면 기록한 모든 스킬을 삭제한다.</w:t>
-      </w:r>
-    </w:p>
-    <w:p>
-      <w:pPr>
-        <w:widowControl/>
-        <w:wordWrap/>
-        <w:autoSpaceDE/>
-        <w:autoSpaceDN/>
-        <w:rPr>
-          <w:highlight w:val="yellow"/>
-        </w:rPr>
-      </w:pPr>
-      <w:r>
-        <w:rPr>
-          <w:rFonts w:hint="eastAsia"/>
-          <w:highlight w:val="yellow"/>
-        </w:rPr>
-        <w:t xml:space="preserve">- z키를 누른 후 </w:t>
-      </w:r>
-      <w:r>
-        <w:rPr>
-          <w:rFonts w:hint="eastAsia"/>
-          <w:highlight w:val="yellow"/>
-        </w:rPr>
-        <w:t>별자리 스킬</w:t>
-      </w:r>
-      <w:r>
-        <w:rPr>
-          <w:rFonts w:hint="eastAsia"/>
-          <w:highlight w:val="yellow"/>
-        </w:rPr>
-        <w:t>을 사용하면 아이덴티티에</w:t>
-      </w:r>
-      <w:r>
-        <w:rPr>
-          <w:rFonts w:hint="eastAsia"/>
-          <w:highlight w:val="yellow"/>
-        </w:rPr>
-        <w:t xml:space="preserve"> 순서대로</w:t>
-      </w:r>
-      <w:r>
-        <w:rPr>
-          <w:rFonts w:hint="eastAsia"/>
-          <w:highlight w:val="yellow"/>
-        </w:rPr>
-        <w:t xml:space="preserve"> 기록된다.</w:t>
-      </w:r>
-      <w:r>
-        <w:rPr>
-          <w:rFonts w:hint="eastAsia"/>
-          <w:highlight w:val="yellow"/>
-        </w:rPr>
-        <w:t xml:space="preserve"> 이 후 z키를 재 사용하면 조합에 맞는 스킬을 사용한다.</w:t>
-      </w:r>
-    </w:p>
-    <w:p>
-      <w:pPr>
-        <w:widowControl/>
-        <w:wordWrap/>
-        <w:autoSpaceDE/>
-        <w:autoSpaceDN/>
-      </w:pPr>
-      <w:r>
-        <w:rPr>
-          <w:rFonts w:hint="eastAsia"/>
-          <w:highlight w:val="yellow"/>
-        </w:rPr>
-        <w:t xml:space="preserve">- </w:t>
-      </w:r>
-      <w:r>
-        <w:rPr>
-          <w:rFonts w:hint="eastAsia"/>
-          <w:highlight w:val="yellow"/>
-        </w:rPr>
-        <w:t>별자리 스킬</w:t>
-      </w:r>
-      <w:r>
-        <w:rPr>
-          <w:rFonts w:hint="eastAsia"/>
-          <w:highlight w:val="yellow"/>
-        </w:rPr>
-        <w:t xml:space="preserve">에는 </w:t>
-      </w:r>
-      <w:r>
-        <w:rPr>
-          <w:highlight w:val="yellow"/>
-        </w:rPr>
-        <w:t>‘</w:t>
-      </w:r>
-      <w:r>
-        <w:rPr>
-          <w:rFonts w:hint="eastAsia"/>
-          <w:highlight w:val="yellow"/>
-        </w:rPr>
-        <w:t>메인</w:t>
-      </w:r>
-      <w:r>
-        <w:rPr>
-          <w:highlight w:val="yellow"/>
-        </w:rPr>
-        <w:t>’</w:t>
-      </w:r>
-      <w:r>
-        <w:rPr>
-          <w:rFonts w:hint="eastAsia"/>
-          <w:highlight w:val="yellow"/>
-        </w:rPr>
-        <w:t xml:space="preserve">, </w:t>
-      </w:r>
-      <w:r>
-        <w:rPr>
-          <w:highlight w:val="yellow"/>
-        </w:rPr>
-        <w:t>‘</w:t>
-      </w:r>
-      <w:r>
-        <w:rPr>
-          <w:rFonts w:hint="eastAsia"/>
-          <w:highlight w:val="yellow"/>
-        </w:rPr>
-        <w:t>서브</w:t>
-      </w:r>
-      <w:r>
-        <w:rPr>
-          <w:highlight w:val="yellow"/>
-        </w:rPr>
-        <w:t>’</w:t>
-      </w:r>
-      <w:r>
-        <w:rPr>
-          <w:rFonts w:hint="eastAsia"/>
-          <w:highlight w:val="yellow"/>
-        </w:rPr>
-        <w:t xml:space="preserve">가 나뉜다. </w:t>
-      </w:r>
-      <w:proofErr w:type="spellStart"/>
-      <w:r>
-        <w:rPr>
-          <w:rFonts w:hint="eastAsia"/>
-          <w:highlight w:val="yellow"/>
-        </w:rPr>
-        <w:t>메인은</w:t>
-      </w:r>
-      <w:proofErr w:type="spellEnd"/>
-      <w:r>
-        <w:rPr>
-          <w:rFonts w:hint="eastAsia"/>
-          <w:highlight w:val="yellow"/>
-        </w:rPr>
-        <w:t xml:space="preserve"> 가운데 큰 칸을 차지하고 서브는 양 옆의 작은 칸을 차지한다.</w:t>
-      </w:r>
-      <w:r>
-        <w:rPr>
-          <w:rFonts w:hint="eastAsia"/>
-          <w:highlight w:val="yellow"/>
-        </w:rPr>
-        <w:t xml:space="preserve"> (메인/서브_L/서브_R)</w:t>
-      </w:r>
-    </w:p>
-    <w:p>
-      <w:pPr>
-        <w:widowControl/>
-        <w:wordWrap/>
-        <w:autoSpaceDE/>
-        <w:autoSpaceDN/>
-      </w:pPr>
-      <w:r>
-        <w:rPr>
-          <w:rFonts w:hint="eastAsia"/>
-        </w:rPr>
-        <w:t xml:space="preserve">- 제일 먼저 기록된 </w:t>
-      </w:r>
-      <w:r>
-        <w:rPr>
-          <w:rFonts w:hint="eastAsia"/>
-        </w:rPr>
-        <w:t>별자리 스킬</w:t>
-      </w:r>
-      <w:r>
-        <w:rPr>
-          <w:rFonts w:hint="eastAsia"/>
-        </w:rPr>
-        <w:t xml:space="preserve">이 </w:t>
-      </w:r>
-      <w:r>
-        <w:t>‘</w:t>
-      </w:r>
-      <w:proofErr w:type="spellStart"/>
-      <w:r>
-        <w:rPr>
-          <w:rFonts w:hint="eastAsia"/>
-        </w:rPr>
-        <w:t>메인이</w:t>
-      </w:r>
-      <w:proofErr w:type="spellEnd"/>
-      <w:r>
-        <w:rPr>
-          <w:rFonts w:hint="eastAsia"/>
-        </w:rPr>
-        <w:t xml:space="preserve"> 된다.</w:t>
-      </w:r>
-      <w:r>
-        <w:t>’</w:t>
-      </w:r>
-    </w:p>
-    <w:p>
-      <w:pPr>
-        <w:widowControl/>
-        <w:wordWrap/>
-        <w:autoSpaceDE/>
-        <w:autoSpaceDN/>
-      </w:pPr>
-      <w:r>
-        <w:rPr>
-          <w:rFonts w:hint="eastAsia"/>
-        </w:rPr>
-        <w:t xml:space="preserve">- </w:t>
-      </w:r>
-      <w:r>
-        <w:rPr>
-          <w:rFonts w:hint="eastAsia"/>
-        </w:rPr>
-        <w:t>별자리 스킬</w:t>
-      </w:r>
-      <w:r>
-        <w:rPr>
-          <w:rFonts w:hint="eastAsia"/>
-        </w:rPr>
-        <w:t xml:space="preserve">은 </w:t>
-      </w:r>
-      <w:r>
-        <w:t>‘</w:t>
-      </w:r>
-      <w:proofErr w:type="spellStart"/>
-      <w:r>
-        <w:rPr>
-          <w:rFonts w:hint="eastAsia"/>
-        </w:rPr>
-        <w:t>활동궁</w:t>
-      </w:r>
-      <w:proofErr w:type="spellEnd"/>
-      <w:r>
-        <w:t>’</w:t>
-      </w:r>
-      <w:r>
-        <w:rPr>
-          <w:rFonts w:hint="eastAsia"/>
-        </w:rPr>
-        <w:t xml:space="preserve">, </w:t>
-      </w:r>
-      <w:r>
-        <w:t>‘</w:t>
-      </w:r>
-      <w:proofErr w:type="spellStart"/>
-      <w:r>
-        <w:rPr>
-          <w:rFonts w:hint="eastAsia"/>
-        </w:rPr>
-        <w:t>고정궁</w:t>
-      </w:r>
-      <w:proofErr w:type="spellEnd"/>
-      <w:r>
-        <w:t>’</w:t>
-      </w:r>
-      <w:r>
-        <w:rPr>
-          <w:rFonts w:hint="eastAsia"/>
-        </w:rPr>
-        <w:t xml:space="preserve">, </w:t>
-      </w:r>
-      <w:r>
-        <w:t>‘</w:t>
-      </w:r>
-      <w:proofErr w:type="spellStart"/>
-      <w:r>
-        <w:rPr>
-          <w:rFonts w:hint="eastAsia"/>
-        </w:rPr>
+        <w:widowControl/>
+        <w:wordWrap/>
+        <w:autoSpaceDE/>
+        <w:autoSpaceDN/>
+      </w:pPr>
+      <w:r>
+        <w:t xml:space="preserve">[서브 슬롯] </w:t>
+      </w:r>
+      <w:r>
+        <w:rPr>
+          <w:rFonts w:hint="eastAsia"/>
+        </w:rPr>
+        <w:t>아이덴티티 스킬의 피해량 증가.</w:t>
+      </w:r>
+    </w:p>
+    <w:p>
+      <w:pPr>
+        <w:widowControl/>
+        <w:wordWrap/>
+        <w:autoSpaceDE/>
+        <w:autoSpaceDN/>
+      </w:pPr>
+    </w:p>
+    <w:p>
+      <w:pPr>
+        <w:widowControl/>
+        <w:wordWrap/>
+        <w:autoSpaceDE/>
+        <w:autoSpaceDN/>
+      </w:pPr>
+      <w:r>
+        <w:t xml:space="preserve">3. </w:t>
+      </w:r>
+      <w:proofErr w:type="spellStart"/>
+      <w:r>
         <w:t>변통궁</w:t>
       </w:r>
       <w:proofErr w:type="spellEnd"/>
       <w:r>
-        <w:t>’</w:t>
-      </w:r>
-      <w:proofErr w:type="spellStart"/>
-      <w:r>
-        <w:rPr>
-          <w:rFonts w:hint="eastAsia"/>
-        </w:rPr>
-        <w:t>으로</w:t>
-      </w:r>
-      <w:proofErr w:type="spellEnd"/>
-      <w:r>
-        <w:rPr>
-          <w:rFonts w:hint="eastAsia"/>
-        </w:rPr>
-        <w:t xml:space="preserve"> 나뉜다.</w:t>
-      </w:r>
-    </w:p>
-    <w:p>
-      <w:pPr>
-        <w:widowControl/>
-        <w:wordWrap/>
-        <w:autoSpaceDE/>
-        <w:autoSpaceDN/>
-      </w:pPr>
-      <w:r>
-        <w:rPr>
-          <w:rFonts w:hint="eastAsia"/>
-        </w:rPr>
-        <w:t xml:space="preserve">- 활동궁이 </w:t>
-      </w:r>
-      <w:proofErr w:type="spellStart"/>
-      <w:r>
-        <w:rPr>
-          <w:rFonts w:hint="eastAsia"/>
-        </w:rPr>
-        <w:t>메인이</w:t>
-      </w:r>
-      <w:proofErr w:type="spellEnd"/>
-      <w:r>
-        <w:rPr>
-          <w:rFonts w:hint="eastAsia"/>
-        </w:rPr>
-        <w:t xml:space="preserve"> 되면 </w:t>
-      </w:r>
-      <w:r>
-        <w:rPr>
-          <w:rFonts w:hint="eastAsia"/>
-        </w:rPr>
-        <w:t xml:space="preserve">보통의 피해를 주고 게이지를 환급 받는다. </w:t>
-      </w:r>
-      <w:proofErr w:type="spellStart"/>
-      <w:r>
-        <w:rPr>
-          <w:rFonts w:hint="eastAsia"/>
-        </w:rPr>
-        <w:t>활동궁</w:t>
-      </w:r>
-      <w:proofErr w:type="spellEnd"/>
-      <w:r>
-        <w:rPr>
-          <w:rFonts w:hint="eastAsia"/>
-        </w:rPr>
-        <w:t xml:space="preserve"> </w:t>
-      </w:r>
-      <w:r>
-        <w:rPr>
-          <w:rFonts w:hint="eastAsia"/>
-        </w:rPr>
-        <w:t>별자리가</w:t>
-      </w:r>
-      <w:r>
-        <w:rPr>
-          <w:rFonts w:hint="eastAsia"/>
-        </w:rPr>
-        <w:t xml:space="preserve"> 기록된 수에 비례하여 </w:t>
-      </w:r>
-      <w:proofErr w:type="spellStart"/>
-      <w:r>
-        <w:rPr>
-          <w:rFonts w:hint="eastAsia"/>
-        </w:rPr>
-        <w:t>환급받는</w:t>
-      </w:r>
-      <w:proofErr w:type="spellEnd"/>
-      <w:r>
-        <w:rPr>
-          <w:rFonts w:hint="eastAsia"/>
-        </w:rPr>
-        <w:t xml:space="preserve"> 게이지 양이 정해진다. </w:t>
-      </w:r>
-      <w:r>
-        <w:rPr>
-          <w:rFonts w:hint="eastAsia"/>
-        </w:rPr>
-        <w:t>세 칸</w:t>
-      </w:r>
-      <w:r>
-        <w:rPr>
-          <w:rFonts w:hint="eastAsia"/>
-        </w:rPr>
-        <w:t>에 모두</w:t>
-      </w:r>
-      <w:r>
-        <w:rPr>
-          <w:rFonts w:hint="eastAsia"/>
-        </w:rPr>
-        <w:t xml:space="preserve"> </w:t>
-      </w:r>
-      <w:proofErr w:type="spellStart"/>
-      <w:r>
-        <w:rPr>
-          <w:rFonts w:hint="eastAsia"/>
-        </w:rPr>
-        <w:t>활동궁</w:t>
-      </w:r>
-      <w:proofErr w:type="spellEnd"/>
-      <w:r>
-        <w:rPr>
-          <w:rFonts w:hint="eastAsia"/>
-        </w:rPr>
-        <w:t xml:space="preserve"> </w:t>
-      </w:r>
-      <w:r>
-        <w:rPr>
-          <w:rFonts w:hint="eastAsia"/>
-        </w:rPr>
-        <w:t>별자리</w:t>
-      </w:r>
-      <w:r>
-        <w:rPr>
-          <w:rFonts w:hint="eastAsia"/>
-        </w:rPr>
-        <w:t>가 기록되어 있을 때</w:t>
-      </w:r>
-      <w:r>
-        <w:rPr>
-          <w:rFonts w:hint="eastAsia"/>
-        </w:rPr>
-        <w:t xml:space="preserve">는 게이지를 100% </w:t>
-      </w:r>
-      <w:proofErr w:type="spellStart"/>
-      <w:r>
-        <w:rPr>
-          <w:rFonts w:hint="eastAsia"/>
-        </w:rPr>
-        <w:t>환급받는다</w:t>
-      </w:r>
-      <w:proofErr w:type="spellEnd"/>
-      <w:r>
-        <w:rPr>
-          <w:rFonts w:hint="eastAsia"/>
-        </w:rPr>
-        <w:t>.</w:t>
-      </w:r>
-    </w:p>
-    <w:p>
-      <w:pPr>
-        <w:widowControl/>
-        <w:wordWrap/>
-        <w:autoSpaceDE/>
-        <w:autoSpaceDN/>
-      </w:pPr>
-      <w:r>
-        <w:rPr>
-          <w:rFonts w:hint="eastAsia"/>
-        </w:rPr>
-        <w:t xml:space="preserve">- 고정궁이 </w:t>
-      </w:r>
-      <w:proofErr w:type="spellStart"/>
-      <w:r>
-        <w:rPr>
-          <w:rFonts w:hint="eastAsia"/>
-        </w:rPr>
-        <w:t>메인이</w:t>
-      </w:r>
-      <w:proofErr w:type="spellEnd"/>
-      <w:r>
-        <w:rPr>
-          <w:rFonts w:hint="eastAsia"/>
-        </w:rPr>
-        <w:t xml:space="preserve"> 되면 </w:t>
-      </w:r>
-      <w:r>
-        <w:rPr>
-          <w:rFonts w:hint="eastAsia"/>
-        </w:rPr>
-        <w:t xml:space="preserve">강한 스킬을 사용한다. </w:t>
-      </w:r>
-      <w:proofErr w:type="spellStart"/>
-      <w:r>
-        <w:rPr>
-          <w:rFonts w:hint="eastAsia"/>
-        </w:rPr>
-        <w:t>고정궁</w:t>
-      </w:r>
-      <w:proofErr w:type="spellEnd"/>
-      <w:r>
-        <w:rPr>
-          <w:rFonts w:hint="eastAsia"/>
-        </w:rPr>
-        <w:t xml:space="preserve"> </w:t>
-      </w:r>
-      <w:r>
-        <w:rPr>
-          <w:rFonts w:hint="eastAsia"/>
-        </w:rPr>
-        <w:t>별자리</w:t>
-      </w:r>
-      <w:r>
-        <w:rPr>
-          <w:rFonts w:hint="eastAsia"/>
-        </w:rPr>
-        <w:t xml:space="preserve">가 기록된 수에 비례하여 피해량이 증가한다. </w:t>
-      </w:r>
-      <w:r>
-        <w:rPr>
-          <w:rFonts w:hint="eastAsia"/>
-        </w:rPr>
-        <w:t xml:space="preserve">세 칸에 모두 </w:t>
-      </w:r>
-      <w:proofErr w:type="spellStart"/>
-      <w:r>
-        <w:rPr>
-          <w:rFonts w:hint="eastAsia"/>
-        </w:rPr>
-        <w:t>고정궁</w:t>
-      </w:r>
-      <w:proofErr w:type="spellEnd"/>
-      <w:r>
-        <w:rPr>
-          <w:rFonts w:hint="eastAsia"/>
-        </w:rPr>
-        <w:t xml:space="preserve"> </w:t>
-      </w:r>
-      <w:r>
-        <w:rPr>
-          <w:rFonts w:hint="eastAsia"/>
-        </w:rPr>
-        <w:t>별자리</w:t>
-      </w:r>
-      <w:r>
-        <w:rPr>
-          <w:rFonts w:hint="eastAsia"/>
-        </w:rPr>
-        <w:t xml:space="preserve">가 기록되어 있을 때 </w:t>
-      </w:r>
-      <w:r>
-        <w:rPr>
-          <w:rFonts w:hint="eastAsia"/>
-        </w:rPr>
-        <w:t>강한 스킬을 사용한다</w:t>
-      </w:r>
-      <w:r>
-        <w:rPr>
-          <w:rFonts w:hint="eastAsia"/>
-        </w:rPr>
-        <w:t xml:space="preserve">. </w:t>
-      </w:r>
-    </w:p>
-    <w:p>
-      <w:pPr>
-        <w:widowControl/>
-        <w:wordWrap/>
-        <w:autoSpaceDE/>
-        <w:autoSpaceDN/>
-      </w:pPr>
-      <w:r>
-        <w:rPr>
-          <w:rFonts w:hint="eastAsia"/>
-        </w:rPr>
-        <w:t xml:space="preserve">- 변통궁이 </w:t>
-      </w:r>
-      <w:proofErr w:type="spellStart"/>
-      <w:r>
-        <w:rPr>
-          <w:rFonts w:hint="eastAsia"/>
-        </w:rPr>
-        <w:t>메인이</w:t>
-      </w:r>
-      <w:proofErr w:type="spellEnd"/>
-      <w:r>
-        <w:rPr>
-          <w:rFonts w:hint="eastAsia"/>
-        </w:rPr>
-        <w:t xml:space="preserve"> 되면</w:t>
-      </w:r>
-      <w:r>
-        <w:rPr>
-          <w:rFonts w:hint="eastAsia"/>
-        </w:rPr>
-        <w:t xml:space="preserve"> 별자리 스킬들의 재사용 대기 시간을 감소시킨다. </w:t>
-      </w:r>
-      <w:r>
-        <w:rPr>
-          <w:rFonts w:hint="eastAsia"/>
-        </w:rPr>
-        <w:t xml:space="preserve">세 칸 모두 </w:t>
-      </w:r>
-      <w:proofErr w:type="spellStart"/>
-      <w:r>
-        <w:rPr>
-          <w:rFonts w:hint="eastAsia"/>
-        </w:rPr>
-        <w:t>변통궁</w:t>
-      </w:r>
-      <w:proofErr w:type="spellEnd"/>
-      <w:r>
-        <w:rPr>
-          <w:rFonts w:hint="eastAsia"/>
-        </w:rPr>
-        <w:t xml:space="preserve"> 성좌가 기록되어 있으면 기록되지 않은 별자리 스킬들의 재사용 대기 시간을 모두 감소시킨다.</w:t>
-      </w:r>
-      <w:r>
-        <w:rPr>
-          <w:rFonts w:hint="eastAsia"/>
-        </w:rPr>
-        <w:t xml:space="preserve"> </w:t>
-      </w:r>
-    </w:p>
-    <w:p>
-      <w:pPr>
-        <w:widowControl/>
-        <w:wordWrap/>
-        <w:autoSpaceDE/>
-        <w:autoSpaceDN/>
-      </w:pPr>
-      <w:r>
-        <w:rPr>
-          <w:rFonts w:hint="eastAsia"/>
-        </w:rPr>
-        <w:t xml:space="preserve">- </w:t>
-      </w:r>
-      <w:r>
-        <w:rPr>
-          <w:rFonts w:hint="eastAsia"/>
-        </w:rPr>
-        <w:t xml:space="preserve">대략적인 구성 예시 </w:t>
-      </w:r>
-      <w:proofErr w:type="spellStart"/>
-      <w:r>
-        <w:rPr>
-          <w:rFonts w:hint="eastAsia"/>
-        </w:rPr>
-        <w:t>고정궁</w:t>
-      </w:r>
-      <w:proofErr w:type="spellEnd"/>
-      <w:r>
-        <w:rPr>
-          <w:rFonts w:hint="eastAsia"/>
-        </w:rPr>
-        <w:t xml:space="preserve"> 4개, </w:t>
-      </w:r>
-      <w:proofErr w:type="spellStart"/>
-      <w:r>
-        <w:rPr>
-          <w:rFonts w:hint="eastAsia"/>
-        </w:rPr>
-        <w:t>변통궁</w:t>
-      </w:r>
-      <w:proofErr w:type="spellEnd"/>
-      <w:r>
-        <w:rPr>
-          <w:rFonts w:hint="eastAsia"/>
-        </w:rPr>
-        <w:t xml:space="preserve"> </w:t>
-      </w:r>
-      <w:r>
-        <w:rPr>
-          <w:rFonts w:hint="eastAsia"/>
-        </w:rPr>
-        <w:t xml:space="preserve">1개, </w:t>
-      </w:r>
-      <w:proofErr w:type="spellStart"/>
-      <w:r>
-        <w:rPr>
-          <w:rFonts w:hint="eastAsia"/>
-        </w:rPr>
-        <w:t>활동궁</w:t>
-      </w:r>
-      <w:proofErr w:type="spellEnd"/>
-      <w:r>
-        <w:rPr>
-          <w:rFonts w:hint="eastAsia"/>
-        </w:rPr>
-        <w:t xml:space="preserve">2개, </w:t>
-      </w:r>
-    </w:p>
-    <w:p>
-      <w:pPr>
-        <w:widowControl/>
-        <w:wordWrap/>
-        <w:autoSpaceDE/>
-        <w:autoSpaceDN/>
-      </w:pPr>
-      <w:r>
-        <w:rPr>
-          <w:rFonts w:hint="eastAsia"/>
-        </w:rPr>
-        <w:t xml:space="preserve">- </w:t>
-      </w:r>
-    </w:p>
-    <w:p>
-      <w:pPr>
-        <w:widowControl/>
-        <w:wordWrap/>
-        <w:autoSpaceDE/>
-        <w:autoSpaceDN/>
-      </w:pPr>
-    </w:p>
-    <w:p>
-      <w:pPr>
-        <w:widowControl/>
-        <w:wordWrap/>
-        <w:autoSpaceDE/>
-        <w:autoSpaceDN/>
-      </w:pPr>
-      <w:r>
-        <w:t xml:space="preserve">오케이 그럼 이렇게 하자. </w:t>
-      </w:r>
-      <w:proofErr w:type="spellStart"/>
-      <w:r>
-        <w:t>활동궁</w:t>
-      </w:r>
-      <w:proofErr w:type="spellEnd"/>
-      <w:r>
-        <w:t>/</w:t>
-      </w:r>
-      <w:proofErr w:type="spellStart"/>
-      <w:r>
-        <w:t>고정궁</w:t>
-      </w:r>
-      <w:proofErr w:type="spellEnd"/>
-      <w:r>
-        <w:t>/</w:t>
-      </w:r>
-      <w:proofErr w:type="spellStart"/>
-      <w:r>
-        <w:t>변통궁</w:t>
-      </w:r>
-      <w:proofErr w:type="spellEnd"/>
-      <w:r>
-        <w:t xml:space="preserve"> 별자리 스킬 마다 [메인 슬롯], [서브 슬롯]에서의 효과를 분류하고, 메인 슬롯과 서브 슬롯의 별자리가 모두 같은 특성의 별자리인 경우 추가 보너스 효과 제공으로 </w:t>
-      </w:r>
-      <w:proofErr w:type="spellStart"/>
-      <w:r>
-        <w:t>정했어</w:t>
-      </w:r>
-      <w:proofErr w:type="spellEnd"/>
-      <w:r>
-        <w:t>.</w:t>
-      </w:r>
-    </w:p>
-    <w:p>
-      <w:pPr>
-        <w:widowControl/>
-        <w:wordWrap/>
-        <w:autoSpaceDE/>
-        <w:autoSpaceDN/>
-      </w:pPr>
-    </w:p>
-    <w:p>
-      <w:pPr>
-        <w:widowControl/>
-        <w:wordWrap/>
-        <w:autoSpaceDE/>
-        <w:autoSpaceDN/>
-      </w:pPr>
-      <w:r>
-        <w:rPr>
-          <w:rFonts w:hint="eastAsia"/>
-        </w:rPr>
-        <w:t xml:space="preserve">아이덴티티 스킬 </w:t>
-      </w:r>
-      <w:r>
-        <w:t>–</w:t>
-      </w:r>
-      <w:r>
-        <w:rPr>
-          <w:rFonts w:hint="eastAsia"/>
-        </w:rPr>
-        <w:t xml:space="preserve"> </w:t>
-      </w:r>
-      <w:r>
-        <w:rPr>
-          <w:rFonts w:hint="eastAsia"/>
-        </w:rPr>
-        <w:t>클러스터</w:t>
-      </w:r>
-      <w:r>
-        <w:rPr>
-          <w:rFonts w:hint="eastAsia"/>
-        </w:rPr>
-        <w:t xml:space="preserve"> 스킬</w:t>
-      </w:r>
-    </w:p>
-    <w:p>
-      <w:pPr>
-        <w:widowControl/>
-        <w:wordWrap/>
-        <w:autoSpaceDE/>
-        <w:autoSpaceDN/>
-      </w:pPr>
-      <w:r>
-        <w:t xml:space="preserve">1. </w:t>
-      </w:r>
-      <w:proofErr w:type="spellStart"/>
-      <w:r>
-        <w:t>활동궁</w:t>
-      </w:r>
-      <w:proofErr w:type="spellEnd"/>
-      <w:r>
-        <w:rPr>
-          <w:rFonts w:hint="eastAsia"/>
-        </w:rPr>
-        <w:t>(cardinal sign</w:t>
-      </w:r>
-      <w:proofErr w:type="gramStart"/>
-      <w:r>
-        <w:rPr>
-          <w:rFonts w:hint="eastAsia"/>
-        </w:rPr>
-        <w:t>)</w:t>
-      </w:r>
-      <w:r>
-        <w:rPr>
-          <w:rFonts w:hint="eastAsia"/>
-        </w:rPr>
-        <w:t xml:space="preserve"> :</w:t>
-      </w:r>
-      <w:proofErr w:type="gramEnd"/>
-      <w:r>
-        <w:rPr>
-          <w:rFonts w:hint="eastAsia"/>
-        </w:rPr>
-        <w:t xml:space="preserve"> 행동, 추진력, 활기</w:t>
-      </w:r>
-    </w:p>
-    <w:p>
-      <w:pPr>
-        <w:widowControl/>
-        <w:wordWrap/>
-        <w:autoSpaceDE/>
-        <w:autoSpaceDN/>
-      </w:pPr>
-      <w:r>
-        <w:t xml:space="preserve">[메인 슬롯] </w:t>
-      </w:r>
-      <w:r>
-        <w:t>‘</w:t>
-      </w:r>
-      <w:r>
-        <w:rPr>
-          <w:rFonts w:hint="eastAsia"/>
-        </w:rPr>
-        <w:t xml:space="preserve">클러스터: </w:t>
-      </w:r>
-      <w:proofErr w:type="gramStart"/>
-      <w:r>
-        <w:rPr>
-          <w:rFonts w:hint="eastAsia"/>
-        </w:rPr>
-        <w:t>도전</w:t>
-      </w:r>
-      <w:r>
-        <w:t>‘</w:t>
-      </w:r>
-      <w:r>
-        <w:rPr>
-          <w:rFonts w:hint="eastAsia"/>
-        </w:rPr>
-        <w:t xml:space="preserve"> 스킬</w:t>
-      </w:r>
-      <w:proofErr w:type="gramEnd"/>
-      <w:r>
-        <w:rPr>
-          <w:rFonts w:hint="eastAsia"/>
-        </w:rPr>
-        <w:t xml:space="preserve"> 사용. </w:t>
-      </w:r>
-      <w:r>
-        <w:rPr>
-          <w:rFonts w:hint="eastAsia"/>
-        </w:rPr>
-        <w:t>이동 스킬 (</w:t>
-      </w:r>
-      <w:proofErr w:type="spellStart"/>
-      <w:proofErr w:type="gramStart"/>
-      <w:r>
-        <w:rPr>
-          <w:rFonts w:hint="eastAsia"/>
-        </w:rPr>
-        <w:t>베스티지</w:t>
-      </w:r>
-      <w:proofErr w:type="spellEnd"/>
-      <w:r>
-        <w:rPr>
-          <w:rFonts w:hint="eastAsia"/>
-        </w:rPr>
-        <w:t xml:space="preserve"> 처럼</w:t>
-      </w:r>
-      <w:proofErr w:type="gramEnd"/>
-      <w:r>
-        <w:rPr>
-          <w:rFonts w:hint="eastAsia"/>
-        </w:rPr>
-        <w:t>)</w:t>
-      </w:r>
-    </w:p>
-    <w:p>
-      <w:pPr>
-        <w:widowControl/>
-        <w:wordWrap/>
-        <w:autoSpaceDE/>
-        <w:autoSpaceDN/>
-      </w:pPr>
-      <w:r>
-        <w:t xml:space="preserve">[서브 슬롯] </w:t>
-      </w:r>
-      <w:r>
-        <w:rPr>
-          <w:rFonts w:hint="eastAsia"/>
-        </w:rPr>
-        <w:t xml:space="preserve">아이덴티티 스킬의 </w:t>
-      </w:r>
-    </w:p>
-    <w:p>
-      <w:pPr>
-        <w:widowControl/>
-        <w:wordWrap/>
-        <w:autoSpaceDE/>
-        <w:autoSpaceDN/>
-      </w:pPr>
-    </w:p>
-    <w:p>
-      <w:pPr>
-        <w:widowControl/>
-        <w:wordWrap/>
-        <w:autoSpaceDE/>
-        <w:autoSpaceDN/>
-      </w:pPr>
-      <w:r>
-        <w:t xml:space="preserve">2. </w:t>
-      </w:r>
-      <w:proofErr w:type="spellStart"/>
-      <w:r>
-        <w:t>고정궁</w:t>
-      </w:r>
-      <w:proofErr w:type="spellEnd"/>
-      <w:r>
-        <w:rPr>
-          <w:rFonts w:hint="eastAsia"/>
-        </w:rPr>
-        <w:t>(fixed sign</w:t>
-      </w:r>
-      <w:proofErr w:type="gramStart"/>
-      <w:r>
-        <w:rPr>
-          <w:rFonts w:hint="eastAsia"/>
-        </w:rPr>
-        <w:t>)</w:t>
-      </w:r>
-      <w:r>
-        <w:rPr>
-          <w:rFonts w:hint="eastAsia"/>
-        </w:rPr>
-        <w:t xml:space="preserve"> :</w:t>
-      </w:r>
-      <w:proofErr w:type="gramEnd"/>
-      <w:r>
-        <w:rPr>
-          <w:rFonts w:hint="eastAsia"/>
-        </w:rPr>
-        <w:t xml:space="preserve"> 의지력, 변화에 대한 거부</w:t>
-      </w:r>
-    </w:p>
-    <w:p>
-      <w:pPr>
-        <w:widowControl/>
-        <w:wordWrap/>
-        <w:autoSpaceDE/>
-        <w:autoSpaceDN/>
-      </w:pPr>
-      <w:r>
-        <w:t xml:space="preserve">[메인 슬롯] </w:t>
-      </w:r>
-      <w:r>
-        <w:t>‘</w:t>
-      </w:r>
-      <w:r>
-        <w:rPr>
-          <w:rFonts w:hint="eastAsia"/>
-        </w:rPr>
-        <w:t>클러스터: 불변</w:t>
-      </w:r>
-      <w:r>
-        <w:t>’</w:t>
-      </w:r>
-      <w:r>
-        <w:rPr>
-          <w:rFonts w:hint="eastAsia"/>
-        </w:rPr>
-        <w:t xml:space="preserve"> 스킬 사용. (</w:t>
-      </w:r>
-      <w:r>
-        <w:rPr>
-          <w:rFonts w:hint="eastAsia"/>
-        </w:rPr>
-        <w:t xml:space="preserve">강력한 </w:t>
-      </w:r>
-      <w:r>
-        <w:rPr>
-          <w:rFonts w:hint="eastAsia"/>
-        </w:rPr>
-        <w:t xml:space="preserve">한방 </w:t>
-      </w:r>
-      <w:r>
-        <w:rPr>
-          <w:rFonts w:hint="eastAsia"/>
-        </w:rPr>
-        <w:t>피해</w:t>
-      </w:r>
-      <w:r>
-        <w:rPr>
-          <w:rFonts w:hint="eastAsia"/>
-        </w:rPr>
-        <w:t>)</w:t>
-      </w:r>
-    </w:p>
-    <w:p>
-      <w:pPr>
-        <w:widowControl/>
-        <w:wordWrap/>
-        <w:autoSpaceDE/>
-        <w:autoSpaceDN/>
-      </w:pPr>
-      <w:r>
-        <w:t xml:space="preserve">[서브 슬롯] </w:t>
-      </w:r>
-      <w:r>
-        <w:rPr>
-          <w:rFonts w:hint="eastAsia"/>
-        </w:rPr>
-        <w:t>아이덴티티 스킬의 피해량 증가.</w:t>
-      </w:r>
-    </w:p>
-    <w:p>
-      <w:pPr>
-        <w:widowControl/>
-        <w:wordWrap/>
-        <w:autoSpaceDE/>
-        <w:autoSpaceDN/>
-      </w:pPr>
-    </w:p>
-    <w:p>
-      <w:pPr>
-        <w:widowControl/>
-        <w:wordWrap/>
-        <w:autoSpaceDE/>
-        <w:autoSpaceDN/>
-      </w:pPr>
-      <w:r>
-        <w:t xml:space="preserve">3. </w:t>
-      </w:r>
-      <w:proofErr w:type="spellStart"/>
-      <w:r>
-        <w:t>변통궁</w:t>
-      </w:r>
-      <w:proofErr w:type="spellEnd"/>
-      <w:r>
-        <w:rPr>
-          <w:rFonts w:hint="eastAsia"/>
-        </w:rPr>
-        <w:t>(mutable sign</w:t>
-      </w:r>
-      <w:proofErr w:type="gramStart"/>
-      <w:r>
-        <w:rPr>
-          <w:rFonts w:hint="eastAsia"/>
-        </w:rPr>
-        <w:t>)</w:t>
-      </w:r>
-      <w:r>
-        <w:rPr>
-          <w:rFonts w:hint="eastAsia"/>
-        </w:rPr>
-        <w:t xml:space="preserve"> :</w:t>
-      </w:r>
-      <w:proofErr w:type="gramEnd"/>
-      <w:r>
-        <w:rPr>
-          <w:rFonts w:hint="eastAsia"/>
-        </w:rPr>
-        <w:t xml:space="preserve"> 적응력</w:t>
+        <w:rPr>
+          <w:rFonts w:hint="eastAsia"/>
+        </w:rPr>
+        <w:t>(mutable sign)</w:t>
+      </w:r>
+      <w:r>
+        <w:rPr>
+          <w:rFonts w:hint="eastAsia"/>
+        </w:rPr>
+        <w:t xml:space="preserve"> : 적응력</w:t>
       </w:r>
     </w:p>
     <w:p>
@@ -6891,21 +6406,7 @@
         <w:rPr>
           <w:rFonts w:hint="eastAsia"/>
         </w:rPr>
-        <w:t xml:space="preserve">도전, 불변, 적응을 </w:t>
-      </w:r>
-      <w:proofErr w:type="gramStart"/>
-      <w:r>
-        <w:rPr>
-          <w:rFonts w:hint="eastAsia"/>
-        </w:rPr>
-        <w:t>한번 씩</w:t>
-      </w:r>
-      <w:proofErr w:type="gramEnd"/>
-      <w:r>
-        <w:rPr>
-          <w:rFonts w:hint="eastAsia"/>
-        </w:rPr>
-        <w:t xml:space="preserve"> 사용하면 x키 사용 가능해짐.</w:t>
+        <w:t>도전, 불변, 적응을 한번 씩 사용하면 x키 사용 가능해짐.</w:t>
       </w:r>
     </w:p>
     <w:p>
@@ -7020,14 +6521,7 @@
         <w:rPr>
           <w:rFonts w:hint="eastAsia"/>
         </w:rPr>
-        <w:t xml:space="preserve"> </w:t>
-      </w:r>
-      <w:proofErr w:type="gramStart"/>
-      <w:r>
-        <w:rPr>
-          <w:rFonts w:hint="eastAsia"/>
-        </w:rPr>
-        <w:t xml:space="preserve">궁 </w:t>
+        <w:t xml:space="preserve"> 궁 </w:t>
       </w:r>
       <w:proofErr w:type="spellStart"/>
       <w:r>
@@ -7037,7 +6531,6 @@
         <w:t>처럼</w:t>
       </w:r>
       <w:proofErr w:type="spellEnd"/>
-      <w:proofErr w:type="gramEnd"/>
       <w:r>
         <w:rPr>
           <w:rFonts w:hint="eastAsia"/>
@@ -7198,14 +6691,7 @@
         <w:rPr>
           <w:rFonts w:hint="eastAsia"/>
         </w:rPr>
-        <w:t xml:space="preserve">. (타임 </w:t>
-      </w:r>
-      <w:proofErr w:type="gramStart"/>
-      <w:r>
-        <w:rPr>
-          <w:rFonts w:hint="eastAsia"/>
-        </w:rPr>
-        <w:t xml:space="preserve">스톤 </w:t>
+        <w:t xml:space="preserve">. (타임 스톤 </w:t>
       </w:r>
       <w:proofErr w:type="spellStart"/>
       <w:r>
@@ -7215,7 +6701,6 @@
         <w:t>처럼</w:t>
       </w:r>
       <w:proofErr w:type="spellEnd"/>
-      <w:proofErr w:type="gramEnd"/>
       <w:r>
         <w:rPr>
           <w:rFonts w:hint="eastAsia"/>
@@ -7444,17 +6929,12 @@
         <w:t xml:space="preserve">- </w:t>
       </w:r>
       <w:proofErr w:type="spellStart"/>
-      <w:proofErr w:type="gramStart"/>
       <w:r>
         <w:t>활동궁</w:t>
       </w:r>
       <w:proofErr w:type="spellEnd"/>
       <w:r>
-        <w:t xml:space="preserve"> :</w:t>
-      </w:r>
-      <w:proofErr w:type="gramEnd"/>
-      <w:r>
-        <w:t xml:space="preserve"> 소환or형상화 컨셉의 스킬들.</w:t>
+        <w:t xml:space="preserve"> : 소환or형상화 컨셉의 스킬들.</w:t>
       </w:r>
     </w:p>
     <w:p>
@@ -7468,17 +6948,12 @@
         <w:t xml:space="preserve">- </w:t>
       </w:r>
       <w:proofErr w:type="spellStart"/>
-      <w:proofErr w:type="gramStart"/>
       <w:r>
         <w:t>고정궁</w:t>
       </w:r>
       <w:proofErr w:type="spellEnd"/>
       <w:r>
-        <w:t xml:space="preserve"> :</w:t>
-      </w:r>
-      <w:proofErr w:type="gramEnd"/>
-      <w:r>
-        <w:t xml:space="preserve"> 직접 타격 컨셉의 스킬들.</w:t>
+        <w:t xml:space="preserve"> : 직접 타격 컨셉의 스킬들.</w:t>
       </w:r>
     </w:p>
     <w:p>
@@ -7492,17 +6967,12 @@
         <w:t xml:space="preserve">- </w:t>
       </w:r>
       <w:proofErr w:type="spellStart"/>
-      <w:proofErr w:type="gramStart"/>
       <w:r>
         <w:t>변통궁</w:t>
       </w:r>
       <w:proofErr w:type="spellEnd"/>
       <w:r>
-        <w:t xml:space="preserve"> :</w:t>
-      </w:r>
-      <w:proofErr w:type="gramEnd"/>
-      <w:r>
-        <w:t xml:space="preserve"> 설치기, 유도, 지속 피해 컨셉의 스킬들.</w:t>
+        <w:t xml:space="preserve"> : 설치기, 유도, 지속 피해 컨셉의 스킬들.</w:t>
       </w:r>
     </w:p>
     <w:p>
@@ -7514,6 +6984,117 @@
       </w:pPr>
       <w:r>
         <w:t>이렇게 해서 각각의 컨셉에 맞는 스킬 컨셉들로 정해보려고 하는데 너의 의견을 말해봐. 추가/수정할 부분이 있으면 자유롭게 해봐.</w:t>
+      </w:r>
+    </w:p>
+    <w:p>
+      <w:pPr>
+        <w:widowControl/>
+        <w:wordWrap/>
+        <w:autoSpaceDE/>
+        <w:autoSpaceDN/>
+      </w:pPr>
+    </w:p>
+    <w:p>
+      <w:pPr>
+        <w:pStyle w:val="a6"/>
+        <w:widowControl/>
+        <w:numPr>
+          <w:ilvl w:val="1"/>
+          <w:numId w:val="2"/>
+        </w:numPr>
+        <w:wordWrap/>
+        <w:autoSpaceDE/>
+        <w:autoSpaceDN/>
+      </w:pPr>
+      <w:r>
+        <w:rPr>
+          <w:rFonts w:hint="eastAsia"/>
+        </w:rPr>
+        <w:t>게이지 하단에 각각의 양상에 맞는 별이 빛나게 된다. 클러스터 스킬이 강화된다.</w:t>
+      </w:r>
+    </w:p>
+    <w:p>
+      <w:pPr>
+        <w:pStyle w:val="a6"/>
+        <w:widowControl/>
+        <w:numPr>
+          <w:ilvl w:val="1"/>
+          <w:numId w:val="2"/>
+        </w:numPr>
+        <w:wordWrap/>
+        <w:autoSpaceDE/>
+        <w:autoSpaceDN/>
+      </w:pPr>
+      <w:r>
+        <w:rPr>
+          <w:rFonts w:hint="eastAsia"/>
+        </w:rPr>
+        <w:t xml:space="preserve">클러스터: 도전 </w:t>
+      </w:r>
+      <w:r>
+        <w:t>–</w:t>
+      </w:r>
+      <w:r>
+        <w:rPr>
+          <w:rFonts w:hint="eastAsia"/>
+        </w:rPr>
+        <w:t xml:space="preserve"> 이동 거리 증가</w:t>
+      </w:r>
+    </w:p>
+    <w:p>
+      <w:pPr>
+        <w:pStyle w:val="a6"/>
+        <w:widowControl/>
+        <w:numPr>
+          <w:ilvl w:val="1"/>
+          <w:numId w:val="2"/>
+        </w:numPr>
+        <w:wordWrap/>
+        <w:autoSpaceDE/>
+        <w:autoSpaceDN/>
+      </w:pPr>
+      <w:r>
+        <w:rPr>
+          <w:rFonts w:hint="eastAsia"/>
+        </w:rPr>
+        <w:t xml:space="preserve">클러스터: 불굴 </w:t>
+      </w:r>
+      <w:r>
+        <w:t>–</w:t>
+      </w:r>
+      <w:r>
+        <w:rPr>
+          <w:rFonts w:hint="eastAsia"/>
+        </w:rPr>
+        <w:t xml:space="preserve"> 범위 증가</w:t>
+      </w:r>
+    </w:p>
+    <w:p>
+      <w:pPr>
+        <w:pStyle w:val="a6"/>
+        <w:widowControl/>
+        <w:numPr>
+          <w:ilvl w:val="1"/>
+          <w:numId w:val="2"/>
+        </w:numPr>
+        <w:wordWrap/>
+        <w:autoSpaceDE/>
+        <w:autoSpaceDN/>
+      </w:pPr>
+      <w:r>
+        <w:rPr>
+          <w:rFonts w:hint="eastAsia"/>
+        </w:rPr>
+        <w:t xml:space="preserve">클러스터: 적응 </w:t>
+      </w:r>
+      <w:r>
+        <w:t>–</w:t>
+      </w:r>
+      <w:r>
+        <w:rPr>
+          <w:rFonts w:hint="eastAsia"/>
+        </w:rPr>
+        <w:t xml:space="preserve"> 지속 시간 증가</w:t>
       </w:r>
     </w:p>
     <w:p>
@@ -7761,11 +7342,126 @@
       </w:rPr>
     </w:lvl>
   </w:abstractNum>
+  <w:abstractNum w:abstractNumId="2" w15:restartNumberingAfterBreak="0">
+    <w:nsid w:val="43BE13A8"/>
+    <w:multiLevelType w:val="hybridMultilevel"/>
+    <w:tmpl w:val="ED987A68"/>
+    <w:lvl w:ilvl="0" w:tplc="F1E6BE66">
+      <w:numFmt w:val="bullet"/>
+      <w:lvlText w:val=""/>
+      <w:lvlJc w:val="left"/>
+      <w:pPr>
+        <w:ind w:left="800" w:hanging="360"/>
+      </w:pPr>
+      <w:rPr>
+        <w:rFonts w:ascii="Wingdings" w:eastAsia="Pretendard Medium" w:hAnsi="Wingdings" w:cs="Pretendard Medium" w:hint="default"/>
+      </w:rPr>
+    </w:lvl>
+    <w:lvl w:ilvl="1" w:tplc="04090003" w:tentative="1">
+      <w:start w:val="1"/>
+      <w:numFmt w:val="bullet"/>
+      <w:lvlText w:val=""/>
+      <w:lvlJc w:val="left"/>
+      <w:pPr>
+        <w:ind w:left="1320" w:hanging="440"/>
+      </w:pPr>
+      <w:rPr>
+        <w:rFonts w:ascii="Wingdings" w:hAnsi="Wingdings" w:hint="default"/>
+      </w:rPr>
+    </w:lvl>
+    <w:lvl w:ilvl="2" w:tplc="04090005" w:tentative="1">
+      <w:start w:val="1"/>
+      <w:numFmt w:val="bullet"/>
+      <w:lvlText w:val=""/>
+      <w:lvlJc w:val="left"/>
+      <w:pPr>
+        <w:ind w:left="1760" w:hanging="440"/>
+      </w:pPr>
+      <w:rPr>
+        <w:rFonts w:ascii="Wingdings" w:hAnsi="Wingdings" w:hint="default"/>
+      </w:rPr>
+    </w:lvl>
+    <w:lvl w:ilvl="3" w:tplc="04090001" w:tentative="1">
+      <w:start w:val="1"/>
+      <w:numFmt w:val="bullet"/>
+      <w:lvlText w:val=""/>
+      <w:lvlJc w:val="left"/>
+      <w:pPr>
+        <w:ind w:left="2200" w:hanging="440"/>
+      </w:pPr>
+      <w:rPr>
+        <w:rFonts w:ascii="Wingdings" w:hAnsi="Wingdings" w:hint="default"/>
+      </w:rPr>
+    </w:lvl>
+    <w:lvl w:ilvl="4" w:tplc="04090003" w:tentative="1">
+      <w:start w:val="1"/>
+      <w:numFmt w:val="bullet"/>
+      <w:lvlText w:val=""/>
+      <w:lvlJc w:val="left"/>
+      <w:pPr>
+        <w:ind w:left="2640" w:hanging="440"/>
+      </w:pPr>
+      <w:rPr>
+        <w:rFonts w:ascii="Wingdings" w:hAnsi="Wingdings" w:hint="default"/>
+      </w:rPr>
+    </w:lvl>
+    <w:lvl w:ilvl="5" w:tplc="04090005" w:tentative="1">
+      <w:start w:val="1"/>
+      <w:numFmt w:val="bullet"/>
+      <w:lvlText w:val=""/>
+      <w:lvlJc w:val="left"/>
+      <w:pPr>
+        <w:ind w:left="3080" w:hanging="440"/>
+      </w:pPr>
+      <w:rPr>
+        <w:rFonts w:ascii="Wingdings" w:hAnsi="Wingdings" w:hint="default"/>
+      </w:rPr>
+    </w:lvl>
+    <w:lvl w:ilvl="6" w:tplc="04090001" w:tentative="1">
+      <w:start w:val="1"/>
+      <w:numFmt w:val="bullet"/>
+      <w:lvlText w:val=""/>
+      <w:lvlJc w:val="left"/>
+      <w:pPr>
+        <w:ind w:left="3520" w:hanging="440"/>
+      </w:pPr>
+      <w:rPr>
+        <w:rFonts w:ascii="Wingdings" w:hAnsi="Wingdings" w:hint="default"/>
+      </w:rPr>
+    </w:lvl>
+    <w:lvl w:ilvl="7" w:tplc="04090003" w:tentative="1">
+      <w:start w:val="1"/>
+      <w:numFmt w:val="bullet"/>
+      <w:lvlText w:val=""/>
+      <w:lvlJc w:val="left"/>
+      <w:pPr>
+        <w:ind w:left="3960" w:hanging="440"/>
+      </w:pPr>
+      <w:rPr>
+        <w:rFonts w:ascii="Wingdings" w:hAnsi="Wingdings" w:hint="default"/>
+      </w:rPr>
+    </w:lvl>
+    <w:lvl w:ilvl="8" w:tplc="04090005" w:tentative="1">
+      <w:start w:val="1"/>
+      <w:numFmt w:val="bullet"/>
+      <w:lvlText w:val=""/>
+      <w:lvlJc w:val="left"/>
+      <w:pPr>
+        <w:ind w:left="4400" w:hanging="440"/>
+      </w:pPr>
+      <w:rPr>
+        <w:rFonts w:ascii="Wingdings" w:hAnsi="Wingdings" w:hint="default"/>
+      </w:rPr>
+    </w:lvl>
+  </w:abstractNum>
   <w:num w:numId="1" w16cid:durableId="1655799160">
     <w:abstractNumId w:val="1"/>
   </w:num>
   <w:num w:numId="2" w16cid:durableId="359211751">
     <w:abstractNumId w:val="0"/>
+  </w:num>
+  <w:num w:numId="3" w16cid:durableId="1950579085">
+    <w:abstractNumId w:val="2"/>
   </w:num>
 </w:numbering>
 </file>

--- a/로스트아크/아스트로맨서(Astromancer)_현자/별자리컨셉.docx
+++ b/로스트아크/아스트로맨서(Astromancer)_현자/별자리컨셉.docx
@@ -312,7 +312,21 @@
         <w:rPr>
           <w:rFonts w:hint="eastAsia"/>
         </w:rPr>
-        <w:t>메인 스탯 : 특화</w:t>
+        <w:t xml:space="preserve">메인 </w:t>
+      </w:r>
+      <w:proofErr w:type="gramStart"/>
+      <w:r>
+        <w:rPr>
+          <w:rFonts w:hint="eastAsia"/>
+        </w:rPr>
+        <w:t>스탯 :</w:t>
+      </w:r>
+      <w:proofErr w:type="gramEnd"/>
+      <w:r>
+        <w:rPr>
+          <w:rFonts w:hint="eastAsia"/>
+        </w:rPr>
+        <w:t xml:space="preserve"> 특화</w:t>
       </w:r>
     </w:p>
     <w:p>
@@ -364,7 +378,21 @@
         <w:rPr>
           <w:rFonts w:hint="eastAsia"/>
         </w:rPr>
-        <w:t>(cardinal sign) : 행동, 추진력, 활기</w:t>
+        <w:t>(cardinal sign</w:t>
+      </w:r>
+      <w:proofErr w:type="gramStart"/>
+      <w:r>
+        <w:rPr>
+          <w:rFonts w:hint="eastAsia"/>
+        </w:rPr>
+        <w:t>) :</w:t>
+      </w:r>
+      <w:proofErr w:type="gramEnd"/>
+      <w:r>
+        <w:rPr>
+          <w:rFonts w:hint="eastAsia"/>
+        </w:rPr>
+        <w:t xml:space="preserve"> 행동, 추진력, 활기</w:t>
       </w:r>
     </w:p>
     <w:p>
@@ -383,13 +411,27 @@
         <w:rPr>
           <w:rFonts w:hint="eastAsia"/>
         </w:rPr>
-        <w:t>양, 게, 천칭, 염소자리</w:t>
-      </w:r>
-      <w:r>
-        <w:rPr>
-          <w:rFonts w:hint="eastAsia"/>
-        </w:rPr>
-        <w:t xml:space="preserve"> : 소환</w:t>
+        <w:t xml:space="preserve">양, 게, 천칭, </w:t>
+      </w:r>
+      <w:proofErr w:type="gramStart"/>
+      <w:r>
+        <w:rPr>
+          <w:rFonts w:hint="eastAsia"/>
+        </w:rPr>
+        <w:t>염소자리</w:t>
+      </w:r>
+      <w:r>
+        <w:rPr>
+          <w:rFonts w:hint="eastAsia"/>
+        </w:rPr>
+        <w:t xml:space="preserve"> :</w:t>
+      </w:r>
+      <w:proofErr w:type="gramEnd"/>
+      <w:r>
+        <w:rPr>
+          <w:rFonts w:hint="eastAsia"/>
+        </w:rPr>
+        <w:t xml:space="preserve"> 소환</w:t>
       </w:r>
       <w:r>
         <w:rPr>
@@ -432,7 +474,14 @@
         <w:rPr>
           <w:rFonts w:hint="eastAsia"/>
         </w:rPr>
-        <w:t>(Challenge)</w:t>
+        <w:t>(Challenge</w:t>
+      </w:r>
+      <w:proofErr w:type="gramStart"/>
+      <w:r>
+        <w:rPr>
+          <w:rFonts w:hint="eastAsia"/>
+        </w:rPr>
+        <w:t>)</w:t>
       </w:r>
       <w:r>
         <w:t>‘</w:t>
@@ -441,9 +490,17 @@
         <w:rPr>
           <w:rFonts w:hint="eastAsia"/>
         </w:rPr>
-        <w:t xml:space="preserve"> 스킬 사용. 이동 스킬 (</w:t>
-      </w:r>
-      <w:proofErr w:type="spellStart"/>
+        <w:t xml:space="preserve"> 스킬</w:t>
+      </w:r>
+      <w:proofErr w:type="gramEnd"/>
+      <w:r>
+        <w:rPr>
+          <w:rFonts w:hint="eastAsia"/>
+        </w:rPr>
+        <w:t xml:space="preserve"> 사용. 이동 스킬 (</w:t>
+      </w:r>
+      <w:proofErr w:type="spellStart"/>
+      <w:proofErr w:type="gramStart"/>
       <w:r>
         <w:rPr>
           <w:rFonts w:hint="eastAsia"/>
@@ -455,7 +512,14 @@
         <w:rPr>
           <w:rFonts w:hint="eastAsia"/>
         </w:rPr>
-        <w:t xml:space="preserve"> 처럼)</w:t>
+        <w:t xml:space="preserve"> 처럼</w:t>
+      </w:r>
+      <w:proofErr w:type="gramEnd"/>
+      <w:r>
+        <w:rPr>
+          <w:rFonts w:hint="eastAsia"/>
+        </w:rPr>
+        <w:t>)</w:t>
       </w:r>
     </w:p>
     <w:p>
@@ -534,12 +598,14 @@
         </w:rPr>
         <w:t xml:space="preserve">스킬 </w:t>
       </w:r>
+      <w:proofErr w:type="gramStart"/>
       <w:r>
         <w:rPr>
           <w:rFonts w:hint="eastAsia"/>
         </w:rPr>
         <w:t>이펙트 :</w:t>
       </w:r>
+      <w:proofErr w:type="gramEnd"/>
       <w:r>
         <w:rPr>
           <w:rFonts w:hint="eastAsia"/>
@@ -616,7 +682,21 @@
         <w:rPr>
           <w:rFonts w:hint="eastAsia"/>
         </w:rPr>
-        <w:t>(fixed sign) : 의지력, 변화에 대한 거부</w:t>
+        <w:t>(fixed sign</w:t>
+      </w:r>
+      <w:proofErr w:type="gramStart"/>
+      <w:r>
+        <w:rPr>
+          <w:rFonts w:hint="eastAsia"/>
+        </w:rPr>
+        <w:t>) :</w:t>
+      </w:r>
+      <w:proofErr w:type="gramEnd"/>
+      <w:r>
+        <w:rPr>
+          <w:rFonts w:hint="eastAsia"/>
+        </w:rPr>
+        <w:t xml:space="preserve"> 의지력, 변화에 대한 거부</w:t>
       </w:r>
     </w:p>
     <w:p>
@@ -635,13 +715,27 @@
         <w:rPr>
           <w:rFonts w:hint="eastAsia"/>
         </w:rPr>
-        <w:t>황소, 사자, 전갈, 물병자리</w:t>
-      </w:r>
-      <w:r>
-        <w:rPr>
-          <w:rFonts w:hint="eastAsia"/>
-        </w:rPr>
-        <w:t xml:space="preserve"> : 직접 타격 컨셉의 스킬들.</w:t>
+        <w:t xml:space="preserve">황소, 사자, 전갈, </w:t>
+      </w:r>
+      <w:proofErr w:type="gramStart"/>
+      <w:r>
+        <w:rPr>
+          <w:rFonts w:hint="eastAsia"/>
+        </w:rPr>
+        <w:t>물병자리</w:t>
+      </w:r>
+      <w:r>
+        <w:rPr>
+          <w:rFonts w:hint="eastAsia"/>
+        </w:rPr>
+        <w:t xml:space="preserve"> :</w:t>
+      </w:r>
+      <w:proofErr w:type="gramEnd"/>
+      <w:r>
+        <w:rPr>
+          <w:rFonts w:hint="eastAsia"/>
+        </w:rPr>
+        <w:t xml:space="preserve"> 직접 타격 컨셉의 스킬들.</w:t>
       </w:r>
     </w:p>
     <w:p>
@@ -815,7 +909,21 @@
         <w:rPr>
           <w:rFonts w:hint="eastAsia"/>
         </w:rPr>
-        <w:t>(mutable sign) : 적응력</w:t>
+        <w:t>(mutable sign</w:t>
+      </w:r>
+      <w:proofErr w:type="gramStart"/>
+      <w:r>
+        <w:rPr>
+          <w:rFonts w:hint="eastAsia"/>
+        </w:rPr>
+        <w:t>) :</w:t>
+      </w:r>
+      <w:proofErr w:type="gramEnd"/>
+      <w:r>
+        <w:rPr>
+          <w:rFonts w:hint="eastAsia"/>
+        </w:rPr>
+        <w:t xml:space="preserve"> 적응력</w:t>
       </w:r>
     </w:p>
     <w:p>
@@ -834,13 +942,27 @@
         <w:rPr>
           <w:rFonts w:hint="eastAsia"/>
         </w:rPr>
-        <w:t>쌍둥이, 사수, 처녀, 물고기자리</w:t>
-      </w:r>
-      <w:r>
-        <w:rPr>
-          <w:rFonts w:hint="eastAsia"/>
-        </w:rPr>
-        <w:t xml:space="preserve"> : </w:t>
+        <w:t xml:space="preserve">쌍둥이, 사수, 처녀, </w:t>
+      </w:r>
+      <w:proofErr w:type="gramStart"/>
+      <w:r>
+        <w:rPr>
+          <w:rFonts w:hint="eastAsia"/>
+        </w:rPr>
+        <w:t>물고기자리</w:t>
+      </w:r>
+      <w:r>
+        <w:rPr>
+          <w:rFonts w:hint="eastAsia"/>
+        </w:rPr>
+        <w:t xml:space="preserve"> :</w:t>
+      </w:r>
+      <w:proofErr w:type="gramEnd"/>
+      <w:r>
+        <w:rPr>
+          <w:rFonts w:hint="eastAsia"/>
+        </w:rPr>
+        <w:t xml:space="preserve"> </w:t>
       </w:r>
       <w:r>
         <w:rPr>
@@ -1053,7 +1175,14 @@
         <w:rPr>
           <w:rFonts w:hint="eastAsia"/>
         </w:rPr>
-        <w:t xml:space="preserve">토성의 고리 </w:t>
+        <w:t xml:space="preserve">토성의 </w:t>
+      </w:r>
+      <w:proofErr w:type="gramStart"/>
+      <w:r>
+        <w:rPr>
+          <w:rFonts w:hint="eastAsia"/>
+        </w:rPr>
+        <w:t xml:space="preserve">고리 </w:t>
       </w:r>
       <w:proofErr w:type="spellStart"/>
       <w:r>
@@ -1063,6 +1192,7 @@
         <w:t>처럼</w:t>
       </w:r>
       <w:proofErr w:type="spellEnd"/>
+      <w:proofErr w:type="gramEnd"/>
       <w:r>
         <w:rPr>
           <w:rFonts w:hint="eastAsia"/>
@@ -1095,6 +1225,7 @@
         <w:t xml:space="preserve">스킬 사용 후 다른 행동이 가능하다. (블레이드 - </w:t>
       </w:r>
       <w:proofErr w:type="spellStart"/>
+      <w:proofErr w:type="gramStart"/>
       <w:r>
         <w:rPr>
           <w:rFonts w:hint="eastAsia"/>
@@ -1106,7 +1237,14 @@
         <w:rPr>
           <w:rFonts w:hint="eastAsia"/>
         </w:rPr>
-        <w:t xml:space="preserve"> 처럼)</w:t>
+        <w:t xml:space="preserve"> 처럼</w:t>
+      </w:r>
+      <w:proofErr w:type="gramEnd"/>
+      <w:r>
+        <w:rPr>
+          <w:rFonts w:hint="eastAsia"/>
+        </w:rPr>
+        <w:t>)</w:t>
       </w:r>
     </w:p>
     <w:p>
@@ -1203,13 +1341,7 @@
         <w:rPr>
           <w:rFonts w:hint="eastAsia"/>
         </w:rPr>
-        <w:t xml:space="preserve">양상의 심볼이 빛나게 되면, 기록 모드에 진입하지 않았더라도 클러스터 스킬을 사용할 수 있게 된다. </w:t>
-      </w:r>
-      <w:r>
-        <w:rPr>
-          <w:rFonts w:hint="eastAsia"/>
-        </w:rPr>
-        <w:t xml:space="preserve">단, </w:t>
+        <w:t xml:space="preserve">양상의 심볼이 빛나게 되면, 기록 모드에 진입하지 않았더라도 클러스터 스킬을 사용할 수 있게 된다. 단, </w:t>
       </w:r>
       <w:proofErr w:type="spellStart"/>
       <w:r>
@@ -1531,9 +1663,6 @@
         <w:wordWrap/>
         <w:autoSpaceDE/>
         <w:autoSpaceDN/>
-        <w:rPr>
-          <w:rFonts w:hint="eastAsia"/>
-        </w:rPr>
       </w:pPr>
     </w:p>
     <w:p>
@@ -1776,7 +1905,21 @@
         <w:rPr>
           <w:rFonts w:hint="eastAsia"/>
         </w:rPr>
-        <w:t>[점성술사 관련] 운명 순응 – 운명 기록관 / 운명 거부 – 운명 개척자</w:t>
+        <w:t xml:space="preserve">[점성술사 관련] 운명 순응 – 운명 </w:t>
+      </w:r>
+      <w:proofErr w:type="gramStart"/>
+      <w:r>
+        <w:rPr>
+          <w:rFonts w:hint="eastAsia"/>
+        </w:rPr>
+        <w:t>기록관 /</w:t>
+      </w:r>
+      <w:proofErr w:type="gramEnd"/>
+      <w:r>
+        <w:rPr>
+          <w:rFonts w:hint="eastAsia"/>
+        </w:rPr>
+        <w:t xml:space="preserve"> 운명 거부 – 운명 개척자</w:t>
       </w:r>
     </w:p>
     <w:p>
@@ -1859,7 +2002,21 @@
         <w:rPr>
           <w:rFonts w:hint="eastAsia"/>
         </w:rPr>
-        <w:t>만약 별자리를 완성 하면 강한 피해를 줘.</w:t>
+        <w:t xml:space="preserve">만약 별자리를 </w:t>
+      </w:r>
+      <w:proofErr w:type="gramStart"/>
+      <w:r>
+        <w:rPr>
+          <w:rFonts w:hint="eastAsia"/>
+        </w:rPr>
+        <w:t>완성 하면</w:t>
+      </w:r>
+      <w:proofErr w:type="gramEnd"/>
+      <w:r>
+        <w:rPr>
+          <w:rFonts w:hint="eastAsia"/>
+        </w:rPr>
+        <w:t xml:space="preserve"> 강한 피해를 줘.</w:t>
       </w:r>
     </w:p>
     <w:p/>
@@ -2190,7 +2347,21 @@
         <w:rPr>
           <w:rFonts w:hint="eastAsia"/>
         </w:rPr>
-        <w:t xml:space="preserve">헤르메스 주의에 기반. : </w:t>
+        <w:t>헤르메스 주의에 기반</w:t>
+      </w:r>
+      <w:proofErr w:type="gramStart"/>
+      <w:r>
+        <w:rPr>
+          <w:rFonts w:hint="eastAsia"/>
+        </w:rPr>
+        <w:t>. :</w:t>
+      </w:r>
+      <w:proofErr w:type="gramEnd"/>
+      <w:r>
+        <w:rPr>
+          <w:rFonts w:hint="eastAsia"/>
+        </w:rPr>
+        <w:t xml:space="preserve"> </w:t>
       </w:r>
       <w:proofErr w:type="spellStart"/>
       <w:r>
@@ -2299,6 +2470,7 @@
         </w:rPr>
         <w:t xml:space="preserve">최초의 (클래스명) </w:t>
       </w:r>
+      <w:proofErr w:type="gramStart"/>
       <w:r>
         <w:t>‘</w:t>
       </w:r>
@@ -2306,7 +2478,14 @@
         <w:rPr>
           <w:rFonts w:hint="eastAsia"/>
         </w:rPr>
-        <w:t>!@#</w:t>
+        <w:t>!@</w:t>
+      </w:r>
+      <w:proofErr w:type="gramEnd"/>
+      <w:r>
+        <w:rPr>
+          <w:rFonts w:hint="eastAsia"/>
+        </w:rPr>
+        <w:t>#</w:t>
       </w:r>
       <w:r>
         <w:t>’</w:t>
@@ -2529,13 +2708,18 @@
     </w:p>
     <w:p>
       <w:r>
-        <w:t xml:space="preserve">로스트아크의 클래스는 뿌리 클래스와 파생 클래스로 나뉘어. 뿌리 클래스는 전사/암살자/마법사 등 </w:t>
+        <w:t xml:space="preserve">로스트아크의 클래스는 뿌리 클래스와 파생 클래스로 나뉘어. 뿌리 클래스는 전사/암살자/마법사 </w:t>
+      </w:r>
+      <w:proofErr w:type="gramStart"/>
+      <w:r>
+        <w:t xml:space="preserve">등 </w:t>
       </w:r>
       <w:proofErr w:type="spellStart"/>
       <w:r>
         <w:t>으로</w:t>
       </w:r>
       <w:proofErr w:type="spellEnd"/>
+      <w:proofErr w:type="gramEnd"/>
       <w:r>
         <w:t xml:space="preserve"> 나누는 큰 분류이고, 전사 뿌리 클래스 안에 </w:t>
       </w:r>
@@ -2827,6 +3011,7 @@
         </w:numPr>
       </w:pPr>
       <w:proofErr w:type="spellStart"/>
+      <w:proofErr w:type="gramStart"/>
       <w:r>
         <w:rPr>
           <w:rFonts w:hint="eastAsia"/>
@@ -2838,7 +3023,14 @@
         <w:rPr>
           <w:rFonts w:hint="eastAsia"/>
         </w:rPr>
-        <w:t xml:space="preserve"> : 태양과 지구와 달이 일렬로 위치하는 현상. 일식과 월식</w:t>
+        <w:t xml:space="preserve"> :</w:t>
+      </w:r>
+      <w:proofErr w:type="gramEnd"/>
+      <w:r>
+        <w:rPr>
+          <w:rFonts w:hint="eastAsia"/>
+        </w:rPr>
+        <w:t xml:space="preserve"> 태양과 지구와 달이 일렬로 위치하는 현상. 일식과 월식</w:t>
       </w:r>
     </w:p>
     <w:p>
@@ -3033,7 +3225,23 @@
           <w:rFonts w:hint="eastAsia"/>
           <w:color w:val="00B050"/>
         </w:rPr>
-        <w:t>(초록색 : 만든 용어)</w:t>
+        <w:t>(</w:t>
+      </w:r>
+      <w:proofErr w:type="gramStart"/>
+      <w:r>
+        <w:rPr>
+          <w:rFonts w:hint="eastAsia"/>
+          <w:color w:val="00B050"/>
+        </w:rPr>
+        <w:t>초록색 :</w:t>
+      </w:r>
+      <w:proofErr w:type="gramEnd"/>
+      <w:r>
+        <w:rPr>
+          <w:rFonts w:hint="eastAsia"/>
+          <w:color w:val="00B050"/>
+        </w:rPr>
+        <w:t xml:space="preserve"> 만든 용어)</w:t>
       </w:r>
     </w:p>
     <w:p>
@@ -3202,7 +3410,23 @@
           <w:rFonts w:hint="eastAsia"/>
           <w:color w:val="00B050"/>
         </w:rPr>
-        <w:t xml:space="preserve"> (Astral Weaver) : </w:t>
+        <w:t xml:space="preserve"> (Astral Weaver</w:t>
+      </w:r>
+      <w:proofErr w:type="gramStart"/>
+      <w:r>
+        <w:rPr>
+          <w:rFonts w:hint="eastAsia"/>
+          <w:color w:val="00B050"/>
+        </w:rPr>
+        <w:t>) :</w:t>
+      </w:r>
+      <w:proofErr w:type="gramEnd"/>
+      <w:r>
+        <w:rPr>
+          <w:rFonts w:hint="eastAsia"/>
+          <w:color w:val="00B050"/>
+        </w:rPr>
+        <w:t xml:space="preserve"> </w:t>
       </w:r>
       <w:proofErr w:type="spellStart"/>
       <w:r>
@@ -3272,7 +3496,23 @@
           <w:rFonts w:hint="eastAsia"/>
           <w:color w:val="00B050"/>
         </w:rPr>
-        <w:t xml:space="preserve"> 키퍼 (Fate Keeper) : </w:t>
+        <w:t xml:space="preserve"> 키퍼 (Fate Keeper</w:t>
+      </w:r>
+      <w:proofErr w:type="gramStart"/>
+      <w:r>
+        <w:rPr>
+          <w:rFonts w:hint="eastAsia"/>
+          <w:color w:val="00B050"/>
+        </w:rPr>
+        <w:t>) :</w:t>
+      </w:r>
+      <w:proofErr w:type="gramEnd"/>
+      <w:r>
+        <w:rPr>
+          <w:rFonts w:hint="eastAsia"/>
+          <w:color w:val="00B050"/>
+        </w:rPr>
+        <w:t xml:space="preserve"> </w:t>
       </w:r>
       <w:proofErr w:type="spellStart"/>
       <w:r>
@@ -3326,13 +3566,24 @@
         </w:numPr>
       </w:pPr>
       <w:r>
-        <w:t>Armillary Sphere</w:t>
-      </w:r>
-      <w:r>
-        <w:rPr>
-          <w:rFonts w:hint="eastAsia"/>
-        </w:rPr>
-        <w:t xml:space="preserve"> : 혼천의</w:t>
+        <w:t xml:space="preserve">Armillary </w:t>
+      </w:r>
+      <w:proofErr w:type="gramStart"/>
+      <w:r>
+        <w:t>Sphere</w:t>
+      </w:r>
+      <w:r>
+        <w:rPr>
+          <w:rFonts w:hint="eastAsia"/>
+        </w:rPr>
+        <w:t xml:space="preserve"> :</w:t>
+      </w:r>
+      <w:proofErr w:type="gramEnd"/>
+      <w:r>
+        <w:rPr>
+          <w:rFonts w:hint="eastAsia"/>
+        </w:rPr>
+        <w:t xml:space="preserve"> 혼천의</w:t>
       </w:r>
     </w:p>
     <w:p>
@@ -3351,7 +3602,21 @@
         <w:rPr>
           <w:rFonts w:hint="eastAsia"/>
         </w:rPr>
-        <w:t xml:space="preserve">클러스터(Cluster) : </w:t>
+        <w:t>클러스터(Cluster</w:t>
+      </w:r>
+      <w:proofErr w:type="gramStart"/>
+      <w:r>
+        <w:rPr>
+          <w:rFonts w:hint="eastAsia"/>
+        </w:rPr>
+        <w:t>) :</w:t>
+      </w:r>
+      <w:proofErr w:type="gramEnd"/>
+      <w:r>
+        <w:rPr>
+          <w:rFonts w:hint="eastAsia"/>
+        </w:rPr>
+        <w:t xml:space="preserve"> </w:t>
       </w:r>
       <w:proofErr w:type="spellStart"/>
       <w:r>
@@ -3498,7 +3763,21 @@
         <w:rPr>
           <w:rFonts w:hint="eastAsia"/>
         </w:rPr>
-        <w:t xml:space="preserve"> 같이 아래에서도 그러하다. / 대우주(우주)와 같이 소우주(개인)도 그러하다.</w:t>
+        <w:t xml:space="preserve"> 같이 아래에서도 그러하다. </w:t>
+      </w:r>
+      <w:proofErr w:type="gramStart"/>
+      <w:r>
+        <w:rPr>
+          <w:rFonts w:hint="eastAsia"/>
+        </w:rPr>
+        <w:t>/ 대우주</w:t>
+      </w:r>
+      <w:proofErr w:type="gramEnd"/>
+      <w:r>
+        <w:rPr>
+          <w:rFonts w:hint="eastAsia"/>
+        </w:rPr>
+        <w:t>(우주)와 같이 소우주(개인)도 그러하다.</w:t>
       </w:r>
     </w:p>
     <w:p>
@@ -3715,7 +3994,21 @@
         <w:rPr>
           <w:rFonts w:hint="eastAsia"/>
         </w:rPr>
-        <w:t>- 주변에 별을 흩뿌려 -&gt; 사슬로 흩어진 별들을 캐릭터와 연결해 -&gt; X키로 한 곳에 집중 시켜 -&gt; 별이 N개 이상이 일정 범위내에 모이면 Z키로 스킬을 사용할 수 있어. 별들이 하나로 합쳐져 크기가 커졌다가 폭발해.</w:t>
+        <w:t xml:space="preserve">- 주변에 별을 흩뿌려 -&gt; 사슬로 흩어진 별들을 캐릭터와 연결해 -&gt; X키로 한 곳에 </w:t>
+      </w:r>
+      <w:proofErr w:type="gramStart"/>
+      <w:r>
+        <w:rPr>
+          <w:rFonts w:hint="eastAsia"/>
+        </w:rPr>
+        <w:t>집중 시켜</w:t>
+      </w:r>
+      <w:proofErr w:type="gramEnd"/>
+      <w:r>
+        <w:rPr>
+          <w:rFonts w:hint="eastAsia"/>
+        </w:rPr>
+        <w:t xml:space="preserve"> -&gt; 별이 N개 이상이 일정 범위내에 모이면 Z키로 스킬을 사용할 수 있어. 별들이 하나로 합쳐져 크기가 커졌다가 폭발해.</w:t>
       </w:r>
     </w:p>
     <w:p/>
@@ -3891,7 +4184,21 @@
         <w:rPr>
           <w:rFonts w:hint="eastAsia"/>
         </w:rPr>
-        <w:t xml:space="preserve"> n단계 까지 있음.</w:t>
+        <w:t xml:space="preserve"> </w:t>
+      </w:r>
+      <w:proofErr w:type="gramStart"/>
+      <w:r>
+        <w:rPr>
+          <w:rFonts w:hint="eastAsia"/>
+        </w:rPr>
+        <w:t>n단계 까지</w:t>
+      </w:r>
+      <w:proofErr w:type="gramEnd"/>
+      <w:r>
+        <w:rPr>
+          <w:rFonts w:hint="eastAsia"/>
+        </w:rPr>
+        <w:t xml:space="preserve"> 있음.</w:t>
       </w:r>
     </w:p>
     <w:p>
@@ -4878,6 +5185,7 @@
         <w:t xml:space="preserve"> </w:t>
       </w:r>
       <w:proofErr w:type="spellStart"/>
+      <w:proofErr w:type="gramStart"/>
       <w:r>
         <w:rPr>
           <w:rFonts w:hint="eastAsia"/>
@@ -4898,20 +5206,28 @@
           <w:rFonts w:hint="eastAsia"/>
           <w:szCs w:val="22"/>
         </w:rPr>
-        <w:t>처럼)</w:t>
-      </w:r>
-    </w:p>
-    <w:p>
-      <w:pPr>
-        <w:rPr>
+        <w:t>처럼</w:t>
+      </w:r>
+      <w:proofErr w:type="gramEnd"/>
+      <w:r>
+        <w:rPr>
+          <w:rFonts w:hint="eastAsia"/>
           <w:szCs w:val="22"/>
         </w:rPr>
-      </w:pPr>
-      <w:r>
-        <w:rPr>
-          <w:rFonts w:hint="eastAsia"/>
+        <w:t>)</w:t>
+      </w:r>
+    </w:p>
+    <w:p>
+      <w:pPr>
+        <w:rPr>
           <w:szCs w:val="22"/>
         </w:rPr>
+      </w:pPr>
+      <w:r>
+        <w:rPr>
+          <w:rFonts w:hint="eastAsia"/>
+          <w:szCs w:val="22"/>
+        </w:rPr>
         <w:t xml:space="preserve">- 게이지를 소비하여 워프 가능. </w:t>
       </w:r>
     </w:p>
@@ -4926,20 +5242,36 @@
           <w:rFonts w:hint="eastAsia"/>
           <w:szCs w:val="22"/>
         </w:rPr>
-        <w:t>- 이동한 위치에 별무리 흔적을 남김, 이동한 궤적을 따라 긴 은하수가 형성됨. (2개가 한 세트)</w:t>
-      </w:r>
-    </w:p>
-    <w:p>
-      <w:pPr>
-        <w:rPr>
+        <w:t>- 이동한 위치에 별무리 흔적을 남김, 이동한 궤적을 따라 긴 은하수가 형성됨. (2</w:t>
+      </w:r>
+      <w:proofErr w:type="gramStart"/>
+      <w:r>
+        <w:rPr>
+          <w:rFonts w:hint="eastAsia"/>
           <w:szCs w:val="22"/>
         </w:rPr>
-      </w:pPr>
+        <w:t>개가 한</w:t>
+      </w:r>
+      <w:proofErr w:type="gramEnd"/>
       <w:r>
         <w:rPr>
           <w:rFonts w:hint="eastAsia"/>
           <w:szCs w:val="22"/>
         </w:rPr>
+        <w:t xml:space="preserve"> 세트)</w:t>
+      </w:r>
+    </w:p>
+    <w:p>
+      <w:pPr>
+        <w:rPr>
+          <w:szCs w:val="22"/>
+        </w:rPr>
+      </w:pPr>
+      <w:r>
+        <w:rPr>
+          <w:rFonts w:hint="eastAsia"/>
+          <w:szCs w:val="22"/>
+        </w:rPr>
         <w:t>- x키를 입력하면 은하수가 폭발하며 피해를 주고 별무리와 은하수가 사라짐.</w:t>
       </w:r>
     </w:p>
@@ -5112,21 +5444,49 @@
         <w:rPr>
           <w:rFonts w:hint="eastAsia"/>
         </w:rPr>
-        <w:t>- 단 조합의 가짓수가 많으면 안된다. (황도12궁의 특징에 맞게 3가지로 분류)</w:t>
-      </w:r>
-    </w:p>
-    <w:p>
-      <w:pPr>
-        <w:widowControl/>
-        <w:wordWrap/>
-        <w:autoSpaceDE/>
-        <w:autoSpaceDN/>
-      </w:pPr>
-      <w:r>
-        <w:rPr>
-          <w:rFonts w:hint="eastAsia"/>
-        </w:rPr>
-        <w:t xml:space="preserve">- 기본 : </w:t>
+        <w:t xml:space="preserve">- 단 조합의 가짓수가 많으면 </w:t>
+      </w:r>
+      <w:proofErr w:type="gramStart"/>
+      <w:r>
+        <w:rPr>
+          <w:rFonts w:hint="eastAsia"/>
+        </w:rPr>
+        <w:t>안된다</w:t>
+      </w:r>
+      <w:proofErr w:type="gramEnd"/>
+      <w:r>
+        <w:rPr>
+          <w:rFonts w:hint="eastAsia"/>
+        </w:rPr>
+        <w:t>. (황도12궁의 특징에 맞게 3가지로 분류)</w:t>
+      </w:r>
+    </w:p>
+    <w:p>
+      <w:pPr>
+        <w:widowControl/>
+        <w:wordWrap/>
+        <w:autoSpaceDE/>
+        <w:autoSpaceDN/>
+      </w:pPr>
+      <w:r>
+        <w:rPr>
+          <w:rFonts w:hint="eastAsia"/>
+        </w:rPr>
+        <w:t xml:space="preserve">- </w:t>
+      </w:r>
+      <w:proofErr w:type="gramStart"/>
+      <w:r>
+        <w:rPr>
+          <w:rFonts w:hint="eastAsia"/>
+        </w:rPr>
+        <w:t>기본 :</w:t>
+      </w:r>
+      <w:proofErr w:type="gramEnd"/>
+      <w:r>
+        <w:rPr>
+          <w:rFonts w:hint="eastAsia"/>
+        </w:rPr>
+        <w:t xml:space="preserve"> </w:t>
       </w:r>
       <w:r>
         <w:rPr>
@@ -5146,7 +5506,21 @@
         <w:rPr>
           <w:rFonts w:hint="eastAsia"/>
         </w:rPr>
-        <w:t xml:space="preserve">- 깨달음 : 별자리 스킬로 스킬의 분류에 맞는 1칸이 참. </w:t>
+        <w:t xml:space="preserve">- </w:t>
+      </w:r>
+      <w:proofErr w:type="gramStart"/>
+      <w:r>
+        <w:rPr>
+          <w:rFonts w:hint="eastAsia"/>
+        </w:rPr>
+        <w:t>깨달음 :</w:t>
+      </w:r>
+      <w:proofErr w:type="gramEnd"/>
+      <w:r>
+        <w:rPr>
+          <w:rFonts w:hint="eastAsia"/>
+        </w:rPr>
+        <w:t xml:space="preserve"> 별자리 스킬로 스킬의 분류에 맞는 1칸이 참. </w:t>
       </w:r>
       <w:r>
         <w:rPr>
@@ -6022,13 +6396,27 @@
         <w:rPr>
           <w:rFonts w:hint="eastAsia"/>
         </w:rPr>
-        <w:t>(cardinal sign)</w:t>
-      </w:r>
-      <w:r>
-        <w:rPr>
-          <w:rFonts w:hint="eastAsia"/>
-        </w:rPr>
-        <w:t xml:space="preserve"> : 행동, 추진력, 활기</w:t>
+        <w:t>(cardinal sign</w:t>
+      </w:r>
+      <w:proofErr w:type="gramStart"/>
+      <w:r>
+        <w:rPr>
+          <w:rFonts w:hint="eastAsia"/>
+        </w:rPr>
+        <w:t>)</w:t>
+      </w:r>
+      <w:r>
+        <w:rPr>
+          <w:rFonts w:hint="eastAsia"/>
+        </w:rPr>
+        <w:t xml:space="preserve"> :</w:t>
+      </w:r>
+      <w:proofErr w:type="gramEnd"/>
+      <w:r>
+        <w:rPr>
+          <w:rFonts w:hint="eastAsia"/>
+        </w:rPr>
+        <w:t xml:space="preserve"> 행동, 추진력, 활기</w:t>
       </w:r>
     </w:p>
     <w:p>
@@ -6048,7 +6436,14 @@
         <w:rPr>
           <w:rFonts w:hint="eastAsia"/>
         </w:rPr>
-        <w:t>클러스터: 도전</w:t>
+        <w:t xml:space="preserve">클러스터: </w:t>
+      </w:r>
+      <w:proofErr w:type="gramStart"/>
+      <w:r>
+        <w:rPr>
+          <w:rFonts w:hint="eastAsia"/>
+        </w:rPr>
+        <w:t>도전</w:t>
       </w:r>
       <w:r>
         <w:t>‘</w:t>
@@ -6057,7 +6452,14 @@
         <w:rPr>
           <w:rFonts w:hint="eastAsia"/>
         </w:rPr>
-        <w:t xml:space="preserve"> 스킬 사용. </w:t>
+        <w:t xml:space="preserve"> 스킬</w:t>
+      </w:r>
+      <w:proofErr w:type="gramEnd"/>
+      <w:r>
+        <w:rPr>
+          <w:rFonts w:hint="eastAsia"/>
+        </w:rPr>
+        <w:t xml:space="preserve"> 사용. </w:t>
       </w:r>
       <w:r>
         <w:rPr>
@@ -6066,6 +6468,7 @@
         <w:t>이동 스킬 (</w:t>
       </w:r>
       <w:proofErr w:type="spellStart"/>
+      <w:proofErr w:type="gramStart"/>
       <w:r>
         <w:rPr>
           <w:rFonts w:hint="eastAsia"/>
@@ -6077,7 +6480,14 @@
         <w:rPr>
           <w:rFonts w:hint="eastAsia"/>
         </w:rPr>
-        <w:t xml:space="preserve"> 처럼)</w:t>
+        <w:t xml:space="preserve"> 처럼</w:t>
+      </w:r>
+      <w:proofErr w:type="gramEnd"/>
+      <w:r>
+        <w:rPr>
+          <w:rFonts w:hint="eastAsia"/>
+        </w:rPr>
+        <w:t>)</w:t>
       </w:r>
     </w:p>
     <w:p>
@@ -6124,13 +6534,27 @@
         <w:rPr>
           <w:rFonts w:hint="eastAsia"/>
         </w:rPr>
-        <w:t>(fixed sign)</w:t>
-      </w:r>
-      <w:r>
-        <w:rPr>
-          <w:rFonts w:hint="eastAsia"/>
-        </w:rPr>
-        <w:t xml:space="preserve"> : 의지력, 변화에 대한 거부</w:t>
+        <w:t>(fixed sign</w:t>
+      </w:r>
+      <w:proofErr w:type="gramStart"/>
+      <w:r>
+        <w:rPr>
+          <w:rFonts w:hint="eastAsia"/>
+        </w:rPr>
+        <w:t>)</w:t>
+      </w:r>
+      <w:r>
+        <w:rPr>
+          <w:rFonts w:hint="eastAsia"/>
+        </w:rPr>
+        <w:t xml:space="preserve"> :</w:t>
+      </w:r>
+      <w:proofErr w:type="gramEnd"/>
+      <w:r>
+        <w:rPr>
+          <w:rFonts w:hint="eastAsia"/>
+        </w:rPr>
+        <w:t xml:space="preserve"> 의지력, 변화에 대한 거부</w:t>
       </w:r>
     </w:p>
     <w:p>
@@ -6230,13 +6654,27 @@
         <w:rPr>
           <w:rFonts w:hint="eastAsia"/>
         </w:rPr>
-        <w:t>(mutable sign)</w:t>
-      </w:r>
-      <w:r>
-        <w:rPr>
-          <w:rFonts w:hint="eastAsia"/>
-        </w:rPr>
-        <w:t xml:space="preserve"> : 적응력</w:t>
+        <w:t>(mutable sign</w:t>
+      </w:r>
+      <w:proofErr w:type="gramStart"/>
+      <w:r>
+        <w:rPr>
+          <w:rFonts w:hint="eastAsia"/>
+        </w:rPr>
+        <w:t>)</w:t>
+      </w:r>
+      <w:r>
+        <w:rPr>
+          <w:rFonts w:hint="eastAsia"/>
+        </w:rPr>
+        <w:t xml:space="preserve"> :</w:t>
+      </w:r>
+      <w:proofErr w:type="gramEnd"/>
+      <w:r>
+        <w:rPr>
+          <w:rFonts w:hint="eastAsia"/>
+        </w:rPr>
+        <w:t xml:space="preserve"> 적응력</w:t>
       </w:r>
     </w:p>
     <w:p>
@@ -6406,7 +6844,21 @@
         <w:rPr>
           <w:rFonts w:hint="eastAsia"/>
         </w:rPr>
-        <w:t>도전, 불변, 적응을 한번 씩 사용하면 x키 사용 가능해짐.</w:t>
+        <w:t xml:space="preserve">도전, 불변, 적응을 </w:t>
+      </w:r>
+      <w:proofErr w:type="gramStart"/>
+      <w:r>
+        <w:rPr>
+          <w:rFonts w:hint="eastAsia"/>
+        </w:rPr>
+        <w:t>한번 씩</w:t>
+      </w:r>
+      <w:proofErr w:type="gramEnd"/>
+      <w:r>
+        <w:rPr>
+          <w:rFonts w:hint="eastAsia"/>
+        </w:rPr>
+        <w:t xml:space="preserve"> 사용하면 x키 사용 가능해짐.</w:t>
       </w:r>
     </w:p>
     <w:p>
@@ -6521,7 +6973,14 @@
         <w:rPr>
           <w:rFonts w:hint="eastAsia"/>
         </w:rPr>
-        <w:t xml:space="preserve"> 궁 </w:t>
+        <w:t xml:space="preserve"> </w:t>
+      </w:r>
+      <w:proofErr w:type="gramStart"/>
+      <w:r>
+        <w:rPr>
+          <w:rFonts w:hint="eastAsia"/>
+        </w:rPr>
+        <w:t xml:space="preserve">궁 </w:t>
       </w:r>
       <w:proofErr w:type="spellStart"/>
       <w:r>
@@ -6531,6 +6990,7 @@
         <w:t>처럼</w:t>
       </w:r>
       <w:proofErr w:type="spellEnd"/>
+      <w:proofErr w:type="gramEnd"/>
       <w:r>
         <w:rPr>
           <w:rFonts w:hint="eastAsia"/>
@@ -6691,7 +7151,14 @@
         <w:rPr>
           <w:rFonts w:hint="eastAsia"/>
         </w:rPr>
-        <w:t xml:space="preserve">. (타임 스톤 </w:t>
+        <w:t xml:space="preserve">. (타임 </w:t>
+      </w:r>
+      <w:proofErr w:type="gramStart"/>
+      <w:r>
+        <w:rPr>
+          <w:rFonts w:hint="eastAsia"/>
+        </w:rPr>
+        <w:t xml:space="preserve">스톤 </w:t>
       </w:r>
       <w:proofErr w:type="spellStart"/>
       <w:r>
@@ -6701,6 +7168,7 @@
         <w:t>처럼</w:t>
       </w:r>
       <w:proofErr w:type="spellEnd"/>
+      <w:proofErr w:type="gramEnd"/>
       <w:r>
         <w:rPr>
           <w:rFonts w:hint="eastAsia"/>
@@ -6929,12 +7397,17 @@
         <w:t xml:space="preserve">- </w:t>
       </w:r>
       <w:proofErr w:type="spellStart"/>
+      <w:proofErr w:type="gramStart"/>
       <w:r>
         <w:t>활동궁</w:t>
       </w:r>
       <w:proofErr w:type="spellEnd"/>
       <w:r>
-        <w:t xml:space="preserve"> : 소환or형상화 컨셉의 스킬들.</w:t>
+        <w:t xml:space="preserve"> :</w:t>
+      </w:r>
+      <w:proofErr w:type="gramEnd"/>
+      <w:r>
+        <w:t xml:space="preserve"> 소환or형상화 컨셉의 스킬들.</w:t>
       </w:r>
     </w:p>
     <w:p>
@@ -6948,12 +7421,17 @@
         <w:t xml:space="preserve">- </w:t>
       </w:r>
       <w:proofErr w:type="spellStart"/>
+      <w:proofErr w:type="gramStart"/>
       <w:r>
         <w:t>고정궁</w:t>
       </w:r>
       <w:proofErr w:type="spellEnd"/>
       <w:r>
-        <w:t xml:space="preserve"> : 직접 타격 컨셉의 스킬들.</w:t>
+        <w:t xml:space="preserve"> :</w:t>
+      </w:r>
+      <w:proofErr w:type="gramEnd"/>
+      <w:r>
+        <w:t xml:space="preserve"> 직접 타격 컨셉의 스킬들.</w:t>
       </w:r>
     </w:p>
     <w:p>
@@ -6967,12 +7445,17 @@
         <w:t xml:space="preserve">- </w:t>
       </w:r>
       <w:proofErr w:type="spellStart"/>
+      <w:proofErr w:type="gramStart"/>
       <w:r>
         <w:t>변통궁</w:t>
       </w:r>
       <w:proofErr w:type="spellEnd"/>
       <w:r>
-        <w:t xml:space="preserve"> : 설치기, 유도, 지속 피해 컨셉의 스킬들.</w:t>
+        <w:t xml:space="preserve"> :</w:t>
+      </w:r>
+      <w:proofErr w:type="gramEnd"/>
+      <w:r>
+        <w:t xml:space="preserve"> 설치기, 유도, 지속 피해 컨셉의 스킬들.</w:t>
       </w:r>
     </w:p>
     <w:p>
@@ -7104,6 +7587,1394 @@
         <w:autoSpaceDE/>
         <w:autoSpaceDN/>
       </w:pPr>
+    </w:p>
+    <w:p>
+      <w:pPr>
+        <w:widowControl/>
+        <w:wordWrap/>
+        <w:autoSpaceDE/>
+        <w:autoSpaceDN/>
+      </w:pPr>
+    </w:p>
+    <w:p>
+      <w:pPr>
+        <w:widowControl/>
+        <w:wordWrap/>
+        <w:autoSpaceDE/>
+        <w:autoSpaceDN/>
+      </w:pPr>
+    </w:p>
+    <w:p>
+      <w:pPr>
+        <w:widowControl/>
+        <w:wordWrap/>
+        <w:autoSpaceDE/>
+        <w:autoSpaceDN/>
+      </w:pPr>
+    </w:p>
+    <w:p>
+      <w:pPr>
+        <w:widowControl/>
+        <w:wordWrap/>
+        <w:autoSpaceDE/>
+        <w:autoSpaceDN/>
+      </w:pPr>
+      <w:r>
+        <w:rPr>
+          <w:rFonts w:hint="eastAsia"/>
+        </w:rPr>
+        <w:t xml:space="preserve"># 무기의 </w:t>
+      </w:r>
+      <w:proofErr w:type="spellStart"/>
+      <w:r>
+        <w:rPr>
+          <w:rFonts w:hint="eastAsia"/>
+        </w:rPr>
+        <w:t>인게임</w:t>
+      </w:r>
+      <w:proofErr w:type="spellEnd"/>
+      <w:r>
+        <w:rPr>
+          <w:rFonts w:hint="eastAsia"/>
+        </w:rPr>
+        <w:t xml:space="preserve"> 모습</w:t>
+      </w:r>
+    </w:p>
+    <w:p>
+      <w:pPr>
+        <w:pStyle w:val="a6"/>
+        <w:widowControl/>
+        <w:numPr>
+          <w:ilvl w:val="0"/>
+          <w:numId w:val="2"/>
+        </w:numPr>
+        <w:wordWrap/>
+        <w:autoSpaceDE/>
+        <w:autoSpaceDN/>
+      </w:pPr>
+      <w:r>
+        <w:rPr>
+          <w:rFonts w:hint="eastAsia"/>
+        </w:rPr>
+        <w:t>고려 사항</w:t>
+      </w:r>
+    </w:p>
+    <w:p>
+      <w:pPr>
+        <w:pStyle w:val="a6"/>
+        <w:widowControl/>
+        <w:numPr>
+          <w:ilvl w:val="1"/>
+          <w:numId w:val="2"/>
+        </w:numPr>
+        <w:wordWrap/>
+        <w:autoSpaceDE/>
+        <w:autoSpaceDN/>
+      </w:pPr>
+      <w:proofErr w:type="spellStart"/>
+      <w:r>
+        <w:rPr>
+          <w:rFonts w:hint="eastAsia"/>
+        </w:rPr>
+        <w:t>쿼터뷰에서</w:t>
+      </w:r>
+      <w:proofErr w:type="spellEnd"/>
+      <w:r>
+        <w:rPr>
+          <w:rFonts w:hint="eastAsia"/>
+        </w:rPr>
+        <w:t xml:space="preserve"> 잘 보이는 지? -&gt; 사슬이 몸 주변에 떠 있으면서 나침반을 왼손에 들고 있는 모습 -&gt; 태블릿의 크기를 조금 키워야 할 듯?</w:t>
+      </w:r>
+    </w:p>
+    <w:p>
+      <w:pPr>
+        <w:pStyle w:val="a6"/>
+        <w:widowControl/>
+        <w:numPr>
+          <w:ilvl w:val="1"/>
+          <w:numId w:val="2"/>
+        </w:numPr>
+        <w:wordWrap/>
+        <w:autoSpaceDE/>
+        <w:autoSpaceDN/>
+      </w:pPr>
+      <w:r>
+        <w:rPr>
+          <w:rFonts w:hint="eastAsia"/>
+        </w:rPr>
+        <w:t>다른 클래스들과 차이가 있는 지? -&gt; 기록 모드에서 기공사와 비슷함.</w:t>
+      </w:r>
+    </w:p>
+    <w:p>
+      <w:pPr>
+        <w:pStyle w:val="a6"/>
+        <w:widowControl/>
+        <w:numPr>
+          <w:ilvl w:val="1"/>
+          <w:numId w:val="2"/>
+        </w:numPr>
+        <w:wordWrap/>
+        <w:autoSpaceDE/>
+        <w:autoSpaceDN/>
+      </w:pPr>
+      <w:r>
+        <w:rPr>
+          <w:rFonts w:hint="eastAsia"/>
+        </w:rPr>
+        <w:t xml:space="preserve">액션과 잘 </w:t>
+      </w:r>
+      <w:proofErr w:type="spellStart"/>
+      <w:r>
+        <w:rPr>
+          <w:rFonts w:hint="eastAsia"/>
+        </w:rPr>
+        <w:t>어우러</w:t>
+      </w:r>
+      <w:proofErr w:type="spellEnd"/>
+      <w:r>
+        <w:rPr>
+          <w:rFonts w:hint="eastAsia"/>
+        </w:rPr>
+        <w:t xml:space="preserve"> 지는 지? -&gt; </w:t>
+      </w:r>
+    </w:p>
+    <w:p>
+      <w:pPr>
+        <w:pStyle w:val="a6"/>
+        <w:widowControl/>
+        <w:numPr>
+          <w:ilvl w:val="0"/>
+          <w:numId w:val="2"/>
+        </w:numPr>
+        <w:wordWrap/>
+        <w:autoSpaceDE/>
+        <w:autoSpaceDN/>
+      </w:pPr>
+      <w:r>
+        <w:rPr>
+          <w:rFonts w:hint="eastAsia"/>
+        </w:rPr>
+        <w:t>현재 문제</w:t>
+      </w:r>
+    </w:p>
+    <w:p>
+      <w:pPr>
+        <w:pStyle w:val="a6"/>
+        <w:widowControl/>
+        <w:numPr>
+          <w:ilvl w:val="1"/>
+          <w:numId w:val="2"/>
+        </w:numPr>
+        <w:wordWrap/>
+        <w:autoSpaceDE/>
+        <w:autoSpaceDN/>
+      </w:pPr>
+      <w:r>
+        <w:rPr>
+          <w:rFonts w:hint="eastAsia"/>
+        </w:rPr>
+        <w:t>기록 모드 시 양손으로 스킬 사용 -&gt; 무기를 들고 있으면 안됨 -&gt; 목에 걸기 or 떠 다니기(기공사처럼)</w:t>
+      </w:r>
+    </w:p>
+    <w:p>
+      <w:pPr>
+        <w:pStyle w:val="a6"/>
+        <w:widowControl/>
+        <w:numPr>
+          <w:ilvl w:val="0"/>
+          <w:numId w:val="2"/>
+        </w:numPr>
+        <w:wordWrap/>
+        <w:autoSpaceDE/>
+        <w:autoSpaceDN/>
+      </w:pPr>
+      <w:r>
+        <w:rPr>
+          <w:rFonts w:hint="eastAsia"/>
+        </w:rPr>
+        <w:t>목에 걸 때</w:t>
+      </w:r>
+    </w:p>
+    <w:p>
+      <w:pPr>
+        <w:pStyle w:val="a6"/>
+        <w:widowControl/>
+        <w:numPr>
+          <w:ilvl w:val="1"/>
+          <w:numId w:val="2"/>
+        </w:numPr>
+        <w:wordWrap/>
+        <w:autoSpaceDE/>
+        <w:autoSpaceDN/>
+      </w:pPr>
+      <w:r>
+        <w:rPr>
+          <w:rFonts w:hint="eastAsia"/>
+        </w:rPr>
+        <w:t>장점: 양 손을 활용한 모션이 자유로움, 비슷한 클래스가 없음.</w:t>
+      </w:r>
+    </w:p>
+    <w:p>
+      <w:pPr>
+        <w:pStyle w:val="a6"/>
+        <w:widowControl/>
+        <w:numPr>
+          <w:ilvl w:val="1"/>
+          <w:numId w:val="2"/>
+        </w:numPr>
+        <w:wordWrap/>
+        <w:autoSpaceDE/>
+        <w:autoSpaceDN/>
+      </w:pPr>
+      <w:r>
+        <w:rPr>
+          <w:rFonts w:hint="eastAsia"/>
+        </w:rPr>
+        <w:t>단점: 무기가 잘 보이지 않음</w:t>
+      </w:r>
+    </w:p>
+    <w:p>
+      <w:pPr>
+        <w:pStyle w:val="a6"/>
+        <w:widowControl/>
+        <w:numPr>
+          <w:ilvl w:val="0"/>
+          <w:numId w:val="2"/>
+        </w:numPr>
+        <w:wordWrap/>
+        <w:autoSpaceDE/>
+        <w:autoSpaceDN/>
+      </w:pPr>
+      <w:r>
+        <w:rPr>
+          <w:rFonts w:hint="eastAsia"/>
+        </w:rPr>
+        <w:t>떠 다닐 때</w:t>
+      </w:r>
+    </w:p>
+    <w:p>
+      <w:pPr>
+        <w:pStyle w:val="a6"/>
+        <w:widowControl/>
+        <w:numPr>
+          <w:ilvl w:val="1"/>
+          <w:numId w:val="2"/>
+        </w:numPr>
+        <w:wordWrap/>
+        <w:autoSpaceDE/>
+        <w:autoSpaceDN/>
+      </w:pPr>
+      <w:r>
+        <w:rPr>
+          <w:rFonts w:hint="eastAsia"/>
+        </w:rPr>
+        <w:t>장점: 무기가 눈에 잘 보임, 양 손을 활용한 모션이 가능함.</w:t>
+      </w:r>
+    </w:p>
+    <w:p>
+      <w:pPr>
+        <w:pStyle w:val="a6"/>
+        <w:widowControl/>
+        <w:numPr>
+          <w:ilvl w:val="1"/>
+          <w:numId w:val="2"/>
+        </w:numPr>
+        <w:wordWrap/>
+        <w:autoSpaceDE/>
+        <w:autoSpaceDN/>
+      </w:pPr>
+      <w:r>
+        <w:rPr>
+          <w:rFonts w:hint="eastAsia"/>
+        </w:rPr>
+        <w:t>단점: 기공사와 똑같아 보임.</w:t>
+      </w:r>
+    </w:p>
+    <w:p>
+      <w:pPr>
+        <w:pStyle w:val="a6"/>
+        <w:widowControl/>
+        <w:numPr>
+          <w:ilvl w:val="0"/>
+          <w:numId w:val="2"/>
+        </w:numPr>
+        <w:wordWrap/>
+        <w:autoSpaceDE/>
+        <w:autoSpaceDN/>
+      </w:pPr>
+      <w:r>
+        <w:rPr>
+          <w:rFonts w:hint="eastAsia"/>
+        </w:rPr>
+        <w:t>손 위에 올릴 때</w:t>
+      </w:r>
+    </w:p>
+    <w:p>
+      <w:pPr>
+        <w:pStyle w:val="a6"/>
+        <w:widowControl/>
+        <w:numPr>
+          <w:ilvl w:val="1"/>
+          <w:numId w:val="2"/>
+        </w:numPr>
+        <w:wordWrap/>
+        <w:autoSpaceDE/>
+        <w:autoSpaceDN/>
+      </w:pPr>
+      <w:r>
+        <w:rPr>
+          <w:rFonts w:hint="eastAsia"/>
+        </w:rPr>
+        <w:t>장점: 무기가 잘 보임, 비슷한 클래스가 없음.</w:t>
+      </w:r>
+    </w:p>
+    <w:p>
+      <w:pPr>
+        <w:pStyle w:val="a6"/>
+        <w:widowControl/>
+        <w:numPr>
+          <w:ilvl w:val="1"/>
+          <w:numId w:val="2"/>
+        </w:numPr>
+        <w:wordWrap/>
+        <w:autoSpaceDE/>
+        <w:autoSpaceDN/>
+      </w:pPr>
+      <w:r>
+        <w:rPr>
+          <w:rFonts w:hint="eastAsia"/>
+        </w:rPr>
+        <w:t>단점: 양손을 활용한 모션이 불가능함.</w:t>
+      </w:r>
+      <w:r>
+        <w:rPr>
+          <w:rFonts w:hint="eastAsia"/>
+        </w:rPr>
+        <w:t xml:space="preserve"> -&gt; 해결 방법이 </w:t>
+      </w:r>
+      <w:proofErr w:type="spellStart"/>
+      <w:r>
+        <w:rPr>
+          <w:rFonts w:hint="eastAsia"/>
+        </w:rPr>
+        <w:t>뭘까</w:t>
+      </w:r>
+      <w:proofErr w:type="spellEnd"/>
+      <w:r>
+        <w:rPr>
+          <w:rFonts w:hint="eastAsia"/>
+        </w:rPr>
+        <w:t>? -&gt; 그냥 지 혼자 움직임?</w:t>
+      </w:r>
+    </w:p>
+    <w:p>
+      <w:pPr>
+        <w:widowControl/>
+        <w:wordWrap/>
+        <w:autoSpaceDE/>
+        <w:autoSpaceDN/>
+      </w:pPr>
+    </w:p>
+    <w:p>
+      <w:pPr>
+        <w:widowControl/>
+        <w:wordWrap/>
+        <w:autoSpaceDE/>
+        <w:autoSpaceDN/>
+        <w:rPr>
+          <w:rFonts w:hint="eastAsia"/>
+        </w:rPr>
+      </w:pPr>
+      <w:r>
+        <w:rPr>
+          <w:rFonts w:hint="eastAsia"/>
+        </w:rPr>
+        <w:t xml:space="preserve"># </w:t>
+      </w:r>
+      <w:proofErr w:type="spellStart"/>
+      <w:r>
+        <w:rPr>
+          <w:rFonts w:hint="eastAsia"/>
+        </w:rPr>
+        <w:t>아스트랄</w:t>
+      </w:r>
+      <w:proofErr w:type="spellEnd"/>
+      <w:r>
+        <w:rPr>
+          <w:rFonts w:hint="eastAsia"/>
+        </w:rPr>
+        <w:t xml:space="preserve"> </w:t>
+      </w:r>
+      <w:proofErr w:type="spellStart"/>
+      <w:r>
+        <w:rPr>
+          <w:rFonts w:hint="eastAsia"/>
+        </w:rPr>
+        <w:t>위버</w:t>
+      </w:r>
+      <w:proofErr w:type="spellEnd"/>
+    </w:p>
+    <w:p>
+      <w:pPr>
+        <w:widowControl/>
+        <w:wordWrap/>
+        <w:autoSpaceDE/>
+        <w:autoSpaceDN/>
+      </w:pPr>
+      <w:r>
+        <w:rPr>
+          <w:rFonts w:hint="eastAsia"/>
+        </w:rPr>
+        <w:t xml:space="preserve">별자리를 몇 번 만들게 </w:t>
+      </w:r>
+      <w:proofErr w:type="gramStart"/>
+      <w:r>
+        <w:rPr>
+          <w:rFonts w:hint="eastAsia"/>
+        </w:rPr>
+        <w:t>되면  캐릭터는</w:t>
+      </w:r>
+      <w:proofErr w:type="gramEnd"/>
+      <w:r>
+        <w:rPr>
+          <w:rFonts w:hint="eastAsia"/>
+        </w:rPr>
+        <w:t xml:space="preserve"> 작은 우주가 되어 잠시 동안 강력해지고 스킬의 모든 </w:t>
+      </w:r>
+      <w:proofErr w:type="spellStart"/>
+      <w:r>
+        <w:rPr>
+          <w:rFonts w:hint="eastAsia"/>
+        </w:rPr>
+        <w:t>쿨타임이</w:t>
+      </w:r>
+      <w:proofErr w:type="spellEnd"/>
+      <w:r>
+        <w:rPr>
+          <w:rFonts w:hint="eastAsia"/>
+        </w:rPr>
+        <w:t xml:space="preserve"> 사라져 피해를 집중할 수 있다.</w:t>
+      </w:r>
+    </w:p>
+    <w:p>
+      <w:pPr>
+        <w:widowControl/>
+        <w:wordWrap/>
+        <w:autoSpaceDE/>
+        <w:autoSpaceDN/>
+      </w:pPr>
+      <w:r>
+        <w:rPr>
+          <w:rFonts w:hint="eastAsia"/>
+        </w:rPr>
+        <w:t>하지만 그에 대한 반동으로 속도가 느려진다.</w:t>
+      </w:r>
+    </w:p>
+    <w:p>
+      <w:pPr>
+        <w:widowControl/>
+        <w:wordWrap/>
+        <w:autoSpaceDE/>
+        <w:autoSpaceDN/>
+      </w:pPr>
+      <w:r>
+        <w:rPr>
+          <w:rFonts w:hint="eastAsia"/>
+        </w:rPr>
+        <w:t xml:space="preserve">별자리를 만들어낸 수에 따라 </w:t>
+      </w:r>
+      <w:proofErr w:type="spellStart"/>
+      <w:r>
+        <w:rPr>
+          <w:rFonts w:hint="eastAsia"/>
+        </w:rPr>
+        <w:t>디버프의</w:t>
+      </w:r>
+      <w:proofErr w:type="spellEnd"/>
+      <w:r>
+        <w:rPr>
+          <w:rFonts w:hint="eastAsia"/>
+        </w:rPr>
+        <w:t xml:space="preserve"> 시간이 감소한다.</w:t>
+      </w:r>
+    </w:p>
+    <w:p>
+      <w:pPr>
+        <w:widowControl/>
+        <w:wordWrap/>
+        <w:autoSpaceDE/>
+        <w:autoSpaceDN/>
+      </w:pPr>
+      <w:r>
+        <w:rPr>
+          <w:rFonts w:hint="eastAsia"/>
+        </w:rPr>
+        <w:t>예시 – 게이지 사방에 5개의 별 칸이 있음.</w:t>
+      </w:r>
+    </w:p>
+    <w:p>
+      <w:pPr>
+        <w:widowControl/>
+        <w:wordWrap/>
+        <w:autoSpaceDE/>
+        <w:autoSpaceDN/>
+      </w:pPr>
+      <w:r>
+        <w:rPr>
+          <w:rFonts w:hint="eastAsia"/>
+        </w:rPr>
+        <w:t>별자리 하나 만들면 12시부터 별이 빛남</w:t>
+      </w:r>
+    </w:p>
+    <w:p>
+      <w:pPr>
+        <w:widowControl/>
+        <w:wordWrap/>
+        <w:autoSpaceDE/>
+        <w:autoSpaceDN/>
+      </w:pPr>
+      <w:proofErr w:type="gramStart"/>
+      <w:r>
+        <w:rPr>
+          <w:rFonts w:hint="eastAsia"/>
+        </w:rPr>
+        <w:t>별  4</w:t>
+      </w:r>
+      <w:proofErr w:type="gramEnd"/>
+      <w:r>
+        <w:rPr>
+          <w:rFonts w:hint="eastAsia"/>
+        </w:rPr>
+        <w:t xml:space="preserve">개를 다 완성하면 </w:t>
+      </w:r>
+    </w:p>
+    <w:p>
+      <w:pPr>
+        <w:widowControl/>
+        <w:wordWrap/>
+        <w:autoSpaceDE/>
+        <w:autoSpaceDN/>
+      </w:pPr>
+      <w:proofErr w:type="spellStart"/>
+      <w:r>
+        <w:rPr>
+          <w:rFonts w:hint="eastAsia"/>
+        </w:rPr>
+        <w:t>패널티</w:t>
+      </w:r>
+      <w:proofErr w:type="spellEnd"/>
+      <w:r>
+        <w:rPr>
+          <w:rFonts w:hint="eastAsia"/>
+        </w:rPr>
+        <w:t xml:space="preserve"> 0초</w:t>
+      </w:r>
+    </w:p>
+    <w:p>
+      <w:pPr>
+        <w:widowControl/>
+        <w:wordWrap/>
+        <w:autoSpaceDE/>
+        <w:autoSpaceDN/>
+      </w:pPr>
+      <w:r>
+        <w:rPr>
+          <w:rFonts w:hint="eastAsia"/>
+        </w:rPr>
+        <w:t>별 3개를 완성하면</w:t>
+      </w:r>
+    </w:p>
+    <w:p>
+      <w:pPr>
+        <w:widowControl/>
+        <w:wordWrap/>
+        <w:autoSpaceDE/>
+        <w:autoSpaceDN/>
+      </w:pPr>
+      <w:proofErr w:type="spellStart"/>
+      <w:r>
+        <w:rPr>
+          <w:rFonts w:hint="eastAsia"/>
+        </w:rPr>
+        <w:t>패널티</w:t>
+      </w:r>
+      <w:proofErr w:type="spellEnd"/>
+      <w:r>
+        <w:rPr>
+          <w:rFonts w:hint="eastAsia"/>
+        </w:rPr>
+        <w:t xml:space="preserve"> 5초</w:t>
+      </w:r>
+    </w:p>
+    <w:p>
+      <w:pPr>
+        <w:widowControl/>
+        <w:wordWrap/>
+        <w:autoSpaceDE/>
+        <w:autoSpaceDN/>
+      </w:pPr>
+      <w:r>
+        <w:rPr>
+          <w:rFonts w:hint="eastAsia"/>
+        </w:rPr>
+        <w:t>별 2개를 완성하면</w:t>
+      </w:r>
+    </w:p>
+    <w:p>
+      <w:pPr>
+        <w:widowControl/>
+        <w:wordWrap/>
+        <w:autoSpaceDE/>
+        <w:autoSpaceDN/>
+      </w:pPr>
+      <w:proofErr w:type="spellStart"/>
+      <w:r>
+        <w:rPr>
+          <w:rFonts w:hint="eastAsia"/>
+        </w:rPr>
+        <w:t>패널티</w:t>
+      </w:r>
+      <w:proofErr w:type="spellEnd"/>
+      <w:r>
+        <w:rPr>
+          <w:rFonts w:hint="eastAsia"/>
+        </w:rPr>
+        <w:t xml:space="preserve"> 14초</w:t>
+      </w:r>
+    </w:p>
+    <w:p>
+      <w:pPr>
+        <w:widowControl/>
+        <w:wordWrap/>
+        <w:autoSpaceDE/>
+        <w:autoSpaceDN/>
+      </w:pPr>
+      <w:r>
+        <w:rPr>
+          <w:rFonts w:hint="eastAsia"/>
+        </w:rPr>
+        <w:t>별 1개를 완성하면</w:t>
+      </w:r>
+    </w:p>
+    <w:p>
+      <w:pPr>
+        <w:widowControl/>
+        <w:wordWrap/>
+        <w:autoSpaceDE/>
+        <w:autoSpaceDN/>
+      </w:pPr>
+      <w:proofErr w:type="spellStart"/>
+      <w:r>
+        <w:rPr>
+          <w:rFonts w:hint="eastAsia"/>
+        </w:rPr>
+        <w:t>패널티</w:t>
+      </w:r>
+      <w:proofErr w:type="spellEnd"/>
+      <w:r>
+        <w:rPr>
+          <w:rFonts w:hint="eastAsia"/>
+        </w:rPr>
+        <w:t xml:space="preserve"> 20초</w:t>
+      </w:r>
+    </w:p>
+    <w:p>
+      <w:pPr>
+        <w:widowControl/>
+        <w:wordWrap/>
+        <w:autoSpaceDE/>
+        <w:autoSpaceDN/>
+      </w:pPr>
+    </w:p>
+    <w:p>
+      <w:pPr>
+        <w:widowControl/>
+        <w:wordWrap/>
+        <w:autoSpaceDE/>
+        <w:autoSpaceDN/>
+      </w:pPr>
+      <w:r>
+        <w:rPr>
+          <w:rFonts w:hint="eastAsia"/>
+        </w:rPr>
+        <w:t xml:space="preserve">1개이상 찼을 때 </w:t>
+      </w:r>
+      <w:proofErr w:type="spellStart"/>
+      <w:r>
+        <w:rPr>
+          <w:rFonts w:hint="eastAsia"/>
+        </w:rPr>
+        <w:t>부터</w:t>
+      </w:r>
+      <w:proofErr w:type="spellEnd"/>
+      <w:r>
+        <w:rPr>
+          <w:rFonts w:hint="eastAsia"/>
+        </w:rPr>
+        <w:t xml:space="preserve"> 캐릭터가 우주의 힘을 받아들여 스스로 우주가 될 수 있다.</w:t>
+      </w:r>
+    </w:p>
+    <w:p>
+      <w:pPr>
+        <w:widowControl/>
+        <w:wordWrap/>
+        <w:autoSpaceDE/>
+        <w:autoSpaceDN/>
+      </w:pPr>
+      <w:r>
+        <w:rPr>
+          <w:rFonts w:hint="eastAsia"/>
+        </w:rPr>
+        <w:t xml:space="preserve">이때 소모한 별의 개수만큼 스킬의 </w:t>
+      </w:r>
+      <w:proofErr w:type="spellStart"/>
+      <w:r>
+        <w:rPr>
+          <w:rFonts w:hint="eastAsia"/>
+        </w:rPr>
+        <w:t>쿨타임이</w:t>
+      </w:r>
+      <w:proofErr w:type="spellEnd"/>
+      <w:r>
+        <w:rPr>
+          <w:rFonts w:hint="eastAsia"/>
+        </w:rPr>
+        <w:t xml:space="preserve"> 10%감소하고 피해량이 10%증가하지만 별자리를 만들 수 없고 별을 채울 수 없다.</w:t>
+      </w:r>
+    </w:p>
+    <w:p>
+      <w:pPr>
+        <w:widowControl/>
+        <w:wordWrap/>
+        <w:autoSpaceDE/>
+        <w:autoSpaceDN/>
+        <w:rPr>
+          <w:rFonts w:hint="eastAsia"/>
+        </w:rPr>
+      </w:pPr>
+      <w:r>
+        <w:rPr>
+          <w:rFonts w:hint="eastAsia"/>
+        </w:rPr>
+        <w:t xml:space="preserve">이후 소모한 별의 개수만큼 </w:t>
+      </w:r>
+      <w:proofErr w:type="spellStart"/>
+      <w:r>
+        <w:rPr>
+          <w:rFonts w:hint="eastAsia"/>
+        </w:rPr>
+        <w:t>패널티가</w:t>
+      </w:r>
+      <w:proofErr w:type="spellEnd"/>
+      <w:r>
+        <w:rPr>
+          <w:rFonts w:hint="eastAsia"/>
+        </w:rPr>
+        <w:t xml:space="preserve"> 증가한다. 스택형, (강한 힘의 반동)</w:t>
+      </w:r>
+    </w:p>
+    <w:p>
+      <w:pPr>
+        <w:widowControl/>
+        <w:wordWrap/>
+        <w:autoSpaceDE/>
+        <w:autoSpaceDN/>
+        <w:rPr>
+          <w:rFonts w:hint="eastAsia"/>
+        </w:rPr>
+      </w:pPr>
+      <w:proofErr w:type="spellStart"/>
+      <w:proofErr w:type="gramStart"/>
+      <w:r>
+        <w:rPr>
+          <w:rFonts w:hint="eastAsia"/>
+        </w:rPr>
+        <w:t>패널티</w:t>
+      </w:r>
+      <w:proofErr w:type="spellEnd"/>
+      <w:r>
+        <w:rPr>
+          <w:rFonts w:hint="eastAsia"/>
+        </w:rPr>
+        <w:t xml:space="preserve"> :</w:t>
+      </w:r>
+      <w:proofErr w:type="gramEnd"/>
+      <w:r>
+        <w:rPr>
+          <w:rFonts w:hint="eastAsia"/>
+        </w:rPr>
+        <w:t xml:space="preserve"> </w:t>
+      </w:r>
+      <w:r>
+        <w:rPr>
+          <w:rFonts w:hint="eastAsia"/>
+        </w:rPr>
+        <w:t xml:space="preserve">일정 시간 동안 </w:t>
+      </w:r>
+      <w:proofErr w:type="spellStart"/>
+      <w:r>
+        <w:rPr>
+          <w:rFonts w:hint="eastAsia"/>
+        </w:rPr>
+        <w:t>쿨타임이</w:t>
+      </w:r>
+      <w:proofErr w:type="spellEnd"/>
+      <w:r>
+        <w:rPr>
+          <w:rFonts w:hint="eastAsia"/>
+        </w:rPr>
+        <w:t xml:space="preserve"> 감소한 만큼 증가하고 피해량이 증가한 만큼 감소한다.</w:t>
+      </w:r>
+    </w:p>
+    <w:p>
+      <w:pPr>
+        <w:widowControl/>
+        <w:wordWrap/>
+        <w:autoSpaceDE/>
+        <w:autoSpaceDN/>
+      </w:pPr>
+      <w:r>
+        <w:t>E</w:t>
+      </w:r>
+      <w:r>
+        <w:rPr>
+          <w:rFonts w:hint="eastAsia"/>
+        </w:rPr>
+        <w:t xml:space="preserve">x) </w:t>
+      </w:r>
+    </w:p>
+    <w:p>
+      <w:pPr>
+        <w:widowControl/>
+        <w:wordWrap/>
+        <w:autoSpaceDE/>
+        <w:autoSpaceDN/>
+        <w:rPr>
+          <w:rFonts w:hint="eastAsia"/>
+        </w:rPr>
+      </w:pPr>
+      <w:r>
+        <w:rPr>
+          <w:rFonts w:hint="eastAsia"/>
+        </w:rPr>
+        <w:t xml:space="preserve">별 1개 소모 -&gt; </w:t>
+      </w:r>
+      <w:proofErr w:type="spellStart"/>
+      <w:r>
+        <w:rPr>
+          <w:rFonts w:hint="eastAsia"/>
+        </w:rPr>
+        <w:t>쿨타임이</w:t>
+      </w:r>
+      <w:proofErr w:type="spellEnd"/>
+      <w:r>
+        <w:rPr>
+          <w:rFonts w:hint="eastAsia"/>
+        </w:rPr>
+        <w:t xml:space="preserve"> 10%감소하고 피해량이 10%증가</w:t>
+      </w:r>
+      <w:r>
+        <w:rPr>
+          <w:rFonts w:hint="eastAsia"/>
+        </w:rPr>
+        <w:t xml:space="preserve">. </w:t>
+      </w:r>
+      <w:proofErr w:type="gramStart"/>
+      <w:r>
+        <w:rPr>
+          <w:rFonts w:hint="eastAsia"/>
+        </w:rPr>
+        <w:t xml:space="preserve">/ </w:t>
+      </w:r>
+      <w:proofErr w:type="spellStart"/>
+      <w:r>
+        <w:rPr>
+          <w:rFonts w:hint="eastAsia"/>
+        </w:rPr>
+        <w:t>쿨타임</w:t>
+      </w:r>
+      <w:proofErr w:type="spellEnd"/>
+      <w:proofErr w:type="gramEnd"/>
+      <w:r>
+        <w:rPr>
+          <w:rFonts w:hint="eastAsia"/>
+        </w:rPr>
+        <w:t xml:space="preserve"> 10% 증가. 피해량 10% 감소.</w:t>
+      </w:r>
+    </w:p>
+    <w:p>
+      <w:pPr>
+        <w:widowControl/>
+        <w:wordWrap/>
+        <w:autoSpaceDE/>
+        <w:autoSpaceDN/>
+        <w:rPr>
+          <w:rFonts w:hint="eastAsia"/>
+        </w:rPr>
+      </w:pPr>
+      <w:r>
+        <w:rPr>
+          <w:rFonts w:hint="eastAsia"/>
+        </w:rPr>
+        <w:t xml:space="preserve">별 </w:t>
+      </w:r>
+      <w:r>
+        <w:rPr>
+          <w:rFonts w:hint="eastAsia"/>
+        </w:rPr>
+        <w:t>2</w:t>
+      </w:r>
+      <w:r>
+        <w:rPr>
+          <w:rFonts w:hint="eastAsia"/>
+        </w:rPr>
+        <w:t xml:space="preserve">개 소모 -&gt; </w:t>
+      </w:r>
+      <w:proofErr w:type="spellStart"/>
+      <w:r>
+        <w:rPr>
+          <w:rFonts w:hint="eastAsia"/>
+        </w:rPr>
+        <w:t>쿨타임이</w:t>
+      </w:r>
+      <w:proofErr w:type="spellEnd"/>
+      <w:r>
+        <w:rPr>
+          <w:rFonts w:hint="eastAsia"/>
+        </w:rPr>
+        <w:t xml:space="preserve"> </w:t>
+      </w:r>
+      <w:r>
+        <w:rPr>
+          <w:rFonts w:hint="eastAsia"/>
+        </w:rPr>
+        <w:t>2</w:t>
+      </w:r>
+      <w:r>
+        <w:rPr>
+          <w:rFonts w:hint="eastAsia"/>
+        </w:rPr>
+        <w:t xml:space="preserve">0%감소하고 피해량이 </w:t>
+      </w:r>
+      <w:r>
+        <w:rPr>
+          <w:rFonts w:hint="eastAsia"/>
+        </w:rPr>
+        <w:t>2</w:t>
+      </w:r>
+      <w:r>
+        <w:rPr>
+          <w:rFonts w:hint="eastAsia"/>
+        </w:rPr>
+        <w:t>0%</w:t>
+      </w:r>
+      <w:proofErr w:type="gramStart"/>
+      <w:r>
+        <w:rPr>
+          <w:rFonts w:hint="eastAsia"/>
+        </w:rPr>
+        <w:t>증가</w:t>
+      </w:r>
+      <w:r>
+        <w:rPr>
+          <w:rFonts w:hint="eastAsia"/>
+        </w:rPr>
+        <w:t xml:space="preserve"> /</w:t>
+      </w:r>
+      <w:proofErr w:type="gramEnd"/>
+      <w:r>
+        <w:rPr>
+          <w:rFonts w:hint="eastAsia"/>
+        </w:rPr>
+        <w:t xml:space="preserve"> </w:t>
+      </w:r>
+      <w:proofErr w:type="spellStart"/>
+      <w:r>
+        <w:rPr>
+          <w:rFonts w:hint="eastAsia"/>
+        </w:rPr>
+        <w:t>쿨타임</w:t>
+      </w:r>
+      <w:proofErr w:type="spellEnd"/>
+      <w:r>
+        <w:rPr>
+          <w:rFonts w:hint="eastAsia"/>
+        </w:rPr>
+        <w:t xml:space="preserve"> </w:t>
+      </w:r>
+      <w:r>
+        <w:rPr>
+          <w:rFonts w:hint="eastAsia"/>
+        </w:rPr>
+        <w:t>2</w:t>
+      </w:r>
+      <w:r>
+        <w:rPr>
+          <w:rFonts w:hint="eastAsia"/>
+        </w:rPr>
+        <w:t xml:space="preserve">0% 증가. 피해량 </w:t>
+      </w:r>
+      <w:r>
+        <w:rPr>
+          <w:rFonts w:hint="eastAsia"/>
+        </w:rPr>
+        <w:t>2</w:t>
+      </w:r>
+      <w:r>
+        <w:rPr>
+          <w:rFonts w:hint="eastAsia"/>
+        </w:rPr>
+        <w:t>0% 감소.</w:t>
+      </w:r>
+    </w:p>
+    <w:p>
+      <w:pPr>
+        <w:widowControl/>
+        <w:wordWrap/>
+        <w:autoSpaceDE/>
+        <w:autoSpaceDN/>
+        <w:rPr>
+          <w:rFonts w:hint="eastAsia"/>
+        </w:rPr>
+      </w:pPr>
+      <w:r>
+        <w:rPr>
+          <w:rFonts w:hint="eastAsia"/>
+        </w:rPr>
+        <w:t>별</w:t>
+      </w:r>
+      <w:r>
+        <w:rPr>
+          <w:rFonts w:hint="eastAsia"/>
+        </w:rPr>
+        <w:t xml:space="preserve"> 3</w:t>
+      </w:r>
+      <w:r>
+        <w:rPr>
+          <w:rFonts w:hint="eastAsia"/>
+        </w:rPr>
+        <w:t xml:space="preserve">개 소모 -&gt; </w:t>
+      </w:r>
+      <w:proofErr w:type="spellStart"/>
+      <w:r>
+        <w:rPr>
+          <w:rFonts w:hint="eastAsia"/>
+        </w:rPr>
+        <w:t>쿨타임이</w:t>
+      </w:r>
+      <w:proofErr w:type="spellEnd"/>
+      <w:r>
+        <w:rPr>
+          <w:rFonts w:hint="eastAsia"/>
+        </w:rPr>
+        <w:t xml:space="preserve"> </w:t>
+      </w:r>
+      <w:r>
+        <w:rPr>
+          <w:rFonts w:hint="eastAsia"/>
+        </w:rPr>
+        <w:t>3</w:t>
+      </w:r>
+      <w:r>
+        <w:rPr>
+          <w:rFonts w:hint="eastAsia"/>
+        </w:rPr>
+        <w:t xml:space="preserve">0%감소하고 피해량이 </w:t>
+      </w:r>
+      <w:r>
+        <w:rPr>
+          <w:rFonts w:hint="eastAsia"/>
+        </w:rPr>
+        <w:t>3</w:t>
+      </w:r>
+      <w:r>
+        <w:rPr>
+          <w:rFonts w:hint="eastAsia"/>
+        </w:rPr>
+        <w:t>0%</w:t>
+      </w:r>
+      <w:proofErr w:type="gramStart"/>
+      <w:r>
+        <w:rPr>
+          <w:rFonts w:hint="eastAsia"/>
+        </w:rPr>
+        <w:t>증가</w:t>
+      </w:r>
+      <w:r>
+        <w:rPr>
+          <w:rFonts w:hint="eastAsia"/>
+        </w:rPr>
+        <w:t xml:space="preserve"> </w:t>
+      </w:r>
+      <w:r>
+        <w:rPr>
+          <w:rFonts w:hint="eastAsia"/>
+        </w:rPr>
+        <w:t>/</w:t>
+      </w:r>
+      <w:proofErr w:type="gramEnd"/>
+      <w:r>
+        <w:rPr>
+          <w:rFonts w:hint="eastAsia"/>
+        </w:rPr>
+        <w:t xml:space="preserve"> </w:t>
+      </w:r>
+      <w:proofErr w:type="spellStart"/>
+      <w:r>
+        <w:rPr>
+          <w:rFonts w:hint="eastAsia"/>
+        </w:rPr>
+        <w:t>쿨타임</w:t>
+      </w:r>
+      <w:proofErr w:type="spellEnd"/>
+      <w:r>
+        <w:rPr>
+          <w:rFonts w:hint="eastAsia"/>
+        </w:rPr>
+        <w:t xml:space="preserve"> </w:t>
+      </w:r>
+      <w:r>
+        <w:rPr>
+          <w:rFonts w:hint="eastAsia"/>
+        </w:rPr>
+        <w:t>3</w:t>
+      </w:r>
+      <w:r>
+        <w:rPr>
+          <w:rFonts w:hint="eastAsia"/>
+        </w:rPr>
+        <w:t xml:space="preserve">0% 증가. 피해량 </w:t>
+      </w:r>
+      <w:r>
+        <w:rPr>
+          <w:rFonts w:hint="eastAsia"/>
+        </w:rPr>
+        <w:t>3</w:t>
+      </w:r>
+      <w:r>
+        <w:rPr>
+          <w:rFonts w:hint="eastAsia"/>
+        </w:rPr>
+        <w:t>0% 감소.</w:t>
+      </w:r>
+    </w:p>
+    <w:p>
+      <w:pPr>
+        <w:widowControl/>
+        <w:wordWrap/>
+        <w:autoSpaceDE/>
+        <w:autoSpaceDN/>
+      </w:pPr>
+    </w:p>
+    <w:p>
+      <w:pPr>
+        <w:widowControl/>
+        <w:wordWrap/>
+        <w:autoSpaceDE/>
+        <w:autoSpaceDN/>
+        <w:rPr>
+          <w:rFonts w:hint="eastAsia"/>
+        </w:rPr>
+      </w:pPr>
+      <w:r>
+        <w:rPr>
+          <w:rFonts w:hint="eastAsia"/>
+        </w:rPr>
+        <w:t xml:space="preserve">단, 이후 별을 채우게 되면 </w:t>
+      </w:r>
+      <w:proofErr w:type="spellStart"/>
+      <w:r>
+        <w:rPr>
+          <w:rFonts w:hint="eastAsia"/>
+        </w:rPr>
+        <w:t>디버프</w:t>
+      </w:r>
+      <w:proofErr w:type="spellEnd"/>
+      <w:r>
+        <w:rPr>
+          <w:rFonts w:hint="eastAsia"/>
+        </w:rPr>
+        <w:t xml:space="preserve"> 스택이 1</w:t>
+      </w:r>
+      <w:proofErr w:type="gramStart"/>
+      <w:r>
+        <w:rPr>
+          <w:rFonts w:hint="eastAsia"/>
+        </w:rPr>
+        <w:t>개 씩</w:t>
+      </w:r>
+      <w:proofErr w:type="gramEnd"/>
+      <w:r>
+        <w:rPr>
+          <w:rFonts w:hint="eastAsia"/>
+        </w:rPr>
+        <w:t xml:space="preserve"> 감소한다.</w:t>
+      </w:r>
+    </w:p>
+    <w:p>
+      <w:pPr>
+        <w:widowControl/>
+        <w:wordWrap/>
+        <w:autoSpaceDE/>
+        <w:autoSpaceDN/>
+      </w:pPr>
+    </w:p>
+    <w:p>
+      <w:pPr>
+        <w:widowControl/>
+        <w:wordWrap/>
+        <w:autoSpaceDE/>
+        <w:autoSpaceDN/>
+      </w:pPr>
+      <w:r>
+        <w:rPr>
+          <w:rFonts w:hint="eastAsia"/>
+        </w:rPr>
+        <w:t xml:space="preserve">감소한 </w:t>
+      </w:r>
+      <w:proofErr w:type="spellStart"/>
+      <w:r>
+        <w:rPr>
+          <w:rFonts w:hint="eastAsia"/>
+        </w:rPr>
+        <w:t>쿨타임의</w:t>
+      </w:r>
+      <w:proofErr w:type="spellEnd"/>
+      <w:r>
+        <w:rPr>
+          <w:rFonts w:hint="eastAsia"/>
+        </w:rPr>
+        <w:t xml:space="preserve"> 100%만큼 </w:t>
+      </w:r>
+      <w:proofErr w:type="spellStart"/>
+      <w:r>
+        <w:rPr>
+          <w:rFonts w:hint="eastAsia"/>
+        </w:rPr>
+        <w:t>쿨타임이</w:t>
+      </w:r>
+      <w:proofErr w:type="spellEnd"/>
+      <w:r>
+        <w:rPr>
+          <w:rFonts w:hint="eastAsia"/>
+        </w:rPr>
+        <w:t xml:space="preserve"> 증가. 증가한 </w:t>
+      </w:r>
+      <w:proofErr w:type="spellStart"/>
+      <w:r>
+        <w:rPr>
+          <w:rFonts w:hint="eastAsia"/>
+        </w:rPr>
+        <w:t>피해량의</w:t>
+      </w:r>
+      <w:proofErr w:type="spellEnd"/>
+      <w:r>
+        <w:rPr>
+          <w:rFonts w:hint="eastAsia"/>
+        </w:rPr>
+        <w:t xml:space="preserve"> 100%만큼 피해량 감소.</w:t>
+      </w:r>
+    </w:p>
+    <w:p>
+      <w:pPr>
+        <w:widowControl/>
+        <w:wordWrap/>
+        <w:autoSpaceDE/>
+        <w:autoSpaceDN/>
+      </w:pPr>
+      <w:r>
+        <w:rPr>
+          <w:rFonts w:hint="eastAsia"/>
+        </w:rPr>
+        <w:t xml:space="preserve">별 2개 소모 -&gt; 감소한 </w:t>
+      </w:r>
+      <w:proofErr w:type="spellStart"/>
+      <w:r>
+        <w:rPr>
+          <w:rFonts w:hint="eastAsia"/>
+        </w:rPr>
+        <w:t>쿨타임의</w:t>
+      </w:r>
+      <w:proofErr w:type="spellEnd"/>
+      <w:r>
+        <w:rPr>
+          <w:rFonts w:hint="eastAsia"/>
+        </w:rPr>
+        <w:t xml:space="preserve"> 50%만큼 </w:t>
+      </w:r>
+      <w:proofErr w:type="spellStart"/>
+      <w:r>
+        <w:rPr>
+          <w:rFonts w:hint="eastAsia"/>
+        </w:rPr>
+        <w:t>쿨타임이</w:t>
+      </w:r>
+      <w:proofErr w:type="spellEnd"/>
+      <w:r>
+        <w:rPr>
+          <w:rFonts w:hint="eastAsia"/>
+        </w:rPr>
+        <w:t xml:space="preserve"> 증가. 증가한 </w:t>
+      </w:r>
+      <w:proofErr w:type="spellStart"/>
+      <w:r>
+        <w:rPr>
+          <w:rFonts w:hint="eastAsia"/>
+        </w:rPr>
+        <w:t>피해량의</w:t>
+      </w:r>
+      <w:proofErr w:type="spellEnd"/>
+      <w:r>
+        <w:rPr>
+          <w:rFonts w:hint="eastAsia"/>
+        </w:rPr>
+        <w:t xml:space="preserve"> 50%만큼 피해량 감소.</w:t>
+      </w:r>
+    </w:p>
+    <w:p>
+      <w:pPr>
+        <w:widowControl/>
+        <w:wordWrap/>
+        <w:autoSpaceDE/>
+        <w:autoSpaceDN/>
+      </w:pPr>
+      <w:r>
+        <w:rPr>
+          <w:rFonts w:hint="eastAsia"/>
+        </w:rPr>
+        <w:t xml:space="preserve">별 3개 소모 -&gt; </w:t>
+      </w:r>
+      <w:proofErr w:type="spellStart"/>
+      <w:r>
+        <w:rPr>
+          <w:rFonts w:hint="eastAsia"/>
+        </w:rPr>
+        <w:t>패널티</w:t>
+      </w:r>
+      <w:proofErr w:type="spellEnd"/>
+      <w:r>
+        <w:rPr>
+          <w:rFonts w:hint="eastAsia"/>
+        </w:rPr>
+        <w:t xml:space="preserve"> 없음.</w:t>
+      </w:r>
+    </w:p>
+    <w:p>
+      <w:pPr>
+        <w:widowControl/>
+        <w:wordWrap/>
+        <w:autoSpaceDE/>
+        <w:autoSpaceDN/>
+        <w:rPr>
+          <w:rFonts w:hint="eastAsia"/>
+        </w:rPr>
+      </w:pPr>
+      <w:r>
+        <w:rPr>
+          <w:rFonts w:hint="eastAsia"/>
+        </w:rPr>
+        <w:t xml:space="preserve">별 4개 소모 -&gt; </w:t>
+      </w:r>
     </w:p>
     <w:sectPr>
       <w:pgSz w:w="11906" w:h="16838"/>
@@ -8071,7 +9942,6 @@
   <w:style w:type="character" w:default="1" w:styleId="a0">
     <w:name w:val="Default Paragraph Font"/>
     <w:uiPriority w:val="1"/>
-    <w:semiHidden/>
     <w:unhideWhenUsed/>
   </w:style>
   <w:style w:type="table" w:default="1" w:styleId="a1">

--- a/로스트아크/아스트로맨서(Astromancer)_현자/별자리컨셉.docx
+++ b/로스트아크/아스트로맨서(Astromancer)_현자/별자리컨셉.docx
@@ -7981,9 +7981,6 @@
         <w:wordWrap/>
         <w:autoSpaceDE/>
         <w:autoSpaceDN/>
-        <w:rPr>
-          <w:rFonts w:hint="eastAsia"/>
-        </w:rPr>
       </w:pPr>
       <w:r>
         <w:rPr>
@@ -8025,21 +8022,202 @@
         <w:rPr>
           <w:rFonts w:hint="eastAsia"/>
         </w:rPr>
-        <w:t xml:space="preserve">별자리를 몇 번 만들게 </w:t>
-      </w:r>
+        <w:t xml:space="preserve">별자리를 몇 번 만들게 되면 캐릭터는 작은 우주가 되어 잠시 동안 </w:t>
+      </w:r>
+      <w:proofErr w:type="spellStart"/>
+      <w:r>
+        <w:rPr>
+          <w:rFonts w:hint="eastAsia"/>
+        </w:rPr>
+        <w:t>강력해</w:t>
+      </w:r>
+      <w:r>
+        <w:rPr>
+          <w:rFonts w:hint="eastAsia"/>
+        </w:rPr>
+        <w:t>진다</w:t>
+      </w:r>
+      <w:proofErr w:type="spellEnd"/>
+      <w:r>
+        <w:rPr>
+          <w:rFonts w:hint="eastAsia"/>
+        </w:rPr>
+        <w:t>.</w:t>
+      </w:r>
+    </w:p>
+    <w:p>
+      <w:pPr>
+        <w:widowControl/>
+        <w:wordWrap/>
+        <w:autoSpaceDE/>
+        <w:autoSpaceDN/>
+      </w:pPr>
+      <w:r>
+        <w:rPr>
+          <w:rFonts w:hint="eastAsia"/>
+        </w:rPr>
+        <w:t>아이덴티티 게이지에 8개의 알파성이 생김.</w:t>
+      </w:r>
+    </w:p>
+    <w:p>
+      <w:pPr>
+        <w:widowControl/>
+        <w:wordWrap/>
+        <w:autoSpaceDE/>
+        <w:autoSpaceDN/>
+        <w:rPr>
+          <w:rFonts w:hint="eastAsia"/>
+        </w:rPr>
+      </w:pPr>
+      <w:r>
+        <w:rPr>
+          <w:rFonts w:hint="eastAsia"/>
+        </w:rPr>
+        <w:t xml:space="preserve">알파성이 </w:t>
+      </w:r>
+      <w:r>
+        <w:rPr>
+          <w:rFonts w:hint="eastAsia"/>
+        </w:rPr>
+        <w:t xml:space="preserve">1개이상 찼을 때 </w:t>
+      </w:r>
+      <w:proofErr w:type="spellStart"/>
+      <w:r>
+        <w:rPr>
+          <w:rFonts w:hint="eastAsia"/>
+        </w:rPr>
+        <w:t>부터</w:t>
+      </w:r>
+      <w:proofErr w:type="spellEnd"/>
+      <w:r>
+        <w:rPr>
+          <w:rFonts w:hint="eastAsia"/>
+        </w:rPr>
+        <w:t xml:space="preserve"> 캐릭터가 우주의 힘을 </w:t>
+      </w:r>
+      <w:r>
+        <w:rPr>
+          <w:rFonts w:hint="eastAsia"/>
+        </w:rPr>
+        <w:t>깨우쳐 소우주 상태가 된다.</w:t>
+      </w:r>
+    </w:p>
+    <w:p>
+      <w:pPr>
+        <w:widowControl/>
+        <w:wordWrap/>
+        <w:autoSpaceDE/>
+        <w:autoSpaceDN/>
+      </w:pPr>
+      <w:r>
+        <w:rPr>
+          <w:rFonts w:hint="eastAsia"/>
+        </w:rPr>
+        <w:t xml:space="preserve">이때 소모한 별의 개수만큼 스킬의 </w:t>
+      </w:r>
+      <w:proofErr w:type="spellStart"/>
+      <w:r>
+        <w:rPr>
+          <w:rFonts w:hint="eastAsia"/>
+        </w:rPr>
+        <w:t>쿨타임이</w:t>
+      </w:r>
+      <w:proofErr w:type="spellEnd"/>
+      <w:r>
+        <w:rPr>
+          <w:rFonts w:hint="eastAsia"/>
+        </w:rPr>
+        <w:t xml:space="preserve"> </w:t>
+      </w:r>
+      <w:r>
+        <w:rPr>
+          <w:rFonts w:hint="eastAsia"/>
+        </w:rPr>
+        <w:t>5</w:t>
+      </w:r>
+      <w:r>
+        <w:rPr>
+          <w:rFonts w:hint="eastAsia"/>
+        </w:rPr>
+        <w:t xml:space="preserve">%감소하고 피해량이 </w:t>
+      </w:r>
+      <w:r>
+        <w:rPr>
+          <w:rFonts w:hint="eastAsia"/>
+        </w:rPr>
+        <w:t>5</w:t>
+      </w:r>
+      <w:r>
+        <w:rPr>
+          <w:rFonts w:hint="eastAsia"/>
+        </w:rPr>
+        <w:t>%증가하지만 별자리를 만들 수 없고 별을 채울 수 없다.</w:t>
+      </w:r>
+    </w:p>
+    <w:p>
+      <w:pPr>
+        <w:widowControl/>
+        <w:wordWrap/>
+        <w:autoSpaceDE/>
+        <w:autoSpaceDN/>
+      </w:pPr>
+      <w:r>
+        <w:rPr>
+          <w:rFonts w:hint="eastAsia"/>
+        </w:rPr>
+        <w:t xml:space="preserve">이후 소모한 별의 개수만큼 </w:t>
+      </w:r>
+      <w:proofErr w:type="spellStart"/>
+      <w:r>
+        <w:rPr>
+          <w:rFonts w:hint="eastAsia"/>
+        </w:rPr>
+        <w:t>패널티가</w:t>
+      </w:r>
+      <w:proofErr w:type="spellEnd"/>
+      <w:r>
+        <w:rPr>
+          <w:rFonts w:hint="eastAsia"/>
+        </w:rPr>
+        <w:t xml:space="preserve"> 증가한다. 스택형, (강한 힘의 반동)</w:t>
+      </w:r>
+    </w:p>
+    <w:p>
+      <w:pPr>
+        <w:widowControl/>
+        <w:wordWrap/>
+        <w:autoSpaceDE/>
+        <w:autoSpaceDN/>
+      </w:pPr>
+    </w:p>
+    <w:p>
+      <w:pPr>
+        <w:widowControl/>
+        <w:wordWrap/>
+        <w:autoSpaceDE/>
+        <w:autoSpaceDN/>
+      </w:pPr>
+      <w:proofErr w:type="spellStart"/>
       <w:proofErr w:type="gramStart"/>
       <w:r>
         <w:rPr>
           <w:rFonts w:hint="eastAsia"/>
         </w:rPr>
-        <w:t>되면  캐릭터는</w:t>
+        <w:t>패널티</w:t>
+      </w:r>
+      <w:proofErr w:type="spellEnd"/>
+      <w:r>
+        <w:rPr>
+          <w:rFonts w:hint="eastAsia"/>
+        </w:rPr>
+        <w:t xml:space="preserve"> :</w:t>
       </w:r>
       <w:proofErr w:type="gramEnd"/>
       <w:r>
         <w:rPr>
           <w:rFonts w:hint="eastAsia"/>
         </w:rPr>
-        <w:t xml:space="preserve"> 작은 우주가 되어 잠시 동안 강력해지고 스킬의 모든 </w:t>
+        <w:t xml:space="preserve"> 일정 시간 동안 </w:t>
       </w:r>
       <w:proofErr w:type="spellStart"/>
       <w:r>
@@ -8053,352 +8231,135 @@
         <w:rPr>
           <w:rFonts w:hint="eastAsia"/>
         </w:rPr>
-        <w:t xml:space="preserve"> 사라져 피해를 집중할 수 있다.</w:t>
-      </w:r>
-    </w:p>
-    <w:p>
-      <w:pPr>
-        <w:widowControl/>
-        <w:wordWrap/>
-        <w:autoSpaceDE/>
-        <w:autoSpaceDN/>
-      </w:pPr>
-      <w:r>
-        <w:rPr>
-          <w:rFonts w:hint="eastAsia"/>
-        </w:rPr>
-        <w:t>하지만 그에 대한 반동으로 속도가 느려진다.</w:t>
-      </w:r>
-    </w:p>
-    <w:p>
-      <w:pPr>
-        <w:widowControl/>
-        <w:wordWrap/>
-        <w:autoSpaceDE/>
-        <w:autoSpaceDN/>
-      </w:pPr>
-      <w:r>
-        <w:rPr>
-          <w:rFonts w:hint="eastAsia"/>
-        </w:rPr>
-        <w:t xml:space="preserve">별자리를 만들어낸 수에 따라 </w:t>
-      </w:r>
-      <w:proofErr w:type="spellStart"/>
-      <w:r>
-        <w:rPr>
-          <w:rFonts w:hint="eastAsia"/>
-        </w:rPr>
-        <w:t>디버프의</w:t>
-      </w:r>
-      <w:proofErr w:type="spellEnd"/>
-      <w:r>
-        <w:rPr>
-          <w:rFonts w:hint="eastAsia"/>
-        </w:rPr>
-        <w:t xml:space="preserve"> 시간이 감소한다.</w:t>
-      </w:r>
-    </w:p>
-    <w:p>
-      <w:pPr>
-        <w:widowControl/>
-        <w:wordWrap/>
-        <w:autoSpaceDE/>
-        <w:autoSpaceDN/>
-      </w:pPr>
-      <w:r>
-        <w:rPr>
-          <w:rFonts w:hint="eastAsia"/>
-        </w:rPr>
-        <w:t>예시 – 게이지 사방에 5개의 별 칸이 있음.</w:t>
-      </w:r>
-    </w:p>
-    <w:p>
-      <w:pPr>
-        <w:widowControl/>
-        <w:wordWrap/>
-        <w:autoSpaceDE/>
-        <w:autoSpaceDN/>
-      </w:pPr>
-      <w:r>
-        <w:rPr>
-          <w:rFonts w:hint="eastAsia"/>
-        </w:rPr>
-        <w:t>별자리 하나 만들면 12시부터 별이 빛남</w:t>
-      </w:r>
-    </w:p>
-    <w:p>
-      <w:pPr>
-        <w:widowControl/>
-        <w:wordWrap/>
-        <w:autoSpaceDE/>
-        <w:autoSpaceDN/>
-      </w:pPr>
+        <w:t xml:space="preserve"> 감소한 만큼 증가하고 피해량이 증가한 만큼 감소한다.</w:t>
+      </w:r>
+    </w:p>
+    <w:p>
+      <w:pPr>
+        <w:widowControl/>
+        <w:wordWrap/>
+        <w:autoSpaceDE/>
+        <w:autoSpaceDN/>
+      </w:pPr>
+      <w:r>
+        <w:rPr>
+          <w:rFonts w:hint="eastAsia"/>
+        </w:rPr>
+        <w:t xml:space="preserve">단, 이후 별자리를 그려 알파성을 채우게 되면 </w:t>
+      </w:r>
+      <w:proofErr w:type="spellStart"/>
+      <w:r>
+        <w:rPr>
+          <w:rFonts w:hint="eastAsia"/>
+        </w:rPr>
+        <w:t>디버프</w:t>
+      </w:r>
+      <w:proofErr w:type="spellEnd"/>
+      <w:r>
+        <w:rPr>
+          <w:rFonts w:hint="eastAsia"/>
+        </w:rPr>
+        <w:t xml:space="preserve"> 스택이 1</w:t>
+      </w:r>
       <w:proofErr w:type="gramStart"/>
       <w:r>
         <w:rPr>
           <w:rFonts w:hint="eastAsia"/>
         </w:rPr>
-        <w:t>별  4</w:t>
+        <w:t>개 씩</w:t>
       </w:r>
       <w:proofErr w:type="gramEnd"/>
       <w:r>
         <w:rPr>
           <w:rFonts w:hint="eastAsia"/>
         </w:rPr>
-        <w:t xml:space="preserve">개를 다 완성하면 </w:t>
-      </w:r>
-    </w:p>
-    <w:p>
-      <w:pPr>
-        <w:widowControl/>
-        <w:wordWrap/>
-        <w:autoSpaceDE/>
-        <w:autoSpaceDN/>
-      </w:pPr>
-      <w:proofErr w:type="spellStart"/>
-      <w:r>
-        <w:rPr>
-          <w:rFonts w:hint="eastAsia"/>
-        </w:rPr>
-        <w:t>패널티</w:t>
-      </w:r>
-      <w:proofErr w:type="spellEnd"/>
-      <w:r>
-        <w:rPr>
-          <w:rFonts w:hint="eastAsia"/>
-        </w:rPr>
-        <w:t xml:space="preserve"> 0초</w:t>
-      </w:r>
-    </w:p>
-    <w:p>
-      <w:pPr>
-        <w:widowControl/>
-        <w:wordWrap/>
-        <w:autoSpaceDE/>
-        <w:autoSpaceDN/>
-      </w:pPr>
-      <w:r>
-        <w:rPr>
-          <w:rFonts w:hint="eastAsia"/>
-        </w:rPr>
-        <w:t>별 3개를 완성하면</w:t>
-      </w:r>
-    </w:p>
-    <w:p>
-      <w:pPr>
-        <w:widowControl/>
-        <w:wordWrap/>
-        <w:autoSpaceDE/>
-        <w:autoSpaceDN/>
-      </w:pPr>
-      <w:proofErr w:type="spellStart"/>
-      <w:r>
-        <w:rPr>
-          <w:rFonts w:hint="eastAsia"/>
-        </w:rPr>
-        <w:t>패널티</w:t>
-      </w:r>
-      <w:proofErr w:type="spellEnd"/>
-      <w:r>
-        <w:rPr>
-          <w:rFonts w:hint="eastAsia"/>
-        </w:rPr>
-        <w:t xml:space="preserve"> 5초</w:t>
-      </w:r>
-    </w:p>
-    <w:p>
-      <w:pPr>
-        <w:widowControl/>
-        <w:wordWrap/>
-        <w:autoSpaceDE/>
-        <w:autoSpaceDN/>
-      </w:pPr>
-      <w:r>
-        <w:rPr>
-          <w:rFonts w:hint="eastAsia"/>
-        </w:rPr>
-        <w:t>별 2개를 완성하면</w:t>
-      </w:r>
-    </w:p>
-    <w:p>
-      <w:pPr>
-        <w:widowControl/>
-        <w:wordWrap/>
-        <w:autoSpaceDE/>
-        <w:autoSpaceDN/>
-      </w:pPr>
-      <w:proofErr w:type="spellStart"/>
-      <w:r>
-        <w:rPr>
-          <w:rFonts w:hint="eastAsia"/>
-        </w:rPr>
-        <w:t>패널티</w:t>
-      </w:r>
-      <w:proofErr w:type="spellEnd"/>
-      <w:r>
-        <w:rPr>
-          <w:rFonts w:hint="eastAsia"/>
-        </w:rPr>
-        <w:t xml:space="preserve"> 14초</w:t>
-      </w:r>
-    </w:p>
-    <w:p>
-      <w:pPr>
-        <w:widowControl/>
-        <w:wordWrap/>
-        <w:autoSpaceDE/>
-        <w:autoSpaceDN/>
-      </w:pPr>
-      <w:r>
-        <w:rPr>
-          <w:rFonts w:hint="eastAsia"/>
-        </w:rPr>
-        <w:t>별 1개를 완성하면</w:t>
-      </w:r>
-    </w:p>
-    <w:p>
-      <w:pPr>
-        <w:widowControl/>
-        <w:wordWrap/>
-        <w:autoSpaceDE/>
-        <w:autoSpaceDN/>
-      </w:pPr>
-      <w:proofErr w:type="spellStart"/>
-      <w:r>
-        <w:rPr>
-          <w:rFonts w:hint="eastAsia"/>
-        </w:rPr>
-        <w:t>패널티</w:t>
-      </w:r>
-      <w:proofErr w:type="spellEnd"/>
-      <w:r>
-        <w:rPr>
-          <w:rFonts w:hint="eastAsia"/>
-        </w:rPr>
-        <w:t xml:space="preserve"> 20초</w:t>
-      </w:r>
-    </w:p>
-    <w:p>
-      <w:pPr>
-        <w:widowControl/>
-        <w:wordWrap/>
-        <w:autoSpaceDE/>
-        <w:autoSpaceDN/>
-      </w:pPr>
-    </w:p>
-    <w:p>
-      <w:pPr>
-        <w:widowControl/>
-        <w:wordWrap/>
-        <w:autoSpaceDE/>
-        <w:autoSpaceDN/>
-      </w:pPr>
-      <w:r>
-        <w:rPr>
-          <w:rFonts w:hint="eastAsia"/>
-        </w:rPr>
-        <w:t xml:space="preserve">1개이상 찼을 때 </w:t>
-      </w:r>
-      <w:proofErr w:type="spellStart"/>
-      <w:r>
-        <w:rPr>
-          <w:rFonts w:hint="eastAsia"/>
-        </w:rPr>
-        <w:t>부터</w:t>
-      </w:r>
-      <w:proofErr w:type="spellEnd"/>
-      <w:r>
-        <w:rPr>
-          <w:rFonts w:hint="eastAsia"/>
-        </w:rPr>
-        <w:t xml:space="preserve"> 캐릭터가 우주의 힘을 받아들여 스스로 우주가 될 수 있다.</w:t>
-      </w:r>
-    </w:p>
-    <w:p>
-      <w:pPr>
-        <w:widowControl/>
-        <w:wordWrap/>
-        <w:autoSpaceDE/>
-        <w:autoSpaceDN/>
-      </w:pPr>
-      <w:r>
-        <w:rPr>
-          <w:rFonts w:hint="eastAsia"/>
-        </w:rPr>
-        <w:t xml:space="preserve">이때 소모한 별의 개수만큼 스킬의 </w:t>
-      </w:r>
-      <w:proofErr w:type="spellStart"/>
-      <w:r>
-        <w:rPr>
-          <w:rFonts w:hint="eastAsia"/>
-        </w:rPr>
-        <w:t>쿨타임이</w:t>
-      </w:r>
-      <w:proofErr w:type="spellEnd"/>
-      <w:r>
-        <w:rPr>
-          <w:rFonts w:hint="eastAsia"/>
-        </w:rPr>
-        <w:t xml:space="preserve"> 10%감소하고 피해량이 10%증가하지만 별자리를 만들 수 없고 별을 채울 수 없다.</w:t>
-      </w:r>
-    </w:p>
-    <w:p>
-      <w:pPr>
-        <w:widowControl/>
-        <w:wordWrap/>
-        <w:autoSpaceDE/>
-        <w:autoSpaceDN/>
-        <w:rPr>
-          <w:rFonts w:hint="eastAsia"/>
-        </w:rPr>
-      </w:pPr>
-      <w:r>
-        <w:rPr>
-          <w:rFonts w:hint="eastAsia"/>
-        </w:rPr>
-        <w:t xml:space="preserve">이후 소모한 별의 개수만큼 </w:t>
-      </w:r>
-      <w:proofErr w:type="spellStart"/>
-      <w:r>
-        <w:rPr>
-          <w:rFonts w:hint="eastAsia"/>
-        </w:rPr>
-        <w:t>패널티가</w:t>
-      </w:r>
-      <w:proofErr w:type="spellEnd"/>
-      <w:r>
-        <w:rPr>
-          <w:rFonts w:hint="eastAsia"/>
-        </w:rPr>
-        <w:t xml:space="preserve"> 증가한다. 스택형, (강한 힘의 반동)</w:t>
-      </w:r>
-    </w:p>
-    <w:p>
-      <w:pPr>
-        <w:widowControl/>
-        <w:wordWrap/>
-        <w:autoSpaceDE/>
-        <w:autoSpaceDN/>
-        <w:rPr>
-          <w:rFonts w:hint="eastAsia"/>
-        </w:rPr>
-      </w:pPr>
-      <w:proofErr w:type="spellStart"/>
-      <w:proofErr w:type="gramStart"/>
-      <w:r>
-        <w:rPr>
-          <w:rFonts w:hint="eastAsia"/>
-        </w:rPr>
-        <w:t>패널티</w:t>
-      </w:r>
-      <w:proofErr w:type="spellEnd"/>
-      <w:r>
-        <w:rPr>
-          <w:rFonts w:hint="eastAsia"/>
-        </w:rPr>
-        <w:t xml:space="preserve"> :</w:t>
-      </w:r>
-      <w:proofErr w:type="gramEnd"/>
+        <w:t xml:space="preserve"> 감소한다.</w:t>
+      </w:r>
+    </w:p>
+    <w:p>
+      <w:pPr>
+        <w:widowControl/>
+        <w:wordWrap/>
+        <w:autoSpaceDE/>
+        <w:autoSpaceDN/>
+      </w:pPr>
+    </w:p>
+    <w:p>
+      <w:pPr>
+        <w:widowControl/>
+        <w:wordWrap/>
+        <w:autoSpaceDE/>
+        <w:autoSpaceDN/>
+      </w:pPr>
+      <w:r>
+        <w:t>E</w:t>
+      </w:r>
+      <w:r>
+        <w:rPr>
+          <w:rFonts w:hint="eastAsia"/>
+        </w:rPr>
+        <w:t xml:space="preserve">x) </w:t>
+      </w:r>
+    </w:p>
+    <w:p>
+      <w:pPr>
+        <w:widowControl/>
+        <w:wordWrap/>
+        <w:autoSpaceDE/>
+        <w:autoSpaceDN/>
+      </w:pPr>
+      <w:r>
+        <w:rPr>
+          <w:rFonts w:hint="eastAsia"/>
+        </w:rPr>
+        <w:t>버프</w:t>
+      </w:r>
+    </w:p>
+    <w:p>
+      <w:pPr>
+        <w:widowControl/>
+        <w:wordWrap/>
+        <w:autoSpaceDE/>
+        <w:autoSpaceDN/>
+      </w:pPr>
+      <w:r>
+        <w:rPr>
+          <w:rFonts w:hint="eastAsia"/>
+        </w:rPr>
+        <w:t xml:space="preserve">별 1개 소모 -&gt; </w:t>
+      </w:r>
+      <w:proofErr w:type="spellStart"/>
+      <w:r>
+        <w:rPr>
+          <w:rFonts w:hint="eastAsia"/>
+        </w:rPr>
+        <w:t>공이속</w:t>
+      </w:r>
+      <w:proofErr w:type="spellEnd"/>
+      <w:r>
+        <w:rPr>
+          <w:rFonts w:hint="eastAsia"/>
+        </w:rPr>
+        <w:t xml:space="preserve"> 3%증가, </w:t>
+      </w:r>
+      <w:r>
+        <w:rPr>
+          <w:rFonts w:hint="eastAsia"/>
+        </w:rPr>
+        <w:t xml:space="preserve">피해량이 </w:t>
+      </w:r>
+      <w:r>
+        <w:rPr>
+          <w:rFonts w:hint="eastAsia"/>
+        </w:rPr>
+        <w:t>6</w:t>
+      </w:r>
+      <w:r>
+        <w:rPr>
+          <w:rFonts w:hint="eastAsia"/>
+        </w:rPr>
+        <w:t>%</w:t>
+      </w:r>
       <w:r>
         <w:rPr>
           <w:rFonts w:hint="eastAsia"/>
@@ -8409,82 +8370,76 @@
         <w:rPr>
           <w:rFonts w:hint="eastAsia"/>
         </w:rPr>
-        <w:t xml:space="preserve">일정 시간 동안 </w:t>
-      </w:r>
-      <w:proofErr w:type="spellStart"/>
-      <w:r>
-        <w:rPr>
-          <w:rFonts w:hint="eastAsia"/>
-        </w:rPr>
-        <w:t>쿨타임이</w:t>
-      </w:r>
-      <w:proofErr w:type="spellEnd"/>
-      <w:r>
-        <w:rPr>
-          <w:rFonts w:hint="eastAsia"/>
-        </w:rPr>
-        <w:t xml:space="preserve"> 감소한 만큼 증가하고 피해량이 증가한 만큼 감소한다.</w:t>
-      </w:r>
-    </w:p>
-    <w:p>
-      <w:pPr>
-        <w:widowControl/>
-        <w:wordWrap/>
-        <w:autoSpaceDE/>
-        <w:autoSpaceDN/>
-      </w:pPr>
-      <w:r>
-        <w:t>E</w:t>
-      </w:r>
-      <w:r>
-        <w:rPr>
-          <w:rFonts w:hint="eastAsia"/>
-        </w:rPr>
-        <w:t xml:space="preserve">x) </w:t>
-      </w:r>
-    </w:p>
-    <w:p>
-      <w:pPr>
-        <w:widowControl/>
-        <w:wordWrap/>
-        <w:autoSpaceDE/>
-        <w:autoSpaceDN/>
-        <w:rPr>
-          <w:rFonts w:hint="eastAsia"/>
-        </w:rPr>
-      </w:pPr>
-      <w:r>
-        <w:rPr>
-          <w:rFonts w:hint="eastAsia"/>
-        </w:rPr>
-        <w:t xml:space="preserve">별 1개 소모 -&gt; </w:t>
-      </w:r>
-      <w:proofErr w:type="spellStart"/>
-      <w:r>
-        <w:rPr>
-          <w:rFonts w:hint="eastAsia"/>
-        </w:rPr>
-        <w:t>쿨타임이</w:t>
-      </w:r>
-      <w:proofErr w:type="spellEnd"/>
-      <w:r>
-        <w:rPr>
-          <w:rFonts w:hint="eastAsia"/>
-        </w:rPr>
-        <w:t xml:space="preserve"> 10%감소하고 피해량이 10%증가</w:t>
-      </w:r>
-      <w:r>
-        <w:rPr>
-          <w:rFonts w:hint="eastAsia"/>
-        </w:rPr>
-        <w:t xml:space="preserve">. </w:t>
-      </w:r>
-      <w:proofErr w:type="gramStart"/>
-      <w:r>
-        <w:rPr>
-          <w:rFonts w:hint="eastAsia"/>
-        </w:rPr>
-        <w:t xml:space="preserve">/ </w:t>
+        <w:t xml:space="preserve">증가. </w:t>
+      </w:r>
+    </w:p>
+    <w:p>
+      <w:pPr>
+        <w:widowControl/>
+        <w:wordWrap/>
+        <w:autoSpaceDE/>
+        <w:autoSpaceDN/>
+        <w:rPr>
+          <w:rFonts w:hint="eastAsia"/>
+        </w:rPr>
+      </w:pPr>
+      <w:r>
+        <w:rPr>
+          <w:rFonts w:hint="eastAsia"/>
+        </w:rPr>
+        <w:t xml:space="preserve">별 5개 소모 -&gt; </w:t>
+      </w:r>
+      <w:proofErr w:type="spellStart"/>
+      <w:r>
+        <w:rPr>
+          <w:rFonts w:hint="eastAsia"/>
+        </w:rPr>
+        <w:t>공이속</w:t>
+      </w:r>
+      <w:proofErr w:type="spellEnd"/>
+      <w:r>
+        <w:rPr>
+          <w:rFonts w:hint="eastAsia"/>
+        </w:rPr>
+        <w:t xml:space="preserve"> 15%증가, 피해량이 30% 증가.</w:t>
+      </w:r>
+    </w:p>
+    <w:p>
+      <w:pPr>
+        <w:widowControl/>
+        <w:wordWrap/>
+        <w:autoSpaceDE/>
+        <w:autoSpaceDN/>
+      </w:pPr>
+    </w:p>
+    <w:p>
+      <w:pPr>
+        <w:widowControl/>
+        <w:wordWrap/>
+        <w:autoSpaceDE/>
+        <w:autoSpaceDN/>
+      </w:pPr>
+      <w:proofErr w:type="spellStart"/>
+      <w:r>
+        <w:rPr>
+          <w:rFonts w:hint="eastAsia"/>
+        </w:rPr>
+        <w:t>디버프</w:t>
+      </w:r>
+      <w:proofErr w:type="spellEnd"/>
+    </w:p>
+    <w:p>
+      <w:pPr>
+        <w:widowControl/>
+        <w:wordWrap/>
+        <w:autoSpaceDE/>
+        <w:autoSpaceDN/>
+      </w:pPr>
+      <w:r>
+        <w:rPr>
+          <w:rFonts w:hint="eastAsia"/>
+        </w:rPr>
+        <w:t xml:space="preserve">별 1개 소모 시 -&gt; 치적 3% 감소, </w:t>
       </w:r>
       <w:proofErr w:type="spellStart"/>
       <w:r>
@@ -8494,99 +8449,28 @@
         <w:t>쿨타임</w:t>
       </w:r>
       <w:proofErr w:type="spellEnd"/>
-      <w:proofErr w:type="gramEnd"/>
-      <w:r>
-        <w:rPr>
-          <w:rFonts w:hint="eastAsia"/>
-        </w:rPr>
-        <w:t xml:space="preserve"> 10% 증가. 피해량 10% 감소.</w:t>
-      </w:r>
-    </w:p>
-    <w:p>
-      <w:pPr>
-        <w:widowControl/>
-        <w:wordWrap/>
-        <w:autoSpaceDE/>
-        <w:autoSpaceDN/>
-        <w:rPr>
-          <w:rFonts w:hint="eastAsia"/>
-        </w:rPr>
-      </w:pPr>
-      <w:r>
-        <w:rPr>
-          <w:rFonts w:hint="eastAsia"/>
-        </w:rPr>
-        <w:t xml:space="preserve">별 </w:t>
-      </w:r>
-      <w:r>
-        <w:rPr>
-          <w:rFonts w:hint="eastAsia"/>
-        </w:rPr>
-        <w:t>2</w:t>
-      </w:r>
-      <w:r>
-        <w:rPr>
-          <w:rFonts w:hint="eastAsia"/>
-        </w:rPr>
-        <w:t xml:space="preserve">개 소모 -&gt; </w:t>
-      </w:r>
-      <w:proofErr w:type="spellStart"/>
-      <w:r>
-        <w:rPr>
-          <w:rFonts w:hint="eastAsia"/>
-        </w:rPr>
-        <w:t>쿨타임이</w:t>
-      </w:r>
-      <w:proofErr w:type="spellEnd"/>
-      <w:r>
-        <w:rPr>
-          <w:rFonts w:hint="eastAsia"/>
-        </w:rPr>
-        <w:t xml:space="preserve"> </w:t>
-      </w:r>
-      <w:r>
-        <w:rPr>
-          <w:rFonts w:hint="eastAsia"/>
-        </w:rPr>
-        <w:t>2</w:t>
-      </w:r>
-      <w:r>
-        <w:rPr>
-          <w:rFonts w:hint="eastAsia"/>
-        </w:rPr>
-        <w:t xml:space="preserve">0%감소하고 피해량이 </w:t>
-      </w:r>
-      <w:r>
-        <w:rPr>
-          <w:rFonts w:hint="eastAsia"/>
-        </w:rPr>
-        <w:t>2</w:t>
-      </w:r>
-      <w:r>
-        <w:rPr>
-          <w:rFonts w:hint="eastAsia"/>
-        </w:rPr>
-        <w:t>0%</w:t>
-      </w:r>
-      <w:proofErr w:type="gramStart"/>
-      <w:r>
-        <w:rPr>
-          <w:rFonts w:hint="eastAsia"/>
-        </w:rPr>
-        <w:t>증가</w:t>
-      </w:r>
-      <w:r>
-        <w:rPr>
-          <w:rFonts w:hint="eastAsia"/>
-        </w:rPr>
-        <w:t xml:space="preserve"> /</w:t>
-      </w:r>
-      <w:proofErr w:type="gramEnd"/>
-      <w:r>
-        <w:rPr>
-          <w:rFonts w:hint="eastAsia"/>
-        </w:rPr>
-        <w:t xml:space="preserve"> </w:t>
+      <w:r>
+        <w:rPr>
+          <w:rFonts w:hint="eastAsia"/>
+        </w:rPr>
+        <w:t xml:space="preserve"> 3% 증가.</w:t>
+      </w:r>
+    </w:p>
+    <w:p>
+      <w:pPr>
+        <w:widowControl/>
+        <w:wordWrap/>
+        <w:autoSpaceDE/>
+        <w:autoSpaceDN/>
+        <w:rPr>
+          <w:rFonts w:hint="eastAsia"/>
+        </w:rPr>
+      </w:pPr>
+      <w:r>
+        <w:rPr>
+          <w:rFonts w:hint="eastAsia"/>
+        </w:rPr>
+        <w:t xml:space="preserve">별 5개 소모 시 -&gt; 치적 15% 감소, </w:t>
       </w:r>
       <w:proofErr w:type="spellStart"/>
       <w:r>
@@ -8600,381 +8484,24 @@
         <w:rPr>
           <w:rFonts w:hint="eastAsia"/>
         </w:rPr>
-        <w:t xml:space="preserve"> </w:t>
-      </w:r>
-      <w:r>
-        <w:rPr>
-          <w:rFonts w:hint="eastAsia"/>
-        </w:rPr>
-        <w:t>2</w:t>
-      </w:r>
-      <w:r>
-        <w:rPr>
-          <w:rFonts w:hint="eastAsia"/>
-        </w:rPr>
-        <w:t xml:space="preserve">0% 증가. 피해량 </w:t>
-      </w:r>
-      <w:r>
-        <w:rPr>
-          <w:rFonts w:hint="eastAsia"/>
-        </w:rPr>
-        <w:t>2</w:t>
-      </w:r>
-      <w:r>
-        <w:rPr>
-          <w:rFonts w:hint="eastAsia"/>
-        </w:rPr>
-        <w:t>0% 감소.</w:t>
-      </w:r>
-    </w:p>
-    <w:p>
-      <w:pPr>
-        <w:widowControl/>
-        <w:wordWrap/>
-        <w:autoSpaceDE/>
-        <w:autoSpaceDN/>
-        <w:rPr>
-          <w:rFonts w:hint="eastAsia"/>
-        </w:rPr>
-      </w:pPr>
-      <w:r>
-        <w:rPr>
-          <w:rFonts w:hint="eastAsia"/>
-        </w:rPr>
-        <w:t>별</w:t>
-      </w:r>
-      <w:r>
-        <w:rPr>
-          <w:rFonts w:hint="eastAsia"/>
-        </w:rPr>
-        <w:t xml:space="preserve"> 3</w:t>
-      </w:r>
-      <w:r>
-        <w:rPr>
-          <w:rFonts w:hint="eastAsia"/>
-        </w:rPr>
-        <w:t xml:space="preserve">개 소모 -&gt; </w:t>
-      </w:r>
-      <w:proofErr w:type="spellStart"/>
-      <w:r>
-        <w:rPr>
-          <w:rFonts w:hint="eastAsia"/>
-        </w:rPr>
-        <w:t>쿨타임이</w:t>
-      </w:r>
-      <w:proofErr w:type="spellEnd"/>
-      <w:r>
-        <w:rPr>
-          <w:rFonts w:hint="eastAsia"/>
-        </w:rPr>
-        <w:t xml:space="preserve"> </w:t>
-      </w:r>
-      <w:r>
-        <w:rPr>
-          <w:rFonts w:hint="eastAsia"/>
-        </w:rPr>
-        <w:t>3</w:t>
-      </w:r>
-      <w:r>
-        <w:rPr>
-          <w:rFonts w:hint="eastAsia"/>
-        </w:rPr>
-        <w:t xml:space="preserve">0%감소하고 피해량이 </w:t>
-      </w:r>
-      <w:r>
-        <w:rPr>
-          <w:rFonts w:hint="eastAsia"/>
-        </w:rPr>
-        <w:t>3</w:t>
-      </w:r>
-      <w:r>
-        <w:rPr>
-          <w:rFonts w:hint="eastAsia"/>
-        </w:rPr>
-        <w:t>0%</w:t>
-      </w:r>
-      <w:proofErr w:type="gramStart"/>
-      <w:r>
-        <w:rPr>
-          <w:rFonts w:hint="eastAsia"/>
-        </w:rPr>
-        <w:t>증가</w:t>
-      </w:r>
-      <w:r>
-        <w:rPr>
-          <w:rFonts w:hint="eastAsia"/>
-        </w:rPr>
-        <w:t xml:space="preserve"> </w:t>
-      </w:r>
-      <w:r>
-        <w:rPr>
-          <w:rFonts w:hint="eastAsia"/>
-        </w:rPr>
-        <w:t>/</w:t>
-      </w:r>
-      <w:proofErr w:type="gramEnd"/>
-      <w:r>
-        <w:rPr>
-          <w:rFonts w:hint="eastAsia"/>
-        </w:rPr>
-        <w:t xml:space="preserve"> </w:t>
-      </w:r>
-      <w:proofErr w:type="spellStart"/>
-      <w:r>
-        <w:rPr>
-          <w:rFonts w:hint="eastAsia"/>
-        </w:rPr>
-        <w:t>쿨타임</w:t>
-      </w:r>
-      <w:proofErr w:type="spellEnd"/>
-      <w:r>
-        <w:rPr>
-          <w:rFonts w:hint="eastAsia"/>
-        </w:rPr>
-        <w:t xml:space="preserve"> </w:t>
-      </w:r>
-      <w:r>
-        <w:rPr>
-          <w:rFonts w:hint="eastAsia"/>
-        </w:rPr>
-        <w:t>3</w:t>
-      </w:r>
-      <w:r>
-        <w:rPr>
-          <w:rFonts w:hint="eastAsia"/>
-        </w:rPr>
-        <w:t xml:space="preserve">0% 증가. 피해량 </w:t>
-      </w:r>
-      <w:r>
-        <w:rPr>
-          <w:rFonts w:hint="eastAsia"/>
-        </w:rPr>
-        <w:t>3</w:t>
-      </w:r>
-      <w:r>
-        <w:rPr>
-          <w:rFonts w:hint="eastAsia"/>
-        </w:rPr>
-        <w:t>0% 감소.</w:t>
-      </w:r>
-    </w:p>
-    <w:p>
-      <w:pPr>
-        <w:widowControl/>
-        <w:wordWrap/>
-        <w:autoSpaceDE/>
-        <w:autoSpaceDN/>
-      </w:pPr>
-    </w:p>
-    <w:p>
-      <w:pPr>
-        <w:widowControl/>
-        <w:wordWrap/>
-        <w:autoSpaceDE/>
-        <w:autoSpaceDN/>
-        <w:rPr>
-          <w:rFonts w:hint="eastAsia"/>
-        </w:rPr>
-      </w:pPr>
-      <w:r>
-        <w:rPr>
-          <w:rFonts w:hint="eastAsia"/>
-        </w:rPr>
-        <w:t xml:space="preserve">단, 이후 별을 채우게 되면 </w:t>
-      </w:r>
-      <w:proofErr w:type="spellStart"/>
-      <w:r>
-        <w:rPr>
-          <w:rFonts w:hint="eastAsia"/>
-        </w:rPr>
-        <w:t>디버프</w:t>
-      </w:r>
-      <w:proofErr w:type="spellEnd"/>
-      <w:r>
-        <w:rPr>
-          <w:rFonts w:hint="eastAsia"/>
-        </w:rPr>
-        <w:t xml:space="preserve"> 스택이 1</w:t>
-      </w:r>
-      <w:proofErr w:type="gramStart"/>
-      <w:r>
-        <w:rPr>
-          <w:rFonts w:hint="eastAsia"/>
-        </w:rPr>
-        <w:t>개 씩</w:t>
-      </w:r>
-      <w:proofErr w:type="gramEnd"/>
-      <w:r>
-        <w:rPr>
-          <w:rFonts w:hint="eastAsia"/>
-        </w:rPr>
-        <w:t xml:space="preserve"> 감소한다.</w:t>
-      </w:r>
-    </w:p>
-    <w:p>
-      <w:pPr>
-        <w:widowControl/>
-        <w:wordWrap/>
-        <w:autoSpaceDE/>
-        <w:autoSpaceDN/>
-      </w:pPr>
-    </w:p>
-    <w:p>
-      <w:pPr>
-        <w:widowControl/>
-        <w:wordWrap/>
-        <w:autoSpaceDE/>
-        <w:autoSpaceDN/>
-      </w:pPr>
-      <w:r>
-        <w:rPr>
-          <w:rFonts w:hint="eastAsia"/>
-        </w:rPr>
-        <w:t xml:space="preserve">감소한 </w:t>
-      </w:r>
-      <w:proofErr w:type="spellStart"/>
-      <w:r>
-        <w:rPr>
-          <w:rFonts w:hint="eastAsia"/>
-        </w:rPr>
-        <w:t>쿨타임의</w:t>
-      </w:r>
-      <w:proofErr w:type="spellEnd"/>
-      <w:r>
-        <w:rPr>
-          <w:rFonts w:hint="eastAsia"/>
-        </w:rPr>
-        <w:t xml:space="preserve"> 100%만큼 </w:t>
-      </w:r>
-      <w:proofErr w:type="spellStart"/>
-      <w:r>
-        <w:rPr>
-          <w:rFonts w:hint="eastAsia"/>
-        </w:rPr>
-        <w:t>쿨타임이</w:t>
-      </w:r>
-      <w:proofErr w:type="spellEnd"/>
-      <w:r>
-        <w:rPr>
-          <w:rFonts w:hint="eastAsia"/>
-        </w:rPr>
-        <w:t xml:space="preserve"> 증가. 증가한 </w:t>
-      </w:r>
-      <w:proofErr w:type="spellStart"/>
-      <w:r>
-        <w:rPr>
-          <w:rFonts w:hint="eastAsia"/>
-        </w:rPr>
-        <w:t>피해량의</w:t>
-      </w:r>
-      <w:proofErr w:type="spellEnd"/>
-      <w:r>
-        <w:rPr>
-          <w:rFonts w:hint="eastAsia"/>
-        </w:rPr>
-        <w:t xml:space="preserve"> 100%만큼 피해량 감소.</w:t>
-      </w:r>
-    </w:p>
-    <w:p>
-      <w:pPr>
-        <w:widowControl/>
-        <w:wordWrap/>
-        <w:autoSpaceDE/>
-        <w:autoSpaceDN/>
-      </w:pPr>
-      <w:r>
-        <w:rPr>
-          <w:rFonts w:hint="eastAsia"/>
-        </w:rPr>
-        <w:t xml:space="preserve">별 2개 소모 -&gt; 감소한 </w:t>
-      </w:r>
-      <w:proofErr w:type="spellStart"/>
-      <w:r>
-        <w:rPr>
-          <w:rFonts w:hint="eastAsia"/>
-        </w:rPr>
-        <w:t>쿨타임의</w:t>
-      </w:r>
-      <w:proofErr w:type="spellEnd"/>
-      <w:r>
-        <w:rPr>
-          <w:rFonts w:hint="eastAsia"/>
-        </w:rPr>
-        <w:t xml:space="preserve"> 50%만큼 </w:t>
-      </w:r>
-      <w:proofErr w:type="spellStart"/>
-      <w:r>
-        <w:rPr>
-          <w:rFonts w:hint="eastAsia"/>
-        </w:rPr>
-        <w:t>쿨타임이</w:t>
-      </w:r>
-      <w:proofErr w:type="spellEnd"/>
-      <w:r>
-        <w:rPr>
-          <w:rFonts w:hint="eastAsia"/>
-        </w:rPr>
-        <w:t xml:space="preserve"> 증가. 증가한 </w:t>
-      </w:r>
-      <w:proofErr w:type="spellStart"/>
-      <w:r>
-        <w:rPr>
-          <w:rFonts w:hint="eastAsia"/>
-        </w:rPr>
-        <w:t>피해량의</w:t>
-      </w:r>
-      <w:proofErr w:type="spellEnd"/>
-      <w:r>
-        <w:rPr>
-          <w:rFonts w:hint="eastAsia"/>
-        </w:rPr>
-        <w:t xml:space="preserve"> 50%만큼 피해량 감소.</w:t>
-      </w:r>
-    </w:p>
-    <w:p>
-      <w:pPr>
-        <w:widowControl/>
-        <w:wordWrap/>
-        <w:autoSpaceDE/>
-        <w:autoSpaceDN/>
-      </w:pPr>
-      <w:r>
-        <w:rPr>
-          <w:rFonts w:hint="eastAsia"/>
-        </w:rPr>
-        <w:t xml:space="preserve">별 3개 소모 -&gt; </w:t>
-      </w:r>
-      <w:proofErr w:type="spellStart"/>
-      <w:r>
-        <w:rPr>
-          <w:rFonts w:hint="eastAsia"/>
-        </w:rPr>
-        <w:t>패널티</w:t>
-      </w:r>
-      <w:proofErr w:type="spellEnd"/>
-      <w:r>
-        <w:rPr>
-          <w:rFonts w:hint="eastAsia"/>
-        </w:rPr>
-        <w:t xml:space="preserve"> 없음.</w:t>
-      </w:r>
-    </w:p>
-    <w:p>
-      <w:pPr>
-        <w:widowControl/>
-        <w:wordWrap/>
-        <w:autoSpaceDE/>
-        <w:autoSpaceDN/>
-        <w:rPr>
-          <w:rFonts w:hint="eastAsia"/>
-        </w:rPr>
-      </w:pPr>
-      <w:r>
-        <w:rPr>
-          <w:rFonts w:hint="eastAsia"/>
-        </w:rPr>
-        <w:t xml:space="preserve">별 4개 소모 -&gt; </w:t>
-      </w:r>
+        <w:t xml:space="preserve"> 15% 증가.</w:t>
+      </w:r>
+    </w:p>
+    <w:p>
+      <w:pPr>
+        <w:widowControl/>
+        <w:wordWrap/>
+        <w:autoSpaceDE/>
+        <w:autoSpaceDN/>
+      </w:pPr>
+    </w:p>
+    <w:p>
+      <w:pPr>
+        <w:widowControl/>
+        <w:wordWrap/>
+        <w:autoSpaceDE/>
+        <w:autoSpaceDN/>
+      </w:pPr>
     </w:p>
     <w:sectPr>
       <w:pgSz w:w="11906" w:h="16838"/>
@@ -9942,6 +9469,7 @@
   <w:style w:type="character" w:default="1" w:styleId="a0">
     <w:name w:val="Default Paragraph Font"/>
     <w:uiPriority w:val="1"/>
+    <w:semiHidden/>
     <w:unhideWhenUsed/>
   </w:style>
   <w:style w:type="table" w:default="1" w:styleId="a1">

--- a/로스트아크/아스트로맨서(Astromancer)_현자/별자리컨셉.docx
+++ b/로스트아크/아스트로맨서(Astromancer)_현자/별자리컨셉.docx
@@ -8017,40 +8017,429 @@
         <w:wordWrap/>
         <w:autoSpaceDE/>
         <w:autoSpaceDN/>
-      </w:pPr>
-      <w:r>
-        <w:rPr>
-          <w:rFonts w:hint="eastAsia"/>
-        </w:rPr>
-        <w:t xml:space="preserve">별자리를 몇 번 만들게 되면 캐릭터는 작은 우주가 되어 잠시 동안 </w:t>
-      </w:r>
-      <w:proofErr w:type="spellStart"/>
-      <w:r>
-        <w:rPr>
-          <w:rFonts w:hint="eastAsia"/>
-        </w:rPr>
-        <w:t>강력해</w:t>
-      </w:r>
-      <w:r>
-        <w:rPr>
-          <w:rFonts w:hint="eastAsia"/>
-        </w:rPr>
-        <w:t>진다</w:t>
-      </w:r>
-      <w:proofErr w:type="spellEnd"/>
-      <w:r>
-        <w:rPr>
-          <w:rFonts w:hint="eastAsia"/>
-        </w:rPr>
-        <w:t>.</w:t>
-      </w:r>
-    </w:p>
-    <w:p>
-      <w:pPr>
-        <w:widowControl/>
-        <w:wordWrap/>
-        <w:autoSpaceDE/>
-        <w:autoSpaceDN/>
+        <w:rPr>
+          <w:rFonts w:hint="eastAsia"/>
+        </w:rPr>
+      </w:pPr>
+      <w:r>
+        <w:rPr>
+          <w:rFonts w:hint="eastAsia"/>
+        </w:rPr>
+        <w:t>스킬을 적중하면 주변에 별무리를 떨어트린다. 별무리는 5초 후 사라진다.</w:t>
+      </w:r>
+    </w:p>
+    <w:p>
+      <w:pPr>
+        <w:widowControl/>
+        <w:wordWrap/>
+        <w:autoSpaceDE/>
+        <w:autoSpaceDN/>
+      </w:pPr>
+      <w:r>
+        <w:rPr>
+          <w:rFonts w:hint="eastAsia"/>
+        </w:rPr>
+        <w:t xml:space="preserve">z키를 누르면 </w:t>
+      </w:r>
+      <w:r>
+        <w:rPr>
+          <w:rFonts w:hint="eastAsia"/>
+        </w:rPr>
+        <w:t>주변의 별무리를</w:t>
+      </w:r>
+      <w:r>
+        <w:rPr>
+          <w:rFonts w:hint="eastAsia"/>
+        </w:rPr>
+        <w:t xml:space="preserve"> 향해 </w:t>
+      </w:r>
+      <w:r>
+        <w:rPr>
+          <w:rFonts w:hint="eastAsia"/>
+        </w:rPr>
+        <w:t xml:space="preserve">사슬이 길어져 </w:t>
+      </w:r>
+      <w:r>
+        <w:rPr>
+          <w:rFonts w:hint="eastAsia"/>
+        </w:rPr>
+        <w:t>별무리와 캐릭터를 연결시킨다.</w:t>
+      </w:r>
+      <w:r>
+        <w:rPr>
+          <w:rFonts w:hint="eastAsia"/>
+        </w:rPr>
+        <w:t xml:space="preserve"> (중간 범위, 도화가 </w:t>
+      </w:r>
+      <w:proofErr w:type="spellStart"/>
+      <w:r>
+        <w:rPr>
+          <w:rFonts w:hint="eastAsia"/>
+        </w:rPr>
+        <w:t>해우물</w:t>
+      </w:r>
+      <w:proofErr w:type="spellEnd"/>
+      <w:r>
+        <w:rPr>
+          <w:rFonts w:hint="eastAsia"/>
+        </w:rPr>
+        <w:t xml:space="preserve"> 정도?) </w:t>
+      </w:r>
+    </w:p>
+    <w:p>
+      <w:pPr>
+        <w:widowControl/>
+        <w:wordWrap/>
+        <w:autoSpaceDE/>
+        <w:autoSpaceDN/>
+      </w:pPr>
+      <w:r>
+        <w:rPr>
+          <w:rFonts w:hint="eastAsia"/>
+        </w:rPr>
+        <w:t xml:space="preserve">이후 z키를 다시 누르면 사슬이 짧아져 연결된 별 무리를 회수한다. </w:t>
+      </w:r>
+    </w:p>
+    <w:p>
+      <w:pPr>
+        <w:pStyle w:val="a6"/>
+        <w:widowControl/>
+        <w:numPr>
+          <w:ilvl w:val="0"/>
+          <w:numId w:val="2"/>
+        </w:numPr>
+        <w:wordWrap/>
+        <w:autoSpaceDE/>
+        <w:autoSpaceDN/>
+      </w:pPr>
+      <w:r>
+        <w:rPr>
+          <w:rFonts w:hint="eastAsia"/>
+        </w:rPr>
+        <w:t>연결에 개수 제한이 없지만, 회수는 최대 8개만 가능</w:t>
+      </w:r>
+    </w:p>
+    <w:p>
+      <w:pPr>
+        <w:pStyle w:val="a6"/>
+        <w:widowControl/>
+        <w:numPr>
+          <w:ilvl w:val="0"/>
+          <w:numId w:val="2"/>
+        </w:numPr>
+        <w:wordWrap/>
+        <w:autoSpaceDE/>
+        <w:autoSpaceDN/>
+        <w:rPr>
+          <w:rFonts w:hint="eastAsia"/>
+        </w:rPr>
+      </w:pPr>
+      <w:r>
+        <w:rPr>
+          <w:rFonts w:hint="eastAsia"/>
+        </w:rPr>
+        <w:t>연결해 두고, [현상 스킬]로 별무리 소모하고, 다시 z키로 흡수도 가능.</w:t>
+      </w:r>
+    </w:p>
+    <w:p>
+      <w:pPr>
+        <w:widowControl/>
+        <w:wordWrap/>
+        <w:autoSpaceDE/>
+        <w:autoSpaceDN/>
+      </w:pPr>
+    </w:p>
+    <w:p>
+      <w:pPr>
+        <w:widowControl/>
+        <w:wordWrap/>
+        <w:autoSpaceDE/>
+        <w:autoSpaceDN/>
+        <w:rPr>
+          <w:rFonts w:hint="eastAsia"/>
+        </w:rPr>
+      </w:pPr>
+      <w:r>
+        <w:rPr>
+          <w:rFonts w:hint="eastAsia"/>
+        </w:rPr>
+        <w:t>단, 별무리를 회수하기 전에 연결 범위 밖으로 캐릭터가 나가면 연결이 끊어지면서 별무리가 사라진다.</w:t>
+      </w:r>
+    </w:p>
+    <w:p>
+      <w:pPr>
+        <w:widowControl/>
+        <w:wordWrap/>
+        <w:autoSpaceDE/>
+        <w:autoSpaceDN/>
+      </w:pPr>
+      <w:r>
+        <w:rPr>
+          <w:rFonts w:hint="eastAsia"/>
+        </w:rPr>
+        <w:t xml:space="preserve">회수된 </w:t>
+      </w:r>
+      <w:r>
+        <w:rPr>
+          <w:rFonts w:hint="eastAsia"/>
+        </w:rPr>
+        <w:t>별무리는</w:t>
+      </w:r>
+      <w:r>
+        <w:rPr>
+          <w:rFonts w:hint="eastAsia"/>
+        </w:rPr>
+        <w:t xml:space="preserve"> 캐릭터가 움직일 때 따라 움직인다. (</w:t>
+      </w:r>
+      <w:r>
+        <w:rPr>
+          <w:rFonts w:hint="eastAsia"/>
+        </w:rPr>
+        <w:t xml:space="preserve">롤의 </w:t>
+      </w:r>
+      <w:proofErr w:type="spellStart"/>
+      <w:proofErr w:type="gramStart"/>
+      <w:r>
+        <w:rPr>
+          <w:rFonts w:hint="eastAsia"/>
+        </w:rPr>
+        <w:t>신드라</w:t>
+      </w:r>
+      <w:proofErr w:type="spellEnd"/>
+      <w:r>
+        <w:rPr>
+          <w:rFonts w:hint="eastAsia"/>
+        </w:rPr>
+        <w:t xml:space="preserve"> </w:t>
+      </w:r>
+      <w:proofErr w:type="spellStart"/>
+      <w:r>
+        <w:rPr>
+          <w:rFonts w:hint="eastAsia"/>
+        </w:rPr>
+        <w:t>처럼</w:t>
+      </w:r>
+      <w:proofErr w:type="spellEnd"/>
+      <w:proofErr w:type="gramEnd"/>
+      <w:r>
+        <w:rPr>
+          <w:rFonts w:hint="eastAsia"/>
+        </w:rPr>
+        <w:t>)</w:t>
+      </w:r>
+    </w:p>
+    <w:p>
+      <w:pPr>
+        <w:widowControl/>
+        <w:wordWrap/>
+        <w:autoSpaceDE/>
+        <w:autoSpaceDN/>
+      </w:pPr>
+      <w:r>
+        <w:rPr>
+          <w:rFonts w:hint="eastAsia"/>
+        </w:rPr>
+        <w:t xml:space="preserve">연결된 별무리가 1개 이상 있을 때 </w:t>
+      </w:r>
+      <w:r>
+        <w:rPr>
+          <w:rFonts w:hint="eastAsia"/>
+        </w:rPr>
+        <w:t>[현상 스킬]을 사용하면 별무리 1개를 소모하여 증가한 피해를 준다.</w:t>
+      </w:r>
+    </w:p>
+    <w:p>
+      <w:pPr>
+        <w:pStyle w:val="a6"/>
+        <w:widowControl/>
+        <w:numPr>
+          <w:ilvl w:val="0"/>
+          <w:numId w:val="2"/>
+        </w:numPr>
+        <w:wordWrap/>
+        <w:autoSpaceDE/>
+        <w:autoSpaceDN/>
+      </w:pPr>
+      <w:r>
+        <w:rPr>
+          <w:rFonts w:hint="eastAsia"/>
+        </w:rPr>
+        <w:t>보유중인 별무리가 없어도 스킬 사용 가능.</w:t>
+      </w:r>
+    </w:p>
+    <w:p>
+      <w:pPr>
+        <w:widowControl/>
+        <w:wordWrap/>
+        <w:autoSpaceDE/>
+        <w:autoSpaceDN/>
+      </w:pPr>
+      <w:r>
+        <w:rPr>
+          <w:rFonts w:hint="eastAsia"/>
+        </w:rPr>
+        <w:t xml:space="preserve">[현상 스킬]의 트라이포드 </w:t>
+      </w:r>
+      <w:r>
+        <w:t>‘</w:t>
+      </w:r>
+      <w:r>
+        <w:rPr>
+          <w:rFonts w:hint="eastAsia"/>
+        </w:rPr>
+        <w:t>(</w:t>
+      </w:r>
+      <w:proofErr w:type="spellStart"/>
+      <w:r>
+        <w:rPr>
+          <w:rFonts w:hint="eastAsia"/>
+        </w:rPr>
+        <w:t>트포</w:t>
+      </w:r>
+      <w:proofErr w:type="spellEnd"/>
+      <w:r>
+        <w:rPr>
+          <w:rFonts w:hint="eastAsia"/>
+        </w:rPr>
+        <w:t xml:space="preserve"> 이름)</w:t>
+      </w:r>
+      <w:r>
+        <w:t>’</w:t>
+      </w:r>
+      <w:r>
+        <w:rPr>
+          <w:rFonts w:hint="eastAsia"/>
+        </w:rPr>
+        <w:t>을 채용하면 별무리 소모 개수가 증가하며 이에 비례하여 피해량이 증가한다.</w:t>
+      </w:r>
+    </w:p>
+    <w:p>
+      <w:pPr>
+        <w:pStyle w:val="a6"/>
+        <w:widowControl/>
+        <w:numPr>
+          <w:ilvl w:val="0"/>
+          <w:numId w:val="2"/>
+        </w:numPr>
+        <w:wordWrap/>
+        <w:autoSpaceDE/>
+        <w:autoSpaceDN/>
+      </w:pPr>
+      <w:r>
+        <w:rPr>
+          <w:rFonts w:hint="eastAsia"/>
+        </w:rPr>
+        <w:t xml:space="preserve">[현상 스킬]의 트라이포드 </w:t>
+      </w:r>
+      <w:r>
+        <w:t>‘</w:t>
+      </w:r>
+      <w:r>
+        <w:rPr>
+          <w:rFonts w:hint="eastAsia"/>
+        </w:rPr>
+        <w:t>(</w:t>
+      </w:r>
+      <w:proofErr w:type="spellStart"/>
+      <w:r>
+        <w:rPr>
+          <w:rFonts w:hint="eastAsia"/>
+        </w:rPr>
+        <w:t>트포</w:t>
+      </w:r>
+      <w:proofErr w:type="spellEnd"/>
+      <w:r>
+        <w:rPr>
+          <w:rFonts w:hint="eastAsia"/>
+        </w:rPr>
+        <w:t xml:space="preserve"> 이름)</w:t>
+      </w:r>
+      <w:r>
+        <w:t>’</w:t>
+      </w:r>
+    </w:p>
+    <w:p>
+      <w:pPr>
+        <w:pStyle w:val="a6"/>
+        <w:widowControl/>
+        <w:numPr>
+          <w:ilvl w:val="1"/>
+          <w:numId w:val="2"/>
+        </w:numPr>
+        <w:wordWrap/>
+        <w:autoSpaceDE/>
+        <w:autoSpaceDN/>
+        <w:rPr>
+          <w:rFonts w:hint="eastAsia"/>
+        </w:rPr>
+      </w:pPr>
+      <w:r>
+        <w:rPr>
+          <w:rFonts w:hint="eastAsia"/>
+        </w:rPr>
+        <w:t>별무리</w:t>
+      </w:r>
+      <w:r>
+        <w:rPr>
+          <w:rFonts w:hint="eastAsia"/>
+        </w:rPr>
+        <w:t xml:space="preserve"> 최대 소모 개수가 3개로 증가하고, 개수마다 n% 증가된 피해를 준다.</w:t>
+      </w:r>
+    </w:p>
+    <w:p>
+      <w:pPr>
+        <w:widowControl/>
+        <w:wordWrap/>
+        <w:autoSpaceDE/>
+        <w:autoSpaceDN/>
+        <w:rPr>
+          <w:rFonts w:hint="eastAsia"/>
+        </w:rPr>
+      </w:pPr>
+    </w:p>
+    <w:p>
+      <w:pPr>
+        <w:widowControl/>
+        <w:wordWrap/>
+        <w:autoSpaceDE/>
+        <w:autoSpaceDN/>
+        <w:rPr>
+          <w:rFonts w:hint="eastAsia"/>
+        </w:rPr>
+      </w:pPr>
+    </w:p>
+    <w:p>
+      <w:pPr>
+        <w:widowControl/>
+        <w:wordWrap/>
+        <w:autoSpaceDE/>
+        <w:autoSpaceDN/>
+        <w:rPr>
+          <w:rFonts w:hint="eastAsia"/>
+        </w:rPr>
+      </w:pPr>
+      <w:r>
+        <w:rPr>
+          <w:rFonts w:hint="eastAsia"/>
+        </w:rPr>
+        <w:t># 4티어 노드</w:t>
+      </w:r>
+      <w:r>
+        <w:rPr>
+          <w:rFonts w:hint="eastAsia"/>
+        </w:rPr>
+        <w:t>: 알파성</w:t>
+      </w:r>
+    </w:p>
+    <w:p>
+      <w:pPr>
+        <w:widowControl/>
+        <w:wordWrap/>
+        <w:autoSpaceDE/>
+        <w:autoSpaceDN/>
+        <w:rPr>
+          <w:rFonts w:hint="eastAsia"/>
+        </w:rPr>
       </w:pPr>
       <w:r>
         <w:rPr>
@@ -8073,6 +8462,32 @@
         <w:rPr>
           <w:rFonts w:hint="eastAsia"/>
         </w:rPr>
+        <w:t xml:space="preserve">별무리를 이어 </w:t>
+      </w:r>
+      <w:r>
+        <w:rPr>
+          <w:rFonts w:hint="eastAsia"/>
+        </w:rPr>
+        <w:t xml:space="preserve">별자리를 만들게 되면 </w:t>
+      </w:r>
+      <w:r>
+        <w:rPr>
+          <w:rFonts w:hint="eastAsia"/>
+        </w:rPr>
+        <w:t>알파성이 빛난다.</w:t>
+      </w:r>
+    </w:p>
+    <w:p>
+      <w:pPr>
+        <w:widowControl/>
+        <w:wordWrap/>
+        <w:autoSpaceDE/>
+        <w:autoSpaceDN/>
+      </w:pPr>
+      <w:r>
+        <w:rPr>
+          <w:rFonts w:hint="eastAsia"/>
+        </w:rPr>
         <w:t xml:space="preserve">알파성이 </w:t>
       </w:r>
       <w:r>
@@ -8093,7 +8508,19 @@
         <w:rPr>
           <w:rFonts w:hint="eastAsia"/>
         </w:rPr>
-        <w:t xml:space="preserve"> 캐릭터가 우주의 힘을 </w:t>
+        <w:t xml:space="preserve"> </w:t>
+      </w:r>
+      <w:r>
+        <w:rPr>
+          <w:rFonts w:hint="eastAsia"/>
+        </w:rPr>
+        <w:t xml:space="preserve">z키를 사용할 수 있고 </w:t>
+      </w:r>
+      <w:r>
+        <w:rPr>
+          <w:rFonts w:hint="eastAsia"/>
+        </w:rPr>
+        <w:t xml:space="preserve">캐릭터가 우주의 힘을 </w:t>
       </w:r>
       <w:r>
         <w:rPr>
@@ -8113,86 +8540,336 @@
         <w:rPr>
           <w:rFonts w:hint="eastAsia"/>
         </w:rPr>
-        <w:t xml:space="preserve">이때 소모한 별의 개수만큼 스킬의 </w:t>
-      </w:r>
-      <w:proofErr w:type="spellStart"/>
-      <w:r>
-        <w:rPr>
-          <w:rFonts w:hint="eastAsia"/>
-        </w:rPr>
-        <w:t>쿨타임이</w:t>
-      </w:r>
-      <w:proofErr w:type="spellEnd"/>
+        <w:t xml:space="preserve">이때 소모한 별의 개수만큼 </w:t>
+      </w:r>
+      <w:r>
+        <w:rPr>
+          <w:rFonts w:hint="eastAsia"/>
+        </w:rPr>
+        <w:t xml:space="preserve">다음에 사용하는 스킬의 </w:t>
+      </w:r>
+      <w:r>
+        <w:rPr>
+          <w:rFonts w:hint="eastAsia"/>
+        </w:rPr>
+        <w:t xml:space="preserve">피해량이 </w:t>
+      </w:r>
+      <w:r>
+        <w:rPr>
+          <w:rFonts w:hint="eastAsia"/>
+        </w:rPr>
+        <w:t>3</w:t>
+      </w:r>
+      <w:r>
+        <w:rPr>
+          <w:rFonts w:hint="eastAsia"/>
+        </w:rPr>
+        <w:t>%</w:t>
+      </w:r>
+      <w:r>
+        <w:rPr>
+          <w:rFonts w:hint="eastAsia"/>
+        </w:rPr>
+        <w:t xml:space="preserve">, 치명타 적중률이 4% </w:t>
+      </w:r>
+      <w:r>
+        <w:rPr>
+          <w:rFonts w:hint="eastAsia"/>
+        </w:rPr>
+        <w:t>증가하지만</w:t>
+      </w:r>
+      <w:r>
+        <w:rPr>
+          <w:rFonts w:hint="eastAsia"/>
+        </w:rPr>
+        <w:t>, 재사용 대기시간이 3% 증가한다.</w:t>
+      </w:r>
       <w:r>
         <w:rPr>
           <w:rFonts w:hint="eastAsia"/>
         </w:rPr>
         <w:t xml:space="preserve"> </w:t>
       </w:r>
-      <w:r>
-        <w:rPr>
-          <w:rFonts w:hint="eastAsia"/>
-        </w:rPr>
-        <w:t>5</w:t>
-      </w:r>
-      <w:r>
-        <w:rPr>
-          <w:rFonts w:hint="eastAsia"/>
-        </w:rPr>
-        <w:t xml:space="preserve">%감소하고 피해량이 </w:t>
-      </w:r>
-      <w:r>
-        <w:rPr>
-          <w:rFonts w:hint="eastAsia"/>
-        </w:rPr>
-        <w:t>5</w:t>
-      </w:r>
-      <w:r>
-        <w:rPr>
-          <w:rFonts w:hint="eastAsia"/>
-        </w:rPr>
-        <w:t>%증가하지만 별자리를 만들 수 없고 별을 채울 수 없다.</w:t>
-      </w:r>
-    </w:p>
-    <w:p>
-      <w:pPr>
-        <w:widowControl/>
-        <w:wordWrap/>
-        <w:autoSpaceDE/>
-        <w:autoSpaceDN/>
-      </w:pPr>
-      <w:r>
-        <w:rPr>
-          <w:rFonts w:hint="eastAsia"/>
-        </w:rPr>
-        <w:t xml:space="preserve">이후 소모한 별의 개수만큼 </w:t>
-      </w:r>
-      <w:proofErr w:type="spellStart"/>
-      <w:r>
-        <w:rPr>
-          <w:rFonts w:hint="eastAsia"/>
-        </w:rPr>
-        <w:t>패널티가</w:t>
-      </w:r>
-      <w:proofErr w:type="spellEnd"/>
-      <w:r>
-        <w:rPr>
-          <w:rFonts w:hint="eastAsia"/>
-        </w:rPr>
-        <w:t xml:space="preserve"> 증가한다. 스택형, (강한 힘의 반동)</w:t>
-      </w:r>
-    </w:p>
-    <w:p>
-      <w:pPr>
-        <w:widowControl/>
-        <w:wordWrap/>
-        <w:autoSpaceDE/>
-        <w:autoSpaceDN/>
-      </w:pPr>
-    </w:p>
-    <w:p>
-      <w:pPr>
-        <w:widowControl/>
+    </w:p>
+    <w:p>
+      <w:pPr>
+        <w:widowControl/>
+        <w:wordWrap/>
+        <w:autoSpaceDE/>
+        <w:autoSpaceDN/>
+        <w:rPr>
+          <w:rFonts w:hint="eastAsia"/>
+        </w:rPr>
+      </w:pPr>
+    </w:p>
+    <w:p>
+      <w:pPr>
+        <w:pStyle w:val="a6"/>
+        <w:widowControl/>
+        <w:numPr>
+          <w:ilvl w:val="0"/>
+          <w:numId w:val="2"/>
+        </w:numPr>
+        <w:wordWrap/>
+        <w:autoSpaceDE/>
+        <w:autoSpaceDN/>
+      </w:pPr>
+      <w:r>
+        <w:rPr>
+          <w:rFonts w:hint="eastAsia"/>
+          <w:noProof/>
+        </w:rPr>
+        <mc:AlternateContent>
+          <mc:Choice Requires="wps">
+            <w:drawing>
+              <wp:anchor distT="0" distB="0" distL="114300" distR="114300" simplePos="0" relativeHeight="251681792" behindDoc="0" locked="0" layoutInCell="1" allowOverlap="1" wp14:anchorId="094FDB4B" wp14:editId="33A2B1F8">
+                <wp:simplePos x="0" y="0"/>
+                <wp:positionH relativeFrom="margin">
+                  <wp:align>right</wp:align>
+                </wp:positionH>
+                <wp:positionV relativeFrom="paragraph">
+                  <wp:posOffset>87419</wp:posOffset>
+                </wp:positionV>
+                <wp:extent cx="914400" cy="914400"/>
+                <wp:effectExtent l="0" t="0" r="23495" b="19050"/>
+                <wp:wrapNone/>
+                <wp:docPr id="341140662" name="Text Box 16"/>
+                <wp:cNvGraphicFramePr/>
+                <a:graphic xmlns:a="http://schemas.openxmlformats.org/drawingml/2006/main">
+                  <a:graphicData uri="http://schemas.microsoft.com/office/word/2010/wordprocessingShape">
+                    <wps:wsp>
+                      <wps:cNvSpPr txBox="1"/>
+                      <wps:spPr>
+                        <a:xfrm>
+                          <a:off x="0" y="0"/>
+                          <a:ext cx="914400" cy="914400"/>
+                        </a:xfrm>
+                        <a:prstGeom prst="rect">
+                          <a:avLst/>
+                        </a:prstGeom>
+                        <a:solidFill>
+                          <a:schemeClr val="lt1"/>
+                        </a:solidFill>
+                        <a:ln w="6350">
+                          <a:solidFill>
+                            <a:prstClr val="black"/>
+                          </a:solidFill>
+                        </a:ln>
+                      </wps:spPr>
+                      <wps:txbx>
+                        <w:txbxContent>
+                          <w:p>
+                            <w:pPr>
+                              <w:widowControl/>
+                              <w:wordWrap/>
+                              <w:autoSpaceDE/>
+                              <w:autoSpaceDN/>
+                            </w:pPr>
+                            <w:r>
+                              <w:rPr>
+                                <w:rFonts w:hint="eastAsia"/>
+                              </w:rPr>
+                              <w:t>치명 1당 0.03579</w:t>
+                            </w:r>
+                          </w:p>
+                          <w:p>
+                            <w:pPr>
+                              <w:widowControl/>
+                              <w:wordWrap/>
+                              <w:autoSpaceDE/>
+                              <w:autoSpaceDN/>
+                            </w:pPr>
+                            <w:r>
+                              <w:rPr>
+                                <w:rFonts w:hint="eastAsia"/>
+                              </w:rPr>
+                              <w:t xml:space="preserve">신속 1당 </w:t>
+                            </w:r>
+                            <w:proofErr w:type="spellStart"/>
+                            <w:r>
+                              <w:rPr>
+                                <w:rFonts w:hint="eastAsia"/>
+                              </w:rPr>
+                              <w:t>공이속</w:t>
+                            </w:r>
+                            <w:proofErr w:type="spellEnd"/>
+                            <w:r>
+                              <w:rPr>
+                                <w:rFonts w:hint="eastAsia"/>
+                              </w:rPr>
+                              <w:t xml:space="preserve"> 0.017179 </w:t>
+                            </w:r>
+                          </w:p>
+                          <w:p>
+                            <w:pPr>
+                              <w:widowControl/>
+                              <w:wordWrap/>
+                              <w:autoSpaceDE/>
+                              <w:autoSpaceDN/>
+                            </w:pPr>
+                            <w:r>
+                              <w:rPr>
+                                <w:rFonts w:hint="eastAsia"/>
+                              </w:rPr>
+                              <w:t xml:space="preserve">신속 1당 </w:t>
+                            </w:r>
+                            <w:proofErr w:type="spellStart"/>
+                            <w:r>
+                              <w:rPr>
+                                <w:rFonts w:hint="eastAsia"/>
+                              </w:rPr>
+                              <w:t>쿨감</w:t>
+                            </w:r>
+                            <w:proofErr w:type="spellEnd"/>
+                            <w:r>
+                              <w:rPr>
+                                <w:rFonts w:hint="eastAsia"/>
+                              </w:rPr>
+                              <w:t xml:space="preserve"> 0.021474</w:t>
+                            </w:r>
+                          </w:p>
+                          <w:p/>
+                        </w:txbxContent>
+                      </wps:txbx>
+                      <wps:bodyPr rot="0" spcFirstLastPara="0" vertOverflow="overflow" horzOverflow="overflow" vert="horz" wrap="none" lIns="91440" tIns="45720" rIns="91440" bIns="45720" numCol="1" spcCol="0" rtlCol="0" fromWordArt="0" anchor="t" anchorCtr="0" forceAA="0" compatLnSpc="1">
+                        <a:prstTxWarp prst="textNoShape">
+                          <a:avLst/>
+                        </a:prstTxWarp>
+                        <a:noAutofit/>
+                      </wps:bodyPr>
+                    </wps:wsp>
+                  </a:graphicData>
+                </a:graphic>
+              </wp:anchor>
+            </w:drawing>
+          </mc:Choice>
+          <mc:Fallback>
+            <w:pict>
+              <v:shape w14:anchorId="094FDB4B" id="Text Box 16" o:spid="_x0000_s1033" type="#_x0000_t202" style="position:absolute;left:0;text-align:left;margin-left:20.8pt;margin-top:6.9pt;width:1in;height:1in;z-index:251681792;visibility:visible;mso-wrap-style:none;mso-wrap-distance-left:9pt;mso-wrap-distance-top:0;mso-wrap-distance-right:9pt;mso-wrap-distance-bottom:0;mso-position-horizontal:right;mso-position-horizontal-relative:margin;mso-position-vertical:absolute;mso-position-vertical-relative:text;v-text-anchor:top" o:gfxdata="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" fillcolor="white [3201]" strokeweight=".5pt">
+                <v:textbox>
+                  <w:txbxContent>
+                    <w:p>
+                      <w:pPr>
+                        <w:widowControl/>
+                        <w:wordWrap/>
+                        <w:autoSpaceDE/>
+                        <w:autoSpaceDN/>
+                      </w:pPr>
+                      <w:r>
+                        <w:rPr>
+                          <w:rFonts w:hint="eastAsia"/>
+                        </w:rPr>
+                        <w:t>치명 1당 0.03579</w:t>
+                      </w:r>
+                    </w:p>
+                    <w:p>
+                      <w:pPr>
+                        <w:widowControl/>
+                        <w:wordWrap/>
+                        <w:autoSpaceDE/>
+                        <w:autoSpaceDN/>
+                      </w:pPr>
+                      <w:r>
+                        <w:rPr>
+                          <w:rFonts w:hint="eastAsia"/>
+                        </w:rPr>
+                        <w:t xml:space="preserve">신속 1당 </w:t>
+                      </w:r>
+                      <w:proofErr w:type="spellStart"/>
+                      <w:r>
+                        <w:rPr>
+                          <w:rFonts w:hint="eastAsia"/>
+                        </w:rPr>
+                        <w:t>공이속</w:t>
+                      </w:r>
+                      <w:proofErr w:type="spellEnd"/>
+                      <w:r>
+                        <w:rPr>
+                          <w:rFonts w:hint="eastAsia"/>
+                        </w:rPr>
+                        <w:t xml:space="preserve"> 0.017179 </w:t>
+                      </w:r>
+                    </w:p>
+                    <w:p>
+                      <w:pPr>
+                        <w:widowControl/>
+                        <w:wordWrap/>
+                        <w:autoSpaceDE/>
+                        <w:autoSpaceDN/>
+                      </w:pPr>
+                      <w:r>
+                        <w:rPr>
+                          <w:rFonts w:hint="eastAsia"/>
+                        </w:rPr>
+                        <w:t xml:space="preserve">신속 1당 </w:t>
+                      </w:r>
+                      <w:proofErr w:type="spellStart"/>
+                      <w:r>
+                        <w:rPr>
+                          <w:rFonts w:hint="eastAsia"/>
+                        </w:rPr>
+                        <w:t>쿨감</w:t>
+                      </w:r>
+                      <w:proofErr w:type="spellEnd"/>
+                      <w:r>
+                        <w:rPr>
+                          <w:rFonts w:hint="eastAsia"/>
+                        </w:rPr>
+                        <w:t xml:space="preserve"> 0.021474</w:t>
+                      </w:r>
+                    </w:p>
+                    <w:p/>
+                  </w:txbxContent>
+                </v:textbox>
+                <w10:wrap anchorx="margin"/>
+              </v:shape>
+            </w:pict>
+          </mc:Fallback>
+        </mc:AlternateContent>
+      </w:r>
+      <w:r>
+        <w:rPr>
+          <w:rFonts w:hint="eastAsia"/>
+        </w:rPr>
+        <w:t xml:space="preserve">추천 진화 4T 노드: </w:t>
+      </w:r>
+      <w:proofErr w:type="spellStart"/>
+      <w:r>
+        <w:rPr>
+          <w:rFonts w:hint="eastAsia"/>
+        </w:rPr>
+        <w:t>뭉가</w:t>
+      </w:r>
+      <w:proofErr w:type="spellEnd"/>
+      <w:r>
+        <w:rPr>
+          <w:rFonts w:hint="eastAsia"/>
+        </w:rPr>
+        <w:t xml:space="preserve">(극치), </w:t>
+      </w:r>
+      <w:proofErr w:type="spellStart"/>
+      <w:r>
+        <w:rPr>
+          <w:rFonts w:hint="eastAsia"/>
+        </w:rPr>
+        <w:t>음돌</w:t>
+      </w:r>
+      <w:proofErr w:type="spellEnd"/>
+      <w:r>
+        <w:rPr>
+          <w:rFonts w:hint="eastAsia"/>
+        </w:rPr>
+        <w:t>(극신), 마용(반반)</w:t>
+      </w:r>
+    </w:p>
+    <w:p>
+      <w:pPr>
+        <w:pStyle w:val="a6"/>
+        <w:widowControl/>
+        <w:numPr>
+          <w:ilvl w:val="0"/>
+          <w:numId w:val="2"/>
+        </w:numPr>
         <w:wordWrap/>
         <w:autoSpaceDE/>
         <w:autoSpaceDN/>
@@ -8203,7 +8880,7 @@
         <w:rPr>
           <w:rFonts w:hint="eastAsia"/>
         </w:rPr>
-        <w:t>패널티</w:t>
+        <w:t>뭉가</w:t>
       </w:r>
       <w:proofErr w:type="spellEnd"/>
       <w:r>
@@ -8217,116 +8894,62 @@
         <w:rPr>
           <w:rFonts w:hint="eastAsia"/>
         </w:rPr>
-        <w:t xml:space="preserve"> 일정 시간 동안 </w:t>
-      </w:r>
-      <w:proofErr w:type="spellStart"/>
-      <w:r>
-        <w:rPr>
-          <w:rFonts w:hint="eastAsia"/>
-        </w:rPr>
-        <w:t>쿨타임이</w:t>
-      </w:r>
-      <w:proofErr w:type="spellEnd"/>
-      <w:r>
-        <w:rPr>
-          <w:rFonts w:hint="eastAsia"/>
-        </w:rPr>
-        <w:t xml:space="preserve"> 감소한 만큼 증가하고 피해량이 증가한 만큼 감소한다.</w:t>
-      </w:r>
-    </w:p>
-    <w:p>
-      <w:pPr>
-        <w:widowControl/>
-        <w:wordWrap/>
-        <w:autoSpaceDE/>
-        <w:autoSpaceDN/>
-      </w:pPr>
-      <w:r>
-        <w:rPr>
-          <w:rFonts w:hint="eastAsia"/>
-        </w:rPr>
-        <w:t xml:space="preserve">단, 이후 별자리를 그려 알파성을 채우게 되면 </w:t>
-      </w:r>
-      <w:proofErr w:type="spellStart"/>
-      <w:r>
-        <w:rPr>
-          <w:rFonts w:hint="eastAsia"/>
-        </w:rPr>
-        <w:t>디버프</w:t>
-      </w:r>
-      <w:proofErr w:type="spellEnd"/>
-      <w:r>
-        <w:rPr>
-          <w:rFonts w:hint="eastAsia"/>
-        </w:rPr>
-        <w:t xml:space="preserve"> 스택이 1</w:t>
-      </w:r>
+        <w:t xml:space="preserve"> 극치(1800) 신(600), </w:t>
+      </w:r>
+      <w:proofErr w:type="spellStart"/>
+      <w:r>
+        <w:rPr>
+          <w:rFonts w:hint="eastAsia"/>
+        </w:rPr>
+        <w:t>공이속</w:t>
+      </w:r>
+      <w:proofErr w:type="spellEnd"/>
+      <w:r>
+        <w:rPr>
+          <w:rFonts w:hint="eastAsia"/>
+        </w:rPr>
+        <w:t xml:space="preserve"> 10.307 / 치적 64.422 / </w:t>
+      </w:r>
+      <w:proofErr w:type="spellStart"/>
+      <w:r>
+        <w:rPr>
+          <w:rFonts w:hint="eastAsia"/>
+        </w:rPr>
+        <w:t>쿨감</w:t>
+      </w:r>
+      <w:proofErr w:type="spellEnd"/>
+      <w:r>
+        <w:rPr>
+          <w:rFonts w:hint="eastAsia"/>
+        </w:rPr>
+        <w:t xml:space="preserve"> 12.8844</w:t>
+      </w:r>
+    </w:p>
+    <w:p>
+      <w:pPr>
+        <w:pStyle w:val="a6"/>
+        <w:widowControl/>
+        <w:numPr>
+          <w:ilvl w:val="0"/>
+          <w:numId w:val="2"/>
+        </w:numPr>
+        <w:wordWrap/>
+        <w:autoSpaceDE/>
+        <w:autoSpaceDN/>
+      </w:pPr>
       <w:proofErr w:type="gramStart"/>
       <w:r>
         <w:rPr>
           <w:rFonts w:hint="eastAsia"/>
         </w:rPr>
-        <w:t>개 씩</w:t>
+        <w:t>마용 :</w:t>
       </w:r>
       <w:proofErr w:type="gramEnd"/>
       <w:r>
         <w:rPr>
           <w:rFonts w:hint="eastAsia"/>
         </w:rPr>
-        <w:t xml:space="preserve"> 감소한다.</w:t>
-      </w:r>
-    </w:p>
-    <w:p>
-      <w:pPr>
-        <w:widowControl/>
-        <w:wordWrap/>
-        <w:autoSpaceDE/>
-        <w:autoSpaceDN/>
-      </w:pPr>
-    </w:p>
-    <w:p>
-      <w:pPr>
-        <w:widowControl/>
-        <w:wordWrap/>
-        <w:autoSpaceDE/>
-        <w:autoSpaceDN/>
-      </w:pPr>
-      <w:r>
-        <w:t>E</w:t>
-      </w:r>
-      <w:r>
-        <w:rPr>
-          <w:rFonts w:hint="eastAsia"/>
-        </w:rPr>
-        <w:t xml:space="preserve">x) </w:t>
-      </w:r>
-    </w:p>
-    <w:p>
-      <w:pPr>
-        <w:widowControl/>
-        <w:wordWrap/>
-        <w:autoSpaceDE/>
-        <w:autoSpaceDN/>
-      </w:pPr>
-      <w:r>
-        <w:rPr>
-          <w:rFonts w:hint="eastAsia"/>
-        </w:rPr>
-        <w:t>버프</w:t>
-      </w:r>
-    </w:p>
-    <w:p>
-      <w:pPr>
-        <w:widowControl/>
-        <w:wordWrap/>
-        <w:autoSpaceDE/>
-        <w:autoSpaceDN/>
-      </w:pPr>
-      <w:r>
-        <w:rPr>
-          <w:rFonts w:hint="eastAsia"/>
-        </w:rPr>
-        <w:t xml:space="preserve">별 1개 소모 -&gt; </w:t>
+        <w:t xml:space="preserve"> 신(1300) 치(1100),  </w:t>
       </w:r>
       <w:proofErr w:type="spellStart"/>
       <w:r>
@@ -8340,54 +8963,56 @@
         <w:rPr>
           <w:rFonts w:hint="eastAsia"/>
         </w:rPr>
-        <w:t xml:space="preserve"> 3%증가, </w:t>
-      </w:r>
-      <w:r>
-        <w:rPr>
-          <w:rFonts w:hint="eastAsia"/>
-        </w:rPr>
-        <w:t xml:space="preserve">피해량이 </w:t>
-      </w:r>
-      <w:r>
-        <w:rPr>
-          <w:rFonts w:hint="eastAsia"/>
-        </w:rPr>
-        <w:t>6</w:t>
-      </w:r>
-      <w:r>
-        <w:rPr>
-          <w:rFonts w:hint="eastAsia"/>
-        </w:rPr>
-        <w:t>%</w:t>
-      </w:r>
-      <w:r>
-        <w:rPr>
-          <w:rFonts w:hint="eastAsia"/>
-        </w:rPr>
-        <w:t xml:space="preserve"> </w:t>
-      </w:r>
-      <w:r>
-        <w:rPr>
-          <w:rFonts w:hint="eastAsia"/>
-        </w:rPr>
-        <w:t xml:space="preserve">증가. </w:t>
-      </w:r>
-    </w:p>
-    <w:p>
-      <w:pPr>
-        <w:widowControl/>
-        <w:wordWrap/>
-        <w:autoSpaceDE/>
-        <w:autoSpaceDN/>
-        <w:rPr>
-          <w:rFonts w:hint="eastAsia"/>
-        </w:rPr>
-      </w:pPr>
-      <w:r>
-        <w:rPr>
-          <w:rFonts w:hint="eastAsia"/>
-        </w:rPr>
-        <w:t xml:space="preserve">별 5개 소모 -&gt; </w:t>
+        <w:t xml:space="preserve"> 22.332 / 치명39.369 / </w:t>
+      </w:r>
+      <w:proofErr w:type="spellStart"/>
+      <w:r>
+        <w:rPr>
+          <w:rFonts w:hint="eastAsia"/>
+        </w:rPr>
+        <w:t>쿨감</w:t>
+      </w:r>
+      <w:proofErr w:type="spellEnd"/>
+      <w:r>
+        <w:rPr>
+          <w:rFonts w:hint="eastAsia"/>
+        </w:rPr>
+        <w:t xml:space="preserve"> 27.9162</w:t>
+      </w:r>
+    </w:p>
+    <w:p>
+      <w:pPr>
+        <w:pStyle w:val="a6"/>
+        <w:widowControl/>
+        <w:numPr>
+          <w:ilvl w:val="0"/>
+          <w:numId w:val="2"/>
+        </w:numPr>
+        <w:wordWrap/>
+        <w:autoSpaceDE/>
+        <w:autoSpaceDN/>
+      </w:pPr>
+      <w:proofErr w:type="spellStart"/>
+      <w:proofErr w:type="gramStart"/>
+      <w:r>
+        <w:rPr>
+          <w:rFonts w:hint="eastAsia"/>
+        </w:rPr>
+        <w:t>음돌</w:t>
+      </w:r>
+      <w:proofErr w:type="spellEnd"/>
+      <w:r>
+        <w:rPr>
+          <w:rFonts w:hint="eastAsia"/>
+        </w:rPr>
+        <w:t xml:space="preserve"> :</w:t>
+      </w:r>
+      <w:proofErr w:type="gramEnd"/>
+      <w:r>
+        <w:rPr>
+          <w:rFonts w:hint="eastAsia"/>
+        </w:rPr>
+        <w:t xml:space="preserve"> 극신(1800) 치(600), </w:t>
       </w:r>
       <w:proofErr w:type="spellStart"/>
       <w:r>
@@ -8401,99 +9026,112 @@
         <w:rPr>
           <w:rFonts w:hint="eastAsia"/>
         </w:rPr>
-        <w:t xml:space="preserve"> 15%증가, 피해량이 30% 증가.</w:t>
-      </w:r>
-    </w:p>
-    <w:p>
-      <w:pPr>
-        <w:widowControl/>
-        <w:wordWrap/>
-        <w:autoSpaceDE/>
-        <w:autoSpaceDN/>
-      </w:pPr>
-    </w:p>
-    <w:p>
-      <w:pPr>
-        <w:widowControl/>
-        <w:wordWrap/>
-        <w:autoSpaceDE/>
-        <w:autoSpaceDN/>
-      </w:pPr>
-      <w:proofErr w:type="spellStart"/>
-      <w:r>
-        <w:rPr>
-          <w:rFonts w:hint="eastAsia"/>
-        </w:rPr>
-        <w:t>디버프</w:t>
-      </w:r>
-      <w:proofErr w:type="spellEnd"/>
-    </w:p>
-    <w:p>
-      <w:pPr>
-        <w:widowControl/>
-        <w:wordWrap/>
-        <w:autoSpaceDE/>
-        <w:autoSpaceDN/>
-      </w:pPr>
-      <w:r>
-        <w:rPr>
-          <w:rFonts w:hint="eastAsia"/>
-        </w:rPr>
-        <w:t xml:space="preserve">별 1개 소모 시 -&gt; 치적 3% 감소, </w:t>
-      </w:r>
-      <w:proofErr w:type="spellStart"/>
-      <w:r>
-        <w:rPr>
-          <w:rFonts w:hint="eastAsia"/>
-        </w:rPr>
-        <w:t>쿨타임</w:t>
-      </w:r>
-      <w:proofErr w:type="spellEnd"/>
-      <w:r>
-        <w:rPr>
-          <w:rFonts w:hint="eastAsia"/>
-        </w:rPr>
-        <w:t xml:space="preserve"> 3% 증가.</w:t>
-      </w:r>
-    </w:p>
-    <w:p>
-      <w:pPr>
-        <w:widowControl/>
-        <w:wordWrap/>
-        <w:autoSpaceDE/>
-        <w:autoSpaceDN/>
-        <w:rPr>
-          <w:rFonts w:hint="eastAsia"/>
-        </w:rPr>
-      </w:pPr>
-      <w:r>
-        <w:rPr>
-          <w:rFonts w:hint="eastAsia"/>
-        </w:rPr>
-        <w:t xml:space="preserve">별 5개 소모 시 -&gt; 치적 15% 감소, </w:t>
-      </w:r>
-      <w:proofErr w:type="spellStart"/>
-      <w:r>
-        <w:rPr>
-          <w:rFonts w:hint="eastAsia"/>
-        </w:rPr>
-        <w:t>쿨타임</w:t>
-      </w:r>
-      <w:proofErr w:type="spellEnd"/>
-      <w:r>
-        <w:rPr>
-          <w:rFonts w:hint="eastAsia"/>
-        </w:rPr>
-        <w:t xml:space="preserve"> 15% 증가.</w:t>
-      </w:r>
-    </w:p>
-    <w:p>
-      <w:pPr>
-        <w:widowControl/>
-        <w:wordWrap/>
-        <w:autoSpaceDE/>
-        <w:autoSpaceDN/>
-      </w:pPr>
+        <w:t xml:space="preserve"> 30.922 / 치적 21.474 / </w:t>
+      </w:r>
+      <w:proofErr w:type="spellStart"/>
+      <w:r>
+        <w:rPr>
+          <w:rFonts w:hint="eastAsia"/>
+        </w:rPr>
+        <w:t>쿨감</w:t>
+      </w:r>
+      <w:proofErr w:type="spellEnd"/>
+      <w:r>
+        <w:rPr>
+          <w:rFonts w:hint="eastAsia"/>
+        </w:rPr>
+        <w:t xml:space="preserve"> 38.6532</w:t>
+      </w:r>
+    </w:p>
+    <w:p>
+      <w:pPr>
+        <w:pStyle w:val="a6"/>
+        <w:widowControl/>
+        <w:numPr>
+          <w:ilvl w:val="0"/>
+          <w:numId w:val="2"/>
+        </w:numPr>
+        <w:wordWrap/>
+        <w:autoSpaceDE/>
+        <w:autoSpaceDN/>
+      </w:pPr>
+      <w:r>
+        <w:rPr>
+          <w:rFonts w:hint="eastAsia"/>
+        </w:rPr>
+        <w:t>예감 + 혼강으로 치적 32% 받을 수 있음.</w:t>
+      </w:r>
+    </w:p>
+    <w:p>
+      <w:pPr>
+        <w:pStyle w:val="a6"/>
+        <w:widowControl/>
+        <w:numPr>
+          <w:ilvl w:val="0"/>
+          <w:numId w:val="2"/>
+        </w:numPr>
+        <w:wordWrap/>
+        <w:autoSpaceDE/>
+        <w:autoSpaceDN/>
+      </w:pPr>
+      <w:proofErr w:type="spellStart"/>
+      <w:r>
+        <w:rPr>
+          <w:rFonts w:hint="eastAsia"/>
+        </w:rPr>
+        <w:t>아드</w:t>
+      </w:r>
+      <w:proofErr w:type="spellEnd"/>
+      <w:r>
+        <w:rPr>
+          <w:rFonts w:hint="eastAsia"/>
+        </w:rPr>
+        <w:t xml:space="preserve"> 전각 14%</w:t>
+      </w:r>
+    </w:p>
+    <w:p>
+      <w:pPr>
+        <w:pStyle w:val="a6"/>
+        <w:widowControl/>
+        <w:numPr>
+          <w:ilvl w:val="0"/>
+          <w:numId w:val="2"/>
+        </w:numPr>
+        <w:wordWrap/>
+        <w:autoSpaceDE/>
+        <w:autoSpaceDN/>
+        <w:rPr>
+          <w:rFonts w:hint="eastAsia"/>
+        </w:rPr>
+      </w:pPr>
+      <w:r>
+        <w:rPr>
+          <w:rFonts w:hint="eastAsia"/>
+        </w:rPr>
+        <w:t xml:space="preserve">반지 </w:t>
+      </w:r>
+      <w:proofErr w:type="spellStart"/>
+      <w:proofErr w:type="gramStart"/>
+      <w:r>
+        <w:rPr>
+          <w:rFonts w:hint="eastAsia"/>
+        </w:rPr>
+        <w:t>중옵</w:t>
+      </w:r>
+      <w:proofErr w:type="spellEnd"/>
+      <w:r>
+        <w:rPr>
+          <w:rFonts w:hint="eastAsia"/>
+        </w:rPr>
+        <w:t xml:space="preserve"> :</w:t>
+      </w:r>
+      <w:proofErr w:type="gramEnd"/>
+      <w:r>
+        <w:rPr>
+          <w:rFonts w:hint="eastAsia"/>
+        </w:rPr>
+        <w:t xml:space="preserve"> 0.95%</w:t>
+      </w:r>
     </w:p>
     <w:p>
       <w:pPr>

--- a/로스트아크/아스트로맨서(Astromancer)_현자/별자리컨셉.docx
+++ b/로스트아크/아스트로맨서(Astromancer)_현자/별자리컨셉.docx
@@ -295,6 +295,12 @@
         </w:rPr>
         <w:t xml:space="preserve"> 클러스터</w:t>
       </w:r>
+      <w:r>
+        <w:rPr>
+          <w:rFonts w:hint="eastAsia"/>
+        </w:rPr>
+        <w:t xml:space="preserve"> (별자리 해석)</w:t>
+      </w:r>
     </w:p>
     <w:p>
       <w:pPr>
@@ -1713,6 +1719,24 @@
         <w:t>위버</w:t>
       </w:r>
       <w:proofErr w:type="spellEnd"/>
+      <w:r>
+        <w:rPr>
+          <w:rFonts w:hint="eastAsia"/>
+        </w:rPr>
+        <w:t xml:space="preserve"> (별자리 </w:t>
+      </w:r>
+      <w:r>
+        <w:rPr>
+          <w:rFonts w:hint="eastAsia"/>
+        </w:rPr>
+        <w:t>연결</w:t>
+      </w:r>
+      <w:r>
+        <w:rPr>
+          <w:rFonts w:hint="eastAsia"/>
+        </w:rPr>
+        <w:t>)</w:t>
+      </w:r>
     </w:p>
     <w:p>
       <w:pPr>
@@ -8017,9 +8041,6 @@
         <w:wordWrap/>
         <w:autoSpaceDE/>
         <w:autoSpaceDN/>
-        <w:rPr>
-          <w:rFonts w:hint="eastAsia"/>
-        </w:rPr>
       </w:pPr>
       <w:r>
         <w:rPr>
@@ -8039,19 +8060,7 @@
         <w:rPr>
           <w:rFonts w:hint="eastAsia"/>
         </w:rPr>
-        <w:t xml:space="preserve">z키를 누르면 </w:t>
-      </w:r>
-      <w:r>
-        <w:rPr>
-          <w:rFonts w:hint="eastAsia"/>
-        </w:rPr>
-        <w:t>주변의 별무리를</w:t>
-      </w:r>
-      <w:r>
-        <w:rPr>
-          <w:rFonts w:hint="eastAsia"/>
-        </w:rPr>
-        <w:t xml:space="preserve"> 향해 </w:t>
+        <w:t xml:space="preserve">z키를 누르면 주변의 별무리를 향해 </w:t>
       </w:r>
       <w:r>
         <w:rPr>
@@ -8130,9 +8139,6 @@
         <w:wordWrap/>
         <w:autoSpaceDE/>
         <w:autoSpaceDN/>
-        <w:rPr>
-          <w:rFonts w:hint="eastAsia"/>
-        </w:rPr>
       </w:pPr>
       <w:r>
         <w:rPr>
@@ -8155,9 +8161,6 @@
         <w:wordWrap/>
         <w:autoSpaceDE/>
         <w:autoSpaceDN/>
-        <w:rPr>
-          <w:rFonts w:hint="eastAsia"/>
-        </w:rPr>
       </w:pPr>
       <w:r>
         <w:rPr>
@@ -8183,13 +8186,7 @@
         <w:rPr>
           <w:rFonts w:hint="eastAsia"/>
         </w:rPr>
-        <w:t>별무리는</w:t>
-      </w:r>
-      <w:r>
-        <w:rPr>
-          <w:rFonts w:hint="eastAsia"/>
-        </w:rPr>
-        <w:t xml:space="preserve"> 캐릭터가 움직일 때 따라 움직인다. (</w:t>
+        <w:t>별무리는 캐릭터가 움직일 때 따라 움직인다. (</w:t>
       </w:r>
       <w:r>
         <w:rPr>
@@ -8369,54 +8366,36 @@
         <w:wordWrap/>
         <w:autoSpaceDE/>
         <w:autoSpaceDN/>
-        <w:rPr>
-          <w:rFonts w:hint="eastAsia"/>
-        </w:rPr>
-      </w:pPr>
-      <w:r>
-        <w:rPr>
-          <w:rFonts w:hint="eastAsia"/>
-        </w:rPr>
-        <w:t>별무리</w:t>
-      </w:r>
-      <w:r>
-        <w:rPr>
-          <w:rFonts w:hint="eastAsia"/>
-        </w:rPr>
-        <w:t xml:space="preserve"> 최대 소모 개수가 3개로 증가하고, 개수마다 n% 증가된 피해를 준다.</w:t>
-      </w:r>
-    </w:p>
-    <w:p>
-      <w:pPr>
-        <w:widowControl/>
-        <w:wordWrap/>
-        <w:autoSpaceDE/>
-        <w:autoSpaceDN/>
-        <w:rPr>
-          <w:rFonts w:hint="eastAsia"/>
-        </w:rPr>
-      </w:pPr>
-    </w:p>
-    <w:p>
-      <w:pPr>
-        <w:widowControl/>
-        <w:wordWrap/>
-        <w:autoSpaceDE/>
-        <w:autoSpaceDN/>
-        <w:rPr>
-          <w:rFonts w:hint="eastAsia"/>
-        </w:rPr>
-      </w:pPr>
-    </w:p>
-    <w:p>
-      <w:pPr>
-        <w:widowControl/>
-        <w:wordWrap/>
-        <w:autoSpaceDE/>
-        <w:autoSpaceDN/>
-        <w:rPr>
-          <w:rFonts w:hint="eastAsia"/>
-        </w:rPr>
+      </w:pPr>
+      <w:r>
+        <w:rPr>
+          <w:rFonts w:hint="eastAsia"/>
+        </w:rPr>
+        <w:t>별무리 최대 소모 개수가 3개로 증가하고, 개수마다 n% 증가된 피해를 준다.</w:t>
+      </w:r>
+    </w:p>
+    <w:p>
+      <w:pPr>
+        <w:widowControl/>
+        <w:wordWrap/>
+        <w:autoSpaceDE/>
+        <w:autoSpaceDN/>
+      </w:pPr>
+    </w:p>
+    <w:p>
+      <w:pPr>
+        <w:widowControl/>
+        <w:wordWrap/>
+        <w:autoSpaceDE/>
+        <w:autoSpaceDN/>
+      </w:pPr>
+    </w:p>
+    <w:p>
+      <w:pPr>
+        <w:widowControl/>
+        <w:wordWrap/>
+        <w:autoSpaceDE/>
+        <w:autoSpaceDN/>
       </w:pPr>
       <w:r>
         <w:rPr>
@@ -8437,9 +8416,6 @@
         <w:wordWrap/>
         <w:autoSpaceDE/>
         <w:autoSpaceDN/>
-        <w:rPr>
-          <w:rFonts w:hint="eastAsia"/>
-        </w:rPr>
       </w:pPr>
       <w:r>
         <w:rPr>
@@ -8454,9 +8430,6 @@
         <w:wordWrap/>
         <w:autoSpaceDE/>
         <w:autoSpaceDN/>
-        <w:rPr>
-          <w:rFonts w:hint="eastAsia"/>
-        </w:rPr>
       </w:pPr>
       <w:r>
         <w:rPr>
@@ -8597,9 +8570,6 @@
         <w:wordWrap/>
         <w:autoSpaceDE/>
         <w:autoSpaceDN/>
-        <w:rPr>
-          <w:rFonts w:hint="eastAsia"/>
-        </w:rPr>
       </w:pPr>
     </w:p>
     <w:p>
@@ -9100,9 +9070,6 @@
         <w:wordWrap/>
         <w:autoSpaceDE/>
         <w:autoSpaceDN/>
-        <w:rPr>
-          <w:rFonts w:hint="eastAsia"/>
-        </w:rPr>
       </w:pPr>
       <w:r>
         <w:rPr>

--- a/로스트아크/아스트로맨서(Astromancer)_현자/별자리컨셉.docx
+++ b/로스트아크/아스트로맨서(Astromancer)_현자/별자리컨셉.docx
@@ -3734,6 +3734,78 @@
           <w:numId w:val="1"/>
         </w:numPr>
       </w:pPr>
+      <w:r>
+        <w:rPr>
+          <w:rFonts w:hint="eastAsia"/>
+        </w:rPr>
+        <w:t>별무리(Cluster of star)</w:t>
+      </w:r>
+    </w:p>
+    <w:p>
+      <w:pPr>
+        <w:pStyle w:val="a6"/>
+        <w:numPr>
+          <w:ilvl w:val="0"/>
+          <w:numId w:val="1"/>
+        </w:numPr>
+      </w:pPr>
+      <w:r>
+        <w:rPr>
+          <w:rFonts w:hint="eastAsia"/>
+        </w:rPr>
+        <w:t>성단(Star Cluster</w:t>
+      </w:r>
+      <w:proofErr w:type="gramStart"/>
+      <w:r>
+        <w:rPr>
+          <w:rFonts w:hint="eastAsia"/>
+        </w:rPr>
+        <w:t>) :</w:t>
+      </w:r>
+      <w:proofErr w:type="gramEnd"/>
+      <w:r>
+        <w:rPr>
+          <w:rFonts w:hint="eastAsia"/>
+        </w:rPr>
+        <w:t xml:space="preserve"> 구상 성단(한곳에 모인 늙은 별들), 산개 성단(</w:t>
+      </w:r>
+      <w:proofErr w:type="spellStart"/>
+      <w:r>
+        <w:rPr>
+          <w:rFonts w:hint="eastAsia"/>
+        </w:rPr>
+        <w:t>퍼져있는</w:t>
+      </w:r>
+      <w:proofErr w:type="spellEnd"/>
+      <w:r>
+        <w:rPr>
+          <w:rFonts w:hint="eastAsia"/>
+        </w:rPr>
+        <w:t xml:space="preserve"> 젊은 별들)</w:t>
+      </w:r>
+    </w:p>
+    <w:p>
+      <w:pPr>
+        <w:pStyle w:val="a6"/>
+        <w:numPr>
+          <w:ilvl w:val="0"/>
+          <w:numId w:val="1"/>
+        </w:numPr>
+      </w:pPr>
+      <w:proofErr w:type="gramStart"/>
+      <w:r>
+        <w:rPr>
+          <w:rFonts w:hint="eastAsia"/>
+        </w:rPr>
+        <w:t>Scatter :</w:t>
+      </w:r>
+      <w:proofErr w:type="gramEnd"/>
+      <w:r>
+        <w:rPr>
+          <w:rFonts w:hint="eastAsia"/>
+        </w:rPr>
+        <w:t xml:space="preserve"> 분산시키다. 흩어지다. 소수</w:t>
+      </w:r>
     </w:p>
     <w:p/>
     <w:p>
@@ -9106,6 +9178,230 @@
         <w:wordWrap/>
         <w:autoSpaceDE/>
         <w:autoSpaceDN/>
+      </w:pPr>
+    </w:p>
+    <w:p>
+      <w:pPr>
+        <w:widowControl/>
+        <w:wordWrap/>
+        <w:autoSpaceDE/>
+        <w:autoSpaceDN/>
+      </w:pPr>
+    </w:p>
+    <w:p>
+      <w:pPr>
+        <w:widowControl/>
+        <w:wordWrap/>
+        <w:autoSpaceDE/>
+        <w:autoSpaceDN/>
+      </w:pPr>
+    </w:p>
+    <w:p>
+      <w:pPr>
+        <w:widowControl/>
+        <w:wordWrap/>
+        <w:autoSpaceDE/>
+        <w:autoSpaceDN/>
+      </w:pPr>
+    </w:p>
+    <w:p>
+      <w:pPr>
+        <w:widowControl/>
+        <w:wordWrap/>
+        <w:autoSpaceDE/>
+        <w:autoSpaceDN/>
+      </w:pPr>
+    </w:p>
+    <w:p>
+      <w:pPr>
+        <w:widowControl/>
+        <w:wordWrap/>
+        <w:autoSpaceDE/>
+        <w:autoSpaceDN/>
+      </w:pPr>
+      <w:r>
+        <w:rPr>
+          <w:rFonts w:hint="eastAsia"/>
+        </w:rPr>
+        <w:lastRenderedPageBreak/>
+        <w:t># 수렴/발산 컨셉?</w:t>
+      </w:r>
+    </w:p>
+    <w:p>
+      <w:pPr>
+        <w:pStyle w:val="a6"/>
+        <w:widowControl/>
+        <w:numPr>
+          <w:ilvl w:val="0"/>
+          <w:numId w:val="2"/>
+        </w:numPr>
+        <w:wordWrap/>
+        <w:autoSpaceDE/>
+        <w:autoSpaceDN/>
+      </w:pPr>
+      <w:r>
+        <w:rPr>
+          <w:rFonts w:hint="eastAsia"/>
+        </w:rPr>
+        <w:t>별의 인도</w:t>
+      </w:r>
+      <w:r>
+        <w:rPr>
+          <w:rFonts w:hint="eastAsia"/>
+        </w:rPr>
+        <w:t xml:space="preserve"> -&gt; </w:t>
+      </w:r>
+      <w:proofErr w:type="spellStart"/>
+      <w:r>
+        <w:rPr>
+          <w:rFonts w:hint="eastAsia"/>
+        </w:rPr>
+        <w:t>조디악</w:t>
+      </w:r>
+      <w:proofErr w:type="spellEnd"/>
+      <w:r>
+        <w:rPr>
+          <w:rFonts w:hint="eastAsia"/>
+        </w:rPr>
+        <w:t xml:space="preserve"> 클러스터</w:t>
+      </w:r>
+      <w:r>
+        <w:rPr>
+          <w:rFonts w:hint="eastAsia"/>
+        </w:rPr>
+        <w:t xml:space="preserve">, </w:t>
+      </w:r>
+      <w:r>
+        <w:rPr>
+          <w:rFonts w:hint="eastAsia"/>
+        </w:rPr>
+        <w:t>수렴</w:t>
+      </w:r>
+    </w:p>
+    <w:p>
+      <w:pPr>
+        <w:pStyle w:val="a6"/>
+        <w:widowControl/>
+        <w:numPr>
+          <w:ilvl w:val="1"/>
+          <w:numId w:val="2"/>
+        </w:numPr>
+        <w:wordWrap/>
+        <w:autoSpaceDE/>
+        <w:autoSpaceDN/>
+      </w:pPr>
+      <w:r>
+        <w:rPr>
+          <w:rFonts w:hint="eastAsia"/>
+        </w:rPr>
+        <w:t>클러스터 스킬 사용</w:t>
+      </w:r>
+    </w:p>
+    <w:p>
+      <w:pPr>
+        <w:pStyle w:val="a6"/>
+        <w:widowControl/>
+        <w:numPr>
+          <w:ilvl w:val="1"/>
+          <w:numId w:val="2"/>
+        </w:numPr>
+        <w:wordWrap/>
+        <w:autoSpaceDE/>
+        <w:autoSpaceDN/>
+      </w:pPr>
+    </w:p>
+    <w:p>
+      <w:pPr>
+        <w:pStyle w:val="a6"/>
+        <w:widowControl/>
+        <w:numPr>
+          <w:ilvl w:val="0"/>
+          <w:numId w:val="2"/>
+        </w:numPr>
+        <w:wordWrap/>
+        <w:autoSpaceDE/>
+        <w:autoSpaceDN/>
+      </w:pPr>
+      <w:r>
+        <w:rPr>
+          <w:rFonts w:hint="eastAsia"/>
+        </w:rPr>
+        <w:t>운명개척자</w:t>
+      </w:r>
+      <w:r>
+        <w:rPr>
+          <w:rFonts w:hint="eastAsia"/>
+        </w:rPr>
+        <w:t xml:space="preserve">-&gt; </w:t>
+      </w:r>
+      <w:proofErr w:type="spellStart"/>
+      <w:r>
+        <w:rPr>
+          <w:rFonts w:hint="eastAsia"/>
+        </w:rPr>
+        <w:t>아스트랄</w:t>
+      </w:r>
+      <w:proofErr w:type="spellEnd"/>
+      <w:r>
+        <w:rPr>
+          <w:rFonts w:hint="eastAsia"/>
+        </w:rPr>
+        <w:t xml:space="preserve"> </w:t>
+      </w:r>
+      <w:proofErr w:type="spellStart"/>
+      <w:r>
+        <w:rPr>
+          <w:rFonts w:hint="eastAsia"/>
+        </w:rPr>
+        <w:t>위버</w:t>
+      </w:r>
+      <w:proofErr w:type="spellEnd"/>
+      <w:r>
+        <w:rPr>
+          <w:rFonts w:hint="eastAsia"/>
+        </w:rPr>
+        <w:t xml:space="preserve">, </w:t>
+      </w:r>
+      <w:r>
+        <w:rPr>
+          <w:rFonts w:hint="eastAsia"/>
+        </w:rPr>
+        <w:t>발산</w:t>
+      </w:r>
+      <w:r>
+        <w:rPr>
+          <w:rFonts w:hint="eastAsia"/>
+        </w:rPr>
+        <w:t>(가능하면)</w:t>
+      </w:r>
+    </w:p>
+    <w:p>
+      <w:pPr>
+        <w:pStyle w:val="a6"/>
+        <w:widowControl/>
+        <w:numPr>
+          <w:ilvl w:val="1"/>
+          <w:numId w:val="2"/>
+        </w:numPr>
+        <w:wordWrap/>
+        <w:autoSpaceDE/>
+        <w:autoSpaceDN/>
+      </w:pPr>
+    </w:p>
+    <w:p>
+      <w:pPr>
+        <w:pStyle w:val="a6"/>
+        <w:widowControl/>
+        <w:numPr>
+          <w:ilvl w:val="1"/>
+          <w:numId w:val="2"/>
+        </w:numPr>
+        <w:wordWrap/>
+        <w:autoSpaceDE/>
+        <w:autoSpaceDN/>
+        <w:rPr>
+          <w:rFonts w:hint="eastAsia"/>
+        </w:rPr>
       </w:pPr>
     </w:p>
     <w:sectPr>

--- a/로스트아크/아스트로맨서(Astromancer)_현자/별자리컨셉.docx
+++ b/로스트아크/아스트로맨서(Astromancer)_현자/별자리컨셉.docx
@@ -281,6 +281,18 @@
         <w:autoSpaceDE/>
         <w:autoSpaceDN/>
       </w:pPr>
+      <w:r>
+        <w:rPr>
+          <w:rFonts w:hint="eastAsia"/>
+        </w:rPr>
+        <w:t>별의 인도</w:t>
+      </w:r>
+      <w:r>
+        <w:rPr>
+          <w:rFonts w:hint="eastAsia"/>
+        </w:rPr>
+        <w:t xml:space="preserve"> (</w:t>
+      </w:r>
       <w:proofErr w:type="spellStart"/>
       <w:r>
         <w:rPr>
@@ -299,7 +311,7 @@
         <w:rPr>
           <w:rFonts w:hint="eastAsia"/>
         </w:rPr>
-        <w:t xml:space="preserve"> (별자리 해석)</w:t>
+        <w:t>)</w:t>
       </w:r>
     </w:p>
     <w:p>
@@ -1697,6 +1709,12 @@
         <w:autoSpaceDE/>
         <w:autoSpaceDN/>
       </w:pPr>
+      <w:r>
+        <w:rPr>
+          <w:rFonts w:hint="eastAsia"/>
+        </w:rPr>
+        <w:t>별자리 조율 (</w:t>
+      </w:r>
       <w:proofErr w:type="spellStart"/>
       <w:r>
         <w:rPr>
@@ -1719,18 +1737,6 @@
         <w:t>위버</w:t>
       </w:r>
       <w:proofErr w:type="spellEnd"/>
-      <w:r>
-        <w:rPr>
-          <w:rFonts w:hint="eastAsia"/>
-        </w:rPr>
-        <w:t xml:space="preserve"> (별자리 </w:t>
-      </w:r>
-      <w:r>
-        <w:rPr>
-          <w:rFonts w:hint="eastAsia"/>
-        </w:rPr>
-        <w:t>연결</w:t>
-      </w:r>
       <w:r>
         <w:rPr>
           <w:rFonts w:hint="eastAsia"/>
@@ -9269,13 +9275,7 @@
         <w:rPr>
           <w:rFonts w:hint="eastAsia"/>
         </w:rPr>
-        <w:t xml:space="preserve">, </w:t>
-      </w:r>
-      <w:r>
-        <w:rPr>
-          <w:rFonts w:hint="eastAsia"/>
-        </w:rPr>
-        <w:t>수렴</w:t>
+        <w:t>, 수렴</w:t>
       </w:r>
     </w:p>
     <w:p>
@@ -9326,7 +9326,13 @@
         <w:rPr>
           <w:rFonts w:hint="eastAsia"/>
         </w:rPr>
-        <w:t>운명개척자</w:t>
+        <w:t>천체</w:t>
+      </w:r>
+      <w:r>
+        <w:rPr>
+          <w:rFonts w:hint="eastAsia"/>
+        </w:rPr>
+        <w:t xml:space="preserve"> 조율 </w:t>
       </w:r>
       <w:r>
         <w:rPr>
@@ -9360,19 +9366,7 @@
         <w:rPr>
           <w:rFonts w:hint="eastAsia"/>
         </w:rPr>
-        <w:t xml:space="preserve">, </w:t>
-      </w:r>
-      <w:r>
-        <w:rPr>
-          <w:rFonts w:hint="eastAsia"/>
-        </w:rPr>
-        <w:t>발산</w:t>
-      </w:r>
-      <w:r>
-        <w:rPr>
-          <w:rFonts w:hint="eastAsia"/>
-        </w:rPr>
-        <w:t>(가능하면)</w:t>
+        <w:t>, 발산(가능하면)</w:t>
       </w:r>
     </w:p>
     <w:p>
@@ -9399,9 +9393,6 @@
         <w:wordWrap/>
         <w:autoSpaceDE/>
         <w:autoSpaceDN/>
-        <w:rPr>
-          <w:rFonts w:hint="eastAsia"/>
-        </w:rPr>
       </w:pPr>
     </w:p>
     <w:sectPr>

--- a/로스트아크/아스트로맨서(Astromancer)_현자/별자리컨셉.docx
+++ b/로스트아크/아스트로맨서(Astromancer)_현자/별자리컨셉.docx
@@ -9384,15 +9384,29 @@
     </w:p>
     <w:p>
       <w:pPr>
-        <w:pStyle w:val="a6"/>
-        <w:widowControl/>
-        <w:numPr>
-          <w:ilvl w:val="1"/>
-          <w:numId w:val="2"/>
-        </w:numPr>
-        <w:wordWrap/>
-        <w:autoSpaceDE/>
-        <w:autoSpaceDN/>
+        <w:widowControl/>
+        <w:wordWrap/>
+        <w:autoSpaceDE/>
+        <w:autoSpaceDN/>
+      </w:pPr>
+    </w:p>
+    <w:p>
+      <w:pPr>
+        <w:widowControl/>
+        <w:wordWrap/>
+        <w:autoSpaceDE/>
+        <w:autoSpaceDN/>
+      </w:pPr>
+    </w:p>
+    <w:p>
+      <w:pPr>
+        <w:widowControl/>
+        <w:wordWrap/>
+        <w:autoSpaceDE/>
+        <w:autoSpaceDN/>
+        <w:rPr>
+          <w:rFonts w:hint="eastAsia"/>
+        </w:rPr>
       </w:pPr>
     </w:p>
     <w:sectPr>
@@ -9521,6 +9535,119 @@
     </w:lvl>
   </w:abstractNum>
   <w:abstractNum w:abstractNumId="1" w15:restartNumberingAfterBreak="0">
+    <w:nsid w:val="25892FD9"/>
+    <w:multiLevelType w:val="hybridMultilevel"/>
+    <w:tmpl w:val="8BE4488C"/>
+    <w:lvl w:ilvl="0" w:tplc="B15A5B8E">
+      <w:start w:val="1"/>
+      <w:numFmt w:val="decimal"/>
+      <w:lvlText w:val="%1."/>
+      <w:lvlJc w:val="left"/>
+      <w:pPr>
+        <w:tabs>
+          <w:tab w:val="num" w:pos="720"/>
+        </w:tabs>
+        <w:ind w:left="720" w:hanging="360"/>
+      </w:pPr>
+    </w:lvl>
+    <w:lvl w:ilvl="1" w:tplc="E3F6D414">
+      <w:start w:val="1"/>
+      <w:numFmt w:val="decimal"/>
+      <w:lvlText w:val="%2."/>
+      <w:lvlJc w:val="left"/>
+      <w:pPr>
+        <w:tabs>
+          <w:tab w:val="num" w:pos="1440"/>
+        </w:tabs>
+        <w:ind w:left="1440" w:hanging="360"/>
+      </w:pPr>
+    </w:lvl>
+    <w:lvl w:ilvl="2" w:tplc="8EC48A58" w:tentative="1">
+      <w:start w:val="1"/>
+      <w:numFmt w:val="decimal"/>
+      <w:lvlText w:val="%3."/>
+      <w:lvlJc w:val="left"/>
+      <w:pPr>
+        <w:tabs>
+          <w:tab w:val="num" w:pos="2160"/>
+        </w:tabs>
+        <w:ind w:left="2160" w:hanging="360"/>
+      </w:pPr>
+    </w:lvl>
+    <w:lvl w:ilvl="3" w:tplc="B7A26606" w:tentative="1">
+      <w:start w:val="1"/>
+      <w:numFmt w:val="decimal"/>
+      <w:lvlText w:val="%4."/>
+      <w:lvlJc w:val="left"/>
+      <w:pPr>
+        <w:tabs>
+          <w:tab w:val="num" w:pos="2880"/>
+        </w:tabs>
+        <w:ind w:left="2880" w:hanging="360"/>
+      </w:pPr>
+    </w:lvl>
+    <w:lvl w:ilvl="4" w:tplc="7916AA44" w:tentative="1">
+      <w:start w:val="1"/>
+      <w:numFmt w:val="decimal"/>
+      <w:lvlText w:val="%5."/>
+      <w:lvlJc w:val="left"/>
+      <w:pPr>
+        <w:tabs>
+          <w:tab w:val="num" w:pos="3600"/>
+        </w:tabs>
+        <w:ind w:left="3600" w:hanging="360"/>
+      </w:pPr>
+    </w:lvl>
+    <w:lvl w:ilvl="5" w:tplc="69C65448" w:tentative="1">
+      <w:start w:val="1"/>
+      <w:numFmt w:val="decimal"/>
+      <w:lvlText w:val="%6."/>
+      <w:lvlJc w:val="left"/>
+      <w:pPr>
+        <w:tabs>
+          <w:tab w:val="num" w:pos="4320"/>
+        </w:tabs>
+        <w:ind w:left="4320" w:hanging="360"/>
+      </w:pPr>
+    </w:lvl>
+    <w:lvl w:ilvl="6" w:tplc="BDA29D46" w:tentative="1">
+      <w:start w:val="1"/>
+      <w:numFmt w:val="decimal"/>
+      <w:lvlText w:val="%7."/>
+      <w:lvlJc w:val="left"/>
+      <w:pPr>
+        <w:tabs>
+          <w:tab w:val="num" w:pos="5040"/>
+        </w:tabs>
+        <w:ind w:left="5040" w:hanging="360"/>
+      </w:pPr>
+    </w:lvl>
+    <w:lvl w:ilvl="7" w:tplc="1A0CC1C2" w:tentative="1">
+      <w:start w:val="1"/>
+      <w:numFmt w:val="decimal"/>
+      <w:lvlText w:val="%8."/>
+      <w:lvlJc w:val="left"/>
+      <w:pPr>
+        <w:tabs>
+          <w:tab w:val="num" w:pos="5760"/>
+        </w:tabs>
+        <w:ind w:left="5760" w:hanging="360"/>
+      </w:pPr>
+    </w:lvl>
+    <w:lvl w:ilvl="8" w:tplc="D59435B0" w:tentative="1">
+      <w:start w:val="1"/>
+      <w:numFmt w:val="decimal"/>
+      <w:lvlText w:val="%9."/>
+      <w:lvlJc w:val="left"/>
+      <w:pPr>
+        <w:tabs>
+          <w:tab w:val="num" w:pos="6480"/>
+        </w:tabs>
+        <w:ind w:left="6480" w:hanging="360"/>
+      </w:pPr>
+    </w:lvl>
+  </w:abstractNum>
+  <w:abstractNum w:abstractNumId="2" w15:restartNumberingAfterBreak="0">
     <w:nsid w:val="2A1E03B8"/>
     <w:multiLevelType w:val="hybridMultilevel"/>
     <w:tmpl w:val="4BCA1536"/>
@@ -9632,7 +9759,7 @@
       </w:rPr>
     </w:lvl>
   </w:abstractNum>
-  <w:abstractNum w:abstractNumId="2" w15:restartNumberingAfterBreak="0">
+  <w:abstractNum w:abstractNumId="3" w15:restartNumberingAfterBreak="0">
     <w:nsid w:val="43BE13A8"/>
     <w:multiLevelType w:val="hybridMultilevel"/>
     <w:tmpl w:val="ED987A68"/>
@@ -9745,13 +9872,16 @@
     </w:lvl>
   </w:abstractNum>
   <w:num w:numId="1" w16cid:durableId="1655799160">
-    <w:abstractNumId w:val="1"/>
+    <w:abstractNumId w:val="2"/>
   </w:num>
   <w:num w:numId="2" w16cid:durableId="359211751">
     <w:abstractNumId w:val="0"/>
   </w:num>
   <w:num w:numId="3" w16cid:durableId="1950579085">
-    <w:abstractNumId w:val="2"/>
+    <w:abstractNumId w:val="3"/>
+  </w:num>
+  <w:num w:numId="4" w16cid:durableId="110783786">
+    <w:abstractNumId w:val="1"/>
   </w:num>
 </w:numbering>
 </file>
@@ -10361,7 +10491,6 @@
   <w:style w:type="character" w:default="1" w:styleId="a0">
     <w:name w:val="Default Paragraph Font"/>
     <w:uiPriority w:val="1"/>
-    <w:semiHidden/>
     <w:unhideWhenUsed/>
   </w:style>
   <w:style w:type="table" w:default="1" w:styleId="a1">

--- a/로스트아크/아스트로맨서(Astromancer)_현자/별자리컨셉.docx
+++ b/로스트아크/아스트로맨서(Astromancer)_현자/별자리컨셉.docx
@@ -154,35 +154,7 @@
         <w:rPr>
           <w:rFonts w:hint="eastAsia"/>
         </w:rPr>
-        <w:t xml:space="preserve">이름: </w:t>
-      </w:r>
-      <w:proofErr w:type="spellStart"/>
-      <w:r>
-        <w:rPr>
-          <w:rFonts w:hint="eastAsia"/>
-        </w:rPr>
-        <w:t>아스트랄</w:t>
-      </w:r>
-      <w:proofErr w:type="spellEnd"/>
-      <w:r>
-        <w:rPr>
-          <w:rFonts w:hint="eastAsia"/>
-        </w:rPr>
-        <w:t xml:space="preserve"> 레코드 (</w:t>
-      </w:r>
-      <w:proofErr w:type="spellStart"/>
-      <w:r>
-        <w:rPr>
-          <w:rFonts w:hint="eastAsia"/>
-        </w:rPr>
-        <w:t>아스트랄</w:t>
-      </w:r>
-      <w:proofErr w:type="spellEnd"/>
-      <w:r>
-        <w:rPr>
-          <w:rFonts w:hint="eastAsia"/>
-        </w:rPr>
-        <w:t xml:space="preserve"> 게이지)</w:t>
+        <w:t>이름: 아스트랄 레코드 (아스트랄 게이지)</w:t>
       </w:r>
     </w:p>
     <w:p>
@@ -1713,21 +1685,7 @@
         <w:rPr>
           <w:rFonts w:hint="eastAsia"/>
         </w:rPr>
-        <w:t>별자리 조율 (</w:t>
-      </w:r>
-      <w:proofErr w:type="spellStart"/>
-      <w:r>
-        <w:rPr>
-          <w:rFonts w:hint="eastAsia"/>
-        </w:rPr>
-        <w:t>아스트랄</w:t>
-      </w:r>
-      <w:proofErr w:type="spellEnd"/>
-      <w:r>
-        <w:rPr>
-          <w:rFonts w:hint="eastAsia"/>
-        </w:rPr>
-        <w:t xml:space="preserve"> </w:t>
+        <w:t xml:space="preserve">별자리 조율 (아스트랄 </w:t>
       </w:r>
       <w:proofErr w:type="spellStart"/>
       <w:r>
@@ -3410,21 +3368,12 @@
           <w:color w:val="00B050"/>
         </w:rPr>
       </w:pPr>
-      <w:proofErr w:type="spellStart"/>
       <w:r>
         <w:rPr>
           <w:rFonts w:hint="eastAsia"/>
           <w:color w:val="00B050"/>
         </w:rPr>
-        <w:t>아스트랄</w:t>
-      </w:r>
-      <w:proofErr w:type="spellEnd"/>
-      <w:r>
-        <w:rPr>
-          <w:rFonts w:hint="eastAsia"/>
-          <w:color w:val="00B050"/>
-        </w:rPr>
-        <w:t xml:space="preserve"> </w:t>
+        <w:t xml:space="preserve">아스트랄 </w:t>
       </w:r>
       <w:proofErr w:type="spellStart"/>
       <w:r>
@@ -7398,21 +7347,7 @@
         <w:rPr>
           <w:rFonts w:hint="eastAsia"/>
         </w:rPr>
-        <w:t xml:space="preserve">명칭 후보 1: </w:t>
-      </w:r>
-      <w:proofErr w:type="spellStart"/>
-      <w:r>
-        <w:rPr>
-          <w:rFonts w:hint="eastAsia"/>
-        </w:rPr>
-        <w:t>아스트랄</w:t>
-      </w:r>
-      <w:proofErr w:type="spellEnd"/>
-      <w:r>
-        <w:rPr>
-          <w:rFonts w:hint="eastAsia"/>
-        </w:rPr>
-        <w:t xml:space="preserve"> 레코드</w:t>
+        <w:t>명칭 후보 1: 아스트랄 레코드</w:t>
       </w:r>
     </w:p>
     <w:p>
@@ -8088,21 +8023,7 @@
         <w:rPr>
           <w:rFonts w:hint="eastAsia"/>
         </w:rPr>
-        <w:t xml:space="preserve"># </w:t>
-      </w:r>
-      <w:proofErr w:type="spellStart"/>
-      <w:r>
-        <w:rPr>
-          <w:rFonts w:hint="eastAsia"/>
-        </w:rPr>
-        <w:t>아스트랄</w:t>
-      </w:r>
-      <w:proofErr w:type="spellEnd"/>
-      <w:r>
-        <w:rPr>
-          <w:rFonts w:hint="eastAsia"/>
-        </w:rPr>
-        <w:t xml:space="preserve"> </w:t>
+        <w:t xml:space="preserve"># 아스트랄 </w:t>
       </w:r>
       <w:proofErr w:type="spellStart"/>
       <w:r>
@@ -9340,19 +9261,11 @@
         </w:rPr>
         <w:t xml:space="preserve">-&gt; </w:t>
       </w:r>
-      <w:proofErr w:type="spellStart"/>
-      <w:r>
-        <w:rPr>
-          <w:rFonts w:hint="eastAsia"/>
-        </w:rPr>
-        <w:t>아스트랄</w:t>
-      </w:r>
-      <w:proofErr w:type="spellEnd"/>
-      <w:r>
-        <w:rPr>
-          <w:rFonts w:hint="eastAsia"/>
-        </w:rPr>
-        <w:t xml:space="preserve"> </w:t>
+      <w:r>
+        <w:rPr>
+          <w:rFonts w:hint="eastAsia"/>
+        </w:rPr>
+        <w:t xml:space="preserve">아스트랄 </w:t>
       </w:r>
       <w:proofErr w:type="spellStart"/>
       <w:r>
@@ -9397,6 +9310,189 @@
         <w:autoSpaceDE/>
         <w:autoSpaceDN/>
       </w:pPr>
+    </w:p>
+    <w:p>
+      <w:pPr>
+        <w:widowControl/>
+        <w:wordWrap/>
+        <w:autoSpaceDE/>
+        <w:autoSpaceDN/>
+      </w:pPr>
+    </w:p>
+    <w:p>
+      <w:pPr>
+        <w:widowControl/>
+        <w:wordWrap/>
+        <w:autoSpaceDE/>
+        <w:autoSpaceDN/>
+      </w:pPr>
+    </w:p>
+    <w:p>
+      <w:pPr>
+        <w:widowControl/>
+        <w:wordWrap/>
+        <w:autoSpaceDE/>
+        <w:autoSpaceDN/>
+      </w:pPr>
+    </w:p>
+    <w:p>
+      <w:pPr>
+        <w:widowControl/>
+        <w:wordWrap/>
+        <w:autoSpaceDE/>
+        <w:autoSpaceDN/>
+      </w:pPr>
+    </w:p>
+    <w:p>
+      <w:pPr>
+        <w:widowControl/>
+        <w:wordWrap/>
+        <w:autoSpaceDE/>
+        <w:autoSpaceDN/>
+        <w:rPr>
+          <w:rFonts w:hint="eastAsia"/>
+        </w:rPr>
+      </w:pPr>
+      <w:r>
+        <w:rPr>
+          <w:rFonts w:hint="eastAsia"/>
+        </w:rPr>
+        <w:t>아이덴티티: 아스트랄 레코드</w:t>
+      </w:r>
+    </w:p>
+    <w:p>
+      <w:pPr>
+        <w:widowControl/>
+        <w:wordWrap/>
+        <w:autoSpaceDE/>
+        <w:autoSpaceDN/>
+      </w:pPr>
+      <w:r>
+        <w:rPr>
+          <w:rFonts w:hint="eastAsia"/>
+        </w:rPr>
+        <w:t xml:space="preserve">기본 </w:t>
+      </w:r>
+      <w:proofErr w:type="gramStart"/>
+      <w:r>
+        <w:rPr>
+          <w:rFonts w:hint="eastAsia"/>
+        </w:rPr>
+        <w:t>상태 /</w:t>
+      </w:r>
+      <w:proofErr w:type="gramEnd"/>
+      <w:r>
+        <w:rPr>
+          <w:rFonts w:hint="eastAsia"/>
+        </w:rPr>
+        <w:t xml:space="preserve"> 기록 모드</w:t>
+      </w:r>
+    </w:p>
+    <w:p>
+      <w:pPr>
+        <w:widowControl/>
+        <w:wordWrap/>
+        <w:autoSpaceDE/>
+        <w:autoSpaceDN/>
+        <w:rPr>
+          <w:rFonts w:hint="eastAsia"/>
+        </w:rPr>
+      </w:pPr>
+      <w:r>
+        <w:rPr>
+          <w:rFonts w:hint="eastAsia"/>
+        </w:rPr>
+        <w:t xml:space="preserve">관측 </w:t>
+      </w:r>
+      <w:proofErr w:type="gramStart"/>
+      <w:r>
+        <w:rPr>
+          <w:rFonts w:hint="eastAsia"/>
+        </w:rPr>
+        <w:t>게이지 /</w:t>
+      </w:r>
+      <w:proofErr w:type="gramEnd"/>
+      <w:r>
+        <w:rPr>
+          <w:rFonts w:hint="eastAsia"/>
+        </w:rPr>
+        <w:t xml:space="preserve"> 기록 게이지</w:t>
+      </w:r>
+    </w:p>
+    <w:p>
+      <w:pPr>
+        <w:widowControl/>
+        <w:wordWrap/>
+        <w:autoSpaceDE/>
+        <w:autoSpaceDN/>
+      </w:pPr>
+    </w:p>
+    <w:p>
+      <w:pPr>
+        <w:widowControl/>
+        <w:wordWrap/>
+        <w:autoSpaceDE/>
+        <w:autoSpaceDN/>
+        <w:rPr>
+          <w:rFonts w:hint="eastAsia"/>
+        </w:rPr>
+      </w:pPr>
+      <w:r>
+        <w:rPr>
+          <w:rFonts w:hint="eastAsia"/>
+        </w:rPr>
+        <w:t>공격을 적중하면 관측 게이지를 획득.</w:t>
+      </w:r>
+    </w:p>
+    <w:p>
+      <w:pPr>
+        <w:widowControl/>
+        <w:wordWrap/>
+        <w:autoSpaceDE/>
+        <w:autoSpaceDN/>
+      </w:pPr>
+      <w:r>
+        <w:rPr>
+          <w:rFonts w:hint="eastAsia"/>
+        </w:rPr>
+        <w:t>관측 게이지를 가득 채우면 기록 모드에 진입할 수 있다.</w:t>
+      </w:r>
+    </w:p>
+    <w:p>
+      <w:pPr>
+        <w:widowControl/>
+        <w:wordWrap/>
+        <w:autoSpaceDE/>
+        <w:autoSpaceDN/>
+      </w:pPr>
+      <w:r>
+        <w:rPr>
+          <w:rFonts w:hint="eastAsia"/>
+        </w:rPr>
+        <w:t>기록 모드에서는 기록 게이지를 사용하여 양상을 기록할 수 있다.</w:t>
+      </w:r>
+    </w:p>
+    <w:p>
+      <w:pPr>
+        <w:widowControl/>
+        <w:wordWrap/>
+        <w:autoSpaceDE/>
+        <w:autoSpaceDN/>
+      </w:pPr>
+    </w:p>
+    <w:p>
+      <w:pPr>
+        <w:widowControl/>
+        <w:wordWrap/>
+        <w:autoSpaceDE/>
+        <w:autoSpaceDN/>
+      </w:pPr>
+      <w:r>
+        <w:rPr>
+          <w:rFonts w:hint="eastAsia"/>
+        </w:rPr>
+        <w:t>[별자리 스킬]을 사용하면 기록 게이지를 회복.</w:t>
+      </w:r>
     </w:p>
     <w:p>
       <w:pPr>
@@ -9871,6 +9967,118 @@
       </w:rPr>
     </w:lvl>
   </w:abstractNum>
+  <w:abstractNum w:abstractNumId="4" w15:restartNumberingAfterBreak="0">
+    <w:nsid w:val="51951A7F"/>
+    <w:multiLevelType w:val="hybridMultilevel"/>
+    <w:tmpl w:val="2DB0346C"/>
+    <w:lvl w:ilvl="0" w:tplc="ACA25396">
+      <w:numFmt w:val="bullet"/>
+      <w:lvlText w:val=""/>
+      <w:lvlJc w:val="left"/>
+      <w:pPr>
+        <w:ind w:left="800" w:hanging="360"/>
+      </w:pPr>
+      <w:rPr>
+        <w:rFonts w:ascii="Wingdings" w:eastAsia="Pretendard Medium" w:hAnsi="Wingdings" w:cs="Pretendard Medium" w:hint="default"/>
+      </w:rPr>
+    </w:lvl>
+    <w:lvl w:ilvl="1" w:tplc="04090003" w:tentative="1">
+      <w:start w:val="1"/>
+      <w:numFmt w:val="bullet"/>
+      <w:lvlText w:val=""/>
+      <w:lvlJc w:val="left"/>
+      <w:pPr>
+        <w:ind w:left="1320" w:hanging="440"/>
+      </w:pPr>
+      <w:rPr>
+        <w:rFonts w:ascii="Wingdings" w:hAnsi="Wingdings" w:hint="default"/>
+      </w:rPr>
+    </w:lvl>
+    <w:lvl w:ilvl="2" w:tplc="04090005" w:tentative="1">
+      <w:start w:val="1"/>
+      <w:numFmt w:val="bullet"/>
+      <w:lvlText w:val=""/>
+      <w:lvlJc w:val="left"/>
+      <w:pPr>
+        <w:ind w:left="1760" w:hanging="440"/>
+      </w:pPr>
+      <w:rPr>
+        <w:rFonts w:ascii="Wingdings" w:hAnsi="Wingdings" w:hint="default"/>
+      </w:rPr>
+    </w:lvl>
+    <w:lvl w:ilvl="3" w:tplc="04090001" w:tentative="1">
+      <w:start w:val="1"/>
+      <w:numFmt w:val="bullet"/>
+      <w:lvlText w:val=""/>
+      <w:lvlJc w:val="left"/>
+      <w:pPr>
+        <w:ind w:left="2200" w:hanging="440"/>
+      </w:pPr>
+      <w:rPr>
+        <w:rFonts w:ascii="Wingdings" w:hAnsi="Wingdings" w:hint="default"/>
+      </w:rPr>
+    </w:lvl>
+    <w:lvl w:ilvl="4" w:tplc="04090003" w:tentative="1">
+      <w:start w:val="1"/>
+      <w:numFmt w:val="bullet"/>
+      <w:lvlText w:val=""/>
+      <w:lvlJc w:val="left"/>
+      <w:pPr>
+        <w:ind w:left="2640" w:hanging="440"/>
+      </w:pPr>
+      <w:rPr>
+        <w:rFonts w:ascii="Wingdings" w:hAnsi="Wingdings" w:hint="default"/>
+      </w:rPr>
+    </w:lvl>
+    <w:lvl w:ilvl="5" w:tplc="04090005" w:tentative="1">
+      <w:start w:val="1"/>
+      <w:numFmt w:val="bullet"/>
+      <w:lvlText w:val=""/>
+      <w:lvlJc w:val="left"/>
+      <w:pPr>
+        <w:ind w:left="3080" w:hanging="440"/>
+      </w:pPr>
+      <w:rPr>
+        <w:rFonts w:ascii="Wingdings" w:hAnsi="Wingdings" w:hint="default"/>
+      </w:rPr>
+    </w:lvl>
+    <w:lvl w:ilvl="6" w:tplc="04090001" w:tentative="1">
+      <w:start w:val="1"/>
+      <w:numFmt w:val="bullet"/>
+      <w:lvlText w:val=""/>
+      <w:lvlJc w:val="left"/>
+      <w:pPr>
+        <w:ind w:left="3520" w:hanging="440"/>
+      </w:pPr>
+      <w:rPr>
+        <w:rFonts w:ascii="Wingdings" w:hAnsi="Wingdings" w:hint="default"/>
+      </w:rPr>
+    </w:lvl>
+    <w:lvl w:ilvl="7" w:tplc="04090003" w:tentative="1">
+      <w:start w:val="1"/>
+      <w:numFmt w:val="bullet"/>
+      <w:lvlText w:val=""/>
+      <w:lvlJc w:val="left"/>
+      <w:pPr>
+        <w:ind w:left="3960" w:hanging="440"/>
+      </w:pPr>
+      <w:rPr>
+        <w:rFonts w:ascii="Wingdings" w:hAnsi="Wingdings" w:hint="default"/>
+      </w:rPr>
+    </w:lvl>
+    <w:lvl w:ilvl="8" w:tplc="04090005" w:tentative="1">
+      <w:start w:val="1"/>
+      <w:numFmt w:val="bullet"/>
+      <w:lvlText w:val=""/>
+      <w:lvlJc w:val="left"/>
+      <w:pPr>
+        <w:ind w:left="4400" w:hanging="440"/>
+      </w:pPr>
+      <w:rPr>
+        <w:rFonts w:ascii="Wingdings" w:hAnsi="Wingdings" w:hint="default"/>
+      </w:rPr>
+    </w:lvl>
+  </w:abstractNum>
   <w:num w:numId="1" w16cid:durableId="1655799160">
     <w:abstractNumId w:val="2"/>
   </w:num>
@@ -9882,6 +10090,9 @@
   </w:num>
   <w:num w:numId="4" w16cid:durableId="110783786">
     <w:abstractNumId w:val="1"/>
+  </w:num>
+  <w:num w:numId="5" w16cid:durableId="1203400032">
+    <w:abstractNumId w:val="4"/>
   </w:num>
 </w:numbering>
 </file>
@@ -10491,6 +10702,7 @@
   <w:style w:type="character" w:default="1" w:styleId="a0">
     <w:name w:val="Default Paragraph Font"/>
     <w:uiPriority w:val="1"/>
+    <w:semiHidden/>
     <w:unhideWhenUsed/>
   </w:style>
   <w:style w:type="table" w:default="1" w:styleId="a1">

--- a/로스트아크/아스트로맨서(Astromancer)_현자/별자리컨셉.docx
+++ b/로스트아크/아스트로맨서(Astromancer)_현자/별자리컨셉.docx
@@ -5,9 +5,6 @@
     <w:p>
       <w:pPr>
         <w:widowControl/>
-        <w:wordWrap/>
-        <w:autoSpaceDE/>
-        <w:autoSpaceDN/>
       </w:pPr>
       <w:r>
         <w:rPr>
@@ -146,9 +143,6 @@
           <w:ilvl w:val="0"/>
           <w:numId w:val="2"/>
         </w:numPr>
-        <w:wordWrap/>
-        <w:autoSpaceDE/>
-        <w:autoSpaceDN/>
       </w:pPr>
       <w:r>
         <w:rPr>
@@ -165,9 +159,6 @@
           <w:ilvl w:val="0"/>
           <w:numId w:val="2"/>
         </w:numPr>
-        <w:wordWrap/>
-        <w:autoSpaceDE/>
-        <w:autoSpaceDN/>
       </w:pPr>
       <w:r>
         <w:rPr>
@@ -196,9 +187,6 @@
           <w:ilvl w:val="0"/>
           <w:numId w:val="2"/>
         </w:numPr>
-        <w:wordWrap/>
-        <w:autoSpaceDE/>
-        <w:autoSpaceDN/>
       </w:pPr>
       <w:r>
         <w:rPr>
@@ -210,17 +198,11 @@
     <w:p>
       <w:pPr>
         <w:widowControl/>
-        <w:wordWrap/>
-        <w:autoSpaceDE/>
-        <w:autoSpaceDN/>
-      </w:pPr>
-    </w:p>
-    <w:p>
-      <w:pPr>
-        <w:widowControl/>
-        <w:wordWrap/>
-        <w:autoSpaceDE/>
-        <w:autoSpaceDN/>
+      </w:pPr>
+    </w:p>
+    <w:p>
+      <w:pPr>
+        <w:widowControl/>
       </w:pPr>
       <w:r>
         <w:rPr>
@@ -249,9 +231,6 @@
           <w:ilvl w:val="0"/>
           <w:numId w:val="2"/>
         </w:numPr>
-        <w:wordWrap/>
-        <w:autoSpaceDE/>
-        <w:autoSpaceDN/>
       </w:pPr>
       <w:r>
         <w:rPr>
@@ -294,9 +273,6 @@
           <w:ilvl w:val="0"/>
           <w:numId w:val="2"/>
         </w:numPr>
-        <w:wordWrap/>
-        <w:autoSpaceDE/>
-        <w:autoSpaceDN/>
       </w:pPr>
       <w:r>
         <w:rPr>
@@ -327,9 +303,6 @@
           <w:ilvl w:val="0"/>
           <w:numId w:val="2"/>
         </w:numPr>
-        <w:wordWrap/>
-        <w:autoSpaceDE/>
-        <w:autoSpaceDN/>
       </w:pPr>
       <w:r>
         <w:rPr>
@@ -352,9 +325,6 @@
           <w:ilvl w:val="0"/>
           <w:numId w:val="2"/>
         </w:numPr>
-        <w:wordWrap/>
-        <w:autoSpaceDE/>
-        <w:autoSpaceDN/>
       </w:pPr>
       <w:r>
         <w:t xml:space="preserve">1. </w:t>
@@ -393,9 +363,6 @@
           <w:ilvl w:val="1"/>
           <w:numId w:val="2"/>
         </w:numPr>
-        <w:wordWrap/>
-        <w:autoSpaceDE/>
-        <w:autoSpaceDN/>
       </w:pPr>
       <w:r>
         <w:rPr>
@@ -444,9 +411,6 @@
           <w:ilvl w:val="1"/>
           <w:numId w:val="2"/>
         </w:numPr>
-        <w:wordWrap/>
-        <w:autoSpaceDE/>
-        <w:autoSpaceDN/>
       </w:pPr>
       <w:r>
         <w:t xml:space="preserve">[메인 슬롯] </w:t>
@@ -520,9 +484,6 @@
           <w:ilvl w:val="2"/>
           <w:numId w:val="2"/>
         </w:numPr>
-        <w:wordWrap/>
-        <w:autoSpaceDE/>
-        <w:autoSpaceDN/>
       </w:pPr>
       <w:r>
         <w:rPr>
@@ -539,9 +500,6 @@
           <w:ilvl w:val="3"/>
           <w:numId w:val="2"/>
         </w:numPr>
-        <w:wordWrap/>
-        <w:autoSpaceDE/>
-        <w:autoSpaceDN/>
       </w:pPr>
       <w:r>
         <w:rPr>
@@ -578,9 +536,6 @@
           <w:ilvl w:val="2"/>
           <w:numId w:val="2"/>
         </w:numPr>
-        <w:wordWrap/>
-        <w:autoSpaceDE/>
-        <w:autoSpaceDN/>
       </w:pPr>
       <w:r>
         <w:rPr>
@@ -656,9 +611,6 @@
           <w:ilvl w:val="0"/>
           <w:numId w:val="2"/>
         </w:numPr>
-        <w:wordWrap/>
-        <w:autoSpaceDE/>
-        <w:autoSpaceDN/>
       </w:pPr>
       <w:r>
         <w:t xml:space="preserve">2. </w:t>
@@ -697,9 +649,6 @@
           <w:ilvl w:val="1"/>
           <w:numId w:val="2"/>
         </w:numPr>
-        <w:wordWrap/>
-        <w:autoSpaceDE/>
-        <w:autoSpaceDN/>
       </w:pPr>
       <w:r>
         <w:rPr>
@@ -736,9 +685,6 @@
           <w:ilvl w:val="1"/>
           <w:numId w:val="2"/>
         </w:numPr>
-        <w:wordWrap/>
-        <w:autoSpaceDE/>
-        <w:autoSpaceDN/>
       </w:pPr>
       <w:r>
         <w:t xml:space="preserve">[메인 슬롯] </w:t>
@@ -806,9 +752,6 @@
           <w:ilvl w:val="2"/>
           <w:numId w:val="2"/>
         </w:numPr>
-        <w:wordWrap/>
-        <w:autoSpaceDE/>
-        <w:autoSpaceDN/>
       </w:pPr>
       <w:r>
         <w:rPr>
@@ -831,9 +774,6 @@
           <w:ilvl w:val="3"/>
           <w:numId w:val="2"/>
         </w:numPr>
-        <w:wordWrap/>
-        <w:autoSpaceDE/>
-        <w:autoSpaceDN/>
       </w:pPr>
       <w:r>
         <w:rPr>
@@ -864,9 +804,6 @@
           <w:ilvl w:val="2"/>
           <w:numId w:val="2"/>
         </w:numPr>
-        <w:wordWrap/>
-        <w:autoSpaceDE/>
-        <w:autoSpaceDN/>
       </w:pPr>
       <w:r>
         <w:rPr>
@@ -883,9 +820,6 @@
           <w:ilvl w:val="0"/>
           <w:numId w:val="2"/>
         </w:numPr>
-        <w:wordWrap/>
-        <w:autoSpaceDE/>
-        <w:autoSpaceDN/>
       </w:pPr>
       <w:r>
         <w:t xml:space="preserve">3. </w:t>
@@ -924,9 +858,6 @@
           <w:ilvl w:val="1"/>
           <w:numId w:val="2"/>
         </w:numPr>
-        <w:wordWrap/>
-        <w:autoSpaceDE/>
-        <w:autoSpaceDN/>
       </w:pPr>
       <w:r>
         <w:rPr>
@@ -981,9 +912,6 @@
           <w:ilvl w:val="1"/>
           <w:numId w:val="2"/>
         </w:numPr>
-        <w:wordWrap/>
-        <w:autoSpaceDE/>
-        <w:autoSpaceDN/>
       </w:pPr>
       <w:r>
         <w:t xml:space="preserve">[메인 슬롯] </w:t>
@@ -1033,9 +961,6 @@
           <w:ilvl w:val="2"/>
           <w:numId w:val="2"/>
         </w:numPr>
-        <w:wordWrap/>
-        <w:autoSpaceDE/>
-        <w:autoSpaceDN/>
       </w:pPr>
       <w:r>
         <w:rPr>
@@ -1076,9 +1001,6 @@
           <w:ilvl w:val="3"/>
           <w:numId w:val="2"/>
         </w:numPr>
-        <w:wordWrap/>
-        <w:autoSpaceDE/>
-        <w:autoSpaceDN/>
       </w:pPr>
       <w:r>
         <w:rPr>
@@ -1115,9 +1037,6 @@
           <w:ilvl w:val="2"/>
           <w:numId w:val="2"/>
         </w:numPr>
-        <w:wordWrap/>
-        <w:autoSpaceDE/>
-        <w:autoSpaceDN/>
       </w:pPr>
       <w:r>
         <w:rPr>
@@ -1204,9 +1123,6 @@
           <w:ilvl w:val="3"/>
           <w:numId w:val="2"/>
         </w:numPr>
-        <w:wordWrap/>
-        <w:autoSpaceDE/>
-        <w:autoSpaceDN/>
       </w:pPr>
       <w:r>
         <w:rPr>
@@ -1240,17 +1156,11 @@
     <w:p>
       <w:pPr>
         <w:widowControl/>
-        <w:wordWrap/>
-        <w:autoSpaceDE/>
-        <w:autoSpaceDN/>
-      </w:pPr>
-    </w:p>
-    <w:p>
-      <w:pPr>
-        <w:widowControl/>
-        <w:wordWrap/>
-        <w:autoSpaceDE/>
-        <w:autoSpaceDN/>
+      </w:pPr>
+    </w:p>
+    <w:p>
+      <w:pPr>
+        <w:widowControl/>
       </w:pPr>
       <w:r>
         <w:rPr>
@@ -1267,9 +1177,6 @@
           <w:ilvl w:val="0"/>
           <w:numId w:val="2"/>
         </w:numPr>
-        <w:wordWrap/>
-        <w:autoSpaceDE/>
-        <w:autoSpaceDN/>
       </w:pPr>
       <w:r>
         <w:rPr>
@@ -1286,9 +1193,6 @@
           <w:ilvl w:val="1"/>
           <w:numId w:val="2"/>
         </w:numPr>
-        <w:wordWrap/>
-        <w:autoSpaceDE/>
-        <w:autoSpaceDN/>
       </w:pPr>
       <w:r>
         <w:rPr>
@@ -1323,9 +1227,6 @@
           <w:ilvl w:val="1"/>
           <w:numId w:val="2"/>
         </w:numPr>
-        <w:wordWrap/>
-        <w:autoSpaceDE/>
-        <w:autoSpaceDN/>
       </w:pPr>
       <w:r>
         <w:rPr>
@@ -1356,9 +1257,6 @@
           <w:ilvl w:val="1"/>
           <w:numId w:val="2"/>
         </w:numPr>
-        <w:wordWrap/>
-        <w:autoSpaceDE/>
-        <w:autoSpaceDN/>
       </w:pPr>
       <w:r>
         <w:rPr>
@@ -1399,9 +1297,6 @@
           <w:ilvl w:val="0"/>
           <w:numId w:val="2"/>
         </w:numPr>
-        <w:wordWrap/>
-        <w:autoSpaceDE/>
-        <w:autoSpaceDN/>
       </w:pPr>
       <w:r>
         <w:rPr>
@@ -1418,9 +1313,6 @@
           <w:ilvl w:val="1"/>
           <w:numId w:val="2"/>
         </w:numPr>
-        <w:wordWrap/>
-        <w:autoSpaceDE/>
-        <w:autoSpaceDN/>
       </w:pPr>
       <w:r>
         <w:rPr>
@@ -1437,9 +1329,6 @@
           <w:ilvl w:val="0"/>
           <w:numId w:val="2"/>
         </w:numPr>
-        <w:wordWrap/>
-        <w:autoSpaceDE/>
-        <w:autoSpaceDN/>
       </w:pPr>
       <w:r>
         <w:rPr>
@@ -1482,9 +1371,6 @@
           <w:ilvl w:val="1"/>
           <w:numId w:val="2"/>
         </w:numPr>
-        <w:wordWrap/>
-        <w:autoSpaceDE/>
-        <w:autoSpaceDN/>
       </w:pPr>
       <w:r>
         <w:rPr>
@@ -1501,9 +1387,6 @@
           <w:ilvl w:val="2"/>
           <w:numId w:val="2"/>
         </w:numPr>
-        <w:wordWrap/>
-        <w:autoSpaceDE/>
-        <w:autoSpaceDN/>
       </w:pPr>
       <w:r>
         <w:rPr>
@@ -1545,9 +1428,6 @@
           <w:ilvl w:val="1"/>
           <w:numId w:val="2"/>
         </w:numPr>
-        <w:wordWrap/>
-        <w:autoSpaceDE/>
-        <w:autoSpaceDN/>
       </w:pPr>
       <w:r>
         <w:rPr>
@@ -1591,9 +1471,6 @@
           <w:ilvl w:val="0"/>
           <w:numId w:val="2"/>
         </w:numPr>
-        <w:wordWrap/>
-        <w:autoSpaceDE/>
-        <w:autoSpaceDN/>
       </w:pPr>
       <w:r>
         <w:rPr>
@@ -1610,9 +1487,6 @@
           <w:ilvl w:val="1"/>
           <w:numId w:val="2"/>
         </w:numPr>
-        <w:wordWrap/>
-        <w:autoSpaceDE/>
-        <w:autoSpaceDN/>
       </w:pPr>
       <w:r>
         <w:t>‘</w:t>
@@ -1650,17 +1524,11 @@
     <w:p>
       <w:pPr>
         <w:widowControl/>
-        <w:wordWrap/>
-        <w:autoSpaceDE/>
-        <w:autoSpaceDN/>
-      </w:pPr>
-    </w:p>
-    <w:p>
-      <w:pPr>
-        <w:widowControl/>
-        <w:wordWrap/>
-        <w:autoSpaceDE/>
-        <w:autoSpaceDN/>
+      </w:pPr>
+    </w:p>
+    <w:p>
+      <w:pPr>
+        <w:widowControl/>
       </w:pPr>
       <w:r>
         <w:rPr>
@@ -1677,9 +1545,6 @@
           <w:ilvl w:val="0"/>
           <w:numId w:val="2"/>
         </w:numPr>
-        <w:wordWrap/>
-        <w:autoSpaceDE/>
-        <w:autoSpaceDN/>
       </w:pPr>
       <w:r>
         <w:rPr>
@@ -1710,9 +1575,6 @@
           <w:ilvl w:val="0"/>
           <w:numId w:val="2"/>
         </w:numPr>
-        <w:wordWrap/>
-        <w:autoSpaceDE/>
-        <w:autoSpaceDN/>
       </w:pPr>
       <w:r>
         <w:rPr>
@@ -1729,9 +1591,6 @@
           <w:ilvl w:val="0"/>
           <w:numId w:val="2"/>
         </w:numPr>
-        <w:wordWrap/>
-        <w:autoSpaceDE/>
-        <w:autoSpaceDN/>
       </w:pPr>
       <w:r>
         <w:rPr>
@@ -1743,9 +1602,6 @@
     <w:p>
       <w:pPr>
         <w:widowControl/>
-        <w:wordWrap/>
-        <w:autoSpaceDE/>
-        <w:autoSpaceDN/>
       </w:pPr>
       <w:r>
         <w:br w:type="page"/>
@@ -3573,9 +3429,6 @@
           <w:ilvl w:val="0"/>
           <w:numId w:val="1"/>
         </w:numPr>
-        <w:wordWrap/>
-        <w:autoSpaceDE/>
-        <w:autoSpaceDN/>
       </w:pPr>
       <w:r>
         <w:rPr>
@@ -3634,9 +3487,6 @@
           <w:ilvl w:val="0"/>
           <w:numId w:val="1"/>
         </w:numPr>
-        <w:wordWrap/>
-        <w:autoSpaceDE/>
-        <w:autoSpaceDN/>
         <w:rPr>
           <w:color w:val="00B050"/>
         </w:rPr>
@@ -3887,9 +3737,6 @@
     <w:p>
       <w:pPr>
         <w:widowControl/>
-        <w:wordWrap/>
-        <w:autoSpaceDE/>
-        <w:autoSpaceDN/>
       </w:pPr>
       <w:r>
         <w:br w:type="page"/>
@@ -4130,9 +3977,6 @@
     <w:p>
       <w:pPr>
         <w:widowControl/>
-        <w:wordWrap/>
-        <w:autoSpaceDE/>
-        <w:autoSpaceDN/>
       </w:pPr>
       <w:r>
         <w:rPr>
@@ -4158,9 +4002,6 @@
     <w:p>
       <w:pPr>
         <w:widowControl/>
-        <w:wordWrap/>
-        <w:autoSpaceDE/>
-        <w:autoSpaceDN/>
       </w:pPr>
       <w:r>
         <w:rPr>
@@ -4172,17 +4013,11 @@
     <w:p>
       <w:pPr>
         <w:widowControl/>
-        <w:wordWrap/>
-        <w:autoSpaceDE/>
-        <w:autoSpaceDN/>
-      </w:pPr>
-    </w:p>
-    <w:p>
-      <w:pPr>
-        <w:widowControl/>
-        <w:wordWrap/>
-        <w:autoSpaceDE/>
-        <w:autoSpaceDN/>
+      </w:pPr>
+    </w:p>
+    <w:p>
+      <w:pPr>
+        <w:widowControl/>
       </w:pPr>
       <w:r>
         <w:rPr>
@@ -4194,9 +4029,6 @@
     <w:p>
       <w:pPr>
         <w:widowControl/>
-        <w:wordWrap/>
-        <w:autoSpaceDE/>
-        <w:autoSpaceDN/>
       </w:pPr>
       <w:r>
         <w:rPr>
@@ -4255,9 +4087,6 @@
     <w:p>
       <w:pPr>
         <w:widowControl/>
-        <w:wordWrap/>
-        <w:autoSpaceDE/>
-        <w:autoSpaceDN/>
       </w:pPr>
       <w:r>
         <w:rPr>
@@ -5343,9 +5172,6 @@
     <w:p>
       <w:pPr>
         <w:widowControl/>
-        <w:wordWrap/>
-        <w:autoSpaceDE/>
-        <w:autoSpaceDN/>
       </w:pPr>
       <w:r>
         <w:rPr>
@@ -5357,17 +5183,11 @@
     <w:p>
       <w:pPr>
         <w:widowControl/>
-        <w:wordWrap/>
-        <w:autoSpaceDE/>
-        <w:autoSpaceDN/>
-      </w:pPr>
-    </w:p>
-    <w:p>
-      <w:pPr>
-        <w:widowControl/>
-        <w:wordWrap/>
-        <w:autoSpaceDE/>
-        <w:autoSpaceDN/>
+      </w:pPr>
+    </w:p>
+    <w:p>
+      <w:pPr>
+        <w:widowControl/>
       </w:pPr>
       <w:r>
         <w:rPr>
@@ -5379,9 +5199,6 @@
     <w:p>
       <w:pPr>
         <w:widowControl/>
-        <w:wordWrap/>
-        <w:autoSpaceDE/>
-        <w:autoSpaceDN/>
       </w:pPr>
       <w:r>
         <w:rPr>
@@ -5405,9 +5222,6 @@
     <w:p>
       <w:pPr>
         <w:widowControl/>
-        <w:wordWrap/>
-        <w:autoSpaceDE/>
-        <w:autoSpaceDN/>
       </w:pPr>
       <w:r>
         <w:rPr>
@@ -5419,9 +5233,6 @@
     <w:p>
       <w:pPr>
         <w:widowControl/>
-        <w:wordWrap/>
-        <w:autoSpaceDE/>
-        <w:autoSpaceDN/>
       </w:pPr>
       <w:r>
         <w:rPr>
@@ -5445,9 +5256,6 @@
     <w:p>
       <w:pPr>
         <w:widowControl/>
-        <w:wordWrap/>
-        <w:autoSpaceDE/>
-        <w:autoSpaceDN/>
       </w:pPr>
       <w:r>
         <w:rPr>
@@ -5459,9 +5267,6 @@
     <w:p>
       <w:pPr>
         <w:widowControl/>
-        <w:wordWrap/>
-        <w:autoSpaceDE/>
-        <w:autoSpaceDN/>
       </w:pPr>
       <w:r>
         <w:rPr>
@@ -5487,9 +5292,6 @@
     <w:p>
       <w:pPr>
         <w:widowControl/>
-        <w:wordWrap/>
-        <w:autoSpaceDE/>
-        <w:autoSpaceDN/>
       </w:pPr>
       <w:r>
         <w:rPr>
@@ -5515,9 +5317,6 @@
     <w:p>
       <w:pPr>
         <w:widowControl/>
-        <w:wordWrap/>
-        <w:autoSpaceDE/>
-        <w:autoSpaceDN/>
       </w:pPr>
       <w:r>
         <w:rPr>
@@ -5549,9 +5348,6 @@
     <w:p>
       <w:pPr>
         <w:widowControl/>
-        <w:wordWrap/>
-        <w:autoSpaceDE/>
-        <w:autoSpaceDN/>
       </w:pPr>
       <w:r>
         <w:rPr>
@@ -5583,9 +5379,6 @@
     <w:p>
       <w:pPr>
         <w:widowControl/>
-        <w:wordWrap/>
-        <w:autoSpaceDE/>
-        <w:autoSpaceDN/>
         <w:ind w:firstLine="800"/>
       </w:pPr>
       <w:r>
@@ -5598,17 +5391,11 @@
     <w:p>
       <w:pPr>
         <w:widowControl/>
-        <w:wordWrap/>
-        <w:autoSpaceDE/>
-        <w:autoSpaceDN/>
-      </w:pPr>
-    </w:p>
-    <w:p>
-      <w:pPr>
-        <w:widowControl/>
-        <w:wordWrap/>
-        <w:autoSpaceDE/>
-        <w:autoSpaceDN/>
+      </w:pPr>
+    </w:p>
+    <w:p>
+      <w:pPr>
+        <w:widowControl/>
         <w:rPr>
           <w:highlight w:val="yellow"/>
         </w:rPr>
@@ -5624,9 +5411,6 @@
     <w:p>
       <w:pPr>
         <w:widowControl/>
-        <w:wordWrap/>
-        <w:autoSpaceDE/>
-        <w:autoSpaceDN/>
         <w:rPr>
           <w:highlight w:val="yellow"/>
         </w:rPr>
@@ -5656,9 +5440,6 @@
     <w:p>
       <w:pPr>
         <w:widowControl/>
-        <w:wordWrap/>
-        <w:autoSpaceDE/>
-        <w:autoSpaceDN/>
         <w:rPr>
           <w:highlight w:val="yellow"/>
         </w:rPr>
@@ -5709,9 +5490,6 @@
     <w:p>
       <w:pPr>
         <w:widowControl/>
-        <w:wordWrap/>
-        <w:autoSpaceDE/>
-        <w:autoSpaceDN/>
       </w:pPr>
       <w:r>
         <w:rPr>
@@ -5813,9 +5591,6 @@
     <w:p>
       <w:pPr>
         <w:widowControl/>
-        <w:wordWrap/>
-        <w:autoSpaceDE/>
-        <w:autoSpaceDN/>
       </w:pPr>
       <w:r>
         <w:rPr>
@@ -5859,9 +5634,6 @@
     <w:p>
       <w:pPr>
         <w:widowControl/>
-        <w:wordWrap/>
-        <w:autoSpaceDE/>
-        <w:autoSpaceDN/>
       </w:pPr>
       <w:r>
         <w:rPr>
@@ -5953,9 +5725,6 @@
     <w:p>
       <w:pPr>
         <w:widowControl/>
-        <w:wordWrap/>
-        <w:autoSpaceDE/>
-        <w:autoSpaceDN/>
       </w:pPr>
       <w:r>
         <w:rPr>
@@ -6091,9 +5860,6 @@
     <w:p>
       <w:pPr>
         <w:widowControl/>
-        <w:wordWrap/>
-        <w:autoSpaceDE/>
-        <w:autoSpaceDN/>
       </w:pPr>
       <w:r>
         <w:rPr>
@@ -6195,9 +5961,6 @@
     <w:p>
       <w:pPr>
         <w:widowControl/>
-        <w:wordWrap/>
-        <w:autoSpaceDE/>
-        <w:autoSpaceDN/>
       </w:pPr>
       <w:r>
         <w:rPr>
@@ -6255,9 +6018,6 @@
     <w:p>
       <w:pPr>
         <w:widowControl/>
-        <w:wordWrap/>
-        <w:autoSpaceDE/>
-        <w:autoSpaceDN/>
       </w:pPr>
       <w:r>
         <w:rPr>
@@ -6323,9 +6083,6 @@
     <w:p>
       <w:pPr>
         <w:widowControl/>
-        <w:wordWrap/>
-        <w:autoSpaceDE/>
-        <w:autoSpaceDN/>
       </w:pPr>
       <w:r>
         <w:rPr>
@@ -6337,17 +6094,11 @@
     <w:p>
       <w:pPr>
         <w:widowControl/>
-        <w:wordWrap/>
-        <w:autoSpaceDE/>
-        <w:autoSpaceDN/>
-      </w:pPr>
-    </w:p>
-    <w:p>
-      <w:pPr>
-        <w:widowControl/>
-        <w:wordWrap/>
-        <w:autoSpaceDE/>
-        <w:autoSpaceDN/>
+      </w:pPr>
+    </w:p>
+    <w:p>
+      <w:pPr>
+        <w:widowControl/>
       </w:pPr>
       <w:r>
         <w:t xml:space="preserve">오케이 그럼 이렇게 하자. </w:t>
@@ -6388,17 +6139,11 @@
     <w:p>
       <w:pPr>
         <w:widowControl/>
-        <w:wordWrap/>
-        <w:autoSpaceDE/>
-        <w:autoSpaceDN/>
-      </w:pPr>
-    </w:p>
-    <w:p>
-      <w:pPr>
-        <w:widowControl/>
-        <w:wordWrap/>
-        <w:autoSpaceDE/>
-        <w:autoSpaceDN/>
+      </w:pPr>
+    </w:p>
+    <w:p>
+      <w:pPr>
+        <w:widowControl/>
       </w:pPr>
       <w:r>
         <w:rPr>
@@ -6431,9 +6176,6 @@
     <w:p>
       <w:pPr>
         <w:widowControl/>
-        <w:wordWrap/>
-        <w:autoSpaceDE/>
-        <w:autoSpaceDN/>
       </w:pPr>
       <w:r>
         <w:t xml:space="preserve">1. </w:t>
@@ -6473,9 +6215,6 @@
     <w:p>
       <w:pPr>
         <w:widowControl/>
-        <w:wordWrap/>
-        <w:autoSpaceDE/>
-        <w:autoSpaceDN/>
       </w:pPr>
       <w:r>
         <w:t xml:space="preserve">[메인 슬롯] </w:t>
@@ -6544,9 +6283,6 @@
     <w:p>
       <w:pPr>
         <w:widowControl/>
-        <w:wordWrap/>
-        <w:autoSpaceDE/>
-        <w:autoSpaceDN/>
       </w:pPr>
       <w:r>
         <w:t xml:space="preserve">[서브 슬롯] </w:t>
@@ -6561,17 +6297,11 @@
     <w:p>
       <w:pPr>
         <w:widowControl/>
-        <w:wordWrap/>
-        <w:autoSpaceDE/>
-        <w:autoSpaceDN/>
-      </w:pPr>
-    </w:p>
-    <w:p>
-      <w:pPr>
-        <w:widowControl/>
-        <w:wordWrap/>
-        <w:autoSpaceDE/>
-        <w:autoSpaceDN/>
+      </w:pPr>
+    </w:p>
+    <w:p>
+      <w:pPr>
+        <w:widowControl/>
       </w:pPr>
       <w:r>
         <w:t xml:space="preserve">2. </w:t>
@@ -6611,9 +6341,6 @@
     <w:p>
       <w:pPr>
         <w:widowControl/>
-        <w:wordWrap/>
-        <w:autoSpaceDE/>
-        <w:autoSpaceDN/>
       </w:pPr>
       <w:r>
         <w:t xml:space="preserve">[메인 슬롯] </w:t>
@@ -6664,9 +6391,6 @@
     <w:p>
       <w:pPr>
         <w:widowControl/>
-        <w:wordWrap/>
-        <w:autoSpaceDE/>
-        <w:autoSpaceDN/>
       </w:pPr>
       <w:r>
         <w:t xml:space="preserve">[서브 슬롯] </w:t>
@@ -6681,17 +6405,11 @@
     <w:p>
       <w:pPr>
         <w:widowControl/>
-        <w:wordWrap/>
-        <w:autoSpaceDE/>
-        <w:autoSpaceDN/>
-      </w:pPr>
-    </w:p>
-    <w:p>
-      <w:pPr>
-        <w:widowControl/>
-        <w:wordWrap/>
-        <w:autoSpaceDE/>
-        <w:autoSpaceDN/>
+      </w:pPr>
+    </w:p>
+    <w:p>
+      <w:pPr>
+        <w:widowControl/>
       </w:pPr>
       <w:r>
         <w:t xml:space="preserve">3. </w:t>
@@ -6731,9 +6449,6 @@
     <w:p>
       <w:pPr>
         <w:widowControl/>
-        <w:wordWrap/>
-        <w:autoSpaceDE/>
-        <w:autoSpaceDN/>
       </w:pPr>
       <w:r>
         <w:t xml:space="preserve">[메인 슬롯] </w:t>
@@ -6772,9 +6487,6 @@
     <w:p>
       <w:pPr>
         <w:widowControl/>
-        <w:wordWrap/>
-        <w:autoSpaceDE/>
-        <w:autoSpaceDN/>
       </w:pPr>
       <w:r>
         <w:t>[서브 슬롯] 메인 슬롯에 기록된 별자리의 효과로 인식</w:t>
@@ -6783,17 +6495,11 @@
     <w:p>
       <w:pPr>
         <w:widowControl/>
-        <w:wordWrap/>
-        <w:autoSpaceDE/>
-        <w:autoSpaceDN/>
-      </w:pPr>
-    </w:p>
-    <w:p>
-      <w:pPr>
-        <w:widowControl/>
-        <w:wordWrap/>
-        <w:autoSpaceDE/>
-        <w:autoSpaceDN/>
+      </w:pPr>
+    </w:p>
+    <w:p>
+      <w:pPr>
+        <w:widowControl/>
       </w:pPr>
       <w:r>
         <w:rPr>
@@ -6805,9 +6511,6 @@
     <w:p>
       <w:pPr>
         <w:widowControl/>
-        <w:wordWrap/>
-        <w:autoSpaceDE/>
-        <w:autoSpaceDN/>
       </w:pPr>
       <w:r>
         <w:rPr>
@@ -6824,9 +6527,6 @@
           <w:ilvl w:val="0"/>
           <w:numId w:val="1"/>
         </w:numPr>
-        <w:wordWrap/>
-        <w:autoSpaceDE/>
-        <w:autoSpaceDN/>
       </w:pPr>
       <w:r>
         <w:rPr>
@@ -6887,9 +6587,6 @@
           <w:ilvl w:val="0"/>
           <w:numId w:val="1"/>
         </w:numPr>
-        <w:wordWrap/>
-        <w:autoSpaceDE/>
-        <w:autoSpaceDN/>
       </w:pPr>
       <w:r>
         <w:rPr>
@@ -6920,9 +6617,6 @@
           <w:ilvl w:val="0"/>
           <w:numId w:val="1"/>
         </w:numPr>
-        <w:wordWrap/>
-        <w:autoSpaceDE/>
-        <w:autoSpaceDN/>
       </w:pPr>
       <w:r>
         <w:rPr>
@@ -6934,25 +6628,16 @@
     <w:p>
       <w:pPr>
         <w:widowControl/>
-        <w:wordWrap/>
-        <w:autoSpaceDE/>
-        <w:autoSpaceDN/>
-      </w:pPr>
-    </w:p>
-    <w:p>
-      <w:pPr>
-        <w:widowControl/>
-        <w:wordWrap/>
-        <w:autoSpaceDE/>
-        <w:autoSpaceDN/>
-      </w:pPr>
-    </w:p>
-    <w:p>
-      <w:pPr>
-        <w:widowControl/>
-        <w:wordWrap/>
-        <w:autoSpaceDE/>
-        <w:autoSpaceDN/>
+      </w:pPr>
+    </w:p>
+    <w:p>
+      <w:pPr>
+        <w:widowControl/>
+      </w:pPr>
+    </w:p>
+    <w:p>
+      <w:pPr>
+        <w:widowControl/>
       </w:pPr>
       <w:r>
         <w:rPr>
@@ -6969,9 +6654,6 @@
           <w:ilvl w:val="0"/>
           <w:numId w:val="1"/>
         </w:numPr>
-        <w:wordWrap/>
-        <w:autoSpaceDE/>
-        <w:autoSpaceDN/>
       </w:pPr>
       <w:r>
         <w:rPr>
@@ -7002,9 +6684,6 @@
           <w:ilvl w:val="0"/>
           <w:numId w:val="1"/>
         </w:numPr>
-        <w:wordWrap/>
-        <w:autoSpaceDE/>
-        <w:autoSpaceDN/>
       </w:pPr>
       <w:r>
         <w:rPr>
@@ -7052,17 +6731,11 @@
     <w:p>
       <w:pPr>
         <w:widowControl/>
-        <w:wordWrap/>
-        <w:autoSpaceDE/>
-        <w:autoSpaceDN/>
-      </w:pPr>
-    </w:p>
-    <w:p>
-      <w:pPr>
-        <w:widowControl/>
-        <w:wordWrap/>
-        <w:autoSpaceDE/>
-        <w:autoSpaceDN/>
+      </w:pPr>
+    </w:p>
+    <w:p>
+      <w:pPr>
+        <w:widowControl/>
       </w:pPr>
       <w:r>
         <w:rPr>
@@ -7085,9 +6758,6 @@
           <w:ilvl w:val="0"/>
           <w:numId w:val="1"/>
         </w:numPr>
-        <w:wordWrap/>
-        <w:autoSpaceDE/>
-        <w:autoSpaceDN/>
       </w:pPr>
       <w:r>
         <w:rPr>
@@ -7148,9 +6818,6 @@
           <w:ilvl w:val="0"/>
           <w:numId w:val="1"/>
         </w:numPr>
-        <w:wordWrap/>
-        <w:autoSpaceDE/>
-        <w:autoSpaceDN/>
       </w:pPr>
       <w:r>
         <w:rPr>
@@ -7235,9 +6902,6 @@
           <w:ilvl w:val="0"/>
           <w:numId w:val="1"/>
         </w:numPr>
-        <w:wordWrap/>
-        <w:autoSpaceDE/>
-        <w:autoSpaceDN/>
       </w:pPr>
       <w:r>
         <w:rPr>
@@ -7268,9 +6932,6 @@
           <w:ilvl w:val="0"/>
           <w:numId w:val="1"/>
         </w:numPr>
-        <w:wordWrap/>
-        <w:autoSpaceDE/>
-        <w:autoSpaceDN/>
       </w:pPr>
       <w:r>
         <w:rPr>
@@ -7296,33 +6957,21 @@
     <w:p>
       <w:pPr>
         <w:widowControl/>
-        <w:wordWrap/>
-        <w:autoSpaceDE/>
-        <w:autoSpaceDN/>
-      </w:pPr>
-    </w:p>
-    <w:p>
-      <w:pPr>
-        <w:widowControl/>
-        <w:wordWrap/>
-        <w:autoSpaceDE/>
-        <w:autoSpaceDN/>
-      </w:pPr>
-    </w:p>
-    <w:p>
-      <w:pPr>
-        <w:widowControl/>
-        <w:wordWrap/>
-        <w:autoSpaceDE/>
-        <w:autoSpaceDN/>
-      </w:pPr>
-    </w:p>
-    <w:p>
-      <w:pPr>
-        <w:widowControl/>
-        <w:wordWrap/>
-        <w:autoSpaceDE/>
-        <w:autoSpaceDN/>
+      </w:pPr>
+    </w:p>
+    <w:p>
+      <w:pPr>
+        <w:widowControl/>
+      </w:pPr>
+    </w:p>
+    <w:p>
+      <w:pPr>
+        <w:widowControl/>
+      </w:pPr>
+    </w:p>
+    <w:p>
+      <w:pPr>
+        <w:widowControl/>
       </w:pPr>
       <w:r>
         <w:rPr>
@@ -7339,9 +6988,6 @@
           <w:ilvl w:val="0"/>
           <w:numId w:val="1"/>
         </w:numPr>
-        <w:wordWrap/>
-        <w:autoSpaceDE/>
-        <w:autoSpaceDN/>
       </w:pPr>
       <w:r>
         <w:rPr>
@@ -7358,9 +7004,6 @@
           <w:ilvl w:val="0"/>
           <w:numId w:val="1"/>
         </w:numPr>
-        <w:wordWrap/>
-        <w:autoSpaceDE/>
-        <w:autoSpaceDN/>
       </w:pPr>
       <w:r>
         <w:rPr>
@@ -7386,25 +7029,16 @@
     <w:p>
       <w:pPr>
         <w:widowControl/>
-        <w:wordWrap/>
-        <w:autoSpaceDE/>
-        <w:autoSpaceDN/>
-      </w:pPr>
-    </w:p>
-    <w:p>
-      <w:pPr>
-        <w:widowControl/>
-        <w:wordWrap/>
-        <w:autoSpaceDE/>
-        <w:autoSpaceDN/>
-      </w:pPr>
-    </w:p>
-    <w:p>
-      <w:pPr>
-        <w:widowControl/>
-        <w:wordWrap/>
-        <w:autoSpaceDE/>
-        <w:autoSpaceDN/>
+      </w:pPr>
+    </w:p>
+    <w:p>
+      <w:pPr>
+        <w:widowControl/>
+      </w:pPr>
+    </w:p>
+    <w:p>
+      <w:pPr>
+        <w:widowControl/>
       </w:pPr>
       <w:proofErr w:type="spellStart"/>
       <w:r>
@@ -7426,9 +7060,6 @@
     <w:p>
       <w:pPr>
         <w:widowControl/>
-        <w:wordWrap/>
-        <w:autoSpaceDE/>
-        <w:autoSpaceDN/>
       </w:pPr>
       <w:r>
         <w:t xml:space="preserve">- </w:t>
@@ -7450,9 +7081,6 @@
     <w:p>
       <w:pPr>
         <w:widowControl/>
-        <w:wordWrap/>
-        <w:autoSpaceDE/>
-        <w:autoSpaceDN/>
       </w:pPr>
       <w:r>
         <w:t xml:space="preserve">- </w:t>
@@ -7474,9 +7102,6 @@
     <w:p>
       <w:pPr>
         <w:widowControl/>
-        <w:wordWrap/>
-        <w:autoSpaceDE/>
-        <w:autoSpaceDN/>
       </w:pPr>
       <w:r>
         <w:t xml:space="preserve">- </w:t>
@@ -7498,9 +7123,6 @@
     <w:p>
       <w:pPr>
         <w:widowControl/>
-        <w:wordWrap/>
-        <w:autoSpaceDE/>
-        <w:autoSpaceDN/>
       </w:pPr>
       <w:r>
         <w:t>이렇게 해서 각각의 컨셉에 맞는 스킬 컨셉들로 정해보려고 하는데 너의 의견을 말해봐. 추가/수정할 부분이 있으면 자유롭게 해봐.</w:t>
@@ -7509,9 +7131,6 @@
     <w:p>
       <w:pPr>
         <w:widowControl/>
-        <w:wordWrap/>
-        <w:autoSpaceDE/>
-        <w:autoSpaceDN/>
       </w:pPr>
     </w:p>
     <w:p>
@@ -7522,9 +7141,6 @@
           <w:ilvl w:val="1"/>
           <w:numId w:val="2"/>
         </w:numPr>
-        <w:wordWrap/>
-        <w:autoSpaceDE/>
-        <w:autoSpaceDN/>
       </w:pPr>
       <w:r>
         <w:rPr>
@@ -7541,9 +7157,6 @@
           <w:ilvl w:val="1"/>
           <w:numId w:val="2"/>
         </w:numPr>
-        <w:wordWrap/>
-        <w:autoSpaceDE/>
-        <w:autoSpaceDN/>
       </w:pPr>
       <w:r>
         <w:rPr>
@@ -7569,9 +7182,6 @@
           <w:ilvl w:val="1"/>
           <w:numId w:val="2"/>
         </w:numPr>
-        <w:wordWrap/>
-        <w:autoSpaceDE/>
-        <w:autoSpaceDN/>
       </w:pPr>
       <w:r>
         <w:rPr>
@@ -7597,9 +7207,6 @@
           <w:ilvl w:val="1"/>
           <w:numId w:val="2"/>
         </w:numPr>
-        <w:wordWrap/>
-        <w:autoSpaceDE/>
-        <w:autoSpaceDN/>
       </w:pPr>
       <w:r>
         <w:rPr>
@@ -7620,41 +7227,26 @@
     <w:p>
       <w:pPr>
         <w:widowControl/>
-        <w:wordWrap/>
-        <w:autoSpaceDE/>
-        <w:autoSpaceDN/>
-      </w:pPr>
-    </w:p>
-    <w:p>
-      <w:pPr>
-        <w:widowControl/>
-        <w:wordWrap/>
-        <w:autoSpaceDE/>
-        <w:autoSpaceDN/>
-      </w:pPr>
-    </w:p>
-    <w:p>
-      <w:pPr>
-        <w:widowControl/>
-        <w:wordWrap/>
-        <w:autoSpaceDE/>
-        <w:autoSpaceDN/>
-      </w:pPr>
-    </w:p>
-    <w:p>
-      <w:pPr>
-        <w:widowControl/>
-        <w:wordWrap/>
-        <w:autoSpaceDE/>
-        <w:autoSpaceDN/>
-      </w:pPr>
-    </w:p>
-    <w:p>
-      <w:pPr>
-        <w:widowControl/>
-        <w:wordWrap/>
-        <w:autoSpaceDE/>
-        <w:autoSpaceDN/>
+      </w:pPr>
+    </w:p>
+    <w:p>
+      <w:pPr>
+        <w:widowControl/>
+      </w:pPr>
+    </w:p>
+    <w:p>
+      <w:pPr>
+        <w:widowControl/>
+      </w:pPr>
+    </w:p>
+    <w:p>
+      <w:pPr>
+        <w:widowControl/>
+      </w:pPr>
+    </w:p>
+    <w:p>
+      <w:pPr>
+        <w:widowControl/>
       </w:pPr>
       <w:r>
         <w:rPr>
@@ -7685,9 +7277,6 @@
           <w:ilvl w:val="0"/>
           <w:numId w:val="2"/>
         </w:numPr>
-        <w:wordWrap/>
-        <w:autoSpaceDE/>
-        <w:autoSpaceDN/>
       </w:pPr>
       <w:r>
         <w:rPr>
@@ -7704,9 +7293,6 @@
           <w:ilvl w:val="1"/>
           <w:numId w:val="2"/>
         </w:numPr>
-        <w:wordWrap/>
-        <w:autoSpaceDE/>
-        <w:autoSpaceDN/>
       </w:pPr>
       <w:proofErr w:type="spellStart"/>
       <w:r>
@@ -7731,9 +7317,6 @@
           <w:ilvl w:val="1"/>
           <w:numId w:val="2"/>
         </w:numPr>
-        <w:wordWrap/>
-        <w:autoSpaceDE/>
-        <w:autoSpaceDN/>
       </w:pPr>
       <w:r>
         <w:rPr>
@@ -7750,9 +7333,6 @@
           <w:ilvl w:val="1"/>
           <w:numId w:val="2"/>
         </w:numPr>
-        <w:wordWrap/>
-        <w:autoSpaceDE/>
-        <w:autoSpaceDN/>
       </w:pPr>
       <w:r>
         <w:rPr>
@@ -7783,9 +7363,6 @@
           <w:ilvl w:val="0"/>
           <w:numId w:val="2"/>
         </w:numPr>
-        <w:wordWrap/>
-        <w:autoSpaceDE/>
-        <w:autoSpaceDN/>
       </w:pPr>
       <w:r>
         <w:rPr>
@@ -7802,9 +7379,6 @@
           <w:ilvl w:val="1"/>
           <w:numId w:val="2"/>
         </w:numPr>
-        <w:wordWrap/>
-        <w:autoSpaceDE/>
-        <w:autoSpaceDN/>
       </w:pPr>
       <w:r>
         <w:rPr>
@@ -7821,9 +7395,6 @@
           <w:ilvl w:val="0"/>
           <w:numId w:val="2"/>
         </w:numPr>
-        <w:wordWrap/>
-        <w:autoSpaceDE/>
-        <w:autoSpaceDN/>
       </w:pPr>
       <w:r>
         <w:rPr>
@@ -7840,9 +7411,6 @@
           <w:ilvl w:val="1"/>
           <w:numId w:val="2"/>
         </w:numPr>
-        <w:wordWrap/>
-        <w:autoSpaceDE/>
-        <w:autoSpaceDN/>
       </w:pPr>
       <w:r>
         <w:rPr>
@@ -7859,9 +7427,6 @@
           <w:ilvl w:val="1"/>
           <w:numId w:val="2"/>
         </w:numPr>
-        <w:wordWrap/>
-        <w:autoSpaceDE/>
-        <w:autoSpaceDN/>
       </w:pPr>
       <w:r>
         <w:rPr>
@@ -7878,9 +7443,6 @@
           <w:ilvl w:val="0"/>
           <w:numId w:val="2"/>
         </w:numPr>
-        <w:wordWrap/>
-        <w:autoSpaceDE/>
-        <w:autoSpaceDN/>
       </w:pPr>
       <w:r>
         <w:rPr>
@@ -7897,9 +7459,6 @@
           <w:ilvl w:val="1"/>
           <w:numId w:val="2"/>
         </w:numPr>
-        <w:wordWrap/>
-        <w:autoSpaceDE/>
-        <w:autoSpaceDN/>
       </w:pPr>
       <w:r>
         <w:rPr>
@@ -7916,9 +7475,6 @@
           <w:ilvl w:val="1"/>
           <w:numId w:val="2"/>
         </w:numPr>
-        <w:wordWrap/>
-        <w:autoSpaceDE/>
-        <w:autoSpaceDN/>
       </w:pPr>
       <w:r>
         <w:rPr>
@@ -7935,9 +7491,6 @@
           <w:ilvl w:val="0"/>
           <w:numId w:val="2"/>
         </w:numPr>
-        <w:wordWrap/>
-        <w:autoSpaceDE/>
-        <w:autoSpaceDN/>
       </w:pPr>
       <w:r>
         <w:rPr>
@@ -7954,9 +7507,6 @@
           <w:ilvl w:val="1"/>
           <w:numId w:val="2"/>
         </w:numPr>
-        <w:wordWrap/>
-        <w:autoSpaceDE/>
-        <w:autoSpaceDN/>
       </w:pPr>
       <w:r>
         <w:rPr>
@@ -7973,9 +7523,6 @@
           <w:ilvl w:val="1"/>
           <w:numId w:val="2"/>
         </w:numPr>
-        <w:wordWrap/>
-        <w:autoSpaceDE/>
-        <w:autoSpaceDN/>
       </w:pPr>
       <w:r>
         <w:rPr>
@@ -8007,17 +7554,11 @@
     <w:p>
       <w:pPr>
         <w:widowControl/>
-        <w:wordWrap/>
-        <w:autoSpaceDE/>
-        <w:autoSpaceDN/>
-      </w:pPr>
-    </w:p>
-    <w:p>
-      <w:pPr>
-        <w:widowControl/>
-        <w:wordWrap/>
-        <w:autoSpaceDE/>
-        <w:autoSpaceDN/>
+      </w:pPr>
+    </w:p>
+    <w:p>
+      <w:pPr>
+        <w:widowControl/>
       </w:pPr>
       <w:r>
         <w:rPr>
@@ -8037,9 +7578,6 @@
     <w:p>
       <w:pPr>
         <w:widowControl/>
-        <w:wordWrap/>
-        <w:autoSpaceDE/>
-        <w:autoSpaceDN/>
       </w:pPr>
       <w:r>
         <w:rPr>
@@ -8051,9 +7589,6 @@
     <w:p>
       <w:pPr>
         <w:widowControl/>
-        <w:wordWrap/>
-        <w:autoSpaceDE/>
-        <w:autoSpaceDN/>
       </w:pPr>
       <w:r>
         <w:rPr>
@@ -8097,9 +7632,6 @@
     <w:p>
       <w:pPr>
         <w:widowControl/>
-        <w:wordWrap/>
-        <w:autoSpaceDE/>
-        <w:autoSpaceDN/>
       </w:pPr>
       <w:r>
         <w:rPr>
@@ -8116,9 +7648,6 @@
           <w:ilvl w:val="0"/>
           <w:numId w:val="2"/>
         </w:numPr>
-        <w:wordWrap/>
-        <w:autoSpaceDE/>
-        <w:autoSpaceDN/>
       </w:pPr>
       <w:r>
         <w:rPr>
@@ -8135,9 +7664,6 @@
           <w:ilvl w:val="0"/>
           <w:numId w:val="2"/>
         </w:numPr>
-        <w:wordWrap/>
-        <w:autoSpaceDE/>
-        <w:autoSpaceDN/>
       </w:pPr>
       <w:r>
         <w:rPr>
@@ -8149,17 +7675,11 @@
     <w:p>
       <w:pPr>
         <w:widowControl/>
-        <w:wordWrap/>
-        <w:autoSpaceDE/>
-        <w:autoSpaceDN/>
-      </w:pPr>
-    </w:p>
-    <w:p>
-      <w:pPr>
-        <w:widowControl/>
-        <w:wordWrap/>
-        <w:autoSpaceDE/>
-        <w:autoSpaceDN/>
+      </w:pPr>
+    </w:p>
+    <w:p>
+      <w:pPr>
+        <w:widowControl/>
       </w:pPr>
       <w:r>
         <w:rPr>
@@ -8171,9 +7691,6 @@
     <w:p>
       <w:pPr>
         <w:widowControl/>
-        <w:wordWrap/>
-        <w:autoSpaceDE/>
-        <w:autoSpaceDN/>
       </w:pPr>
       <w:r>
         <w:rPr>
@@ -8227,9 +7744,6 @@
     <w:p>
       <w:pPr>
         <w:widowControl/>
-        <w:wordWrap/>
-        <w:autoSpaceDE/>
-        <w:autoSpaceDN/>
       </w:pPr>
       <w:r>
         <w:rPr>
@@ -8252,9 +7766,6 @@
           <w:ilvl w:val="0"/>
           <w:numId w:val="2"/>
         </w:numPr>
-        <w:wordWrap/>
-        <w:autoSpaceDE/>
-        <w:autoSpaceDN/>
       </w:pPr>
       <w:r>
         <w:rPr>
@@ -8266,9 +7777,6 @@
     <w:p>
       <w:pPr>
         <w:widowControl/>
-        <w:wordWrap/>
-        <w:autoSpaceDE/>
-        <w:autoSpaceDN/>
       </w:pPr>
       <w:r>
         <w:rPr>
@@ -8317,9 +7825,6 @@
           <w:ilvl w:val="0"/>
           <w:numId w:val="2"/>
         </w:numPr>
-        <w:wordWrap/>
-        <w:autoSpaceDE/>
-        <w:autoSpaceDN/>
       </w:pPr>
       <w:r>
         <w:rPr>
@@ -8362,9 +7867,6 @@
           <w:ilvl w:val="1"/>
           <w:numId w:val="2"/>
         </w:numPr>
-        <w:wordWrap/>
-        <w:autoSpaceDE/>
-        <w:autoSpaceDN/>
       </w:pPr>
       <w:r>
         <w:rPr>
@@ -8376,25 +7878,16 @@
     <w:p>
       <w:pPr>
         <w:widowControl/>
-        <w:wordWrap/>
-        <w:autoSpaceDE/>
-        <w:autoSpaceDN/>
-      </w:pPr>
-    </w:p>
-    <w:p>
-      <w:pPr>
-        <w:widowControl/>
-        <w:wordWrap/>
-        <w:autoSpaceDE/>
-        <w:autoSpaceDN/>
-      </w:pPr>
-    </w:p>
-    <w:p>
-      <w:pPr>
-        <w:widowControl/>
-        <w:wordWrap/>
-        <w:autoSpaceDE/>
-        <w:autoSpaceDN/>
+      </w:pPr>
+    </w:p>
+    <w:p>
+      <w:pPr>
+        <w:widowControl/>
+      </w:pPr>
+    </w:p>
+    <w:p>
+      <w:pPr>
+        <w:widowControl/>
       </w:pPr>
       <w:r>
         <w:rPr>
@@ -8412,9 +7905,6 @@
     <w:p>
       <w:pPr>
         <w:widowControl/>
-        <w:wordWrap/>
-        <w:autoSpaceDE/>
-        <w:autoSpaceDN/>
       </w:pPr>
       <w:r>
         <w:rPr>
@@ -8426,9 +7916,6 @@
     <w:p>
       <w:pPr>
         <w:widowControl/>
-        <w:wordWrap/>
-        <w:autoSpaceDE/>
-        <w:autoSpaceDN/>
       </w:pPr>
       <w:r>
         <w:rPr>
@@ -8452,9 +7939,6 @@
     <w:p>
       <w:pPr>
         <w:widowControl/>
-        <w:wordWrap/>
-        <w:autoSpaceDE/>
-        <w:autoSpaceDN/>
       </w:pPr>
       <w:r>
         <w:rPr>
@@ -8504,9 +7988,6 @@
     <w:p>
       <w:pPr>
         <w:widowControl/>
-        <w:wordWrap/>
-        <w:autoSpaceDE/>
-        <w:autoSpaceDN/>
       </w:pPr>
       <w:r>
         <w:rPr>
@@ -8566,9 +8047,6 @@
     <w:p>
       <w:pPr>
         <w:widowControl/>
-        <w:wordWrap/>
-        <w:autoSpaceDE/>
-        <w:autoSpaceDN/>
       </w:pPr>
     </w:p>
     <w:p>
@@ -8579,9 +8057,6 @@
           <w:ilvl w:val="0"/>
           <w:numId w:val="2"/>
         </w:numPr>
-        <w:wordWrap/>
-        <w:autoSpaceDE/>
-        <w:autoSpaceDN/>
       </w:pPr>
       <w:r>
         <w:rPr>
@@ -8839,9 +8314,6 @@
           <w:ilvl w:val="0"/>
           <w:numId w:val="2"/>
         </w:numPr>
-        <w:wordWrap/>
-        <w:autoSpaceDE/>
-        <w:autoSpaceDN/>
       </w:pPr>
       <w:proofErr w:type="spellStart"/>
       <w:proofErr w:type="gramStart"/>
@@ -8902,9 +8374,6 @@
           <w:ilvl w:val="0"/>
           <w:numId w:val="2"/>
         </w:numPr>
-        <w:wordWrap/>
-        <w:autoSpaceDE/>
-        <w:autoSpaceDN/>
       </w:pPr>
       <w:proofErr w:type="gramStart"/>
       <w:r>
@@ -8957,9 +8426,6 @@
           <w:ilvl w:val="0"/>
           <w:numId w:val="2"/>
         </w:numPr>
-        <w:wordWrap/>
-        <w:autoSpaceDE/>
-        <w:autoSpaceDN/>
       </w:pPr>
       <w:proofErr w:type="spellStart"/>
       <w:proofErr w:type="gramStart"/>
@@ -9020,9 +8486,6 @@
           <w:ilvl w:val="0"/>
           <w:numId w:val="2"/>
         </w:numPr>
-        <w:wordWrap/>
-        <w:autoSpaceDE/>
-        <w:autoSpaceDN/>
       </w:pPr>
       <w:r>
         <w:rPr>
@@ -9039,9 +8502,6 @@
           <w:ilvl w:val="0"/>
           <w:numId w:val="2"/>
         </w:numPr>
-        <w:wordWrap/>
-        <w:autoSpaceDE/>
-        <w:autoSpaceDN/>
       </w:pPr>
       <w:proofErr w:type="spellStart"/>
       <w:r>
@@ -9066,9 +8526,6 @@
           <w:ilvl w:val="0"/>
           <w:numId w:val="2"/>
         </w:numPr>
-        <w:wordWrap/>
-        <w:autoSpaceDE/>
-        <w:autoSpaceDN/>
       </w:pPr>
       <w:r>
         <w:rPr>
@@ -9102,49 +8559,31 @@
     <w:p>
       <w:pPr>
         <w:widowControl/>
-        <w:wordWrap/>
-        <w:autoSpaceDE/>
-        <w:autoSpaceDN/>
-      </w:pPr>
-    </w:p>
-    <w:p>
-      <w:pPr>
-        <w:widowControl/>
-        <w:wordWrap/>
-        <w:autoSpaceDE/>
-        <w:autoSpaceDN/>
-      </w:pPr>
-    </w:p>
-    <w:p>
-      <w:pPr>
-        <w:widowControl/>
-        <w:wordWrap/>
-        <w:autoSpaceDE/>
-        <w:autoSpaceDN/>
-      </w:pPr>
-    </w:p>
-    <w:p>
-      <w:pPr>
-        <w:widowControl/>
-        <w:wordWrap/>
-        <w:autoSpaceDE/>
-        <w:autoSpaceDN/>
-      </w:pPr>
-    </w:p>
-    <w:p>
-      <w:pPr>
-        <w:widowControl/>
-        <w:wordWrap/>
-        <w:autoSpaceDE/>
-        <w:autoSpaceDN/>
-      </w:pPr>
-    </w:p>
-    <w:p>
-      <w:pPr>
-        <w:widowControl/>
-        <w:wordWrap/>
-        <w:autoSpaceDE/>
-        <w:autoSpaceDN/>
+      </w:pPr>
+    </w:p>
+    <w:p>
+      <w:pPr>
+        <w:widowControl/>
+      </w:pPr>
+    </w:p>
+    <w:p>
+      <w:pPr>
+        <w:widowControl/>
+      </w:pPr>
+    </w:p>
+    <w:p>
+      <w:pPr>
+        <w:widowControl/>
+      </w:pPr>
+    </w:p>
+    <w:p>
+      <w:pPr>
+        <w:widowControl/>
+      </w:pPr>
+    </w:p>
+    <w:p>
+      <w:pPr>
+        <w:widowControl/>
       </w:pPr>
       <w:r>
         <w:rPr>
@@ -9162,9 +8601,6 @@
           <w:ilvl w:val="0"/>
           <w:numId w:val="2"/>
         </w:numPr>
-        <w:wordWrap/>
-        <w:autoSpaceDE/>
-        <w:autoSpaceDN/>
       </w:pPr>
       <w:r>
         <w:rPr>
@@ -9207,9 +8643,6 @@
           <w:ilvl w:val="1"/>
           <w:numId w:val="2"/>
         </w:numPr>
-        <w:wordWrap/>
-        <w:autoSpaceDE/>
-        <w:autoSpaceDN/>
       </w:pPr>
       <w:r>
         <w:rPr>
@@ -9226,9 +8659,6 @@
           <w:ilvl w:val="1"/>
           <w:numId w:val="2"/>
         </w:numPr>
-        <w:wordWrap/>
-        <w:autoSpaceDE/>
-        <w:autoSpaceDN/>
       </w:pPr>
     </w:p>
     <w:p>
@@ -9239,9 +8669,6 @@
           <w:ilvl w:val="0"/>
           <w:numId w:val="2"/>
         </w:numPr>
-        <w:wordWrap/>
-        <w:autoSpaceDE/>
-        <w:autoSpaceDN/>
       </w:pPr>
       <w:r>
         <w:rPr>
@@ -9290,216 +8717,1278 @@
           <w:ilvl w:val="1"/>
           <w:numId w:val="2"/>
         </w:numPr>
-        <w:wordWrap/>
-        <w:autoSpaceDE/>
-        <w:autoSpaceDN/>
-      </w:pPr>
-    </w:p>
-    <w:p>
-      <w:pPr>
-        <w:widowControl/>
-        <w:wordWrap/>
-        <w:autoSpaceDE/>
-        <w:autoSpaceDN/>
-      </w:pPr>
-    </w:p>
-    <w:p>
-      <w:pPr>
-        <w:widowControl/>
-        <w:wordWrap/>
-        <w:autoSpaceDE/>
-        <w:autoSpaceDN/>
-      </w:pPr>
-    </w:p>
-    <w:p>
-      <w:pPr>
-        <w:widowControl/>
-        <w:wordWrap/>
-        <w:autoSpaceDE/>
-        <w:autoSpaceDN/>
-      </w:pPr>
-    </w:p>
-    <w:p>
-      <w:pPr>
-        <w:widowControl/>
-        <w:wordWrap/>
-        <w:autoSpaceDE/>
-        <w:autoSpaceDN/>
-      </w:pPr>
-    </w:p>
-    <w:p>
-      <w:pPr>
-        <w:widowControl/>
-        <w:wordWrap/>
-        <w:autoSpaceDE/>
-        <w:autoSpaceDN/>
-      </w:pPr>
-    </w:p>
-    <w:p>
-      <w:pPr>
-        <w:widowControl/>
-        <w:wordWrap/>
-        <w:autoSpaceDE/>
-        <w:autoSpaceDN/>
-      </w:pPr>
-    </w:p>
-    <w:p>
-      <w:pPr>
-        <w:widowControl/>
-        <w:wordWrap/>
-        <w:autoSpaceDE/>
-        <w:autoSpaceDN/>
-        <w:rPr>
-          <w:rFonts w:hint="eastAsia"/>
-        </w:rPr>
-      </w:pPr>
-      <w:r>
-        <w:rPr>
-          <w:rFonts w:hint="eastAsia"/>
-        </w:rPr>
-        <w:t>아이덴티티: 아스트랄 레코드</w:t>
-      </w:r>
-    </w:p>
-    <w:p>
-      <w:pPr>
-        <w:widowControl/>
-        <w:wordWrap/>
-        <w:autoSpaceDE/>
-        <w:autoSpaceDN/>
-      </w:pPr>
-      <w:r>
-        <w:rPr>
-          <w:rFonts w:hint="eastAsia"/>
-        </w:rPr>
-        <w:t xml:space="preserve">기본 </w:t>
-      </w:r>
+      </w:pPr>
+    </w:p>
+    <w:p>
+      <w:pPr>
+        <w:widowControl/>
+      </w:pPr>
+    </w:p>
+    <w:p>
+      <w:pPr>
+        <w:widowControl/>
+      </w:pPr>
+    </w:p>
+    <w:p>
+      <w:pPr>
+        <w:widowControl/>
+      </w:pPr>
+    </w:p>
+    <w:p>
+      <w:pPr>
+        <w:widowControl/>
+      </w:pPr>
+    </w:p>
+    <w:p>
+      <w:pPr>
+        <w:widowControl/>
+      </w:pPr>
+      <w:proofErr w:type="spellStart"/>
+      <w:r>
+        <w:rPr>
+          <w:rFonts w:hint="eastAsia"/>
+        </w:rPr>
+        <w:t>자버프</w:t>
+      </w:r>
+      <w:proofErr w:type="spellEnd"/>
+      <w:r>
+        <w:rPr>
+          <w:rFonts w:hint="eastAsia"/>
+        </w:rPr>
+        <w:t xml:space="preserve"> + 추가 효과</w:t>
+      </w:r>
+    </w:p>
+    <w:p>
+      <w:pPr>
+        <w:widowControl/>
+        <w:rPr>
+          <w:rFonts w:hint="eastAsia"/>
+        </w:rPr>
+      </w:pPr>
+    </w:p>
+    <w:p>
+      <w:pPr>
+        <w:widowControl/>
+      </w:pPr>
+      <w:r>
+        <w:rPr>
+          <w:rFonts w:hint="eastAsia"/>
+        </w:rPr>
+        <w:t>깨달음 1티어 메인 노드</w:t>
+      </w:r>
+    </w:p>
+    <w:p>
+      <w:pPr>
+        <w:pStyle w:val="a6"/>
+        <w:widowControl/>
+        <w:numPr>
+          <w:ilvl w:val="0"/>
+          <w:numId w:val="2"/>
+        </w:numPr>
+      </w:pPr>
+      <w:r>
+        <w:rPr>
+          <w:rFonts w:hint="eastAsia"/>
+        </w:rPr>
+        <w:t>별의 인도</w:t>
+      </w:r>
+    </w:p>
+    <w:p>
+      <w:pPr>
+        <w:pStyle w:val="a6"/>
+        <w:widowControl/>
+        <w:numPr>
+          <w:ilvl w:val="0"/>
+          <w:numId w:val="2"/>
+        </w:numPr>
+      </w:pPr>
+      <w:r>
+        <w:rPr>
+          <w:rFonts w:hint="eastAsia"/>
+        </w:rPr>
+        <w:t>슬롯이 메인 슬롯, 서브 슬롯 1/2로 나뉨.</w:t>
+      </w:r>
+    </w:p>
+    <w:p>
+      <w:pPr>
+        <w:pStyle w:val="a6"/>
+        <w:widowControl/>
+        <w:numPr>
+          <w:ilvl w:val="0"/>
+          <w:numId w:val="2"/>
+        </w:numPr>
+        <w:rPr>
+          <w:rFonts w:hint="eastAsia"/>
+        </w:rPr>
+      </w:pPr>
+      <w:r>
+        <w:rPr>
+          <w:rFonts w:hint="eastAsia"/>
+        </w:rPr>
+        <w:t>클러스터 스킬이</w:t>
+      </w:r>
+      <w:r>
+        <w:rPr>
+          <w:rFonts w:hint="eastAsia"/>
+        </w:rPr>
+        <w:t xml:space="preserve"> 메인 슬롯에 기록된 양상을 따라</w:t>
+      </w:r>
+      <w:r>
+        <w:rPr>
+          <w:rFonts w:hint="eastAsia"/>
+        </w:rPr>
+        <w:t xml:space="preserve"> 3가지로 나뉨.</w:t>
+      </w:r>
+    </w:p>
+    <w:p>
+      <w:pPr>
+        <w:pStyle w:val="a6"/>
+        <w:widowControl/>
+        <w:numPr>
+          <w:ilvl w:val="0"/>
+          <w:numId w:val="2"/>
+        </w:numPr>
+      </w:pPr>
+      <w:r>
+        <w:rPr>
+          <w:rFonts w:hint="eastAsia"/>
+        </w:rPr>
+        <w:t xml:space="preserve">서브 슬롯에는 </w:t>
+      </w:r>
+      <w:r>
+        <w:rPr>
+          <w:rFonts w:hint="eastAsia"/>
+        </w:rPr>
+        <w:t>메인 슬롯에 기록된 양상만 기록할 수</w:t>
+      </w:r>
+      <w:r>
+        <w:rPr>
+          <w:rFonts w:hint="eastAsia"/>
+        </w:rPr>
+        <w:t xml:space="preserve"> 있게 된다.</w:t>
+      </w:r>
+    </w:p>
+    <w:p>
+      <w:pPr>
+        <w:widowControl/>
+        <w:rPr>
+          <w:rFonts w:hint="eastAsia"/>
+        </w:rPr>
+      </w:pPr>
+    </w:p>
+    <w:p>
+      <w:pPr>
+        <w:widowControl/>
+      </w:pPr>
+      <w:r>
+        <w:rPr>
+          <w:rFonts w:hint="eastAsia"/>
+        </w:rPr>
+        <w:t>깨달음 2티어 메인 노드</w:t>
+      </w:r>
+    </w:p>
+    <w:p>
+      <w:pPr>
+        <w:pStyle w:val="a6"/>
+        <w:widowControl/>
+        <w:numPr>
+          <w:ilvl w:val="0"/>
+          <w:numId w:val="2"/>
+        </w:numPr>
+      </w:pPr>
+      <w:r>
+        <w:rPr>
+          <w:rFonts w:hint="eastAsia"/>
+        </w:rPr>
+        <w:t>클러스터 스킬 사용 시 기록 버프의 지속시간이 10초로 갱신된다.</w:t>
+      </w:r>
+    </w:p>
+    <w:p>
+      <w:pPr>
+        <w:pStyle w:val="a6"/>
+        <w:widowControl/>
+        <w:numPr>
+          <w:ilvl w:val="0"/>
+          <w:numId w:val="2"/>
+        </w:numPr>
+        <w:rPr>
+          <w:rFonts w:hint="eastAsia"/>
+        </w:rPr>
+      </w:pPr>
+    </w:p>
+    <w:p>
+      <w:pPr>
+        <w:widowControl/>
+      </w:pPr>
+      <w:r>
+        <w:rPr>
+          <w:rFonts w:hint="eastAsia"/>
+        </w:rPr>
+        <w:t>깨달음 3티어 메인 노드</w:t>
+      </w:r>
+    </w:p>
+    <w:p>
+      <w:pPr>
+        <w:pStyle w:val="a6"/>
+        <w:widowControl/>
+        <w:numPr>
+          <w:ilvl w:val="0"/>
+          <w:numId w:val="6"/>
+        </w:numPr>
+      </w:pPr>
+      <w:r>
+        <w:rPr>
+          <w:rFonts w:hint="eastAsia"/>
+        </w:rPr>
+        <w:t xml:space="preserve">이름: </w:t>
+      </w:r>
+      <w:proofErr w:type="spellStart"/>
+      <w:r>
+        <w:rPr>
+          <w:rFonts w:hint="eastAsia"/>
+        </w:rPr>
+        <w:t>트리니티</w:t>
+      </w:r>
+      <w:proofErr w:type="spellEnd"/>
+    </w:p>
+    <w:p>
+      <w:pPr>
+        <w:widowControl/>
+        <w:numPr>
+          <w:ilvl w:val="0"/>
+          <w:numId w:val="6"/>
+        </w:numPr>
+      </w:pPr>
+      <w:r>
+        <w:rPr>
+          <w:rFonts w:hint="eastAsia"/>
+        </w:rPr>
+        <w:t>메인 슬롯에</w:t>
+      </w:r>
+      <w:r>
+        <w:rPr>
+          <w:rFonts w:hint="eastAsia"/>
+        </w:rPr>
+        <w:t xml:space="preserve"> 기록된 양상에</w:t>
+      </w:r>
+      <w:r>
+        <w:rPr>
+          <w:rFonts w:hint="eastAsia"/>
+        </w:rPr>
+        <w:t xml:space="preserve"> </w:t>
+      </w:r>
+      <w:r>
+        <w:rPr>
+          <w:rFonts w:hint="eastAsia"/>
+        </w:rPr>
+        <w:t>관계</w:t>
+      </w:r>
+      <w:r>
+        <w:rPr>
+          <w:rFonts w:hint="eastAsia"/>
+        </w:rPr>
+        <w:t>없이 항상 같은 버프 효과를 획득.</w:t>
+      </w:r>
+      <w:r>
+        <w:rPr>
+          <w:rFonts w:hint="eastAsia"/>
+        </w:rPr>
+        <w:t xml:space="preserve"> 세 개를 기록 완료하면 </w:t>
+      </w:r>
+    </w:p>
+    <w:p>
+      <w:pPr>
+        <w:widowControl/>
+        <w:rPr>
+          <w:rFonts w:hint="eastAsia"/>
+        </w:rPr>
+      </w:pPr>
+    </w:p>
+    <w:p>
+      <w:pPr>
+        <w:widowControl/>
+      </w:pPr>
+      <w:r>
+        <w:rPr>
+          <w:rFonts w:hint="eastAsia"/>
+        </w:rPr>
+        <w:t>깨달음 4티어 메인 노드</w:t>
+      </w:r>
+    </w:p>
+    <w:p>
+      <w:pPr>
+        <w:widowControl/>
+        <w:numPr>
+          <w:ilvl w:val="0"/>
+          <w:numId w:val="7"/>
+        </w:numPr>
+      </w:pPr>
       <w:proofErr w:type="gramStart"/>
       <w:r>
         <w:rPr>
           <w:rFonts w:hint="eastAsia"/>
         </w:rPr>
-        <w:t>상태 /</w:t>
+        <w:t>이름 :</w:t>
       </w:r>
       <w:proofErr w:type="gramEnd"/>
       <w:r>
         <w:rPr>
           <w:rFonts w:hint="eastAsia"/>
         </w:rPr>
-        <w:t xml:space="preserve"> 기록 모드</w:t>
-      </w:r>
-    </w:p>
-    <w:p>
-      <w:pPr>
-        <w:widowControl/>
-        <w:wordWrap/>
-        <w:autoSpaceDE/>
-        <w:autoSpaceDN/>
-        <w:rPr>
-          <w:rFonts w:hint="eastAsia"/>
-        </w:rPr>
-      </w:pPr>
-      <w:r>
-        <w:rPr>
-          <w:rFonts w:hint="eastAsia"/>
-        </w:rPr>
-        <w:t xml:space="preserve">관측 </w:t>
+        <w:t xml:space="preserve"> 더 원.</w:t>
+      </w:r>
+    </w:p>
+    <w:p>
+      <w:pPr>
+        <w:widowControl/>
+        <w:numPr>
+          <w:ilvl w:val="0"/>
+          <w:numId w:val="7"/>
+        </w:numPr>
+      </w:pPr>
+    </w:p>
+    <w:p>
+      <w:pPr>
+        <w:widowControl/>
+        <w:numPr>
+          <w:ilvl w:val="0"/>
+          <w:numId w:val="7"/>
+        </w:numPr>
+      </w:pPr>
+      <w:r>
+        <w:rPr>
+          <w:rFonts w:hint="eastAsia"/>
+        </w:rPr>
+        <w:t xml:space="preserve">클러스터 스킬 세가지를 사용하면 ‘클러스터: </w:t>
+      </w:r>
+      <w:proofErr w:type="spellStart"/>
+      <w:r>
+        <w:rPr>
+          <w:rFonts w:hint="eastAsia"/>
+        </w:rPr>
+        <w:t>균형’을</w:t>
+      </w:r>
+      <w:proofErr w:type="spellEnd"/>
+      <w:r>
+        <w:rPr>
+          <w:rFonts w:hint="eastAsia"/>
+        </w:rPr>
+        <w:t xml:space="preserve"> 사용할 수 있게 됨.</w:t>
+      </w:r>
+    </w:p>
+    <w:p>
+      <w:pPr>
+        <w:widowControl/>
+        <w:rPr>
+          <w:rFonts w:hint="eastAsia"/>
+        </w:rPr>
+      </w:pPr>
+    </w:p>
+    <w:p>
+      <w:pPr>
+        <w:widowControl/>
+      </w:pPr>
+      <w:r>
+        <w:rPr>
+          <w:rFonts w:hint="eastAsia"/>
+        </w:rPr>
+        <w:t>깨달음 4티어 서브 노드</w:t>
+      </w:r>
+    </w:p>
+    <w:p>
+      <w:pPr>
+        <w:widowControl/>
+        <w:numPr>
+          <w:ilvl w:val="0"/>
+          <w:numId w:val="8"/>
+        </w:numPr>
+      </w:pPr>
+      <w:r>
+        <w:rPr>
+          <w:rFonts w:hint="eastAsia"/>
+        </w:rPr>
+        <w:t>메인 슬롯</w:t>
+      </w:r>
+      <w:r>
+        <w:rPr>
+          <w:rFonts w:hint="eastAsia"/>
+        </w:rPr>
+        <w:t>의 양상</w:t>
+      </w:r>
+      <w:r>
+        <w:rPr>
+          <w:rFonts w:hint="eastAsia"/>
+        </w:rPr>
+        <w:t xml:space="preserve">에 </w:t>
+      </w:r>
+      <w:r>
+        <w:rPr>
+          <w:rFonts w:hint="eastAsia"/>
+        </w:rPr>
+        <w:t>관계</w:t>
+      </w:r>
+      <w:r>
+        <w:rPr>
+          <w:rFonts w:hint="eastAsia"/>
+        </w:rPr>
+        <w:t>없이</w:t>
+      </w:r>
+      <w:r>
+        <w:rPr>
+          <w:rFonts w:hint="eastAsia"/>
+        </w:rPr>
+        <w:t xml:space="preserve"> 서브 슬롯에</w:t>
+      </w:r>
+      <w:r>
+        <w:rPr>
+          <w:rFonts w:hint="eastAsia"/>
+        </w:rPr>
+        <w:t xml:space="preserve"> 기록할 수 있음. </w:t>
+      </w:r>
+    </w:p>
+    <w:p>
+      <w:pPr>
+        <w:widowControl/>
+        <w:numPr>
+          <w:ilvl w:val="0"/>
+          <w:numId w:val="8"/>
+        </w:numPr>
+      </w:pPr>
+      <w:r>
+        <w:rPr>
+          <w:rFonts w:hint="eastAsia"/>
+        </w:rPr>
+        <w:t>메인 슬롯에 기록된 양상에 따라 다른 효과 (도전/불굴은 모두 같은 양상 기록 시 클러스터 스킬 피해량 증가 등)</w:t>
+      </w:r>
+    </w:p>
+    <w:p>
+      <w:pPr>
+        <w:widowControl/>
+      </w:pPr>
+    </w:p>
+    <w:p>
+      <w:pPr>
+        <w:widowControl/>
+      </w:pPr>
+    </w:p>
+    <w:p>
+      <w:pPr>
+        <w:widowControl/>
+      </w:pPr>
+    </w:p>
+    <w:p>
+      <w:pPr>
+        <w:widowControl/>
+        <w:rPr>
+          <w:rFonts w:hint="eastAsia"/>
+        </w:rPr>
+      </w:pPr>
+      <w:r>
+        <w:rPr>
+          <w:rFonts w:hint="eastAsia"/>
+        </w:rPr>
+        <w:t># 클러스터 스킬의 활용 방법 아이디</w:t>
+      </w:r>
+      <w:r>
+        <w:rPr>
+          <w:rFonts w:hint="eastAsia"/>
+        </w:rPr>
+        <w:t>어</w:t>
+      </w:r>
+    </w:p>
+    <w:p>
+      <w:pPr>
+        <w:widowControl/>
+        <w:rPr>
+          <w:rFonts w:hint="eastAsia"/>
+        </w:rPr>
+      </w:pPr>
+      <w:r>
+        <w:rPr>
+          <w:rFonts w:hint="eastAsia"/>
+        </w:rPr>
+        <w:t>==============================================================</w:t>
+      </w:r>
+    </w:p>
+    <w:p>
+      <w:pPr>
+        <w:widowControl/>
+      </w:pPr>
+      <w:r>
+        <w:rPr>
+          <w:rFonts w:hint="eastAsia"/>
+        </w:rPr>
+        <w:t>클러스터 스킬 사용 시 버프 갱신. (고정 시간 갱신 or 남은 기록 모드 지속 시간에 비례한 갱신)</w:t>
+      </w:r>
+    </w:p>
+    <w:p>
+      <w:pPr>
+        <w:widowControl/>
+      </w:pPr>
+    </w:p>
+    <w:p>
+      <w:pPr>
+        <w:widowControl/>
+      </w:pPr>
+      <w:r>
+        <w:rPr>
+          <w:rFonts w:hint="eastAsia"/>
+        </w:rPr>
+        <w:t>클러스터 스킬을 저장할 수 있게 된다. (일반 상태에서도 클러스터 스킬을 사용할 수 있게 된다. 단, 일반 상태에서 클러스터 스킬을 사용하는 경우 클러스터 스킬의 피해량이 70/85/100% 적용된다.)</w:t>
+      </w:r>
+    </w:p>
+    <w:p>
+      <w:pPr>
+        <w:widowControl/>
+      </w:pPr>
+    </w:p>
+    <w:p>
+      <w:pPr>
+        <w:widowControl/>
+        <w:rPr>
+          <w:rFonts w:hint="eastAsia"/>
+        </w:rPr>
+      </w:pPr>
+      <w:r>
+        <w:rPr>
+          <w:rFonts w:hint="eastAsia"/>
+        </w:rPr>
+        <w:t xml:space="preserve">아니면, 클러스터 스킬을 사용하면 양상에 맞는2스택짜리 </w:t>
+      </w:r>
+      <w:proofErr w:type="spellStart"/>
+      <w:r>
+        <w:rPr>
+          <w:rFonts w:hint="eastAsia"/>
+        </w:rPr>
+        <w:t>디버프</w:t>
+      </w:r>
+      <w:proofErr w:type="spellEnd"/>
+      <w:r>
+        <w:rPr>
+          <w:rFonts w:hint="eastAsia"/>
+        </w:rPr>
+        <w:t xml:space="preserve"> 생성. </w:t>
+      </w:r>
+      <w:proofErr w:type="spellStart"/>
+      <w:r>
+        <w:rPr>
+          <w:rFonts w:hint="eastAsia"/>
+        </w:rPr>
+        <w:t>디버프에</w:t>
+      </w:r>
+      <w:proofErr w:type="spellEnd"/>
+      <w:r>
+        <w:rPr>
+          <w:rFonts w:hint="eastAsia"/>
+        </w:rPr>
+        <w:t xml:space="preserve"> 해당하지 않는 양상을 쓸 때 피해량 증가? or </w:t>
+      </w:r>
+      <w:proofErr w:type="spellStart"/>
+      <w:r>
+        <w:rPr>
+          <w:rFonts w:hint="eastAsia"/>
+        </w:rPr>
+        <w:t>디버프에</w:t>
+      </w:r>
+      <w:proofErr w:type="spellEnd"/>
+      <w:r>
+        <w:rPr>
+          <w:rFonts w:hint="eastAsia"/>
+        </w:rPr>
+        <w:t xml:space="preserve"> 해당하지 않는 양상을 써야 </w:t>
+      </w:r>
+      <w:proofErr w:type="spellStart"/>
+      <w:r>
+        <w:rPr>
+          <w:rFonts w:hint="eastAsia"/>
+        </w:rPr>
+        <w:t>디버프</w:t>
+      </w:r>
+      <w:proofErr w:type="spellEnd"/>
+      <w:r>
+        <w:rPr>
+          <w:rFonts w:hint="eastAsia"/>
+        </w:rPr>
+        <w:t xml:space="preserve"> 감소 or </w:t>
+      </w:r>
+      <w:proofErr w:type="spellStart"/>
+      <w:r>
+        <w:rPr>
+          <w:rFonts w:hint="eastAsia"/>
+        </w:rPr>
+        <w:t>디버프에</w:t>
+      </w:r>
+      <w:proofErr w:type="spellEnd"/>
+      <w:r>
+        <w:rPr>
+          <w:rFonts w:hint="eastAsia"/>
+        </w:rPr>
+        <w:t xml:space="preserve"> 해당하지 않는 양상의 클러스터를 쓸 수 있음?</w:t>
+      </w:r>
+    </w:p>
+    <w:p>
+      <w:pPr>
+        <w:widowControl/>
+      </w:pPr>
+    </w:p>
+    <w:p>
+      <w:pPr>
+        <w:widowControl/>
+      </w:pPr>
+      <w:r>
+        <w:rPr>
+          <w:rFonts w:hint="eastAsia"/>
+        </w:rPr>
+        <w:t xml:space="preserve">혹은, 클러스터 스킬을 사용하면 </w:t>
+      </w:r>
+      <w:proofErr w:type="spellStart"/>
+      <w:r>
+        <w:rPr>
+          <w:rFonts w:hint="eastAsia"/>
+        </w:rPr>
+        <w:t>디버프</w:t>
+      </w:r>
+      <w:proofErr w:type="spellEnd"/>
+      <w:r>
+        <w:rPr>
+          <w:rFonts w:hint="eastAsia"/>
+        </w:rPr>
+        <w:t xml:space="preserve"> 생성. 이 </w:t>
+      </w:r>
+      <w:proofErr w:type="spellStart"/>
+      <w:r>
+        <w:rPr>
+          <w:rFonts w:hint="eastAsia"/>
+        </w:rPr>
+        <w:t>디버프가</w:t>
+      </w:r>
+      <w:proofErr w:type="spellEnd"/>
+      <w:r>
+        <w:rPr>
+          <w:rFonts w:hint="eastAsia"/>
+        </w:rPr>
+        <w:t xml:space="preserve"> 3이 되면 기록 모드에 진입할 수 </w:t>
+      </w:r>
+      <w:proofErr w:type="spellStart"/>
+      <w:r>
+        <w:rPr>
+          <w:rFonts w:hint="eastAsia"/>
+        </w:rPr>
+        <w:t>없게됨</w:t>
+      </w:r>
+      <w:proofErr w:type="spellEnd"/>
+      <w:r>
+        <w:rPr>
+          <w:rFonts w:hint="eastAsia"/>
+        </w:rPr>
+        <w:t xml:space="preserve">. 다른 양상의 클러스터 스킬을 사용해야 </w:t>
+      </w:r>
+      <w:proofErr w:type="spellStart"/>
+      <w:r>
+        <w:rPr>
+          <w:rFonts w:hint="eastAsia"/>
+        </w:rPr>
+        <w:t>디버프가</w:t>
+      </w:r>
+      <w:proofErr w:type="spellEnd"/>
+      <w:r>
+        <w:rPr>
+          <w:rFonts w:hint="eastAsia"/>
+        </w:rPr>
+        <w:t xml:space="preserve"> 제거됨.</w:t>
+      </w:r>
+    </w:p>
+    <w:p>
+      <w:pPr>
+        <w:widowControl/>
+      </w:pPr>
+    </w:p>
+    <w:p>
+      <w:pPr>
+        <w:widowControl/>
+      </w:pPr>
+      <w:r>
+        <w:rPr>
+          <w:rFonts w:hint="eastAsia"/>
+        </w:rPr>
+        <w:t xml:space="preserve">혹은, </w:t>
+      </w:r>
+      <w:proofErr w:type="spellStart"/>
+      <w:r>
+        <w:rPr>
+          <w:rFonts w:hint="eastAsia"/>
+        </w:rPr>
+        <w:t>디버프</w:t>
+      </w:r>
+      <w:proofErr w:type="spellEnd"/>
+      <w:r>
+        <w:rPr>
+          <w:rFonts w:hint="eastAsia"/>
+        </w:rPr>
+        <w:t xml:space="preserve"> 3개가 있고, 양상 별로 클러스터 스킬을 사용할 때 1개씩 </w:t>
+      </w:r>
+      <w:proofErr w:type="spellStart"/>
+      <w:r>
+        <w:rPr>
+          <w:rFonts w:hint="eastAsia"/>
+        </w:rPr>
+        <w:t>지워짐</w:t>
+      </w:r>
+      <w:proofErr w:type="spellEnd"/>
+      <w:r>
+        <w:rPr>
+          <w:rFonts w:hint="eastAsia"/>
+        </w:rPr>
+        <w:t xml:space="preserve">. </w:t>
+      </w:r>
+    </w:p>
+    <w:p>
+      <w:pPr>
+        <w:widowControl/>
+      </w:pPr>
+    </w:p>
+    <w:p>
+      <w:pPr>
+        <w:widowControl/>
+      </w:pPr>
+      <w:r>
+        <w:rPr>
+          <w:rFonts w:hint="eastAsia"/>
+        </w:rPr>
+        <w:t xml:space="preserve">혹은, 클러스터 스킬을 사용하면 해당 양상의 </w:t>
+      </w:r>
+      <w:proofErr w:type="spellStart"/>
+      <w:r>
+        <w:rPr>
+          <w:rFonts w:hint="eastAsia"/>
+        </w:rPr>
+        <w:t>디버프를</w:t>
+      </w:r>
+      <w:proofErr w:type="spellEnd"/>
+      <w:r>
+        <w:rPr>
+          <w:rFonts w:hint="eastAsia"/>
+        </w:rPr>
+        <w:t xml:space="preserve"> 획득. 이 </w:t>
+      </w:r>
+      <w:proofErr w:type="spellStart"/>
+      <w:r>
+        <w:rPr>
+          <w:rFonts w:hint="eastAsia"/>
+        </w:rPr>
+        <w:t>디버프는</w:t>
+      </w:r>
+      <w:proofErr w:type="spellEnd"/>
+      <w:r>
+        <w:rPr>
+          <w:rFonts w:hint="eastAsia"/>
+        </w:rPr>
+        <w:t xml:space="preserve"> 해당 양상의 클러스터 스킬의 </w:t>
+      </w:r>
+      <w:proofErr w:type="spellStart"/>
+      <w:r>
+        <w:rPr>
+          <w:rFonts w:hint="eastAsia"/>
+        </w:rPr>
+        <w:t>피해량을</w:t>
+      </w:r>
+      <w:proofErr w:type="spellEnd"/>
+      <w:r>
+        <w:rPr>
+          <w:rFonts w:hint="eastAsia"/>
+        </w:rPr>
+        <w:t xml:space="preserve"> </w:t>
       </w:r>
       <w:proofErr w:type="gramStart"/>
       <w:r>
         <w:rPr>
           <w:rFonts w:hint="eastAsia"/>
         </w:rPr>
-        <w:t>게이지 /</w:t>
+        <w:t>감소 시키는</w:t>
       </w:r>
       <w:proofErr w:type="gramEnd"/>
       <w:r>
         <w:rPr>
           <w:rFonts w:hint="eastAsia"/>
         </w:rPr>
-        <w:t xml:space="preserve"> 기록 게이지</w:t>
-      </w:r>
-    </w:p>
-    <w:p>
-      <w:pPr>
-        <w:widowControl/>
-        <w:wordWrap/>
-        <w:autoSpaceDE/>
-        <w:autoSpaceDN/>
-      </w:pPr>
-    </w:p>
-    <w:p>
-      <w:pPr>
-        <w:widowControl/>
-        <w:wordWrap/>
-        <w:autoSpaceDE/>
-        <w:autoSpaceDN/>
-        <w:rPr>
-          <w:rFonts w:hint="eastAsia"/>
-        </w:rPr>
-      </w:pPr>
-      <w:r>
-        <w:rPr>
-          <w:rFonts w:hint="eastAsia"/>
-        </w:rPr>
-        <w:t>공격을 적중하면 관측 게이지를 획득.</w:t>
-      </w:r>
-    </w:p>
-    <w:p>
-      <w:pPr>
-        <w:widowControl/>
-        <w:wordWrap/>
-        <w:autoSpaceDE/>
-        <w:autoSpaceDN/>
-      </w:pPr>
-      <w:r>
-        <w:rPr>
-          <w:rFonts w:hint="eastAsia"/>
-        </w:rPr>
-        <w:t>관측 게이지를 가득 채우면 기록 모드에 진입할 수 있다.</w:t>
-      </w:r>
-    </w:p>
-    <w:p>
-      <w:pPr>
-        <w:widowControl/>
-        <w:wordWrap/>
-        <w:autoSpaceDE/>
-        <w:autoSpaceDN/>
-      </w:pPr>
-      <w:r>
-        <w:rPr>
-          <w:rFonts w:hint="eastAsia"/>
-        </w:rPr>
-        <w:t>기록 모드에서는 기록 게이지를 사용하여 양상을 기록할 수 있다.</w:t>
-      </w:r>
-    </w:p>
-    <w:p>
-      <w:pPr>
-        <w:widowControl/>
-        <w:wordWrap/>
-        <w:autoSpaceDE/>
-        <w:autoSpaceDN/>
-      </w:pPr>
-    </w:p>
-    <w:p>
-      <w:pPr>
-        <w:widowControl/>
-        <w:wordWrap/>
-        <w:autoSpaceDE/>
-        <w:autoSpaceDN/>
-      </w:pPr>
-      <w:r>
-        <w:rPr>
-          <w:rFonts w:hint="eastAsia"/>
-        </w:rPr>
-        <w:t>[별자리 스킬]을 사용하면 기록 게이지를 회복.</w:t>
-      </w:r>
-    </w:p>
-    <w:p>
-      <w:pPr>
-        <w:widowControl/>
-        <w:wordWrap/>
-        <w:autoSpaceDE/>
-        <w:autoSpaceDN/>
+        <w:t xml:space="preserve"> 스택형 </w:t>
+      </w:r>
+      <w:proofErr w:type="spellStart"/>
+      <w:r>
+        <w:rPr>
+          <w:rFonts w:hint="eastAsia"/>
+        </w:rPr>
+        <w:t>디버프임</w:t>
+      </w:r>
+      <w:proofErr w:type="spellEnd"/>
+      <w:r>
+        <w:rPr>
+          <w:rFonts w:hint="eastAsia"/>
+        </w:rPr>
+        <w:t xml:space="preserve">. 다른 양상의 클러스터 스킬을 사용해야 </w:t>
+      </w:r>
+      <w:proofErr w:type="spellStart"/>
+      <w:r>
+        <w:rPr>
+          <w:rFonts w:hint="eastAsia"/>
+        </w:rPr>
+        <w:t>디버프가</w:t>
+      </w:r>
+      <w:proofErr w:type="spellEnd"/>
+      <w:r>
+        <w:rPr>
+          <w:rFonts w:hint="eastAsia"/>
+        </w:rPr>
+        <w:t xml:space="preserve"> 감소함. </w:t>
+      </w:r>
+    </w:p>
+    <w:p>
+      <w:pPr>
+        <w:widowControl/>
+      </w:pPr>
+    </w:p>
+    <w:p>
+      <w:pPr>
+        <w:widowControl/>
+      </w:pPr>
+      <w:r>
+        <w:rPr>
+          <w:rFonts w:hint="eastAsia"/>
+        </w:rPr>
+        <w:t xml:space="preserve">혹은, 클러스터 스킬을 사용하면 </w:t>
+      </w:r>
+      <w:r>
+        <w:rPr>
+          <w:rFonts w:hint="eastAsia"/>
+        </w:rPr>
+        <w:t xml:space="preserve">다른 양상의 클러스터 스킬의 </w:t>
+      </w:r>
+      <w:proofErr w:type="spellStart"/>
+      <w:r>
+        <w:rPr>
+          <w:rFonts w:hint="eastAsia"/>
+        </w:rPr>
+        <w:t>피해량을</w:t>
+      </w:r>
+      <w:proofErr w:type="spellEnd"/>
+      <w:r>
+        <w:rPr>
+          <w:rFonts w:hint="eastAsia"/>
+        </w:rPr>
+        <w:t xml:space="preserve"> 증가시키는</w:t>
+      </w:r>
+      <w:r>
+        <w:rPr>
+          <w:rFonts w:hint="eastAsia"/>
+        </w:rPr>
+        <w:t xml:space="preserve"> 버프 획득. or 서브 슬롯에 기록된 양상의 클러스터 스킬 </w:t>
+      </w:r>
+      <w:proofErr w:type="spellStart"/>
+      <w:r>
+        <w:rPr>
+          <w:rFonts w:hint="eastAsia"/>
+        </w:rPr>
+        <w:t>피해량을</w:t>
+      </w:r>
+      <w:proofErr w:type="spellEnd"/>
+      <w:r>
+        <w:rPr>
+          <w:rFonts w:hint="eastAsia"/>
+        </w:rPr>
+        <w:t xml:space="preserve"> 증가시키는 버프 획득.</w:t>
+      </w:r>
+    </w:p>
+    <w:p>
+      <w:pPr>
+        <w:widowControl/>
+        <w:rPr>
+          <w:rFonts w:hint="eastAsia"/>
+        </w:rPr>
+      </w:pPr>
+      <w:r>
+        <w:rPr>
+          <w:rFonts w:hint="eastAsia"/>
+        </w:rPr>
+        <w:t>=================================================================================</w:t>
+      </w:r>
+    </w:p>
+    <w:p>
+      <w:pPr>
+        <w:widowControl/>
+        <w:rPr>
+          <w:rFonts w:hint="eastAsia"/>
+        </w:rPr>
+      </w:pPr>
+    </w:p>
+    <w:p>
+      <w:pPr>
+        <w:widowControl/>
+      </w:pPr>
+      <w:r>
+        <w:rPr>
+          <w:rFonts w:hint="eastAsia"/>
+        </w:rPr>
+        <w:t>클러스터: 균형을 위한 게이지를 하나 더 추가해?</w:t>
+      </w:r>
+    </w:p>
+    <w:p>
+      <w:pPr>
+        <w:pStyle w:val="a6"/>
+        <w:widowControl/>
+        <w:numPr>
+          <w:ilvl w:val="0"/>
+          <w:numId w:val="8"/>
+        </w:numPr>
+      </w:pPr>
+      <w:r>
+        <w:rPr>
+          <w:rFonts w:hint="eastAsia"/>
+        </w:rPr>
+        <w:t>클러스터 스킬을 사용하면 사용한 시점의 기록 모드 게이지에 따라 균형 게이지(임시)가 회복된다.</w:t>
+      </w:r>
+      <w:r>
+        <w:rPr>
+          <w:rFonts w:hint="eastAsia"/>
+        </w:rPr>
+        <w:t xml:space="preserve"> </w:t>
+      </w:r>
+      <w:r>
+        <w:rPr>
+          <w:rFonts w:hint="eastAsia"/>
+        </w:rPr>
+        <w:t xml:space="preserve">균형 게이지가 꽉 차면 클러스터: 균형 </w:t>
+      </w:r>
+      <w:proofErr w:type="gramStart"/>
+      <w:r>
+        <w:rPr>
+          <w:rFonts w:hint="eastAsia"/>
+        </w:rPr>
+        <w:t>스킬 을</w:t>
+      </w:r>
+      <w:proofErr w:type="gramEnd"/>
+      <w:r>
+        <w:rPr>
+          <w:rFonts w:hint="eastAsia"/>
+        </w:rPr>
+        <w:t xml:space="preserve"> 사용할 수 있게 된다.</w:t>
+      </w:r>
+      <w:r>
+        <w:rPr>
+          <w:rFonts w:hint="eastAsia"/>
+        </w:rPr>
+        <w:t xml:space="preserve"> \</w:t>
+      </w:r>
+    </w:p>
+    <w:p>
+      <w:pPr>
+        <w:widowControl/>
+        <w:ind w:left="720"/>
+        <w:rPr>
+          <w:rFonts w:hint="eastAsia"/>
+        </w:rPr>
+      </w:pPr>
+      <w:r>
+        <w:rPr>
+          <w:rFonts w:hint="eastAsia"/>
+        </w:rPr>
+        <w:t>-&gt; (전략적인 활용에 더 집중)</w:t>
+      </w:r>
+    </w:p>
+    <w:p>
+      <w:pPr>
+        <w:widowControl/>
+        <w:ind w:left="720"/>
+      </w:pPr>
+      <w:r>
+        <w:rPr>
+          <w:rFonts w:hint="eastAsia"/>
+        </w:rPr>
+        <w:t>-&gt; 기록 모드 진입하고 바로 클러스터 스킬을 사용할 수 있음. 균형 게이지가 더 빨리 참.</w:t>
+      </w:r>
+    </w:p>
+    <w:p>
+      <w:pPr>
+        <w:widowControl/>
+        <w:ind w:left="720"/>
+        <w:rPr>
+          <w:rFonts w:hint="eastAsia"/>
+        </w:rPr>
+      </w:pPr>
+      <w:r>
+        <w:rPr>
+          <w:rFonts w:hint="eastAsia"/>
+        </w:rPr>
+        <w:t xml:space="preserve">-&gt; 클러스터 스킬을 천천히 사용하면 균형 게이지가 그만큼 늦게 차지만, 버프 효과가 유지되므로 [별자리 스킬]의 </w:t>
+      </w:r>
+      <w:proofErr w:type="spellStart"/>
+      <w:r>
+        <w:rPr>
+          <w:rFonts w:hint="eastAsia"/>
+        </w:rPr>
+        <w:t>피해량을</w:t>
+      </w:r>
+      <w:proofErr w:type="spellEnd"/>
+      <w:r>
+        <w:rPr>
+          <w:rFonts w:hint="eastAsia"/>
+        </w:rPr>
+        <w:t xml:space="preserve"> </w:t>
+      </w:r>
+      <w:proofErr w:type="gramStart"/>
+      <w:r>
+        <w:rPr>
+          <w:rFonts w:hint="eastAsia"/>
+        </w:rPr>
+        <w:t>증가 시킬</w:t>
+      </w:r>
+      <w:proofErr w:type="gramEnd"/>
+      <w:r>
+        <w:rPr>
+          <w:rFonts w:hint="eastAsia"/>
+        </w:rPr>
+        <w:t xml:space="preserve"> 수 있음.</w:t>
+      </w:r>
+    </w:p>
+    <w:p>
+      <w:pPr>
+        <w:pStyle w:val="a6"/>
+        <w:widowControl/>
+        <w:numPr>
+          <w:ilvl w:val="0"/>
+          <w:numId w:val="8"/>
+        </w:numPr>
+      </w:pPr>
+      <w:r>
+        <w:t>O</w:t>
+      </w:r>
+      <w:r>
+        <w:rPr>
+          <w:rFonts w:hint="eastAsia"/>
+        </w:rPr>
+        <w:t>r 도전, 불굴, 적응 마다 다른 게이지가 있고, 1번만 사용해도 각각에 맞는 게이지가 찬다. 이 세 게이지가 모두 차야</w:t>
+      </w:r>
+      <w:r>
+        <w:rPr>
+          <w:rFonts w:hint="eastAsia"/>
+        </w:rPr>
+        <w:t xml:space="preserve"> </w:t>
+      </w:r>
+      <w:r>
+        <w:t>‘</w:t>
+      </w:r>
+      <w:r>
+        <w:rPr>
+          <w:rFonts w:hint="eastAsia"/>
+        </w:rPr>
+        <w:t>클러스터: 균형</w:t>
+      </w:r>
+      <w:proofErr w:type="gramStart"/>
+      <w:r>
+        <w:t>’</w:t>
+      </w:r>
+      <w:r>
+        <w:rPr>
+          <w:rFonts w:hint="eastAsia"/>
+        </w:rPr>
+        <w:t xml:space="preserve"> 을</w:t>
+      </w:r>
+      <w:proofErr w:type="gramEnd"/>
+      <w:r>
+        <w:rPr>
+          <w:rFonts w:hint="eastAsia"/>
+        </w:rPr>
+        <w:t xml:space="preserve"> 사용할 수 있게 된다.</w:t>
+      </w:r>
+    </w:p>
+    <w:p>
+      <w:pPr>
+        <w:pStyle w:val="a6"/>
+        <w:widowControl/>
+        <w:numPr>
+          <w:ilvl w:val="0"/>
+          <w:numId w:val="10"/>
+        </w:numPr>
+      </w:pPr>
+      <w:r>
+        <w:rPr>
+          <w:rFonts w:hint="eastAsia"/>
+        </w:rPr>
+        <w:t>(컨셉에 더 집중)</w:t>
+      </w:r>
+      <w:r>
+        <w:rPr>
+          <w:rFonts w:hint="eastAsia"/>
+        </w:rPr>
+        <w:t xml:space="preserve"> 스킬의 양상 별로 다른 효과라는 컨셉에 더 잘 어울림. </w:t>
+      </w:r>
+    </w:p>
+    <w:p>
+      <w:pPr>
+        <w:pStyle w:val="a6"/>
+        <w:widowControl/>
+        <w:numPr>
+          <w:ilvl w:val="0"/>
+          <w:numId w:val="10"/>
+        </w:numPr>
+      </w:pPr>
+      <w:r>
+        <w:rPr>
+          <w:rFonts w:hint="eastAsia"/>
+        </w:rPr>
+        <w:t xml:space="preserve">단, </w:t>
+      </w:r>
+      <w:r>
+        <w:rPr>
+          <w:rFonts w:hint="eastAsia"/>
+        </w:rPr>
+        <w:t>양상을 한 번씩 기록</w:t>
+      </w:r>
+      <w:r>
+        <w:rPr>
+          <w:rFonts w:hint="eastAsia"/>
+        </w:rPr>
+        <w:t xml:space="preserve">하는 것이 고점이라 사이클이 강제됨. 전략적인 활용을 할 경우 </w:t>
+      </w:r>
+      <w:proofErr w:type="spellStart"/>
+      <w:r>
+        <w:rPr>
+          <w:rFonts w:hint="eastAsia"/>
+        </w:rPr>
+        <w:t>dps</w:t>
+      </w:r>
+      <w:proofErr w:type="spellEnd"/>
+      <w:r>
+        <w:rPr>
+          <w:rFonts w:hint="eastAsia"/>
+        </w:rPr>
+        <w:t xml:space="preserve">가 </w:t>
+      </w:r>
+      <w:proofErr w:type="spellStart"/>
+      <w:r>
+        <w:rPr>
+          <w:rFonts w:hint="eastAsia"/>
+        </w:rPr>
+        <w:t>내려감</w:t>
+      </w:r>
+      <w:proofErr w:type="spellEnd"/>
+      <w:r>
+        <w:rPr>
+          <w:rFonts w:hint="eastAsia"/>
+        </w:rPr>
+        <w:t>.</w:t>
+      </w:r>
+    </w:p>
+    <w:p>
+      <w:pPr>
+        <w:widowControl/>
+      </w:pPr>
+    </w:p>
+    <w:p>
+      <w:pPr>
+        <w:widowControl/>
+      </w:pPr>
+      <w:r>
+        <w:rPr>
+          <w:rFonts w:hint="eastAsia"/>
+        </w:rPr>
+        <w:t xml:space="preserve">사실상 </w:t>
+      </w:r>
+      <w:proofErr w:type="spellStart"/>
+      <w:r>
+        <w:rPr>
+          <w:rFonts w:hint="eastAsia"/>
+        </w:rPr>
+        <w:t>서머너의</w:t>
+      </w:r>
+      <w:proofErr w:type="spellEnd"/>
+      <w:r>
+        <w:rPr>
+          <w:rFonts w:hint="eastAsia"/>
+        </w:rPr>
+        <w:t xml:space="preserve"> 경우도 다양한 고대 정령 스킬이 있지만 </w:t>
+      </w:r>
+      <w:proofErr w:type="spellStart"/>
+      <w:r>
+        <w:rPr>
+          <w:rFonts w:hint="eastAsia"/>
+        </w:rPr>
+        <w:t>아키르</w:t>
+      </w:r>
+      <w:proofErr w:type="spellEnd"/>
+      <w:r>
+        <w:rPr>
+          <w:rFonts w:hint="eastAsia"/>
+        </w:rPr>
+        <w:t xml:space="preserve"> 위주로 씀. 깨달음 노드 찍으면 피닉스 위주로 씀.</w:t>
+      </w:r>
+    </w:p>
+    <w:p>
+      <w:pPr>
+        <w:pStyle w:val="a6"/>
+        <w:widowControl/>
+        <w:numPr>
+          <w:ilvl w:val="0"/>
+          <w:numId w:val="10"/>
+        </w:numPr>
+        <w:rPr>
+          <w:rFonts w:hint="eastAsia"/>
+        </w:rPr>
+      </w:pPr>
+      <w:r>
+        <w:rPr>
+          <w:rFonts w:hint="eastAsia"/>
+        </w:rPr>
+        <w:lastRenderedPageBreak/>
+        <w:t>다양한 고대 정령 스킬이 부가적인 요소임. (난 이건 별로)</w:t>
+      </w:r>
+    </w:p>
+    <w:p>
+      <w:pPr>
+        <w:widowControl/>
+      </w:pPr>
+    </w:p>
+    <w:p>
+      <w:pPr>
+        <w:widowControl/>
+        <w:rPr>
+          <w:rFonts w:hint="eastAsia"/>
+        </w:rPr>
+      </w:pPr>
+      <w:r>
+        <w:rPr>
+          <w:rFonts w:hint="eastAsia"/>
+        </w:rPr>
+        <w:t xml:space="preserve">근데 애초에 전략적인 활용이 가능해? 딜을 높이기 위해서 똑 같은 거만 쓸 텐데? 대미지가 똑같으면 원하는 것을 </w:t>
+      </w:r>
+      <w:proofErr w:type="spellStart"/>
+      <w:r>
+        <w:rPr>
+          <w:rFonts w:hint="eastAsia"/>
+        </w:rPr>
+        <w:t>쓸테지만</w:t>
+      </w:r>
+      <w:proofErr w:type="spellEnd"/>
+      <w:r>
+        <w:t>…</w:t>
+      </w:r>
+      <w:r>
+        <w:rPr>
+          <w:rFonts w:hint="eastAsia"/>
+        </w:rPr>
+        <w:t xml:space="preserve"> </w:t>
+      </w:r>
+    </w:p>
+    <w:p>
+      <w:pPr>
+        <w:widowControl/>
+        <w:rPr>
+          <w:rFonts w:hint="eastAsia"/>
+        </w:rPr>
+      </w:pPr>
+    </w:p>
+    <w:p>
+      <w:pPr>
+        <w:widowControl/>
         <w:rPr>
           <w:rFonts w:hint="eastAsia"/>
         </w:rPr>
@@ -9744,6 +10233,146 @@
     </w:lvl>
   </w:abstractNum>
   <w:abstractNum w:abstractNumId="2" w15:restartNumberingAfterBreak="0">
+    <w:nsid w:val="28BC6305"/>
+    <w:multiLevelType w:val="hybridMultilevel"/>
+    <w:tmpl w:val="1A6C03DE"/>
+    <w:lvl w:ilvl="0" w:tplc="C4C89F7A">
+      <w:start w:val="1"/>
+      <w:numFmt w:val="bullet"/>
+      <w:lvlText w:val="-"/>
+      <w:lvlJc w:val="left"/>
+      <w:pPr>
+        <w:tabs>
+          <w:tab w:val="num" w:pos="720"/>
+        </w:tabs>
+        <w:ind w:left="720" w:hanging="360"/>
+      </w:pPr>
+      <w:rPr>
+        <w:rFonts w:ascii="굴림" w:hAnsi="굴림" w:hint="default"/>
+      </w:rPr>
+    </w:lvl>
+    <w:lvl w:ilvl="1" w:tplc="9B360F94" w:tentative="1">
+      <w:start w:val="1"/>
+      <w:numFmt w:val="bullet"/>
+      <w:lvlText w:val="-"/>
+      <w:lvlJc w:val="left"/>
+      <w:pPr>
+        <w:tabs>
+          <w:tab w:val="num" w:pos="1440"/>
+        </w:tabs>
+        <w:ind w:left="1440" w:hanging="360"/>
+      </w:pPr>
+      <w:rPr>
+        <w:rFonts w:ascii="굴림" w:hAnsi="굴림" w:hint="default"/>
+      </w:rPr>
+    </w:lvl>
+    <w:lvl w:ilvl="2" w:tplc="09DE0D08" w:tentative="1">
+      <w:start w:val="1"/>
+      <w:numFmt w:val="bullet"/>
+      <w:lvlText w:val="-"/>
+      <w:lvlJc w:val="left"/>
+      <w:pPr>
+        <w:tabs>
+          <w:tab w:val="num" w:pos="2160"/>
+        </w:tabs>
+        <w:ind w:left="2160" w:hanging="360"/>
+      </w:pPr>
+      <w:rPr>
+        <w:rFonts w:ascii="굴림" w:hAnsi="굴림" w:hint="default"/>
+      </w:rPr>
+    </w:lvl>
+    <w:lvl w:ilvl="3" w:tplc="6172B006" w:tentative="1">
+      <w:start w:val="1"/>
+      <w:numFmt w:val="bullet"/>
+      <w:lvlText w:val="-"/>
+      <w:lvlJc w:val="left"/>
+      <w:pPr>
+        <w:tabs>
+          <w:tab w:val="num" w:pos="2880"/>
+        </w:tabs>
+        <w:ind w:left="2880" w:hanging="360"/>
+      </w:pPr>
+      <w:rPr>
+        <w:rFonts w:ascii="굴림" w:hAnsi="굴림" w:hint="default"/>
+      </w:rPr>
+    </w:lvl>
+    <w:lvl w:ilvl="4" w:tplc="8A403F94" w:tentative="1">
+      <w:start w:val="1"/>
+      <w:numFmt w:val="bullet"/>
+      <w:lvlText w:val="-"/>
+      <w:lvlJc w:val="left"/>
+      <w:pPr>
+        <w:tabs>
+          <w:tab w:val="num" w:pos="3600"/>
+        </w:tabs>
+        <w:ind w:left="3600" w:hanging="360"/>
+      </w:pPr>
+      <w:rPr>
+        <w:rFonts w:ascii="굴림" w:hAnsi="굴림" w:hint="default"/>
+      </w:rPr>
+    </w:lvl>
+    <w:lvl w:ilvl="5" w:tplc="75A232E0" w:tentative="1">
+      <w:start w:val="1"/>
+      <w:numFmt w:val="bullet"/>
+      <w:lvlText w:val="-"/>
+      <w:lvlJc w:val="left"/>
+      <w:pPr>
+        <w:tabs>
+          <w:tab w:val="num" w:pos="4320"/>
+        </w:tabs>
+        <w:ind w:left="4320" w:hanging="360"/>
+      </w:pPr>
+      <w:rPr>
+        <w:rFonts w:ascii="굴림" w:hAnsi="굴림" w:hint="default"/>
+      </w:rPr>
+    </w:lvl>
+    <w:lvl w:ilvl="6" w:tplc="46F6C83C" w:tentative="1">
+      <w:start w:val="1"/>
+      <w:numFmt w:val="bullet"/>
+      <w:lvlText w:val="-"/>
+      <w:lvlJc w:val="left"/>
+      <w:pPr>
+        <w:tabs>
+          <w:tab w:val="num" w:pos="5040"/>
+        </w:tabs>
+        <w:ind w:left="5040" w:hanging="360"/>
+      </w:pPr>
+      <w:rPr>
+        <w:rFonts w:ascii="굴림" w:hAnsi="굴림" w:hint="default"/>
+      </w:rPr>
+    </w:lvl>
+    <w:lvl w:ilvl="7" w:tplc="499C64FA" w:tentative="1">
+      <w:start w:val="1"/>
+      <w:numFmt w:val="bullet"/>
+      <w:lvlText w:val="-"/>
+      <w:lvlJc w:val="left"/>
+      <w:pPr>
+        <w:tabs>
+          <w:tab w:val="num" w:pos="5760"/>
+        </w:tabs>
+        <w:ind w:left="5760" w:hanging="360"/>
+      </w:pPr>
+      <w:rPr>
+        <w:rFonts w:ascii="굴림" w:hAnsi="굴림" w:hint="default"/>
+      </w:rPr>
+    </w:lvl>
+    <w:lvl w:ilvl="8" w:tplc="3F5CF63E" w:tentative="1">
+      <w:start w:val="1"/>
+      <w:numFmt w:val="bullet"/>
+      <w:lvlText w:val="-"/>
+      <w:lvlJc w:val="left"/>
+      <w:pPr>
+        <w:tabs>
+          <w:tab w:val="num" w:pos="6480"/>
+        </w:tabs>
+        <w:ind w:left="6480" w:hanging="360"/>
+      </w:pPr>
+      <w:rPr>
+        <w:rFonts w:ascii="굴림" w:hAnsi="굴림" w:hint="default"/>
+      </w:rPr>
+    </w:lvl>
+  </w:abstractNum>
+  <w:abstractNum w:abstractNumId="3" w15:restartNumberingAfterBreak="0">
     <w:nsid w:val="2A1E03B8"/>
     <w:multiLevelType w:val="hybridMultilevel"/>
     <w:tmpl w:val="4BCA1536"/>
@@ -9855,7 +10484,7 @@
       </w:rPr>
     </w:lvl>
   </w:abstractNum>
-  <w:abstractNum w:abstractNumId="3" w15:restartNumberingAfterBreak="0">
+  <w:abstractNum w:abstractNumId="4" w15:restartNumberingAfterBreak="0">
     <w:nsid w:val="43BE13A8"/>
     <w:multiLevelType w:val="hybridMultilevel"/>
     <w:tmpl w:val="ED987A68"/>
@@ -9967,7 +10596,287 @@
       </w:rPr>
     </w:lvl>
   </w:abstractNum>
-  <w:abstractNum w:abstractNumId="4" w15:restartNumberingAfterBreak="0">
+  <w:abstractNum w:abstractNumId="5" w15:restartNumberingAfterBreak="0">
+    <w:nsid w:val="44A64572"/>
+    <w:multiLevelType w:val="hybridMultilevel"/>
+    <w:tmpl w:val="BC1C235C"/>
+    <w:lvl w:ilvl="0" w:tplc="CDDAD018">
+      <w:start w:val="1"/>
+      <w:numFmt w:val="bullet"/>
+      <w:lvlText w:val="-"/>
+      <w:lvlJc w:val="left"/>
+      <w:pPr>
+        <w:tabs>
+          <w:tab w:val="num" w:pos="720"/>
+        </w:tabs>
+        <w:ind w:left="720" w:hanging="360"/>
+      </w:pPr>
+      <w:rPr>
+        <w:rFonts w:ascii="굴림" w:hAnsi="굴림" w:hint="default"/>
+      </w:rPr>
+    </w:lvl>
+    <w:lvl w:ilvl="1" w:tplc="DCB2363E" w:tentative="1">
+      <w:start w:val="1"/>
+      <w:numFmt w:val="bullet"/>
+      <w:lvlText w:val="-"/>
+      <w:lvlJc w:val="left"/>
+      <w:pPr>
+        <w:tabs>
+          <w:tab w:val="num" w:pos="1440"/>
+        </w:tabs>
+        <w:ind w:left="1440" w:hanging="360"/>
+      </w:pPr>
+      <w:rPr>
+        <w:rFonts w:ascii="굴림" w:hAnsi="굴림" w:hint="default"/>
+      </w:rPr>
+    </w:lvl>
+    <w:lvl w:ilvl="2" w:tplc="3586E520" w:tentative="1">
+      <w:start w:val="1"/>
+      <w:numFmt w:val="bullet"/>
+      <w:lvlText w:val="-"/>
+      <w:lvlJc w:val="left"/>
+      <w:pPr>
+        <w:tabs>
+          <w:tab w:val="num" w:pos="2160"/>
+        </w:tabs>
+        <w:ind w:left="2160" w:hanging="360"/>
+      </w:pPr>
+      <w:rPr>
+        <w:rFonts w:ascii="굴림" w:hAnsi="굴림" w:hint="default"/>
+      </w:rPr>
+    </w:lvl>
+    <w:lvl w:ilvl="3" w:tplc="B5F61216" w:tentative="1">
+      <w:start w:val="1"/>
+      <w:numFmt w:val="bullet"/>
+      <w:lvlText w:val="-"/>
+      <w:lvlJc w:val="left"/>
+      <w:pPr>
+        <w:tabs>
+          <w:tab w:val="num" w:pos="2880"/>
+        </w:tabs>
+        <w:ind w:left="2880" w:hanging="360"/>
+      </w:pPr>
+      <w:rPr>
+        <w:rFonts w:ascii="굴림" w:hAnsi="굴림" w:hint="default"/>
+      </w:rPr>
+    </w:lvl>
+    <w:lvl w:ilvl="4" w:tplc="426216AC" w:tentative="1">
+      <w:start w:val="1"/>
+      <w:numFmt w:val="bullet"/>
+      <w:lvlText w:val="-"/>
+      <w:lvlJc w:val="left"/>
+      <w:pPr>
+        <w:tabs>
+          <w:tab w:val="num" w:pos="3600"/>
+        </w:tabs>
+        <w:ind w:left="3600" w:hanging="360"/>
+      </w:pPr>
+      <w:rPr>
+        <w:rFonts w:ascii="굴림" w:hAnsi="굴림" w:hint="default"/>
+      </w:rPr>
+    </w:lvl>
+    <w:lvl w:ilvl="5" w:tplc="125A879A" w:tentative="1">
+      <w:start w:val="1"/>
+      <w:numFmt w:val="bullet"/>
+      <w:lvlText w:val="-"/>
+      <w:lvlJc w:val="left"/>
+      <w:pPr>
+        <w:tabs>
+          <w:tab w:val="num" w:pos="4320"/>
+        </w:tabs>
+        <w:ind w:left="4320" w:hanging="360"/>
+      </w:pPr>
+      <w:rPr>
+        <w:rFonts w:ascii="굴림" w:hAnsi="굴림" w:hint="default"/>
+      </w:rPr>
+    </w:lvl>
+    <w:lvl w:ilvl="6" w:tplc="A7B09550" w:tentative="1">
+      <w:start w:val="1"/>
+      <w:numFmt w:val="bullet"/>
+      <w:lvlText w:val="-"/>
+      <w:lvlJc w:val="left"/>
+      <w:pPr>
+        <w:tabs>
+          <w:tab w:val="num" w:pos="5040"/>
+        </w:tabs>
+        <w:ind w:left="5040" w:hanging="360"/>
+      </w:pPr>
+      <w:rPr>
+        <w:rFonts w:ascii="굴림" w:hAnsi="굴림" w:hint="default"/>
+      </w:rPr>
+    </w:lvl>
+    <w:lvl w:ilvl="7" w:tplc="C846B6C6" w:tentative="1">
+      <w:start w:val="1"/>
+      <w:numFmt w:val="bullet"/>
+      <w:lvlText w:val="-"/>
+      <w:lvlJc w:val="left"/>
+      <w:pPr>
+        <w:tabs>
+          <w:tab w:val="num" w:pos="5760"/>
+        </w:tabs>
+        <w:ind w:left="5760" w:hanging="360"/>
+      </w:pPr>
+      <w:rPr>
+        <w:rFonts w:ascii="굴림" w:hAnsi="굴림" w:hint="default"/>
+      </w:rPr>
+    </w:lvl>
+    <w:lvl w:ilvl="8" w:tplc="485E8E0C" w:tentative="1">
+      <w:start w:val="1"/>
+      <w:numFmt w:val="bullet"/>
+      <w:lvlText w:val="-"/>
+      <w:lvlJc w:val="left"/>
+      <w:pPr>
+        <w:tabs>
+          <w:tab w:val="num" w:pos="6480"/>
+        </w:tabs>
+        <w:ind w:left="6480" w:hanging="360"/>
+      </w:pPr>
+      <w:rPr>
+        <w:rFonts w:ascii="굴림" w:hAnsi="굴림" w:hint="default"/>
+      </w:rPr>
+    </w:lvl>
+  </w:abstractNum>
+  <w:abstractNum w:abstractNumId="6" w15:restartNumberingAfterBreak="0">
+    <w:nsid w:val="473A4AEE"/>
+    <w:multiLevelType w:val="hybridMultilevel"/>
+    <w:tmpl w:val="B53EAFE6"/>
+    <w:lvl w:ilvl="0" w:tplc="80AAA2DA">
+      <w:start w:val="1"/>
+      <w:numFmt w:val="bullet"/>
+      <w:lvlText w:val="-"/>
+      <w:lvlJc w:val="left"/>
+      <w:pPr>
+        <w:tabs>
+          <w:tab w:val="num" w:pos="720"/>
+        </w:tabs>
+        <w:ind w:left="720" w:hanging="360"/>
+      </w:pPr>
+      <w:rPr>
+        <w:rFonts w:ascii="굴림" w:hAnsi="굴림" w:hint="default"/>
+      </w:rPr>
+    </w:lvl>
+    <w:lvl w:ilvl="1" w:tplc="20AA9578">
+      <w:start w:val="1"/>
+      <w:numFmt w:val="bullet"/>
+      <w:lvlText w:val="-"/>
+      <w:lvlJc w:val="left"/>
+      <w:pPr>
+        <w:tabs>
+          <w:tab w:val="num" w:pos="1440"/>
+        </w:tabs>
+        <w:ind w:left="1440" w:hanging="360"/>
+      </w:pPr>
+      <w:rPr>
+        <w:rFonts w:ascii="굴림" w:hAnsi="굴림" w:hint="default"/>
+      </w:rPr>
+    </w:lvl>
+    <w:lvl w:ilvl="2" w:tplc="BCC4232A" w:tentative="1">
+      <w:start w:val="1"/>
+      <w:numFmt w:val="bullet"/>
+      <w:lvlText w:val="-"/>
+      <w:lvlJc w:val="left"/>
+      <w:pPr>
+        <w:tabs>
+          <w:tab w:val="num" w:pos="2160"/>
+        </w:tabs>
+        <w:ind w:left="2160" w:hanging="360"/>
+      </w:pPr>
+      <w:rPr>
+        <w:rFonts w:ascii="굴림" w:hAnsi="굴림" w:hint="default"/>
+      </w:rPr>
+    </w:lvl>
+    <w:lvl w:ilvl="3" w:tplc="453C9FA0" w:tentative="1">
+      <w:start w:val="1"/>
+      <w:numFmt w:val="bullet"/>
+      <w:lvlText w:val="-"/>
+      <w:lvlJc w:val="left"/>
+      <w:pPr>
+        <w:tabs>
+          <w:tab w:val="num" w:pos="2880"/>
+        </w:tabs>
+        <w:ind w:left="2880" w:hanging="360"/>
+      </w:pPr>
+      <w:rPr>
+        <w:rFonts w:ascii="굴림" w:hAnsi="굴림" w:hint="default"/>
+      </w:rPr>
+    </w:lvl>
+    <w:lvl w:ilvl="4" w:tplc="2D44122A" w:tentative="1">
+      <w:start w:val="1"/>
+      <w:numFmt w:val="bullet"/>
+      <w:lvlText w:val="-"/>
+      <w:lvlJc w:val="left"/>
+      <w:pPr>
+        <w:tabs>
+          <w:tab w:val="num" w:pos="3600"/>
+        </w:tabs>
+        <w:ind w:left="3600" w:hanging="360"/>
+      </w:pPr>
+      <w:rPr>
+        <w:rFonts w:ascii="굴림" w:hAnsi="굴림" w:hint="default"/>
+      </w:rPr>
+    </w:lvl>
+    <w:lvl w:ilvl="5" w:tplc="42481B9C" w:tentative="1">
+      <w:start w:val="1"/>
+      <w:numFmt w:val="bullet"/>
+      <w:lvlText w:val="-"/>
+      <w:lvlJc w:val="left"/>
+      <w:pPr>
+        <w:tabs>
+          <w:tab w:val="num" w:pos="4320"/>
+        </w:tabs>
+        <w:ind w:left="4320" w:hanging="360"/>
+      </w:pPr>
+      <w:rPr>
+        <w:rFonts w:ascii="굴림" w:hAnsi="굴림" w:hint="default"/>
+      </w:rPr>
+    </w:lvl>
+    <w:lvl w:ilvl="6" w:tplc="78388C7E" w:tentative="1">
+      <w:start w:val="1"/>
+      <w:numFmt w:val="bullet"/>
+      <w:lvlText w:val="-"/>
+      <w:lvlJc w:val="left"/>
+      <w:pPr>
+        <w:tabs>
+          <w:tab w:val="num" w:pos="5040"/>
+        </w:tabs>
+        <w:ind w:left="5040" w:hanging="360"/>
+      </w:pPr>
+      <w:rPr>
+        <w:rFonts w:ascii="굴림" w:hAnsi="굴림" w:hint="default"/>
+      </w:rPr>
+    </w:lvl>
+    <w:lvl w:ilvl="7" w:tplc="5E4CDE26" w:tentative="1">
+      <w:start w:val="1"/>
+      <w:numFmt w:val="bullet"/>
+      <w:lvlText w:val="-"/>
+      <w:lvlJc w:val="left"/>
+      <w:pPr>
+        <w:tabs>
+          <w:tab w:val="num" w:pos="5760"/>
+        </w:tabs>
+        <w:ind w:left="5760" w:hanging="360"/>
+      </w:pPr>
+      <w:rPr>
+        <w:rFonts w:ascii="굴림" w:hAnsi="굴림" w:hint="default"/>
+      </w:rPr>
+    </w:lvl>
+    <w:lvl w:ilvl="8" w:tplc="DE1094E8" w:tentative="1">
+      <w:start w:val="1"/>
+      <w:numFmt w:val="bullet"/>
+      <w:lvlText w:val="-"/>
+      <w:lvlJc w:val="left"/>
+      <w:pPr>
+        <w:tabs>
+          <w:tab w:val="num" w:pos="6480"/>
+        </w:tabs>
+        <w:ind w:left="6480" w:hanging="360"/>
+      </w:pPr>
+      <w:rPr>
+        <w:rFonts w:ascii="굴림" w:hAnsi="굴림" w:hint="default"/>
+      </w:rPr>
+    </w:lvl>
+  </w:abstractNum>
+  <w:abstractNum w:abstractNumId="7" w15:restartNumberingAfterBreak="0">
     <w:nsid w:val="51951A7F"/>
     <w:multiLevelType w:val="hybridMultilevel"/>
     <w:tmpl w:val="2DB0346C"/>
@@ -10079,20 +10988,259 @@
       </w:rPr>
     </w:lvl>
   </w:abstractNum>
+  <w:abstractNum w:abstractNumId="8" w15:restartNumberingAfterBreak="0">
+    <w:nsid w:val="648D302D"/>
+    <w:multiLevelType w:val="hybridMultilevel"/>
+    <w:tmpl w:val="1DFA8730"/>
+    <w:lvl w:ilvl="0" w:tplc="B8FE7B5C">
+      <w:numFmt w:val="bullet"/>
+      <w:lvlText w:val=""/>
+      <w:lvlJc w:val="left"/>
+      <w:pPr>
+        <w:ind w:left="1080" w:hanging="360"/>
+      </w:pPr>
+      <w:rPr>
+        <w:rFonts w:ascii="Wingdings" w:eastAsia="Pretendard Medium" w:hAnsi="Wingdings" w:cs="Pretendard Medium" w:hint="default"/>
+      </w:rPr>
+    </w:lvl>
+    <w:lvl w:ilvl="1" w:tplc="04090003" w:tentative="1">
+      <w:start w:val="1"/>
+      <w:numFmt w:val="bullet"/>
+      <w:lvlText w:val=""/>
+      <w:lvlJc w:val="left"/>
+      <w:pPr>
+        <w:ind w:left="1600" w:hanging="440"/>
+      </w:pPr>
+      <w:rPr>
+        <w:rFonts w:ascii="Wingdings" w:hAnsi="Wingdings" w:hint="default"/>
+      </w:rPr>
+    </w:lvl>
+    <w:lvl w:ilvl="2" w:tplc="04090005" w:tentative="1">
+      <w:start w:val="1"/>
+      <w:numFmt w:val="bullet"/>
+      <w:lvlText w:val=""/>
+      <w:lvlJc w:val="left"/>
+      <w:pPr>
+        <w:ind w:left="2040" w:hanging="440"/>
+      </w:pPr>
+      <w:rPr>
+        <w:rFonts w:ascii="Wingdings" w:hAnsi="Wingdings" w:hint="default"/>
+      </w:rPr>
+    </w:lvl>
+    <w:lvl w:ilvl="3" w:tplc="04090001" w:tentative="1">
+      <w:start w:val="1"/>
+      <w:numFmt w:val="bullet"/>
+      <w:lvlText w:val=""/>
+      <w:lvlJc w:val="left"/>
+      <w:pPr>
+        <w:ind w:left="2480" w:hanging="440"/>
+      </w:pPr>
+      <w:rPr>
+        <w:rFonts w:ascii="Wingdings" w:hAnsi="Wingdings" w:hint="default"/>
+      </w:rPr>
+    </w:lvl>
+    <w:lvl w:ilvl="4" w:tplc="04090003" w:tentative="1">
+      <w:start w:val="1"/>
+      <w:numFmt w:val="bullet"/>
+      <w:lvlText w:val=""/>
+      <w:lvlJc w:val="left"/>
+      <w:pPr>
+        <w:ind w:left="2920" w:hanging="440"/>
+      </w:pPr>
+      <w:rPr>
+        <w:rFonts w:ascii="Wingdings" w:hAnsi="Wingdings" w:hint="default"/>
+      </w:rPr>
+    </w:lvl>
+    <w:lvl w:ilvl="5" w:tplc="04090005" w:tentative="1">
+      <w:start w:val="1"/>
+      <w:numFmt w:val="bullet"/>
+      <w:lvlText w:val=""/>
+      <w:lvlJc w:val="left"/>
+      <w:pPr>
+        <w:ind w:left="3360" w:hanging="440"/>
+      </w:pPr>
+      <w:rPr>
+        <w:rFonts w:ascii="Wingdings" w:hAnsi="Wingdings" w:hint="default"/>
+      </w:rPr>
+    </w:lvl>
+    <w:lvl w:ilvl="6" w:tplc="04090001" w:tentative="1">
+      <w:start w:val="1"/>
+      <w:numFmt w:val="bullet"/>
+      <w:lvlText w:val=""/>
+      <w:lvlJc w:val="left"/>
+      <w:pPr>
+        <w:ind w:left="3800" w:hanging="440"/>
+      </w:pPr>
+      <w:rPr>
+        <w:rFonts w:ascii="Wingdings" w:hAnsi="Wingdings" w:hint="default"/>
+      </w:rPr>
+    </w:lvl>
+    <w:lvl w:ilvl="7" w:tplc="04090003" w:tentative="1">
+      <w:start w:val="1"/>
+      <w:numFmt w:val="bullet"/>
+      <w:lvlText w:val=""/>
+      <w:lvlJc w:val="left"/>
+      <w:pPr>
+        <w:ind w:left="4240" w:hanging="440"/>
+      </w:pPr>
+      <w:rPr>
+        <w:rFonts w:ascii="Wingdings" w:hAnsi="Wingdings" w:hint="default"/>
+      </w:rPr>
+    </w:lvl>
+    <w:lvl w:ilvl="8" w:tplc="04090005" w:tentative="1">
+      <w:start w:val="1"/>
+      <w:numFmt w:val="bullet"/>
+      <w:lvlText w:val=""/>
+      <w:lvlJc w:val="left"/>
+      <w:pPr>
+        <w:ind w:left="4680" w:hanging="440"/>
+      </w:pPr>
+      <w:rPr>
+        <w:rFonts w:ascii="Wingdings" w:hAnsi="Wingdings" w:hint="default"/>
+      </w:rPr>
+    </w:lvl>
+  </w:abstractNum>
+  <w:abstractNum w:abstractNumId="9" w15:restartNumberingAfterBreak="0">
+    <w:nsid w:val="74ED711F"/>
+    <w:multiLevelType w:val="hybridMultilevel"/>
+    <w:tmpl w:val="73143CB8"/>
+    <w:lvl w:ilvl="0" w:tplc="9EFEFDB4">
+      <w:numFmt w:val="bullet"/>
+      <w:lvlText w:val=""/>
+      <w:lvlJc w:val="left"/>
+      <w:pPr>
+        <w:ind w:left="1080" w:hanging="360"/>
+      </w:pPr>
+      <w:rPr>
+        <w:rFonts w:ascii="Wingdings" w:eastAsia="Pretendard Medium" w:hAnsi="Wingdings" w:cs="Pretendard Medium" w:hint="default"/>
+      </w:rPr>
+    </w:lvl>
+    <w:lvl w:ilvl="1" w:tplc="04090003" w:tentative="1">
+      <w:start w:val="1"/>
+      <w:numFmt w:val="bullet"/>
+      <w:lvlText w:val=""/>
+      <w:lvlJc w:val="left"/>
+      <w:pPr>
+        <w:ind w:left="1600" w:hanging="440"/>
+      </w:pPr>
+      <w:rPr>
+        <w:rFonts w:ascii="Wingdings" w:hAnsi="Wingdings" w:hint="default"/>
+      </w:rPr>
+    </w:lvl>
+    <w:lvl w:ilvl="2" w:tplc="04090005" w:tentative="1">
+      <w:start w:val="1"/>
+      <w:numFmt w:val="bullet"/>
+      <w:lvlText w:val=""/>
+      <w:lvlJc w:val="left"/>
+      <w:pPr>
+        <w:ind w:left="2040" w:hanging="440"/>
+      </w:pPr>
+      <w:rPr>
+        <w:rFonts w:ascii="Wingdings" w:hAnsi="Wingdings" w:hint="default"/>
+      </w:rPr>
+    </w:lvl>
+    <w:lvl w:ilvl="3" w:tplc="04090001" w:tentative="1">
+      <w:start w:val="1"/>
+      <w:numFmt w:val="bullet"/>
+      <w:lvlText w:val=""/>
+      <w:lvlJc w:val="left"/>
+      <w:pPr>
+        <w:ind w:left="2480" w:hanging="440"/>
+      </w:pPr>
+      <w:rPr>
+        <w:rFonts w:ascii="Wingdings" w:hAnsi="Wingdings" w:hint="default"/>
+      </w:rPr>
+    </w:lvl>
+    <w:lvl w:ilvl="4" w:tplc="04090003" w:tentative="1">
+      <w:start w:val="1"/>
+      <w:numFmt w:val="bullet"/>
+      <w:lvlText w:val=""/>
+      <w:lvlJc w:val="left"/>
+      <w:pPr>
+        <w:ind w:left="2920" w:hanging="440"/>
+      </w:pPr>
+      <w:rPr>
+        <w:rFonts w:ascii="Wingdings" w:hAnsi="Wingdings" w:hint="default"/>
+      </w:rPr>
+    </w:lvl>
+    <w:lvl w:ilvl="5" w:tplc="04090005" w:tentative="1">
+      <w:start w:val="1"/>
+      <w:numFmt w:val="bullet"/>
+      <w:lvlText w:val=""/>
+      <w:lvlJc w:val="left"/>
+      <w:pPr>
+        <w:ind w:left="3360" w:hanging="440"/>
+      </w:pPr>
+      <w:rPr>
+        <w:rFonts w:ascii="Wingdings" w:hAnsi="Wingdings" w:hint="default"/>
+      </w:rPr>
+    </w:lvl>
+    <w:lvl w:ilvl="6" w:tplc="04090001" w:tentative="1">
+      <w:start w:val="1"/>
+      <w:numFmt w:val="bullet"/>
+      <w:lvlText w:val=""/>
+      <w:lvlJc w:val="left"/>
+      <w:pPr>
+        <w:ind w:left="3800" w:hanging="440"/>
+      </w:pPr>
+      <w:rPr>
+        <w:rFonts w:ascii="Wingdings" w:hAnsi="Wingdings" w:hint="default"/>
+      </w:rPr>
+    </w:lvl>
+    <w:lvl w:ilvl="7" w:tplc="04090003" w:tentative="1">
+      <w:start w:val="1"/>
+      <w:numFmt w:val="bullet"/>
+      <w:lvlText w:val=""/>
+      <w:lvlJc w:val="left"/>
+      <w:pPr>
+        <w:ind w:left="4240" w:hanging="440"/>
+      </w:pPr>
+      <w:rPr>
+        <w:rFonts w:ascii="Wingdings" w:hAnsi="Wingdings" w:hint="default"/>
+      </w:rPr>
+    </w:lvl>
+    <w:lvl w:ilvl="8" w:tplc="04090005" w:tentative="1">
+      <w:start w:val="1"/>
+      <w:numFmt w:val="bullet"/>
+      <w:lvlText w:val=""/>
+      <w:lvlJc w:val="left"/>
+      <w:pPr>
+        <w:ind w:left="4680" w:hanging="440"/>
+      </w:pPr>
+      <w:rPr>
+        <w:rFonts w:ascii="Wingdings" w:hAnsi="Wingdings" w:hint="default"/>
+      </w:rPr>
+    </w:lvl>
+  </w:abstractNum>
   <w:num w:numId="1" w16cid:durableId="1655799160">
-    <w:abstractNumId w:val="2"/>
+    <w:abstractNumId w:val="3"/>
   </w:num>
   <w:num w:numId="2" w16cid:durableId="359211751">
     <w:abstractNumId w:val="0"/>
   </w:num>
   <w:num w:numId="3" w16cid:durableId="1950579085">
-    <w:abstractNumId w:val="3"/>
+    <w:abstractNumId w:val="4"/>
   </w:num>
   <w:num w:numId="4" w16cid:durableId="110783786">
     <w:abstractNumId w:val="1"/>
   </w:num>
   <w:num w:numId="5" w16cid:durableId="1203400032">
-    <w:abstractNumId w:val="4"/>
+    <w:abstractNumId w:val="7"/>
+  </w:num>
+  <w:num w:numId="6" w16cid:durableId="1868912016">
+    <w:abstractNumId w:val="5"/>
+  </w:num>
+  <w:num w:numId="7" w16cid:durableId="855651940">
+    <w:abstractNumId w:val="2"/>
+  </w:num>
+  <w:num w:numId="8" w16cid:durableId="356272761">
+    <w:abstractNumId w:val="6"/>
+  </w:num>
+  <w:num w:numId="9" w16cid:durableId="314535251">
+    <w:abstractNumId w:val="8"/>
+  </w:num>
+  <w:num w:numId="10" w16cid:durableId="209000564">
+    <w:abstractNumId w:val="9"/>
   </w:num>
 </w:numbering>
 </file>
@@ -10702,7 +11850,6 @@
   <w:style w:type="character" w:default="1" w:styleId="a0">
     <w:name w:val="Default Paragraph Font"/>
     <w:uiPriority w:val="1"/>
-    <w:semiHidden/>
     <w:unhideWhenUsed/>
   </w:style>
   <w:style w:type="table" w:default="1" w:styleId="a1">

--- a/로스트아크/아스트로맨서(Astromancer)_현자/별자리컨셉.docx
+++ b/로스트아크/아스트로맨서(Astromancer)_현자/별자리컨셉.docx
@@ -278,21 +278,7 @@
         <w:rPr>
           <w:rFonts w:hint="eastAsia"/>
         </w:rPr>
-        <w:t xml:space="preserve">메인 </w:t>
-      </w:r>
-      <w:proofErr w:type="gramStart"/>
-      <w:r>
-        <w:rPr>
-          <w:rFonts w:hint="eastAsia"/>
-        </w:rPr>
-        <w:t>스탯 :</w:t>
-      </w:r>
-      <w:proofErr w:type="gramEnd"/>
-      <w:r>
-        <w:rPr>
-          <w:rFonts w:hint="eastAsia"/>
-        </w:rPr>
-        <w:t xml:space="preserve"> 특화</w:t>
+        <w:t>메인 스탯 : 특화</w:t>
       </w:r>
     </w:p>
     <w:p>
@@ -338,21 +324,7 @@
         <w:rPr>
           <w:rFonts w:hint="eastAsia"/>
         </w:rPr>
-        <w:t>(cardinal sign</w:t>
-      </w:r>
-      <w:proofErr w:type="gramStart"/>
-      <w:r>
-        <w:rPr>
-          <w:rFonts w:hint="eastAsia"/>
-        </w:rPr>
-        <w:t>) :</w:t>
-      </w:r>
-      <w:proofErr w:type="gramEnd"/>
-      <w:r>
-        <w:rPr>
-          <w:rFonts w:hint="eastAsia"/>
-        </w:rPr>
-        <w:t xml:space="preserve"> 행동, 추진력, 활기</w:t>
+        <w:t>(cardinal sign) : 행동, 추진력, 활기</w:t>
       </w:r>
     </w:p>
     <w:p>
@@ -368,27 +340,13 @@
         <w:rPr>
           <w:rFonts w:hint="eastAsia"/>
         </w:rPr>
-        <w:t xml:space="preserve">양, 게, 천칭, </w:t>
-      </w:r>
-      <w:proofErr w:type="gramStart"/>
-      <w:r>
-        <w:rPr>
-          <w:rFonts w:hint="eastAsia"/>
-        </w:rPr>
-        <w:t>염소자리</w:t>
-      </w:r>
-      <w:r>
-        <w:rPr>
-          <w:rFonts w:hint="eastAsia"/>
-        </w:rPr>
-        <w:t xml:space="preserve"> :</w:t>
-      </w:r>
-      <w:proofErr w:type="gramEnd"/>
-      <w:r>
-        <w:rPr>
-          <w:rFonts w:hint="eastAsia"/>
-        </w:rPr>
-        <w:t xml:space="preserve"> 소환</w:t>
+        <w:t>양, 게, 천칭, 염소자리</w:t>
+      </w:r>
+      <w:r>
+        <w:rPr>
+          <w:rFonts w:hint="eastAsia"/>
+        </w:rPr>
+        <w:t xml:space="preserve"> : 소환</w:t>
       </w:r>
       <w:r>
         <w:rPr>
@@ -428,14 +386,7 @@
         <w:rPr>
           <w:rFonts w:hint="eastAsia"/>
         </w:rPr>
-        <w:t>(Challenge</w:t>
-      </w:r>
-      <w:proofErr w:type="gramStart"/>
-      <w:r>
-        <w:rPr>
-          <w:rFonts w:hint="eastAsia"/>
-        </w:rPr>
-        <w:t>)</w:t>
+        <w:t>(Challenge)</w:t>
       </w:r>
       <w:r>
         <w:t>‘</w:t>
@@ -444,17 +395,9 @@
         <w:rPr>
           <w:rFonts w:hint="eastAsia"/>
         </w:rPr>
-        <w:t xml:space="preserve"> 스킬</w:t>
-      </w:r>
-      <w:proofErr w:type="gramEnd"/>
-      <w:r>
-        <w:rPr>
-          <w:rFonts w:hint="eastAsia"/>
-        </w:rPr>
-        <w:t xml:space="preserve"> 사용. 이동 스킬 (</w:t>
-      </w:r>
-      <w:proofErr w:type="spellStart"/>
-      <w:proofErr w:type="gramStart"/>
+        <w:t xml:space="preserve"> 스킬 사용. 이동 스킬 (</w:t>
+      </w:r>
+      <w:proofErr w:type="spellStart"/>
       <w:r>
         <w:rPr>
           <w:rFonts w:hint="eastAsia"/>
@@ -466,14 +409,7 @@
         <w:rPr>
           <w:rFonts w:hint="eastAsia"/>
         </w:rPr>
-        <w:t xml:space="preserve"> 처럼</w:t>
-      </w:r>
-      <w:proofErr w:type="gramEnd"/>
-      <w:r>
-        <w:rPr>
-          <w:rFonts w:hint="eastAsia"/>
-        </w:rPr>
-        <w:t>)</w:t>
+        <w:t xml:space="preserve"> 처럼)</w:t>
       </w:r>
     </w:p>
     <w:p>
@@ -543,14 +479,12 @@
         </w:rPr>
         <w:t xml:space="preserve">스킬 </w:t>
       </w:r>
-      <w:proofErr w:type="gramStart"/>
       <w:r>
         <w:rPr>
           <w:rFonts w:hint="eastAsia"/>
         </w:rPr>
         <w:t>이펙트 :</w:t>
       </w:r>
-      <w:proofErr w:type="gramEnd"/>
       <w:r>
         <w:rPr>
           <w:rFonts w:hint="eastAsia"/>
@@ -624,21 +558,7 @@
         <w:rPr>
           <w:rFonts w:hint="eastAsia"/>
         </w:rPr>
-        <w:t>(fixed sign</w:t>
-      </w:r>
-      <w:proofErr w:type="gramStart"/>
-      <w:r>
-        <w:rPr>
-          <w:rFonts w:hint="eastAsia"/>
-        </w:rPr>
-        <w:t>) :</w:t>
-      </w:r>
-      <w:proofErr w:type="gramEnd"/>
-      <w:r>
-        <w:rPr>
-          <w:rFonts w:hint="eastAsia"/>
-        </w:rPr>
-        <w:t xml:space="preserve"> 의지력, 변화에 대한 거부</w:t>
+        <w:t>(fixed sign) : 의지력, 변화에 대한 거부</w:t>
       </w:r>
     </w:p>
     <w:p>
@@ -654,27 +574,13 @@
         <w:rPr>
           <w:rFonts w:hint="eastAsia"/>
         </w:rPr>
-        <w:t xml:space="preserve">황소, 사자, 전갈, </w:t>
-      </w:r>
-      <w:proofErr w:type="gramStart"/>
-      <w:r>
-        <w:rPr>
-          <w:rFonts w:hint="eastAsia"/>
-        </w:rPr>
-        <w:t>물병자리</w:t>
-      </w:r>
-      <w:r>
-        <w:rPr>
-          <w:rFonts w:hint="eastAsia"/>
-        </w:rPr>
-        <w:t xml:space="preserve"> :</w:t>
-      </w:r>
-      <w:proofErr w:type="gramEnd"/>
-      <w:r>
-        <w:rPr>
-          <w:rFonts w:hint="eastAsia"/>
-        </w:rPr>
-        <w:t xml:space="preserve"> 직접 타격 컨셉의 스킬들.</w:t>
+        <w:t>황소, 사자, 전갈, 물병자리</w:t>
+      </w:r>
+      <w:r>
+        <w:rPr>
+          <w:rFonts w:hint="eastAsia"/>
+        </w:rPr>
+        <w:t xml:space="preserve"> : 직접 타격 컨셉의 스킬들.</w:t>
       </w:r>
     </w:p>
     <w:p>
@@ -833,21 +739,7 @@
         <w:rPr>
           <w:rFonts w:hint="eastAsia"/>
         </w:rPr>
-        <w:t>(mutable sign</w:t>
-      </w:r>
-      <w:proofErr w:type="gramStart"/>
-      <w:r>
-        <w:rPr>
-          <w:rFonts w:hint="eastAsia"/>
-        </w:rPr>
-        <w:t>) :</w:t>
-      </w:r>
-      <w:proofErr w:type="gramEnd"/>
-      <w:r>
-        <w:rPr>
-          <w:rFonts w:hint="eastAsia"/>
-        </w:rPr>
-        <w:t xml:space="preserve"> 적응력</w:t>
+        <w:t>(mutable sign) : 적응력</w:t>
       </w:r>
     </w:p>
     <w:p>
@@ -863,27 +755,13 @@
         <w:rPr>
           <w:rFonts w:hint="eastAsia"/>
         </w:rPr>
-        <w:t xml:space="preserve">쌍둥이, 사수, 처녀, </w:t>
-      </w:r>
-      <w:proofErr w:type="gramStart"/>
-      <w:r>
-        <w:rPr>
-          <w:rFonts w:hint="eastAsia"/>
-        </w:rPr>
-        <w:t>물고기자리</w:t>
-      </w:r>
-      <w:r>
-        <w:rPr>
-          <w:rFonts w:hint="eastAsia"/>
-        </w:rPr>
-        <w:t xml:space="preserve"> :</w:t>
-      </w:r>
-      <w:proofErr w:type="gramEnd"/>
-      <w:r>
-        <w:rPr>
-          <w:rFonts w:hint="eastAsia"/>
-        </w:rPr>
-        <w:t xml:space="preserve"> </w:t>
+        <w:t>쌍둥이, 사수, 처녀, 물고기자리</w:t>
+      </w:r>
+      <w:r>
+        <w:rPr>
+          <w:rFonts w:hint="eastAsia"/>
+        </w:rPr>
+        <w:t xml:space="preserve"> : </w:t>
       </w:r>
       <w:r>
         <w:rPr>
@@ -1084,14 +962,7 @@
         <w:rPr>
           <w:rFonts w:hint="eastAsia"/>
         </w:rPr>
-        <w:t xml:space="preserve">토성의 </w:t>
-      </w:r>
-      <w:proofErr w:type="gramStart"/>
-      <w:r>
-        <w:rPr>
-          <w:rFonts w:hint="eastAsia"/>
-        </w:rPr>
-        <w:t xml:space="preserve">고리 </w:t>
+        <w:t xml:space="preserve">토성의 고리 </w:t>
       </w:r>
       <w:proofErr w:type="spellStart"/>
       <w:r>
@@ -1101,7 +972,6 @@
         <w:t>처럼</w:t>
       </w:r>
       <w:proofErr w:type="spellEnd"/>
-      <w:proofErr w:type="gramEnd"/>
       <w:r>
         <w:rPr>
           <w:rFonts w:hint="eastAsia"/>
@@ -1131,7 +1001,6 @@
         <w:t xml:space="preserve">스킬 사용 후 다른 행동이 가능하다. (블레이드 - </w:t>
       </w:r>
       <w:proofErr w:type="spellStart"/>
-      <w:proofErr w:type="gramStart"/>
       <w:r>
         <w:rPr>
           <w:rFonts w:hint="eastAsia"/>
@@ -1143,14 +1012,7 @@
         <w:rPr>
           <w:rFonts w:hint="eastAsia"/>
         </w:rPr>
-        <w:t xml:space="preserve"> 처럼</w:t>
-      </w:r>
-      <w:proofErr w:type="gramEnd"/>
-      <w:r>
-        <w:rPr>
-          <w:rFonts w:hint="eastAsia"/>
-        </w:rPr>
-        <w:t>)</w:t>
+        <w:t xml:space="preserve"> 처럼)</w:t>
       </w:r>
     </w:p>
     <w:p>
@@ -1749,21 +1611,7 @@
         <w:rPr>
           <w:rFonts w:hint="eastAsia"/>
         </w:rPr>
-        <w:t xml:space="preserve">[점성술사 관련] 운명 순응 – 운명 </w:t>
-      </w:r>
-      <w:proofErr w:type="gramStart"/>
-      <w:r>
-        <w:rPr>
-          <w:rFonts w:hint="eastAsia"/>
-        </w:rPr>
-        <w:t>기록관 /</w:t>
-      </w:r>
-      <w:proofErr w:type="gramEnd"/>
-      <w:r>
-        <w:rPr>
-          <w:rFonts w:hint="eastAsia"/>
-        </w:rPr>
-        <w:t xml:space="preserve"> 운명 거부 – 운명 개척자</w:t>
+        <w:t>[점성술사 관련] 운명 순응 – 운명 기록관 / 운명 거부 – 운명 개척자</w:t>
       </w:r>
     </w:p>
     <w:p>
@@ -1846,21 +1694,7 @@
         <w:rPr>
           <w:rFonts w:hint="eastAsia"/>
         </w:rPr>
-        <w:t xml:space="preserve">만약 별자리를 </w:t>
-      </w:r>
-      <w:proofErr w:type="gramStart"/>
-      <w:r>
-        <w:rPr>
-          <w:rFonts w:hint="eastAsia"/>
-        </w:rPr>
-        <w:t>완성 하면</w:t>
-      </w:r>
-      <w:proofErr w:type="gramEnd"/>
-      <w:r>
-        <w:rPr>
-          <w:rFonts w:hint="eastAsia"/>
-        </w:rPr>
-        <w:t xml:space="preserve"> 강한 피해를 줘.</w:t>
+        <w:t>만약 별자리를 완성 하면 강한 피해를 줘.</w:t>
       </w:r>
     </w:p>
     <w:p/>
@@ -2191,21 +2025,7 @@
         <w:rPr>
           <w:rFonts w:hint="eastAsia"/>
         </w:rPr>
-        <w:t>헤르메스 주의에 기반</w:t>
-      </w:r>
-      <w:proofErr w:type="gramStart"/>
-      <w:r>
-        <w:rPr>
-          <w:rFonts w:hint="eastAsia"/>
-        </w:rPr>
-        <w:t>. :</w:t>
-      </w:r>
-      <w:proofErr w:type="gramEnd"/>
-      <w:r>
-        <w:rPr>
-          <w:rFonts w:hint="eastAsia"/>
-        </w:rPr>
-        <w:t xml:space="preserve"> </w:t>
+        <w:t xml:space="preserve">헤르메스 주의에 기반. : </w:t>
       </w:r>
       <w:proofErr w:type="spellStart"/>
       <w:r>
@@ -2314,7 +2134,6 @@
         </w:rPr>
         <w:t xml:space="preserve">최초의 (클래스명) </w:t>
       </w:r>
-      <w:proofErr w:type="gramStart"/>
       <w:r>
         <w:t>‘</w:t>
       </w:r>
@@ -2322,14 +2141,7 @@
         <w:rPr>
           <w:rFonts w:hint="eastAsia"/>
         </w:rPr>
-        <w:t>!@</w:t>
-      </w:r>
-      <w:proofErr w:type="gramEnd"/>
-      <w:r>
-        <w:rPr>
-          <w:rFonts w:hint="eastAsia"/>
-        </w:rPr>
-        <w:t>#</w:t>
+        <w:t>!@#</w:t>
       </w:r>
       <w:r>
         <w:t>’</w:t>
@@ -2552,18 +2364,13 @@
     </w:p>
     <w:p>
       <w:r>
-        <w:t xml:space="preserve">로스트아크의 클래스는 뿌리 클래스와 파생 클래스로 나뉘어. 뿌리 클래스는 전사/암살자/마법사 </w:t>
-      </w:r>
-      <w:proofErr w:type="gramStart"/>
-      <w:r>
-        <w:t xml:space="preserve">등 </w:t>
+        <w:t xml:space="preserve">로스트아크의 클래스는 뿌리 클래스와 파생 클래스로 나뉘어. 뿌리 클래스는 전사/암살자/마법사 등 </w:t>
       </w:r>
       <w:proofErr w:type="spellStart"/>
       <w:r>
         <w:t>으로</w:t>
       </w:r>
       <w:proofErr w:type="spellEnd"/>
-      <w:proofErr w:type="gramEnd"/>
       <w:r>
         <w:t xml:space="preserve"> 나누는 큰 분류이고, 전사 뿌리 클래스 안에 </w:t>
       </w:r>
@@ -2855,7 +2662,6 @@
         </w:numPr>
       </w:pPr>
       <w:proofErr w:type="spellStart"/>
-      <w:proofErr w:type="gramStart"/>
       <w:r>
         <w:rPr>
           <w:rFonts w:hint="eastAsia"/>
@@ -2867,14 +2673,7 @@
         <w:rPr>
           <w:rFonts w:hint="eastAsia"/>
         </w:rPr>
-        <w:t xml:space="preserve"> :</w:t>
-      </w:r>
-      <w:proofErr w:type="gramEnd"/>
-      <w:r>
-        <w:rPr>
-          <w:rFonts w:hint="eastAsia"/>
-        </w:rPr>
-        <w:t xml:space="preserve"> 태양과 지구와 달이 일렬로 위치하는 현상. 일식과 월식</w:t>
+        <w:t xml:space="preserve"> : 태양과 지구와 달이 일렬로 위치하는 현상. 일식과 월식</w:t>
       </w:r>
     </w:p>
     <w:p>
@@ -3069,23 +2868,7 @@
           <w:rFonts w:hint="eastAsia"/>
           <w:color w:val="00B050"/>
         </w:rPr>
-        <w:t>(</w:t>
-      </w:r>
-      <w:proofErr w:type="gramStart"/>
-      <w:r>
-        <w:rPr>
-          <w:rFonts w:hint="eastAsia"/>
-          <w:color w:val="00B050"/>
-        </w:rPr>
-        <w:t>초록색 :</w:t>
-      </w:r>
-      <w:proofErr w:type="gramEnd"/>
-      <w:r>
-        <w:rPr>
-          <w:rFonts w:hint="eastAsia"/>
-          <w:color w:val="00B050"/>
-        </w:rPr>
-        <w:t xml:space="preserve"> 만든 용어)</w:t>
+        <w:t>(초록색 : 만든 용어)</w:t>
       </w:r>
     </w:p>
     <w:p>
@@ -3245,23 +3028,7 @@
           <w:rFonts w:hint="eastAsia"/>
           <w:color w:val="00B050"/>
         </w:rPr>
-        <w:t xml:space="preserve"> (Astral Weaver</w:t>
-      </w:r>
-      <w:proofErr w:type="gramStart"/>
-      <w:r>
-        <w:rPr>
-          <w:rFonts w:hint="eastAsia"/>
-          <w:color w:val="00B050"/>
-        </w:rPr>
-        <w:t>) :</w:t>
-      </w:r>
-      <w:proofErr w:type="gramEnd"/>
-      <w:r>
-        <w:rPr>
-          <w:rFonts w:hint="eastAsia"/>
-          <w:color w:val="00B050"/>
-        </w:rPr>
-        <w:t xml:space="preserve"> </w:t>
+        <w:t xml:space="preserve"> (Astral Weaver) : </w:t>
       </w:r>
       <w:proofErr w:type="spellStart"/>
       <w:r>
@@ -3331,23 +3098,7 @@
           <w:rFonts w:hint="eastAsia"/>
           <w:color w:val="00B050"/>
         </w:rPr>
-        <w:t xml:space="preserve"> 키퍼 (Fate Keeper</w:t>
-      </w:r>
-      <w:proofErr w:type="gramStart"/>
-      <w:r>
-        <w:rPr>
-          <w:rFonts w:hint="eastAsia"/>
-          <w:color w:val="00B050"/>
-        </w:rPr>
-        <w:t>) :</w:t>
-      </w:r>
-      <w:proofErr w:type="gramEnd"/>
-      <w:r>
-        <w:rPr>
-          <w:rFonts w:hint="eastAsia"/>
-          <w:color w:val="00B050"/>
-        </w:rPr>
-        <w:t xml:space="preserve"> </w:t>
+        <w:t xml:space="preserve"> 키퍼 (Fate Keeper) : </w:t>
       </w:r>
       <w:proofErr w:type="spellStart"/>
       <w:r>
@@ -3401,24 +3152,13 @@
         </w:numPr>
       </w:pPr>
       <w:r>
-        <w:t xml:space="preserve">Armillary </w:t>
-      </w:r>
-      <w:proofErr w:type="gramStart"/>
-      <w:r>
-        <w:t>Sphere</w:t>
-      </w:r>
-      <w:r>
-        <w:rPr>
-          <w:rFonts w:hint="eastAsia"/>
-        </w:rPr>
-        <w:t xml:space="preserve"> :</w:t>
-      </w:r>
-      <w:proofErr w:type="gramEnd"/>
-      <w:r>
-        <w:rPr>
-          <w:rFonts w:hint="eastAsia"/>
-        </w:rPr>
-        <w:t xml:space="preserve"> 혼천의</w:t>
+        <w:t>Armillary Sphere</w:t>
+      </w:r>
+      <w:r>
+        <w:rPr>
+          <w:rFonts w:hint="eastAsia"/>
+        </w:rPr>
+        <w:t xml:space="preserve"> : 혼천의</w:t>
       </w:r>
     </w:p>
     <w:p>
@@ -3434,21 +3174,7 @@
         <w:rPr>
           <w:rFonts w:hint="eastAsia"/>
         </w:rPr>
-        <w:t>클러스터(Cluster</w:t>
-      </w:r>
-      <w:proofErr w:type="gramStart"/>
-      <w:r>
-        <w:rPr>
-          <w:rFonts w:hint="eastAsia"/>
-        </w:rPr>
-        <w:t>) :</w:t>
-      </w:r>
-      <w:proofErr w:type="gramEnd"/>
-      <w:r>
-        <w:rPr>
-          <w:rFonts w:hint="eastAsia"/>
-        </w:rPr>
-        <w:t xml:space="preserve"> </w:t>
+        <w:t xml:space="preserve">클러스터(Cluster) : </w:t>
       </w:r>
       <w:proofErr w:type="spellStart"/>
       <w:r>
@@ -3558,21 +3284,7 @@
         <w:rPr>
           <w:rFonts w:hint="eastAsia"/>
         </w:rPr>
-        <w:t>성단(Star Cluster</w:t>
-      </w:r>
-      <w:proofErr w:type="gramStart"/>
-      <w:r>
-        <w:rPr>
-          <w:rFonts w:hint="eastAsia"/>
-        </w:rPr>
-        <w:t>) :</w:t>
-      </w:r>
-      <w:proofErr w:type="gramEnd"/>
-      <w:r>
-        <w:rPr>
-          <w:rFonts w:hint="eastAsia"/>
-        </w:rPr>
-        <w:t xml:space="preserve"> 구상 성단(한곳에 모인 늙은 별들), 산개 성단(</w:t>
+        <w:t>성단(Star Cluster) : 구상 성단(한곳에 모인 늙은 별들), 산개 성단(</w:t>
       </w:r>
       <w:proofErr w:type="spellStart"/>
       <w:r>
@@ -3597,19 +3309,11 @@
           <w:numId w:val="1"/>
         </w:numPr>
       </w:pPr>
-      <w:proofErr w:type="gramStart"/>
-      <w:r>
-        <w:rPr>
-          <w:rFonts w:hint="eastAsia"/>
-        </w:rPr>
-        <w:t>Scatter :</w:t>
-      </w:r>
-      <w:proofErr w:type="gramEnd"/>
-      <w:r>
-        <w:rPr>
-          <w:rFonts w:hint="eastAsia"/>
-        </w:rPr>
-        <w:t xml:space="preserve"> 분산시키다. 흩어지다. 소수</w:t>
+      <w:r>
+        <w:rPr>
+          <w:rFonts w:hint="eastAsia"/>
+        </w:rPr>
+        <w:t>Scatter : 분산시키다. 흩어지다. 소수</w:t>
       </w:r>
     </w:p>
     <w:p/>
@@ -3664,21 +3368,7 @@
         <w:rPr>
           <w:rFonts w:hint="eastAsia"/>
         </w:rPr>
-        <w:t xml:space="preserve"> 같이 아래에서도 그러하다. </w:t>
-      </w:r>
-      <w:proofErr w:type="gramStart"/>
-      <w:r>
-        <w:rPr>
-          <w:rFonts w:hint="eastAsia"/>
-        </w:rPr>
-        <w:t>/ 대우주</w:t>
-      </w:r>
-      <w:proofErr w:type="gramEnd"/>
-      <w:r>
-        <w:rPr>
-          <w:rFonts w:hint="eastAsia"/>
-        </w:rPr>
-        <w:t>(우주)와 같이 소우주(개인)도 그러하다.</w:t>
+        <w:t xml:space="preserve"> 같이 아래에서도 그러하다. / 대우주(우주)와 같이 소우주(개인)도 그러하다.</w:t>
       </w:r>
     </w:p>
     <w:p>
@@ -3892,21 +3582,7 @@
         <w:rPr>
           <w:rFonts w:hint="eastAsia"/>
         </w:rPr>
-        <w:t xml:space="preserve">- 주변에 별을 흩뿌려 -&gt; 사슬로 흩어진 별들을 캐릭터와 연결해 -&gt; X키로 한 곳에 </w:t>
-      </w:r>
-      <w:proofErr w:type="gramStart"/>
-      <w:r>
-        <w:rPr>
-          <w:rFonts w:hint="eastAsia"/>
-        </w:rPr>
-        <w:t>집중 시켜</w:t>
-      </w:r>
-      <w:proofErr w:type="gramEnd"/>
-      <w:r>
-        <w:rPr>
-          <w:rFonts w:hint="eastAsia"/>
-        </w:rPr>
-        <w:t xml:space="preserve"> -&gt; 별이 N개 이상이 일정 범위내에 모이면 Z키로 스킬을 사용할 수 있어. 별들이 하나로 합쳐져 크기가 커졌다가 폭발해.</w:t>
+        <w:t>- 주변에 별을 흩뿌려 -&gt; 사슬로 흩어진 별들을 캐릭터와 연결해 -&gt; X키로 한 곳에 집중 시켜 -&gt; 별이 N개 이상이 일정 범위내에 모이면 Z키로 스킬을 사용할 수 있어. 별들이 하나로 합쳐져 크기가 커졌다가 폭발해.</w:t>
       </w:r>
     </w:p>
     <w:p/>
@@ -4067,21 +3743,7 @@
         <w:rPr>
           <w:rFonts w:hint="eastAsia"/>
         </w:rPr>
-        <w:t xml:space="preserve"> </w:t>
-      </w:r>
-      <w:proofErr w:type="gramStart"/>
-      <w:r>
-        <w:rPr>
-          <w:rFonts w:hint="eastAsia"/>
-        </w:rPr>
-        <w:t>n단계 까지</w:t>
-      </w:r>
-      <w:proofErr w:type="gramEnd"/>
-      <w:r>
-        <w:rPr>
-          <w:rFonts w:hint="eastAsia"/>
-        </w:rPr>
-        <w:t xml:space="preserve"> 있음.</w:t>
+        <w:t xml:space="preserve"> n단계 까지 있음.</w:t>
       </w:r>
     </w:p>
     <w:p>
@@ -5065,7 +4727,6 @@
         <w:t xml:space="preserve"> </w:t>
       </w:r>
       <w:proofErr w:type="spellStart"/>
-      <w:proofErr w:type="gramStart"/>
       <w:r>
         <w:rPr>
           <w:rFonts w:hint="eastAsia"/>
@@ -5086,1364 +4747,1234 @@
           <w:rFonts w:hint="eastAsia"/>
           <w:szCs w:val="22"/>
         </w:rPr>
-        <w:t>처럼</w:t>
-      </w:r>
-      <w:proofErr w:type="gramEnd"/>
-      <w:r>
-        <w:rPr>
-          <w:rFonts w:hint="eastAsia"/>
+        <w:t>처럼)</w:t>
+      </w:r>
+    </w:p>
+    <w:p>
+      <w:pPr>
+        <w:rPr>
           <w:szCs w:val="22"/>
         </w:rPr>
+      </w:pPr>
+      <w:r>
+        <w:rPr>
+          <w:rFonts w:hint="eastAsia"/>
+          <w:szCs w:val="22"/>
+        </w:rPr>
+        <w:t xml:space="preserve">- 게이지를 소비하여 워프 가능. </w:t>
+      </w:r>
+    </w:p>
+    <w:p>
+      <w:pPr>
+        <w:rPr>
+          <w:szCs w:val="22"/>
+        </w:rPr>
+      </w:pPr>
+      <w:r>
+        <w:rPr>
+          <w:rFonts w:hint="eastAsia"/>
+          <w:szCs w:val="22"/>
+        </w:rPr>
+        <w:t>- 이동한 위치에 별무리 흔적을 남김, 이동한 궤적을 따라 긴 은하수가 형성됨. (2개가 한 세트)</w:t>
+      </w:r>
+    </w:p>
+    <w:p>
+      <w:pPr>
+        <w:rPr>
+          <w:szCs w:val="22"/>
+        </w:rPr>
+      </w:pPr>
+      <w:r>
+        <w:rPr>
+          <w:rFonts w:hint="eastAsia"/>
+          <w:szCs w:val="22"/>
+        </w:rPr>
+        <w:t>- x키를 입력하면 은하수가 폭발하며 피해를 주고 별무리와 은하수가 사라짐.</w:t>
+      </w:r>
+    </w:p>
+    <w:p>
+      <w:pPr>
+        <w:rPr>
+          <w:szCs w:val="22"/>
+        </w:rPr>
+      </w:pPr>
+      <w:r>
+        <w:rPr>
+          <w:rFonts w:hint="eastAsia"/>
+          <w:szCs w:val="22"/>
+        </w:rPr>
+        <w:t>- 은하수가 교차하는 지점은 더욱 강력한 피해를 줌.</w:t>
+      </w:r>
+    </w:p>
+    <w:p>
+      <w:pPr>
+        <w:widowControl/>
+      </w:pPr>
+      <w:r>
+        <w:rPr>
+          <w:rFonts w:hint="eastAsia"/>
+        </w:rPr>
+        <w:t xml:space="preserve">-&gt; 소서의 점멸과도 유사함. </w:t>
+      </w:r>
+    </w:p>
+    <w:p>
+      <w:pPr>
+        <w:widowControl/>
+      </w:pPr>
+    </w:p>
+    <w:p>
+      <w:pPr>
+        <w:widowControl/>
+      </w:pPr>
+      <w:r>
+        <w:rPr>
+          <w:rFonts w:hint="eastAsia"/>
+        </w:rPr>
+        <w:t>7. 별자리 기록, 폭발</w:t>
+      </w:r>
+    </w:p>
+    <w:p>
+      <w:pPr>
+        <w:widowControl/>
+      </w:pPr>
+      <w:r>
+        <w:rPr>
+          <w:rFonts w:hint="eastAsia"/>
+        </w:rPr>
+        <w:t xml:space="preserve">- </w:t>
+      </w:r>
+      <w:r>
+        <w:rPr>
+          <w:rFonts w:hint="eastAsia"/>
+        </w:rPr>
+        <w:t>별자리 스킬</w:t>
+      </w:r>
+      <w:r>
+        <w:rPr>
+          <w:rFonts w:hint="eastAsia"/>
+        </w:rPr>
+        <w:t>(별자리 스킬)을 사용하면 아이덴티티에 기록이 된다. 최대 3개.</w:t>
+      </w:r>
+    </w:p>
+    <w:p>
+      <w:pPr>
+        <w:widowControl/>
+      </w:pPr>
+      <w:r>
+        <w:rPr>
+          <w:rFonts w:hint="eastAsia"/>
+        </w:rPr>
+        <w:t>- z키를 입력하면 기록된 아이덴티티의 조합에 맞는 기술이 발동된다.</w:t>
+      </w:r>
+    </w:p>
+    <w:p>
+      <w:pPr>
+        <w:widowControl/>
+      </w:pPr>
+      <w:r>
+        <w:rPr>
+          <w:rFonts w:hint="eastAsia"/>
+        </w:rPr>
+        <w:t xml:space="preserve">- 유저의 취향대로 사용하는 </w:t>
+      </w:r>
+      <w:r>
+        <w:rPr>
+          <w:rFonts w:hint="eastAsia"/>
+        </w:rPr>
+        <w:t>별자리 스킬</w:t>
+      </w:r>
+      <w:r>
+        <w:rPr>
+          <w:rFonts w:hint="eastAsia"/>
+        </w:rPr>
+        <w:t>과 조합 기술을 선택?</w:t>
+      </w:r>
+    </w:p>
+    <w:p>
+      <w:pPr>
+        <w:widowControl/>
+      </w:pPr>
+      <w:r>
+        <w:rPr>
+          <w:rFonts w:hint="eastAsia"/>
+        </w:rPr>
+        <w:t>- 난이도가 높겠다?</w:t>
+      </w:r>
+    </w:p>
+    <w:p>
+      <w:pPr>
+        <w:widowControl/>
+      </w:pPr>
+      <w:r>
+        <w:rPr>
+          <w:rFonts w:hint="eastAsia"/>
+        </w:rPr>
+        <w:t xml:space="preserve">- </w:t>
+      </w:r>
+      <w:proofErr w:type="spellStart"/>
+      <w:r>
+        <w:rPr>
+          <w:rFonts w:hint="eastAsia"/>
+        </w:rPr>
+        <w:t>아르카나랑</w:t>
+      </w:r>
+      <w:proofErr w:type="spellEnd"/>
+      <w:r>
+        <w:rPr>
+          <w:rFonts w:hint="eastAsia"/>
+        </w:rPr>
+        <w:t xml:space="preserve"> 비슷해 보이기도 하다.</w:t>
+      </w:r>
+    </w:p>
+    <w:p>
+      <w:pPr>
+        <w:widowControl/>
+      </w:pPr>
+      <w:r>
+        <w:rPr>
+          <w:rFonts w:hint="eastAsia"/>
+        </w:rPr>
+        <w:t>- 단 조합의 가짓수가 많으면 안된다. (황도12궁의 특징에 맞게 3가지로 분류)</w:t>
+      </w:r>
+    </w:p>
+    <w:p>
+      <w:pPr>
+        <w:widowControl/>
+      </w:pPr>
+      <w:r>
+        <w:rPr>
+          <w:rFonts w:hint="eastAsia"/>
+        </w:rPr>
+        <w:t xml:space="preserve">- 기본 : </w:t>
+      </w:r>
+      <w:r>
+        <w:rPr>
+          <w:rFonts w:hint="eastAsia"/>
+        </w:rPr>
+        <w:t xml:space="preserve">2칸, 별자리 스킬을 사용하면 분류에 상관없이 찬다. 1칸 이상 차면 z키가 활성화된다. </w:t>
+      </w:r>
+    </w:p>
+    <w:p>
+      <w:pPr>
+        <w:widowControl/>
+      </w:pPr>
+      <w:r>
+        <w:rPr>
+          <w:rFonts w:hint="eastAsia"/>
+        </w:rPr>
+        <w:t xml:space="preserve">- 깨달음 : 별자리 스킬로 스킬의 분류에 맞는 1칸이 참. </w:t>
+      </w:r>
+      <w:r>
+        <w:rPr>
+          <w:rFonts w:hint="eastAsia"/>
+        </w:rPr>
+        <w:t xml:space="preserve">다른 천문 스킬은 3칸 모두 차지만 양이 작음. </w:t>
+      </w:r>
+    </w:p>
+    <w:p>
+      <w:pPr>
+        <w:widowControl/>
+        <w:ind w:firstLine="800"/>
+      </w:pPr>
+      <w:r>
+        <w:rPr>
+          <w:rFonts w:hint="eastAsia"/>
+        </w:rPr>
+        <w:t>- 3칸 모두 차면 z키가 활성화된다. z키로 게이지를 모두 소모하여 조합 스킬을 사용할 수 있다.</w:t>
+      </w:r>
+    </w:p>
+    <w:p>
+      <w:pPr>
+        <w:widowControl/>
+      </w:pPr>
+    </w:p>
+    <w:p>
+      <w:pPr>
+        <w:widowControl/>
+        <w:rPr>
+          <w:highlight w:val="yellow"/>
+        </w:rPr>
+      </w:pPr>
+      <w:r>
+        <w:rPr>
+          <w:rFonts w:hint="eastAsia"/>
+          <w:highlight w:val="yellow"/>
+        </w:rPr>
+        <w:t>8. 별자리 기록 다른 버전</w:t>
+      </w:r>
+    </w:p>
+    <w:p>
+      <w:pPr>
+        <w:widowControl/>
+        <w:rPr>
+          <w:highlight w:val="yellow"/>
+        </w:rPr>
+      </w:pPr>
+      <w:r>
+        <w:rPr>
+          <w:rFonts w:hint="eastAsia"/>
+          <w:highlight w:val="yellow"/>
+        </w:rPr>
+        <w:t xml:space="preserve">- </w:t>
+      </w:r>
+      <w:r>
+        <w:rPr>
+          <w:rFonts w:hint="eastAsia"/>
+          <w:highlight w:val="yellow"/>
+        </w:rPr>
+        <w:t>게이지를 채우면 z키가 활성화된다.</w:t>
+      </w:r>
+      <w:r>
+        <w:rPr>
+          <w:rFonts w:hint="eastAsia"/>
+          <w:highlight w:val="yellow"/>
+        </w:rPr>
+        <w:t xml:space="preserve"> x키를 누르면 기록한 모든 스킬을 삭제한다.</w:t>
+      </w:r>
+    </w:p>
+    <w:p>
+      <w:pPr>
+        <w:widowControl/>
+        <w:rPr>
+          <w:highlight w:val="yellow"/>
+        </w:rPr>
+      </w:pPr>
+      <w:r>
+        <w:rPr>
+          <w:rFonts w:hint="eastAsia"/>
+          <w:highlight w:val="yellow"/>
+        </w:rPr>
+        <w:t xml:space="preserve">- z키를 누른 후 </w:t>
+      </w:r>
+      <w:r>
+        <w:rPr>
+          <w:rFonts w:hint="eastAsia"/>
+          <w:highlight w:val="yellow"/>
+        </w:rPr>
+        <w:t>별자리 스킬</w:t>
+      </w:r>
+      <w:r>
+        <w:rPr>
+          <w:rFonts w:hint="eastAsia"/>
+          <w:highlight w:val="yellow"/>
+        </w:rPr>
+        <w:t>을 사용하면 아이덴티티에</w:t>
+      </w:r>
+      <w:r>
+        <w:rPr>
+          <w:rFonts w:hint="eastAsia"/>
+          <w:highlight w:val="yellow"/>
+        </w:rPr>
+        <w:t xml:space="preserve"> 순서대로</w:t>
+      </w:r>
+      <w:r>
+        <w:rPr>
+          <w:rFonts w:hint="eastAsia"/>
+          <w:highlight w:val="yellow"/>
+        </w:rPr>
+        <w:t xml:space="preserve"> 기록된다.</w:t>
+      </w:r>
+      <w:r>
+        <w:rPr>
+          <w:rFonts w:hint="eastAsia"/>
+          <w:highlight w:val="yellow"/>
+        </w:rPr>
+        <w:t xml:space="preserve"> 이 후 z키를 재 사용하면 조합에 맞는 스킬을 사용한다.</w:t>
+      </w:r>
+    </w:p>
+    <w:p>
+      <w:pPr>
+        <w:widowControl/>
+      </w:pPr>
+      <w:r>
+        <w:rPr>
+          <w:rFonts w:hint="eastAsia"/>
+          <w:highlight w:val="yellow"/>
+        </w:rPr>
+        <w:t xml:space="preserve">- </w:t>
+      </w:r>
+      <w:r>
+        <w:rPr>
+          <w:rFonts w:hint="eastAsia"/>
+          <w:highlight w:val="yellow"/>
+        </w:rPr>
+        <w:t>별자리 스킬</w:t>
+      </w:r>
+      <w:r>
+        <w:rPr>
+          <w:rFonts w:hint="eastAsia"/>
+          <w:highlight w:val="yellow"/>
+        </w:rPr>
+        <w:t xml:space="preserve">에는 </w:t>
+      </w:r>
+      <w:r>
+        <w:rPr>
+          <w:highlight w:val="yellow"/>
+        </w:rPr>
+        <w:t>‘</w:t>
+      </w:r>
+      <w:r>
+        <w:rPr>
+          <w:rFonts w:hint="eastAsia"/>
+          <w:highlight w:val="yellow"/>
+        </w:rPr>
+        <w:t>메인</w:t>
+      </w:r>
+      <w:r>
+        <w:rPr>
+          <w:highlight w:val="yellow"/>
+        </w:rPr>
+        <w:t>’</w:t>
+      </w:r>
+      <w:r>
+        <w:rPr>
+          <w:rFonts w:hint="eastAsia"/>
+          <w:highlight w:val="yellow"/>
+        </w:rPr>
+        <w:t xml:space="preserve">, </w:t>
+      </w:r>
+      <w:r>
+        <w:rPr>
+          <w:highlight w:val="yellow"/>
+        </w:rPr>
+        <w:t>‘</w:t>
+      </w:r>
+      <w:r>
+        <w:rPr>
+          <w:rFonts w:hint="eastAsia"/>
+          <w:highlight w:val="yellow"/>
+        </w:rPr>
+        <w:t>서브</w:t>
+      </w:r>
+      <w:r>
+        <w:rPr>
+          <w:highlight w:val="yellow"/>
+        </w:rPr>
+        <w:t>’</w:t>
+      </w:r>
+      <w:r>
+        <w:rPr>
+          <w:rFonts w:hint="eastAsia"/>
+          <w:highlight w:val="yellow"/>
+        </w:rPr>
+        <w:t xml:space="preserve">가 나뉜다. </w:t>
+      </w:r>
+      <w:proofErr w:type="spellStart"/>
+      <w:r>
+        <w:rPr>
+          <w:rFonts w:hint="eastAsia"/>
+          <w:highlight w:val="yellow"/>
+        </w:rPr>
+        <w:t>메인은</w:t>
+      </w:r>
+      <w:proofErr w:type="spellEnd"/>
+      <w:r>
+        <w:rPr>
+          <w:rFonts w:hint="eastAsia"/>
+          <w:highlight w:val="yellow"/>
+        </w:rPr>
+        <w:t xml:space="preserve"> 가운데 큰 칸을 차지하고 서브는 양 옆의 작은 칸을 차지한다.</w:t>
+      </w:r>
+      <w:r>
+        <w:rPr>
+          <w:rFonts w:hint="eastAsia"/>
+          <w:highlight w:val="yellow"/>
+        </w:rPr>
+        <w:t xml:space="preserve"> (메인/서브_L/서브_R)</w:t>
+      </w:r>
+    </w:p>
+    <w:p>
+      <w:pPr>
+        <w:widowControl/>
+      </w:pPr>
+      <w:r>
+        <w:rPr>
+          <w:rFonts w:hint="eastAsia"/>
+        </w:rPr>
+        <w:t xml:space="preserve">- 제일 먼저 기록된 </w:t>
+      </w:r>
+      <w:r>
+        <w:rPr>
+          <w:rFonts w:hint="eastAsia"/>
+        </w:rPr>
+        <w:t>별자리 스킬</w:t>
+      </w:r>
+      <w:r>
+        <w:rPr>
+          <w:rFonts w:hint="eastAsia"/>
+        </w:rPr>
+        <w:t xml:space="preserve">이 </w:t>
+      </w:r>
+      <w:r>
+        <w:t>‘</w:t>
+      </w:r>
+      <w:proofErr w:type="spellStart"/>
+      <w:r>
+        <w:rPr>
+          <w:rFonts w:hint="eastAsia"/>
+        </w:rPr>
+        <w:t>메인이</w:t>
+      </w:r>
+      <w:proofErr w:type="spellEnd"/>
+      <w:r>
+        <w:rPr>
+          <w:rFonts w:hint="eastAsia"/>
+        </w:rPr>
+        <w:t xml:space="preserve"> 된다.</w:t>
+      </w:r>
+      <w:r>
+        <w:t>’</w:t>
+      </w:r>
+    </w:p>
+    <w:p>
+      <w:pPr>
+        <w:widowControl/>
+      </w:pPr>
+      <w:r>
+        <w:rPr>
+          <w:rFonts w:hint="eastAsia"/>
+        </w:rPr>
+        <w:t xml:space="preserve">- </w:t>
+      </w:r>
+      <w:r>
+        <w:rPr>
+          <w:rFonts w:hint="eastAsia"/>
+        </w:rPr>
+        <w:t>별자리 스킬</w:t>
+      </w:r>
+      <w:r>
+        <w:rPr>
+          <w:rFonts w:hint="eastAsia"/>
+        </w:rPr>
+        <w:t xml:space="preserve">은 </w:t>
+      </w:r>
+      <w:r>
+        <w:t>‘</w:t>
+      </w:r>
+      <w:proofErr w:type="spellStart"/>
+      <w:r>
+        <w:rPr>
+          <w:rFonts w:hint="eastAsia"/>
+        </w:rPr>
+        <w:t>활동궁</w:t>
+      </w:r>
+      <w:proofErr w:type="spellEnd"/>
+      <w:r>
+        <w:t>’</w:t>
+      </w:r>
+      <w:r>
+        <w:rPr>
+          <w:rFonts w:hint="eastAsia"/>
+        </w:rPr>
+        <w:t xml:space="preserve">, </w:t>
+      </w:r>
+      <w:r>
+        <w:t>‘</w:t>
+      </w:r>
+      <w:proofErr w:type="spellStart"/>
+      <w:r>
+        <w:rPr>
+          <w:rFonts w:hint="eastAsia"/>
+        </w:rPr>
+        <w:t>고정궁</w:t>
+      </w:r>
+      <w:proofErr w:type="spellEnd"/>
+      <w:r>
+        <w:t>’</w:t>
+      </w:r>
+      <w:r>
+        <w:rPr>
+          <w:rFonts w:hint="eastAsia"/>
+        </w:rPr>
+        <w:t xml:space="preserve">, </w:t>
+      </w:r>
+      <w:r>
+        <w:t>‘</w:t>
+      </w:r>
+      <w:proofErr w:type="spellStart"/>
+      <w:r>
+        <w:rPr>
+          <w:rFonts w:hint="eastAsia"/>
+        </w:rPr>
+        <w:t>변통궁</w:t>
+      </w:r>
+      <w:proofErr w:type="spellEnd"/>
+      <w:r>
+        <w:t>’</w:t>
+      </w:r>
+      <w:proofErr w:type="spellStart"/>
+      <w:r>
+        <w:rPr>
+          <w:rFonts w:hint="eastAsia"/>
+        </w:rPr>
+        <w:t>으로</w:t>
+      </w:r>
+      <w:proofErr w:type="spellEnd"/>
+      <w:r>
+        <w:rPr>
+          <w:rFonts w:hint="eastAsia"/>
+        </w:rPr>
+        <w:t xml:space="preserve"> 나뉜다.</w:t>
+      </w:r>
+    </w:p>
+    <w:p>
+      <w:pPr>
+        <w:widowControl/>
+      </w:pPr>
+      <w:r>
+        <w:rPr>
+          <w:rFonts w:hint="eastAsia"/>
+        </w:rPr>
+        <w:t xml:space="preserve">- 활동궁이 </w:t>
+      </w:r>
+      <w:proofErr w:type="spellStart"/>
+      <w:r>
+        <w:rPr>
+          <w:rFonts w:hint="eastAsia"/>
+        </w:rPr>
+        <w:t>메인이</w:t>
+      </w:r>
+      <w:proofErr w:type="spellEnd"/>
+      <w:r>
+        <w:rPr>
+          <w:rFonts w:hint="eastAsia"/>
+        </w:rPr>
+        <w:t xml:space="preserve"> 되면 </w:t>
+      </w:r>
+      <w:r>
+        <w:rPr>
+          <w:rFonts w:hint="eastAsia"/>
+        </w:rPr>
+        <w:t xml:space="preserve">보통의 피해를 주고 게이지를 환급 받는다. </w:t>
+      </w:r>
+      <w:proofErr w:type="spellStart"/>
+      <w:r>
+        <w:rPr>
+          <w:rFonts w:hint="eastAsia"/>
+        </w:rPr>
+        <w:t>활동궁</w:t>
+      </w:r>
+      <w:proofErr w:type="spellEnd"/>
+      <w:r>
+        <w:rPr>
+          <w:rFonts w:hint="eastAsia"/>
+        </w:rPr>
+        <w:t xml:space="preserve"> </w:t>
+      </w:r>
+      <w:r>
+        <w:rPr>
+          <w:rFonts w:hint="eastAsia"/>
+        </w:rPr>
+        <w:t>별자리가</w:t>
+      </w:r>
+      <w:r>
+        <w:rPr>
+          <w:rFonts w:hint="eastAsia"/>
+        </w:rPr>
+        <w:t xml:space="preserve"> 기록된 수에 비례하여 </w:t>
+      </w:r>
+      <w:proofErr w:type="spellStart"/>
+      <w:r>
+        <w:rPr>
+          <w:rFonts w:hint="eastAsia"/>
+        </w:rPr>
+        <w:t>환급받는</w:t>
+      </w:r>
+      <w:proofErr w:type="spellEnd"/>
+      <w:r>
+        <w:rPr>
+          <w:rFonts w:hint="eastAsia"/>
+        </w:rPr>
+        <w:t xml:space="preserve"> 게이지 양이 정해진다. </w:t>
+      </w:r>
+      <w:r>
+        <w:rPr>
+          <w:rFonts w:hint="eastAsia"/>
+        </w:rPr>
+        <w:t>세 칸</w:t>
+      </w:r>
+      <w:r>
+        <w:rPr>
+          <w:rFonts w:hint="eastAsia"/>
+        </w:rPr>
+        <w:t>에 모두</w:t>
+      </w:r>
+      <w:r>
+        <w:rPr>
+          <w:rFonts w:hint="eastAsia"/>
+        </w:rPr>
+        <w:t xml:space="preserve"> </w:t>
+      </w:r>
+      <w:proofErr w:type="spellStart"/>
+      <w:r>
+        <w:rPr>
+          <w:rFonts w:hint="eastAsia"/>
+        </w:rPr>
+        <w:t>활동궁</w:t>
+      </w:r>
+      <w:proofErr w:type="spellEnd"/>
+      <w:r>
+        <w:rPr>
+          <w:rFonts w:hint="eastAsia"/>
+        </w:rPr>
+        <w:t xml:space="preserve"> </w:t>
+      </w:r>
+      <w:r>
+        <w:rPr>
+          <w:rFonts w:hint="eastAsia"/>
+        </w:rPr>
+        <w:t>별자리</w:t>
+      </w:r>
+      <w:r>
+        <w:rPr>
+          <w:rFonts w:hint="eastAsia"/>
+        </w:rPr>
+        <w:t>가 기록되어 있을 때</w:t>
+      </w:r>
+      <w:r>
+        <w:rPr>
+          <w:rFonts w:hint="eastAsia"/>
+        </w:rPr>
+        <w:t xml:space="preserve">는 게이지를 100% </w:t>
+      </w:r>
+      <w:proofErr w:type="spellStart"/>
+      <w:r>
+        <w:rPr>
+          <w:rFonts w:hint="eastAsia"/>
+        </w:rPr>
+        <w:t>환급받는다</w:t>
+      </w:r>
+      <w:proofErr w:type="spellEnd"/>
+      <w:r>
+        <w:rPr>
+          <w:rFonts w:hint="eastAsia"/>
+        </w:rPr>
+        <w:t>.</w:t>
+      </w:r>
+    </w:p>
+    <w:p>
+      <w:pPr>
+        <w:widowControl/>
+      </w:pPr>
+      <w:r>
+        <w:rPr>
+          <w:rFonts w:hint="eastAsia"/>
+        </w:rPr>
+        <w:t xml:space="preserve">- 고정궁이 </w:t>
+      </w:r>
+      <w:proofErr w:type="spellStart"/>
+      <w:r>
+        <w:rPr>
+          <w:rFonts w:hint="eastAsia"/>
+        </w:rPr>
+        <w:t>메인이</w:t>
+      </w:r>
+      <w:proofErr w:type="spellEnd"/>
+      <w:r>
+        <w:rPr>
+          <w:rFonts w:hint="eastAsia"/>
+        </w:rPr>
+        <w:t xml:space="preserve"> 되면 </w:t>
+      </w:r>
+      <w:r>
+        <w:rPr>
+          <w:rFonts w:hint="eastAsia"/>
+        </w:rPr>
+        <w:t xml:space="preserve">강한 스킬을 사용한다. </w:t>
+      </w:r>
+      <w:proofErr w:type="spellStart"/>
+      <w:r>
+        <w:rPr>
+          <w:rFonts w:hint="eastAsia"/>
+        </w:rPr>
+        <w:t>고정궁</w:t>
+      </w:r>
+      <w:proofErr w:type="spellEnd"/>
+      <w:r>
+        <w:rPr>
+          <w:rFonts w:hint="eastAsia"/>
+        </w:rPr>
+        <w:t xml:space="preserve"> </w:t>
+      </w:r>
+      <w:r>
+        <w:rPr>
+          <w:rFonts w:hint="eastAsia"/>
+        </w:rPr>
+        <w:t>별자리</w:t>
+      </w:r>
+      <w:r>
+        <w:rPr>
+          <w:rFonts w:hint="eastAsia"/>
+        </w:rPr>
+        <w:t xml:space="preserve">가 기록된 수에 비례하여 피해량이 증가한다. </w:t>
+      </w:r>
+      <w:r>
+        <w:rPr>
+          <w:rFonts w:hint="eastAsia"/>
+        </w:rPr>
+        <w:t xml:space="preserve">세 칸에 모두 </w:t>
+      </w:r>
+      <w:proofErr w:type="spellStart"/>
+      <w:r>
+        <w:rPr>
+          <w:rFonts w:hint="eastAsia"/>
+        </w:rPr>
+        <w:t>고정궁</w:t>
+      </w:r>
+      <w:proofErr w:type="spellEnd"/>
+      <w:r>
+        <w:rPr>
+          <w:rFonts w:hint="eastAsia"/>
+        </w:rPr>
+        <w:t xml:space="preserve"> </w:t>
+      </w:r>
+      <w:r>
+        <w:rPr>
+          <w:rFonts w:hint="eastAsia"/>
+        </w:rPr>
+        <w:t>별자리</w:t>
+      </w:r>
+      <w:r>
+        <w:rPr>
+          <w:rFonts w:hint="eastAsia"/>
+        </w:rPr>
+        <w:t xml:space="preserve">가 기록되어 있을 때 </w:t>
+      </w:r>
+      <w:r>
+        <w:rPr>
+          <w:rFonts w:hint="eastAsia"/>
+        </w:rPr>
+        <w:t>강한 스킬을 사용한다</w:t>
+      </w:r>
+      <w:r>
+        <w:rPr>
+          <w:rFonts w:hint="eastAsia"/>
+        </w:rPr>
+        <w:t xml:space="preserve">. </w:t>
+      </w:r>
+    </w:p>
+    <w:p>
+      <w:pPr>
+        <w:widowControl/>
+      </w:pPr>
+      <w:r>
+        <w:rPr>
+          <w:rFonts w:hint="eastAsia"/>
+        </w:rPr>
+        <w:t xml:space="preserve">- 변통궁이 </w:t>
+      </w:r>
+      <w:proofErr w:type="spellStart"/>
+      <w:r>
+        <w:rPr>
+          <w:rFonts w:hint="eastAsia"/>
+        </w:rPr>
+        <w:t>메인이</w:t>
+      </w:r>
+      <w:proofErr w:type="spellEnd"/>
+      <w:r>
+        <w:rPr>
+          <w:rFonts w:hint="eastAsia"/>
+        </w:rPr>
+        <w:t xml:space="preserve"> 되면</w:t>
+      </w:r>
+      <w:r>
+        <w:rPr>
+          <w:rFonts w:hint="eastAsia"/>
+        </w:rPr>
+        <w:t xml:space="preserve"> 별자리 스킬들의 재사용 대기 시간을 감소시킨다. </w:t>
+      </w:r>
+      <w:r>
+        <w:rPr>
+          <w:rFonts w:hint="eastAsia"/>
+        </w:rPr>
+        <w:t xml:space="preserve">세 칸 모두 </w:t>
+      </w:r>
+      <w:proofErr w:type="spellStart"/>
+      <w:r>
+        <w:rPr>
+          <w:rFonts w:hint="eastAsia"/>
+        </w:rPr>
+        <w:t>변통궁</w:t>
+      </w:r>
+      <w:proofErr w:type="spellEnd"/>
+      <w:r>
+        <w:rPr>
+          <w:rFonts w:hint="eastAsia"/>
+        </w:rPr>
+        <w:t xml:space="preserve"> 성좌가 기록되어 있으면 기록되지 않은 별자리 스킬들의 재사용 대기 시간을 모두 감소시킨다.</w:t>
+      </w:r>
+      <w:r>
+        <w:rPr>
+          <w:rFonts w:hint="eastAsia"/>
+        </w:rPr>
+        <w:t xml:space="preserve"> </w:t>
+      </w:r>
+    </w:p>
+    <w:p>
+      <w:pPr>
+        <w:widowControl/>
+      </w:pPr>
+      <w:r>
+        <w:rPr>
+          <w:rFonts w:hint="eastAsia"/>
+        </w:rPr>
+        <w:t xml:space="preserve">- </w:t>
+      </w:r>
+      <w:r>
+        <w:rPr>
+          <w:rFonts w:hint="eastAsia"/>
+        </w:rPr>
+        <w:t xml:space="preserve">대략적인 구성 예시 </w:t>
+      </w:r>
+      <w:proofErr w:type="spellStart"/>
+      <w:r>
+        <w:rPr>
+          <w:rFonts w:hint="eastAsia"/>
+        </w:rPr>
+        <w:t>고정궁</w:t>
+      </w:r>
+      <w:proofErr w:type="spellEnd"/>
+      <w:r>
+        <w:rPr>
+          <w:rFonts w:hint="eastAsia"/>
+        </w:rPr>
+        <w:t xml:space="preserve"> 4개, </w:t>
+      </w:r>
+      <w:proofErr w:type="spellStart"/>
+      <w:r>
+        <w:rPr>
+          <w:rFonts w:hint="eastAsia"/>
+        </w:rPr>
+        <w:t>변통궁</w:t>
+      </w:r>
+      <w:proofErr w:type="spellEnd"/>
+      <w:r>
+        <w:rPr>
+          <w:rFonts w:hint="eastAsia"/>
+        </w:rPr>
+        <w:t xml:space="preserve"> </w:t>
+      </w:r>
+      <w:r>
+        <w:rPr>
+          <w:rFonts w:hint="eastAsia"/>
+        </w:rPr>
+        <w:t xml:space="preserve">1개, </w:t>
+      </w:r>
+      <w:proofErr w:type="spellStart"/>
+      <w:r>
+        <w:rPr>
+          <w:rFonts w:hint="eastAsia"/>
+        </w:rPr>
+        <w:t>활동궁</w:t>
+      </w:r>
+      <w:proofErr w:type="spellEnd"/>
+      <w:r>
+        <w:rPr>
+          <w:rFonts w:hint="eastAsia"/>
+        </w:rPr>
+        <w:t xml:space="preserve">2개, </w:t>
+      </w:r>
+    </w:p>
+    <w:p>
+      <w:pPr>
+        <w:widowControl/>
+      </w:pPr>
+      <w:r>
+        <w:rPr>
+          <w:rFonts w:hint="eastAsia"/>
+        </w:rPr>
+        <w:t xml:space="preserve">- </w:t>
+      </w:r>
+    </w:p>
+    <w:p>
+      <w:pPr>
+        <w:widowControl/>
+      </w:pPr>
+    </w:p>
+    <w:p>
+      <w:pPr>
+        <w:widowControl/>
+      </w:pPr>
+      <w:r>
+        <w:t xml:space="preserve">오케이 그럼 이렇게 하자. </w:t>
+      </w:r>
+      <w:proofErr w:type="spellStart"/>
+      <w:r>
+        <w:t>활동궁</w:t>
+      </w:r>
+      <w:proofErr w:type="spellEnd"/>
+      <w:r>
+        <w:t>/</w:t>
+      </w:r>
+      <w:proofErr w:type="spellStart"/>
+      <w:r>
+        <w:t>고정궁</w:t>
+      </w:r>
+      <w:proofErr w:type="spellEnd"/>
+      <w:r>
+        <w:t>/</w:t>
+      </w:r>
+      <w:proofErr w:type="spellStart"/>
+      <w:r>
+        <w:t>변통궁</w:t>
+      </w:r>
+      <w:proofErr w:type="spellEnd"/>
+      <w:r>
+        <w:t xml:space="preserve"> 별자리 스킬 마다 [메인 슬롯], [서브 슬롯]에서의 효과를 분류하고, 메인 슬롯과 서브 슬롯의 별자리가 모두 같은 특성의 별자리인 경우 추가 보너스 효과 제공으로 </w:t>
+      </w:r>
+      <w:proofErr w:type="spellStart"/>
+      <w:r>
+        <w:t>정했어</w:t>
+      </w:r>
+      <w:proofErr w:type="spellEnd"/>
+      <w:r>
+        <w:t>.</w:t>
+      </w:r>
+    </w:p>
+    <w:p>
+      <w:pPr>
+        <w:widowControl/>
+      </w:pPr>
+    </w:p>
+    <w:p>
+      <w:pPr>
+        <w:widowControl/>
+      </w:pPr>
+      <w:r>
+        <w:rPr>
+          <w:rFonts w:hint="eastAsia"/>
+        </w:rPr>
+        <w:t xml:space="preserve">아이덴티티 스킬 </w:t>
+      </w:r>
+      <w:r>
+        <w:t>–</w:t>
+      </w:r>
+      <w:r>
+        <w:rPr>
+          <w:rFonts w:hint="eastAsia"/>
+        </w:rPr>
+        <w:t xml:space="preserve"> </w:t>
+      </w:r>
+      <w:r>
+        <w:rPr>
+          <w:rFonts w:hint="eastAsia"/>
+        </w:rPr>
+        <w:t>클러스터</w:t>
+      </w:r>
+      <w:r>
+        <w:rPr>
+          <w:rFonts w:hint="eastAsia"/>
+        </w:rPr>
+        <w:t xml:space="preserve"> 스킬</w:t>
+      </w:r>
+    </w:p>
+    <w:p>
+      <w:pPr>
+        <w:widowControl/>
+      </w:pPr>
+      <w:r>
+        <w:t xml:space="preserve">1. </w:t>
+      </w:r>
+      <w:proofErr w:type="spellStart"/>
+      <w:r>
+        <w:t>활동궁</w:t>
+      </w:r>
+      <w:proofErr w:type="spellEnd"/>
+      <w:r>
+        <w:rPr>
+          <w:rFonts w:hint="eastAsia"/>
+        </w:rPr>
+        <w:t>(cardinal sign)</w:t>
+      </w:r>
+      <w:r>
+        <w:rPr>
+          <w:rFonts w:hint="eastAsia"/>
+        </w:rPr>
+        <w:t xml:space="preserve"> : 행동, 추진력, 활기</w:t>
+      </w:r>
+    </w:p>
+    <w:p>
+      <w:pPr>
+        <w:widowControl/>
+      </w:pPr>
+      <w:r>
+        <w:t xml:space="preserve">[메인 슬롯] </w:t>
+      </w:r>
+      <w:r>
+        <w:t>‘</w:t>
+      </w:r>
+      <w:r>
+        <w:rPr>
+          <w:rFonts w:hint="eastAsia"/>
+        </w:rPr>
+        <w:t>클러스터: 도전</w:t>
+      </w:r>
+      <w:r>
+        <w:t>‘</w:t>
+      </w:r>
+      <w:r>
+        <w:rPr>
+          <w:rFonts w:hint="eastAsia"/>
+        </w:rPr>
+        <w:t xml:space="preserve"> 스킬 사용. </w:t>
+      </w:r>
+      <w:r>
+        <w:rPr>
+          <w:rFonts w:hint="eastAsia"/>
+        </w:rPr>
+        <w:t>이동 스킬 (</w:t>
+      </w:r>
+      <w:proofErr w:type="spellStart"/>
+      <w:r>
+        <w:rPr>
+          <w:rFonts w:hint="eastAsia"/>
+        </w:rPr>
+        <w:t>베스티지</w:t>
+      </w:r>
+      <w:proofErr w:type="spellEnd"/>
+      <w:r>
+        <w:rPr>
+          <w:rFonts w:hint="eastAsia"/>
+        </w:rPr>
+        <w:t xml:space="preserve"> 처럼)</w:t>
+      </w:r>
+    </w:p>
+    <w:p>
+      <w:pPr>
+        <w:widowControl/>
+      </w:pPr>
+      <w:r>
+        <w:t xml:space="preserve">[서브 슬롯] </w:t>
+      </w:r>
+      <w:r>
+        <w:rPr>
+          <w:rFonts w:hint="eastAsia"/>
+        </w:rPr>
+        <w:t xml:space="preserve">아이덴티티 스킬의 </w:t>
+      </w:r>
+    </w:p>
+    <w:p>
+      <w:pPr>
+        <w:widowControl/>
+      </w:pPr>
+    </w:p>
+    <w:p>
+      <w:pPr>
+        <w:widowControl/>
+      </w:pPr>
+      <w:r>
+        <w:t xml:space="preserve">2. </w:t>
+      </w:r>
+      <w:proofErr w:type="spellStart"/>
+      <w:r>
+        <w:t>고정궁</w:t>
+      </w:r>
+      <w:proofErr w:type="spellEnd"/>
+      <w:r>
+        <w:rPr>
+          <w:rFonts w:hint="eastAsia"/>
+        </w:rPr>
+        <w:t>(fixed sign)</w:t>
+      </w:r>
+      <w:r>
+        <w:rPr>
+          <w:rFonts w:hint="eastAsia"/>
+        </w:rPr>
+        <w:t xml:space="preserve"> : 의지력, 변화에 대한 거부</w:t>
+      </w:r>
+    </w:p>
+    <w:p>
+      <w:pPr>
+        <w:widowControl/>
+      </w:pPr>
+      <w:r>
+        <w:t xml:space="preserve">[메인 슬롯] </w:t>
+      </w:r>
+      <w:r>
+        <w:t>‘</w:t>
+      </w:r>
+      <w:r>
+        <w:rPr>
+          <w:rFonts w:hint="eastAsia"/>
+        </w:rPr>
+        <w:t>클러스터: 불변</w:t>
+      </w:r>
+      <w:r>
+        <w:t>’</w:t>
+      </w:r>
+      <w:r>
+        <w:rPr>
+          <w:rFonts w:hint="eastAsia"/>
+        </w:rPr>
+        <w:t xml:space="preserve"> 스킬 사용. (</w:t>
+      </w:r>
+      <w:r>
+        <w:rPr>
+          <w:rFonts w:hint="eastAsia"/>
+        </w:rPr>
+        <w:t xml:space="preserve">강력한 </w:t>
+      </w:r>
+      <w:r>
+        <w:rPr>
+          <w:rFonts w:hint="eastAsia"/>
+        </w:rPr>
+        <w:t xml:space="preserve">한방 </w:t>
+      </w:r>
+      <w:r>
+        <w:rPr>
+          <w:rFonts w:hint="eastAsia"/>
+        </w:rPr>
+        <w:t>피해</w:t>
+      </w:r>
+      <w:r>
+        <w:rPr>
+          <w:rFonts w:hint="eastAsia"/>
+        </w:rPr>
         <w:t>)</w:t>
       </w:r>
     </w:p>
     <w:p>
       <w:pPr>
-        <w:rPr>
-          <w:szCs w:val="22"/>
-        </w:rPr>
-      </w:pPr>
-      <w:r>
-        <w:rPr>
-          <w:rFonts w:hint="eastAsia"/>
-          <w:szCs w:val="22"/>
-        </w:rPr>
-        <w:t xml:space="preserve">- 게이지를 소비하여 워프 가능. </w:t>
-      </w:r>
-    </w:p>
-    <w:p>
-      <w:pPr>
-        <w:rPr>
-          <w:szCs w:val="22"/>
-        </w:rPr>
-      </w:pPr>
-      <w:r>
-        <w:rPr>
-          <w:rFonts w:hint="eastAsia"/>
-          <w:szCs w:val="22"/>
-        </w:rPr>
-        <w:t>- 이동한 위치에 별무리 흔적을 남김, 이동한 궤적을 따라 긴 은하수가 형성됨. (2</w:t>
-      </w:r>
-      <w:proofErr w:type="gramStart"/>
-      <w:r>
-        <w:rPr>
-          <w:rFonts w:hint="eastAsia"/>
-          <w:szCs w:val="22"/>
-        </w:rPr>
-        <w:t>개가 한</w:t>
-      </w:r>
-      <w:proofErr w:type="gramEnd"/>
-      <w:r>
-        <w:rPr>
-          <w:rFonts w:hint="eastAsia"/>
-          <w:szCs w:val="22"/>
-        </w:rPr>
-        <w:t xml:space="preserve"> 세트)</w:t>
-      </w:r>
-    </w:p>
-    <w:p>
-      <w:pPr>
-        <w:rPr>
-          <w:szCs w:val="22"/>
-        </w:rPr>
-      </w:pPr>
-      <w:r>
-        <w:rPr>
-          <w:rFonts w:hint="eastAsia"/>
-          <w:szCs w:val="22"/>
-        </w:rPr>
-        <w:t>- x키를 입력하면 은하수가 폭발하며 피해를 주고 별무리와 은하수가 사라짐.</w:t>
-      </w:r>
-    </w:p>
-    <w:p>
-      <w:pPr>
-        <w:rPr>
-          <w:szCs w:val="22"/>
-        </w:rPr>
-      </w:pPr>
-      <w:r>
-        <w:rPr>
-          <w:rFonts w:hint="eastAsia"/>
-          <w:szCs w:val="22"/>
-        </w:rPr>
-        <w:t>- 은하수가 교차하는 지점은 더욱 강력한 피해를 줌.</w:t>
-      </w:r>
-    </w:p>
-    <w:p>
-      <w:pPr>
-        <w:widowControl/>
-      </w:pPr>
-      <w:r>
-        <w:rPr>
-          <w:rFonts w:hint="eastAsia"/>
-        </w:rPr>
-        <w:t xml:space="preserve">-&gt; 소서의 점멸과도 유사함. </w:t>
-      </w:r>
-    </w:p>
-    <w:p>
-      <w:pPr>
-        <w:widowControl/>
-      </w:pPr>
-    </w:p>
-    <w:p>
-      <w:pPr>
-        <w:widowControl/>
-      </w:pPr>
-      <w:r>
-        <w:rPr>
-          <w:rFonts w:hint="eastAsia"/>
-        </w:rPr>
-        <w:t>7. 별자리 기록, 폭발</w:t>
-      </w:r>
-    </w:p>
-    <w:p>
-      <w:pPr>
-        <w:widowControl/>
-      </w:pPr>
-      <w:r>
-        <w:rPr>
-          <w:rFonts w:hint="eastAsia"/>
-        </w:rPr>
-        <w:t xml:space="preserve">- </w:t>
-      </w:r>
-      <w:r>
-        <w:rPr>
-          <w:rFonts w:hint="eastAsia"/>
-        </w:rPr>
-        <w:t>별자리 스킬</w:t>
-      </w:r>
-      <w:r>
-        <w:rPr>
-          <w:rFonts w:hint="eastAsia"/>
-        </w:rPr>
-        <w:t>(별자리 스킬)을 사용하면 아이덴티티에 기록이 된다. 최대 3개.</w:t>
-      </w:r>
-    </w:p>
-    <w:p>
-      <w:pPr>
-        <w:widowControl/>
-      </w:pPr>
-      <w:r>
-        <w:rPr>
-          <w:rFonts w:hint="eastAsia"/>
-        </w:rPr>
-        <w:t>- z키를 입력하면 기록된 아이덴티티의 조합에 맞는 기술이 발동된다.</w:t>
-      </w:r>
-    </w:p>
-    <w:p>
-      <w:pPr>
-        <w:widowControl/>
-      </w:pPr>
-      <w:r>
-        <w:rPr>
-          <w:rFonts w:hint="eastAsia"/>
-        </w:rPr>
-        <w:t xml:space="preserve">- 유저의 취향대로 사용하는 </w:t>
-      </w:r>
-      <w:r>
-        <w:rPr>
-          <w:rFonts w:hint="eastAsia"/>
-        </w:rPr>
-        <w:t>별자리 스킬</w:t>
-      </w:r>
-      <w:r>
-        <w:rPr>
-          <w:rFonts w:hint="eastAsia"/>
-        </w:rPr>
-        <w:t>과 조합 기술을 선택?</w:t>
-      </w:r>
-    </w:p>
-    <w:p>
-      <w:pPr>
-        <w:widowControl/>
-      </w:pPr>
-      <w:r>
-        <w:rPr>
-          <w:rFonts w:hint="eastAsia"/>
-        </w:rPr>
-        <w:t>- 난이도가 높겠다?</w:t>
-      </w:r>
-    </w:p>
-    <w:p>
-      <w:pPr>
-        <w:widowControl/>
-      </w:pPr>
-      <w:r>
-        <w:rPr>
-          <w:rFonts w:hint="eastAsia"/>
-        </w:rPr>
-        <w:t xml:space="preserve">- </w:t>
-      </w:r>
-      <w:proofErr w:type="spellStart"/>
-      <w:r>
-        <w:rPr>
-          <w:rFonts w:hint="eastAsia"/>
-        </w:rPr>
-        <w:t>아르카나랑</w:t>
-      </w:r>
-      <w:proofErr w:type="spellEnd"/>
-      <w:r>
-        <w:rPr>
-          <w:rFonts w:hint="eastAsia"/>
-        </w:rPr>
-        <w:t xml:space="preserve"> 비슷해 보이기도 하다.</w:t>
-      </w:r>
-    </w:p>
-    <w:p>
-      <w:pPr>
-        <w:widowControl/>
-      </w:pPr>
-      <w:r>
-        <w:rPr>
-          <w:rFonts w:hint="eastAsia"/>
-        </w:rPr>
-        <w:t xml:space="preserve">- 단 조합의 가짓수가 많으면 </w:t>
-      </w:r>
-      <w:proofErr w:type="gramStart"/>
-      <w:r>
-        <w:rPr>
-          <w:rFonts w:hint="eastAsia"/>
-        </w:rPr>
-        <w:t>안된다</w:t>
-      </w:r>
-      <w:proofErr w:type="gramEnd"/>
-      <w:r>
-        <w:rPr>
-          <w:rFonts w:hint="eastAsia"/>
-        </w:rPr>
-        <w:t>. (황도12궁의 특징에 맞게 3가지로 분류)</w:t>
-      </w:r>
-    </w:p>
-    <w:p>
-      <w:pPr>
-        <w:widowControl/>
-      </w:pPr>
-      <w:r>
-        <w:rPr>
-          <w:rFonts w:hint="eastAsia"/>
-        </w:rPr>
-        <w:t xml:space="preserve">- </w:t>
-      </w:r>
-      <w:proofErr w:type="gramStart"/>
-      <w:r>
-        <w:rPr>
-          <w:rFonts w:hint="eastAsia"/>
-        </w:rPr>
-        <w:t>기본 :</w:t>
-      </w:r>
-      <w:proofErr w:type="gramEnd"/>
-      <w:r>
-        <w:rPr>
-          <w:rFonts w:hint="eastAsia"/>
-        </w:rPr>
-        <w:t xml:space="preserve"> </w:t>
-      </w:r>
-      <w:r>
-        <w:rPr>
-          <w:rFonts w:hint="eastAsia"/>
-        </w:rPr>
-        <w:t xml:space="preserve">2칸, 별자리 스킬을 사용하면 분류에 상관없이 찬다. 1칸 이상 차면 z키가 활성화된다. </w:t>
-      </w:r>
-    </w:p>
-    <w:p>
-      <w:pPr>
-        <w:widowControl/>
-      </w:pPr>
-      <w:r>
-        <w:rPr>
-          <w:rFonts w:hint="eastAsia"/>
-        </w:rPr>
-        <w:t xml:space="preserve">- </w:t>
-      </w:r>
-      <w:proofErr w:type="gramStart"/>
-      <w:r>
-        <w:rPr>
-          <w:rFonts w:hint="eastAsia"/>
-        </w:rPr>
-        <w:t>깨달음 :</w:t>
-      </w:r>
-      <w:proofErr w:type="gramEnd"/>
-      <w:r>
-        <w:rPr>
-          <w:rFonts w:hint="eastAsia"/>
-        </w:rPr>
-        <w:t xml:space="preserve"> 별자리 스킬로 스킬의 분류에 맞는 1칸이 참. </w:t>
-      </w:r>
-      <w:r>
-        <w:rPr>
-          <w:rFonts w:hint="eastAsia"/>
-        </w:rPr>
-        <w:t xml:space="preserve">다른 천문 스킬은 3칸 모두 차지만 양이 작음. </w:t>
-      </w:r>
-    </w:p>
-    <w:p>
-      <w:pPr>
-        <w:widowControl/>
-        <w:ind w:firstLine="800"/>
-      </w:pPr>
-      <w:r>
-        <w:rPr>
-          <w:rFonts w:hint="eastAsia"/>
-        </w:rPr>
-        <w:t>- 3칸 모두 차면 z키가 활성화된다. z키로 게이지를 모두 소모하여 조합 스킬을 사용할 수 있다.</w:t>
-      </w:r>
-    </w:p>
-    <w:p>
-      <w:pPr>
-        <w:widowControl/>
-      </w:pPr>
-    </w:p>
-    <w:p>
-      <w:pPr>
-        <w:widowControl/>
-        <w:rPr>
-          <w:highlight w:val="yellow"/>
-        </w:rPr>
-      </w:pPr>
-      <w:r>
-        <w:rPr>
-          <w:rFonts w:hint="eastAsia"/>
-          <w:highlight w:val="yellow"/>
-        </w:rPr>
-        <w:t>8. 별자리 기록 다른 버전</w:t>
-      </w:r>
-    </w:p>
-    <w:p>
-      <w:pPr>
-        <w:widowControl/>
-        <w:rPr>
-          <w:highlight w:val="yellow"/>
-        </w:rPr>
-      </w:pPr>
-      <w:r>
-        <w:rPr>
-          <w:rFonts w:hint="eastAsia"/>
-          <w:highlight w:val="yellow"/>
-        </w:rPr>
-        <w:t xml:space="preserve">- </w:t>
-      </w:r>
-      <w:r>
-        <w:rPr>
-          <w:rFonts w:hint="eastAsia"/>
-          <w:highlight w:val="yellow"/>
-        </w:rPr>
-        <w:t>게이지를 채우면 z키가 활성화된다.</w:t>
-      </w:r>
-      <w:r>
-        <w:rPr>
-          <w:rFonts w:hint="eastAsia"/>
-          <w:highlight w:val="yellow"/>
-        </w:rPr>
-        <w:t xml:space="preserve"> x키를 누르면 기록한 모든 스킬을 삭제한다.</w:t>
-      </w:r>
-    </w:p>
-    <w:p>
-      <w:pPr>
-        <w:widowControl/>
-        <w:rPr>
-          <w:highlight w:val="yellow"/>
-        </w:rPr>
-      </w:pPr>
-      <w:r>
-        <w:rPr>
-          <w:rFonts w:hint="eastAsia"/>
-          <w:highlight w:val="yellow"/>
-        </w:rPr>
-        <w:t xml:space="preserve">- z키를 누른 후 </w:t>
-      </w:r>
-      <w:r>
-        <w:rPr>
-          <w:rFonts w:hint="eastAsia"/>
-          <w:highlight w:val="yellow"/>
-        </w:rPr>
-        <w:t>별자리 스킬</w:t>
-      </w:r>
-      <w:r>
-        <w:rPr>
-          <w:rFonts w:hint="eastAsia"/>
-          <w:highlight w:val="yellow"/>
-        </w:rPr>
-        <w:t>을 사용하면 아이덴티티에</w:t>
-      </w:r>
-      <w:r>
-        <w:rPr>
-          <w:rFonts w:hint="eastAsia"/>
-          <w:highlight w:val="yellow"/>
-        </w:rPr>
-        <w:t xml:space="preserve"> 순서대로</w:t>
-      </w:r>
-      <w:r>
-        <w:rPr>
-          <w:rFonts w:hint="eastAsia"/>
-          <w:highlight w:val="yellow"/>
-        </w:rPr>
-        <w:t xml:space="preserve"> 기록된다.</w:t>
-      </w:r>
-      <w:r>
-        <w:rPr>
-          <w:rFonts w:hint="eastAsia"/>
-          <w:highlight w:val="yellow"/>
-        </w:rPr>
-        <w:t xml:space="preserve"> 이 후 z키를 재 사용하면 조합에 맞는 스킬을 사용한다.</w:t>
-      </w:r>
-    </w:p>
-    <w:p>
-      <w:pPr>
-        <w:widowControl/>
-      </w:pPr>
-      <w:r>
-        <w:rPr>
-          <w:rFonts w:hint="eastAsia"/>
-          <w:highlight w:val="yellow"/>
-        </w:rPr>
-        <w:t xml:space="preserve">- </w:t>
-      </w:r>
-      <w:r>
-        <w:rPr>
-          <w:rFonts w:hint="eastAsia"/>
-          <w:highlight w:val="yellow"/>
-        </w:rPr>
-        <w:t>별자리 스킬</w:t>
-      </w:r>
-      <w:r>
-        <w:rPr>
-          <w:rFonts w:hint="eastAsia"/>
-          <w:highlight w:val="yellow"/>
-        </w:rPr>
-        <w:t xml:space="preserve">에는 </w:t>
-      </w:r>
-      <w:r>
-        <w:rPr>
-          <w:highlight w:val="yellow"/>
-        </w:rPr>
-        <w:t>‘</w:t>
-      </w:r>
-      <w:r>
-        <w:rPr>
-          <w:rFonts w:hint="eastAsia"/>
-          <w:highlight w:val="yellow"/>
-        </w:rPr>
-        <w:t>메인</w:t>
-      </w:r>
-      <w:r>
-        <w:rPr>
-          <w:highlight w:val="yellow"/>
-        </w:rPr>
-        <w:t>’</w:t>
-      </w:r>
-      <w:r>
-        <w:rPr>
-          <w:rFonts w:hint="eastAsia"/>
-          <w:highlight w:val="yellow"/>
-        </w:rPr>
-        <w:t xml:space="preserve">, </w:t>
-      </w:r>
-      <w:r>
-        <w:rPr>
-          <w:highlight w:val="yellow"/>
-        </w:rPr>
-        <w:t>‘</w:t>
-      </w:r>
-      <w:r>
-        <w:rPr>
-          <w:rFonts w:hint="eastAsia"/>
-          <w:highlight w:val="yellow"/>
-        </w:rPr>
-        <w:t>서브</w:t>
-      </w:r>
-      <w:r>
-        <w:rPr>
-          <w:highlight w:val="yellow"/>
-        </w:rPr>
-        <w:t>’</w:t>
-      </w:r>
-      <w:r>
-        <w:rPr>
-          <w:rFonts w:hint="eastAsia"/>
-          <w:highlight w:val="yellow"/>
-        </w:rPr>
-        <w:t xml:space="preserve">가 나뉜다. </w:t>
-      </w:r>
-      <w:proofErr w:type="spellStart"/>
-      <w:r>
-        <w:rPr>
-          <w:rFonts w:hint="eastAsia"/>
-          <w:highlight w:val="yellow"/>
-        </w:rPr>
-        <w:t>메인은</w:t>
-      </w:r>
-      <w:proofErr w:type="spellEnd"/>
-      <w:r>
-        <w:rPr>
-          <w:rFonts w:hint="eastAsia"/>
-          <w:highlight w:val="yellow"/>
-        </w:rPr>
-        <w:t xml:space="preserve"> 가운데 큰 칸을 차지하고 서브는 양 옆의 작은 칸을 차지한다.</w:t>
-      </w:r>
-      <w:r>
-        <w:rPr>
-          <w:rFonts w:hint="eastAsia"/>
-          <w:highlight w:val="yellow"/>
-        </w:rPr>
-        <w:t xml:space="preserve"> (메인/서브_L/서브_R)</w:t>
-      </w:r>
-    </w:p>
-    <w:p>
-      <w:pPr>
-        <w:widowControl/>
-      </w:pPr>
-      <w:r>
-        <w:rPr>
-          <w:rFonts w:hint="eastAsia"/>
-        </w:rPr>
-        <w:t xml:space="preserve">- 제일 먼저 기록된 </w:t>
-      </w:r>
-      <w:r>
-        <w:rPr>
-          <w:rFonts w:hint="eastAsia"/>
-        </w:rPr>
-        <w:t>별자리 스킬</w:t>
-      </w:r>
-      <w:r>
-        <w:rPr>
-          <w:rFonts w:hint="eastAsia"/>
-        </w:rPr>
-        <w:t xml:space="preserve">이 </w:t>
-      </w:r>
-      <w:r>
-        <w:t>‘</w:t>
-      </w:r>
-      <w:proofErr w:type="spellStart"/>
-      <w:r>
-        <w:rPr>
-          <w:rFonts w:hint="eastAsia"/>
-        </w:rPr>
-        <w:t>메인이</w:t>
-      </w:r>
-      <w:proofErr w:type="spellEnd"/>
-      <w:r>
-        <w:rPr>
-          <w:rFonts w:hint="eastAsia"/>
-        </w:rPr>
-        <w:t xml:space="preserve"> 된다.</w:t>
-      </w:r>
-      <w:r>
-        <w:t>’</w:t>
-      </w:r>
-    </w:p>
-    <w:p>
-      <w:pPr>
-        <w:widowControl/>
-      </w:pPr>
-      <w:r>
-        <w:rPr>
-          <w:rFonts w:hint="eastAsia"/>
-        </w:rPr>
-        <w:t xml:space="preserve">- </w:t>
-      </w:r>
-      <w:r>
-        <w:rPr>
-          <w:rFonts w:hint="eastAsia"/>
-        </w:rPr>
-        <w:t>별자리 스킬</w:t>
-      </w:r>
-      <w:r>
-        <w:rPr>
-          <w:rFonts w:hint="eastAsia"/>
-        </w:rPr>
-        <w:t xml:space="preserve">은 </w:t>
-      </w:r>
-      <w:r>
-        <w:t>‘</w:t>
-      </w:r>
-      <w:proofErr w:type="spellStart"/>
-      <w:r>
-        <w:rPr>
-          <w:rFonts w:hint="eastAsia"/>
-        </w:rPr>
-        <w:t>활동궁</w:t>
-      </w:r>
-      <w:proofErr w:type="spellEnd"/>
-      <w:r>
-        <w:t>’</w:t>
-      </w:r>
-      <w:r>
-        <w:rPr>
-          <w:rFonts w:hint="eastAsia"/>
-        </w:rPr>
-        <w:t xml:space="preserve">, </w:t>
-      </w:r>
-      <w:r>
-        <w:t>‘</w:t>
-      </w:r>
-      <w:proofErr w:type="spellStart"/>
-      <w:r>
-        <w:rPr>
-          <w:rFonts w:hint="eastAsia"/>
-        </w:rPr>
-        <w:t>고정궁</w:t>
-      </w:r>
-      <w:proofErr w:type="spellEnd"/>
-      <w:r>
-        <w:t>’</w:t>
-      </w:r>
-      <w:r>
-        <w:rPr>
-          <w:rFonts w:hint="eastAsia"/>
-        </w:rPr>
-        <w:t xml:space="preserve">, </w:t>
-      </w:r>
-      <w:r>
-        <w:t>‘</w:t>
-      </w:r>
-      <w:proofErr w:type="spellStart"/>
-      <w:r>
-        <w:rPr>
-          <w:rFonts w:hint="eastAsia"/>
-        </w:rPr>
+        <w:widowControl/>
+      </w:pPr>
+      <w:r>
+        <w:t xml:space="preserve">[서브 슬롯] </w:t>
+      </w:r>
+      <w:r>
+        <w:rPr>
+          <w:rFonts w:hint="eastAsia"/>
+        </w:rPr>
+        <w:t>아이덴티티 스킬의 피해량 증가.</w:t>
+      </w:r>
+    </w:p>
+    <w:p>
+      <w:pPr>
+        <w:widowControl/>
+      </w:pPr>
+    </w:p>
+    <w:p>
+      <w:pPr>
+        <w:widowControl/>
+      </w:pPr>
+      <w:r>
+        <w:t xml:space="preserve">3. </w:t>
+      </w:r>
+      <w:proofErr w:type="spellStart"/>
+      <w:r>
         <w:t>변통궁</w:t>
       </w:r>
       <w:proofErr w:type="spellEnd"/>
       <w:r>
-        <w:t>’</w:t>
-      </w:r>
-      <w:proofErr w:type="spellStart"/>
-      <w:r>
-        <w:rPr>
-          <w:rFonts w:hint="eastAsia"/>
-        </w:rPr>
-        <w:t>으로</w:t>
-      </w:r>
-      <w:proofErr w:type="spellEnd"/>
-      <w:r>
-        <w:rPr>
-          <w:rFonts w:hint="eastAsia"/>
-        </w:rPr>
-        <w:t xml:space="preserve"> 나뉜다.</w:t>
-      </w:r>
-    </w:p>
-    <w:p>
-      <w:pPr>
-        <w:widowControl/>
-      </w:pPr>
-      <w:r>
-        <w:rPr>
-          <w:rFonts w:hint="eastAsia"/>
-        </w:rPr>
-        <w:t xml:space="preserve">- 활동궁이 </w:t>
-      </w:r>
-      <w:proofErr w:type="spellStart"/>
-      <w:r>
-        <w:rPr>
-          <w:rFonts w:hint="eastAsia"/>
-        </w:rPr>
-        <w:t>메인이</w:t>
-      </w:r>
-      <w:proofErr w:type="spellEnd"/>
-      <w:r>
-        <w:rPr>
-          <w:rFonts w:hint="eastAsia"/>
-        </w:rPr>
-        <w:t xml:space="preserve"> 되면 </w:t>
-      </w:r>
-      <w:r>
-        <w:rPr>
-          <w:rFonts w:hint="eastAsia"/>
-        </w:rPr>
-        <w:t xml:space="preserve">보통의 피해를 주고 게이지를 환급 받는다. </w:t>
-      </w:r>
-      <w:proofErr w:type="spellStart"/>
-      <w:r>
-        <w:rPr>
-          <w:rFonts w:hint="eastAsia"/>
-        </w:rPr>
-        <w:t>활동궁</w:t>
-      </w:r>
-      <w:proofErr w:type="spellEnd"/>
-      <w:r>
-        <w:rPr>
-          <w:rFonts w:hint="eastAsia"/>
-        </w:rPr>
-        <w:t xml:space="preserve"> </w:t>
-      </w:r>
-      <w:r>
-        <w:rPr>
-          <w:rFonts w:hint="eastAsia"/>
-        </w:rPr>
-        <w:t>별자리가</w:t>
-      </w:r>
-      <w:r>
-        <w:rPr>
-          <w:rFonts w:hint="eastAsia"/>
-        </w:rPr>
-        <w:t xml:space="preserve"> 기록된 수에 비례하여 </w:t>
-      </w:r>
-      <w:proofErr w:type="spellStart"/>
-      <w:r>
-        <w:rPr>
-          <w:rFonts w:hint="eastAsia"/>
-        </w:rPr>
-        <w:t>환급받는</w:t>
-      </w:r>
-      <w:proofErr w:type="spellEnd"/>
-      <w:r>
-        <w:rPr>
-          <w:rFonts w:hint="eastAsia"/>
-        </w:rPr>
-        <w:t xml:space="preserve"> 게이지 양이 정해진다. </w:t>
-      </w:r>
-      <w:r>
-        <w:rPr>
-          <w:rFonts w:hint="eastAsia"/>
-        </w:rPr>
-        <w:t>세 칸</w:t>
-      </w:r>
-      <w:r>
-        <w:rPr>
-          <w:rFonts w:hint="eastAsia"/>
-        </w:rPr>
-        <w:t>에 모두</w:t>
-      </w:r>
-      <w:r>
-        <w:rPr>
-          <w:rFonts w:hint="eastAsia"/>
-        </w:rPr>
-        <w:t xml:space="preserve"> </w:t>
-      </w:r>
-      <w:proofErr w:type="spellStart"/>
-      <w:r>
-        <w:rPr>
-          <w:rFonts w:hint="eastAsia"/>
-        </w:rPr>
-        <w:t>활동궁</w:t>
-      </w:r>
-      <w:proofErr w:type="spellEnd"/>
-      <w:r>
-        <w:rPr>
-          <w:rFonts w:hint="eastAsia"/>
-        </w:rPr>
-        <w:t xml:space="preserve"> </w:t>
-      </w:r>
-      <w:r>
-        <w:rPr>
-          <w:rFonts w:hint="eastAsia"/>
-        </w:rPr>
-        <w:t>별자리</w:t>
-      </w:r>
-      <w:r>
-        <w:rPr>
-          <w:rFonts w:hint="eastAsia"/>
-        </w:rPr>
-        <w:t>가 기록되어 있을 때</w:t>
-      </w:r>
-      <w:r>
-        <w:rPr>
-          <w:rFonts w:hint="eastAsia"/>
-        </w:rPr>
-        <w:t xml:space="preserve">는 게이지를 100% </w:t>
-      </w:r>
-      <w:proofErr w:type="spellStart"/>
-      <w:r>
-        <w:rPr>
-          <w:rFonts w:hint="eastAsia"/>
-        </w:rPr>
-        <w:t>환급받는다</w:t>
-      </w:r>
-      <w:proofErr w:type="spellEnd"/>
-      <w:r>
-        <w:rPr>
-          <w:rFonts w:hint="eastAsia"/>
-        </w:rPr>
-        <w:t>.</w:t>
-      </w:r>
-    </w:p>
-    <w:p>
-      <w:pPr>
-        <w:widowControl/>
-      </w:pPr>
-      <w:r>
-        <w:rPr>
-          <w:rFonts w:hint="eastAsia"/>
-        </w:rPr>
-        <w:t xml:space="preserve">- 고정궁이 </w:t>
-      </w:r>
-      <w:proofErr w:type="spellStart"/>
-      <w:r>
-        <w:rPr>
-          <w:rFonts w:hint="eastAsia"/>
-        </w:rPr>
-        <w:t>메인이</w:t>
-      </w:r>
-      <w:proofErr w:type="spellEnd"/>
-      <w:r>
-        <w:rPr>
-          <w:rFonts w:hint="eastAsia"/>
-        </w:rPr>
-        <w:t xml:space="preserve"> 되면 </w:t>
-      </w:r>
-      <w:r>
-        <w:rPr>
-          <w:rFonts w:hint="eastAsia"/>
-        </w:rPr>
-        <w:t xml:space="preserve">강한 스킬을 사용한다. </w:t>
-      </w:r>
-      <w:proofErr w:type="spellStart"/>
-      <w:r>
-        <w:rPr>
-          <w:rFonts w:hint="eastAsia"/>
-        </w:rPr>
-        <w:t>고정궁</w:t>
-      </w:r>
-      <w:proofErr w:type="spellEnd"/>
-      <w:r>
-        <w:rPr>
-          <w:rFonts w:hint="eastAsia"/>
-        </w:rPr>
-        <w:t xml:space="preserve"> </w:t>
-      </w:r>
-      <w:r>
-        <w:rPr>
-          <w:rFonts w:hint="eastAsia"/>
-        </w:rPr>
-        <w:t>별자리</w:t>
-      </w:r>
-      <w:r>
-        <w:rPr>
-          <w:rFonts w:hint="eastAsia"/>
-        </w:rPr>
-        <w:t xml:space="preserve">가 기록된 수에 비례하여 피해량이 증가한다. </w:t>
-      </w:r>
-      <w:r>
-        <w:rPr>
-          <w:rFonts w:hint="eastAsia"/>
-        </w:rPr>
-        <w:t xml:space="preserve">세 칸에 모두 </w:t>
-      </w:r>
-      <w:proofErr w:type="spellStart"/>
-      <w:r>
-        <w:rPr>
-          <w:rFonts w:hint="eastAsia"/>
-        </w:rPr>
-        <w:t>고정궁</w:t>
-      </w:r>
-      <w:proofErr w:type="spellEnd"/>
-      <w:r>
-        <w:rPr>
-          <w:rFonts w:hint="eastAsia"/>
-        </w:rPr>
-        <w:t xml:space="preserve"> </w:t>
-      </w:r>
-      <w:r>
-        <w:rPr>
-          <w:rFonts w:hint="eastAsia"/>
-        </w:rPr>
-        <w:t>별자리</w:t>
-      </w:r>
-      <w:r>
-        <w:rPr>
-          <w:rFonts w:hint="eastAsia"/>
-        </w:rPr>
-        <w:t xml:space="preserve">가 기록되어 있을 때 </w:t>
-      </w:r>
-      <w:r>
-        <w:rPr>
-          <w:rFonts w:hint="eastAsia"/>
-        </w:rPr>
-        <w:t>강한 스킬을 사용한다</w:t>
-      </w:r>
-      <w:r>
-        <w:rPr>
-          <w:rFonts w:hint="eastAsia"/>
-        </w:rPr>
-        <w:t xml:space="preserve">. </w:t>
-      </w:r>
-    </w:p>
-    <w:p>
-      <w:pPr>
-        <w:widowControl/>
-      </w:pPr>
-      <w:r>
-        <w:rPr>
-          <w:rFonts w:hint="eastAsia"/>
-        </w:rPr>
-        <w:t xml:space="preserve">- 변통궁이 </w:t>
-      </w:r>
-      <w:proofErr w:type="spellStart"/>
-      <w:r>
-        <w:rPr>
-          <w:rFonts w:hint="eastAsia"/>
-        </w:rPr>
-        <w:t>메인이</w:t>
-      </w:r>
-      <w:proofErr w:type="spellEnd"/>
-      <w:r>
-        <w:rPr>
-          <w:rFonts w:hint="eastAsia"/>
-        </w:rPr>
-        <w:t xml:space="preserve"> 되면</w:t>
-      </w:r>
-      <w:r>
-        <w:rPr>
-          <w:rFonts w:hint="eastAsia"/>
-        </w:rPr>
-        <w:t xml:space="preserve"> 별자리 스킬들의 재사용 대기 시간을 감소시킨다. </w:t>
-      </w:r>
-      <w:r>
-        <w:rPr>
-          <w:rFonts w:hint="eastAsia"/>
-        </w:rPr>
-        <w:t xml:space="preserve">세 칸 모두 </w:t>
-      </w:r>
-      <w:proofErr w:type="spellStart"/>
-      <w:r>
-        <w:rPr>
-          <w:rFonts w:hint="eastAsia"/>
-        </w:rPr>
-        <w:t>변통궁</w:t>
-      </w:r>
-      <w:proofErr w:type="spellEnd"/>
-      <w:r>
-        <w:rPr>
-          <w:rFonts w:hint="eastAsia"/>
-        </w:rPr>
-        <w:t xml:space="preserve"> 성좌가 기록되어 있으면 기록되지 않은 별자리 스킬들의 재사용 대기 시간을 모두 감소시킨다.</w:t>
-      </w:r>
-      <w:r>
-        <w:rPr>
-          <w:rFonts w:hint="eastAsia"/>
-        </w:rPr>
-        <w:t xml:space="preserve"> </w:t>
-      </w:r>
-    </w:p>
-    <w:p>
-      <w:pPr>
-        <w:widowControl/>
-      </w:pPr>
-      <w:r>
-        <w:rPr>
-          <w:rFonts w:hint="eastAsia"/>
-        </w:rPr>
-        <w:t xml:space="preserve">- </w:t>
-      </w:r>
-      <w:r>
-        <w:rPr>
-          <w:rFonts w:hint="eastAsia"/>
-        </w:rPr>
-        <w:t xml:space="preserve">대략적인 구성 예시 </w:t>
-      </w:r>
-      <w:proofErr w:type="spellStart"/>
-      <w:r>
-        <w:rPr>
-          <w:rFonts w:hint="eastAsia"/>
-        </w:rPr>
-        <w:t>고정궁</w:t>
-      </w:r>
-      <w:proofErr w:type="spellEnd"/>
-      <w:r>
-        <w:rPr>
-          <w:rFonts w:hint="eastAsia"/>
-        </w:rPr>
-        <w:t xml:space="preserve"> 4개, </w:t>
-      </w:r>
-      <w:proofErr w:type="spellStart"/>
-      <w:r>
-        <w:rPr>
-          <w:rFonts w:hint="eastAsia"/>
-        </w:rPr>
-        <w:t>변통궁</w:t>
-      </w:r>
-      <w:proofErr w:type="spellEnd"/>
-      <w:r>
-        <w:rPr>
-          <w:rFonts w:hint="eastAsia"/>
-        </w:rPr>
-        <w:t xml:space="preserve"> </w:t>
-      </w:r>
-      <w:r>
-        <w:rPr>
-          <w:rFonts w:hint="eastAsia"/>
-        </w:rPr>
-        <w:t xml:space="preserve">1개, </w:t>
-      </w:r>
-      <w:proofErr w:type="spellStart"/>
-      <w:r>
-        <w:rPr>
-          <w:rFonts w:hint="eastAsia"/>
-        </w:rPr>
-        <w:t>활동궁</w:t>
-      </w:r>
-      <w:proofErr w:type="spellEnd"/>
-      <w:r>
-        <w:rPr>
-          <w:rFonts w:hint="eastAsia"/>
-        </w:rPr>
-        <w:t xml:space="preserve">2개, </w:t>
-      </w:r>
-    </w:p>
-    <w:p>
-      <w:pPr>
-        <w:widowControl/>
-      </w:pPr>
-      <w:r>
-        <w:rPr>
-          <w:rFonts w:hint="eastAsia"/>
-        </w:rPr>
-        <w:t xml:space="preserve">- </w:t>
-      </w:r>
-    </w:p>
-    <w:p>
-      <w:pPr>
-        <w:widowControl/>
-      </w:pPr>
-    </w:p>
-    <w:p>
-      <w:pPr>
-        <w:widowControl/>
-      </w:pPr>
-      <w:r>
-        <w:t xml:space="preserve">오케이 그럼 이렇게 하자. </w:t>
-      </w:r>
-      <w:proofErr w:type="spellStart"/>
-      <w:r>
-        <w:t>활동궁</w:t>
-      </w:r>
-      <w:proofErr w:type="spellEnd"/>
-      <w:r>
-        <w:t>/</w:t>
-      </w:r>
-      <w:proofErr w:type="spellStart"/>
-      <w:r>
-        <w:t>고정궁</w:t>
-      </w:r>
-      <w:proofErr w:type="spellEnd"/>
-      <w:r>
-        <w:t>/</w:t>
-      </w:r>
-      <w:proofErr w:type="spellStart"/>
-      <w:r>
-        <w:t>변통궁</w:t>
-      </w:r>
-      <w:proofErr w:type="spellEnd"/>
-      <w:r>
-        <w:t xml:space="preserve"> 별자리 스킬 마다 [메인 슬롯], [서브 슬롯]에서의 효과를 분류하고, 메인 슬롯과 서브 슬롯의 별자리가 모두 같은 특성의 별자리인 경우 추가 보너스 효과 제공으로 </w:t>
-      </w:r>
-      <w:proofErr w:type="spellStart"/>
-      <w:r>
-        <w:t>정했어</w:t>
-      </w:r>
-      <w:proofErr w:type="spellEnd"/>
-      <w:r>
-        <w:t>.</w:t>
-      </w:r>
-    </w:p>
-    <w:p>
-      <w:pPr>
-        <w:widowControl/>
-      </w:pPr>
-    </w:p>
-    <w:p>
-      <w:pPr>
-        <w:widowControl/>
-      </w:pPr>
-      <w:r>
-        <w:rPr>
-          <w:rFonts w:hint="eastAsia"/>
-        </w:rPr>
-        <w:t xml:space="preserve">아이덴티티 스킬 </w:t>
-      </w:r>
-      <w:r>
-        <w:t>–</w:t>
-      </w:r>
-      <w:r>
-        <w:rPr>
-          <w:rFonts w:hint="eastAsia"/>
-        </w:rPr>
-        <w:t xml:space="preserve"> </w:t>
-      </w:r>
-      <w:r>
-        <w:rPr>
-          <w:rFonts w:hint="eastAsia"/>
-        </w:rPr>
-        <w:t>클러스터</w:t>
-      </w:r>
-      <w:r>
-        <w:rPr>
-          <w:rFonts w:hint="eastAsia"/>
-        </w:rPr>
-        <w:t xml:space="preserve"> 스킬</w:t>
-      </w:r>
-    </w:p>
-    <w:p>
-      <w:pPr>
-        <w:widowControl/>
-      </w:pPr>
-      <w:r>
-        <w:t xml:space="preserve">1. </w:t>
-      </w:r>
-      <w:proofErr w:type="spellStart"/>
-      <w:r>
-        <w:t>활동궁</w:t>
-      </w:r>
-      <w:proofErr w:type="spellEnd"/>
-      <w:r>
-        <w:rPr>
-          <w:rFonts w:hint="eastAsia"/>
-        </w:rPr>
-        <w:t>(cardinal sign</w:t>
-      </w:r>
-      <w:proofErr w:type="gramStart"/>
-      <w:r>
-        <w:rPr>
-          <w:rFonts w:hint="eastAsia"/>
-        </w:rPr>
-        <w:t>)</w:t>
-      </w:r>
-      <w:r>
-        <w:rPr>
-          <w:rFonts w:hint="eastAsia"/>
-        </w:rPr>
-        <w:t xml:space="preserve"> :</w:t>
-      </w:r>
-      <w:proofErr w:type="gramEnd"/>
-      <w:r>
-        <w:rPr>
-          <w:rFonts w:hint="eastAsia"/>
-        </w:rPr>
-        <w:t xml:space="preserve"> 행동, 추진력, 활기</w:t>
-      </w:r>
-    </w:p>
-    <w:p>
-      <w:pPr>
-        <w:widowControl/>
-      </w:pPr>
-      <w:r>
-        <w:t xml:space="preserve">[메인 슬롯] </w:t>
-      </w:r>
-      <w:r>
-        <w:t>‘</w:t>
-      </w:r>
-      <w:r>
-        <w:rPr>
-          <w:rFonts w:hint="eastAsia"/>
-        </w:rPr>
-        <w:t xml:space="preserve">클러스터: </w:t>
-      </w:r>
-      <w:proofErr w:type="gramStart"/>
-      <w:r>
-        <w:rPr>
-          <w:rFonts w:hint="eastAsia"/>
-        </w:rPr>
-        <w:t>도전</w:t>
-      </w:r>
-      <w:r>
-        <w:t>‘</w:t>
-      </w:r>
-      <w:r>
-        <w:rPr>
-          <w:rFonts w:hint="eastAsia"/>
-        </w:rPr>
-        <w:t xml:space="preserve"> 스킬</w:t>
-      </w:r>
-      <w:proofErr w:type="gramEnd"/>
-      <w:r>
-        <w:rPr>
-          <w:rFonts w:hint="eastAsia"/>
-        </w:rPr>
-        <w:t xml:space="preserve"> 사용. </w:t>
-      </w:r>
-      <w:r>
-        <w:rPr>
-          <w:rFonts w:hint="eastAsia"/>
-        </w:rPr>
-        <w:t>이동 스킬 (</w:t>
-      </w:r>
-      <w:proofErr w:type="spellStart"/>
-      <w:proofErr w:type="gramStart"/>
-      <w:r>
-        <w:rPr>
-          <w:rFonts w:hint="eastAsia"/>
-        </w:rPr>
-        <w:t>베스티지</w:t>
-      </w:r>
-      <w:proofErr w:type="spellEnd"/>
-      <w:r>
-        <w:rPr>
-          <w:rFonts w:hint="eastAsia"/>
-        </w:rPr>
-        <w:t xml:space="preserve"> 처럼</w:t>
-      </w:r>
-      <w:proofErr w:type="gramEnd"/>
-      <w:r>
-        <w:rPr>
-          <w:rFonts w:hint="eastAsia"/>
-        </w:rPr>
-        <w:t>)</w:t>
-      </w:r>
-    </w:p>
-    <w:p>
-      <w:pPr>
-        <w:widowControl/>
-      </w:pPr>
-      <w:r>
-        <w:t xml:space="preserve">[서브 슬롯] </w:t>
-      </w:r>
-      <w:r>
-        <w:rPr>
-          <w:rFonts w:hint="eastAsia"/>
-        </w:rPr>
-        <w:t xml:space="preserve">아이덴티티 스킬의 </w:t>
-      </w:r>
-    </w:p>
-    <w:p>
-      <w:pPr>
-        <w:widowControl/>
-      </w:pPr>
-    </w:p>
-    <w:p>
-      <w:pPr>
-        <w:widowControl/>
-      </w:pPr>
-      <w:r>
-        <w:t xml:space="preserve">2. </w:t>
-      </w:r>
-      <w:proofErr w:type="spellStart"/>
-      <w:r>
-        <w:t>고정궁</w:t>
-      </w:r>
-      <w:proofErr w:type="spellEnd"/>
-      <w:r>
-        <w:rPr>
-          <w:rFonts w:hint="eastAsia"/>
-        </w:rPr>
-        <w:t>(fixed sign</w:t>
-      </w:r>
-      <w:proofErr w:type="gramStart"/>
-      <w:r>
-        <w:rPr>
-          <w:rFonts w:hint="eastAsia"/>
-        </w:rPr>
-        <w:t>)</w:t>
-      </w:r>
-      <w:r>
-        <w:rPr>
-          <w:rFonts w:hint="eastAsia"/>
-        </w:rPr>
-        <w:t xml:space="preserve"> :</w:t>
-      </w:r>
-      <w:proofErr w:type="gramEnd"/>
-      <w:r>
-        <w:rPr>
-          <w:rFonts w:hint="eastAsia"/>
-        </w:rPr>
-        <w:t xml:space="preserve"> 의지력, 변화에 대한 거부</w:t>
-      </w:r>
-    </w:p>
-    <w:p>
-      <w:pPr>
-        <w:widowControl/>
-      </w:pPr>
-      <w:r>
-        <w:t xml:space="preserve">[메인 슬롯] </w:t>
-      </w:r>
-      <w:r>
-        <w:t>‘</w:t>
-      </w:r>
-      <w:r>
-        <w:rPr>
-          <w:rFonts w:hint="eastAsia"/>
-        </w:rPr>
-        <w:t>클러스터: 불변</w:t>
-      </w:r>
-      <w:r>
-        <w:t>’</w:t>
-      </w:r>
-      <w:r>
-        <w:rPr>
-          <w:rFonts w:hint="eastAsia"/>
-        </w:rPr>
-        <w:t xml:space="preserve"> 스킬 사용. (</w:t>
-      </w:r>
-      <w:r>
-        <w:rPr>
-          <w:rFonts w:hint="eastAsia"/>
-        </w:rPr>
-        <w:t xml:space="preserve">강력한 </w:t>
-      </w:r>
-      <w:r>
-        <w:rPr>
-          <w:rFonts w:hint="eastAsia"/>
-        </w:rPr>
-        <w:t xml:space="preserve">한방 </w:t>
-      </w:r>
-      <w:r>
-        <w:rPr>
-          <w:rFonts w:hint="eastAsia"/>
-        </w:rPr>
-        <w:t>피해</w:t>
-      </w:r>
-      <w:r>
-        <w:rPr>
-          <w:rFonts w:hint="eastAsia"/>
-        </w:rPr>
-        <w:t>)</w:t>
-      </w:r>
-    </w:p>
-    <w:p>
-      <w:pPr>
-        <w:widowControl/>
-      </w:pPr>
-      <w:r>
-        <w:t xml:space="preserve">[서브 슬롯] </w:t>
-      </w:r>
-      <w:r>
-        <w:rPr>
-          <w:rFonts w:hint="eastAsia"/>
-        </w:rPr>
-        <w:t>아이덴티티 스킬의 피해량 증가.</w:t>
-      </w:r>
-    </w:p>
-    <w:p>
-      <w:pPr>
-        <w:widowControl/>
-      </w:pPr>
-    </w:p>
-    <w:p>
-      <w:pPr>
-        <w:widowControl/>
-      </w:pPr>
-      <w:r>
-        <w:t xml:space="preserve">3. </w:t>
-      </w:r>
-      <w:proofErr w:type="spellStart"/>
-      <w:r>
-        <w:t>변통궁</w:t>
-      </w:r>
-      <w:proofErr w:type="spellEnd"/>
-      <w:r>
-        <w:rPr>
-          <w:rFonts w:hint="eastAsia"/>
-        </w:rPr>
-        <w:t>(mutable sign</w:t>
-      </w:r>
-      <w:proofErr w:type="gramStart"/>
-      <w:r>
-        <w:rPr>
-          <w:rFonts w:hint="eastAsia"/>
-        </w:rPr>
-        <w:t>)</w:t>
-      </w:r>
-      <w:r>
-        <w:rPr>
-          <w:rFonts w:hint="eastAsia"/>
-        </w:rPr>
-        <w:t xml:space="preserve"> :</w:t>
-      </w:r>
-      <w:proofErr w:type="gramEnd"/>
-      <w:r>
-        <w:rPr>
-          <w:rFonts w:hint="eastAsia"/>
-        </w:rPr>
-        <w:t xml:space="preserve"> 적응력</w:t>
+        <w:rPr>
+          <w:rFonts w:hint="eastAsia"/>
+        </w:rPr>
+        <w:t>(mutable sign)</w:t>
+      </w:r>
+      <w:r>
+        <w:rPr>
+          <w:rFonts w:hint="eastAsia"/>
+        </w:rPr>
+        <w:t xml:space="preserve"> : 적응력</w:t>
       </w:r>
     </w:p>
     <w:p>
@@ -6592,21 +6123,7 @@
         <w:rPr>
           <w:rFonts w:hint="eastAsia"/>
         </w:rPr>
-        <w:t xml:space="preserve">도전, 불변, 적응을 </w:t>
-      </w:r>
-      <w:proofErr w:type="gramStart"/>
-      <w:r>
-        <w:rPr>
-          <w:rFonts w:hint="eastAsia"/>
-        </w:rPr>
-        <w:t>한번 씩</w:t>
-      </w:r>
-      <w:proofErr w:type="gramEnd"/>
-      <w:r>
-        <w:rPr>
-          <w:rFonts w:hint="eastAsia"/>
-        </w:rPr>
-        <w:t xml:space="preserve"> 사용하면 x키 사용 가능해짐.</w:t>
+        <w:t>도전, 불변, 적응을 한번 씩 사용하면 x키 사용 가능해짐.</w:t>
       </w:r>
     </w:p>
     <w:p>
@@ -6703,14 +6220,7 @@
         <w:rPr>
           <w:rFonts w:hint="eastAsia"/>
         </w:rPr>
-        <w:t xml:space="preserve"> </w:t>
-      </w:r>
-      <w:proofErr w:type="gramStart"/>
-      <w:r>
-        <w:rPr>
-          <w:rFonts w:hint="eastAsia"/>
-        </w:rPr>
-        <w:t xml:space="preserve">궁 </w:t>
+        <w:t xml:space="preserve"> 궁 </w:t>
       </w:r>
       <w:proofErr w:type="spellStart"/>
       <w:r>
@@ -6720,7 +6230,6 @@
         <w:t>처럼</w:t>
       </w:r>
       <w:proofErr w:type="spellEnd"/>
-      <w:proofErr w:type="gramEnd"/>
       <w:r>
         <w:rPr>
           <w:rFonts w:hint="eastAsia"/>
@@ -6869,14 +6378,7 @@
         <w:rPr>
           <w:rFonts w:hint="eastAsia"/>
         </w:rPr>
-        <w:t xml:space="preserve">. (타임 </w:t>
-      </w:r>
-      <w:proofErr w:type="gramStart"/>
-      <w:r>
-        <w:rPr>
-          <w:rFonts w:hint="eastAsia"/>
-        </w:rPr>
-        <w:t xml:space="preserve">스톤 </w:t>
+        <w:t xml:space="preserve">. (타임 스톤 </w:t>
       </w:r>
       <w:proofErr w:type="spellStart"/>
       <w:r>
@@ -6886,7 +6388,6 @@
         <w:t>처럼</w:t>
       </w:r>
       <w:proofErr w:type="spellEnd"/>
-      <w:proofErr w:type="gramEnd"/>
       <w:r>
         <w:rPr>
           <w:rFonts w:hint="eastAsia"/>
@@ -7065,17 +6566,12 @@
         <w:t xml:space="preserve">- </w:t>
       </w:r>
       <w:proofErr w:type="spellStart"/>
-      <w:proofErr w:type="gramStart"/>
       <w:r>
         <w:t>활동궁</w:t>
       </w:r>
       <w:proofErr w:type="spellEnd"/>
       <w:r>
-        <w:t xml:space="preserve"> :</w:t>
-      </w:r>
-      <w:proofErr w:type="gramEnd"/>
-      <w:r>
-        <w:t xml:space="preserve"> 소환or형상화 컨셉의 스킬들.</w:t>
+        <w:t xml:space="preserve"> : 소환or형상화 컨셉의 스킬들.</w:t>
       </w:r>
     </w:p>
     <w:p>
@@ -7086,17 +6582,12 @@
         <w:t xml:space="preserve">- </w:t>
       </w:r>
       <w:proofErr w:type="spellStart"/>
-      <w:proofErr w:type="gramStart"/>
       <w:r>
         <w:t>고정궁</w:t>
       </w:r>
       <w:proofErr w:type="spellEnd"/>
       <w:r>
-        <w:t xml:space="preserve"> :</w:t>
-      </w:r>
-      <w:proofErr w:type="gramEnd"/>
-      <w:r>
-        <w:t xml:space="preserve"> 직접 타격 컨셉의 스킬들.</w:t>
+        <w:t xml:space="preserve"> : 직접 타격 컨셉의 스킬들.</w:t>
       </w:r>
     </w:p>
     <w:p>
@@ -7107,17 +6598,12 @@
         <w:t xml:space="preserve">- </w:t>
       </w:r>
       <w:proofErr w:type="spellStart"/>
-      <w:proofErr w:type="gramStart"/>
       <w:r>
         <w:t>변통궁</w:t>
       </w:r>
       <w:proofErr w:type="spellEnd"/>
       <w:r>
-        <w:t xml:space="preserve"> :</w:t>
-      </w:r>
-      <w:proofErr w:type="gramEnd"/>
-      <w:r>
-        <w:t xml:space="preserve"> 설치기, 유도, 지속 피해 컨셉의 스킬들.</w:t>
+        <w:t xml:space="preserve"> : 설치기, 유도, 지속 피해 컨셉의 스킬들.</w:t>
       </w:r>
     </w:p>
     <w:p>
@@ -7711,7 +7197,6 @@
         <w:t xml:space="preserve">롤의 </w:t>
       </w:r>
       <w:proofErr w:type="spellStart"/>
-      <w:proofErr w:type="gramStart"/>
       <w:r>
         <w:rPr>
           <w:rFonts w:hint="eastAsia"/>
@@ -7733,7 +7218,6 @@
         <w:t>처럼</w:t>
       </w:r>
       <w:proofErr w:type="spellEnd"/>
-      <w:proofErr w:type="gramEnd"/>
       <w:r>
         <w:rPr>
           <w:rFonts w:hint="eastAsia"/>
@@ -8316,7 +7800,6 @@
         </w:numPr>
       </w:pPr>
       <w:proofErr w:type="spellStart"/>
-      <w:proofErr w:type="gramStart"/>
       <w:r>
         <w:rPr>
           <w:rFonts w:hint="eastAsia"/>
@@ -8328,14 +7811,7 @@
         <w:rPr>
           <w:rFonts w:hint="eastAsia"/>
         </w:rPr>
-        <w:t xml:space="preserve"> :</w:t>
-      </w:r>
-      <w:proofErr w:type="gramEnd"/>
-      <w:r>
-        <w:rPr>
-          <w:rFonts w:hint="eastAsia"/>
-        </w:rPr>
-        <w:t xml:space="preserve"> 극치(1800) 신(600), </w:t>
+        <w:t xml:space="preserve"> : 극치(1800) 신(600), </w:t>
       </w:r>
       <w:proofErr w:type="spellStart"/>
       <w:r>
@@ -8375,19 +7851,11 @@
           <w:numId w:val="2"/>
         </w:numPr>
       </w:pPr>
-      <w:proofErr w:type="gramStart"/>
-      <w:r>
-        <w:rPr>
-          <w:rFonts w:hint="eastAsia"/>
-        </w:rPr>
-        <w:t>마용 :</w:t>
-      </w:r>
-      <w:proofErr w:type="gramEnd"/>
-      <w:r>
-        <w:rPr>
-          <w:rFonts w:hint="eastAsia"/>
-        </w:rPr>
-        <w:t xml:space="preserve"> 신(1300) 치(1100),  </w:t>
+      <w:r>
+        <w:rPr>
+          <w:rFonts w:hint="eastAsia"/>
+        </w:rPr>
+        <w:t xml:space="preserve">마용 : 신(1300) 치(1100),  </w:t>
       </w:r>
       <w:proofErr w:type="spellStart"/>
       <w:r>
@@ -8428,7 +7896,6 @@
         </w:numPr>
       </w:pPr>
       <w:proofErr w:type="spellStart"/>
-      <w:proofErr w:type="gramStart"/>
       <w:r>
         <w:rPr>
           <w:rFonts w:hint="eastAsia"/>
@@ -8440,14 +7907,7 @@
         <w:rPr>
           <w:rFonts w:hint="eastAsia"/>
         </w:rPr>
-        <w:t xml:space="preserve"> :</w:t>
-      </w:r>
-      <w:proofErr w:type="gramEnd"/>
-      <w:r>
-        <w:rPr>
-          <w:rFonts w:hint="eastAsia"/>
-        </w:rPr>
-        <w:t xml:space="preserve"> 극신(1800) 치(600), </w:t>
+        <w:t xml:space="preserve"> : 극신(1800) 치(600), </w:t>
       </w:r>
       <w:proofErr w:type="spellStart"/>
       <w:r>
@@ -8534,7 +7994,6 @@
         <w:t xml:space="preserve">반지 </w:t>
       </w:r>
       <w:proofErr w:type="spellStart"/>
-      <w:proofErr w:type="gramStart"/>
       <w:r>
         <w:rPr>
           <w:rFonts w:hint="eastAsia"/>
@@ -8546,14 +8005,7 @@
         <w:rPr>
           <w:rFonts w:hint="eastAsia"/>
         </w:rPr>
-        <w:t xml:space="preserve"> :</w:t>
-      </w:r>
-      <w:proofErr w:type="gramEnd"/>
-      <w:r>
-        <w:rPr>
-          <w:rFonts w:hint="eastAsia"/>
-        </w:rPr>
-        <w:t xml:space="preserve"> 0.95%</w:t>
+        <w:t xml:space="preserve"> : 0.95%</w:t>
       </w:r>
     </w:p>
     <w:p>
@@ -8761,9 +8213,6 @@
     <w:p>
       <w:pPr>
         <w:widowControl/>
-        <w:rPr>
-          <w:rFonts w:hint="eastAsia"/>
-        </w:rPr>
       </w:pPr>
     </w:p>
     <w:p>
@@ -8817,9 +8266,6 @@
           <w:ilvl w:val="0"/>
           <w:numId w:val="2"/>
         </w:numPr>
-        <w:rPr>
-          <w:rFonts w:hint="eastAsia"/>
-        </w:rPr>
       </w:pPr>
       <w:r>
         <w:rPr>
@@ -8871,9 +8317,6 @@
     <w:p>
       <w:pPr>
         <w:widowControl/>
-        <w:rPr>
-          <w:rFonts w:hint="eastAsia"/>
-        </w:rPr>
       </w:pPr>
     </w:p>
     <w:p>
@@ -8911,9 +8354,6 @@
           <w:ilvl w:val="0"/>
           <w:numId w:val="2"/>
         </w:numPr>
-        <w:rPr>
-          <w:rFonts w:hint="eastAsia"/>
-        </w:rPr>
       </w:pPr>
     </w:p>
     <w:p>
@@ -8999,9 +8439,6 @@
     <w:p>
       <w:pPr>
         <w:widowControl/>
-        <w:rPr>
-          <w:rFonts w:hint="eastAsia"/>
-        </w:rPr>
       </w:pPr>
     </w:p>
     <w:p>
@@ -9023,19 +8460,11 @@
           <w:numId w:val="7"/>
         </w:numPr>
       </w:pPr>
-      <w:proofErr w:type="gramStart"/>
-      <w:r>
-        <w:rPr>
-          <w:rFonts w:hint="eastAsia"/>
-        </w:rPr>
-        <w:t>이름 :</w:t>
-      </w:r>
-      <w:proofErr w:type="gramEnd"/>
-      <w:r>
-        <w:rPr>
-          <w:rFonts w:hint="eastAsia"/>
-        </w:rPr>
-        <w:t xml:space="preserve"> 더 원.</w:t>
+      <w:r>
+        <w:rPr>
+          <w:rFonts w:hint="eastAsia"/>
+        </w:rPr>
+        <w:t>이름 : 더 원.</w:t>
       </w:r>
     </w:p>
     <w:p>
@@ -9079,9 +8508,6 @@
     <w:p>
       <w:pPr>
         <w:widowControl/>
-        <w:rPr>
-          <w:rFonts w:hint="eastAsia"/>
-        </w:rPr>
       </w:pPr>
     </w:p>
     <w:p>
@@ -9179,9 +8605,6 @@
     <w:p>
       <w:pPr>
         <w:widowControl/>
-        <w:rPr>
-          <w:rFonts w:hint="eastAsia"/>
-        </w:rPr>
       </w:pPr>
       <w:r>
         <w:rPr>
@@ -9199,9 +8622,6 @@
     <w:p>
       <w:pPr>
         <w:widowControl/>
-        <w:rPr>
-          <w:rFonts w:hint="eastAsia"/>
-        </w:rPr>
       </w:pPr>
       <w:r>
         <w:rPr>
@@ -9245,9 +8665,6 @@
     <w:p>
       <w:pPr>
         <w:widowControl/>
-        <w:rPr>
-          <w:rFonts w:hint="eastAsia"/>
-        </w:rPr>
       </w:pPr>
       <w:r>
         <w:rPr>
@@ -9497,21 +8914,7 @@
         <w:rPr>
           <w:rFonts w:hint="eastAsia"/>
         </w:rPr>
-        <w:t xml:space="preserve"> </w:t>
-      </w:r>
-      <w:proofErr w:type="gramStart"/>
-      <w:r>
-        <w:rPr>
-          <w:rFonts w:hint="eastAsia"/>
-        </w:rPr>
-        <w:t>감소 시키는</w:t>
-      </w:r>
-      <w:proofErr w:type="gramEnd"/>
-      <w:r>
-        <w:rPr>
-          <w:rFonts w:hint="eastAsia"/>
-        </w:rPr>
-        <w:t xml:space="preserve"> 스택형 </w:t>
+        <w:t xml:space="preserve"> 감소 시키는 스택형 </w:t>
       </w:r>
       <w:proofErr w:type="spellStart"/>
       <w:r>
@@ -9555,13 +8958,7 @@
         <w:rPr>
           <w:rFonts w:hint="eastAsia"/>
         </w:rPr>
-        <w:t xml:space="preserve">혹은, 클러스터 스킬을 사용하면 </w:t>
-      </w:r>
-      <w:r>
-        <w:rPr>
-          <w:rFonts w:hint="eastAsia"/>
-        </w:rPr>
-        <w:t xml:space="preserve">다른 양상의 클러스터 스킬의 </w:t>
+        <w:t xml:space="preserve">혹은, 클러스터 스킬을 사용하면 다른 양상의 클러스터 스킬의 </w:t>
       </w:r>
       <w:proofErr w:type="spellStart"/>
       <w:r>
@@ -9575,13 +8972,7 @@
         <w:rPr>
           <w:rFonts w:hint="eastAsia"/>
         </w:rPr>
-        <w:t xml:space="preserve"> 증가시키는</w:t>
-      </w:r>
-      <w:r>
-        <w:rPr>
-          <w:rFonts w:hint="eastAsia"/>
-        </w:rPr>
-        <w:t xml:space="preserve"> 버프 획득. or 서브 슬롯에 기록된 양상의 클러스터 스킬 </w:t>
+        <w:t xml:space="preserve"> 증가시키는 버프 획득. or 서브 슬롯에 기록된 양상의 클러스터 스킬 </w:t>
       </w:r>
       <w:proofErr w:type="spellStart"/>
       <w:r>
@@ -9601,9 +8992,6 @@
     <w:p>
       <w:pPr>
         <w:widowControl/>
-        <w:rPr>
-          <w:rFonts w:hint="eastAsia"/>
-        </w:rPr>
       </w:pPr>
       <w:r>
         <w:rPr>
@@ -9615,9 +9003,6 @@
     <w:p>
       <w:pPr>
         <w:widowControl/>
-        <w:rPr>
-          <w:rFonts w:hint="eastAsia"/>
-        </w:rPr>
       </w:pPr>
     </w:p>
     <w:p>
@@ -9656,21 +9041,7 @@
         <w:rPr>
           <w:rFonts w:hint="eastAsia"/>
         </w:rPr>
-        <w:t xml:space="preserve">균형 게이지가 꽉 차면 클러스터: 균형 </w:t>
-      </w:r>
-      <w:proofErr w:type="gramStart"/>
-      <w:r>
-        <w:rPr>
-          <w:rFonts w:hint="eastAsia"/>
-        </w:rPr>
-        <w:t>스킬 을</w:t>
-      </w:r>
-      <w:proofErr w:type="gramEnd"/>
-      <w:r>
-        <w:rPr>
-          <w:rFonts w:hint="eastAsia"/>
-        </w:rPr>
-        <w:t xml:space="preserve"> 사용할 수 있게 된다.</w:t>
+        <w:t>균형 게이지가 꽉 차면 클러스터: 균형 스킬 을 사용할 수 있게 된다.</w:t>
       </w:r>
       <w:r>
         <w:rPr>
@@ -9683,9 +9054,6 @@
       <w:pPr>
         <w:widowControl/>
         <w:ind w:left="720"/>
-        <w:rPr>
-          <w:rFonts w:hint="eastAsia"/>
-        </w:rPr>
       </w:pPr>
       <w:r>
         <w:rPr>
@@ -9710,9 +9078,6 @@
       <w:pPr>
         <w:widowControl/>
         <w:ind w:left="720"/>
-        <w:rPr>
-          <w:rFonts w:hint="eastAsia"/>
-        </w:rPr>
       </w:pPr>
       <w:r>
         <w:rPr>
@@ -9732,21 +9097,7 @@
         <w:rPr>
           <w:rFonts w:hint="eastAsia"/>
         </w:rPr>
-        <w:t xml:space="preserve"> </w:t>
-      </w:r>
-      <w:proofErr w:type="gramStart"/>
-      <w:r>
-        <w:rPr>
-          <w:rFonts w:hint="eastAsia"/>
-        </w:rPr>
-        <w:t>증가 시킬</w:t>
-      </w:r>
-      <w:proofErr w:type="gramEnd"/>
-      <w:r>
-        <w:rPr>
-          <w:rFonts w:hint="eastAsia"/>
-        </w:rPr>
-        <w:t xml:space="preserve"> 수 있음.</w:t>
+        <w:t xml:space="preserve"> 증가 시킬 수 있음.</w:t>
       </w:r>
     </w:p>
     <w:p>
@@ -9765,13 +9116,7 @@
         <w:rPr>
           <w:rFonts w:hint="eastAsia"/>
         </w:rPr>
-        <w:t>r 도전, 불굴, 적응 마다 다른 게이지가 있고, 1번만 사용해도 각각에 맞는 게이지가 찬다. 이 세 게이지가 모두 차야</w:t>
-      </w:r>
-      <w:r>
-        <w:rPr>
-          <w:rFonts w:hint="eastAsia"/>
-        </w:rPr>
-        <w:t xml:space="preserve"> </w:t>
+        <w:t xml:space="preserve">r 도전, 불굴, 적응 마다 다른 게이지가 있고, 1번만 사용해도 각각에 맞는 게이지가 찬다. 이 세 게이지가 모두 차야 </w:t>
       </w:r>
       <w:r>
         <w:t>‘</w:t>
@@ -9782,7 +9127,6 @@
         </w:rPr>
         <w:t>클러스터: 균형</w:t>
       </w:r>
-      <w:proofErr w:type="gramStart"/>
       <w:r>
         <w:t>’</w:t>
       </w:r>
@@ -9790,14 +9134,7 @@
         <w:rPr>
           <w:rFonts w:hint="eastAsia"/>
         </w:rPr>
-        <w:t xml:space="preserve"> 을</w:t>
-      </w:r>
-      <w:proofErr w:type="gramEnd"/>
-      <w:r>
-        <w:rPr>
-          <w:rFonts w:hint="eastAsia"/>
-        </w:rPr>
-        <w:t xml:space="preserve"> 사용할 수 있게 된다.</w:t>
+        <w:t xml:space="preserve"> 을 사용할 수 있게 된다.</w:t>
       </w:r>
     </w:p>
     <w:p>
@@ -9813,13 +9150,7 @@
         <w:rPr>
           <w:rFonts w:hint="eastAsia"/>
         </w:rPr>
-        <w:t>(컨셉에 더 집중)</w:t>
-      </w:r>
-      <w:r>
-        <w:rPr>
-          <w:rFonts w:hint="eastAsia"/>
-        </w:rPr>
-        <w:t xml:space="preserve"> 스킬의 양상 별로 다른 효과라는 컨셉에 더 잘 어울림. </w:t>
+        <w:t xml:space="preserve">(컨셉에 더 집중) 스킬의 양상 별로 다른 효과라는 컨셉에 더 잘 어울림. </w:t>
       </w:r>
     </w:p>
     <w:p>
@@ -9835,19 +9166,7 @@
         <w:rPr>
           <w:rFonts w:hint="eastAsia"/>
         </w:rPr>
-        <w:t xml:space="preserve">단, </w:t>
-      </w:r>
-      <w:r>
-        <w:rPr>
-          <w:rFonts w:hint="eastAsia"/>
-        </w:rPr>
-        <w:t>양상을 한 번씩 기록</w:t>
-      </w:r>
-      <w:r>
-        <w:rPr>
-          <w:rFonts w:hint="eastAsia"/>
-        </w:rPr>
-        <w:t xml:space="preserve">하는 것이 고점이라 사이클이 강제됨. 전략적인 활용을 할 경우 </w:t>
+        <w:t xml:space="preserve">단, 양상을 한 번씩 기록하는 것이 고점이라 사이클이 강제됨. 전략적인 활용을 할 경우 </w:t>
       </w:r>
       <w:proofErr w:type="spellStart"/>
       <w:r>
@@ -9930,9 +9249,6 @@
           <w:ilvl w:val="0"/>
           <w:numId w:val="10"/>
         </w:numPr>
-        <w:rPr>
-          <w:rFonts w:hint="eastAsia"/>
-        </w:rPr>
       </w:pPr>
       <w:r>
         <w:rPr>
@@ -9950,9 +9266,6 @@
     <w:p>
       <w:pPr>
         <w:widowControl/>
-        <w:rPr>
-          <w:rFonts w:hint="eastAsia"/>
-        </w:rPr>
       </w:pPr>
       <w:r>
         <w:rPr>
@@ -9977,6 +9290,725 @@
         </w:rPr>
         <w:t xml:space="preserve"> </w:t>
       </w:r>
+    </w:p>
+    <w:p>
+      <w:pPr>
+        <w:widowControl/>
+      </w:pPr>
+    </w:p>
+    <w:p>
+      <w:pPr>
+        <w:widowControl/>
+      </w:pPr>
+      <w:r>
+        <w:t xml:space="preserve">이런 방법은 </w:t>
+      </w:r>
+      <w:proofErr w:type="spellStart"/>
+      <w:r>
+        <w:t>어떤지</w:t>
+      </w:r>
+      <w:proofErr w:type="spellEnd"/>
+      <w:r>
+        <w:t xml:space="preserve"> 생각해봐.</w:t>
+      </w:r>
+    </w:p>
+    <w:p>
+      <w:pPr>
+        <w:widowControl/>
+      </w:pPr>
+      <w:r>
+        <w:t xml:space="preserve">별무리 스택을 채워 인공 별을 형성한다. 인공 별이 주변에 있는 상태에서 </w:t>
+      </w:r>
+      <w:r>
+        <w:rPr>
+          <w:rFonts w:hint="eastAsia"/>
+        </w:rPr>
+        <w:t>x</w:t>
+      </w:r>
+      <w:r>
+        <w:t xml:space="preserve">키를 누르면 주변의 인공 별을 최대 8개 까지 연결한다. 연결되지 않은 인공 별은 10초 이후에 자동으로 사라진다. 연결된 별은 자동으로 사라지지 않는다. 연결한 별 1개 마다 스킬의 재사용 대기시간이 n%증가하지만 피해량이 n% 증가한다. 이후 z키를 누르면 연결한 별을 전부 흩뿌려 피해를 준다. </w:t>
+      </w:r>
+    </w:p>
+    <w:p>
+      <w:pPr>
+        <w:widowControl/>
+      </w:pPr>
+    </w:p>
+    <w:p>
+      <w:pPr>
+        <w:widowControl/>
+        <w:rPr>
+          <w:rFonts w:hint="eastAsia"/>
+        </w:rPr>
+      </w:pPr>
+      <w:r>
+        <w:rPr>
+          <w:rFonts w:hint="eastAsia"/>
+        </w:rPr>
+        <w:t xml:space="preserve">8개가 연결되면 자동으로 인공 별을 모두 소모하여 알파성 모드에 들어간다. 알파성 모드에 진입하면 인공 별 8개를 자신을 중심으로 퍼트린다.  </w:t>
+      </w:r>
+    </w:p>
+    <w:p>
+      <w:pPr>
+        <w:widowControl/>
+      </w:pPr>
+    </w:p>
+    <w:p>
+      <w:pPr>
+        <w:widowControl/>
+        <w:rPr>
+          <w:rFonts w:hint="eastAsia"/>
+        </w:rPr>
+      </w:pPr>
+      <w:r>
+        <w:rPr>
+          <w:rFonts w:hint="eastAsia"/>
+        </w:rPr>
+        <w:t>게이지를 채우는 방법은 별무리 스택으로 채운다.</w:t>
+      </w:r>
+    </w:p>
+    <w:p>
+      <w:pPr>
+        <w:widowControl/>
+      </w:pPr>
+      <w:r>
+        <w:rPr>
+          <w:rFonts w:hint="eastAsia"/>
+        </w:rPr>
+        <w:t>게이지 1칸이 인공별 1개.</w:t>
+      </w:r>
+    </w:p>
+    <w:p>
+      <w:pPr>
+        <w:widowControl/>
+      </w:pPr>
+      <w:r>
+        <w:rPr>
+          <w:rFonts w:hint="eastAsia"/>
+        </w:rPr>
+        <w:t>게이지 1칸이 차면 인공별 1개를 소환.</w:t>
+      </w:r>
+    </w:p>
+    <w:p>
+      <w:pPr>
+        <w:widowControl/>
+      </w:pPr>
+      <w:r>
+        <w:rPr>
+          <w:rFonts w:hint="eastAsia"/>
+        </w:rPr>
+        <w:t>x키를 누르면 주변의 인공별을 연결.</w:t>
+      </w:r>
+    </w:p>
+    <w:p>
+      <w:pPr>
+        <w:widowControl/>
+        <w:rPr>
+          <w:rFonts w:hint="eastAsia"/>
+        </w:rPr>
+      </w:pPr>
+      <w:r>
+        <w:rPr>
+          <w:rFonts w:hint="eastAsia"/>
+        </w:rPr>
+        <w:t>z키를 누르면 인공 별이 마우스 지점으로 쏘아지며 피해를 입힌 후 게이지로 회수된다.?</w:t>
+      </w:r>
+    </w:p>
+    <w:p>
+      <w:pPr>
+        <w:widowControl/>
+      </w:pPr>
+    </w:p>
+    <w:p>
+      <w:pPr>
+        <w:widowControl/>
+      </w:pPr>
+    </w:p>
+    <w:p>
+      <w:pPr>
+        <w:widowControl/>
+        <w:rPr>
+          <w:rFonts w:hint="eastAsia"/>
+        </w:rPr>
+      </w:pPr>
+      <w:r>
+        <w:rPr>
+          <w:rFonts w:hint="eastAsia"/>
+        </w:rPr>
+        <w:t>z키를 누르면 인공 별이 주변으로 퍼져 피해를 입힌 후 5초 뒤에 회수된다.</w:t>
+      </w:r>
+    </w:p>
+    <w:p>
+      <w:pPr>
+        <w:widowControl/>
+        <w:rPr>
+          <w:rFonts w:hint="eastAsia"/>
+        </w:rPr>
+      </w:pPr>
+      <w:r>
+        <w:rPr>
+          <w:rFonts w:hint="eastAsia"/>
+        </w:rPr>
+        <w:t xml:space="preserve">깨달음 4T 노드 - </w:t>
+      </w:r>
+      <w:r>
+        <w:rPr>
+          <w:rFonts w:hint="eastAsia"/>
+        </w:rPr>
+        <w:t xml:space="preserve">z키를 누르면 인공 별이 마우스 지점으로 쏘아지며 피해를 입힌 후 </w:t>
+      </w:r>
+      <w:r>
+        <w:rPr>
+          <w:rFonts w:hint="eastAsia"/>
+        </w:rPr>
+        <w:t>바로</w:t>
+      </w:r>
+      <w:r>
+        <w:rPr>
+          <w:rFonts w:hint="eastAsia"/>
+        </w:rPr>
+        <w:t xml:space="preserve"> 회수된다?</w:t>
+      </w:r>
+    </w:p>
+    <w:p>
+      <w:pPr>
+        <w:widowControl/>
+        <w:rPr>
+          <w:rFonts w:hint="eastAsia"/>
+        </w:rPr>
+      </w:pPr>
+    </w:p>
+    <w:p>
+      <w:pPr>
+        <w:widowControl/>
+        <w:rPr>
+          <w:rFonts w:hint="eastAsia"/>
+        </w:rPr>
+      </w:pPr>
+      <w:r>
+        <w:rPr>
+          <w:rFonts w:hint="eastAsia"/>
+        </w:rPr>
+        <w:t>인공 별 형성 / 폭발 / 연결</w:t>
+      </w:r>
+    </w:p>
+    <w:p>
+      <w:pPr>
+        <w:widowControl/>
+        <w:rPr>
+          <w:rFonts w:hint="eastAsia"/>
+        </w:rPr>
+      </w:pPr>
+      <w:r>
+        <w:rPr>
+          <w:rFonts w:hint="eastAsia"/>
+        </w:rPr>
+        <w:t>형성과 연결은 다른 키어야 함. (형성을 여러 개한 후 연결할 수도 있음)</w:t>
+      </w:r>
+    </w:p>
+    <w:p>
+      <w:pPr>
+        <w:widowControl/>
+        <w:rPr>
+          <w:rFonts w:hint="eastAsia"/>
+        </w:rPr>
+      </w:pPr>
+      <w:r>
+        <w:rPr>
+          <w:rFonts w:hint="eastAsia"/>
+        </w:rPr>
+        <w:t xml:space="preserve">폭발과 연결은 다른 키어야 함. (연결되지 않은 별을 연결한 후 </w:t>
+      </w:r>
+      <w:proofErr w:type="spellStart"/>
+      <w:r>
+        <w:rPr>
+          <w:rFonts w:hint="eastAsia"/>
+        </w:rPr>
+        <w:t>폭발시킬</w:t>
+      </w:r>
+      <w:proofErr w:type="spellEnd"/>
+      <w:r>
+        <w:rPr>
+          <w:rFonts w:hint="eastAsia"/>
+        </w:rPr>
+        <w:t xml:space="preserve"> 수 있음)</w:t>
+      </w:r>
+    </w:p>
+    <w:p>
+      <w:pPr>
+        <w:widowControl/>
+      </w:pPr>
+      <w:r>
+        <w:rPr>
+          <w:rFonts w:hint="eastAsia"/>
+        </w:rPr>
+        <w:t>형성과 폭발은 다른 키어야 함. (형성을 더 한 후 더 연결해서 폭발 시킬 수 도 있음)</w:t>
+      </w:r>
+    </w:p>
+    <w:p>
+      <w:pPr>
+        <w:widowControl/>
+      </w:pPr>
+    </w:p>
+    <w:p>
+      <w:pPr>
+        <w:widowControl/>
+      </w:pPr>
+      <w:r>
+        <w:rPr>
+          <w:rFonts w:hint="eastAsia"/>
+        </w:rPr>
+        <w:t>필수: 형성 (이유 = 각성 물약으로 아이덴티티 게이지의 8칸을 모두 채운 후 한 번에 형성하기를 원함)</w:t>
+      </w:r>
+    </w:p>
+    <w:p>
+      <w:pPr>
+        <w:pStyle w:val="a6"/>
+        <w:widowControl/>
+        <w:numPr>
+          <w:ilvl w:val="0"/>
+          <w:numId w:val="10"/>
+        </w:numPr>
+        <w:rPr>
+          <w:rFonts w:hint="eastAsia"/>
+        </w:rPr>
+      </w:pPr>
+      <w:r>
+        <w:rPr>
+          <w:rFonts w:hint="eastAsia"/>
+        </w:rPr>
+        <w:t xml:space="preserve">게이지가 찬 후 </w:t>
+      </w:r>
+      <w:r>
+        <w:rPr>
+          <w:rFonts w:hint="eastAsia"/>
+        </w:rPr>
+        <w:t>스킬로</w:t>
+      </w:r>
+      <w:r>
+        <w:rPr>
+          <w:rFonts w:hint="eastAsia"/>
+        </w:rPr>
+        <w:t xml:space="preserve"> 모든 게이지를 소모해서 개수에 맞게 형성할 수 있다면?</w:t>
+      </w:r>
+    </w:p>
+    <w:p>
+      <w:pPr>
+        <w:widowControl/>
+        <w:rPr>
+          <w:rFonts w:hint="eastAsia"/>
+        </w:rPr>
+      </w:pPr>
+      <w:r>
+        <w:rPr>
+          <w:rFonts w:hint="eastAsia"/>
+        </w:rPr>
+        <w:t>필수: 연결 (이유 = 연결 자체가 전략적인 선택이 될 수 있음. 연결하면 재사용 대기 시간이 늘어나지만 주는 피해가 증가하고, 연결하지 않으면 폭발이 더욱 강해지기 때문)</w:t>
+      </w:r>
+      <w:r>
+        <w:rPr>
+          <w:rFonts w:hint="eastAsia"/>
+        </w:rPr>
+        <w:t xml:space="preserve"> =&gt; 강한 스킬의 사용 전에 연결을 해서 주는 피해를 늘리고, 연결을 해제해서 짧은 재사용 대기 시간으로 게이지를 빠르게 채우는 전투도 가능함.</w:t>
+      </w:r>
+    </w:p>
+    <w:p>
+      <w:pPr>
+        <w:pStyle w:val="a6"/>
+        <w:widowControl/>
+        <w:numPr>
+          <w:ilvl w:val="0"/>
+          <w:numId w:val="10"/>
+        </w:numPr>
+        <w:rPr>
+          <w:rFonts w:hint="eastAsia"/>
+        </w:rPr>
+      </w:pPr>
+      <w:r>
+        <w:rPr>
+          <w:rFonts w:hint="eastAsia"/>
+        </w:rPr>
+        <w:t>연결은 스킬에 묶여 있으면 안될 것 같음. 자체적으로 굴릴 수 있어야 함.</w:t>
+      </w:r>
+    </w:p>
+    <w:p>
+      <w:pPr>
+        <w:widowControl/>
+      </w:pPr>
+    </w:p>
+    <w:p>
+      <w:pPr>
+        <w:widowControl/>
+      </w:pPr>
+    </w:p>
+    <w:p>
+      <w:pPr>
+        <w:widowControl/>
+        <w:rPr>
+          <w:rFonts w:hint="eastAsia"/>
+        </w:rPr>
+      </w:pPr>
+      <w:r>
+        <w:rPr>
+          <w:rFonts w:hint="eastAsia"/>
+        </w:rPr>
+        <w:t xml:space="preserve">형성과 폭발 둘 다 스킬의 </w:t>
+      </w:r>
+      <w:proofErr w:type="spellStart"/>
+      <w:r>
+        <w:rPr>
+          <w:rFonts w:hint="eastAsia"/>
+        </w:rPr>
+        <w:t>트라이포드로</w:t>
+      </w:r>
+      <w:proofErr w:type="spellEnd"/>
+      <w:r>
+        <w:rPr>
+          <w:rFonts w:hint="eastAsia"/>
+        </w:rPr>
+        <w:t xml:space="preserve"> 해?</w:t>
+      </w:r>
+    </w:p>
+    <w:p>
+      <w:pPr>
+        <w:widowControl/>
+      </w:pPr>
+    </w:p>
+    <w:p>
+      <w:pPr>
+        <w:widowControl/>
+      </w:pPr>
+      <w:r>
+        <w:rPr>
+          <w:rFonts w:hint="eastAsia"/>
+        </w:rPr>
+        <w:t>or 형성하면 연결된 상태로 형성되고, 연결을 해제할 수 있음.</w:t>
+      </w:r>
+    </w:p>
+    <w:p>
+      <w:pPr>
+        <w:widowControl/>
+        <w:rPr>
+          <w:rFonts w:hint="eastAsia"/>
+        </w:rPr>
+      </w:pPr>
+    </w:p>
+    <w:p>
+      <w:pPr>
+        <w:widowControl/>
+      </w:pPr>
+      <w:r>
+        <w:rPr>
+          <w:rFonts w:hint="eastAsia"/>
+        </w:rPr>
+        <w:t>그렇다면 폭발을 다른 방법으로 한다. + 연결된 인공 별들을 활용하는 방법이 있을 까?</w:t>
+      </w:r>
+    </w:p>
+    <w:p>
+      <w:pPr>
+        <w:widowControl/>
+        <w:rPr>
+          <w:rFonts w:hint="eastAsia"/>
+        </w:rPr>
+      </w:pPr>
+    </w:p>
+    <w:p>
+      <w:pPr>
+        <w:widowControl/>
+        <w:rPr>
+          <w:rFonts w:hint="eastAsia"/>
+        </w:rPr>
+      </w:pPr>
+      <w:r>
+        <w:rPr>
+          <w:rFonts w:hint="eastAsia"/>
+        </w:rPr>
+        <w:t xml:space="preserve">직접 조종한다? (키 입력으로 위치를 이동시켜서 공격 </w:t>
+      </w:r>
+      <w:r>
+        <w:t>–</w:t>
+      </w:r>
+      <w:r>
+        <w:rPr>
+          <w:rFonts w:hint="eastAsia"/>
+        </w:rPr>
+        <w:t xml:space="preserve"> </w:t>
+      </w:r>
+      <w:proofErr w:type="spellStart"/>
+      <w:r>
+        <w:rPr>
+          <w:rFonts w:hint="eastAsia"/>
+        </w:rPr>
+        <w:t>신드라</w:t>
+      </w:r>
+      <w:proofErr w:type="spellEnd"/>
+      <w:r>
+        <w:rPr>
+          <w:rFonts w:hint="eastAsia"/>
+        </w:rPr>
+        <w:t xml:space="preserve"> q 처럼)</w:t>
+      </w:r>
+    </w:p>
+    <w:p>
+      <w:pPr>
+        <w:pStyle w:val="a6"/>
+        <w:widowControl/>
+        <w:numPr>
+          <w:ilvl w:val="0"/>
+          <w:numId w:val="10"/>
+        </w:numPr>
+      </w:pPr>
+      <w:r>
+        <w:rPr>
+          <w:rFonts w:hint="eastAsia"/>
+        </w:rPr>
+        <w:t>추가 공격 스킬임. 클러스터 스킬?</w:t>
+      </w:r>
+    </w:p>
+    <w:p>
+      <w:pPr>
+        <w:pStyle w:val="a6"/>
+        <w:widowControl/>
+        <w:numPr>
+          <w:ilvl w:val="0"/>
+          <w:numId w:val="10"/>
+        </w:numPr>
+      </w:pPr>
+      <w:r>
+        <w:rPr>
+          <w:rFonts w:hint="eastAsia"/>
+        </w:rPr>
+        <w:t>사슬로 연결된 별들을 마우스 지점으로 보내 찍어 누름.</w:t>
+      </w:r>
+    </w:p>
+    <w:p>
+      <w:pPr>
+        <w:widowControl/>
+      </w:pPr>
+    </w:p>
+    <w:p>
+      <w:pPr>
+        <w:widowControl/>
+      </w:pPr>
+      <w:r>
+        <w:rPr>
+          <w:rFonts w:hint="eastAsia"/>
+        </w:rPr>
+        <w:t xml:space="preserve">등 뒤에 사슬로 별을 묶어 두고 있는 모습. 게이지가 차오른 후 z키를 두르면 등 뒤에서 인공 별과 연결된 사슬이 튀어나온다. </w:t>
+      </w:r>
+    </w:p>
+    <w:p>
+      <w:pPr>
+        <w:widowControl/>
+      </w:pPr>
+    </w:p>
+    <w:p>
+      <w:pPr>
+        <w:widowControl/>
+      </w:pPr>
+      <w:r>
+        <w:rPr>
+          <w:rFonts w:hint="eastAsia"/>
+        </w:rPr>
+        <w:t xml:space="preserve">게이지를 채운 후 z키를 누르면 칸 당 1개씩 별이 등 뒤에 생긴다. x키를 누르면 연결된 모든 별이 적을 향해 쏘아지며 공격. x키를 다시 입력하면 사슬이 별을 향해 쏘아지며 회수. 별이 </w:t>
+      </w:r>
+      <w:r>
+        <w:rPr>
+          <w:rFonts w:hint="eastAsia"/>
+        </w:rPr>
+        <w:t>형성</w:t>
+      </w:r>
+      <w:r>
+        <w:rPr>
+          <w:rFonts w:hint="eastAsia"/>
+        </w:rPr>
+        <w:t xml:space="preserve">되어 있을 때는 1개당 재사용 대기시간이 증가하지만 주는 피해가 증가한다. </w:t>
+      </w:r>
+    </w:p>
+    <w:p>
+      <w:pPr>
+        <w:widowControl/>
+        <w:rPr>
+          <w:rFonts w:hint="eastAsia"/>
+        </w:rPr>
+      </w:pPr>
+      <w:r>
+        <w:rPr>
+          <w:rFonts w:hint="eastAsia"/>
+        </w:rPr>
+        <w:t>별은 최대 n개 까지 형성할 수 있고 별이 형성되어 있을 때는 게이지가 차오르지 않음.</w:t>
+      </w:r>
+    </w:p>
+    <w:p>
+      <w:pPr>
+        <w:widowControl/>
+        <w:rPr>
+          <w:rFonts w:hint="eastAsia"/>
+        </w:rPr>
+      </w:pPr>
+    </w:p>
+    <w:p>
+      <w:pPr>
+        <w:widowControl/>
+        <w:rPr>
+          <w:rFonts w:hint="eastAsia"/>
+        </w:rPr>
+      </w:pPr>
+      <w:r>
+        <w:rPr>
+          <w:rFonts w:hint="eastAsia"/>
+        </w:rPr>
+        <w:t xml:space="preserve">게이지를 채운 후 z키를 누르면 칸 당 1개씩 별이 등 뒤에 생김. z키를 누르면 마우스 지점으로 별이 쏘아지며 공격. x 키를 입력하면 쏘아진 별을 회수. </w:t>
+      </w:r>
+    </w:p>
+    <w:p>
+      <w:pPr>
+        <w:widowControl/>
+        <w:rPr>
+          <w:rFonts w:hint="eastAsia"/>
+        </w:rPr>
+      </w:pPr>
+    </w:p>
+    <w:p>
+      <w:pPr>
+        <w:widowControl/>
+      </w:pPr>
+      <w:r>
+        <w:rPr>
+          <w:rFonts w:hint="eastAsia"/>
+        </w:rPr>
+        <w:t xml:space="preserve">인공 별 형성. 인공 별에서 사슬이 튀어나옴. [현상 스킬]은 인공 별이 시전하게 됨. 인공 별에서 사슬이 튀어나와 마법진을 형성하는 컨셉도 살림. </w:t>
+      </w:r>
+      <w:proofErr w:type="spellStart"/>
+      <w:r>
+        <w:rPr>
+          <w:rFonts w:hint="eastAsia"/>
+        </w:rPr>
+        <w:t>트라이포드에</w:t>
+      </w:r>
+      <w:proofErr w:type="spellEnd"/>
+      <w:r>
+        <w:rPr>
+          <w:rFonts w:hint="eastAsia"/>
+        </w:rPr>
+        <w:t xml:space="preserve"> 따라 필요한 인공 별의 개수가 다름. 현상 스킬을 시전하는 중에는 다른 [현상 스킬]이 잠김. 현상 스킬과 별자리 스킬을 같이 사용하는 것. 인공 별은 게이지 1칸당 1개를 의미. 한번 형성되면 사라지지 않음. 형성된 상태에서는 게이지가 회복 되지 않음. </w:t>
+      </w:r>
+      <w:r>
+        <w:rPr>
+          <w:rFonts w:hint="eastAsia"/>
+        </w:rPr>
+        <w:t>인공 별이 형성된 상태에서는 별 1개당 재사용 대기시간이 n%, 적에게 주는 피해가 n% 증가한다.</w:t>
+      </w:r>
+      <w:r>
+        <w:rPr>
+          <w:rFonts w:hint="eastAsia"/>
+        </w:rPr>
+        <w:t xml:space="preserve"> </w:t>
+      </w:r>
+      <w:r>
+        <w:rPr>
+          <w:rFonts w:hint="eastAsia"/>
+        </w:rPr>
+        <w:t xml:space="preserve">인공 별은 ~~한 경우 사라진다. </w:t>
+      </w:r>
+    </w:p>
+    <w:p>
+      <w:pPr>
+        <w:widowControl/>
+      </w:pPr>
+    </w:p>
+    <w:p>
+      <w:pPr>
+        <w:widowControl/>
+      </w:pPr>
+      <w:r>
+        <w:rPr>
+          <w:rFonts w:hint="eastAsia"/>
+        </w:rPr>
+        <w:t>인공 별은 게이지가 차 있을 때 게이지를 소모하여 [현상 스킬]을 시전할 수 있다. 인공 별이 형성되어 있을 때는 게이지가 채워지지 않는다. 인공 별이 사라졌을 때 공격을 적중하면 별무리 스택을 쌓고 별무리 스택이 n개가 되면 인공 별이 빛나게 된다.</w:t>
+      </w:r>
+    </w:p>
+    <w:p>
+      <w:pPr>
+        <w:widowControl/>
+      </w:pPr>
+    </w:p>
+    <w:p>
+      <w:pPr>
+        <w:widowControl/>
+        <w:rPr>
+          <w:rFonts w:hint="eastAsia"/>
+        </w:rPr>
+      </w:pPr>
+      <w:r>
+        <w:rPr>
+          <w:rFonts w:hint="eastAsia"/>
+        </w:rPr>
+        <w:t xml:space="preserve">인공 별이 </w:t>
+      </w:r>
+      <w:r>
+        <w:rPr>
+          <w:rFonts w:hint="eastAsia"/>
+        </w:rPr>
+        <w:t xml:space="preserve">[현상 </w:t>
+      </w:r>
+      <w:r>
+        <w:rPr>
+          <w:rFonts w:hint="eastAsia"/>
+        </w:rPr>
+        <w:t>스킬</w:t>
+      </w:r>
+      <w:r>
+        <w:rPr>
+          <w:rFonts w:hint="eastAsia"/>
+        </w:rPr>
+        <w:t>]</w:t>
+      </w:r>
+      <w:r>
+        <w:rPr>
+          <w:rFonts w:hint="eastAsia"/>
+        </w:rPr>
+        <w:t>을 대신 시전</w:t>
+      </w:r>
+      <w:r>
+        <w:rPr>
+          <w:rFonts w:hint="eastAsia"/>
+        </w:rPr>
+        <w:t xml:space="preserve"> (설치형 스킬)</w:t>
+      </w:r>
+      <w:r>
+        <w:rPr>
+          <w:rFonts w:hint="eastAsia"/>
+        </w:rPr>
+        <w:t xml:space="preserve">. 인공 별이 스킬을 대신 시전할 때 다른 행동을 할 수 있음. 예시) 인공별 5개 보유 중 : 인공별 2개 소모 스킬, 인공 별 3개 소모 스킬 동시에 사용 가능. + </w:t>
+      </w:r>
+      <w:r>
+        <w:rPr>
+          <w:rFonts w:hint="eastAsia"/>
+        </w:rPr>
+        <w:t xml:space="preserve">별자리 스킬 사용 중에도 인공 별의 개수가 충족이 되면 [현상 스킬]을 사용할 수 있음. z키로 보유 중인 인공 별을 모두 소모하여 큰 피해를 줌. </w:t>
+      </w:r>
+    </w:p>
+    <w:p>
+      <w:pPr>
+        <w:widowControl/>
+      </w:pPr>
+    </w:p>
+    <w:p>
+      <w:pPr>
+        <w:widowControl/>
+        <w:rPr>
+          <w:rFonts w:hint="eastAsia"/>
+        </w:rPr>
+      </w:pPr>
+    </w:p>
+    <w:p>
+      <w:pPr>
+        <w:widowControl/>
+        <w:rPr>
+          <w:rFonts w:hint="eastAsia"/>
+        </w:rPr>
+      </w:pPr>
     </w:p>
     <w:p>
       <w:pPr>

--- a/로스트아크/아스트로맨서(Astromancer)_현자/별자리컨셉.docx
+++ b/로스트아크/아스트로맨서(Astromancer)_현자/별자리컨셉.docx
@@ -278,7 +278,21 @@
         <w:rPr>
           <w:rFonts w:hint="eastAsia"/>
         </w:rPr>
-        <w:t>메인 스탯 : 특화</w:t>
+        <w:t xml:space="preserve">메인 </w:t>
+      </w:r>
+      <w:proofErr w:type="gramStart"/>
+      <w:r>
+        <w:rPr>
+          <w:rFonts w:hint="eastAsia"/>
+        </w:rPr>
+        <w:t>스탯 :</w:t>
+      </w:r>
+      <w:proofErr w:type="gramEnd"/>
+      <w:r>
+        <w:rPr>
+          <w:rFonts w:hint="eastAsia"/>
+        </w:rPr>
+        <w:t xml:space="preserve"> 특화</w:t>
       </w:r>
     </w:p>
     <w:p>
@@ -324,7 +338,21 @@
         <w:rPr>
           <w:rFonts w:hint="eastAsia"/>
         </w:rPr>
-        <w:t>(cardinal sign) : 행동, 추진력, 활기</w:t>
+        <w:t>(cardinal sign</w:t>
+      </w:r>
+      <w:proofErr w:type="gramStart"/>
+      <w:r>
+        <w:rPr>
+          <w:rFonts w:hint="eastAsia"/>
+        </w:rPr>
+        <w:t>) :</w:t>
+      </w:r>
+      <w:proofErr w:type="gramEnd"/>
+      <w:r>
+        <w:rPr>
+          <w:rFonts w:hint="eastAsia"/>
+        </w:rPr>
+        <w:t xml:space="preserve"> 행동, 추진력, 활기</w:t>
       </w:r>
     </w:p>
     <w:p>
@@ -340,13 +368,27 @@
         <w:rPr>
           <w:rFonts w:hint="eastAsia"/>
         </w:rPr>
-        <w:t>양, 게, 천칭, 염소자리</w:t>
-      </w:r>
-      <w:r>
-        <w:rPr>
-          <w:rFonts w:hint="eastAsia"/>
-        </w:rPr>
-        <w:t xml:space="preserve"> : 소환</w:t>
+        <w:t xml:space="preserve">양, 게, 천칭, </w:t>
+      </w:r>
+      <w:proofErr w:type="gramStart"/>
+      <w:r>
+        <w:rPr>
+          <w:rFonts w:hint="eastAsia"/>
+        </w:rPr>
+        <w:t>염소자리</w:t>
+      </w:r>
+      <w:r>
+        <w:rPr>
+          <w:rFonts w:hint="eastAsia"/>
+        </w:rPr>
+        <w:t xml:space="preserve"> :</w:t>
+      </w:r>
+      <w:proofErr w:type="gramEnd"/>
+      <w:r>
+        <w:rPr>
+          <w:rFonts w:hint="eastAsia"/>
+        </w:rPr>
+        <w:t xml:space="preserve"> 소환</w:t>
       </w:r>
       <w:r>
         <w:rPr>
@@ -386,7 +428,14 @@
         <w:rPr>
           <w:rFonts w:hint="eastAsia"/>
         </w:rPr>
-        <w:t>(Challenge)</w:t>
+        <w:t>(Challenge</w:t>
+      </w:r>
+      <w:proofErr w:type="gramStart"/>
+      <w:r>
+        <w:rPr>
+          <w:rFonts w:hint="eastAsia"/>
+        </w:rPr>
+        <w:t>)</w:t>
       </w:r>
       <w:r>
         <w:t>‘</w:t>
@@ -395,9 +444,17 @@
         <w:rPr>
           <w:rFonts w:hint="eastAsia"/>
         </w:rPr>
-        <w:t xml:space="preserve"> 스킬 사용. 이동 스킬 (</w:t>
-      </w:r>
-      <w:proofErr w:type="spellStart"/>
+        <w:t xml:space="preserve"> 스킬</w:t>
+      </w:r>
+      <w:proofErr w:type="gramEnd"/>
+      <w:r>
+        <w:rPr>
+          <w:rFonts w:hint="eastAsia"/>
+        </w:rPr>
+        <w:t xml:space="preserve"> 사용. 이동 스킬 (</w:t>
+      </w:r>
+      <w:proofErr w:type="spellStart"/>
+      <w:proofErr w:type="gramStart"/>
       <w:r>
         <w:rPr>
           <w:rFonts w:hint="eastAsia"/>
@@ -409,7 +466,14 @@
         <w:rPr>
           <w:rFonts w:hint="eastAsia"/>
         </w:rPr>
-        <w:t xml:space="preserve"> 처럼)</w:t>
+        <w:t xml:space="preserve"> 처럼</w:t>
+      </w:r>
+      <w:proofErr w:type="gramEnd"/>
+      <w:r>
+        <w:rPr>
+          <w:rFonts w:hint="eastAsia"/>
+        </w:rPr>
+        <w:t>)</w:t>
       </w:r>
     </w:p>
     <w:p>
@@ -479,12 +543,14 @@
         </w:rPr>
         <w:t xml:space="preserve">스킬 </w:t>
       </w:r>
+      <w:proofErr w:type="gramStart"/>
       <w:r>
         <w:rPr>
           <w:rFonts w:hint="eastAsia"/>
         </w:rPr>
         <w:t>이펙트 :</w:t>
       </w:r>
+      <w:proofErr w:type="gramEnd"/>
       <w:r>
         <w:rPr>
           <w:rFonts w:hint="eastAsia"/>
@@ -558,7 +624,21 @@
         <w:rPr>
           <w:rFonts w:hint="eastAsia"/>
         </w:rPr>
-        <w:t>(fixed sign) : 의지력, 변화에 대한 거부</w:t>
+        <w:t>(fixed sign</w:t>
+      </w:r>
+      <w:proofErr w:type="gramStart"/>
+      <w:r>
+        <w:rPr>
+          <w:rFonts w:hint="eastAsia"/>
+        </w:rPr>
+        <w:t>) :</w:t>
+      </w:r>
+      <w:proofErr w:type="gramEnd"/>
+      <w:r>
+        <w:rPr>
+          <w:rFonts w:hint="eastAsia"/>
+        </w:rPr>
+        <w:t xml:space="preserve"> 의지력, 변화에 대한 거부</w:t>
       </w:r>
     </w:p>
     <w:p>
@@ -574,13 +654,27 @@
         <w:rPr>
           <w:rFonts w:hint="eastAsia"/>
         </w:rPr>
-        <w:t>황소, 사자, 전갈, 물병자리</w:t>
-      </w:r>
-      <w:r>
-        <w:rPr>
-          <w:rFonts w:hint="eastAsia"/>
-        </w:rPr>
-        <w:t xml:space="preserve"> : 직접 타격 컨셉의 스킬들.</w:t>
+        <w:t xml:space="preserve">황소, 사자, 전갈, </w:t>
+      </w:r>
+      <w:proofErr w:type="gramStart"/>
+      <w:r>
+        <w:rPr>
+          <w:rFonts w:hint="eastAsia"/>
+        </w:rPr>
+        <w:t>물병자리</w:t>
+      </w:r>
+      <w:r>
+        <w:rPr>
+          <w:rFonts w:hint="eastAsia"/>
+        </w:rPr>
+        <w:t xml:space="preserve"> :</w:t>
+      </w:r>
+      <w:proofErr w:type="gramEnd"/>
+      <w:r>
+        <w:rPr>
+          <w:rFonts w:hint="eastAsia"/>
+        </w:rPr>
+        <w:t xml:space="preserve"> 직접 타격 컨셉의 스킬들.</w:t>
       </w:r>
     </w:p>
     <w:p>
@@ -739,7 +833,21 @@
         <w:rPr>
           <w:rFonts w:hint="eastAsia"/>
         </w:rPr>
-        <w:t>(mutable sign) : 적응력</w:t>
+        <w:t>(mutable sign</w:t>
+      </w:r>
+      <w:proofErr w:type="gramStart"/>
+      <w:r>
+        <w:rPr>
+          <w:rFonts w:hint="eastAsia"/>
+        </w:rPr>
+        <w:t>) :</w:t>
+      </w:r>
+      <w:proofErr w:type="gramEnd"/>
+      <w:r>
+        <w:rPr>
+          <w:rFonts w:hint="eastAsia"/>
+        </w:rPr>
+        <w:t xml:space="preserve"> 적응력</w:t>
       </w:r>
     </w:p>
     <w:p>
@@ -755,13 +863,27 @@
         <w:rPr>
           <w:rFonts w:hint="eastAsia"/>
         </w:rPr>
-        <w:t>쌍둥이, 사수, 처녀, 물고기자리</w:t>
-      </w:r>
-      <w:r>
-        <w:rPr>
-          <w:rFonts w:hint="eastAsia"/>
-        </w:rPr>
-        <w:t xml:space="preserve"> : </w:t>
+        <w:t xml:space="preserve">쌍둥이, 사수, 처녀, </w:t>
+      </w:r>
+      <w:proofErr w:type="gramStart"/>
+      <w:r>
+        <w:rPr>
+          <w:rFonts w:hint="eastAsia"/>
+        </w:rPr>
+        <w:t>물고기자리</w:t>
+      </w:r>
+      <w:r>
+        <w:rPr>
+          <w:rFonts w:hint="eastAsia"/>
+        </w:rPr>
+        <w:t xml:space="preserve"> :</w:t>
+      </w:r>
+      <w:proofErr w:type="gramEnd"/>
+      <w:r>
+        <w:rPr>
+          <w:rFonts w:hint="eastAsia"/>
+        </w:rPr>
+        <w:t xml:space="preserve"> </w:t>
       </w:r>
       <w:r>
         <w:rPr>
@@ -962,7 +1084,14 @@
         <w:rPr>
           <w:rFonts w:hint="eastAsia"/>
         </w:rPr>
-        <w:t xml:space="preserve">토성의 고리 </w:t>
+        <w:t xml:space="preserve">토성의 </w:t>
+      </w:r>
+      <w:proofErr w:type="gramStart"/>
+      <w:r>
+        <w:rPr>
+          <w:rFonts w:hint="eastAsia"/>
+        </w:rPr>
+        <w:t xml:space="preserve">고리 </w:t>
       </w:r>
       <w:proofErr w:type="spellStart"/>
       <w:r>
@@ -972,6 +1101,7 @@
         <w:t>처럼</w:t>
       </w:r>
       <w:proofErr w:type="spellEnd"/>
+      <w:proofErr w:type="gramEnd"/>
       <w:r>
         <w:rPr>
           <w:rFonts w:hint="eastAsia"/>
@@ -1001,6 +1131,7 @@
         <w:t xml:space="preserve">스킬 사용 후 다른 행동이 가능하다. (블레이드 - </w:t>
       </w:r>
       <w:proofErr w:type="spellStart"/>
+      <w:proofErr w:type="gramStart"/>
       <w:r>
         <w:rPr>
           <w:rFonts w:hint="eastAsia"/>
@@ -1012,7 +1143,14 @@
         <w:rPr>
           <w:rFonts w:hint="eastAsia"/>
         </w:rPr>
-        <w:t xml:space="preserve"> 처럼)</w:t>
+        <w:t xml:space="preserve"> 처럼</w:t>
+      </w:r>
+      <w:proofErr w:type="gramEnd"/>
+      <w:r>
+        <w:rPr>
+          <w:rFonts w:hint="eastAsia"/>
+        </w:rPr>
+        <w:t>)</w:t>
       </w:r>
     </w:p>
     <w:p>
@@ -1611,7 +1749,21 @@
         <w:rPr>
           <w:rFonts w:hint="eastAsia"/>
         </w:rPr>
-        <w:t>[점성술사 관련] 운명 순응 – 운명 기록관 / 운명 거부 – 운명 개척자</w:t>
+        <w:t xml:space="preserve">[점성술사 관련] 운명 순응 – 운명 </w:t>
+      </w:r>
+      <w:proofErr w:type="gramStart"/>
+      <w:r>
+        <w:rPr>
+          <w:rFonts w:hint="eastAsia"/>
+        </w:rPr>
+        <w:t>기록관 /</w:t>
+      </w:r>
+      <w:proofErr w:type="gramEnd"/>
+      <w:r>
+        <w:rPr>
+          <w:rFonts w:hint="eastAsia"/>
+        </w:rPr>
+        <w:t xml:space="preserve"> 운명 거부 – 운명 개척자</w:t>
       </w:r>
     </w:p>
     <w:p>
@@ -1694,7 +1846,21 @@
         <w:rPr>
           <w:rFonts w:hint="eastAsia"/>
         </w:rPr>
-        <w:t>만약 별자리를 완성 하면 강한 피해를 줘.</w:t>
+        <w:t xml:space="preserve">만약 별자리를 </w:t>
+      </w:r>
+      <w:proofErr w:type="gramStart"/>
+      <w:r>
+        <w:rPr>
+          <w:rFonts w:hint="eastAsia"/>
+        </w:rPr>
+        <w:t>완성 하면</w:t>
+      </w:r>
+      <w:proofErr w:type="gramEnd"/>
+      <w:r>
+        <w:rPr>
+          <w:rFonts w:hint="eastAsia"/>
+        </w:rPr>
+        <w:t xml:space="preserve"> 강한 피해를 줘.</w:t>
       </w:r>
     </w:p>
     <w:p/>
@@ -2025,7 +2191,21 @@
         <w:rPr>
           <w:rFonts w:hint="eastAsia"/>
         </w:rPr>
-        <w:t xml:space="preserve">헤르메스 주의에 기반. : </w:t>
+        <w:t>헤르메스 주의에 기반</w:t>
+      </w:r>
+      <w:proofErr w:type="gramStart"/>
+      <w:r>
+        <w:rPr>
+          <w:rFonts w:hint="eastAsia"/>
+        </w:rPr>
+        <w:t>. :</w:t>
+      </w:r>
+      <w:proofErr w:type="gramEnd"/>
+      <w:r>
+        <w:rPr>
+          <w:rFonts w:hint="eastAsia"/>
+        </w:rPr>
+        <w:t xml:space="preserve"> </w:t>
       </w:r>
       <w:proofErr w:type="spellStart"/>
       <w:r>
@@ -2134,6 +2314,7 @@
         </w:rPr>
         <w:t xml:space="preserve">최초의 (클래스명) </w:t>
       </w:r>
+      <w:proofErr w:type="gramStart"/>
       <w:r>
         <w:t>‘</w:t>
       </w:r>
@@ -2141,7 +2322,14 @@
         <w:rPr>
           <w:rFonts w:hint="eastAsia"/>
         </w:rPr>
-        <w:t>!@#</w:t>
+        <w:t>!@</w:t>
+      </w:r>
+      <w:proofErr w:type="gramEnd"/>
+      <w:r>
+        <w:rPr>
+          <w:rFonts w:hint="eastAsia"/>
+        </w:rPr>
+        <w:t>#</w:t>
       </w:r>
       <w:r>
         <w:t>’</w:t>
@@ -2364,13 +2552,18 @@
     </w:p>
     <w:p>
       <w:r>
-        <w:t xml:space="preserve">로스트아크의 클래스는 뿌리 클래스와 파생 클래스로 나뉘어. 뿌리 클래스는 전사/암살자/마법사 등 </w:t>
+        <w:t xml:space="preserve">로스트아크의 클래스는 뿌리 클래스와 파생 클래스로 나뉘어. 뿌리 클래스는 전사/암살자/마법사 </w:t>
+      </w:r>
+      <w:proofErr w:type="gramStart"/>
+      <w:r>
+        <w:t xml:space="preserve">등 </w:t>
       </w:r>
       <w:proofErr w:type="spellStart"/>
       <w:r>
         <w:t>으로</w:t>
       </w:r>
       <w:proofErr w:type="spellEnd"/>
+      <w:proofErr w:type="gramEnd"/>
       <w:r>
         <w:t xml:space="preserve"> 나누는 큰 분류이고, 전사 뿌리 클래스 안에 </w:t>
       </w:r>
@@ -2662,6 +2855,7 @@
         </w:numPr>
       </w:pPr>
       <w:proofErr w:type="spellStart"/>
+      <w:proofErr w:type="gramStart"/>
       <w:r>
         <w:rPr>
           <w:rFonts w:hint="eastAsia"/>
@@ -2673,7 +2867,14 @@
         <w:rPr>
           <w:rFonts w:hint="eastAsia"/>
         </w:rPr>
-        <w:t xml:space="preserve"> : 태양과 지구와 달이 일렬로 위치하는 현상. 일식과 월식</w:t>
+        <w:t xml:space="preserve"> :</w:t>
+      </w:r>
+      <w:proofErr w:type="gramEnd"/>
+      <w:r>
+        <w:rPr>
+          <w:rFonts w:hint="eastAsia"/>
+        </w:rPr>
+        <w:t xml:space="preserve"> 태양과 지구와 달이 일렬로 위치하는 현상. 일식과 월식</w:t>
       </w:r>
     </w:p>
     <w:p>
@@ -2868,7 +3069,23 @@
           <w:rFonts w:hint="eastAsia"/>
           <w:color w:val="00B050"/>
         </w:rPr>
-        <w:t>(초록색 : 만든 용어)</w:t>
+        <w:t>(</w:t>
+      </w:r>
+      <w:proofErr w:type="gramStart"/>
+      <w:r>
+        <w:rPr>
+          <w:rFonts w:hint="eastAsia"/>
+          <w:color w:val="00B050"/>
+        </w:rPr>
+        <w:t>초록색 :</w:t>
+      </w:r>
+      <w:proofErr w:type="gramEnd"/>
+      <w:r>
+        <w:rPr>
+          <w:rFonts w:hint="eastAsia"/>
+          <w:color w:val="00B050"/>
+        </w:rPr>
+        <w:t xml:space="preserve"> 만든 용어)</w:t>
       </w:r>
     </w:p>
     <w:p>
@@ -3028,7 +3245,23 @@
           <w:rFonts w:hint="eastAsia"/>
           <w:color w:val="00B050"/>
         </w:rPr>
-        <w:t xml:space="preserve"> (Astral Weaver) : </w:t>
+        <w:t xml:space="preserve"> (Astral Weaver</w:t>
+      </w:r>
+      <w:proofErr w:type="gramStart"/>
+      <w:r>
+        <w:rPr>
+          <w:rFonts w:hint="eastAsia"/>
+          <w:color w:val="00B050"/>
+        </w:rPr>
+        <w:t>) :</w:t>
+      </w:r>
+      <w:proofErr w:type="gramEnd"/>
+      <w:r>
+        <w:rPr>
+          <w:rFonts w:hint="eastAsia"/>
+          <w:color w:val="00B050"/>
+        </w:rPr>
+        <w:t xml:space="preserve"> </w:t>
       </w:r>
       <w:proofErr w:type="spellStart"/>
       <w:r>
@@ -3098,7 +3331,23 @@
           <w:rFonts w:hint="eastAsia"/>
           <w:color w:val="00B050"/>
         </w:rPr>
-        <w:t xml:space="preserve"> 키퍼 (Fate Keeper) : </w:t>
+        <w:t xml:space="preserve"> 키퍼 (Fate Keeper</w:t>
+      </w:r>
+      <w:proofErr w:type="gramStart"/>
+      <w:r>
+        <w:rPr>
+          <w:rFonts w:hint="eastAsia"/>
+          <w:color w:val="00B050"/>
+        </w:rPr>
+        <w:t>) :</w:t>
+      </w:r>
+      <w:proofErr w:type="gramEnd"/>
+      <w:r>
+        <w:rPr>
+          <w:rFonts w:hint="eastAsia"/>
+          <w:color w:val="00B050"/>
+        </w:rPr>
+        <w:t xml:space="preserve"> </w:t>
       </w:r>
       <w:proofErr w:type="spellStart"/>
       <w:r>
@@ -3152,13 +3401,24 @@
         </w:numPr>
       </w:pPr>
       <w:r>
-        <w:t>Armillary Sphere</w:t>
-      </w:r>
-      <w:r>
-        <w:rPr>
-          <w:rFonts w:hint="eastAsia"/>
-        </w:rPr>
-        <w:t xml:space="preserve"> : 혼천의</w:t>
+        <w:t xml:space="preserve">Armillary </w:t>
+      </w:r>
+      <w:proofErr w:type="gramStart"/>
+      <w:r>
+        <w:t>Sphere</w:t>
+      </w:r>
+      <w:r>
+        <w:rPr>
+          <w:rFonts w:hint="eastAsia"/>
+        </w:rPr>
+        <w:t xml:space="preserve"> :</w:t>
+      </w:r>
+      <w:proofErr w:type="gramEnd"/>
+      <w:r>
+        <w:rPr>
+          <w:rFonts w:hint="eastAsia"/>
+        </w:rPr>
+        <w:t xml:space="preserve"> 혼천의</w:t>
       </w:r>
     </w:p>
     <w:p>
@@ -3174,7 +3434,21 @@
         <w:rPr>
           <w:rFonts w:hint="eastAsia"/>
         </w:rPr>
-        <w:t xml:space="preserve">클러스터(Cluster) : </w:t>
+        <w:t>클러스터(Cluster</w:t>
+      </w:r>
+      <w:proofErr w:type="gramStart"/>
+      <w:r>
+        <w:rPr>
+          <w:rFonts w:hint="eastAsia"/>
+        </w:rPr>
+        <w:t>) :</w:t>
+      </w:r>
+      <w:proofErr w:type="gramEnd"/>
+      <w:r>
+        <w:rPr>
+          <w:rFonts w:hint="eastAsia"/>
+        </w:rPr>
+        <w:t xml:space="preserve"> </w:t>
       </w:r>
       <w:proofErr w:type="spellStart"/>
       <w:r>
@@ -3284,7 +3558,21 @@
         <w:rPr>
           <w:rFonts w:hint="eastAsia"/>
         </w:rPr>
-        <w:t>성단(Star Cluster) : 구상 성단(한곳에 모인 늙은 별들), 산개 성단(</w:t>
+        <w:t>성단(Star Cluster</w:t>
+      </w:r>
+      <w:proofErr w:type="gramStart"/>
+      <w:r>
+        <w:rPr>
+          <w:rFonts w:hint="eastAsia"/>
+        </w:rPr>
+        <w:t>) :</w:t>
+      </w:r>
+      <w:proofErr w:type="gramEnd"/>
+      <w:r>
+        <w:rPr>
+          <w:rFonts w:hint="eastAsia"/>
+        </w:rPr>
+        <w:t xml:space="preserve"> 구상 성단(한곳에 모인 늙은 별들), 산개 성단(</w:t>
       </w:r>
       <w:proofErr w:type="spellStart"/>
       <w:r>
@@ -3309,11 +3597,19 @@
           <w:numId w:val="1"/>
         </w:numPr>
       </w:pPr>
-      <w:r>
-        <w:rPr>
-          <w:rFonts w:hint="eastAsia"/>
-        </w:rPr>
-        <w:t>Scatter : 분산시키다. 흩어지다. 소수</w:t>
+      <w:proofErr w:type="gramStart"/>
+      <w:r>
+        <w:rPr>
+          <w:rFonts w:hint="eastAsia"/>
+        </w:rPr>
+        <w:t>Scatter :</w:t>
+      </w:r>
+      <w:proofErr w:type="gramEnd"/>
+      <w:r>
+        <w:rPr>
+          <w:rFonts w:hint="eastAsia"/>
+        </w:rPr>
+        <w:t xml:space="preserve"> 분산시키다. 흩어지다. 소수</w:t>
       </w:r>
     </w:p>
     <w:p/>
@@ -3368,7 +3664,21 @@
         <w:rPr>
           <w:rFonts w:hint="eastAsia"/>
         </w:rPr>
-        <w:t xml:space="preserve"> 같이 아래에서도 그러하다. / 대우주(우주)와 같이 소우주(개인)도 그러하다.</w:t>
+        <w:t xml:space="preserve"> 같이 아래에서도 그러하다. </w:t>
+      </w:r>
+      <w:proofErr w:type="gramStart"/>
+      <w:r>
+        <w:rPr>
+          <w:rFonts w:hint="eastAsia"/>
+        </w:rPr>
+        <w:t>/ 대우주</w:t>
+      </w:r>
+      <w:proofErr w:type="gramEnd"/>
+      <w:r>
+        <w:rPr>
+          <w:rFonts w:hint="eastAsia"/>
+        </w:rPr>
+        <w:t>(우주)와 같이 소우주(개인)도 그러하다.</w:t>
       </w:r>
     </w:p>
     <w:p>
@@ -3582,7 +3892,21 @@
         <w:rPr>
           <w:rFonts w:hint="eastAsia"/>
         </w:rPr>
-        <w:t>- 주변에 별을 흩뿌려 -&gt; 사슬로 흩어진 별들을 캐릭터와 연결해 -&gt; X키로 한 곳에 집중 시켜 -&gt; 별이 N개 이상이 일정 범위내에 모이면 Z키로 스킬을 사용할 수 있어. 별들이 하나로 합쳐져 크기가 커졌다가 폭발해.</w:t>
+        <w:t xml:space="preserve">- 주변에 별을 흩뿌려 -&gt; 사슬로 흩어진 별들을 캐릭터와 연결해 -&gt; X키로 한 곳에 </w:t>
+      </w:r>
+      <w:proofErr w:type="gramStart"/>
+      <w:r>
+        <w:rPr>
+          <w:rFonts w:hint="eastAsia"/>
+        </w:rPr>
+        <w:t>집중 시켜</w:t>
+      </w:r>
+      <w:proofErr w:type="gramEnd"/>
+      <w:r>
+        <w:rPr>
+          <w:rFonts w:hint="eastAsia"/>
+        </w:rPr>
+        <w:t xml:space="preserve"> -&gt; 별이 N개 이상이 일정 범위내에 모이면 Z키로 스킬을 사용할 수 있어. 별들이 하나로 합쳐져 크기가 커졌다가 폭발해.</w:t>
       </w:r>
     </w:p>
     <w:p/>
@@ -3743,7 +4067,21 @@
         <w:rPr>
           <w:rFonts w:hint="eastAsia"/>
         </w:rPr>
-        <w:t xml:space="preserve"> n단계 까지 있음.</w:t>
+        <w:t xml:space="preserve"> </w:t>
+      </w:r>
+      <w:proofErr w:type="gramStart"/>
+      <w:r>
+        <w:rPr>
+          <w:rFonts w:hint="eastAsia"/>
+        </w:rPr>
+        <w:t>n단계 까지</w:t>
+      </w:r>
+      <w:proofErr w:type="gramEnd"/>
+      <w:r>
+        <w:rPr>
+          <w:rFonts w:hint="eastAsia"/>
+        </w:rPr>
+        <w:t xml:space="preserve"> 있음.</w:t>
       </w:r>
     </w:p>
     <w:p>
@@ -4727,6 +5065,7 @@
         <w:t xml:space="preserve"> </w:t>
       </w:r>
       <w:proofErr w:type="spellStart"/>
+      <w:proofErr w:type="gramStart"/>
       <w:r>
         <w:rPr>
           <w:rFonts w:hint="eastAsia"/>
@@ -4747,20 +5086,28 @@
           <w:rFonts w:hint="eastAsia"/>
           <w:szCs w:val="22"/>
         </w:rPr>
-        <w:t>처럼)</w:t>
-      </w:r>
-    </w:p>
-    <w:p>
-      <w:pPr>
-        <w:rPr>
+        <w:t>처럼</w:t>
+      </w:r>
+      <w:proofErr w:type="gramEnd"/>
+      <w:r>
+        <w:rPr>
+          <w:rFonts w:hint="eastAsia"/>
           <w:szCs w:val="22"/>
         </w:rPr>
-      </w:pPr>
-      <w:r>
-        <w:rPr>
-          <w:rFonts w:hint="eastAsia"/>
+        <w:t>)</w:t>
+      </w:r>
+    </w:p>
+    <w:p>
+      <w:pPr>
+        <w:rPr>
           <w:szCs w:val="22"/>
         </w:rPr>
+      </w:pPr>
+      <w:r>
+        <w:rPr>
+          <w:rFonts w:hint="eastAsia"/>
+          <w:szCs w:val="22"/>
+        </w:rPr>
         <w:t xml:space="preserve">- 게이지를 소비하여 워프 가능. </w:t>
       </w:r>
     </w:p>
@@ -4775,20 +5122,36 @@
           <w:rFonts w:hint="eastAsia"/>
           <w:szCs w:val="22"/>
         </w:rPr>
-        <w:t>- 이동한 위치에 별무리 흔적을 남김, 이동한 궤적을 따라 긴 은하수가 형성됨. (2개가 한 세트)</w:t>
-      </w:r>
-    </w:p>
-    <w:p>
-      <w:pPr>
-        <w:rPr>
+        <w:t>- 이동한 위치에 별무리 흔적을 남김, 이동한 궤적을 따라 긴 은하수가 형성됨. (2</w:t>
+      </w:r>
+      <w:proofErr w:type="gramStart"/>
+      <w:r>
+        <w:rPr>
+          <w:rFonts w:hint="eastAsia"/>
           <w:szCs w:val="22"/>
         </w:rPr>
-      </w:pPr>
+        <w:t>개가 한</w:t>
+      </w:r>
+      <w:proofErr w:type="gramEnd"/>
       <w:r>
         <w:rPr>
           <w:rFonts w:hint="eastAsia"/>
           <w:szCs w:val="22"/>
         </w:rPr>
+        <w:t xml:space="preserve"> 세트)</w:t>
+      </w:r>
+    </w:p>
+    <w:p>
+      <w:pPr>
+        <w:rPr>
+          <w:szCs w:val="22"/>
+        </w:rPr>
+      </w:pPr>
+      <w:r>
+        <w:rPr>
+          <w:rFonts w:hint="eastAsia"/>
+          <w:szCs w:val="22"/>
+        </w:rPr>
         <w:t>- x키를 입력하면 은하수가 폭발하며 피해를 주고 별무리와 은하수가 사라짐.</w:t>
       </w:r>
     </w:p>
@@ -4934,18 +5297,46 @@
         <w:rPr>
           <w:rFonts w:hint="eastAsia"/>
         </w:rPr>
-        <w:t>- 단 조합의 가짓수가 많으면 안된다. (황도12궁의 특징에 맞게 3가지로 분류)</w:t>
-      </w:r>
-    </w:p>
-    <w:p>
-      <w:pPr>
-        <w:widowControl/>
-      </w:pPr>
-      <w:r>
-        <w:rPr>
-          <w:rFonts w:hint="eastAsia"/>
-        </w:rPr>
-        <w:t xml:space="preserve">- 기본 : </w:t>
+        <w:t xml:space="preserve">- 단 조합의 가짓수가 많으면 </w:t>
+      </w:r>
+      <w:proofErr w:type="gramStart"/>
+      <w:r>
+        <w:rPr>
+          <w:rFonts w:hint="eastAsia"/>
+        </w:rPr>
+        <w:t>안된다</w:t>
+      </w:r>
+      <w:proofErr w:type="gramEnd"/>
+      <w:r>
+        <w:rPr>
+          <w:rFonts w:hint="eastAsia"/>
+        </w:rPr>
+        <w:t>. (황도12궁의 특징에 맞게 3가지로 분류)</w:t>
+      </w:r>
+    </w:p>
+    <w:p>
+      <w:pPr>
+        <w:widowControl/>
+      </w:pPr>
+      <w:r>
+        <w:rPr>
+          <w:rFonts w:hint="eastAsia"/>
+        </w:rPr>
+        <w:t xml:space="preserve">- </w:t>
+      </w:r>
+      <w:proofErr w:type="gramStart"/>
+      <w:r>
+        <w:rPr>
+          <w:rFonts w:hint="eastAsia"/>
+        </w:rPr>
+        <w:t>기본 :</w:t>
+      </w:r>
+      <w:proofErr w:type="gramEnd"/>
+      <w:r>
+        <w:rPr>
+          <w:rFonts w:hint="eastAsia"/>
+        </w:rPr>
+        <w:t xml:space="preserve"> </w:t>
       </w:r>
       <w:r>
         <w:rPr>
@@ -4962,7 +5353,21 @@
         <w:rPr>
           <w:rFonts w:hint="eastAsia"/>
         </w:rPr>
-        <w:t xml:space="preserve">- 깨달음 : 별자리 스킬로 스킬의 분류에 맞는 1칸이 참. </w:t>
+        <w:t xml:space="preserve">- </w:t>
+      </w:r>
+      <w:proofErr w:type="gramStart"/>
+      <w:r>
+        <w:rPr>
+          <w:rFonts w:hint="eastAsia"/>
+        </w:rPr>
+        <w:t>깨달음 :</w:t>
+      </w:r>
+      <w:proofErr w:type="gramEnd"/>
+      <w:r>
+        <w:rPr>
+          <w:rFonts w:hint="eastAsia"/>
+        </w:rPr>
+        <w:t xml:space="preserve"> 별자리 스킬로 스킬의 분류에 맞는 1칸이 참. </w:t>
       </w:r>
       <w:r>
         <w:rPr>
@@ -5784,13 +6189,27 @@
         <w:rPr>
           <w:rFonts w:hint="eastAsia"/>
         </w:rPr>
-        <w:t>(cardinal sign)</w:t>
-      </w:r>
-      <w:r>
-        <w:rPr>
-          <w:rFonts w:hint="eastAsia"/>
-        </w:rPr>
-        <w:t xml:space="preserve"> : 행동, 추진력, 활기</w:t>
+        <w:t>(cardinal sign</w:t>
+      </w:r>
+      <w:proofErr w:type="gramStart"/>
+      <w:r>
+        <w:rPr>
+          <w:rFonts w:hint="eastAsia"/>
+        </w:rPr>
+        <w:t>)</w:t>
+      </w:r>
+      <w:r>
+        <w:rPr>
+          <w:rFonts w:hint="eastAsia"/>
+        </w:rPr>
+        <w:t xml:space="preserve"> :</w:t>
+      </w:r>
+      <w:proofErr w:type="gramEnd"/>
+      <w:r>
+        <w:rPr>
+          <w:rFonts w:hint="eastAsia"/>
+        </w:rPr>
+        <w:t xml:space="preserve"> 행동, 추진력, 활기</w:t>
       </w:r>
     </w:p>
     <w:p>
@@ -5807,7 +6226,14 @@
         <w:rPr>
           <w:rFonts w:hint="eastAsia"/>
         </w:rPr>
-        <w:t>클러스터: 도전</w:t>
+        <w:t xml:space="preserve">클러스터: </w:t>
+      </w:r>
+      <w:proofErr w:type="gramStart"/>
+      <w:r>
+        <w:rPr>
+          <w:rFonts w:hint="eastAsia"/>
+        </w:rPr>
+        <w:t>도전</w:t>
       </w:r>
       <w:r>
         <w:t>‘</w:t>
@@ -5816,7 +6242,14 @@
         <w:rPr>
           <w:rFonts w:hint="eastAsia"/>
         </w:rPr>
-        <w:t xml:space="preserve"> 스킬 사용. </w:t>
+        <w:t xml:space="preserve"> 스킬</w:t>
+      </w:r>
+      <w:proofErr w:type="gramEnd"/>
+      <w:r>
+        <w:rPr>
+          <w:rFonts w:hint="eastAsia"/>
+        </w:rPr>
+        <w:t xml:space="preserve"> 사용. </w:t>
       </w:r>
       <w:r>
         <w:rPr>
@@ -5825,6 +6258,7 @@
         <w:t>이동 스킬 (</w:t>
       </w:r>
       <w:proofErr w:type="spellStart"/>
+      <w:proofErr w:type="gramStart"/>
       <w:r>
         <w:rPr>
           <w:rFonts w:hint="eastAsia"/>
@@ -5836,7 +6270,14 @@
         <w:rPr>
           <w:rFonts w:hint="eastAsia"/>
         </w:rPr>
-        <w:t xml:space="preserve"> 처럼)</w:t>
+        <w:t xml:space="preserve"> 처럼</w:t>
+      </w:r>
+      <w:proofErr w:type="gramEnd"/>
+      <w:r>
+        <w:rPr>
+          <w:rFonts w:hint="eastAsia"/>
+        </w:rPr>
+        <w:t>)</w:t>
       </w:r>
     </w:p>
     <w:p>
@@ -5874,13 +6315,27 @@
         <w:rPr>
           <w:rFonts w:hint="eastAsia"/>
         </w:rPr>
-        <w:t>(fixed sign)</w:t>
-      </w:r>
-      <w:r>
-        <w:rPr>
-          <w:rFonts w:hint="eastAsia"/>
-        </w:rPr>
-        <w:t xml:space="preserve"> : 의지력, 변화에 대한 거부</w:t>
+        <w:t>(fixed sign</w:t>
+      </w:r>
+      <w:proofErr w:type="gramStart"/>
+      <w:r>
+        <w:rPr>
+          <w:rFonts w:hint="eastAsia"/>
+        </w:rPr>
+        <w:t>)</w:t>
+      </w:r>
+      <w:r>
+        <w:rPr>
+          <w:rFonts w:hint="eastAsia"/>
+        </w:rPr>
+        <w:t xml:space="preserve"> :</w:t>
+      </w:r>
+      <w:proofErr w:type="gramEnd"/>
+      <w:r>
+        <w:rPr>
+          <w:rFonts w:hint="eastAsia"/>
+        </w:rPr>
+        <w:t xml:space="preserve"> 의지력, 변화에 대한 거부</w:t>
       </w:r>
     </w:p>
     <w:p>
@@ -5968,13 +6423,27 @@
         <w:rPr>
           <w:rFonts w:hint="eastAsia"/>
         </w:rPr>
-        <w:t>(mutable sign)</w:t>
-      </w:r>
-      <w:r>
-        <w:rPr>
-          <w:rFonts w:hint="eastAsia"/>
-        </w:rPr>
-        <w:t xml:space="preserve"> : 적응력</w:t>
+        <w:t>(mutable sign</w:t>
+      </w:r>
+      <w:proofErr w:type="gramStart"/>
+      <w:r>
+        <w:rPr>
+          <w:rFonts w:hint="eastAsia"/>
+        </w:rPr>
+        <w:t>)</w:t>
+      </w:r>
+      <w:r>
+        <w:rPr>
+          <w:rFonts w:hint="eastAsia"/>
+        </w:rPr>
+        <w:t xml:space="preserve"> :</w:t>
+      </w:r>
+      <w:proofErr w:type="gramEnd"/>
+      <w:r>
+        <w:rPr>
+          <w:rFonts w:hint="eastAsia"/>
+        </w:rPr>
+        <w:t xml:space="preserve"> 적응력</w:t>
       </w:r>
     </w:p>
     <w:p>
@@ -6123,7 +6592,21 @@
         <w:rPr>
           <w:rFonts w:hint="eastAsia"/>
         </w:rPr>
-        <w:t>도전, 불변, 적응을 한번 씩 사용하면 x키 사용 가능해짐.</w:t>
+        <w:t xml:space="preserve">도전, 불변, 적응을 </w:t>
+      </w:r>
+      <w:proofErr w:type="gramStart"/>
+      <w:r>
+        <w:rPr>
+          <w:rFonts w:hint="eastAsia"/>
+        </w:rPr>
+        <w:t>한번 씩</w:t>
+      </w:r>
+      <w:proofErr w:type="gramEnd"/>
+      <w:r>
+        <w:rPr>
+          <w:rFonts w:hint="eastAsia"/>
+        </w:rPr>
+        <w:t xml:space="preserve"> 사용하면 x키 사용 가능해짐.</w:t>
       </w:r>
     </w:p>
     <w:p>
@@ -6220,7 +6703,14 @@
         <w:rPr>
           <w:rFonts w:hint="eastAsia"/>
         </w:rPr>
-        <w:t xml:space="preserve"> 궁 </w:t>
+        <w:t xml:space="preserve"> </w:t>
+      </w:r>
+      <w:proofErr w:type="gramStart"/>
+      <w:r>
+        <w:rPr>
+          <w:rFonts w:hint="eastAsia"/>
+        </w:rPr>
+        <w:t xml:space="preserve">궁 </w:t>
       </w:r>
       <w:proofErr w:type="spellStart"/>
       <w:r>
@@ -6230,6 +6720,7 @@
         <w:t>처럼</w:t>
       </w:r>
       <w:proofErr w:type="spellEnd"/>
+      <w:proofErr w:type="gramEnd"/>
       <w:r>
         <w:rPr>
           <w:rFonts w:hint="eastAsia"/>
@@ -6378,7 +6869,14 @@
         <w:rPr>
           <w:rFonts w:hint="eastAsia"/>
         </w:rPr>
-        <w:t xml:space="preserve">. (타임 스톤 </w:t>
+        <w:t xml:space="preserve">. (타임 </w:t>
+      </w:r>
+      <w:proofErr w:type="gramStart"/>
+      <w:r>
+        <w:rPr>
+          <w:rFonts w:hint="eastAsia"/>
+        </w:rPr>
+        <w:t xml:space="preserve">스톤 </w:t>
       </w:r>
       <w:proofErr w:type="spellStart"/>
       <w:r>
@@ -6388,6 +6886,7 @@
         <w:t>처럼</w:t>
       </w:r>
       <w:proofErr w:type="spellEnd"/>
+      <w:proofErr w:type="gramEnd"/>
       <w:r>
         <w:rPr>
           <w:rFonts w:hint="eastAsia"/>
@@ -6566,12 +7065,17 @@
         <w:t xml:space="preserve">- </w:t>
       </w:r>
       <w:proofErr w:type="spellStart"/>
+      <w:proofErr w:type="gramStart"/>
       <w:r>
         <w:t>활동궁</w:t>
       </w:r>
       <w:proofErr w:type="spellEnd"/>
       <w:r>
-        <w:t xml:space="preserve"> : 소환or형상화 컨셉의 스킬들.</w:t>
+        <w:t xml:space="preserve"> :</w:t>
+      </w:r>
+      <w:proofErr w:type="gramEnd"/>
+      <w:r>
+        <w:t xml:space="preserve"> 소환or형상화 컨셉의 스킬들.</w:t>
       </w:r>
     </w:p>
     <w:p>
@@ -6582,12 +7086,17 @@
         <w:t xml:space="preserve">- </w:t>
       </w:r>
       <w:proofErr w:type="spellStart"/>
+      <w:proofErr w:type="gramStart"/>
       <w:r>
         <w:t>고정궁</w:t>
       </w:r>
       <w:proofErr w:type="spellEnd"/>
       <w:r>
-        <w:t xml:space="preserve"> : 직접 타격 컨셉의 스킬들.</w:t>
+        <w:t xml:space="preserve"> :</w:t>
+      </w:r>
+      <w:proofErr w:type="gramEnd"/>
+      <w:r>
+        <w:t xml:space="preserve"> 직접 타격 컨셉의 스킬들.</w:t>
       </w:r>
     </w:p>
     <w:p>
@@ -6598,12 +7107,17 @@
         <w:t xml:space="preserve">- </w:t>
       </w:r>
       <w:proofErr w:type="spellStart"/>
+      <w:proofErr w:type="gramStart"/>
       <w:r>
         <w:t>변통궁</w:t>
       </w:r>
       <w:proofErr w:type="spellEnd"/>
       <w:r>
-        <w:t xml:space="preserve"> : 설치기, 유도, 지속 피해 컨셉의 스킬들.</w:t>
+        <w:t xml:space="preserve"> :</w:t>
+      </w:r>
+      <w:proofErr w:type="gramEnd"/>
+      <w:r>
+        <w:t xml:space="preserve"> 설치기, 유도, 지속 피해 컨셉의 스킬들.</w:t>
       </w:r>
     </w:p>
     <w:p>
@@ -7197,6 +7711,7 @@
         <w:t xml:space="preserve">롤의 </w:t>
       </w:r>
       <w:proofErr w:type="spellStart"/>
+      <w:proofErr w:type="gramStart"/>
       <w:r>
         <w:rPr>
           <w:rFonts w:hint="eastAsia"/>
@@ -7218,6 +7733,7 @@
         <w:t>처럼</w:t>
       </w:r>
       <w:proofErr w:type="spellEnd"/>
+      <w:proofErr w:type="gramEnd"/>
       <w:r>
         <w:rPr>
           <w:rFonts w:hint="eastAsia"/>
@@ -7613,19 +8129,11 @@
                               </w:rPr>
                               <w:t xml:space="preserve">신속 1당 </w:t>
                             </w:r>
-                            <w:proofErr w:type="spellStart"/>
                             <w:r>
                               <w:rPr>
                                 <w:rFonts w:hint="eastAsia"/>
                               </w:rPr>
-                              <w:t>공이속</w:t>
-                            </w:r>
-                            <w:proofErr w:type="spellEnd"/>
-                            <w:r>
-                              <w:rPr>
-                                <w:rFonts w:hint="eastAsia"/>
-                              </w:rPr>
-                              <w:t xml:space="preserve"> 0.017179 </w:t>
+                              <w:t xml:space="preserve">공이속 0.017179 </w:t>
                             </w:r>
                           </w:p>
                           <w:p>
@@ -7639,21 +8147,7 @@
                               <w:rPr>
                                 <w:rFonts w:hint="eastAsia"/>
                               </w:rPr>
-                              <w:t xml:space="preserve">신속 1당 </w:t>
-                            </w:r>
-                            <w:proofErr w:type="spellStart"/>
-                            <w:r>
-                              <w:rPr>
-                                <w:rFonts w:hint="eastAsia"/>
-                              </w:rPr>
-                              <w:t>쿨감</w:t>
-                            </w:r>
-                            <w:proofErr w:type="spellEnd"/>
-                            <w:r>
-                              <w:rPr>
-                                <w:rFonts w:hint="eastAsia"/>
-                              </w:rPr>
-                              <w:t xml:space="preserve"> 0.021474</w:t>
+                              <w:t>신속 1당 쿨감 0.021474</w:t>
                             </w:r>
                           </w:p>
                           <w:p/>
@@ -7703,19 +8197,11 @@
                         </w:rPr>
                         <w:t xml:space="preserve">신속 1당 </w:t>
                       </w:r>
-                      <w:proofErr w:type="spellStart"/>
                       <w:r>
                         <w:rPr>
                           <w:rFonts w:hint="eastAsia"/>
                         </w:rPr>
-                        <w:t>공이속</w:t>
-                      </w:r>
-                      <w:proofErr w:type="spellEnd"/>
-                      <w:r>
-                        <w:rPr>
-                          <w:rFonts w:hint="eastAsia"/>
-                        </w:rPr>
-                        <w:t xml:space="preserve"> 0.017179 </w:t>
+                        <w:t xml:space="preserve">공이속 0.017179 </w:t>
                       </w:r>
                     </w:p>
                     <w:p>
@@ -7729,21 +8215,7 @@
                         <w:rPr>
                           <w:rFonts w:hint="eastAsia"/>
                         </w:rPr>
-                        <w:t xml:space="preserve">신속 1당 </w:t>
-                      </w:r>
-                      <w:proofErr w:type="spellStart"/>
-                      <w:r>
-                        <w:rPr>
-                          <w:rFonts w:hint="eastAsia"/>
-                        </w:rPr>
-                        <w:t>쿨감</w:t>
-                      </w:r>
-                      <w:proofErr w:type="spellEnd"/>
-                      <w:r>
-                        <w:rPr>
-                          <w:rFonts w:hint="eastAsia"/>
-                        </w:rPr>
-                        <w:t xml:space="preserve"> 0.021474</w:t>
+                        <w:t>신속 1당 쿨감 0.021474</w:t>
                       </w:r>
                     </w:p>
                     <w:p/>
@@ -7800,6 +8272,7 @@
         </w:numPr>
       </w:pPr>
       <w:proofErr w:type="spellStart"/>
+      <w:proofErr w:type="gramStart"/>
       <w:r>
         <w:rPr>
           <w:rFonts w:hint="eastAsia"/>
@@ -7811,7 +8284,14 @@
         <w:rPr>
           <w:rFonts w:hint="eastAsia"/>
         </w:rPr>
-        <w:t xml:space="preserve"> : 극치(1800) 신(600), </w:t>
+        <w:t xml:space="preserve"> :</w:t>
+      </w:r>
+      <w:proofErr w:type="gramEnd"/>
+      <w:r>
+        <w:rPr>
+          <w:rFonts w:hint="eastAsia"/>
+        </w:rPr>
+        <w:t xml:space="preserve"> 극치(1800) 신(600), </w:t>
       </w:r>
       <w:proofErr w:type="spellStart"/>
       <w:r>
@@ -7851,11 +8331,19 @@
           <w:numId w:val="2"/>
         </w:numPr>
       </w:pPr>
-      <w:r>
-        <w:rPr>
-          <w:rFonts w:hint="eastAsia"/>
-        </w:rPr>
-        <w:t xml:space="preserve">마용 : 신(1300) 치(1100),  </w:t>
+      <w:proofErr w:type="gramStart"/>
+      <w:r>
+        <w:rPr>
+          <w:rFonts w:hint="eastAsia"/>
+        </w:rPr>
+        <w:t>마용 :</w:t>
+      </w:r>
+      <w:proofErr w:type="gramEnd"/>
+      <w:r>
+        <w:rPr>
+          <w:rFonts w:hint="eastAsia"/>
+        </w:rPr>
+        <w:t xml:space="preserve"> 신(1300) 치(1100),  </w:t>
       </w:r>
       <w:proofErr w:type="spellStart"/>
       <w:r>
@@ -7896,6 +8384,7 @@
         </w:numPr>
       </w:pPr>
       <w:proofErr w:type="spellStart"/>
+      <w:proofErr w:type="gramStart"/>
       <w:r>
         <w:rPr>
           <w:rFonts w:hint="eastAsia"/>
@@ -7907,7 +8396,14 @@
         <w:rPr>
           <w:rFonts w:hint="eastAsia"/>
         </w:rPr>
-        <w:t xml:space="preserve"> : 극신(1800) 치(600), </w:t>
+        <w:t xml:space="preserve"> :</w:t>
+      </w:r>
+      <w:proofErr w:type="gramEnd"/>
+      <w:r>
+        <w:rPr>
+          <w:rFonts w:hint="eastAsia"/>
+        </w:rPr>
+        <w:t xml:space="preserve"> 극신(1800) 치(600), </w:t>
       </w:r>
       <w:proofErr w:type="spellStart"/>
       <w:r>
@@ -7994,6 +8490,7 @@
         <w:t xml:space="preserve">반지 </w:t>
       </w:r>
       <w:proofErr w:type="spellStart"/>
+      <w:proofErr w:type="gramStart"/>
       <w:r>
         <w:rPr>
           <w:rFonts w:hint="eastAsia"/>
@@ -8005,7 +8502,14 @@
         <w:rPr>
           <w:rFonts w:hint="eastAsia"/>
         </w:rPr>
-        <w:t xml:space="preserve"> : 0.95%</w:t>
+        <w:t xml:space="preserve"> :</w:t>
+      </w:r>
+      <w:proofErr w:type="gramEnd"/>
+      <w:r>
+        <w:rPr>
+          <w:rFonts w:hint="eastAsia"/>
+        </w:rPr>
+        <w:t xml:space="preserve"> 0.95%</w:t>
       </w:r>
     </w:p>
     <w:p>
@@ -8460,11 +8964,19 @@
           <w:numId w:val="7"/>
         </w:numPr>
       </w:pPr>
-      <w:r>
-        <w:rPr>
-          <w:rFonts w:hint="eastAsia"/>
-        </w:rPr>
-        <w:t>이름 : 더 원.</w:t>
+      <w:proofErr w:type="gramStart"/>
+      <w:r>
+        <w:rPr>
+          <w:rFonts w:hint="eastAsia"/>
+        </w:rPr>
+        <w:t>이름 :</w:t>
+      </w:r>
+      <w:proofErr w:type="gramEnd"/>
+      <w:r>
+        <w:rPr>
+          <w:rFonts w:hint="eastAsia"/>
+        </w:rPr>
+        <w:t xml:space="preserve"> 더 원.</w:t>
       </w:r>
     </w:p>
     <w:p>
@@ -8914,7 +9426,21 @@
         <w:rPr>
           <w:rFonts w:hint="eastAsia"/>
         </w:rPr>
-        <w:t xml:space="preserve"> 감소 시키는 스택형 </w:t>
+        <w:t xml:space="preserve"> </w:t>
+      </w:r>
+      <w:proofErr w:type="gramStart"/>
+      <w:r>
+        <w:rPr>
+          <w:rFonts w:hint="eastAsia"/>
+        </w:rPr>
+        <w:t>감소 시키는</w:t>
+      </w:r>
+      <w:proofErr w:type="gramEnd"/>
+      <w:r>
+        <w:rPr>
+          <w:rFonts w:hint="eastAsia"/>
+        </w:rPr>
+        <w:t xml:space="preserve"> 스택형 </w:t>
       </w:r>
       <w:proofErr w:type="spellStart"/>
       <w:r>
@@ -9041,7 +9567,21 @@
         <w:rPr>
           <w:rFonts w:hint="eastAsia"/>
         </w:rPr>
-        <w:t>균형 게이지가 꽉 차면 클러스터: 균형 스킬 을 사용할 수 있게 된다.</w:t>
+        <w:t xml:space="preserve">균형 게이지가 꽉 차면 클러스터: 균형 </w:t>
+      </w:r>
+      <w:proofErr w:type="gramStart"/>
+      <w:r>
+        <w:rPr>
+          <w:rFonts w:hint="eastAsia"/>
+        </w:rPr>
+        <w:t>스킬 을</w:t>
+      </w:r>
+      <w:proofErr w:type="gramEnd"/>
+      <w:r>
+        <w:rPr>
+          <w:rFonts w:hint="eastAsia"/>
+        </w:rPr>
+        <w:t xml:space="preserve"> 사용할 수 있게 된다.</w:t>
       </w:r>
       <w:r>
         <w:rPr>
@@ -9097,7 +9637,21 @@
         <w:rPr>
           <w:rFonts w:hint="eastAsia"/>
         </w:rPr>
-        <w:t xml:space="preserve"> 증가 시킬 수 있음.</w:t>
+        <w:t xml:space="preserve"> </w:t>
+      </w:r>
+      <w:proofErr w:type="gramStart"/>
+      <w:r>
+        <w:rPr>
+          <w:rFonts w:hint="eastAsia"/>
+        </w:rPr>
+        <w:t>증가 시킬</w:t>
+      </w:r>
+      <w:proofErr w:type="gramEnd"/>
+      <w:r>
+        <w:rPr>
+          <w:rFonts w:hint="eastAsia"/>
+        </w:rPr>
+        <w:t xml:space="preserve"> 수 있음.</w:t>
       </w:r>
     </w:p>
     <w:p>
@@ -9127,6 +9681,7 @@
         </w:rPr>
         <w:t>클러스터: 균형</w:t>
       </w:r>
+      <w:proofErr w:type="gramStart"/>
       <w:r>
         <w:t>’</w:t>
       </w:r>
@@ -9134,7 +9689,14 @@
         <w:rPr>
           <w:rFonts w:hint="eastAsia"/>
         </w:rPr>
-        <w:t xml:space="preserve"> 을 사용할 수 있게 된다.</w:t>
+        <w:t xml:space="preserve"> 을</w:t>
+      </w:r>
+      <w:proofErr w:type="gramEnd"/>
+      <w:r>
+        <w:rPr>
+          <w:rFonts w:hint="eastAsia"/>
+        </w:rPr>
+        <w:t xml:space="preserve"> 사용할 수 있게 된다.</w:t>
       </w:r>
     </w:p>
     <w:p>
@@ -9326,20 +9888,25 @@
         <w:t>x</w:t>
       </w:r>
       <w:r>
-        <w:t xml:space="preserve">키를 누르면 주변의 인공 별을 최대 8개 까지 연결한다. 연결되지 않은 인공 별은 10초 이후에 자동으로 사라진다. 연결된 별은 자동으로 사라지지 않는다. 연결한 별 1개 마다 스킬의 재사용 대기시간이 n%증가하지만 피해량이 n% 증가한다. 이후 z키를 누르면 연결한 별을 전부 흩뿌려 피해를 준다. </w:t>
-      </w:r>
-    </w:p>
-    <w:p>
-      <w:pPr>
-        <w:widowControl/>
-      </w:pPr>
-    </w:p>
-    <w:p>
-      <w:pPr>
-        <w:widowControl/>
-        <w:rPr>
-          <w:rFonts w:hint="eastAsia"/>
-        </w:rPr>
+        <w:t>키를 누르면 주변의 인공 별을 최대 8</w:t>
+      </w:r>
+      <w:proofErr w:type="gramStart"/>
+      <w:r>
+        <w:t>개 까지</w:t>
+      </w:r>
+      <w:proofErr w:type="gramEnd"/>
+      <w:r>
+        <w:t xml:space="preserve"> 연결한다. 연결되지 않은 인공 별은 10초 이후에 자동으로 사라진다. 연결된 별은 자동으로 사라지지 않는다. 연결한 별 1개 마다 스킬의 재사용 대기시간이 n%증가하지만 피해량이 n% 증가한다. 이후 z키를 누르면 연결한 별을 전부 흩뿌려 피해를 준다. </w:t>
+      </w:r>
+    </w:p>
+    <w:p>
+      <w:pPr>
+        <w:widowControl/>
+      </w:pPr>
+    </w:p>
+    <w:p>
+      <w:pPr>
+        <w:widowControl/>
       </w:pPr>
       <w:r>
         <w:rPr>
@@ -9356,9 +9923,6 @@
     <w:p>
       <w:pPr>
         <w:widowControl/>
-        <w:rPr>
-          <w:rFonts w:hint="eastAsia"/>
-        </w:rPr>
       </w:pPr>
       <w:r>
         <w:rPr>
@@ -9403,33 +9967,35 @@
     <w:p>
       <w:pPr>
         <w:widowControl/>
-        <w:rPr>
-          <w:rFonts w:hint="eastAsia"/>
-        </w:rPr>
-      </w:pPr>
-      <w:r>
-        <w:rPr>
-          <w:rFonts w:hint="eastAsia"/>
-        </w:rPr>
-        <w:t>z키를 누르면 인공 별이 마우스 지점으로 쏘아지며 피해를 입힌 후 게이지로 회수된다.?</w:t>
-      </w:r>
-    </w:p>
-    <w:p>
-      <w:pPr>
-        <w:widowControl/>
-      </w:pPr>
-    </w:p>
-    <w:p>
-      <w:pPr>
-        <w:widowControl/>
-      </w:pPr>
-    </w:p>
-    <w:p>
-      <w:pPr>
-        <w:widowControl/>
-        <w:rPr>
-          <w:rFonts w:hint="eastAsia"/>
-        </w:rPr>
+      </w:pPr>
+      <w:r>
+        <w:rPr>
+          <w:rFonts w:hint="eastAsia"/>
+        </w:rPr>
+        <w:t xml:space="preserve">z키를 누르면 인공 별이 마우스 지점으로 쏘아지며 피해를 입힌 후 게이지로 </w:t>
+      </w:r>
+      <w:proofErr w:type="gramStart"/>
+      <w:r>
+        <w:rPr>
+          <w:rFonts w:hint="eastAsia"/>
+        </w:rPr>
+        <w:t>회수된다.?</w:t>
+      </w:r>
+      <w:proofErr w:type="gramEnd"/>
+    </w:p>
+    <w:p>
+      <w:pPr>
+        <w:widowControl/>
+      </w:pPr>
+    </w:p>
+    <w:p>
+      <w:pPr>
+        <w:widowControl/>
+      </w:pPr>
+    </w:p>
+    <w:p>
+      <w:pPr>
+        <w:widowControl/>
       </w:pPr>
       <w:r>
         <w:rPr>
@@ -9441,63 +10007,47 @@
     <w:p>
       <w:pPr>
         <w:widowControl/>
-        <w:rPr>
-          <w:rFonts w:hint="eastAsia"/>
-        </w:rPr>
-      </w:pPr>
-      <w:r>
-        <w:rPr>
-          <w:rFonts w:hint="eastAsia"/>
-        </w:rPr>
-        <w:t xml:space="preserve">깨달음 4T 노드 - </w:t>
-      </w:r>
-      <w:r>
-        <w:rPr>
-          <w:rFonts w:hint="eastAsia"/>
-        </w:rPr>
-        <w:t xml:space="preserve">z키를 누르면 인공 별이 마우스 지점으로 쏘아지며 피해를 입힌 후 </w:t>
-      </w:r>
-      <w:r>
-        <w:rPr>
-          <w:rFonts w:hint="eastAsia"/>
-        </w:rPr>
-        <w:t>바로</w:t>
-      </w:r>
-      <w:r>
-        <w:rPr>
-          <w:rFonts w:hint="eastAsia"/>
-        </w:rPr>
-        <w:t xml:space="preserve"> 회수된다?</w:t>
-      </w:r>
-    </w:p>
-    <w:p>
-      <w:pPr>
-        <w:widowControl/>
-        <w:rPr>
-          <w:rFonts w:hint="eastAsia"/>
-        </w:rPr>
-      </w:pPr>
-    </w:p>
-    <w:p>
-      <w:pPr>
-        <w:widowControl/>
-        <w:rPr>
-          <w:rFonts w:hint="eastAsia"/>
-        </w:rPr>
-      </w:pPr>
-      <w:r>
-        <w:rPr>
-          <w:rFonts w:hint="eastAsia"/>
-        </w:rPr>
-        <w:t>인공 별 형성 / 폭발 / 연결</w:t>
-      </w:r>
-    </w:p>
-    <w:p>
-      <w:pPr>
-        <w:widowControl/>
-        <w:rPr>
-          <w:rFonts w:hint="eastAsia"/>
-        </w:rPr>
+      </w:pPr>
+      <w:r>
+        <w:rPr>
+          <w:rFonts w:hint="eastAsia"/>
+        </w:rPr>
+        <w:t>깨달음 4T 노드 - z키를 누르면 인공 별이 마우스 지점으로 쏘아지며 피해를 입힌 후 바로 회수된다?</w:t>
+      </w:r>
+    </w:p>
+    <w:p>
+      <w:pPr>
+        <w:widowControl/>
+      </w:pPr>
+    </w:p>
+    <w:p>
+      <w:pPr>
+        <w:widowControl/>
+      </w:pPr>
+      <w:r>
+        <w:rPr>
+          <w:rFonts w:hint="eastAsia"/>
+        </w:rPr>
+        <w:t xml:space="preserve">인공 별 </w:t>
+      </w:r>
+      <w:proofErr w:type="gramStart"/>
+      <w:r>
+        <w:rPr>
+          <w:rFonts w:hint="eastAsia"/>
+        </w:rPr>
+        <w:t>형성 /</w:t>
+      </w:r>
+      <w:proofErr w:type="gramEnd"/>
+      <w:r>
+        <w:rPr>
+          <w:rFonts w:hint="eastAsia"/>
+        </w:rPr>
+        <w:t xml:space="preserve"> 폭발 / 연결</w:t>
+      </w:r>
+    </w:p>
+    <w:p>
+      <w:pPr>
+        <w:widowControl/>
       </w:pPr>
       <w:r>
         <w:rPr>
@@ -9509,9 +10059,6 @@
     <w:p>
       <w:pPr>
         <w:widowControl/>
-        <w:rPr>
-          <w:rFonts w:hint="eastAsia"/>
-        </w:rPr>
       </w:pPr>
       <w:r>
         <w:rPr>
@@ -9542,7 +10089,21 @@
         <w:rPr>
           <w:rFonts w:hint="eastAsia"/>
         </w:rPr>
-        <w:t>형성과 폭발은 다른 키어야 함. (형성을 더 한 후 더 연결해서 폭발 시킬 수 도 있음)</w:t>
+        <w:t xml:space="preserve">형성과 폭발은 다른 키어야 함. (형성을 더 한 후 더 연결해서 </w:t>
+      </w:r>
+      <w:proofErr w:type="gramStart"/>
+      <w:r>
+        <w:rPr>
+          <w:rFonts w:hint="eastAsia"/>
+        </w:rPr>
+        <w:t>폭발 시킬</w:t>
+      </w:r>
+      <w:proofErr w:type="gramEnd"/>
+      <w:r>
+        <w:rPr>
+          <w:rFonts w:hint="eastAsia"/>
+        </w:rPr>
+        <w:t xml:space="preserve"> 수 도 있음)</w:t>
       </w:r>
     </w:p>
     <w:p>
@@ -9569,35 +10130,17 @@
           <w:ilvl w:val="0"/>
           <w:numId w:val="10"/>
         </w:numPr>
-        <w:rPr>
-          <w:rFonts w:hint="eastAsia"/>
-        </w:rPr>
-      </w:pPr>
-      <w:r>
-        <w:rPr>
-          <w:rFonts w:hint="eastAsia"/>
-        </w:rPr>
-        <w:t xml:space="preserve">게이지가 찬 후 </w:t>
-      </w:r>
-      <w:r>
-        <w:rPr>
-          <w:rFonts w:hint="eastAsia"/>
-        </w:rPr>
-        <w:t>스킬로</w:t>
-      </w:r>
-      <w:r>
-        <w:rPr>
-          <w:rFonts w:hint="eastAsia"/>
-        </w:rPr>
-        <w:t xml:space="preserve"> 모든 게이지를 소모해서 개수에 맞게 형성할 수 있다면?</w:t>
-      </w:r>
-    </w:p>
-    <w:p>
-      <w:pPr>
-        <w:widowControl/>
-        <w:rPr>
-          <w:rFonts w:hint="eastAsia"/>
-        </w:rPr>
+      </w:pPr>
+      <w:r>
+        <w:rPr>
+          <w:rFonts w:hint="eastAsia"/>
+        </w:rPr>
+        <w:t>게이지가 찬 후 스킬로 모든 게이지를 소모해서 개수에 맞게 형성할 수 있다면?</w:t>
+      </w:r>
+    </w:p>
+    <w:p>
+      <w:pPr>
+        <w:widowControl/>
       </w:pPr>
       <w:r>
         <w:rPr>
@@ -9620,33 +10163,41 @@
           <w:ilvl w:val="0"/>
           <w:numId w:val="10"/>
         </w:numPr>
-        <w:rPr>
-          <w:rFonts w:hint="eastAsia"/>
-        </w:rPr>
-      </w:pPr>
-      <w:r>
-        <w:rPr>
-          <w:rFonts w:hint="eastAsia"/>
-        </w:rPr>
-        <w:t>연결은 스킬에 묶여 있으면 안될 것 같음. 자체적으로 굴릴 수 있어야 함.</w:t>
-      </w:r>
-    </w:p>
-    <w:p>
-      <w:pPr>
-        <w:widowControl/>
-      </w:pPr>
-    </w:p>
-    <w:p>
-      <w:pPr>
-        <w:widowControl/>
-      </w:pPr>
-    </w:p>
-    <w:p>
-      <w:pPr>
-        <w:widowControl/>
-        <w:rPr>
-          <w:rFonts w:hint="eastAsia"/>
-        </w:rPr>
+      </w:pPr>
+      <w:r>
+        <w:rPr>
+          <w:rFonts w:hint="eastAsia"/>
+        </w:rPr>
+        <w:t xml:space="preserve">연결은 스킬에 묶여 있으면 </w:t>
+      </w:r>
+      <w:proofErr w:type="gramStart"/>
+      <w:r>
+        <w:rPr>
+          <w:rFonts w:hint="eastAsia"/>
+        </w:rPr>
+        <w:t>안될</w:t>
+      </w:r>
+      <w:proofErr w:type="gramEnd"/>
+      <w:r>
+        <w:rPr>
+          <w:rFonts w:hint="eastAsia"/>
+        </w:rPr>
+        <w:t xml:space="preserve"> 것 같음. 자체적으로 굴릴 수 있어야 함.</w:t>
+      </w:r>
+    </w:p>
+    <w:p>
+      <w:pPr>
+        <w:widowControl/>
+      </w:pPr>
+    </w:p>
+    <w:p>
+      <w:pPr>
+        <w:widowControl/>
+      </w:pPr>
+    </w:p>
+    <w:p>
+      <w:pPr>
+        <w:widowControl/>
       </w:pPr>
       <w:r>
         <w:rPr>
@@ -9688,9 +10239,6 @@
     <w:p>
       <w:pPr>
         <w:widowControl/>
-        <w:rPr>
-          <w:rFonts w:hint="eastAsia"/>
-        </w:rPr>
       </w:pPr>
     </w:p>
     <w:p>
@@ -9707,17 +10255,11 @@
     <w:p>
       <w:pPr>
         <w:widowControl/>
-        <w:rPr>
-          <w:rFonts w:hint="eastAsia"/>
-        </w:rPr>
-      </w:pPr>
-    </w:p>
-    <w:p>
-      <w:pPr>
-        <w:widowControl/>
-        <w:rPr>
-          <w:rFonts w:hint="eastAsia"/>
-        </w:rPr>
+      </w:pPr>
+    </w:p>
+    <w:p>
+      <w:pPr>
+        <w:widowControl/>
       </w:pPr>
       <w:r>
         <w:rPr>
@@ -9746,7 +10288,21 @@
         <w:rPr>
           <w:rFonts w:hint="eastAsia"/>
         </w:rPr>
-        <w:t xml:space="preserve"> q 처럼)</w:t>
+        <w:t xml:space="preserve"> </w:t>
+      </w:r>
+      <w:proofErr w:type="gramStart"/>
+      <w:r>
+        <w:rPr>
+          <w:rFonts w:hint="eastAsia"/>
+        </w:rPr>
+        <w:t>q 처럼</w:t>
+      </w:r>
+      <w:proofErr w:type="gramEnd"/>
+      <w:r>
+        <w:rPr>
+          <w:rFonts w:hint="eastAsia"/>
+        </w:rPr>
+        <w:t>)</w:t>
       </w:r>
     </w:p>
     <w:p>
@@ -9828,31 +10384,36 @@
     <w:p>
       <w:pPr>
         <w:widowControl/>
-        <w:rPr>
-          <w:rFonts w:hint="eastAsia"/>
-        </w:rPr>
-      </w:pPr>
-      <w:r>
-        <w:rPr>
-          <w:rFonts w:hint="eastAsia"/>
-        </w:rPr>
-        <w:t>별은 최대 n개 까지 형성할 수 있고 별이 형성되어 있을 때는 게이지가 차오르지 않음.</w:t>
-      </w:r>
-    </w:p>
-    <w:p>
-      <w:pPr>
-        <w:widowControl/>
-        <w:rPr>
-          <w:rFonts w:hint="eastAsia"/>
-        </w:rPr>
-      </w:pPr>
-    </w:p>
-    <w:p>
-      <w:pPr>
-        <w:widowControl/>
-        <w:rPr>
-          <w:rFonts w:hint="eastAsia"/>
-        </w:rPr>
+      </w:pPr>
+      <w:r>
+        <w:rPr>
+          <w:rFonts w:hint="eastAsia"/>
+        </w:rPr>
+        <w:t xml:space="preserve">별은 최대 </w:t>
+      </w:r>
+      <w:proofErr w:type="gramStart"/>
+      <w:r>
+        <w:rPr>
+          <w:rFonts w:hint="eastAsia"/>
+        </w:rPr>
+        <w:t>n개 까지</w:t>
+      </w:r>
+      <w:proofErr w:type="gramEnd"/>
+      <w:r>
+        <w:rPr>
+          <w:rFonts w:hint="eastAsia"/>
+        </w:rPr>
+        <w:t xml:space="preserve"> 형성할 수 있고 별이 형성되어 있을 때는 게이지가 차오르지 않음.</w:t>
+      </w:r>
+    </w:p>
+    <w:p>
+      <w:pPr>
+        <w:widowControl/>
+      </w:pPr>
+    </w:p>
+    <w:p>
+      <w:pPr>
+        <w:widowControl/>
       </w:pPr>
       <w:r>
         <w:rPr>
@@ -9864,9 +10425,6 @@
     <w:p>
       <w:pPr>
         <w:widowControl/>
-        <w:rPr>
-          <w:rFonts w:hint="eastAsia"/>
-        </w:rPr>
       </w:pPr>
     </w:p>
     <w:p>
@@ -9891,7 +10449,21 @@
         <w:rPr>
           <w:rFonts w:hint="eastAsia"/>
         </w:rPr>
-        <w:t xml:space="preserve"> 따라 필요한 인공 별의 개수가 다름. 현상 스킬을 시전하는 중에는 다른 [현상 스킬]이 잠김. 현상 스킬과 별자리 스킬을 같이 사용하는 것. 인공 별은 게이지 1칸당 1개를 의미. 한번 형성되면 사라지지 않음. 형성된 상태에서는 게이지가 회복 되지 않음. </w:t>
+        <w:t xml:space="preserve"> 따라 필요한 인공 별의 개수가 다름. 현상 스킬을 시전하는 중에는 다른 [현상 스킬]이 잠김. 현상 스킬과 별자리 스킬을 같이 사용하는 것. 인공 별은 게이지 1칸당 1개를 의미. 한번 형성되면 사라지지 않음. 형성된 상태에서는 게이지가 </w:t>
+      </w:r>
+      <w:proofErr w:type="gramStart"/>
+      <w:r>
+        <w:rPr>
+          <w:rFonts w:hint="eastAsia"/>
+        </w:rPr>
+        <w:t>회복 되지</w:t>
+      </w:r>
+      <w:proofErr w:type="gramEnd"/>
+      <w:r>
+        <w:rPr>
+          <w:rFonts w:hint="eastAsia"/>
+        </w:rPr>
+        <w:t xml:space="preserve"> 않음. </w:t>
       </w:r>
       <w:r>
         <w:rPr>
@@ -9936,9 +10508,6 @@
     <w:p>
       <w:pPr>
         <w:widowControl/>
-        <w:rPr>
-          <w:rFonts w:hint="eastAsia"/>
-        </w:rPr>
       </w:pPr>
       <w:r>
         <w:rPr>
@@ -9980,7 +10549,21 @@
         <w:rPr>
           <w:rFonts w:hint="eastAsia"/>
         </w:rPr>
-        <w:t xml:space="preserve">. 인공 별이 스킬을 대신 시전할 때 다른 행동을 할 수 있음. 예시) 인공별 5개 보유 중 : 인공별 2개 소모 스킬, 인공 별 3개 소모 스킬 동시에 사용 가능. + </w:t>
+        <w:t xml:space="preserve">. 인공 별이 스킬을 대신 시전할 때 다른 행동을 할 수 있음. 예시) 인공별 5개 보유 </w:t>
+      </w:r>
+      <w:proofErr w:type="gramStart"/>
+      <w:r>
+        <w:rPr>
+          <w:rFonts w:hint="eastAsia"/>
+        </w:rPr>
+        <w:t>중 :</w:t>
+      </w:r>
+      <w:proofErr w:type="gramEnd"/>
+      <w:r>
+        <w:rPr>
+          <w:rFonts w:hint="eastAsia"/>
+        </w:rPr>
+        <w:t xml:space="preserve"> 인공별 2개 소모 스킬, 인공 별 3개 소모 스킬 동시에 사용 가능. + </w:t>
       </w:r>
       <w:r>
         <w:rPr>
@@ -9997,33 +10580,36 @@
     <w:p>
       <w:pPr>
         <w:widowControl/>
-        <w:rPr>
-          <w:rFonts w:hint="eastAsia"/>
-        </w:rPr>
-      </w:pPr>
-    </w:p>
-    <w:p>
-      <w:pPr>
-        <w:widowControl/>
-        <w:rPr>
-          <w:rFonts w:hint="eastAsia"/>
-        </w:rPr>
-      </w:pPr>
-    </w:p>
-    <w:p>
-      <w:pPr>
-        <w:widowControl/>
-        <w:rPr>
-          <w:rFonts w:hint="eastAsia"/>
-        </w:rPr>
-      </w:pPr>
-    </w:p>
-    <w:p>
-      <w:pPr>
-        <w:widowControl/>
-        <w:rPr>
-          <w:rFonts w:hint="eastAsia"/>
-        </w:rPr>
+      </w:pPr>
+      <w:r>
+        <w:t>[현상 스킬]을 시전하면서 [별자리 스킬]을 같이 사용할 때 스택 획득. 인공별이 [현상 스킬]을 대신 시전해 줌.</w:t>
+      </w:r>
+    </w:p>
+    <w:p>
+      <w:pPr>
+        <w:widowControl/>
+      </w:pPr>
+    </w:p>
+    <w:p>
+      <w:pPr>
+        <w:widowControl/>
+      </w:pPr>
+      <w:r>
+        <w:rPr>
+          <w:rFonts w:hint="eastAsia"/>
+        </w:rPr>
+        <w:lastRenderedPageBreak/>
+        <w:t>게이지의 외형을 무기의 컨셉을 따라 나침반으로 설정하여 캐릭터의 컨셉을 강조하며, 게이지 외형이 변하는 연출로 기록 모드 진입을 직관적으로 확인합니다.</w:t>
+      </w:r>
+    </w:p>
+    <w:p>
+      <w:pPr>
+        <w:widowControl/>
+      </w:pPr>
+    </w:p>
+    <w:p>
+      <w:pPr>
+        <w:widowControl/>
       </w:pPr>
     </w:p>
     <w:sectPr>

--- a/로스트아크/아스트로맨서(Astromancer)_현자/별자리컨셉.docx
+++ b/로스트아크/아스트로맨서(Astromancer)_현자/별자리컨셉.docx
@@ -8127,13 +8127,7 @@
                               <w:rPr>
                                 <w:rFonts w:hint="eastAsia"/>
                               </w:rPr>
-                              <w:t xml:space="preserve">신속 1당 </w:t>
-                            </w:r>
-                            <w:r>
-                              <w:rPr>
-                                <w:rFonts w:hint="eastAsia"/>
-                              </w:rPr>
-                              <w:t xml:space="preserve">공이속 0.017179 </w:t>
+                              <w:t xml:space="preserve">신속 1당 공이속 0.017179 </w:t>
                             </w:r>
                           </w:p>
                           <w:p>
@@ -8195,13 +8189,7 @@
                         <w:rPr>
                           <w:rFonts w:hint="eastAsia"/>
                         </w:rPr>
-                        <w:t xml:space="preserve">신속 1당 </w:t>
-                      </w:r>
-                      <w:r>
-                        <w:rPr>
-                          <w:rFonts w:hint="eastAsia"/>
-                        </w:rPr>
-                        <w:t xml:space="preserve">공이속 0.017179 </w:t>
+                        <w:t xml:space="preserve">신속 1당 공이속 0.017179 </w:t>
                       </w:r>
                     </w:p>
                     <w:p>
@@ -10610,6 +10598,186 @@
     <w:p>
       <w:pPr>
         <w:widowControl/>
+      </w:pPr>
+    </w:p>
+    <w:p>
+      <w:pPr>
+        <w:widowControl/>
+      </w:pPr>
+    </w:p>
+    <w:p>
+      <w:pPr>
+        <w:widowControl/>
+      </w:pPr>
+      <w:r>
+        <w:rPr>
+          <w:rFonts w:hint="eastAsia"/>
+        </w:rPr>
+        <w:t># 별의 인도</w:t>
+      </w:r>
+    </w:p>
+    <w:p>
+      <w:pPr>
+        <w:widowControl/>
+      </w:pPr>
+      <w:r>
+        <w:rPr>
+          <w:rFonts w:hint="eastAsia"/>
+        </w:rPr>
+        <w:t xml:space="preserve">1T </w:t>
+      </w:r>
+      <w:r>
+        <w:t>–</w:t>
+      </w:r>
+      <w:r>
+        <w:rPr>
+          <w:rFonts w:hint="eastAsia"/>
+        </w:rPr>
+        <w:t xml:space="preserve"> 별의 인도</w:t>
+      </w:r>
+    </w:p>
+    <w:p>
+      <w:pPr>
+        <w:widowControl/>
+      </w:pPr>
+      <w:r>
+        <w:t>[별자리 스킬]만 기록할 수 있게 된다.</w:t>
+      </w:r>
+    </w:p>
+    <w:p>
+      <w:pPr>
+        <w:widowControl/>
+      </w:pPr>
+      <w:r>
+        <w:rPr>
+          <w:rFonts w:hint="eastAsia"/>
+        </w:rPr>
+        <w:t>또한</w:t>
+      </w:r>
+      <w:r>
+        <w:t xml:space="preserve"> 클러스터 스킬이 분리되며 기록된 양상에 따라 다른 클러스터 스킬이 활성화된다.</w:t>
+      </w:r>
+    </w:p>
+    <w:p>
+      <w:pPr>
+        <w:widowControl/>
+      </w:pPr>
+      <w:r>
+        <w:t>클러스터: 도전</w:t>
+      </w:r>
+      <w:r>
+        <w:rPr>
+          <w:rFonts w:hint="eastAsia"/>
+        </w:rPr>
+        <w:t xml:space="preserve">, </w:t>
+      </w:r>
+      <w:r>
+        <w:t>클러스터: 불굴</w:t>
+      </w:r>
+      <w:r>
+        <w:rPr>
+          <w:rFonts w:hint="eastAsia"/>
+        </w:rPr>
+        <w:t xml:space="preserve">, </w:t>
+      </w:r>
+      <w:r>
+        <w:t>클러스터: 적응</w:t>
+      </w:r>
+    </w:p>
+    <w:p>
+      <w:pPr>
+        <w:widowControl/>
+      </w:pPr>
+    </w:p>
+    <w:p>
+      <w:pPr>
+        <w:widowControl/>
+      </w:pPr>
+      <w:r>
+        <w:rPr>
+          <w:rFonts w:hint="eastAsia"/>
+        </w:rPr>
+        <w:t xml:space="preserve">2T </w:t>
+      </w:r>
+      <w:r>
+        <w:t>–</w:t>
+      </w:r>
+      <w:r>
+        <w:rPr>
+          <w:rFonts w:hint="eastAsia"/>
+        </w:rPr>
+        <w:t xml:space="preserve"> </w:t>
+      </w:r>
+    </w:p>
+    <w:p>
+      <w:pPr>
+        <w:widowControl/>
+      </w:pPr>
+    </w:p>
+    <w:p>
+      <w:pPr>
+        <w:widowControl/>
+      </w:pPr>
+      <w:r>
+        <w:rPr>
+          <w:rFonts w:hint="eastAsia"/>
+        </w:rPr>
+        <w:t xml:space="preserve">3T </w:t>
+      </w:r>
+      <w:r>
+        <w:t>–</w:t>
+      </w:r>
+      <w:r>
+        <w:rPr>
+          <w:rFonts w:hint="eastAsia"/>
+        </w:rPr>
+        <w:t xml:space="preserve"> </w:t>
+      </w:r>
+    </w:p>
+    <w:p>
+      <w:pPr>
+        <w:widowControl/>
+      </w:pPr>
+    </w:p>
+    <w:p>
+      <w:pPr>
+        <w:widowControl/>
+      </w:pPr>
+      <w:r>
+        <w:rPr>
+          <w:rFonts w:hint="eastAsia"/>
+        </w:rPr>
+        <w:t xml:space="preserve">4T </w:t>
+      </w:r>
+      <w:r>
+        <w:t>–</w:t>
+      </w:r>
+      <w:r>
+        <w:rPr>
+          <w:rFonts w:hint="eastAsia"/>
+        </w:rPr>
+        <w:t xml:space="preserve"> </w:t>
+      </w:r>
+    </w:p>
+    <w:p>
+      <w:pPr>
+        <w:widowControl/>
+      </w:pPr>
+    </w:p>
+    <w:p>
+      <w:pPr>
+        <w:widowControl/>
+        <w:rPr>
+          <w:rFonts w:hint="eastAsia"/>
+        </w:rPr>
+      </w:pPr>
+    </w:p>
+    <w:p>
+      <w:pPr>
+        <w:widowControl/>
+        <w:rPr>
+          <w:rFonts w:hint="eastAsia"/>
+        </w:rPr>
       </w:pPr>
     </w:p>
     <w:sectPr>
